--- a/ServiceInteractions/riv/itintegration/engagementindex/trunk/docs/Tjanstekontrakt ItIntegration EngagementIndex - Beskrivning.docx
+++ b/ServiceInteractions/riv/itintegration/engagementindex/trunk/docs/Tjanstekontrakt ItIntegration EngagementIndex - Beskrivning.docx
@@ -1331,8 +1331,6 @@
         </w:rPr>
         <w:fldChar w:fldCharType="separate"/>
       </w:r>
-      <w:bookmarkStart w:id="0" w:name="_GoBack"/>
-      <w:bookmarkEnd w:id="0"/>
       <w:r>
         <w:t>1.</w:t>
       </w:r>
@@ -1893,18 +1891,19 @@
       <w:pPr>
         <w:pStyle w:val="Rubrik1"/>
       </w:pPr>
-      <w:bookmarkStart w:id="1" w:name="_Toc163963305"/>
-      <w:bookmarkStart w:id="2" w:name="_Toc199311100"/>
-      <w:bookmarkStart w:id="3" w:name="_Toc199552311"/>
-      <w:bookmarkStart w:id="4" w:name="_Toc199552341"/>
-      <w:bookmarkStart w:id="5" w:name="_Toc199552434"/>
-      <w:bookmarkStart w:id="6" w:name="_Toc163300577"/>
-      <w:bookmarkStart w:id="7" w:name="_Toc163300879"/>
-      <w:bookmarkStart w:id="8" w:name="_Toc195887856"/>
+      <w:bookmarkStart w:id="0" w:name="_Toc163963305"/>
+      <w:bookmarkStart w:id="1" w:name="_Toc199311100"/>
+      <w:bookmarkStart w:id="2" w:name="_Toc199552311"/>
+      <w:bookmarkStart w:id="3" w:name="_Toc199552341"/>
+      <w:bookmarkStart w:id="4" w:name="_Toc199552434"/>
+      <w:bookmarkStart w:id="5" w:name="_Toc163300577"/>
+      <w:bookmarkStart w:id="6" w:name="_Toc163300879"/>
+      <w:bookmarkStart w:id="7" w:name="_Toc195887856"/>
       <w:r>
         <w:lastRenderedPageBreak/>
         <w:t>Inledning</w:t>
       </w:r>
+      <w:bookmarkEnd w:id="0"/>
       <w:bookmarkEnd w:id="1"/>
       <w:bookmarkEnd w:id="2"/>
       <w:bookmarkEnd w:id="3"/>
@@ -1912,7 +1911,6 @@
       <w:bookmarkEnd w:id="5"/>
       <w:bookmarkEnd w:id="6"/>
       <w:bookmarkEnd w:id="7"/>
-      <w:bookmarkEnd w:id="8"/>
     </w:p>
     <w:p/>
     <w:p>
@@ -2961,14 +2959,14 @@
       <w:pPr>
         <w:pStyle w:val="Rubrik1"/>
       </w:pPr>
+      <w:bookmarkStart w:id="8" w:name="_Toc195887857"/>
       <w:bookmarkStart w:id="9" w:name="_Toc163300578"/>
       <w:bookmarkStart w:id="10" w:name="_Toc163300880"/>
-      <w:bookmarkStart w:id="11" w:name="_Toc195887857"/>
       <w:r>
         <w:lastRenderedPageBreak/>
         <w:t>Informationsmodell</w:t>
       </w:r>
-      <w:bookmarkEnd w:id="11"/>
+      <w:bookmarkEnd w:id="8"/>
     </w:p>
     <w:p>
       <w:pPr>
@@ -9517,14 +9515,14 @@
       <w:pPr>
         <w:pStyle w:val="Rubrik1"/>
       </w:pPr>
-      <w:bookmarkStart w:id="12" w:name="_Toc195887858"/>
+      <w:bookmarkStart w:id="11" w:name="_Toc195887858"/>
       <w:r>
         <w:lastRenderedPageBreak/>
         <w:t>Informationssäkerhet</w:t>
       </w:r>
       <w:bookmarkEnd w:id="9"/>
       <w:bookmarkEnd w:id="10"/>
-      <w:bookmarkEnd w:id="12"/>
+      <w:bookmarkEnd w:id="11"/>
     </w:p>
     <w:p>
       <w:pPr>
@@ -9682,12 +9680,12 @@
       <w:pPr>
         <w:pStyle w:val="Rubrik1"/>
       </w:pPr>
-      <w:bookmarkStart w:id="13" w:name="_Toc195887859"/>
+      <w:bookmarkStart w:id="12" w:name="_Toc195887859"/>
       <w:r>
         <w:lastRenderedPageBreak/>
         <w:t>Tjänstedomänens arkitektur</w:t>
       </w:r>
-      <w:bookmarkEnd w:id="13"/>
+      <w:bookmarkEnd w:id="12"/>
     </w:p>
     <w:p>
       <w:pPr>
@@ -10925,15 +10923,42 @@
       <w:pPr>
         <w:pStyle w:val="Rubrik1"/>
       </w:pPr>
-      <w:bookmarkStart w:id="14" w:name="_Toc163300579"/>
-      <w:bookmarkStart w:id="15" w:name="_Toc163300881"/>
-      <w:bookmarkStart w:id="16" w:name="_Toc195887860"/>
+      <w:bookmarkStart w:id="13" w:name="_Toc163300579"/>
+      <w:bookmarkStart w:id="14" w:name="_Toc163300881"/>
+      <w:bookmarkStart w:id="15" w:name="_Toc195887860"/>
       <w:r>
         <w:lastRenderedPageBreak/>
         <w:t>Versionsinformation</w:t>
       </w:r>
+      <w:bookmarkEnd w:id="13"/>
       <w:bookmarkEnd w:id="14"/>
       <w:bookmarkEnd w:id="15"/>
+    </w:p>
+    <w:p>
+      <w:pPr>
+        <w:pStyle w:val="Brdtext"/>
+      </w:pPr>
+      <w:r>
+        <w:t>Denna revision av tjänstekontraktsbeskrivn</w:t>
+      </w:r>
+      <w:r>
+        <w:t>ingen handlar om version 1.0</w:t>
+      </w:r>
+      <w:r>
+        <w:t xml:space="preserve">. </w:t>
+      </w:r>
+      <w:r>
+        <w:t>Det betyder att alla tjänstekontrakt är version 1.0.</w:t>
+      </w:r>
+    </w:p>
+    <w:p>
+      <w:pPr>
+        <w:pStyle w:val="Rubrik2"/>
+      </w:pPr>
+      <w:bookmarkStart w:id="16" w:name="_Toc163300882"/>
+      <w:r>
+        <w:t>Oförändrade tjänstekontrakt</w:t>
+      </w:r>
       <w:bookmarkEnd w:id="16"/>
     </w:p>
     <w:p>
@@ -10941,25 +10966,24 @@
         <w:pStyle w:val="Brdtext"/>
       </w:pPr>
       <w:r>
-        <w:t>Denna revision av tjänstekontraktsbeskrivn</w:t>
-      </w:r>
-      <w:r>
-        <w:t>ingen handlar om version 1.0</w:t>
-      </w:r>
-      <w:r>
-        <w:t xml:space="preserve">. </w:t>
-      </w:r>
-      <w:r>
-        <w:t>Det betyder att alla tjänstekontrakt är version 1.0.</w:t>
+        <w:t>Följande tjänstekontrakt har inte förändrats mellan version 1.0 och 1.1:</w:t>
       </w:r>
     </w:p>
     <w:p>
       <w:pPr>
+        <w:pStyle w:val="Brdtext"/>
+      </w:pPr>
+      <w:r>
+        <w:t>&lt;aktuellt först vid nästa under-version&gt;</w:t>
+      </w:r>
+    </w:p>
+    <w:p>
+      <w:pPr>
         <w:pStyle w:val="Rubrik2"/>
       </w:pPr>
-      <w:bookmarkStart w:id="17" w:name="_Toc163300882"/>
-      <w:r>
-        <w:t>Oförändrade tjänstekontrakt</w:t>
+      <w:bookmarkStart w:id="17" w:name="_Toc163300883"/>
+      <w:r>
+        <w:t>Nya tjänstekontrakt</w:t>
       </w:r>
       <w:bookmarkEnd w:id="17"/>
     </w:p>
@@ -10968,63 +10992,37 @@
         <w:pStyle w:val="Brdtext"/>
       </w:pPr>
       <w:r>
-        <w:t>Följande tjänstekontrakt har inte förändrats mellan version 1.0 och 1.1:</w:t>
+        <w:t xml:space="preserve">Följande tjänstekontrakt finns </w:t>
+      </w:r>
+      <w:r>
+        <w:t xml:space="preserve">från och med </w:t>
+      </w:r>
+      <w:r>
+        <w:t>version 1.1:</w:t>
       </w:r>
     </w:p>
     <w:p>
       <w:pPr>
         <w:pStyle w:val="Brdtext"/>
       </w:pPr>
-      <w:r>
-        <w:t>&lt;aktuellt först vid nästa under-version&gt;</w:t>
-      </w:r>
     </w:p>
     <w:p>
       <w:pPr>
-        <w:pStyle w:val="Rubrik2"/>
-      </w:pPr>
-      <w:bookmarkStart w:id="18" w:name="_Toc163300883"/>
-      <w:r>
-        <w:t>Nya tjänstekontrakt</w:t>
-      </w:r>
-      <w:bookmarkEnd w:id="18"/>
+        <w:pStyle w:val="Brdtext"/>
+      </w:pPr>
+      <w:r>
+        <w:t>&lt;aktuellt först vid nästa under-version&gt;</w:t>
+      </w:r>
     </w:p>
     <w:p>
       <w:pPr>
-        <w:pStyle w:val="Brdtext"/>
-      </w:pPr>
-      <w:r>
-        <w:t xml:space="preserve">Följande tjänstekontrakt finns </w:t>
-      </w:r>
-      <w:r>
-        <w:t xml:space="preserve">från och med </w:t>
-      </w:r>
-      <w:r>
-        <w:t>version 1.1:</w:t>
-      </w:r>
-    </w:p>
-    <w:p>
-      <w:pPr>
-        <w:pStyle w:val="Brdtext"/>
-      </w:pPr>
-    </w:p>
-    <w:p>
-      <w:pPr>
-        <w:pStyle w:val="Brdtext"/>
-      </w:pPr>
-      <w:r>
-        <w:t>&lt;aktuellt först vid nästa under-version&gt;</w:t>
-      </w:r>
-    </w:p>
-    <w:p>
-      <w:pPr>
         <w:pStyle w:val="Rubrik2"/>
       </w:pPr>
-      <w:bookmarkStart w:id="19" w:name="_Toc163300884"/>
+      <w:bookmarkStart w:id="18" w:name="_Toc163300884"/>
       <w:r>
         <w:t>Förändrade tjänstekontrakt</w:t>
       </w:r>
-      <w:bookmarkEnd w:id="19"/>
+      <w:bookmarkEnd w:id="18"/>
     </w:p>
     <w:p>
       <w:pPr>
@@ -11500,11 +11498,11 @@
       <w:pPr>
         <w:pStyle w:val="Rubrik2"/>
       </w:pPr>
-      <w:bookmarkStart w:id="20" w:name="_Toc163300885"/>
+      <w:bookmarkStart w:id="19" w:name="_Toc163300885"/>
       <w:r>
         <w:t>Utgångna tjänstekontrakt</w:t>
       </w:r>
-      <w:bookmarkEnd w:id="20"/>
+      <w:bookmarkEnd w:id="19"/>
     </w:p>
     <w:p>
       <w:pPr>
@@ -11545,24 +11543,80 @@
       <w:pPr>
         <w:pStyle w:val="Rubrik1"/>
       </w:pPr>
-      <w:bookmarkStart w:id="21" w:name="_Toc163300581"/>
-      <w:bookmarkStart w:id="22" w:name="_Toc163300887"/>
-      <w:bookmarkStart w:id="23" w:name="_Toc195887861"/>
+      <w:bookmarkStart w:id="20" w:name="_Toc163300581"/>
+      <w:bookmarkStart w:id="21" w:name="_Toc163300887"/>
+      <w:bookmarkStart w:id="22" w:name="_Toc195887861"/>
       <w:r>
         <w:lastRenderedPageBreak/>
         <w:t>Generella regler</w:t>
       </w:r>
+      <w:bookmarkEnd w:id="20"/>
       <w:bookmarkEnd w:id="21"/>
       <w:bookmarkEnd w:id="22"/>
+    </w:p>
+    <w:p>
+      <w:pPr>
+        <w:pStyle w:val="Rubrik2"/>
+      </w:pPr>
+      <w:bookmarkStart w:id="23" w:name="_Toc163300888"/>
+      <w:r>
+        <w:t>Format för Datum</w:t>
+      </w:r>
       <w:bookmarkEnd w:id="23"/>
     </w:p>
     <w:p>
       <w:pPr>
+        <w:pStyle w:val="Brdtext"/>
+      </w:pPr>
+      <w:r>
+        <w:t xml:space="preserve">Några av tjänsterna inom </w:t>
+      </w:r>
+      <w:proofErr w:type="spellStart"/>
+      <w:r>
+        <w:t>tidbokning</w:t>
+      </w:r>
+      <w:proofErr w:type="spellEnd"/>
+      <w:r>
+        <w:t xml:space="preserve"> handlar om att söka efter information baserat på datum.</w:t>
+      </w:r>
+    </w:p>
+    <w:p>
+      <w:pPr>
+        <w:pStyle w:val="Brdtext"/>
+      </w:pPr>
+      <w:r>
+        <w:t>Datum anges alltid på formatet ”</w:t>
+      </w:r>
+      <w:proofErr w:type="spellStart"/>
+      <w:r>
+        <w:t>ÅÅÅÅMMDD</w:t>
+      </w:r>
+      <w:proofErr w:type="spellEnd"/>
+      <w:r>
+        <w:t>”, vilket motsvara</w:t>
+      </w:r>
+      <w:r>
+        <w:t>r</w:t>
+      </w:r>
+      <w:r>
+        <w:t xml:space="preserve"> den ISO 8601 och ISO 8824-kompatibla formatbeskrivningen ”</w:t>
+      </w:r>
+      <w:proofErr w:type="spellStart"/>
+      <w:r>
+        <w:t>YYYYMMDD</w:t>
+      </w:r>
+      <w:proofErr w:type="spellEnd"/>
+      <w:r>
+        <w:t>”.</w:t>
+      </w:r>
+    </w:p>
+    <w:p>
+      <w:pPr>
         <w:pStyle w:val="Rubrik2"/>
       </w:pPr>
-      <w:bookmarkStart w:id="24" w:name="_Toc163300888"/>
-      <w:r>
-        <w:t>Format för Datum</w:t>
+      <w:bookmarkStart w:id="24" w:name="_Toc163300889"/>
+      <w:r>
+        <w:t>Format för tidpunkter</w:t>
       </w:r>
       <w:bookmarkEnd w:id="24"/>
     </w:p>
@@ -11571,7 +11625,7 @@
         <w:pStyle w:val="Brdtext"/>
       </w:pPr>
       <w:r>
-        <w:t xml:space="preserve">Några av tjänsterna inom </w:t>
+        <w:t xml:space="preserve">Flera av tjänsterna inom </w:t>
       </w:r>
       <w:proofErr w:type="spellStart"/>
       <w:r>
@@ -11579,7 +11633,7 @@
       </w:r>
       <w:proofErr w:type="spellEnd"/>
       <w:r>
-        <w:t xml:space="preserve"> handlar om att söka efter information baserat på datum.</w:t>
+        <w:t xml:space="preserve"> handlar om att utbyta information om tidpunkter.</w:t>
       </w:r>
     </w:p>
     <w:p>
@@ -11587,25 +11641,31 @@
         <w:pStyle w:val="Brdtext"/>
       </w:pPr>
       <w:r>
-        <w:t>Datum anges alltid på formatet ”</w:t>
+        <w:t>Tidpunkt</w:t>
+      </w:r>
+      <w:r>
+        <w:t>er anges alltid på formatet ”</w:t>
       </w:r>
       <w:proofErr w:type="spellStart"/>
       <w:r>
-        <w:t>ÅÅÅÅMMDD</w:t>
+        <w:t>ÅÅÅÅMMDDtt</w:t>
+      </w:r>
+      <w:r>
+        <w:t>mmss</w:t>
       </w:r>
       <w:proofErr w:type="spellEnd"/>
       <w:r>
-        <w:t>”, vilket motsvara</w:t>
-      </w:r>
-      <w:r>
-        <w:t>r</w:t>
-      </w:r>
-      <w:r>
-        <w:t xml:space="preserve"> den ISO 8601 och ISO 8824-kompatibla formatbeskrivningen ”</w:t>
+        <w:t>”, vilket motsvara den ISO 8601 och ISO 8824-kompatibla</w:t>
+      </w:r>
+      <w:r>
+        <w:t xml:space="preserve"> formatbeskrivningen ”</w:t>
       </w:r>
       <w:proofErr w:type="spellStart"/>
       <w:r>
-        <w:t>YYYYMMDD</w:t>
+        <w:t>YYYYMMDDhh</w:t>
+      </w:r>
+      <w:r>
+        <w:t>mmss</w:t>
       </w:r>
       <w:proofErr w:type="spellEnd"/>
       <w:r>
@@ -11616,73 +11676,11 @@
       <w:pPr>
         <w:pStyle w:val="Rubrik2"/>
       </w:pPr>
-      <w:bookmarkStart w:id="25" w:name="_Toc163300889"/>
-      <w:r>
-        <w:t>Format för tidpunkter</w:t>
+      <w:bookmarkStart w:id="25" w:name="_Toc163300890"/>
+      <w:r>
+        <w:t>Tidszon för tidpunkter</w:t>
       </w:r>
       <w:bookmarkEnd w:id="25"/>
-    </w:p>
-    <w:p>
-      <w:pPr>
-        <w:pStyle w:val="Brdtext"/>
-      </w:pPr>
-      <w:r>
-        <w:t xml:space="preserve">Flera av tjänsterna inom </w:t>
-      </w:r>
-      <w:proofErr w:type="spellStart"/>
-      <w:r>
-        <w:t>tidbokning</w:t>
-      </w:r>
-      <w:proofErr w:type="spellEnd"/>
-      <w:r>
-        <w:t xml:space="preserve"> handlar om att utbyta information om tidpunkter.</w:t>
-      </w:r>
-    </w:p>
-    <w:p>
-      <w:pPr>
-        <w:pStyle w:val="Brdtext"/>
-      </w:pPr>
-      <w:r>
-        <w:t>Tidpunkt</w:t>
-      </w:r>
-      <w:r>
-        <w:t>er anges alltid på formatet ”</w:t>
-      </w:r>
-      <w:proofErr w:type="spellStart"/>
-      <w:r>
-        <w:t>ÅÅÅÅMMDDtt</w:t>
-      </w:r>
-      <w:r>
-        <w:t>mmss</w:t>
-      </w:r>
-      <w:proofErr w:type="spellEnd"/>
-      <w:r>
-        <w:t>”, vilket motsvara den ISO 8601 och ISO 8824-kompatibla</w:t>
-      </w:r>
-      <w:r>
-        <w:t xml:space="preserve"> formatbeskrivningen ”</w:t>
-      </w:r>
-      <w:proofErr w:type="spellStart"/>
-      <w:r>
-        <w:t>YYYYMMDDhh</w:t>
-      </w:r>
-      <w:r>
-        <w:t>mmss</w:t>
-      </w:r>
-      <w:proofErr w:type="spellEnd"/>
-      <w:r>
-        <w:t>”.</w:t>
-      </w:r>
-    </w:p>
-    <w:p>
-      <w:pPr>
-        <w:pStyle w:val="Rubrik2"/>
-      </w:pPr>
-      <w:bookmarkStart w:id="26" w:name="_Toc163300890"/>
-      <w:r>
-        <w:t>Tidszon för tidpunkter</w:t>
-      </w:r>
-      <w:bookmarkEnd w:id="26"/>
     </w:p>
     <w:p>
       <w:pPr>
@@ -11961,16 +11959,16 @@
       <w:r>
         <w:t xml:space="preserve">transaktionen har </w:t>
       </w:r>
-      <w:bookmarkStart w:id="27" w:name="OLE_LINK7"/>
-      <w:bookmarkStart w:id="28" w:name="OLE_LINK8"/>
+      <w:bookmarkStart w:id="26" w:name="OLE_LINK7"/>
+      <w:bookmarkStart w:id="27" w:name="OLE_LINK8"/>
       <w:r>
         <w:t>utförts</w:t>
       </w:r>
       <w:r>
         <w:t xml:space="preserve"> </w:t>
       </w:r>
+      <w:bookmarkEnd w:id="26"/>
       <w:bookmarkEnd w:id="27"/>
-      <w:bookmarkEnd w:id="28"/>
       <w:r>
         <w:t>enligt uppdrag</w:t>
       </w:r>
@@ -12048,13 +12046,13 @@
       <w:pPr>
         <w:pStyle w:val="Rubrik1"/>
       </w:pPr>
-      <w:bookmarkStart w:id="29" w:name="_Toc195887862"/>
+      <w:bookmarkStart w:id="28" w:name="_Toc195887862"/>
       <w:proofErr w:type="spellStart"/>
       <w:r>
         <w:lastRenderedPageBreak/>
         <w:t>Update</w:t>
       </w:r>
-      <w:bookmarkEnd w:id="29"/>
+      <w:bookmarkEnd w:id="28"/>
       <w:proofErr w:type="spellEnd"/>
     </w:p>
     <w:p>
@@ -12072,11 +12070,11 @@
       <w:pPr>
         <w:pStyle w:val="Rubrik2"/>
       </w:pPr>
-      <w:bookmarkStart w:id="30" w:name="_Toc163300893"/>
+      <w:bookmarkStart w:id="29" w:name="_Toc163300893"/>
       <w:r>
         <w:t>Frivillighet</w:t>
       </w:r>
-      <w:bookmarkEnd w:id="30"/>
+      <w:bookmarkEnd w:id="29"/>
     </w:p>
     <w:p>
       <w:pPr>
@@ -12093,11 +12091,11 @@
       <w:pPr>
         <w:pStyle w:val="Rubrik2"/>
       </w:pPr>
-      <w:bookmarkStart w:id="31" w:name="_Toc163300894"/>
+      <w:bookmarkStart w:id="30" w:name="_Toc163300894"/>
       <w:r>
         <w:t>Version</w:t>
       </w:r>
-      <w:bookmarkEnd w:id="31"/>
+      <w:bookmarkEnd w:id="30"/>
     </w:p>
     <w:p>
       <w:pPr>
@@ -13007,7 +13005,7 @@
       <w:pPr>
         <w:pStyle w:val="Rubrik2"/>
       </w:pPr>
-      <w:bookmarkStart w:id="32" w:name="_Toc163300895"/>
+      <w:bookmarkStart w:id="31" w:name="_Toc163300895"/>
       <w:r>
         <w:t>Begäran</w:t>
       </w:r>
@@ -13022,7 +13020,7 @@
       <w:r>
         <w:t>)</w:t>
       </w:r>
-      <w:bookmarkEnd w:id="32"/>
+      <w:bookmarkEnd w:id="31"/>
       <w:r>
         <w:t xml:space="preserve"> och Svar (</w:t>
       </w:r>
@@ -14409,11 +14407,11 @@
       <w:pPr>
         <w:pStyle w:val="Rubrik2"/>
       </w:pPr>
-      <w:bookmarkStart w:id="33" w:name="_Toc163300898"/>
+      <w:bookmarkStart w:id="32" w:name="_Toc163300898"/>
       <w:r>
         <w:t>Regler</w:t>
       </w:r>
-      <w:bookmarkEnd w:id="33"/>
+      <w:bookmarkEnd w:id="32"/>
     </w:p>
     <w:p>
       <w:pPr>
@@ -14559,7 +14557,7 @@
       <w:pPr>
         <w:pStyle w:val="Rubrik3"/>
       </w:pPr>
-      <w:bookmarkStart w:id="34" w:name="_Toc163300899"/>
+      <w:bookmarkStart w:id="33" w:name="_Toc163300899"/>
       <w:r>
         <w:t>Uppdateringsregler</w:t>
       </w:r>
@@ -14891,7 +14889,7 @@
       <w:r>
         <w:t>Tjänsteinteraktion</w:t>
       </w:r>
-      <w:bookmarkEnd w:id="34"/>
+      <w:bookmarkEnd w:id="33"/>
     </w:p>
     <w:p>
       <w:pPr>
@@ -14921,13 +14919,13 @@
       <w:pPr>
         <w:pStyle w:val="Rubrik1"/>
       </w:pPr>
-      <w:bookmarkStart w:id="35" w:name="_Toc195887863"/>
+      <w:bookmarkStart w:id="34" w:name="_Toc195887863"/>
       <w:proofErr w:type="spellStart"/>
       <w:r>
         <w:lastRenderedPageBreak/>
         <w:t>GetUpdates</w:t>
       </w:r>
-      <w:bookmarkEnd w:id="35"/>
+      <w:bookmarkEnd w:id="34"/>
       <w:proofErr w:type="spellEnd"/>
     </w:p>
     <w:p>
@@ -15871,11 +15869,11 @@
             <w:r>
               <w:t xml:space="preserve">Ett engagemangsindex ska hantera alla tjänsteproducenter (källsystem) parallellt. </w:t>
             </w:r>
-            <w:commentRangeStart w:id="36"/>
+            <w:commentRangeStart w:id="35"/>
             <w:r>
               <w:t>Ett engagemangsindex kan utgå ifrån att poster med samma identitet inte kommer samtidigt från två källsystem.</w:t>
             </w:r>
-            <w:commentRangeEnd w:id="36"/>
+            <w:commentRangeEnd w:id="35"/>
             <w:r>
               <w:rPr>
                 <w:rStyle w:val="Kommentarsreferens"/>
@@ -15883,7 +15881,7 @@
                 <w:noProof w:val="0"/>
                 <w:lang w:val="en-GB"/>
               </w:rPr>
-              <w:commentReference w:id="36"/>
+              <w:commentReference w:id="35"/>
             </w:r>
           </w:p>
         </w:tc>
@@ -22592,7 +22590,7 @@
 
 <file path=word/comments.xml><?xml version="1.0" encoding="utf-8"?>
 <w:comments xmlns:wpc="http://schemas.microsoft.com/office/word/2010/wordprocessingCanvas" xmlns:mo="http://schemas.microsoft.com/office/mac/office/2008/main" xmlns:mc="http://schemas.openxmlformats.org/markup-compatibility/2006" xmlns:mv="urn:schemas-microsoft-com:mac:vml" xmlns:o="urn:schemas-microsoft-com:office:office" xmlns:r="http://schemas.openxmlformats.org/officeDocument/2006/relationships" xmlns:m="http://schemas.openxmlformats.org/officeDocument/2006/math" xmlns:v="urn:schemas-microsoft-com:vml" xmlns:wp14="http://schemas.microsoft.com/office/word/2010/wordprocessingDrawing" xmlns:wp="http://schemas.openxmlformats.org/drawingml/2006/wordprocessingDrawing" xmlns:w10="urn:schemas-microsoft-com:office:word" xmlns:w="http://schemas.openxmlformats.org/wordprocessingml/2006/main" xmlns:w14="http://schemas.microsoft.com/office/word/2010/wordml" xmlns:wpg="http://schemas.microsoft.com/office/word/2010/wordprocessingGroup" xmlns:wpi="http://schemas.microsoft.com/office/word/2010/wordprocessingInk" xmlns:wne="http://schemas.microsoft.com/office/word/2006/wordml" xmlns:wps="http://schemas.microsoft.com/office/word/2010/wordprocessingShape" mc:Ignorable="w14 wp14">
-  <w:comment w:id="36" w:author="Rickard Jönsson" w:date="2012-04-12T13:38:00Z" w:initials="RJ">
+  <w:comment w:id="35" w:author="Rickard Jönsson" w:date="2012-04-12T22:14:00Z" w:initials="RJ">
     <w:p>
       <w:pPr>
         <w:pStyle w:val="Kommentarer"/>
@@ -22612,6 +22610,22 @@
         </w:rPr>
         <w:t>Vad menas med “kan utgå ifrån att poster”</w:t>
       </w:r>
+    </w:p>
+    <w:p>
+      <w:pPr>
+        <w:pStyle w:val="Kommentarer"/>
+        <w:rPr>
+          <w:lang w:val="sv-SE"/>
+        </w:rPr>
+      </w:pPr>
+      <w:r>
+        <w:rPr>
+          <w:lang w:val="sv-SE"/>
+        </w:rPr>
+        <w:t>JE: Att den som utvecklar ett EI inte behöver tynga ner transaktionerna med en särskilt hög isolationsnivå, eftersom parallella transaktioner inte konkurrerar om samma poster.</w:t>
+      </w:r>
+      <w:bookmarkStart w:id="36" w:name="_GoBack"/>
+      <w:bookmarkEnd w:id="36"/>
     </w:p>
   </w:comment>
   <w:comment w:id="37" w:author="Jacob Tardell" w:date="2012-04-12T22:04:00Z" w:initials="JT">
@@ -23234,7 +23248,7 @@
         <w:noProof/>
         <w:sz w:val="24"/>
       </w:rPr>
-      <w:t>19</w:t>
+      <w:t>27</w:t>
     </w:r>
     <w:r>
       <w:rPr>
@@ -24160,27 +24174,14 @@
           <w:r>
             <w:t xml:space="preserve"> (</w:t>
           </w:r>
-          <w:r>
-            <w:fldChar w:fldCharType="begin"/>
-          </w:r>
-          <w:r>
-            <w:instrText xml:space="preserve"> NUMPAGES </w:instrText>
-          </w:r>
-          <w:r>
-            <w:fldChar w:fldCharType="separate"/>
-          </w:r>
-          <w:r>
-            <w:rPr>
-              <w:noProof/>
-            </w:rPr>
-            <w:t>35</w:t>
-          </w:r>
-          <w:r>
-            <w:rPr>
-              <w:noProof/>
-            </w:rPr>
-            <w:fldChar w:fldCharType="end"/>
-          </w:r>
+          <w:fldSimple w:instr=" NUMPAGES ">
+            <w:r>
+              <w:rPr>
+                <w:noProof/>
+              </w:rPr>
+              <w:t>35</w:t>
+            </w:r>
+          </w:fldSimple>
           <w:r>
             <w:t>)</w:t>
           </w:r>
@@ -25077,7 +25078,7 @@
             <w:rPr>
               <w:noProof/>
             </w:rPr>
-            <w:t>19</w:t>
+            <w:t>27</w:t>
           </w:r>
           <w:r>
             <w:fldChar w:fldCharType="end"/>
@@ -25085,27 +25086,14 @@
           <w:r>
             <w:t xml:space="preserve"> (</w:t>
           </w:r>
-          <w:r>
-            <w:fldChar w:fldCharType="begin"/>
-          </w:r>
-          <w:r>
-            <w:instrText xml:space="preserve"> NUMPAGES </w:instrText>
-          </w:r>
-          <w:r>
-            <w:fldChar w:fldCharType="separate"/>
-          </w:r>
-          <w:r>
-            <w:rPr>
-              <w:noProof/>
-            </w:rPr>
-            <w:t>35</w:t>
-          </w:r>
-          <w:r>
-            <w:rPr>
-              <w:noProof/>
-            </w:rPr>
-            <w:fldChar w:fldCharType="end"/>
-          </w:r>
+          <w:fldSimple w:instr=" NUMPAGES ">
+            <w:r>
+              <w:rPr>
+                <w:noProof/>
+              </w:rPr>
+              <w:t>35</w:t>
+            </w:r>
+          </w:fldSimple>
           <w:r>
             <w:t>)</w:t>
           </w:r>

--- a/ServiceInteractions/riv/itintegration/engagementindex/trunk/docs/Tjanstekontrakt ItIntegration EngagementIndex - Beskrivning.docx
+++ b/ServiceInteractions/riv/itintegration/engagementindex/trunk/docs/Tjanstekontrakt ItIntegration EngagementIndex - Beskrivning.docx
@@ -1331,6 +1331,8 @@
         </w:rPr>
         <w:fldChar w:fldCharType="separate"/>
       </w:r>
+      <w:bookmarkStart w:id="0" w:name="_GoBack"/>
+      <w:bookmarkEnd w:id="0"/>
       <w:r>
         <w:t>1.</w:t>
       </w:r>
@@ -1357,7 +1359,7 @@
         <w:fldChar w:fldCharType="begin"/>
       </w:r>
       <w:r>
-        <w:instrText xml:space="preserve"> PAGEREF _Toc195887856 \h </w:instrText>
+        <w:instrText xml:space="preserve"> PAGEREF _Toc195957660 \h </w:instrText>
       </w:r>
       <w:r>
         <w:fldChar w:fldCharType="separate"/>
@@ -1413,7 +1415,7 @@
         <w:fldChar w:fldCharType="begin"/>
       </w:r>
       <w:r>
-        <w:instrText xml:space="preserve"> PAGEREF _Toc195887857 \h </w:instrText>
+        <w:instrText xml:space="preserve"> PAGEREF _Toc195957661 \h </w:instrText>
       </w:r>
       <w:r>
         <w:fldChar w:fldCharType="separate"/>
@@ -1469,7 +1471,7 @@
         <w:fldChar w:fldCharType="begin"/>
       </w:r>
       <w:r>
-        <w:instrText xml:space="preserve"> PAGEREF _Toc195887858 \h </w:instrText>
+        <w:instrText xml:space="preserve"> PAGEREF _Toc195957662 \h </w:instrText>
       </w:r>
       <w:r>
         <w:fldChar w:fldCharType="separate"/>
@@ -1525,7 +1527,7 @@
         <w:fldChar w:fldCharType="begin"/>
       </w:r>
       <w:r>
-        <w:instrText xml:space="preserve"> PAGEREF _Toc195887859 \h </w:instrText>
+        <w:instrText xml:space="preserve"> PAGEREF _Toc195957663 \h </w:instrText>
       </w:r>
       <w:r>
         <w:fldChar w:fldCharType="separate"/>
@@ -1581,7 +1583,7 @@
         <w:fldChar w:fldCharType="begin"/>
       </w:r>
       <w:r>
-        <w:instrText xml:space="preserve"> PAGEREF _Toc195887860 \h </w:instrText>
+        <w:instrText xml:space="preserve"> PAGEREF _Toc195957664 \h </w:instrText>
       </w:r>
       <w:r>
         <w:fldChar w:fldCharType="separate"/>
@@ -1637,7 +1639,7 @@
         <w:fldChar w:fldCharType="begin"/>
       </w:r>
       <w:r>
-        <w:instrText xml:space="preserve"> PAGEREF _Toc195887861 \h </w:instrText>
+        <w:instrText xml:space="preserve"> PAGEREF _Toc195957665 \h </w:instrText>
       </w:r>
       <w:r>
         <w:fldChar w:fldCharType="separate"/>
@@ -1693,7 +1695,7 @@
         <w:fldChar w:fldCharType="begin"/>
       </w:r>
       <w:r>
-        <w:instrText xml:space="preserve"> PAGEREF _Toc195887862 \h </w:instrText>
+        <w:instrText xml:space="preserve"> PAGEREF _Toc195957666 \h </w:instrText>
       </w:r>
       <w:r>
         <w:fldChar w:fldCharType="separate"/>
@@ -1749,7 +1751,7 @@
         <w:fldChar w:fldCharType="begin"/>
       </w:r>
       <w:r>
-        <w:instrText xml:space="preserve"> PAGEREF _Toc195887863 \h </w:instrText>
+        <w:instrText xml:space="preserve"> PAGEREF _Toc195957667 \h </w:instrText>
       </w:r>
       <w:r>
         <w:fldChar w:fldCharType="separate"/>
@@ -1805,7 +1807,7 @@
         <w:fldChar w:fldCharType="begin"/>
       </w:r>
       <w:r>
-        <w:instrText xml:space="preserve"> PAGEREF _Toc195887864 \h </w:instrText>
+        <w:instrText xml:space="preserve"> PAGEREF _Toc195957668 \h </w:instrText>
       </w:r>
       <w:r>
         <w:fldChar w:fldCharType="separate"/>
@@ -1861,7 +1863,7 @@
         <w:fldChar w:fldCharType="begin"/>
       </w:r>
       <w:r>
-        <w:instrText xml:space="preserve"> PAGEREF _Toc195887865 \h </w:instrText>
+        <w:instrText xml:space="preserve"> PAGEREF _Toc195957669 \h </w:instrText>
       </w:r>
       <w:r>
         <w:fldChar w:fldCharType="separate"/>
@@ -1891,19 +1893,18 @@
       <w:pPr>
         <w:pStyle w:val="Rubrik1"/>
       </w:pPr>
-      <w:bookmarkStart w:id="0" w:name="_Toc163963305"/>
-      <w:bookmarkStart w:id="1" w:name="_Toc199311100"/>
-      <w:bookmarkStart w:id="2" w:name="_Toc199552311"/>
-      <w:bookmarkStart w:id="3" w:name="_Toc199552341"/>
-      <w:bookmarkStart w:id="4" w:name="_Toc199552434"/>
-      <w:bookmarkStart w:id="5" w:name="_Toc163300577"/>
-      <w:bookmarkStart w:id="6" w:name="_Toc163300879"/>
-      <w:bookmarkStart w:id="7" w:name="_Toc195887856"/>
+      <w:bookmarkStart w:id="1" w:name="_Toc163963305"/>
+      <w:bookmarkStart w:id="2" w:name="_Toc199311100"/>
+      <w:bookmarkStart w:id="3" w:name="_Toc199552311"/>
+      <w:bookmarkStart w:id="4" w:name="_Toc199552341"/>
+      <w:bookmarkStart w:id="5" w:name="_Toc199552434"/>
+      <w:bookmarkStart w:id="6" w:name="_Toc163300577"/>
+      <w:bookmarkStart w:id="7" w:name="_Toc163300879"/>
+      <w:bookmarkStart w:id="8" w:name="_Toc195957660"/>
       <w:r>
         <w:lastRenderedPageBreak/>
         <w:t>Inledning</w:t>
       </w:r>
-      <w:bookmarkEnd w:id="0"/>
       <w:bookmarkEnd w:id="1"/>
       <w:bookmarkEnd w:id="2"/>
       <w:bookmarkEnd w:id="3"/>
@@ -1911,6 +1912,7 @@
       <w:bookmarkEnd w:id="5"/>
       <w:bookmarkEnd w:id="6"/>
       <w:bookmarkEnd w:id="7"/>
+      <w:bookmarkEnd w:id="8"/>
     </w:p>
     <w:p/>
     <w:p>
@@ -2959,14 +2961,14 @@
       <w:pPr>
         <w:pStyle w:val="Rubrik1"/>
       </w:pPr>
-      <w:bookmarkStart w:id="8" w:name="_Toc195887857"/>
       <w:bookmarkStart w:id="9" w:name="_Toc163300578"/>
       <w:bookmarkStart w:id="10" w:name="_Toc163300880"/>
+      <w:bookmarkStart w:id="11" w:name="_Toc195957661"/>
       <w:r>
         <w:lastRenderedPageBreak/>
         <w:t>Informationsmodell</w:t>
       </w:r>
-      <w:bookmarkEnd w:id="8"/>
+      <w:bookmarkEnd w:id="11"/>
     </w:p>
     <w:p>
       <w:pPr>
@@ -9515,14 +9517,14 @@
       <w:pPr>
         <w:pStyle w:val="Rubrik1"/>
       </w:pPr>
-      <w:bookmarkStart w:id="11" w:name="_Toc195887858"/>
+      <w:bookmarkStart w:id="12" w:name="_Toc195957662"/>
       <w:r>
         <w:lastRenderedPageBreak/>
         <w:t>Informationssäkerhet</w:t>
       </w:r>
       <w:bookmarkEnd w:id="9"/>
       <w:bookmarkEnd w:id="10"/>
-      <w:bookmarkEnd w:id="11"/>
+      <w:bookmarkEnd w:id="12"/>
     </w:p>
     <w:p>
       <w:pPr>
@@ -9680,12 +9682,12 @@
       <w:pPr>
         <w:pStyle w:val="Rubrik1"/>
       </w:pPr>
-      <w:bookmarkStart w:id="12" w:name="_Toc195887859"/>
+      <w:bookmarkStart w:id="13" w:name="_Toc195957663"/>
       <w:r>
         <w:lastRenderedPageBreak/>
         <w:t>Tjänstedomänens arkitektur</w:t>
       </w:r>
-      <w:bookmarkEnd w:id="12"/>
+      <w:bookmarkEnd w:id="13"/>
     </w:p>
     <w:p>
       <w:pPr>
@@ -10923,42 +10925,15 @@
       <w:pPr>
         <w:pStyle w:val="Rubrik1"/>
       </w:pPr>
-      <w:bookmarkStart w:id="13" w:name="_Toc163300579"/>
-      <w:bookmarkStart w:id="14" w:name="_Toc163300881"/>
-      <w:bookmarkStart w:id="15" w:name="_Toc195887860"/>
+      <w:bookmarkStart w:id="14" w:name="_Toc163300579"/>
+      <w:bookmarkStart w:id="15" w:name="_Toc163300881"/>
+      <w:bookmarkStart w:id="16" w:name="_Toc195957664"/>
       <w:r>
         <w:lastRenderedPageBreak/>
         <w:t>Versionsinformation</w:t>
       </w:r>
-      <w:bookmarkEnd w:id="13"/>
       <w:bookmarkEnd w:id="14"/>
       <w:bookmarkEnd w:id="15"/>
-    </w:p>
-    <w:p>
-      <w:pPr>
-        <w:pStyle w:val="Brdtext"/>
-      </w:pPr>
-      <w:r>
-        <w:t>Denna revision av tjänstekontraktsbeskrivn</w:t>
-      </w:r>
-      <w:r>
-        <w:t>ingen handlar om version 1.0</w:t>
-      </w:r>
-      <w:r>
-        <w:t xml:space="preserve">. </w:t>
-      </w:r>
-      <w:r>
-        <w:t>Det betyder att alla tjänstekontrakt är version 1.0.</w:t>
-      </w:r>
-    </w:p>
-    <w:p>
-      <w:pPr>
-        <w:pStyle w:val="Rubrik2"/>
-      </w:pPr>
-      <w:bookmarkStart w:id="16" w:name="_Toc163300882"/>
-      <w:r>
-        <w:t>Oförändrade tjänstekontrakt</w:t>
-      </w:r>
       <w:bookmarkEnd w:id="16"/>
     </w:p>
     <w:p>
@@ -10966,24 +10941,25 @@
         <w:pStyle w:val="Brdtext"/>
       </w:pPr>
       <w:r>
-        <w:t>Följande tjänstekontrakt har inte förändrats mellan version 1.0 och 1.1:</w:t>
+        <w:t>Denna revision av tjänstekontraktsbeskrivn</w:t>
+      </w:r>
+      <w:r>
+        <w:t>ingen handlar om version 1.0</w:t>
+      </w:r>
+      <w:r>
+        <w:t xml:space="preserve">. </w:t>
+      </w:r>
+      <w:r>
+        <w:t>Det betyder att alla tjänstekontrakt är version 1.0.</w:t>
       </w:r>
     </w:p>
     <w:p>
       <w:pPr>
-        <w:pStyle w:val="Brdtext"/>
-      </w:pPr>
-      <w:r>
-        <w:t>&lt;aktuellt först vid nästa under-version&gt;</w:t>
-      </w:r>
-    </w:p>
-    <w:p>
-      <w:pPr>
         <w:pStyle w:val="Rubrik2"/>
       </w:pPr>
-      <w:bookmarkStart w:id="17" w:name="_Toc163300883"/>
-      <w:r>
-        <w:t>Nya tjänstekontrakt</w:t>
+      <w:bookmarkStart w:id="17" w:name="_Toc163300882"/>
+      <w:r>
+        <w:t>Oförändrade tjänstekontrakt</w:t>
       </w:r>
       <w:bookmarkEnd w:id="17"/>
     </w:p>
@@ -10992,37 +10968,63 @@
         <w:pStyle w:val="Brdtext"/>
       </w:pPr>
       <w:r>
-        <w:t xml:space="preserve">Följande tjänstekontrakt finns </w:t>
-      </w:r>
-      <w:r>
-        <w:t xml:space="preserve">från och med </w:t>
-      </w:r>
-      <w:r>
-        <w:t>version 1.1:</w:t>
+        <w:t>Följande tjänstekontrakt har inte förändrats mellan version 1.0 och 1.1:</w:t>
       </w:r>
     </w:p>
     <w:p>
       <w:pPr>
         <w:pStyle w:val="Brdtext"/>
       </w:pPr>
+      <w:r>
+        <w:t>&lt;aktuellt först vid nästa under-version&gt;</w:t>
+      </w:r>
     </w:p>
     <w:p>
       <w:pPr>
-        <w:pStyle w:val="Brdtext"/>
-      </w:pPr>
-      <w:r>
-        <w:t>&lt;aktuellt först vid nästa under-version&gt;</w:t>
-      </w:r>
+        <w:pStyle w:val="Rubrik2"/>
+      </w:pPr>
+      <w:bookmarkStart w:id="18" w:name="_Toc163300883"/>
+      <w:r>
+        <w:t>Nya tjänstekontrakt</w:t>
+      </w:r>
+      <w:bookmarkEnd w:id="18"/>
     </w:p>
     <w:p>
       <w:pPr>
+        <w:pStyle w:val="Brdtext"/>
+      </w:pPr>
+      <w:r>
+        <w:t xml:space="preserve">Följande tjänstekontrakt finns </w:t>
+      </w:r>
+      <w:r>
+        <w:t xml:space="preserve">från och med </w:t>
+      </w:r>
+      <w:r>
+        <w:t>version 1.1:</w:t>
+      </w:r>
+    </w:p>
+    <w:p>
+      <w:pPr>
+        <w:pStyle w:val="Brdtext"/>
+      </w:pPr>
+    </w:p>
+    <w:p>
+      <w:pPr>
+        <w:pStyle w:val="Brdtext"/>
+      </w:pPr>
+      <w:r>
+        <w:t>&lt;aktuellt först vid nästa under-version&gt;</w:t>
+      </w:r>
+    </w:p>
+    <w:p>
+      <w:pPr>
         <w:pStyle w:val="Rubrik2"/>
       </w:pPr>
-      <w:bookmarkStart w:id="18" w:name="_Toc163300884"/>
+      <w:bookmarkStart w:id="19" w:name="_Toc163300884"/>
       <w:r>
         <w:t>Förändrade tjänstekontrakt</w:t>
       </w:r>
-      <w:bookmarkEnd w:id="18"/>
+      <w:bookmarkEnd w:id="19"/>
     </w:p>
     <w:p>
       <w:pPr>
@@ -11498,11 +11500,11 @@
       <w:pPr>
         <w:pStyle w:val="Rubrik2"/>
       </w:pPr>
-      <w:bookmarkStart w:id="19" w:name="_Toc163300885"/>
+      <w:bookmarkStart w:id="20" w:name="_Toc163300885"/>
       <w:r>
         <w:t>Utgångna tjänstekontrakt</w:t>
       </w:r>
-      <w:bookmarkEnd w:id="19"/>
+      <w:bookmarkEnd w:id="20"/>
     </w:p>
     <w:p>
       <w:pPr>
@@ -11543,80 +11545,24 @@
       <w:pPr>
         <w:pStyle w:val="Rubrik1"/>
       </w:pPr>
-      <w:bookmarkStart w:id="20" w:name="_Toc163300581"/>
-      <w:bookmarkStart w:id="21" w:name="_Toc163300887"/>
-      <w:bookmarkStart w:id="22" w:name="_Toc195887861"/>
+      <w:bookmarkStart w:id="21" w:name="_Toc163300581"/>
+      <w:bookmarkStart w:id="22" w:name="_Toc163300887"/>
+      <w:bookmarkStart w:id="23" w:name="_Toc195957665"/>
       <w:r>
         <w:lastRenderedPageBreak/>
         <w:t>Generella regler</w:t>
       </w:r>
-      <w:bookmarkEnd w:id="20"/>
       <w:bookmarkEnd w:id="21"/>
       <w:bookmarkEnd w:id="22"/>
-    </w:p>
-    <w:p>
-      <w:pPr>
-        <w:pStyle w:val="Rubrik2"/>
-      </w:pPr>
-      <w:bookmarkStart w:id="23" w:name="_Toc163300888"/>
-      <w:r>
-        <w:t>Format för Datum</w:t>
-      </w:r>
       <w:bookmarkEnd w:id="23"/>
     </w:p>
     <w:p>
       <w:pPr>
-        <w:pStyle w:val="Brdtext"/>
-      </w:pPr>
-      <w:r>
-        <w:t xml:space="preserve">Några av tjänsterna inom </w:t>
-      </w:r>
-      <w:proofErr w:type="spellStart"/>
-      <w:r>
-        <w:t>tidbokning</w:t>
-      </w:r>
-      <w:proofErr w:type="spellEnd"/>
-      <w:r>
-        <w:t xml:space="preserve"> handlar om att söka efter information baserat på datum.</w:t>
-      </w:r>
-    </w:p>
-    <w:p>
-      <w:pPr>
-        <w:pStyle w:val="Brdtext"/>
-      </w:pPr>
-      <w:r>
-        <w:t>Datum anges alltid på formatet ”</w:t>
-      </w:r>
-      <w:proofErr w:type="spellStart"/>
-      <w:r>
-        <w:t>ÅÅÅÅMMDD</w:t>
-      </w:r>
-      <w:proofErr w:type="spellEnd"/>
-      <w:r>
-        <w:t>”, vilket motsvara</w:t>
-      </w:r>
-      <w:r>
-        <w:t>r</w:t>
-      </w:r>
-      <w:r>
-        <w:t xml:space="preserve"> den ISO 8601 och ISO 8824-kompatibla formatbeskrivningen ”</w:t>
-      </w:r>
-      <w:proofErr w:type="spellStart"/>
-      <w:r>
-        <w:t>YYYYMMDD</w:t>
-      </w:r>
-      <w:proofErr w:type="spellEnd"/>
-      <w:r>
-        <w:t>”.</w:t>
-      </w:r>
-    </w:p>
-    <w:p>
-      <w:pPr>
         <w:pStyle w:val="Rubrik2"/>
       </w:pPr>
-      <w:bookmarkStart w:id="24" w:name="_Toc163300889"/>
-      <w:r>
-        <w:t>Format för tidpunkter</w:t>
+      <w:bookmarkStart w:id="24" w:name="_Toc163300888"/>
+      <w:r>
+        <w:t>Format för Datum</w:t>
       </w:r>
       <w:bookmarkEnd w:id="24"/>
     </w:p>
@@ -11625,7 +11571,7 @@
         <w:pStyle w:val="Brdtext"/>
       </w:pPr>
       <w:r>
-        <w:t xml:space="preserve">Flera av tjänsterna inom </w:t>
+        <w:t xml:space="preserve">Några av tjänsterna inom </w:t>
       </w:r>
       <w:proofErr w:type="spellStart"/>
       <w:r>
@@ -11633,7 +11579,7 @@
       </w:r>
       <w:proofErr w:type="spellEnd"/>
       <w:r>
-        <w:t xml:space="preserve"> handlar om att utbyta information om tidpunkter.</w:t>
+        <w:t xml:space="preserve"> handlar om att söka efter information baserat på datum.</w:t>
       </w:r>
     </w:p>
     <w:p>
@@ -11641,31 +11587,25 @@
         <w:pStyle w:val="Brdtext"/>
       </w:pPr>
       <w:r>
-        <w:t>Tidpunkt</w:t>
-      </w:r>
-      <w:r>
-        <w:t>er anges alltid på formatet ”</w:t>
+        <w:t>Datum anges alltid på formatet ”</w:t>
       </w:r>
       <w:proofErr w:type="spellStart"/>
       <w:r>
-        <w:t>ÅÅÅÅMMDDtt</w:t>
-      </w:r>
-      <w:r>
-        <w:t>mmss</w:t>
+        <w:t>ÅÅÅÅMMDD</w:t>
       </w:r>
       <w:proofErr w:type="spellEnd"/>
       <w:r>
-        <w:t>”, vilket motsvara den ISO 8601 och ISO 8824-kompatibla</w:t>
-      </w:r>
-      <w:r>
-        <w:t xml:space="preserve"> formatbeskrivningen ”</w:t>
+        <w:t>”, vilket motsvara</w:t>
+      </w:r>
+      <w:r>
+        <w:t>r</w:t>
+      </w:r>
+      <w:r>
+        <w:t xml:space="preserve"> den ISO 8601 och ISO 8824-kompatibla formatbeskrivningen ”</w:t>
       </w:r>
       <w:proofErr w:type="spellStart"/>
       <w:r>
-        <w:t>YYYYMMDDhh</w:t>
-      </w:r>
-      <w:r>
-        <w:t>mmss</w:t>
+        <w:t>YYYYMMDD</w:t>
       </w:r>
       <w:proofErr w:type="spellEnd"/>
       <w:r>
@@ -11676,11 +11616,73 @@
       <w:pPr>
         <w:pStyle w:val="Rubrik2"/>
       </w:pPr>
-      <w:bookmarkStart w:id="25" w:name="_Toc163300890"/>
+      <w:bookmarkStart w:id="25" w:name="_Toc163300889"/>
+      <w:r>
+        <w:t>Format för tidpunkter</w:t>
+      </w:r>
+      <w:bookmarkEnd w:id="25"/>
+    </w:p>
+    <w:p>
+      <w:pPr>
+        <w:pStyle w:val="Brdtext"/>
+      </w:pPr>
+      <w:r>
+        <w:t xml:space="preserve">Flera av tjänsterna inom </w:t>
+      </w:r>
+      <w:proofErr w:type="spellStart"/>
+      <w:r>
+        <w:t>tidbokning</w:t>
+      </w:r>
+      <w:proofErr w:type="spellEnd"/>
+      <w:r>
+        <w:t xml:space="preserve"> handlar om att utbyta information om tidpunkter.</w:t>
+      </w:r>
+    </w:p>
+    <w:p>
+      <w:pPr>
+        <w:pStyle w:val="Brdtext"/>
+      </w:pPr>
+      <w:r>
+        <w:t>Tidpunkt</w:t>
+      </w:r>
+      <w:r>
+        <w:t>er anges alltid på formatet ”</w:t>
+      </w:r>
+      <w:proofErr w:type="spellStart"/>
+      <w:r>
+        <w:t>ÅÅÅÅMMDDtt</w:t>
+      </w:r>
+      <w:r>
+        <w:t>mmss</w:t>
+      </w:r>
+      <w:proofErr w:type="spellEnd"/>
+      <w:r>
+        <w:t>”, vilket motsvara den ISO 8601 och ISO 8824-kompatibla</w:t>
+      </w:r>
+      <w:r>
+        <w:t xml:space="preserve"> formatbeskrivningen ”</w:t>
+      </w:r>
+      <w:proofErr w:type="spellStart"/>
+      <w:r>
+        <w:t>YYYYMMDDhh</w:t>
+      </w:r>
+      <w:r>
+        <w:t>mmss</w:t>
+      </w:r>
+      <w:proofErr w:type="spellEnd"/>
+      <w:r>
+        <w:t>”.</w:t>
+      </w:r>
+    </w:p>
+    <w:p>
+      <w:pPr>
+        <w:pStyle w:val="Rubrik2"/>
+      </w:pPr>
+      <w:bookmarkStart w:id="26" w:name="_Toc163300890"/>
       <w:r>
         <w:t>Tidszon för tidpunkter</w:t>
       </w:r>
-      <w:bookmarkEnd w:id="25"/>
+      <w:bookmarkEnd w:id="26"/>
     </w:p>
     <w:p>
       <w:pPr>
@@ -11959,16 +11961,16 @@
       <w:r>
         <w:t xml:space="preserve">transaktionen har </w:t>
       </w:r>
-      <w:bookmarkStart w:id="26" w:name="OLE_LINK7"/>
-      <w:bookmarkStart w:id="27" w:name="OLE_LINK8"/>
+      <w:bookmarkStart w:id="27" w:name="OLE_LINK7"/>
+      <w:bookmarkStart w:id="28" w:name="OLE_LINK8"/>
       <w:r>
         <w:t>utförts</w:t>
       </w:r>
       <w:r>
         <w:t xml:space="preserve"> </w:t>
       </w:r>
-      <w:bookmarkEnd w:id="26"/>
       <w:bookmarkEnd w:id="27"/>
+      <w:bookmarkEnd w:id="28"/>
       <w:r>
         <w:t>enligt uppdrag</w:t>
       </w:r>
@@ -12046,13 +12048,13 @@
       <w:pPr>
         <w:pStyle w:val="Rubrik1"/>
       </w:pPr>
-      <w:bookmarkStart w:id="28" w:name="_Toc195887862"/>
+      <w:bookmarkStart w:id="29" w:name="_Toc195957666"/>
       <w:proofErr w:type="spellStart"/>
       <w:r>
         <w:lastRenderedPageBreak/>
         <w:t>Update</w:t>
       </w:r>
-      <w:bookmarkEnd w:id="28"/>
+      <w:bookmarkEnd w:id="29"/>
       <w:proofErr w:type="spellEnd"/>
     </w:p>
     <w:p>
@@ -12070,11 +12072,11 @@
       <w:pPr>
         <w:pStyle w:val="Rubrik2"/>
       </w:pPr>
-      <w:bookmarkStart w:id="29" w:name="_Toc163300893"/>
+      <w:bookmarkStart w:id="30" w:name="_Toc163300893"/>
       <w:r>
         <w:t>Frivillighet</w:t>
       </w:r>
-      <w:bookmarkEnd w:id="29"/>
+      <w:bookmarkEnd w:id="30"/>
     </w:p>
     <w:p>
       <w:pPr>
@@ -12091,11 +12093,11 @@
       <w:pPr>
         <w:pStyle w:val="Rubrik2"/>
       </w:pPr>
-      <w:bookmarkStart w:id="30" w:name="_Toc163300894"/>
+      <w:bookmarkStart w:id="31" w:name="_Toc163300894"/>
       <w:r>
         <w:t>Version</w:t>
       </w:r>
-      <w:bookmarkEnd w:id="30"/>
+      <w:bookmarkEnd w:id="31"/>
     </w:p>
     <w:p>
       <w:pPr>
@@ -13005,7 +13007,7 @@
       <w:pPr>
         <w:pStyle w:val="Rubrik2"/>
       </w:pPr>
-      <w:bookmarkStart w:id="31" w:name="_Toc163300895"/>
+      <w:bookmarkStart w:id="32" w:name="_Toc163300895"/>
       <w:r>
         <w:t>Begäran</w:t>
       </w:r>
@@ -13020,7 +13022,7 @@
       <w:r>
         <w:t>)</w:t>
       </w:r>
-      <w:bookmarkEnd w:id="31"/>
+      <w:bookmarkEnd w:id="32"/>
       <w:r>
         <w:t xml:space="preserve"> och Svar (</w:t>
       </w:r>
@@ -14407,11 +14409,11 @@
       <w:pPr>
         <w:pStyle w:val="Rubrik2"/>
       </w:pPr>
-      <w:bookmarkStart w:id="32" w:name="_Toc163300898"/>
+      <w:bookmarkStart w:id="33" w:name="_Toc163300898"/>
       <w:r>
         <w:t>Regler</w:t>
       </w:r>
-      <w:bookmarkEnd w:id="32"/>
+      <w:bookmarkEnd w:id="33"/>
     </w:p>
     <w:p>
       <w:pPr>
@@ -14557,7 +14559,7 @@
       <w:pPr>
         <w:pStyle w:val="Rubrik3"/>
       </w:pPr>
-      <w:bookmarkStart w:id="33" w:name="_Toc163300899"/>
+      <w:bookmarkStart w:id="34" w:name="_Toc163300899"/>
       <w:r>
         <w:t>Uppdateringsregler</w:t>
       </w:r>
@@ -14889,7 +14891,7 @@
       <w:r>
         <w:t>Tjänsteinteraktion</w:t>
       </w:r>
-      <w:bookmarkEnd w:id="33"/>
+      <w:bookmarkEnd w:id="34"/>
     </w:p>
     <w:p>
       <w:pPr>
@@ -14919,13 +14921,13 @@
       <w:pPr>
         <w:pStyle w:val="Rubrik1"/>
       </w:pPr>
-      <w:bookmarkStart w:id="34" w:name="_Toc195887863"/>
+      <w:bookmarkStart w:id="35" w:name="_Toc195957667"/>
       <w:proofErr w:type="spellStart"/>
       <w:r>
         <w:lastRenderedPageBreak/>
         <w:t>GetUpdates</w:t>
       </w:r>
-      <w:bookmarkEnd w:id="34"/>
+      <w:bookmarkEnd w:id="35"/>
       <w:proofErr w:type="spellEnd"/>
     </w:p>
     <w:p>
@@ -15867,21 +15869,7 @@
           </w:tcPr>
           <w:p>
             <w:r>
-              <w:t xml:space="preserve">Ett engagemangsindex ska hantera alla tjänsteproducenter (källsystem) parallellt. </w:t>
-            </w:r>
-            <w:commentRangeStart w:id="35"/>
-            <w:r>
-              <w:t>Ett engagemangsindex kan utgå ifrån att poster med samma identitet inte kommer samtidigt från två källsystem.</w:t>
-            </w:r>
-            <w:commentRangeEnd w:id="35"/>
-            <w:r>
-              <w:rPr>
-                <w:rStyle w:val="Kommentarsreferens"/>
-                <w:i/>
-                <w:noProof w:val="0"/>
-                <w:lang w:val="en-GB"/>
-              </w:rPr>
-              <w:commentReference w:id="35"/>
+              <w:t>Ett engagemangsindex ska hantera alla tjänsteproducenter (källsystem) parallellt. Ett engagemangsindex kan utgå ifrån att poster med samma identitet inte kommer samtidigt från två källsystem.</w:t>
             </w:r>
           </w:p>
         </w:tc>
@@ -16208,11 +16196,194 @@
             <w:tcW w:w="3369" w:type="dxa"/>
           </w:tcPr>
           <w:p>
-            <w:commentRangeStart w:id="37"/>
             <w:r>
               <w:t>registeredResidentLastFetched</w:t>
             </w:r>
-            <w:commentRangeEnd w:id="37"/>
+          </w:p>
+        </w:tc>
+        <w:tc>
+          <w:tcPr>
+            <w:tcW w:w="1417" w:type="dxa"/>
+          </w:tcPr>
+          <w:p>
+            <w:r>
+              <w:rPr>
+                <w:lang w:val="en-GB"/>
+              </w:rPr>
+              <w:t>Person-nummer</w:t>
+            </w:r>
+          </w:p>
+        </w:tc>
+        <w:tc>
+          <w:tcPr>
+            <w:tcW w:w="4322" w:type="dxa"/>
+          </w:tcPr>
+          <w:p>
+            <w:r>
+              <w:t xml:space="preserve">Person- eller samordningsnummer enligt skatteverkets definition (12 tecken). Fomat </w:t>
+            </w:r>
+            <w:r>
+              <w:t>^[0-9]{8}[0-9pPtTfF][0-9]{3}$</w:t>
+            </w:r>
+            <w:r>
+              <w:t>.</w:t>
+            </w:r>
+          </w:p>
+          <w:p/>
+          <w:p>
+            <w:pPr>
+              <w:rPr>
+                <w:i/>
+              </w:rPr>
+            </w:pPr>
+            <w:r>
+              <w:t>Elementet kan skickas om föregående begäran till samma tjänsteproducent (med i övrigt samma sökparametrar) resulterade i ett svar med flaggan</w:t>
+            </w:r>
+            <w:r>
+              <w:t xml:space="preserve"> </w:t>
+            </w:r>
+            <w:r>
+              <w:t>responseIsComplete</w:t>
+            </w:r>
+            <w:r>
+              <w:t xml:space="preserve"> = ”true”</w:t>
+            </w:r>
+            <w:r>
+              <w:t xml:space="preserve"> </w:t>
+            </w:r>
+          </w:p>
+        </w:tc>
+        <w:tc>
+          <w:tcPr>
+            <w:tcW w:w="900" w:type="dxa"/>
+          </w:tcPr>
+          <w:p>
+            <w:r>
+              <w:t>0..1</w:t>
+            </w:r>
+          </w:p>
+        </w:tc>
+      </w:tr>
+      <w:tr>
+        <w:tc>
+          <w:tcPr>
+            <w:tcW w:w="3369" w:type="dxa"/>
+          </w:tcPr>
+          <w:p/>
+        </w:tc>
+        <w:tc>
+          <w:tcPr>
+            <w:tcW w:w="1417" w:type="dxa"/>
+          </w:tcPr>
+          <w:p/>
+        </w:tc>
+        <w:tc>
+          <w:tcPr>
+            <w:tcW w:w="4322" w:type="dxa"/>
+          </w:tcPr>
+          <w:p>
+            <w:pPr>
+              <w:rPr>
+                <w:i/>
+              </w:rPr>
+            </w:pPr>
+          </w:p>
+        </w:tc>
+        <w:tc>
+          <w:tcPr>
+            <w:tcW w:w="900" w:type="dxa"/>
+          </w:tcPr>
+          <w:p>
+            <w:pPr>
+              <w:rPr>
+                <w:i/>
+              </w:rPr>
+            </w:pPr>
+          </w:p>
+        </w:tc>
+      </w:tr>
+      <w:tr>
+        <w:tc>
+          <w:tcPr>
+            <w:tcW w:w="3369" w:type="dxa"/>
+          </w:tcPr>
+          <w:p>
+            <w:r>
+              <w:rPr>
+                <w:b/>
+                <w:i/>
+                <w:lang w:val="en-GB"/>
+              </w:rPr>
+              <w:t>Svar</w:t>
+            </w:r>
+          </w:p>
+        </w:tc>
+        <w:tc>
+          <w:tcPr>
+            <w:tcW w:w="1417" w:type="dxa"/>
+          </w:tcPr>
+          <w:p/>
+        </w:tc>
+        <w:tc>
+          <w:tcPr>
+            <w:tcW w:w="4322" w:type="dxa"/>
+          </w:tcPr>
+          <w:p>
+            <w:pPr>
+              <w:rPr>
+                <w:i/>
+              </w:rPr>
+            </w:pPr>
+          </w:p>
+        </w:tc>
+        <w:tc>
+          <w:tcPr>
+            <w:tcW w:w="900" w:type="dxa"/>
+          </w:tcPr>
+          <w:p>
+            <w:pPr>
+              <w:rPr>
+                <w:i/>
+              </w:rPr>
+            </w:pPr>
+          </w:p>
+        </w:tc>
+      </w:tr>
+      <w:tr>
+        <w:tc>
+          <w:tcPr>
+            <w:tcW w:w="3369" w:type="dxa"/>
+          </w:tcPr>
+          <w:p>
+            <w:r>
+              <w:lastRenderedPageBreak/>
+              <w:t>responseIsComplete</w:t>
+            </w:r>
+          </w:p>
+        </w:tc>
+        <w:tc>
+          <w:tcPr>
+            <w:tcW w:w="1417" w:type="dxa"/>
+          </w:tcPr>
+          <w:p>
+            <w:r>
+              <w:t>Sant/Falskt</w:t>
+            </w:r>
+          </w:p>
+        </w:tc>
+        <w:tc>
+          <w:tcPr>
+            <w:tcW w:w="4322" w:type="dxa"/>
+          </w:tcPr>
+          <w:p>
+            <w:r>
+              <w:t xml:space="preserve">”true” om alla patienters indexposter ingår i svaret. ”false” om fler patienter återstår att hämta </w:t>
+            </w:r>
+            <w:commentRangeStart w:id="36"/>
+            <w:r>
+              <w:t>(se vidare i beskrivningen av fältet registeredResidentLastFetched i begäran)</w:t>
+            </w:r>
+            <w:commentRangeEnd w:id="36"/>
             <w:r>
               <w:rPr>
                 <w:rStyle w:val="Kommentarsreferens"/>
@@ -16220,59 +16391,7 @@
                 <w:noProof w:val="0"/>
                 <w:lang w:val="en-GB"/>
               </w:rPr>
-              <w:commentReference w:id="37"/>
-            </w:r>
-          </w:p>
-        </w:tc>
-        <w:tc>
-          <w:tcPr>
-            <w:tcW w:w="1417" w:type="dxa"/>
-          </w:tcPr>
-          <w:p>
-            <w:r>
-              <w:rPr>
-                <w:lang w:val="en-GB"/>
-              </w:rPr>
-              <w:t>Person-nummer</w:t>
-            </w:r>
-          </w:p>
-        </w:tc>
-        <w:tc>
-          <w:tcPr>
-            <w:tcW w:w="4322" w:type="dxa"/>
-          </w:tcPr>
-          <w:p>
-            <w:r>
-              <w:t xml:space="preserve">Person- eller samordningsnummer enligt skatteverkets definition (12 tecken). Fomat </w:t>
-            </w:r>
-            <w:r>
-              <w:t>^[0-9]{8}[0-9pPtTfF][0-9]{3}$</w:t>
-            </w:r>
-            <w:r>
-              <w:t>.</w:t>
-            </w:r>
-          </w:p>
-          <w:p/>
-          <w:p>
-            <w:pPr>
-              <w:rPr>
-                <w:i/>
-              </w:rPr>
-            </w:pPr>
-            <w:r>
-              <w:t>Elementet kan skickas om föregående begäran till samma tjänsteproducent (med i övrigt samma sökparametrar) resulterade i ett svar med flaggan</w:t>
-            </w:r>
-            <w:r>
-              <w:t xml:space="preserve"> </w:t>
-            </w:r>
-            <w:r>
-              <w:t>responseIsComplete</w:t>
-            </w:r>
-            <w:r>
-              <w:t xml:space="preserve"> = ”true”</w:t>
-            </w:r>
-            <w:r>
-              <w:t xml:space="preserve"> </w:t>
+              <w:commentReference w:id="36"/>
             </w:r>
           </w:p>
         </w:tc>
@@ -16282,7 +16401,7 @@
           </w:tcPr>
           <w:p>
             <w:r>
-              <w:t>0..1</w:t>
+              <w:t>1..1</w:t>
             </w:r>
           </w:p>
         </w:tc>
@@ -16292,13 +16411,26 @@
           <w:tcPr>
             <w:tcW w:w="3369" w:type="dxa"/>
           </w:tcPr>
-          <w:p/>
+          <w:p>
+            <w:r>
+              <w:t>registeredResidentEngagements</w:t>
+            </w:r>
+          </w:p>
         </w:tc>
         <w:tc>
           <w:tcPr>
             <w:tcW w:w="1417" w:type="dxa"/>
           </w:tcPr>
-          <w:p/>
+          <w:p>
+            <w:pPr>
+              <w:rPr>
+                <w:i/>
+              </w:rPr>
+            </w:pPr>
+            <w:r>
+              <w:t>RegisteredResidentEngagementType</w:t>
+            </w:r>
+          </w:p>
         </w:tc>
         <w:tc>
           <w:tcPr>
@@ -16322,6 +16454,18 @@
                 <w:i/>
               </w:rPr>
             </w:pPr>
+            <w:r>
+              <w:rPr>
+                <w:i/>
+              </w:rPr>
+              <w:t>0</w:t>
+            </w:r>
+            <w:r>
+              <w:rPr>
+                <w:i/>
+              </w:rPr>
+              <w:t>..*</w:t>
+            </w:r>
           </w:p>
         </w:tc>
       </w:tr>
@@ -16331,13 +16475,14 @@
             <w:tcW w:w="3369" w:type="dxa"/>
           </w:tcPr>
           <w:p>
-            <w:r>
-              <w:rPr>
-                <w:b/>
-                <w:i/>
-                <w:lang w:val="en-GB"/>
-              </w:rPr>
-              <w:t>Svar</w:t>
+            <w:pPr>
+              <w:rPr>
+                <w:lang w:val="en-GB"/>
+              </w:rPr>
+            </w:pPr>
+            <w:commentRangeStart w:id="37"/>
+            <w:r>
+              <w:t>.registeredResidentIdentification</w:t>
             </w:r>
           </w:p>
         </w:tc>
@@ -16345,18 +16490,34 @@
           <w:tcPr>
             <w:tcW w:w="1417" w:type="dxa"/>
           </w:tcPr>
-          <w:p/>
+          <w:p>
+            <w:pPr>
+              <w:rPr>
+                <w:lang w:val="en-GB"/>
+              </w:rPr>
+            </w:pPr>
+            <w:r>
+              <w:rPr>
+                <w:lang w:val="en-GB"/>
+              </w:rPr>
+              <w:t>Person-nummer</w:t>
+            </w:r>
+          </w:p>
         </w:tc>
         <w:tc>
           <w:tcPr>
             <w:tcW w:w="4322" w:type="dxa"/>
           </w:tcPr>
           <w:p>
-            <w:pPr>
-              <w:rPr>
-                <w:i/>
-              </w:rPr>
-            </w:pPr>
+            <w:r>
+              <w:t xml:space="preserve">Person- eller samordningsnummer enligt skatteverkets definition (12 tecken). Fomat </w:t>
+            </w:r>
+            <w:r>
+              <w:t>^[0-9]{8}[0-9pPtTfF][0-9]{3}$</w:t>
+            </w:r>
+            <w:r>
+              <w:t xml:space="preserve">. </w:t>
+            </w:r>
           </w:p>
         </w:tc>
         <w:tc>
@@ -16364,49 +16525,10 @@
             <w:tcW w:w="900" w:type="dxa"/>
           </w:tcPr>
           <w:p>
-            <w:pPr>
-              <w:rPr>
-                <w:i/>
-              </w:rPr>
-            </w:pPr>
-          </w:p>
-        </w:tc>
-      </w:tr>
-      <w:tr>
-        <w:tc>
-          <w:tcPr>
-            <w:tcW w:w="3369" w:type="dxa"/>
-          </w:tcPr>
-          <w:p>
-            <w:r>
-              <w:lastRenderedPageBreak/>
-              <w:t>responseIsComplete</w:t>
-            </w:r>
-          </w:p>
-        </w:tc>
-        <w:tc>
-          <w:tcPr>
-            <w:tcW w:w="1417" w:type="dxa"/>
-          </w:tcPr>
-          <w:p>
-            <w:r>
-              <w:t>Sant/Falskt</w:t>
-            </w:r>
-          </w:p>
-        </w:tc>
-        <w:tc>
-          <w:tcPr>
-            <w:tcW w:w="4322" w:type="dxa"/>
-          </w:tcPr>
-          <w:p>
-            <w:r>
-              <w:t xml:space="preserve">”true” om alla patienters indexposter ingår i svaret. ”false” om fler patienter återstår att hämta </w:t>
-            </w:r>
-            <w:commentRangeStart w:id="38"/>
-            <w:r>
-              <w:t>(se vidare i beskrivningen av fältet registeredResidentLastFetched i begäran)</w:t>
-            </w:r>
-            <w:commentRangeEnd w:id="38"/>
+            <w:r>
+              <w:t>1..1</w:t>
+            </w:r>
+            <w:commentRangeEnd w:id="37"/>
             <w:r>
               <w:rPr>
                 <w:rStyle w:val="Kommentarsreferens"/>
@@ -16414,152 +16536,7 @@
                 <w:noProof w:val="0"/>
                 <w:lang w:val="en-GB"/>
               </w:rPr>
-              <w:commentReference w:id="38"/>
-            </w:r>
-          </w:p>
-        </w:tc>
-        <w:tc>
-          <w:tcPr>
-            <w:tcW w:w="900" w:type="dxa"/>
-          </w:tcPr>
-          <w:p>
-            <w:r>
-              <w:t>1..1</w:t>
-            </w:r>
-          </w:p>
-        </w:tc>
-      </w:tr>
-      <w:tr>
-        <w:tc>
-          <w:tcPr>
-            <w:tcW w:w="3369" w:type="dxa"/>
-          </w:tcPr>
-          <w:p>
-            <w:r>
-              <w:t>registeredResidentEngagements</w:t>
-            </w:r>
-          </w:p>
-        </w:tc>
-        <w:tc>
-          <w:tcPr>
-            <w:tcW w:w="1417" w:type="dxa"/>
-          </w:tcPr>
-          <w:p>
-            <w:pPr>
-              <w:rPr>
-                <w:i/>
-              </w:rPr>
-            </w:pPr>
-            <w:r>
-              <w:t>RegisteredResidentEngagementType</w:t>
-            </w:r>
-          </w:p>
-        </w:tc>
-        <w:tc>
-          <w:tcPr>
-            <w:tcW w:w="4322" w:type="dxa"/>
-          </w:tcPr>
-          <w:p>
-            <w:pPr>
-              <w:rPr>
-                <w:i/>
-              </w:rPr>
-            </w:pPr>
-          </w:p>
-        </w:tc>
-        <w:tc>
-          <w:tcPr>
-            <w:tcW w:w="900" w:type="dxa"/>
-          </w:tcPr>
-          <w:p>
-            <w:pPr>
-              <w:rPr>
-                <w:i/>
-              </w:rPr>
-            </w:pPr>
-            <w:r>
-              <w:rPr>
-                <w:i/>
-              </w:rPr>
-              <w:t>0</w:t>
-            </w:r>
-            <w:r>
-              <w:rPr>
-                <w:i/>
-              </w:rPr>
-              <w:t>..*</w:t>
-            </w:r>
-          </w:p>
-        </w:tc>
-      </w:tr>
-      <w:tr>
-        <w:tc>
-          <w:tcPr>
-            <w:tcW w:w="3369" w:type="dxa"/>
-          </w:tcPr>
-          <w:p>
-            <w:pPr>
-              <w:rPr>
-                <w:lang w:val="en-GB"/>
-              </w:rPr>
-            </w:pPr>
-            <w:commentRangeStart w:id="39"/>
-            <w:r>
-              <w:t>.registeredResidentIdentification</w:t>
-            </w:r>
-          </w:p>
-        </w:tc>
-        <w:tc>
-          <w:tcPr>
-            <w:tcW w:w="1417" w:type="dxa"/>
-          </w:tcPr>
-          <w:p>
-            <w:pPr>
-              <w:rPr>
-                <w:lang w:val="en-GB"/>
-              </w:rPr>
-            </w:pPr>
-            <w:r>
-              <w:rPr>
-                <w:lang w:val="en-GB"/>
-              </w:rPr>
-              <w:t>Person-nummer</w:t>
-            </w:r>
-          </w:p>
-        </w:tc>
-        <w:tc>
-          <w:tcPr>
-            <w:tcW w:w="4322" w:type="dxa"/>
-          </w:tcPr>
-          <w:p>
-            <w:r>
-              <w:t xml:space="preserve">Person- eller samordningsnummer enligt skatteverkets definition (12 tecken). Fomat </w:t>
-            </w:r>
-            <w:r>
-              <w:t>^[0-9]{8}[0-9pPtTfF][0-9]{3}$</w:t>
-            </w:r>
-            <w:r>
-              <w:t xml:space="preserve">. </w:t>
-            </w:r>
-          </w:p>
-        </w:tc>
-        <w:tc>
-          <w:tcPr>
-            <w:tcW w:w="900" w:type="dxa"/>
-          </w:tcPr>
-          <w:p>
-            <w:r>
-              <w:t>1..1</w:t>
-            </w:r>
-            <w:commentRangeEnd w:id="39"/>
-            <w:r>
-              <w:rPr>
-                <w:rStyle w:val="Kommentarsreferens"/>
-                <w:i/>
-                <w:noProof w:val="0"/>
-                <w:lang w:val="en-GB"/>
-              </w:rPr>
-              <w:commentReference w:id="39"/>
+              <w:commentReference w:id="37"/>
             </w:r>
           </w:p>
         </w:tc>
@@ -17547,13 +17524,13 @@
       <w:pPr>
         <w:pStyle w:val="Rubrik1"/>
       </w:pPr>
-      <w:bookmarkStart w:id="40" w:name="_Toc195887864"/>
+      <w:bookmarkStart w:id="38" w:name="_Toc195957668"/>
       <w:proofErr w:type="spellStart"/>
       <w:r>
         <w:lastRenderedPageBreak/>
         <w:t>FindContent</w:t>
       </w:r>
-      <w:bookmarkEnd w:id="40"/>
+      <w:bookmarkEnd w:id="38"/>
       <w:proofErr w:type="spellEnd"/>
     </w:p>
     <w:p>
@@ -19752,7 +19729,7 @@
       <w:pPr>
         <w:pStyle w:val="Rubrik1"/>
       </w:pPr>
-      <w:bookmarkStart w:id="41" w:name="_Toc195887865"/>
+      <w:bookmarkStart w:id="39" w:name="_Toc195957669"/>
       <w:proofErr w:type="spellStart"/>
       <w:r>
         <w:lastRenderedPageBreak/>
@@ -19764,7 +19741,7 @@
       <w:r>
         <w:t>ication</w:t>
       </w:r>
-      <w:bookmarkEnd w:id="41"/>
+      <w:bookmarkEnd w:id="39"/>
       <w:proofErr w:type="spellEnd"/>
     </w:p>
     <w:p>
@@ -22556,22 +22533,22 @@
       <w:pPr>
         <w:pStyle w:val="Brdtext"/>
       </w:pPr>
-      <w:bookmarkStart w:id="42" w:name="_TOC19845"/>
-      <w:bookmarkStart w:id="43" w:name="TOC254083426"/>
-      <w:bookmarkStart w:id="44" w:name="_TOC20880"/>
-      <w:bookmarkStart w:id="45" w:name="TOC254083427"/>
-      <w:bookmarkStart w:id="46" w:name="_TOC23051"/>
-      <w:bookmarkStart w:id="47" w:name="TOC254083428"/>
-      <w:bookmarkStart w:id="48" w:name="_TOC23820"/>
-      <w:bookmarkStart w:id="49" w:name="TOC254083429"/>
+      <w:bookmarkStart w:id="40" w:name="_TOC19845"/>
+      <w:bookmarkStart w:id="41" w:name="TOC254083426"/>
+      <w:bookmarkStart w:id="42" w:name="_TOC20880"/>
+      <w:bookmarkStart w:id="43" w:name="TOC254083427"/>
+      <w:bookmarkStart w:id="44" w:name="_TOC23051"/>
+      <w:bookmarkStart w:id="45" w:name="TOC254083428"/>
+      <w:bookmarkStart w:id="46" w:name="_TOC23820"/>
+      <w:bookmarkStart w:id="47" w:name="TOC254083429"/>
+      <w:bookmarkEnd w:id="40"/>
+      <w:bookmarkEnd w:id="41"/>
       <w:bookmarkEnd w:id="42"/>
       <w:bookmarkEnd w:id="43"/>
       <w:bookmarkEnd w:id="44"/>
       <w:bookmarkEnd w:id="45"/>
       <w:bookmarkEnd w:id="46"/>
       <w:bookmarkEnd w:id="47"/>
-      <w:bookmarkEnd w:id="48"/>
-      <w:bookmarkEnd w:id="49"/>
     </w:p>
     <w:p/>
     <w:sectPr>
@@ -22590,13 +22567,10 @@
 
 <file path=word/comments.xml><?xml version="1.0" encoding="utf-8"?>
 <w:comments xmlns:wpc="http://schemas.microsoft.com/office/word/2010/wordprocessingCanvas" xmlns:mo="http://schemas.microsoft.com/office/mac/office/2008/main" xmlns:mc="http://schemas.openxmlformats.org/markup-compatibility/2006" xmlns:mv="urn:schemas-microsoft-com:mac:vml" xmlns:o="urn:schemas-microsoft-com:office:office" xmlns:r="http://schemas.openxmlformats.org/officeDocument/2006/relationships" xmlns:m="http://schemas.openxmlformats.org/officeDocument/2006/math" xmlns:v="urn:schemas-microsoft-com:vml" xmlns:wp14="http://schemas.microsoft.com/office/word/2010/wordprocessingDrawing" xmlns:wp="http://schemas.openxmlformats.org/drawingml/2006/wordprocessingDrawing" xmlns:w10="urn:schemas-microsoft-com:office:word" xmlns:w="http://schemas.openxmlformats.org/wordprocessingml/2006/main" xmlns:w14="http://schemas.microsoft.com/office/word/2010/wordml" xmlns:wpg="http://schemas.microsoft.com/office/word/2010/wordprocessingGroup" xmlns:wpi="http://schemas.microsoft.com/office/word/2010/wordprocessingInk" xmlns:wne="http://schemas.microsoft.com/office/word/2006/wordml" xmlns:wps="http://schemas.microsoft.com/office/word/2010/wordprocessingShape" mc:Ignorable="w14 wp14">
-  <w:comment w:id="35" w:author="Rickard Jönsson" w:date="2012-04-12T22:14:00Z" w:initials="RJ">
+  <w:comment w:id="36" w:author="Jacob Tardell" w:date="2012-04-12T22:03:00Z" w:initials="JT">
     <w:p>
       <w:pPr>
         <w:pStyle w:val="Kommentarer"/>
-        <w:rPr>
-          <w:lang w:val="sv-SE"/>
-        </w:rPr>
       </w:pPr>
       <w:r>
         <w:rPr>
@@ -22604,357 +22578,169 @@
         </w:rPr>
         <w:annotationRef/>
       </w:r>
-      <w:r>
-        <w:rPr>
-          <w:lang w:val="sv-SE"/>
-        </w:rPr>
-        <w:t>Vad menas med “kan utgå ifrån att poster”</w:t>
+      <w:proofErr w:type="spellStart"/>
+      <w:r>
+        <w:t>Ska</w:t>
+      </w:r>
+      <w:proofErr w:type="spellEnd"/>
+      <w:r>
+        <w:t xml:space="preserve"> </w:t>
+      </w:r>
+      <w:proofErr w:type="spellStart"/>
+      <w:r>
+        <w:t>väl</w:t>
+      </w:r>
+      <w:proofErr w:type="spellEnd"/>
+      <w:r>
+        <w:t xml:space="preserve"> </w:t>
+      </w:r>
+      <w:proofErr w:type="spellStart"/>
+      <w:r>
+        <w:t>strykas</w:t>
+      </w:r>
+      <w:proofErr w:type="spellEnd"/>
+      <w:r>
+        <w:t xml:space="preserve"> </w:t>
+      </w:r>
+      <w:proofErr w:type="spellStart"/>
+      <w:r>
+        <w:t>eftersom</w:t>
+      </w:r>
+      <w:proofErr w:type="spellEnd"/>
+      <w:r>
+        <w:t xml:space="preserve"> </w:t>
+      </w:r>
+      <w:proofErr w:type="spellStart"/>
+      <w:r>
+        <w:t>registeredResidentLastFetched</w:t>
+      </w:r>
+      <w:proofErr w:type="spellEnd"/>
+      <w:r>
+        <w:t xml:space="preserve"> </w:t>
+      </w:r>
+      <w:proofErr w:type="spellStart"/>
+      <w:r>
+        <w:t>ovan</w:t>
+      </w:r>
+      <w:proofErr w:type="spellEnd"/>
+      <w:r>
+        <w:t xml:space="preserve"> </w:t>
+      </w:r>
+      <w:proofErr w:type="spellStart"/>
+      <w:r>
+        <w:t>stryks</w:t>
+      </w:r>
+      <w:proofErr w:type="spellEnd"/>
+      <w:r>
+        <w:t xml:space="preserve">. </w:t>
+      </w:r>
+      <w:proofErr w:type="spellStart"/>
+      <w:r>
+        <w:t>Meningen</w:t>
+      </w:r>
+      <w:proofErr w:type="spellEnd"/>
+      <w:r>
+        <w:t xml:space="preserve"> </w:t>
+      </w:r>
+      <w:proofErr w:type="spellStart"/>
+      <w:r>
+        <w:t>är</w:t>
+      </w:r>
+      <w:proofErr w:type="spellEnd"/>
+      <w:r>
+        <w:t xml:space="preserve"> dock </w:t>
+      </w:r>
+      <w:proofErr w:type="spellStart"/>
+      <w:r>
+        <w:t>ofullständig</w:t>
+      </w:r>
+      <w:proofErr w:type="spellEnd"/>
+      <w:r>
+        <w:t>.</w:t>
       </w:r>
     </w:p>
     <w:p>
       <w:pPr>
         <w:pStyle w:val="Kommentarer"/>
-        <w:rPr>
-          <w:lang w:val="sv-SE"/>
-        </w:rPr>
-      </w:pPr>
-      <w:r>
-        <w:rPr>
-          <w:lang w:val="sv-SE"/>
-        </w:rPr>
-        <w:t>JE: Att den som utvecklar ett EI inte behöver tynga ner transaktionerna med en särskilt hög isolationsnivå, eftersom parallella transaktioner inte konkurrerar om samma poster.</w:t>
-      </w:r>
-      <w:bookmarkStart w:id="36" w:name="_GoBack"/>
-      <w:bookmarkEnd w:id="36"/>
+      </w:pPr>
+      <w:r>
+        <w:t xml:space="preserve">JE: </w:t>
+      </w:r>
+      <w:proofErr w:type="spellStart"/>
+      <w:r>
+        <w:t>Ska</w:t>
+      </w:r>
+      <w:proofErr w:type="spellEnd"/>
+      <w:r>
+        <w:t xml:space="preserve"> </w:t>
+      </w:r>
+      <w:proofErr w:type="spellStart"/>
+      <w:r>
+        <w:t>inte</w:t>
+      </w:r>
+      <w:proofErr w:type="spellEnd"/>
+      <w:r>
+        <w:t xml:space="preserve"> </w:t>
+      </w:r>
+      <w:proofErr w:type="spellStart"/>
+      <w:r>
+        <w:t>strykas</w:t>
+      </w:r>
+      <w:proofErr w:type="spellEnd"/>
+      <w:r>
+        <w:t xml:space="preserve">. </w:t>
+      </w:r>
+      <w:proofErr w:type="spellStart"/>
+      <w:r>
+        <w:t>Det</w:t>
+      </w:r>
+      <w:proofErr w:type="spellEnd"/>
+      <w:r>
+        <w:t xml:space="preserve"> </w:t>
+      </w:r>
+      <w:proofErr w:type="spellStart"/>
+      <w:r>
+        <w:t>är</w:t>
+      </w:r>
+      <w:proofErr w:type="spellEnd"/>
+      <w:r>
+        <w:t xml:space="preserve"> </w:t>
+      </w:r>
+      <w:proofErr w:type="spellStart"/>
+      <w:r>
+        <w:t>continuationToken</w:t>
+      </w:r>
+      <w:proofErr w:type="spellEnd"/>
+      <w:r>
+        <w:t xml:space="preserve"> </w:t>
+      </w:r>
+      <w:proofErr w:type="spellStart"/>
+      <w:r>
+        <w:t>som</w:t>
+      </w:r>
+      <w:proofErr w:type="spellEnd"/>
+      <w:r>
+        <w:t xml:space="preserve"> </w:t>
+      </w:r>
+      <w:proofErr w:type="spellStart"/>
+      <w:r>
+        <w:t>ska</w:t>
+      </w:r>
+      <w:proofErr w:type="spellEnd"/>
+      <w:r>
+        <w:t xml:space="preserve"> </w:t>
+      </w:r>
+      <w:proofErr w:type="spellStart"/>
+      <w:r>
+        <w:t>strykas</w:t>
+      </w:r>
+      <w:proofErr w:type="spellEnd"/>
+      <w:r>
+        <w:t>.</w:t>
+      </w:r>
     </w:p>
   </w:comment>
-  <w:comment w:id="37" w:author="Jacob Tardell" w:date="2012-04-12T22:04:00Z" w:initials="JT">
-    <w:p>
-      <w:pPr>
-        <w:pStyle w:val="Kommentarer"/>
-      </w:pPr>
-      <w:r>
-        <w:rPr>
-          <w:rStyle w:val="Kommentarsreferens"/>
-        </w:rPr>
-        <w:annotationRef/>
-      </w:r>
-      <w:proofErr w:type="spellStart"/>
-      <w:proofErr w:type="gramStart"/>
-      <w:r>
-        <w:t>registeredResidentLastFetched</w:t>
-      </w:r>
-      <w:proofErr w:type="spellEnd"/>
-      <w:proofErr w:type="gramEnd"/>
-    </w:p>
-    <w:p>
-      <w:pPr>
-        <w:pStyle w:val="Kommentarer"/>
-      </w:pPr>
-      <w:proofErr w:type="spellStart"/>
-      <w:r>
-        <w:t>Hela</w:t>
-      </w:r>
-      <w:proofErr w:type="spellEnd"/>
-      <w:r>
-        <w:t xml:space="preserve"> </w:t>
-      </w:r>
-      <w:proofErr w:type="spellStart"/>
-      <w:r>
-        <w:t>det</w:t>
-      </w:r>
-      <w:proofErr w:type="spellEnd"/>
-      <w:r>
-        <w:t xml:space="preserve"> </w:t>
-      </w:r>
-      <w:proofErr w:type="spellStart"/>
-      <w:r>
-        <w:t>attributet</w:t>
-      </w:r>
-      <w:proofErr w:type="spellEnd"/>
-      <w:r>
-        <w:t xml:space="preserve"> </w:t>
-      </w:r>
-      <w:proofErr w:type="spellStart"/>
-      <w:r>
-        <w:t>ska</w:t>
-      </w:r>
-      <w:proofErr w:type="spellEnd"/>
-      <w:r>
-        <w:t xml:space="preserve"> </w:t>
-      </w:r>
-      <w:proofErr w:type="spellStart"/>
-      <w:r>
-        <w:t>väl</w:t>
-      </w:r>
-      <w:proofErr w:type="spellEnd"/>
-      <w:r>
-        <w:t xml:space="preserve"> </w:t>
-      </w:r>
-      <w:proofErr w:type="spellStart"/>
-      <w:r>
-        <w:t>tas</w:t>
-      </w:r>
-      <w:proofErr w:type="spellEnd"/>
-      <w:r>
-        <w:t xml:space="preserve"> </w:t>
-      </w:r>
-      <w:proofErr w:type="spellStart"/>
-      <w:r>
-        <w:t>bort</w:t>
-      </w:r>
-      <w:proofErr w:type="spellEnd"/>
-      <w:r>
-        <w:t>?</w:t>
-      </w:r>
-    </w:p>
-    <w:p>
-      <w:pPr>
-        <w:pStyle w:val="Kommentarer"/>
-      </w:pPr>
-      <w:r>
-        <w:t xml:space="preserve">JE: </w:t>
-      </w:r>
-      <w:proofErr w:type="spellStart"/>
-      <w:r>
-        <w:t>Nej</w:t>
-      </w:r>
-      <w:proofErr w:type="spellEnd"/>
-      <w:r>
-        <w:t xml:space="preserve">, </w:t>
-      </w:r>
-      <w:proofErr w:type="spellStart"/>
-      <w:r>
-        <w:t>det</w:t>
-      </w:r>
-      <w:proofErr w:type="spellEnd"/>
-      <w:r>
-        <w:t xml:space="preserve"> </w:t>
-      </w:r>
-      <w:proofErr w:type="spellStart"/>
-      <w:r>
-        <w:t>är</w:t>
-      </w:r>
-      <w:proofErr w:type="spellEnd"/>
-      <w:r>
-        <w:t xml:space="preserve"> </w:t>
-      </w:r>
-      <w:proofErr w:type="spellStart"/>
-      <w:r>
-        <w:t>continuationToken</w:t>
-      </w:r>
-      <w:proofErr w:type="spellEnd"/>
-      <w:r>
-        <w:t xml:space="preserve"> </w:t>
-      </w:r>
-      <w:proofErr w:type="spellStart"/>
-      <w:r>
-        <w:t>som</w:t>
-      </w:r>
-      <w:proofErr w:type="spellEnd"/>
-      <w:r>
-        <w:t xml:space="preserve"> </w:t>
-      </w:r>
-      <w:proofErr w:type="spellStart"/>
-      <w:r>
-        <w:t>ska</w:t>
-      </w:r>
-      <w:proofErr w:type="spellEnd"/>
-      <w:r>
-        <w:t xml:space="preserve"> </w:t>
-      </w:r>
-      <w:proofErr w:type="spellStart"/>
-      <w:r>
-        <w:t>tas</w:t>
-      </w:r>
-      <w:proofErr w:type="spellEnd"/>
-      <w:r>
-        <w:t xml:space="preserve"> </w:t>
-      </w:r>
-      <w:proofErr w:type="spellStart"/>
-      <w:r>
-        <w:t>bort</w:t>
-      </w:r>
-      <w:proofErr w:type="spellEnd"/>
-      <w:r>
-        <w:t>.</w:t>
-      </w:r>
-    </w:p>
-  </w:comment>
-  <w:comment w:id="38" w:author="Jacob Tardell" w:date="2012-04-12T22:03:00Z" w:initials="JT">
-    <w:p>
-      <w:pPr>
-        <w:pStyle w:val="Kommentarer"/>
-      </w:pPr>
-      <w:r>
-        <w:rPr>
-          <w:rStyle w:val="Kommentarsreferens"/>
-        </w:rPr>
-        <w:annotationRef/>
-      </w:r>
-      <w:proofErr w:type="spellStart"/>
-      <w:r>
-        <w:t>Ska</w:t>
-      </w:r>
-      <w:proofErr w:type="spellEnd"/>
-      <w:r>
-        <w:t xml:space="preserve"> </w:t>
-      </w:r>
-      <w:proofErr w:type="spellStart"/>
-      <w:r>
-        <w:t>väl</w:t>
-      </w:r>
-      <w:proofErr w:type="spellEnd"/>
-      <w:r>
-        <w:t xml:space="preserve"> </w:t>
-      </w:r>
-      <w:proofErr w:type="spellStart"/>
-      <w:r>
-        <w:t>strykas</w:t>
-      </w:r>
-      <w:proofErr w:type="spellEnd"/>
-      <w:r>
-        <w:t xml:space="preserve"> </w:t>
-      </w:r>
-      <w:proofErr w:type="spellStart"/>
-      <w:r>
-        <w:t>eftersom</w:t>
-      </w:r>
-      <w:proofErr w:type="spellEnd"/>
-      <w:r>
-        <w:t xml:space="preserve"> </w:t>
-      </w:r>
-      <w:proofErr w:type="spellStart"/>
-      <w:r>
-        <w:t>registeredResidentLastFetched</w:t>
-      </w:r>
-      <w:proofErr w:type="spellEnd"/>
-      <w:r>
-        <w:t xml:space="preserve"> </w:t>
-      </w:r>
-      <w:proofErr w:type="spellStart"/>
-      <w:r>
-        <w:t>ovan</w:t>
-      </w:r>
-      <w:proofErr w:type="spellEnd"/>
-      <w:r>
-        <w:t xml:space="preserve"> </w:t>
-      </w:r>
-      <w:proofErr w:type="spellStart"/>
-      <w:r>
-        <w:t>stryks</w:t>
-      </w:r>
-      <w:proofErr w:type="spellEnd"/>
-      <w:r>
-        <w:t xml:space="preserve">. </w:t>
-      </w:r>
-      <w:proofErr w:type="spellStart"/>
-      <w:r>
-        <w:t>Meningen</w:t>
-      </w:r>
-      <w:proofErr w:type="spellEnd"/>
-      <w:r>
-        <w:t xml:space="preserve"> </w:t>
-      </w:r>
-      <w:proofErr w:type="spellStart"/>
-      <w:r>
-        <w:t>är</w:t>
-      </w:r>
-      <w:proofErr w:type="spellEnd"/>
-      <w:r>
-        <w:t xml:space="preserve"> dock </w:t>
-      </w:r>
-      <w:proofErr w:type="spellStart"/>
-      <w:r>
-        <w:t>ofullständig</w:t>
-      </w:r>
-      <w:proofErr w:type="spellEnd"/>
-      <w:r>
-        <w:t>.</w:t>
-      </w:r>
-    </w:p>
-    <w:p>
-      <w:pPr>
-        <w:pStyle w:val="Kommentarer"/>
-      </w:pPr>
-      <w:r>
-        <w:t xml:space="preserve">JE: </w:t>
-      </w:r>
-      <w:proofErr w:type="spellStart"/>
-      <w:r>
-        <w:t>Ska</w:t>
-      </w:r>
-      <w:proofErr w:type="spellEnd"/>
-      <w:r>
-        <w:t xml:space="preserve"> </w:t>
-      </w:r>
-      <w:proofErr w:type="spellStart"/>
-      <w:r>
-        <w:t>inte</w:t>
-      </w:r>
-      <w:proofErr w:type="spellEnd"/>
-      <w:r>
-        <w:t xml:space="preserve"> </w:t>
-      </w:r>
-      <w:proofErr w:type="spellStart"/>
-      <w:r>
-        <w:t>strykas</w:t>
-      </w:r>
-      <w:proofErr w:type="spellEnd"/>
-      <w:r>
-        <w:t xml:space="preserve">. </w:t>
-      </w:r>
-      <w:proofErr w:type="spellStart"/>
-      <w:r>
-        <w:t>Det</w:t>
-      </w:r>
-      <w:proofErr w:type="spellEnd"/>
-      <w:r>
-        <w:t xml:space="preserve"> </w:t>
-      </w:r>
-      <w:proofErr w:type="spellStart"/>
-      <w:r>
-        <w:t>är</w:t>
-      </w:r>
-      <w:proofErr w:type="spellEnd"/>
-      <w:r>
-        <w:t xml:space="preserve"> </w:t>
-      </w:r>
-      <w:proofErr w:type="spellStart"/>
-      <w:r>
-        <w:t>continuationToken</w:t>
-      </w:r>
-      <w:proofErr w:type="spellEnd"/>
-      <w:r>
-        <w:t xml:space="preserve"> </w:t>
-      </w:r>
-      <w:proofErr w:type="spellStart"/>
-      <w:r>
-        <w:t>som</w:t>
-      </w:r>
-      <w:proofErr w:type="spellEnd"/>
-      <w:r>
-        <w:t xml:space="preserve"> </w:t>
-      </w:r>
-      <w:proofErr w:type="spellStart"/>
-      <w:r>
-        <w:t>ska</w:t>
-      </w:r>
-      <w:proofErr w:type="spellEnd"/>
-      <w:r>
-        <w:t xml:space="preserve"> </w:t>
-      </w:r>
-      <w:proofErr w:type="spellStart"/>
-      <w:r>
-        <w:t>strykas</w:t>
-      </w:r>
-      <w:proofErr w:type="spellEnd"/>
-      <w:r>
-        <w:t>.</w:t>
-      </w:r>
-    </w:p>
-  </w:comment>
-  <w:comment w:id="39" w:author="Rickard Jönsson" w:date="2012-04-12T22:03:00Z" w:initials="RJ">
+  <w:comment w:id="37" w:author="Rickard Jönsson" w:date="2012-04-12T22:03:00Z" w:initials="RJ">
     <w:p>
       <w:pPr>
         <w:pStyle w:val="Kommentarer"/>
@@ -23248,7 +23034,7 @@
         <w:noProof/>
         <w:sz w:val="24"/>
       </w:rPr>
-      <w:t>27</w:t>
+      <w:t>4</w:t>
     </w:r>
     <w:r>
       <w:rPr>
@@ -24174,14 +23960,27 @@
           <w:r>
             <w:t xml:space="preserve"> (</w:t>
           </w:r>
-          <w:fldSimple w:instr=" NUMPAGES ">
-            <w:r>
-              <w:rPr>
-                <w:noProof/>
-              </w:rPr>
-              <w:t>35</w:t>
-            </w:r>
-          </w:fldSimple>
+          <w:r>
+            <w:fldChar w:fldCharType="begin"/>
+          </w:r>
+          <w:r>
+            <w:instrText xml:space="preserve"> NUMPAGES </w:instrText>
+          </w:r>
+          <w:r>
+            <w:fldChar w:fldCharType="separate"/>
+          </w:r>
+          <w:r>
+            <w:rPr>
+              <w:noProof/>
+            </w:rPr>
+            <w:t>35</w:t>
+          </w:r>
+          <w:r>
+            <w:rPr>
+              <w:noProof/>
+            </w:rPr>
+            <w:fldChar w:fldCharType="end"/>
+          </w:r>
           <w:r>
             <w:t>)</w:t>
           </w:r>
@@ -24221,7 +24020,7 @@
             <w:fldChar w:fldCharType="separate"/>
           </w:r>
           <w:r>
-            <w:t>2012-04-12</w:t>
+            <w:t>2012-04-13</w:t>
           </w:r>
           <w:r>
             <w:fldChar w:fldCharType="end"/>
@@ -25078,7 +24877,7 @@
             <w:rPr>
               <w:noProof/>
             </w:rPr>
-            <w:t>27</w:t>
+            <w:t>4</w:t>
           </w:r>
           <w:r>
             <w:fldChar w:fldCharType="end"/>
@@ -25086,14 +24885,27 @@
           <w:r>
             <w:t xml:space="preserve"> (</w:t>
           </w:r>
-          <w:fldSimple w:instr=" NUMPAGES ">
-            <w:r>
-              <w:rPr>
-                <w:noProof/>
-              </w:rPr>
-              <w:t>35</w:t>
-            </w:r>
-          </w:fldSimple>
+          <w:r>
+            <w:fldChar w:fldCharType="begin"/>
+          </w:r>
+          <w:r>
+            <w:instrText xml:space="preserve"> NUMPAGES </w:instrText>
+          </w:r>
+          <w:r>
+            <w:fldChar w:fldCharType="separate"/>
+          </w:r>
+          <w:r>
+            <w:rPr>
+              <w:noProof/>
+            </w:rPr>
+            <w:t>35</w:t>
+          </w:r>
+          <w:r>
+            <w:rPr>
+              <w:noProof/>
+            </w:rPr>
+            <w:fldChar w:fldCharType="end"/>
+          </w:r>
           <w:r>
             <w:t>)</w:t>
           </w:r>
@@ -25162,7 +24974,7 @@
               <w:sz w:val="16"/>
               <w:szCs w:val="16"/>
             </w:rPr>
-            <w:t>2012-04-12</w:t>
+            <w:t>2012-04-13</w:t>
           </w:r>
           <w:r>
             <w:rPr>

--- a/ServiceInteractions/riv/itintegration/engagementindex/trunk/docs/Tjanstekontrakt ItIntegration EngagementIndex - Beskrivning.docx
+++ b/ServiceInteractions/riv/itintegration/engagementindex/trunk/docs/Tjanstekontrakt ItIntegration EngagementIndex - Beskrivning.docx
@@ -89,7 +89,7 @@
           <w:rFonts w:ascii="Arial" w:hAnsi="Arial"/>
           <w:sz w:val="36"/>
         </w:rPr>
-        <w:t>Version PA7</w:t>
+        <w:t>Version PA8</w:t>
       </w:r>
     </w:p>
     <w:p>
@@ -105,7 +105,7 @@
           <w:rFonts w:ascii="Arial" w:hAnsi="Arial"/>
           <w:sz w:val="36"/>
         </w:rPr>
-        <w:t>2012-04-12</w:t>
+        <w:t>2012-05-08</w:t>
       </w:r>
     </w:p>
     <w:p>
@@ -1260,6 +1260,83 @@
           </w:p>
         </w:tc>
       </w:tr>
+      <w:tr>
+        <w:tc>
+          <w:tcPr>
+            <w:tcW w:w="964" w:type="dxa"/>
+          </w:tcPr>
+          <w:p>
+            <w:pPr>
+              <w:pStyle w:val="Brdtext"/>
+            </w:pPr>
+            <w:r>
+              <w:t>PA8</w:t>
+            </w:r>
+          </w:p>
+        </w:tc>
+        <w:tc>
+          <w:tcPr>
+            <w:tcW w:w="1224" w:type="dxa"/>
+          </w:tcPr>
+          <w:p>
+            <w:pPr>
+              <w:pStyle w:val="Brdtext"/>
+            </w:pPr>
+            <w:r>
+              <w:t>2012-05-07</w:t>
+            </w:r>
+          </w:p>
+        </w:tc>
+        <w:tc>
+          <w:tcPr>
+            <w:tcW w:w="4140" w:type="dxa"/>
+          </w:tcPr>
+          <w:p>
+            <w:pPr>
+              <w:pStyle w:val="Brdtext"/>
+            </w:pPr>
+            <w:r>
+              <w:t xml:space="preserve">Klargörande av </w:t>
+            </w:r>
+            <w:proofErr w:type="spellStart"/>
+            <w:r>
+              <w:t>addresseringsmodell</w:t>
+            </w:r>
+            <w:proofErr w:type="spellEnd"/>
+            <w:r>
+              <w:t xml:space="preserve"> för </w:t>
+            </w:r>
+            <w:proofErr w:type="spellStart"/>
+            <w:r>
+              <w:t>GetUpdates</w:t>
+            </w:r>
+            <w:proofErr w:type="spellEnd"/>
+          </w:p>
+        </w:tc>
+        <w:tc>
+          <w:tcPr>
+            <w:tcW w:w="1980" w:type="dxa"/>
+          </w:tcPr>
+          <w:p>
+            <w:pPr>
+              <w:pStyle w:val="Brdtext"/>
+            </w:pPr>
+            <w:r>
+              <w:t>Johan Eltes</w:t>
+            </w:r>
+          </w:p>
+        </w:tc>
+        <w:tc>
+          <w:tcPr>
+            <w:tcW w:w="1440" w:type="dxa"/>
+          </w:tcPr>
+          <w:p>
+            <w:pPr>
+              <w:pStyle w:val="Brdtext"/>
+            </w:pPr>
+          </w:p>
+        </w:tc>
+      </w:tr>
     </w:tbl>
     <w:p>
       <w:pPr>
@@ -1291,7 +1368,6 @@
         <w:rPr>
           <w:sz w:val="36"/>
         </w:rPr>
-        <w:lastRenderedPageBreak/>
         <w:t>Innehållsförteckning</w:t>
       </w:r>
     </w:p>
@@ -1310,7 +1386,7 @@
           <w:color w:val="auto"/>
           <w:sz w:val="24"/>
           <w:szCs w:val="24"/>
-          <w:lang w:val="en-US" w:eastAsia="ja-JP"/>
+          <w:lang w:eastAsia="ja-JP"/>
         </w:rPr>
       </w:pPr>
       <w:r>
@@ -1345,7 +1421,7 @@
           <w:color w:val="auto"/>
           <w:sz w:val="24"/>
           <w:szCs w:val="24"/>
-          <w:lang w:val="en-US" w:eastAsia="ja-JP"/>
+          <w:lang w:eastAsia="ja-JP"/>
         </w:rPr>
         <w:tab/>
       </w:r>
@@ -1359,7 +1435,7 @@
         <w:fldChar w:fldCharType="begin"/>
       </w:r>
       <w:r>
-        <w:instrText xml:space="preserve"> PAGEREF _Toc195957660 \h </w:instrText>
+        <w:instrText xml:space="preserve"> PAGEREF _Toc198086674 \h </w:instrText>
       </w:r>
       <w:r>
         <w:fldChar w:fldCharType="separate"/>
@@ -1386,7 +1462,7 @@
           <w:color w:val="auto"/>
           <w:sz w:val="24"/>
           <w:szCs w:val="24"/>
-          <w:lang w:val="en-US" w:eastAsia="ja-JP"/>
+          <w:lang w:eastAsia="ja-JP"/>
         </w:rPr>
       </w:pPr>
       <w:r>
@@ -1401,7 +1477,7 @@
           <w:color w:val="auto"/>
           <w:sz w:val="24"/>
           <w:szCs w:val="24"/>
-          <w:lang w:val="en-US" w:eastAsia="ja-JP"/>
+          <w:lang w:eastAsia="ja-JP"/>
         </w:rPr>
         <w:tab/>
       </w:r>
@@ -1415,7 +1491,7 @@
         <w:fldChar w:fldCharType="begin"/>
       </w:r>
       <w:r>
-        <w:instrText xml:space="preserve"> PAGEREF _Toc195957661 \h </w:instrText>
+        <w:instrText xml:space="preserve"> PAGEREF _Toc198086675 \h </w:instrText>
       </w:r>
       <w:r>
         <w:fldChar w:fldCharType="separate"/>
@@ -1442,7 +1518,7 @@
           <w:color w:val="auto"/>
           <w:sz w:val="24"/>
           <w:szCs w:val="24"/>
-          <w:lang w:val="en-US" w:eastAsia="ja-JP"/>
+          <w:lang w:eastAsia="ja-JP"/>
         </w:rPr>
       </w:pPr>
       <w:r>
@@ -1457,7 +1533,7 @@
           <w:color w:val="auto"/>
           <w:sz w:val="24"/>
           <w:szCs w:val="24"/>
-          <w:lang w:val="en-US" w:eastAsia="ja-JP"/>
+          <w:lang w:eastAsia="ja-JP"/>
         </w:rPr>
         <w:tab/>
       </w:r>
@@ -1471,7 +1547,7 @@
         <w:fldChar w:fldCharType="begin"/>
       </w:r>
       <w:r>
-        <w:instrText xml:space="preserve"> PAGEREF _Toc195957662 \h </w:instrText>
+        <w:instrText xml:space="preserve"> PAGEREF _Toc198086676 \h </w:instrText>
       </w:r>
       <w:r>
         <w:fldChar w:fldCharType="separate"/>
@@ -1498,7 +1574,7 @@
           <w:color w:val="auto"/>
           <w:sz w:val="24"/>
           <w:szCs w:val="24"/>
-          <w:lang w:val="en-US" w:eastAsia="ja-JP"/>
+          <w:lang w:eastAsia="ja-JP"/>
         </w:rPr>
       </w:pPr>
       <w:r>
@@ -1513,7 +1589,7 @@
           <w:color w:val="auto"/>
           <w:sz w:val="24"/>
           <w:szCs w:val="24"/>
-          <w:lang w:val="en-US" w:eastAsia="ja-JP"/>
+          <w:lang w:eastAsia="ja-JP"/>
         </w:rPr>
         <w:tab/>
       </w:r>
@@ -1527,7 +1603,7 @@
         <w:fldChar w:fldCharType="begin"/>
       </w:r>
       <w:r>
-        <w:instrText xml:space="preserve"> PAGEREF _Toc195957663 \h </w:instrText>
+        <w:instrText xml:space="preserve"> PAGEREF _Toc198086677 \h </w:instrText>
       </w:r>
       <w:r>
         <w:fldChar w:fldCharType="separate"/>
@@ -1554,7 +1630,7 @@
           <w:color w:val="auto"/>
           <w:sz w:val="24"/>
           <w:szCs w:val="24"/>
-          <w:lang w:val="en-US" w:eastAsia="ja-JP"/>
+          <w:lang w:eastAsia="ja-JP"/>
         </w:rPr>
       </w:pPr>
       <w:r>
@@ -1569,7 +1645,7 @@
           <w:color w:val="auto"/>
           <w:sz w:val="24"/>
           <w:szCs w:val="24"/>
-          <w:lang w:val="en-US" w:eastAsia="ja-JP"/>
+          <w:lang w:eastAsia="ja-JP"/>
         </w:rPr>
         <w:tab/>
       </w:r>
@@ -1583,7 +1659,7 @@
         <w:fldChar w:fldCharType="begin"/>
       </w:r>
       <w:r>
-        <w:instrText xml:space="preserve"> PAGEREF _Toc195957664 \h </w:instrText>
+        <w:instrText xml:space="preserve"> PAGEREF _Toc198086678 \h </w:instrText>
       </w:r>
       <w:r>
         <w:fldChar w:fldCharType="separate"/>
@@ -1610,7 +1686,7 @@
           <w:color w:val="auto"/>
           <w:sz w:val="24"/>
           <w:szCs w:val="24"/>
-          <w:lang w:val="en-US" w:eastAsia="ja-JP"/>
+          <w:lang w:eastAsia="ja-JP"/>
         </w:rPr>
       </w:pPr>
       <w:r>
@@ -1625,7 +1701,7 @@
           <w:color w:val="auto"/>
           <w:sz w:val="24"/>
           <w:szCs w:val="24"/>
-          <w:lang w:val="en-US" w:eastAsia="ja-JP"/>
+          <w:lang w:eastAsia="ja-JP"/>
         </w:rPr>
         <w:tab/>
       </w:r>
@@ -1639,7 +1715,7 @@
         <w:fldChar w:fldCharType="begin"/>
       </w:r>
       <w:r>
-        <w:instrText xml:space="preserve"> PAGEREF _Toc195957665 \h </w:instrText>
+        <w:instrText xml:space="preserve"> PAGEREF _Toc198086679 \h </w:instrText>
       </w:r>
       <w:r>
         <w:fldChar w:fldCharType="separate"/>
@@ -1666,7 +1742,7 @@
           <w:color w:val="auto"/>
           <w:sz w:val="24"/>
           <w:szCs w:val="24"/>
-          <w:lang w:val="en-US" w:eastAsia="ja-JP"/>
+          <w:lang w:eastAsia="ja-JP"/>
         </w:rPr>
       </w:pPr>
       <w:r>
@@ -1681,7 +1757,7 @@
           <w:color w:val="auto"/>
           <w:sz w:val="24"/>
           <w:szCs w:val="24"/>
-          <w:lang w:val="en-US" w:eastAsia="ja-JP"/>
+          <w:lang w:eastAsia="ja-JP"/>
         </w:rPr>
         <w:tab/>
       </w:r>
@@ -1695,7 +1771,7 @@
         <w:fldChar w:fldCharType="begin"/>
       </w:r>
       <w:r>
-        <w:instrText xml:space="preserve"> PAGEREF _Toc195957666 \h </w:instrText>
+        <w:instrText xml:space="preserve"> PAGEREF _Toc198086680 \h </w:instrText>
       </w:r>
       <w:r>
         <w:fldChar w:fldCharType="separate"/>
@@ -1722,7 +1798,7 @@
           <w:color w:val="auto"/>
           <w:sz w:val="24"/>
           <w:szCs w:val="24"/>
-          <w:lang w:val="en-US" w:eastAsia="ja-JP"/>
+          <w:lang w:eastAsia="ja-JP"/>
         </w:rPr>
       </w:pPr>
       <w:r>
@@ -1737,7 +1813,7 @@
           <w:color w:val="auto"/>
           <w:sz w:val="24"/>
           <w:szCs w:val="24"/>
-          <w:lang w:val="en-US" w:eastAsia="ja-JP"/>
+          <w:lang w:eastAsia="ja-JP"/>
         </w:rPr>
         <w:tab/>
       </w:r>
@@ -1751,7 +1827,7 @@
         <w:fldChar w:fldCharType="begin"/>
       </w:r>
       <w:r>
-        <w:instrText xml:space="preserve"> PAGEREF _Toc195957667 \h </w:instrText>
+        <w:instrText xml:space="preserve"> PAGEREF _Toc198086681 \h </w:instrText>
       </w:r>
       <w:r>
         <w:fldChar w:fldCharType="separate"/>
@@ -1778,7 +1854,7 @@
           <w:color w:val="auto"/>
           <w:sz w:val="24"/>
           <w:szCs w:val="24"/>
-          <w:lang w:val="en-US" w:eastAsia="ja-JP"/>
+          <w:lang w:eastAsia="ja-JP"/>
         </w:rPr>
       </w:pPr>
       <w:r>
@@ -1793,7 +1869,7 @@
           <w:color w:val="auto"/>
           <w:sz w:val="24"/>
           <w:szCs w:val="24"/>
-          <w:lang w:val="en-US" w:eastAsia="ja-JP"/>
+          <w:lang w:eastAsia="ja-JP"/>
         </w:rPr>
         <w:tab/>
       </w:r>
@@ -1807,7 +1883,7 @@
         <w:fldChar w:fldCharType="begin"/>
       </w:r>
       <w:r>
-        <w:instrText xml:space="preserve"> PAGEREF _Toc195957668 \h </w:instrText>
+        <w:instrText xml:space="preserve"> PAGEREF _Toc198086682 \h </w:instrText>
       </w:r>
       <w:r>
         <w:fldChar w:fldCharType="separate"/>
@@ -1834,7 +1910,7 @@
           <w:color w:val="auto"/>
           <w:sz w:val="24"/>
           <w:szCs w:val="24"/>
-          <w:lang w:val="en-US" w:eastAsia="ja-JP"/>
+          <w:lang w:eastAsia="ja-JP"/>
         </w:rPr>
       </w:pPr>
       <w:r>
@@ -1849,7 +1925,7 @@
           <w:color w:val="auto"/>
           <w:sz w:val="24"/>
           <w:szCs w:val="24"/>
-          <w:lang w:val="en-US" w:eastAsia="ja-JP"/>
+          <w:lang w:eastAsia="ja-JP"/>
         </w:rPr>
         <w:tab/>
       </w:r>
@@ -1863,7 +1939,7 @@
         <w:fldChar w:fldCharType="begin"/>
       </w:r>
       <w:r>
-        <w:instrText xml:space="preserve"> PAGEREF _Toc195957669 \h </w:instrText>
+        <w:instrText xml:space="preserve"> PAGEREF _Toc198086683 \h </w:instrText>
       </w:r>
       <w:r>
         <w:fldChar w:fldCharType="separate"/>
@@ -1900,9 +1976,8 @@
       <w:bookmarkStart w:id="5" w:name="_Toc199552434"/>
       <w:bookmarkStart w:id="6" w:name="_Toc163300577"/>
       <w:bookmarkStart w:id="7" w:name="_Toc163300879"/>
-      <w:bookmarkStart w:id="8" w:name="_Toc195957660"/>
-      <w:r>
-        <w:lastRenderedPageBreak/>
+      <w:bookmarkStart w:id="8" w:name="_Toc198086674"/>
+      <w:r>
         <w:t>Inledning</w:t>
       </w:r>
       <w:bookmarkEnd w:id="1"/>
@@ -2130,7 +2205,6 @@
         <w:rPr>
           <w:lang w:eastAsia="sv-SE"/>
         </w:rPr>
-        <w:lastRenderedPageBreak/>
         <mc:AlternateContent>
           <mc:Choice Requires="wps">
             <w:drawing>
@@ -2963,9 +3037,8 @@
       </w:pPr>
       <w:bookmarkStart w:id="9" w:name="_Toc163300578"/>
       <w:bookmarkStart w:id="10" w:name="_Toc163300880"/>
-      <w:bookmarkStart w:id="11" w:name="_Toc195957661"/>
-      <w:r>
-        <w:lastRenderedPageBreak/>
+      <w:bookmarkStart w:id="11" w:name="_Toc198086675"/>
+      <w:r>
         <w:t>Informationsmodell</w:t>
       </w:r>
       <w:bookmarkEnd w:id="11"/>
@@ -3990,7 +4063,6 @@
               <w:rPr>
                 <w:i/>
               </w:rPr>
-              <w:lastRenderedPageBreak/>
               <w:t>request</w:t>
             </w:r>
             <w:r>
@@ -4017,7 +4089,6 @@
               <w:pStyle w:val="Brdtext"/>
             </w:pPr>
             <w:r>
-              <w:lastRenderedPageBreak/>
               <w:t>1</w:t>
             </w:r>
             <w:proofErr w:type="gramStart"/>
@@ -4040,11 +4111,7 @@
               <w:pStyle w:val="Brdtext"/>
             </w:pPr>
             <w:r>
-              <w:t xml:space="preserve">Typen av identifierare beror av tjänstedomänen. Om tjänstedomänen inte exponerar tjänster baserat på unika händelsebärande objekt, ska värdet </w:t>
-            </w:r>
-            <w:r>
-              <w:lastRenderedPageBreak/>
-              <w:t xml:space="preserve">vara </w:t>
+              <w:t xml:space="preserve">Typen av identifierare beror av tjänstedomänen. Om tjänstedomänen inte exponerar tjänster baserat på unika händelsebärande objekt, ska värdet vara </w:t>
             </w:r>
             <w:r>
               <w:t>konstanten ”NA</w:t>
@@ -4078,7 +4145,6 @@
               <w:pStyle w:val="Brdtext"/>
             </w:pPr>
             <w:r>
-              <w:lastRenderedPageBreak/>
               <w:t xml:space="preserve">Del av instansens </w:t>
             </w:r>
             <w:proofErr w:type="spellStart"/>
@@ -4100,7 +4166,6 @@
               <w:pStyle w:val="Brdtext"/>
             </w:pPr>
             <w:r>
-              <w:lastRenderedPageBreak/>
               <w:t xml:space="preserve">Clinical process </w:t>
             </w:r>
             <w:proofErr w:type="spellStart"/>
@@ -4773,7 +4838,6 @@
         <w:pStyle w:val="Rubrik2"/>
       </w:pPr>
       <w:r>
-        <w:lastRenderedPageBreak/>
         <w:t>Exempel per tjänstedomän</w:t>
       </w:r>
       <w:r>
@@ -5002,11 +5066,7 @@
             </w:r>
             <w:proofErr w:type="spellStart"/>
             <w:r>
-              <w:t>ResidentIden</w:t>
-            </w:r>
-            <w:r>
-              <w:lastRenderedPageBreak/>
-              <w:t>t</w:t>
+              <w:t>ResidentIdent</w:t>
             </w:r>
             <w:proofErr w:type="spellEnd"/>
             <w:r>
@@ -5029,12 +5089,7 @@
               <w:pStyle w:val="Brdtext"/>
             </w:pPr>
             <w:r>
-              <w:lastRenderedPageBreak/>
-              <w:t>Invånarens person-</w:t>
-            </w:r>
-            <w:r>
-              <w:lastRenderedPageBreak/>
-              <w:t>nummer</w:t>
+              <w:t>Invånarens person-nummer</w:t>
             </w:r>
           </w:p>
         </w:tc>
@@ -5048,12 +5103,7 @@
               <w:pStyle w:val="Brdtext"/>
             </w:pPr>
             <w:r>
-              <w:lastRenderedPageBreak/>
-              <w:t xml:space="preserve">Person- eller samordningsnummer </w:t>
-            </w:r>
-            <w:r>
-              <w:lastRenderedPageBreak/>
-              <w:t xml:space="preserve">enligt skatteverkets definition (12 tecken). </w:t>
+              <w:t xml:space="preserve">Person- eller samordningsnummer enligt skatteverkets definition (12 tecken). </w:t>
             </w:r>
           </w:p>
         </w:tc>
@@ -5067,7 +5117,6 @@
               <w:pStyle w:val="Brdtext"/>
             </w:pPr>
             <w:r>
-              <w:lastRenderedPageBreak/>
               <w:t>1</w:t>
             </w:r>
             <w:proofErr w:type="gramStart"/>
@@ -5105,7 +5154,6 @@
             </w:r>
             <w:proofErr w:type="spellStart"/>
             <w:r>
-              <w:lastRenderedPageBreak/>
               <w:t>unikhet</w:t>
             </w:r>
             <w:proofErr w:type="spellEnd"/>
@@ -5123,7 +5171,6 @@
               <w:pStyle w:val="Brdtext"/>
             </w:pPr>
             <w:r>
-              <w:lastRenderedPageBreak/>
               <w:t xml:space="preserve">Service </w:t>
             </w:r>
             <w:proofErr w:type="spellStart"/>
@@ -6034,7 +6081,6 @@
             </w:pPr>
             <w:proofErr w:type="spellStart"/>
             <w:r>
-              <w:lastRenderedPageBreak/>
               <w:t>Update</w:t>
             </w:r>
             <w:proofErr w:type="spellEnd"/>
@@ -6957,7 +7003,6 @@
             </w:pPr>
             <w:proofErr w:type="spellStart"/>
             <w:r>
-              <w:lastRenderedPageBreak/>
               <w:t>Logical</w:t>
             </w:r>
             <w:proofErr w:type="spellEnd"/>
@@ -7747,11 +7792,7 @@
             </w:r>
             <w:proofErr w:type="spellEnd"/>
             <w:r>
-              <w:t>-</w:t>
-            </w:r>
-            <w:r>
-              <w:lastRenderedPageBreak/>
-              <w:t>tjänsten</w:t>
+              <w:t>-tjänsten</w:t>
             </w:r>
           </w:p>
         </w:tc>
@@ -7765,7 +7806,6 @@
               <w:pStyle w:val="Brdtext"/>
             </w:pPr>
             <w:r>
-              <w:lastRenderedPageBreak/>
               <w:t xml:space="preserve">Systemets </w:t>
             </w:r>
             <w:proofErr w:type="spellStart"/>
@@ -7835,7 +7875,6 @@
             </w:pPr>
             <w:proofErr w:type="spellStart"/>
             <w:r>
-              <w:lastRenderedPageBreak/>
               <w:t>Owner</w:t>
             </w:r>
             <w:proofErr w:type="spellEnd"/>
@@ -8442,11 +8481,7 @@
             </w:r>
             <w:proofErr w:type="spellEnd"/>
             <w:r>
-              <w:t xml:space="preserve"> som är specifikt </w:t>
-            </w:r>
-            <w:r>
-              <w:lastRenderedPageBreak/>
-              <w:t xml:space="preserve">för tjänste-domänen </w:t>
+              <w:t xml:space="preserve"> som är specifikt för tjänste-domänen </w:t>
             </w:r>
           </w:p>
         </w:tc>
@@ -8460,7 +8495,6 @@
               <w:pStyle w:val="Brdtext"/>
             </w:pPr>
             <w:r>
-              <w:lastRenderedPageBreak/>
               <w:t xml:space="preserve">Text bestående av bokstäver i ASCII. </w:t>
             </w:r>
           </w:p>
@@ -8554,7 +8588,6 @@
             </w:pPr>
             <w:proofErr w:type="spellStart"/>
             <w:r>
-              <w:lastRenderedPageBreak/>
               <w:t>Logical</w:t>
             </w:r>
             <w:proofErr w:type="spellEnd"/>
@@ -9291,11 +9324,7 @@
               <w:pStyle w:val="Brdtext"/>
             </w:pPr>
             <w:r>
-              <w:t>Systemet som genererade engagem</w:t>
-            </w:r>
-            <w:r>
-              <w:lastRenderedPageBreak/>
-              <w:t>angsposten</w:t>
+              <w:t>Systemet som genererade engagemangsposten</w:t>
             </w:r>
             <w:r>
               <w:t xml:space="preserve"> via </w:t>
@@ -9320,7 +9349,6 @@
               <w:pStyle w:val="Brdtext"/>
             </w:pPr>
             <w:r>
-              <w:lastRenderedPageBreak/>
               <w:t xml:space="preserve">Systemets </w:t>
             </w:r>
             <w:proofErr w:type="spellStart"/>
@@ -9390,7 +9418,6 @@
             </w:pPr>
             <w:proofErr w:type="spellStart"/>
             <w:r>
-              <w:lastRenderedPageBreak/>
               <w:t>Owner</w:t>
             </w:r>
             <w:proofErr w:type="spellEnd"/>
@@ -9517,9 +9544,8 @@
       <w:pPr>
         <w:pStyle w:val="Rubrik1"/>
       </w:pPr>
-      <w:bookmarkStart w:id="12" w:name="_Toc195957662"/>
-      <w:r>
-        <w:lastRenderedPageBreak/>
+      <w:bookmarkStart w:id="12" w:name="_Toc198086676"/>
+      <w:r>
         <w:t>Informationssäkerhet</w:t>
       </w:r>
       <w:bookmarkEnd w:id="9"/>
@@ -9682,9 +9708,8 @@
       <w:pPr>
         <w:pStyle w:val="Rubrik1"/>
       </w:pPr>
-      <w:bookmarkStart w:id="13" w:name="_Toc195957663"/>
-      <w:r>
-        <w:lastRenderedPageBreak/>
+      <w:bookmarkStart w:id="13" w:name="_Toc198086677"/>
+      <w:r>
         <w:t>Tjänstedomänens arkitektur</w:t>
       </w:r>
       <w:bookmarkEnd w:id="13"/>
@@ -9764,13 +9789,19 @@
         <w:t>) skapa indexposter</w:t>
       </w:r>
       <w:r>
-        <w:t xml:space="preserve">. Mottagaren av indexposten (tjänsteproducenten för </w:t>
+        <w:t>. Mottagaren av indexposten (tjänsteproducenten för</w:t>
+      </w:r>
+      <w:r>
+        <w:t xml:space="preserve"> </w:t>
       </w:r>
       <w:proofErr w:type="spellStart"/>
       <w:r>
         <w:t>Update</w:t>
       </w:r>
       <w:proofErr w:type="spellEnd"/>
+      <w:r>
+        <w:t>-tjänsten</w:t>
+      </w:r>
       <w:r>
         <w:t xml:space="preserve">) kan vara </w:t>
       </w:r>
@@ -9974,7 +10005,6 @@
           <w:noProof/>
           <w:lang w:eastAsia="sv-SE"/>
         </w:rPr>
-        <w:lastRenderedPageBreak/>
         <w:drawing>
           <wp:inline distT="0" distB="0" distL="0" distR="0" wp14:anchorId="7E2CED2E" wp14:editId="1C93ECD5">
             <wp:extent cx="5683250" cy="3321050"/>
@@ -10234,7 +10264,6 @@
           <w:noProof/>
           <w:lang w:eastAsia="sv-SE"/>
         </w:rPr>
-        <w:lastRenderedPageBreak/>
         <w:drawing>
           <wp:inline distT="0" distB="0" distL="0" distR="0" wp14:anchorId="71F1693D" wp14:editId="555F3C66">
             <wp:extent cx="5689600" cy="3479800"/>
@@ -10462,6 +10491,17 @@
               <w:pStyle w:val="Brdtext"/>
             </w:pPr>
             <w:r>
+              <w:t>PUSH (</w:t>
+            </w:r>
+            <w:proofErr w:type="spellStart"/>
+            <w:r>
+              <w:t>Update</w:t>
+            </w:r>
+            <w:proofErr w:type="spellEnd"/>
+            <w:r>
+              <w:t xml:space="preserve">): </w:t>
+            </w:r>
+            <w:r>
               <w:t>Verksamhetsbaserad adressering:</w:t>
             </w:r>
           </w:p>
@@ -10482,6 +10522,48 @@
               <w:pStyle w:val="Brdtext"/>
             </w:pPr>
           </w:p>
+          <w:p>
+            <w:pPr>
+              <w:pStyle w:val="Brdtext"/>
+            </w:pPr>
+            <w:r>
+              <w:t>PULL (</w:t>
+            </w:r>
+            <w:proofErr w:type="spellStart"/>
+            <w:r>
+              <w:t>GetUpdates</w:t>
+            </w:r>
+            <w:proofErr w:type="spellEnd"/>
+            <w:r>
+              <w:t xml:space="preserve">): Systemadressering </w:t>
+            </w:r>
+          </w:p>
+          <w:p>
+            <w:pPr>
+              <w:pStyle w:val="Brdtext"/>
+              <w:numPr>
+                <w:ilvl w:val="0"/>
+                <w:numId w:val="7"/>
+              </w:numPr>
+            </w:pPr>
+            <w:r>
+              <w:t xml:space="preserve">tjänsteproducentens </w:t>
+            </w:r>
+            <w:proofErr w:type="spellStart"/>
+            <w:r>
+              <w:t>HSA</w:t>
+            </w:r>
+            <w:proofErr w:type="spellEnd"/>
+            <w:r>
+              <w:t>-id)</w:t>
+            </w:r>
+          </w:p>
+          <w:p>
+            <w:pPr>
+              <w:pStyle w:val="Brdtext"/>
+              <w:ind w:left="720"/>
+            </w:pPr>
+          </w:p>
         </w:tc>
       </w:tr>
       <w:tr>
@@ -10603,7 +10685,6 @@
         <w:pStyle w:val="Rubrik3"/>
       </w:pPr>
       <w:r>
-        <w:lastRenderedPageBreak/>
         <w:t>Adress</w:t>
       </w:r>
       <w:r>
@@ -10927,9 +11008,8 @@
       </w:pPr>
       <w:bookmarkStart w:id="14" w:name="_Toc163300579"/>
       <w:bookmarkStart w:id="15" w:name="_Toc163300881"/>
-      <w:bookmarkStart w:id="16" w:name="_Toc195957664"/>
-      <w:r>
-        <w:lastRenderedPageBreak/>
+      <w:bookmarkStart w:id="16" w:name="_Toc198086678"/>
+      <w:r>
         <w:t>Versionsinformation</w:t>
       </w:r>
       <w:bookmarkEnd w:id="14"/>
@@ -11547,9 +11627,8 @@
       </w:pPr>
       <w:bookmarkStart w:id="21" w:name="_Toc163300581"/>
       <w:bookmarkStart w:id="22" w:name="_Toc163300887"/>
-      <w:bookmarkStart w:id="23" w:name="_Toc195957665"/>
-      <w:r>
-        <w:lastRenderedPageBreak/>
+      <w:bookmarkStart w:id="23" w:name="_Toc198086679"/>
+      <w:r>
         <w:t>Generella regler</w:t>
       </w:r>
       <w:bookmarkEnd w:id="21"/>
@@ -12048,10 +12127,9 @@
       <w:pPr>
         <w:pStyle w:val="Rubrik1"/>
       </w:pPr>
-      <w:bookmarkStart w:id="29" w:name="_Toc195957666"/>
+      <w:bookmarkStart w:id="29" w:name="_Toc198086680"/>
       <w:proofErr w:type="spellStart"/>
       <w:r>
-        <w:lastRenderedPageBreak/>
         <w:t>Update</w:t>
       </w:r>
       <w:bookmarkEnd w:id="29"/>
@@ -12604,7 +12682,6 @@
           <w:noProof/>
           <w:lang w:eastAsia="sv-SE"/>
         </w:rPr>
-        <w:lastRenderedPageBreak/>
         <mc:AlternateContent>
           <mc:Choice Requires="wps">
             <w:drawing>
@@ -13825,7 +13902,6 @@
               <w:rPr>
                 <w:lang w:val="en-GB"/>
               </w:rPr>
-              <w:lastRenderedPageBreak/>
               <w:t>.e</w:t>
             </w:r>
             <w:r>
@@ -13868,7 +13944,6 @@
               <w:rPr>
                 <w:lang w:val="en-GB"/>
               </w:rPr>
-              <w:lastRenderedPageBreak/>
               <w:t>Text</w:t>
             </w:r>
           </w:p>
@@ -13879,11 +13954,7 @@
           </w:tcPr>
           <w:p>
             <w:r>
-              <w:t xml:space="preserve">Enligt tjänstedomänens dokumentation. </w:t>
-            </w:r>
-            <w:r>
-              <w:lastRenderedPageBreak/>
-              <w:t xml:space="preserve">Värdet ”NA” anger att attributet inte är tillämpbart i aktuell tjänstedomän. </w:t>
+              <w:t xml:space="preserve">Enligt tjänstedomänens dokumentation. Värdet ”NA” anger att attributet inte är tillämpbart i aktuell tjänstedomän. </w:t>
             </w:r>
           </w:p>
         </w:tc>
@@ -13893,7 +13964,6 @@
           </w:tcPr>
           <w:p>
             <w:r>
-              <w:lastRenderedPageBreak/>
               <w:t>1</w:t>
             </w:r>
             <w:r>
@@ -13915,7 +13985,6 @@
               </w:rPr>
             </w:pPr>
             <w:r>
-              <w:lastRenderedPageBreak/>
               <w:t>e</w:t>
             </w:r>
             <w:r>
@@ -14921,10 +14990,9 @@
       <w:pPr>
         <w:pStyle w:val="Rubrik1"/>
       </w:pPr>
-      <w:bookmarkStart w:id="35" w:name="_Toc195957667"/>
+      <w:bookmarkStart w:id="35" w:name="_Toc198086681"/>
       <w:proofErr w:type="spellStart"/>
       <w:r>
-        <w:lastRenderedPageBreak/>
         <w:t>GetUpdates</w:t>
       </w:r>
       <w:bookmarkEnd w:id="35"/>
@@ -15499,7 +15567,6 @@
           <w:noProof/>
           <w:lang w:eastAsia="sv-SE"/>
         </w:rPr>
-        <w:lastRenderedPageBreak/>
         <mc:AlternateContent>
           <mc:Choice Requires="wps">
             <w:drawing>
@@ -16356,7 +16423,6 @@
           </w:tcPr>
           <w:p>
             <w:r>
-              <w:lastRenderedPageBreak/>
               <w:t>responseIsComplete</w:t>
             </w:r>
           </w:p>
@@ -16377,21 +16443,7 @@
           </w:tcPr>
           <w:p>
             <w:r>
-              <w:t xml:space="preserve">”true” om alla patienters indexposter ingår i svaret. ”false” om fler patienter återstår att hämta </w:t>
-            </w:r>
-            <w:commentRangeStart w:id="36"/>
-            <w:r>
-              <w:t>(se vidare i beskrivningen av fältet registeredResidentLastFetched i begäran)</w:t>
-            </w:r>
-            <w:commentRangeEnd w:id="36"/>
-            <w:r>
-              <w:rPr>
-                <w:rStyle w:val="Kommentarsreferens"/>
-                <w:i/>
-                <w:noProof w:val="0"/>
-                <w:lang w:val="en-GB"/>
-              </w:rPr>
-              <w:commentReference w:id="36"/>
+              <w:t>”true” om alla patienters indexposter ingår i svaret. ”false” om fler patienter återstår att hämta (se vidare i beskrivningen av fältet registeredResidentLastFetched i begäran)</w:t>
             </w:r>
           </w:p>
         </w:tc>
@@ -16480,7 +16532,6 @@
                 <w:lang w:val="en-GB"/>
               </w:rPr>
             </w:pPr>
-            <w:commentRangeStart w:id="37"/>
             <w:r>
               <w:t>.registeredResidentIdentification</w:t>
             </w:r>
@@ -16527,16 +16578,6 @@
           <w:p>
             <w:r>
               <w:t>1..1</w:t>
-            </w:r>
-            <w:commentRangeEnd w:id="37"/>
-            <w:r>
-              <w:rPr>
-                <w:rStyle w:val="Kommentarsreferens"/>
-                <w:i/>
-                <w:noProof w:val="0"/>
-                <w:lang w:val="en-GB"/>
-              </w:rPr>
-              <w:commentReference w:id="37"/>
             </w:r>
           </w:p>
         </w:tc>
@@ -17290,6 +17331,78 @@
       </w:r>
       <w:r>
         <w:t>.</w:t>
+      </w:r>
+    </w:p>
+    <w:p>
+      <w:pPr>
+        <w:pStyle w:val="Brdtext"/>
+      </w:pPr>
+      <w:r>
+        <w:t xml:space="preserve">R4: Om </w:t>
+      </w:r>
+      <w:proofErr w:type="spellStart"/>
+      <w:r>
+        <w:t>källsystemet</w:t>
+      </w:r>
+      <w:proofErr w:type="spellEnd"/>
+      <w:r>
+        <w:t xml:space="preserve"> är en regional tjänsteplattform – </w:t>
+      </w:r>
+      <w:proofErr w:type="gramStart"/>
+      <w:r>
+        <w:t>dvs</w:t>
+      </w:r>
+      <w:proofErr w:type="gramEnd"/>
+      <w:r>
+        <w:t xml:space="preserve"> </w:t>
+      </w:r>
+      <w:proofErr w:type="spellStart"/>
+      <w:r>
+        <w:t>GetUpdates</w:t>
+      </w:r>
+      <w:proofErr w:type="spellEnd"/>
+      <w:r>
+        <w:t xml:space="preserve"> anropas från en nationell komponent – ska tjänsteplattformen som tar emot frågemeddelandet ansvara för att indexposter samlas in från alla system i regionen som realiserar </w:t>
+      </w:r>
+      <w:proofErr w:type="spellStart"/>
+      <w:r>
+        <w:t>GetUpdates</w:t>
+      </w:r>
+      <w:proofErr w:type="spellEnd"/>
+      <w:r>
+        <w:t xml:space="preserve"> (eller motsvarande via regionalt/lokalt gränssnitt) och returneras i svarsmeddelandet. Det är dock en rekommendation att en </w:t>
+      </w:r>
+      <w:proofErr w:type="gramStart"/>
+      <w:r>
+        <w:t>regionen</w:t>
+      </w:r>
+      <w:proofErr w:type="gramEnd"/>
+      <w:r>
+        <w:t xml:space="preserve"> istället har en regional komponent som gör PULL från </w:t>
+      </w:r>
+      <w:proofErr w:type="spellStart"/>
+      <w:r>
+        <w:t>källsystemen</w:t>
+      </w:r>
+      <w:proofErr w:type="spellEnd"/>
+      <w:r>
+        <w:t xml:space="preserve"> och samtidigt är konsument av </w:t>
+      </w:r>
+      <w:proofErr w:type="spellStart"/>
+      <w:r>
+        <w:t>Update</w:t>
+      </w:r>
+      <w:proofErr w:type="spellEnd"/>
+      <w:r>
+        <w:t xml:space="preserve">-tjänsten mot nationella </w:t>
+      </w:r>
+      <w:proofErr w:type="spellStart"/>
+      <w:r>
+        <w:t>Update</w:t>
+      </w:r>
+      <w:proofErr w:type="spellEnd"/>
+      <w:r>
+        <w:t>-tjänsten.</w:t>
       </w:r>
     </w:p>
     <w:p>
@@ -17403,7 +17516,6 @@
         </w:numPr>
       </w:pPr>
       <w:r>
-        <w:lastRenderedPageBreak/>
         <w:t xml:space="preserve">R4:3 Svaret innehåller en post med matchande unik nyckel, men något övrigt värde skiljer sig mot befintlig post: </w:t>
       </w:r>
       <w:r>
@@ -17524,13 +17636,12 @@
       <w:pPr>
         <w:pStyle w:val="Rubrik1"/>
       </w:pPr>
-      <w:bookmarkStart w:id="38" w:name="_Toc195957668"/>
+      <w:bookmarkStart w:id="36" w:name="_Toc198086682"/>
       <w:proofErr w:type="spellStart"/>
       <w:r>
-        <w:lastRenderedPageBreak/>
         <w:t>FindContent</w:t>
       </w:r>
-      <w:bookmarkEnd w:id="38"/>
+      <w:bookmarkEnd w:id="36"/>
       <w:proofErr w:type="spellEnd"/>
     </w:p>
     <w:p>
@@ -18349,7 +18460,6 @@
               <w:t xml:space="preserve">. Kan endast anges i kombination med </w:t>
             </w:r>
             <w:r>
-              <w:lastRenderedPageBreak/>
               <w:t>RegisteredResidentIdentification</w:t>
             </w:r>
             <w:r>
@@ -18363,7 +18473,6 @@
           </w:tcPr>
           <w:p>
             <w:r>
-              <w:lastRenderedPageBreak/>
               <w:t>0..1</w:t>
             </w:r>
           </w:p>
@@ -18384,7 +18493,6 @@
               <w:rPr>
                 <w:lang w:val="en-GB"/>
               </w:rPr>
-              <w:lastRenderedPageBreak/>
               <w:t>m</w:t>
             </w:r>
             <w:r>
@@ -19729,10 +19837,9 @@
       <w:pPr>
         <w:pStyle w:val="Rubrik1"/>
       </w:pPr>
-      <w:bookmarkStart w:id="39" w:name="_Toc195957669"/>
+      <w:bookmarkStart w:id="37" w:name="_Toc198086683"/>
       <w:proofErr w:type="spellStart"/>
       <w:r>
-        <w:lastRenderedPageBreak/>
         <w:t>Process</w:t>
       </w:r>
       <w:r>
@@ -19741,7 +19848,7 @@
       <w:r>
         <w:t>ication</w:t>
       </w:r>
-      <w:bookmarkEnd w:id="39"/>
+      <w:bookmarkEnd w:id="37"/>
       <w:proofErr w:type="spellEnd"/>
     </w:p>
     <w:p>
@@ -20014,7 +20121,7 @@
                     </pic:cNvPicPr>
                   </pic:nvPicPr>
                   <pic:blipFill>
-                    <a:blip r:embed="rId16">
+                    <a:blip r:embed="rId15">
                       <a:extLst>
                         <a:ext uri="{28A0092B-C50C-407E-A947-70E740481C1C}">
                           <a14:useLocalDpi xmlns:a14="http://schemas.microsoft.com/office/drawing/2010/main" val="0"/>
@@ -20137,11 +20244,7 @@
           </w:tcPr>
           <w:p>
             <w:r>
-              <w:t xml:space="preserve">Aktualitet (enbart för producent </w:t>
-            </w:r>
-            <w:r>
-              <w:lastRenderedPageBreak/>
-              <w:t>som är ett engagemangsindex)</w:t>
+              <w:t>Aktualitet (enbart för producent som är ett engagemangsindex)</w:t>
             </w:r>
           </w:p>
         </w:tc>
@@ -20151,12 +20254,7 @@
           </w:tcPr>
           <w:p>
             <w:r>
-              <w:lastRenderedPageBreak/>
-              <w:t xml:space="preserve">Online mot underliggande datalager. När konsumenten </w:t>
-            </w:r>
-            <w:r>
-              <w:lastRenderedPageBreak/>
-              <w:t xml:space="preserve">fått OK-kvittens (svar utan logiskt fel eller tekniskt fel) ska det uppdaterade innehållet </w:t>
+              <w:t xml:space="preserve">Online mot underliggande datalager. När konsumenten fått OK-kvittens (svar utan logiskt fel eller tekniskt fel) ska det uppdaterade innehållet </w:t>
             </w:r>
             <w:r>
               <w:t xml:space="preserve">direkt </w:t>
@@ -20183,7 +20281,6 @@
           </w:tcPr>
           <w:p>
             <w:r>
-              <w:lastRenderedPageBreak/>
               <w:t>Robusthet</w:t>
             </w:r>
             <w:r>
@@ -20416,7 +20513,7 @@
                     </pic:cNvPicPr>
                   </pic:nvPicPr>
                   <pic:blipFill>
-                    <a:blip r:embed="rId16">
+                    <a:blip r:embed="rId15">
                       <a:extLst>
                         <a:ext uri="{28A0092B-C50C-407E-A947-70E740481C1C}">
                           <a14:useLocalDpi xmlns:a14="http://schemas.microsoft.com/office/drawing/2010/main" val="0"/>
@@ -20550,11 +20647,7 @@
               <w:t>engagemangsindex</w:t>
             </w:r>
             <w:r>
-              <w:t xml:space="preserve">) ska säkerställa att en avslutad uppdatering innebär att notifiering av samtliga prenumeranter initieras och kan återupptas efter en systemkrasch. En systemavbrott hos konsumenten får inte orsaka att uppdateringen slutförts </w:t>
-            </w:r>
-            <w:r>
-              <w:lastRenderedPageBreak/>
-              <w:t>och bekräftats, men att utgående notifiering till någon av prenumeranterna uteblir efter omstart.</w:t>
+              <w:t>) ska säkerställa att en avslutad uppdatering innebär att notifiering av samtliga prenumeranter initieras och kan återupptas efter en systemkrasch. En systemavbrott hos konsumenten får inte orsaka att uppdateringen slutförts och bekräftats, men att utgående notifiering till någon av prenumeranterna uteblir efter omstart.</w:t>
             </w:r>
           </w:p>
         </w:tc>
@@ -20566,7 +20659,6 @@
           </w:tcPr>
           <w:p>
             <w:r>
-              <w:lastRenderedPageBreak/>
               <w:t>Aktualitet</w:t>
             </w:r>
           </w:p>
@@ -22186,7 +22278,6 @@
         <w:pStyle w:val="Rubrik2"/>
       </w:pPr>
       <w:r>
-        <w:lastRenderedPageBreak/>
         <w:t>Regler</w:t>
       </w:r>
     </w:p>
@@ -22533,344 +22624,36 @@
       <w:pPr>
         <w:pStyle w:val="Brdtext"/>
       </w:pPr>
-      <w:bookmarkStart w:id="40" w:name="_TOC19845"/>
-      <w:bookmarkStart w:id="41" w:name="TOC254083426"/>
-      <w:bookmarkStart w:id="42" w:name="_TOC20880"/>
-      <w:bookmarkStart w:id="43" w:name="TOC254083427"/>
-      <w:bookmarkStart w:id="44" w:name="_TOC23051"/>
-      <w:bookmarkStart w:id="45" w:name="TOC254083428"/>
-      <w:bookmarkStart w:id="46" w:name="_TOC23820"/>
-      <w:bookmarkStart w:id="47" w:name="TOC254083429"/>
+      <w:bookmarkStart w:id="38" w:name="_TOC19845"/>
+      <w:bookmarkStart w:id="39" w:name="TOC254083426"/>
+      <w:bookmarkStart w:id="40" w:name="_TOC20880"/>
+      <w:bookmarkStart w:id="41" w:name="TOC254083427"/>
+      <w:bookmarkStart w:id="42" w:name="_TOC23051"/>
+      <w:bookmarkStart w:id="43" w:name="TOC254083428"/>
+      <w:bookmarkStart w:id="44" w:name="_TOC23820"/>
+      <w:bookmarkStart w:id="45" w:name="TOC254083429"/>
+      <w:bookmarkEnd w:id="38"/>
+      <w:bookmarkEnd w:id="39"/>
       <w:bookmarkEnd w:id="40"/>
       <w:bookmarkEnd w:id="41"/>
       <w:bookmarkEnd w:id="42"/>
       <w:bookmarkEnd w:id="43"/>
       <w:bookmarkEnd w:id="44"/>
       <w:bookmarkEnd w:id="45"/>
-      <w:bookmarkEnd w:id="46"/>
-      <w:bookmarkEnd w:id="47"/>
     </w:p>
     <w:p/>
     <w:sectPr>
-      <w:headerReference w:type="even" r:id="rId17"/>
-      <w:headerReference w:type="default" r:id="rId18"/>
-      <w:footerReference w:type="even" r:id="rId19"/>
-      <w:footerReference w:type="default" r:id="rId20"/>
-      <w:headerReference w:type="first" r:id="rId21"/>
+      <w:headerReference w:type="even" r:id="rId16"/>
+      <w:headerReference w:type="default" r:id="rId17"/>
+      <w:footerReference w:type="even" r:id="rId18"/>
+      <w:footerReference w:type="default" r:id="rId19"/>
+      <w:headerReference w:type="first" r:id="rId20"/>
       <w:pgSz w:w="11900" w:h="16840"/>
       <w:pgMar w:top="601" w:right="1202" w:bottom="301" w:left="1202" w:header="567" w:footer="567" w:gutter="0"/>
       <w:cols w:space="720"/>
     </w:sectPr>
   </w:body>
 </w:document>
-</file>
-
-<file path=word/comments.xml><?xml version="1.0" encoding="utf-8"?>
-<w:comments xmlns:wpc="http://schemas.microsoft.com/office/word/2010/wordprocessingCanvas" xmlns:mo="http://schemas.microsoft.com/office/mac/office/2008/main" xmlns:mc="http://schemas.openxmlformats.org/markup-compatibility/2006" xmlns:mv="urn:schemas-microsoft-com:mac:vml" xmlns:o="urn:schemas-microsoft-com:office:office" xmlns:r="http://schemas.openxmlformats.org/officeDocument/2006/relationships" xmlns:m="http://schemas.openxmlformats.org/officeDocument/2006/math" xmlns:v="urn:schemas-microsoft-com:vml" xmlns:wp14="http://schemas.microsoft.com/office/word/2010/wordprocessingDrawing" xmlns:wp="http://schemas.openxmlformats.org/drawingml/2006/wordprocessingDrawing" xmlns:w10="urn:schemas-microsoft-com:office:word" xmlns:w="http://schemas.openxmlformats.org/wordprocessingml/2006/main" xmlns:w14="http://schemas.microsoft.com/office/word/2010/wordml" xmlns:wpg="http://schemas.microsoft.com/office/word/2010/wordprocessingGroup" xmlns:wpi="http://schemas.microsoft.com/office/word/2010/wordprocessingInk" xmlns:wne="http://schemas.microsoft.com/office/word/2006/wordml" xmlns:wps="http://schemas.microsoft.com/office/word/2010/wordprocessingShape" mc:Ignorable="w14 wp14">
-  <w:comment w:id="36" w:author="Jacob Tardell" w:date="2012-04-12T22:03:00Z" w:initials="JT">
-    <w:p>
-      <w:pPr>
-        <w:pStyle w:val="Kommentarer"/>
-      </w:pPr>
-      <w:r>
-        <w:rPr>
-          <w:rStyle w:val="Kommentarsreferens"/>
-        </w:rPr>
-        <w:annotationRef/>
-      </w:r>
-      <w:proofErr w:type="spellStart"/>
-      <w:r>
-        <w:t>Ska</w:t>
-      </w:r>
-      <w:proofErr w:type="spellEnd"/>
-      <w:r>
-        <w:t xml:space="preserve"> </w:t>
-      </w:r>
-      <w:proofErr w:type="spellStart"/>
-      <w:r>
-        <w:t>väl</w:t>
-      </w:r>
-      <w:proofErr w:type="spellEnd"/>
-      <w:r>
-        <w:t xml:space="preserve"> </w:t>
-      </w:r>
-      <w:proofErr w:type="spellStart"/>
-      <w:r>
-        <w:t>strykas</w:t>
-      </w:r>
-      <w:proofErr w:type="spellEnd"/>
-      <w:r>
-        <w:t xml:space="preserve"> </w:t>
-      </w:r>
-      <w:proofErr w:type="spellStart"/>
-      <w:r>
-        <w:t>eftersom</w:t>
-      </w:r>
-      <w:proofErr w:type="spellEnd"/>
-      <w:r>
-        <w:t xml:space="preserve"> </w:t>
-      </w:r>
-      <w:proofErr w:type="spellStart"/>
-      <w:r>
-        <w:t>registeredResidentLastFetched</w:t>
-      </w:r>
-      <w:proofErr w:type="spellEnd"/>
-      <w:r>
-        <w:t xml:space="preserve"> </w:t>
-      </w:r>
-      <w:proofErr w:type="spellStart"/>
-      <w:r>
-        <w:t>ovan</w:t>
-      </w:r>
-      <w:proofErr w:type="spellEnd"/>
-      <w:r>
-        <w:t xml:space="preserve"> </w:t>
-      </w:r>
-      <w:proofErr w:type="spellStart"/>
-      <w:r>
-        <w:t>stryks</w:t>
-      </w:r>
-      <w:proofErr w:type="spellEnd"/>
-      <w:r>
-        <w:t xml:space="preserve">. </w:t>
-      </w:r>
-      <w:proofErr w:type="spellStart"/>
-      <w:r>
-        <w:t>Meningen</w:t>
-      </w:r>
-      <w:proofErr w:type="spellEnd"/>
-      <w:r>
-        <w:t xml:space="preserve"> </w:t>
-      </w:r>
-      <w:proofErr w:type="spellStart"/>
-      <w:r>
-        <w:t>är</w:t>
-      </w:r>
-      <w:proofErr w:type="spellEnd"/>
-      <w:r>
-        <w:t xml:space="preserve"> dock </w:t>
-      </w:r>
-      <w:proofErr w:type="spellStart"/>
-      <w:r>
-        <w:t>ofullständig</w:t>
-      </w:r>
-      <w:proofErr w:type="spellEnd"/>
-      <w:r>
-        <w:t>.</w:t>
-      </w:r>
-    </w:p>
-    <w:p>
-      <w:pPr>
-        <w:pStyle w:val="Kommentarer"/>
-      </w:pPr>
-      <w:r>
-        <w:t xml:space="preserve">JE: </w:t>
-      </w:r>
-      <w:proofErr w:type="spellStart"/>
-      <w:r>
-        <w:t>Ska</w:t>
-      </w:r>
-      <w:proofErr w:type="spellEnd"/>
-      <w:r>
-        <w:t xml:space="preserve"> </w:t>
-      </w:r>
-      <w:proofErr w:type="spellStart"/>
-      <w:r>
-        <w:t>inte</w:t>
-      </w:r>
-      <w:proofErr w:type="spellEnd"/>
-      <w:r>
-        <w:t xml:space="preserve"> </w:t>
-      </w:r>
-      <w:proofErr w:type="spellStart"/>
-      <w:r>
-        <w:t>strykas</w:t>
-      </w:r>
-      <w:proofErr w:type="spellEnd"/>
-      <w:r>
-        <w:t xml:space="preserve">. </w:t>
-      </w:r>
-      <w:proofErr w:type="spellStart"/>
-      <w:r>
-        <w:t>Det</w:t>
-      </w:r>
-      <w:proofErr w:type="spellEnd"/>
-      <w:r>
-        <w:t xml:space="preserve"> </w:t>
-      </w:r>
-      <w:proofErr w:type="spellStart"/>
-      <w:r>
-        <w:t>är</w:t>
-      </w:r>
-      <w:proofErr w:type="spellEnd"/>
-      <w:r>
-        <w:t xml:space="preserve"> </w:t>
-      </w:r>
-      <w:proofErr w:type="spellStart"/>
-      <w:r>
-        <w:t>continuationToken</w:t>
-      </w:r>
-      <w:proofErr w:type="spellEnd"/>
-      <w:r>
-        <w:t xml:space="preserve"> </w:t>
-      </w:r>
-      <w:proofErr w:type="spellStart"/>
-      <w:r>
-        <w:t>som</w:t>
-      </w:r>
-      <w:proofErr w:type="spellEnd"/>
-      <w:r>
-        <w:t xml:space="preserve"> </w:t>
-      </w:r>
-      <w:proofErr w:type="spellStart"/>
-      <w:r>
-        <w:t>ska</w:t>
-      </w:r>
-      <w:proofErr w:type="spellEnd"/>
-      <w:r>
-        <w:t xml:space="preserve"> </w:t>
-      </w:r>
-      <w:proofErr w:type="spellStart"/>
-      <w:r>
-        <w:t>strykas</w:t>
-      </w:r>
-      <w:proofErr w:type="spellEnd"/>
-      <w:r>
-        <w:t>.</w:t>
-      </w:r>
-    </w:p>
-  </w:comment>
-  <w:comment w:id="37" w:author="Rickard Jönsson" w:date="2012-04-12T22:03:00Z" w:initials="RJ">
-    <w:p>
-      <w:pPr>
-        <w:pStyle w:val="Kommentarer"/>
-      </w:pPr>
-      <w:r>
-        <w:rPr>
-          <w:rStyle w:val="Kommentarsreferens"/>
-        </w:rPr>
-        <w:annotationRef/>
-      </w:r>
-      <w:proofErr w:type="spellStart"/>
-      <w:r>
-        <w:t>Dubblett</w:t>
-      </w:r>
-      <w:proofErr w:type="spellEnd"/>
-    </w:p>
-    <w:p>
-      <w:pPr>
-        <w:pStyle w:val="Kommentarer"/>
-      </w:pPr>
-      <w:r>
-        <w:t xml:space="preserve">JE: </w:t>
-      </w:r>
-      <w:proofErr w:type="spellStart"/>
-      <w:r>
-        <w:t>Nej</w:t>
-      </w:r>
-      <w:proofErr w:type="spellEnd"/>
-      <w:r>
-        <w:t xml:space="preserve">. Men redundant information </w:t>
-      </w:r>
-      <w:proofErr w:type="spellStart"/>
-      <w:r>
-        <w:t>eftersom</w:t>
-      </w:r>
-      <w:proofErr w:type="spellEnd"/>
-      <w:r>
-        <w:t xml:space="preserve"> </w:t>
-      </w:r>
-      <w:proofErr w:type="spellStart"/>
-      <w:r>
-        <w:t>varje</w:t>
-      </w:r>
-      <w:proofErr w:type="spellEnd"/>
-      <w:r>
-        <w:t xml:space="preserve"> post </w:t>
-      </w:r>
-      <w:proofErr w:type="spellStart"/>
-      <w:r>
-        <w:t>ska</w:t>
-      </w:r>
-      <w:proofErr w:type="spellEnd"/>
-      <w:r>
-        <w:t xml:space="preserve"> ha </w:t>
-      </w:r>
-      <w:proofErr w:type="spellStart"/>
-      <w:r>
-        <w:t>samma</w:t>
-      </w:r>
-      <w:proofErr w:type="spellEnd"/>
-      <w:r>
-        <w:t xml:space="preserve"> </w:t>
-      </w:r>
-      <w:proofErr w:type="spellStart"/>
-      <w:r>
-        <w:t>värde</w:t>
-      </w:r>
-      <w:proofErr w:type="spellEnd"/>
-      <w:r>
-        <w:t xml:space="preserve">. Jag </w:t>
-      </w:r>
-      <w:proofErr w:type="spellStart"/>
-      <w:r>
-        <w:t>tyckte</w:t>
-      </w:r>
-      <w:proofErr w:type="spellEnd"/>
-      <w:r>
-        <w:t xml:space="preserve"> </w:t>
-      </w:r>
-      <w:proofErr w:type="spellStart"/>
-      <w:r>
-        <w:t>symetri</w:t>
-      </w:r>
-      <w:proofErr w:type="spellEnd"/>
-      <w:r>
-        <w:t xml:space="preserve"> med </w:t>
-      </w:r>
-      <w:proofErr w:type="spellStart"/>
-      <w:r>
-        <w:t>övriga</w:t>
-      </w:r>
-      <w:proofErr w:type="spellEnd"/>
-      <w:r>
-        <w:t xml:space="preserve"> </w:t>
-      </w:r>
-      <w:proofErr w:type="spellStart"/>
-      <w:r>
-        <w:t>tjänster</w:t>
-      </w:r>
-      <w:proofErr w:type="spellEnd"/>
-      <w:r>
-        <w:t xml:space="preserve"> </w:t>
-      </w:r>
-      <w:proofErr w:type="spellStart"/>
-      <w:r>
-        <w:t>var</w:t>
-      </w:r>
-      <w:proofErr w:type="spellEnd"/>
-      <w:r>
-        <w:t xml:space="preserve"> </w:t>
-      </w:r>
-      <w:proofErr w:type="spellStart"/>
-      <w:r>
-        <w:t>viktigare</w:t>
-      </w:r>
-      <w:proofErr w:type="spellEnd"/>
-      <w:r>
-        <w:t xml:space="preserve"> en </w:t>
-      </w:r>
-      <w:proofErr w:type="spellStart"/>
-      <w:r>
-        <w:t>optimering</w:t>
-      </w:r>
-      <w:proofErr w:type="spellEnd"/>
-      <w:r>
-        <w:t>.</w:t>
-      </w:r>
-    </w:p>
-  </w:comment>
-</w:comments>
 </file>
 
 <file path=word/endnotes.xml><?xml version="1.0" encoding="utf-8"?>
@@ -23960,27 +23743,14 @@
           <w:r>
             <w:t xml:space="preserve"> (</w:t>
           </w:r>
-          <w:r>
-            <w:fldChar w:fldCharType="begin"/>
-          </w:r>
-          <w:r>
-            <w:instrText xml:space="preserve"> NUMPAGES </w:instrText>
-          </w:r>
-          <w:r>
-            <w:fldChar w:fldCharType="separate"/>
-          </w:r>
-          <w:r>
-            <w:rPr>
-              <w:noProof/>
-            </w:rPr>
-            <w:t>35</w:t>
-          </w:r>
-          <w:r>
-            <w:rPr>
-              <w:noProof/>
-            </w:rPr>
-            <w:fldChar w:fldCharType="end"/>
-          </w:r>
+          <w:fldSimple w:instr=" NUMPAGES ">
+            <w:r>
+              <w:rPr>
+                <w:noProof/>
+              </w:rPr>
+              <w:t>35</w:t>
+            </w:r>
+          </w:fldSimple>
           <w:r>
             <w:t>)</w:t>
           </w:r>
@@ -24020,7 +23790,7 @@
             <w:fldChar w:fldCharType="separate"/>
           </w:r>
           <w:r>
-            <w:t>2012-04-13</w:t>
+            <w:t>2012-05-08</w:t>
           </w:r>
           <w:r>
             <w:fldChar w:fldCharType="end"/>
@@ -24659,7 +24429,7 @@
             <w:t>A</w:t>
           </w:r>
           <w:r>
-            <w:t>7</w:t>
+            <w:t>8</w:t>
           </w:r>
         </w:p>
       </w:tc>
@@ -24885,27 +24655,14 @@
           <w:r>
             <w:t xml:space="preserve"> (</w:t>
           </w:r>
-          <w:r>
-            <w:fldChar w:fldCharType="begin"/>
-          </w:r>
-          <w:r>
-            <w:instrText xml:space="preserve"> NUMPAGES </w:instrText>
-          </w:r>
-          <w:r>
-            <w:fldChar w:fldCharType="separate"/>
-          </w:r>
-          <w:r>
-            <w:rPr>
-              <w:noProof/>
-            </w:rPr>
-            <w:t>35</w:t>
-          </w:r>
-          <w:r>
-            <w:rPr>
-              <w:noProof/>
-            </w:rPr>
-            <w:fldChar w:fldCharType="end"/>
-          </w:r>
+          <w:fldSimple w:instr=" NUMPAGES ">
+            <w:r>
+              <w:rPr>
+                <w:noProof/>
+              </w:rPr>
+              <w:t>35</w:t>
+            </w:r>
+          </w:fldSimple>
           <w:r>
             <w:t>)</w:t>
           </w:r>
@@ -24974,7 +24731,7 @@
               <w:sz w:val="16"/>
               <w:szCs w:val="16"/>
             </w:rPr>
-            <w:t>2012-04-13</w:t>
+            <w:t>2012-05-08</w:t>
           </w:r>
           <w:r>
             <w:rPr>

--- a/ServiceInteractions/riv/itintegration/engagementindex/trunk/docs/Tjanstekontrakt ItIntegration EngagementIndex - Beskrivning.docx
+++ b/ServiceInteractions/riv/itintegration/engagementindex/trunk/docs/Tjanstekontrakt ItIntegration EngagementIndex - Beskrivning.docx
@@ -1368,6 +1368,7 @@
         <w:rPr>
           <w:sz w:val="36"/>
         </w:rPr>
+        <w:lastRenderedPageBreak/>
         <w:t>Innehållsförteckning</w:t>
       </w:r>
     </w:p>
@@ -1407,8 +1408,6 @@
         </w:rPr>
         <w:fldChar w:fldCharType="separate"/>
       </w:r>
-      <w:bookmarkStart w:id="0" w:name="_GoBack"/>
-      <w:bookmarkEnd w:id="0"/>
       <w:r>
         <w:t>1.</w:t>
       </w:r>
@@ -1969,17 +1968,19 @@
       <w:pPr>
         <w:pStyle w:val="Rubrik1"/>
       </w:pPr>
-      <w:bookmarkStart w:id="1" w:name="_Toc163963305"/>
-      <w:bookmarkStart w:id="2" w:name="_Toc199311100"/>
-      <w:bookmarkStart w:id="3" w:name="_Toc199552311"/>
-      <w:bookmarkStart w:id="4" w:name="_Toc199552341"/>
-      <w:bookmarkStart w:id="5" w:name="_Toc199552434"/>
-      <w:bookmarkStart w:id="6" w:name="_Toc163300577"/>
-      <w:bookmarkStart w:id="7" w:name="_Toc163300879"/>
-      <w:bookmarkStart w:id="8" w:name="_Toc198086674"/>
-      <w:r>
+      <w:bookmarkStart w:id="0" w:name="_Toc163963305"/>
+      <w:bookmarkStart w:id="1" w:name="_Toc199311100"/>
+      <w:bookmarkStart w:id="2" w:name="_Toc199552311"/>
+      <w:bookmarkStart w:id="3" w:name="_Toc199552341"/>
+      <w:bookmarkStart w:id="4" w:name="_Toc199552434"/>
+      <w:bookmarkStart w:id="5" w:name="_Toc163300577"/>
+      <w:bookmarkStart w:id="6" w:name="_Toc163300879"/>
+      <w:bookmarkStart w:id="7" w:name="_Toc198086674"/>
+      <w:r>
+        <w:lastRenderedPageBreak/>
         <w:t>Inledning</w:t>
       </w:r>
+      <w:bookmarkEnd w:id="0"/>
       <w:bookmarkEnd w:id="1"/>
       <w:bookmarkEnd w:id="2"/>
       <w:bookmarkEnd w:id="3"/>
@@ -1987,7 +1988,6 @@
       <w:bookmarkEnd w:id="5"/>
       <w:bookmarkEnd w:id="6"/>
       <w:bookmarkEnd w:id="7"/>
-      <w:bookmarkEnd w:id="8"/>
     </w:p>
     <w:p/>
     <w:p>
@@ -2205,6 +2205,7 @@
         <w:rPr>
           <w:lang w:eastAsia="sv-SE"/>
         </w:rPr>
+        <w:lastRenderedPageBreak/>
         <mc:AlternateContent>
           <mc:Choice Requires="wps">
             <w:drawing>
@@ -3035,13 +3036,14 @@
       <w:pPr>
         <w:pStyle w:val="Rubrik1"/>
       </w:pPr>
+      <w:bookmarkStart w:id="8" w:name="_Toc198086675"/>
       <w:bookmarkStart w:id="9" w:name="_Toc163300578"/>
       <w:bookmarkStart w:id="10" w:name="_Toc163300880"/>
-      <w:bookmarkStart w:id="11" w:name="_Toc198086675"/>
-      <w:r>
+      <w:r>
+        <w:lastRenderedPageBreak/>
         <w:t>Informationsmodell</w:t>
       </w:r>
-      <w:bookmarkEnd w:id="11"/>
+      <w:bookmarkEnd w:id="8"/>
     </w:p>
     <w:p>
       <w:pPr>
@@ -4063,6 +4065,7 @@
               <w:rPr>
                 <w:i/>
               </w:rPr>
+              <w:lastRenderedPageBreak/>
               <w:t>request</w:t>
             </w:r>
             <w:r>
@@ -4089,6 +4092,7 @@
               <w:pStyle w:val="Brdtext"/>
             </w:pPr>
             <w:r>
+              <w:lastRenderedPageBreak/>
               <w:t>1</w:t>
             </w:r>
             <w:proofErr w:type="gramStart"/>
@@ -4111,7 +4115,11 @@
               <w:pStyle w:val="Brdtext"/>
             </w:pPr>
             <w:r>
-              <w:t xml:space="preserve">Typen av identifierare beror av tjänstedomänen. Om tjänstedomänen inte exponerar tjänster baserat på unika händelsebärande objekt, ska värdet vara </w:t>
+              <w:t xml:space="preserve">Typen av identifierare beror av tjänstedomänen. Om tjänstedomänen inte exponerar tjänster baserat på unika händelsebärande objekt, ska värdet </w:t>
+            </w:r>
+            <w:r>
+              <w:lastRenderedPageBreak/>
+              <w:t xml:space="preserve">vara </w:t>
             </w:r>
             <w:r>
               <w:t>konstanten ”NA</w:t>
@@ -4145,6 +4153,7 @@
               <w:pStyle w:val="Brdtext"/>
             </w:pPr>
             <w:r>
+              <w:lastRenderedPageBreak/>
               <w:t xml:space="preserve">Del av instansens </w:t>
             </w:r>
             <w:proofErr w:type="spellStart"/>
@@ -4166,6 +4175,7 @@
               <w:pStyle w:val="Brdtext"/>
             </w:pPr>
             <w:r>
+              <w:lastRenderedPageBreak/>
               <w:t xml:space="preserve">Clinical process </w:t>
             </w:r>
             <w:proofErr w:type="spellStart"/>
@@ -4838,6 +4848,7 @@
         <w:pStyle w:val="Rubrik2"/>
       </w:pPr>
       <w:r>
+        <w:lastRenderedPageBreak/>
         <w:t>Exempel per tjänstedomän</w:t>
       </w:r>
       <w:r>
@@ -5066,7 +5077,11 @@
             </w:r>
             <w:proofErr w:type="spellStart"/>
             <w:r>
-              <w:t>ResidentIdent</w:t>
+              <w:t>ResidentIden</w:t>
+            </w:r>
+            <w:r>
+              <w:lastRenderedPageBreak/>
+              <w:t>t</w:t>
             </w:r>
             <w:proofErr w:type="spellEnd"/>
             <w:r>
@@ -5089,7 +5104,12 @@
               <w:pStyle w:val="Brdtext"/>
             </w:pPr>
             <w:r>
-              <w:t>Invånarens person-nummer</w:t>
+              <w:lastRenderedPageBreak/>
+              <w:t>Invånarens person-</w:t>
+            </w:r>
+            <w:r>
+              <w:lastRenderedPageBreak/>
+              <w:t>nummer</w:t>
             </w:r>
           </w:p>
         </w:tc>
@@ -5103,7 +5123,12 @@
               <w:pStyle w:val="Brdtext"/>
             </w:pPr>
             <w:r>
-              <w:t xml:space="preserve">Person- eller samordningsnummer enligt skatteverkets definition (12 tecken). </w:t>
+              <w:lastRenderedPageBreak/>
+              <w:t xml:space="preserve">Person- eller samordningsnummer </w:t>
+            </w:r>
+            <w:r>
+              <w:lastRenderedPageBreak/>
+              <w:t xml:space="preserve">enligt skatteverkets definition (12 tecken). </w:t>
             </w:r>
           </w:p>
         </w:tc>
@@ -5117,6 +5142,7 @@
               <w:pStyle w:val="Brdtext"/>
             </w:pPr>
             <w:r>
+              <w:lastRenderedPageBreak/>
               <w:t>1</w:t>
             </w:r>
             <w:proofErr w:type="gramStart"/>
@@ -5154,6 +5180,7 @@
             </w:r>
             <w:proofErr w:type="spellStart"/>
             <w:r>
+              <w:lastRenderedPageBreak/>
               <w:t>unikhet</w:t>
             </w:r>
             <w:proofErr w:type="spellEnd"/>
@@ -5171,6 +5198,7 @@
               <w:pStyle w:val="Brdtext"/>
             </w:pPr>
             <w:r>
+              <w:lastRenderedPageBreak/>
               <w:t xml:space="preserve">Service </w:t>
             </w:r>
             <w:proofErr w:type="spellStart"/>
@@ -6081,6 +6109,7 @@
             </w:pPr>
             <w:proofErr w:type="spellStart"/>
             <w:r>
+              <w:lastRenderedPageBreak/>
               <w:t>Update</w:t>
             </w:r>
             <w:proofErr w:type="spellEnd"/>
@@ -7003,6 +7032,7 @@
             </w:pPr>
             <w:proofErr w:type="spellStart"/>
             <w:r>
+              <w:lastRenderedPageBreak/>
               <w:t>Logical</w:t>
             </w:r>
             <w:proofErr w:type="spellEnd"/>
@@ -7792,7 +7822,11 @@
             </w:r>
             <w:proofErr w:type="spellEnd"/>
             <w:r>
-              <w:t>-tjänsten</w:t>
+              <w:t>-</w:t>
+            </w:r>
+            <w:r>
+              <w:lastRenderedPageBreak/>
+              <w:t>tjänsten</w:t>
             </w:r>
           </w:p>
         </w:tc>
@@ -7806,6 +7840,7 @@
               <w:pStyle w:val="Brdtext"/>
             </w:pPr>
             <w:r>
+              <w:lastRenderedPageBreak/>
               <w:t xml:space="preserve">Systemets </w:t>
             </w:r>
             <w:proofErr w:type="spellStart"/>
@@ -7875,6 +7910,7 @@
             </w:pPr>
             <w:proofErr w:type="spellStart"/>
             <w:r>
+              <w:lastRenderedPageBreak/>
               <w:t>Owner</w:t>
             </w:r>
             <w:proofErr w:type="spellEnd"/>
@@ -8481,7 +8517,11 @@
             </w:r>
             <w:proofErr w:type="spellEnd"/>
             <w:r>
-              <w:t xml:space="preserve"> som är specifikt för tjänste-domänen </w:t>
+              <w:t xml:space="preserve"> som är specifikt </w:t>
+            </w:r>
+            <w:r>
+              <w:lastRenderedPageBreak/>
+              <w:t xml:space="preserve">för tjänste-domänen </w:t>
             </w:r>
           </w:p>
         </w:tc>
@@ -8495,6 +8535,7 @@
               <w:pStyle w:val="Brdtext"/>
             </w:pPr>
             <w:r>
+              <w:lastRenderedPageBreak/>
               <w:t xml:space="preserve">Text bestående av bokstäver i ASCII. </w:t>
             </w:r>
           </w:p>
@@ -8588,6 +8629,7 @@
             </w:pPr>
             <w:proofErr w:type="spellStart"/>
             <w:r>
+              <w:lastRenderedPageBreak/>
               <w:t>Logical</w:t>
             </w:r>
             <w:proofErr w:type="spellEnd"/>
@@ -9324,7 +9366,11 @@
               <w:pStyle w:val="Brdtext"/>
             </w:pPr>
             <w:r>
-              <w:t>Systemet som genererade engagemangsposten</w:t>
+              <w:t>Systemet som genererade engagem</w:t>
+            </w:r>
+            <w:r>
+              <w:lastRenderedPageBreak/>
+              <w:t>angsposten</w:t>
             </w:r>
             <w:r>
               <w:t xml:space="preserve"> via </w:t>
@@ -9349,6 +9395,7 @@
               <w:pStyle w:val="Brdtext"/>
             </w:pPr>
             <w:r>
+              <w:lastRenderedPageBreak/>
               <w:t xml:space="preserve">Systemets </w:t>
             </w:r>
             <w:proofErr w:type="spellStart"/>
@@ -9418,6 +9465,7 @@
             </w:pPr>
             <w:proofErr w:type="spellStart"/>
             <w:r>
+              <w:lastRenderedPageBreak/>
               <w:t>Owner</w:t>
             </w:r>
             <w:proofErr w:type="spellEnd"/>
@@ -9544,13 +9592,14 @@
       <w:pPr>
         <w:pStyle w:val="Rubrik1"/>
       </w:pPr>
-      <w:bookmarkStart w:id="12" w:name="_Toc198086676"/>
-      <w:r>
+      <w:bookmarkStart w:id="11" w:name="_Toc198086676"/>
+      <w:r>
+        <w:lastRenderedPageBreak/>
         <w:t>Informationssäkerhet</w:t>
       </w:r>
       <w:bookmarkEnd w:id="9"/>
       <w:bookmarkEnd w:id="10"/>
-      <w:bookmarkEnd w:id="12"/>
+      <w:bookmarkEnd w:id="11"/>
     </w:p>
     <w:p>
       <w:pPr>
@@ -9708,11 +9757,12 @@
       <w:pPr>
         <w:pStyle w:val="Rubrik1"/>
       </w:pPr>
-      <w:bookmarkStart w:id="13" w:name="_Toc198086677"/>
-      <w:r>
+      <w:bookmarkStart w:id="12" w:name="_Toc198086677"/>
+      <w:r>
+        <w:lastRenderedPageBreak/>
         <w:t>Tjänstedomänens arkitektur</w:t>
       </w:r>
-      <w:bookmarkEnd w:id="13"/>
+      <w:bookmarkEnd w:id="12"/>
     </w:p>
     <w:p>
       <w:pPr>
@@ -10005,6 +10055,7 @@
           <w:noProof/>
           <w:lang w:eastAsia="sv-SE"/>
         </w:rPr>
+        <w:lastRenderedPageBreak/>
         <w:drawing>
           <wp:inline distT="0" distB="0" distL="0" distR="0" wp14:anchorId="7E2CED2E" wp14:editId="1C93ECD5">
             <wp:extent cx="5683250" cy="3321050"/>
@@ -10264,6 +10315,7 @@
           <w:noProof/>
           <w:lang w:eastAsia="sv-SE"/>
         </w:rPr>
+        <w:lastRenderedPageBreak/>
         <w:drawing>
           <wp:inline distT="0" distB="0" distL="0" distR="0" wp14:anchorId="71F1693D" wp14:editId="555F3C66">
             <wp:extent cx="5689600" cy="3479800"/>
@@ -10669,7 +10721,11 @@
         <w:t xml:space="preserve"> tjänsteproducenter för fråge- och uppdateringskontrakten</w:t>
       </w:r>
       <w:r>
-        <w:t xml:space="preserve"> är organisationsnummer för den organisation vars engagemangsindex adresseras. Det betyder att nationellt engagemangsindex har </w:t>
+        <w:t xml:space="preserve"> är organisationsnummer för den organisation vars engagemangsindex </w:t>
+      </w:r>
+      <w:r>
+        <w:lastRenderedPageBreak/>
+        <w:t xml:space="preserve">adresseras. Det betyder att nationellt engagemangsindex har </w:t>
       </w:r>
       <w:proofErr w:type="spellStart"/>
       <w:r>
@@ -11006,14 +11062,42 @@
       <w:pPr>
         <w:pStyle w:val="Rubrik1"/>
       </w:pPr>
-      <w:bookmarkStart w:id="14" w:name="_Toc163300579"/>
-      <w:bookmarkStart w:id="15" w:name="_Toc163300881"/>
-      <w:bookmarkStart w:id="16" w:name="_Toc198086678"/>
-      <w:r>
+      <w:bookmarkStart w:id="13" w:name="_Toc163300579"/>
+      <w:bookmarkStart w:id="14" w:name="_Toc163300881"/>
+      <w:bookmarkStart w:id="15" w:name="_Toc198086678"/>
+      <w:r>
+        <w:lastRenderedPageBreak/>
         <w:t>Versionsinformation</w:t>
       </w:r>
+      <w:bookmarkEnd w:id="13"/>
       <w:bookmarkEnd w:id="14"/>
       <w:bookmarkEnd w:id="15"/>
+    </w:p>
+    <w:p>
+      <w:pPr>
+        <w:pStyle w:val="Brdtext"/>
+      </w:pPr>
+      <w:r>
+        <w:t>Denna revision av tjänstekontraktsbeskrivn</w:t>
+      </w:r>
+      <w:r>
+        <w:t>ingen handlar om version 1.0</w:t>
+      </w:r>
+      <w:r>
+        <w:t xml:space="preserve">. </w:t>
+      </w:r>
+      <w:r>
+        <w:t>Det betyder att alla tjänstekontrakt är version 1.0.</w:t>
+      </w:r>
+    </w:p>
+    <w:p>
+      <w:pPr>
+        <w:pStyle w:val="Rubrik2"/>
+      </w:pPr>
+      <w:bookmarkStart w:id="16" w:name="_Toc163300882"/>
+      <w:r>
+        <w:t>Oförändrade tjänstekontrakt</w:t>
+      </w:r>
       <w:bookmarkEnd w:id="16"/>
     </w:p>
     <w:p>
@@ -11021,25 +11105,24 @@
         <w:pStyle w:val="Brdtext"/>
       </w:pPr>
       <w:r>
-        <w:t>Denna revision av tjänstekontraktsbeskrivn</w:t>
-      </w:r>
-      <w:r>
-        <w:t>ingen handlar om version 1.0</w:t>
-      </w:r>
-      <w:r>
-        <w:t xml:space="preserve">. </w:t>
-      </w:r>
-      <w:r>
-        <w:t>Det betyder att alla tjänstekontrakt är version 1.0.</w:t>
+        <w:t>Följande tjänstekontrakt har inte förändrats mellan version 1.0 och 1.1:</w:t>
       </w:r>
     </w:p>
     <w:p>
       <w:pPr>
+        <w:pStyle w:val="Brdtext"/>
+      </w:pPr>
+      <w:r>
+        <w:t>&lt;aktuellt först vid nästa under-version&gt;</w:t>
+      </w:r>
+    </w:p>
+    <w:p>
+      <w:pPr>
         <w:pStyle w:val="Rubrik2"/>
       </w:pPr>
-      <w:bookmarkStart w:id="17" w:name="_Toc163300882"/>
-      <w:r>
-        <w:t>Oförändrade tjänstekontrakt</w:t>
+      <w:bookmarkStart w:id="17" w:name="_Toc163300883"/>
+      <w:r>
+        <w:t>Nya tjänstekontrakt</w:t>
       </w:r>
       <w:bookmarkEnd w:id="17"/>
     </w:p>
@@ -11048,63 +11131,37 @@
         <w:pStyle w:val="Brdtext"/>
       </w:pPr>
       <w:r>
-        <w:t>Följande tjänstekontrakt har inte förändrats mellan version 1.0 och 1.1:</w:t>
+        <w:t xml:space="preserve">Följande tjänstekontrakt finns </w:t>
+      </w:r>
+      <w:r>
+        <w:t xml:space="preserve">från och med </w:t>
+      </w:r>
+      <w:r>
+        <w:t>version 1.1:</w:t>
       </w:r>
     </w:p>
     <w:p>
       <w:pPr>
         <w:pStyle w:val="Brdtext"/>
       </w:pPr>
-      <w:r>
-        <w:t>&lt;aktuellt först vid nästa under-version&gt;</w:t>
-      </w:r>
     </w:p>
     <w:p>
       <w:pPr>
-        <w:pStyle w:val="Rubrik2"/>
-      </w:pPr>
-      <w:bookmarkStart w:id="18" w:name="_Toc163300883"/>
-      <w:r>
-        <w:t>Nya tjänstekontrakt</w:t>
-      </w:r>
-      <w:bookmarkEnd w:id="18"/>
+        <w:pStyle w:val="Brdtext"/>
+      </w:pPr>
+      <w:r>
+        <w:t>&lt;aktuellt först vid nästa under-version&gt;</w:t>
+      </w:r>
     </w:p>
     <w:p>
       <w:pPr>
-        <w:pStyle w:val="Brdtext"/>
-      </w:pPr>
-      <w:r>
-        <w:t xml:space="preserve">Följande tjänstekontrakt finns </w:t>
-      </w:r>
-      <w:r>
-        <w:t xml:space="preserve">från och med </w:t>
-      </w:r>
-      <w:r>
-        <w:t>version 1.1:</w:t>
-      </w:r>
-    </w:p>
-    <w:p>
-      <w:pPr>
-        <w:pStyle w:val="Brdtext"/>
-      </w:pPr>
-    </w:p>
-    <w:p>
-      <w:pPr>
-        <w:pStyle w:val="Brdtext"/>
-      </w:pPr>
-      <w:r>
-        <w:t>&lt;aktuellt först vid nästa under-version&gt;</w:t>
-      </w:r>
-    </w:p>
-    <w:p>
-      <w:pPr>
         <w:pStyle w:val="Rubrik2"/>
       </w:pPr>
-      <w:bookmarkStart w:id="19" w:name="_Toc163300884"/>
+      <w:bookmarkStart w:id="18" w:name="_Toc163300884"/>
       <w:r>
         <w:t>Förändrade tjänstekontrakt</w:t>
       </w:r>
-      <w:bookmarkEnd w:id="19"/>
+      <w:bookmarkEnd w:id="18"/>
     </w:p>
     <w:p>
       <w:pPr>
@@ -11580,11 +11637,11 @@
       <w:pPr>
         <w:pStyle w:val="Rubrik2"/>
       </w:pPr>
-      <w:bookmarkStart w:id="20" w:name="_Toc163300885"/>
+      <w:bookmarkStart w:id="19" w:name="_Toc163300885"/>
       <w:r>
         <w:t>Utgångna tjänstekontrakt</w:t>
       </w:r>
-      <w:bookmarkEnd w:id="20"/>
+      <w:bookmarkEnd w:id="19"/>
     </w:p>
     <w:p>
       <w:pPr>
@@ -11625,23 +11682,80 @@
       <w:pPr>
         <w:pStyle w:val="Rubrik1"/>
       </w:pPr>
-      <w:bookmarkStart w:id="21" w:name="_Toc163300581"/>
-      <w:bookmarkStart w:id="22" w:name="_Toc163300887"/>
-      <w:bookmarkStart w:id="23" w:name="_Toc198086679"/>
-      <w:r>
+      <w:bookmarkStart w:id="20" w:name="_Toc163300581"/>
+      <w:bookmarkStart w:id="21" w:name="_Toc163300887"/>
+      <w:bookmarkStart w:id="22" w:name="_Toc198086679"/>
+      <w:r>
+        <w:lastRenderedPageBreak/>
         <w:t>Generella regler</w:t>
       </w:r>
+      <w:bookmarkEnd w:id="20"/>
       <w:bookmarkEnd w:id="21"/>
       <w:bookmarkEnd w:id="22"/>
+    </w:p>
+    <w:p>
+      <w:pPr>
+        <w:pStyle w:val="Rubrik2"/>
+      </w:pPr>
+      <w:bookmarkStart w:id="23" w:name="_Toc163300888"/>
+      <w:r>
+        <w:t>Format för Datum</w:t>
+      </w:r>
       <w:bookmarkEnd w:id="23"/>
     </w:p>
     <w:p>
       <w:pPr>
+        <w:pStyle w:val="Brdtext"/>
+      </w:pPr>
+      <w:r>
+        <w:t xml:space="preserve">Några av tjänsterna inom </w:t>
+      </w:r>
+      <w:proofErr w:type="spellStart"/>
+      <w:r>
+        <w:t>tidbokning</w:t>
+      </w:r>
+      <w:proofErr w:type="spellEnd"/>
+      <w:r>
+        <w:t xml:space="preserve"> handlar om att söka efter information baserat på datum.</w:t>
+      </w:r>
+    </w:p>
+    <w:p>
+      <w:pPr>
+        <w:pStyle w:val="Brdtext"/>
+      </w:pPr>
+      <w:r>
+        <w:t>Datum anges alltid på formatet ”</w:t>
+      </w:r>
+      <w:proofErr w:type="spellStart"/>
+      <w:r>
+        <w:t>ÅÅÅÅMMDD</w:t>
+      </w:r>
+      <w:proofErr w:type="spellEnd"/>
+      <w:r>
+        <w:t>”, vilket motsvara</w:t>
+      </w:r>
+      <w:r>
+        <w:t>r</w:t>
+      </w:r>
+      <w:r>
+        <w:t xml:space="preserve"> den ISO 8601 och ISO 8824-kompatibla formatbeskrivningen ”</w:t>
+      </w:r>
+      <w:proofErr w:type="spellStart"/>
+      <w:r>
+        <w:t>YYYYMMDD</w:t>
+      </w:r>
+      <w:proofErr w:type="spellEnd"/>
+      <w:r>
+        <w:t>”.</w:t>
+      </w:r>
+    </w:p>
+    <w:p>
+      <w:pPr>
         <w:pStyle w:val="Rubrik2"/>
       </w:pPr>
-      <w:bookmarkStart w:id="24" w:name="_Toc163300888"/>
-      <w:r>
-        <w:t>Format för Datum</w:t>
+      <w:bookmarkStart w:id="24" w:name="_Toc163300889"/>
+      <w:r>
+        <w:t>Format för tidpunkter</w:t>
       </w:r>
       <w:bookmarkEnd w:id="24"/>
     </w:p>
@@ -11650,7 +11764,7 @@
         <w:pStyle w:val="Brdtext"/>
       </w:pPr>
       <w:r>
-        <w:t xml:space="preserve">Några av tjänsterna inom </w:t>
+        <w:t xml:space="preserve">Flera av tjänsterna inom </w:t>
       </w:r>
       <w:proofErr w:type="spellStart"/>
       <w:r>
@@ -11658,7 +11772,7 @@
       </w:r>
       <w:proofErr w:type="spellEnd"/>
       <w:r>
-        <w:t xml:space="preserve"> handlar om att söka efter information baserat på datum.</w:t>
+        <w:t xml:space="preserve"> handlar om att utbyta information om tidpunkter.</w:t>
       </w:r>
     </w:p>
     <w:p>
@@ -11666,25 +11780,31 @@
         <w:pStyle w:val="Brdtext"/>
       </w:pPr>
       <w:r>
-        <w:t>Datum anges alltid på formatet ”</w:t>
+        <w:t>Tidpunkt</w:t>
+      </w:r>
+      <w:r>
+        <w:t>er anges alltid på formatet ”</w:t>
       </w:r>
       <w:proofErr w:type="spellStart"/>
       <w:r>
-        <w:t>ÅÅÅÅMMDD</w:t>
+        <w:t>ÅÅÅÅMMDDtt</w:t>
+      </w:r>
+      <w:r>
+        <w:t>mmss</w:t>
       </w:r>
       <w:proofErr w:type="spellEnd"/>
       <w:r>
-        <w:t>”, vilket motsvara</w:t>
-      </w:r>
-      <w:r>
-        <w:t>r</w:t>
-      </w:r>
-      <w:r>
-        <w:t xml:space="preserve"> den ISO 8601 och ISO 8824-kompatibla formatbeskrivningen ”</w:t>
+        <w:t>”, vilket motsvara den ISO 8601 och ISO 8824-kompatibla</w:t>
+      </w:r>
+      <w:r>
+        <w:t xml:space="preserve"> formatbeskrivningen ”</w:t>
       </w:r>
       <w:proofErr w:type="spellStart"/>
       <w:r>
-        <w:t>YYYYMMDD</w:t>
+        <w:t>YYYYMMDDhh</w:t>
+      </w:r>
+      <w:r>
+        <w:t>mmss</w:t>
       </w:r>
       <w:proofErr w:type="spellEnd"/>
       <w:r>
@@ -11695,73 +11815,11 @@
       <w:pPr>
         <w:pStyle w:val="Rubrik2"/>
       </w:pPr>
-      <w:bookmarkStart w:id="25" w:name="_Toc163300889"/>
-      <w:r>
-        <w:t>Format för tidpunkter</w:t>
+      <w:bookmarkStart w:id="25" w:name="_Toc163300890"/>
+      <w:r>
+        <w:t>Tidszon för tidpunkter</w:t>
       </w:r>
       <w:bookmarkEnd w:id="25"/>
-    </w:p>
-    <w:p>
-      <w:pPr>
-        <w:pStyle w:val="Brdtext"/>
-      </w:pPr>
-      <w:r>
-        <w:t xml:space="preserve">Flera av tjänsterna inom </w:t>
-      </w:r>
-      <w:proofErr w:type="spellStart"/>
-      <w:r>
-        <w:t>tidbokning</w:t>
-      </w:r>
-      <w:proofErr w:type="spellEnd"/>
-      <w:r>
-        <w:t xml:space="preserve"> handlar om att utbyta information om tidpunkter.</w:t>
-      </w:r>
-    </w:p>
-    <w:p>
-      <w:pPr>
-        <w:pStyle w:val="Brdtext"/>
-      </w:pPr>
-      <w:r>
-        <w:t>Tidpunkt</w:t>
-      </w:r>
-      <w:r>
-        <w:t>er anges alltid på formatet ”</w:t>
-      </w:r>
-      <w:proofErr w:type="spellStart"/>
-      <w:r>
-        <w:t>ÅÅÅÅMMDDtt</w:t>
-      </w:r>
-      <w:r>
-        <w:t>mmss</w:t>
-      </w:r>
-      <w:proofErr w:type="spellEnd"/>
-      <w:r>
-        <w:t>”, vilket motsvara den ISO 8601 och ISO 8824-kompatibla</w:t>
-      </w:r>
-      <w:r>
-        <w:t xml:space="preserve"> formatbeskrivningen ”</w:t>
-      </w:r>
-      <w:proofErr w:type="spellStart"/>
-      <w:r>
-        <w:t>YYYYMMDDhh</w:t>
-      </w:r>
-      <w:r>
-        <w:t>mmss</w:t>
-      </w:r>
-      <w:proofErr w:type="spellEnd"/>
-      <w:r>
-        <w:t>”.</w:t>
-      </w:r>
-    </w:p>
-    <w:p>
-      <w:pPr>
-        <w:pStyle w:val="Rubrik2"/>
-      </w:pPr>
-      <w:bookmarkStart w:id="26" w:name="_Toc163300890"/>
-      <w:r>
-        <w:t>Tidszon för tidpunkter</w:t>
-      </w:r>
-      <w:bookmarkEnd w:id="26"/>
     </w:p>
     <w:p>
       <w:pPr>
@@ -12040,16 +12098,16 @@
       <w:r>
         <w:t xml:space="preserve">transaktionen har </w:t>
       </w:r>
-      <w:bookmarkStart w:id="27" w:name="OLE_LINK7"/>
-      <w:bookmarkStart w:id="28" w:name="OLE_LINK8"/>
+      <w:bookmarkStart w:id="26" w:name="OLE_LINK7"/>
+      <w:bookmarkStart w:id="27" w:name="OLE_LINK8"/>
       <w:r>
         <w:t>utförts</w:t>
       </w:r>
       <w:r>
         <w:t xml:space="preserve"> </w:t>
       </w:r>
+      <w:bookmarkEnd w:id="26"/>
       <w:bookmarkEnd w:id="27"/>
-      <w:bookmarkEnd w:id="28"/>
       <w:r>
         <w:t>enligt uppdrag</w:t>
       </w:r>
@@ -12127,12 +12185,13 @@
       <w:pPr>
         <w:pStyle w:val="Rubrik1"/>
       </w:pPr>
-      <w:bookmarkStart w:id="29" w:name="_Toc198086680"/>
+      <w:bookmarkStart w:id="28" w:name="_Toc198086680"/>
       <w:proofErr w:type="spellStart"/>
       <w:r>
+        <w:lastRenderedPageBreak/>
         <w:t>Update</w:t>
       </w:r>
-      <w:bookmarkEnd w:id="29"/>
+      <w:bookmarkEnd w:id="28"/>
       <w:proofErr w:type="spellEnd"/>
     </w:p>
     <w:p>
@@ -12150,11 +12209,11 @@
       <w:pPr>
         <w:pStyle w:val="Rubrik2"/>
       </w:pPr>
-      <w:bookmarkStart w:id="30" w:name="_Toc163300893"/>
+      <w:bookmarkStart w:id="29" w:name="_Toc163300893"/>
       <w:r>
         <w:t>Frivillighet</w:t>
       </w:r>
-      <w:bookmarkEnd w:id="30"/>
+      <w:bookmarkEnd w:id="29"/>
     </w:p>
     <w:p>
       <w:pPr>
@@ -12171,11 +12230,11 @@
       <w:pPr>
         <w:pStyle w:val="Rubrik2"/>
       </w:pPr>
-      <w:bookmarkStart w:id="31" w:name="_Toc163300894"/>
+      <w:bookmarkStart w:id="30" w:name="_Toc163300894"/>
       <w:r>
         <w:t>Version</w:t>
       </w:r>
-      <w:bookmarkEnd w:id="31"/>
+      <w:bookmarkEnd w:id="30"/>
     </w:p>
     <w:p>
       <w:pPr>
@@ -12682,6 +12741,7 @@
           <w:noProof/>
           <w:lang w:eastAsia="sv-SE"/>
         </w:rPr>
+        <w:lastRenderedPageBreak/>
         <mc:AlternateContent>
           <mc:Choice Requires="wps">
             <w:drawing>
@@ -13084,7 +13144,7 @@
       <w:pPr>
         <w:pStyle w:val="Rubrik2"/>
       </w:pPr>
-      <w:bookmarkStart w:id="32" w:name="_Toc163300895"/>
+      <w:bookmarkStart w:id="31" w:name="_Toc163300895"/>
       <w:r>
         <w:t>Begäran</w:t>
       </w:r>
@@ -13099,7 +13159,7 @@
       <w:r>
         <w:t>)</w:t>
       </w:r>
-      <w:bookmarkEnd w:id="32"/>
+      <w:bookmarkEnd w:id="31"/>
       <w:r>
         <w:t xml:space="preserve"> och Svar (</w:t>
       </w:r>
@@ -13902,6 +13962,7 @@
               <w:rPr>
                 <w:lang w:val="en-GB"/>
               </w:rPr>
+              <w:lastRenderedPageBreak/>
               <w:t>.e</w:t>
             </w:r>
             <w:r>
@@ -13944,6 +14005,7 @@
               <w:rPr>
                 <w:lang w:val="en-GB"/>
               </w:rPr>
+              <w:lastRenderedPageBreak/>
               <w:t>Text</w:t>
             </w:r>
           </w:p>
@@ -13954,7 +14016,11 @@
           </w:tcPr>
           <w:p>
             <w:r>
-              <w:t xml:space="preserve">Enligt tjänstedomänens dokumentation. Värdet ”NA” anger att attributet inte är tillämpbart i aktuell tjänstedomän. </w:t>
+              <w:t xml:space="preserve">Enligt tjänstedomänens dokumentation. </w:t>
+            </w:r>
+            <w:r>
+              <w:lastRenderedPageBreak/>
+              <w:t xml:space="preserve">Värdet ”NA” anger att attributet inte är tillämpbart i aktuell tjänstedomän. </w:t>
             </w:r>
           </w:p>
         </w:tc>
@@ -13964,6 +14030,7 @@
           </w:tcPr>
           <w:p>
             <w:r>
+              <w:lastRenderedPageBreak/>
               <w:t>1</w:t>
             </w:r>
             <w:r>
@@ -13985,6 +14052,7 @@
               </w:rPr>
             </w:pPr>
             <w:r>
+              <w:lastRenderedPageBreak/>
               <w:t>e</w:t>
             </w:r>
             <w:r>
@@ -14478,11 +14546,11 @@
       <w:pPr>
         <w:pStyle w:val="Rubrik2"/>
       </w:pPr>
-      <w:bookmarkStart w:id="33" w:name="_Toc163300898"/>
+      <w:bookmarkStart w:id="32" w:name="_Toc163300898"/>
       <w:r>
         <w:t>Regler</w:t>
       </w:r>
-      <w:bookmarkEnd w:id="33"/>
+      <w:bookmarkEnd w:id="32"/>
     </w:p>
     <w:p>
       <w:pPr>
@@ -14628,7 +14696,7 @@
       <w:pPr>
         <w:pStyle w:val="Rubrik3"/>
       </w:pPr>
-      <w:bookmarkStart w:id="34" w:name="_Toc163300899"/>
+      <w:bookmarkStart w:id="33" w:name="_Toc163300899"/>
       <w:r>
         <w:t>Uppdateringsregler</w:t>
       </w:r>
@@ -14960,7 +15028,7 @@
       <w:r>
         <w:t>Tjänsteinteraktion</w:t>
       </w:r>
-      <w:bookmarkEnd w:id="34"/>
+      <w:bookmarkEnd w:id="33"/>
     </w:p>
     <w:p>
       <w:pPr>
@@ -14990,12 +15058,13 @@
       <w:pPr>
         <w:pStyle w:val="Rubrik1"/>
       </w:pPr>
-      <w:bookmarkStart w:id="35" w:name="_Toc198086681"/>
+      <w:bookmarkStart w:id="34" w:name="_Toc198086681"/>
       <w:proofErr w:type="spellStart"/>
       <w:r>
+        <w:lastRenderedPageBreak/>
         <w:t>GetUpdates</w:t>
       </w:r>
-      <w:bookmarkEnd w:id="35"/>
+      <w:bookmarkEnd w:id="34"/>
       <w:proofErr w:type="spellEnd"/>
     </w:p>
     <w:p>
@@ -15567,6 +15636,7 @@
           <w:noProof/>
           <w:lang w:eastAsia="sv-SE"/>
         </w:rPr>
+        <w:lastRenderedPageBreak/>
         <mc:AlternateContent>
           <mc:Choice Requires="wps">
             <w:drawing>
@@ -16423,6 +16493,7 @@
           </w:tcPr>
           <w:p>
             <w:r>
+              <w:lastRenderedPageBreak/>
               <w:t>responseIsComplete</w:t>
             </w:r>
           </w:p>
@@ -17441,6 +17512,7 @@
         </w:numPr>
       </w:pPr>
       <w:r>
+        <w:lastRenderedPageBreak/>
         <w:t xml:space="preserve">R4:1 Identiska värden på alla fält som engagemangposten i svaret innehåller: </w:t>
       </w:r>
       <w:r>
@@ -17636,12 +17708,13 @@
       <w:pPr>
         <w:pStyle w:val="Rubrik1"/>
       </w:pPr>
-      <w:bookmarkStart w:id="36" w:name="_Toc198086682"/>
+      <w:bookmarkStart w:id="35" w:name="_Toc198086682"/>
       <w:proofErr w:type="spellStart"/>
       <w:r>
+        <w:lastRenderedPageBreak/>
         <w:t>FindContent</w:t>
       </w:r>
-      <w:bookmarkEnd w:id="36"/>
+      <w:bookmarkEnd w:id="35"/>
       <w:proofErr w:type="spellEnd"/>
     </w:p>
     <w:p>
@@ -17716,6 +17789,67 @@
       <w:r>
         <w:t>Följande SLA-krav gäller för tjänsteproducenter av detta tjänstekontrakt:</w:t>
       </w:r>
+    </w:p>
+    <w:p>
+      <w:pPr>
+        <w:pStyle w:val="Brdtext"/>
+      </w:pPr>
+      <w:bookmarkStart w:id="36" w:name="_GoBack"/>
+      <w:r>
+        <w:rPr>
+          <w:noProof/>
+          <w:lang w:eastAsia="sv-SE"/>
+        </w:rPr>
+        <w:drawing>
+          <wp:inline distT="0" distB="0" distL="0" distR="0" wp14:anchorId="3EACFB9E" wp14:editId="61611699">
+            <wp:extent cx="6029960" cy="1375040"/>
+            <wp:effectExtent l="0" t="0" r="0" b="0"/>
+            <wp:docPr id="22" name="Bild 1"/>
+            <wp:cNvGraphicFramePr>
+              <a:graphicFrameLocks xmlns:a="http://schemas.openxmlformats.org/drawingml/2006/main" noChangeAspect="1"/>
+            </wp:cNvGraphicFramePr>
+            <a:graphic xmlns:a="http://schemas.openxmlformats.org/drawingml/2006/main">
+              <a:graphicData uri="http://schemas.openxmlformats.org/drawingml/2006/picture">
+                <pic:pic xmlns:pic="http://schemas.openxmlformats.org/drawingml/2006/picture">
+                  <pic:nvPicPr>
+                    <pic:cNvPr id="0" name="Picture 1"/>
+                    <pic:cNvPicPr>
+                      <a:picLocks noChangeAspect="1" noChangeArrowheads="1"/>
+                    </pic:cNvPicPr>
+                  </pic:nvPicPr>
+                  <pic:blipFill>
+                    <a:blip r:embed="rId15">
+                      <a:extLst>
+                        <a:ext uri="{28A0092B-C50C-407E-A947-70E740481C1C}">
+                          <a14:useLocalDpi xmlns:a14="http://schemas.microsoft.com/office/drawing/2010/main" val="0"/>
+                        </a:ext>
+                      </a:extLst>
+                    </a:blip>
+                    <a:srcRect/>
+                    <a:stretch>
+                      <a:fillRect/>
+                    </a:stretch>
+                  </pic:blipFill>
+                  <pic:spPr bwMode="auto">
+                    <a:xfrm>
+                      <a:off x="0" y="0"/>
+                      <a:ext cx="6029960" cy="1375040"/>
+                    </a:xfrm>
+                    <a:prstGeom prst="rect">
+                      <a:avLst/>
+                    </a:prstGeom>
+                    <a:noFill/>
+                    <a:ln>
+                      <a:noFill/>
+                    </a:ln>
+                  </pic:spPr>
+                </pic:pic>
+              </a:graphicData>
+            </a:graphic>
+          </wp:inline>
+        </w:drawing>
+      </w:r>
+      <w:bookmarkEnd w:id="36"/>
     </w:p>
     <w:p>
       <w:pPr>
@@ -18310,6 +18444,7 @@
           <w:p/>
           <w:p>
             <w:r>
+              <w:lastRenderedPageBreak/>
               <w:t xml:space="preserve">Kan endast anges i kombination med </w:t>
             </w:r>
             <w:r>
@@ -18323,6 +18458,7 @@
           </w:tcPr>
           <w:p>
             <w:r>
+              <w:lastRenderedPageBreak/>
               <w:t>0..1</w:t>
             </w:r>
           </w:p>
@@ -18343,6 +18479,7 @@
               <w:rPr>
                 <w:lang w:val="en-GB"/>
               </w:rPr>
+              <w:lastRenderedPageBreak/>
               <w:t>b</w:t>
             </w:r>
             <w:r>
@@ -19840,6 +19977,7 @@
       <w:bookmarkStart w:id="37" w:name="_Toc198086683"/>
       <w:proofErr w:type="spellStart"/>
       <w:r>
+        <w:lastRenderedPageBreak/>
         <w:t>Process</w:t>
       </w:r>
       <w:r>
@@ -20121,7 +20259,7 @@
                     </pic:cNvPicPr>
                   </pic:nvPicPr>
                   <pic:blipFill>
-                    <a:blip r:embed="rId15">
+                    <a:blip r:embed="rId16">
                       <a:extLst>
                         <a:ext uri="{28A0092B-C50C-407E-A947-70E740481C1C}">
                           <a14:useLocalDpi xmlns:a14="http://schemas.microsoft.com/office/drawing/2010/main" val="0"/>
@@ -20244,7 +20382,11 @@
           </w:tcPr>
           <w:p>
             <w:r>
-              <w:t>Aktualitet (enbart för producent som är ett engagemangsindex)</w:t>
+              <w:t xml:space="preserve">Aktualitet (enbart för producent </w:t>
+            </w:r>
+            <w:r>
+              <w:lastRenderedPageBreak/>
+              <w:t>som är ett engagemangsindex)</w:t>
             </w:r>
           </w:p>
         </w:tc>
@@ -20254,7 +20396,12 @@
           </w:tcPr>
           <w:p>
             <w:r>
-              <w:t xml:space="preserve">Online mot underliggande datalager. När konsumenten fått OK-kvittens (svar utan logiskt fel eller tekniskt fel) ska det uppdaterade innehållet </w:t>
+              <w:lastRenderedPageBreak/>
+              <w:t xml:space="preserve">Online mot underliggande datalager. När konsumenten </w:t>
+            </w:r>
+            <w:r>
+              <w:lastRenderedPageBreak/>
+              <w:t xml:space="preserve">fått OK-kvittens (svar utan logiskt fel eller tekniskt fel) ska det uppdaterade innehållet </w:t>
             </w:r>
             <w:r>
               <w:t xml:space="preserve">direkt </w:t>
@@ -20281,6 +20428,7 @@
           </w:tcPr>
           <w:p>
             <w:r>
+              <w:lastRenderedPageBreak/>
               <w:t>Robusthet</w:t>
             </w:r>
             <w:r>
@@ -20513,7 +20661,7 @@
                     </pic:cNvPicPr>
                   </pic:nvPicPr>
                   <pic:blipFill>
-                    <a:blip r:embed="rId15">
+                    <a:blip r:embed="rId16">
                       <a:extLst>
                         <a:ext uri="{28A0092B-C50C-407E-A947-70E740481C1C}">
                           <a14:useLocalDpi xmlns:a14="http://schemas.microsoft.com/office/drawing/2010/main" val="0"/>
@@ -20647,7 +20795,11 @@
               <w:t>engagemangsindex</w:t>
             </w:r>
             <w:r>
-              <w:t>) ska säkerställa att en avslutad uppdatering innebär att notifiering av samtliga prenumeranter initieras och kan återupptas efter en systemkrasch. En systemavbrott hos konsumenten får inte orsaka att uppdateringen slutförts och bekräftats, men att utgående notifiering till någon av prenumeranterna uteblir efter omstart.</w:t>
+              <w:t xml:space="preserve">) ska säkerställa att en avslutad uppdatering innebär att notifiering av samtliga prenumeranter initieras och kan återupptas efter en systemkrasch. En systemavbrott hos konsumenten får inte orsaka att uppdateringen slutförts </w:t>
+            </w:r>
+            <w:r>
+              <w:lastRenderedPageBreak/>
+              <w:t>och bekräftats, men att utgående notifiering till någon av prenumeranterna uteblir efter omstart.</w:t>
             </w:r>
           </w:p>
         </w:tc>
@@ -20659,6 +20811,7 @@
           </w:tcPr>
           <w:p>
             <w:r>
+              <w:lastRenderedPageBreak/>
               <w:t>Aktualitet</w:t>
             </w:r>
           </w:p>
@@ -22278,6 +22431,7 @@
         <w:pStyle w:val="Rubrik2"/>
       </w:pPr>
       <w:r>
+        <w:lastRenderedPageBreak/>
         <w:t>Regler</w:t>
       </w:r>
     </w:p>
@@ -22643,11 +22797,11 @@
     </w:p>
     <w:p/>
     <w:sectPr>
-      <w:headerReference w:type="even" r:id="rId16"/>
-      <w:headerReference w:type="default" r:id="rId17"/>
-      <w:footerReference w:type="even" r:id="rId18"/>
-      <w:footerReference w:type="default" r:id="rId19"/>
-      <w:headerReference w:type="first" r:id="rId20"/>
+      <w:headerReference w:type="even" r:id="rId17"/>
+      <w:headerReference w:type="default" r:id="rId18"/>
+      <w:footerReference w:type="even" r:id="rId19"/>
+      <w:footerReference w:type="default" r:id="rId20"/>
+      <w:headerReference w:type="first" r:id="rId21"/>
       <w:pgSz w:w="11900" w:h="16840"/>
       <w:pgMar w:top="601" w:right="1202" w:bottom="301" w:left="1202" w:header="567" w:footer="567" w:gutter="0"/>
       <w:cols w:space="720"/>
@@ -22817,7 +22971,7 @@
         <w:noProof/>
         <w:sz w:val="24"/>
       </w:rPr>
-      <w:t>4</w:t>
+      <w:t>30</w:t>
     </w:r>
     <w:r>
       <w:rPr>
@@ -23743,14 +23897,27 @@
           <w:r>
             <w:t xml:space="preserve"> (</w:t>
           </w:r>
-          <w:fldSimple w:instr=" NUMPAGES ">
-            <w:r>
-              <w:rPr>
-                <w:noProof/>
-              </w:rPr>
-              <w:t>35</w:t>
-            </w:r>
-          </w:fldSimple>
+          <w:r>
+            <w:fldChar w:fldCharType="begin"/>
+          </w:r>
+          <w:r>
+            <w:instrText xml:space="preserve"> NUMPAGES </w:instrText>
+          </w:r>
+          <w:r>
+            <w:fldChar w:fldCharType="separate"/>
+          </w:r>
+          <w:r>
+            <w:rPr>
+              <w:noProof/>
+            </w:rPr>
+            <w:t>35</w:t>
+          </w:r>
+          <w:r>
+            <w:rPr>
+              <w:noProof/>
+            </w:rPr>
+            <w:fldChar w:fldCharType="end"/>
+          </w:r>
           <w:r>
             <w:t>)</w:t>
           </w:r>
@@ -23790,7 +23957,7 @@
             <w:fldChar w:fldCharType="separate"/>
           </w:r>
           <w:r>
-            <w:t>2012-05-08</w:t>
+            <w:t>2012-05-29</w:t>
           </w:r>
           <w:r>
             <w:fldChar w:fldCharType="end"/>
@@ -24647,7 +24814,7 @@
             <w:rPr>
               <w:noProof/>
             </w:rPr>
-            <w:t>4</w:t>
+            <w:t>30</w:t>
           </w:r>
           <w:r>
             <w:fldChar w:fldCharType="end"/>
@@ -24655,14 +24822,27 @@
           <w:r>
             <w:t xml:space="preserve"> (</w:t>
           </w:r>
-          <w:fldSimple w:instr=" NUMPAGES ">
-            <w:r>
-              <w:rPr>
-                <w:noProof/>
-              </w:rPr>
-              <w:t>35</w:t>
-            </w:r>
-          </w:fldSimple>
+          <w:r>
+            <w:fldChar w:fldCharType="begin"/>
+          </w:r>
+          <w:r>
+            <w:instrText xml:space="preserve"> NUMPAGES </w:instrText>
+          </w:r>
+          <w:r>
+            <w:fldChar w:fldCharType="separate"/>
+          </w:r>
+          <w:r>
+            <w:rPr>
+              <w:noProof/>
+            </w:rPr>
+            <w:t>35</w:t>
+          </w:r>
+          <w:r>
+            <w:rPr>
+              <w:noProof/>
+            </w:rPr>
+            <w:fldChar w:fldCharType="end"/>
+          </w:r>
           <w:r>
             <w:t>)</w:t>
           </w:r>
@@ -24731,7 +24911,7 @@
               <w:sz w:val="16"/>
               <w:szCs w:val="16"/>
             </w:rPr>
-            <w:t>2012-05-08</w:t>
+            <w:t>2012-05-29</w:t>
           </w:r>
           <w:r>
             <w:rPr>

--- a/ServiceInteractions/riv/itintegration/engagementindex/trunk/docs/Tjanstekontrakt ItIntegration EngagementIndex - Beskrivning.docx
+++ b/ServiceInteractions/riv/itintegration/engagementindex/trunk/docs/Tjanstekontrakt ItIntegration EngagementIndex - Beskrivning.docx
@@ -89,7 +89,7 @@
           <w:rFonts w:ascii="Arial" w:hAnsi="Arial"/>
           <w:sz w:val="36"/>
         </w:rPr>
-        <w:t>Version PA8</w:t>
+        <w:t>Version PA9</w:t>
       </w:r>
     </w:p>
     <w:p>
@@ -105,7 +105,7 @@
           <w:rFonts w:ascii="Arial" w:hAnsi="Arial"/>
           <w:sz w:val="36"/>
         </w:rPr>
-        <w:t>2012-05-08</w:t>
+        <w:t>2012-10-29</w:t>
       </w:r>
     </w:p>
     <w:p>
@@ -473,13 +473,8 @@
               <w:pStyle w:val="Brdtext"/>
             </w:pPr>
             <w:r>
-              <w:t xml:space="preserve">Kompletteringar och justering av namn på fråge- och </w:t>
-            </w:r>
-            <w:proofErr w:type="gramStart"/>
-            <w:r>
-              <w:t>notifieringstjänsterna</w:t>
-            </w:r>
-            <w:proofErr w:type="gramEnd"/>
+              <w:t>Kompletteringar och justering av namn på fråge- och notifieringstjänsterna</w:t>
+            </w:r>
           </w:p>
         </w:tc>
         <w:tc>
@@ -541,13 +536,8 @@
             <w:pPr>
               <w:pStyle w:val="Brdtext"/>
             </w:pPr>
-            <w:proofErr w:type="gramStart"/>
-            <w:r>
-              <w:t>-</w:t>
-            </w:r>
-            <w:proofErr w:type="gramEnd"/>
-            <w:r>
-              <w:t xml:space="preserve"> </w:t>
+            <w:r>
+              <w:t xml:space="preserve">- </w:t>
             </w:r>
             <w:r>
               <w:t xml:space="preserve">Justering av namn </w:t>
@@ -564,143 +554,58 @@
             <w:r>
               <w:t xml:space="preserve">ytt namn: </w:t>
             </w:r>
-            <w:proofErr w:type="spellStart"/>
             <w:r>
               <w:t>clinicalProcessInterestId</w:t>
             </w:r>
-            <w:proofErr w:type="spellEnd"/>
-            <w:r>
-              <w:t xml:space="preserve">, nytt format är </w:t>
-            </w:r>
-            <w:proofErr w:type="spellStart"/>
-            <w:r>
-              <w:t>GUID</w:t>
-            </w:r>
-            <w:proofErr w:type="spellEnd"/>
-            <w:r>
-              <w:t>).</w:t>
-            </w:r>
-          </w:p>
-          <w:p>
-            <w:pPr>
-              <w:pStyle w:val="Brdtext"/>
-            </w:pPr>
-            <w:proofErr w:type="gramStart"/>
-            <w:r>
-              <w:t>-</w:t>
-            </w:r>
-            <w:proofErr w:type="gramEnd"/>
-            <w:r>
-              <w:t xml:space="preserve"> </w:t>
-            </w:r>
-            <w:proofErr w:type="spellStart"/>
-            <w:r>
-              <w:t>Update</w:t>
-            </w:r>
-            <w:proofErr w:type="spellEnd"/>
-            <w:r>
-              <w:t>-tjänsten: Uppdatering av felaktig regel för borttag gällande användningen av “</w:t>
-            </w:r>
-            <w:proofErr w:type="spellStart"/>
-            <w:r>
-              <w:t>owner</w:t>
-            </w:r>
-            <w:proofErr w:type="spellEnd"/>
-            <w:r>
-              <w:t>”.</w:t>
-            </w:r>
-          </w:p>
-          <w:p>
-            <w:pPr>
-              <w:pStyle w:val="Brdtext"/>
-            </w:pPr>
-            <w:proofErr w:type="gramStart"/>
-            <w:r>
-              <w:t>-</w:t>
-            </w:r>
-            <w:proofErr w:type="gramEnd"/>
-            <w:r>
-              <w:t xml:space="preserve"> </w:t>
-            </w:r>
-            <w:proofErr w:type="spellStart"/>
-            <w:r>
-              <w:t>Update</w:t>
-            </w:r>
-            <w:proofErr w:type="spellEnd"/>
-            <w:r>
-              <w:t xml:space="preserve">-tjänsten: Poster med </w:t>
-            </w:r>
-            <w:proofErr w:type="spellStart"/>
-            <w:r>
-              <w:t>delete</w:t>
-            </w:r>
-            <w:proofErr w:type="spellEnd"/>
-            <w:r>
-              <w:t xml:space="preserve">-flagga = </w:t>
-            </w:r>
-            <w:proofErr w:type="spellStart"/>
-            <w:r>
-              <w:t>true</w:t>
-            </w:r>
-            <w:proofErr w:type="spellEnd"/>
-            <w:r>
-              <w:t xml:space="preserve"> måste vara unika – dvs fälten används inte för filtrering som kan resultera i att en post i meddelandet kan orsaka borttag av många poster i producenten.</w:t>
-            </w:r>
-          </w:p>
-          <w:p>
-            <w:pPr>
-              <w:pStyle w:val="Brdtext"/>
-            </w:pPr>
-            <w:proofErr w:type="gramStart"/>
-            <w:r>
-              <w:t>-</w:t>
-            </w:r>
-            <w:proofErr w:type="gramEnd"/>
-            <w:r>
-              <w:t xml:space="preserve"> </w:t>
-            </w:r>
-            <w:proofErr w:type="spellStart"/>
-            <w:r>
-              <w:t>Update</w:t>
-            </w:r>
-            <w:proofErr w:type="spellEnd"/>
-            <w:r>
-              <w:t>-tjänsten: Ny regel som säger att alla poster i meddelandet måste vara unika (inom meddelandet) med avseende på identifierande egenskaper.</w:t>
-            </w:r>
-          </w:p>
-          <w:p>
-            <w:pPr>
-              <w:pStyle w:val="Brdtext"/>
-            </w:pPr>
-            <w:proofErr w:type="gramStart"/>
-            <w:r>
-              <w:t>-</w:t>
-            </w:r>
-            <w:proofErr w:type="gramEnd"/>
-            <w:r>
-              <w:t xml:space="preserve"> Ny regel om</w:t>
-            </w:r>
-            <w:r>
-              <w:t xml:space="preserve"> logg-krav för tjänsteproducent av </w:t>
-            </w:r>
-            <w:proofErr w:type="spellStart"/>
-            <w:r>
-              <w:t>ProcessNo</w:t>
-            </w:r>
-            <w:r>
-              <w:t>tification</w:t>
-            </w:r>
-            <w:proofErr w:type="spellEnd"/>
-            <w:r>
-              <w:t xml:space="preserve"> (vid byte av </w:t>
-            </w:r>
-            <w:proofErr w:type="spellStart"/>
-            <w:r>
-              <w:t>Owner</w:t>
-            </w:r>
-            <w:proofErr w:type="spellEnd"/>
-            <w:r>
-              <w:t>)</w:t>
+            <w:r>
+              <w:t>, nytt format är GUID).</w:t>
+            </w:r>
+          </w:p>
+          <w:p>
+            <w:pPr>
+              <w:pStyle w:val="Brdtext"/>
+            </w:pPr>
+            <w:r>
+              <w:t xml:space="preserve">- </w:t>
+            </w:r>
+            <w:r>
+              <w:t>Update-tjänsten: Uppdatering av felaktig regel för borttag gällande användningen av “owner”.</w:t>
+            </w:r>
+          </w:p>
+          <w:p>
+            <w:pPr>
+              <w:pStyle w:val="Brdtext"/>
+            </w:pPr>
+            <w:r>
+              <w:t xml:space="preserve">- </w:t>
+            </w:r>
+            <w:r>
+              <w:t>Update-tjänsten: Poster med delete-flagga = true måste vara unika – dvs fälten används inte för filtrering som kan resultera i att en post i meddelandet kan orsaka borttag av många poster i producenten.</w:t>
+            </w:r>
+          </w:p>
+          <w:p>
+            <w:pPr>
+              <w:pStyle w:val="Brdtext"/>
+            </w:pPr>
+            <w:r>
+              <w:t xml:space="preserve">- </w:t>
+            </w:r>
+            <w:r>
+              <w:t>Update-tjänsten: Ny regel som säger att alla poster i meddelandet måste vara unika (inom meddelandet) med avseende på identifierande egenskaper.</w:t>
+            </w:r>
+          </w:p>
+          <w:p>
+            <w:pPr>
+              <w:pStyle w:val="Brdtext"/>
+            </w:pPr>
+            <w:r>
+              <w:t>- Ny regel om</w:t>
+            </w:r>
+            <w:r>
+              <w:t xml:space="preserve"> logg-krav för tjänsteproducent av ProcessNo</w:t>
+            </w:r>
+            <w:r>
+              <w:t>tification (vid byte av Owner)</w:t>
             </w:r>
             <w:r>
               <w:t>.</w:t>
@@ -710,37 +615,19 @@
             <w:pPr>
               <w:pStyle w:val="Brdtext"/>
             </w:pPr>
-            <w:proofErr w:type="gramStart"/>
-            <w:r>
-              <w:t>-</w:t>
-            </w:r>
-            <w:proofErr w:type="gramEnd"/>
-            <w:r>
-              <w:t xml:space="preserve"> </w:t>
-            </w:r>
-            <w:r>
-              <w:t xml:space="preserve">Regel 10.5 uppdaterad. Stycket var felaktigt kopierat från texten om </w:t>
-            </w:r>
-            <w:proofErr w:type="spellStart"/>
-            <w:r>
-              <w:t>Update</w:t>
-            </w:r>
-            <w:proofErr w:type="spellEnd"/>
-            <w:r>
-              <w:t>-tjänsten.</w:t>
-            </w:r>
-          </w:p>
-          <w:p>
-            <w:pPr>
-              <w:pStyle w:val="Brdtext"/>
-            </w:pPr>
-            <w:proofErr w:type="gramStart"/>
-            <w:r>
-              <w:t>-</w:t>
-            </w:r>
-            <w:proofErr w:type="gramEnd"/>
-            <w:r>
-              <w:t xml:space="preserve"> </w:t>
+            <w:r>
+              <w:t xml:space="preserve">- </w:t>
+            </w:r>
+            <w:r>
+              <w:t>Regel 10.5 uppdaterad. Stycket var felaktigt kopierat från texten om Update-tjänsten.</w:t>
+            </w:r>
+          </w:p>
+          <w:p>
+            <w:pPr>
+              <w:pStyle w:val="Brdtext"/>
+            </w:pPr>
+            <w:r>
+              <w:t xml:space="preserve">- </w:t>
             </w:r>
             <w:r>
               <w:t>Stycke</w:t>
@@ -762,40 +649,22 @@
             <w:pPr>
               <w:pStyle w:val="Brdtext"/>
             </w:pPr>
-            <w:proofErr w:type="gramStart"/>
-            <w:r>
-              <w:t>-</w:t>
-            </w:r>
-            <w:proofErr w:type="gramEnd"/>
-            <w:r>
-              <w:t xml:space="preserve"> Ändrat </w:t>
+            <w:r>
+              <w:t xml:space="preserve">- Ändrat </w:t>
             </w:r>
             <w:r>
               <w:t xml:space="preserve">regel om </w:t>
             </w:r>
             <w:r>
-              <w:t xml:space="preserve">frivillighet för </w:t>
-            </w:r>
-            <w:proofErr w:type="spellStart"/>
-            <w:r>
-              <w:t>ProcessNotification</w:t>
-            </w:r>
-            <w:proofErr w:type="spellEnd"/>
-            <w:r>
-              <w:t>.</w:t>
-            </w:r>
-          </w:p>
-          <w:p>
-            <w:pPr>
-              <w:pStyle w:val="Brdtext"/>
-            </w:pPr>
-            <w:proofErr w:type="gramStart"/>
-            <w:r>
-              <w:t>-</w:t>
-            </w:r>
-            <w:proofErr w:type="gramEnd"/>
-            <w:r>
-              <w:t xml:space="preserve"> Förtydligande rörande krav på isolationsnivå</w:t>
+              <w:t>frivillighet för ProcessNotification.</w:t>
+            </w:r>
+          </w:p>
+          <w:p>
+            <w:pPr>
+              <w:pStyle w:val="Brdtext"/>
+            </w:pPr>
+            <w:r>
+              <w:t>- Förtydligande rörande krav på isolationsnivå</w:t>
             </w:r>
             <w:r>
               <w:t xml:space="preserve"> (transaktionssäkerhet)</w:t>
@@ -806,69 +675,28 @@
             <w:r>
               <w:t xml:space="preserve">producenter av </w:t>
             </w:r>
-            <w:proofErr w:type="spellStart"/>
-            <w:r>
-              <w:t>Update</w:t>
-            </w:r>
-            <w:proofErr w:type="spellEnd"/>
-            <w:r>
-              <w:t xml:space="preserve"> och </w:t>
-            </w:r>
-            <w:proofErr w:type="spellStart"/>
-            <w:r>
-              <w:t>ProcessNotification</w:t>
-            </w:r>
-            <w:proofErr w:type="spellEnd"/>
-          </w:p>
-          <w:p>
-            <w:pPr>
-              <w:pStyle w:val="Brdtext"/>
-            </w:pPr>
-            <w:proofErr w:type="gramStart"/>
-            <w:r>
-              <w:t>-</w:t>
-            </w:r>
-            <w:proofErr w:type="gramEnd"/>
-            <w:r>
-              <w:t xml:space="preserve"> Ökad läsbarhet: Reglerna för </w:t>
-            </w:r>
-            <w:proofErr w:type="spellStart"/>
-            <w:r>
-              <w:t>Update</w:t>
-            </w:r>
-            <w:proofErr w:type="spellEnd"/>
-            <w:r>
-              <w:t xml:space="preserve"> och </w:t>
-            </w:r>
-            <w:proofErr w:type="spellStart"/>
-            <w:r>
-              <w:t>ProcessNotification</w:t>
-            </w:r>
-            <w:proofErr w:type="spellEnd"/>
-            <w:r>
-              <w:t xml:space="preserve"> är nu uppdelade så att de inte hänvisar till varandra. Bilder har lagts till som stöd till SLA-tabellerna.</w:t>
-            </w:r>
-          </w:p>
-          <w:p>
-            <w:pPr>
-              <w:pStyle w:val="Brdtext"/>
-            </w:pPr>
-            <w:proofErr w:type="gramStart"/>
-            <w:r>
-              <w:t>-</w:t>
-            </w:r>
-            <w:proofErr w:type="gramEnd"/>
-            <w:r>
-              <w:t xml:space="preserve"> Reglerna har numrerats för att för</w:t>
-            </w:r>
-            <w:r>
-              <w:t xml:space="preserve">enkla referenser från testfall, ändringsbegäran </w:t>
-            </w:r>
-            <w:proofErr w:type="spellStart"/>
-            <w:r>
-              <w:t>etc</w:t>
-            </w:r>
-            <w:proofErr w:type="spellEnd"/>
+            <w:r>
+              <w:t>Update och ProcessNotification</w:t>
+            </w:r>
+          </w:p>
+          <w:p>
+            <w:pPr>
+              <w:pStyle w:val="Brdtext"/>
+            </w:pPr>
+            <w:r>
+              <w:t>- Ökad läsbarhet: Reglerna för Update och ProcessNotification är nu uppdelade så att de inte hänvisar till varandra. Bilder har lagts till som stöd till SLA-tabellerna.</w:t>
+            </w:r>
+          </w:p>
+          <w:p>
+            <w:pPr>
+              <w:pStyle w:val="Brdtext"/>
+            </w:pPr>
+            <w:r>
+              <w:t>- Reglerna har numrerats för att för</w:t>
+            </w:r>
+            <w:r>
+              <w:t>enkla referenser från testfall, ändringsbegäran etc</w:t>
+            </w:r>
           </w:p>
         </w:tc>
         <w:tc>
@@ -930,69 +758,25 @@
             <w:pPr>
               <w:pStyle w:val="Brdtext"/>
             </w:pPr>
-            <w:proofErr w:type="gramStart"/>
-            <w:r>
-              <w:t>-</w:t>
-            </w:r>
-            <w:proofErr w:type="gramEnd"/>
-            <w:r>
-              <w:t xml:space="preserve"> Ytterligare förtydliganden i några skrivningar</w:t>
-            </w:r>
-          </w:p>
-          <w:p>
-            <w:pPr>
-              <w:pStyle w:val="Brdtext"/>
-            </w:pPr>
-            <w:proofErr w:type="gramStart"/>
-            <w:r>
-              <w:t>-</w:t>
-            </w:r>
-            <w:proofErr w:type="gramEnd"/>
-            <w:r>
-              <w:t xml:space="preserve"> </w:t>
-            </w:r>
-            <w:proofErr w:type="spellStart"/>
-            <w:r>
-              <w:t>Update</w:t>
-            </w:r>
-            <w:proofErr w:type="spellEnd"/>
-            <w:r>
-              <w:t xml:space="preserve">-tjänsten: lagt till regel om att fel ska returneras om </w:t>
-            </w:r>
-            <w:proofErr w:type="spellStart"/>
-            <w:r>
-              <w:t>LogicalAddress</w:t>
-            </w:r>
-            <w:proofErr w:type="spellEnd"/>
-            <w:r>
-              <w:t xml:space="preserve"> avviker från producentens konfigurerade ”</w:t>
-            </w:r>
-            <w:proofErr w:type="spellStart"/>
-            <w:r>
-              <w:t>Owner</w:t>
-            </w:r>
-            <w:proofErr w:type="spellEnd"/>
-            <w:r>
-              <w:t>”.</w:t>
-            </w:r>
-          </w:p>
-          <w:p>
-            <w:pPr>
-              <w:pStyle w:val="Brdtext"/>
-            </w:pPr>
-            <w:proofErr w:type="gramStart"/>
-            <w:r>
-              <w:t>-</w:t>
-            </w:r>
-            <w:proofErr w:type="gramEnd"/>
-            <w:r>
-              <w:t xml:space="preserve"> Ändrad skrivning om </w:t>
-            </w:r>
-            <w:proofErr w:type="spellStart"/>
-            <w:r>
-              <w:t>PUL</w:t>
-            </w:r>
-            <w:proofErr w:type="spellEnd"/>
+            <w:r>
+              <w:t>- Ytterligare förtydliganden i några skrivningar</w:t>
+            </w:r>
+          </w:p>
+          <w:p>
+            <w:pPr>
+              <w:pStyle w:val="Brdtext"/>
+            </w:pPr>
+            <w:r>
+              <w:t>- Update-tjänsten: lagt till regel om att fel ska returneras om LogicalAddress avviker från producentens konfigurerade ”Owner”.</w:t>
+            </w:r>
+          </w:p>
+          <w:p>
+            <w:pPr>
+              <w:pStyle w:val="Brdtext"/>
+            </w:pPr>
+            <w:r>
+              <w:t>- Ändrad skrivning om PUL</w:t>
+            </w:r>
             <w:r>
               <w:t xml:space="preserve"> i avsnittet om </w:t>
             </w:r>
@@ -1064,21 +848,8 @@
               <w:pStyle w:val="Brdtext"/>
             </w:pPr>
             <w:r>
-              <w:t xml:space="preserve">Förtydliganden kring felhantering för </w:t>
-            </w:r>
-            <w:proofErr w:type="spellStart"/>
-            <w:r>
-              <w:t>Update</w:t>
-            </w:r>
-            <w:proofErr w:type="spellEnd"/>
-            <w:r>
-              <w:t xml:space="preserve"> och </w:t>
-            </w:r>
-            <w:proofErr w:type="spellStart"/>
-            <w:r>
-              <w:t>ProcessNotification</w:t>
-            </w:r>
-            <w:proofErr w:type="spellEnd"/>
+              <w:t>Förtydliganden kring felhantering för Update och ProcessNotification</w:t>
+            </w:r>
           </w:p>
         </w:tc>
         <w:tc>
@@ -1141,23 +912,7 @@
               <w:pStyle w:val="Brdtext"/>
             </w:pPr>
             <w:r>
-              <w:t xml:space="preserve">Ny (frivillig) tjänst för </w:t>
-            </w:r>
-            <w:proofErr w:type="spellStart"/>
-            <w:r>
-              <w:t>pollande</w:t>
-            </w:r>
-            <w:proofErr w:type="spellEnd"/>
-            <w:r>
-              <w:t xml:space="preserve"> uppdatering av engagemangsindex (</w:t>
-            </w:r>
-            <w:proofErr w:type="spellStart"/>
-            <w:r>
-              <w:t>GetUpdates</w:t>
-            </w:r>
-            <w:proofErr w:type="spellEnd"/>
-            <w:r>
-              <w:t>)</w:t>
+              <w:t>Ny (frivillig) tjänst för pollande uppdatering av engagemangsindex (GetUpdates)</w:t>
             </w:r>
           </w:p>
         </w:tc>
@@ -1224,15 +979,7 @@
               <w:pStyle w:val="Brdtext"/>
             </w:pPr>
             <w:r>
-              <w:t xml:space="preserve">Justering av skrivfel i texten om ” </w:t>
-            </w:r>
-            <w:proofErr w:type="spellStart"/>
-            <w:r>
-              <w:t>GetUpdates</w:t>
-            </w:r>
-            <w:proofErr w:type="spellEnd"/>
-            <w:r>
-              <w:t>”</w:t>
+              <w:t>Justering av skrivfel i texten om ” GetUpdates”</w:t>
             </w:r>
           </w:p>
         </w:tc>
@@ -1296,21 +1043,72 @@
               <w:pStyle w:val="Brdtext"/>
             </w:pPr>
             <w:r>
-              <w:t xml:space="preserve">Klargörande av </w:t>
-            </w:r>
-            <w:proofErr w:type="spellStart"/>
-            <w:r>
-              <w:t>addresseringsmodell</w:t>
-            </w:r>
-            <w:proofErr w:type="spellEnd"/>
-            <w:r>
-              <w:t xml:space="preserve"> för </w:t>
-            </w:r>
-            <w:proofErr w:type="spellStart"/>
-            <w:r>
-              <w:t>GetUpdates</w:t>
-            </w:r>
-            <w:proofErr w:type="spellEnd"/>
+              <w:t>Klargörande av addresseringsmodell för GetUpdates</w:t>
+            </w:r>
+          </w:p>
+        </w:tc>
+        <w:tc>
+          <w:tcPr>
+            <w:tcW w:w="1980" w:type="dxa"/>
+          </w:tcPr>
+          <w:p>
+            <w:pPr>
+              <w:pStyle w:val="Brdtext"/>
+            </w:pPr>
+            <w:r>
+              <w:t>Johan Eltes</w:t>
+            </w:r>
+          </w:p>
+        </w:tc>
+        <w:tc>
+          <w:tcPr>
+            <w:tcW w:w="1440" w:type="dxa"/>
+          </w:tcPr>
+          <w:p>
+            <w:pPr>
+              <w:pStyle w:val="Brdtext"/>
+            </w:pPr>
+          </w:p>
+        </w:tc>
+      </w:tr>
+      <w:tr>
+        <w:tc>
+          <w:tcPr>
+            <w:tcW w:w="964" w:type="dxa"/>
+          </w:tcPr>
+          <w:p>
+            <w:pPr>
+              <w:pStyle w:val="Brdtext"/>
+            </w:pPr>
+            <w:r>
+              <w:t>PA9</w:t>
+            </w:r>
+          </w:p>
+        </w:tc>
+        <w:tc>
+          <w:tcPr>
+            <w:tcW w:w="1224" w:type="dxa"/>
+          </w:tcPr>
+          <w:p>
+            <w:pPr>
+              <w:pStyle w:val="Brdtext"/>
+            </w:pPr>
+            <w:r>
+              <w:t>2012-10-29</w:t>
+            </w:r>
+          </w:p>
+        </w:tc>
+        <w:tc>
+          <w:tcPr>
+            <w:tcW w:w="4140" w:type="dxa"/>
+          </w:tcPr>
+          <w:p>
+            <w:pPr>
+              <w:pStyle w:val="Brdtext"/>
+            </w:pPr>
+            <w:r>
+              <w:t xml:space="preserve">Hälsoärende-id har gjorts obligatorisk och del av instansens unikhet. Det var ett tankefel att det inte var så tidigare. </w:t>
+            </w:r>
           </w:p>
         </w:tc>
         <w:tc>
@@ -3118,106 +2916,74 @@
               <w:rPr>
                 <w:i/>
               </w:rPr>
-              <w:t>Beskriv-</w:t>
-            </w:r>
-            <w:proofErr w:type="spellStart"/>
-            <w:r>
+              <w:t>Beskriv-ning</w:t>
+            </w:r>
+          </w:p>
+        </w:tc>
+        <w:tc>
+          <w:tcPr>
+            <w:tcW w:w="2444" w:type="dxa"/>
+            <w:shd w:val="clear" w:color="auto" w:fill="auto"/>
+          </w:tcPr>
+          <w:p>
+            <w:pPr>
+              <w:pStyle w:val="Brdtext"/>
               <w:rPr>
                 <w:i/>
               </w:rPr>
-              <w:t>ning</w:t>
-            </w:r>
-            <w:proofErr w:type="spellEnd"/>
-          </w:p>
-        </w:tc>
-        <w:tc>
-          <w:tcPr>
-            <w:tcW w:w="2444" w:type="dxa"/>
-            <w:shd w:val="clear" w:color="auto" w:fill="auto"/>
-          </w:tcPr>
-          <w:p>
-            <w:pPr>
-              <w:pStyle w:val="Brdtext"/>
+            </w:pPr>
+            <w:r>
               <w:rPr>
                 <w:i/>
               </w:rPr>
-            </w:pPr>
-            <w:r>
+              <w:t>Format</w:t>
+            </w:r>
+          </w:p>
+        </w:tc>
+        <w:tc>
+          <w:tcPr>
+            <w:tcW w:w="788" w:type="dxa"/>
+            <w:shd w:val="clear" w:color="auto" w:fill="auto"/>
+          </w:tcPr>
+          <w:p>
+            <w:pPr>
+              <w:pStyle w:val="Brdtext"/>
               <w:rPr>
                 <w:i/>
               </w:rPr>
-              <w:t>Format</w:t>
-            </w:r>
-          </w:p>
-        </w:tc>
-        <w:tc>
-          <w:tcPr>
-            <w:tcW w:w="788" w:type="dxa"/>
-            <w:shd w:val="clear" w:color="auto" w:fill="auto"/>
-          </w:tcPr>
-          <w:p>
-            <w:pPr>
-              <w:pStyle w:val="Brdtext"/>
+            </w:pPr>
+            <w:r>
               <w:rPr>
                 <w:i/>
               </w:rPr>
-            </w:pPr>
-            <w:proofErr w:type="spellStart"/>
-            <w:r>
+              <w:t>Mult</w:t>
+            </w:r>
+          </w:p>
+        </w:tc>
+        <w:tc>
+          <w:tcPr>
+            <w:tcW w:w="1998" w:type="dxa"/>
+            <w:shd w:val="clear" w:color="auto" w:fill="auto"/>
+          </w:tcPr>
+          <w:p>
+            <w:pPr>
+              <w:pStyle w:val="Brdtext"/>
               <w:rPr>
                 <w:i/>
               </w:rPr>
-              <w:t>Mult</w:t>
-            </w:r>
-            <w:proofErr w:type="spellEnd"/>
-          </w:p>
-        </w:tc>
-        <w:tc>
-          <w:tcPr>
-            <w:tcW w:w="1998" w:type="dxa"/>
-            <w:shd w:val="clear" w:color="auto" w:fill="auto"/>
-          </w:tcPr>
-          <w:p>
-            <w:pPr>
-              <w:pStyle w:val="Brdtext"/>
+            </w:pPr>
+            <w:r>
               <w:rPr>
                 <w:i/>
               </w:rPr>
-            </w:pPr>
-            <w:proofErr w:type="spellStart"/>
+              <w:t xml:space="preserve">Kodverk/värde-mängd </w:t>
+            </w:r>
             <w:r>
               <w:rPr>
                 <w:i/>
               </w:rPr>
-              <w:t>Kodverk</w:t>
-            </w:r>
-            <w:proofErr w:type="spellEnd"/>
-            <w:r>
-              <w:rPr>
-                <w:i/>
-              </w:rPr>
-              <w:t xml:space="preserve">/värde-mängd </w:t>
-            </w:r>
-            <w:r>
-              <w:rPr>
-                <w:i/>
-              </w:rPr>
               <w:br/>
-              <w:t xml:space="preserve">/ </w:t>
-            </w:r>
-            <w:proofErr w:type="spellStart"/>
-            <w:r>
-              <w:rPr>
-                <w:i/>
-              </w:rPr>
-              <w:t>ev</w:t>
-            </w:r>
-            <w:proofErr w:type="spellEnd"/>
-            <w:r>
-              <w:rPr>
-                <w:i/>
-              </w:rPr>
-              <w:t xml:space="preserve"> begränsningar</w:t>
+              <w:t>/ ev begränsningar</w:t>
             </w:r>
           </w:p>
         </w:tc>
@@ -3252,27 +3018,9 @@
             <w:pPr>
               <w:pStyle w:val="Brdtext"/>
             </w:pPr>
-            <w:proofErr w:type="spellStart"/>
-            <w:r>
-              <w:t>Registered</w:t>
-            </w:r>
-            <w:proofErr w:type="spellEnd"/>
-            <w:r>
-              <w:t xml:space="preserve"> </w:t>
-            </w:r>
-            <w:proofErr w:type="spellStart"/>
-            <w:r>
-              <w:t>ResidentIdent</w:t>
-            </w:r>
-            <w:proofErr w:type="spellEnd"/>
-            <w:r>
-              <w:t xml:space="preserve"> </w:t>
-            </w:r>
-            <w:proofErr w:type="spellStart"/>
-            <w:r>
-              <w:t>Identification</w:t>
-            </w:r>
-            <w:proofErr w:type="spellEnd"/>
+            <w:r>
+              <w:t>Registered ResidentIdent Identification</w:t>
+            </w:r>
           </w:p>
         </w:tc>
         <w:tc>
@@ -3313,15 +3061,7 @@
               <w:pStyle w:val="Brdtext"/>
             </w:pPr>
             <w:r>
-              <w:t>1</w:t>
-            </w:r>
-            <w:proofErr w:type="gramStart"/>
-            <w:r>
-              <w:t>..</w:t>
-            </w:r>
-            <w:proofErr w:type="gramEnd"/>
-            <w:r>
-              <w:t>1</w:t>
+              <w:t>1..1</w:t>
             </w:r>
           </w:p>
         </w:tc>
@@ -3349,13 +3089,8 @@
               <w:pStyle w:val="Brdtext"/>
             </w:pPr>
             <w:r>
-              <w:t xml:space="preserve">Del av instansens </w:t>
-            </w:r>
-            <w:proofErr w:type="spellStart"/>
-            <w:r>
-              <w:t>unikhet</w:t>
-            </w:r>
-            <w:proofErr w:type="spellEnd"/>
+              <w:t>Del av instansens unikhet</w:t>
+            </w:r>
           </w:p>
         </w:tc>
       </w:tr>
@@ -3370,13 +3105,8 @@
               <w:pStyle w:val="Brdtext"/>
             </w:pPr>
             <w:r>
-              <w:t xml:space="preserve">Service </w:t>
-            </w:r>
-            <w:proofErr w:type="spellStart"/>
-            <w:r>
-              <w:t>domain</w:t>
-            </w:r>
-            <w:proofErr w:type="spellEnd"/>
+              <w:t>Service domain</w:t>
+            </w:r>
           </w:p>
         </w:tc>
         <w:tc>
@@ -3402,13 +3132,8 @@
             <w:pPr>
               <w:pStyle w:val="Brdtext"/>
             </w:pPr>
-            <w:proofErr w:type="spellStart"/>
-            <w:r>
-              <w:t>URN</w:t>
-            </w:r>
-            <w:proofErr w:type="spellEnd"/>
-            <w:r>
-              <w:t xml:space="preserve"> på formen </w:t>
+            <w:r>
+              <w:t xml:space="preserve">URN på formen </w:t>
             </w:r>
             <w:r>
               <w:t>&lt;regelverk&gt;:&lt;huvuddomän&gt;:&lt;underdomän&gt;</w:t>
@@ -3416,21 +3141,11 @@
             <w:r>
               <w:t>. Ex: ”</w:t>
             </w:r>
-            <w:proofErr w:type="spellStart"/>
-            <w:proofErr w:type="gramStart"/>
             <w:r>
               <w:t>riv:</w:t>
             </w:r>
             <w:r>
-              <w:t>crm</w:t>
-            </w:r>
-            <w:proofErr w:type="gramEnd"/>
-            <w:r>
-              <w:t>:scheduling</w:t>
-            </w:r>
-            <w:proofErr w:type="spellEnd"/>
-            <w:r>
-              <w:t>”</w:t>
+              <w:t>crm:scheduling”</w:t>
             </w:r>
           </w:p>
         </w:tc>
@@ -3444,15 +3159,7 @@
               <w:pStyle w:val="Brdtext"/>
             </w:pPr>
             <w:r>
-              <w:t>1</w:t>
-            </w:r>
-            <w:proofErr w:type="gramStart"/>
-            <w:r>
-              <w:t>..</w:t>
-            </w:r>
-            <w:proofErr w:type="gramEnd"/>
-            <w:r>
-              <w:t>1</w:t>
+              <w:t>1..1</w:t>
             </w:r>
           </w:p>
         </w:tc>
@@ -3480,13 +3187,8 @@
               <w:pStyle w:val="Brdtext"/>
             </w:pPr>
             <w:r>
-              <w:t xml:space="preserve">Del av instansens </w:t>
-            </w:r>
-            <w:proofErr w:type="spellStart"/>
-            <w:r>
-              <w:t>unikhet</w:t>
-            </w:r>
-            <w:proofErr w:type="spellEnd"/>
+              <w:t>Del av instansens unikhet</w:t>
+            </w:r>
           </w:p>
         </w:tc>
       </w:tr>
@@ -3500,11 +3202,9 @@
             <w:pPr>
               <w:pStyle w:val="Brdtext"/>
             </w:pPr>
-            <w:proofErr w:type="spellStart"/>
             <w:r>
               <w:t>Categori-zation</w:t>
             </w:r>
-            <w:proofErr w:type="spellEnd"/>
             <w:r>
               <w:t>*</w:t>
             </w:r>
@@ -3520,23 +3220,7 @@
               <w:pStyle w:val="Brdtext"/>
             </w:pPr>
             <w:r>
-              <w:t>Kategori-</w:t>
-            </w:r>
-            <w:proofErr w:type="spellStart"/>
-            <w:r>
-              <w:t>sering</w:t>
-            </w:r>
-            <w:proofErr w:type="spellEnd"/>
-            <w:r>
-              <w:t xml:space="preserve"> enligt </w:t>
-            </w:r>
-            <w:proofErr w:type="spellStart"/>
-            <w:r>
-              <w:t>kodverk</w:t>
-            </w:r>
-            <w:proofErr w:type="spellEnd"/>
-            <w:r>
-              <w:t xml:space="preserve"> som är specifikt för tjänste-domänen </w:t>
+              <w:t xml:space="preserve">Kategori-sering enligt kodverk som är specifikt för tjänste-domänen </w:t>
             </w:r>
           </w:p>
         </w:tc>
@@ -3553,25 +3237,10 @@
               <w:t>Text bestående av bokstäver i ASCII. Exempel</w:t>
             </w:r>
             <w:r>
-              <w:t xml:space="preserve"> för domänen </w:t>
-            </w:r>
-            <w:proofErr w:type="spellStart"/>
-            <w:proofErr w:type="gramStart"/>
-            <w:r>
-              <w:t>crm:scheduling</w:t>
-            </w:r>
-            <w:proofErr w:type="spellEnd"/>
-            <w:proofErr w:type="gramEnd"/>
-            <w:r>
-              <w:t>: ”</w:t>
-            </w:r>
-            <w:proofErr w:type="spellStart"/>
-            <w:r>
-              <w:t>Booking</w:t>
-            </w:r>
-            <w:proofErr w:type="spellEnd"/>
-            <w:r>
-              <w:t>”</w:t>
+              <w:t xml:space="preserve"> för domänen crm:scheduling</w:t>
+            </w:r>
+            <w:r>
+              <w:t>: ”Booking”</w:t>
             </w:r>
             <w:r>
               <w:t>, ”Invitation”</w:t>
@@ -3585,22 +3254,14 @@
               <w:t>Exempel</w:t>
             </w:r>
             <w:r>
-              <w:t xml:space="preserve"> för domänen </w:t>
-            </w:r>
-            <w:proofErr w:type="spellStart"/>
-            <w:proofErr w:type="gramStart"/>
-            <w:r>
-              <w:t>careprocess:</w:t>
+              <w:t xml:space="preserve"> för domänen careprocess:</w:t>
             </w:r>
             <w:r>
               <w:t>request</w:t>
             </w:r>
-            <w:proofErr w:type="spellEnd"/>
-            <w:proofErr w:type="gramEnd"/>
             <w:r>
               <w:t xml:space="preserve">: </w:t>
             </w:r>
-            <w:proofErr w:type="spellStart"/>
             <w:r>
               <w:rPr>
                 <w:i/>
@@ -3613,7 +3274,6 @@
               </w:rPr>
               <w:t>Status</w:t>
             </w:r>
-            <w:proofErr w:type="spellEnd"/>
             <w:r>
               <w:rPr>
                 <w:i/>
@@ -3632,15 +3292,7 @@
               <w:pStyle w:val="Brdtext"/>
             </w:pPr>
             <w:r>
-              <w:t>1</w:t>
-            </w:r>
-            <w:proofErr w:type="gramStart"/>
-            <w:r>
-              <w:t>..</w:t>
-            </w:r>
-            <w:proofErr w:type="gramEnd"/>
-            <w:r>
-              <w:t>1</w:t>
+              <w:t>1..1</w:t>
             </w:r>
           </w:p>
         </w:tc>
@@ -3654,15 +3306,7 @@
               <w:pStyle w:val="Brdtext"/>
             </w:pPr>
             <w:r>
-              <w:t xml:space="preserve">Enligt </w:t>
-            </w:r>
-            <w:proofErr w:type="spellStart"/>
-            <w:r>
-              <w:t>kodverk</w:t>
-            </w:r>
-            <w:proofErr w:type="spellEnd"/>
-            <w:r>
-              <w:t xml:space="preserve"> som beskrivs i respektive tjänstedomäns tjänstekontrakts-beskrivning.</w:t>
+              <w:t>Enligt kodverk som beskrivs i respektive tjänstedomäns tjänstekontrakts-beskrivning.</w:t>
             </w:r>
           </w:p>
         </w:tc>
@@ -3676,13 +3320,8 @@
               <w:pStyle w:val="Brdtext"/>
             </w:pPr>
             <w:r>
-              <w:t xml:space="preserve">Del av instansens </w:t>
-            </w:r>
-            <w:proofErr w:type="spellStart"/>
-            <w:r>
-              <w:t>unikhet</w:t>
-            </w:r>
-            <w:proofErr w:type="spellEnd"/>
+              <w:t>Del av instansens unikhet</w:t>
+            </w:r>
           </w:p>
         </w:tc>
       </w:tr>
@@ -3696,19 +3335,9 @@
             <w:pPr>
               <w:pStyle w:val="Brdtext"/>
             </w:pPr>
-            <w:proofErr w:type="spellStart"/>
-            <w:r>
-              <w:t>Logical</w:t>
-            </w:r>
-            <w:proofErr w:type="spellEnd"/>
-            <w:r>
-              <w:t xml:space="preserve"> </w:t>
-            </w:r>
-            <w:proofErr w:type="spellStart"/>
-            <w:r>
-              <w:t>address</w:t>
-            </w:r>
-            <w:proofErr w:type="spellEnd"/>
+            <w:r>
+              <w:t>Logical address</w:t>
+            </w:r>
             <w:r>
               <w:t>*</w:t>
             </w:r>
@@ -3752,55 +3381,19 @@
               <w:t>Exempel</w:t>
             </w:r>
             <w:r>
-              <w:t xml:space="preserve"> för domänerna </w:t>
-            </w:r>
-            <w:proofErr w:type="spellStart"/>
-            <w:proofErr w:type="gramStart"/>
-            <w:r>
-              <w:t>crm:scheduling</w:t>
-            </w:r>
-            <w:proofErr w:type="spellEnd"/>
-            <w:proofErr w:type="gramEnd"/>
-            <w:r>
-              <w:t xml:space="preserve"> och </w:t>
-            </w:r>
-            <w:proofErr w:type="spellStart"/>
-            <w:r>
-              <w:t>careprocess:</w:t>
+              <w:t xml:space="preserve"> för domänerna crm:scheduling och careprocess:</w:t>
             </w:r>
             <w:r>
               <w:t>request</w:t>
             </w:r>
-            <w:proofErr w:type="spellEnd"/>
-            <w:r>
-              <w:t xml:space="preserve">: ”&lt;Landstingets </w:t>
-            </w:r>
-            <w:proofErr w:type="spellStart"/>
-            <w:r>
-              <w:t>hsaid</w:t>
-            </w:r>
-            <w:proofErr w:type="spellEnd"/>
-            <w:r>
-              <w:t xml:space="preserve">&gt;:&lt;Vårdgivarens </w:t>
-            </w:r>
-            <w:proofErr w:type="spellStart"/>
-            <w:r>
-              <w:t>HSA</w:t>
-            </w:r>
-            <w:proofErr w:type="spellEnd"/>
-            <w:r>
-              <w:t>-id</w:t>
-            </w:r>
-            <w:r>
-              <w:t xml:space="preserve">&gt;:&lt;Enhetens </w:t>
-            </w:r>
-            <w:proofErr w:type="spellStart"/>
-            <w:r>
-              <w:t>hsaid</w:t>
-            </w:r>
-            <w:proofErr w:type="spellEnd"/>
-            <w:r>
-              <w:t>&gt;”</w:t>
+            <w:r>
+              <w:t xml:space="preserve">: ”&lt;Landstingets hsaid&gt;:&lt;Vårdgivarens </w:t>
+            </w:r>
+            <w:r>
+              <w:t>HSA-id</w:t>
+            </w:r>
+            <w:r>
+              <w:t>&gt;:&lt;Enhetens hsaid&gt;”</w:t>
             </w:r>
             <w:r>
               <w:t>.</w:t>
@@ -3814,25 +3407,7 @@
               <w:t>Exempel</w:t>
             </w:r>
             <w:r>
-              <w:t xml:space="preserve"> för domänen </w:t>
-            </w:r>
-            <w:proofErr w:type="spellStart"/>
-            <w:proofErr w:type="gramStart"/>
-            <w:r>
-              <w:t>ehr:patientoverview</w:t>
-            </w:r>
-            <w:proofErr w:type="spellEnd"/>
-            <w:proofErr w:type="gramEnd"/>
-            <w:r>
-              <w:t xml:space="preserve">: ”&lt;journalsystemets </w:t>
-            </w:r>
-            <w:proofErr w:type="spellStart"/>
-            <w:r>
-              <w:t>hsaid</w:t>
-            </w:r>
-            <w:proofErr w:type="spellEnd"/>
-            <w:r>
-              <w:t>&gt;”</w:t>
+              <w:t xml:space="preserve"> för domänen ehr:patientoverview: ”&lt;journalsystemets hsaid&gt;”</w:t>
             </w:r>
           </w:p>
         </w:tc>
@@ -3846,15 +3421,7 @@
               <w:pStyle w:val="Brdtext"/>
             </w:pPr>
             <w:r>
-              <w:t>1</w:t>
-            </w:r>
-            <w:proofErr w:type="gramStart"/>
-            <w:r>
-              <w:t>..</w:t>
-            </w:r>
-            <w:proofErr w:type="gramEnd"/>
-            <w:r>
-              <w:t>1</w:t>
+              <w:t>1..1</w:t>
             </w:r>
           </w:p>
         </w:tc>
@@ -3868,15 +3435,7 @@
               <w:pStyle w:val="Brdtext"/>
             </w:pPr>
             <w:r>
-              <w:t xml:space="preserve">Vanligen </w:t>
-            </w:r>
-            <w:proofErr w:type="spellStart"/>
-            <w:r>
-              <w:t>HSA</w:t>
-            </w:r>
-            <w:proofErr w:type="spellEnd"/>
-            <w:r>
-              <w:t>-id för verksamhet eller system. Exakt definition bestäms i tjänstekontraktsbeskrivningen för tjänstedomänen. Detta är den logiska referensen till informationskällan.</w:t>
+              <w:t>Vanligen HSA-id för verksamhet eller system. Exakt definition bestäms i tjänstekontraktsbeskrivningen för tjänstedomänen. Detta är den logiska referensen till informationskällan.</w:t>
             </w:r>
           </w:p>
         </w:tc>
@@ -3890,13 +3449,8 @@
               <w:pStyle w:val="Brdtext"/>
             </w:pPr>
             <w:r>
-              <w:t xml:space="preserve">Del av instansens </w:t>
-            </w:r>
-            <w:proofErr w:type="spellStart"/>
-            <w:r>
-              <w:t>unikhet</w:t>
-            </w:r>
-            <w:proofErr w:type="spellEnd"/>
+              <w:t>Del av instansens unikhet</w:t>
+            </w:r>
           </w:p>
         </w:tc>
       </w:tr>
@@ -3911,29 +3465,14 @@
               <w:pStyle w:val="Brdtext"/>
             </w:pPr>
             <w:r>
-              <w:t xml:space="preserve">Business </w:t>
-            </w:r>
-            <w:proofErr w:type="spellStart"/>
-            <w:r>
-              <w:t>object</w:t>
-            </w:r>
-            <w:proofErr w:type="spellEnd"/>
-            <w:r>
-              <w:t xml:space="preserve"> </w:t>
-            </w:r>
-            <w:proofErr w:type="spellStart"/>
-            <w:r>
-              <w:t>Instance</w:t>
-            </w:r>
-            <w:proofErr w:type="spellEnd"/>
-            <w:r>
-              <w:t xml:space="preserve"> </w:t>
-            </w:r>
-            <w:proofErr w:type="spellStart"/>
-            <w:r>
-              <w:t>Identifier</w:t>
-            </w:r>
-            <w:proofErr w:type="spellEnd"/>
+              <w:t>Business object</w:t>
+            </w:r>
+            <w:r>
+              <w:t xml:space="preserve"> Instance</w:t>
+            </w:r>
+            <w:r>
+              <w:t xml:space="preserve"> Identifier</w:t>
+            </w:r>
             <w:r>
               <w:t>*</w:t>
             </w:r>
@@ -3983,84 +3522,54 @@
               <w:t>Exempel</w:t>
             </w:r>
             <w:r>
-              <w:t xml:space="preserve"> för domänen </w:t>
-            </w:r>
-            <w:proofErr w:type="spellStart"/>
-            <w:proofErr w:type="gramStart"/>
-            <w:r>
-              <w:t>crm:scheduling</w:t>
-            </w:r>
-            <w:proofErr w:type="spellEnd"/>
-            <w:proofErr w:type="gramEnd"/>
+              <w:t xml:space="preserve"> för domänen crm:scheduling: </w:t>
+            </w:r>
+            <w:r>
+              <w:rPr>
+                <w:i/>
+              </w:rPr>
+              <w:t>bookingid</w:t>
+            </w:r>
+          </w:p>
+          <w:p>
+            <w:pPr>
+              <w:pStyle w:val="Brdtext"/>
+              <w:rPr>
+                <w:i/>
+              </w:rPr>
+            </w:pPr>
+            <w:r>
+              <w:t>Exempel</w:t>
+            </w:r>
+            <w:r>
+              <w:t xml:space="preserve"> för domänen ehr:patientoverview: </w:t>
+            </w:r>
+            <w:r>
+              <w:rPr>
+                <w:i/>
+              </w:rPr>
+              <w:t>Konstanten ”NA”</w:t>
+            </w:r>
+          </w:p>
+          <w:p>
+            <w:pPr>
+              <w:pStyle w:val="Brdtext"/>
+              <w:rPr>
+                <w:i/>
+              </w:rPr>
+            </w:pPr>
+            <w:r>
+              <w:t>Exempel</w:t>
+            </w:r>
+            <w:r>
+              <w:t xml:space="preserve"> för domänen careprocess:</w:t>
+            </w:r>
+            <w:r>
+              <w:t>request</w:t>
+            </w:r>
             <w:r>
               <w:t xml:space="preserve">: </w:t>
             </w:r>
-            <w:proofErr w:type="spellStart"/>
-            <w:r>
-              <w:rPr>
-                <w:i/>
-              </w:rPr>
-              <w:t>bookingid</w:t>
-            </w:r>
-            <w:proofErr w:type="spellEnd"/>
-          </w:p>
-          <w:p>
-            <w:pPr>
-              <w:pStyle w:val="Brdtext"/>
-              <w:rPr>
-                <w:i/>
-              </w:rPr>
-            </w:pPr>
-            <w:r>
-              <w:t>Exempel</w:t>
-            </w:r>
-            <w:r>
-              <w:t xml:space="preserve"> för domänen </w:t>
-            </w:r>
-            <w:proofErr w:type="spellStart"/>
-            <w:proofErr w:type="gramStart"/>
-            <w:r>
-              <w:t>ehr:patientoverview</w:t>
-            </w:r>
-            <w:proofErr w:type="spellEnd"/>
-            <w:proofErr w:type="gramEnd"/>
-            <w:r>
-              <w:t xml:space="preserve">: </w:t>
-            </w:r>
-            <w:r>
-              <w:rPr>
-                <w:i/>
-              </w:rPr>
-              <w:t>Konstanten ”NA”</w:t>
-            </w:r>
-          </w:p>
-          <w:p>
-            <w:pPr>
-              <w:pStyle w:val="Brdtext"/>
-              <w:rPr>
-                <w:i/>
-              </w:rPr>
-            </w:pPr>
-            <w:r>
-              <w:t>Exempel</w:t>
-            </w:r>
-            <w:r>
-              <w:t xml:space="preserve"> för domänen </w:t>
-            </w:r>
-            <w:proofErr w:type="spellStart"/>
-            <w:proofErr w:type="gramStart"/>
-            <w:r>
-              <w:t>careprocess:</w:t>
-            </w:r>
-            <w:r>
-              <w:t>request</w:t>
-            </w:r>
-            <w:proofErr w:type="spellEnd"/>
-            <w:proofErr w:type="gramEnd"/>
-            <w:r>
-              <w:t xml:space="preserve">: </w:t>
-            </w:r>
-            <w:proofErr w:type="spellStart"/>
             <w:r>
               <w:rPr>
                 <w:i/>
@@ -4074,7 +3583,6 @@
               </w:rPr>
               <w:t>Id</w:t>
             </w:r>
-            <w:proofErr w:type="spellEnd"/>
           </w:p>
           <w:p>
             <w:pPr>
@@ -4093,15 +3601,7 @@
             </w:pPr>
             <w:r>
               <w:lastRenderedPageBreak/>
-              <w:t>1</w:t>
-            </w:r>
-            <w:proofErr w:type="gramStart"/>
-            <w:r>
-              <w:t>..</w:t>
-            </w:r>
-            <w:proofErr w:type="gramEnd"/>
-            <w:r>
-              <w:t>1</w:t>
+              <w:t>1..1</w:t>
             </w:r>
           </w:p>
         </w:tc>
@@ -4128,15 +3628,7 @@
               <w:t>”</w:t>
             </w:r>
             <w:r>
-              <w:t xml:space="preserve"> (not </w:t>
-            </w:r>
-            <w:proofErr w:type="spellStart"/>
-            <w:r>
-              <w:t>applicable</w:t>
-            </w:r>
-            <w:proofErr w:type="spellEnd"/>
-            <w:r>
-              <w:t>)</w:t>
+              <w:t xml:space="preserve"> (not applicable)</w:t>
             </w:r>
             <w:r>
               <w:t>.</w:t>
@@ -4154,13 +3646,8 @@
             </w:pPr>
             <w:r>
               <w:lastRenderedPageBreak/>
-              <w:t xml:space="preserve">Del av instansens </w:t>
-            </w:r>
-            <w:proofErr w:type="spellStart"/>
-            <w:r>
-              <w:t>unikhet</w:t>
-            </w:r>
-            <w:proofErr w:type="spellEnd"/>
+              <w:t>Del av instansens unikhet</w:t>
+            </w:r>
           </w:p>
         </w:tc>
       </w:tr>
@@ -4176,13 +3663,8 @@
             </w:pPr>
             <w:r>
               <w:lastRenderedPageBreak/>
-              <w:t xml:space="preserve">Clinical process </w:t>
-            </w:r>
-            <w:proofErr w:type="spellStart"/>
-            <w:r>
-              <w:t>interest</w:t>
-            </w:r>
-            <w:proofErr w:type="spellEnd"/>
+              <w:t>Clinical process interest</w:t>
+            </w:r>
             <w:r>
               <w:t xml:space="preserve"> id</w:t>
             </w:r>
@@ -4211,11 +3693,9 @@
             <w:pPr>
               <w:pStyle w:val="Brdtext"/>
             </w:pPr>
-            <w:proofErr w:type="spellStart"/>
             <w:r>
               <w:t>GUID</w:t>
             </w:r>
-            <w:proofErr w:type="spellEnd"/>
           </w:p>
         </w:tc>
         <w:tc>
@@ -4228,16 +3708,11 @@
               <w:pStyle w:val="Brdtext"/>
             </w:pPr>
             <w:r>
-              <w:t>0</w:t>
-            </w:r>
-            <w:proofErr w:type="gramStart"/>
-            <w:r>
-              <w:t>..</w:t>
-            </w:r>
-            <w:proofErr w:type="gramEnd"/>
-            <w:r>
               <w:t>1</w:t>
             </w:r>
+            <w:r>
+              <w:t>..1</w:t>
+            </w:r>
           </w:p>
         </w:tc>
         <w:tc>
@@ -4250,7 +3725,13 @@
               <w:pStyle w:val="Brdtext"/>
             </w:pPr>
             <w:r>
-              <w:t>Identifierare för det hälsoärende som indexposten refererar i de fall detta är känt.</w:t>
+              <w:t>”NA”</w:t>
+            </w:r>
+            <w:r>
+              <w:t xml:space="preserve"> anges om hälsoärende-id inte tillämpas för domänen</w:t>
+            </w:r>
+            <w:r>
+              <w:t>, annars värde enl. nat. standard för hälsoärende-id.</w:t>
             </w:r>
           </w:p>
         </w:tc>
@@ -4263,6 +3744,9 @@
             <w:pPr>
               <w:pStyle w:val="Brdtext"/>
             </w:pPr>
+            <w:r>
+              <w:t>Del av instansens unikhet</w:t>
+            </w:r>
           </w:p>
         </w:tc>
       </w:tr>
@@ -4277,13 +3761,8 @@
               <w:pStyle w:val="Brdtext"/>
             </w:pPr>
             <w:r>
-              <w:t xml:space="preserve">Most Recent </w:t>
-            </w:r>
-            <w:proofErr w:type="spellStart"/>
-            <w:r>
-              <w:t>Content</w:t>
-            </w:r>
-            <w:proofErr w:type="spellEnd"/>
+              <w:t>Most Recent Content</w:t>
+            </w:r>
             <w:r>
               <w:t>*</w:t>
             </w:r>
@@ -4299,13 +3778,8 @@
               <w:pStyle w:val="Brdtext"/>
             </w:pPr>
             <w:r>
-              <w:t xml:space="preserve">Verksamhetsmässig tidpunkt för senaste informations-förekomsten i källan som indexeras av </w:t>
-            </w:r>
-            <w:proofErr w:type="gramStart"/>
-            <w:r>
-              <w:t>denna  indexpost</w:t>
-            </w:r>
-            <w:proofErr w:type="gramEnd"/>
+              <w:t>Verksamhetsmässig tidpunkt för senaste informations-förekomsten i källan som indexeras av denna  indexpost</w:t>
+            </w:r>
           </w:p>
         </w:tc>
         <w:tc>
@@ -4332,15 +3806,7 @@
               <w:pStyle w:val="Brdtext"/>
             </w:pPr>
             <w:r>
-              <w:t>0</w:t>
-            </w:r>
-            <w:proofErr w:type="gramStart"/>
-            <w:r>
-              <w:t>..</w:t>
-            </w:r>
-            <w:proofErr w:type="gramEnd"/>
-            <w:r>
-              <w:t>1</w:t>
+              <w:t>0..1</w:t>
             </w:r>
           </w:p>
         </w:tc>
@@ -4373,21 +3839,8 @@
             <w:pPr>
               <w:pStyle w:val="Brdtext"/>
             </w:pPr>
-            <w:proofErr w:type="spellStart"/>
-            <w:r>
-              <w:t>Multiplicitet</w:t>
-            </w:r>
-            <w:proofErr w:type="spellEnd"/>
-            <w:r>
-              <w:t xml:space="preserve"> varierar med tjänstedomän. Möjliga regler är 0</w:t>
-            </w:r>
-            <w:proofErr w:type="gramStart"/>
-            <w:r>
-              <w:t>..</w:t>
-            </w:r>
-            <w:proofErr w:type="gramEnd"/>
-            <w:r>
-              <w:t>1 och 1..1</w:t>
+            <w:r>
+              <w:t>Multiplicitet varierar med tjänstedomän. Möjliga regler är 0..1 och 1..1</w:t>
             </w:r>
           </w:p>
         </w:tc>
@@ -4410,11 +3863,9 @@
             <w:pPr>
               <w:pStyle w:val="Brdtext"/>
             </w:pPr>
-            <w:proofErr w:type="spellStart"/>
             <w:r>
               <w:t>Time</w:t>
             </w:r>
-            <w:proofErr w:type="spellEnd"/>
           </w:p>
         </w:tc>
         <w:tc>
@@ -4455,15 +3906,7 @@
               <w:pStyle w:val="Brdtext"/>
             </w:pPr>
             <w:r>
-              <w:t>1</w:t>
-            </w:r>
-            <w:proofErr w:type="gramStart"/>
-            <w:r>
-              <w:t>..</w:t>
-            </w:r>
-            <w:proofErr w:type="gramEnd"/>
-            <w:r>
-              <w:t>1</w:t>
+              <w:t>1..1</w:t>
             </w:r>
           </w:p>
         </w:tc>
@@ -4503,19 +3946,9 @@
             <w:pPr>
               <w:pStyle w:val="Brdtext"/>
             </w:pPr>
-            <w:proofErr w:type="spellStart"/>
-            <w:r>
-              <w:t>Update</w:t>
-            </w:r>
-            <w:proofErr w:type="spellEnd"/>
-            <w:r>
-              <w:t xml:space="preserve"> </w:t>
-            </w:r>
-            <w:proofErr w:type="spellStart"/>
-            <w:r>
-              <w:t>Time</w:t>
-            </w:r>
-            <w:proofErr w:type="spellEnd"/>
+            <w:r>
+              <w:t>Update Time</w:t>
+            </w:r>
           </w:p>
         </w:tc>
         <w:tc>
@@ -4556,15 +3989,7 @@
               <w:pStyle w:val="Brdtext"/>
             </w:pPr>
             <w:r>
-              <w:t>0</w:t>
-            </w:r>
-            <w:proofErr w:type="gramStart"/>
-            <w:r>
-              <w:t>..</w:t>
-            </w:r>
-            <w:proofErr w:type="gramEnd"/>
-            <w:r>
-              <w:t>1</w:t>
+              <w:t>0..1</w:t>
             </w:r>
           </w:p>
         </w:tc>
@@ -4589,15 +4014,7 @@
               <w:pStyle w:val="Brdtext"/>
             </w:pPr>
             <w:r>
-              <w:t xml:space="preserve">Uppdatering innebär ny post som matchar samtliga attribut som är del av en instans </w:t>
-            </w:r>
-            <w:proofErr w:type="spellStart"/>
-            <w:r>
-              <w:t>unikitet</w:t>
-            </w:r>
-            <w:proofErr w:type="spellEnd"/>
-            <w:r>
-              <w:t>.</w:t>
+              <w:t>Uppdatering innebär ny post som matchar samtliga attribut som är del av en instans unikitet.</w:t>
             </w:r>
           </w:p>
         </w:tc>
@@ -4644,15 +4061,7 @@
               <w:pStyle w:val="Brdtext"/>
             </w:pPr>
             <w:r>
-              <w:t xml:space="preserve">Systemets </w:t>
-            </w:r>
-            <w:proofErr w:type="spellStart"/>
-            <w:r>
-              <w:t>HSA</w:t>
-            </w:r>
-            <w:proofErr w:type="spellEnd"/>
-            <w:r>
-              <w:t>-id</w:t>
+              <w:t>Systemets HSA-id</w:t>
             </w:r>
           </w:p>
         </w:tc>
@@ -4666,15 +4075,7 @@
               <w:pStyle w:val="Brdtext"/>
             </w:pPr>
             <w:r>
-              <w:t>1</w:t>
-            </w:r>
-            <w:proofErr w:type="gramStart"/>
-            <w:r>
-              <w:t>..</w:t>
-            </w:r>
-            <w:proofErr w:type="gramEnd"/>
-            <w:r>
-              <w:t>1</w:t>
+              <w:t>1..1</w:t>
             </w:r>
           </w:p>
         </w:tc>
@@ -4714,11 +4115,9 @@
             <w:pPr>
               <w:pStyle w:val="Brdtext"/>
             </w:pPr>
-            <w:proofErr w:type="spellStart"/>
             <w:r>
               <w:t>Owner</w:t>
             </w:r>
-            <w:proofErr w:type="spellEnd"/>
           </w:p>
         </w:tc>
         <w:tc>
@@ -4731,15 +4130,7 @@
               <w:pStyle w:val="Brdtext"/>
             </w:pPr>
             <w:r>
-              <w:t>Organisation vars index tog emot ”</w:t>
-            </w:r>
-            <w:proofErr w:type="spellStart"/>
-            <w:r>
-              <w:t>update</w:t>
-            </w:r>
-            <w:proofErr w:type="spellEnd"/>
-            <w:r>
-              <w:t>” från ”source system”</w:t>
+              <w:t>Organisation vars index tog emot ”update” från ”source system”</w:t>
             </w:r>
           </w:p>
         </w:tc>
@@ -4753,23 +4144,7 @@
               <w:pStyle w:val="Brdtext"/>
             </w:pPr>
             <w:r>
-              <w:t>Organisationsnummer (</w:t>
-            </w:r>
-            <w:proofErr w:type="spellStart"/>
-            <w:r>
-              <w:t>HSA</w:t>
-            </w:r>
-            <w:proofErr w:type="spellEnd"/>
-            <w:r>
-              <w:t xml:space="preserve">-id) för organisationen. Organisationen är en myndighet eller </w:t>
-            </w:r>
-            <w:proofErr w:type="spellStart"/>
-            <w:r>
-              <w:t>Inera</w:t>
-            </w:r>
-            <w:proofErr w:type="spellEnd"/>
-            <w:r>
-              <w:t xml:space="preserve"> om uppdateringen togs emot direkt av nationellt index.</w:t>
+              <w:t>Organisationsnummer (HSA-id) för organisationen. Organisationen är en myndighet eller Inera om uppdateringen togs emot direkt av nationellt index.</w:t>
             </w:r>
           </w:p>
         </w:tc>
@@ -4783,15 +4158,7 @@
               <w:pStyle w:val="Brdtext"/>
             </w:pPr>
             <w:r>
-              <w:t>1</w:t>
-            </w:r>
-            <w:proofErr w:type="gramStart"/>
-            <w:r>
-              <w:t>..</w:t>
-            </w:r>
-            <w:proofErr w:type="gramEnd"/>
-            <w:r>
-              <w:t>1</w:t>
+              <w:t>1..1</w:t>
             </w:r>
           </w:p>
         </w:tc>
@@ -4805,15 +4172,7 @@
               <w:pStyle w:val="Brdtext"/>
             </w:pPr>
             <w:r>
-              <w:t xml:space="preserve">Syftet är att skapa förutsättningar för att undvika rundgång mellan </w:t>
-            </w:r>
-            <w:proofErr w:type="gramStart"/>
-            <w:r>
-              <w:t>notifierande</w:t>
-            </w:r>
-            <w:proofErr w:type="gramEnd"/>
-            <w:r>
-              <w:t xml:space="preserve"> parter.</w:t>
+              <w:t>Syftet är att skapa förutsättningar för att undvika rundgång mellan notifierande parter.</w:t>
             </w:r>
           </w:p>
         </w:tc>
@@ -4827,13 +4186,8 @@
               <w:pStyle w:val="Brdtext"/>
             </w:pPr>
             <w:r>
-              <w:t xml:space="preserve">Del av instansens </w:t>
-            </w:r>
-            <w:proofErr w:type="spellStart"/>
-            <w:r>
-              <w:t>unikhet</w:t>
-            </w:r>
-            <w:proofErr w:type="spellEnd"/>
+              <w:t>Del av instansens unikhet</w:t>
+            </w:r>
           </w:p>
         </w:tc>
       </w:tr>
@@ -4848,7 +4202,6 @@
         <w:pStyle w:val="Rubrik2"/>
       </w:pPr>
       <w:r>
-        <w:lastRenderedPageBreak/>
         <w:t>Exempel per tjänstedomän</w:t>
       </w:r>
       <w:r>
@@ -4868,25 +4221,7 @@
         <w:pStyle w:val="Rubrik3"/>
       </w:pPr>
       <w:r>
-        <w:t xml:space="preserve">Invånarens </w:t>
-      </w:r>
-      <w:proofErr w:type="spellStart"/>
-      <w:r>
-        <w:t>tidbokning</w:t>
-      </w:r>
-      <w:proofErr w:type="spellEnd"/>
-      <w:r>
-        <w:t xml:space="preserve"> (</w:t>
-      </w:r>
-      <w:proofErr w:type="spellStart"/>
-      <w:proofErr w:type="gramStart"/>
-      <w:r>
-        <w:t>crm:scheduling</w:t>
-      </w:r>
-      <w:proofErr w:type="spellEnd"/>
-      <w:proofErr w:type="gramEnd"/>
-      <w:r>
-        <w:t>)</w:t>
+        <w:t>Invånarens tidbokning (crm:scheduling)</w:t>
       </w:r>
     </w:p>
     <w:p>
@@ -4956,58 +4291,48 @@
               <w:rPr>
                 <w:i/>
               </w:rPr>
-              <w:t>Beskriv-</w:t>
-            </w:r>
-            <w:proofErr w:type="spellStart"/>
-            <w:r>
+              <w:t>Beskriv-ning</w:t>
+            </w:r>
+          </w:p>
+        </w:tc>
+        <w:tc>
+          <w:tcPr>
+            <w:tcW w:w="2444" w:type="dxa"/>
+            <w:shd w:val="clear" w:color="auto" w:fill="auto"/>
+          </w:tcPr>
+          <w:p>
+            <w:pPr>
+              <w:pStyle w:val="Brdtext"/>
               <w:rPr>
                 <w:i/>
               </w:rPr>
-              <w:t>ning</w:t>
-            </w:r>
-            <w:proofErr w:type="spellEnd"/>
-          </w:p>
-        </w:tc>
-        <w:tc>
-          <w:tcPr>
-            <w:tcW w:w="2444" w:type="dxa"/>
-            <w:shd w:val="clear" w:color="auto" w:fill="auto"/>
-          </w:tcPr>
-          <w:p>
-            <w:pPr>
-              <w:pStyle w:val="Brdtext"/>
+            </w:pPr>
+            <w:r>
               <w:rPr>
                 <w:i/>
               </w:rPr>
-            </w:pPr>
-            <w:r>
+              <w:t>Format</w:t>
+            </w:r>
+          </w:p>
+        </w:tc>
+        <w:tc>
+          <w:tcPr>
+            <w:tcW w:w="788" w:type="dxa"/>
+            <w:shd w:val="clear" w:color="auto" w:fill="auto"/>
+          </w:tcPr>
+          <w:p>
+            <w:pPr>
+              <w:pStyle w:val="Brdtext"/>
               <w:rPr>
                 <w:i/>
               </w:rPr>
-              <w:t>Format</w:t>
-            </w:r>
-          </w:p>
-        </w:tc>
-        <w:tc>
-          <w:tcPr>
-            <w:tcW w:w="788" w:type="dxa"/>
-            <w:shd w:val="clear" w:color="auto" w:fill="auto"/>
-          </w:tcPr>
-          <w:p>
-            <w:pPr>
-              <w:pStyle w:val="Brdtext"/>
+            </w:pPr>
+            <w:r>
               <w:rPr>
                 <w:i/>
               </w:rPr>
-            </w:pPr>
-            <w:proofErr w:type="spellStart"/>
-            <w:r>
-              <w:rPr>
-                <w:i/>
-              </w:rPr>
               <w:t>Mult</w:t>
             </w:r>
-            <w:proofErr w:type="spellEnd"/>
           </w:p>
         </w:tc>
         <w:tc>
@@ -5067,31 +4392,13 @@
             <w:pPr>
               <w:pStyle w:val="Brdtext"/>
             </w:pPr>
-            <w:proofErr w:type="spellStart"/>
-            <w:r>
-              <w:t>Registered</w:t>
-            </w:r>
-            <w:proofErr w:type="spellEnd"/>
-            <w:r>
-              <w:t xml:space="preserve"> </w:t>
-            </w:r>
-            <w:proofErr w:type="spellStart"/>
-            <w:r>
-              <w:t>ResidentIden</w:t>
+            <w:r>
+              <w:t xml:space="preserve">Registered ResidentIdent </w:t>
             </w:r>
             <w:r>
               <w:lastRenderedPageBreak/>
-              <w:t>t</w:t>
-            </w:r>
-            <w:proofErr w:type="spellEnd"/>
-            <w:r>
-              <w:t xml:space="preserve"> </w:t>
-            </w:r>
-            <w:proofErr w:type="spellStart"/>
-            <w:r>
               <w:t>Identification</w:t>
             </w:r>
-            <w:proofErr w:type="spellEnd"/>
           </w:p>
         </w:tc>
         <w:tc>
@@ -5105,17 +4412,31 @@
             </w:pPr>
             <w:r>
               <w:lastRenderedPageBreak/>
-              <w:t>Invånarens person-</w:t>
+              <w:t>Invånarens person-nummer</w:t>
+            </w:r>
+          </w:p>
+        </w:tc>
+        <w:tc>
+          <w:tcPr>
+            <w:tcW w:w="2444" w:type="dxa"/>
+            <w:shd w:val="clear" w:color="auto" w:fill="auto"/>
+          </w:tcPr>
+          <w:p>
+            <w:pPr>
+              <w:pStyle w:val="Brdtext"/>
+            </w:pPr>
+            <w:r>
+              <w:t xml:space="preserve">Person- eller samordningsnummer enligt skatteverkets </w:t>
             </w:r>
             <w:r>
               <w:lastRenderedPageBreak/>
-              <w:t>nummer</w:t>
-            </w:r>
-          </w:p>
-        </w:tc>
-        <w:tc>
-          <w:tcPr>
-            <w:tcW w:w="2444" w:type="dxa"/>
+              <w:t xml:space="preserve">definition (12 tecken). </w:t>
+            </w:r>
+          </w:p>
+        </w:tc>
+        <w:tc>
+          <w:tcPr>
+            <w:tcW w:w="788" w:type="dxa"/>
             <w:shd w:val="clear" w:color="auto" w:fill="auto"/>
           </w:tcPr>
           <w:p>
@@ -5124,34 +4445,7 @@
             </w:pPr>
             <w:r>
               <w:lastRenderedPageBreak/>
-              <w:t xml:space="preserve">Person- eller samordningsnummer </w:t>
-            </w:r>
-            <w:r>
-              <w:lastRenderedPageBreak/>
-              <w:t xml:space="preserve">enligt skatteverkets definition (12 tecken). </w:t>
-            </w:r>
-          </w:p>
-        </w:tc>
-        <w:tc>
-          <w:tcPr>
-            <w:tcW w:w="788" w:type="dxa"/>
-            <w:shd w:val="clear" w:color="auto" w:fill="auto"/>
-          </w:tcPr>
-          <w:p>
-            <w:pPr>
-              <w:pStyle w:val="Brdtext"/>
-            </w:pPr>
-            <w:r>
-              <w:lastRenderedPageBreak/>
-              <w:t>1</w:t>
-            </w:r>
-            <w:proofErr w:type="gramStart"/>
-            <w:r>
-              <w:t>..</w:t>
-            </w:r>
-            <w:proofErr w:type="gramEnd"/>
-            <w:r>
-              <w:t>1</w:t>
+              <w:t>1..1</w:t>
             </w:r>
           </w:p>
         </w:tc>
@@ -5176,14 +4470,8 @@
               <w:pStyle w:val="Brdtext"/>
             </w:pPr>
             <w:r>
-              <w:t xml:space="preserve">Del av instansens </w:t>
-            </w:r>
-            <w:proofErr w:type="spellStart"/>
-            <w:r>
-              <w:lastRenderedPageBreak/>
-              <w:t>unikhet</w:t>
-            </w:r>
-            <w:proofErr w:type="spellEnd"/>
+              <w:t>Del av instansens unikhet</w:t>
+            </w:r>
           </w:p>
         </w:tc>
       </w:tr>
@@ -5199,13 +4487,8 @@
             </w:pPr>
             <w:r>
               <w:lastRenderedPageBreak/>
-              <w:t xml:space="preserve">Service </w:t>
-            </w:r>
-            <w:proofErr w:type="spellStart"/>
-            <w:r>
-              <w:t>domain</w:t>
-            </w:r>
-            <w:proofErr w:type="spellEnd"/>
+              <w:t>Service domain</w:t>
+            </w:r>
             <w:r>
               <w:t>*</w:t>
             </w:r>
@@ -5234,13 +4517,8 @@
             <w:pPr>
               <w:pStyle w:val="Brdtext"/>
             </w:pPr>
-            <w:proofErr w:type="spellStart"/>
-            <w:r>
-              <w:t>URN</w:t>
-            </w:r>
-            <w:proofErr w:type="spellEnd"/>
-            <w:r>
-              <w:t xml:space="preserve"> på formen </w:t>
+            <w:r>
+              <w:t xml:space="preserve">URN på formen </w:t>
             </w:r>
             <w:r>
               <w:t>&lt;regelverk&gt;:</w:t>
@@ -5260,15 +4538,7 @@
               <w:pStyle w:val="Brdtext"/>
             </w:pPr>
             <w:r>
-              <w:t>1</w:t>
-            </w:r>
-            <w:proofErr w:type="gramStart"/>
-            <w:r>
-              <w:t>..</w:t>
-            </w:r>
-            <w:proofErr w:type="gramEnd"/>
-            <w:r>
-              <w:t>1</w:t>
+              <w:t>1..1</w:t>
             </w:r>
           </w:p>
         </w:tc>
@@ -5284,21 +4554,11 @@
             <w:r>
               <w:t>Värdet ska vara ”</w:t>
             </w:r>
-            <w:proofErr w:type="spellStart"/>
-            <w:proofErr w:type="gramStart"/>
             <w:r>
               <w:t>riv:</w:t>
             </w:r>
             <w:r>
-              <w:t>crm</w:t>
-            </w:r>
-            <w:proofErr w:type="gramEnd"/>
-            <w:r>
-              <w:t>:scheduling</w:t>
-            </w:r>
-            <w:proofErr w:type="spellEnd"/>
-            <w:r>
-              <w:t>”</w:t>
+              <w:t>crm:scheduling”</w:t>
             </w:r>
           </w:p>
         </w:tc>
@@ -5312,13 +4572,8 @@
               <w:pStyle w:val="Brdtext"/>
             </w:pPr>
             <w:r>
-              <w:t xml:space="preserve">Del av instansens </w:t>
-            </w:r>
-            <w:proofErr w:type="spellStart"/>
-            <w:r>
-              <w:t>unikhet</w:t>
-            </w:r>
-            <w:proofErr w:type="spellEnd"/>
+              <w:t>Del av instansens unikhet</w:t>
+            </w:r>
           </w:p>
         </w:tc>
       </w:tr>
@@ -5332,11 +4587,9 @@
             <w:pPr>
               <w:pStyle w:val="Brdtext"/>
             </w:pPr>
-            <w:proofErr w:type="spellStart"/>
             <w:r>
               <w:t>Categori-zation</w:t>
             </w:r>
-            <w:proofErr w:type="spellEnd"/>
             <w:r>
               <w:t>*</w:t>
             </w:r>
@@ -5352,23 +4605,7 @@
               <w:pStyle w:val="Brdtext"/>
             </w:pPr>
             <w:r>
-              <w:t>Kategori-</w:t>
-            </w:r>
-            <w:proofErr w:type="spellStart"/>
-            <w:r>
-              <w:t>sering</w:t>
-            </w:r>
-            <w:proofErr w:type="spellEnd"/>
-            <w:r>
-              <w:t xml:space="preserve"> enligt </w:t>
-            </w:r>
-            <w:proofErr w:type="spellStart"/>
-            <w:r>
-              <w:t>kodverk</w:t>
-            </w:r>
-            <w:proofErr w:type="spellEnd"/>
-            <w:r>
-              <w:t xml:space="preserve"> som är specifikt för tjänste-domänen </w:t>
+              <w:t xml:space="preserve">Kategori-sering enligt kodverk som är specifikt för tjänste-domänen </w:t>
             </w:r>
           </w:p>
         </w:tc>
@@ -5401,15 +4638,7 @@
               <w:pStyle w:val="Brdtext"/>
             </w:pPr>
             <w:r>
-              <w:t>1</w:t>
-            </w:r>
-            <w:proofErr w:type="gramStart"/>
-            <w:r>
-              <w:t>..</w:t>
-            </w:r>
-            <w:proofErr w:type="gramEnd"/>
-            <w:r>
-              <w:t>1</w:t>
+              <w:t>1..1</w:t>
             </w:r>
           </w:p>
         </w:tc>
@@ -5426,15 +4655,7 @@
               <w:t xml:space="preserve">Kategorier: </w:t>
             </w:r>
             <w:r>
-              <w:t>”</w:t>
-            </w:r>
-            <w:proofErr w:type="spellStart"/>
-            <w:r>
-              <w:t>Booking</w:t>
-            </w:r>
-            <w:proofErr w:type="spellEnd"/>
-            <w:r>
-              <w:t>”, ”Invitation”</w:t>
+              <w:t>”Booking”, ”Invitation”</w:t>
             </w:r>
           </w:p>
         </w:tc>
@@ -5448,13 +4669,8 @@
               <w:pStyle w:val="Brdtext"/>
             </w:pPr>
             <w:r>
-              <w:t xml:space="preserve">Del av instansens </w:t>
-            </w:r>
-            <w:proofErr w:type="spellStart"/>
-            <w:r>
-              <w:t>unikhet</w:t>
-            </w:r>
-            <w:proofErr w:type="spellEnd"/>
+              <w:t>Del av instansens unikhet</w:t>
+            </w:r>
           </w:p>
         </w:tc>
       </w:tr>
@@ -5468,19 +4684,9 @@
             <w:pPr>
               <w:pStyle w:val="Brdtext"/>
             </w:pPr>
-            <w:proofErr w:type="spellStart"/>
-            <w:r>
-              <w:t>Logical</w:t>
-            </w:r>
-            <w:proofErr w:type="spellEnd"/>
-            <w:r>
-              <w:t xml:space="preserve"> </w:t>
-            </w:r>
-            <w:proofErr w:type="spellStart"/>
-            <w:r>
-              <w:t>address</w:t>
-            </w:r>
-            <w:proofErr w:type="spellEnd"/>
+            <w:r>
+              <w:t>Logical address</w:t>
+            </w:r>
             <w:r>
               <w:t>*</w:t>
             </w:r>
@@ -5529,15 +4735,7 @@
               <w:pStyle w:val="Brdtext"/>
             </w:pPr>
             <w:r>
-              <w:t>1</w:t>
-            </w:r>
-            <w:proofErr w:type="gramStart"/>
-            <w:r>
-              <w:t>..</w:t>
-            </w:r>
-            <w:proofErr w:type="gramEnd"/>
-            <w:r>
-              <w:t>1</w:t>
+              <w:t>1..1</w:t>
             </w:r>
           </w:p>
         </w:tc>
@@ -5551,13 +4749,8 @@
               <w:pStyle w:val="Brdtext"/>
             </w:pPr>
             <w:r>
-              <w:t xml:space="preserve">Mottagningens </w:t>
-            </w:r>
-            <w:proofErr w:type="spellStart"/>
-            <w:r>
-              <w:t>hsaid</w:t>
-            </w:r>
-            <w:proofErr w:type="spellEnd"/>
+              <w:t>Mottagningens hsaid</w:t>
+            </w:r>
           </w:p>
           <w:p>
             <w:pPr>
@@ -5575,13 +4768,8 @@
               <w:pStyle w:val="Brdtext"/>
             </w:pPr>
             <w:r>
-              <w:t xml:space="preserve">Del av instansens </w:t>
-            </w:r>
-            <w:proofErr w:type="spellStart"/>
-            <w:r>
-              <w:t>unikhet</w:t>
-            </w:r>
-            <w:proofErr w:type="spellEnd"/>
+              <w:t>Del av instansens unikhet</w:t>
+            </w:r>
           </w:p>
         </w:tc>
       </w:tr>
@@ -5596,29 +4784,8 @@
               <w:pStyle w:val="Brdtext"/>
             </w:pPr>
             <w:r>
-              <w:t xml:space="preserve">Business </w:t>
-            </w:r>
-            <w:proofErr w:type="spellStart"/>
-            <w:r>
-              <w:t>object</w:t>
-            </w:r>
-            <w:proofErr w:type="spellEnd"/>
-            <w:r>
-              <w:t xml:space="preserve"> </w:t>
-            </w:r>
-            <w:proofErr w:type="spellStart"/>
-            <w:r>
-              <w:t>Instance</w:t>
-            </w:r>
-            <w:proofErr w:type="spellEnd"/>
-            <w:r>
-              <w:t xml:space="preserve"> </w:t>
-            </w:r>
-            <w:proofErr w:type="spellStart"/>
-            <w:r>
-              <w:t>Identifier</w:t>
-            </w:r>
-            <w:proofErr w:type="spellEnd"/>
+              <w:t>Business object Instance Identifier</w:t>
+            </w:r>
             <w:r>
               <w:t>*</w:t>
             </w:r>
@@ -5662,15 +4829,7 @@
               <w:pStyle w:val="Brdtext"/>
             </w:pPr>
             <w:r>
-              <w:t>1</w:t>
-            </w:r>
-            <w:proofErr w:type="gramStart"/>
-            <w:r>
-              <w:t>..</w:t>
-            </w:r>
-            <w:proofErr w:type="gramEnd"/>
-            <w:r>
-              <w:t>1</w:t>
+              <w:t>1..1</w:t>
             </w:r>
           </w:p>
         </w:tc>
@@ -5683,13 +4842,8 @@
             <w:pPr>
               <w:pStyle w:val="Brdtext"/>
             </w:pPr>
-            <w:proofErr w:type="spellStart"/>
-            <w:r>
-              <w:t>BookingId</w:t>
-            </w:r>
-            <w:proofErr w:type="spellEnd"/>
-            <w:r>
-              <w:t xml:space="preserve"> för en bokning eller kallelse</w:t>
+            <w:r>
+              <w:t>BookingId för en bokning eller kallelse</w:t>
             </w:r>
           </w:p>
         </w:tc>
@@ -5703,13 +4857,8 @@
               <w:pStyle w:val="Brdtext"/>
             </w:pPr>
             <w:r>
-              <w:t xml:space="preserve">Del av instansens </w:t>
-            </w:r>
-            <w:proofErr w:type="spellStart"/>
-            <w:r>
-              <w:t>unikhet</w:t>
-            </w:r>
-            <w:proofErr w:type="spellEnd"/>
+              <w:t>Del av instansens unikhet</w:t>
+            </w:r>
           </w:p>
         </w:tc>
       </w:tr>
@@ -5724,13 +4873,8 @@
               <w:pStyle w:val="Brdtext"/>
             </w:pPr>
             <w:r>
-              <w:t xml:space="preserve">Clinical process </w:t>
-            </w:r>
-            <w:proofErr w:type="spellStart"/>
-            <w:r>
-              <w:t>interest</w:t>
-            </w:r>
-            <w:proofErr w:type="spellEnd"/>
+              <w:t>Clinical process interest</w:t>
+            </w:r>
             <w:r>
               <w:t xml:space="preserve"> </w:t>
             </w:r>
@@ -5765,11 +4909,9 @@
                 <w:i/>
               </w:rPr>
             </w:pPr>
-            <w:proofErr w:type="spellStart"/>
             <w:r>
               <w:t>GUID</w:t>
             </w:r>
-            <w:proofErr w:type="spellEnd"/>
           </w:p>
         </w:tc>
         <w:tc>
@@ -5782,13 +4924,11 @@
               <w:pStyle w:val="Brdtext"/>
             </w:pPr>
             <w:r>
-              <w:t>0</w:t>
-            </w:r>
-            <w:proofErr w:type="gramStart"/>
+              <w:t>1</w:t>
+            </w:r>
             <w:r>
               <w:t>..</w:t>
             </w:r>
-            <w:proofErr w:type="gramEnd"/>
             <w:r>
               <w:t>1</w:t>
             </w:r>
@@ -5804,15 +4944,13 @@
               <w:pStyle w:val="Brdtext"/>
             </w:pPr>
             <w:r>
-              <w:t xml:space="preserve">Ännu </w:t>
-            </w:r>
-            <w:proofErr w:type="gramStart"/>
-            <w:r>
-              <w:t>ej</w:t>
-            </w:r>
-            <w:proofErr w:type="gramEnd"/>
-            <w:r>
-              <w:t xml:space="preserve"> tillämpat i tjänstedomänen</w:t>
+              <w:t>”NA” (ä</w:t>
+            </w:r>
+            <w:r>
+              <w:t>nnu ej tillämpat i tjänstedomänen</w:t>
+            </w:r>
+            <w:r>
+              <w:t>)</w:t>
             </w:r>
           </w:p>
         </w:tc>
@@ -5825,6 +4963,9 @@
             <w:pPr>
               <w:pStyle w:val="Brdtext"/>
             </w:pPr>
+            <w:r>
+              <w:t>Del av instansens unikhet</w:t>
+            </w:r>
           </w:p>
         </w:tc>
       </w:tr>
@@ -5839,13 +4980,8 @@
               <w:pStyle w:val="Brdtext"/>
             </w:pPr>
             <w:r>
-              <w:t xml:space="preserve">Most Recent </w:t>
-            </w:r>
-            <w:proofErr w:type="spellStart"/>
-            <w:r>
-              <w:t>Content</w:t>
-            </w:r>
-            <w:proofErr w:type="spellEnd"/>
+              <w:t>Most Recent Content</w:t>
+            </w:r>
             <w:r>
               <w:t>*</w:t>
             </w:r>
@@ -5861,13 +4997,8 @@
               <w:pStyle w:val="Brdtext"/>
             </w:pPr>
             <w:r>
-              <w:t xml:space="preserve">Verksamhetsmässig tidpunkt för senaste informations-förekomsten i källan som indexeras av </w:t>
-            </w:r>
-            <w:proofErr w:type="gramStart"/>
-            <w:r>
-              <w:t>denna  indexpost</w:t>
-            </w:r>
-            <w:proofErr w:type="gramEnd"/>
+              <w:t>Verksamhetsmässig tidpunkt för senaste informations-förekomsten i källan som indexeras av denna  indexpost</w:t>
+            </w:r>
           </w:p>
         </w:tc>
         <w:tc>
@@ -5896,13 +5027,8 @@
             <w:r>
               <w:t>1</w:t>
             </w:r>
-            <w:proofErr w:type="gramStart"/>
-            <w:r>
-              <w:t>..</w:t>
-            </w:r>
-            <w:proofErr w:type="gramEnd"/>
-            <w:r>
-              <w:t>1</w:t>
+            <w:r>
+              <w:t>..1</w:t>
             </w:r>
           </w:p>
         </w:tc>
@@ -5916,15 +5042,7 @@
               <w:pStyle w:val="Brdtext"/>
             </w:pPr>
             <w:r>
-              <w:t>Vid kategori ”</w:t>
-            </w:r>
-            <w:proofErr w:type="spellStart"/>
-            <w:r>
-              <w:t>Booking</w:t>
-            </w:r>
-            <w:proofErr w:type="spellEnd"/>
-            <w:r>
-              <w:t>”: Starttidpunkt för bokningen.</w:t>
+              <w:t>Vid kategori ”Booking”: Starttidpunkt för bokningen.</w:t>
             </w:r>
           </w:p>
           <w:p>
@@ -5935,31 +5053,13 @@
               <w:t xml:space="preserve">Vid kategori ”Invitation”: </w:t>
             </w:r>
             <w:r>
-              <w:t xml:space="preserve">Om kallelse saknar preliminär </w:t>
-            </w:r>
-            <w:proofErr w:type="spellStart"/>
-            <w:proofErr w:type="gramStart"/>
-            <w:r>
-              <w:t>bokning:</w:t>
-            </w:r>
-            <w:r>
-              <w:t>Verksamhetens</w:t>
-            </w:r>
-            <w:proofErr w:type="spellEnd"/>
-            <w:proofErr w:type="gramEnd"/>
-            <w:r>
-              <w:t xml:space="preserve"> datum för kallelsen</w:t>
-            </w:r>
-            <w:r>
-              <w:t>, annars samma som för ”</w:t>
-            </w:r>
-            <w:proofErr w:type="spellStart"/>
-            <w:r>
-              <w:t>Booking</w:t>
-            </w:r>
-            <w:proofErr w:type="spellEnd"/>
-            <w:r>
-              <w:t>”.</w:t>
+              <w:t>Om kallelse saknar preliminär bokning:</w:t>
+            </w:r>
+            <w:r>
+              <w:t>Verksamhetens datum för kallelsen</w:t>
+            </w:r>
+            <w:r>
+              <w:t>, annars samma som för ”Booking”.</w:t>
             </w:r>
           </w:p>
           <w:p>
@@ -5977,21 +5077,8 @@
             <w:pPr>
               <w:pStyle w:val="Brdtext"/>
             </w:pPr>
-            <w:proofErr w:type="spellStart"/>
-            <w:r>
-              <w:t>Multiplicitet</w:t>
-            </w:r>
-            <w:proofErr w:type="spellEnd"/>
-            <w:r>
-              <w:t xml:space="preserve"> är 1</w:t>
-            </w:r>
-            <w:proofErr w:type="gramStart"/>
-            <w:r>
-              <w:t>..</w:t>
-            </w:r>
-            <w:proofErr w:type="gramEnd"/>
-            <w:r>
-              <w:t>1</w:t>
+            <w:r>
+              <w:t>Multiplicitet är 1..1</w:t>
             </w:r>
           </w:p>
         </w:tc>
@@ -6014,11 +5101,9 @@
             <w:pPr>
               <w:pStyle w:val="Brdtext"/>
             </w:pPr>
-            <w:proofErr w:type="spellStart"/>
             <w:r>
               <w:t>Time</w:t>
             </w:r>
-            <w:proofErr w:type="spellEnd"/>
           </w:p>
         </w:tc>
         <w:tc>
@@ -6059,15 +5144,7 @@
               <w:pStyle w:val="Brdtext"/>
             </w:pPr>
             <w:r>
-              <w:t>1</w:t>
-            </w:r>
-            <w:proofErr w:type="gramStart"/>
-            <w:r>
-              <w:t>..</w:t>
-            </w:r>
-            <w:proofErr w:type="gramEnd"/>
-            <w:r>
-              <w:t>1</w:t>
+              <w:t>1..1</w:t>
             </w:r>
           </w:p>
         </w:tc>
@@ -6107,20 +5184,10 @@
             <w:pPr>
               <w:pStyle w:val="Brdtext"/>
             </w:pPr>
-            <w:proofErr w:type="spellStart"/>
             <w:r>
               <w:lastRenderedPageBreak/>
-              <w:t>Update</w:t>
-            </w:r>
-            <w:proofErr w:type="spellEnd"/>
-            <w:r>
-              <w:t xml:space="preserve"> </w:t>
-            </w:r>
-            <w:proofErr w:type="spellStart"/>
-            <w:r>
-              <w:t>Time</w:t>
-            </w:r>
-            <w:proofErr w:type="spellEnd"/>
+              <w:t>Update Time</w:t>
+            </w:r>
           </w:p>
         </w:tc>
         <w:tc>
@@ -6161,15 +5228,7 @@
               <w:pStyle w:val="Brdtext"/>
             </w:pPr>
             <w:r>
-              <w:t>0</w:t>
-            </w:r>
-            <w:proofErr w:type="gramStart"/>
-            <w:r>
-              <w:t>..</w:t>
-            </w:r>
-            <w:proofErr w:type="gramEnd"/>
-            <w:r>
-              <w:t>1</w:t>
+              <w:t>0..1</w:t>
             </w:r>
           </w:p>
         </w:tc>
@@ -6194,15 +5253,7 @@
               <w:pStyle w:val="Brdtext"/>
             </w:pPr>
             <w:r>
-              <w:t xml:space="preserve">Uppdatering innebär ny post som matchar samtliga attribut som är del av en instans </w:t>
-            </w:r>
-            <w:proofErr w:type="spellStart"/>
-            <w:r>
-              <w:t>unikitet</w:t>
-            </w:r>
-            <w:proofErr w:type="spellEnd"/>
-            <w:r>
-              <w:t>.</w:t>
+              <w:t>Uppdatering innebär ny post som matchar samtliga attribut som är del av en instans unikitet.</w:t>
             </w:r>
           </w:p>
         </w:tc>
@@ -6232,15 +5283,7 @@
               <w:pStyle w:val="Brdtext"/>
             </w:pPr>
             <w:r>
-              <w:t xml:space="preserve">Systemet som genererade engagemangsposten via </w:t>
-            </w:r>
-            <w:proofErr w:type="spellStart"/>
-            <w:r>
-              <w:t>Update</w:t>
-            </w:r>
-            <w:proofErr w:type="spellEnd"/>
-            <w:r>
-              <w:t>-tjänsten</w:t>
+              <w:t>Systemet som genererade engagemangsposten via Update-tjänsten</w:t>
             </w:r>
           </w:p>
         </w:tc>
@@ -6254,15 +5297,7 @@
               <w:pStyle w:val="Brdtext"/>
             </w:pPr>
             <w:r>
-              <w:t xml:space="preserve">Systemets </w:t>
-            </w:r>
-            <w:proofErr w:type="spellStart"/>
-            <w:r>
-              <w:t>HSA</w:t>
-            </w:r>
-            <w:proofErr w:type="spellEnd"/>
-            <w:r>
-              <w:t>-id</w:t>
+              <w:t>Systemets HSA-id</w:t>
             </w:r>
           </w:p>
         </w:tc>
@@ -6276,15 +5311,7 @@
               <w:pStyle w:val="Brdtext"/>
             </w:pPr>
             <w:r>
-              <w:t>1</w:t>
-            </w:r>
-            <w:proofErr w:type="gramStart"/>
-            <w:r>
-              <w:t>..</w:t>
-            </w:r>
-            <w:proofErr w:type="gramEnd"/>
-            <w:r>
-              <w:t>1</w:t>
+              <w:t>1..1</w:t>
             </w:r>
           </w:p>
         </w:tc>
@@ -6321,11 +5348,9 @@
             <w:pPr>
               <w:pStyle w:val="Brdtext"/>
             </w:pPr>
-            <w:proofErr w:type="spellStart"/>
             <w:r>
               <w:t>Owner</w:t>
             </w:r>
-            <w:proofErr w:type="spellEnd"/>
           </w:p>
         </w:tc>
         <w:tc>
@@ -6338,15 +5363,7 @@
               <w:pStyle w:val="Brdtext"/>
             </w:pPr>
             <w:r>
-              <w:t>Organisation vars index tog emot ”</w:t>
-            </w:r>
-            <w:proofErr w:type="spellStart"/>
-            <w:r>
-              <w:t>update</w:t>
-            </w:r>
-            <w:proofErr w:type="spellEnd"/>
-            <w:r>
-              <w:t>” från ”source system”</w:t>
+              <w:t>Organisation vars index tog emot ”update” från ”source system”</w:t>
             </w:r>
           </w:p>
         </w:tc>
@@ -6360,23 +5377,7 @@
               <w:pStyle w:val="Brdtext"/>
             </w:pPr>
             <w:r>
-              <w:t>Organisationsnummer (</w:t>
-            </w:r>
-            <w:proofErr w:type="spellStart"/>
-            <w:r>
-              <w:t>HSA</w:t>
-            </w:r>
-            <w:proofErr w:type="spellEnd"/>
-            <w:r>
-              <w:t xml:space="preserve">-id) för organisationen. Organisationen är en myndighet eller </w:t>
-            </w:r>
-            <w:proofErr w:type="spellStart"/>
-            <w:r>
-              <w:t>Inera</w:t>
-            </w:r>
-            <w:proofErr w:type="spellEnd"/>
-            <w:r>
-              <w:t xml:space="preserve"> om uppdateringen togs emot direkt av nationellt index.</w:t>
+              <w:t>Organisationsnummer (HSA-id) för organisationen. Organisationen är en myndighet eller Inera om uppdateringen togs emot direkt av nationellt index.</w:t>
             </w:r>
           </w:p>
         </w:tc>
@@ -6390,15 +5391,7 @@
               <w:pStyle w:val="Brdtext"/>
             </w:pPr>
             <w:r>
-              <w:t>1</w:t>
-            </w:r>
-            <w:proofErr w:type="gramStart"/>
-            <w:r>
-              <w:t>..</w:t>
-            </w:r>
-            <w:proofErr w:type="gramEnd"/>
-            <w:r>
-              <w:t>1</w:t>
+              <w:t>1..1</w:t>
             </w:r>
           </w:p>
         </w:tc>
@@ -6412,15 +5405,7 @@
               <w:pStyle w:val="Brdtext"/>
             </w:pPr>
             <w:r>
-              <w:t xml:space="preserve">Syftet är att skapa förutsättningar för att undvika rundgång mellan </w:t>
-            </w:r>
-            <w:proofErr w:type="gramStart"/>
-            <w:r>
-              <w:t>notifierande</w:t>
-            </w:r>
-            <w:proofErr w:type="gramEnd"/>
-            <w:r>
-              <w:t xml:space="preserve"> parter.</w:t>
+              <w:t>Syftet är att skapa förutsättningar för att undvika rundgång mellan notifierande parter.</w:t>
             </w:r>
           </w:p>
         </w:tc>
@@ -6452,18 +5437,11 @@
         <w:t xml:space="preserve">Nationella remissprocessen </w:t>
       </w:r>
       <w:r>
-        <w:t>(</w:t>
-      </w:r>
-      <w:proofErr w:type="spellStart"/>
-      <w:proofErr w:type="gramStart"/>
-      <w:r>
-        <w:t>careprocess:</w:t>
+        <w:t>(careprocess:</w:t>
       </w:r>
       <w:r>
         <w:t>request</w:t>
       </w:r>
-      <w:proofErr w:type="spellEnd"/>
-      <w:proofErr w:type="gramEnd"/>
       <w:r>
         <w:t>)</w:t>
       </w:r>
@@ -6535,58 +5513,48 @@
               <w:rPr>
                 <w:i/>
               </w:rPr>
-              <w:t>Beskriv-</w:t>
-            </w:r>
-            <w:proofErr w:type="spellStart"/>
-            <w:r>
+              <w:t>Beskriv-ning</w:t>
+            </w:r>
+          </w:p>
+        </w:tc>
+        <w:tc>
+          <w:tcPr>
+            <w:tcW w:w="2444" w:type="dxa"/>
+            <w:shd w:val="clear" w:color="auto" w:fill="auto"/>
+          </w:tcPr>
+          <w:p>
+            <w:pPr>
+              <w:pStyle w:val="Brdtext"/>
               <w:rPr>
                 <w:i/>
               </w:rPr>
-              <w:t>ning</w:t>
-            </w:r>
-            <w:proofErr w:type="spellEnd"/>
-          </w:p>
-        </w:tc>
-        <w:tc>
-          <w:tcPr>
-            <w:tcW w:w="2444" w:type="dxa"/>
-            <w:shd w:val="clear" w:color="auto" w:fill="auto"/>
-          </w:tcPr>
-          <w:p>
-            <w:pPr>
-              <w:pStyle w:val="Brdtext"/>
+            </w:pPr>
+            <w:r>
               <w:rPr>
                 <w:i/>
               </w:rPr>
-            </w:pPr>
-            <w:r>
+              <w:t>Format</w:t>
+            </w:r>
+          </w:p>
+        </w:tc>
+        <w:tc>
+          <w:tcPr>
+            <w:tcW w:w="788" w:type="dxa"/>
+            <w:shd w:val="clear" w:color="auto" w:fill="auto"/>
+          </w:tcPr>
+          <w:p>
+            <w:pPr>
+              <w:pStyle w:val="Brdtext"/>
               <w:rPr>
                 <w:i/>
               </w:rPr>
-              <w:t>Format</w:t>
-            </w:r>
-          </w:p>
-        </w:tc>
-        <w:tc>
-          <w:tcPr>
-            <w:tcW w:w="788" w:type="dxa"/>
-            <w:shd w:val="clear" w:color="auto" w:fill="auto"/>
-          </w:tcPr>
-          <w:p>
-            <w:pPr>
-              <w:pStyle w:val="Brdtext"/>
+            </w:pPr>
+            <w:r>
               <w:rPr>
                 <w:i/>
               </w:rPr>
-            </w:pPr>
-            <w:proofErr w:type="spellStart"/>
-            <w:r>
-              <w:rPr>
-                <w:i/>
-              </w:rPr>
               <w:t>Mult</w:t>
             </w:r>
-            <w:proofErr w:type="spellEnd"/>
           </w:p>
         </w:tc>
         <w:tc>
@@ -6646,30 +5614,15 @@
             <w:pPr>
               <w:pStyle w:val="Brdtext"/>
             </w:pPr>
-            <w:proofErr w:type="spellStart"/>
-            <w:r>
-              <w:t>Registered</w:t>
-            </w:r>
-            <w:proofErr w:type="spellEnd"/>
-            <w:r>
-              <w:t xml:space="preserve"> Resident</w:t>
+            <w:r>
+              <w:t>Registered Resident</w:t>
             </w:r>
             <w:r>
               <w:t xml:space="preserve"> </w:t>
             </w:r>
-            <w:proofErr w:type="spellStart"/>
-            <w:r>
-              <w:t>Ident</w:t>
-            </w:r>
-            <w:proofErr w:type="spellEnd"/>
-            <w:r>
-              <w:t xml:space="preserve"> </w:t>
-            </w:r>
-            <w:proofErr w:type="spellStart"/>
-            <w:r>
-              <w:t>Identification</w:t>
-            </w:r>
-            <w:proofErr w:type="spellEnd"/>
+            <w:r>
+              <w:t>Ident Identification</w:t>
+            </w:r>
           </w:p>
         </w:tc>
         <w:tc>
@@ -6710,15 +5663,7 @@
               <w:pStyle w:val="Brdtext"/>
             </w:pPr>
             <w:r>
-              <w:t>1</w:t>
-            </w:r>
-            <w:proofErr w:type="gramStart"/>
-            <w:r>
-              <w:t>..</w:t>
-            </w:r>
-            <w:proofErr w:type="gramEnd"/>
-            <w:r>
-              <w:t>1</w:t>
+              <w:t>1..1</w:t>
             </w:r>
           </w:p>
         </w:tc>
@@ -6743,13 +5688,8 @@
               <w:pStyle w:val="Brdtext"/>
             </w:pPr>
             <w:r>
-              <w:t xml:space="preserve">Del av instansens </w:t>
-            </w:r>
-            <w:proofErr w:type="spellStart"/>
-            <w:r>
-              <w:t>unikhet</w:t>
-            </w:r>
-            <w:proofErr w:type="spellEnd"/>
+              <w:t>Del av instansens unikhet</w:t>
+            </w:r>
           </w:p>
         </w:tc>
       </w:tr>
@@ -6764,13 +5704,8 @@
               <w:pStyle w:val="Brdtext"/>
             </w:pPr>
             <w:r>
-              <w:t xml:space="preserve">Service </w:t>
-            </w:r>
-            <w:proofErr w:type="spellStart"/>
-            <w:r>
-              <w:t>domain</w:t>
-            </w:r>
-            <w:proofErr w:type="spellEnd"/>
+              <w:t>Service domain</w:t>
+            </w:r>
             <w:r>
               <w:t>*</w:t>
             </w:r>
@@ -6799,13 +5734,8 @@
             <w:pPr>
               <w:pStyle w:val="Brdtext"/>
             </w:pPr>
-            <w:proofErr w:type="spellStart"/>
-            <w:r>
-              <w:t>URN</w:t>
-            </w:r>
-            <w:proofErr w:type="spellEnd"/>
-            <w:r>
-              <w:t xml:space="preserve"> på formen </w:t>
+            <w:r>
+              <w:t xml:space="preserve">URN på formen </w:t>
             </w:r>
             <w:r>
               <w:t>&lt;regelverk&gt;:</w:t>
@@ -6825,15 +5755,7 @@
               <w:pStyle w:val="Brdtext"/>
             </w:pPr>
             <w:r>
-              <w:t>1</w:t>
-            </w:r>
-            <w:proofErr w:type="gramStart"/>
-            <w:r>
-              <w:t>..</w:t>
-            </w:r>
-            <w:proofErr w:type="gramEnd"/>
-            <w:r>
-              <w:t>1</w:t>
+              <w:t>1..1</w:t>
             </w:r>
           </w:p>
         </w:tc>
@@ -6849,22 +5771,15 @@
             <w:r>
               <w:t>Värdet ska vara ”</w:t>
             </w:r>
-            <w:proofErr w:type="spellStart"/>
-            <w:proofErr w:type="gramStart"/>
             <w:r>
               <w:t>riv:</w:t>
             </w:r>
             <w:r>
-              <w:t>careprocess</w:t>
-            </w:r>
-            <w:proofErr w:type="gramEnd"/>
-            <w:r>
-              <w:t>:</w:t>
+              <w:t>careprocess:</w:t>
             </w:r>
             <w:r>
               <w:t>request</w:t>
             </w:r>
-            <w:proofErr w:type="spellEnd"/>
             <w:r>
               <w:t>”</w:t>
             </w:r>
@@ -6880,13 +5795,8 @@
               <w:pStyle w:val="Brdtext"/>
             </w:pPr>
             <w:r>
-              <w:t xml:space="preserve">Del av instansens </w:t>
-            </w:r>
-            <w:proofErr w:type="spellStart"/>
-            <w:r>
-              <w:t>unikhet</w:t>
-            </w:r>
-            <w:proofErr w:type="spellEnd"/>
+              <w:t>Del av instansens unikhet</w:t>
+            </w:r>
           </w:p>
         </w:tc>
       </w:tr>
@@ -6900,11 +5810,9 @@
             <w:pPr>
               <w:pStyle w:val="Brdtext"/>
             </w:pPr>
-            <w:proofErr w:type="spellStart"/>
             <w:r>
               <w:t>Categori-zation</w:t>
             </w:r>
-            <w:proofErr w:type="spellEnd"/>
             <w:r>
               <w:t>*</w:t>
             </w:r>
@@ -6920,23 +5828,7 @@
               <w:pStyle w:val="Brdtext"/>
             </w:pPr>
             <w:r>
-              <w:t>Kategori-</w:t>
-            </w:r>
-            <w:proofErr w:type="spellStart"/>
-            <w:r>
-              <w:t>sering</w:t>
-            </w:r>
-            <w:proofErr w:type="spellEnd"/>
-            <w:r>
-              <w:t xml:space="preserve"> enligt </w:t>
-            </w:r>
-            <w:proofErr w:type="spellStart"/>
-            <w:r>
-              <w:t>kodverk</w:t>
-            </w:r>
-            <w:proofErr w:type="spellEnd"/>
-            <w:r>
-              <w:t xml:space="preserve"> som är specifikt för tjänste-domänen </w:t>
+              <w:t xml:space="preserve">Kategori-sering enligt kodverk som är specifikt för tjänste-domänen </w:t>
             </w:r>
           </w:p>
         </w:tc>
@@ -6969,15 +5861,7 @@
               <w:pStyle w:val="Brdtext"/>
             </w:pPr>
             <w:r>
-              <w:t>1</w:t>
-            </w:r>
-            <w:proofErr w:type="gramStart"/>
-            <w:r>
-              <w:t>..</w:t>
-            </w:r>
-            <w:proofErr w:type="gramEnd"/>
-            <w:r>
-              <w:t>1</w:t>
+              <w:t>1..1</w:t>
             </w:r>
           </w:p>
         </w:tc>
@@ -6990,13 +5874,8 @@
             <w:pPr>
               <w:pStyle w:val="Brdtext"/>
             </w:pPr>
-            <w:proofErr w:type="spellStart"/>
-            <w:r>
-              <w:t>Remisstyp</w:t>
-            </w:r>
-            <w:proofErr w:type="spellEnd"/>
-            <w:r>
-              <w:t xml:space="preserve"> enligt aktuellt regelverk</w:t>
+            <w:r>
+              <w:t>Remisstyp enligt aktuellt regelverk</w:t>
             </w:r>
           </w:p>
         </w:tc>
@@ -7010,13 +5889,8 @@
               <w:pStyle w:val="Brdtext"/>
             </w:pPr>
             <w:r>
-              <w:t xml:space="preserve">Del av instansens </w:t>
-            </w:r>
-            <w:proofErr w:type="spellStart"/>
-            <w:r>
-              <w:t>unikhet</w:t>
-            </w:r>
-            <w:proofErr w:type="spellEnd"/>
+              <w:t>Del av instansens unikhet</w:t>
+            </w:r>
           </w:p>
         </w:tc>
       </w:tr>
@@ -7030,20 +5904,10 @@
             <w:pPr>
               <w:pStyle w:val="Brdtext"/>
             </w:pPr>
-            <w:proofErr w:type="spellStart"/>
             <w:r>
               <w:lastRenderedPageBreak/>
-              <w:t>Logical</w:t>
-            </w:r>
-            <w:proofErr w:type="spellEnd"/>
-            <w:r>
-              <w:t xml:space="preserve"> </w:t>
-            </w:r>
-            <w:proofErr w:type="spellStart"/>
-            <w:r>
-              <w:t>address</w:t>
-            </w:r>
-            <w:proofErr w:type="spellEnd"/>
+              <w:t>Logical address</w:t>
+            </w:r>
             <w:r>
               <w:t>*</w:t>
             </w:r>
@@ -7062,15 +5926,7 @@
               <w:t>Referens till in</w:t>
             </w:r>
             <w:r>
-              <w:t xml:space="preserve">formationskällan enligt </w:t>
-            </w:r>
-            <w:proofErr w:type="spellStart"/>
-            <w:r>
-              <w:t>tjänstedoänens</w:t>
-            </w:r>
-            <w:proofErr w:type="spellEnd"/>
-            <w:r>
-              <w:t xml:space="preserve"> </w:t>
+              <w:t xml:space="preserve">formationskällan enligt tjänstedoänens </w:t>
             </w:r>
             <w:r>
               <w:t>definition</w:t>
@@ -7106,15 +5962,7 @@
               <w:pStyle w:val="Brdtext"/>
             </w:pPr>
             <w:r>
-              <w:t>1</w:t>
-            </w:r>
-            <w:proofErr w:type="gramStart"/>
-            <w:r>
-              <w:t>..</w:t>
-            </w:r>
-            <w:proofErr w:type="gramEnd"/>
-            <w:r>
-              <w:t>1</w:t>
+              <w:t>1..1</w:t>
             </w:r>
           </w:p>
         </w:tc>
@@ -7128,41 +5976,16 @@
               <w:pStyle w:val="Brdtext"/>
             </w:pPr>
             <w:r>
-              <w:t xml:space="preserve">&lt;Landstingets </w:t>
-            </w:r>
-            <w:proofErr w:type="spellStart"/>
-            <w:r>
-              <w:t>hsaid</w:t>
-            </w:r>
-            <w:proofErr w:type="spellEnd"/>
-            <w:r>
-              <w:t xml:space="preserve">&gt;#&lt;Vårdgivarens </w:t>
-            </w:r>
-            <w:proofErr w:type="spellStart"/>
-            <w:r>
-              <w:t>HSA</w:t>
-            </w:r>
-            <w:proofErr w:type="spellEnd"/>
-            <w:r>
-              <w:t>-id&gt;#&lt;</w:t>
-            </w:r>
-            <w:r>
               <w:t>vård</w:t>
             </w:r>
             <w:r>
               <w:t>enhetens</w:t>
             </w:r>
             <w:r>
-              <w:t xml:space="preserve"> </w:t>
-            </w:r>
-            <w:proofErr w:type="spellStart"/>
-            <w:r>
-              <w:t>hsaid</w:t>
-            </w:r>
-            <w:proofErr w:type="spellEnd"/>
-            <w:r>
-              <w:t>&gt;</w:t>
-            </w:r>
+              <w:t xml:space="preserve"> hsaid</w:t>
+            </w:r>
+            <w:bookmarkStart w:id="11" w:name="_GoBack"/>
+            <w:bookmarkEnd w:id="11"/>
           </w:p>
         </w:tc>
         <w:tc>
@@ -7175,13 +5998,8 @@
               <w:pStyle w:val="Brdtext"/>
             </w:pPr>
             <w:r>
-              <w:t xml:space="preserve">Del av instansens </w:t>
-            </w:r>
-            <w:proofErr w:type="spellStart"/>
-            <w:r>
-              <w:t>unikhet</w:t>
-            </w:r>
-            <w:proofErr w:type="spellEnd"/>
+              <w:t>Del av instansens unikhet</w:t>
+            </w:r>
           </w:p>
         </w:tc>
       </w:tr>
@@ -7196,29 +6014,8 @@
               <w:pStyle w:val="Brdtext"/>
             </w:pPr>
             <w:r>
-              <w:t xml:space="preserve">Business </w:t>
-            </w:r>
-            <w:proofErr w:type="spellStart"/>
-            <w:r>
-              <w:t>object</w:t>
-            </w:r>
-            <w:proofErr w:type="spellEnd"/>
-            <w:r>
-              <w:t xml:space="preserve"> </w:t>
-            </w:r>
-            <w:proofErr w:type="spellStart"/>
-            <w:r>
-              <w:t>Instance</w:t>
-            </w:r>
-            <w:proofErr w:type="spellEnd"/>
-            <w:r>
-              <w:t xml:space="preserve"> </w:t>
-            </w:r>
-            <w:proofErr w:type="spellStart"/>
-            <w:r>
-              <w:t>Identifier</w:t>
-            </w:r>
-            <w:proofErr w:type="spellEnd"/>
+              <w:t>Business object Instance Identifier</w:t>
+            </w:r>
             <w:r>
               <w:t>*</w:t>
             </w:r>
@@ -7262,15 +6059,7 @@
               <w:pStyle w:val="Brdtext"/>
             </w:pPr>
             <w:r>
-              <w:t>1</w:t>
-            </w:r>
-            <w:proofErr w:type="gramStart"/>
-            <w:r>
-              <w:t>..</w:t>
-            </w:r>
-            <w:proofErr w:type="gramEnd"/>
-            <w:r>
-              <w:t>1</w:t>
+              <w:t>1..1</w:t>
             </w:r>
           </w:p>
         </w:tc>
@@ -7283,7 +6072,6 @@
             <w:pPr>
               <w:pStyle w:val="Brdtext"/>
             </w:pPr>
-            <w:proofErr w:type="spellStart"/>
             <w:r>
               <w:t>Er</w:t>
             </w:r>
@@ -7291,20 +6079,14 @@
               <w:t>e</w:t>
             </w:r>
             <w:r>
-              <w:t>miss</w:t>
-            </w:r>
-            <w:proofErr w:type="spellEnd"/>
-            <w:r>
-              <w:t>-id (</w:t>
-            </w:r>
-            <w:proofErr w:type="spellStart"/>
+              <w:t>miss-id (</w:t>
+            </w:r>
             <w:r>
               <w:t>Request</w:t>
             </w:r>
             <w:r>
               <w:t>Id</w:t>
             </w:r>
-            <w:proofErr w:type="spellEnd"/>
             <w:r>
               <w:t>)</w:t>
             </w:r>
@@ -7320,13 +6102,8 @@
               <w:pStyle w:val="Brdtext"/>
             </w:pPr>
             <w:r>
-              <w:t xml:space="preserve">Del av instansens </w:t>
-            </w:r>
-            <w:proofErr w:type="spellStart"/>
-            <w:r>
-              <w:t>unikhet</w:t>
-            </w:r>
-            <w:proofErr w:type="spellEnd"/>
+              <w:t>Del av instansens unikhet</w:t>
+            </w:r>
           </w:p>
         </w:tc>
       </w:tr>
@@ -7341,13 +6118,8 @@
               <w:pStyle w:val="Brdtext"/>
             </w:pPr>
             <w:r>
-              <w:t xml:space="preserve">Clinical process </w:t>
-            </w:r>
-            <w:proofErr w:type="spellStart"/>
-            <w:r>
-              <w:t>interest</w:t>
-            </w:r>
-            <w:proofErr w:type="spellEnd"/>
+              <w:t>Clinical process interest</w:t>
+            </w:r>
             <w:r>
               <w:t xml:space="preserve"> </w:t>
             </w:r>
@@ -7382,11 +6154,9 @@
                 <w:i/>
               </w:rPr>
             </w:pPr>
-            <w:proofErr w:type="spellStart"/>
             <w:r>
               <w:t>GUID</w:t>
             </w:r>
-            <w:proofErr w:type="spellEnd"/>
           </w:p>
         </w:tc>
         <w:tc>
@@ -7399,16 +6169,11 @@
               <w:pStyle w:val="Brdtext"/>
             </w:pPr>
             <w:r>
-              <w:t>0</w:t>
-            </w:r>
-            <w:proofErr w:type="gramStart"/>
-            <w:r>
-              <w:t>..</w:t>
-            </w:r>
-            <w:proofErr w:type="gramEnd"/>
-            <w:r>
               <w:t>1</w:t>
             </w:r>
+            <w:r>
+              <w:t>..1</w:t>
+            </w:r>
           </w:p>
         </w:tc>
         <w:tc>
@@ -7421,15 +6186,13 @@
               <w:pStyle w:val="Brdtext"/>
             </w:pPr>
             <w:r>
-              <w:t xml:space="preserve">Ännu </w:t>
-            </w:r>
-            <w:proofErr w:type="gramStart"/>
-            <w:r>
-              <w:t>ej</w:t>
-            </w:r>
-            <w:proofErr w:type="gramEnd"/>
-            <w:r>
-              <w:t xml:space="preserve"> tillämpat i tjänstedomänen</w:t>
+              <w:t>”NA” (ä</w:t>
+            </w:r>
+            <w:r>
+              <w:t>nnu ej tillämpat i tjänstedomänen</w:t>
+            </w:r>
+            <w:r>
+              <w:t>)</w:t>
             </w:r>
           </w:p>
         </w:tc>
@@ -7442,6 +6205,9 @@
             <w:pPr>
               <w:pStyle w:val="Brdtext"/>
             </w:pPr>
+            <w:r>
+              <w:t>Del av instansens unikhet</w:t>
+            </w:r>
           </w:p>
         </w:tc>
       </w:tr>
@@ -7456,13 +6222,8 @@
               <w:pStyle w:val="Brdtext"/>
             </w:pPr>
             <w:r>
-              <w:t xml:space="preserve">Most Recent </w:t>
-            </w:r>
-            <w:proofErr w:type="spellStart"/>
-            <w:r>
-              <w:t>Content</w:t>
-            </w:r>
-            <w:proofErr w:type="spellEnd"/>
+              <w:t>Most Recent Content</w:t>
+            </w:r>
             <w:r>
               <w:t>*</w:t>
             </w:r>
@@ -7478,13 +6239,8 @@
               <w:pStyle w:val="Brdtext"/>
             </w:pPr>
             <w:r>
-              <w:t xml:space="preserve">Verksamhetsmässig tidpunkt för senaste informations-förekomsten i källan som indexeras av </w:t>
-            </w:r>
-            <w:proofErr w:type="gramStart"/>
-            <w:r>
-              <w:t>denna  indexpost</w:t>
-            </w:r>
-            <w:proofErr w:type="gramEnd"/>
+              <w:t>Verksamhetsmässig tidpunkt för senaste informations-förekomsten i källan som indexeras av denna  indexpost</w:t>
+            </w:r>
           </w:p>
         </w:tc>
         <w:tc>
@@ -7513,13 +6269,8 @@
             <w:r>
               <w:t>1</w:t>
             </w:r>
-            <w:proofErr w:type="gramStart"/>
-            <w:r>
-              <w:t>..</w:t>
-            </w:r>
-            <w:proofErr w:type="gramEnd"/>
-            <w:r>
-              <w:t>1</w:t>
+            <w:r>
+              <w:t>..1</w:t>
             </w:r>
           </w:p>
         </w:tc>
@@ -7560,21 +6311,8 @@
             <w:pPr>
               <w:pStyle w:val="Brdtext"/>
             </w:pPr>
-            <w:proofErr w:type="spellStart"/>
-            <w:r>
-              <w:t>Multiplicitet</w:t>
-            </w:r>
-            <w:proofErr w:type="spellEnd"/>
-            <w:r>
-              <w:t xml:space="preserve"> är 1</w:t>
-            </w:r>
-            <w:proofErr w:type="gramStart"/>
-            <w:r>
-              <w:t>..</w:t>
-            </w:r>
-            <w:proofErr w:type="gramEnd"/>
-            <w:r>
-              <w:t>1</w:t>
+            <w:r>
+              <w:t>Multiplicitet är 1..1</w:t>
             </w:r>
           </w:p>
         </w:tc>
@@ -7597,11 +6335,9 @@
             <w:pPr>
               <w:pStyle w:val="Brdtext"/>
             </w:pPr>
-            <w:proofErr w:type="spellStart"/>
             <w:r>
               <w:t>Time</w:t>
             </w:r>
-            <w:proofErr w:type="spellEnd"/>
           </w:p>
         </w:tc>
         <w:tc>
@@ -7642,15 +6378,7 @@
               <w:pStyle w:val="Brdtext"/>
             </w:pPr>
             <w:r>
-              <w:t>1</w:t>
-            </w:r>
-            <w:proofErr w:type="gramStart"/>
-            <w:r>
-              <w:t>..</w:t>
-            </w:r>
-            <w:proofErr w:type="gramEnd"/>
-            <w:r>
-              <w:t>1</w:t>
+              <w:t>1..1</w:t>
             </w:r>
           </w:p>
         </w:tc>
@@ -7690,19 +6418,9 @@
             <w:pPr>
               <w:pStyle w:val="Brdtext"/>
             </w:pPr>
-            <w:proofErr w:type="spellStart"/>
-            <w:r>
-              <w:t>Update</w:t>
-            </w:r>
-            <w:proofErr w:type="spellEnd"/>
-            <w:r>
-              <w:t xml:space="preserve"> </w:t>
-            </w:r>
-            <w:proofErr w:type="spellStart"/>
-            <w:r>
-              <w:t>Time</w:t>
-            </w:r>
-            <w:proofErr w:type="spellEnd"/>
+            <w:r>
+              <w:t>Update Time</w:t>
+            </w:r>
           </w:p>
         </w:tc>
         <w:tc>
@@ -7743,15 +6461,7 @@
               <w:pStyle w:val="Brdtext"/>
             </w:pPr>
             <w:r>
-              <w:t>0</w:t>
-            </w:r>
-            <w:proofErr w:type="gramStart"/>
-            <w:r>
-              <w:t>..</w:t>
-            </w:r>
-            <w:proofErr w:type="gramEnd"/>
-            <w:r>
-              <w:t>1</w:t>
+              <w:t>0..1</w:t>
             </w:r>
           </w:p>
         </w:tc>
@@ -7776,15 +6486,7 @@
               <w:pStyle w:val="Brdtext"/>
             </w:pPr>
             <w:r>
-              <w:t xml:space="preserve">Uppdatering innebär ny post som matchar samtliga attribut som är del av en instans </w:t>
-            </w:r>
-            <w:proofErr w:type="spellStart"/>
-            <w:r>
-              <w:t>unikitet</w:t>
-            </w:r>
-            <w:proofErr w:type="spellEnd"/>
-            <w:r>
-              <w:t>.</w:t>
+              <w:t>Uppdatering innebär ny post som matchar samtliga attribut som är del av en instans unikitet.</w:t>
             </w:r>
           </w:p>
         </w:tc>
@@ -7814,15 +6516,7 @@
               <w:pStyle w:val="Brdtext"/>
             </w:pPr>
             <w:r>
-              <w:t xml:space="preserve">Systemet som genererade engagemangsposten via </w:t>
-            </w:r>
-            <w:proofErr w:type="spellStart"/>
-            <w:r>
-              <w:t>Update</w:t>
-            </w:r>
-            <w:proofErr w:type="spellEnd"/>
-            <w:r>
-              <w:t>-</w:t>
+              <w:t>Systemet som genererade engagemangsposten via Update-</w:t>
             </w:r>
             <w:r>
               <w:lastRenderedPageBreak/>
@@ -7841,15 +6535,7 @@
             </w:pPr>
             <w:r>
               <w:lastRenderedPageBreak/>
-              <w:t xml:space="preserve">Systemets </w:t>
-            </w:r>
-            <w:proofErr w:type="spellStart"/>
-            <w:r>
-              <w:t>HSA</w:t>
-            </w:r>
-            <w:proofErr w:type="spellEnd"/>
-            <w:r>
-              <w:t>-id</w:t>
+              <w:t>Systemets HSA-id</w:t>
             </w:r>
           </w:p>
         </w:tc>
@@ -7863,15 +6549,7 @@
               <w:pStyle w:val="Brdtext"/>
             </w:pPr>
             <w:r>
-              <w:t>1</w:t>
-            </w:r>
-            <w:proofErr w:type="gramStart"/>
-            <w:r>
-              <w:t>..</w:t>
-            </w:r>
-            <w:proofErr w:type="gramEnd"/>
-            <w:r>
-              <w:t>1</w:t>
+              <w:t>1..1</w:t>
             </w:r>
           </w:p>
         </w:tc>
@@ -7908,12 +6586,10 @@
             <w:pPr>
               <w:pStyle w:val="Brdtext"/>
             </w:pPr>
-            <w:proofErr w:type="spellStart"/>
             <w:r>
               <w:lastRenderedPageBreak/>
               <w:t>Owner</w:t>
             </w:r>
-            <w:proofErr w:type="spellEnd"/>
           </w:p>
         </w:tc>
         <w:tc>
@@ -7926,23 +6602,7 @@
               <w:pStyle w:val="Brdtext"/>
             </w:pPr>
             <w:r>
-              <w:t>Organisation vars index tog emot den ”</w:t>
-            </w:r>
-            <w:proofErr w:type="spellStart"/>
-            <w:r>
-              <w:t>update</w:t>
-            </w:r>
-            <w:proofErr w:type="spellEnd"/>
-            <w:r>
-              <w:t xml:space="preserve">” som orsakade </w:t>
-            </w:r>
-            <w:proofErr w:type="gramStart"/>
-            <w:r>
-              <w:t>notifieringen</w:t>
-            </w:r>
-            <w:proofErr w:type="gramEnd"/>
-            <w:r>
-              <w:t>.</w:t>
+              <w:t>Organisation vars index tog emot den ”update” som orsakade notifieringen.</w:t>
             </w:r>
           </w:p>
         </w:tc>
@@ -7956,23 +6616,7 @@
               <w:pStyle w:val="Brdtext"/>
             </w:pPr>
             <w:r>
-              <w:t>Organisationsnummer (</w:t>
-            </w:r>
-            <w:proofErr w:type="spellStart"/>
-            <w:r>
-              <w:t>HSA</w:t>
-            </w:r>
-            <w:proofErr w:type="spellEnd"/>
-            <w:r>
-              <w:t xml:space="preserve">-id) för organisationen. Organisationen är en myndighet eller </w:t>
-            </w:r>
-            <w:proofErr w:type="spellStart"/>
-            <w:r>
-              <w:t>Inera</w:t>
-            </w:r>
-            <w:proofErr w:type="spellEnd"/>
-            <w:r>
-              <w:t xml:space="preserve"> om uppdateringen togs emot direkt av nationellt index.</w:t>
+              <w:t>Organisationsnummer (HSA-id) för organisationen. Organisationen är en myndighet eller Inera om uppdateringen togs emot direkt av nationellt index.</w:t>
             </w:r>
           </w:p>
         </w:tc>
@@ -7986,15 +6630,7 @@
               <w:pStyle w:val="Brdtext"/>
             </w:pPr>
             <w:r>
-              <w:t>1</w:t>
-            </w:r>
-            <w:proofErr w:type="gramStart"/>
-            <w:r>
-              <w:t>..</w:t>
-            </w:r>
-            <w:proofErr w:type="gramEnd"/>
-            <w:r>
-              <w:t>1</w:t>
+              <w:t>1..1</w:t>
             </w:r>
           </w:p>
         </w:tc>
@@ -8008,15 +6644,7 @@
               <w:pStyle w:val="Brdtext"/>
             </w:pPr>
             <w:r>
-              <w:t xml:space="preserve">Syftet är att skapa förutsättningar för att undvika rundgång mellan </w:t>
-            </w:r>
-            <w:proofErr w:type="gramStart"/>
-            <w:r>
-              <w:t>notifierande</w:t>
-            </w:r>
-            <w:proofErr w:type="gramEnd"/>
-            <w:r>
-              <w:t xml:space="preserve"> parter.</w:t>
+              <w:t>Syftet är att skapa förutsättningar för att undvika rundgång mellan notifierande parter.</w:t>
             </w:r>
           </w:p>
         </w:tc>
@@ -8042,21 +6670,9 @@
       <w:pPr>
         <w:pStyle w:val="Rubrik3"/>
       </w:pPr>
-      <w:proofErr w:type="spellStart"/>
-      <w:r>
-        <w:t>NPÖ</w:t>
-      </w:r>
-      <w:proofErr w:type="spellEnd"/>
-      <w:r>
-        <w:t xml:space="preserve"> (</w:t>
-      </w:r>
-      <w:proofErr w:type="spellStart"/>
-      <w:proofErr w:type="gramStart"/>
-      <w:r>
-        <w:t>ehr:patientsummary</w:t>
-      </w:r>
-      <w:proofErr w:type="spellEnd"/>
-      <w:proofErr w:type="gramEnd"/>
+      <w:r>
+        <w:t>NPÖ (ehr:patientsummary</w:t>
+      </w:r>
       <w:r>
         <w:t>)</w:t>
       </w:r>
@@ -8128,58 +6744,48 @@
               <w:rPr>
                 <w:i/>
               </w:rPr>
-              <w:t>Beskriv-</w:t>
-            </w:r>
-            <w:proofErr w:type="spellStart"/>
-            <w:r>
+              <w:t>Beskriv-ning</w:t>
+            </w:r>
+          </w:p>
+        </w:tc>
+        <w:tc>
+          <w:tcPr>
+            <w:tcW w:w="2444" w:type="dxa"/>
+            <w:shd w:val="clear" w:color="auto" w:fill="auto"/>
+          </w:tcPr>
+          <w:p>
+            <w:pPr>
+              <w:pStyle w:val="Brdtext"/>
               <w:rPr>
                 <w:i/>
               </w:rPr>
-              <w:t>ning</w:t>
-            </w:r>
-            <w:proofErr w:type="spellEnd"/>
-          </w:p>
-        </w:tc>
-        <w:tc>
-          <w:tcPr>
-            <w:tcW w:w="2444" w:type="dxa"/>
-            <w:shd w:val="clear" w:color="auto" w:fill="auto"/>
-          </w:tcPr>
-          <w:p>
-            <w:pPr>
-              <w:pStyle w:val="Brdtext"/>
+            </w:pPr>
+            <w:r>
               <w:rPr>
                 <w:i/>
               </w:rPr>
-            </w:pPr>
-            <w:r>
+              <w:t>Format</w:t>
+            </w:r>
+          </w:p>
+        </w:tc>
+        <w:tc>
+          <w:tcPr>
+            <w:tcW w:w="788" w:type="dxa"/>
+            <w:shd w:val="clear" w:color="auto" w:fill="auto"/>
+          </w:tcPr>
+          <w:p>
+            <w:pPr>
+              <w:pStyle w:val="Brdtext"/>
               <w:rPr>
                 <w:i/>
               </w:rPr>
-              <w:t>Format</w:t>
-            </w:r>
-          </w:p>
-        </w:tc>
-        <w:tc>
-          <w:tcPr>
-            <w:tcW w:w="788" w:type="dxa"/>
-            <w:shd w:val="clear" w:color="auto" w:fill="auto"/>
-          </w:tcPr>
-          <w:p>
-            <w:pPr>
-              <w:pStyle w:val="Brdtext"/>
+            </w:pPr>
+            <w:r>
               <w:rPr>
                 <w:i/>
               </w:rPr>
-            </w:pPr>
-            <w:proofErr w:type="spellStart"/>
-            <w:r>
-              <w:rPr>
-                <w:i/>
-              </w:rPr>
               <w:t>Mult</w:t>
             </w:r>
-            <w:proofErr w:type="spellEnd"/>
           </w:p>
         </w:tc>
         <w:tc>
@@ -8233,27 +6839,9 @@
             <w:pPr>
               <w:pStyle w:val="Brdtext"/>
             </w:pPr>
-            <w:proofErr w:type="spellStart"/>
-            <w:r>
-              <w:t>Registered</w:t>
-            </w:r>
-            <w:proofErr w:type="spellEnd"/>
-            <w:r>
-              <w:t xml:space="preserve"> </w:t>
-            </w:r>
-            <w:proofErr w:type="spellStart"/>
-            <w:r>
-              <w:t>ResidentIdent</w:t>
-            </w:r>
-            <w:proofErr w:type="spellEnd"/>
-            <w:r>
-              <w:t xml:space="preserve"> </w:t>
-            </w:r>
-            <w:proofErr w:type="spellStart"/>
-            <w:r>
-              <w:t>Identification</w:t>
-            </w:r>
-            <w:proofErr w:type="spellEnd"/>
+            <w:r>
+              <w:t>Registered ResidentIdent Identification</w:t>
+            </w:r>
           </w:p>
         </w:tc>
         <w:tc>
@@ -8294,15 +6882,7 @@
               <w:pStyle w:val="Brdtext"/>
             </w:pPr>
             <w:r>
-              <w:t>1</w:t>
-            </w:r>
-            <w:proofErr w:type="gramStart"/>
-            <w:r>
-              <w:t>..</w:t>
-            </w:r>
-            <w:proofErr w:type="gramEnd"/>
-            <w:r>
-              <w:t>1</w:t>
+              <w:t>1..1</w:t>
             </w:r>
           </w:p>
         </w:tc>
@@ -8327,13 +6907,8 @@
               <w:pStyle w:val="Brdtext"/>
             </w:pPr>
             <w:r>
-              <w:t xml:space="preserve">Del av instansens </w:t>
-            </w:r>
-            <w:proofErr w:type="spellStart"/>
-            <w:r>
-              <w:t>unikhet</w:t>
-            </w:r>
-            <w:proofErr w:type="spellEnd"/>
+              <w:t>Del av instansens unikhet</w:t>
+            </w:r>
           </w:p>
         </w:tc>
       </w:tr>
@@ -8348,13 +6923,8 @@
               <w:pStyle w:val="Brdtext"/>
             </w:pPr>
             <w:r>
-              <w:t xml:space="preserve">Service </w:t>
-            </w:r>
-            <w:proofErr w:type="spellStart"/>
-            <w:r>
-              <w:t>domain</w:t>
-            </w:r>
-            <w:proofErr w:type="spellEnd"/>
+              <w:t>Service domain</w:t>
+            </w:r>
             <w:r>
               <w:t>*</w:t>
             </w:r>
@@ -8383,13 +6953,8 @@
             <w:pPr>
               <w:pStyle w:val="Brdtext"/>
             </w:pPr>
-            <w:proofErr w:type="spellStart"/>
-            <w:r>
-              <w:t>URN</w:t>
-            </w:r>
-            <w:proofErr w:type="spellEnd"/>
-            <w:r>
-              <w:t xml:space="preserve"> på formen </w:t>
+            <w:r>
+              <w:t xml:space="preserve">URN på formen </w:t>
             </w:r>
             <w:r>
               <w:t>&lt;regelverk&gt;:</w:t>
@@ -8409,15 +6974,7 @@
               <w:pStyle w:val="Brdtext"/>
             </w:pPr>
             <w:r>
-              <w:t>1</w:t>
-            </w:r>
-            <w:proofErr w:type="gramStart"/>
-            <w:r>
-              <w:t>..</w:t>
-            </w:r>
-            <w:proofErr w:type="gramEnd"/>
-            <w:r>
-              <w:t>1</w:t>
+              <w:t>1..1</w:t>
             </w:r>
           </w:p>
         </w:tc>
@@ -8433,19 +6990,12 @@
             <w:r>
               <w:t>Värdet ska vara ”</w:t>
             </w:r>
-            <w:proofErr w:type="spellStart"/>
-            <w:proofErr w:type="gramStart"/>
             <w:r>
               <w:t>riv:</w:t>
             </w:r>
             <w:r>
-              <w:t>ehr</w:t>
-            </w:r>
-            <w:proofErr w:type="gramEnd"/>
-            <w:r>
-              <w:t>:patientsummary</w:t>
-            </w:r>
-            <w:proofErr w:type="spellEnd"/>
+              <w:t>ehr:patientsummary</w:t>
+            </w:r>
             <w:r>
               <w:t>”</w:t>
             </w:r>
@@ -8461,13 +7011,8 @@
               <w:pStyle w:val="Brdtext"/>
             </w:pPr>
             <w:r>
-              <w:t xml:space="preserve">Del av instansens </w:t>
-            </w:r>
-            <w:proofErr w:type="spellStart"/>
-            <w:r>
-              <w:t>unikhet</w:t>
-            </w:r>
-            <w:proofErr w:type="spellEnd"/>
+              <w:t>Del av instansens unikhet</w:t>
+            </w:r>
           </w:p>
         </w:tc>
       </w:tr>
@@ -8481,11 +7026,9 @@
             <w:pPr>
               <w:pStyle w:val="Brdtext"/>
             </w:pPr>
-            <w:proofErr w:type="spellStart"/>
             <w:r>
               <w:t>Categori-zation</w:t>
             </w:r>
-            <w:proofErr w:type="spellEnd"/>
             <w:r>
               <w:t>*</w:t>
             </w:r>
@@ -8501,23 +7044,7 @@
               <w:pStyle w:val="Brdtext"/>
             </w:pPr>
             <w:r>
-              <w:t>Kategori-</w:t>
-            </w:r>
-            <w:proofErr w:type="spellStart"/>
-            <w:r>
-              <w:t>sering</w:t>
-            </w:r>
-            <w:proofErr w:type="spellEnd"/>
-            <w:r>
-              <w:t xml:space="preserve"> enligt </w:t>
-            </w:r>
-            <w:proofErr w:type="spellStart"/>
-            <w:r>
-              <w:t>kodverk</w:t>
-            </w:r>
-            <w:proofErr w:type="spellEnd"/>
-            <w:r>
-              <w:t xml:space="preserve"> som är specifikt </w:t>
+              <w:t xml:space="preserve">Kategori-sering enligt kodverk som är specifikt </w:t>
             </w:r>
             <w:r>
               <w:lastRenderedPageBreak/>
@@ -8555,15 +7082,7 @@
               <w:pStyle w:val="Brdtext"/>
             </w:pPr>
             <w:r>
-              <w:t>1</w:t>
-            </w:r>
-            <w:proofErr w:type="gramStart"/>
-            <w:r>
-              <w:t>..</w:t>
-            </w:r>
-            <w:proofErr w:type="gramEnd"/>
-            <w:r>
-              <w:t>1</w:t>
+              <w:t>1..1</w:t>
             </w:r>
           </w:p>
         </w:tc>
@@ -8577,23 +7096,7 @@
               <w:pStyle w:val="Brdtext"/>
             </w:pPr>
             <w:r>
-              <w:t xml:space="preserve">Enligt </w:t>
-            </w:r>
-            <w:proofErr w:type="spellStart"/>
-            <w:r>
-              <w:t>kodverk</w:t>
-            </w:r>
-            <w:proofErr w:type="spellEnd"/>
-            <w:r>
-              <w:t xml:space="preserve"> för informationstyper enligt </w:t>
-            </w:r>
-            <w:proofErr w:type="spellStart"/>
-            <w:r>
-              <w:t>NPÖ</w:t>
-            </w:r>
-            <w:proofErr w:type="spellEnd"/>
-            <w:r>
-              <w:t xml:space="preserve"> riv-specifikation.</w:t>
+              <w:t>Enligt kodverk för informationstyper enligt NPÖ riv-specifikation.</w:t>
             </w:r>
           </w:p>
         </w:tc>
@@ -8607,13 +7110,8 @@
               <w:pStyle w:val="Brdtext"/>
             </w:pPr>
             <w:r>
-              <w:t xml:space="preserve">Del av instansens </w:t>
-            </w:r>
-            <w:proofErr w:type="spellStart"/>
-            <w:r>
-              <w:t>unikhet</w:t>
-            </w:r>
-            <w:proofErr w:type="spellEnd"/>
+              <w:t>Del av instansens unikhet</w:t>
+            </w:r>
           </w:p>
         </w:tc>
       </w:tr>
@@ -8627,20 +7125,10 @@
             <w:pPr>
               <w:pStyle w:val="Brdtext"/>
             </w:pPr>
-            <w:proofErr w:type="spellStart"/>
             <w:r>
               <w:lastRenderedPageBreak/>
-              <w:t>Logical</w:t>
-            </w:r>
-            <w:proofErr w:type="spellEnd"/>
-            <w:r>
-              <w:t xml:space="preserve"> </w:t>
-            </w:r>
-            <w:proofErr w:type="spellStart"/>
-            <w:r>
-              <w:t>address</w:t>
-            </w:r>
-            <w:proofErr w:type="spellEnd"/>
+              <w:t>Logical address</w:t>
+            </w:r>
             <w:r>
               <w:t>*</w:t>
             </w:r>
@@ -8659,15 +7147,7 @@
               <w:t>Referens till in</w:t>
             </w:r>
             <w:r>
-              <w:t xml:space="preserve">formationskällan enligt </w:t>
-            </w:r>
-            <w:proofErr w:type="spellStart"/>
-            <w:r>
-              <w:t>tjänstedoänens</w:t>
-            </w:r>
-            <w:proofErr w:type="spellEnd"/>
-            <w:r>
-              <w:t xml:space="preserve"> </w:t>
+              <w:t xml:space="preserve">formationskällan enligt tjänstedoänens </w:t>
             </w:r>
             <w:r>
               <w:t>definition</w:t>
@@ -8703,15 +7183,7 @@
               <w:pStyle w:val="Brdtext"/>
             </w:pPr>
             <w:r>
-              <w:t>1</w:t>
-            </w:r>
-            <w:proofErr w:type="gramStart"/>
-            <w:r>
-              <w:t>..</w:t>
-            </w:r>
-            <w:proofErr w:type="gramEnd"/>
-            <w:r>
-              <w:t>1</w:t>
+              <w:t>1..1</w:t>
             </w:r>
           </w:p>
         </w:tc>
@@ -8727,21 +7199,8 @@
             <w:r>
               <w:t>&lt;</w:t>
             </w:r>
-            <w:proofErr w:type="spellStart"/>
-            <w:r>
-              <w:t>källsystemets</w:t>
-            </w:r>
-            <w:proofErr w:type="spellEnd"/>
-            <w:r>
-              <w:t xml:space="preserve"> </w:t>
-            </w:r>
-            <w:proofErr w:type="spellStart"/>
-            <w:r>
-              <w:t>HSA</w:t>
-            </w:r>
-            <w:proofErr w:type="spellEnd"/>
-            <w:r>
-              <w:t>-id</w:t>
+            <w:r>
+              <w:t>källsystemets HSA-id</w:t>
             </w:r>
             <w:r>
               <w:t>&gt;</w:t>
@@ -8758,13 +7217,8 @@
               <w:pStyle w:val="Brdtext"/>
             </w:pPr>
             <w:r>
-              <w:t xml:space="preserve">Del av instansens </w:t>
-            </w:r>
-            <w:proofErr w:type="spellStart"/>
-            <w:r>
-              <w:t>unikhet</w:t>
-            </w:r>
-            <w:proofErr w:type="spellEnd"/>
+              <w:t>Del av instansens unikhet</w:t>
+            </w:r>
           </w:p>
         </w:tc>
       </w:tr>
@@ -8779,29 +7233,8 @@
               <w:pStyle w:val="Brdtext"/>
             </w:pPr>
             <w:r>
-              <w:t xml:space="preserve">Business </w:t>
-            </w:r>
-            <w:proofErr w:type="spellStart"/>
-            <w:r>
-              <w:t>object</w:t>
-            </w:r>
-            <w:proofErr w:type="spellEnd"/>
-            <w:r>
-              <w:t xml:space="preserve"> </w:t>
-            </w:r>
-            <w:proofErr w:type="spellStart"/>
-            <w:r>
-              <w:t>Instance</w:t>
-            </w:r>
-            <w:proofErr w:type="spellEnd"/>
-            <w:r>
-              <w:t xml:space="preserve"> </w:t>
-            </w:r>
-            <w:proofErr w:type="spellStart"/>
-            <w:r>
-              <w:t>Identifier</w:t>
-            </w:r>
-            <w:proofErr w:type="spellEnd"/>
+              <w:t>Business object Instance Identifier</w:t>
+            </w:r>
             <w:r>
               <w:t>*</w:t>
             </w:r>
@@ -8845,15 +7278,7 @@
               <w:pStyle w:val="Brdtext"/>
             </w:pPr>
             <w:r>
-              <w:t>1</w:t>
-            </w:r>
-            <w:proofErr w:type="gramStart"/>
-            <w:r>
-              <w:t>..</w:t>
-            </w:r>
-            <w:proofErr w:type="gramEnd"/>
-            <w:r>
-              <w:t>1</w:t>
+              <w:t>1..1</w:t>
             </w:r>
           </w:p>
         </w:tc>
@@ -8873,15 +7298,7 @@
               <w:t>NA</w:t>
             </w:r>
             <w:r>
-              <w:t xml:space="preserve">” – </w:t>
-            </w:r>
-            <w:proofErr w:type="gramStart"/>
-            <w:r>
-              <w:t>dvs</w:t>
-            </w:r>
-            <w:proofErr w:type="gramEnd"/>
-            <w:r>
-              <w:t xml:space="preserve"> ej tillämpat för tjänstedomänen.</w:t>
+              <w:t>” – dvs ej tillämpat för tjänstedomänen.</w:t>
             </w:r>
           </w:p>
         </w:tc>
@@ -8895,13 +7312,8 @@
               <w:pStyle w:val="Brdtext"/>
             </w:pPr>
             <w:r>
-              <w:t xml:space="preserve">Del av instansens </w:t>
-            </w:r>
-            <w:proofErr w:type="spellStart"/>
-            <w:r>
-              <w:t>unikhet</w:t>
-            </w:r>
-            <w:proofErr w:type="spellEnd"/>
+              <w:t>Del av instansens unikhet</w:t>
+            </w:r>
           </w:p>
         </w:tc>
       </w:tr>
@@ -8916,13 +7328,8 @@
               <w:pStyle w:val="Brdtext"/>
             </w:pPr>
             <w:r>
-              <w:t xml:space="preserve">Clinical process </w:t>
-            </w:r>
-            <w:proofErr w:type="spellStart"/>
-            <w:r>
-              <w:t>interest</w:t>
-            </w:r>
-            <w:proofErr w:type="spellEnd"/>
+              <w:t>Clinical process interest</w:t>
+            </w:r>
             <w:r>
               <w:t xml:space="preserve"> </w:t>
             </w:r>
@@ -8954,11 +7361,9 @@
             <w:pPr>
               <w:pStyle w:val="Brdtext"/>
             </w:pPr>
-            <w:proofErr w:type="spellStart"/>
             <w:r>
               <w:t>GUID</w:t>
             </w:r>
-            <w:proofErr w:type="spellEnd"/>
           </w:p>
         </w:tc>
         <w:tc>
@@ -8971,15 +7376,13 @@
               <w:pStyle w:val="Brdtext"/>
             </w:pPr>
             <w:r>
-              <w:t>0</w:t>
-            </w:r>
-            <w:proofErr w:type="gramStart"/>
+              <w:t>1</w:t>
+            </w:r>
             <w:r>
               <w:t>..</w:t>
             </w:r>
-            <w:proofErr w:type="gramEnd"/>
-            <w:r>
-              <w:t>0</w:t>
+            <w:r>
+              <w:t>1</w:t>
             </w:r>
           </w:p>
         </w:tc>
@@ -8993,15 +7396,13 @@
               <w:pStyle w:val="Brdtext"/>
             </w:pPr>
             <w:r>
-              <w:t xml:space="preserve">Ännu </w:t>
-            </w:r>
-            <w:proofErr w:type="gramStart"/>
-            <w:r>
-              <w:t>ej</w:t>
-            </w:r>
-            <w:proofErr w:type="gramEnd"/>
-            <w:r>
-              <w:t xml:space="preserve"> tillämpat i tjänstedomänen</w:t>
+              <w:t>”NA” (ä</w:t>
+            </w:r>
+            <w:r>
+              <w:t>nnu ej tillämpat i tjänstedomänen</w:t>
+            </w:r>
+            <w:r>
+              <w:t>)</w:t>
             </w:r>
           </w:p>
         </w:tc>
@@ -9014,6 +7415,9 @@
             <w:pPr>
               <w:pStyle w:val="Brdtext"/>
             </w:pPr>
+            <w:r>
+              <w:t>Del av instansens unikhet</w:t>
+            </w:r>
           </w:p>
         </w:tc>
       </w:tr>
@@ -9028,13 +7432,8 @@
               <w:pStyle w:val="Brdtext"/>
             </w:pPr>
             <w:r>
-              <w:t xml:space="preserve">Most Recent </w:t>
-            </w:r>
-            <w:proofErr w:type="spellStart"/>
-            <w:r>
-              <w:t>Content</w:t>
-            </w:r>
-            <w:proofErr w:type="spellEnd"/>
+              <w:t>Most Recent Content</w:t>
+            </w:r>
             <w:r>
               <w:t>*</w:t>
             </w:r>
@@ -9050,13 +7449,8 @@
               <w:pStyle w:val="Brdtext"/>
             </w:pPr>
             <w:r>
-              <w:t xml:space="preserve">Verksamhetsmässig tidpunkt för senaste informations-förekomsten i källan som indexeras av </w:t>
-            </w:r>
-            <w:proofErr w:type="gramStart"/>
-            <w:r>
-              <w:t>denna  indexpost</w:t>
-            </w:r>
-            <w:proofErr w:type="gramEnd"/>
+              <w:t>Verksamhetsmässig tidpunkt för senaste informations-förekomsten i källan som indexeras av denna  indexpost</w:t>
+            </w:r>
           </w:p>
         </w:tc>
         <w:tc>
@@ -9085,13 +7479,8 @@
             <w:r>
               <w:t>0</w:t>
             </w:r>
-            <w:proofErr w:type="gramStart"/>
-            <w:r>
-              <w:t>..</w:t>
-            </w:r>
-            <w:proofErr w:type="gramEnd"/>
-            <w:r>
-              <w:t>0</w:t>
+            <w:r>
+              <w:t>..0</w:t>
             </w:r>
           </w:p>
         </w:tc>
@@ -9104,13 +7493,8 @@
             <w:pPr>
               <w:pStyle w:val="Brdtext"/>
             </w:pPr>
-            <w:proofErr w:type="gramStart"/>
-            <w:r>
-              <w:t>Ej</w:t>
-            </w:r>
-            <w:proofErr w:type="gramEnd"/>
-            <w:r>
-              <w:t xml:space="preserve"> tillämpat i tjänstedomänen.</w:t>
+            <w:r>
+              <w:t>Ej tillämpat i tjänstedomänen.</w:t>
             </w:r>
           </w:p>
           <w:p>
@@ -9149,11 +7533,9 @@
             <w:pPr>
               <w:pStyle w:val="Brdtext"/>
             </w:pPr>
-            <w:proofErr w:type="spellStart"/>
             <w:r>
               <w:t>Time</w:t>
             </w:r>
-            <w:proofErr w:type="spellEnd"/>
           </w:p>
         </w:tc>
         <w:tc>
@@ -9194,15 +7576,7 @@
               <w:pStyle w:val="Brdtext"/>
             </w:pPr>
             <w:r>
-              <w:t>1</w:t>
-            </w:r>
-            <w:proofErr w:type="gramStart"/>
-            <w:r>
-              <w:t>..</w:t>
-            </w:r>
-            <w:proofErr w:type="gramEnd"/>
-            <w:r>
-              <w:t>1</w:t>
+              <w:t>1..1</w:t>
             </w:r>
           </w:p>
         </w:tc>
@@ -9242,19 +7616,9 @@
             <w:pPr>
               <w:pStyle w:val="Brdtext"/>
             </w:pPr>
-            <w:proofErr w:type="spellStart"/>
-            <w:r>
-              <w:t>Update</w:t>
-            </w:r>
-            <w:proofErr w:type="spellEnd"/>
-            <w:r>
-              <w:t xml:space="preserve"> </w:t>
-            </w:r>
-            <w:proofErr w:type="spellStart"/>
-            <w:r>
-              <w:t>Time</w:t>
-            </w:r>
-            <w:proofErr w:type="spellEnd"/>
+            <w:r>
+              <w:t>Update Time</w:t>
+            </w:r>
           </w:p>
         </w:tc>
         <w:tc>
@@ -9295,15 +7659,7 @@
               <w:pStyle w:val="Brdtext"/>
             </w:pPr>
             <w:r>
-              <w:t>0</w:t>
-            </w:r>
-            <w:proofErr w:type="gramStart"/>
-            <w:r>
-              <w:t>..</w:t>
-            </w:r>
-            <w:proofErr w:type="gramEnd"/>
-            <w:r>
-              <w:t>1</w:t>
+              <w:t>0..1</w:t>
             </w:r>
           </w:p>
         </w:tc>
@@ -9328,15 +7684,7 @@
               <w:pStyle w:val="Brdtext"/>
             </w:pPr>
             <w:r>
-              <w:t xml:space="preserve">Uppdatering innebär ny post som matchar samtliga attribut som är del av en instans </w:t>
-            </w:r>
-            <w:proofErr w:type="spellStart"/>
-            <w:r>
-              <w:t>unikitet</w:t>
-            </w:r>
-            <w:proofErr w:type="spellEnd"/>
-            <w:r>
-              <w:t>.</w:t>
+              <w:t>Uppdatering innebär ny post som matchar samtliga attribut som är del av en instans unikitet.</w:t>
             </w:r>
           </w:p>
         </w:tc>
@@ -9373,15 +7721,7 @@
               <w:t>angsposten</w:t>
             </w:r>
             <w:r>
-              <w:t xml:space="preserve"> via </w:t>
-            </w:r>
-            <w:proofErr w:type="spellStart"/>
-            <w:r>
-              <w:t>Update</w:t>
-            </w:r>
-            <w:proofErr w:type="spellEnd"/>
-            <w:r>
-              <w:t>-tjänsten</w:t>
+              <w:t xml:space="preserve"> via Update-tjänsten</w:t>
             </w:r>
           </w:p>
         </w:tc>
@@ -9396,15 +7736,7 @@
             </w:pPr>
             <w:r>
               <w:lastRenderedPageBreak/>
-              <w:t xml:space="preserve">Systemets </w:t>
-            </w:r>
-            <w:proofErr w:type="spellStart"/>
-            <w:r>
-              <w:t>HSA</w:t>
-            </w:r>
-            <w:proofErr w:type="spellEnd"/>
-            <w:r>
-              <w:t>-id</w:t>
+              <w:t>Systemets HSA-id</w:t>
             </w:r>
           </w:p>
         </w:tc>
@@ -9418,15 +7750,7 @@
               <w:pStyle w:val="Brdtext"/>
             </w:pPr>
             <w:r>
-              <w:t>1</w:t>
-            </w:r>
-            <w:proofErr w:type="gramStart"/>
-            <w:r>
-              <w:t>..</w:t>
-            </w:r>
-            <w:proofErr w:type="gramEnd"/>
-            <w:r>
-              <w:t>1</w:t>
+              <w:t>1..1</w:t>
             </w:r>
           </w:p>
         </w:tc>
@@ -9463,12 +7787,10 @@
             <w:pPr>
               <w:pStyle w:val="Brdtext"/>
             </w:pPr>
-            <w:proofErr w:type="spellStart"/>
             <w:r>
               <w:lastRenderedPageBreak/>
               <w:t>Owner</w:t>
             </w:r>
-            <w:proofErr w:type="spellEnd"/>
           </w:p>
         </w:tc>
         <w:tc>
@@ -9487,15 +7809,7 @@
               <w:t xml:space="preserve"> </w:t>
             </w:r>
             <w:r>
-              <w:t>”</w:t>
-            </w:r>
-            <w:proofErr w:type="spellStart"/>
-            <w:r>
-              <w:t>update</w:t>
-            </w:r>
-            <w:proofErr w:type="spellEnd"/>
-            <w:r>
-              <w:t xml:space="preserve">” </w:t>
+              <w:t xml:space="preserve">”update” </w:t>
             </w:r>
             <w:r>
               <w:t>från ”source system”</w:t>
@@ -9512,23 +7826,7 @@
               <w:pStyle w:val="Brdtext"/>
             </w:pPr>
             <w:r>
-              <w:t>Organisationsnummer (</w:t>
-            </w:r>
-            <w:proofErr w:type="spellStart"/>
-            <w:r>
-              <w:t>HSA</w:t>
-            </w:r>
-            <w:proofErr w:type="spellEnd"/>
-            <w:r>
-              <w:t xml:space="preserve">-id) för organisationen. Organisationen är en myndighet eller </w:t>
-            </w:r>
-            <w:proofErr w:type="spellStart"/>
-            <w:r>
-              <w:t>Inera</w:t>
-            </w:r>
-            <w:proofErr w:type="spellEnd"/>
-            <w:r>
-              <w:t xml:space="preserve"> om uppdateringen togs emot direkt av nationellt index.</w:t>
+              <w:t>Organisationsnummer (HSA-id) för organisationen. Organisationen är en myndighet eller Inera om uppdateringen togs emot direkt av nationellt index.</w:t>
             </w:r>
           </w:p>
         </w:tc>
@@ -9542,15 +7840,7 @@
               <w:pStyle w:val="Brdtext"/>
             </w:pPr>
             <w:r>
-              <w:t>1</w:t>
-            </w:r>
-            <w:proofErr w:type="gramStart"/>
-            <w:r>
-              <w:t>..</w:t>
-            </w:r>
-            <w:proofErr w:type="gramEnd"/>
-            <w:r>
-              <w:t>1</w:t>
+              <w:t>1..1</w:t>
             </w:r>
           </w:p>
         </w:tc>
@@ -9592,14 +7882,14 @@
       <w:pPr>
         <w:pStyle w:val="Rubrik1"/>
       </w:pPr>
-      <w:bookmarkStart w:id="11" w:name="_Toc198086676"/>
+      <w:bookmarkStart w:id="12" w:name="_Toc198086676"/>
       <w:r>
         <w:lastRenderedPageBreak/>
         <w:t>Informationssäkerhet</w:t>
       </w:r>
       <w:bookmarkEnd w:id="9"/>
       <w:bookmarkEnd w:id="10"/>
-      <w:bookmarkEnd w:id="11"/>
+      <w:bookmarkEnd w:id="12"/>
     </w:p>
     <w:p>
       <w:pPr>
@@ -9635,15 +7925,7 @@
         <w:t xml:space="preserve">och system </w:t>
       </w:r>
       <w:r>
-        <w:t xml:space="preserve">med lagrad information om invånare (t.ex. </w:t>
-      </w:r>
-      <w:proofErr w:type="spellStart"/>
-      <w:r>
-        <w:t>HSA</w:t>
-      </w:r>
-      <w:proofErr w:type="spellEnd"/>
-      <w:r>
-        <w:t>-id för en vårdenhet)</w:t>
+        <w:t>med lagrad information om invånare (t.ex. HSA-id för en vårdenhet)</w:t>
       </w:r>
       <w:r>
         <w:t xml:space="preserve"> samt vilken typ av engagemang so</w:t>
@@ -9652,15 +7934,7 @@
         <w:t>m informationen representerar (i</w:t>
       </w:r>
       <w:r>
-        <w:t xml:space="preserve">nskriven, remitterad, listad, journalförd </w:t>
-      </w:r>
-      <w:proofErr w:type="spellStart"/>
-      <w:r>
-        <w:t>etc</w:t>
-      </w:r>
-      <w:proofErr w:type="spellEnd"/>
-      <w:r>
-        <w:t>)</w:t>
+        <w:t>nskriven, remitterad, listad, journalförd etc)</w:t>
       </w:r>
       <w:r>
         <w:t xml:space="preserve">.  </w:t>
@@ -9688,15 +7962,7 @@
         </w:rPr>
       </w:pPr>
       <w:r>
-        <w:t>Så länge informationen i ett engagemangsindex endast används för att hitta annan information (</w:t>
-      </w:r>
-      <w:proofErr w:type="gramStart"/>
-      <w:r>
-        <w:t>dvs</w:t>
-      </w:r>
-      <w:proofErr w:type="gramEnd"/>
-      <w:r>
-        <w:t xml:space="preserve"> inte för att visas i tillämpningar) behövs inte patientuppgiftsbiträdesavtal för tjänsten </w:t>
+        <w:t xml:space="preserve">Så länge informationen i ett engagemangsindex endast används för att hitta annan information (dvs inte för att visas i tillämpningar) behövs inte patientuppgiftsbiträdesavtal för tjänsten </w:t>
       </w:r>
       <w:r>
         <w:rPr>
@@ -9730,15 +7996,7 @@
         <w:pStyle w:val="Brdtext"/>
       </w:pPr>
       <w:r>
-        <w:t xml:space="preserve">Ansvaret för PDL-loggning, samtycke, </w:t>
-      </w:r>
-      <w:proofErr w:type="spellStart"/>
-      <w:r>
-        <w:t>TGP</w:t>
-      </w:r>
-      <w:proofErr w:type="spellEnd"/>
-      <w:r>
-        <w:t xml:space="preserve">, vårdrelation och andra krav </w:t>
+        <w:t xml:space="preserve">Ansvaret för PDL-loggning, samtycke, TGP, vårdrelation och andra krav </w:t>
       </w:r>
       <w:r>
         <w:t>från</w:t>
@@ -9757,12 +8015,12 @@
       <w:pPr>
         <w:pStyle w:val="Rubrik1"/>
       </w:pPr>
-      <w:bookmarkStart w:id="12" w:name="_Toc198086677"/>
+      <w:bookmarkStart w:id="13" w:name="_Toc198086677"/>
       <w:r>
         <w:lastRenderedPageBreak/>
         <w:t>Tjänstedomänens arkitektur</w:t>
       </w:r>
-      <w:bookmarkEnd w:id="12"/>
+      <w:bookmarkEnd w:id="13"/>
     </w:p>
     <w:p>
       <w:pPr>
@@ -9804,53 +8062,13 @@
         <w:t>kontraktet</w:t>
       </w:r>
       <w:r>
-        <w:t xml:space="preserve"> kan </w:t>
-      </w:r>
-      <w:proofErr w:type="spellStart"/>
-      <w:r>
-        <w:t>källsystemen</w:t>
-      </w:r>
-      <w:proofErr w:type="spellEnd"/>
-      <w:r>
-        <w:t xml:space="preserve"> (vårddokumentationssystem, </w:t>
-      </w:r>
-      <w:proofErr w:type="spellStart"/>
-      <w:r>
-        <w:t>tidbokningssystem</w:t>
-      </w:r>
-      <w:proofErr w:type="spellEnd"/>
-      <w:r>
-        <w:t xml:space="preserve">, </w:t>
-      </w:r>
-      <w:proofErr w:type="spellStart"/>
-      <w:r>
-        <w:t>eremiss</w:t>
-      </w:r>
-      <w:proofErr w:type="spellEnd"/>
-      <w:r>
-        <w:t xml:space="preserve">-system </w:t>
-      </w:r>
-      <w:proofErr w:type="spellStart"/>
-      <w:r>
-        <w:t>m.fl</w:t>
-      </w:r>
-      <w:proofErr w:type="spellEnd"/>
-      <w:r>
-        <w:t>) skapa indexposter</w:t>
+        <w:t xml:space="preserve"> kan källsystemen (vårddokumentationssystem, tidbokningssystem, eremiss-system m.fl) skapa indexposter</w:t>
       </w:r>
       <w:r>
         <w:t>. Mottagaren av indexposten (tjänsteproducenten för</w:t>
       </w:r>
       <w:r>
-        <w:t xml:space="preserve"> </w:t>
-      </w:r>
-      <w:proofErr w:type="spellStart"/>
-      <w:r>
-        <w:t>Update</w:t>
-      </w:r>
-      <w:proofErr w:type="spellEnd"/>
-      <w:r>
-        <w:t>-tjänsten</w:t>
+        <w:t xml:space="preserve"> Update-tjänsten</w:t>
       </w:r>
       <w:r>
         <w:t xml:space="preserve">) kan vara </w:t>
@@ -9871,39 +8089,7 @@
         <w:t xml:space="preserve"> Nedanstående figur beskriver logiskt sambandet mellan komponenterna. Tekniska komponenter så som tjänsteplattformar är utelämnade i figurerna.</w:t>
       </w:r>
       <w:r>
-        <w:t xml:space="preserve"> Observera att uppdatering kan ske både genom ”push” och ”</w:t>
-      </w:r>
-      <w:proofErr w:type="spellStart"/>
-      <w:r>
-        <w:t>pull</w:t>
-      </w:r>
-      <w:proofErr w:type="spellEnd"/>
-      <w:r>
-        <w:t>” (</w:t>
-      </w:r>
-      <w:proofErr w:type="spellStart"/>
-      <w:r>
-        <w:t>Update</w:t>
-      </w:r>
-      <w:proofErr w:type="spellEnd"/>
-      <w:r>
-        <w:t xml:space="preserve"> </w:t>
-      </w:r>
-      <w:proofErr w:type="spellStart"/>
-      <w:r>
-        <w:t>versus</w:t>
-      </w:r>
-      <w:proofErr w:type="spellEnd"/>
-      <w:r>
-        <w:t xml:space="preserve"> </w:t>
-      </w:r>
-      <w:proofErr w:type="spellStart"/>
-      <w:r>
-        <w:t>GetUpdates</w:t>
-      </w:r>
-      <w:proofErr w:type="spellEnd"/>
-      <w:r>
-        <w:t>).</w:t>
+        <w:t xml:space="preserve"> Observera att uppdatering kan ske både genom ”push” och ”pull” (Update versus GetUpdates).</w:t>
       </w:r>
     </w:p>
     <w:p>
@@ -9981,27 +8167,14 @@
         <w:pStyle w:val="Brdtext"/>
       </w:pPr>
       <w:r>
-        <w:t xml:space="preserve">För att nationellt engagemangsindex ska kunna erbjuda sina tjänstekonsumenter en nationell vy av invånarens engagemang inom vård och omsorg kopplas domänernas index samman med hjälp av </w:t>
-      </w:r>
-      <w:proofErr w:type="gramStart"/>
-      <w:r>
-        <w:t>notifieringskontraktet</w:t>
-      </w:r>
-      <w:proofErr w:type="gramEnd"/>
-      <w:r>
-        <w:t>. Alla engagemangsindex måste</w:t>
+        <w:t>För att nationellt engagemangsindex ska kunna erbjuda sina tjänstekonsumenter en nationell vy av invånarens engagemang inom vård och omsorg kopplas domänernas index samman med hjälp av notifieringskontraktet. Alla engagemangsindex måste</w:t>
+      </w:r>
+      <w:r>
+        <w:t xml:space="preserve"> notifiera</w:t>
       </w:r>
       <w:r>
         <w:t xml:space="preserve"> </w:t>
       </w:r>
-      <w:proofErr w:type="gramStart"/>
-      <w:r>
-        <w:t>notifiera</w:t>
-      </w:r>
-      <w:proofErr w:type="gramEnd"/>
-      <w:r>
-        <w:t xml:space="preserve"> </w:t>
-      </w:r>
       <w:r>
         <w:t xml:space="preserve">prenumeranter </w:t>
       </w:r>
@@ -10021,11 +8194,7 @@
         <w:t xml:space="preserve"> måste i så fall h</w:t>
       </w:r>
       <w:r>
-        <w:t xml:space="preserve">a en tjänsteproducent för </w:t>
-      </w:r>
-      <w:proofErr w:type="gramStart"/>
-      <w:r>
-        <w:t>notif</w:t>
+        <w:t>a en tjänsteproducent för notif</w:t>
       </w:r>
       <w:r>
         <w:t>i</w:t>
@@ -10034,11 +8203,7 @@
         <w:t>eri</w:t>
       </w:r>
       <w:r>
-        <w:t>ngskontraktet</w:t>
-      </w:r>
-      <w:proofErr w:type="gramEnd"/>
-      <w:r>
-        <w:t>. Det illustreras av dubbelriktade pilar i figuren nedan.</w:t>
+        <w:t>ngskontraktet. Det illustreras av dubbelriktade pilar i figuren nedan.</w:t>
       </w:r>
     </w:p>
     <w:p>
@@ -10113,22 +8278,15 @@
       <w:r>
         <w:t xml:space="preserve">Figur: </w:t>
       </w:r>
-      <w:proofErr w:type="spellStart"/>
       <w:r>
         <w:t>Federering</w:t>
       </w:r>
-      <w:proofErr w:type="spellEnd"/>
       <w:r>
         <w:t xml:space="preserve"> </w:t>
       </w:r>
       <w:r>
-        <w:t xml:space="preserve">genom </w:t>
-      </w:r>
-      <w:proofErr w:type="gramStart"/>
-      <w:r>
-        <w:t>notifieringskontrakt</w:t>
-      </w:r>
-      <w:proofErr w:type="gramEnd"/>
+        <w:t>genom notifieringskontrakt</w:t>
+      </w:r>
     </w:p>
     <w:p>
       <w:pPr>
@@ -10144,15 +8302,7 @@
         <w:t xml:space="preserve">och tillämpningar </w:t>
       </w:r>
       <w:r>
-        <w:t xml:space="preserve">kan också välja att prenumerera på </w:t>
-      </w:r>
-      <w:proofErr w:type="gramStart"/>
-      <w:r>
-        <w:t>notifieringar</w:t>
-      </w:r>
-      <w:proofErr w:type="gramEnd"/>
-      <w:r>
-        <w:t xml:space="preserve"> från en</w:t>
+        <w:t>kan också välja att prenumerera på notifieringar från en</w:t>
       </w:r>
       <w:r>
         <w:t xml:space="preserve">gagemangsindex i syfte </w:t>
@@ -10175,53 +8325,8 @@
           <w:numId w:val="7"/>
         </w:numPr>
       </w:pPr>
-      <w:proofErr w:type="spellStart"/>
-      <w:r>
-        <w:t>NPÖ</w:t>
-      </w:r>
-      <w:proofErr w:type="spellEnd"/>
-      <w:r>
-        <w:t xml:space="preserve">-tillämpningens aggregerande tjänst använder engagemangsindex för att veta vilka svarstjänster som ska kontaktas när en </w:t>
-      </w:r>
-      <w:proofErr w:type="spellStart"/>
-      <w:r>
-        <w:t>patientfråga</w:t>
-      </w:r>
-      <w:proofErr w:type="spellEnd"/>
-      <w:r>
-        <w:t xml:space="preserve"> ställs. I optimeringssyfte har den ett temporärt mellanlager eftersom det är sannolikt att ny fråga kommer att ställas i närtid. För att temporära mellanlagret ska spegla förändringar som sker i journalerna är </w:t>
-      </w:r>
-      <w:proofErr w:type="spellStart"/>
-      <w:r>
-        <w:t>NPÖ</w:t>
-      </w:r>
-      <w:proofErr w:type="spellEnd"/>
-      <w:r>
-        <w:t xml:space="preserve"> en tjänsteproducent för </w:t>
-      </w:r>
-      <w:proofErr w:type="gramStart"/>
-      <w:r>
-        <w:t>notifieringskontraktet</w:t>
-      </w:r>
-      <w:proofErr w:type="gramEnd"/>
-      <w:r>
-        <w:t xml:space="preserve">. Om en </w:t>
-      </w:r>
-      <w:proofErr w:type="gramStart"/>
-      <w:r>
-        <w:t>notifiering</w:t>
-      </w:r>
-      <w:proofErr w:type="gramEnd"/>
-      <w:r>
-        <w:t xml:space="preserve"> rör en patient i det temporära mellanlagret kan </w:t>
-      </w:r>
-      <w:proofErr w:type="spellStart"/>
-      <w:r>
-        <w:t>NPÖ</w:t>
-      </w:r>
-      <w:proofErr w:type="spellEnd"/>
-      <w:r>
-        <w:t xml:space="preserve"> hämta in ny information från aktuell svarstjänst</w:t>
+      <w:r>
+        <w:t>NPÖ-tillämpningens aggregerande tjänst använder engagemangsindex för att veta vilka svarstjänster som ska kontaktas när en patientfråga ställs. I optimeringssyfte har den ett temporärt mellanlager eftersom det är sannolikt att ny fråga kommer att ställas i närtid. För att temporära mellanlagret ska spegla förändringar som sker i journalerna är NPÖ en tjänsteproducent för notifieringskontraktet. Om en notifiering rör en patient i det temporära mellanlagret kan NPÖ hämta in ny information från aktuell svarstjänst</w:t>
       </w:r>
       <w:r>
         <w:t xml:space="preserve"> och på så sätt säkerställa att temporärt mellanlagrad information är aktuell</w:t>
@@ -10239,15 +8344,7 @@
         </w:numPr>
       </w:pPr>
       <w:r>
-        <w:t xml:space="preserve">Den nationella e-tjänsten för invånarens direktbokning genererar ett meddelande till patienten i Mina Vårdkontakters meddelandefunktion när en kallelse skapas i ett bokningssystem. Genom att e-tjänsten publicerar en tjänsteproducent för </w:t>
-      </w:r>
-      <w:proofErr w:type="gramStart"/>
-      <w:r>
-        <w:t>notifieringskontraktet</w:t>
-      </w:r>
-      <w:proofErr w:type="gramEnd"/>
-      <w:r>
-        <w:t xml:space="preserve"> kan den filtrera index-notifieringar som rör kal</w:t>
+        <w:t>Den nationella e-tjänsten för invånarens direktbokning genererar ett meddelande till patienten i Mina Vårdkontakters meddelandefunktion när en kallelse skapas i ett bokningssystem. Genom att e-tjänsten publicerar en tjänsteproducent för notifieringskontraktet kan den filtrera index-notifieringar som rör kal</w:t>
       </w:r>
       <w:r>
         <w:t>lelser och med hjälp av den inf</w:t>
@@ -10270,24 +8367,11 @@
         <w:t>Nedanstående figur illustrerar des</w:t>
       </w:r>
       <w:r>
-        <w:t xml:space="preserve">sa scenarion genom </w:t>
-      </w:r>
-      <w:proofErr w:type="gramStart"/>
-      <w:r>
-        <w:t>notifierings</w:t>
-      </w:r>
-      <w:r>
-        <w:t>pilar</w:t>
-      </w:r>
-      <w:proofErr w:type="gramEnd"/>
-      <w:r>
-        <w:t xml:space="preserve"> från nationella domänens engagemangsindex till </w:t>
-      </w:r>
-      <w:proofErr w:type="spellStart"/>
-      <w:r>
-        <w:t>NPÖ</w:t>
-      </w:r>
-      <w:proofErr w:type="spellEnd"/>
+        <w:t>sa scenarion genom notifierings</w:t>
+      </w:r>
+      <w:r>
+        <w:t>pilar från nationella domänens engagemangsindex till NPÖ</w:t>
+      </w:r>
       <w:r>
         <w:t>-tillämpningen</w:t>
       </w:r>
@@ -10295,15 +8379,7 @@
         <w:t xml:space="preserve"> och till</w:t>
       </w:r>
       <w:r>
-        <w:t xml:space="preserve"> e-tjänsten för invånarens </w:t>
-      </w:r>
-      <w:proofErr w:type="spellStart"/>
-      <w:r>
-        <w:t>tidbokning</w:t>
-      </w:r>
-      <w:proofErr w:type="spellEnd"/>
-      <w:r>
-        <w:t>.</w:t>
+        <w:t xml:space="preserve"> e-tjänsten för invånarens tidbokning.</w:t>
       </w:r>
     </w:p>
     <w:p>
@@ -10373,13 +8449,8 @@
       <w:r>
         <w:t xml:space="preserve">Figur: </w:t>
       </w:r>
-      <w:proofErr w:type="gramStart"/>
-      <w:r>
-        <w:t>Notifiering</w:t>
-      </w:r>
-      <w:proofErr w:type="gramEnd"/>
-      <w:r>
-        <w:t xml:space="preserve"> av tillämpningar och aggregerande tjänster</w:t>
+      <w:r>
+        <w:t>Notifiering av tillämpningar och aggregerande tjänster</w:t>
       </w:r>
     </w:p>
     <w:p>
@@ -10488,15 +8559,7 @@
               </w:numPr>
             </w:pPr>
             <w:r>
-              <w:t>Landstingets organisationsnummer (</w:t>
-            </w:r>
-            <w:proofErr w:type="spellStart"/>
-            <w:r>
-              <w:t>HSA</w:t>
-            </w:r>
-            <w:proofErr w:type="spellEnd"/>
-            <w:r>
-              <w:t>-id) för landstingsspecifikt engagemangsindex</w:t>
+              <w:t>Landstingets organisationsnummer (HSA-id) för landstingsspecifikt engagemangsindex</w:t>
             </w:r>
           </w:p>
           <w:p>
@@ -10507,13 +8570,8 @@
                 <w:numId w:val="7"/>
               </w:numPr>
             </w:pPr>
-            <w:proofErr w:type="spellStart"/>
-            <w:r>
-              <w:t>Inera</w:t>
-            </w:r>
-            <w:proofErr w:type="spellEnd"/>
-            <w:r>
-              <w:t xml:space="preserve"> AB:s organisationsnummer för nationellt engagemangsindex</w:t>
+            <w:r>
+              <w:t>Inera AB:s organisationsnummer för nationellt engagemangsindex</w:t>
             </w:r>
           </w:p>
         </w:tc>
@@ -10543,15 +8601,7 @@
               <w:pStyle w:val="Brdtext"/>
             </w:pPr>
             <w:r>
-              <w:t>PUSH (</w:t>
-            </w:r>
-            <w:proofErr w:type="spellStart"/>
-            <w:r>
-              <w:t>Update</w:t>
-            </w:r>
-            <w:proofErr w:type="spellEnd"/>
-            <w:r>
-              <w:t xml:space="preserve">): </w:t>
+              <w:t xml:space="preserve">PUSH (Update): </w:t>
             </w:r>
             <w:r>
               <w:t>Verksamhetsbaserad adressering:</w:t>
@@ -10581,13 +8631,8 @@
             <w:r>
               <w:t>PULL (</w:t>
             </w:r>
-            <w:proofErr w:type="spellStart"/>
-            <w:r>
-              <w:t>GetUpdates</w:t>
-            </w:r>
-            <w:proofErr w:type="spellEnd"/>
-            <w:r>
-              <w:t xml:space="preserve">): Systemadressering </w:t>
+            <w:r>
+              <w:t xml:space="preserve">GetUpdates): Systemadressering </w:t>
             </w:r>
           </w:p>
           <w:p>
@@ -10599,15 +8644,7 @@
               </w:numPr>
             </w:pPr>
             <w:r>
-              <w:t xml:space="preserve">tjänsteproducentens </w:t>
-            </w:r>
-            <w:proofErr w:type="spellStart"/>
-            <w:r>
-              <w:t>HSA</w:t>
-            </w:r>
-            <w:proofErr w:type="spellEnd"/>
-            <w:r>
-              <w:t>-id)</w:t>
+              <w:t>tjänsteproducentens HSA-id)</w:t>
             </w:r>
           </w:p>
           <w:p>
@@ -10628,11 +8665,9 @@
             <w:pPr>
               <w:pStyle w:val="Brdtext"/>
             </w:pPr>
-            <w:proofErr w:type="gramStart"/>
             <w:r>
               <w:t>Notifieringskontrakt</w:t>
             </w:r>
-            <w:proofErr w:type="gramEnd"/>
           </w:p>
         </w:tc>
         <w:tc>
@@ -10645,15 +8680,7 @@
               <w:pStyle w:val="Brdtext"/>
             </w:pPr>
             <w:r>
-              <w:t xml:space="preserve">System-baserad adressering: Tjänsteproducentens (prenumererande ”system”) </w:t>
-            </w:r>
-            <w:proofErr w:type="spellStart"/>
-            <w:r>
-              <w:t>HSA</w:t>
-            </w:r>
-            <w:proofErr w:type="spellEnd"/>
-            <w:r>
-              <w:t>-id</w:t>
+              <w:t>System-baserad adressering: Tjänsteproducentens (prenumererande ”system”) HSA-id</w:t>
             </w:r>
           </w:p>
         </w:tc>
@@ -10691,31 +8718,7 @@
         <w:pStyle w:val="Brdtext"/>
       </w:pPr>
       <w:r>
-        <w:t xml:space="preserve">Den </w:t>
-      </w:r>
-      <w:proofErr w:type="gramStart"/>
-      <w:r>
-        <w:t>logisk</w:t>
-      </w:r>
-      <w:proofErr w:type="gramEnd"/>
-      <w:r>
-        <w:t xml:space="preserve"> adressen (RIVTA 2 </w:t>
-      </w:r>
-      <w:proofErr w:type="spellStart"/>
-      <w:r>
-        <w:t>Logical</w:t>
-      </w:r>
-      <w:proofErr w:type="spellEnd"/>
-      <w:r>
-        <w:t xml:space="preserve"> </w:t>
-      </w:r>
-      <w:proofErr w:type="spellStart"/>
-      <w:r>
-        <w:t>Address</w:t>
-      </w:r>
-      <w:proofErr w:type="spellEnd"/>
-      <w:r>
-        <w:t>) vid anrop av</w:t>
+        <w:t>Den logisk adressen (RIVTA 2 Logical Address) vid anrop av</w:t>
       </w:r>
       <w:r>
         <w:t xml:space="preserve"> tjänsteproducenter för fråge- och uppdateringskontrakten</w:t>
@@ -10725,15 +8728,7 @@
       </w:r>
       <w:r>
         <w:lastRenderedPageBreak/>
-        <w:t xml:space="preserve">adresseras. Det betyder att nationellt engagemangsindex har </w:t>
-      </w:r>
-      <w:proofErr w:type="spellStart"/>
-      <w:r>
-        <w:t>Inera</w:t>
-      </w:r>
-      <w:proofErr w:type="spellEnd"/>
-      <w:r>
-        <w:t xml:space="preserve"> AB:s organisationsnummer som adress och ett landstingsinternt engagemangsindex adresseras med landstingets organisationsnummer. </w:t>
+        <w:t xml:space="preserve">adresseras. Det betyder att nationellt engagemangsindex har Inera AB:s organisationsnummer som adress och ett landstingsinternt engagemangsindex adresseras med landstingets organisationsnummer. </w:t>
       </w:r>
     </w:p>
     <w:p>
@@ -10744,39 +8739,18 @@
         <w:t>Adress</w:t>
       </w:r>
       <w:r>
-        <w:t xml:space="preserve">ering för </w:t>
-      </w:r>
-      <w:proofErr w:type="gramStart"/>
-      <w:r>
-        <w:t>Notifieringskontraktet</w:t>
-      </w:r>
-      <w:proofErr w:type="gramEnd"/>
+        <w:t>ering för Notifieringskontraktet</w:t>
+      </w:r>
     </w:p>
     <w:p>
       <w:pPr>
         <w:pStyle w:val="Brdtext"/>
       </w:pPr>
       <w:r>
-        <w:t xml:space="preserve">Tjänsteproducenter av </w:t>
-      </w:r>
-      <w:proofErr w:type="gramStart"/>
-      <w:r>
-        <w:t>notifieringskontrakten</w:t>
-      </w:r>
-      <w:proofErr w:type="gramEnd"/>
-      <w:r>
-        <w:t xml:space="preserve"> adresseras</w:t>
-      </w:r>
-      <w:r>
-        <w:t xml:space="preserve"> med respektive producents </w:t>
-      </w:r>
-      <w:proofErr w:type="spellStart"/>
-      <w:r>
-        <w:t>HSA</w:t>
-      </w:r>
-      <w:proofErr w:type="spellEnd"/>
-      <w:r>
-        <w:t>-I</w:t>
+        <w:t>Tjänsteproducenter av notifieringskontrakten adresseras</w:t>
+      </w:r>
+      <w:r>
+        <w:t xml:space="preserve"> med respektive producents HSA-I</w:t>
       </w:r>
       <w:r>
         <w:t>d</w:t>
@@ -10796,13 +8770,8 @@
       <w:r>
         <w:t xml:space="preserve">alltså det prenumererande systemets </w:t>
       </w:r>
-      <w:proofErr w:type="spellStart"/>
-      <w:r>
-        <w:t>HSA</w:t>
-      </w:r>
-      <w:proofErr w:type="spellEnd"/>
-      <w:r>
-        <w:t>-Id som avses, inte den mottagande organisat</w:t>
+      <w:r>
+        <w:t>HSA-Id som avses, inte den mottagande organisat</w:t>
       </w:r>
       <w:r>
         <w:t>ionens</w:t>
@@ -10833,15 +8802,7 @@
         <w:t xml:space="preserve"> som vanliga tjänsteproducenter</w:t>
       </w:r>
       <w:r>
-        <w:t xml:space="preserve">. Ur tjänsteadresseringskatalogens perspektiv är det ingen skillnad mellan en producent av </w:t>
-      </w:r>
-      <w:proofErr w:type="gramStart"/>
-      <w:r>
-        <w:t>notifieringskontraktet</w:t>
-      </w:r>
-      <w:proofErr w:type="gramEnd"/>
-      <w:r>
-        <w:t xml:space="preserve"> och andra tjänstekontrakt. </w:t>
+        <w:t xml:space="preserve">. Ur tjänsteadresseringskatalogens perspektiv är det ingen skillnad mellan en producent av notifieringskontraktet och andra tjänstekontrakt. </w:t>
       </w:r>
     </w:p>
     <w:p>
@@ -10852,29 +8813,13 @@
         <w:t xml:space="preserve">Till skillnad från vanliga tjänstekonsumenter behöver engagemangsindex ställa en direkt fråga till domänens tjänsteadresseringskatalog för att få </w:t>
       </w:r>
       <w:r>
-        <w:t xml:space="preserve">information alla adressater som ska </w:t>
-      </w:r>
-      <w:proofErr w:type="gramStart"/>
-      <w:r>
-        <w:t>notifieras</w:t>
-      </w:r>
-      <w:proofErr w:type="gramEnd"/>
-      <w:r>
-        <w:t xml:space="preserve"> via notifieringskontraktet. Det innebär att ett engagemangsindex är konsument av tjänstekontraktet </w:t>
-      </w:r>
-      <w:proofErr w:type="gramStart"/>
+        <w:t xml:space="preserve">information alla adressater som ska notifieras via notifieringskontraktet. Det innebär att ett engagemangsindex är konsument av tjänstekontraktet </w:t>
+      </w:r>
       <w:r>
         <w:rPr>
           <w:i/>
         </w:rPr>
-        <w:t>urn:riv</w:t>
-      </w:r>
-      <w:proofErr w:type="gramEnd"/>
-      <w:r>
-        <w:rPr>
-          <w:i/>
-        </w:rPr>
-        <w:t>:itintegrat</w:t>
+        <w:t>urn:riv:itintegrat</w:t>
       </w:r>
       <w:r>
         <w:rPr>
@@ -10922,23 +8867,7 @@
         <w:t xml:space="preserve">i </w:t>
       </w:r>
       <w:r>
-        <w:t>tjänsteplattformens tjänsteadresseringskatalog. Som värde för parametern ”</w:t>
-      </w:r>
-      <w:proofErr w:type="spellStart"/>
-      <w:r>
-        <w:t>ServiceContract</w:t>
-      </w:r>
-      <w:proofErr w:type="spellEnd"/>
-      <w:r>
-        <w:t>” anges ”</w:t>
-      </w:r>
-      <w:proofErr w:type="gramStart"/>
-      <w:r>
-        <w:t>urn:riv</w:t>
-      </w:r>
-      <w:proofErr w:type="gramEnd"/>
-      <w:r>
-        <w:t xml:space="preserve">:itintegration:engagementindex:ReceiveNotification:1”. Svaret består av en lista av logiska adresser </w:t>
+        <w:t xml:space="preserve">tjänsteplattformens tjänsteadresseringskatalog. Som värde för parametern ”ServiceContract” anges ”urn:riv:itintegration:engagementindex:ReceiveNotification:1”. Svaret består av en lista av logiska adresser </w:t>
       </w:r>
       <w:r>
         <w:t>till</w:t>
@@ -10963,26 +8892,10 @@
         <w:pStyle w:val="Brdtext"/>
       </w:pPr>
       <w:r>
-        <w:t xml:space="preserve">Eftersom det är möjligt för ett landstingsindex att prenumerera på </w:t>
-      </w:r>
-      <w:proofErr w:type="gramStart"/>
-      <w:r>
-        <w:t>notifieringar</w:t>
-      </w:r>
-      <w:proofErr w:type="gramEnd"/>
-      <w:r>
-        <w:t xml:space="preserve"> från det nationella indexet som samtidigt prenumererar på uppdateringar från landstingens index behövs re</w:t>
-      </w:r>
-      <w:r>
-        <w:t xml:space="preserve">gelverk som förhindrar rundgång. Regelverket består i att varje engagemangsindex som prenumererar måste filtrera inkommande </w:t>
-      </w:r>
-      <w:proofErr w:type="gramStart"/>
-      <w:r>
-        <w:t>notifieringar</w:t>
-      </w:r>
-      <w:proofErr w:type="gramEnd"/>
-      <w:r>
-        <w:t xml:space="preserve"> som är ett resultat av en utgående notifiering.</w:t>
+        <w:t>Eftersom det är möjligt för ett landstingsindex att prenumerera på notifieringar från det nationella indexet som samtidigt prenumererar på uppdateringar från landstingens index behövs re</w:t>
+      </w:r>
+      <w:r>
+        <w:t>gelverk som förhindrar rundgång. Regelverket består i att varje engagemangsindex som prenumererar måste filtrera inkommande notifieringar som är ett resultat av en utgående notifiering.</w:t>
       </w:r>
       <w:r>
         <w:t xml:space="preserve"> </w:t>
@@ -10996,37 +8909,13 @@
         <w:t>Engagemangsposten innehåller information som möjliggör för ett index att identifiera såd</w:t>
       </w:r>
       <w:r>
-        <w:t xml:space="preserve">ana </w:t>
-      </w:r>
-      <w:proofErr w:type="gramStart"/>
-      <w:r>
-        <w:t>notifieringar</w:t>
-      </w:r>
-      <w:proofErr w:type="gramEnd"/>
-      <w:r>
-        <w:t>: Om egenskapen ”</w:t>
-      </w:r>
-      <w:proofErr w:type="spellStart"/>
-      <w:r>
-        <w:t>Owner</w:t>
-      </w:r>
-      <w:proofErr w:type="spellEnd"/>
-      <w:r>
-        <w:t xml:space="preserve">” </w:t>
+        <w:t xml:space="preserve">ana notifieringar: Om egenskapen ”Owner” </w:t>
       </w:r>
       <w:r>
         <w:t xml:space="preserve">i en inkommande notifiering </w:t>
       </w:r>
       <w:r>
-        <w:t xml:space="preserve">innehåller organisationsnumret för den organisation som notifierat index betjänar (t.ex. ett landsting eller </w:t>
-      </w:r>
-      <w:proofErr w:type="spellStart"/>
-      <w:r>
-        <w:t>Inera</w:t>
-      </w:r>
-      <w:proofErr w:type="spellEnd"/>
-      <w:r>
-        <w:t xml:space="preserve">/nationellt), ska </w:t>
+        <w:t xml:space="preserve">innehåller organisationsnumret för den organisation som notifierat index betjänar (t.ex. ett landsting eller Inera/nationellt), ska </w:t>
       </w:r>
       <w:r>
         <w:t>notifierings</w:t>
@@ -11062,42 +8951,15 @@
       <w:pPr>
         <w:pStyle w:val="Rubrik1"/>
       </w:pPr>
-      <w:bookmarkStart w:id="13" w:name="_Toc163300579"/>
-      <w:bookmarkStart w:id="14" w:name="_Toc163300881"/>
-      <w:bookmarkStart w:id="15" w:name="_Toc198086678"/>
+      <w:bookmarkStart w:id="14" w:name="_Toc163300579"/>
+      <w:bookmarkStart w:id="15" w:name="_Toc163300881"/>
+      <w:bookmarkStart w:id="16" w:name="_Toc198086678"/>
       <w:r>
         <w:lastRenderedPageBreak/>
         <w:t>Versionsinformation</w:t>
       </w:r>
-      <w:bookmarkEnd w:id="13"/>
       <w:bookmarkEnd w:id="14"/>
       <w:bookmarkEnd w:id="15"/>
-    </w:p>
-    <w:p>
-      <w:pPr>
-        <w:pStyle w:val="Brdtext"/>
-      </w:pPr>
-      <w:r>
-        <w:t>Denna revision av tjänstekontraktsbeskrivn</w:t>
-      </w:r>
-      <w:r>
-        <w:t>ingen handlar om version 1.0</w:t>
-      </w:r>
-      <w:r>
-        <w:t xml:space="preserve">. </w:t>
-      </w:r>
-      <w:r>
-        <w:t>Det betyder att alla tjänstekontrakt är version 1.0.</w:t>
-      </w:r>
-    </w:p>
-    <w:p>
-      <w:pPr>
-        <w:pStyle w:val="Rubrik2"/>
-      </w:pPr>
-      <w:bookmarkStart w:id="16" w:name="_Toc163300882"/>
-      <w:r>
-        <w:t>Oförändrade tjänstekontrakt</w:t>
-      </w:r>
       <w:bookmarkEnd w:id="16"/>
     </w:p>
     <w:p>
@@ -11105,24 +8967,25 @@
         <w:pStyle w:val="Brdtext"/>
       </w:pPr>
       <w:r>
-        <w:t>Följande tjänstekontrakt har inte förändrats mellan version 1.0 och 1.1:</w:t>
+        <w:t>Denna revision av tjänstekontraktsbeskrivn</w:t>
+      </w:r>
+      <w:r>
+        <w:t>ingen handlar om version 1.0</w:t>
+      </w:r>
+      <w:r>
+        <w:t xml:space="preserve">. </w:t>
+      </w:r>
+      <w:r>
+        <w:t>Det betyder att alla tjänstekontrakt är version 1.0.</w:t>
       </w:r>
     </w:p>
     <w:p>
       <w:pPr>
-        <w:pStyle w:val="Brdtext"/>
-      </w:pPr>
-      <w:r>
-        <w:t>&lt;aktuellt först vid nästa under-version&gt;</w:t>
-      </w:r>
-    </w:p>
-    <w:p>
-      <w:pPr>
         <w:pStyle w:val="Rubrik2"/>
       </w:pPr>
-      <w:bookmarkStart w:id="17" w:name="_Toc163300883"/>
-      <w:r>
-        <w:t>Nya tjänstekontrakt</w:t>
+      <w:bookmarkStart w:id="17" w:name="_Toc163300882"/>
+      <w:r>
+        <w:t>Oförändrade tjänstekontrakt</w:t>
       </w:r>
       <w:bookmarkEnd w:id="17"/>
     </w:p>
@@ -11131,37 +8994,63 @@
         <w:pStyle w:val="Brdtext"/>
       </w:pPr>
       <w:r>
-        <w:t xml:space="preserve">Följande tjänstekontrakt finns </w:t>
-      </w:r>
-      <w:r>
-        <w:t xml:space="preserve">från och med </w:t>
-      </w:r>
-      <w:r>
-        <w:t>version 1.1:</w:t>
+        <w:t>Följande tjänstekontrakt har inte förändrats mellan version 1.0 och 1.1:</w:t>
       </w:r>
     </w:p>
     <w:p>
       <w:pPr>
         <w:pStyle w:val="Brdtext"/>
       </w:pPr>
+      <w:r>
+        <w:t>&lt;aktuellt först vid nästa under-version&gt;</w:t>
+      </w:r>
     </w:p>
     <w:p>
       <w:pPr>
-        <w:pStyle w:val="Brdtext"/>
-      </w:pPr>
-      <w:r>
-        <w:t>&lt;aktuellt först vid nästa under-version&gt;</w:t>
-      </w:r>
+        <w:pStyle w:val="Rubrik2"/>
+      </w:pPr>
+      <w:bookmarkStart w:id="18" w:name="_Toc163300883"/>
+      <w:r>
+        <w:t>Nya tjänstekontrakt</w:t>
+      </w:r>
+      <w:bookmarkEnd w:id="18"/>
     </w:p>
     <w:p>
       <w:pPr>
+        <w:pStyle w:val="Brdtext"/>
+      </w:pPr>
+      <w:r>
+        <w:t xml:space="preserve">Följande tjänstekontrakt finns </w:t>
+      </w:r>
+      <w:r>
+        <w:t xml:space="preserve">från och med </w:t>
+      </w:r>
+      <w:r>
+        <w:t>version 1.1:</w:t>
+      </w:r>
+    </w:p>
+    <w:p>
+      <w:pPr>
+        <w:pStyle w:val="Brdtext"/>
+      </w:pPr>
+    </w:p>
+    <w:p>
+      <w:pPr>
+        <w:pStyle w:val="Brdtext"/>
+      </w:pPr>
+      <w:r>
+        <w:t>&lt;aktuellt först vid nästa under-version&gt;</w:t>
+      </w:r>
+    </w:p>
+    <w:p>
+      <w:pPr>
         <w:pStyle w:val="Rubrik2"/>
       </w:pPr>
-      <w:bookmarkStart w:id="18" w:name="_Toc163300884"/>
+      <w:bookmarkStart w:id="19" w:name="_Toc163300884"/>
       <w:r>
         <w:t>Förändrade tjänstekontrakt</w:t>
       </w:r>
-      <w:bookmarkEnd w:id="18"/>
+      <w:bookmarkEnd w:id="19"/>
     </w:p>
     <w:p>
       <w:pPr>
@@ -11305,11 +9194,9 @@
             <w:pPr>
               <w:pStyle w:val="Brdtext"/>
             </w:pPr>
-            <w:proofErr w:type="spellStart"/>
             <w:r>
               <w:t>Update</w:t>
             </w:r>
-            <w:proofErr w:type="spellEnd"/>
           </w:p>
         </w:tc>
         <w:tc>
@@ -11416,11 +9303,9 @@
             <w:pPr>
               <w:pStyle w:val="Brdtext"/>
             </w:pPr>
-            <w:proofErr w:type="spellStart"/>
             <w:r>
               <w:t>FindContent</w:t>
             </w:r>
-            <w:proofErr w:type="spellEnd"/>
           </w:p>
         </w:tc>
         <w:tc>
@@ -11527,11 +9412,9 @@
             <w:pPr>
               <w:pStyle w:val="Brdtext"/>
             </w:pPr>
-            <w:proofErr w:type="spellStart"/>
             <w:r>
               <w:t>ProcessNotification</w:t>
             </w:r>
-            <w:proofErr w:type="spellEnd"/>
           </w:p>
         </w:tc>
         <w:tc>
@@ -11637,11 +9520,11 @@
       <w:pPr>
         <w:pStyle w:val="Rubrik2"/>
       </w:pPr>
-      <w:bookmarkStart w:id="19" w:name="_Toc163300885"/>
+      <w:bookmarkStart w:id="20" w:name="_Toc163300885"/>
       <w:r>
         <w:t>Utgångna tjänstekontrakt</w:t>
       </w:r>
-      <w:bookmarkEnd w:id="19"/>
+      <w:bookmarkEnd w:id="20"/>
     </w:p>
     <w:p>
       <w:pPr>
@@ -11682,80 +9565,24 @@
       <w:pPr>
         <w:pStyle w:val="Rubrik1"/>
       </w:pPr>
-      <w:bookmarkStart w:id="20" w:name="_Toc163300581"/>
-      <w:bookmarkStart w:id="21" w:name="_Toc163300887"/>
-      <w:bookmarkStart w:id="22" w:name="_Toc198086679"/>
+      <w:bookmarkStart w:id="21" w:name="_Toc163300581"/>
+      <w:bookmarkStart w:id="22" w:name="_Toc163300887"/>
+      <w:bookmarkStart w:id="23" w:name="_Toc198086679"/>
       <w:r>
         <w:lastRenderedPageBreak/>
         <w:t>Generella regler</w:t>
       </w:r>
-      <w:bookmarkEnd w:id="20"/>
       <w:bookmarkEnd w:id="21"/>
       <w:bookmarkEnd w:id="22"/>
-    </w:p>
-    <w:p>
-      <w:pPr>
-        <w:pStyle w:val="Rubrik2"/>
-      </w:pPr>
-      <w:bookmarkStart w:id="23" w:name="_Toc163300888"/>
-      <w:r>
-        <w:t>Format för Datum</w:t>
-      </w:r>
       <w:bookmarkEnd w:id="23"/>
     </w:p>
     <w:p>
       <w:pPr>
-        <w:pStyle w:val="Brdtext"/>
-      </w:pPr>
-      <w:r>
-        <w:t xml:space="preserve">Några av tjänsterna inom </w:t>
-      </w:r>
-      <w:proofErr w:type="spellStart"/>
-      <w:r>
-        <w:t>tidbokning</w:t>
-      </w:r>
-      <w:proofErr w:type="spellEnd"/>
-      <w:r>
-        <w:t xml:space="preserve"> handlar om att söka efter information baserat på datum.</w:t>
-      </w:r>
-    </w:p>
-    <w:p>
-      <w:pPr>
-        <w:pStyle w:val="Brdtext"/>
-      </w:pPr>
-      <w:r>
-        <w:t>Datum anges alltid på formatet ”</w:t>
-      </w:r>
-      <w:proofErr w:type="spellStart"/>
-      <w:r>
-        <w:t>ÅÅÅÅMMDD</w:t>
-      </w:r>
-      <w:proofErr w:type="spellEnd"/>
-      <w:r>
-        <w:t>”, vilket motsvara</w:t>
-      </w:r>
-      <w:r>
-        <w:t>r</w:t>
-      </w:r>
-      <w:r>
-        <w:t xml:space="preserve"> den ISO 8601 och ISO 8824-kompatibla formatbeskrivningen ”</w:t>
-      </w:r>
-      <w:proofErr w:type="spellStart"/>
-      <w:r>
-        <w:t>YYYYMMDD</w:t>
-      </w:r>
-      <w:proofErr w:type="spellEnd"/>
-      <w:r>
-        <w:t>”.</w:t>
-      </w:r>
-    </w:p>
-    <w:p>
-      <w:pPr>
         <w:pStyle w:val="Rubrik2"/>
       </w:pPr>
-      <w:bookmarkStart w:id="24" w:name="_Toc163300889"/>
-      <w:r>
-        <w:t>Format för tidpunkter</w:t>
+      <w:bookmarkStart w:id="24" w:name="_Toc163300888"/>
+      <w:r>
+        <w:t>Format för Datum</w:t>
       </w:r>
       <w:bookmarkEnd w:id="24"/>
     </w:p>
@@ -11764,15 +9591,7 @@
         <w:pStyle w:val="Brdtext"/>
       </w:pPr>
       <w:r>
-        <w:t xml:space="preserve">Flera av tjänsterna inom </w:t>
-      </w:r>
-      <w:proofErr w:type="spellStart"/>
-      <w:r>
-        <w:t>tidbokning</w:t>
-      </w:r>
-      <w:proofErr w:type="spellEnd"/>
-      <w:r>
-        <w:t xml:space="preserve"> handlar om att utbyta information om tidpunkter.</w:t>
+        <w:t>Några av tjänsterna inom tidbokning handlar om att söka efter information baserat på datum.</w:t>
       </w:r>
     </w:p>
     <w:p>
@@ -11780,44 +9599,22 @@
         <w:pStyle w:val="Brdtext"/>
       </w:pPr>
       <w:r>
-        <w:t>Tidpunkt</w:t>
-      </w:r>
-      <w:r>
-        <w:t>er anges alltid på formatet ”</w:t>
-      </w:r>
-      <w:proofErr w:type="spellStart"/>
-      <w:r>
-        <w:t>ÅÅÅÅMMDDtt</w:t>
-      </w:r>
-      <w:r>
-        <w:t>mmss</w:t>
-      </w:r>
-      <w:proofErr w:type="spellEnd"/>
-      <w:r>
-        <w:t>”, vilket motsvara den ISO 8601 och ISO 8824-kompatibla</w:t>
-      </w:r>
-      <w:r>
-        <w:t xml:space="preserve"> formatbeskrivningen ”</w:t>
-      </w:r>
-      <w:proofErr w:type="spellStart"/>
-      <w:r>
-        <w:t>YYYYMMDDhh</w:t>
-      </w:r>
-      <w:r>
-        <w:t>mmss</w:t>
-      </w:r>
-      <w:proofErr w:type="spellEnd"/>
-      <w:r>
-        <w:t>”.</w:t>
+        <w:t>Datum anges alltid på formatet ”ÅÅÅÅMMDD”, vilket motsvara</w:t>
+      </w:r>
+      <w:r>
+        <w:t>r</w:t>
+      </w:r>
+      <w:r>
+        <w:t xml:space="preserve"> den ISO 8601 och ISO 8824-kompatibla formatbeskrivningen ”YYYYMMDD”.</w:t>
       </w:r>
     </w:p>
     <w:p>
       <w:pPr>
         <w:pStyle w:val="Rubrik2"/>
       </w:pPr>
-      <w:bookmarkStart w:id="25" w:name="_Toc163300890"/>
-      <w:r>
-        <w:t>Tidszon för tidpunkter</w:t>
+      <w:bookmarkStart w:id="25" w:name="_Toc163300889"/>
+      <w:r>
+        <w:t>Format för tidpunkter</w:t>
       </w:r>
       <w:bookmarkEnd w:id="25"/>
     </w:p>
@@ -11826,6 +9623,47 @@
         <w:pStyle w:val="Brdtext"/>
       </w:pPr>
       <w:r>
+        <w:t>Flera av tjänsterna inom tidbokning handlar om att utbyta information om tidpunkter.</w:t>
+      </w:r>
+    </w:p>
+    <w:p>
+      <w:pPr>
+        <w:pStyle w:val="Brdtext"/>
+      </w:pPr>
+      <w:r>
+        <w:t>Tidpunkt</w:t>
+      </w:r>
+      <w:r>
+        <w:t>er anges alltid på formatet ”ÅÅÅÅMMDDtt</w:t>
+      </w:r>
+      <w:r>
+        <w:t>mmss</w:t>
+      </w:r>
+      <w:r>
+        <w:t>”, vilket motsvara den ISO 8601 och ISO 8824-kompatibla</w:t>
+      </w:r>
+      <w:r>
+        <w:t xml:space="preserve"> formatbeskrivningen ”YYYYMMDDhh</w:t>
+      </w:r>
+      <w:r>
+        <w:t>mmss”.</w:t>
+      </w:r>
+    </w:p>
+    <w:p>
+      <w:pPr>
+        <w:pStyle w:val="Rubrik2"/>
+      </w:pPr>
+      <w:bookmarkStart w:id="26" w:name="_Toc163300890"/>
+      <w:r>
+        <w:t>Tidszon för tidpunkter</w:t>
+      </w:r>
+      <w:bookmarkEnd w:id="26"/>
+    </w:p>
+    <w:p>
+      <w:pPr>
+        <w:pStyle w:val="Brdtext"/>
+      </w:pPr>
+      <w:r>
         <w:t xml:space="preserve">Tidszon anges </w:t>
       </w:r>
       <w:r>
@@ -11835,31 +9673,7 @@
         <w:t>medd</w:t>
       </w:r>
       <w:r>
-        <w:t xml:space="preserve">elandeformaten. Alla information om datum och tidpunkter som utbyts via tjänsterna ska ange datum och tidpunkter i den tidszon som gäller/gällde i Sverige vid den tidpunkt som respektive datum- eller </w:t>
-      </w:r>
-      <w:proofErr w:type="spellStart"/>
-      <w:r>
-        <w:t>tidpunktsfält</w:t>
-      </w:r>
-      <w:proofErr w:type="spellEnd"/>
-      <w:r>
-        <w:t xml:space="preserve"> bär information om. Såväl tjänstekonsumenter som tjänsteproducenter skall med andra ord förutsätta att datum och tidpunkter som utbyts är i tidszonerna </w:t>
-      </w:r>
-      <w:proofErr w:type="spellStart"/>
-      <w:r>
-        <w:t>CET</w:t>
-      </w:r>
-      <w:proofErr w:type="spellEnd"/>
-      <w:r>
-        <w:t xml:space="preserve"> (svensk normaltid) respektive </w:t>
-      </w:r>
-      <w:proofErr w:type="spellStart"/>
-      <w:r>
-        <w:t>CEST</w:t>
-      </w:r>
-      <w:proofErr w:type="spellEnd"/>
-      <w:r>
-        <w:t xml:space="preserve"> (svensk normaltid med justering för sommartid).</w:t>
+        <w:t>elandeformaten. Alla information om datum och tidpunkter som utbyts via tjänsterna ska ange datum och tidpunkter i den tidszon som gäller/gällde i Sverige vid den tidpunkt som respektive datum- eller tidpunktsfält bär information om. Såväl tjänstekonsumenter som tjänsteproducenter skall med andra ord förutsätta att datum och tidpunkter som utbyts är i tidszonerna CET (svensk normaltid) respektive CEST (svensk normaltid med justering för sommartid).</w:t>
       </w:r>
     </w:p>
     <w:p>
@@ -11884,15 +9698,7 @@
         <w:t>tekniskt fel</w:t>
       </w:r>
       <w:r>
-        <w:t xml:space="preserve"> levereras ett generellt undantag (</w:t>
-      </w:r>
-      <w:proofErr w:type="spellStart"/>
-      <w:r>
-        <w:t>SOAP-Exception</w:t>
-      </w:r>
-      <w:proofErr w:type="spellEnd"/>
-      <w:r>
-        <w:t>)</w:t>
+        <w:t xml:space="preserve"> levereras ett generellt undantag (SOAP-Exception)</w:t>
       </w:r>
       <w:r>
         <w:t xml:space="preserve">. Exempel på </w:t>
@@ -11901,24 +9707,11 @@
         <w:t xml:space="preserve">felsituationer som rapporteras som tekniskt fel </w:t>
       </w:r>
       <w:r>
-        <w:t xml:space="preserve">kan vara </w:t>
-      </w:r>
-      <w:proofErr w:type="spellStart"/>
-      <w:r>
-        <w:t>deadlock</w:t>
-      </w:r>
-      <w:proofErr w:type="spellEnd"/>
-      <w:r>
-        <w:t xml:space="preserve"> i databasen</w:t>
-      </w:r>
-      <w:r>
-        <w:t xml:space="preserve"> eller följdeffekter av </w:t>
-      </w:r>
-      <w:proofErr w:type="spellStart"/>
-      <w:r>
-        <w:t>programmeringsfel</w:t>
-      </w:r>
-      <w:proofErr w:type="spellEnd"/>
+        <w:t>kan vara deadlock i databasen</w:t>
+      </w:r>
+      <w:r>
+        <w:t xml:space="preserve"> eller följdeffekter av programmeringsfel</w:t>
+      </w:r>
       <w:r>
         <w:t>. Denna inform</w:t>
       </w:r>
@@ -11985,24 +9778,11 @@
         <w:t>r</w:t>
       </w:r>
       <w:r>
-        <w:t xml:space="preserve">na levereras </w:t>
-      </w:r>
-      <w:proofErr w:type="spellStart"/>
-      <w:r>
-        <w:t>resultCode</w:t>
-      </w:r>
-      <w:proofErr w:type="spellEnd"/>
-      <w:r>
-        <w:t>,</w:t>
-      </w:r>
-      <w:r>
-        <w:t xml:space="preserve"> </w:t>
-      </w:r>
-      <w:proofErr w:type="spellStart"/>
-      <w:r>
-        <w:t>resultText</w:t>
-      </w:r>
-      <w:proofErr w:type="spellEnd"/>
+        <w:t>na levereras resultCode,</w:t>
+      </w:r>
+      <w:r>
+        <w:t xml:space="preserve"> resultText</w:t>
+      </w:r>
       <w:r>
         <w:t>.</w:t>
       </w:r>
@@ -12013,13 +9793,8 @@
         <w:t>Syftet med</w:t>
       </w:r>
       <w:r>
-        <w:t xml:space="preserve"> </w:t>
-      </w:r>
-      <w:proofErr w:type="spellStart"/>
-      <w:r>
-        <w:t>resultText</w:t>
-      </w:r>
-      <w:proofErr w:type="spellEnd"/>
+        <w:t xml:space="preserve"> resultText</w:t>
+      </w:r>
       <w:r>
         <w:t xml:space="preserve"> är att </w:t>
       </w:r>
@@ -12049,13 +9824,8 @@
       <w:pPr>
         <w:pStyle w:val="Brdtext"/>
       </w:pPr>
-      <w:proofErr w:type="spellStart"/>
-      <w:r>
-        <w:t>resultCode</w:t>
-      </w:r>
-      <w:proofErr w:type="spellEnd"/>
-      <w:r>
-        <w:t xml:space="preserve"> kan vara:</w:t>
+      <w:r>
+        <w:t>resultCode kan vara:</w:t>
       </w:r>
     </w:p>
     <w:p>
@@ -12098,16 +9868,16 @@
       <w:r>
         <w:t xml:space="preserve">transaktionen har </w:t>
       </w:r>
-      <w:bookmarkStart w:id="26" w:name="OLE_LINK7"/>
-      <w:bookmarkStart w:id="27" w:name="OLE_LINK8"/>
+      <w:bookmarkStart w:id="27" w:name="OLE_LINK7"/>
+      <w:bookmarkStart w:id="28" w:name="OLE_LINK8"/>
       <w:r>
         <w:t>utförts</w:t>
       </w:r>
       <w:r>
         <w:t xml:space="preserve"> </w:t>
       </w:r>
-      <w:bookmarkEnd w:id="26"/>
       <w:bookmarkEnd w:id="27"/>
+      <w:bookmarkEnd w:id="28"/>
       <w:r>
         <w:t>enligt uppdrag</w:t>
       </w:r>
@@ -12140,11 +9910,9 @@
       <w:pPr>
         <w:pStyle w:val="Brdtext"/>
       </w:pPr>
-      <w:proofErr w:type="spellStart"/>
       <w:r>
         <w:t>ERROR</w:t>
       </w:r>
-      <w:proofErr w:type="spellEnd"/>
       <w:r>
         <w:br/>
       </w:r>
@@ -12185,56 +9953,54 @@
       <w:pPr>
         <w:pStyle w:val="Rubrik1"/>
       </w:pPr>
-      <w:bookmarkStart w:id="28" w:name="_Toc198086680"/>
-      <w:proofErr w:type="spellStart"/>
+      <w:bookmarkStart w:id="29" w:name="_Toc198086680"/>
       <w:r>
         <w:lastRenderedPageBreak/>
         <w:t>Update</w:t>
-      </w:r>
-      <w:bookmarkEnd w:id="28"/>
-      <w:proofErr w:type="spellEnd"/>
-    </w:p>
-    <w:p>
-      <w:r>
-        <w:t>Tjänst som källsystemet använder för att uppdatera engagemangsindex</w:t>
-      </w:r>
-      <w:r>
-        <w:t>.</w:t>
-      </w:r>
-      <w:r>
-        <w:t xml:space="preserve"> </w:t>
-      </w:r>
-    </w:p>
-    <w:p>
-      <w:pPr>
-        <w:pStyle w:val="Rubrik2"/>
-      </w:pPr>
-      <w:bookmarkStart w:id="29" w:name="_Toc163300893"/>
-      <w:r>
-        <w:t>Frivillighet</w:t>
       </w:r>
       <w:bookmarkEnd w:id="29"/>
     </w:p>
     <w:p>
-      <w:pPr>
-        <w:pStyle w:val="Brdtext"/>
-      </w:pPr>
-      <w:r>
-        <w:t>Tjänsten är obligatorisk för</w:t>
-      </w:r>
-      <w:r>
-        <w:t xml:space="preserve"> alla tjänsteproducenter som agerar engagemangsindex.</w:t>
+      <w:r>
+        <w:t>Tjänst som källsystemet använder för att uppdatera engagemangsindex</w:t>
+      </w:r>
+      <w:r>
+        <w:t>.</w:t>
+      </w:r>
+      <w:r>
+        <w:t xml:space="preserve"> </w:t>
       </w:r>
     </w:p>
     <w:p>
       <w:pPr>
         <w:pStyle w:val="Rubrik2"/>
       </w:pPr>
-      <w:bookmarkStart w:id="30" w:name="_Toc163300894"/>
+      <w:bookmarkStart w:id="30" w:name="_Toc163300893"/>
+      <w:r>
+        <w:t>Frivillighet</w:t>
+      </w:r>
+      <w:bookmarkEnd w:id="30"/>
+    </w:p>
+    <w:p>
+      <w:pPr>
+        <w:pStyle w:val="Brdtext"/>
+      </w:pPr>
+      <w:r>
+        <w:t>Tjänsten är obligatorisk för</w:t>
+      </w:r>
+      <w:r>
+        <w:t xml:space="preserve"> alla tjänsteproducenter som agerar engagemangsindex.</w:t>
+      </w:r>
+    </w:p>
+    <w:p>
+      <w:pPr>
+        <w:pStyle w:val="Rubrik2"/>
+      </w:pPr>
+      <w:bookmarkStart w:id="31" w:name="_Toc163300894"/>
       <w:r>
         <w:t>Version</w:t>
       </w:r>
-      <w:bookmarkEnd w:id="30"/>
+      <w:bookmarkEnd w:id="31"/>
     </w:p>
     <w:p>
       <w:pPr>
@@ -12718,15 +10484,7 @@
         <w:t xml:space="preserve">d.v.s. </w:t>
       </w:r>
       <w:r>
-        <w:t xml:space="preserve">ett </w:t>
-      </w:r>
-      <w:proofErr w:type="spellStart"/>
-      <w:r>
-        <w:t>källsystem</w:t>
-      </w:r>
-      <w:proofErr w:type="spellEnd"/>
-      <w:r>
-        <w:t>)</w:t>
+        <w:t>ett källsystem)</w:t>
       </w:r>
       <w:r>
         <w:t>:</w:t>
@@ -13144,32 +10902,16 @@
       <w:pPr>
         <w:pStyle w:val="Rubrik2"/>
       </w:pPr>
-      <w:bookmarkStart w:id="31" w:name="_Toc163300895"/>
+      <w:bookmarkStart w:id="32" w:name="_Toc163300895"/>
       <w:r>
         <w:t>Begäran</w:t>
       </w:r>
       <w:r>
-        <w:t xml:space="preserve"> (</w:t>
-      </w:r>
-      <w:proofErr w:type="spellStart"/>
-      <w:r>
-        <w:t>Request</w:t>
-      </w:r>
-      <w:proofErr w:type="spellEnd"/>
-      <w:r>
-        <w:t>)</w:t>
-      </w:r>
-      <w:bookmarkEnd w:id="31"/>
-      <w:r>
-        <w:t xml:space="preserve"> och Svar (</w:t>
-      </w:r>
-      <w:proofErr w:type="spellStart"/>
-      <w:r>
-        <w:t>Response</w:t>
-      </w:r>
-      <w:proofErr w:type="spellEnd"/>
-      <w:r>
-        <w:t>)</w:t>
+        <w:t xml:space="preserve"> (Request)</w:t>
+      </w:r>
+      <w:bookmarkEnd w:id="32"/>
+      <w:r>
+        <w:t xml:space="preserve"> och Svar (Response)</w:t>
       </w:r>
     </w:p>
     <w:p>
@@ -14546,11 +12288,11 @@
       <w:pPr>
         <w:pStyle w:val="Rubrik2"/>
       </w:pPr>
-      <w:bookmarkStart w:id="32" w:name="_Toc163300898"/>
+      <w:bookmarkStart w:id="33" w:name="_Toc163300898"/>
       <w:r>
         <w:t>Regler</w:t>
       </w:r>
-      <w:bookmarkEnd w:id="32"/>
+      <w:bookmarkEnd w:id="33"/>
     </w:p>
     <w:p>
       <w:pPr>
@@ -14574,15 +12316,7 @@
         <w:t xml:space="preserve">sinsemellan </w:t>
       </w:r>
       <w:r>
-        <w:t xml:space="preserve">unika med avseende på de element som är del av postens </w:t>
-      </w:r>
-      <w:proofErr w:type="spellStart"/>
-      <w:r>
-        <w:t>unikhet</w:t>
-      </w:r>
-      <w:proofErr w:type="spellEnd"/>
-      <w:r>
-        <w:t>.</w:t>
+        <w:t>unika med avseende på de element som är del av postens unikhet.</w:t>
       </w:r>
     </w:p>
     <w:p>
@@ -14601,31 +12335,13 @@
         <w:t xml:space="preserve">R2: </w:t>
       </w:r>
       <w:r>
-        <w:t xml:space="preserve">För poster med </w:t>
-      </w:r>
-      <w:proofErr w:type="spellStart"/>
-      <w:r>
-        <w:t>DeleteFlag</w:t>
-      </w:r>
-      <w:proofErr w:type="spellEnd"/>
-      <w:r>
-        <w:t xml:space="preserve"> = </w:t>
-      </w:r>
-      <w:proofErr w:type="spellStart"/>
+        <w:t xml:space="preserve">För poster med DeleteFlag = </w:t>
+      </w:r>
       <w:r>
         <w:t>true</w:t>
       </w:r>
-      <w:proofErr w:type="spellEnd"/>
-      <w:r>
-        <w:t xml:space="preserve"> ska </w:t>
-      </w:r>
-      <w:proofErr w:type="gramStart"/>
-      <w:r>
-        <w:t>borttag</w:t>
-      </w:r>
-      <w:proofErr w:type="gramEnd"/>
-      <w:r>
-        <w:t xml:space="preserve"> gör</w:t>
+      <w:r>
+        <w:t xml:space="preserve"> ska borttag gör</w:t>
       </w:r>
       <w:r>
         <w:t>a</w:t>
@@ -14641,11 +12357,9 @@
       <w:pPr>
         <w:pStyle w:val="Rubrik3"/>
       </w:pPr>
-      <w:proofErr w:type="gramStart"/>
       <w:r>
         <w:t>Notifieringsregler</w:t>
       </w:r>
-      <w:proofErr w:type="gramEnd"/>
     </w:p>
     <w:p>
       <w:pPr>
@@ -14655,15 +12369,7 @@
         <w:t xml:space="preserve">R3: </w:t>
       </w:r>
       <w:r>
-        <w:t xml:space="preserve">Efter framgångsrik uppdatering enligt begäran ska producenten </w:t>
-      </w:r>
-      <w:proofErr w:type="gramStart"/>
-      <w:r>
-        <w:t>notifiera</w:t>
-      </w:r>
-      <w:proofErr w:type="gramEnd"/>
-      <w:r>
-        <w:t xml:space="preserve"> prenumeranter enligt regelverket som beskrivs i avsni</w:t>
+        <w:t>Efter framgångsrik uppdatering enligt begäran ska producenten notifiera prenumeranter enligt regelverket som beskrivs i avsni</w:t>
       </w:r>
       <w:r>
         <w:t>tt 4</w:t>
@@ -14683,20 +12389,15 @@
       <w:r>
         <w:t xml:space="preserve">tjänsten </w:t>
       </w:r>
-      <w:proofErr w:type="spellStart"/>
-      <w:r>
-        <w:t>ProcessNotification</w:t>
-      </w:r>
-      <w:proofErr w:type="spellEnd"/>
-      <w:r>
-        <w:t>.</w:t>
+      <w:r>
+        <w:t>ProcessNotification.</w:t>
       </w:r>
     </w:p>
     <w:p>
       <w:pPr>
         <w:pStyle w:val="Rubrik3"/>
       </w:pPr>
-      <w:bookmarkStart w:id="33" w:name="_Toc163300899"/>
+      <w:bookmarkStart w:id="34" w:name="_Toc163300899"/>
       <w:r>
         <w:t>Uppdateringsregler</w:t>
       </w:r>
@@ -14719,43 +12420,26 @@
       <w:r>
         <w:t xml:space="preserve">R5: </w:t>
       </w:r>
-      <w:proofErr w:type="spellStart"/>
       <w:r>
         <w:rPr>
           <w:i/>
         </w:rPr>
         <w:t>CreationTime</w:t>
       </w:r>
-      <w:proofErr w:type="spellEnd"/>
       <w:r>
         <w:t xml:space="preserve"> och </w:t>
       </w:r>
-      <w:proofErr w:type="spellStart"/>
       <w:r>
         <w:rPr>
           <w:i/>
         </w:rPr>
         <w:t>UpdateTime</w:t>
       </w:r>
-      <w:proofErr w:type="spellEnd"/>
       <w:r>
         <w:t xml:space="preserve"> ska uppdateras för den lagrade engagemangsposten. </w:t>
       </w:r>
-      <w:proofErr w:type="spellStart"/>
-      <w:r>
-        <w:t>CreationTime</w:t>
-      </w:r>
-      <w:proofErr w:type="spellEnd"/>
-      <w:r>
-        <w:t xml:space="preserve"> sätts till aktuell tid när en ny post skapas. </w:t>
-      </w:r>
-      <w:proofErr w:type="spellStart"/>
-      <w:r>
-        <w:t>UpdateTime</w:t>
-      </w:r>
-      <w:proofErr w:type="spellEnd"/>
-      <w:r>
-        <w:t xml:space="preserve"> sätts till aktuell tid när en befintlig post uppdateras.</w:t>
+      <w:r>
+        <w:t>CreationTime sätts till aktuell tid när en ny post skapas. UpdateTime sätts till aktuell tid när en befintlig post uppdateras.</w:t>
       </w:r>
     </w:p>
     <w:p>
@@ -14765,14 +12449,12 @@
       <w:r>
         <w:t xml:space="preserve">R6: </w:t>
       </w:r>
-      <w:proofErr w:type="spellStart"/>
       <w:r>
         <w:rPr>
           <w:i/>
         </w:rPr>
         <w:t>Owner</w:t>
       </w:r>
-      <w:proofErr w:type="spellEnd"/>
       <w:r>
         <w:t xml:space="preserve"> </w:t>
       </w:r>
@@ -14783,31 +12465,7 @@
         <w:t xml:space="preserve">sättas till den organisation som utgör sammanhang (domänarkitektur) för tjänsteproducenten. </w:t>
       </w:r>
       <w:r>
-        <w:t xml:space="preserve">Det betyder t.ex. att en nationell instans som tillhandahålls av </w:t>
-      </w:r>
-      <w:proofErr w:type="spellStart"/>
-      <w:r>
-        <w:t>Inera</w:t>
-      </w:r>
-      <w:proofErr w:type="spellEnd"/>
-      <w:r>
-        <w:t xml:space="preserve"> AB, ska stämpla alla poster som skapas via detta tjänstekontrakt med </w:t>
-      </w:r>
-      <w:proofErr w:type="spellStart"/>
-      <w:r>
-        <w:t>Inera</w:t>
-      </w:r>
-      <w:proofErr w:type="spellEnd"/>
-      <w:r>
-        <w:t xml:space="preserve"> AB:s </w:t>
-      </w:r>
-      <w:proofErr w:type="spellStart"/>
-      <w:r>
-        <w:t>HSA</w:t>
-      </w:r>
-      <w:proofErr w:type="spellEnd"/>
-      <w:r>
-        <w:t>-id.</w:t>
+        <w:t>Det betyder t.ex. att en nationell instans som tillhandahålls av Inera AB, ska stämpla alla poster som skapas via detta tjänstekontrakt med Inera AB:s HSA-id.</w:t>
       </w:r>
       <w:r>
         <w:t xml:space="preserve"> För en landstingsspecifik instans ska landstingets organisationsnummer användas som värde. </w:t>
@@ -14815,11 +12473,9 @@
       <w:r>
         <w:t xml:space="preserve">Syftet är att kunna skilja poster som lagrats via </w:t>
       </w:r>
-      <w:proofErr w:type="spellStart"/>
       <w:r>
         <w:t>ProcessNotification</w:t>
       </w:r>
-      <w:proofErr w:type="spellEnd"/>
       <w:r>
         <w:t xml:space="preserve"> </w:t>
       </w:r>
@@ -14829,11 +12485,9 @@
       <w:r>
         <w:t xml:space="preserve"> poster som inkommit via ”</w:t>
       </w:r>
-      <w:proofErr w:type="spellStart"/>
       <w:r>
         <w:t>Update</w:t>
       </w:r>
-      <w:proofErr w:type="spellEnd"/>
       <w:r>
         <w:t>”.</w:t>
       </w:r>
@@ -14846,179 +12500,13 @@
         <w:t>R7</w:t>
       </w:r>
       <w:r>
-        <w:t xml:space="preserve">: </w:t>
-      </w:r>
-      <w:proofErr w:type="spellStart"/>
-      <w:r>
-        <w:t>LogicalAddress</w:t>
-      </w:r>
-      <w:proofErr w:type="spellEnd"/>
-      <w:r>
-        <w:t xml:space="preserve"> (se avsnitt 4.2) i en begäran ska överensstämma med producentens konfigurerade ”</w:t>
-      </w:r>
-      <w:proofErr w:type="spellStart"/>
-      <w:r>
-        <w:t>Owner</w:t>
-      </w:r>
-      <w:proofErr w:type="spellEnd"/>
-      <w:r>
-        <w:t xml:space="preserve">”. Om dessa inte överensstämmer ska begäran avbrytas med </w:t>
-      </w:r>
-      <w:proofErr w:type="spellStart"/>
-      <w:r>
-        <w:t>resultCode</w:t>
-      </w:r>
-      <w:proofErr w:type="spellEnd"/>
-      <w:r>
-        <w:t xml:space="preserve"> ”</w:t>
-      </w:r>
-      <w:proofErr w:type="spellStart"/>
-      <w:r>
-        <w:t>ERROR</w:t>
-      </w:r>
-      <w:proofErr w:type="spellEnd"/>
-      <w:r>
-        <w:t xml:space="preserve">” och </w:t>
-      </w:r>
-      <w:proofErr w:type="spellStart"/>
-      <w:r>
-        <w:t>resultText</w:t>
-      </w:r>
-      <w:proofErr w:type="spellEnd"/>
-      <w:r>
-        <w:t xml:space="preserve"> </w:t>
+        <w:t xml:space="preserve">: LogicalAddress (se avsnitt 4.2) i en begäran ska överensstämma med producentens konfigurerade ”Owner”. Om dessa inte överensstämmer ska begäran avbrytas med resultCode ”ERROR” och resultText </w:t>
       </w:r>
       <w:r>
         <w:rPr>
           <w:i/>
         </w:rPr>
-        <w:t xml:space="preserve">”Invalid </w:t>
-      </w:r>
-      <w:proofErr w:type="spellStart"/>
-      <w:r>
-        <w:rPr>
-          <w:i/>
-        </w:rPr>
-        <w:t>routing</w:t>
-      </w:r>
-      <w:proofErr w:type="spellEnd"/>
-      <w:r>
-        <w:rPr>
-          <w:i/>
-        </w:rPr>
-        <w:t xml:space="preserve">. </w:t>
-      </w:r>
-      <w:proofErr w:type="spellStart"/>
-      <w:r>
-        <w:rPr>
-          <w:i/>
-        </w:rPr>
-        <w:t>Logical</w:t>
-      </w:r>
-      <w:proofErr w:type="spellEnd"/>
-      <w:r>
-        <w:rPr>
-          <w:i/>
-        </w:rPr>
-        <w:t xml:space="preserve"> </w:t>
-      </w:r>
-      <w:proofErr w:type="spellStart"/>
-      <w:r>
-        <w:rPr>
-          <w:i/>
-        </w:rPr>
-        <w:t>address</w:t>
-      </w:r>
-      <w:proofErr w:type="spellEnd"/>
-      <w:r>
-        <w:rPr>
-          <w:i/>
-        </w:rPr>
-        <w:t xml:space="preserve"> </w:t>
-      </w:r>
-      <w:proofErr w:type="spellStart"/>
-      <w:r>
-        <w:rPr>
-          <w:i/>
-        </w:rPr>
-        <w:t>targets</w:t>
-      </w:r>
-      <w:proofErr w:type="spellEnd"/>
-      <w:r>
-        <w:rPr>
-          <w:i/>
-        </w:rPr>
-        <w:t xml:space="preserve"> ${värde på </w:t>
-      </w:r>
-      <w:proofErr w:type="spellStart"/>
-      <w:r>
-        <w:rPr>
-          <w:i/>
-        </w:rPr>
-        <w:t>logical</w:t>
-      </w:r>
-      <w:proofErr w:type="spellEnd"/>
-      <w:r>
-        <w:rPr>
-          <w:i/>
-        </w:rPr>
-        <w:t xml:space="preserve"> </w:t>
-      </w:r>
-      <w:proofErr w:type="spellStart"/>
-      <w:r>
-        <w:rPr>
-          <w:i/>
-        </w:rPr>
-        <w:t>address</w:t>
-      </w:r>
-      <w:proofErr w:type="spellEnd"/>
-      <w:r>
-        <w:rPr>
-          <w:i/>
-        </w:rPr>
-        <w:t xml:space="preserve">} </w:t>
-      </w:r>
-      <w:proofErr w:type="spellStart"/>
-      <w:r>
-        <w:rPr>
-          <w:i/>
-        </w:rPr>
-        <w:t>but</w:t>
-      </w:r>
-      <w:proofErr w:type="spellEnd"/>
-      <w:r>
-        <w:rPr>
-          <w:i/>
-        </w:rPr>
-        <w:t xml:space="preserve"> the </w:t>
-      </w:r>
-      <w:proofErr w:type="spellStart"/>
-      <w:r>
-        <w:rPr>
-          <w:i/>
-        </w:rPr>
-        <w:t>responder</w:t>
-      </w:r>
-      <w:proofErr w:type="spellEnd"/>
-      <w:r>
-        <w:rPr>
-          <w:i/>
-        </w:rPr>
-        <w:t xml:space="preserve"> is ${värde på producentens konfigurerade </w:t>
-      </w:r>
-      <w:proofErr w:type="spellStart"/>
-      <w:r>
-        <w:rPr>
-          <w:i/>
-        </w:rPr>
-        <w:t>Owner</w:t>
-      </w:r>
-      <w:proofErr w:type="spellEnd"/>
-      <w:r>
-        <w:rPr>
-          <w:i/>
-        </w:rPr>
-        <w:t>}”</w:t>
+        <w:t>”Invalid routing. Logical address targets ${värde på logical address} but the responder is ${värde på producentens konfigurerade Owner}”</w:t>
       </w:r>
     </w:p>
     <w:p>
@@ -15028,7 +12516,7 @@
       <w:r>
         <w:t>Tjänsteinteraktion</w:t>
       </w:r>
-      <w:bookmarkEnd w:id="33"/>
+      <w:bookmarkEnd w:id="34"/>
     </w:p>
     <w:p>
       <w:pPr>
@@ -15058,14 +12546,12 @@
       <w:pPr>
         <w:pStyle w:val="Rubrik1"/>
       </w:pPr>
-      <w:bookmarkStart w:id="34" w:name="_Toc198086681"/>
-      <w:proofErr w:type="spellStart"/>
+      <w:bookmarkStart w:id="35" w:name="_Toc198086681"/>
       <w:r>
         <w:lastRenderedPageBreak/>
         <w:t>GetUpdates</w:t>
       </w:r>
-      <w:bookmarkEnd w:id="34"/>
-      <w:proofErr w:type="spellEnd"/>
+      <w:bookmarkEnd w:id="35"/>
     </w:p>
     <w:p>
       <w:r>
@@ -15190,11 +12676,9 @@
       <w:r>
         <w:t xml:space="preserve"> av detta tjänstekontrakt (</w:t>
       </w:r>
-      <w:proofErr w:type="spellStart"/>
       <w:r>
         <w:t>källsystem</w:t>
       </w:r>
-      <w:proofErr w:type="spellEnd"/>
       <w:r>
         <w:t>):</w:t>
       </w:r>
@@ -16022,23 +13506,7 @@
         <w:pStyle w:val="Rubrik2"/>
       </w:pPr>
       <w:r>
-        <w:t>Begäran (</w:t>
-      </w:r>
-      <w:proofErr w:type="spellStart"/>
-      <w:r>
-        <w:t>Request</w:t>
-      </w:r>
-      <w:proofErr w:type="spellEnd"/>
-      <w:r>
-        <w:t>) och Svar (</w:t>
-      </w:r>
-      <w:proofErr w:type="spellStart"/>
-      <w:r>
-        <w:t>Response</w:t>
-      </w:r>
-      <w:proofErr w:type="spellEnd"/>
-      <w:r>
-        <w:t>)</w:t>
+        <w:t>Begäran (Request) och Svar (Response)</w:t>
       </w:r>
     </w:p>
     <w:p>
@@ -17261,15 +14729,7 @@
         <w:pStyle w:val="Rubrik3"/>
       </w:pPr>
       <w:r>
-        <w:t xml:space="preserve">Regler för </w:t>
-      </w:r>
-      <w:proofErr w:type="spellStart"/>
-      <w:r>
-        <w:t>källsystemet</w:t>
-      </w:r>
-      <w:proofErr w:type="spellEnd"/>
-      <w:r>
-        <w:t xml:space="preserve"> (tjänsteproducenten)</w:t>
+        <w:t>Regler för källsystemet (tjänsteproducenten)</w:t>
       </w:r>
     </w:p>
     <w:p>
@@ -17283,15 +14743,7 @@
         <w:t xml:space="preserve">Alla poster i ett svar </w:t>
       </w:r>
       <w:r>
-        <w:t xml:space="preserve">måste vara sinsemellan unika med avseende på de element som är del av postens </w:t>
-      </w:r>
-      <w:proofErr w:type="spellStart"/>
-      <w:r>
-        <w:t>unikhet</w:t>
-      </w:r>
-      <w:proofErr w:type="spellEnd"/>
-      <w:r>
-        <w:t>.</w:t>
+        <w:t>måste vara sinsemellan unika med avseende på de element som är del av postens unikhet.</w:t>
       </w:r>
     </w:p>
     <w:p>
@@ -17302,50 +14754,13 @@
         <w:t xml:space="preserve">R2: </w:t>
       </w:r>
       <w:r>
-        <w:t xml:space="preserve">Om en </w:t>
-      </w:r>
-      <w:proofErr w:type="gramStart"/>
-      <w:r>
-        <w:t>patienten</w:t>
-      </w:r>
-      <w:proofErr w:type="gramEnd"/>
-      <w:r>
-        <w:t xml:space="preserve"> haft engagemang </w:t>
-      </w:r>
-      <w:proofErr w:type="spellStart"/>
-      <w:r>
-        <w:t>pga</w:t>
-      </w:r>
-      <w:proofErr w:type="spellEnd"/>
-      <w:r>
-        <w:t xml:space="preserve"> borttag av poster i </w:t>
-      </w:r>
-      <w:proofErr w:type="spellStart"/>
-      <w:r>
-        <w:t>källsystemet</w:t>
-      </w:r>
-      <w:proofErr w:type="spellEnd"/>
-      <w:r>
-        <w:t xml:space="preserve"> efter ”</w:t>
-      </w:r>
-      <w:proofErr w:type="spellStart"/>
-      <w:r>
-        <w:t>timestamp</w:t>
-      </w:r>
-      <w:proofErr w:type="spellEnd"/>
-      <w:r>
-        <w:t>”</w:t>
-      </w:r>
-      <w:r>
-        <w:t xml:space="preserve"> i begäran, ska en tom ”</w:t>
-      </w:r>
-      <w:proofErr w:type="spellStart"/>
-      <w:r>
-        <w:t>registeredResidentEngagements</w:t>
-      </w:r>
-      <w:proofErr w:type="spellEnd"/>
-      <w:r>
-        <w:t>” returneras för den patienten.</w:t>
+        <w:t>Om en patienten haft engagemang pga borttag av poster i källsystemet efter ”</w:t>
+      </w:r>
+      <w:r>
+        <w:t>timestamp”</w:t>
+      </w:r>
+      <w:r>
+        <w:t xml:space="preserve"> i begäran, ska en tom ”registeredResidentEngagements” returneras för den patienten.</w:t>
       </w:r>
     </w:p>
     <w:p>
@@ -17353,23 +14768,7 @@
         <w:pStyle w:val="Brdtext"/>
       </w:pPr>
       <w:r>
-        <w:t xml:space="preserve">R3: Om </w:t>
-      </w:r>
-      <w:proofErr w:type="spellStart"/>
-      <w:r>
-        <w:t>källsystemet</w:t>
-      </w:r>
-      <w:proofErr w:type="spellEnd"/>
-      <w:r>
-        <w:t xml:space="preserve"> väljer att dela upp svaret i flera svarsmeddelanden, ska </w:t>
-      </w:r>
-      <w:proofErr w:type="spellStart"/>
-      <w:r>
-        <w:t>källsystemet</w:t>
-      </w:r>
-      <w:proofErr w:type="spellEnd"/>
-      <w:r>
-        <w:t xml:space="preserve"> i efterföljande anrop enbart leverera engagemangsposter för patienter som inte innefattats i tidiga</w:t>
+        <w:t>R3: Om källsystemet väljer att dela upp svaret i flera svarsmeddelanden, ska källsystemet i efterföljande anrop enbart leverera engagemangsposter för patienter som inte innefattats i tidiga</w:t>
       </w:r>
       <w:r>
         <w:t>re svar. Som hjälp (eller referenspunkt)</w:t>
@@ -17390,15 +14789,7 @@
         <w:t xml:space="preserve"> föregående svar</w:t>
       </w:r>
       <w:r>
-        <w:t xml:space="preserve"> (beskrivning för fältet ”</w:t>
-      </w:r>
-      <w:proofErr w:type="spellStart"/>
-      <w:r>
-        <w:t>registeredResidentLastFetched</w:t>
-      </w:r>
-      <w:proofErr w:type="spellEnd"/>
-      <w:r>
-        <w:t>”)</w:t>
+        <w:t xml:space="preserve"> (beskrivning för fältet ”registeredResidentLastFetched”)</w:t>
       </w:r>
       <w:r>
         <w:t>.</w:t>
@@ -17409,71 +14800,7 @@
         <w:pStyle w:val="Brdtext"/>
       </w:pPr>
       <w:r>
-        <w:t xml:space="preserve">R4: Om </w:t>
-      </w:r>
-      <w:proofErr w:type="spellStart"/>
-      <w:r>
-        <w:t>källsystemet</w:t>
-      </w:r>
-      <w:proofErr w:type="spellEnd"/>
-      <w:r>
-        <w:t xml:space="preserve"> är en regional tjänsteplattform – </w:t>
-      </w:r>
-      <w:proofErr w:type="gramStart"/>
-      <w:r>
-        <w:t>dvs</w:t>
-      </w:r>
-      <w:proofErr w:type="gramEnd"/>
-      <w:r>
-        <w:t xml:space="preserve"> </w:t>
-      </w:r>
-      <w:proofErr w:type="spellStart"/>
-      <w:r>
-        <w:t>GetUpdates</w:t>
-      </w:r>
-      <w:proofErr w:type="spellEnd"/>
-      <w:r>
-        <w:t xml:space="preserve"> anropas från en nationell komponent – ska tjänsteplattformen som tar emot frågemeddelandet ansvara för att indexposter samlas in från alla system i regionen som realiserar </w:t>
-      </w:r>
-      <w:proofErr w:type="spellStart"/>
-      <w:r>
-        <w:t>GetUpdates</w:t>
-      </w:r>
-      <w:proofErr w:type="spellEnd"/>
-      <w:r>
-        <w:t xml:space="preserve"> (eller motsvarande via regionalt/lokalt gränssnitt) och returneras i svarsmeddelandet. Det är dock en rekommendation att en </w:t>
-      </w:r>
-      <w:proofErr w:type="gramStart"/>
-      <w:r>
-        <w:t>regionen</w:t>
-      </w:r>
-      <w:proofErr w:type="gramEnd"/>
-      <w:r>
-        <w:t xml:space="preserve"> istället har en regional komponent som gör PULL från </w:t>
-      </w:r>
-      <w:proofErr w:type="spellStart"/>
-      <w:r>
-        <w:t>källsystemen</w:t>
-      </w:r>
-      <w:proofErr w:type="spellEnd"/>
-      <w:r>
-        <w:t xml:space="preserve"> och samtidigt är konsument av </w:t>
-      </w:r>
-      <w:proofErr w:type="spellStart"/>
-      <w:r>
-        <w:t>Update</w:t>
-      </w:r>
-      <w:proofErr w:type="spellEnd"/>
-      <w:r>
-        <w:t xml:space="preserve">-tjänsten mot nationella </w:t>
-      </w:r>
-      <w:proofErr w:type="spellStart"/>
-      <w:r>
-        <w:t>Update</w:t>
-      </w:r>
-      <w:proofErr w:type="spellEnd"/>
-      <w:r>
-        <w:t>-tjänsten.</w:t>
+        <w:t>R4: Om källsystemet är en regional tjänsteplattform – dvs GetUpdates anropas från en nationell komponent – ska tjänsteplattformen som tar emot frågemeddelandet ansvara för att indexposter samlas in från alla system i regionen som realiserar GetUpdates (eller motsvarande via regionalt/lokalt gränssnitt) och returneras i svarsmeddelandet. Det är dock en rekommendation att en regionen istället har en regional komponent som gör PULL från källsystemen och samtidigt är konsument av Update-tjänsten mot nationella Update-tjänsten.</w:t>
       </w:r>
     </w:p>
     <w:p>
@@ -17489,15 +14816,7 @@
         <w:pStyle w:val="Brdtext"/>
       </w:pPr>
       <w:r>
-        <w:t xml:space="preserve">R4: Engagemangsindex ska matcha engagemangsposterna i svaret med befintliga engagemangsposter från samma system och på så sätt internt åstadkomma samma effekt som om resultatet av matchningen kommit in via </w:t>
-      </w:r>
-      <w:proofErr w:type="spellStart"/>
-      <w:r>
-        <w:t>Update</w:t>
-      </w:r>
-      <w:proofErr w:type="spellEnd"/>
-      <w:r>
-        <w:t xml:space="preserve">-tjänsten. </w:t>
+        <w:t xml:space="preserve">R4: Engagemangsindex ska matcha engagemangsposterna i svaret med befintliga engagemangsposter från samma system och på så sätt internt åstadkomma samma effekt som om resultatet av matchningen kommit in via Update-tjänsten. </w:t>
       </w:r>
       <w:r>
         <w:t>Följande matchningsregler gäller:</w:t>
@@ -17516,13 +14835,8 @@
         <w:t xml:space="preserve">R4:1 Identiska värden på alla fält som engagemangposten i svaret innehåller: </w:t>
       </w:r>
       <w:r>
-        <w:t xml:space="preserve">Hanteras som om posten inte kommit in via </w:t>
-      </w:r>
-      <w:proofErr w:type="spellStart"/>
-      <w:r>
-        <w:t>Update</w:t>
-      </w:r>
-      <w:proofErr w:type="spellEnd"/>
+        <w:t>Hanteras som om posten inte kommit in via Update</w:t>
+      </w:r>
     </w:p>
     <w:p>
       <w:pPr>
@@ -17560,23 +14874,7 @@
         <w:t xml:space="preserve">efintliga posten </w:t>
       </w:r>
       <w:r>
-        <w:t xml:space="preserve">kommit in </w:t>
-      </w:r>
-      <w:proofErr w:type="spellStart"/>
-      <w:r>
-        <w:t>delete</w:t>
-      </w:r>
-      <w:proofErr w:type="spellEnd"/>
-      <w:r>
-        <w:t xml:space="preserve">-flaggad via </w:t>
-      </w:r>
-      <w:proofErr w:type="spellStart"/>
-      <w:r>
-        <w:t>Update</w:t>
-      </w:r>
-      <w:proofErr w:type="spellEnd"/>
-      <w:r>
-        <w:t>.</w:t>
+        <w:t>kommit in delete-flaggad via Update.</w:t>
       </w:r>
     </w:p>
     <w:p>
@@ -17591,15 +14889,7 @@
         <w:t xml:space="preserve">R4:3 Svaret innehåller en post med matchande unik nyckel, men något övrigt värde skiljer sig mot befintlig post: </w:t>
       </w:r>
       <w:r>
-        <w:t xml:space="preserve">hanteras som om posten kommit in via </w:t>
-      </w:r>
-      <w:proofErr w:type="spellStart"/>
-      <w:r>
-        <w:t>Update</w:t>
-      </w:r>
-      <w:proofErr w:type="spellEnd"/>
-      <w:r>
-        <w:t>.</w:t>
+        <w:t>hanteras som om posten kommit in via Update.</w:t>
       </w:r>
     </w:p>
     <w:p>
@@ -17611,15 +14901,7 @@
         </w:numPr>
       </w:pPr>
       <w:r>
-        <w:t xml:space="preserve">R4:4 Svaret innehåller en post med unik nyckel som inte matchar befintliga poster: hanteras som om posten kommit in via </w:t>
-      </w:r>
-      <w:proofErr w:type="spellStart"/>
-      <w:r>
-        <w:t>Update</w:t>
-      </w:r>
-      <w:proofErr w:type="spellEnd"/>
-      <w:r>
-        <w:t>.</w:t>
+        <w:t>R4:4 Svaret innehåller en post med unik nyckel som inte matchar befintliga poster: hanteras som om posten kommit in via Update.</w:t>
       </w:r>
     </w:p>
     <w:p>
@@ -17636,23 +14918,7 @@
         <w:t>engagemangsindex (tjänstekonsumenten)</w:t>
       </w:r>
       <w:r>
-        <w:t xml:space="preserve"> </w:t>
-      </w:r>
-      <w:proofErr w:type="gramStart"/>
-      <w:r>
-        <w:t>notifiera</w:t>
-      </w:r>
-      <w:proofErr w:type="gramEnd"/>
-      <w:r>
-        <w:t xml:space="preserve"> prenumeranter enligt regelverket som beskrivs i avsnitt 4 samt de regler och SLA-krav för notifieringskonsumenter som beskrivs för tjänsten </w:t>
-      </w:r>
-      <w:proofErr w:type="spellStart"/>
-      <w:r>
-        <w:t>ProcessNotification</w:t>
-      </w:r>
-      <w:proofErr w:type="spellEnd"/>
-      <w:r>
-        <w:t>.</w:t>
+        <w:t xml:space="preserve"> notifiera prenumeranter enligt regelverket som beskrivs i avsnitt 4 samt de regler och SLA-krav för notifieringskonsumenter som beskrivs för tjänsten ProcessNotification.</w:t>
       </w:r>
     </w:p>
     <w:p>
@@ -17708,14 +14974,12 @@
       <w:pPr>
         <w:pStyle w:val="Rubrik1"/>
       </w:pPr>
-      <w:bookmarkStart w:id="35" w:name="_Toc198086682"/>
-      <w:proofErr w:type="spellStart"/>
+      <w:bookmarkStart w:id="36" w:name="_Toc198086682"/>
       <w:r>
         <w:lastRenderedPageBreak/>
         <w:t>FindContent</w:t>
       </w:r>
-      <w:bookmarkEnd w:id="35"/>
-      <w:proofErr w:type="spellEnd"/>
+      <w:bookmarkEnd w:id="36"/>
     </w:p>
     <w:p>
       <w:r>
@@ -17794,7 +15058,6 @@
       <w:pPr>
         <w:pStyle w:val="Brdtext"/>
       </w:pPr>
-      <w:bookmarkStart w:id="36" w:name="_GoBack"/>
       <w:r>
         <w:rPr>
           <w:noProof/>
@@ -17849,7 +15112,6 @@
           </wp:inline>
         </w:drawing>
       </w:r>
-      <w:bookmarkEnd w:id="36"/>
     </w:p>
     <w:p>
       <w:pPr>
@@ -18066,26 +15328,13 @@
         <w:pStyle w:val="Rubrik2"/>
       </w:pPr>
       <w:r>
-        <w:t>Begäran (</w:t>
-      </w:r>
-      <w:proofErr w:type="spellStart"/>
-      <w:r>
-        <w:t>Request</w:t>
-      </w:r>
-      <w:proofErr w:type="spellEnd"/>
-      <w:r>
-        <w:t>)</w:t>
+        <w:t>Begäran (Request)</w:t>
       </w:r>
       <w:r>
         <w:t xml:space="preserve"> och Svar (</w:t>
       </w:r>
-      <w:proofErr w:type="spellStart"/>
-      <w:r>
-        <w:t>Response</w:t>
-      </w:r>
-      <w:proofErr w:type="spellEnd"/>
-      <w:r>
-        <w:t>)</w:t>
+      <w:r>
+        <w:t>Response)</w:t>
       </w:r>
     </w:p>
     <w:p>
@@ -18764,14 +16013,12 @@
               <w:pStyle w:val="Brdtext"/>
               <w:ind w:left="0"/>
             </w:pPr>
-            <w:proofErr w:type="spellStart"/>
             <w:r>
               <w:t>o</w:t>
             </w:r>
             <w:r>
               <w:t>wner</w:t>
             </w:r>
-            <w:proofErr w:type="spellEnd"/>
           </w:p>
         </w:tc>
         <w:tc>
@@ -19901,15 +17148,7 @@
         <w:t>eproducenten validerar begäran enligt regler som specificerats i per attribut ovan.</w:t>
       </w:r>
       <w:r>
-        <w:t xml:space="preserve"> Felaktigheter betraktas som </w:t>
-      </w:r>
-      <w:proofErr w:type="spellStart"/>
-      <w:r>
-        <w:t>programmeringsfel</w:t>
-      </w:r>
-      <w:proofErr w:type="spellEnd"/>
-      <w:r>
-        <w:t xml:space="preserve"> hos konsument och signaleras därför som tekniskt fel.</w:t>
+        <w:t xml:space="preserve"> Felaktigheter betraktas som programmeringsfel hos konsument och signaleras därför som tekniskt fel.</w:t>
       </w:r>
     </w:p>
     <w:p>
@@ -19975,7 +17214,6 @@
         <w:pStyle w:val="Rubrik1"/>
       </w:pPr>
       <w:bookmarkStart w:id="37" w:name="_Toc198086683"/>
-      <w:proofErr w:type="spellStart"/>
       <w:r>
         <w:lastRenderedPageBreak/>
         <w:t>Process</w:t>
@@ -19987,7 +17225,6 @@
         <w:t>ication</w:t>
       </w:r>
       <w:bookmarkEnd w:id="37"/>
-      <w:proofErr w:type="spellEnd"/>
     </w:p>
     <w:p>
       <w:r>
@@ -20055,15 +17292,7 @@
         <w:t>agera</w:t>
       </w:r>
       <w:r>
-        <w:t xml:space="preserve"> prenumerant i en federation av engagemangsindex. Det är dock fortfarande skyldigt att kunna </w:t>
-      </w:r>
-      <w:proofErr w:type="gramStart"/>
-      <w:r>
-        <w:t>notifiera</w:t>
-      </w:r>
-      <w:proofErr w:type="gramEnd"/>
-      <w:r>
-        <w:t xml:space="preserve"> </w:t>
+        <w:t xml:space="preserve"> prenumerant i en federation av engagemangsindex. Det är dock fortfarande skyldigt att kunna notifiera </w:t>
       </w:r>
       <w:r>
         <w:t>prenumeranter</w:t>
@@ -20926,26 +18155,10 @@
         <w:pStyle w:val="Rubrik2"/>
       </w:pPr>
       <w:r>
-        <w:t>Begäran (</w:t>
-      </w:r>
-      <w:proofErr w:type="spellStart"/>
-      <w:r>
-        <w:t>Request</w:t>
-      </w:r>
-      <w:proofErr w:type="spellEnd"/>
-      <w:r>
-        <w:t>)</w:t>
-      </w:r>
-      <w:r>
-        <w:t xml:space="preserve"> och Svar (</w:t>
-      </w:r>
-      <w:proofErr w:type="spellStart"/>
-      <w:r>
-        <w:t>Response</w:t>
-      </w:r>
-      <w:proofErr w:type="spellEnd"/>
-      <w:r>
-        <w:t>)</w:t>
+        <w:t>Begäran (Request)</w:t>
+      </w:r>
+      <w:r>
+        <w:t xml:space="preserve"> och Svar (Response)</w:t>
       </w:r>
     </w:p>
     <w:p>
@@ -22491,31 +19704,7 @@
         <w:t xml:space="preserve">: </w:t>
       </w:r>
       <w:r>
-        <w:t xml:space="preserve">För poster med </w:t>
-      </w:r>
-      <w:proofErr w:type="spellStart"/>
-      <w:r>
-        <w:t>DeleteFlag</w:t>
-      </w:r>
-      <w:proofErr w:type="spellEnd"/>
-      <w:r>
-        <w:t xml:space="preserve"> = </w:t>
-      </w:r>
-      <w:proofErr w:type="spellStart"/>
-      <w:r>
-        <w:t>true</w:t>
-      </w:r>
-      <w:proofErr w:type="spellEnd"/>
-      <w:r>
-        <w:t xml:space="preserve"> ska </w:t>
-      </w:r>
-      <w:proofErr w:type="gramStart"/>
-      <w:r>
-        <w:t>borttag</w:t>
-      </w:r>
-      <w:proofErr w:type="gramEnd"/>
-      <w:r>
-        <w:t xml:space="preserve"> göras.</w:t>
+        <w:t>För poster med DeleteFlag = true ska borttag göras.</w:t>
       </w:r>
       <w:r>
         <w:t xml:space="preserve"> </w:t>
@@ -22525,11 +19714,9 @@
       <w:pPr>
         <w:pStyle w:val="Rubrik3"/>
       </w:pPr>
-      <w:proofErr w:type="gramStart"/>
       <w:r>
         <w:t>Notifieringsregler</w:t>
       </w:r>
-      <w:proofErr w:type="gramEnd"/>
     </w:p>
     <w:p>
       <w:pPr>
@@ -22548,15 +19735,7 @@
         <w:t>lagring</w:t>
       </w:r>
       <w:r>
-        <w:t xml:space="preserve"> enligt begäran ska producenten </w:t>
-      </w:r>
-      <w:proofErr w:type="gramStart"/>
-      <w:r>
-        <w:t>notifiera</w:t>
-      </w:r>
-      <w:proofErr w:type="gramEnd"/>
-      <w:r>
-        <w:t xml:space="preserve"> prenumeranter enligt regelverket som beskrivs i avsnitt 4 och 5. </w:t>
+        <w:t xml:space="preserve"> enligt begäran ska producenten notifiera prenumeranter enligt regelverket som beskrivs i avsnitt 4 och 5. </w:t>
       </w:r>
     </w:p>
     <w:p>
@@ -22569,29 +19748,8 @@
       <w:r>
         <w:t xml:space="preserve">: </w:t>
       </w:r>
-      <w:proofErr w:type="gramStart"/>
-      <w:r>
-        <w:t>Notifiering</w:t>
-      </w:r>
-      <w:proofErr w:type="gramEnd"/>
-      <w:r>
-        <w:t xml:space="preserve"> ska bara ske för poster vars </w:t>
-      </w:r>
-      <w:proofErr w:type="spellStart"/>
-      <w:r>
-        <w:t>Owner</w:t>
-      </w:r>
-      <w:proofErr w:type="spellEnd"/>
-      <w:r>
-        <w:t xml:space="preserve"> är annan än tjänsteproducenten själv. Detta syftar till att undvika ”rundgång” vid cirkulära </w:t>
-      </w:r>
-      <w:proofErr w:type="gramStart"/>
-      <w:r>
-        <w:t>notifieringar</w:t>
-      </w:r>
-      <w:proofErr w:type="gramEnd"/>
-      <w:r>
-        <w:t>.</w:t>
+      <w:r>
+        <w:t>Notifiering ska bara ske för poster vars Owner är annan än tjänsteproducenten själv. Detta syftar till att undvika ”rundgång” vid cirkulära notifieringar.</w:t>
       </w:r>
     </w:p>
     <w:p>
@@ -22605,58 +19763,10 @@
         <w:t xml:space="preserve">: </w:t>
       </w:r>
       <w:r>
-        <w:t xml:space="preserve">Om en inkommande </w:t>
-      </w:r>
-      <w:proofErr w:type="gramStart"/>
-      <w:r>
-        <w:t>notifiering</w:t>
-      </w:r>
-      <w:proofErr w:type="gramEnd"/>
-      <w:r>
-        <w:t xml:space="preserve"> innehåller en post som redan finns hos producenten med producenten som ”</w:t>
-      </w:r>
-      <w:proofErr w:type="spellStart"/>
-      <w:r>
-        <w:t>Owner</w:t>
-      </w:r>
-      <w:proofErr w:type="spellEnd"/>
-      <w:r>
-        <w:t xml:space="preserve">” och notifieringen anger en annan </w:t>
-      </w:r>
-      <w:proofErr w:type="spellStart"/>
-      <w:r>
-        <w:t>owner</w:t>
-      </w:r>
-      <w:proofErr w:type="spellEnd"/>
-      <w:r>
-        <w:t>, ska varningsmeddelande loggas. Att index-posten byter ”</w:t>
-      </w:r>
-      <w:proofErr w:type="spellStart"/>
-      <w:r>
-        <w:t>Owner</w:t>
-      </w:r>
-      <w:proofErr w:type="spellEnd"/>
-      <w:r>
-        <w:t xml:space="preserve">” kan vara korrekt om det uppdaterande </w:t>
-      </w:r>
-      <w:proofErr w:type="spellStart"/>
-      <w:r>
-        <w:t>källsystemet</w:t>
-      </w:r>
-      <w:proofErr w:type="spellEnd"/>
-      <w:r>
-        <w:t xml:space="preserve"> bytt tjänsteprod</w:t>
-      </w:r>
-      <w:r>
-        <w:t xml:space="preserve">ucent för </w:t>
-      </w:r>
-      <w:proofErr w:type="spellStart"/>
-      <w:r>
-        <w:t>Update</w:t>
-      </w:r>
-      <w:proofErr w:type="spellEnd"/>
-      <w:r>
-        <w:t>-tjänsten. D</w:t>
+        <w:t>Om en inkommande notifiering innehåller en post som redan finns hos producenten med producenten som ”Owner” och notifieringen anger en annan owner, ska varningsmeddelande loggas. Att index-posten byter ”Owner” kan vara korrekt om det uppdaterande källsystemet bytt tjänsteprod</w:t>
+      </w:r>
+      <w:r>
+        <w:t>ucent för Update-tjänsten. D</w:t>
       </w:r>
       <w:r>
         <w:t xml:space="preserve">et kan också vara ett symptom på ett fel i någon konfiguration </w:t>
@@ -22668,37 +19778,16 @@
         <w:t xml:space="preserve"> </w:t>
       </w:r>
       <w:r>
-        <w:t xml:space="preserve">t.ex. fel </w:t>
-      </w:r>
-      <w:proofErr w:type="spellStart"/>
-      <w:r>
-        <w:t>owner</w:t>
-      </w:r>
-      <w:proofErr w:type="spellEnd"/>
-      <w:r>
-        <w:t xml:space="preserve">-id i en ny </w:t>
-      </w:r>
-      <w:proofErr w:type="spellStart"/>
+        <w:t xml:space="preserve">t.ex. fel owner-id i en ny </w:t>
+      </w:r>
       <w:r>
         <w:t>engagemengsindex</w:t>
       </w:r>
       <w:r>
-        <w:t>instans</w:t>
-      </w:r>
-      <w:proofErr w:type="spellEnd"/>
-      <w:r>
-        <w:t>, eller att en lokal tjänsteadresser</w:t>
-      </w:r>
-      <w:r>
-        <w:t xml:space="preserve">ingskatalog är </w:t>
-      </w:r>
-      <w:proofErr w:type="spellStart"/>
-      <w:r>
-        <w:t>felkonfigurerad</w:t>
-      </w:r>
-      <w:proofErr w:type="spellEnd"/>
-      <w:r>
-        <w:t>.</w:t>
+        <w:t>instans, eller att en lokal tjänsteadresser</w:t>
+      </w:r>
+      <w:r>
+        <w:t>ingskatalog är felkonfigurerad.</w:t>
       </w:r>
     </w:p>
     <w:p>
@@ -22725,21 +19814,8 @@
       <w:r>
         <w:t xml:space="preserve">: </w:t>
       </w:r>
-      <w:proofErr w:type="spellStart"/>
-      <w:r>
-        <w:t>CreationTime</w:t>
-      </w:r>
-      <w:proofErr w:type="spellEnd"/>
-      <w:r>
-        <w:t xml:space="preserve"> och </w:t>
-      </w:r>
-      <w:proofErr w:type="spellStart"/>
-      <w:r>
-        <w:t>UpdateTime</w:t>
-      </w:r>
-      <w:proofErr w:type="spellEnd"/>
-      <w:r>
-        <w:t xml:space="preserve"> ska uppdateras för den lagrade engagemangsposten. </w:t>
+      <w:r>
+        <w:t xml:space="preserve">CreationTime och UpdateTime ska uppdateras för den lagrade engagemangsposten. </w:t>
       </w:r>
     </w:p>
     <w:p>
@@ -22936,13 +20012,8 @@
     <w:pPr>
       <w:pStyle w:val="Sidhuvud"/>
     </w:pPr>
-    <w:proofErr w:type="spellStart"/>
     <w:r>
-      <w:t>Sida</w:t>
-    </w:r>
-    <w:proofErr w:type="spellEnd"/>
-    <w:r>
-      <w:t xml:space="preserve"> </w:t>
+      <w:t xml:space="preserve">Sida </w:t>
     </w:r>
     <w:r>
       <w:rPr>
@@ -22971,7 +20042,7 @@
         <w:noProof/>
         <w:sz w:val="24"/>
       </w:rPr>
-      <w:t>30</w:t>
+      <w:t>12</w:t>
     </w:r>
     <w:r>
       <w:rPr>
@@ -23467,13 +20538,8 @@
               <w:tab w:val="left" w:pos="31680"/>
             </w:tabs>
           </w:pPr>
-          <w:proofErr w:type="spellStart"/>
           <w:r>
-            <w:t>Dok.beteckning</w:t>
-          </w:r>
-          <w:proofErr w:type="spellEnd"/>
-          <w:r>
-            <w:t xml:space="preserve"> </w:t>
+            <w:t xml:space="preserve">Dok.beteckning </w:t>
           </w:r>
         </w:p>
       </w:tc>
@@ -23746,13 +20812,8 @@
               <w:tab w:val="left" w:pos="31680"/>
             </w:tabs>
           </w:pPr>
-          <w:proofErr w:type="spellStart"/>
           <w:r>
-            <w:t>CeHis</w:t>
-          </w:r>
-          <w:proofErr w:type="spellEnd"/>
-          <w:r>
-            <w:t xml:space="preserve"> Arkitekturledning</w:t>
+            <w:t>CeHis Arkitekturledning</w:t>
           </w:r>
         </w:p>
       </w:tc>
@@ -23897,27 +20958,14 @@
           <w:r>
             <w:t xml:space="preserve"> (</w:t>
           </w:r>
-          <w:r>
-            <w:fldChar w:fldCharType="begin"/>
-          </w:r>
-          <w:r>
-            <w:instrText xml:space="preserve"> NUMPAGES </w:instrText>
-          </w:r>
-          <w:r>
-            <w:fldChar w:fldCharType="separate"/>
-          </w:r>
-          <w:r>
-            <w:rPr>
-              <w:noProof/>
-            </w:rPr>
-            <w:t>35</w:t>
-          </w:r>
-          <w:r>
-            <w:rPr>
-              <w:noProof/>
-            </w:rPr>
-            <w:fldChar w:fldCharType="end"/>
-          </w:r>
+          <w:fldSimple w:instr=" NUMPAGES ">
+            <w:r>
+              <w:rPr>
+                <w:noProof/>
+              </w:rPr>
+              <w:t>35</w:t>
+            </w:r>
+          </w:fldSimple>
           <w:r>
             <w:t>)</w:t>
           </w:r>
@@ -23957,7 +21005,7 @@
             <w:fldChar w:fldCharType="separate"/>
           </w:r>
           <w:r>
-            <w:t>2012-05-29</w:t>
+            <w:t>2012-10-29</w:t>
           </w:r>
           <w:r>
             <w:fldChar w:fldCharType="end"/>
@@ -24383,13 +21431,8 @@
               <w:tab w:val="left" w:pos="31680"/>
             </w:tabs>
           </w:pPr>
-          <w:proofErr w:type="spellStart"/>
           <w:r>
-            <w:t>Dok.beteckning</w:t>
-          </w:r>
-          <w:proofErr w:type="spellEnd"/>
-          <w:r>
-            <w:t xml:space="preserve"> </w:t>
+            <w:t xml:space="preserve">Dok.beteckning </w:t>
           </w:r>
         </w:p>
       </w:tc>
@@ -24671,13 +21714,8 @@
               <w:tab w:val="left" w:pos="31680"/>
             </w:tabs>
           </w:pPr>
-          <w:proofErr w:type="spellStart"/>
           <w:r>
-            <w:t>CeHis</w:t>
-          </w:r>
-          <w:proofErr w:type="spellEnd"/>
-          <w:r>
-            <w:t xml:space="preserve"> Arkitekturledning</w:t>
+            <w:t>CeHis Arkitekturledning</w:t>
           </w:r>
         </w:p>
       </w:tc>
@@ -24814,7 +21852,7 @@
             <w:rPr>
               <w:noProof/>
             </w:rPr>
-            <w:t>30</w:t>
+            <w:t>12</w:t>
           </w:r>
           <w:r>
             <w:fldChar w:fldCharType="end"/>
@@ -24822,27 +21860,14 @@
           <w:r>
             <w:t xml:space="preserve"> (</w:t>
           </w:r>
-          <w:r>
-            <w:fldChar w:fldCharType="begin"/>
-          </w:r>
-          <w:r>
-            <w:instrText xml:space="preserve"> NUMPAGES </w:instrText>
-          </w:r>
-          <w:r>
-            <w:fldChar w:fldCharType="separate"/>
-          </w:r>
-          <w:r>
-            <w:rPr>
-              <w:noProof/>
-            </w:rPr>
-            <w:t>35</w:t>
-          </w:r>
-          <w:r>
-            <w:rPr>
-              <w:noProof/>
-            </w:rPr>
-            <w:fldChar w:fldCharType="end"/>
-          </w:r>
+          <w:fldSimple w:instr=" NUMPAGES ">
+            <w:r>
+              <w:rPr>
+                <w:noProof/>
+              </w:rPr>
+              <w:t>35</w:t>
+            </w:r>
+          </w:fldSimple>
           <w:r>
             <w:t>)</w:t>
           </w:r>
@@ -24911,7 +21936,7 @@
               <w:sz w:val="16"/>
               <w:szCs w:val="16"/>
             </w:rPr>
-            <w:t>2012-05-29</w:t>
+            <w:t>2012-10-29</w:t>
           </w:r>
           <w:r>
             <w:rPr>

--- a/ServiceInteractions/riv/itintegration/engagementindex/trunk/docs/Tjanstekontrakt ItIntegration EngagementIndex - Beskrivning.docx
+++ b/ServiceInteractions/riv/itintegration/engagementindex/trunk/docs/Tjanstekontrakt ItIntegration EngagementIndex - Beskrivning.docx
@@ -89,7 +89,7 @@
           <w:rFonts w:ascii="Arial" w:hAnsi="Arial"/>
           <w:sz w:val="36"/>
         </w:rPr>
-        <w:t>Version PA9</w:t>
+        <w:t>Version PA10</w:t>
       </w:r>
     </w:p>
     <w:p>
@@ -105,7 +105,7 @@
           <w:rFonts w:ascii="Arial" w:hAnsi="Arial"/>
           <w:sz w:val="36"/>
         </w:rPr>
-        <w:t>2012-10-29</w:t>
+        <w:t>2012-11-24</w:t>
       </w:r>
     </w:p>
     <w:p>
@@ -473,8 +473,13 @@
               <w:pStyle w:val="Brdtext"/>
             </w:pPr>
             <w:r>
-              <w:t>Kompletteringar och justering av namn på fråge- och notifieringstjänsterna</w:t>
-            </w:r>
+              <w:t xml:space="preserve">Kompletteringar och justering av namn på fråge- och </w:t>
+            </w:r>
+            <w:proofErr w:type="gramStart"/>
+            <w:r>
+              <w:t>notifieringstjänsterna</w:t>
+            </w:r>
+            <w:proofErr w:type="gramEnd"/>
           </w:p>
         </w:tc>
         <w:tc>
@@ -536,8 +541,13 @@
             <w:pPr>
               <w:pStyle w:val="Brdtext"/>
             </w:pPr>
-            <w:r>
-              <w:t xml:space="preserve">- </w:t>
+            <w:proofErr w:type="gramStart"/>
+            <w:r>
+              <w:t>-</w:t>
+            </w:r>
+            <w:proofErr w:type="gramEnd"/>
+            <w:r>
+              <w:t xml:space="preserve"> </w:t>
             </w:r>
             <w:r>
               <w:t xml:space="preserve">Justering av namn </w:t>
@@ -554,58 +564,143 @@
             <w:r>
               <w:t xml:space="preserve">ytt namn: </w:t>
             </w:r>
+            <w:proofErr w:type="spellStart"/>
             <w:r>
               <w:t>clinicalProcessInterestId</w:t>
             </w:r>
-            <w:r>
-              <w:t>, nytt format är GUID).</w:t>
-            </w:r>
-          </w:p>
-          <w:p>
-            <w:pPr>
-              <w:pStyle w:val="Brdtext"/>
-            </w:pPr>
-            <w:r>
-              <w:t xml:space="preserve">- </w:t>
-            </w:r>
-            <w:r>
-              <w:t>Update-tjänsten: Uppdatering av felaktig regel för borttag gällande användningen av “owner”.</w:t>
-            </w:r>
-          </w:p>
-          <w:p>
-            <w:pPr>
-              <w:pStyle w:val="Brdtext"/>
-            </w:pPr>
-            <w:r>
-              <w:t xml:space="preserve">- </w:t>
-            </w:r>
-            <w:r>
-              <w:t>Update-tjänsten: Poster med delete-flagga = true måste vara unika – dvs fälten används inte för filtrering som kan resultera i att en post i meddelandet kan orsaka borttag av många poster i producenten.</w:t>
-            </w:r>
-          </w:p>
-          <w:p>
-            <w:pPr>
-              <w:pStyle w:val="Brdtext"/>
-            </w:pPr>
-            <w:r>
-              <w:t xml:space="preserve">- </w:t>
-            </w:r>
-            <w:r>
-              <w:t>Update-tjänsten: Ny regel som säger att alla poster i meddelandet måste vara unika (inom meddelandet) med avseende på identifierande egenskaper.</w:t>
-            </w:r>
-          </w:p>
-          <w:p>
-            <w:pPr>
-              <w:pStyle w:val="Brdtext"/>
-            </w:pPr>
-            <w:r>
-              <w:t>- Ny regel om</w:t>
-            </w:r>
-            <w:r>
-              <w:t xml:space="preserve"> logg-krav för tjänsteproducent av ProcessNo</w:t>
-            </w:r>
-            <w:r>
-              <w:t>tification (vid byte av Owner)</w:t>
+            <w:proofErr w:type="spellEnd"/>
+            <w:r>
+              <w:t xml:space="preserve">, nytt format är </w:t>
+            </w:r>
+            <w:proofErr w:type="spellStart"/>
+            <w:r>
+              <w:t>GUID</w:t>
+            </w:r>
+            <w:proofErr w:type="spellEnd"/>
+            <w:r>
+              <w:t>).</w:t>
+            </w:r>
+          </w:p>
+          <w:p>
+            <w:pPr>
+              <w:pStyle w:val="Brdtext"/>
+            </w:pPr>
+            <w:proofErr w:type="gramStart"/>
+            <w:r>
+              <w:t>-</w:t>
+            </w:r>
+            <w:proofErr w:type="gramEnd"/>
+            <w:r>
+              <w:t xml:space="preserve"> </w:t>
+            </w:r>
+            <w:proofErr w:type="spellStart"/>
+            <w:r>
+              <w:t>Update</w:t>
+            </w:r>
+            <w:proofErr w:type="spellEnd"/>
+            <w:r>
+              <w:t>-tjänsten: Uppdatering av felaktig regel för borttag gällande användningen av “</w:t>
+            </w:r>
+            <w:proofErr w:type="spellStart"/>
+            <w:r>
+              <w:t>owner</w:t>
+            </w:r>
+            <w:proofErr w:type="spellEnd"/>
+            <w:r>
+              <w:t>”.</w:t>
+            </w:r>
+          </w:p>
+          <w:p>
+            <w:pPr>
+              <w:pStyle w:val="Brdtext"/>
+            </w:pPr>
+            <w:proofErr w:type="gramStart"/>
+            <w:r>
+              <w:t>-</w:t>
+            </w:r>
+            <w:proofErr w:type="gramEnd"/>
+            <w:r>
+              <w:t xml:space="preserve"> </w:t>
+            </w:r>
+            <w:proofErr w:type="spellStart"/>
+            <w:r>
+              <w:t>Update</w:t>
+            </w:r>
+            <w:proofErr w:type="spellEnd"/>
+            <w:r>
+              <w:t xml:space="preserve">-tjänsten: Poster med </w:t>
+            </w:r>
+            <w:proofErr w:type="spellStart"/>
+            <w:r>
+              <w:t>delete</w:t>
+            </w:r>
+            <w:proofErr w:type="spellEnd"/>
+            <w:r>
+              <w:t xml:space="preserve">-flagga = </w:t>
+            </w:r>
+            <w:proofErr w:type="spellStart"/>
+            <w:r>
+              <w:t>true</w:t>
+            </w:r>
+            <w:proofErr w:type="spellEnd"/>
+            <w:r>
+              <w:t xml:space="preserve"> måste vara unika – dvs fälten används inte för filtrering som kan resultera i att en post i meddelandet kan orsaka borttag av många poster i producenten.</w:t>
+            </w:r>
+          </w:p>
+          <w:p>
+            <w:pPr>
+              <w:pStyle w:val="Brdtext"/>
+            </w:pPr>
+            <w:proofErr w:type="gramStart"/>
+            <w:r>
+              <w:t>-</w:t>
+            </w:r>
+            <w:proofErr w:type="gramEnd"/>
+            <w:r>
+              <w:t xml:space="preserve"> </w:t>
+            </w:r>
+            <w:proofErr w:type="spellStart"/>
+            <w:r>
+              <w:t>Update</w:t>
+            </w:r>
+            <w:proofErr w:type="spellEnd"/>
+            <w:r>
+              <w:t>-tjänsten: Ny regel som säger att alla poster i meddelandet måste vara unika (inom meddelandet) med avseende på identifierande egenskaper.</w:t>
+            </w:r>
+          </w:p>
+          <w:p>
+            <w:pPr>
+              <w:pStyle w:val="Brdtext"/>
+            </w:pPr>
+            <w:proofErr w:type="gramStart"/>
+            <w:r>
+              <w:t>-</w:t>
+            </w:r>
+            <w:proofErr w:type="gramEnd"/>
+            <w:r>
+              <w:t xml:space="preserve"> Ny regel om</w:t>
+            </w:r>
+            <w:r>
+              <w:t xml:space="preserve"> logg-krav för tjänsteproducent av </w:t>
+            </w:r>
+            <w:proofErr w:type="spellStart"/>
+            <w:r>
+              <w:t>ProcessNo</w:t>
+            </w:r>
+            <w:r>
+              <w:t>tification</w:t>
+            </w:r>
+            <w:proofErr w:type="spellEnd"/>
+            <w:r>
+              <w:t xml:space="preserve"> (vid byte av </w:t>
+            </w:r>
+            <w:proofErr w:type="spellStart"/>
+            <w:r>
+              <w:t>Owner</w:t>
+            </w:r>
+            <w:proofErr w:type="spellEnd"/>
+            <w:r>
+              <w:t>)</w:t>
             </w:r>
             <w:r>
               <w:t>.</w:t>
@@ -615,19 +710,37 @@
             <w:pPr>
               <w:pStyle w:val="Brdtext"/>
             </w:pPr>
-            <w:r>
-              <w:t xml:space="preserve">- </w:t>
-            </w:r>
-            <w:r>
-              <w:t>Regel 10.5 uppdaterad. Stycket var felaktigt kopierat från texten om Update-tjänsten.</w:t>
-            </w:r>
-          </w:p>
-          <w:p>
-            <w:pPr>
-              <w:pStyle w:val="Brdtext"/>
-            </w:pPr>
-            <w:r>
-              <w:t xml:space="preserve">- </w:t>
+            <w:proofErr w:type="gramStart"/>
+            <w:r>
+              <w:t>-</w:t>
+            </w:r>
+            <w:proofErr w:type="gramEnd"/>
+            <w:r>
+              <w:t xml:space="preserve"> </w:t>
+            </w:r>
+            <w:r>
+              <w:t xml:space="preserve">Regel 10.5 uppdaterad. Stycket var felaktigt kopierat från texten om </w:t>
+            </w:r>
+            <w:proofErr w:type="spellStart"/>
+            <w:r>
+              <w:t>Update</w:t>
+            </w:r>
+            <w:proofErr w:type="spellEnd"/>
+            <w:r>
+              <w:t>-tjänsten.</w:t>
+            </w:r>
+          </w:p>
+          <w:p>
+            <w:pPr>
+              <w:pStyle w:val="Brdtext"/>
+            </w:pPr>
+            <w:proofErr w:type="gramStart"/>
+            <w:r>
+              <w:t>-</w:t>
+            </w:r>
+            <w:proofErr w:type="gramEnd"/>
+            <w:r>
+              <w:t xml:space="preserve"> </w:t>
             </w:r>
             <w:r>
               <w:t>Stycke</w:t>
@@ -649,22 +762,40 @@
             <w:pPr>
               <w:pStyle w:val="Brdtext"/>
             </w:pPr>
-            <w:r>
-              <w:t xml:space="preserve">- Ändrat </w:t>
+            <w:proofErr w:type="gramStart"/>
+            <w:r>
+              <w:t>-</w:t>
+            </w:r>
+            <w:proofErr w:type="gramEnd"/>
+            <w:r>
+              <w:t xml:space="preserve"> Ändrat </w:t>
             </w:r>
             <w:r>
               <w:t xml:space="preserve">regel om </w:t>
             </w:r>
             <w:r>
-              <w:t>frivillighet för ProcessNotification.</w:t>
-            </w:r>
-          </w:p>
-          <w:p>
-            <w:pPr>
-              <w:pStyle w:val="Brdtext"/>
-            </w:pPr>
-            <w:r>
-              <w:t>- Förtydligande rörande krav på isolationsnivå</w:t>
+              <w:t xml:space="preserve">frivillighet för </w:t>
+            </w:r>
+            <w:proofErr w:type="spellStart"/>
+            <w:r>
+              <w:t>ProcessNotification</w:t>
+            </w:r>
+            <w:proofErr w:type="spellEnd"/>
+            <w:r>
+              <w:t>.</w:t>
+            </w:r>
+          </w:p>
+          <w:p>
+            <w:pPr>
+              <w:pStyle w:val="Brdtext"/>
+            </w:pPr>
+            <w:proofErr w:type="gramStart"/>
+            <w:r>
+              <w:t>-</w:t>
+            </w:r>
+            <w:proofErr w:type="gramEnd"/>
+            <w:r>
+              <w:t xml:space="preserve"> Förtydligande rörande krav på isolationsnivå</w:t>
             </w:r>
             <w:r>
               <w:t xml:space="preserve"> (transaktionssäkerhet)</w:t>
@@ -675,28 +806,69 @@
             <w:r>
               <w:t xml:space="preserve">producenter av </w:t>
             </w:r>
-            <w:r>
-              <w:t>Update och ProcessNotification</w:t>
-            </w:r>
-          </w:p>
-          <w:p>
-            <w:pPr>
-              <w:pStyle w:val="Brdtext"/>
-            </w:pPr>
-            <w:r>
-              <w:t>- Ökad läsbarhet: Reglerna för Update och ProcessNotification är nu uppdelade så att de inte hänvisar till varandra. Bilder har lagts till som stöd till SLA-tabellerna.</w:t>
-            </w:r>
-          </w:p>
-          <w:p>
-            <w:pPr>
-              <w:pStyle w:val="Brdtext"/>
-            </w:pPr>
-            <w:r>
-              <w:t>- Reglerna har numrerats för att för</w:t>
-            </w:r>
-            <w:r>
-              <w:t>enkla referenser från testfall, ändringsbegäran etc</w:t>
-            </w:r>
+            <w:proofErr w:type="spellStart"/>
+            <w:r>
+              <w:t>Update</w:t>
+            </w:r>
+            <w:proofErr w:type="spellEnd"/>
+            <w:r>
+              <w:t xml:space="preserve"> och </w:t>
+            </w:r>
+            <w:proofErr w:type="spellStart"/>
+            <w:r>
+              <w:t>ProcessNotification</w:t>
+            </w:r>
+            <w:proofErr w:type="spellEnd"/>
+          </w:p>
+          <w:p>
+            <w:pPr>
+              <w:pStyle w:val="Brdtext"/>
+            </w:pPr>
+            <w:proofErr w:type="gramStart"/>
+            <w:r>
+              <w:t>-</w:t>
+            </w:r>
+            <w:proofErr w:type="gramEnd"/>
+            <w:r>
+              <w:t xml:space="preserve"> Ökad läsbarhet: Reglerna för </w:t>
+            </w:r>
+            <w:proofErr w:type="spellStart"/>
+            <w:r>
+              <w:t>Update</w:t>
+            </w:r>
+            <w:proofErr w:type="spellEnd"/>
+            <w:r>
+              <w:t xml:space="preserve"> och </w:t>
+            </w:r>
+            <w:proofErr w:type="spellStart"/>
+            <w:r>
+              <w:t>ProcessNotification</w:t>
+            </w:r>
+            <w:proofErr w:type="spellEnd"/>
+            <w:r>
+              <w:t xml:space="preserve"> är nu uppdelade så att de inte hänvisar till varandra. Bilder har lagts till som stöd till SLA-tabellerna.</w:t>
+            </w:r>
+          </w:p>
+          <w:p>
+            <w:pPr>
+              <w:pStyle w:val="Brdtext"/>
+            </w:pPr>
+            <w:proofErr w:type="gramStart"/>
+            <w:r>
+              <w:t>-</w:t>
+            </w:r>
+            <w:proofErr w:type="gramEnd"/>
+            <w:r>
+              <w:t xml:space="preserve"> Reglerna har numrerats för att för</w:t>
+            </w:r>
+            <w:r>
+              <w:t xml:space="preserve">enkla referenser från testfall, ändringsbegäran </w:t>
+            </w:r>
+            <w:proofErr w:type="spellStart"/>
+            <w:r>
+              <w:t>etc</w:t>
+            </w:r>
+            <w:proofErr w:type="spellEnd"/>
           </w:p>
         </w:tc>
         <w:tc>
@@ -758,25 +930,69 @@
             <w:pPr>
               <w:pStyle w:val="Brdtext"/>
             </w:pPr>
-            <w:r>
-              <w:t>- Ytterligare förtydliganden i några skrivningar</w:t>
-            </w:r>
-          </w:p>
-          <w:p>
-            <w:pPr>
-              <w:pStyle w:val="Brdtext"/>
-            </w:pPr>
-            <w:r>
-              <w:t>- Update-tjänsten: lagt till regel om att fel ska returneras om LogicalAddress avviker från producentens konfigurerade ”Owner”.</w:t>
-            </w:r>
-          </w:p>
-          <w:p>
-            <w:pPr>
-              <w:pStyle w:val="Brdtext"/>
-            </w:pPr>
-            <w:r>
-              <w:t>- Ändrad skrivning om PUL</w:t>
-            </w:r>
+            <w:proofErr w:type="gramStart"/>
+            <w:r>
+              <w:t>-</w:t>
+            </w:r>
+            <w:proofErr w:type="gramEnd"/>
+            <w:r>
+              <w:t xml:space="preserve"> Ytterligare förtydliganden i några skrivningar</w:t>
+            </w:r>
+          </w:p>
+          <w:p>
+            <w:pPr>
+              <w:pStyle w:val="Brdtext"/>
+            </w:pPr>
+            <w:proofErr w:type="gramStart"/>
+            <w:r>
+              <w:t>-</w:t>
+            </w:r>
+            <w:proofErr w:type="gramEnd"/>
+            <w:r>
+              <w:t xml:space="preserve"> </w:t>
+            </w:r>
+            <w:proofErr w:type="spellStart"/>
+            <w:r>
+              <w:t>Update</w:t>
+            </w:r>
+            <w:proofErr w:type="spellEnd"/>
+            <w:r>
+              <w:t xml:space="preserve">-tjänsten: lagt till regel om att fel ska returneras om </w:t>
+            </w:r>
+            <w:proofErr w:type="spellStart"/>
+            <w:r>
+              <w:t>LogicalAddress</w:t>
+            </w:r>
+            <w:proofErr w:type="spellEnd"/>
+            <w:r>
+              <w:t xml:space="preserve"> avviker från producentens konfigurerade ”</w:t>
+            </w:r>
+            <w:proofErr w:type="spellStart"/>
+            <w:r>
+              <w:t>Owner</w:t>
+            </w:r>
+            <w:proofErr w:type="spellEnd"/>
+            <w:r>
+              <w:t>”.</w:t>
+            </w:r>
+          </w:p>
+          <w:p>
+            <w:pPr>
+              <w:pStyle w:val="Brdtext"/>
+            </w:pPr>
+            <w:proofErr w:type="gramStart"/>
+            <w:r>
+              <w:t>-</w:t>
+            </w:r>
+            <w:proofErr w:type="gramEnd"/>
+            <w:r>
+              <w:t xml:space="preserve"> Ändrad skrivning om </w:t>
+            </w:r>
+            <w:proofErr w:type="spellStart"/>
+            <w:r>
+              <w:t>PUL</w:t>
+            </w:r>
+            <w:proofErr w:type="spellEnd"/>
             <w:r>
               <w:t xml:space="preserve"> i avsnittet om </w:t>
             </w:r>
@@ -848,8 +1064,21 @@
               <w:pStyle w:val="Brdtext"/>
             </w:pPr>
             <w:r>
-              <w:t>Förtydliganden kring felhantering för Update och ProcessNotification</w:t>
-            </w:r>
+              <w:t xml:space="preserve">Förtydliganden kring felhantering för </w:t>
+            </w:r>
+            <w:proofErr w:type="spellStart"/>
+            <w:r>
+              <w:t>Update</w:t>
+            </w:r>
+            <w:proofErr w:type="spellEnd"/>
+            <w:r>
+              <w:t xml:space="preserve"> och </w:t>
+            </w:r>
+            <w:proofErr w:type="spellStart"/>
+            <w:r>
+              <w:t>ProcessNotification</w:t>
+            </w:r>
+            <w:proofErr w:type="spellEnd"/>
           </w:p>
         </w:tc>
         <w:tc>
@@ -912,7 +1141,23 @@
               <w:pStyle w:val="Brdtext"/>
             </w:pPr>
             <w:r>
-              <w:t>Ny (frivillig) tjänst för pollande uppdatering av engagemangsindex (GetUpdates)</w:t>
+              <w:t xml:space="preserve">Ny (frivillig) tjänst för </w:t>
+            </w:r>
+            <w:proofErr w:type="spellStart"/>
+            <w:r>
+              <w:t>pollande</w:t>
+            </w:r>
+            <w:proofErr w:type="spellEnd"/>
+            <w:r>
+              <w:t xml:space="preserve"> uppdatering av engagemangsindex (</w:t>
+            </w:r>
+            <w:proofErr w:type="spellStart"/>
+            <w:r>
+              <w:t>GetUpdates</w:t>
+            </w:r>
+            <w:proofErr w:type="spellEnd"/>
+            <w:r>
+              <w:t>)</w:t>
             </w:r>
           </w:p>
         </w:tc>
@@ -979,7 +1224,15 @@
               <w:pStyle w:val="Brdtext"/>
             </w:pPr>
             <w:r>
-              <w:t>Justering av skrivfel i texten om ” GetUpdates”</w:t>
+              <w:t xml:space="preserve">Justering av skrivfel i texten om ” </w:t>
+            </w:r>
+            <w:proofErr w:type="spellStart"/>
+            <w:r>
+              <w:t>GetUpdates</w:t>
+            </w:r>
+            <w:proofErr w:type="spellEnd"/>
+            <w:r>
+              <w:t>”</w:t>
             </w:r>
           </w:p>
         </w:tc>
@@ -1043,8 +1296,21 @@
               <w:pStyle w:val="Brdtext"/>
             </w:pPr>
             <w:r>
-              <w:t>Klargörande av addresseringsmodell för GetUpdates</w:t>
-            </w:r>
+              <w:t xml:space="preserve">Klargörande av </w:t>
+            </w:r>
+            <w:proofErr w:type="spellStart"/>
+            <w:r>
+              <w:t>addresseringsmodell</w:t>
+            </w:r>
+            <w:proofErr w:type="spellEnd"/>
+            <w:r>
+              <w:t xml:space="preserve"> för </w:t>
+            </w:r>
+            <w:proofErr w:type="spellStart"/>
+            <w:r>
+              <w:t>GetUpdates</w:t>
+            </w:r>
+            <w:proofErr w:type="spellEnd"/>
           </w:p>
         </w:tc>
         <w:tc>
@@ -1107,7 +1373,79 @@
               <w:pStyle w:val="Brdtext"/>
             </w:pPr>
             <w:r>
-              <w:t xml:space="preserve">Hälsoärende-id har gjorts obligatorisk och del av instansens unikhet. Det var ett tankefel att det inte var så tidigare. </w:t>
+              <w:t xml:space="preserve">Hälsoärende-id har gjorts obligatorisk och del av instansens </w:t>
+            </w:r>
+            <w:proofErr w:type="spellStart"/>
+            <w:r>
+              <w:t>unikhet</w:t>
+            </w:r>
+            <w:proofErr w:type="spellEnd"/>
+            <w:r>
+              <w:t xml:space="preserve">. Det var ett tankefel att det inte var så tidigare. </w:t>
+            </w:r>
+          </w:p>
+        </w:tc>
+        <w:tc>
+          <w:tcPr>
+            <w:tcW w:w="1980" w:type="dxa"/>
+          </w:tcPr>
+          <w:p>
+            <w:pPr>
+              <w:pStyle w:val="Brdtext"/>
+            </w:pPr>
+            <w:r>
+              <w:t>Johan Eltes</w:t>
+            </w:r>
+          </w:p>
+        </w:tc>
+        <w:tc>
+          <w:tcPr>
+            <w:tcW w:w="1440" w:type="dxa"/>
+          </w:tcPr>
+          <w:p>
+            <w:pPr>
+              <w:pStyle w:val="Brdtext"/>
+            </w:pPr>
+          </w:p>
+        </w:tc>
+      </w:tr>
+      <w:tr>
+        <w:tc>
+          <w:tcPr>
+            <w:tcW w:w="964" w:type="dxa"/>
+          </w:tcPr>
+          <w:p>
+            <w:pPr>
+              <w:pStyle w:val="Brdtext"/>
+            </w:pPr>
+            <w:r>
+              <w:t>PA10</w:t>
+            </w:r>
+          </w:p>
+        </w:tc>
+        <w:tc>
+          <w:tcPr>
+            <w:tcW w:w="1224" w:type="dxa"/>
+          </w:tcPr>
+          <w:p>
+            <w:pPr>
+              <w:pStyle w:val="Brdtext"/>
+            </w:pPr>
+            <w:r>
+              <w:t>1012-11-24</w:t>
+            </w:r>
+          </w:p>
+        </w:tc>
+        <w:tc>
+          <w:tcPr>
+            <w:tcW w:w="4140" w:type="dxa"/>
+          </w:tcPr>
+          <w:p>
+            <w:pPr>
+              <w:pStyle w:val="Brdtext"/>
+            </w:pPr>
+            <w:r>
+              <w:t>Ett antal felskrivningar är åtgärdade. Inga ändringar i kontraktet som sådant.</w:t>
             </w:r>
           </w:p>
         </w:tc>
@@ -1185,7 +1523,7 @@
           <w:color w:val="auto"/>
           <w:sz w:val="24"/>
           <w:szCs w:val="24"/>
-          <w:lang w:eastAsia="ja-JP"/>
+          <w:lang w:val="en-US" w:eastAsia="ja-JP"/>
         </w:rPr>
       </w:pPr>
       <w:r>
@@ -1206,6 +1544,8 @@
         </w:rPr>
         <w:fldChar w:fldCharType="separate"/>
       </w:r>
+      <w:bookmarkStart w:id="0" w:name="_GoBack"/>
+      <w:bookmarkEnd w:id="0"/>
       <w:r>
         <w:t>1.</w:t>
       </w:r>
@@ -1218,7 +1558,7 @@
           <w:color w:val="auto"/>
           <w:sz w:val="24"/>
           <w:szCs w:val="24"/>
-          <w:lang w:eastAsia="ja-JP"/>
+          <w:lang w:val="en-US" w:eastAsia="ja-JP"/>
         </w:rPr>
         <w:tab/>
       </w:r>
@@ -1232,7 +1572,7 @@
         <w:fldChar w:fldCharType="begin"/>
       </w:r>
       <w:r>
-        <w:instrText xml:space="preserve"> PAGEREF _Toc198086674 \h </w:instrText>
+        <w:instrText xml:space="preserve"> PAGEREF _Toc215401248 \h </w:instrText>
       </w:r>
       <w:r>
         <w:fldChar w:fldCharType="separate"/>
@@ -1259,7 +1599,7 @@
           <w:color w:val="auto"/>
           <w:sz w:val="24"/>
           <w:szCs w:val="24"/>
-          <w:lang w:eastAsia="ja-JP"/>
+          <w:lang w:val="en-US" w:eastAsia="ja-JP"/>
         </w:rPr>
       </w:pPr>
       <w:r>
@@ -1274,7 +1614,7 @@
           <w:color w:val="auto"/>
           <w:sz w:val="24"/>
           <w:szCs w:val="24"/>
-          <w:lang w:eastAsia="ja-JP"/>
+          <w:lang w:val="en-US" w:eastAsia="ja-JP"/>
         </w:rPr>
         <w:tab/>
       </w:r>
@@ -1288,7 +1628,7 @@
         <w:fldChar w:fldCharType="begin"/>
       </w:r>
       <w:r>
-        <w:instrText xml:space="preserve"> PAGEREF _Toc198086675 \h </w:instrText>
+        <w:instrText xml:space="preserve"> PAGEREF _Toc215401249 \h </w:instrText>
       </w:r>
       <w:r>
         <w:fldChar w:fldCharType="separate"/>
@@ -1315,7 +1655,7 @@
           <w:color w:val="auto"/>
           <w:sz w:val="24"/>
           <w:szCs w:val="24"/>
-          <w:lang w:eastAsia="ja-JP"/>
+          <w:lang w:val="en-US" w:eastAsia="ja-JP"/>
         </w:rPr>
       </w:pPr>
       <w:r>
@@ -1330,7 +1670,7 @@
           <w:color w:val="auto"/>
           <w:sz w:val="24"/>
           <w:szCs w:val="24"/>
-          <w:lang w:eastAsia="ja-JP"/>
+          <w:lang w:val="en-US" w:eastAsia="ja-JP"/>
         </w:rPr>
         <w:tab/>
       </w:r>
@@ -1344,7 +1684,7 @@
         <w:fldChar w:fldCharType="begin"/>
       </w:r>
       <w:r>
-        <w:instrText xml:space="preserve"> PAGEREF _Toc198086676 \h </w:instrText>
+        <w:instrText xml:space="preserve"> PAGEREF _Toc215401250 \h </w:instrText>
       </w:r>
       <w:r>
         <w:fldChar w:fldCharType="separate"/>
@@ -1371,7 +1711,7 @@
           <w:color w:val="auto"/>
           <w:sz w:val="24"/>
           <w:szCs w:val="24"/>
-          <w:lang w:eastAsia="ja-JP"/>
+          <w:lang w:val="en-US" w:eastAsia="ja-JP"/>
         </w:rPr>
       </w:pPr>
       <w:r>
@@ -1386,7 +1726,7 @@
           <w:color w:val="auto"/>
           <w:sz w:val="24"/>
           <w:szCs w:val="24"/>
-          <w:lang w:eastAsia="ja-JP"/>
+          <w:lang w:val="en-US" w:eastAsia="ja-JP"/>
         </w:rPr>
         <w:tab/>
       </w:r>
@@ -1400,7 +1740,7 @@
         <w:fldChar w:fldCharType="begin"/>
       </w:r>
       <w:r>
-        <w:instrText xml:space="preserve"> PAGEREF _Toc198086677 \h </w:instrText>
+        <w:instrText xml:space="preserve"> PAGEREF _Toc215401251 \h </w:instrText>
       </w:r>
       <w:r>
         <w:fldChar w:fldCharType="separate"/>
@@ -1427,7 +1767,7 @@
           <w:color w:val="auto"/>
           <w:sz w:val="24"/>
           <w:szCs w:val="24"/>
-          <w:lang w:eastAsia="ja-JP"/>
+          <w:lang w:val="en-US" w:eastAsia="ja-JP"/>
         </w:rPr>
       </w:pPr>
       <w:r>
@@ -1442,7 +1782,7 @@
           <w:color w:val="auto"/>
           <w:sz w:val="24"/>
           <w:szCs w:val="24"/>
-          <w:lang w:eastAsia="ja-JP"/>
+          <w:lang w:val="en-US" w:eastAsia="ja-JP"/>
         </w:rPr>
         <w:tab/>
       </w:r>
@@ -1456,7 +1796,7 @@
         <w:fldChar w:fldCharType="begin"/>
       </w:r>
       <w:r>
-        <w:instrText xml:space="preserve"> PAGEREF _Toc198086678 \h </w:instrText>
+        <w:instrText xml:space="preserve"> PAGEREF _Toc215401252 \h </w:instrText>
       </w:r>
       <w:r>
         <w:fldChar w:fldCharType="separate"/>
@@ -1483,7 +1823,7 @@
           <w:color w:val="auto"/>
           <w:sz w:val="24"/>
           <w:szCs w:val="24"/>
-          <w:lang w:eastAsia="ja-JP"/>
+          <w:lang w:val="en-US" w:eastAsia="ja-JP"/>
         </w:rPr>
       </w:pPr>
       <w:r>
@@ -1498,7 +1838,7 @@
           <w:color w:val="auto"/>
           <w:sz w:val="24"/>
           <w:szCs w:val="24"/>
-          <w:lang w:eastAsia="ja-JP"/>
+          <w:lang w:val="en-US" w:eastAsia="ja-JP"/>
         </w:rPr>
         <w:tab/>
       </w:r>
@@ -1512,7 +1852,7 @@
         <w:fldChar w:fldCharType="begin"/>
       </w:r>
       <w:r>
-        <w:instrText xml:space="preserve"> PAGEREF _Toc198086679 \h </w:instrText>
+        <w:instrText xml:space="preserve"> PAGEREF _Toc215401253 \h </w:instrText>
       </w:r>
       <w:r>
         <w:fldChar w:fldCharType="separate"/>
@@ -1539,7 +1879,7 @@
           <w:color w:val="auto"/>
           <w:sz w:val="24"/>
           <w:szCs w:val="24"/>
-          <w:lang w:eastAsia="ja-JP"/>
+          <w:lang w:val="en-US" w:eastAsia="ja-JP"/>
         </w:rPr>
       </w:pPr>
       <w:r>
@@ -1554,7 +1894,7 @@
           <w:color w:val="auto"/>
           <w:sz w:val="24"/>
           <w:szCs w:val="24"/>
-          <w:lang w:eastAsia="ja-JP"/>
+          <w:lang w:val="en-US" w:eastAsia="ja-JP"/>
         </w:rPr>
         <w:tab/>
       </w:r>
@@ -1568,7 +1908,7 @@
         <w:fldChar w:fldCharType="begin"/>
       </w:r>
       <w:r>
-        <w:instrText xml:space="preserve"> PAGEREF _Toc198086680 \h </w:instrText>
+        <w:instrText xml:space="preserve"> PAGEREF _Toc215401254 \h </w:instrText>
       </w:r>
       <w:r>
         <w:fldChar w:fldCharType="separate"/>
@@ -1595,7 +1935,7 @@
           <w:color w:val="auto"/>
           <w:sz w:val="24"/>
           <w:szCs w:val="24"/>
-          <w:lang w:eastAsia="ja-JP"/>
+          <w:lang w:val="en-US" w:eastAsia="ja-JP"/>
         </w:rPr>
       </w:pPr>
       <w:r>
@@ -1610,7 +1950,7 @@
           <w:color w:val="auto"/>
           <w:sz w:val="24"/>
           <w:szCs w:val="24"/>
-          <w:lang w:eastAsia="ja-JP"/>
+          <w:lang w:val="en-US" w:eastAsia="ja-JP"/>
         </w:rPr>
         <w:tab/>
       </w:r>
@@ -1624,7 +1964,7 @@
         <w:fldChar w:fldCharType="begin"/>
       </w:r>
       <w:r>
-        <w:instrText xml:space="preserve"> PAGEREF _Toc198086681 \h </w:instrText>
+        <w:instrText xml:space="preserve"> PAGEREF _Toc215401255 \h </w:instrText>
       </w:r>
       <w:r>
         <w:fldChar w:fldCharType="separate"/>
@@ -1651,7 +1991,7 @@
           <w:color w:val="auto"/>
           <w:sz w:val="24"/>
           <w:szCs w:val="24"/>
-          <w:lang w:eastAsia="ja-JP"/>
+          <w:lang w:val="en-US" w:eastAsia="ja-JP"/>
         </w:rPr>
       </w:pPr>
       <w:r>
@@ -1666,7 +2006,7 @@
           <w:color w:val="auto"/>
           <w:sz w:val="24"/>
           <w:szCs w:val="24"/>
-          <w:lang w:eastAsia="ja-JP"/>
+          <w:lang w:val="en-US" w:eastAsia="ja-JP"/>
         </w:rPr>
         <w:tab/>
       </w:r>
@@ -1680,7 +2020,7 @@
         <w:fldChar w:fldCharType="begin"/>
       </w:r>
       <w:r>
-        <w:instrText xml:space="preserve"> PAGEREF _Toc198086682 \h </w:instrText>
+        <w:instrText xml:space="preserve"> PAGEREF _Toc215401256 \h </w:instrText>
       </w:r>
       <w:r>
         <w:fldChar w:fldCharType="separate"/>
@@ -1707,7 +2047,7 @@
           <w:color w:val="auto"/>
           <w:sz w:val="24"/>
           <w:szCs w:val="24"/>
-          <w:lang w:eastAsia="ja-JP"/>
+          <w:lang w:val="en-US" w:eastAsia="ja-JP"/>
         </w:rPr>
       </w:pPr>
       <w:r>
@@ -1722,7 +2062,7 @@
           <w:color w:val="auto"/>
           <w:sz w:val="24"/>
           <w:szCs w:val="24"/>
-          <w:lang w:eastAsia="ja-JP"/>
+          <w:lang w:val="en-US" w:eastAsia="ja-JP"/>
         </w:rPr>
         <w:tab/>
       </w:r>
@@ -1736,13 +2076,13 @@
         <w:fldChar w:fldCharType="begin"/>
       </w:r>
       <w:r>
-        <w:instrText xml:space="preserve"> PAGEREF _Toc198086683 \h </w:instrText>
+        <w:instrText xml:space="preserve"> PAGEREF _Toc215401257 \h </w:instrText>
       </w:r>
       <w:r>
         <w:fldChar w:fldCharType="separate"/>
       </w:r>
       <w:r>
-        <w:t>32</w:t>
+        <w:t>33</w:t>
       </w:r>
       <w:r>
         <w:fldChar w:fldCharType="end"/>
@@ -1766,19 +2106,18 @@
       <w:pPr>
         <w:pStyle w:val="Rubrik1"/>
       </w:pPr>
-      <w:bookmarkStart w:id="0" w:name="_Toc163963305"/>
-      <w:bookmarkStart w:id="1" w:name="_Toc199311100"/>
-      <w:bookmarkStart w:id="2" w:name="_Toc199552311"/>
-      <w:bookmarkStart w:id="3" w:name="_Toc199552341"/>
-      <w:bookmarkStart w:id="4" w:name="_Toc199552434"/>
-      <w:bookmarkStart w:id="5" w:name="_Toc163300577"/>
-      <w:bookmarkStart w:id="6" w:name="_Toc163300879"/>
-      <w:bookmarkStart w:id="7" w:name="_Toc198086674"/>
+      <w:bookmarkStart w:id="1" w:name="_Toc163963305"/>
+      <w:bookmarkStart w:id="2" w:name="_Toc199311100"/>
+      <w:bookmarkStart w:id="3" w:name="_Toc199552311"/>
+      <w:bookmarkStart w:id="4" w:name="_Toc199552341"/>
+      <w:bookmarkStart w:id="5" w:name="_Toc199552434"/>
+      <w:bookmarkStart w:id="6" w:name="_Toc163300577"/>
+      <w:bookmarkStart w:id="7" w:name="_Toc163300879"/>
+      <w:bookmarkStart w:id="8" w:name="_Toc215401248"/>
       <w:r>
         <w:lastRenderedPageBreak/>
         <w:t>Inledning</w:t>
       </w:r>
-      <w:bookmarkEnd w:id="0"/>
       <w:bookmarkEnd w:id="1"/>
       <w:bookmarkEnd w:id="2"/>
       <w:bookmarkEnd w:id="3"/>
@@ -1786,6 +2125,7 @@
       <w:bookmarkEnd w:id="5"/>
       <w:bookmarkEnd w:id="6"/>
       <w:bookmarkEnd w:id="7"/>
+      <w:bookmarkEnd w:id="8"/>
     </w:p>
     <w:p/>
     <w:p>
@@ -2834,14 +3174,14 @@
       <w:pPr>
         <w:pStyle w:val="Rubrik1"/>
       </w:pPr>
-      <w:bookmarkStart w:id="8" w:name="_Toc198086675"/>
       <w:bookmarkStart w:id="9" w:name="_Toc163300578"/>
       <w:bookmarkStart w:id="10" w:name="_Toc163300880"/>
+      <w:bookmarkStart w:id="11" w:name="_Toc215401249"/>
       <w:r>
         <w:lastRenderedPageBreak/>
         <w:t>Informationsmodell</w:t>
       </w:r>
-      <w:bookmarkEnd w:id="8"/>
+      <w:bookmarkEnd w:id="11"/>
     </w:p>
     <w:p>
       <w:pPr>
@@ -2916,8 +3256,16 @@
               <w:rPr>
                 <w:i/>
               </w:rPr>
-              <w:t>Beskriv-ning</w:t>
-            </w:r>
+              <w:t>Beskriv-</w:t>
+            </w:r>
+            <w:proofErr w:type="spellStart"/>
+            <w:r>
+              <w:rPr>
+                <w:i/>
+              </w:rPr>
+              <w:t>ning</w:t>
+            </w:r>
+            <w:proofErr w:type="spellEnd"/>
           </w:p>
         </w:tc>
         <w:tc>
@@ -2952,12 +3300,14 @@
                 <w:i/>
               </w:rPr>
             </w:pPr>
+            <w:proofErr w:type="spellStart"/>
             <w:r>
               <w:rPr>
                 <w:i/>
               </w:rPr>
               <w:t>Mult</w:t>
             </w:r>
+            <w:proofErr w:type="spellEnd"/>
           </w:p>
         </w:tc>
         <w:tc>
@@ -2972,18 +3322,40 @@
                 <w:i/>
               </w:rPr>
             </w:pPr>
+            <w:proofErr w:type="spellStart"/>
             <w:r>
               <w:rPr>
                 <w:i/>
               </w:rPr>
-              <w:t xml:space="preserve">Kodverk/värde-mängd </w:t>
-            </w:r>
+              <w:t>Kodverk</w:t>
+            </w:r>
+            <w:proofErr w:type="spellEnd"/>
             <w:r>
               <w:rPr>
                 <w:i/>
               </w:rPr>
+              <w:t xml:space="preserve">/värde-mängd </w:t>
+            </w:r>
+            <w:r>
+              <w:rPr>
+                <w:i/>
+              </w:rPr>
               <w:br/>
-              <w:t>/ ev begränsningar</w:t>
+              <w:t xml:space="preserve">/ </w:t>
+            </w:r>
+            <w:proofErr w:type="spellStart"/>
+            <w:r>
+              <w:rPr>
+                <w:i/>
+              </w:rPr>
+              <w:t>ev</w:t>
+            </w:r>
+            <w:proofErr w:type="spellEnd"/>
+            <w:r>
+              <w:rPr>
+                <w:i/>
+              </w:rPr>
+              <w:t xml:space="preserve"> begränsningar</w:t>
             </w:r>
           </w:p>
         </w:tc>
@@ -3018,9 +3390,27 @@
             <w:pPr>
               <w:pStyle w:val="Brdtext"/>
             </w:pPr>
-            <w:r>
-              <w:t>Registered ResidentIdent Identification</w:t>
-            </w:r>
+            <w:proofErr w:type="spellStart"/>
+            <w:r>
+              <w:t>Registered</w:t>
+            </w:r>
+            <w:proofErr w:type="spellEnd"/>
+            <w:r>
+              <w:t xml:space="preserve"> </w:t>
+            </w:r>
+            <w:proofErr w:type="spellStart"/>
+            <w:r>
+              <w:t>ResidentIdent</w:t>
+            </w:r>
+            <w:proofErr w:type="spellEnd"/>
+            <w:r>
+              <w:t xml:space="preserve"> </w:t>
+            </w:r>
+            <w:proofErr w:type="spellStart"/>
+            <w:r>
+              <w:t>Identification</w:t>
+            </w:r>
+            <w:proofErr w:type="spellEnd"/>
           </w:p>
         </w:tc>
         <w:tc>
@@ -3061,7 +3451,15 @@
               <w:pStyle w:val="Brdtext"/>
             </w:pPr>
             <w:r>
-              <w:t>1..1</w:t>
+              <w:t>1</w:t>
+            </w:r>
+            <w:proofErr w:type="gramStart"/>
+            <w:r>
+              <w:t>..</w:t>
+            </w:r>
+            <w:proofErr w:type="gramEnd"/>
+            <w:r>
+              <w:t>1</w:t>
             </w:r>
           </w:p>
         </w:tc>
@@ -3089,8 +3487,13 @@
               <w:pStyle w:val="Brdtext"/>
             </w:pPr>
             <w:r>
-              <w:t>Del av instansens unikhet</w:t>
-            </w:r>
+              <w:t xml:space="preserve">Del av instansens </w:t>
+            </w:r>
+            <w:proofErr w:type="spellStart"/>
+            <w:r>
+              <w:t>unikhet</w:t>
+            </w:r>
+            <w:proofErr w:type="spellEnd"/>
           </w:p>
         </w:tc>
       </w:tr>
@@ -3105,8 +3508,13 @@
               <w:pStyle w:val="Brdtext"/>
             </w:pPr>
             <w:r>
-              <w:t>Service domain</w:t>
-            </w:r>
+              <w:t xml:space="preserve">Service </w:t>
+            </w:r>
+            <w:proofErr w:type="spellStart"/>
+            <w:r>
+              <w:t>domain</w:t>
+            </w:r>
+            <w:proofErr w:type="spellEnd"/>
           </w:p>
         </w:tc>
         <w:tc>
@@ -3132,8 +3540,13 @@
             <w:pPr>
               <w:pStyle w:val="Brdtext"/>
             </w:pPr>
-            <w:r>
-              <w:t xml:space="preserve">URN på formen </w:t>
+            <w:proofErr w:type="spellStart"/>
+            <w:r>
+              <w:t>URN</w:t>
+            </w:r>
+            <w:proofErr w:type="spellEnd"/>
+            <w:r>
+              <w:t xml:space="preserve"> på formen </w:t>
             </w:r>
             <w:r>
               <w:t>&lt;regelverk&gt;:&lt;huvuddomän&gt;:&lt;underdomän&gt;</w:t>
@@ -3141,11 +3554,21 @@
             <w:r>
               <w:t>. Ex: ”</w:t>
             </w:r>
+            <w:proofErr w:type="spellStart"/>
+            <w:proofErr w:type="gramStart"/>
             <w:r>
               <w:t>riv:</w:t>
             </w:r>
             <w:r>
-              <w:t>crm:scheduling”</w:t>
+              <w:t>crm</w:t>
+            </w:r>
+            <w:proofErr w:type="gramEnd"/>
+            <w:r>
+              <w:t>:scheduling</w:t>
+            </w:r>
+            <w:proofErr w:type="spellEnd"/>
+            <w:r>
+              <w:t>”</w:t>
             </w:r>
           </w:p>
         </w:tc>
@@ -3159,7 +3582,15 @@
               <w:pStyle w:val="Brdtext"/>
             </w:pPr>
             <w:r>
-              <w:t>1..1</w:t>
+              <w:t>1</w:t>
+            </w:r>
+            <w:proofErr w:type="gramStart"/>
+            <w:r>
+              <w:t>..</w:t>
+            </w:r>
+            <w:proofErr w:type="gramEnd"/>
+            <w:r>
+              <w:t>1</w:t>
             </w:r>
           </w:p>
         </w:tc>
@@ -3187,8 +3618,13 @@
               <w:pStyle w:val="Brdtext"/>
             </w:pPr>
             <w:r>
-              <w:t>Del av instansens unikhet</w:t>
-            </w:r>
+              <w:t xml:space="preserve">Del av instansens </w:t>
+            </w:r>
+            <w:proofErr w:type="spellStart"/>
+            <w:r>
+              <w:t>unikhet</w:t>
+            </w:r>
+            <w:proofErr w:type="spellEnd"/>
           </w:p>
         </w:tc>
       </w:tr>
@@ -3202,9 +3638,11 @@
             <w:pPr>
               <w:pStyle w:val="Brdtext"/>
             </w:pPr>
+            <w:proofErr w:type="spellStart"/>
             <w:r>
               <w:t>Categori-zation</w:t>
             </w:r>
+            <w:proofErr w:type="spellEnd"/>
             <w:r>
               <w:t>*</w:t>
             </w:r>
@@ -3220,7 +3658,23 @@
               <w:pStyle w:val="Brdtext"/>
             </w:pPr>
             <w:r>
-              <w:t xml:space="preserve">Kategori-sering enligt kodverk som är specifikt för tjänste-domänen </w:t>
+              <w:t>Kategori-</w:t>
+            </w:r>
+            <w:proofErr w:type="spellStart"/>
+            <w:r>
+              <w:t>sering</w:t>
+            </w:r>
+            <w:proofErr w:type="spellEnd"/>
+            <w:r>
+              <w:t xml:space="preserve"> enligt </w:t>
+            </w:r>
+            <w:proofErr w:type="spellStart"/>
+            <w:r>
+              <w:t>kodverk</w:t>
+            </w:r>
+            <w:proofErr w:type="spellEnd"/>
+            <w:r>
+              <w:t xml:space="preserve"> som är specifikt för tjänste-domänen </w:t>
             </w:r>
           </w:p>
         </w:tc>
@@ -3237,10 +3691,25 @@
               <w:t>Text bestående av bokstäver i ASCII. Exempel</w:t>
             </w:r>
             <w:r>
-              <w:t xml:space="preserve"> för domänen crm:scheduling</w:t>
-            </w:r>
-            <w:r>
-              <w:t>: ”Booking”</w:t>
+              <w:t xml:space="preserve"> för domänen </w:t>
+            </w:r>
+            <w:proofErr w:type="spellStart"/>
+            <w:proofErr w:type="gramStart"/>
+            <w:r>
+              <w:t>crm:scheduling</w:t>
+            </w:r>
+            <w:proofErr w:type="spellEnd"/>
+            <w:proofErr w:type="gramEnd"/>
+            <w:r>
+              <w:t>: ”</w:t>
+            </w:r>
+            <w:proofErr w:type="spellStart"/>
+            <w:r>
+              <w:t>Booking</w:t>
+            </w:r>
+            <w:proofErr w:type="spellEnd"/>
+            <w:r>
+              <w:t>”</w:t>
             </w:r>
             <w:r>
               <w:t>, ”Invitation”</w:t>
@@ -3254,14 +3723,22 @@
               <w:t>Exempel</w:t>
             </w:r>
             <w:r>
-              <w:t xml:space="preserve"> för domänen careprocess:</w:t>
+              <w:t xml:space="preserve"> för domänen </w:t>
+            </w:r>
+            <w:proofErr w:type="spellStart"/>
+            <w:proofErr w:type="gramStart"/>
+            <w:r>
+              <w:t>careprocess:</w:t>
             </w:r>
             <w:r>
               <w:t>request</w:t>
             </w:r>
+            <w:proofErr w:type="spellEnd"/>
+            <w:proofErr w:type="gramEnd"/>
             <w:r>
               <w:t xml:space="preserve">: </w:t>
             </w:r>
+            <w:proofErr w:type="spellStart"/>
             <w:r>
               <w:rPr>
                 <w:i/>
@@ -3274,6 +3751,7 @@
               </w:rPr>
               <w:t>Status</w:t>
             </w:r>
+            <w:proofErr w:type="spellEnd"/>
             <w:r>
               <w:rPr>
                 <w:i/>
@@ -3292,7 +3770,15 @@
               <w:pStyle w:val="Brdtext"/>
             </w:pPr>
             <w:r>
-              <w:t>1..1</w:t>
+              <w:t>1</w:t>
+            </w:r>
+            <w:proofErr w:type="gramStart"/>
+            <w:r>
+              <w:t>..</w:t>
+            </w:r>
+            <w:proofErr w:type="gramEnd"/>
+            <w:r>
+              <w:t>1</w:t>
             </w:r>
           </w:p>
         </w:tc>
@@ -3306,7 +3792,15 @@
               <w:pStyle w:val="Brdtext"/>
             </w:pPr>
             <w:r>
-              <w:t>Enligt kodverk som beskrivs i respektive tjänstedomäns tjänstekontrakts-beskrivning.</w:t>
+              <w:t xml:space="preserve">Enligt </w:t>
+            </w:r>
+            <w:proofErr w:type="spellStart"/>
+            <w:r>
+              <w:t>kodverk</w:t>
+            </w:r>
+            <w:proofErr w:type="spellEnd"/>
+            <w:r>
+              <w:t xml:space="preserve"> som beskrivs i respektive tjänstedomäns tjänstekontrakts-beskrivning.</w:t>
             </w:r>
           </w:p>
         </w:tc>
@@ -3320,8 +3814,13 @@
               <w:pStyle w:val="Brdtext"/>
             </w:pPr>
             <w:r>
-              <w:t>Del av instansens unikhet</w:t>
-            </w:r>
+              <w:t xml:space="preserve">Del av instansens </w:t>
+            </w:r>
+            <w:proofErr w:type="spellStart"/>
+            <w:r>
+              <w:t>unikhet</w:t>
+            </w:r>
+            <w:proofErr w:type="spellEnd"/>
           </w:p>
         </w:tc>
       </w:tr>
@@ -3335,9 +3834,19 @@
             <w:pPr>
               <w:pStyle w:val="Brdtext"/>
             </w:pPr>
-            <w:r>
-              <w:t>Logical address</w:t>
-            </w:r>
+            <w:proofErr w:type="spellStart"/>
+            <w:r>
+              <w:t>Logical</w:t>
+            </w:r>
+            <w:proofErr w:type="spellEnd"/>
+            <w:r>
+              <w:t xml:space="preserve"> </w:t>
+            </w:r>
+            <w:proofErr w:type="spellStart"/>
+            <w:r>
+              <w:t>address</w:t>
+            </w:r>
+            <w:proofErr w:type="spellEnd"/>
             <w:r>
               <w:t>*</w:t>
             </w:r>
@@ -3381,19 +3890,55 @@
               <w:t>Exempel</w:t>
             </w:r>
             <w:r>
-              <w:t xml:space="preserve"> för domänerna crm:scheduling och careprocess:</w:t>
+              <w:t xml:space="preserve"> för domänerna </w:t>
+            </w:r>
+            <w:proofErr w:type="spellStart"/>
+            <w:proofErr w:type="gramStart"/>
+            <w:r>
+              <w:t>crm:scheduling</w:t>
+            </w:r>
+            <w:proofErr w:type="spellEnd"/>
+            <w:proofErr w:type="gramEnd"/>
+            <w:r>
+              <w:t xml:space="preserve"> och </w:t>
+            </w:r>
+            <w:proofErr w:type="spellStart"/>
+            <w:r>
+              <w:t>careprocess:</w:t>
             </w:r>
             <w:r>
               <w:t>request</w:t>
             </w:r>
-            <w:r>
-              <w:t xml:space="preserve">: ”&lt;Landstingets hsaid&gt;:&lt;Vårdgivarens </w:t>
-            </w:r>
-            <w:r>
-              <w:t>HSA-id</w:t>
-            </w:r>
-            <w:r>
-              <w:t>&gt;:&lt;Enhetens hsaid&gt;”</w:t>
+            <w:proofErr w:type="spellEnd"/>
+            <w:r>
+              <w:t xml:space="preserve">: ”&lt;Landstingets </w:t>
+            </w:r>
+            <w:proofErr w:type="spellStart"/>
+            <w:r>
+              <w:t>hsaid</w:t>
+            </w:r>
+            <w:proofErr w:type="spellEnd"/>
+            <w:r>
+              <w:t xml:space="preserve">&gt;:&lt;Vårdgivarens </w:t>
+            </w:r>
+            <w:proofErr w:type="spellStart"/>
+            <w:r>
+              <w:t>HSA</w:t>
+            </w:r>
+            <w:proofErr w:type="spellEnd"/>
+            <w:r>
+              <w:t>-id</w:t>
+            </w:r>
+            <w:r>
+              <w:t xml:space="preserve">&gt;:&lt;Enhetens </w:t>
+            </w:r>
+            <w:proofErr w:type="spellStart"/>
+            <w:r>
+              <w:t>hsaid</w:t>
+            </w:r>
+            <w:proofErr w:type="spellEnd"/>
+            <w:r>
+              <w:t>&gt;”</w:t>
             </w:r>
             <w:r>
               <w:t>.</w:t>
@@ -3407,7 +3952,25 @@
               <w:t>Exempel</w:t>
             </w:r>
             <w:r>
-              <w:t xml:space="preserve"> för domänen ehr:patientoverview: ”&lt;journalsystemets hsaid&gt;”</w:t>
+              <w:t xml:space="preserve"> för domänen </w:t>
+            </w:r>
+            <w:proofErr w:type="spellStart"/>
+            <w:proofErr w:type="gramStart"/>
+            <w:r>
+              <w:t>ehr:patientoverview</w:t>
+            </w:r>
+            <w:proofErr w:type="spellEnd"/>
+            <w:proofErr w:type="gramEnd"/>
+            <w:r>
+              <w:t xml:space="preserve">: ”&lt;journalsystemets </w:t>
+            </w:r>
+            <w:proofErr w:type="spellStart"/>
+            <w:r>
+              <w:t>hsaid</w:t>
+            </w:r>
+            <w:proofErr w:type="spellEnd"/>
+            <w:r>
+              <w:t>&gt;”</w:t>
             </w:r>
           </w:p>
         </w:tc>
@@ -3421,7 +3984,15 @@
               <w:pStyle w:val="Brdtext"/>
             </w:pPr>
             <w:r>
-              <w:t>1..1</w:t>
+              <w:t>1</w:t>
+            </w:r>
+            <w:proofErr w:type="gramStart"/>
+            <w:r>
+              <w:t>..</w:t>
+            </w:r>
+            <w:proofErr w:type="gramEnd"/>
+            <w:r>
+              <w:t>1</w:t>
             </w:r>
           </w:p>
         </w:tc>
@@ -3435,7 +4006,15 @@
               <w:pStyle w:val="Brdtext"/>
             </w:pPr>
             <w:r>
-              <w:t>Vanligen HSA-id för verksamhet eller system. Exakt definition bestäms i tjänstekontraktsbeskrivningen för tjänstedomänen. Detta är den logiska referensen till informationskällan.</w:t>
+              <w:t xml:space="preserve">Vanligen </w:t>
+            </w:r>
+            <w:proofErr w:type="spellStart"/>
+            <w:r>
+              <w:t>HSA</w:t>
+            </w:r>
+            <w:proofErr w:type="spellEnd"/>
+            <w:r>
+              <w:t>-id för verksamhet eller system. Exakt definition bestäms i tjänstekontraktsbeskrivningen för tjänstedomänen. Detta är den logiska referensen till informationskällan.</w:t>
             </w:r>
           </w:p>
         </w:tc>
@@ -3449,8 +4028,13 @@
               <w:pStyle w:val="Brdtext"/>
             </w:pPr>
             <w:r>
-              <w:t>Del av instansens unikhet</w:t>
-            </w:r>
+              <w:t xml:space="preserve">Del av instansens </w:t>
+            </w:r>
+            <w:proofErr w:type="spellStart"/>
+            <w:r>
+              <w:t>unikhet</w:t>
+            </w:r>
+            <w:proofErr w:type="spellEnd"/>
           </w:p>
         </w:tc>
       </w:tr>
@@ -3465,14 +4049,29 @@
               <w:pStyle w:val="Brdtext"/>
             </w:pPr>
             <w:r>
-              <w:t>Business object</w:t>
-            </w:r>
-            <w:r>
-              <w:t xml:space="preserve"> Instance</w:t>
-            </w:r>
-            <w:r>
-              <w:t xml:space="preserve"> Identifier</w:t>
-            </w:r>
+              <w:t xml:space="preserve">Business </w:t>
+            </w:r>
+            <w:proofErr w:type="spellStart"/>
+            <w:r>
+              <w:t>object</w:t>
+            </w:r>
+            <w:proofErr w:type="spellEnd"/>
+            <w:r>
+              <w:t xml:space="preserve"> </w:t>
+            </w:r>
+            <w:proofErr w:type="spellStart"/>
+            <w:r>
+              <w:t>Instance</w:t>
+            </w:r>
+            <w:proofErr w:type="spellEnd"/>
+            <w:r>
+              <w:t xml:space="preserve"> </w:t>
+            </w:r>
+            <w:proofErr w:type="spellStart"/>
+            <w:r>
+              <w:t>Identifier</w:t>
+            </w:r>
+            <w:proofErr w:type="spellEnd"/>
             <w:r>
               <w:t>*</w:t>
             </w:r>
@@ -3522,14 +4121,26 @@
               <w:t>Exempel</w:t>
             </w:r>
             <w:r>
-              <w:t xml:space="preserve"> för domänen crm:scheduling: </w:t>
-            </w:r>
+              <w:t xml:space="preserve"> för domänen </w:t>
+            </w:r>
+            <w:proofErr w:type="spellStart"/>
+            <w:proofErr w:type="gramStart"/>
+            <w:r>
+              <w:t>crm:scheduling</w:t>
+            </w:r>
+            <w:proofErr w:type="spellEnd"/>
+            <w:proofErr w:type="gramEnd"/>
+            <w:r>
+              <w:t xml:space="preserve">: </w:t>
+            </w:r>
+            <w:proofErr w:type="spellStart"/>
             <w:r>
               <w:rPr>
                 <w:i/>
               </w:rPr>
               <w:t>bookingid</w:t>
             </w:r>
+            <w:proofErr w:type="spellEnd"/>
           </w:p>
           <w:p>
             <w:pPr>
@@ -3542,7 +4153,17 @@
               <w:t>Exempel</w:t>
             </w:r>
             <w:r>
-              <w:t xml:space="preserve"> för domänen ehr:patientoverview: </w:t>
+              <w:t xml:space="preserve"> för domänen </w:t>
+            </w:r>
+            <w:proofErr w:type="spellStart"/>
+            <w:proofErr w:type="gramStart"/>
+            <w:r>
+              <w:t>ehr:patientoverview</w:t>
+            </w:r>
+            <w:proofErr w:type="spellEnd"/>
+            <w:proofErr w:type="gramEnd"/>
+            <w:r>
+              <w:t xml:space="preserve">: </w:t>
             </w:r>
             <w:r>
               <w:rPr>
@@ -3562,14 +4183,22 @@
               <w:t>Exempel</w:t>
             </w:r>
             <w:r>
-              <w:t xml:space="preserve"> för domänen careprocess:</w:t>
+              <w:t xml:space="preserve"> för domänen </w:t>
+            </w:r>
+            <w:proofErr w:type="spellStart"/>
+            <w:proofErr w:type="gramStart"/>
+            <w:r>
+              <w:t>careprocess:</w:t>
             </w:r>
             <w:r>
               <w:t>request</w:t>
             </w:r>
+            <w:proofErr w:type="spellEnd"/>
+            <w:proofErr w:type="gramEnd"/>
             <w:r>
               <w:t xml:space="preserve">: </w:t>
             </w:r>
+            <w:proofErr w:type="spellStart"/>
             <w:r>
               <w:rPr>
                 <w:i/>
@@ -3583,6 +4212,7 @@
               </w:rPr>
               <w:t>Id</w:t>
             </w:r>
+            <w:proofErr w:type="spellEnd"/>
           </w:p>
           <w:p>
             <w:pPr>
@@ -3601,7 +4231,15 @@
             </w:pPr>
             <w:r>
               <w:lastRenderedPageBreak/>
-              <w:t>1..1</w:t>
+              <w:t>1</w:t>
+            </w:r>
+            <w:proofErr w:type="gramStart"/>
+            <w:r>
+              <w:t>..</w:t>
+            </w:r>
+            <w:proofErr w:type="gramEnd"/>
+            <w:r>
+              <w:t>1</w:t>
             </w:r>
           </w:p>
         </w:tc>
@@ -3628,7 +4266,15 @@
               <w:t>”</w:t>
             </w:r>
             <w:r>
-              <w:t xml:space="preserve"> (not applicable)</w:t>
+              <w:t xml:space="preserve"> (not </w:t>
+            </w:r>
+            <w:proofErr w:type="spellStart"/>
+            <w:r>
+              <w:t>applicable</w:t>
+            </w:r>
+            <w:proofErr w:type="spellEnd"/>
+            <w:r>
+              <w:t>)</w:t>
             </w:r>
             <w:r>
               <w:t>.</w:t>
@@ -3646,8 +4292,13 @@
             </w:pPr>
             <w:r>
               <w:lastRenderedPageBreak/>
-              <w:t>Del av instansens unikhet</w:t>
-            </w:r>
+              <w:t xml:space="preserve">Del av instansens </w:t>
+            </w:r>
+            <w:proofErr w:type="spellStart"/>
+            <w:r>
+              <w:t>unikhet</w:t>
+            </w:r>
+            <w:proofErr w:type="spellEnd"/>
           </w:p>
         </w:tc>
       </w:tr>
@@ -3663,8 +4314,13 @@
             </w:pPr>
             <w:r>
               <w:lastRenderedPageBreak/>
-              <w:t>Clinical process interest</w:t>
-            </w:r>
+              <w:t xml:space="preserve">Clinical process </w:t>
+            </w:r>
+            <w:proofErr w:type="spellStart"/>
+            <w:r>
+              <w:t>interest</w:t>
+            </w:r>
+            <w:proofErr w:type="spellEnd"/>
             <w:r>
               <w:t xml:space="preserve"> id</w:t>
             </w:r>
@@ -3693,9 +4349,11 @@
             <w:pPr>
               <w:pStyle w:val="Brdtext"/>
             </w:pPr>
+            <w:proofErr w:type="spellStart"/>
             <w:r>
               <w:t>GUID</w:t>
             </w:r>
+            <w:proofErr w:type="spellEnd"/>
           </w:p>
         </w:tc>
         <w:tc>
@@ -3710,8 +4368,13 @@
             <w:r>
               <w:t>1</w:t>
             </w:r>
-            <w:r>
-              <w:t>..1</w:t>
+            <w:proofErr w:type="gramStart"/>
+            <w:r>
+              <w:t>..</w:t>
+            </w:r>
+            <w:proofErr w:type="gramEnd"/>
+            <w:r>
+              <w:t>1</w:t>
             </w:r>
           </w:p>
         </w:tc>
@@ -3745,8 +4408,13 @@
               <w:pStyle w:val="Brdtext"/>
             </w:pPr>
             <w:r>
-              <w:t>Del av instansens unikhet</w:t>
-            </w:r>
+              <w:t xml:space="preserve">Del av instansens </w:t>
+            </w:r>
+            <w:proofErr w:type="spellStart"/>
+            <w:r>
+              <w:t>unikhet</w:t>
+            </w:r>
+            <w:proofErr w:type="spellEnd"/>
           </w:p>
         </w:tc>
       </w:tr>
@@ -3761,8 +4429,13 @@
               <w:pStyle w:val="Brdtext"/>
             </w:pPr>
             <w:r>
-              <w:t>Most Recent Content</w:t>
-            </w:r>
+              <w:t xml:space="preserve">Most Recent </w:t>
+            </w:r>
+            <w:proofErr w:type="spellStart"/>
+            <w:r>
+              <w:t>Content</w:t>
+            </w:r>
+            <w:proofErr w:type="spellEnd"/>
             <w:r>
               <w:t>*</w:t>
             </w:r>
@@ -3778,8 +4451,13 @@
               <w:pStyle w:val="Brdtext"/>
             </w:pPr>
             <w:r>
-              <w:t>Verksamhetsmässig tidpunkt för senaste informations-förekomsten i källan som indexeras av denna  indexpost</w:t>
-            </w:r>
+              <w:t xml:space="preserve">Verksamhetsmässig tidpunkt för senaste informations-förekomsten i källan som indexeras av </w:t>
+            </w:r>
+            <w:proofErr w:type="gramStart"/>
+            <w:r>
+              <w:t>denna  indexpost</w:t>
+            </w:r>
+            <w:proofErr w:type="gramEnd"/>
           </w:p>
         </w:tc>
         <w:tc>
@@ -3806,7 +4484,15 @@
               <w:pStyle w:val="Brdtext"/>
             </w:pPr>
             <w:r>
-              <w:t>0..1</w:t>
+              <w:t>0</w:t>
+            </w:r>
+            <w:proofErr w:type="gramStart"/>
+            <w:r>
+              <w:t>..</w:t>
+            </w:r>
+            <w:proofErr w:type="gramEnd"/>
+            <w:r>
+              <w:t>1</w:t>
             </w:r>
           </w:p>
         </w:tc>
@@ -3839,8 +4525,21 @@
             <w:pPr>
               <w:pStyle w:val="Brdtext"/>
             </w:pPr>
-            <w:r>
-              <w:t>Multiplicitet varierar med tjänstedomän. Möjliga regler är 0..1 och 1..1</w:t>
+            <w:proofErr w:type="spellStart"/>
+            <w:r>
+              <w:t>Multiplicitet</w:t>
+            </w:r>
+            <w:proofErr w:type="spellEnd"/>
+            <w:r>
+              <w:t xml:space="preserve"> varierar med tjänstedomän. Möjliga regler är 0</w:t>
+            </w:r>
+            <w:proofErr w:type="gramStart"/>
+            <w:r>
+              <w:t>..</w:t>
+            </w:r>
+            <w:proofErr w:type="gramEnd"/>
+            <w:r>
+              <w:t>1 och 1..1</w:t>
             </w:r>
           </w:p>
         </w:tc>
@@ -3863,9 +4562,11 @@
             <w:pPr>
               <w:pStyle w:val="Brdtext"/>
             </w:pPr>
+            <w:proofErr w:type="spellStart"/>
             <w:r>
               <w:t>Time</w:t>
             </w:r>
+            <w:proofErr w:type="spellEnd"/>
           </w:p>
         </w:tc>
         <w:tc>
@@ -3906,7 +4607,15 @@
               <w:pStyle w:val="Brdtext"/>
             </w:pPr>
             <w:r>
-              <w:t>1..1</w:t>
+              <w:t>1</w:t>
+            </w:r>
+            <w:proofErr w:type="gramStart"/>
+            <w:r>
+              <w:t>..</w:t>
+            </w:r>
+            <w:proofErr w:type="gramEnd"/>
+            <w:r>
+              <w:t>1</w:t>
             </w:r>
           </w:p>
         </w:tc>
@@ -3946,9 +4655,19 @@
             <w:pPr>
               <w:pStyle w:val="Brdtext"/>
             </w:pPr>
-            <w:r>
-              <w:t>Update Time</w:t>
-            </w:r>
+            <w:proofErr w:type="spellStart"/>
+            <w:r>
+              <w:t>Update</w:t>
+            </w:r>
+            <w:proofErr w:type="spellEnd"/>
+            <w:r>
+              <w:t xml:space="preserve"> </w:t>
+            </w:r>
+            <w:proofErr w:type="spellStart"/>
+            <w:r>
+              <w:t>Time</w:t>
+            </w:r>
+            <w:proofErr w:type="spellEnd"/>
           </w:p>
         </w:tc>
         <w:tc>
@@ -3989,7 +4708,15 @@
               <w:pStyle w:val="Brdtext"/>
             </w:pPr>
             <w:r>
-              <w:t>0..1</w:t>
+              <w:t>0</w:t>
+            </w:r>
+            <w:proofErr w:type="gramStart"/>
+            <w:r>
+              <w:t>..</w:t>
+            </w:r>
+            <w:proofErr w:type="gramEnd"/>
+            <w:r>
+              <w:t>1</w:t>
             </w:r>
           </w:p>
         </w:tc>
@@ -4014,7 +4741,15 @@
               <w:pStyle w:val="Brdtext"/>
             </w:pPr>
             <w:r>
-              <w:t>Uppdatering innebär ny post som matchar samtliga attribut som är del av en instans unikitet.</w:t>
+              <w:t xml:space="preserve">Uppdatering innebär ny post som matchar samtliga attribut som är del av en instans </w:t>
+            </w:r>
+            <w:proofErr w:type="spellStart"/>
+            <w:r>
+              <w:t>unikitet</w:t>
+            </w:r>
+            <w:proofErr w:type="spellEnd"/>
+            <w:r>
+              <w:t>.</w:t>
             </w:r>
           </w:p>
         </w:tc>
@@ -4061,7 +4796,15 @@
               <w:pStyle w:val="Brdtext"/>
             </w:pPr>
             <w:r>
-              <w:t>Systemets HSA-id</w:t>
+              <w:t xml:space="preserve">Systemets </w:t>
+            </w:r>
+            <w:proofErr w:type="spellStart"/>
+            <w:r>
+              <w:t>HSA</w:t>
+            </w:r>
+            <w:proofErr w:type="spellEnd"/>
+            <w:r>
+              <w:t>-id</w:t>
             </w:r>
           </w:p>
         </w:tc>
@@ -4075,7 +4818,15 @@
               <w:pStyle w:val="Brdtext"/>
             </w:pPr>
             <w:r>
-              <w:t>1..1</w:t>
+              <w:t>1</w:t>
+            </w:r>
+            <w:proofErr w:type="gramStart"/>
+            <w:r>
+              <w:t>..</w:t>
+            </w:r>
+            <w:proofErr w:type="gramEnd"/>
+            <w:r>
+              <w:t>1</w:t>
             </w:r>
           </w:p>
         </w:tc>
@@ -4115,9 +4866,11 @@
             <w:pPr>
               <w:pStyle w:val="Brdtext"/>
             </w:pPr>
+            <w:proofErr w:type="spellStart"/>
             <w:r>
               <w:t>Owner</w:t>
             </w:r>
+            <w:proofErr w:type="spellEnd"/>
           </w:p>
         </w:tc>
         <w:tc>
@@ -4130,7 +4883,15 @@
               <w:pStyle w:val="Brdtext"/>
             </w:pPr>
             <w:r>
-              <w:t>Organisation vars index tog emot ”update” från ”source system”</w:t>
+              <w:t>Organisation vars index tog emot ”</w:t>
+            </w:r>
+            <w:proofErr w:type="spellStart"/>
+            <w:r>
+              <w:t>update</w:t>
+            </w:r>
+            <w:proofErr w:type="spellEnd"/>
+            <w:r>
+              <w:t>” från ”source system”</w:t>
             </w:r>
           </w:p>
         </w:tc>
@@ -4144,7 +4905,23 @@
               <w:pStyle w:val="Brdtext"/>
             </w:pPr>
             <w:r>
-              <w:t>Organisationsnummer (HSA-id) för organisationen. Organisationen är en myndighet eller Inera om uppdateringen togs emot direkt av nationellt index.</w:t>
+              <w:t>Organisationsnummer (</w:t>
+            </w:r>
+            <w:proofErr w:type="spellStart"/>
+            <w:r>
+              <w:t>HSA</w:t>
+            </w:r>
+            <w:proofErr w:type="spellEnd"/>
+            <w:r>
+              <w:t xml:space="preserve">-id) för organisationen. Organisationen är en myndighet eller </w:t>
+            </w:r>
+            <w:proofErr w:type="spellStart"/>
+            <w:r>
+              <w:t>Inera</w:t>
+            </w:r>
+            <w:proofErr w:type="spellEnd"/>
+            <w:r>
+              <w:t xml:space="preserve"> om uppdateringen togs emot direkt av nationellt index.</w:t>
             </w:r>
           </w:p>
         </w:tc>
@@ -4158,7 +4935,15 @@
               <w:pStyle w:val="Brdtext"/>
             </w:pPr>
             <w:r>
-              <w:t>1..1</w:t>
+              <w:t>1</w:t>
+            </w:r>
+            <w:proofErr w:type="gramStart"/>
+            <w:r>
+              <w:t>..</w:t>
+            </w:r>
+            <w:proofErr w:type="gramEnd"/>
+            <w:r>
+              <w:t>1</w:t>
             </w:r>
           </w:p>
         </w:tc>
@@ -4172,7 +4957,15 @@
               <w:pStyle w:val="Brdtext"/>
             </w:pPr>
             <w:r>
-              <w:t>Syftet är att skapa förutsättningar för att undvika rundgång mellan notifierande parter.</w:t>
+              <w:t xml:space="preserve">Syftet är att skapa förutsättningar för att undvika rundgång mellan </w:t>
+            </w:r>
+            <w:proofErr w:type="gramStart"/>
+            <w:r>
+              <w:t>notifierande</w:t>
+            </w:r>
+            <w:proofErr w:type="gramEnd"/>
+            <w:r>
+              <w:t xml:space="preserve"> parter.</w:t>
             </w:r>
           </w:p>
         </w:tc>
@@ -4186,8 +4979,13 @@
               <w:pStyle w:val="Brdtext"/>
             </w:pPr>
             <w:r>
-              <w:t>Del av instansens unikhet</w:t>
-            </w:r>
+              <w:t xml:space="preserve">Del av instansens </w:t>
+            </w:r>
+            <w:proofErr w:type="spellStart"/>
+            <w:r>
+              <w:t>unikhet</w:t>
+            </w:r>
+            <w:proofErr w:type="spellEnd"/>
           </w:p>
         </w:tc>
       </w:tr>
@@ -4221,7 +5019,25 @@
         <w:pStyle w:val="Rubrik3"/>
       </w:pPr>
       <w:r>
-        <w:t>Invånarens tidbokning (crm:scheduling)</w:t>
+        <w:t xml:space="preserve">Invånarens </w:t>
+      </w:r>
+      <w:proofErr w:type="spellStart"/>
+      <w:r>
+        <w:t>tidbokning</w:t>
+      </w:r>
+      <w:proofErr w:type="spellEnd"/>
+      <w:r>
+        <w:t xml:space="preserve"> (</w:t>
+      </w:r>
+      <w:proofErr w:type="spellStart"/>
+      <w:proofErr w:type="gramStart"/>
+      <w:r>
+        <w:t>crm:scheduling</w:t>
+      </w:r>
+      <w:proofErr w:type="spellEnd"/>
+      <w:proofErr w:type="gramEnd"/>
+      <w:r>
+        <w:t>)</w:t>
       </w:r>
     </w:p>
     <w:p>
@@ -4291,8 +5107,16 @@
               <w:rPr>
                 <w:i/>
               </w:rPr>
-              <w:t>Beskriv-ning</w:t>
-            </w:r>
+              <w:t>Beskriv-</w:t>
+            </w:r>
+            <w:proofErr w:type="spellStart"/>
+            <w:r>
+              <w:rPr>
+                <w:i/>
+              </w:rPr>
+              <w:t>ning</w:t>
+            </w:r>
+            <w:proofErr w:type="spellEnd"/>
           </w:p>
         </w:tc>
         <w:tc>
@@ -4327,12 +5151,14 @@
                 <w:i/>
               </w:rPr>
             </w:pPr>
+            <w:proofErr w:type="spellStart"/>
             <w:r>
               <w:rPr>
                 <w:i/>
               </w:rPr>
               <w:t>Mult</w:t>
             </w:r>
+            <w:proofErr w:type="spellEnd"/>
           </w:p>
         </w:tc>
         <w:tc>
@@ -4392,13 +5218,28 @@
             <w:pPr>
               <w:pStyle w:val="Brdtext"/>
             </w:pPr>
-            <w:r>
-              <w:t xml:space="preserve">Registered ResidentIdent </w:t>
-            </w:r>
+            <w:proofErr w:type="spellStart"/>
+            <w:r>
+              <w:t>Registered</w:t>
+            </w:r>
+            <w:proofErr w:type="spellEnd"/>
+            <w:r>
+              <w:t xml:space="preserve"> </w:t>
+            </w:r>
+            <w:proofErr w:type="spellStart"/>
+            <w:r>
+              <w:t>ResidentIdent</w:t>
+            </w:r>
+            <w:proofErr w:type="spellEnd"/>
+            <w:r>
+              <w:t xml:space="preserve"> </w:t>
+            </w:r>
+            <w:proofErr w:type="spellStart"/>
             <w:r>
               <w:lastRenderedPageBreak/>
               <w:t>Identification</w:t>
             </w:r>
+            <w:proofErr w:type="spellEnd"/>
           </w:p>
         </w:tc>
         <w:tc>
@@ -4445,7 +5286,15 @@
             </w:pPr>
             <w:r>
               <w:lastRenderedPageBreak/>
-              <w:t>1..1</w:t>
+              <w:t>1</w:t>
+            </w:r>
+            <w:proofErr w:type="gramStart"/>
+            <w:r>
+              <w:t>..</w:t>
+            </w:r>
+            <w:proofErr w:type="gramEnd"/>
+            <w:r>
+              <w:t>1</w:t>
             </w:r>
           </w:p>
         </w:tc>
@@ -4470,8 +5319,13 @@
               <w:pStyle w:val="Brdtext"/>
             </w:pPr>
             <w:r>
-              <w:t>Del av instansens unikhet</w:t>
-            </w:r>
+              <w:t xml:space="preserve">Del av instansens </w:t>
+            </w:r>
+            <w:proofErr w:type="spellStart"/>
+            <w:r>
+              <w:t>unikhet</w:t>
+            </w:r>
+            <w:proofErr w:type="spellEnd"/>
           </w:p>
         </w:tc>
       </w:tr>
@@ -4487,8 +5341,13 @@
             </w:pPr>
             <w:r>
               <w:lastRenderedPageBreak/>
-              <w:t>Service domain</w:t>
-            </w:r>
+              <w:t xml:space="preserve">Service </w:t>
+            </w:r>
+            <w:proofErr w:type="spellStart"/>
+            <w:r>
+              <w:t>domain</w:t>
+            </w:r>
+            <w:proofErr w:type="spellEnd"/>
             <w:r>
               <w:t>*</w:t>
             </w:r>
@@ -4517,8 +5376,13 @@
             <w:pPr>
               <w:pStyle w:val="Brdtext"/>
             </w:pPr>
-            <w:r>
-              <w:t xml:space="preserve">URN på formen </w:t>
+            <w:proofErr w:type="spellStart"/>
+            <w:r>
+              <w:t>URN</w:t>
+            </w:r>
+            <w:proofErr w:type="spellEnd"/>
+            <w:r>
+              <w:t xml:space="preserve"> på formen </w:t>
             </w:r>
             <w:r>
               <w:t>&lt;regelverk&gt;:</w:t>
@@ -4538,7 +5402,15 @@
               <w:pStyle w:val="Brdtext"/>
             </w:pPr>
             <w:r>
-              <w:t>1..1</w:t>
+              <w:t>1</w:t>
+            </w:r>
+            <w:proofErr w:type="gramStart"/>
+            <w:r>
+              <w:t>..</w:t>
+            </w:r>
+            <w:proofErr w:type="gramEnd"/>
+            <w:r>
+              <w:t>1</w:t>
             </w:r>
           </w:p>
         </w:tc>
@@ -4554,11 +5426,21 @@
             <w:r>
               <w:t>Värdet ska vara ”</w:t>
             </w:r>
+            <w:proofErr w:type="spellStart"/>
+            <w:proofErr w:type="gramStart"/>
             <w:r>
               <w:t>riv:</w:t>
             </w:r>
             <w:r>
-              <w:t>crm:scheduling”</w:t>
+              <w:t>crm</w:t>
+            </w:r>
+            <w:proofErr w:type="gramEnd"/>
+            <w:r>
+              <w:t>:scheduling</w:t>
+            </w:r>
+            <w:proofErr w:type="spellEnd"/>
+            <w:r>
+              <w:t>”</w:t>
             </w:r>
           </w:p>
         </w:tc>
@@ -4572,8 +5454,13 @@
               <w:pStyle w:val="Brdtext"/>
             </w:pPr>
             <w:r>
-              <w:t>Del av instansens unikhet</w:t>
-            </w:r>
+              <w:t xml:space="preserve">Del av instansens </w:t>
+            </w:r>
+            <w:proofErr w:type="spellStart"/>
+            <w:r>
+              <w:t>unikhet</w:t>
+            </w:r>
+            <w:proofErr w:type="spellEnd"/>
           </w:p>
         </w:tc>
       </w:tr>
@@ -4587,9 +5474,11 @@
             <w:pPr>
               <w:pStyle w:val="Brdtext"/>
             </w:pPr>
+            <w:proofErr w:type="spellStart"/>
             <w:r>
               <w:t>Categori-zation</w:t>
             </w:r>
+            <w:proofErr w:type="spellEnd"/>
             <w:r>
               <w:t>*</w:t>
             </w:r>
@@ -4605,7 +5494,23 @@
               <w:pStyle w:val="Brdtext"/>
             </w:pPr>
             <w:r>
-              <w:t xml:space="preserve">Kategori-sering enligt kodverk som är specifikt för tjänste-domänen </w:t>
+              <w:t>Kategori-</w:t>
+            </w:r>
+            <w:proofErr w:type="spellStart"/>
+            <w:r>
+              <w:t>sering</w:t>
+            </w:r>
+            <w:proofErr w:type="spellEnd"/>
+            <w:r>
+              <w:t xml:space="preserve"> enligt </w:t>
+            </w:r>
+            <w:proofErr w:type="spellStart"/>
+            <w:r>
+              <w:t>kodverk</w:t>
+            </w:r>
+            <w:proofErr w:type="spellEnd"/>
+            <w:r>
+              <w:t xml:space="preserve"> som är specifikt för tjänste-domänen </w:t>
             </w:r>
           </w:p>
         </w:tc>
@@ -4638,7 +5543,15 @@
               <w:pStyle w:val="Brdtext"/>
             </w:pPr>
             <w:r>
-              <w:t>1..1</w:t>
+              <w:t>1</w:t>
+            </w:r>
+            <w:proofErr w:type="gramStart"/>
+            <w:r>
+              <w:t>..</w:t>
+            </w:r>
+            <w:proofErr w:type="gramEnd"/>
+            <w:r>
+              <w:t>1</w:t>
             </w:r>
           </w:p>
         </w:tc>
@@ -4655,7 +5568,15 @@
               <w:t xml:space="preserve">Kategorier: </w:t>
             </w:r>
             <w:r>
-              <w:t>”Booking”, ”Invitation”</w:t>
+              <w:t>”</w:t>
+            </w:r>
+            <w:proofErr w:type="spellStart"/>
+            <w:r>
+              <w:t>Booking</w:t>
+            </w:r>
+            <w:proofErr w:type="spellEnd"/>
+            <w:r>
+              <w:t>”, ”Invitation”</w:t>
             </w:r>
           </w:p>
         </w:tc>
@@ -4669,8 +5590,13 @@
               <w:pStyle w:val="Brdtext"/>
             </w:pPr>
             <w:r>
-              <w:t>Del av instansens unikhet</w:t>
-            </w:r>
+              <w:t xml:space="preserve">Del av instansens </w:t>
+            </w:r>
+            <w:proofErr w:type="spellStart"/>
+            <w:r>
+              <w:t>unikhet</w:t>
+            </w:r>
+            <w:proofErr w:type="spellEnd"/>
           </w:p>
         </w:tc>
       </w:tr>
@@ -4684,9 +5610,19 @@
             <w:pPr>
               <w:pStyle w:val="Brdtext"/>
             </w:pPr>
-            <w:r>
-              <w:t>Logical address</w:t>
-            </w:r>
+            <w:proofErr w:type="spellStart"/>
+            <w:r>
+              <w:t>Logical</w:t>
+            </w:r>
+            <w:proofErr w:type="spellEnd"/>
+            <w:r>
+              <w:t xml:space="preserve"> </w:t>
+            </w:r>
+            <w:proofErr w:type="spellStart"/>
+            <w:r>
+              <w:t>address</w:t>
+            </w:r>
+            <w:proofErr w:type="spellEnd"/>
             <w:r>
               <w:t>*</w:t>
             </w:r>
@@ -4735,7 +5671,15 @@
               <w:pStyle w:val="Brdtext"/>
             </w:pPr>
             <w:r>
-              <w:t>1..1</w:t>
+              <w:t>1</w:t>
+            </w:r>
+            <w:proofErr w:type="gramStart"/>
+            <w:r>
+              <w:t>..</w:t>
+            </w:r>
+            <w:proofErr w:type="gramEnd"/>
+            <w:r>
+              <w:t>1</w:t>
             </w:r>
           </w:p>
         </w:tc>
@@ -4749,8 +5693,13 @@
               <w:pStyle w:val="Brdtext"/>
             </w:pPr>
             <w:r>
-              <w:t>Mottagningens hsaid</w:t>
-            </w:r>
+              <w:t xml:space="preserve">Mottagningens </w:t>
+            </w:r>
+            <w:proofErr w:type="spellStart"/>
+            <w:r>
+              <w:t>hsaid</w:t>
+            </w:r>
+            <w:proofErr w:type="spellEnd"/>
           </w:p>
           <w:p>
             <w:pPr>
@@ -4768,8 +5717,13 @@
               <w:pStyle w:val="Brdtext"/>
             </w:pPr>
             <w:r>
-              <w:t>Del av instansens unikhet</w:t>
-            </w:r>
+              <w:t xml:space="preserve">Del av instansens </w:t>
+            </w:r>
+            <w:proofErr w:type="spellStart"/>
+            <w:r>
+              <w:t>unikhet</w:t>
+            </w:r>
+            <w:proofErr w:type="spellEnd"/>
           </w:p>
         </w:tc>
       </w:tr>
@@ -4784,8 +5738,29 @@
               <w:pStyle w:val="Brdtext"/>
             </w:pPr>
             <w:r>
-              <w:t>Business object Instance Identifier</w:t>
-            </w:r>
+              <w:t xml:space="preserve">Business </w:t>
+            </w:r>
+            <w:proofErr w:type="spellStart"/>
+            <w:r>
+              <w:t>object</w:t>
+            </w:r>
+            <w:proofErr w:type="spellEnd"/>
+            <w:r>
+              <w:t xml:space="preserve"> </w:t>
+            </w:r>
+            <w:proofErr w:type="spellStart"/>
+            <w:r>
+              <w:t>Instance</w:t>
+            </w:r>
+            <w:proofErr w:type="spellEnd"/>
+            <w:r>
+              <w:t xml:space="preserve"> </w:t>
+            </w:r>
+            <w:proofErr w:type="spellStart"/>
+            <w:r>
+              <w:t>Identifier</w:t>
+            </w:r>
+            <w:proofErr w:type="spellEnd"/>
             <w:r>
               <w:t>*</w:t>
             </w:r>
@@ -4829,7 +5804,15 @@
               <w:pStyle w:val="Brdtext"/>
             </w:pPr>
             <w:r>
-              <w:t>1..1</w:t>
+              <w:t>1</w:t>
+            </w:r>
+            <w:proofErr w:type="gramStart"/>
+            <w:r>
+              <w:t>..</w:t>
+            </w:r>
+            <w:proofErr w:type="gramEnd"/>
+            <w:r>
+              <w:t>1</w:t>
             </w:r>
           </w:p>
         </w:tc>
@@ -4842,8 +5825,13 @@
             <w:pPr>
               <w:pStyle w:val="Brdtext"/>
             </w:pPr>
-            <w:r>
-              <w:t>BookingId för en bokning eller kallelse</w:t>
+            <w:proofErr w:type="spellStart"/>
+            <w:r>
+              <w:t>BookingId</w:t>
+            </w:r>
+            <w:proofErr w:type="spellEnd"/>
+            <w:r>
+              <w:t xml:space="preserve"> för en bokning eller kallelse</w:t>
             </w:r>
           </w:p>
         </w:tc>
@@ -4857,8 +5845,13 @@
               <w:pStyle w:val="Brdtext"/>
             </w:pPr>
             <w:r>
-              <w:t>Del av instansens unikhet</w:t>
-            </w:r>
+              <w:t xml:space="preserve">Del av instansens </w:t>
+            </w:r>
+            <w:proofErr w:type="spellStart"/>
+            <w:r>
+              <w:t>unikhet</w:t>
+            </w:r>
+            <w:proofErr w:type="spellEnd"/>
           </w:p>
         </w:tc>
       </w:tr>
@@ -4873,8 +5866,13 @@
               <w:pStyle w:val="Brdtext"/>
             </w:pPr>
             <w:r>
-              <w:t>Clinical process interest</w:t>
-            </w:r>
+              <w:t xml:space="preserve">Clinical process </w:t>
+            </w:r>
+            <w:proofErr w:type="spellStart"/>
+            <w:r>
+              <w:t>interest</w:t>
+            </w:r>
+            <w:proofErr w:type="spellEnd"/>
             <w:r>
               <w:t xml:space="preserve"> </w:t>
             </w:r>
@@ -4909,9 +5907,11 @@
                 <w:i/>
               </w:rPr>
             </w:pPr>
+            <w:proofErr w:type="spellStart"/>
             <w:r>
               <w:t>GUID</w:t>
             </w:r>
+            <w:proofErr w:type="spellEnd"/>
           </w:p>
         </w:tc>
         <w:tc>
@@ -4926,9 +5926,11 @@
             <w:r>
               <w:t>1</w:t>
             </w:r>
+            <w:proofErr w:type="gramStart"/>
             <w:r>
               <w:t>..</w:t>
             </w:r>
+            <w:proofErr w:type="gramEnd"/>
             <w:r>
               <w:t>1</w:t>
             </w:r>
@@ -4947,7 +5949,15 @@
               <w:t>”NA” (ä</w:t>
             </w:r>
             <w:r>
-              <w:t>nnu ej tillämpat i tjänstedomänen</w:t>
+              <w:t xml:space="preserve">nnu </w:t>
+            </w:r>
+            <w:proofErr w:type="gramStart"/>
+            <w:r>
+              <w:t>ej</w:t>
+            </w:r>
+            <w:proofErr w:type="gramEnd"/>
+            <w:r>
+              <w:t xml:space="preserve"> tillämpat i tjänstedomänen</w:t>
             </w:r>
             <w:r>
               <w:t>)</w:t>
@@ -4964,8 +5974,13 @@
               <w:pStyle w:val="Brdtext"/>
             </w:pPr>
             <w:r>
-              <w:t>Del av instansens unikhet</w:t>
-            </w:r>
+              <w:t xml:space="preserve">Del av instansens </w:t>
+            </w:r>
+            <w:proofErr w:type="spellStart"/>
+            <w:r>
+              <w:t>unikhet</w:t>
+            </w:r>
+            <w:proofErr w:type="spellEnd"/>
           </w:p>
         </w:tc>
       </w:tr>
@@ -4980,8 +5995,13 @@
               <w:pStyle w:val="Brdtext"/>
             </w:pPr>
             <w:r>
-              <w:t>Most Recent Content</w:t>
-            </w:r>
+              <w:t xml:space="preserve">Most Recent </w:t>
+            </w:r>
+            <w:proofErr w:type="spellStart"/>
+            <w:r>
+              <w:t>Content</w:t>
+            </w:r>
+            <w:proofErr w:type="spellEnd"/>
             <w:r>
               <w:t>*</w:t>
             </w:r>
@@ -4997,8 +6017,13 @@
               <w:pStyle w:val="Brdtext"/>
             </w:pPr>
             <w:r>
-              <w:t>Verksamhetsmässig tidpunkt för senaste informations-förekomsten i källan som indexeras av denna  indexpost</w:t>
-            </w:r>
+              <w:t xml:space="preserve">Verksamhetsmässig tidpunkt för senaste informations-förekomsten i källan som indexeras av </w:t>
+            </w:r>
+            <w:proofErr w:type="gramStart"/>
+            <w:r>
+              <w:t>denna  indexpost</w:t>
+            </w:r>
+            <w:proofErr w:type="gramEnd"/>
           </w:p>
         </w:tc>
         <w:tc>
@@ -5027,8 +6052,13 @@
             <w:r>
               <w:t>1</w:t>
             </w:r>
-            <w:r>
-              <w:t>..1</w:t>
+            <w:proofErr w:type="gramStart"/>
+            <w:r>
+              <w:t>..</w:t>
+            </w:r>
+            <w:proofErr w:type="gramEnd"/>
+            <w:r>
+              <w:t>1</w:t>
             </w:r>
           </w:p>
         </w:tc>
@@ -5042,7 +6072,15 @@
               <w:pStyle w:val="Brdtext"/>
             </w:pPr>
             <w:r>
-              <w:t>Vid kategori ”Booking”: Starttidpunkt för bokningen.</w:t>
+              <w:t>Vid kategori ”</w:t>
+            </w:r>
+            <w:proofErr w:type="spellStart"/>
+            <w:r>
+              <w:t>Booking</w:t>
+            </w:r>
+            <w:proofErr w:type="spellEnd"/>
+            <w:r>
+              <w:t>”: Starttidpunkt för bokningen.</w:t>
             </w:r>
           </w:p>
           <w:p>
@@ -5053,13 +6091,31 @@
               <w:t xml:space="preserve">Vid kategori ”Invitation”: </w:t>
             </w:r>
             <w:r>
-              <w:t>Om kallelse saknar preliminär bokning:</w:t>
-            </w:r>
-            <w:r>
-              <w:t>Verksamhetens datum för kallelsen</w:t>
-            </w:r>
-            <w:r>
-              <w:t>, annars samma som för ”Booking”.</w:t>
+              <w:t xml:space="preserve">Om kallelse saknar preliminär </w:t>
+            </w:r>
+            <w:proofErr w:type="spellStart"/>
+            <w:proofErr w:type="gramStart"/>
+            <w:r>
+              <w:t>bokning:</w:t>
+            </w:r>
+            <w:r>
+              <w:t>Verksamhetens</w:t>
+            </w:r>
+            <w:proofErr w:type="spellEnd"/>
+            <w:proofErr w:type="gramEnd"/>
+            <w:r>
+              <w:t xml:space="preserve"> datum för kallelsen</w:t>
+            </w:r>
+            <w:r>
+              <w:t>, annars samma som för ”</w:t>
+            </w:r>
+            <w:proofErr w:type="spellStart"/>
+            <w:r>
+              <w:t>Booking</w:t>
+            </w:r>
+            <w:proofErr w:type="spellEnd"/>
+            <w:r>
+              <w:t>”.</w:t>
             </w:r>
           </w:p>
           <w:p>
@@ -5077,8 +6133,21 @@
             <w:pPr>
               <w:pStyle w:val="Brdtext"/>
             </w:pPr>
-            <w:r>
-              <w:t>Multiplicitet är 1..1</w:t>
+            <w:proofErr w:type="spellStart"/>
+            <w:r>
+              <w:t>Multiplicitet</w:t>
+            </w:r>
+            <w:proofErr w:type="spellEnd"/>
+            <w:r>
+              <w:t xml:space="preserve"> är 1</w:t>
+            </w:r>
+            <w:proofErr w:type="gramStart"/>
+            <w:r>
+              <w:t>..</w:t>
+            </w:r>
+            <w:proofErr w:type="gramEnd"/>
+            <w:r>
+              <w:t>1</w:t>
             </w:r>
           </w:p>
         </w:tc>
@@ -5101,9 +6170,11 @@
             <w:pPr>
               <w:pStyle w:val="Brdtext"/>
             </w:pPr>
+            <w:proofErr w:type="spellStart"/>
             <w:r>
               <w:t>Time</w:t>
             </w:r>
+            <w:proofErr w:type="spellEnd"/>
           </w:p>
         </w:tc>
         <w:tc>
@@ -5144,7 +6215,15 @@
               <w:pStyle w:val="Brdtext"/>
             </w:pPr>
             <w:r>
-              <w:t>1..1</w:t>
+              <w:t>1</w:t>
+            </w:r>
+            <w:proofErr w:type="gramStart"/>
+            <w:r>
+              <w:t>..</w:t>
+            </w:r>
+            <w:proofErr w:type="gramEnd"/>
+            <w:r>
+              <w:t>1</w:t>
             </w:r>
           </w:p>
         </w:tc>
@@ -5184,10 +6263,20 @@
             <w:pPr>
               <w:pStyle w:val="Brdtext"/>
             </w:pPr>
+            <w:proofErr w:type="spellStart"/>
             <w:r>
               <w:lastRenderedPageBreak/>
-              <w:t>Update Time</w:t>
-            </w:r>
+              <w:t>Update</w:t>
+            </w:r>
+            <w:proofErr w:type="spellEnd"/>
+            <w:r>
+              <w:t xml:space="preserve"> </w:t>
+            </w:r>
+            <w:proofErr w:type="spellStart"/>
+            <w:r>
+              <w:t>Time</w:t>
+            </w:r>
+            <w:proofErr w:type="spellEnd"/>
           </w:p>
         </w:tc>
         <w:tc>
@@ -5228,7 +6317,15 @@
               <w:pStyle w:val="Brdtext"/>
             </w:pPr>
             <w:r>
-              <w:t>0..1</w:t>
+              <w:t>0</w:t>
+            </w:r>
+            <w:proofErr w:type="gramStart"/>
+            <w:r>
+              <w:t>..</w:t>
+            </w:r>
+            <w:proofErr w:type="gramEnd"/>
+            <w:r>
+              <w:t>1</w:t>
             </w:r>
           </w:p>
         </w:tc>
@@ -5253,7 +6350,15 @@
               <w:pStyle w:val="Brdtext"/>
             </w:pPr>
             <w:r>
-              <w:t>Uppdatering innebär ny post som matchar samtliga attribut som är del av en instans unikitet.</w:t>
+              <w:t xml:space="preserve">Uppdatering innebär ny post som matchar samtliga attribut som är del av en instans </w:t>
+            </w:r>
+            <w:proofErr w:type="spellStart"/>
+            <w:r>
+              <w:t>unikitet</w:t>
+            </w:r>
+            <w:proofErr w:type="spellEnd"/>
+            <w:r>
+              <w:t>.</w:t>
             </w:r>
           </w:p>
         </w:tc>
@@ -5283,7 +6388,15 @@
               <w:pStyle w:val="Brdtext"/>
             </w:pPr>
             <w:r>
-              <w:t>Systemet som genererade engagemangsposten via Update-tjänsten</w:t>
+              <w:t xml:space="preserve">Systemet som genererade engagemangsposten via </w:t>
+            </w:r>
+            <w:proofErr w:type="spellStart"/>
+            <w:r>
+              <w:t>Update</w:t>
+            </w:r>
+            <w:proofErr w:type="spellEnd"/>
+            <w:r>
+              <w:t>-tjänsten</w:t>
             </w:r>
           </w:p>
         </w:tc>
@@ -5297,7 +6410,15 @@
               <w:pStyle w:val="Brdtext"/>
             </w:pPr>
             <w:r>
-              <w:t>Systemets HSA-id</w:t>
+              <w:t xml:space="preserve">Systemets </w:t>
+            </w:r>
+            <w:proofErr w:type="spellStart"/>
+            <w:r>
+              <w:t>HSA</w:t>
+            </w:r>
+            <w:proofErr w:type="spellEnd"/>
+            <w:r>
+              <w:t>-id</w:t>
             </w:r>
           </w:p>
         </w:tc>
@@ -5311,7 +6432,15 @@
               <w:pStyle w:val="Brdtext"/>
             </w:pPr>
             <w:r>
-              <w:t>1..1</w:t>
+              <w:t>1</w:t>
+            </w:r>
+            <w:proofErr w:type="gramStart"/>
+            <w:r>
+              <w:t>..</w:t>
+            </w:r>
+            <w:proofErr w:type="gramEnd"/>
+            <w:r>
+              <w:t>1</w:t>
             </w:r>
           </w:p>
         </w:tc>
@@ -5348,9 +6477,11 @@
             <w:pPr>
               <w:pStyle w:val="Brdtext"/>
             </w:pPr>
+            <w:proofErr w:type="spellStart"/>
             <w:r>
               <w:t>Owner</w:t>
             </w:r>
+            <w:proofErr w:type="spellEnd"/>
           </w:p>
         </w:tc>
         <w:tc>
@@ -5363,7 +6494,15 @@
               <w:pStyle w:val="Brdtext"/>
             </w:pPr>
             <w:r>
-              <w:t>Organisation vars index tog emot ”update” från ”source system”</w:t>
+              <w:t>Organisation vars index tog emot ”</w:t>
+            </w:r>
+            <w:proofErr w:type="spellStart"/>
+            <w:r>
+              <w:t>update</w:t>
+            </w:r>
+            <w:proofErr w:type="spellEnd"/>
+            <w:r>
+              <w:t>” från ”source system”</w:t>
             </w:r>
           </w:p>
         </w:tc>
@@ -5377,7 +6516,23 @@
               <w:pStyle w:val="Brdtext"/>
             </w:pPr>
             <w:r>
-              <w:t>Organisationsnummer (HSA-id) för organisationen. Organisationen är en myndighet eller Inera om uppdateringen togs emot direkt av nationellt index.</w:t>
+              <w:t>Organisationsnummer (</w:t>
+            </w:r>
+            <w:proofErr w:type="spellStart"/>
+            <w:r>
+              <w:t>HSA</w:t>
+            </w:r>
+            <w:proofErr w:type="spellEnd"/>
+            <w:r>
+              <w:t xml:space="preserve">-id) för organisationen. Organisationen är en myndighet eller </w:t>
+            </w:r>
+            <w:proofErr w:type="spellStart"/>
+            <w:r>
+              <w:t>Inera</w:t>
+            </w:r>
+            <w:proofErr w:type="spellEnd"/>
+            <w:r>
+              <w:t xml:space="preserve"> om uppdateringen togs emot direkt av nationellt index.</w:t>
             </w:r>
           </w:p>
         </w:tc>
@@ -5391,7 +6546,15 @@
               <w:pStyle w:val="Brdtext"/>
             </w:pPr>
             <w:r>
-              <w:t>1..1</w:t>
+              <w:t>1</w:t>
+            </w:r>
+            <w:proofErr w:type="gramStart"/>
+            <w:r>
+              <w:t>..</w:t>
+            </w:r>
+            <w:proofErr w:type="gramEnd"/>
+            <w:r>
+              <w:t>1</w:t>
             </w:r>
           </w:p>
         </w:tc>
@@ -5405,7 +6568,15 @@
               <w:pStyle w:val="Brdtext"/>
             </w:pPr>
             <w:r>
-              <w:t>Syftet är att skapa förutsättningar för att undvika rundgång mellan notifierande parter.</w:t>
+              <w:t xml:space="preserve">Syftet är att skapa förutsättningar för att undvika rundgång mellan </w:t>
+            </w:r>
+            <w:proofErr w:type="gramStart"/>
+            <w:r>
+              <w:t>notifierande</w:t>
+            </w:r>
+            <w:proofErr w:type="gramEnd"/>
+            <w:r>
+              <w:t xml:space="preserve"> parter.</w:t>
             </w:r>
           </w:p>
         </w:tc>
@@ -5437,11 +6608,18 @@
         <w:t xml:space="preserve">Nationella remissprocessen </w:t>
       </w:r>
       <w:r>
-        <w:t>(careprocess:</w:t>
+        <w:t>(</w:t>
+      </w:r>
+      <w:proofErr w:type="spellStart"/>
+      <w:proofErr w:type="gramStart"/>
+      <w:r>
+        <w:t>careprocess:</w:t>
       </w:r>
       <w:r>
         <w:t>request</w:t>
       </w:r>
+      <w:proofErr w:type="spellEnd"/>
+      <w:proofErr w:type="gramEnd"/>
       <w:r>
         <w:t>)</w:t>
       </w:r>
@@ -5513,8 +6691,16 @@
               <w:rPr>
                 <w:i/>
               </w:rPr>
-              <w:t>Beskriv-ning</w:t>
-            </w:r>
+              <w:t>Beskriv-</w:t>
+            </w:r>
+            <w:proofErr w:type="spellStart"/>
+            <w:r>
+              <w:rPr>
+                <w:i/>
+              </w:rPr>
+              <w:t>ning</w:t>
+            </w:r>
+            <w:proofErr w:type="spellEnd"/>
           </w:p>
         </w:tc>
         <w:tc>
@@ -5549,12 +6735,14 @@
                 <w:i/>
               </w:rPr>
             </w:pPr>
+            <w:proofErr w:type="spellStart"/>
             <w:r>
               <w:rPr>
                 <w:i/>
               </w:rPr>
               <w:t>Mult</w:t>
             </w:r>
+            <w:proofErr w:type="spellEnd"/>
           </w:p>
         </w:tc>
         <w:tc>
@@ -5614,15 +6802,30 @@
             <w:pPr>
               <w:pStyle w:val="Brdtext"/>
             </w:pPr>
-            <w:r>
-              <w:t>Registered Resident</w:t>
+            <w:proofErr w:type="spellStart"/>
+            <w:r>
+              <w:t>Registered</w:t>
+            </w:r>
+            <w:proofErr w:type="spellEnd"/>
+            <w:r>
+              <w:t xml:space="preserve"> Resident</w:t>
             </w:r>
             <w:r>
               <w:t xml:space="preserve"> </w:t>
             </w:r>
-            <w:r>
-              <w:t>Ident Identification</w:t>
-            </w:r>
+            <w:proofErr w:type="spellStart"/>
+            <w:r>
+              <w:t>Ident</w:t>
+            </w:r>
+            <w:proofErr w:type="spellEnd"/>
+            <w:r>
+              <w:t xml:space="preserve"> </w:t>
+            </w:r>
+            <w:proofErr w:type="spellStart"/>
+            <w:r>
+              <w:t>Identification</w:t>
+            </w:r>
+            <w:proofErr w:type="spellEnd"/>
           </w:p>
         </w:tc>
         <w:tc>
@@ -5663,7 +6866,15 @@
               <w:pStyle w:val="Brdtext"/>
             </w:pPr>
             <w:r>
-              <w:t>1..1</w:t>
+              <w:t>1</w:t>
+            </w:r>
+            <w:proofErr w:type="gramStart"/>
+            <w:r>
+              <w:t>..</w:t>
+            </w:r>
+            <w:proofErr w:type="gramEnd"/>
+            <w:r>
+              <w:t>1</w:t>
             </w:r>
           </w:p>
         </w:tc>
@@ -5688,8 +6899,13 @@
               <w:pStyle w:val="Brdtext"/>
             </w:pPr>
             <w:r>
-              <w:t>Del av instansens unikhet</w:t>
-            </w:r>
+              <w:t xml:space="preserve">Del av instansens </w:t>
+            </w:r>
+            <w:proofErr w:type="spellStart"/>
+            <w:r>
+              <w:t>unikhet</w:t>
+            </w:r>
+            <w:proofErr w:type="spellEnd"/>
           </w:p>
         </w:tc>
       </w:tr>
@@ -5704,8 +6920,13 @@
               <w:pStyle w:val="Brdtext"/>
             </w:pPr>
             <w:r>
-              <w:t>Service domain</w:t>
-            </w:r>
+              <w:t xml:space="preserve">Service </w:t>
+            </w:r>
+            <w:proofErr w:type="spellStart"/>
+            <w:r>
+              <w:t>domain</w:t>
+            </w:r>
+            <w:proofErr w:type="spellEnd"/>
             <w:r>
               <w:t>*</w:t>
             </w:r>
@@ -5734,8 +6955,13 @@
             <w:pPr>
               <w:pStyle w:val="Brdtext"/>
             </w:pPr>
-            <w:r>
-              <w:t xml:space="preserve">URN på formen </w:t>
+            <w:proofErr w:type="spellStart"/>
+            <w:r>
+              <w:t>URN</w:t>
+            </w:r>
+            <w:proofErr w:type="spellEnd"/>
+            <w:r>
+              <w:t xml:space="preserve"> på formen </w:t>
             </w:r>
             <w:r>
               <w:t>&lt;regelverk&gt;:</w:t>
@@ -5755,7 +6981,15 @@
               <w:pStyle w:val="Brdtext"/>
             </w:pPr>
             <w:r>
-              <w:t>1..1</w:t>
+              <w:t>1</w:t>
+            </w:r>
+            <w:proofErr w:type="gramStart"/>
+            <w:r>
+              <w:t>..</w:t>
+            </w:r>
+            <w:proofErr w:type="gramEnd"/>
+            <w:r>
+              <w:t>1</w:t>
             </w:r>
           </w:p>
         </w:tc>
@@ -5771,15 +7005,22 @@
             <w:r>
               <w:t>Värdet ska vara ”</w:t>
             </w:r>
+            <w:proofErr w:type="spellStart"/>
+            <w:proofErr w:type="gramStart"/>
             <w:r>
               <w:t>riv:</w:t>
             </w:r>
             <w:r>
-              <w:t>careprocess:</w:t>
+              <w:t>careprocess</w:t>
+            </w:r>
+            <w:proofErr w:type="gramEnd"/>
+            <w:r>
+              <w:t>:</w:t>
             </w:r>
             <w:r>
               <w:t>request</w:t>
             </w:r>
+            <w:proofErr w:type="spellEnd"/>
             <w:r>
               <w:t>”</w:t>
             </w:r>
@@ -5795,8 +7036,13 @@
               <w:pStyle w:val="Brdtext"/>
             </w:pPr>
             <w:r>
-              <w:t>Del av instansens unikhet</w:t>
-            </w:r>
+              <w:t xml:space="preserve">Del av instansens </w:t>
+            </w:r>
+            <w:proofErr w:type="spellStart"/>
+            <w:r>
+              <w:t>unikhet</w:t>
+            </w:r>
+            <w:proofErr w:type="spellEnd"/>
           </w:p>
         </w:tc>
       </w:tr>
@@ -5810,9 +7056,11 @@
             <w:pPr>
               <w:pStyle w:val="Brdtext"/>
             </w:pPr>
+            <w:proofErr w:type="spellStart"/>
             <w:r>
               <w:t>Categori-zation</w:t>
             </w:r>
+            <w:proofErr w:type="spellEnd"/>
             <w:r>
               <w:t>*</w:t>
             </w:r>
@@ -5828,7 +7076,23 @@
               <w:pStyle w:val="Brdtext"/>
             </w:pPr>
             <w:r>
-              <w:t xml:space="preserve">Kategori-sering enligt kodverk som är specifikt för tjänste-domänen </w:t>
+              <w:t>Kategori-</w:t>
+            </w:r>
+            <w:proofErr w:type="spellStart"/>
+            <w:r>
+              <w:t>sering</w:t>
+            </w:r>
+            <w:proofErr w:type="spellEnd"/>
+            <w:r>
+              <w:t xml:space="preserve"> enligt </w:t>
+            </w:r>
+            <w:proofErr w:type="spellStart"/>
+            <w:r>
+              <w:t>kodverk</w:t>
+            </w:r>
+            <w:proofErr w:type="spellEnd"/>
+            <w:r>
+              <w:t xml:space="preserve"> som är specifikt för tjänste-domänen </w:t>
             </w:r>
           </w:p>
         </w:tc>
@@ -5861,7 +7125,15 @@
               <w:pStyle w:val="Brdtext"/>
             </w:pPr>
             <w:r>
-              <w:t>1..1</w:t>
+              <w:t>1</w:t>
+            </w:r>
+            <w:proofErr w:type="gramStart"/>
+            <w:r>
+              <w:t>..</w:t>
+            </w:r>
+            <w:proofErr w:type="gramEnd"/>
+            <w:r>
+              <w:t>1</w:t>
             </w:r>
           </w:p>
         </w:tc>
@@ -5874,8 +7146,13 @@
             <w:pPr>
               <w:pStyle w:val="Brdtext"/>
             </w:pPr>
-            <w:r>
-              <w:t>Remisstyp enligt aktuellt regelverk</w:t>
+            <w:proofErr w:type="spellStart"/>
+            <w:r>
+              <w:t>Remisstyp</w:t>
+            </w:r>
+            <w:proofErr w:type="spellEnd"/>
+            <w:r>
+              <w:t xml:space="preserve"> enligt aktuellt regelverk</w:t>
             </w:r>
           </w:p>
         </w:tc>
@@ -5889,8 +7166,13 @@
               <w:pStyle w:val="Brdtext"/>
             </w:pPr>
             <w:r>
-              <w:t>Del av instansens unikhet</w:t>
-            </w:r>
+              <w:t xml:space="preserve">Del av instansens </w:t>
+            </w:r>
+            <w:proofErr w:type="spellStart"/>
+            <w:r>
+              <w:t>unikhet</w:t>
+            </w:r>
+            <w:proofErr w:type="spellEnd"/>
           </w:p>
         </w:tc>
       </w:tr>
@@ -5904,10 +7186,20 @@
             <w:pPr>
               <w:pStyle w:val="Brdtext"/>
             </w:pPr>
+            <w:proofErr w:type="spellStart"/>
             <w:r>
               <w:lastRenderedPageBreak/>
-              <w:t>Logical address</w:t>
-            </w:r>
+              <w:t>Logical</w:t>
+            </w:r>
+            <w:proofErr w:type="spellEnd"/>
+            <w:r>
+              <w:t xml:space="preserve"> </w:t>
+            </w:r>
+            <w:proofErr w:type="spellStart"/>
+            <w:r>
+              <w:t>address</w:t>
+            </w:r>
+            <w:proofErr w:type="spellEnd"/>
             <w:r>
               <w:t>*</w:t>
             </w:r>
@@ -5926,7 +7218,15 @@
               <w:t>Referens till in</w:t>
             </w:r>
             <w:r>
-              <w:t xml:space="preserve">formationskällan enligt tjänstedoänens </w:t>
+              <w:t xml:space="preserve">formationskällan enligt </w:t>
+            </w:r>
+            <w:proofErr w:type="spellStart"/>
+            <w:r>
+              <w:t>tjänstedoänens</w:t>
+            </w:r>
+            <w:proofErr w:type="spellEnd"/>
+            <w:r>
+              <w:t xml:space="preserve"> </w:t>
             </w:r>
             <w:r>
               <w:t>definition</w:t>
@@ -5962,7 +7262,15 @@
               <w:pStyle w:val="Brdtext"/>
             </w:pPr>
             <w:r>
-              <w:t>1..1</w:t>
+              <w:t>1</w:t>
+            </w:r>
+            <w:proofErr w:type="gramStart"/>
+            <w:r>
+              <w:t>..</w:t>
+            </w:r>
+            <w:proofErr w:type="gramEnd"/>
+            <w:r>
+              <w:t>1</w:t>
             </w:r>
           </w:p>
         </w:tc>
@@ -5982,10 +7290,13 @@
               <w:t>enhetens</w:t>
             </w:r>
             <w:r>
-              <w:t xml:space="preserve"> hsaid</w:t>
-            </w:r>
-            <w:bookmarkStart w:id="11" w:name="_GoBack"/>
-            <w:bookmarkEnd w:id="11"/>
+              <w:t xml:space="preserve"> </w:t>
+            </w:r>
+            <w:proofErr w:type="spellStart"/>
+            <w:r>
+              <w:t>hsaid</w:t>
+            </w:r>
+            <w:proofErr w:type="spellEnd"/>
           </w:p>
         </w:tc>
         <w:tc>
@@ -5998,8 +7309,13 @@
               <w:pStyle w:val="Brdtext"/>
             </w:pPr>
             <w:r>
-              <w:t>Del av instansens unikhet</w:t>
-            </w:r>
+              <w:t xml:space="preserve">Del av instansens </w:t>
+            </w:r>
+            <w:proofErr w:type="spellStart"/>
+            <w:r>
+              <w:t>unikhet</w:t>
+            </w:r>
+            <w:proofErr w:type="spellEnd"/>
           </w:p>
         </w:tc>
       </w:tr>
@@ -6014,8 +7330,29 @@
               <w:pStyle w:val="Brdtext"/>
             </w:pPr>
             <w:r>
-              <w:t>Business object Instance Identifier</w:t>
-            </w:r>
+              <w:t xml:space="preserve">Business </w:t>
+            </w:r>
+            <w:proofErr w:type="spellStart"/>
+            <w:r>
+              <w:t>object</w:t>
+            </w:r>
+            <w:proofErr w:type="spellEnd"/>
+            <w:r>
+              <w:t xml:space="preserve"> </w:t>
+            </w:r>
+            <w:proofErr w:type="spellStart"/>
+            <w:r>
+              <w:t>Instance</w:t>
+            </w:r>
+            <w:proofErr w:type="spellEnd"/>
+            <w:r>
+              <w:t xml:space="preserve"> </w:t>
+            </w:r>
+            <w:proofErr w:type="spellStart"/>
+            <w:r>
+              <w:t>Identifier</w:t>
+            </w:r>
+            <w:proofErr w:type="spellEnd"/>
             <w:r>
               <w:t>*</w:t>
             </w:r>
@@ -6059,7 +7396,15 @@
               <w:pStyle w:val="Brdtext"/>
             </w:pPr>
             <w:r>
-              <w:t>1..1</w:t>
+              <w:t>1</w:t>
+            </w:r>
+            <w:proofErr w:type="gramStart"/>
+            <w:r>
+              <w:t>..</w:t>
+            </w:r>
+            <w:proofErr w:type="gramEnd"/>
+            <w:r>
+              <w:t>1</w:t>
             </w:r>
           </w:p>
         </w:tc>
@@ -6072,6 +7417,7 @@
             <w:pPr>
               <w:pStyle w:val="Brdtext"/>
             </w:pPr>
+            <w:proofErr w:type="spellStart"/>
             <w:r>
               <w:t>Er</w:t>
             </w:r>
@@ -6079,14 +7425,20 @@
               <w:t>e</w:t>
             </w:r>
             <w:r>
-              <w:t>miss-id (</w:t>
-            </w:r>
+              <w:t>miss</w:t>
+            </w:r>
+            <w:proofErr w:type="spellEnd"/>
+            <w:r>
+              <w:t>-id (</w:t>
+            </w:r>
+            <w:proofErr w:type="spellStart"/>
             <w:r>
               <w:t>Request</w:t>
             </w:r>
             <w:r>
               <w:t>Id</w:t>
             </w:r>
+            <w:proofErr w:type="spellEnd"/>
             <w:r>
               <w:t>)</w:t>
             </w:r>
@@ -6102,8 +7454,13 @@
               <w:pStyle w:val="Brdtext"/>
             </w:pPr>
             <w:r>
-              <w:t>Del av instansens unikhet</w:t>
-            </w:r>
+              <w:t xml:space="preserve">Del av instansens </w:t>
+            </w:r>
+            <w:proofErr w:type="spellStart"/>
+            <w:r>
+              <w:t>unikhet</w:t>
+            </w:r>
+            <w:proofErr w:type="spellEnd"/>
           </w:p>
         </w:tc>
       </w:tr>
@@ -6118,8 +7475,13 @@
               <w:pStyle w:val="Brdtext"/>
             </w:pPr>
             <w:r>
-              <w:t>Clinical process interest</w:t>
-            </w:r>
+              <w:t xml:space="preserve">Clinical process </w:t>
+            </w:r>
+            <w:proofErr w:type="spellStart"/>
+            <w:r>
+              <w:t>interest</w:t>
+            </w:r>
+            <w:proofErr w:type="spellEnd"/>
             <w:r>
               <w:t xml:space="preserve"> </w:t>
             </w:r>
@@ -6154,9 +7516,11 @@
                 <w:i/>
               </w:rPr>
             </w:pPr>
+            <w:proofErr w:type="spellStart"/>
             <w:r>
               <w:t>GUID</w:t>
             </w:r>
+            <w:proofErr w:type="spellEnd"/>
           </w:p>
         </w:tc>
         <w:tc>
@@ -6171,8 +7535,13 @@
             <w:r>
               <w:t>1</w:t>
             </w:r>
-            <w:r>
-              <w:t>..1</w:t>
+            <w:proofErr w:type="gramStart"/>
+            <w:r>
+              <w:t>..</w:t>
+            </w:r>
+            <w:proofErr w:type="gramEnd"/>
+            <w:r>
+              <w:t>1</w:t>
             </w:r>
           </w:p>
         </w:tc>
@@ -6189,7 +7558,15 @@
               <w:t>”NA” (ä</w:t>
             </w:r>
             <w:r>
-              <w:t>nnu ej tillämpat i tjänstedomänen</w:t>
+              <w:t xml:space="preserve">nnu </w:t>
+            </w:r>
+            <w:proofErr w:type="gramStart"/>
+            <w:r>
+              <w:t>ej</w:t>
+            </w:r>
+            <w:proofErr w:type="gramEnd"/>
+            <w:r>
+              <w:t xml:space="preserve"> tillämpat i tjänstedomänen</w:t>
             </w:r>
             <w:r>
               <w:t>)</w:t>
@@ -6206,8 +7583,13 @@
               <w:pStyle w:val="Brdtext"/>
             </w:pPr>
             <w:r>
-              <w:t>Del av instansens unikhet</w:t>
-            </w:r>
+              <w:t xml:space="preserve">Del av instansens </w:t>
+            </w:r>
+            <w:proofErr w:type="spellStart"/>
+            <w:r>
+              <w:t>unikhet</w:t>
+            </w:r>
+            <w:proofErr w:type="spellEnd"/>
           </w:p>
         </w:tc>
       </w:tr>
@@ -6222,8 +7604,13 @@
               <w:pStyle w:val="Brdtext"/>
             </w:pPr>
             <w:r>
-              <w:t>Most Recent Content</w:t>
-            </w:r>
+              <w:t xml:space="preserve">Most Recent </w:t>
+            </w:r>
+            <w:proofErr w:type="spellStart"/>
+            <w:r>
+              <w:t>Content</w:t>
+            </w:r>
+            <w:proofErr w:type="spellEnd"/>
             <w:r>
               <w:t>*</w:t>
             </w:r>
@@ -6239,8 +7626,13 @@
               <w:pStyle w:val="Brdtext"/>
             </w:pPr>
             <w:r>
-              <w:t>Verksamhetsmässig tidpunkt för senaste informations-förekomsten i källan som indexeras av denna  indexpost</w:t>
-            </w:r>
+              <w:t xml:space="preserve">Verksamhetsmässig tidpunkt för senaste informations-förekomsten i källan som indexeras av </w:t>
+            </w:r>
+            <w:proofErr w:type="gramStart"/>
+            <w:r>
+              <w:t>denna  indexpost</w:t>
+            </w:r>
+            <w:proofErr w:type="gramEnd"/>
           </w:p>
         </w:tc>
         <w:tc>
@@ -6269,8 +7661,13 @@
             <w:r>
               <w:t>1</w:t>
             </w:r>
-            <w:r>
-              <w:t>..1</w:t>
+            <w:proofErr w:type="gramStart"/>
+            <w:r>
+              <w:t>..</w:t>
+            </w:r>
+            <w:proofErr w:type="gramEnd"/>
+            <w:r>
+              <w:t>1</w:t>
             </w:r>
           </w:p>
         </w:tc>
@@ -6311,8 +7708,21 @@
             <w:pPr>
               <w:pStyle w:val="Brdtext"/>
             </w:pPr>
-            <w:r>
-              <w:t>Multiplicitet är 1..1</w:t>
+            <w:proofErr w:type="spellStart"/>
+            <w:r>
+              <w:t>Multiplicitet</w:t>
+            </w:r>
+            <w:proofErr w:type="spellEnd"/>
+            <w:r>
+              <w:t xml:space="preserve"> är 1</w:t>
+            </w:r>
+            <w:proofErr w:type="gramStart"/>
+            <w:r>
+              <w:t>..</w:t>
+            </w:r>
+            <w:proofErr w:type="gramEnd"/>
+            <w:r>
+              <w:t>1</w:t>
             </w:r>
           </w:p>
         </w:tc>
@@ -6335,9 +7745,11 @@
             <w:pPr>
               <w:pStyle w:val="Brdtext"/>
             </w:pPr>
+            <w:proofErr w:type="spellStart"/>
             <w:r>
               <w:t>Time</w:t>
             </w:r>
+            <w:proofErr w:type="spellEnd"/>
           </w:p>
         </w:tc>
         <w:tc>
@@ -6378,7 +7790,15 @@
               <w:pStyle w:val="Brdtext"/>
             </w:pPr>
             <w:r>
-              <w:t>1..1</w:t>
+              <w:t>1</w:t>
+            </w:r>
+            <w:proofErr w:type="gramStart"/>
+            <w:r>
+              <w:t>..</w:t>
+            </w:r>
+            <w:proofErr w:type="gramEnd"/>
+            <w:r>
+              <w:t>1</w:t>
             </w:r>
           </w:p>
         </w:tc>
@@ -6418,9 +7838,19 @@
             <w:pPr>
               <w:pStyle w:val="Brdtext"/>
             </w:pPr>
-            <w:r>
-              <w:t>Update Time</w:t>
-            </w:r>
+            <w:proofErr w:type="spellStart"/>
+            <w:r>
+              <w:t>Update</w:t>
+            </w:r>
+            <w:proofErr w:type="spellEnd"/>
+            <w:r>
+              <w:t xml:space="preserve"> </w:t>
+            </w:r>
+            <w:proofErr w:type="spellStart"/>
+            <w:r>
+              <w:t>Time</w:t>
+            </w:r>
+            <w:proofErr w:type="spellEnd"/>
           </w:p>
         </w:tc>
         <w:tc>
@@ -6461,7 +7891,15 @@
               <w:pStyle w:val="Brdtext"/>
             </w:pPr>
             <w:r>
-              <w:t>0..1</w:t>
+              <w:t>0</w:t>
+            </w:r>
+            <w:proofErr w:type="gramStart"/>
+            <w:r>
+              <w:t>..</w:t>
+            </w:r>
+            <w:proofErr w:type="gramEnd"/>
+            <w:r>
+              <w:t>1</w:t>
             </w:r>
           </w:p>
         </w:tc>
@@ -6486,7 +7924,15 @@
               <w:pStyle w:val="Brdtext"/>
             </w:pPr>
             <w:r>
-              <w:t>Uppdatering innebär ny post som matchar samtliga attribut som är del av en instans unikitet.</w:t>
+              <w:t xml:space="preserve">Uppdatering innebär ny post som matchar samtliga attribut som är del av en instans </w:t>
+            </w:r>
+            <w:proofErr w:type="spellStart"/>
+            <w:r>
+              <w:t>unikitet</w:t>
+            </w:r>
+            <w:proofErr w:type="spellEnd"/>
+            <w:r>
+              <w:t>.</w:t>
             </w:r>
           </w:p>
         </w:tc>
@@ -6516,7 +7962,15 @@
               <w:pStyle w:val="Brdtext"/>
             </w:pPr>
             <w:r>
-              <w:t>Systemet som genererade engagemangsposten via Update-</w:t>
+              <w:t xml:space="preserve">Systemet som genererade engagemangsposten via </w:t>
+            </w:r>
+            <w:proofErr w:type="spellStart"/>
+            <w:r>
+              <w:t>Update</w:t>
+            </w:r>
+            <w:proofErr w:type="spellEnd"/>
+            <w:r>
+              <w:t>-</w:t>
             </w:r>
             <w:r>
               <w:lastRenderedPageBreak/>
@@ -6535,7 +7989,15 @@
             </w:pPr>
             <w:r>
               <w:lastRenderedPageBreak/>
-              <w:t>Systemets HSA-id</w:t>
+              <w:t xml:space="preserve">Systemets </w:t>
+            </w:r>
+            <w:proofErr w:type="spellStart"/>
+            <w:r>
+              <w:t>HSA</w:t>
+            </w:r>
+            <w:proofErr w:type="spellEnd"/>
+            <w:r>
+              <w:t>-id</w:t>
             </w:r>
           </w:p>
         </w:tc>
@@ -6549,7 +8011,15 @@
               <w:pStyle w:val="Brdtext"/>
             </w:pPr>
             <w:r>
-              <w:t>1..1</w:t>
+              <w:t>1</w:t>
+            </w:r>
+            <w:proofErr w:type="gramStart"/>
+            <w:r>
+              <w:t>..</w:t>
+            </w:r>
+            <w:proofErr w:type="gramEnd"/>
+            <w:r>
+              <w:t>1</w:t>
             </w:r>
           </w:p>
         </w:tc>
@@ -6586,10 +8056,12 @@
             <w:pPr>
               <w:pStyle w:val="Brdtext"/>
             </w:pPr>
+            <w:proofErr w:type="spellStart"/>
             <w:r>
               <w:lastRenderedPageBreak/>
               <w:t>Owner</w:t>
             </w:r>
+            <w:proofErr w:type="spellEnd"/>
           </w:p>
         </w:tc>
         <w:tc>
@@ -6602,7 +8074,23 @@
               <w:pStyle w:val="Brdtext"/>
             </w:pPr>
             <w:r>
-              <w:t>Organisation vars index tog emot den ”update” som orsakade notifieringen.</w:t>
+              <w:t>Organisation vars index tog emot den ”</w:t>
+            </w:r>
+            <w:proofErr w:type="spellStart"/>
+            <w:r>
+              <w:t>update</w:t>
+            </w:r>
+            <w:proofErr w:type="spellEnd"/>
+            <w:r>
+              <w:t xml:space="preserve">” som orsakade </w:t>
+            </w:r>
+            <w:proofErr w:type="gramStart"/>
+            <w:r>
+              <w:t>notifieringen</w:t>
+            </w:r>
+            <w:proofErr w:type="gramEnd"/>
+            <w:r>
+              <w:t>.</w:t>
             </w:r>
           </w:p>
         </w:tc>
@@ -6616,7 +8104,23 @@
               <w:pStyle w:val="Brdtext"/>
             </w:pPr>
             <w:r>
-              <w:t>Organisationsnummer (HSA-id) för organisationen. Organisationen är en myndighet eller Inera om uppdateringen togs emot direkt av nationellt index.</w:t>
+              <w:t>Organisationsnummer (</w:t>
+            </w:r>
+            <w:proofErr w:type="spellStart"/>
+            <w:r>
+              <w:t>HSA</w:t>
+            </w:r>
+            <w:proofErr w:type="spellEnd"/>
+            <w:r>
+              <w:t xml:space="preserve">-id) för organisationen. Organisationen är en myndighet eller </w:t>
+            </w:r>
+            <w:proofErr w:type="spellStart"/>
+            <w:r>
+              <w:t>Inera</w:t>
+            </w:r>
+            <w:proofErr w:type="spellEnd"/>
+            <w:r>
+              <w:t xml:space="preserve"> om uppdateringen togs emot direkt av nationellt index.</w:t>
             </w:r>
           </w:p>
         </w:tc>
@@ -6630,7 +8134,15 @@
               <w:pStyle w:val="Brdtext"/>
             </w:pPr>
             <w:r>
-              <w:t>1..1</w:t>
+              <w:t>1</w:t>
+            </w:r>
+            <w:proofErr w:type="gramStart"/>
+            <w:r>
+              <w:t>..</w:t>
+            </w:r>
+            <w:proofErr w:type="gramEnd"/>
+            <w:r>
+              <w:t>1</w:t>
             </w:r>
           </w:p>
         </w:tc>
@@ -6644,7 +8156,15 @@
               <w:pStyle w:val="Brdtext"/>
             </w:pPr>
             <w:r>
-              <w:t>Syftet är att skapa förutsättningar för att undvika rundgång mellan notifierande parter.</w:t>
+              <w:t xml:space="preserve">Syftet är att skapa förutsättningar för att undvika rundgång mellan </w:t>
+            </w:r>
+            <w:proofErr w:type="gramStart"/>
+            <w:r>
+              <w:t>notifierande</w:t>
+            </w:r>
+            <w:proofErr w:type="gramEnd"/>
+            <w:r>
+              <w:t xml:space="preserve"> parter.</w:t>
             </w:r>
           </w:p>
         </w:tc>
@@ -6670,9 +8190,21 @@
       <w:pPr>
         <w:pStyle w:val="Rubrik3"/>
       </w:pPr>
-      <w:r>
-        <w:t>NPÖ (ehr:patientsummary</w:t>
-      </w:r>
+      <w:proofErr w:type="spellStart"/>
+      <w:r>
+        <w:t>NPÖ</w:t>
+      </w:r>
+      <w:proofErr w:type="spellEnd"/>
+      <w:r>
+        <w:t xml:space="preserve"> (</w:t>
+      </w:r>
+      <w:proofErr w:type="spellStart"/>
+      <w:proofErr w:type="gramStart"/>
+      <w:r>
+        <w:t>ehr:patientsummary</w:t>
+      </w:r>
+      <w:proofErr w:type="spellEnd"/>
+      <w:proofErr w:type="gramEnd"/>
       <w:r>
         <w:t>)</w:t>
       </w:r>
@@ -6744,8 +8276,16 @@
               <w:rPr>
                 <w:i/>
               </w:rPr>
-              <w:t>Beskriv-ning</w:t>
-            </w:r>
+              <w:t>Beskriv-</w:t>
+            </w:r>
+            <w:proofErr w:type="spellStart"/>
+            <w:r>
+              <w:rPr>
+                <w:i/>
+              </w:rPr>
+              <w:t>ning</w:t>
+            </w:r>
+            <w:proofErr w:type="spellEnd"/>
           </w:p>
         </w:tc>
         <w:tc>
@@ -6780,12 +8320,14 @@
                 <w:i/>
               </w:rPr>
             </w:pPr>
+            <w:proofErr w:type="spellStart"/>
             <w:r>
               <w:rPr>
                 <w:i/>
               </w:rPr>
               <w:t>Mult</w:t>
             </w:r>
+            <w:proofErr w:type="spellEnd"/>
           </w:p>
         </w:tc>
         <w:tc>
@@ -6839,9 +8381,27 @@
             <w:pPr>
               <w:pStyle w:val="Brdtext"/>
             </w:pPr>
-            <w:r>
-              <w:t>Registered ResidentIdent Identification</w:t>
-            </w:r>
+            <w:proofErr w:type="spellStart"/>
+            <w:r>
+              <w:t>Registered</w:t>
+            </w:r>
+            <w:proofErr w:type="spellEnd"/>
+            <w:r>
+              <w:t xml:space="preserve"> </w:t>
+            </w:r>
+            <w:proofErr w:type="spellStart"/>
+            <w:r>
+              <w:t>ResidentIdent</w:t>
+            </w:r>
+            <w:proofErr w:type="spellEnd"/>
+            <w:r>
+              <w:t xml:space="preserve"> </w:t>
+            </w:r>
+            <w:proofErr w:type="spellStart"/>
+            <w:r>
+              <w:t>Identification</w:t>
+            </w:r>
+            <w:proofErr w:type="spellEnd"/>
           </w:p>
         </w:tc>
         <w:tc>
@@ -6882,7 +8442,15 @@
               <w:pStyle w:val="Brdtext"/>
             </w:pPr>
             <w:r>
-              <w:t>1..1</w:t>
+              <w:t>1</w:t>
+            </w:r>
+            <w:proofErr w:type="gramStart"/>
+            <w:r>
+              <w:t>..</w:t>
+            </w:r>
+            <w:proofErr w:type="gramEnd"/>
+            <w:r>
+              <w:t>1</w:t>
             </w:r>
           </w:p>
         </w:tc>
@@ -6907,8 +8475,13 @@
               <w:pStyle w:val="Brdtext"/>
             </w:pPr>
             <w:r>
-              <w:t>Del av instansens unikhet</w:t>
-            </w:r>
+              <w:t xml:space="preserve">Del av instansens </w:t>
+            </w:r>
+            <w:proofErr w:type="spellStart"/>
+            <w:r>
+              <w:t>unikhet</w:t>
+            </w:r>
+            <w:proofErr w:type="spellEnd"/>
           </w:p>
         </w:tc>
       </w:tr>
@@ -6923,8 +8496,13 @@
               <w:pStyle w:val="Brdtext"/>
             </w:pPr>
             <w:r>
-              <w:t>Service domain</w:t>
-            </w:r>
+              <w:t xml:space="preserve">Service </w:t>
+            </w:r>
+            <w:proofErr w:type="spellStart"/>
+            <w:r>
+              <w:t>domain</w:t>
+            </w:r>
+            <w:proofErr w:type="spellEnd"/>
             <w:r>
               <w:t>*</w:t>
             </w:r>
@@ -6953,8 +8531,13 @@
             <w:pPr>
               <w:pStyle w:val="Brdtext"/>
             </w:pPr>
-            <w:r>
-              <w:t xml:space="preserve">URN på formen </w:t>
+            <w:proofErr w:type="spellStart"/>
+            <w:r>
+              <w:t>URN</w:t>
+            </w:r>
+            <w:proofErr w:type="spellEnd"/>
+            <w:r>
+              <w:t xml:space="preserve"> på formen </w:t>
             </w:r>
             <w:r>
               <w:t>&lt;regelverk&gt;:</w:t>
@@ -6974,7 +8557,15 @@
               <w:pStyle w:val="Brdtext"/>
             </w:pPr>
             <w:r>
-              <w:t>1..1</w:t>
+              <w:t>1</w:t>
+            </w:r>
+            <w:proofErr w:type="gramStart"/>
+            <w:r>
+              <w:t>..</w:t>
+            </w:r>
+            <w:proofErr w:type="gramEnd"/>
+            <w:r>
+              <w:t>1</w:t>
             </w:r>
           </w:p>
         </w:tc>
@@ -6990,12 +8581,19 @@
             <w:r>
               <w:t>Värdet ska vara ”</w:t>
             </w:r>
+            <w:proofErr w:type="spellStart"/>
+            <w:proofErr w:type="gramStart"/>
             <w:r>
               <w:t>riv:</w:t>
             </w:r>
             <w:r>
-              <w:t>ehr:patientsummary</w:t>
-            </w:r>
+              <w:t>ehr</w:t>
+            </w:r>
+            <w:proofErr w:type="gramEnd"/>
+            <w:r>
+              <w:t>:patientsummary</w:t>
+            </w:r>
+            <w:proofErr w:type="spellEnd"/>
             <w:r>
               <w:t>”</w:t>
             </w:r>
@@ -7011,8 +8609,13 @@
               <w:pStyle w:val="Brdtext"/>
             </w:pPr>
             <w:r>
-              <w:t>Del av instansens unikhet</w:t>
-            </w:r>
+              <w:t xml:space="preserve">Del av instansens </w:t>
+            </w:r>
+            <w:proofErr w:type="spellStart"/>
+            <w:r>
+              <w:t>unikhet</w:t>
+            </w:r>
+            <w:proofErr w:type="spellEnd"/>
           </w:p>
         </w:tc>
       </w:tr>
@@ -7026,9 +8629,11 @@
             <w:pPr>
               <w:pStyle w:val="Brdtext"/>
             </w:pPr>
+            <w:proofErr w:type="spellStart"/>
             <w:r>
               <w:t>Categori-zation</w:t>
             </w:r>
+            <w:proofErr w:type="spellEnd"/>
             <w:r>
               <w:t>*</w:t>
             </w:r>
@@ -7044,7 +8649,23 @@
               <w:pStyle w:val="Brdtext"/>
             </w:pPr>
             <w:r>
-              <w:t xml:space="preserve">Kategori-sering enligt kodverk som är specifikt </w:t>
+              <w:t>Kategori-</w:t>
+            </w:r>
+            <w:proofErr w:type="spellStart"/>
+            <w:r>
+              <w:t>sering</w:t>
+            </w:r>
+            <w:proofErr w:type="spellEnd"/>
+            <w:r>
+              <w:t xml:space="preserve"> enligt </w:t>
+            </w:r>
+            <w:proofErr w:type="spellStart"/>
+            <w:r>
+              <w:t>kodverk</w:t>
+            </w:r>
+            <w:proofErr w:type="spellEnd"/>
+            <w:r>
+              <w:t xml:space="preserve"> som är specifikt </w:t>
             </w:r>
             <w:r>
               <w:lastRenderedPageBreak/>
@@ -7082,7 +8703,15 @@
               <w:pStyle w:val="Brdtext"/>
             </w:pPr>
             <w:r>
-              <w:t>1..1</w:t>
+              <w:t>1</w:t>
+            </w:r>
+            <w:proofErr w:type="gramStart"/>
+            <w:r>
+              <w:t>..</w:t>
+            </w:r>
+            <w:proofErr w:type="gramEnd"/>
+            <w:r>
+              <w:t>1</w:t>
             </w:r>
           </w:p>
         </w:tc>
@@ -7096,7 +8725,23 @@
               <w:pStyle w:val="Brdtext"/>
             </w:pPr>
             <w:r>
-              <w:t>Enligt kodverk för informationstyper enligt NPÖ riv-specifikation.</w:t>
+              <w:t xml:space="preserve">Enligt </w:t>
+            </w:r>
+            <w:proofErr w:type="spellStart"/>
+            <w:r>
+              <w:t>kodverk</w:t>
+            </w:r>
+            <w:proofErr w:type="spellEnd"/>
+            <w:r>
+              <w:t xml:space="preserve"> för informationstyper enligt </w:t>
+            </w:r>
+            <w:proofErr w:type="spellStart"/>
+            <w:r>
+              <w:t>NPÖ</w:t>
+            </w:r>
+            <w:proofErr w:type="spellEnd"/>
+            <w:r>
+              <w:t xml:space="preserve"> riv-specifikation.</w:t>
             </w:r>
           </w:p>
         </w:tc>
@@ -7110,8 +8755,13 @@
               <w:pStyle w:val="Brdtext"/>
             </w:pPr>
             <w:r>
-              <w:t>Del av instansens unikhet</w:t>
-            </w:r>
+              <w:t xml:space="preserve">Del av instansens </w:t>
+            </w:r>
+            <w:proofErr w:type="spellStart"/>
+            <w:r>
+              <w:t>unikhet</w:t>
+            </w:r>
+            <w:proofErr w:type="spellEnd"/>
           </w:p>
         </w:tc>
       </w:tr>
@@ -7125,10 +8775,20 @@
             <w:pPr>
               <w:pStyle w:val="Brdtext"/>
             </w:pPr>
+            <w:proofErr w:type="spellStart"/>
             <w:r>
               <w:lastRenderedPageBreak/>
-              <w:t>Logical address</w:t>
-            </w:r>
+              <w:t>Logical</w:t>
+            </w:r>
+            <w:proofErr w:type="spellEnd"/>
+            <w:r>
+              <w:t xml:space="preserve"> </w:t>
+            </w:r>
+            <w:proofErr w:type="spellStart"/>
+            <w:r>
+              <w:t>address</w:t>
+            </w:r>
+            <w:proofErr w:type="spellEnd"/>
             <w:r>
               <w:t>*</w:t>
             </w:r>
@@ -7147,7 +8807,15 @@
               <w:t>Referens till in</w:t>
             </w:r>
             <w:r>
-              <w:t xml:space="preserve">formationskällan enligt tjänstedoänens </w:t>
+              <w:t xml:space="preserve">formationskällan enligt </w:t>
+            </w:r>
+            <w:proofErr w:type="spellStart"/>
+            <w:r>
+              <w:t>tjänstedoänens</w:t>
+            </w:r>
+            <w:proofErr w:type="spellEnd"/>
+            <w:r>
+              <w:t xml:space="preserve"> </w:t>
             </w:r>
             <w:r>
               <w:t>definition</w:t>
@@ -7183,7 +8851,15 @@
               <w:pStyle w:val="Brdtext"/>
             </w:pPr>
             <w:r>
-              <w:t>1..1</w:t>
+              <w:t>1</w:t>
+            </w:r>
+            <w:proofErr w:type="gramStart"/>
+            <w:r>
+              <w:t>..</w:t>
+            </w:r>
+            <w:proofErr w:type="gramEnd"/>
+            <w:r>
+              <w:t>1</w:t>
             </w:r>
           </w:p>
         </w:tc>
@@ -7199,8 +8875,21 @@
             <w:r>
               <w:t>&lt;</w:t>
             </w:r>
-            <w:r>
-              <w:t>källsystemets HSA-id</w:t>
+            <w:proofErr w:type="spellStart"/>
+            <w:r>
+              <w:t>källsystemets</w:t>
+            </w:r>
+            <w:proofErr w:type="spellEnd"/>
+            <w:r>
+              <w:t xml:space="preserve"> </w:t>
+            </w:r>
+            <w:proofErr w:type="spellStart"/>
+            <w:r>
+              <w:t>HSA</w:t>
+            </w:r>
+            <w:proofErr w:type="spellEnd"/>
+            <w:r>
+              <w:t>-id</w:t>
             </w:r>
             <w:r>
               <w:t>&gt;</w:t>
@@ -7217,8 +8906,13 @@
               <w:pStyle w:val="Brdtext"/>
             </w:pPr>
             <w:r>
-              <w:t>Del av instansens unikhet</w:t>
-            </w:r>
+              <w:t xml:space="preserve">Del av instansens </w:t>
+            </w:r>
+            <w:proofErr w:type="spellStart"/>
+            <w:r>
+              <w:t>unikhet</w:t>
+            </w:r>
+            <w:proofErr w:type="spellEnd"/>
           </w:p>
         </w:tc>
       </w:tr>
@@ -7233,8 +8927,29 @@
               <w:pStyle w:val="Brdtext"/>
             </w:pPr>
             <w:r>
-              <w:t>Business object Instance Identifier</w:t>
-            </w:r>
+              <w:t xml:space="preserve">Business </w:t>
+            </w:r>
+            <w:proofErr w:type="spellStart"/>
+            <w:r>
+              <w:t>object</w:t>
+            </w:r>
+            <w:proofErr w:type="spellEnd"/>
+            <w:r>
+              <w:t xml:space="preserve"> </w:t>
+            </w:r>
+            <w:proofErr w:type="spellStart"/>
+            <w:r>
+              <w:t>Instance</w:t>
+            </w:r>
+            <w:proofErr w:type="spellEnd"/>
+            <w:r>
+              <w:t xml:space="preserve"> </w:t>
+            </w:r>
+            <w:proofErr w:type="spellStart"/>
+            <w:r>
+              <w:t>Identifier</w:t>
+            </w:r>
+            <w:proofErr w:type="spellEnd"/>
             <w:r>
               <w:t>*</w:t>
             </w:r>
@@ -7278,7 +8993,15 @@
               <w:pStyle w:val="Brdtext"/>
             </w:pPr>
             <w:r>
-              <w:t>1..1</w:t>
+              <w:t>1</w:t>
+            </w:r>
+            <w:proofErr w:type="gramStart"/>
+            <w:r>
+              <w:t>..</w:t>
+            </w:r>
+            <w:proofErr w:type="gramEnd"/>
+            <w:r>
+              <w:t>1</w:t>
             </w:r>
           </w:p>
         </w:tc>
@@ -7298,7 +9021,15 @@
               <w:t>NA</w:t>
             </w:r>
             <w:r>
-              <w:t>” – dvs ej tillämpat för tjänstedomänen.</w:t>
+              <w:t xml:space="preserve">” – </w:t>
+            </w:r>
+            <w:proofErr w:type="gramStart"/>
+            <w:r>
+              <w:t>dvs</w:t>
+            </w:r>
+            <w:proofErr w:type="gramEnd"/>
+            <w:r>
+              <w:t xml:space="preserve"> ej tillämpat för tjänstedomänen.</w:t>
             </w:r>
           </w:p>
         </w:tc>
@@ -7312,8 +9043,13 @@
               <w:pStyle w:val="Brdtext"/>
             </w:pPr>
             <w:r>
-              <w:t>Del av instansens unikhet</w:t>
-            </w:r>
+              <w:t xml:space="preserve">Del av instansens </w:t>
+            </w:r>
+            <w:proofErr w:type="spellStart"/>
+            <w:r>
+              <w:t>unikhet</w:t>
+            </w:r>
+            <w:proofErr w:type="spellEnd"/>
           </w:p>
         </w:tc>
       </w:tr>
@@ -7328,8 +9064,13 @@
               <w:pStyle w:val="Brdtext"/>
             </w:pPr>
             <w:r>
-              <w:t>Clinical process interest</w:t>
-            </w:r>
+              <w:t xml:space="preserve">Clinical process </w:t>
+            </w:r>
+            <w:proofErr w:type="spellStart"/>
+            <w:r>
+              <w:t>interest</w:t>
+            </w:r>
+            <w:proofErr w:type="spellEnd"/>
             <w:r>
               <w:t xml:space="preserve"> </w:t>
             </w:r>
@@ -7361,9 +9102,11 @@
             <w:pPr>
               <w:pStyle w:val="Brdtext"/>
             </w:pPr>
+            <w:proofErr w:type="spellStart"/>
             <w:r>
               <w:t>GUID</w:t>
             </w:r>
+            <w:proofErr w:type="spellEnd"/>
           </w:p>
         </w:tc>
         <w:tc>
@@ -7378,9 +9121,11 @@
             <w:r>
               <w:t>1</w:t>
             </w:r>
+            <w:proofErr w:type="gramStart"/>
             <w:r>
               <w:t>..</w:t>
             </w:r>
+            <w:proofErr w:type="gramEnd"/>
             <w:r>
               <w:t>1</w:t>
             </w:r>
@@ -7399,7 +9144,15 @@
               <w:t>”NA” (ä</w:t>
             </w:r>
             <w:r>
-              <w:t>nnu ej tillämpat i tjänstedomänen</w:t>
+              <w:t xml:space="preserve">nnu </w:t>
+            </w:r>
+            <w:proofErr w:type="gramStart"/>
+            <w:r>
+              <w:t>ej</w:t>
+            </w:r>
+            <w:proofErr w:type="gramEnd"/>
+            <w:r>
+              <w:t xml:space="preserve"> tillämpat i tjänstedomänen</w:t>
             </w:r>
             <w:r>
               <w:t>)</w:t>
@@ -7416,8 +9169,13 @@
               <w:pStyle w:val="Brdtext"/>
             </w:pPr>
             <w:r>
-              <w:t>Del av instansens unikhet</w:t>
-            </w:r>
+              <w:t xml:space="preserve">Del av instansens </w:t>
+            </w:r>
+            <w:proofErr w:type="spellStart"/>
+            <w:r>
+              <w:t>unikhet</w:t>
+            </w:r>
+            <w:proofErr w:type="spellEnd"/>
           </w:p>
         </w:tc>
       </w:tr>
@@ -7432,8 +9190,13 @@
               <w:pStyle w:val="Brdtext"/>
             </w:pPr>
             <w:r>
-              <w:t>Most Recent Content</w:t>
-            </w:r>
+              <w:t xml:space="preserve">Most Recent </w:t>
+            </w:r>
+            <w:proofErr w:type="spellStart"/>
+            <w:r>
+              <w:t>Content</w:t>
+            </w:r>
+            <w:proofErr w:type="spellEnd"/>
             <w:r>
               <w:t>*</w:t>
             </w:r>
@@ -7449,8 +9212,13 @@
               <w:pStyle w:val="Brdtext"/>
             </w:pPr>
             <w:r>
-              <w:t>Verksamhetsmässig tidpunkt för senaste informations-förekomsten i källan som indexeras av denna  indexpost</w:t>
-            </w:r>
+              <w:t xml:space="preserve">Verksamhetsmässig tidpunkt för senaste informations-förekomsten i källan som indexeras av </w:t>
+            </w:r>
+            <w:proofErr w:type="gramStart"/>
+            <w:r>
+              <w:t>denna  indexpost</w:t>
+            </w:r>
+            <w:proofErr w:type="gramEnd"/>
           </w:p>
         </w:tc>
         <w:tc>
@@ -7479,8 +9247,13 @@
             <w:r>
               <w:t>0</w:t>
             </w:r>
-            <w:r>
-              <w:t>..0</w:t>
+            <w:proofErr w:type="gramStart"/>
+            <w:r>
+              <w:t>..</w:t>
+            </w:r>
+            <w:proofErr w:type="gramEnd"/>
+            <w:r>
+              <w:t>0</w:t>
             </w:r>
           </w:p>
         </w:tc>
@@ -7493,8 +9266,13 @@
             <w:pPr>
               <w:pStyle w:val="Brdtext"/>
             </w:pPr>
-            <w:r>
-              <w:t>Ej tillämpat i tjänstedomänen.</w:t>
+            <w:proofErr w:type="gramStart"/>
+            <w:r>
+              <w:t>Ej</w:t>
+            </w:r>
+            <w:proofErr w:type="gramEnd"/>
+            <w:r>
+              <w:t xml:space="preserve"> tillämpat i tjänstedomänen.</w:t>
             </w:r>
           </w:p>
           <w:p>
@@ -7533,9 +9311,11 @@
             <w:pPr>
               <w:pStyle w:val="Brdtext"/>
             </w:pPr>
+            <w:proofErr w:type="spellStart"/>
             <w:r>
               <w:t>Time</w:t>
             </w:r>
+            <w:proofErr w:type="spellEnd"/>
           </w:p>
         </w:tc>
         <w:tc>
@@ -7576,7 +9356,15 @@
               <w:pStyle w:val="Brdtext"/>
             </w:pPr>
             <w:r>
-              <w:t>1..1</w:t>
+              <w:t>1</w:t>
+            </w:r>
+            <w:proofErr w:type="gramStart"/>
+            <w:r>
+              <w:t>..</w:t>
+            </w:r>
+            <w:proofErr w:type="gramEnd"/>
+            <w:r>
+              <w:t>1</w:t>
             </w:r>
           </w:p>
         </w:tc>
@@ -7616,9 +9404,19 @@
             <w:pPr>
               <w:pStyle w:val="Brdtext"/>
             </w:pPr>
-            <w:r>
-              <w:t>Update Time</w:t>
-            </w:r>
+            <w:proofErr w:type="spellStart"/>
+            <w:r>
+              <w:t>Update</w:t>
+            </w:r>
+            <w:proofErr w:type="spellEnd"/>
+            <w:r>
+              <w:t xml:space="preserve"> </w:t>
+            </w:r>
+            <w:proofErr w:type="spellStart"/>
+            <w:r>
+              <w:t>Time</w:t>
+            </w:r>
+            <w:proofErr w:type="spellEnd"/>
           </w:p>
         </w:tc>
         <w:tc>
@@ -7659,7 +9457,15 @@
               <w:pStyle w:val="Brdtext"/>
             </w:pPr>
             <w:r>
-              <w:t>0..1</w:t>
+              <w:t>0</w:t>
+            </w:r>
+            <w:proofErr w:type="gramStart"/>
+            <w:r>
+              <w:t>..</w:t>
+            </w:r>
+            <w:proofErr w:type="gramEnd"/>
+            <w:r>
+              <w:t>1</w:t>
             </w:r>
           </w:p>
         </w:tc>
@@ -7684,7 +9490,15 @@
               <w:pStyle w:val="Brdtext"/>
             </w:pPr>
             <w:r>
-              <w:t>Uppdatering innebär ny post som matchar samtliga attribut som är del av en instans unikitet.</w:t>
+              <w:t xml:space="preserve">Uppdatering innebär ny post som matchar samtliga attribut som är del av en instans </w:t>
+            </w:r>
+            <w:proofErr w:type="spellStart"/>
+            <w:r>
+              <w:t>unikitet</w:t>
+            </w:r>
+            <w:proofErr w:type="spellEnd"/>
+            <w:r>
+              <w:t>.</w:t>
             </w:r>
           </w:p>
         </w:tc>
@@ -7721,7 +9535,15 @@
               <w:t>angsposten</w:t>
             </w:r>
             <w:r>
-              <w:t xml:space="preserve"> via Update-tjänsten</w:t>
+              <w:t xml:space="preserve"> via </w:t>
+            </w:r>
+            <w:proofErr w:type="spellStart"/>
+            <w:r>
+              <w:t>Update</w:t>
+            </w:r>
+            <w:proofErr w:type="spellEnd"/>
+            <w:r>
+              <w:t>-tjänsten</w:t>
             </w:r>
           </w:p>
         </w:tc>
@@ -7736,7 +9558,15 @@
             </w:pPr>
             <w:r>
               <w:lastRenderedPageBreak/>
-              <w:t>Systemets HSA-id</w:t>
+              <w:t xml:space="preserve">Systemets </w:t>
+            </w:r>
+            <w:proofErr w:type="spellStart"/>
+            <w:r>
+              <w:t>HSA</w:t>
+            </w:r>
+            <w:proofErr w:type="spellEnd"/>
+            <w:r>
+              <w:t>-id</w:t>
             </w:r>
           </w:p>
         </w:tc>
@@ -7750,7 +9580,15 @@
               <w:pStyle w:val="Brdtext"/>
             </w:pPr>
             <w:r>
-              <w:t>1..1</w:t>
+              <w:t>1</w:t>
+            </w:r>
+            <w:proofErr w:type="gramStart"/>
+            <w:r>
+              <w:t>..</w:t>
+            </w:r>
+            <w:proofErr w:type="gramEnd"/>
+            <w:r>
+              <w:t>1</w:t>
             </w:r>
           </w:p>
         </w:tc>
@@ -7787,10 +9625,12 @@
             <w:pPr>
               <w:pStyle w:val="Brdtext"/>
             </w:pPr>
+            <w:proofErr w:type="spellStart"/>
             <w:r>
               <w:lastRenderedPageBreak/>
               <w:t>Owner</w:t>
             </w:r>
+            <w:proofErr w:type="spellEnd"/>
           </w:p>
         </w:tc>
         <w:tc>
@@ -7809,7 +9649,15 @@
               <w:t xml:space="preserve"> </w:t>
             </w:r>
             <w:r>
-              <w:t xml:space="preserve">”update” </w:t>
+              <w:t>”</w:t>
+            </w:r>
+            <w:proofErr w:type="spellStart"/>
+            <w:r>
+              <w:t>update</w:t>
+            </w:r>
+            <w:proofErr w:type="spellEnd"/>
+            <w:r>
+              <w:t xml:space="preserve">” </w:t>
             </w:r>
             <w:r>
               <w:t>från ”source system”</w:t>
@@ -7826,7 +9674,23 @@
               <w:pStyle w:val="Brdtext"/>
             </w:pPr>
             <w:r>
-              <w:t>Organisationsnummer (HSA-id) för organisationen. Organisationen är en myndighet eller Inera om uppdateringen togs emot direkt av nationellt index.</w:t>
+              <w:t>Organisationsnummer (</w:t>
+            </w:r>
+            <w:proofErr w:type="spellStart"/>
+            <w:r>
+              <w:t>HSA</w:t>
+            </w:r>
+            <w:proofErr w:type="spellEnd"/>
+            <w:r>
+              <w:t xml:space="preserve">-id) för organisationen. Organisationen är en myndighet eller </w:t>
+            </w:r>
+            <w:proofErr w:type="spellStart"/>
+            <w:r>
+              <w:t>Inera</w:t>
+            </w:r>
+            <w:proofErr w:type="spellEnd"/>
+            <w:r>
+              <w:t xml:space="preserve"> om uppdateringen togs emot direkt av nationellt index.</w:t>
             </w:r>
           </w:p>
         </w:tc>
@@ -7840,7 +9704,15 @@
               <w:pStyle w:val="Brdtext"/>
             </w:pPr>
             <w:r>
-              <w:t>1..1</w:t>
+              <w:t>1</w:t>
+            </w:r>
+            <w:proofErr w:type="gramStart"/>
+            <w:r>
+              <w:t>..</w:t>
+            </w:r>
+            <w:proofErr w:type="gramEnd"/>
+            <w:r>
+              <w:t>1</w:t>
             </w:r>
           </w:p>
         </w:tc>
@@ -7882,7 +9754,7 @@
       <w:pPr>
         <w:pStyle w:val="Rubrik1"/>
       </w:pPr>
-      <w:bookmarkStart w:id="12" w:name="_Toc198086676"/>
+      <w:bookmarkStart w:id="12" w:name="_Toc215401250"/>
       <w:r>
         <w:lastRenderedPageBreak/>
         <w:t>Informationssäkerhet</w:t>
@@ -7925,7 +9797,15 @@
         <w:t xml:space="preserve">och system </w:t>
       </w:r>
       <w:r>
-        <w:t>med lagrad information om invånare (t.ex. HSA-id för en vårdenhet)</w:t>
+        <w:t xml:space="preserve">med lagrad information om invånare (t.ex. </w:t>
+      </w:r>
+      <w:proofErr w:type="spellStart"/>
+      <w:r>
+        <w:t>HSA</w:t>
+      </w:r>
+      <w:proofErr w:type="spellEnd"/>
+      <w:r>
+        <w:t>-id för en vårdenhet)</w:t>
       </w:r>
       <w:r>
         <w:t xml:space="preserve"> samt vilken typ av engagemang so</w:t>
@@ -7934,7 +9814,15 @@
         <w:t>m informationen representerar (i</w:t>
       </w:r>
       <w:r>
-        <w:t>nskriven, remitterad, listad, journalförd etc)</w:t>
+        <w:t xml:space="preserve">nskriven, remitterad, listad, journalförd </w:t>
+      </w:r>
+      <w:proofErr w:type="spellStart"/>
+      <w:r>
+        <w:t>etc</w:t>
+      </w:r>
+      <w:proofErr w:type="spellEnd"/>
+      <w:r>
+        <w:t>)</w:t>
       </w:r>
       <w:r>
         <w:t xml:space="preserve">.  </w:t>
@@ -7962,7 +9850,15 @@
         </w:rPr>
       </w:pPr>
       <w:r>
-        <w:t xml:space="preserve">Så länge informationen i ett engagemangsindex endast används för att hitta annan information (dvs inte för att visas i tillämpningar) behövs inte patientuppgiftsbiträdesavtal för tjänsten </w:t>
+        <w:t>Så länge informationen i ett engagemangsindex endast används för att hitta annan information (</w:t>
+      </w:r>
+      <w:proofErr w:type="gramStart"/>
+      <w:r>
+        <w:t>dvs</w:t>
+      </w:r>
+      <w:proofErr w:type="gramEnd"/>
+      <w:r>
+        <w:t xml:space="preserve"> inte för att visas i tillämpningar) behövs inte patientuppgiftsbiträdesavtal för tjänsten </w:t>
       </w:r>
       <w:r>
         <w:rPr>
@@ -7996,7 +9892,15 @@
         <w:pStyle w:val="Brdtext"/>
       </w:pPr>
       <w:r>
-        <w:t xml:space="preserve">Ansvaret för PDL-loggning, samtycke, TGP, vårdrelation och andra krav </w:t>
+        <w:t xml:space="preserve">Ansvaret för PDL-loggning, samtycke, </w:t>
+      </w:r>
+      <w:proofErr w:type="spellStart"/>
+      <w:r>
+        <w:t>TGP</w:t>
+      </w:r>
+      <w:proofErr w:type="spellEnd"/>
+      <w:r>
+        <w:t xml:space="preserve">, vårdrelation och andra krav </w:t>
       </w:r>
       <w:r>
         <w:t>från</w:t>
@@ -8015,7 +9919,7 @@
       <w:pPr>
         <w:pStyle w:val="Rubrik1"/>
       </w:pPr>
-      <w:bookmarkStart w:id="13" w:name="_Toc198086677"/>
+      <w:bookmarkStart w:id="13" w:name="_Toc215401251"/>
       <w:r>
         <w:lastRenderedPageBreak/>
         <w:t>Tjänstedomänens arkitektur</w:t>
@@ -8062,13 +9966,53 @@
         <w:t>kontraktet</w:t>
       </w:r>
       <w:r>
-        <w:t xml:space="preserve"> kan källsystemen (vårddokumentationssystem, tidbokningssystem, eremiss-system m.fl) skapa indexposter</w:t>
+        <w:t xml:space="preserve"> kan </w:t>
+      </w:r>
+      <w:proofErr w:type="spellStart"/>
+      <w:r>
+        <w:t>källsystemen</w:t>
+      </w:r>
+      <w:proofErr w:type="spellEnd"/>
+      <w:r>
+        <w:t xml:space="preserve"> (vårddokumentationssystem, </w:t>
+      </w:r>
+      <w:proofErr w:type="spellStart"/>
+      <w:r>
+        <w:t>tidbokningssystem</w:t>
+      </w:r>
+      <w:proofErr w:type="spellEnd"/>
+      <w:r>
+        <w:t xml:space="preserve">, </w:t>
+      </w:r>
+      <w:proofErr w:type="spellStart"/>
+      <w:r>
+        <w:t>eremiss</w:t>
+      </w:r>
+      <w:proofErr w:type="spellEnd"/>
+      <w:r>
+        <w:t xml:space="preserve">-system </w:t>
+      </w:r>
+      <w:proofErr w:type="spellStart"/>
+      <w:r>
+        <w:t>m.fl</w:t>
+      </w:r>
+      <w:proofErr w:type="spellEnd"/>
+      <w:r>
+        <w:t>) skapa indexposter</w:t>
       </w:r>
       <w:r>
         <w:t>. Mottagaren av indexposten (tjänsteproducenten för</w:t>
       </w:r>
       <w:r>
-        <w:t xml:space="preserve"> Update-tjänsten</w:t>
+        <w:t xml:space="preserve"> </w:t>
+      </w:r>
+      <w:proofErr w:type="spellStart"/>
+      <w:r>
+        <w:t>Update</w:t>
+      </w:r>
+      <w:proofErr w:type="spellEnd"/>
+      <w:r>
+        <w:t>-tjänsten</w:t>
       </w:r>
       <w:r>
         <w:t xml:space="preserve">) kan vara </w:t>
@@ -8089,7 +10033,39 @@
         <w:t xml:space="preserve"> Nedanstående figur beskriver logiskt sambandet mellan komponenterna. Tekniska komponenter så som tjänsteplattformar är utelämnade i figurerna.</w:t>
       </w:r>
       <w:r>
-        <w:t xml:space="preserve"> Observera att uppdatering kan ske både genom ”push” och ”pull” (Update versus GetUpdates).</w:t>
+        <w:t xml:space="preserve"> Observera att uppdatering kan ske både genom ”push” och ”</w:t>
+      </w:r>
+      <w:proofErr w:type="spellStart"/>
+      <w:r>
+        <w:t>pull</w:t>
+      </w:r>
+      <w:proofErr w:type="spellEnd"/>
+      <w:r>
+        <w:t>” (</w:t>
+      </w:r>
+      <w:proofErr w:type="spellStart"/>
+      <w:r>
+        <w:t>Update</w:t>
+      </w:r>
+      <w:proofErr w:type="spellEnd"/>
+      <w:r>
+        <w:t xml:space="preserve"> </w:t>
+      </w:r>
+      <w:proofErr w:type="spellStart"/>
+      <w:r>
+        <w:t>versus</w:t>
+      </w:r>
+      <w:proofErr w:type="spellEnd"/>
+      <w:r>
+        <w:t xml:space="preserve"> </w:t>
+      </w:r>
+      <w:proofErr w:type="spellStart"/>
+      <w:r>
+        <w:t>GetUpdates</w:t>
+      </w:r>
+      <w:proofErr w:type="spellEnd"/>
+      <w:r>
+        <w:t>).</w:t>
       </w:r>
     </w:p>
     <w:p>
@@ -8167,14 +10143,27 @@
         <w:pStyle w:val="Brdtext"/>
       </w:pPr>
       <w:r>
-        <w:t>För att nationellt engagemangsindex ska kunna erbjuda sina tjänstekonsumenter en nationell vy av invånarens engagemang inom vård och omsorg kopplas domänernas index samman med hjälp av notifieringskontraktet. Alla engagemangsindex måste</w:t>
-      </w:r>
-      <w:r>
-        <w:t xml:space="preserve"> notifiera</w:t>
+        <w:t xml:space="preserve">För att nationellt engagemangsindex ska kunna erbjuda sina tjänstekonsumenter en nationell vy av invånarens engagemang inom vård och omsorg kopplas domänernas index samman med hjälp av </w:t>
+      </w:r>
+      <w:proofErr w:type="gramStart"/>
+      <w:r>
+        <w:t>notifieringskontraktet</w:t>
+      </w:r>
+      <w:proofErr w:type="gramEnd"/>
+      <w:r>
+        <w:t>. Alla engagemangsindex måste</w:t>
       </w:r>
       <w:r>
         <w:t xml:space="preserve"> </w:t>
       </w:r>
+      <w:proofErr w:type="gramStart"/>
+      <w:r>
+        <w:t>notifiera</w:t>
+      </w:r>
+      <w:proofErr w:type="gramEnd"/>
+      <w:r>
+        <w:t xml:space="preserve"> </w:t>
+      </w:r>
       <w:r>
         <w:t xml:space="preserve">prenumeranter </w:t>
       </w:r>
@@ -8194,7 +10183,11 @@
         <w:t xml:space="preserve"> måste i så fall h</w:t>
       </w:r>
       <w:r>
-        <w:t>a en tjänsteproducent för notif</w:t>
+        <w:t xml:space="preserve">a en tjänsteproducent för </w:t>
+      </w:r>
+      <w:proofErr w:type="gramStart"/>
+      <w:r>
+        <w:t>notif</w:t>
       </w:r>
       <w:r>
         <w:t>i</w:t>
@@ -8203,7 +10196,11 @@
         <w:t>eri</w:t>
       </w:r>
       <w:r>
-        <w:t>ngskontraktet. Det illustreras av dubbelriktade pilar i figuren nedan.</w:t>
+        <w:t>ngskontraktet</w:t>
+      </w:r>
+      <w:proofErr w:type="gramEnd"/>
+      <w:r>
+        <w:t>. Det illustreras av dubbelriktade pilar i figuren nedan.</w:t>
       </w:r>
     </w:p>
     <w:p>
@@ -8278,15 +10275,22 @@
       <w:r>
         <w:t xml:space="preserve">Figur: </w:t>
       </w:r>
+      <w:proofErr w:type="spellStart"/>
       <w:r>
         <w:t>Federering</w:t>
       </w:r>
+      <w:proofErr w:type="spellEnd"/>
       <w:r>
         <w:t xml:space="preserve"> </w:t>
       </w:r>
       <w:r>
-        <w:t>genom notifieringskontrakt</w:t>
-      </w:r>
+        <w:t xml:space="preserve">genom </w:t>
+      </w:r>
+      <w:proofErr w:type="gramStart"/>
+      <w:r>
+        <w:t>notifieringskontrakt</w:t>
+      </w:r>
+      <w:proofErr w:type="gramEnd"/>
     </w:p>
     <w:p>
       <w:pPr>
@@ -8302,7 +10306,15 @@
         <w:t xml:space="preserve">och tillämpningar </w:t>
       </w:r>
       <w:r>
-        <w:t>kan också välja att prenumerera på notifieringar från en</w:t>
+        <w:t xml:space="preserve">kan också välja att prenumerera på </w:t>
+      </w:r>
+      <w:proofErr w:type="gramStart"/>
+      <w:r>
+        <w:t>notifieringar</w:t>
+      </w:r>
+      <w:proofErr w:type="gramEnd"/>
+      <w:r>
+        <w:t xml:space="preserve"> från en</w:t>
       </w:r>
       <w:r>
         <w:t xml:space="preserve">gagemangsindex i syfte </w:t>
@@ -8325,8 +10337,53 @@
           <w:numId w:val="7"/>
         </w:numPr>
       </w:pPr>
-      <w:r>
-        <w:t>NPÖ-tillämpningens aggregerande tjänst använder engagemangsindex för att veta vilka svarstjänster som ska kontaktas när en patientfråga ställs. I optimeringssyfte har den ett temporärt mellanlager eftersom det är sannolikt att ny fråga kommer att ställas i närtid. För att temporära mellanlagret ska spegla förändringar som sker i journalerna är NPÖ en tjänsteproducent för notifieringskontraktet. Om en notifiering rör en patient i det temporära mellanlagret kan NPÖ hämta in ny information från aktuell svarstjänst</w:t>
+      <w:proofErr w:type="spellStart"/>
+      <w:r>
+        <w:t>NPÖ</w:t>
+      </w:r>
+      <w:proofErr w:type="spellEnd"/>
+      <w:r>
+        <w:t xml:space="preserve">-tillämpningens aggregerande tjänst använder engagemangsindex för att veta vilka svarstjänster som ska kontaktas när en </w:t>
+      </w:r>
+      <w:proofErr w:type="spellStart"/>
+      <w:r>
+        <w:t>patientfråga</w:t>
+      </w:r>
+      <w:proofErr w:type="spellEnd"/>
+      <w:r>
+        <w:t xml:space="preserve"> ställs. I optimeringssyfte har den ett temporärt mellanlager eftersom det är sannolikt att ny fråga kommer att ställas i närtid. För att temporära mellanlagret ska spegla förändringar som sker i journalerna är </w:t>
+      </w:r>
+      <w:proofErr w:type="spellStart"/>
+      <w:r>
+        <w:t>NPÖ</w:t>
+      </w:r>
+      <w:proofErr w:type="spellEnd"/>
+      <w:r>
+        <w:t xml:space="preserve"> en tjänsteproducent för </w:t>
+      </w:r>
+      <w:proofErr w:type="gramStart"/>
+      <w:r>
+        <w:t>notifieringskontraktet</w:t>
+      </w:r>
+      <w:proofErr w:type="gramEnd"/>
+      <w:r>
+        <w:t xml:space="preserve">. Om en </w:t>
+      </w:r>
+      <w:proofErr w:type="gramStart"/>
+      <w:r>
+        <w:t>notifiering</w:t>
+      </w:r>
+      <w:proofErr w:type="gramEnd"/>
+      <w:r>
+        <w:t xml:space="preserve"> rör en patient i det temporära mellanlagret kan </w:t>
+      </w:r>
+      <w:proofErr w:type="spellStart"/>
+      <w:r>
+        <w:t>NPÖ</w:t>
+      </w:r>
+      <w:proofErr w:type="spellEnd"/>
+      <w:r>
+        <w:t xml:space="preserve"> hämta in ny information från aktuell svarstjänst</w:t>
       </w:r>
       <w:r>
         <w:t xml:space="preserve"> och på så sätt säkerställa att temporärt mellanlagrad information är aktuell</w:t>
@@ -8344,7 +10401,15 @@
         </w:numPr>
       </w:pPr>
       <w:r>
-        <w:t>Den nationella e-tjänsten för invånarens direktbokning genererar ett meddelande till patienten i Mina Vårdkontakters meddelandefunktion när en kallelse skapas i ett bokningssystem. Genom att e-tjänsten publicerar en tjänsteproducent för notifieringskontraktet kan den filtrera index-notifieringar som rör kal</w:t>
+        <w:t xml:space="preserve">Den nationella e-tjänsten för invånarens direktbokning genererar ett meddelande till patienten i Mina Vårdkontakters meddelandefunktion när en kallelse skapas i ett bokningssystem. Genom att e-tjänsten publicerar en tjänsteproducent för </w:t>
+      </w:r>
+      <w:proofErr w:type="gramStart"/>
+      <w:r>
+        <w:t>notifieringskontraktet</w:t>
+      </w:r>
+      <w:proofErr w:type="gramEnd"/>
+      <w:r>
+        <w:t xml:space="preserve"> kan den filtrera index-notifieringar som rör kal</w:t>
       </w:r>
       <w:r>
         <w:t>lelser och med hjälp av den inf</w:t>
@@ -8367,11 +10432,24 @@
         <w:t>Nedanstående figur illustrerar des</w:t>
       </w:r>
       <w:r>
-        <w:t>sa scenarion genom notifierings</w:t>
-      </w:r>
-      <w:r>
-        <w:t>pilar från nationella domänens engagemangsindex till NPÖ</w:t>
-      </w:r>
+        <w:t xml:space="preserve">sa scenarion genom </w:t>
+      </w:r>
+      <w:proofErr w:type="gramStart"/>
+      <w:r>
+        <w:t>notifierings</w:t>
+      </w:r>
+      <w:r>
+        <w:t>pilar</w:t>
+      </w:r>
+      <w:proofErr w:type="gramEnd"/>
+      <w:r>
+        <w:t xml:space="preserve"> från nationella domänens engagemangsindex till </w:t>
+      </w:r>
+      <w:proofErr w:type="spellStart"/>
+      <w:r>
+        <w:t>NPÖ</w:t>
+      </w:r>
+      <w:proofErr w:type="spellEnd"/>
       <w:r>
         <w:t>-tillämpningen</w:t>
       </w:r>
@@ -8379,7 +10457,15 @@
         <w:t xml:space="preserve"> och till</w:t>
       </w:r>
       <w:r>
-        <w:t xml:space="preserve"> e-tjänsten för invånarens tidbokning.</w:t>
+        <w:t xml:space="preserve"> e-tjänsten för invånarens </w:t>
+      </w:r>
+      <w:proofErr w:type="spellStart"/>
+      <w:r>
+        <w:t>tidbokning</w:t>
+      </w:r>
+      <w:proofErr w:type="spellEnd"/>
+      <w:r>
+        <w:t>.</w:t>
       </w:r>
     </w:p>
     <w:p>
@@ -8449,8 +10535,13 @@
       <w:r>
         <w:t xml:space="preserve">Figur: </w:t>
       </w:r>
-      <w:r>
-        <w:t>Notifiering av tillämpningar och aggregerande tjänster</w:t>
+      <w:proofErr w:type="gramStart"/>
+      <w:r>
+        <w:t>Notifiering</w:t>
+      </w:r>
+      <w:proofErr w:type="gramEnd"/>
+      <w:r>
+        <w:t xml:space="preserve"> av tillämpningar och aggregerande tjänster</w:t>
       </w:r>
     </w:p>
     <w:p>
@@ -8559,7 +10650,15 @@
               </w:numPr>
             </w:pPr>
             <w:r>
-              <w:t>Landstingets organisationsnummer (HSA-id) för landstingsspecifikt engagemangsindex</w:t>
+              <w:t>Landstingets organisationsnummer (</w:t>
+            </w:r>
+            <w:proofErr w:type="spellStart"/>
+            <w:r>
+              <w:t>HSA</w:t>
+            </w:r>
+            <w:proofErr w:type="spellEnd"/>
+            <w:r>
+              <w:t>-id) för landstingsspecifikt engagemangsindex</w:t>
             </w:r>
           </w:p>
           <w:p>
@@ -8570,8 +10669,13 @@
                 <w:numId w:val="7"/>
               </w:numPr>
             </w:pPr>
-            <w:r>
-              <w:t>Inera AB:s organisationsnummer för nationellt engagemangsindex</w:t>
+            <w:proofErr w:type="spellStart"/>
+            <w:r>
+              <w:t>Inera</w:t>
+            </w:r>
+            <w:proofErr w:type="spellEnd"/>
+            <w:r>
+              <w:t xml:space="preserve"> AB:s organisationsnummer för nationellt engagemangsindex</w:t>
             </w:r>
           </w:p>
         </w:tc>
@@ -8601,7 +10705,15 @@
               <w:pStyle w:val="Brdtext"/>
             </w:pPr>
             <w:r>
-              <w:t xml:space="preserve">PUSH (Update): </w:t>
+              <w:t>PUSH (</w:t>
+            </w:r>
+            <w:proofErr w:type="spellStart"/>
+            <w:r>
+              <w:t>Update</w:t>
+            </w:r>
+            <w:proofErr w:type="spellEnd"/>
+            <w:r>
+              <w:t xml:space="preserve">): </w:t>
             </w:r>
             <w:r>
               <w:t>Verksamhetsbaserad adressering:</w:t>
@@ -8631,8 +10743,13 @@
             <w:r>
               <w:t>PULL (</w:t>
             </w:r>
-            <w:r>
-              <w:t xml:space="preserve">GetUpdates): Systemadressering </w:t>
+            <w:proofErr w:type="spellStart"/>
+            <w:r>
+              <w:t>GetUpdates</w:t>
+            </w:r>
+            <w:proofErr w:type="spellEnd"/>
+            <w:r>
+              <w:t xml:space="preserve">): Systemadressering </w:t>
             </w:r>
           </w:p>
           <w:p>
@@ -8644,7 +10761,15 @@
               </w:numPr>
             </w:pPr>
             <w:r>
-              <w:t>tjänsteproducentens HSA-id)</w:t>
+              <w:t xml:space="preserve">tjänsteproducentens </w:t>
+            </w:r>
+            <w:proofErr w:type="spellStart"/>
+            <w:r>
+              <w:t>HSA</w:t>
+            </w:r>
+            <w:proofErr w:type="spellEnd"/>
+            <w:r>
+              <w:t>-id)</w:t>
             </w:r>
           </w:p>
           <w:p>
@@ -8665,9 +10790,11 @@
             <w:pPr>
               <w:pStyle w:val="Brdtext"/>
             </w:pPr>
+            <w:proofErr w:type="gramStart"/>
             <w:r>
               <w:t>Notifieringskontrakt</w:t>
             </w:r>
+            <w:proofErr w:type="gramEnd"/>
           </w:p>
         </w:tc>
         <w:tc>
@@ -8680,7 +10807,15 @@
               <w:pStyle w:val="Brdtext"/>
             </w:pPr>
             <w:r>
-              <w:t>System-baserad adressering: Tjänsteproducentens (prenumererande ”system”) HSA-id</w:t>
+              <w:t xml:space="preserve">System-baserad adressering: Tjänsteproducentens (prenumererande ”system”) </w:t>
+            </w:r>
+            <w:proofErr w:type="spellStart"/>
+            <w:r>
+              <w:t>HSA</w:t>
+            </w:r>
+            <w:proofErr w:type="spellEnd"/>
+            <w:r>
+              <w:t>-id</w:t>
             </w:r>
           </w:p>
         </w:tc>
@@ -8718,7 +10853,31 @@
         <w:pStyle w:val="Brdtext"/>
       </w:pPr>
       <w:r>
-        <w:t>Den logisk adressen (RIVTA 2 Logical Address) vid anrop av</w:t>
+        <w:t xml:space="preserve">Den </w:t>
+      </w:r>
+      <w:proofErr w:type="gramStart"/>
+      <w:r>
+        <w:t>logisk</w:t>
+      </w:r>
+      <w:proofErr w:type="gramEnd"/>
+      <w:r>
+        <w:t xml:space="preserve"> adressen (RIVTA 2 </w:t>
+      </w:r>
+      <w:proofErr w:type="spellStart"/>
+      <w:r>
+        <w:t>Logical</w:t>
+      </w:r>
+      <w:proofErr w:type="spellEnd"/>
+      <w:r>
+        <w:t xml:space="preserve"> </w:t>
+      </w:r>
+      <w:proofErr w:type="spellStart"/>
+      <w:r>
+        <w:t>Address</w:t>
+      </w:r>
+      <w:proofErr w:type="spellEnd"/>
+      <w:r>
+        <w:t>) vid anrop av</w:t>
       </w:r>
       <w:r>
         <w:t xml:space="preserve"> tjänsteproducenter för fråge- och uppdateringskontrakten</w:t>
@@ -8728,7 +10887,15 @@
       </w:r>
       <w:r>
         <w:lastRenderedPageBreak/>
-        <w:t xml:space="preserve">adresseras. Det betyder att nationellt engagemangsindex har Inera AB:s organisationsnummer som adress och ett landstingsinternt engagemangsindex adresseras med landstingets organisationsnummer. </w:t>
+        <w:t xml:space="preserve">adresseras. Det betyder att nationellt engagemangsindex har </w:t>
+      </w:r>
+      <w:proofErr w:type="spellStart"/>
+      <w:r>
+        <w:t>Inera</w:t>
+      </w:r>
+      <w:proofErr w:type="spellEnd"/>
+      <w:r>
+        <w:t xml:space="preserve"> AB:s organisationsnummer som adress och ett landstingsinternt engagemangsindex adresseras med landstingets organisationsnummer. </w:t>
       </w:r>
     </w:p>
     <w:p>
@@ -8739,18 +10906,39 @@
         <w:t>Adress</w:t>
       </w:r>
       <w:r>
-        <w:t>ering för Notifieringskontraktet</w:t>
-      </w:r>
+        <w:t xml:space="preserve">ering för </w:t>
+      </w:r>
+      <w:proofErr w:type="gramStart"/>
+      <w:r>
+        <w:t>Notifieringskontraktet</w:t>
+      </w:r>
+      <w:proofErr w:type="gramEnd"/>
     </w:p>
     <w:p>
       <w:pPr>
         <w:pStyle w:val="Brdtext"/>
       </w:pPr>
       <w:r>
-        <w:t>Tjänsteproducenter av notifieringskontrakten adresseras</w:t>
-      </w:r>
-      <w:r>
-        <w:t xml:space="preserve"> med respektive producents HSA-I</w:t>
+        <w:t xml:space="preserve">Tjänsteproducenter av </w:t>
+      </w:r>
+      <w:proofErr w:type="gramStart"/>
+      <w:r>
+        <w:t>notifieringskontrakten</w:t>
+      </w:r>
+      <w:proofErr w:type="gramEnd"/>
+      <w:r>
+        <w:t xml:space="preserve"> adresseras</w:t>
+      </w:r>
+      <w:r>
+        <w:t xml:space="preserve"> med respektive producents </w:t>
+      </w:r>
+      <w:proofErr w:type="spellStart"/>
+      <w:r>
+        <w:t>HSA</w:t>
+      </w:r>
+      <w:proofErr w:type="spellEnd"/>
+      <w:r>
+        <w:t>-I</w:t>
       </w:r>
       <w:r>
         <w:t>d</w:t>
@@ -8770,8 +10958,13 @@
       <w:r>
         <w:t xml:space="preserve">alltså det prenumererande systemets </w:t>
       </w:r>
-      <w:r>
-        <w:t>HSA-Id som avses, inte den mottagande organisat</w:t>
+      <w:proofErr w:type="spellStart"/>
+      <w:r>
+        <w:t>HSA</w:t>
+      </w:r>
+      <w:proofErr w:type="spellEnd"/>
+      <w:r>
+        <w:t>-Id som avses, inte den mottagande organisat</w:t>
       </w:r>
       <w:r>
         <w:t>ionens</w:t>
@@ -8802,7 +10995,15 @@
         <w:t xml:space="preserve"> som vanliga tjänsteproducenter</w:t>
       </w:r>
       <w:r>
-        <w:t xml:space="preserve">. Ur tjänsteadresseringskatalogens perspektiv är det ingen skillnad mellan en producent av notifieringskontraktet och andra tjänstekontrakt. </w:t>
+        <w:t xml:space="preserve">. Ur tjänsteadresseringskatalogens perspektiv är det ingen skillnad mellan en producent av </w:t>
+      </w:r>
+      <w:proofErr w:type="gramStart"/>
+      <w:r>
+        <w:t>notifieringskontraktet</w:t>
+      </w:r>
+      <w:proofErr w:type="gramEnd"/>
+      <w:r>
+        <w:t xml:space="preserve"> och andra tjänstekontrakt. </w:t>
       </w:r>
     </w:p>
     <w:p>
@@ -8813,13 +11014,29 @@
         <w:t xml:space="preserve">Till skillnad från vanliga tjänstekonsumenter behöver engagemangsindex ställa en direkt fråga till domänens tjänsteadresseringskatalog för att få </w:t>
       </w:r>
       <w:r>
-        <w:t xml:space="preserve">information alla adressater som ska notifieras via notifieringskontraktet. Det innebär att ett engagemangsindex är konsument av tjänstekontraktet </w:t>
-      </w:r>
+        <w:t xml:space="preserve">information alla adressater som ska </w:t>
+      </w:r>
+      <w:proofErr w:type="gramStart"/>
+      <w:r>
+        <w:t>notifieras</w:t>
+      </w:r>
+      <w:proofErr w:type="gramEnd"/>
+      <w:r>
+        <w:t xml:space="preserve"> via notifieringskontraktet. Det innebär att ett engagemangsindex är konsument av tjänstekontraktet </w:t>
+      </w:r>
+      <w:proofErr w:type="gramStart"/>
       <w:r>
         <w:rPr>
           <w:i/>
         </w:rPr>
-        <w:t>urn:riv:itintegrat</w:t>
+        <w:t>urn:riv</w:t>
+      </w:r>
+      <w:proofErr w:type="gramEnd"/>
+      <w:r>
+        <w:rPr>
+          <w:i/>
+        </w:rPr>
+        <w:t>:itintegrat</w:t>
       </w:r>
       <w:r>
         <w:rPr>
@@ -8867,7 +11084,29 @@
         <w:t xml:space="preserve">i </w:t>
       </w:r>
       <w:r>
-        <w:t xml:space="preserve">tjänsteplattformens tjänsteadresseringskatalog. Som värde för parametern ”ServiceContract” anges ”urn:riv:itintegration:engagementindex:ReceiveNotification:1”. Svaret består av en lista av logiska adresser </w:t>
+        <w:t>tjänsteplattformens tjänsteadresseringskatalog. Som värde för parametern ”</w:t>
+      </w:r>
+      <w:proofErr w:type="spellStart"/>
+      <w:r>
+        <w:t>ServiceContract</w:t>
+      </w:r>
+      <w:proofErr w:type="spellEnd"/>
+      <w:r>
+        <w:t>” anges ”</w:t>
+      </w:r>
+      <w:proofErr w:type="gramStart"/>
+      <w:r>
+        <w:t>urn:riv</w:t>
+      </w:r>
+      <w:proofErr w:type="gramEnd"/>
+      <w:r>
+        <w:t>:itint</w:t>
+      </w:r>
+      <w:r>
+        <w:t>egration:engagementindex:Process</w:t>
+      </w:r>
+      <w:r>
+        <w:t xml:space="preserve">Notification:1”. Svaret består av en lista av logiska adresser </w:t>
       </w:r>
       <w:r>
         <w:t>till</w:t>
@@ -8892,10 +11131,26 @@
         <w:pStyle w:val="Brdtext"/>
       </w:pPr>
       <w:r>
-        <w:t>Eftersom det är möjligt för ett landstingsindex att prenumerera på notifieringar från det nationella indexet som samtidigt prenumererar på uppdateringar från landstingens index behövs re</w:t>
-      </w:r>
-      <w:r>
-        <w:t>gelverk som förhindrar rundgång. Regelverket består i att varje engagemangsindex som prenumererar måste filtrera inkommande notifieringar som är ett resultat av en utgående notifiering.</w:t>
+        <w:t xml:space="preserve">Eftersom det är möjligt för ett landstingsindex att prenumerera på </w:t>
+      </w:r>
+      <w:proofErr w:type="gramStart"/>
+      <w:r>
+        <w:t>notifieringar</w:t>
+      </w:r>
+      <w:proofErr w:type="gramEnd"/>
+      <w:r>
+        <w:t xml:space="preserve"> från det nationella indexet som samtidigt prenumererar på uppdateringar från landstingens index behövs re</w:t>
+      </w:r>
+      <w:r>
+        <w:t xml:space="preserve">gelverk som förhindrar rundgång. Regelverket består i att varje engagemangsindex som prenumererar måste filtrera inkommande </w:t>
+      </w:r>
+      <w:proofErr w:type="gramStart"/>
+      <w:r>
+        <w:t>notifieringar</w:t>
+      </w:r>
+      <w:proofErr w:type="gramEnd"/>
+      <w:r>
+        <w:t xml:space="preserve"> som är ett resultat av en utgående notifiering.</w:t>
       </w:r>
       <w:r>
         <w:t xml:space="preserve"> </w:t>
@@ -8909,13 +11164,37 @@
         <w:t>Engagemangsposten innehåller information som möjliggör för ett index att identifiera såd</w:t>
       </w:r>
       <w:r>
-        <w:t xml:space="preserve">ana notifieringar: Om egenskapen ”Owner” </w:t>
+        <w:t xml:space="preserve">ana </w:t>
+      </w:r>
+      <w:proofErr w:type="gramStart"/>
+      <w:r>
+        <w:t>notifieringar</w:t>
+      </w:r>
+      <w:proofErr w:type="gramEnd"/>
+      <w:r>
+        <w:t>: Om egenskapen ”</w:t>
+      </w:r>
+      <w:proofErr w:type="spellStart"/>
+      <w:r>
+        <w:t>Owner</w:t>
+      </w:r>
+      <w:proofErr w:type="spellEnd"/>
+      <w:r>
+        <w:t xml:space="preserve">” </w:t>
       </w:r>
       <w:r>
         <w:t xml:space="preserve">i en inkommande notifiering </w:t>
       </w:r>
       <w:r>
-        <w:t xml:space="preserve">innehåller organisationsnumret för den organisation som notifierat index betjänar (t.ex. ett landsting eller Inera/nationellt), ska </w:t>
+        <w:t xml:space="preserve">innehåller organisationsnumret för den organisation som notifierat index betjänar (t.ex. ett landsting eller </w:t>
+      </w:r>
+      <w:proofErr w:type="spellStart"/>
+      <w:r>
+        <w:t>Inera</w:t>
+      </w:r>
+      <w:proofErr w:type="spellEnd"/>
+      <w:r>
+        <w:t xml:space="preserve">/nationellt), ska </w:t>
       </w:r>
       <w:r>
         <w:t>notifierings</w:t>
@@ -8953,7 +11232,7 @@
       </w:pPr>
       <w:bookmarkStart w:id="14" w:name="_Toc163300579"/>
       <w:bookmarkStart w:id="15" w:name="_Toc163300881"/>
-      <w:bookmarkStart w:id="16" w:name="_Toc198086678"/>
+      <w:bookmarkStart w:id="16" w:name="_Toc215401252"/>
       <w:r>
         <w:lastRenderedPageBreak/>
         <w:t>Versionsinformation</w:t>
@@ -9194,9 +11473,11 @@
             <w:pPr>
               <w:pStyle w:val="Brdtext"/>
             </w:pPr>
+            <w:proofErr w:type="spellStart"/>
             <w:r>
               <w:t>Update</w:t>
             </w:r>
+            <w:proofErr w:type="spellEnd"/>
           </w:p>
         </w:tc>
         <w:tc>
@@ -9303,9 +11584,11 @@
             <w:pPr>
               <w:pStyle w:val="Brdtext"/>
             </w:pPr>
+            <w:proofErr w:type="spellStart"/>
             <w:r>
               <w:t>FindContent</w:t>
             </w:r>
+            <w:proofErr w:type="spellEnd"/>
           </w:p>
         </w:tc>
         <w:tc>
@@ -9412,9 +11695,11 @@
             <w:pPr>
               <w:pStyle w:val="Brdtext"/>
             </w:pPr>
+            <w:proofErr w:type="spellStart"/>
             <w:r>
               <w:t>ProcessNotification</w:t>
             </w:r>
+            <w:proofErr w:type="spellEnd"/>
           </w:p>
         </w:tc>
         <w:tc>
@@ -9567,7 +11852,7 @@
       </w:pPr>
       <w:bookmarkStart w:id="21" w:name="_Toc163300581"/>
       <w:bookmarkStart w:id="22" w:name="_Toc163300887"/>
-      <w:bookmarkStart w:id="23" w:name="_Toc198086679"/>
+      <w:bookmarkStart w:id="23" w:name="_Toc215401253"/>
       <w:r>
         <w:lastRenderedPageBreak/>
         <w:t>Generella regler</w:t>
@@ -9591,7 +11876,15 @@
         <w:pStyle w:val="Brdtext"/>
       </w:pPr>
       <w:r>
-        <w:t>Några av tjänsterna inom tidbokning handlar om att söka efter information baserat på datum.</w:t>
+        <w:t xml:space="preserve">Några av tjänsterna inom </w:t>
+      </w:r>
+      <w:proofErr w:type="spellStart"/>
+      <w:r>
+        <w:t>tidbokning</w:t>
+      </w:r>
+      <w:proofErr w:type="spellEnd"/>
+      <w:r>
+        <w:t xml:space="preserve"> handlar om att söka efter information baserat på datum.</w:t>
       </w:r>
     </w:p>
     <w:p>
@@ -9599,13 +11892,29 @@
         <w:pStyle w:val="Brdtext"/>
       </w:pPr>
       <w:r>
-        <w:t>Datum anges alltid på formatet ”ÅÅÅÅMMDD”, vilket motsvara</w:t>
+        <w:t>Datum anges alltid på formatet ”</w:t>
+      </w:r>
+      <w:proofErr w:type="spellStart"/>
+      <w:r>
+        <w:t>ÅÅÅÅMMDD</w:t>
+      </w:r>
+      <w:proofErr w:type="spellEnd"/>
+      <w:r>
+        <w:t>”, vilket motsvara</w:t>
       </w:r>
       <w:r>
         <w:t>r</w:t>
       </w:r>
       <w:r>
-        <w:t xml:space="preserve"> den ISO 8601 och ISO 8824-kompatibla formatbeskrivningen ”YYYYMMDD”.</w:t>
+        <w:t xml:space="preserve"> den ISO 8601 och ISO 8824-kompatibla formatbeskrivningen ”</w:t>
+      </w:r>
+      <w:proofErr w:type="spellStart"/>
+      <w:r>
+        <w:t>YYYYMMDD</w:t>
+      </w:r>
+      <w:proofErr w:type="spellEnd"/>
+      <w:r>
+        <w:t>”.</w:t>
       </w:r>
     </w:p>
     <w:p>
@@ -9623,7 +11932,15 @@
         <w:pStyle w:val="Brdtext"/>
       </w:pPr>
       <w:r>
-        <w:t>Flera av tjänsterna inom tidbokning handlar om att utbyta information om tidpunkter.</w:t>
+        <w:t xml:space="preserve">Flera av tjänsterna inom </w:t>
+      </w:r>
+      <w:proofErr w:type="spellStart"/>
+      <w:r>
+        <w:t>tidbokning</w:t>
+      </w:r>
+      <w:proofErr w:type="spellEnd"/>
+      <w:r>
+        <w:t xml:space="preserve"> handlar om att utbyta information om tidpunkter.</w:t>
       </w:r>
     </w:p>
     <w:p>
@@ -9634,19 +11951,32 @@
         <w:t>Tidpunkt</w:t>
       </w:r>
       <w:r>
-        <w:t>er anges alltid på formatet ”ÅÅÅÅMMDDtt</w:t>
+        <w:t>er anges alltid på formatet ”</w:t>
+      </w:r>
+      <w:proofErr w:type="spellStart"/>
+      <w:r>
+        <w:t>ÅÅÅÅMMDDtt</w:t>
       </w:r>
       <w:r>
         <w:t>mmss</w:t>
       </w:r>
+      <w:proofErr w:type="spellEnd"/>
       <w:r>
         <w:t>”, vilket motsvara den ISO 8601 och ISO 8824-kompatibla</w:t>
       </w:r>
       <w:r>
-        <w:t xml:space="preserve"> formatbeskrivningen ”YYYYMMDDhh</w:t>
-      </w:r>
-      <w:r>
-        <w:t>mmss”.</w:t>
+        <w:t xml:space="preserve"> formatbeskrivningen ”</w:t>
+      </w:r>
+      <w:proofErr w:type="spellStart"/>
+      <w:r>
+        <w:t>YYYYMMDDhh</w:t>
+      </w:r>
+      <w:r>
+        <w:t>mmss</w:t>
+      </w:r>
+      <w:proofErr w:type="spellEnd"/>
+      <w:r>
+        <w:t>”.</w:t>
       </w:r>
     </w:p>
     <w:p>
@@ -9673,7 +12003,31 @@
         <w:t>medd</w:t>
       </w:r>
       <w:r>
-        <w:t>elandeformaten. Alla information om datum och tidpunkter som utbyts via tjänsterna ska ange datum och tidpunkter i den tidszon som gäller/gällde i Sverige vid den tidpunkt som respektive datum- eller tidpunktsfält bär information om. Såväl tjänstekonsumenter som tjänsteproducenter skall med andra ord förutsätta att datum och tidpunkter som utbyts är i tidszonerna CET (svensk normaltid) respektive CEST (svensk normaltid med justering för sommartid).</w:t>
+        <w:t xml:space="preserve">elandeformaten. Alla information om datum och tidpunkter som utbyts via tjänsterna ska ange datum och tidpunkter i den tidszon som gäller/gällde i Sverige vid den tidpunkt som respektive datum- eller </w:t>
+      </w:r>
+      <w:proofErr w:type="spellStart"/>
+      <w:r>
+        <w:t>tidpunktsfält</w:t>
+      </w:r>
+      <w:proofErr w:type="spellEnd"/>
+      <w:r>
+        <w:t xml:space="preserve"> bär information om. Såväl tjänstekonsumenter som tjänsteproducenter skall med andra ord förutsätta att datum och tidpunkter som utbyts är i tidszonerna </w:t>
+      </w:r>
+      <w:proofErr w:type="spellStart"/>
+      <w:r>
+        <w:t>CET</w:t>
+      </w:r>
+      <w:proofErr w:type="spellEnd"/>
+      <w:r>
+        <w:t xml:space="preserve"> (svensk normaltid) respektive </w:t>
+      </w:r>
+      <w:proofErr w:type="spellStart"/>
+      <w:r>
+        <w:t>CEST</w:t>
+      </w:r>
+      <w:proofErr w:type="spellEnd"/>
+      <w:r>
+        <w:t xml:space="preserve"> (svensk normaltid med justering för sommartid).</w:t>
       </w:r>
     </w:p>
     <w:p>
@@ -9698,7 +12052,15 @@
         <w:t>tekniskt fel</w:t>
       </w:r>
       <w:r>
-        <w:t xml:space="preserve"> levereras ett generellt undantag (SOAP-Exception)</w:t>
+        <w:t xml:space="preserve"> levereras ett generellt undantag (</w:t>
+      </w:r>
+      <w:proofErr w:type="spellStart"/>
+      <w:r>
+        <w:t>SOAP-Exception</w:t>
+      </w:r>
+      <w:proofErr w:type="spellEnd"/>
+      <w:r>
+        <w:t>)</w:t>
       </w:r>
       <w:r>
         <w:t xml:space="preserve">. Exempel på </w:t>
@@ -9707,11 +12069,24 @@
         <w:t xml:space="preserve">felsituationer som rapporteras som tekniskt fel </w:t>
       </w:r>
       <w:r>
-        <w:t>kan vara deadlock i databasen</w:t>
-      </w:r>
-      <w:r>
-        <w:t xml:space="preserve"> eller följdeffekter av programmeringsfel</w:t>
-      </w:r>
+        <w:t xml:space="preserve">kan vara </w:t>
+      </w:r>
+      <w:proofErr w:type="spellStart"/>
+      <w:r>
+        <w:t>deadlock</w:t>
+      </w:r>
+      <w:proofErr w:type="spellEnd"/>
+      <w:r>
+        <w:t xml:space="preserve"> i databasen</w:t>
+      </w:r>
+      <w:r>
+        <w:t xml:space="preserve"> eller följdeffekter av </w:t>
+      </w:r>
+      <w:proofErr w:type="spellStart"/>
+      <w:r>
+        <w:t>programmeringsfel</w:t>
+      </w:r>
+      <w:proofErr w:type="spellEnd"/>
       <w:r>
         <w:t>. Denna inform</w:t>
       </w:r>
@@ -9778,11 +12153,24 @@
         <w:t>r</w:t>
       </w:r>
       <w:r>
-        <w:t>na levereras resultCode,</w:t>
-      </w:r>
-      <w:r>
-        <w:t xml:space="preserve"> resultText</w:t>
-      </w:r>
+        <w:t xml:space="preserve">na levereras </w:t>
+      </w:r>
+      <w:proofErr w:type="spellStart"/>
+      <w:r>
+        <w:t>resultCode</w:t>
+      </w:r>
+      <w:proofErr w:type="spellEnd"/>
+      <w:r>
+        <w:t>,</w:t>
+      </w:r>
+      <w:r>
+        <w:t xml:space="preserve"> </w:t>
+      </w:r>
+      <w:proofErr w:type="spellStart"/>
+      <w:r>
+        <w:t>resultText</w:t>
+      </w:r>
+      <w:proofErr w:type="spellEnd"/>
       <w:r>
         <w:t>.</w:t>
       </w:r>
@@ -9793,8 +12181,13 @@
         <w:t>Syftet med</w:t>
       </w:r>
       <w:r>
-        <w:t xml:space="preserve"> resultText</w:t>
-      </w:r>
+        <w:t xml:space="preserve"> </w:t>
+      </w:r>
+      <w:proofErr w:type="spellStart"/>
+      <w:r>
+        <w:t>resultText</w:t>
+      </w:r>
+      <w:proofErr w:type="spellEnd"/>
       <w:r>
         <w:t xml:space="preserve"> är att </w:t>
       </w:r>
@@ -9824,8 +12217,13 @@
       <w:pPr>
         <w:pStyle w:val="Brdtext"/>
       </w:pPr>
-      <w:r>
-        <w:t>resultCode kan vara:</w:t>
+      <w:proofErr w:type="spellStart"/>
+      <w:r>
+        <w:t>resultCode</w:t>
+      </w:r>
+      <w:proofErr w:type="spellEnd"/>
+      <w:r>
+        <w:t xml:space="preserve"> kan vara:</w:t>
       </w:r>
     </w:p>
     <w:p>
@@ -9910,9 +12308,11 @@
       <w:pPr>
         <w:pStyle w:val="Brdtext"/>
       </w:pPr>
+      <w:proofErr w:type="spellStart"/>
       <w:r>
         <w:t>ERROR</w:t>
       </w:r>
+      <w:proofErr w:type="spellEnd"/>
       <w:r>
         <w:br/>
       </w:r>
@@ -9953,12 +12353,14 @@
       <w:pPr>
         <w:pStyle w:val="Rubrik1"/>
       </w:pPr>
-      <w:bookmarkStart w:id="29" w:name="_Toc198086680"/>
+      <w:bookmarkStart w:id="29" w:name="_Toc215401254"/>
+      <w:proofErr w:type="spellStart"/>
       <w:r>
         <w:lastRenderedPageBreak/>
         <w:t>Update</w:t>
       </w:r>
       <w:bookmarkEnd w:id="29"/>
+      <w:proofErr w:type="spellEnd"/>
     </w:p>
     <w:p>
       <w:r>
@@ -10484,7 +12886,15 @@
         <w:t xml:space="preserve">d.v.s. </w:t>
       </w:r>
       <w:r>
-        <w:t>ett källsystem)</w:t>
+        <w:t xml:space="preserve">ett </w:t>
+      </w:r>
+      <w:proofErr w:type="spellStart"/>
+      <w:r>
+        <w:t>källsystem</w:t>
+      </w:r>
+      <w:proofErr w:type="spellEnd"/>
+      <w:r>
+        <w:t>)</w:t>
       </w:r>
       <w:r>
         <w:t>:</w:t>
@@ -10907,11 +13317,27 @@
         <w:t>Begäran</w:t>
       </w:r>
       <w:r>
-        <w:t xml:space="preserve"> (Request)</w:t>
+        <w:t xml:space="preserve"> (</w:t>
+      </w:r>
+      <w:proofErr w:type="spellStart"/>
+      <w:r>
+        <w:t>Request</w:t>
+      </w:r>
+      <w:proofErr w:type="spellEnd"/>
+      <w:r>
+        <w:t>)</w:t>
       </w:r>
       <w:bookmarkEnd w:id="32"/>
       <w:r>
-        <w:t xml:space="preserve"> och Svar (Response)</w:t>
+        <w:t xml:space="preserve"> och Svar (</w:t>
+      </w:r>
+      <w:proofErr w:type="spellStart"/>
+      <w:r>
+        <w:t>Response</w:t>
+      </w:r>
+      <w:proofErr w:type="spellEnd"/>
+      <w:r>
+        <w:t>)</w:t>
       </w:r>
     </w:p>
     <w:p>
@@ -11858,6 +14284,9 @@
             <w:r>
               <w:t>GUID</w:t>
             </w:r>
+            <w:r>
+              <w:t>. Värdet ”NA” anger att attributet inte är tillämpbart i aktuell tjänstedomän.</w:t>
+            </w:r>
           </w:p>
         </w:tc>
         <w:tc>
@@ -11866,7 +14295,10 @@
           </w:tcPr>
           <w:p>
             <w:r>
-              <w:t>0..1</w:t>
+              <w:t>1</w:t>
+            </w:r>
+            <w:r>
+              <w:t>..1</w:t>
             </w:r>
           </w:p>
         </w:tc>
@@ -11970,6 +14402,107 @@
           <w:p>
             <w:r>
               <w:t>0..1</w:t>
+            </w:r>
+          </w:p>
+        </w:tc>
+      </w:tr>
+      <w:tr>
+        <w:tc>
+          <w:tcPr>
+            <w:tcW w:w="3369" w:type="dxa"/>
+          </w:tcPr>
+          <w:p>
+            <w:pPr>
+              <w:rPr>
+                <w:i/>
+                <w:lang w:val="en-GB"/>
+              </w:rPr>
+            </w:pPr>
+            <w:r>
+              <w:t>e</w:t>
+            </w:r>
+            <w:r>
+              <w:t>ngagement</w:t>
+            </w:r>
+            <w:r>
+              <w:t>Transaction</w:t>
+            </w:r>
+            <w:r>
+              <w:rPr>
+                <w:lang w:val="en-GB"/>
+              </w:rPr>
+              <w:t xml:space="preserve"> </w:t>
+            </w:r>
+            <w:r>
+              <w:rPr>
+                <w:lang w:val="en-GB"/>
+              </w:rPr>
+              <w:t>.</w:t>
+            </w:r>
+            <w:r>
+              <w:rPr>
+                <w:lang w:val="en-GB"/>
+              </w:rPr>
+              <w:t>e</w:t>
+            </w:r>
+            <w:r>
+              <w:rPr>
+                <w:lang w:val="en-GB"/>
+              </w:rPr>
+              <w:t>ngagement</w:t>
+            </w:r>
+            <w:r>
+              <w:rPr>
+                <w:lang w:val="en-GB"/>
+              </w:rPr>
+              <w:t>.sourceS</w:t>
+            </w:r>
+            <w:r>
+              <w:rPr>
+                <w:lang w:val="en-GB"/>
+              </w:rPr>
+              <w:t>ystem</w:t>
+            </w:r>
+          </w:p>
+        </w:tc>
+        <w:tc>
+          <w:tcPr>
+            <w:tcW w:w="1417" w:type="dxa"/>
+          </w:tcPr>
+          <w:p>
+            <w:pPr>
+              <w:rPr>
+                <w:lang w:val="en-GB"/>
+              </w:rPr>
+            </w:pPr>
+            <w:r>
+              <w:rPr>
+                <w:lang w:val="en-GB"/>
+              </w:rPr>
+              <w:t>HSA-id</w:t>
+            </w:r>
+          </w:p>
+        </w:tc>
+        <w:tc>
+          <w:tcPr>
+            <w:tcW w:w="4322" w:type="dxa"/>
+          </w:tcPr>
+          <w:p>
+            <w:r>
+              <w:t xml:space="preserve">Källsystemet som </w:t>
+            </w:r>
+            <w:r>
+              <w:t>innehåller originalinformationen.</w:t>
+            </w:r>
+          </w:p>
+        </w:tc>
+        <w:tc>
+          <w:tcPr>
+            <w:tcW w:w="900" w:type="dxa"/>
+          </w:tcPr>
+          <w:p>
+            <w:r>
+              <w:t>1..1</w:t>
             </w:r>
           </w:p>
         </w:tc>
@@ -12316,7 +14849,15 @@
         <w:t xml:space="preserve">sinsemellan </w:t>
       </w:r>
       <w:r>
-        <w:t>unika med avseende på de element som är del av postens unikhet.</w:t>
+        <w:t xml:space="preserve">unika med avseende på de element som är del av postens </w:t>
+      </w:r>
+      <w:proofErr w:type="spellStart"/>
+      <w:r>
+        <w:t>unikhet</w:t>
+      </w:r>
+      <w:proofErr w:type="spellEnd"/>
+      <w:r>
+        <w:t>.</w:t>
       </w:r>
     </w:p>
     <w:p>
@@ -12335,13 +14876,31 @@
         <w:t xml:space="preserve">R2: </w:t>
       </w:r>
       <w:r>
-        <w:t xml:space="preserve">För poster med DeleteFlag = </w:t>
-      </w:r>
+        <w:t xml:space="preserve">För poster med </w:t>
+      </w:r>
+      <w:proofErr w:type="spellStart"/>
+      <w:r>
+        <w:t>DeleteFlag</w:t>
+      </w:r>
+      <w:proofErr w:type="spellEnd"/>
+      <w:r>
+        <w:t xml:space="preserve"> = </w:t>
+      </w:r>
+      <w:proofErr w:type="spellStart"/>
       <w:r>
         <w:t>true</w:t>
       </w:r>
-      <w:r>
-        <w:t xml:space="preserve"> ska borttag gör</w:t>
+      <w:proofErr w:type="spellEnd"/>
+      <w:r>
+        <w:t xml:space="preserve"> ska </w:t>
+      </w:r>
+      <w:proofErr w:type="gramStart"/>
+      <w:r>
+        <w:t>borttag</w:t>
+      </w:r>
+      <w:proofErr w:type="gramEnd"/>
+      <w:r>
+        <w:t xml:space="preserve"> gör</w:t>
       </w:r>
       <w:r>
         <w:t>a</w:t>
@@ -12357,9 +14916,11 @@
       <w:pPr>
         <w:pStyle w:val="Rubrik3"/>
       </w:pPr>
+      <w:proofErr w:type="gramStart"/>
       <w:r>
         <w:t>Notifieringsregler</w:t>
       </w:r>
+      <w:proofErr w:type="gramEnd"/>
     </w:p>
     <w:p>
       <w:pPr>
@@ -12369,7 +14930,15 @@
         <w:t xml:space="preserve">R3: </w:t>
       </w:r>
       <w:r>
-        <w:t>Efter framgångsrik uppdatering enligt begäran ska producenten notifiera prenumeranter enligt regelverket som beskrivs i avsni</w:t>
+        <w:t xml:space="preserve">Efter framgångsrik uppdatering enligt begäran ska producenten </w:t>
+      </w:r>
+      <w:proofErr w:type="gramStart"/>
+      <w:r>
+        <w:t>notifiera</w:t>
+      </w:r>
+      <w:proofErr w:type="gramEnd"/>
+      <w:r>
+        <w:t xml:space="preserve"> prenumeranter enligt regelverket som beskrivs i avsni</w:t>
       </w:r>
       <w:r>
         <w:t>tt 4</w:t>
@@ -12389,8 +14958,13 @@
       <w:r>
         <w:t xml:space="preserve">tjänsten </w:t>
       </w:r>
-      <w:r>
-        <w:t>ProcessNotification.</w:t>
+      <w:proofErr w:type="spellStart"/>
+      <w:r>
+        <w:t>ProcessNotification</w:t>
+      </w:r>
+      <w:proofErr w:type="spellEnd"/>
+      <w:r>
+        <w:t>.</w:t>
       </w:r>
     </w:p>
     <w:p>
@@ -12420,26 +14994,43 @@
       <w:r>
         <w:t xml:space="preserve">R5: </w:t>
       </w:r>
+      <w:proofErr w:type="spellStart"/>
       <w:r>
         <w:rPr>
           <w:i/>
         </w:rPr>
         <w:t>CreationTime</w:t>
       </w:r>
+      <w:proofErr w:type="spellEnd"/>
       <w:r>
         <w:t xml:space="preserve"> och </w:t>
       </w:r>
+      <w:proofErr w:type="spellStart"/>
       <w:r>
         <w:rPr>
           <w:i/>
         </w:rPr>
         <w:t>UpdateTime</w:t>
       </w:r>
+      <w:proofErr w:type="spellEnd"/>
       <w:r>
         <w:t xml:space="preserve"> ska uppdateras för den lagrade engagemangsposten. </w:t>
       </w:r>
-      <w:r>
-        <w:t>CreationTime sätts till aktuell tid när en ny post skapas. UpdateTime sätts till aktuell tid när en befintlig post uppdateras.</w:t>
+      <w:proofErr w:type="spellStart"/>
+      <w:r>
+        <w:t>CreationTime</w:t>
+      </w:r>
+      <w:proofErr w:type="spellEnd"/>
+      <w:r>
+        <w:t xml:space="preserve"> sätts till aktuell tid när en ny post skapas. </w:t>
+      </w:r>
+      <w:proofErr w:type="spellStart"/>
+      <w:r>
+        <w:t>UpdateTime</w:t>
+      </w:r>
+      <w:proofErr w:type="spellEnd"/>
+      <w:r>
+        <w:t xml:space="preserve"> sätts till aktuell tid när en befintlig post uppdateras.</w:t>
       </w:r>
     </w:p>
     <w:p>
@@ -12449,12 +15040,14 @@
       <w:r>
         <w:t xml:space="preserve">R6: </w:t>
       </w:r>
+      <w:proofErr w:type="spellStart"/>
       <w:r>
         <w:rPr>
           <w:i/>
         </w:rPr>
         <w:t>Owner</w:t>
       </w:r>
+      <w:proofErr w:type="spellEnd"/>
       <w:r>
         <w:t xml:space="preserve"> </w:t>
       </w:r>
@@ -12465,7 +15058,31 @@
         <w:t xml:space="preserve">sättas till den organisation som utgör sammanhang (domänarkitektur) för tjänsteproducenten. </w:t>
       </w:r>
       <w:r>
-        <w:t>Det betyder t.ex. att en nationell instans som tillhandahålls av Inera AB, ska stämpla alla poster som skapas via detta tjänstekontrakt med Inera AB:s HSA-id.</w:t>
+        <w:t xml:space="preserve">Det betyder t.ex. att en nationell instans som tillhandahålls av </w:t>
+      </w:r>
+      <w:proofErr w:type="spellStart"/>
+      <w:r>
+        <w:t>Inera</w:t>
+      </w:r>
+      <w:proofErr w:type="spellEnd"/>
+      <w:r>
+        <w:t xml:space="preserve"> AB, ska stämpla alla poster som skapas via detta tjänstekontrakt med </w:t>
+      </w:r>
+      <w:proofErr w:type="spellStart"/>
+      <w:r>
+        <w:t>Inera</w:t>
+      </w:r>
+      <w:proofErr w:type="spellEnd"/>
+      <w:r>
+        <w:t xml:space="preserve"> AB:s </w:t>
+      </w:r>
+      <w:proofErr w:type="spellStart"/>
+      <w:r>
+        <w:t>HSA</w:t>
+      </w:r>
+      <w:proofErr w:type="spellEnd"/>
+      <w:r>
+        <w:t>-id.</w:t>
       </w:r>
       <w:r>
         <w:t xml:space="preserve"> För en landstingsspecifik instans ska landstingets organisationsnummer användas som värde. </w:t>
@@ -12473,9 +15090,11 @@
       <w:r>
         <w:t xml:space="preserve">Syftet är att kunna skilja poster som lagrats via </w:t>
       </w:r>
+      <w:proofErr w:type="spellStart"/>
       <w:r>
         <w:t>ProcessNotification</w:t>
       </w:r>
+      <w:proofErr w:type="spellEnd"/>
       <w:r>
         <w:t xml:space="preserve"> </w:t>
       </w:r>
@@ -12485,9 +15104,11 @@
       <w:r>
         <w:t xml:space="preserve"> poster som inkommit via ”</w:t>
       </w:r>
+      <w:proofErr w:type="spellStart"/>
       <w:r>
         <w:t>Update</w:t>
       </w:r>
+      <w:proofErr w:type="spellEnd"/>
       <w:r>
         <w:t>”.</w:t>
       </w:r>
@@ -12500,13 +15121,179 @@
         <w:t>R7</w:t>
       </w:r>
       <w:r>
-        <w:t xml:space="preserve">: LogicalAddress (se avsnitt 4.2) i en begäran ska överensstämma med producentens konfigurerade ”Owner”. Om dessa inte överensstämmer ska begäran avbrytas med resultCode ”ERROR” och resultText </w:t>
+        <w:t xml:space="preserve">: </w:t>
+      </w:r>
+      <w:proofErr w:type="spellStart"/>
+      <w:r>
+        <w:t>LogicalAddress</w:t>
+      </w:r>
+      <w:proofErr w:type="spellEnd"/>
+      <w:r>
+        <w:t xml:space="preserve"> (se avsnitt 4.2) i en begäran ska överensstämma med producentens konfigurerade ”</w:t>
+      </w:r>
+      <w:proofErr w:type="spellStart"/>
+      <w:r>
+        <w:t>Owner</w:t>
+      </w:r>
+      <w:proofErr w:type="spellEnd"/>
+      <w:r>
+        <w:t xml:space="preserve">”. Om dessa inte överensstämmer ska begäran avbrytas med </w:t>
+      </w:r>
+      <w:proofErr w:type="spellStart"/>
+      <w:r>
+        <w:t>resultCode</w:t>
+      </w:r>
+      <w:proofErr w:type="spellEnd"/>
+      <w:r>
+        <w:t xml:space="preserve"> ”</w:t>
+      </w:r>
+      <w:proofErr w:type="spellStart"/>
+      <w:r>
+        <w:t>ERROR</w:t>
+      </w:r>
+      <w:proofErr w:type="spellEnd"/>
+      <w:r>
+        <w:t xml:space="preserve">” och </w:t>
+      </w:r>
+      <w:proofErr w:type="spellStart"/>
+      <w:r>
+        <w:t>resultText</w:t>
+      </w:r>
+      <w:proofErr w:type="spellEnd"/>
+      <w:r>
+        <w:t xml:space="preserve"> </w:t>
       </w:r>
       <w:r>
         <w:rPr>
           <w:i/>
         </w:rPr>
-        <w:t>”Invalid routing. Logical address targets ${värde på logical address} but the responder is ${värde på producentens konfigurerade Owner}”</w:t>
+        <w:t xml:space="preserve">”Invalid </w:t>
+      </w:r>
+      <w:proofErr w:type="spellStart"/>
+      <w:r>
+        <w:rPr>
+          <w:i/>
+        </w:rPr>
+        <w:t>routing</w:t>
+      </w:r>
+      <w:proofErr w:type="spellEnd"/>
+      <w:r>
+        <w:rPr>
+          <w:i/>
+        </w:rPr>
+        <w:t xml:space="preserve">. </w:t>
+      </w:r>
+      <w:proofErr w:type="spellStart"/>
+      <w:r>
+        <w:rPr>
+          <w:i/>
+        </w:rPr>
+        <w:t>Logical</w:t>
+      </w:r>
+      <w:proofErr w:type="spellEnd"/>
+      <w:r>
+        <w:rPr>
+          <w:i/>
+        </w:rPr>
+        <w:t xml:space="preserve"> </w:t>
+      </w:r>
+      <w:proofErr w:type="spellStart"/>
+      <w:r>
+        <w:rPr>
+          <w:i/>
+        </w:rPr>
+        <w:t>address</w:t>
+      </w:r>
+      <w:proofErr w:type="spellEnd"/>
+      <w:r>
+        <w:rPr>
+          <w:i/>
+        </w:rPr>
+        <w:t xml:space="preserve"> </w:t>
+      </w:r>
+      <w:proofErr w:type="spellStart"/>
+      <w:r>
+        <w:rPr>
+          <w:i/>
+        </w:rPr>
+        <w:t>targets</w:t>
+      </w:r>
+      <w:proofErr w:type="spellEnd"/>
+      <w:r>
+        <w:rPr>
+          <w:i/>
+        </w:rPr>
+        <w:t xml:space="preserve"> ${värde på </w:t>
+      </w:r>
+      <w:proofErr w:type="spellStart"/>
+      <w:r>
+        <w:rPr>
+          <w:i/>
+        </w:rPr>
+        <w:t>logical</w:t>
+      </w:r>
+      <w:proofErr w:type="spellEnd"/>
+      <w:r>
+        <w:rPr>
+          <w:i/>
+        </w:rPr>
+        <w:t xml:space="preserve"> </w:t>
+      </w:r>
+      <w:proofErr w:type="spellStart"/>
+      <w:r>
+        <w:rPr>
+          <w:i/>
+        </w:rPr>
+        <w:t>address</w:t>
+      </w:r>
+      <w:proofErr w:type="spellEnd"/>
+      <w:r>
+        <w:rPr>
+          <w:i/>
+        </w:rPr>
+        <w:t xml:space="preserve">} </w:t>
+      </w:r>
+      <w:proofErr w:type="spellStart"/>
+      <w:r>
+        <w:rPr>
+          <w:i/>
+        </w:rPr>
+        <w:t>but</w:t>
+      </w:r>
+      <w:proofErr w:type="spellEnd"/>
+      <w:r>
+        <w:rPr>
+          <w:i/>
+        </w:rPr>
+        <w:t xml:space="preserve"> the </w:t>
+      </w:r>
+      <w:proofErr w:type="spellStart"/>
+      <w:r>
+        <w:rPr>
+          <w:i/>
+        </w:rPr>
+        <w:t>responder</w:t>
+      </w:r>
+      <w:proofErr w:type="spellEnd"/>
+      <w:r>
+        <w:rPr>
+          <w:i/>
+        </w:rPr>
+        <w:t xml:space="preserve"> is ${värde på producentens konfigurerade </w:t>
+      </w:r>
+      <w:proofErr w:type="spellStart"/>
+      <w:r>
+        <w:rPr>
+          <w:i/>
+        </w:rPr>
+        <w:t>Owner</w:t>
+      </w:r>
+      <w:proofErr w:type="spellEnd"/>
+      <w:r>
+        <w:rPr>
+          <w:i/>
+        </w:rPr>
+        <w:t>}”</w:t>
       </w:r>
     </w:p>
     <w:p>
@@ -12546,12 +15333,14 @@
       <w:pPr>
         <w:pStyle w:val="Rubrik1"/>
       </w:pPr>
-      <w:bookmarkStart w:id="35" w:name="_Toc198086681"/>
+      <w:bookmarkStart w:id="35" w:name="_Toc215401255"/>
+      <w:proofErr w:type="spellStart"/>
       <w:r>
         <w:lastRenderedPageBreak/>
         <w:t>GetUpdates</w:t>
       </w:r>
       <w:bookmarkEnd w:id="35"/>
+      <w:proofErr w:type="spellEnd"/>
     </w:p>
     <w:p>
       <w:r>
@@ -12676,9 +15465,11 @@
       <w:r>
         <w:t xml:space="preserve"> av detta tjänstekontrakt (</w:t>
       </w:r>
+      <w:proofErr w:type="spellStart"/>
       <w:r>
         <w:t>källsystem</w:t>
       </w:r>
+      <w:proofErr w:type="spellEnd"/>
       <w:r>
         <w:t>):</w:t>
       </w:r>
@@ -13506,7 +16297,23 @@
         <w:pStyle w:val="Rubrik2"/>
       </w:pPr>
       <w:r>
-        <w:t>Begäran (Request) och Svar (Response)</w:t>
+        <w:t>Begäran (</w:t>
+      </w:r>
+      <w:proofErr w:type="spellStart"/>
+      <w:r>
+        <w:t>Request</w:t>
+      </w:r>
+      <w:proofErr w:type="spellEnd"/>
+      <w:r>
+        <w:t>) och Svar (</w:t>
+      </w:r>
+      <w:proofErr w:type="spellStart"/>
+      <w:r>
+        <w:t>Response</w:t>
+      </w:r>
+      <w:proofErr w:type="spellEnd"/>
+      <w:r>
+        <w:t>)</w:t>
       </w:r>
     </w:p>
     <w:p>
@@ -14578,6 +17385,9 @@
             <w:r>
               <w:t>GUID</w:t>
             </w:r>
+            <w:r>
+              <w:t>. Värdet ”NA” anger att attributet inte är tillämpbart i aktuell tjänstedomän.</w:t>
+            </w:r>
           </w:p>
         </w:tc>
         <w:tc>
@@ -14675,6 +17485,12 @@
                 <w:i/>
               </w:rPr>
             </w:pPr>
+            <w:r>
+              <w:rPr>
+                <w:i/>
+              </w:rPr>
+              <w:t xml:space="preserve"> ..sourceSystem</w:t>
+            </w:r>
           </w:p>
         </w:tc>
         <w:tc>
@@ -14687,6 +17503,12 @@
                 <w:i/>
               </w:rPr>
             </w:pPr>
+            <w:r>
+              <w:rPr>
+                <w:i/>
+              </w:rPr>
+              <w:t>HSA-id</w:t>
+            </w:r>
           </w:p>
         </w:tc>
         <w:tc>
@@ -14699,6 +17521,12 @@
                 <w:i/>
               </w:rPr>
             </w:pPr>
+            <w:r>
+              <w:rPr>
+                <w:i/>
+              </w:rPr>
+              <w:t>Systemet som ansvarar för originalinformationen.</w:t>
+            </w:r>
           </w:p>
         </w:tc>
         <w:tc>
@@ -14711,6 +17539,12 @@
                 <w:i/>
               </w:rPr>
             </w:pPr>
+            <w:r>
+              <w:rPr>
+                <w:i/>
+              </w:rPr>
+              <w:t>1..1</w:t>
+            </w:r>
           </w:p>
         </w:tc>
       </w:tr>
@@ -14729,7 +17563,15 @@
         <w:pStyle w:val="Rubrik3"/>
       </w:pPr>
       <w:r>
-        <w:t>Regler för källsystemet (tjänsteproducenten)</w:t>
+        <w:t xml:space="preserve">Regler för </w:t>
+      </w:r>
+      <w:proofErr w:type="spellStart"/>
+      <w:r>
+        <w:t>källsystemet</w:t>
+      </w:r>
+      <w:proofErr w:type="spellEnd"/>
+      <w:r>
+        <w:t xml:space="preserve"> (tjänsteproducenten)</w:t>
       </w:r>
     </w:p>
     <w:p>
@@ -14743,7 +17585,15 @@
         <w:t xml:space="preserve">Alla poster i ett svar </w:t>
       </w:r>
       <w:r>
-        <w:t>måste vara sinsemellan unika med avseende på de element som är del av postens unikhet.</w:t>
+        <w:t xml:space="preserve">måste vara sinsemellan unika med avseende på de element som är del av postens </w:t>
+      </w:r>
+      <w:proofErr w:type="spellStart"/>
+      <w:r>
+        <w:t>unikhet</w:t>
+      </w:r>
+      <w:proofErr w:type="spellEnd"/>
+      <w:r>
+        <w:t>.</w:t>
       </w:r>
     </w:p>
     <w:p>
@@ -14754,13 +17604,50 @@
         <w:t xml:space="preserve">R2: </w:t>
       </w:r>
       <w:r>
-        <w:t>Om en patienten haft engagemang pga borttag av poster i källsystemet efter ”</w:t>
-      </w:r>
-      <w:r>
-        <w:t>timestamp”</w:t>
-      </w:r>
-      <w:r>
-        <w:t xml:space="preserve"> i begäran, ska en tom ”registeredResidentEngagements” returneras för den patienten.</w:t>
+        <w:t xml:space="preserve">Om en </w:t>
+      </w:r>
+      <w:proofErr w:type="gramStart"/>
+      <w:r>
+        <w:t>patienten</w:t>
+      </w:r>
+      <w:proofErr w:type="gramEnd"/>
+      <w:r>
+        <w:t xml:space="preserve"> haft engagemang </w:t>
+      </w:r>
+      <w:proofErr w:type="spellStart"/>
+      <w:r>
+        <w:t>pga</w:t>
+      </w:r>
+      <w:proofErr w:type="spellEnd"/>
+      <w:r>
+        <w:t xml:space="preserve"> borttag av poster i </w:t>
+      </w:r>
+      <w:proofErr w:type="spellStart"/>
+      <w:r>
+        <w:t>källsystemet</w:t>
+      </w:r>
+      <w:proofErr w:type="spellEnd"/>
+      <w:r>
+        <w:t xml:space="preserve"> efter ”</w:t>
+      </w:r>
+      <w:proofErr w:type="spellStart"/>
+      <w:r>
+        <w:t>timestamp</w:t>
+      </w:r>
+      <w:proofErr w:type="spellEnd"/>
+      <w:r>
+        <w:t>”</w:t>
+      </w:r>
+      <w:r>
+        <w:t xml:space="preserve"> i begäran, ska en tom ”</w:t>
+      </w:r>
+      <w:proofErr w:type="spellStart"/>
+      <w:r>
+        <w:t>registeredResidentEngagements</w:t>
+      </w:r>
+      <w:proofErr w:type="spellEnd"/>
+      <w:r>
+        <w:t>” returneras för den patienten.</w:t>
       </w:r>
     </w:p>
     <w:p>
@@ -14768,7 +17655,23 @@
         <w:pStyle w:val="Brdtext"/>
       </w:pPr>
       <w:r>
-        <w:t>R3: Om källsystemet väljer att dela upp svaret i flera svarsmeddelanden, ska källsystemet i efterföljande anrop enbart leverera engagemangsposter för patienter som inte innefattats i tidiga</w:t>
+        <w:t xml:space="preserve">R3: Om </w:t>
+      </w:r>
+      <w:proofErr w:type="spellStart"/>
+      <w:r>
+        <w:t>källsystemet</w:t>
+      </w:r>
+      <w:proofErr w:type="spellEnd"/>
+      <w:r>
+        <w:t xml:space="preserve"> väljer att dela upp svaret i flera svarsmeddelanden, ska </w:t>
+      </w:r>
+      <w:proofErr w:type="spellStart"/>
+      <w:r>
+        <w:t>källsystemet</w:t>
+      </w:r>
+      <w:proofErr w:type="spellEnd"/>
+      <w:r>
+        <w:t xml:space="preserve"> i efterföljande anrop enbart leverera engagemangsposter för patienter som inte innefattats i tidiga</w:t>
       </w:r>
       <w:r>
         <w:t>re svar. Som hjälp (eller referenspunkt)</w:t>
@@ -14789,7 +17692,15 @@
         <w:t xml:space="preserve"> föregående svar</w:t>
       </w:r>
       <w:r>
-        <w:t xml:space="preserve"> (beskrivning för fältet ”registeredResidentLastFetched”)</w:t>
+        <w:t xml:space="preserve"> (beskrivning för fältet ”</w:t>
+      </w:r>
+      <w:proofErr w:type="spellStart"/>
+      <w:r>
+        <w:t>registeredResidentLastFetched</w:t>
+      </w:r>
+      <w:proofErr w:type="spellEnd"/>
+      <w:r>
+        <w:t>”)</w:t>
       </w:r>
       <w:r>
         <w:t>.</w:t>
@@ -14800,7 +17711,71 @@
         <w:pStyle w:val="Brdtext"/>
       </w:pPr>
       <w:r>
-        <w:t>R4: Om källsystemet är en regional tjänsteplattform – dvs GetUpdates anropas från en nationell komponent – ska tjänsteplattformen som tar emot frågemeddelandet ansvara för att indexposter samlas in från alla system i regionen som realiserar GetUpdates (eller motsvarande via regionalt/lokalt gränssnitt) och returneras i svarsmeddelandet. Det är dock en rekommendation att en regionen istället har en regional komponent som gör PULL från källsystemen och samtidigt är konsument av Update-tjänsten mot nationella Update-tjänsten.</w:t>
+        <w:t xml:space="preserve">R4: Om </w:t>
+      </w:r>
+      <w:proofErr w:type="spellStart"/>
+      <w:r>
+        <w:t>källsystemet</w:t>
+      </w:r>
+      <w:proofErr w:type="spellEnd"/>
+      <w:r>
+        <w:t xml:space="preserve"> är en regional tjänsteplattform – </w:t>
+      </w:r>
+      <w:proofErr w:type="gramStart"/>
+      <w:r>
+        <w:t>dvs</w:t>
+      </w:r>
+      <w:proofErr w:type="gramEnd"/>
+      <w:r>
+        <w:t xml:space="preserve"> </w:t>
+      </w:r>
+      <w:proofErr w:type="spellStart"/>
+      <w:r>
+        <w:t>GetUpdates</w:t>
+      </w:r>
+      <w:proofErr w:type="spellEnd"/>
+      <w:r>
+        <w:t xml:space="preserve"> anropas från en nationell komponent – ska tjänsteplattformen som tar emot frågemeddelandet ansvara för att indexposter samlas in från alla system i regionen som realiserar </w:t>
+      </w:r>
+      <w:proofErr w:type="spellStart"/>
+      <w:r>
+        <w:t>GetUpdates</w:t>
+      </w:r>
+      <w:proofErr w:type="spellEnd"/>
+      <w:r>
+        <w:t xml:space="preserve"> (eller motsvarande via regionalt/lokalt gränssnitt) och returneras i svarsmeddelandet. Det är dock en rekommendation att en </w:t>
+      </w:r>
+      <w:proofErr w:type="gramStart"/>
+      <w:r>
+        <w:t>regionen</w:t>
+      </w:r>
+      <w:proofErr w:type="gramEnd"/>
+      <w:r>
+        <w:t xml:space="preserve"> istället har en regional komponent som gör PULL från </w:t>
+      </w:r>
+      <w:proofErr w:type="spellStart"/>
+      <w:r>
+        <w:t>källsystemen</w:t>
+      </w:r>
+      <w:proofErr w:type="spellEnd"/>
+      <w:r>
+        <w:t xml:space="preserve"> och samtidigt är konsument av </w:t>
+      </w:r>
+      <w:proofErr w:type="spellStart"/>
+      <w:r>
+        <w:t>Update</w:t>
+      </w:r>
+      <w:proofErr w:type="spellEnd"/>
+      <w:r>
+        <w:t xml:space="preserve">-tjänsten mot nationella </w:t>
+      </w:r>
+      <w:proofErr w:type="spellStart"/>
+      <w:r>
+        <w:t>Update</w:t>
+      </w:r>
+      <w:proofErr w:type="spellEnd"/>
+      <w:r>
+        <w:t>-tjänsten.</w:t>
       </w:r>
     </w:p>
     <w:p>
@@ -14808,6 +17783,7 @@
         <w:pStyle w:val="Rubrik3"/>
       </w:pPr>
       <w:r>
+        <w:lastRenderedPageBreak/>
         <w:t>Regler för engagemangsindex (tjänstekonsumenten)</w:t>
       </w:r>
     </w:p>
@@ -14816,7 +17792,15 @@
         <w:pStyle w:val="Brdtext"/>
       </w:pPr>
       <w:r>
-        <w:t xml:space="preserve">R4: Engagemangsindex ska matcha engagemangsposterna i svaret med befintliga engagemangsposter från samma system och på så sätt internt åstadkomma samma effekt som om resultatet av matchningen kommit in via Update-tjänsten. </w:t>
+        <w:t xml:space="preserve">R4: Engagemangsindex ska matcha engagemangsposterna i svaret med befintliga engagemangsposter från samma system och på så sätt internt åstadkomma samma effekt som om resultatet av matchningen kommit in via </w:t>
+      </w:r>
+      <w:proofErr w:type="spellStart"/>
+      <w:r>
+        <w:t>Update</w:t>
+      </w:r>
+      <w:proofErr w:type="spellEnd"/>
+      <w:r>
+        <w:t xml:space="preserve">-tjänsten. </w:t>
       </w:r>
       <w:r>
         <w:t>Följande matchningsregler gäller:</w:t>
@@ -14831,12 +17815,16 @@
         </w:numPr>
       </w:pPr>
       <w:r>
-        <w:lastRenderedPageBreak/>
         <w:t xml:space="preserve">R4:1 Identiska värden på alla fält som engagemangposten i svaret innehåller: </w:t>
       </w:r>
       <w:r>
-        <w:t>Hanteras som om posten inte kommit in via Update</w:t>
-      </w:r>
+        <w:t xml:space="preserve">Hanteras som om posten inte kommit in via </w:t>
+      </w:r>
+      <w:proofErr w:type="spellStart"/>
+      <w:r>
+        <w:t>Update</w:t>
+      </w:r>
+      <w:proofErr w:type="spellEnd"/>
     </w:p>
     <w:p>
       <w:pPr>
@@ -14874,7 +17862,23 @@
         <w:t xml:space="preserve">efintliga posten </w:t>
       </w:r>
       <w:r>
-        <w:t>kommit in delete-flaggad via Update.</w:t>
+        <w:t xml:space="preserve">kommit in </w:t>
+      </w:r>
+      <w:proofErr w:type="spellStart"/>
+      <w:r>
+        <w:t>delete</w:t>
+      </w:r>
+      <w:proofErr w:type="spellEnd"/>
+      <w:r>
+        <w:t xml:space="preserve">-flaggad via </w:t>
+      </w:r>
+      <w:proofErr w:type="spellStart"/>
+      <w:r>
+        <w:t>Update</w:t>
+      </w:r>
+      <w:proofErr w:type="spellEnd"/>
+      <w:r>
+        <w:t>.</w:t>
       </w:r>
     </w:p>
     <w:p>
@@ -14889,7 +17893,15 @@
         <w:t xml:space="preserve">R4:3 Svaret innehåller en post med matchande unik nyckel, men något övrigt värde skiljer sig mot befintlig post: </w:t>
       </w:r>
       <w:r>
-        <w:t>hanteras som om posten kommit in via Update.</w:t>
+        <w:t xml:space="preserve">hanteras som om posten kommit in via </w:t>
+      </w:r>
+      <w:proofErr w:type="spellStart"/>
+      <w:r>
+        <w:t>Update</w:t>
+      </w:r>
+      <w:proofErr w:type="spellEnd"/>
+      <w:r>
+        <w:t>.</w:t>
       </w:r>
     </w:p>
     <w:p>
@@ -14901,7 +17913,15 @@
         </w:numPr>
       </w:pPr>
       <w:r>
-        <w:t>R4:4 Svaret innehåller en post med unik nyckel som inte matchar befintliga poster: hanteras som om posten kommit in via Update.</w:t>
+        <w:t xml:space="preserve">R4:4 Svaret innehåller en post med unik nyckel som inte matchar befintliga poster: hanteras som om posten kommit in via </w:t>
+      </w:r>
+      <w:proofErr w:type="spellStart"/>
+      <w:r>
+        <w:t>Update</w:t>
+      </w:r>
+      <w:proofErr w:type="spellEnd"/>
+      <w:r>
+        <w:t>.</w:t>
       </w:r>
     </w:p>
     <w:p>
@@ -14918,7 +17938,23 @@
         <w:t>engagemangsindex (tjänstekonsumenten)</w:t>
       </w:r>
       <w:r>
-        <w:t xml:space="preserve"> notifiera prenumeranter enligt regelverket som beskrivs i avsnitt 4 samt de regler och SLA-krav för notifieringskonsumenter som beskrivs för tjänsten ProcessNotification.</w:t>
+        <w:t xml:space="preserve"> </w:t>
+      </w:r>
+      <w:proofErr w:type="gramStart"/>
+      <w:r>
+        <w:t>notifiera</w:t>
+      </w:r>
+      <w:proofErr w:type="gramEnd"/>
+      <w:r>
+        <w:t xml:space="preserve"> prenumeranter enligt regelverket som beskrivs i avsnitt 4 samt de regler och SLA-krav för notifieringskonsumenter som beskrivs för tjänsten </w:t>
+      </w:r>
+      <w:proofErr w:type="spellStart"/>
+      <w:r>
+        <w:t>ProcessNotification</w:t>
+      </w:r>
+      <w:proofErr w:type="spellEnd"/>
+      <w:r>
+        <w:t>.</w:t>
       </w:r>
     </w:p>
     <w:p>
@@ -14974,12 +18010,14 @@
       <w:pPr>
         <w:pStyle w:val="Rubrik1"/>
       </w:pPr>
-      <w:bookmarkStart w:id="36" w:name="_Toc198086682"/>
+      <w:bookmarkStart w:id="36" w:name="_Toc215401256"/>
+      <w:proofErr w:type="spellStart"/>
       <w:r>
         <w:lastRenderedPageBreak/>
         <w:t>FindContent</w:t>
       </w:r>
       <w:bookmarkEnd w:id="36"/>
+      <w:proofErr w:type="spellEnd"/>
     </w:p>
     <w:p>
       <w:r>
@@ -15328,13 +18366,26 @@
         <w:pStyle w:val="Rubrik2"/>
       </w:pPr>
       <w:r>
-        <w:t>Begäran (Request)</w:t>
+        <w:t>Begäran (</w:t>
+      </w:r>
+      <w:proofErr w:type="spellStart"/>
+      <w:r>
+        <w:t>Request</w:t>
+      </w:r>
+      <w:proofErr w:type="spellEnd"/>
+      <w:r>
+        <w:t>)</w:t>
       </w:r>
       <w:r>
         <w:t xml:space="preserve"> och Svar (</w:t>
       </w:r>
-      <w:r>
-        <w:t>Response)</w:t>
+      <w:proofErr w:type="spellStart"/>
+      <w:r>
+        <w:t>Response</w:t>
+      </w:r>
+      <w:proofErr w:type="spellEnd"/>
+      <w:r>
+        <w:t>)</w:t>
       </w:r>
     </w:p>
     <w:p>
@@ -15851,6 +18902,9 @@
             <w:r>
               <w:t>.</w:t>
             </w:r>
+            <w:r>
+              <w:t xml:space="preserve"> Värdet ”NA” anger att attributet inte är tillämpbart i aktuell tjänstedomän.</w:t>
+            </w:r>
           </w:p>
         </w:tc>
         <w:tc>
@@ -15859,7 +18913,10 @@
           </w:tcPr>
           <w:p>
             <w:r>
-              <w:t>0..1</w:t>
+              <w:t>1</w:t>
+            </w:r>
+            <w:r>
+              <w:t>..1</w:t>
             </w:r>
           </w:p>
         </w:tc>
@@ -16013,12 +19070,14 @@
               <w:pStyle w:val="Brdtext"/>
               <w:ind w:left="0"/>
             </w:pPr>
+            <w:proofErr w:type="spellStart"/>
             <w:r>
               <w:t>o</w:t>
             </w:r>
             <w:r>
               <w:t>wner</w:t>
             </w:r>
+            <w:proofErr w:type="spellEnd"/>
           </w:p>
         </w:tc>
         <w:tc>
@@ -16822,11 +19881,7 @@
           <w:tcPr>
             <w:tcW w:w="4322" w:type="dxa"/>
           </w:tcPr>
-          <w:p>
-            <w:r>
-              <w:t>YYYYMMDDhhmmss</w:t>
-            </w:r>
-          </w:p>
+          <w:p/>
         </w:tc>
         <w:tc>
           <w:tcPr>
@@ -17148,7 +20203,15 @@
         <w:t>eproducenten validerar begäran enligt regler som specificerats i per attribut ovan.</w:t>
       </w:r>
       <w:r>
-        <w:t xml:space="preserve"> Felaktigheter betraktas som programmeringsfel hos konsument och signaleras därför som tekniskt fel.</w:t>
+        <w:t xml:space="preserve"> Felaktigheter betraktas som </w:t>
+      </w:r>
+      <w:proofErr w:type="spellStart"/>
+      <w:r>
+        <w:t>programmeringsfel</w:t>
+      </w:r>
+      <w:proofErr w:type="spellEnd"/>
+      <w:r>
+        <w:t xml:space="preserve"> hos konsument och signaleras därför som tekniskt fel.</w:t>
       </w:r>
     </w:p>
     <w:p>
@@ -17213,7 +20276,8 @@
       <w:pPr>
         <w:pStyle w:val="Rubrik1"/>
       </w:pPr>
-      <w:bookmarkStart w:id="37" w:name="_Toc198086683"/>
+      <w:bookmarkStart w:id="37" w:name="_Toc215401257"/>
+      <w:proofErr w:type="spellStart"/>
       <w:r>
         <w:lastRenderedPageBreak/>
         <w:t>Process</w:t>
@@ -17225,6 +20289,7 @@
         <w:t>ication</w:t>
       </w:r>
       <w:bookmarkEnd w:id="37"/>
+      <w:proofErr w:type="spellEnd"/>
     </w:p>
     <w:p>
       <w:r>
@@ -17292,7 +20357,15 @@
         <w:t>agera</w:t>
       </w:r>
       <w:r>
-        <w:t xml:space="preserve"> prenumerant i en federation av engagemangsindex. Det är dock fortfarande skyldigt att kunna notifiera </w:t>
+        <w:t xml:space="preserve"> prenumerant i en federation av engagemangsindex. Det är dock fortfarande skyldigt att kunna </w:t>
+      </w:r>
+      <w:proofErr w:type="gramStart"/>
+      <w:r>
+        <w:t>notifiera</w:t>
+      </w:r>
+      <w:proofErr w:type="gramEnd"/>
+      <w:r>
+        <w:t xml:space="preserve"> </w:t>
       </w:r>
       <w:r>
         <w:t>prenumeranter</w:t>
@@ -18155,10 +21228,26 @@
         <w:pStyle w:val="Rubrik2"/>
       </w:pPr>
       <w:r>
-        <w:t>Begäran (Request)</w:t>
-      </w:r>
-      <w:r>
-        <w:t xml:space="preserve"> och Svar (Response)</w:t>
+        <w:t>Begäran (</w:t>
+      </w:r>
+      <w:proofErr w:type="spellStart"/>
+      <w:r>
+        <w:t>Request</w:t>
+      </w:r>
+      <w:proofErr w:type="spellEnd"/>
+      <w:r>
+        <w:t>)</w:t>
+      </w:r>
+      <w:r>
+        <w:t xml:space="preserve"> och Svar (</w:t>
+      </w:r>
+      <w:proofErr w:type="spellStart"/>
+      <w:r>
+        <w:t>Response</w:t>
+      </w:r>
+      <w:proofErr w:type="spellEnd"/>
+      <w:r>
+        <w:t>)</w:t>
       </w:r>
     </w:p>
     <w:p>
@@ -19028,6 +22117,9 @@
             <w:r>
               <w:t>GUID</w:t>
             </w:r>
+            <w:r>
+              <w:t>. Värdet ”NA” anger att attributet inte är tillämpbart i aktuell tjänstedomän.</w:t>
+            </w:r>
           </w:p>
         </w:tc>
         <w:tc>
@@ -19036,7 +22128,10 @@
           </w:tcPr>
           <w:p>
             <w:r>
-              <w:t>0..1</w:t>
+              <w:t>1</w:t>
+            </w:r>
+            <w:r>
+              <w:t>..1</w:t>
             </w:r>
           </w:p>
         </w:tc>
@@ -19192,7 +22287,7 @@
               <w:rPr>
                 <w:lang w:val="en-GB"/>
               </w:rPr>
-              <w:t>DT</w:t>
+              <w:t>HSA-id</w:t>
             </w:r>
           </w:p>
         </w:tc>
@@ -19200,11 +22295,7 @@
           <w:tcPr>
             <w:tcW w:w="4322" w:type="dxa"/>
           </w:tcPr>
-          <w:p>
-            <w:r>
-              <w:t>YYYYMMDDhhmmss</w:t>
-            </w:r>
-          </w:p>
+          <w:p/>
         </w:tc>
         <w:tc>
           <w:tcPr>
@@ -19704,7 +22795,31 @@
         <w:t xml:space="preserve">: </w:t>
       </w:r>
       <w:r>
-        <w:t>För poster med DeleteFlag = true ska borttag göras.</w:t>
+        <w:t xml:space="preserve">För poster med </w:t>
+      </w:r>
+      <w:proofErr w:type="spellStart"/>
+      <w:r>
+        <w:t>DeleteFlag</w:t>
+      </w:r>
+      <w:proofErr w:type="spellEnd"/>
+      <w:r>
+        <w:t xml:space="preserve"> = </w:t>
+      </w:r>
+      <w:proofErr w:type="spellStart"/>
+      <w:r>
+        <w:t>true</w:t>
+      </w:r>
+      <w:proofErr w:type="spellEnd"/>
+      <w:r>
+        <w:t xml:space="preserve"> ska </w:t>
+      </w:r>
+      <w:proofErr w:type="gramStart"/>
+      <w:r>
+        <w:t>borttag</w:t>
+      </w:r>
+      <w:proofErr w:type="gramEnd"/>
+      <w:r>
+        <w:t xml:space="preserve"> göras.</w:t>
       </w:r>
       <w:r>
         <w:t xml:space="preserve"> </w:t>
@@ -19714,9 +22829,11 @@
       <w:pPr>
         <w:pStyle w:val="Rubrik3"/>
       </w:pPr>
+      <w:proofErr w:type="gramStart"/>
       <w:r>
         <w:t>Notifieringsregler</w:t>
       </w:r>
+      <w:proofErr w:type="gramEnd"/>
     </w:p>
     <w:p>
       <w:pPr>
@@ -19735,7 +22852,15 @@
         <w:t>lagring</w:t>
       </w:r>
       <w:r>
-        <w:t xml:space="preserve"> enligt begäran ska producenten notifiera prenumeranter enligt regelverket som beskrivs i avsnitt 4 och 5. </w:t>
+        <w:t xml:space="preserve"> enligt begäran ska producenten </w:t>
+      </w:r>
+      <w:proofErr w:type="gramStart"/>
+      <w:r>
+        <w:t>notifiera</w:t>
+      </w:r>
+      <w:proofErr w:type="gramEnd"/>
+      <w:r>
+        <w:t xml:space="preserve"> prenumeranter enligt regelverket som beskrivs i avsnitt 4 och 5. </w:t>
       </w:r>
     </w:p>
     <w:p>
@@ -19748,8 +22873,29 @@
       <w:r>
         <w:t xml:space="preserve">: </w:t>
       </w:r>
-      <w:r>
-        <w:t>Notifiering ska bara ske för poster vars Owner är annan än tjänsteproducenten själv. Detta syftar till att undvika ”rundgång” vid cirkulära notifieringar.</w:t>
+      <w:proofErr w:type="gramStart"/>
+      <w:r>
+        <w:t>Notifiering</w:t>
+      </w:r>
+      <w:proofErr w:type="gramEnd"/>
+      <w:r>
+        <w:t xml:space="preserve"> ska bara ske för poster vars </w:t>
+      </w:r>
+      <w:proofErr w:type="spellStart"/>
+      <w:r>
+        <w:t>Owner</w:t>
+      </w:r>
+      <w:proofErr w:type="spellEnd"/>
+      <w:r>
+        <w:t xml:space="preserve"> är annan än tjänsteproducenten själv. Detta syftar till att undvika ”rundgång” vid cirkulära </w:t>
+      </w:r>
+      <w:proofErr w:type="gramStart"/>
+      <w:r>
+        <w:t>notifieringar</w:t>
+      </w:r>
+      <w:proofErr w:type="gramEnd"/>
+      <w:r>
+        <w:t>.</w:t>
       </w:r>
     </w:p>
     <w:p>
@@ -19763,10 +22909,58 @@
         <w:t xml:space="preserve">: </w:t>
       </w:r>
       <w:r>
-        <w:t>Om en inkommande notifiering innehåller en post som redan finns hos producenten med producenten som ”Owner” och notifieringen anger en annan owner, ska varningsmeddelande loggas. Att index-posten byter ”Owner” kan vara korrekt om det uppdaterande källsystemet bytt tjänsteprod</w:t>
-      </w:r>
-      <w:r>
-        <w:t>ucent för Update-tjänsten. D</w:t>
+        <w:t xml:space="preserve">Om en inkommande </w:t>
+      </w:r>
+      <w:proofErr w:type="gramStart"/>
+      <w:r>
+        <w:t>notifiering</w:t>
+      </w:r>
+      <w:proofErr w:type="gramEnd"/>
+      <w:r>
+        <w:t xml:space="preserve"> innehåller en post som redan finns hos producenten med producenten som ”</w:t>
+      </w:r>
+      <w:proofErr w:type="spellStart"/>
+      <w:r>
+        <w:t>Owner</w:t>
+      </w:r>
+      <w:proofErr w:type="spellEnd"/>
+      <w:r>
+        <w:t xml:space="preserve">” och notifieringen anger en annan </w:t>
+      </w:r>
+      <w:proofErr w:type="spellStart"/>
+      <w:r>
+        <w:t>owner</w:t>
+      </w:r>
+      <w:proofErr w:type="spellEnd"/>
+      <w:r>
+        <w:t>, ska varningsmeddelande loggas. Att index-posten byter ”</w:t>
+      </w:r>
+      <w:proofErr w:type="spellStart"/>
+      <w:r>
+        <w:t>Owner</w:t>
+      </w:r>
+      <w:proofErr w:type="spellEnd"/>
+      <w:r>
+        <w:t xml:space="preserve">” kan vara korrekt om det uppdaterande </w:t>
+      </w:r>
+      <w:proofErr w:type="spellStart"/>
+      <w:r>
+        <w:t>källsystemet</w:t>
+      </w:r>
+      <w:proofErr w:type="spellEnd"/>
+      <w:r>
+        <w:t xml:space="preserve"> bytt tjänsteprod</w:t>
+      </w:r>
+      <w:r>
+        <w:t xml:space="preserve">ucent för </w:t>
+      </w:r>
+      <w:proofErr w:type="spellStart"/>
+      <w:r>
+        <w:t>Update</w:t>
+      </w:r>
+      <w:proofErr w:type="spellEnd"/>
+      <w:r>
+        <w:t>-tjänsten. D</w:t>
       </w:r>
       <w:r>
         <w:t xml:space="preserve">et kan också vara ett symptom på ett fel i någon konfiguration </w:t>
@@ -19778,16 +22972,37 @@
         <w:t xml:space="preserve"> </w:t>
       </w:r>
       <w:r>
-        <w:t xml:space="preserve">t.ex. fel owner-id i en ny </w:t>
-      </w:r>
+        <w:t xml:space="preserve">t.ex. fel </w:t>
+      </w:r>
+      <w:proofErr w:type="spellStart"/>
+      <w:r>
+        <w:t>owner</w:t>
+      </w:r>
+      <w:proofErr w:type="spellEnd"/>
+      <w:r>
+        <w:t xml:space="preserve">-id i en ny </w:t>
+      </w:r>
+      <w:proofErr w:type="spellStart"/>
       <w:r>
         <w:t>engagemengsindex</w:t>
       </w:r>
       <w:r>
-        <w:t>instans, eller att en lokal tjänsteadresser</w:t>
-      </w:r>
-      <w:r>
-        <w:t>ingskatalog är felkonfigurerad.</w:t>
+        <w:t>instans</w:t>
+      </w:r>
+      <w:proofErr w:type="spellEnd"/>
+      <w:r>
+        <w:t>, eller att en lokal tjänsteadresser</w:t>
+      </w:r>
+      <w:r>
+        <w:t xml:space="preserve">ingskatalog är </w:t>
+      </w:r>
+      <w:proofErr w:type="spellStart"/>
+      <w:r>
+        <w:t>felkonfigurerad</w:t>
+      </w:r>
+      <w:proofErr w:type="spellEnd"/>
+      <w:r>
+        <w:t>.</w:t>
       </w:r>
     </w:p>
     <w:p>
@@ -19814,8 +23029,21 @@
       <w:r>
         <w:t xml:space="preserve">: </w:t>
       </w:r>
-      <w:r>
-        <w:t xml:space="preserve">CreationTime och UpdateTime ska uppdateras för den lagrade engagemangsposten. </w:t>
+      <w:proofErr w:type="spellStart"/>
+      <w:r>
+        <w:t>CreationTime</w:t>
+      </w:r>
+      <w:proofErr w:type="spellEnd"/>
+      <w:r>
+        <w:t xml:space="preserve"> och </w:t>
+      </w:r>
+      <w:proofErr w:type="spellStart"/>
+      <w:r>
+        <w:t>UpdateTime</w:t>
+      </w:r>
+      <w:proofErr w:type="spellEnd"/>
+      <w:r>
+        <w:t xml:space="preserve"> ska uppdateras för den lagrade engagemangsposten. </w:t>
       </w:r>
     </w:p>
     <w:p>
@@ -19986,7 +23214,7 @@
         <w:rStyle w:val="Sidnummer"/>
         <w:sz w:val="24"/>
       </w:rPr>
-      <w:t>35</w:t>
+      <w:t>36</w:t>
     </w:r>
     <w:r>
       <w:rPr>
@@ -20012,8 +23240,13 @@
     <w:pPr>
       <w:pStyle w:val="Sidhuvud"/>
     </w:pPr>
+    <w:proofErr w:type="spellStart"/>
     <w:r>
-      <w:t xml:space="preserve">Sida </w:t>
+      <w:t>Sida</w:t>
+    </w:r>
+    <w:proofErr w:type="spellEnd"/>
+    <w:r>
+      <w:t xml:space="preserve"> </w:t>
     </w:r>
     <w:r>
       <w:rPr>
@@ -20042,7 +23275,7 @@
         <w:noProof/>
         <w:sz w:val="24"/>
       </w:rPr>
-      <w:t>12</w:t>
+      <w:t>4</w:t>
     </w:r>
     <w:r>
       <w:rPr>
@@ -20085,7 +23318,7 @@
         <w:noProof/>
         <w:sz w:val="24"/>
       </w:rPr>
-      <w:t>35</w:t>
+      <w:t>36</w:t>
     </w:r>
     <w:r>
       <w:rPr>
@@ -20538,8 +23771,13 @@
               <w:tab w:val="left" w:pos="31680"/>
             </w:tabs>
           </w:pPr>
+          <w:proofErr w:type="spellStart"/>
           <w:r>
-            <w:t xml:space="preserve">Dok.beteckning </w:t>
+            <w:t>Dok.beteckning</w:t>
+          </w:r>
+          <w:proofErr w:type="spellEnd"/>
+          <w:r>
+            <w:t xml:space="preserve"> </w:t>
           </w:r>
         </w:p>
       </w:tc>
@@ -20812,8 +24050,13 @@
               <w:tab w:val="left" w:pos="31680"/>
             </w:tabs>
           </w:pPr>
+          <w:proofErr w:type="spellStart"/>
           <w:r>
-            <w:t>CeHis Arkitekturledning</w:t>
+            <w:t>CeHis</w:t>
+          </w:r>
+          <w:proofErr w:type="spellEnd"/>
+          <w:r>
+            <w:t xml:space="preserve"> Arkitekturledning</w:t>
           </w:r>
         </w:p>
       </w:tc>
@@ -20958,14 +24201,27 @@
           <w:r>
             <w:t xml:space="preserve"> (</w:t>
           </w:r>
-          <w:fldSimple w:instr=" NUMPAGES ">
-            <w:r>
-              <w:rPr>
-                <w:noProof/>
-              </w:rPr>
-              <w:t>35</w:t>
-            </w:r>
-          </w:fldSimple>
+          <w:r>
+            <w:fldChar w:fldCharType="begin"/>
+          </w:r>
+          <w:r>
+            <w:instrText xml:space="preserve"> NUMPAGES </w:instrText>
+          </w:r>
+          <w:r>
+            <w:fldChar w:fldCharType="separate"/>
+          </w:r>
+          <w:r>
+            <w:rPr>
+              <w:noProof/>
+            </w:rPr>
+            <w:t>36</w:t>
+          </w:r>
+          <w:r>
+            <w:rPr>
+              <w:noProof/>
+            </w:rPr>
+            <w:fldChar w:fldCharType="end"/>
+          </w:r>
           <w:r>
             <w:t>)</w:t>
           </w:r>
@@ -21005,7 +24261,7 @@
             <w:fldChar w:fldCharType="separate"/>
           </w:r>
           <w:r>
-            <w:t>2012-10-29</w:t>
+            <w:t>2012-11-24</w:t>
           </w:r>
           <w:r>
             <w:fldChar w:fldCharType="end"/>
@@ -21431,8 +24687,13 @@
               <w:tab w:val="left" w:pos="31680"/>
             </w:tabs>
           </w:pPr>
+          <w:proofErr w:type="spellStart"/>
           <w:r>
-            <w:t xml:space="preserve">Dok.beteckning </w:t>
+            <w:t>Dok.beteckning</w:t>
+          </w:r>
+          <w:proofErr w:type="spellEnd"/>
+          <w:r>
+            <w:t xml:space="preserve"> </w:t>
           </w:r>
         </w:p>
       </w:tc>
@@ -21714,8 +24975,13 @@
               <w:tab w:val="left" w:pos="31680"/>
             </w:tabs>
           </w:pPr>
+          <w:proofErr w:type="spellStart"/>
           <w:r>
-            <w:t>CeHis Arkitekturledning</w:t>
+            <w:t>CeHis</w:t>
+          </w:r>
+          <w:proofErr w:type="spellEnd"/>
+          <w:r>
+            <w:t xml:space="preserve"> Arkitekturledning</w:t>
           </w:r>
         </w:p>
       </w:tc>
@@ -21852,7 +25118,7 @@
             <w:rPr>
               <w:noProof/>
             </w:rPr>
-            <w:t>12</w:t>
+            <w:t>4</w:t>
           </w:r>
           <w:r>
             <w:fldChar w:fldCharType="end"/>
@@ -21860,14 +25126,27 @@
           <w:r>
             <w:t xml:space="preserve"> (</w:t>
           </w:r>
-          <w:fldSimple w:instr=" NUMPAGES ">
-            <w:r>
-              <w:rPr>
-                <w:noProof/>
-              </w:rPr>
-              <w:t>35</w:t>
-            </w:r>
-          </w:fldSimple>
+          <w:r>
+            <w:fldChar w:fldCharType="begin"/>
+          </w:r>
+          <w:r>
+            <w:instrText xml:space="preserve"> NUMPAGES </w:instrText>
+          </w:r>
+          <w:r>
+            <w:fldChar w:fldCharType="separate"/>
+          </w:r>
+          <w:r>
+            <w:rPr>
+              <w:noProof/>
+            </w:rPr>
+            <w:t>36</w:t>
+          </w:r>
+          <w:r>
+            <w:rPr>
+              <w:noProof/>
+            </w:rPr>
+            <w:fldChar w:fldCharType="end"/>
+          </w:r>
           <w:r>
             <w:t>)</w:t>
           </w:r>
@@ -21936,7 +25215,7 @@
               <w:sz w:val="16"/>
               <w:szCs w:val="16"/>
             </w:rPr>
-            <w:t>2012-10-29</w:t>
+            <w:t>2012-11-24</w:t>
           </w:r>
           <w:r>
             <w:rPr>

--- a/ServiceInteractions/riv/itintegration/engagementindex/trunk/docs/Tjanstekontrakt ItIntegration EngagementIndex - Beskrivning.docx
+++ b/ServiceInteractions/riv/itintegration/engagementindex/trunk/docs/Tjanstekontrakt ItIntegration EngagementIndex - Beskrivning.docx
@@ -89,7 +89,7 @@
           <w:rFonts w:ascii="Arial" w:hAnsi="Arial"/>
           <w:sz w:val="36"/>
         </w:rPr>
-        <w:t>Version PA10</w:t>
+        <w:t>Version PA11</w:t>
       </w:r>
     </w:p>
     <w:p>
@@ -105,7 +105,7 @@
           <w:rFonts w:ascii="Arial" w:hAnsi="Arial"/>
           <w:sz w:val="36"/>
         </w:rPr>
-        <w:t>2012-11-24</w:t>
+        <w:t>2013-01-17</w:t>
       </w:r>
     </w:p>
     <w:p>
@@ -1473,6 +1473,113 @@
           </w:p>
         </w:tc>
       </w:tr>
+      <w:tr>
+        <w:tc>
+          <w:tcPr>
+            <w:tcW w:w="964" w:type="dxa"/>
+          </w:tcPr>
+          <w:p>
+            <w:pPr>
+              <w:pStyle w:val="Brdtext"/>
+            </w:pPr>
+            <w:r>
+              <w:t>PA11</w:t>
+            </w:r>
+          </w:p>
+        </w:tc>
+        <w:tc>
+          <w:tcPr>
+            <w:tcW w:w="1224" w:type="dxa"/>
+          </w:tcPr>
+          <w:p>
+            <w:pPr>
+              <w:pStyle w:val="Brdtext"/>
+            </w:pPr>
+            <w:r>
+              <w:t>2013-01-17</w:t>
+            </w:r>
+          </w:p>
+        </w:tc>
+        <w:tc>
+          <w:tcPr>
+            <w:tcW w:w="4140" w:type="dxa"/>
+          </w:tcPr>
+          <w:p>
+            <w:pPr>
+              <w:pStyle w:val="Brdtext"/>
+              <w:numPr>
+                <w:ilvl w:val="0"/>
+                <w:numId w:val="20"/>
+              </w:numPr>
+            </w:pPr>
+            <w:r>
+              <w:t xml:space="preserve">Fältet </w:t>
+            </w:r>
+            <w:proofErr w:type="spellStart"/>
+            <w:r>
+              <w:t>SourceSystem</w:t>
+            </w:r>
+            <w:proofErr w:type="spellEnd"/>
+            <w:r>
+              <w:t xml:space="preserve"> är nu med bland attributen som gör en indexpost unikt identifierbar. Det är nödvändigt för att hantera situationer där samma kombination av övriga fält kan finnas i flera system.</w:t>
+            </w:r>
+          </w:p>
+          <w:p>
+            <w:pPr>
+              <w:pStyle w:val="Brdtext"/>
+              <w:numPr>
+                <w:ilvl w:val="0"/>
+                <w:numId w:val="20"/>
+              </w:numPr>
+            </w:pPr>
+            <w:r>
+              <w:t xml:space="preserve">Ändrat vilka attribut i posten som definieras logisk adress i refererad tjänstedomän. </w:t>
+            </w:r>
+          </w:p>
+          <w:p>
+            <w:pPr>
+              <w:pStyle w:val="Brdtext"/>
+            </w:pPr>
+            <w:r>
+              <w:rPr>
+                <w:highlight w:val="yellow"/>
+              </w:rPr>
+              <w:t>Alla ändringar är markerade i gult</w:t>
+            </w:r>
+          </w:p>
+          <w:p>
+            <w:pPr>
+              <w:pStyle w:val="Brdtext"/>
+            </w:pPr>
+            <w:r>
+              <w:t>Befintliga implementationer påverkas under specifika omständigheter av ändring 1.</w:t>
+            </w:r>
+          </w:p>
+        </w:tc>
+        <w:tc>
+          <w:tcPr>
+            <w:tcW w:w="1980" w:type="dxa"/>
+          </w:tcPr>
+          <w:p>
+            <w:pPr>
+              <w:pStyle w:val="Brdtext"/>
+            </w:pPr>
+            <w:r>
+              <w:t>Johan Eltes</w:t>
+            </w:r>
+          </w:p>
+        </w:tc>
+        <w:tc>
+          <w:tcPr>
+            <w:tcW w:w="1440" w:type="dxa"/>
+          </w:tcPr>
+          <w:p>
+            <w:pPr>
+              <w:pStyle w:val="Brdtext"/>
+            </w:pPr>
+          </w:p>
+        </w:tc>
+      </w:tr>
     </w:tbl>
     <w:p>
       <w:pPr>
@@ -1572,7 +1679,7 @@
         <w:fldChar w:fldCharType="begin"/>
       </w:r>
       <w:r>
-        <w:instrText xml:space="preserve"> PAGEREF _Toc215401248 \h </w:instrText>
+        <w:instrText xml:space="preserve"> PAGEREF _Toc220085633 \h </w:instrText>
       </w:r>
       <w:r>
         <w:fldChar w:fldCharType="separate"/>
@@ -1628,7 +1735,7 @@
         <w:fldChar w:fldCharType="begin"/>
       </w:r>
       <w:r>
-        <w:instrText xml:space="preserve"> PAGEREF _Toc215401249 \h </w:instrText>
+        <w:instrText xml:space="preserve"> PAGEREF _Toc220085634 \h </w:instrText>
       </w:r>
       <w:r>
         <w:fldChar w:fldCharType="separate"/>
@@ -1684,7 +1791,7 @@
         <w:fldChar w:fldCharType="begin"/>
       </w:r>
       <w:r>
-        <w:instrText xml:space="preserve"> PAGEREF _Toc215401250 \h </w:instrText>
+        <w:instrText xml:space="preserve"> PAGEREF _Toc220085635 \h </w:instrText>
       </w:r>
       <w:r>
         <w:fldChar w:fldCharType="separate"/>
@@ -1740,7 +1847,7 @@
         <w:fldChar w:fldCharType="begin"/>
       </w:r>
       <w:r>
-        <w:instrText xml:space="preserve"> PAGEREF _Toc215401251 \h </w:instrText>
+        <w:instrText xml:space="preserve"> PAGEREF _Toc220085636 \h </w:instrText>
       </w:r>
       <w:r>
         <w:fldChar w:fldCharType="separate"/>
@@ -1796,7 +1903,7 @@
         <w:fldChar w:fldCharType="begin"/>
       </w:r>
       <w:r>
-        <w:instrText xml:space="preserve"> PAGEREF _Toc215401252 \h </w:instrText>
+        <w:instrText xml:space="preserve"> PAGEREF _Toc220085637 \h </w:instrText>
       </w:r>
       <w:r>
         <w:fldChar w:fldCharType="separate"/>
@@ -1852,7 +1959,7 @@
         <w:fldChar w:fldCharType="begin"/>
       </w:r>
       <w:r>
-        <w:instrText xml:space="preserve"> PAGEREF _Toc215401253 \h </w:instrText>
+        <w:instrText xml:space="preserve"> PAGEREF _Toc220085638 \h </w:instrText>
       </w:r>
       <w:r>
         <w:fldChar w:fldCharType="separate"/>
@@ -1908,7 +2015,7 @@
         <w:fldChar w:fldCharType="begin"/>
       </w:r>
       <w:r>
-        <w:instrText xml:space="preserve"> PAGEREF _Toc215401254 \h </w:instrText>
+        <w:instrText xml:space="preserve"> PAGEREF _Toc220085639 \h </w:instrText>
       </w:r>
       <w:r>
         <w:fldChar w:fldCharType="separate"/>
@@ -1964,7 +2071,7 @@
         <w:fldChar w:fldCharType="begin"/>
       </w:r>
       <w:r>
-        <w:instrText xml:space="preserve"> PAGEREF _Toc215401255 \h </w:instrText>
+        <w:instrText xml:space="preserve"> PAGEREF _Toc220085640 \h </w:instrText>
       </w:r>
       <w:r>
         <w:fldChar w:fldCharType="separate"/>
@@ -2020,7 +2127,7 @@
         <w:fldChar w:fldCharType="begin"/>
       </w:r>
       <w:r>
-        <w:instrText xml:space="preserve"> PAGEREF _Toc215401256 \h </w:instrText>
+        <w:instrText xml:space="preserve"> PAGEREF _Toc220085641 \h </w:instrText>
       </w:r>
       <w:r>
         <w:fldChar w:fldCharType="separate"/>
@@ -2076,7 +2183,7 @@
         <w:fldChar w:fldCharType="begin"/>
       </w:r>
       <w:r>
-        <w:instrText xml:space="preserve"> PAGEREF _Toc215401257 \h </w:instrText>
+        <w:instrText xml:space="preserve"> PAGEREF _Toc220085642 \h </w:instrText>
       </w:r>
       <w:r>
         <w:fldChar w:fldCharType="separate"/>
@@ -2113,7 +2220,7 @@
       <w:bookmarkStart w:id="5" w:name="_Toc199552434"/>
       <w:bookmarkStart w:id="6" w:name="_Toc163300577"/>
       <w:bookmarkStart w:id="7" w:name="_Toc163300879"/>
-      <w:bookmarkStart w:id="8" w:name="_Toc215401248"/>
+      <w:bookmarkStart w:id="8" w:name="_Toc220085633"/>
       <w:r>
         <w:lastRenderedPageBreak/>
         <w:t>Inledning</w:t>
@@ -3176,7 +3283,7 @@
       </w:pPr>
       <w:bookmarkStart w:id="9" w:name="_Toc163300578"/>
       <w:bookmarkStart w:id="10" w:name="_Toc163300880"/>
-      <w:bookmarkStart w:id="11" w:name="_Toc215401249"/>
+      <w:bookmarkStart w:id="11" w:name="_Toc220085634"/>
       <w:r>
         <w:lastRenderedPageBreak/>
         <w:t>Informationsmodell</w:t>
@@ -3834,6 +3941,7 @@
             <w:pPr>
               <w:pStyle w:val="Brdtext"/>
             </w:pPr>
+            <w:commentRangeStart w:id="12"/>
             <w:proofErr w:type="spellStart"/>
             <w:r>
               <w:t>Logical</w:t>
@@ -3849,6 +3957,15 @@
             <w:proofErr w:type="spellEnd"/>
             <w:r>
               <w:t>*</w:t>
+            </w:r>
+            <w:commentRangeEnd w:id="12"/>
+            <w:r>
+              <w:rPr>
+                <w:rStyle w:val="Kommentarsreferens"/>
+                <w:i/>
+                <w:lang w:val="en-GB"/>
+              </w:rPr>
+              <w:commentReference w:id="12"/>
             </w:r>
           </w:p>
         </w:tc>
@@ -3876,21 +3993,280 @@
               <w:pStyle w:val="Brdtext"/>
             </w:pPr>
             <w:r>
-              <w:t>Format enligt aktuell identifierare</w:t>
-            </w:r>
-            <w:r>
-              <w:t xml:space="preserve">. </w:t>
-            </w:r>
-          </w:p>
-          <w:p>
-            <w:pPr>
-              <w:pStyle w:val="Brdtext"/>
+              <w:rPr>
+                <w:highlight w:val="yellow"/>
+              </w:rPr>
+              <w:t xml:space="preserve">Informationsägande verksamhet. I verksamhets-adresserade tjänstedomäner motsvaras detta av </w:t>
+            </w:r>
+            <w:r>
+              <w:rPr>
+                <w:highlight w:val="yellow"/>
+              </w:rPr>
+              <w:t xml:space="preserve">värdet för </w:t>
+            </w:r>
+            <w:proofErr w:type="spellStart"/>
+            <w:r>
+              <w:rPr>
+                <w:highlight w:val="yellow"/>
+              </w:rPr>
+              <w:t>LogicalAddress</w:t>
+            </w:r>
+            <w:proofErr w:type="spellEnd"/>
+            <w:r>
+              <w:rPr>
+                <w:highlight w:val="yellow"/>
+              </w:rPr>
+              <w:t xml:space="preserve">. I systemadresserade tjänstedomäner motsvaras </w:t>
+            </w:r>
+            <w:proofErr w:type="spellStart"/>
+            <w:r>
+              <w:rPr>
+                <w:highlight w:val="yellow"/>
+              </w:rPr>
+              <w:t>logical</w:t>
+            </w:r>
+            <w:proofErr w:type="spellEnd"/>
+            <w:r>
+              <w:rPr>
+                <w:highlight w:val="yellow"/>
+              </w:rPr>
+              <w:t xml:space="preserve"> </w:t>
+            </w:r>
+            <w:proofErr w:type="spellStart"/>
+            <w:r>
+              <w:rPr>
+                <w:highlight w:val="yellow"/>
+              </w:rPr>
+              <w:t>address</w:t>
+            </w:r>
+            <w:proofErr w:type="spellEnd"/>
+            <w:r>
+              <w:rPr>
+                <w:highlight w:val="yellow"/>
+              </w:rPr>
+              <w:t xml:space="preserve"> av </w:t>
+            </w:r>
+            <w:proofErr w:type="spellStart"/>
+            <w:r>
+              <w:rPr>
+                <w:highlight w:val="yellow"/>
+              </w:rPr>
+              <w:t>SourceSystem</w:t>
+            </w:r>
+            <w:proofErr w:type="spellEnd"/>
+            <w:r>
+              <w:rPr>
+                <w:highlight w:val="yellow"/>
+              </w:rPr>
+              <w:t>.</w:t>
+            </w:r>
+          </w:p>
+        </w:tc>
+        <w:tc>
+          <w:tcPr>
+            <w:tcW w:w="788" w:type="dxa"/>
+            <w:shd w:val="clear" w:color="auto" w:fill="auto"/>
+          </w:tcPr>
+          <w:p>
+            <w:pPr>
+              <w:pStyle w:val="Brdtext"/>
+            </w:pPr>
+            <w:r>
+              <w:t>1</w:t>
+            </w:r>
+            <w:proofErr w:type="gramStart"/>
+            <w:r>
+              <w:t>..</w:t>
+            </w:r>
+            <w:proofErr w:type="gramEnd"/>
+            <w:r>
+              <w:t>1</w:t>
+            </w:r>
+          </w:p>
+        </w:tc>
+        <w:tc>
+          <w:tcPr>
+            <w:tcW w:w="1998" w:type="dxa"/>
+            <w:shd w:val="clear" w:color="auto" w:fill="auto"/>
+          </w:tcPr>
+          <w:p>
+            <w:pPr>
+              <w:pStyle w:val="Brdtext"/>
+            </w:pPr>
+            <w:r>
+              <w:rPr>
+                <w:highlight w:val="yellow"/>
+              </w:rPr>
+              <w:t xml:space="preserve">Vanligen </w:t>
+            </w:r>
+            <w:proofErr w:type="spellStart"/>
+            <w:r>
+              <w:rPr>
+                <w:highlight w:val="yellow"/>
+              </w:rPr>
+              <w:t>HSA</w:t>
+            </w:r>
+            <w:proofErr w:type="spellEnd"/>
+            <w:r>
+              <w:rPr>
+                <w:highlight w:val="yellow"/>
+              </w:rPr>
+              <w:t xml:space="preserve">-id för verksamhet </w:t>
+            </w:r>
+            <w:r>
+              <w:rPr>
+                <w:highlight w:val="yellow"/>
+              </w:rPr>
+              <w:t xml:space="preserve">så som mottagningens </w:t>
+            </w:r>
+            <w:proofErr w:type="spellStart"/>
+            <w:r>
+              <w:rPr>
+                <w:highlight w:val="yellow"/>
+              </w:rPr>
+              <w:t>HSA</w:t>
+            </w:r>
+            <w:proofErr w:type="spellEnd"/>
+            <w:r>
+              <w:rPr>
+                <w:highlight w:val="yellow"/>
+              </w:rPr>
+              <w:t xml:space="preserve">-id eller PDL-enhetens </w:t>
+            </w:r>
+            <w:proofErr w:type="spellStart"/>
+            <w:r>
+              <w:rPr>
+                <w:highlight w:val="yellow"/>
+              </w:rPr>
+              <w:t>HSA</w:t>
+            </w:r>
+            <w:proofErr w:type="spellEnd"/>
+            <w:r>
+              <w:rPr>
+                <w:highlight w:val="yellow"/>
+              </w:rPr>
+              <w:t>-id</w:t>
+            </w:r>
+            <w:r>
+              <w:t>.</w:t>
+            </w:r>
+            <w:r>
+              <w:t xml:space="preserve"> </w:t>
+            </w:r>
+          </w:p>
+          <w:p>
+            <w:pPr>
+              <w:pStyle w:val="Brdtext"/>
+            </w:pPr>
+            <w:r>
+              <w:t xml:space="preserve">Exakt definition bestäms i tjänstekontraktsbeskrivningen för tjänstedomänen. </w:t>
+            </w:r>
+          </w:p>
+        </w:tc>
+        <w:tc>
+          <w:tcPr>
+            <w:tcW w:w="1330" w:type="dxa"/>
+            <w:shd w:val="clear" w:color="auto" w:fill="auto"/>
+          </w:tcPr>
+          <w:p>
+            <w:pPr>
+              <w:pStyle w:val="Brdtext"/>
+            </w:pPr>
+            <w:r>
+              <w:t xml:space="preserve">Del av instansens </w:t>
+            </w:r>
+            <w:proofErr w:type="spellStart"/>
+            <w:r>
+              <w:t>unikhet</w:t>
+            </w:r>
+            <w:proofErr w:type="spellEnd"/>
+          </w:p>
+        </w:tc>
+      </w:tr>
+      <w:tr>
+        <w:tc>
+          <w:tcPr>
+            <w:tcW w:w="1540" w:type="dxa"/>
+            <w:shd w:val="clear" w:color="auto" w:fill="auto"/>
+          </w:tcPr>
+          <w:p>
+            <w:pPr>
+              <w:pStyle w:val="Brdtext"/>
+            </w:pPr>
+            <w:r>
+              <w:t xml:space="preserve">Business </w:t>
+            </w:r>
+            <w:proofErr w:type="spellStart"/>
+            <w:r>
+              <w:t>object</w:t>
+            </w:r>
+            <w:proofErr w:type="spellEnd"/>
+            <w:r>
+              <w:t xml:space="preserve"> </w:t>
+            </w:r>
+            <w:proofErr w:type="spellStart"/>
+            <w:r>
+              <w:t>Instance</w:t>
+            </w:r>
+            <w:proofErr w:type="spellEnd"/>
+            <w:r>
+              <w:t xml:space="preserve"> </w:t>
+            </w:r>
+            <w:proofErr w:type="spellStart"/>
+            <w:r>
+              <w:t>Identifier</w:t>
+            </w:r>
+            <w:proofErr w:type="spellEnd"/>
+            <w:r>
+              <w:t>*</w:t>
+            </w:r>
+          </w:p>
+        </w:tc>
+        <w:tc>
+          <w:tcPr>
+            <w:tcW w:w="1262" w:type="dxa"/>
+            <w:shd w:val="clear" w:color="auto" w:fill="auto"/>
+          </w:tcPr>
+          <w:p>
+            <w:pPr>
+              <w:pStyle w:val="Brdtext"/>
+            </w:pPr>
+            <w:r>
+              <w:t>Unik identifierare för händelse</w:t>
+            </w:r>
+            <w:r>
+              <w:t>-</w:t>
+            </w:r>
+            <w:r>
+              <w:t>bärande objekt</w:t>
+            </w:r>
+          </w:p>
+        </w:tc>
+        <w:tc>
+          <w:tcPr>
+            <w:tcW w:w="2444" w:type="dxa"/>
+            <w:shd w:val="clear" w:color="auto" w:fill="auto"/>
+          </w:tcPr>
+          <w:p>
+            <w:pPr>
+              <w:pStyle w:val="Brdtext"/>
+            </w:pPr>
+            <w:r>
+              <w:t>Format enligt aktuell identifierare.</w:t>
+            </w:r>
+          </w:p>
+          <w:p>
+            <w:pPr>
+              <w:pStyle w:val="Brdtext"/>
+              <w:rPr>
+                <w:i/>
+              </w:rPr>
             </w:pPr>
             <w:r>
               <w:t>Exempel</w:t>
             </w:r>
             <w:r>
-              <w:t xml:space="preserve"> för domänerna </w:t>
+              <w:t xml:space="preserve"> för domänen </w:t>
             </w:r>
             <w:proofErr w:type="spellStart"/>
             <w:proofErr w:type="gramStart"/>
@@ -3900,53 +4276,23 @@
             <w:proofErr w:type="spellEnd"/>
             <w:proofErr w:type="gramEnd"/>
             <w:r>
-              <w:t xml:space="preserve"> och </w:t>
+              <w:t xml:space="preserve">: </w:t>
             </w:r>
             <w:proofErr w:type="spellStart"/>
             <w:r>
-              <w:t>careprocess:</w:t>
-            </w:r>
-            <w:r>
-              <w:t>request</w:t>
+              <w:rPr>
+                <w:i/>
+              </w:rPr>
+              <w:t>bookingid</w:t>
             </w:r>
             <w:proofErr w:type="spellEnd"/>
-            <w:r>
-              <w:t xml:space="preserve">: ”&lt;Landstingets </w:t>
-            </w:r>
-            <w:proofErr w:type="spellStart"/>
-            <w:r>
-              <w:t>hsaid</w:t>
-            </w:r>
-            <w:proofErr w:type="spellEnd"/>
-            <w:r>
-              <w:t xml:space="preserve">&gt;:&lt;Vårdgivarens </w:t>
-            </w:r>
-            <w:proofErr w:type="spellStart"/>
-            <w:r>
-              <w:t>HSA</w:t>
-            </w:r>
-            <w:proofErr w:type="spellEnd"/>
-            <w:r>
-              <w:t>-id</w:t>
-            </w:r>
-            <w:r>
-              <w:t xml:space="preserve">&gt;:&lt;Enhetens </w:t>
-            </w:r>
-            <w:proofErr w:type="spellStart"/>
-            <w:r>
-              <w:t>hsaid</w:t>
-            </w:r>
-            <w:proofErr w:type="spellEnd"/>
-            <w:r>
-              <w:t>&gt;”</w:t>
-            </w:r>
-            <w:r>
-              <w:t>.</w:t>
-            </w:r>
-          </w:p>
-          <w:p>
-            <w:pPr>
-              <w:pStyle w:val="Brdtext"/>
+          </w:p>
+          <w:p>
+            <w:pPr>
+              <w:pStyle w:val="Brdtext"/>
+              <w:rPr>
+                <w:i/>
+              </w:rPr>
             </w:pPr>
             <w:r>
               <w:t>Exempel</w:t>
@@ -3962,16 +4308,60 @@
             <w:proofErr w:type="spellEnd"/>
             <w:proofErr w:type="gramEnd"/>
             <w:r>
-              <w:t xml:space="preserve">: ”&lt;journalsystemets </w:t>
+              <w:t xml:space="preserve">: </w:t>
+            </w:r>
+            <w:r>
+              <w:rPr>
+                <w:i/>
+              </w:rPr>
+              <w:t>Konstanten ”NA”</w:t>
+            </w:r>
+          </w:p>
+          <w:p>
+            <w:pPr>
+              <w:pStyle w:val="Brdtext"/>
+              <w:rPr>
+                <w:i/>
+              </w:rPr>
+            </w:pPr>
+            <w:r>
+              <w:t>Exempel</w:t>
+            </w:r>
+            <w:r>
+              <w:t xml:space="preserve"> för domänen </w:t>
             </w:r>
             <w:proofErr w:type="spellStart"/>
-            <w:r>
-              <w:t>hsaid</w:t>
+            <w:proofErr w:type="gramStart"/>
+            <w:r>
+              <w:t>careprocess:</w:t>
+            </w:r>
+            <w:r>
+              <w:t>request</w:t>
             </w:r>
             <w:proofErr w:type="spellEnd"/>
-            <w:r>
-              <w:t>&gt;”</w:t>
-            </w:r>
+            <w:proofErr w:type="gramEnd"/>
+            <w:r>
+              <w:t xml:space="preserve">: </w:t>
+            </w:r>
+            <w:proofErr w:type="spellStart"/>
+            <w:r>
+              <w:rPr>
+                <w:i/>
+              </w:rPr>
+              <w:t>request</w:t>
+            </w:r>
+            <w:r>
+              <w:rPr>
+                <w:i/>
+              </w:rPr>
+              <w:t>Id</w:t>
+            </w:r>
+            <w:proofErr w:type="spellEnd"/>
+          </w:p>
+          <w:p>
+            <w:pPr>
+              <w:pStyle w:val="Brdtext"/>
+            </w:pPr>
           </w:p>
         </w:tc>
         <w:tc>
@@ -3984,6 +4374,7 @@
               <w:pStyle w:val="Brdtext"/>
             </w:pPr>
             <w:r>
+              <w:lastRenderedPageBreak/>
               <w:t>1</w:t>
             </w:r>
             <w:proofErr w:type="gramStart"/>
@@ -4006,15 +4397,28 @@
               <w:pStyle w:val="Brdtext"/>
             </w:pPr>
             <w:r>
-              <w:t xml:space="preserve">Vanligen </w:t>
+              <w:t xml:space="preserve">Typen av identifierare beror av tjänstedomänen. Om tjänstedomänen inte exponerar tjänster baserat på unika händelsebärande objekt, ska värdet vara </w:t>
+            </w:r>
+            <w:r>
+              <w:t>konstanten ”NA</w:t>
+            </w:r>
+            <w:r>
+              <w:t>”</w:t>
+            </w:r>
+            <w:r>
+              <w:t xml:space="preserve"> (not </w:t>
             </w:r>
             <w:proofErr w:type="spellStart"/>
             <w:r>
-              <w:t>HSA</w:t>
+              <w:lastRenderedPageBreak/>
+              <w:t>applicable</w:t>
             </w:r>
             <w:proofErr w:type="spellEnd"/>
             <w:r>
-              <w:t>-id för verksamhet eller system. Exakt definition bestäms i tjänstekontraktsbeskrivningen för tjänstedomänen. Detta är den logiska referensen till informationskällan.</w:t>
+              <w:t>)</w:t>
+            </w:r>
+            <w:r>
+              <w:t>.</w:t>
             </w:r>
           </w:p>
         </w:tc>
@@ -4028,6 +4432,7 @@
               <w:pStyle w:val="Brdtext"/>
             </w:pPr>
             <w:r>
+              <w:lastRenderedPageBreak/>
               <w:t xml:space="preserve">Del av instansens </w:t>
             </w:r>
             <w:proofErr w:type="spellStart"/>
@@ -4049,31 +4454,16 @@
               <w:pStyle w:val="Brdtext"/>
             </w:pPr>
             <w:r>
-              <w:t xml:space="preserve">Business </w:t>
+              <w:lastRenderedPageBreak/>
+              <w:t xml:space="preserve">Clinical process </w:t>
             </w:r>
             <w:proofErr w:type="spellStart"/>
             <w:r>
-              <w:t>object</w:t>
+              <w:t>interest</w:t>
             </w:r>
             <w:proofErr w:type="spellEnd"/>
             <w:r>
-              <w:t xml:space="preserve"> </w:t>
-            </w:r>
-            <w:proofErr w:type="spellStart"/>
-            <w:r>
-              <w:t>Instance</w:t>
-            </w:r>
-            <w:proofErr w:type="spellEnd"/>
-            <w:r>
-              <w:t xml:space="preserve"> </w:t>
-            </w:r>
-            <w:proofErr w:type="spellStart"/>
-            <w:r>
-              <w:t>Identifier</w:t>
-            </w:r>
-            <w:proofErr w:type="spellEnd"/>
-            <w:r>
-              <w:t>*</w:t>
+              <w:t xml:space="preserve"> id</w:t>
             </w:r>
           </w:p>
         </w:tc>
@@ -4087,13 +4477,7 @@
               <w:pStyle w:val="Brdtext"/>
             </w:pPr>
             <w:r>
-              <w:t>Unik identifierare för händelse</w:t>
-            </w:r>
-            <w:r>
-              <w:t>-</w:t>
-            </w:r>
-            <w:r>
-              <w:t>bärande objekt</w:t>
+              <w:t>Hälsoärende-id</w:t>
             </w:r>
           </w:p>
         </w:tc>
@@ -4106,118 +4490,11 @@
             <w:pPr>
               <w:pStyle w:val="Brdtext"/>
             </w:pPr>
-            <w:r>
-              <w:t>Format enligt aktuell identifierare.</w:t>
-            </w:r>
-          </w:p>
-          <w:p>
-            <w:pPr>
-              <w:pStyle w:val="Brdtext"/>
-              <w:rPr>
-                <w:i/>
-              </w:rPr>
-            </w:pPr>
-            <w:r>
-              <w:t>Exempel</w:t>
-            </w:r>
-            <w:r>
-              <w:t xml:space="preserve"> för domänen </w:t>
-            </w:r>
             <w:proofErr w:type="spellStart"/>
-            <w:proofErr w:type="gramStart"/>
-            <w:r>
-              <w:t>crm:scheduling</w:t>
+            <w:r>
+              <w:t>GUID</w:t>
             </w:r>
             <w:proofErr w:type="spellEnd"/>
-            <w:proofErr w:type="gramEnd"/>
-            <w:r>
-              <w:t xml:space="preserve">: </w:t>
-            </w:r>
-            <w:proofErr w:type="spellStart"/>
-            <w:r>
-              <w:rPr>
-                <w:i/>
-              </w:rPr>
-              <w:t>bookingid</w:t>
-            </w:r>
-            <w:proofErr w:type="spellEnd"/>
-          </w:p>
-          <w:p>
-            <w:pPr>
-              <w:pStyle w:val="Brdtext"/>
-              <w:rPr>
-                <w:i/>
-              </w:rPr>
-            </w:pPr>
-            <w:r>
-              <w:t>Exempel</w:t>
-            </w:r>
-            <w:r>
-              <w:t xml:space="preserve"> för domänen </w:t>
-            </w:r>
-            <w:proofErr w:type="spellStart"/>
-            <w:proofErr w:type="gramStart"/>
-            <w:r>
-              <w:t>ehr:patientoverview</w:t>
-            </w:r>
-            <w:proofErr w:type="spellEnd"/>
-            <w:proofErr w:type="gramEnd"/>
-            <w:r>
-              <w:t xml:space="preserve">: </w:t>
-            </w:r>
-            <w:r>
-              <w:rPr>
-                <w:i/>
-              </w:rPr>
-              <w:t>Konstanten ”NA”</w:t>
-            </w:r>
-          </w:p>
-          <w:p>
-            <w:pPr>
-              <w:pStyle w:val="Brdtext"/>
-              <w:rPr>
-                <w:i/>
-              </w:rPr>
-            </w:pPr>
-            <w:r>
-              <w:t>Exempel</w:t>
-            </w:r>
-            <w:r>
-              <w:t xml:space="preserve"> för domänen </w:t>
-            </w:r>
-            <w:proofErr w:type="spellStart"/>
-            <w:proofErr w:type="gramStart"/>
-            <w:r>
-              <w:t>careprocess:</w:t>
-            </w:r>
-            <w:r>
-              <w:t>request</w:t>
-            </w:r>
-            <w:proofErr w:type="spellEnd"/>
-            <w:proofErr w:type="gramEnd"/>
-            <w:r>
-              <w:t xml:space="preserve">: </w:t>
-            </w:r>
-            <w:proofErr w:type="spellStart"/>
-            <w:r>
-              <w:rPr>
-                <w:i/>
-              </w:rPr>
-              <w:lastRenderedPageBreak/>
-              <w:t>request</w:t>
-            </w:r>
-            <w:r>
-              <w:rPr>
-                <w:i/>
-              </w:rPr>
-              <w:t>Id</w:t>
-            </w:r>
-            <w:proofErr w:type="spellEnd"/>
-          </w:p>
-          <w:p>
-            <w:pPr>
-              <w:pStyle w:val="Brdtext"/>
-            </w:pPr>
           </w:p>
         </w:tc>
         <w:tc>
@@ -4230,6 +4507,693 @@
               <w:pStyle w:val="Brdtext"/>
             </w:pPr>
             <w:r>
+              <w:t>1</w:t>
+            </w:r>
+            <w:proofErr w:type="gramStart"/>
+            <w:r>
+              <w:t>..</w:t>
+            </w:r>
+            <w:proofErr w:type="gramEnd"/>
+            <w:r>
+              <w:t>1</w:t>
+            </w:r>
+          </w:p>
+        </w:tc>
+        <w:tc>
+          <w:tcPr>
+            <w:tcW w:w="1998" w:type="dxa"/>
+            <w:shd w:val="clear" w:color="auto" w:fill="auto"/>
+          </w:tcPr>
+          <w:p>
+            <w:pPr>
+              <w:pStyle w:val="Brdtext"/>
+            </w:pPr>
+            <w:r>
+              <w:t>”NA”</w:t>
+            </w:r>
+            <w:r>
+              <w:t xml:space="preserve"> anges om hälsoärende-id inte tillämpas för domänen</w:t>
+            </w:r>
+            <w:r>
+              <w:t>, annars värde enl. nat. standard för hälsoärende-id.</w:t>
+            </w:r>
+          </w:p>
+        </w:tc>
+        <w:tc>
+          <w:tcPr>
+            <w:tcW w:w="1330" w:type="dxa"/>
+            <w:shd w:val="clear" w:color="auto" w:fill="auto"/>
+          </w:tcPr>
+          <w:p>
+            <w:pPr>
+              <w:pStyle w:val="Brdtext"/>
+            </w:pPr>
+            <w:r>
+              <w:t xml:space="preserve">Del av instansens </w:t>
+            </w:r>
+            <w:proofErr w:type="spellStart"/>
+            <w:r>
+              <w:t>unikhet</w:t>
+            </w:r>
+            <w:proofErr w:type="spellEnd"/>
+          </w:p>
+        </w:tc>
+      </w:tr>
+      <w:tr>
+        <w:tc>
+          <w:tcPr>
+            <w:tcW w:w="1540" w:type="dxa"/>
+            <w:shd w:val="clear" w:color="auto" w:fill="auto"/>
+          </w:tcPr>
+          <w:p>
+            <w:pPr>
+              <w:pStyle w:val="Brdtext"/>
+            </w:pPr>
+            <w:r>
+              <w:t xml:space="preserve">Most Recent </w:t>
+            </w:r>
+            <w:proofErr w:type="spellStart"/>
+            <w:r>
+              <w:t>Content</w:t>
+            </w:r>
+            <w:proofErr w:type="spellEnd"/>
+            <w:r>
+              <w:t>*</w:t>
+            </w:r>
+          </w:p>
+        </w:tc>
+        <w:tc>
+          <w:tcPr>
+            <w:tcW w:w="1262" w:type="dxa"/>
+            <w:shd w:val="clear" w:color="auto" w:fill="auto"/>
+          </w:tcPr>
+          <w:p>
+            <w:pPr>
+              <w:pStyle w:val="Brdtext"/>
+            </w:pPr>
+            <w:r>
+              <w:t xml:space="preserve">Verksamhetsmässig tidpunkt för senaste informations-förekomsten i källan som indexeras av </w:t>
+            </w:r>
+            <w:proofErr w:type="gramStart"/>
+            <w:r>
+              <w:t>denna  indexpost</w:t>
+            </w:r>
+            <w:proofErr w:type="gramEnd"/>
+          </w:p>
+        </w:tc>
+        <w:tc>
+          <w:tcPr>
+            <w:tcW w:w="2444" w:type="dxa"/>
+            <w:shd w:val="clear" w:color="auto" w:fill="auto"/>
+          </w:tcPr>
+          <w:p>
+            <w:pPr>
+              <w:pStyle w:val="Brdtext"/>
+            </w:pPr>
+            <w:r>
+              <w:t>DT</w:t>
+            </w:r>
+          </w:p>
+        </w:tc>
+        <w:tc>
+          <w:tcPr>
+            <w:tcW w:w="788" w:type="dxa"/>
+            <w:shd w:val="clear" w:color="auto" w:fill="auto"/>
+          </w:tcPr>
+          <w:p>
+            <w:pPr>
+              <w:pStyle w:val="Brdtext"/>
+            </w:pPr>
+            <w:r>
+              <w:t>0</w:t>
+            </w:r>
+            <w:proofErr w:type="gramStart"/>
+            <w:r>
+              <w:t>..</w:t>
+            </w:r>
+            <w:proofErr w:type="gramEnd"/>
+            <w:r>
+              <w:t>1</w:t>
+            </w:r>
+          </w:p>
+        </w:tc>
+        <w:tc>
+          <w:tcPr>
+            <w:tcW w:w="1998" w:type="dxa"/>
+            <w:shd w:val="clear" w:color="auto" w:fill="auto"/>
+          </w:tcPr>
+          <w:p>
+            <w:pPr>
+              <w:pStyle w:val="Brdtext"/>
+            </w:pPr>
+            <w:r>
+              <w:t xml:space="preserve">Exakt betydelse är specifik för tjänstedomänen och definieras i </w:t>
+            </w:r>
+            <w:r>
+              <w:t>respektive tjänstedomän</w:t>
+            </w:r>
+            <w:r>
+              <w:t>s tjänstekontraktsbeskrivning.</w:t>
+            </w:r>
+          </w:p>
+        </w:tc>
+        <w:tc>
+          <w:tcPr>
+            <w:tcW w:w="1330" w:type="dxa"/>
+            <w:shd w:val="clear" w:color="auto" w:fill="auto"/>
+          </w:tcPr>
+          <w:p>
+            <w:pPr>
+              <w:pStyle w:val="Brdtext"/>
+            </w:pPr>
+            <w:proofErr w:type="spellStart"/>
+            <w:r>
+              <w:t>Multiplicitet</w:t>
+            </w:r>
+            <w:proofErr w:type="spellEnd"/>
+            <w:r>
+              <w:t xml:space="preserve"> varierar med tjänstedomän. Möjliga regler är 0</w:t>
+            </w:r>
+            <w:proofErr w:type="gramStart"/>
+            <w:r>
+              <w:t>..</w:t>
+            </w:r>
+            <w:proofErr w:type="gramEnd"/>
+            <w:r>
+              <w:t>1 och 1..1</w:t>
+            </w:r>
+          </w:p>
+        </w:tc>
+      </w:tr>
+      <w:tr>
+        <w:tc>
+          <w:tcPr>
+            <w:tcW w:w="1540" w:type="dxa"/>
+            <w:shd w:val="clear" w:color="auto" w:fill="auto"/>
+          </w:tcPr>
+          <w:p>
+            <w:pPr>
+              <w:pStyle w:val="Brdtext"/>
+            </w:pPr>
+            <w:r>
+              <w:t>Creation</w:t>
+            </w:r>
+          </w:p>
+          <w:p>
+            <w:pPr>
+              <w:pStyle w:val="Brdtext"/>
+            </w:pPr>
+            <w:proofErr w:type="spellStart"/>
+            <w:r>
+              <w:t>Time</w:t>
+            </w:r>
+            <w:proofErr w:type="spellEnd"/>
+          </w:p>
+        </w:tc>
+        <w:tc>
+          <w:tcPr>
+            <w:tcW w:w="1262" w:type="dxa"/>
+            <w:shd w:val="clear" w:color="auto" w:fill="auto"/>
+          </w:tcPr>
+          <w:p>
+            <w:pPr>
+              <w:pStyle w:val="Brdtext"/>
+            </w:pPr>
+            <w:r>
+              <w:t>Tidpunkten då indexinstansen registrerades</w:t>
+            </w:r>
+          </w:p>
+        </w:tc>
+        <w:tc>
+          <w:tcPr>
+            <w:tcW w:w="2444" w:type="dxa"/>
+            <w:shd w:val="clear" w:color="auto" w:fill="auto"/>
+          </w:tcPr>
+          <w:p>
+            <w:pPr>
+              <w:pStyle w:val="Brdtext"/>
+            </w:pPr>
+            <w:r>
+              <w:t>DT</w:t>
+            </w:r>
+          </w:p>
+        </w:tc>
+        <w:tc>
+          <w:tcPr>
+            <w:tcW w:w="788" w:type="dxa"/>
+            <w:shd w:val="clear" w:color="auto" w:fill="auto"/>
+          </w:tcPr>
+          <w:p>
+            <w:pPr>
+              <w:pStyle w:val="Brdtext"/>
+            </w:pPr>
+            <w:r>
+              <w:t>1</w:t>
+            </w:r>
+            <w:proofErr w:type="gramStart"/>
+            <w:r>
+              <w:t>..</w:t>
+            </w:r>
+            <w:proofErr w:type="gramEnd"/>
+            <w:r>
+              <w:t>1</w:t>
+            </w:r>
+          </w:p>
+        </w:tc>
+        <w:tc>
+          <w:tcPr>
+            <w:tcW w:w="1998" w:type="dxa"/>
+            <w:shd w:val="clear" w:color="auto" w:fill="auto"/>
+          </w:tcPr>
+          <w:p>
+            <w:pPr>
+              <w:pStyle w:val="Brdtext"/>
+            </w:pPr>
+          </w:p>
+        </w:tc>
+        <w:tc>
+          <w:tcPr>
+            <w:tcW w:w="1330" w:type="dxa"/>
+            <w:shd w:val="clear" w:color="auto" w:fill="auto"/>
+          </w:tcPr>
+          <w:p>
+            <w:pPr>
+              <w:pStyle w:val="Brdtext"/>
+            </w:pPr>
+            <w:r>
+              <w:t>Genereras automatiskt av kontraktets tjänste-producent</w:t>
+            </w:r>
+          </w:p>
+        </w:tc>
+      </w:tr>
+      <w:tr>
+        <w:tc>
+          <w:tcPr>
+            <w:tcW w:w="1540" w:type="dxa"/>
+            <w:shd w:val="clear" w:color="auto" w:fill="auto"/>
+          </w:tcPr>
+          <w:p>
+            <w:pPr>
+              <w:pStyle w:val="Brdtext"/>
+            </w:pPr>
+            <w:proofErr w:type="spellStart"/>
+            <w:r>
+              <w:t>Update</w:t>
+            </w:r>
+            <w:proofErr w:type="spellEnd"/>
+            <w:r>
+              <w:t xml:space="preserve"> </w:t>
+            </w:r>
+            <w:proofErr w:type="spellStart"/>
+            <w:r>
+              <w:t>Time</w:t>
+            </w:r>
+            <w:proofErr w:type="spellEnd"/>
+          </w:p>
+        </w:tc>
+        <w:tc>
+          <w:tcPr>
+            <w:tcW w:w="1262" w:type="dxa"/>
+            <w:shd w:val="clear" w:color="auto" w:fill="auto"/>
+          </w:tcPr>
+          <w:p>
+            <w:pPr>
+              <w:pStyle w:val="Brdtext"/>
+            </w:pPr>
+            <w:r>
+              <w:t>Tidpunkten då indexinstansen senast uppdaterades</w:t>
+            </w:r>
+          </w:p>
+        </w:tc>
+        <w:tc>
+          <w:tcPr>
+            <w:tcW w:w="2444" w:type="dxa"/>
+            <w:shd w:val="clear" w:color="auto" w:fill="auto"/>
+          </w:tcPr>
+          <w:p>
+            <w:pPr>
+              <w:pStyle w:val="Brdtext"/>
+            </w:pPr>
+            <w:r>
+              <w:t>DT</w:t>
+            </w:r>
+          </w:p>
+        </w:tc>
+        <w:tc>
+          <w:tcPr>
+            <w:tcW w:w="788" w:type="dxa"/>
+            <w:shd w:val="clear" w:color="auto" w:fill="auto"/>
+          </w:tcPr>
+          <w:p>
+            <w:pPr>
+              <w:pStyle w:val="Brdtext"/>
+            </w:pPr>
+            <w:r>
+              <w:t>0</w:t>
+            </w:r>
+            <w:proofErr w:type="gramStart"/>
+            <w:r>
+              <w:t>..</w:t>
+            </w:r>
+            <w:proofErr w:type="gramEnd"/>
+            <w:r>
+              <w:t>1</w:t>
+            </w:r>
+          </w:p>
+        </w:tc>
+        <w:tc>
+          <w:tcPr>
+            <w:tcW w:w="1998" w:type="dxa"/>
+            <w:shd w:val="clear" w:color="auto" w:fill="auto"/>
+          </w:tcPr>
+          <w:p>
+            <w:pPr>
+              <w:pStyle w:val="Brdtext"/>
+            </w:pPr>
+          </w:p>
+        </w:tc>
+        <w:tc>
+          <w:tcPr>
+            <w:tcW w:w="1330" w:type="dxa"/>
+            <w:shd w:val="clear" w:color="auto" w:fill="auto"/>
+          </w:tcPr>
+          <w:p>
+            <w:pPr>
+              <w:pStyle w:val="Brdtext"/>
+            </w:pPr>
+            <w:r>
+              <w:t xml:space="preserve">Uppdatering innebär ny post som matchar samtliga attribut som är del av en instans </w:t>
+            </w:r>
+            <w:proofErr w:type="spellStart"/>
+            <w:r>
+              <w:t>unikitet</w:t>
+            </w:r>
+            <w:proofErr w:type="spellEnd"/>
+            <w:r>
+              <w:t>.</w:t>
+            </w:r>
+          </w:p>
+        </w:tc>
+      </w:tr>
+      <w:tr>
+        <w:tc>
+          <w:tcPr>
+            <w:tcW w:w="1540" w:type="dxa"/>
+            <w:shd w:val="clear" w:color="auto" w:fill="auto"/>
+          </w:tcPr>
+          <w:p>
+            <w:pPr>
+              <w:pStyle w:val="Brdtext"/>
+            </w:pPr>
+            <w:r>
+              <w:t xml:space="preserve">Source </w:t>
+            </w:r>
+            <w:r>
+              <w:t>S</w:t>
+            </w:r>
+            <w:r>
+              <w:t>ystem</w:t>
+            </w:r>
+          </w:p>
+        </w:tc>
+        <w:tc>
+          <w:tcPr>
+            <w:tcW w:w="1262" w:type="dxa"/>
+            <w:shd w:val="clear" w:color="auto" w:fill="auto"/>
+          </w:tcPr>
+          <w:p>
+            <w:pPr>
+              <w:pStyle w:val="Brdtext"/>
+            </w:pPr>
+            <w:r>
+              <w:t>Systemet som genererade engagemangsposten</w:t>
+            </w:r>
+          </w:p>
+        </w:tc>
+        <w:tc>
+          <w:tcPr>
+            <w:tcW w:w="2444" w:type="dxa"/>
+            <w:shd w:val="clear" w:color="auto" w:fill="auto"/>
+          </w:tcPr>
+          <w:p>
+            <w:pPr>
+              <w:pStyle w:val="Brdtext"/>
+            </w:pPr>
+            <w:proofErr w:type="spellStart"/>
+            <w:r>
+              <w:t>Källs</w:t>
+            </w:r>
+            <w:r>
+              <w:t>ystemets</w:t>
+            </w:r>
+            <w:proofErr w:type="spellEnd"/>
+            <w:r>
+              <w:t xml:space="preserve"> </w:t>
+            </w:r>
+            <w:proofErr w:type="spellStart"/>
+            <w:r>
+              <w:t>HSA</w:t>
+            </w:r>
+            <w:proofErr w:type="spellEnd"/>
+            <w:r>
+              <w:t>-id</w:t>
+            </w:r>
+            <w:r>
+              <w:t xml:space="preserve">. </w:t>
+            </w:r>
+            <w:r>
+              <w:rPr>
+                <w:highlight w:val="yellow"/>
+              </w:rPr>
+              <w:t xml:space="preserve">För system-adresserade tjänstedomäner motsvarar detta </w:t>
+            </w:r>
+            <w:proofErr w:type="spellStart"/>
+            <w:r>
+              <w:rPr>
+                <w:highlight w:val="yellow"/>
+              </w:rPr>
+              <w:t>LogicalAddress</w:t>
+            </w:r>
+            <w:proofErr w:type="spellEnd"/>
+            <w:r>
+              <w:rPr>
+                <w:highlight w:val="yellow"/>
+              </w:rPr>
+              <w:t xml:space="preserve"> vid anrop till tjänster i tjänstedomänen i fråga.</w:t>
+            </w:r>
+            <w:r>
+              <w:rPr>
+                <w:highlight w:val="yellow"/>
+              </w:rPr>
+              <w:t xml:space="preserve"> Detta är inte anslutningspunktens </w:t>
+            </w:r>
+            <w:proofErr w:type="spellStart"/>
+            <w:r>
+              <w:rPr>
+                <w:highlight w:val="yellow"/>
+              </w:rPr>
+              <w:t>HSA</w:t>
+            </w:r>
+            <w:proofErr w:type="spellEnd"/>
+            <w:r>
+              <w:rPr>
+                <w:highlight w:val="yellow"/>
+              </w:rPr>
+              <w:t>-id utan systemet som operativt hanterar informationen i verksamheten.</w:t>
+            </w:r>
+          </w:p>
+        </w:tc>
+        <w:tc>
+          <w:tcPr>
+            <w:tcW w:w="788" w:type="dxa"/>
+            <w:shd w:val="clear" w:color="auto" w:fill="auto"/>
+          </w:tcPr>
+          <w:p>
+            <w:pPr>
+              <w:pStyle w:val="Brdtext"/>
+            </w:pPr>
+            <w:r>
+              <w:t>1</w:t>
+            </w:r>
+            <w:proofErr w:type="gramStart"/>
+            <w:r>
+              <w:t>..</w:t>
+            </w:r>
+            <w:proofErr w:type="gramEnd"/>
+            <w:r>
+              <w:t>1</w:t>
+            </w:r>
+          </w:p>
+        </w:tc>
+        <w:tc>
+          <w:tcPr>
+            <w:tcW w:w="1998" w:type="dxa"/>
+            <w:shd w:val="clear" w:color="auto" w:fill="auto"/>
+          </w:tcPr>
+          <w:p>
+            <w:pPr>
+              <w:pStyle w:val="Brdtext"/>
+            </w:pPr>
+            <w:r>
+              <w:t>Syftet är att underlätta felsökning</w:t>
+            </w:r>
+            <w:r>
+              <w:t xml:space="preserve"> </w:t>
+            </w:r>
+            <w:r>
+              <w:rPr>
+                <w:highlight w:val="yellow"/>
+              </w:rPr>
+              <w:t xml:space="preserve">och vara bärare av </w:t>
+            </w:r>
+            <w:proofErr w:type="spellStart"/>
+            <w:r>
+              <w:rPr>
+                <w:highlight w:val="yellow"/>
+              </w:rPr>
+              <w:t>HSA</w:t>
+            </w:r>
+            <w:proofErr w:type="spellEnd"/>
+            <w:r>
+              <w:rPr>
+                <w:highlight w:val="yellow"/>
+              </w:rPr>
+              <w:t>-id för system</w:t>
+            </w:r>
+            <w:r>
+              <w:rPr>
+                <w:highlight w:val="yellow"/>
+              </w:rPr>
+              <w:t>-</w:t>
+            </w:r>
+            <w:r>
+              <w:rPr>
+                <w:highlight w:val="yellow"/>
+              </w:rPr>
+              <w:t>adresserade domäner.</w:t>
+            </w:r>
+          </w:p>
+        </w:tc>
+        <w:tc>
+          <w:tcPr>
+            <w:tcW w:w="1330" w:type="dxa"/>
+            <w:shd w:val="clear" w:color="auto" w:fill="auto"/>
+          </w:tcPr>
+          <w:p>
+            <w:pPr>
+              <w:pStyle w:val="Brdtext"/>
+            </w:pPr>
+            <w:r>
+              <w:rPr>
+                <w:highlight w:val="yellow"/>
+              </w:rPr>
+              <w:t xml:space="preserve">Del av instansens </w:t>
+            </w:r>
+            <w:proofErr w:type="spellStart"/>
+            <w:r>
+              <w:rPr>
+                <w:highlight w:val="yellow"/>
+              </w:rPr>
+              <w:t>unikhet</w:t>
+            </w:r>
+            <w:proofErr w:type="spellEnd"/>
+          </w:p>
+        </w:tc>
+      </w:tr>
+      <w:tr>
+        <w:tc>
+          <w:tcPr>
+            <w:tcW w:w="1540" w:type="dxa"/>
+            <w:shd w:val="clear" w:color="auto" w:fill="auto"/>
+          </w:tcPr>
+          <w:p>
+            <w:pPr>
+              <w:pStyle w:val="Brdtext"/>
+            </w:pPr>
+            <w:proofErr w:type="spellStart"/>
+            <w:r>
+              <w:t>Owner</w:t>
+            </w:r>
+            <w:proofErr w:type="spellEnd"/>
+          </w:p>
+        </w:tc>
+        <w:tc>
+          <w:tcPr>
+            <w:tcW w:w="1262" w:type="dxa"/>
+            <w:shd w:val="clear" w:color="auto" w:fill="auto"/>
+          </w:tcPr>
+          <w:p>
+            <w:pPr>
+              <w:pStyle w:val="Brdtext"/>
+            </w:pPr>
+            <w:r>
+              <w:t xml:space="preserve">Organisation vars index tog emot </w:t>
+            </w:r>
+            <w:r>
+              <w:lastRenderedPageBreak/>
+              <w:t>”</w:t>
+            </w:r>
+            <w:proofErr w:type="spellStart"/>
+            <w:r>
+              <w:t>update</w:t>
+            </w:r>
+            <w:proofErr w:type="spellEnd"/>
+            <w:r>
+              <w:t>” från ”source system”</w:t>
+            </w:r>
+          </w:p>
+        </w:tc>
+        <w:tc>
+          <w:tcPr>
+            <w:tcW w:w="2444" w:type="dxa"/>
+            <w:shd w:val="clear" w:color="auto" w:fill="auto"/>
+          </w:tcPr>
+          <w:p>
+            <w:pPr>
+              <w:pStyle w:val="Brdtext"/>
+            </w:pPr>
+            <w:r>
+              <w:lastRenderedPageBreak/>
+              <w:t>Organisationsnummer (</w:t>
+            </w:r>
+            <w:proofErr w:type="spellStart"/>
+            <w:r>
+              <w:t>HSA</w:t>
+            </w:r>
+            <w:proofErr w:type="spellEnd"/>
+            <w:r>
+              <w:t>-id) för organisationen</w:t>
+            </w:r>
+            <w:r>
+              <w:t xml:space="preserve"> som äger indexinstansen</w:t>
+            </w:r>
+            <w:r>
+              <w:t xml:space="preserve">. </w:t>
+            </w:r>
+            <w:r>
+              <w:lastRenderedPageBreak/>
+              <w:t xml:space="preserve">Organisationen är en myndighet eller </w:t>
+            </w:r>
+            <w:proofErr w:type="spellStart"/>
+            <w:r>
+              <w:t>Inera</w:t>
+            </w:r>
+            <w:proofErr w:type="spellEnd"/>
+            <w:r>
+              <w:t xml:space="preserve"> om uppdateringen togs emot direkt av nationellt index.</w:t>
+            </w:r>
+          </w:p>
+        </w:tc>
+        <w:tc>
+          <w:tcPr>
+            <w:tcW w:w="788" w:type="dxa"/>
+            <w:shd w:val="clear" w:color="auto" w:fill="auto"/>
+          </w:tcPr>
+          <w:p>
+            <w:pPr>
+              <w:pStyle w:val="Brdtext"/>
+            </w:pPr>
+            <w:r>
               <w:lastRenderedPageBreak/>
               <w:t>1</w:t>
             </w:r>
@@ -4253,31 +5217,16 @@
               <w:pStyle w:val="Brdtext"/>
             </w:pPr>
             <w:r>
-              <w:t xml:space="preserve">Typen av identifierare beror av tjänstedomänen. Om tjänstedomänen inte exponerar tjänster baserat på unika händelsebärande objekt, ska värdet </w:t>
-            </w:r>
+              <w:t xml:space="preserve">Syftet är att skapa förutsättningar för att undvika rundgång mellan </w:t>
+            </w:r>
+            <w:proofErr w:type="gramStart"/>
             <w:r>
               <w:lastRenderedPageBreak/>
-              <w:t xml:space="preserve">vara </w:t>
-            </w:r>
-            <w:r>
-              <w:t>konstanten ”NA</w:t>
-            </w:r>
-            <w:r>
-              <w:t>”</w:t>
-            </w:r>
-            <w:r>
-              <w:t xml:space="preserve"> (not </w:t>
-            </w:r>
-            <w:proofErr w:type="spellStart"/>
-            <w:r>
-              <w:t>applicable</w:t>
-            </w:r>
-            <w:proofErr w:type="spellEnd"/>
-            <w:r>
-              <w:t>)</w:t>
-            </w:r>
-            <w:r>
-              <w:t>.</w:t>
+              <w:t>notifierande</w:t>
+            </w:r>
+            <w:proofErr w:type="gramEnd"/>
+            <w:r>
+              <w:t xml:space="preserve"> parter.</w:t>
             </w:r>
           </w:p>
         </w:tc>
@@ -4292,693 +5241,6 @@
             </w:pPr>
             <w:r>
               <w:lastRenderedPageBreak/>
-              <w:t xml:space="preserve">Del av instansens </w:t>
-            </w:r>
-            <w:proofErr w:type="spellStart"/>
-            <w:r>
-              <w:t>unikhet</w:t>
-            </w:r>
-            <w:proofErr w:type="spellEnd"/>
-          </w:p>
-        </w:tc>
-      </w:tr>
-      <w:tr>
-        <w:tc>
-          <w:tcPr>
-            <w:tcW w:w="1540" w:type="dxa"/>
-            <w:shd w:val="clear" w:color="auto" w:fill="auto"/>
-          </w:tcPr>
-          <w:p>
-            <w:pPr>
-              <w:pStyle w:val="Brdtext"/>
-            </w:pPr>
-            <w:r>
-              <w:lastRenderedPageBreak/>
-              <w:t xml:space="preserve">Clinical process </w:t>
-            </w:r>
-            <w:proofErr w:type="spellStart"/>
-            <w:r>
-              <w:t>interest</w:t>
-            </w:r>
-            <w:proofErr w:type="spellEnd"/>
-            <w:r>
-              <w:t xml:space="preserve"> id</w:t>
-            </w:r>
-          </w:p>
-        </w:tc>
-        <w:tc>
-          <w:tcPr>
-            <w:tcW w:w="1262" w:type="dxa"/>
-            <w:shd w:val="clear" w:color="auto" w:fill="auto"/>
-          </w:tcPr>
-          <w:p>
-            <w:pPr>
-              <w:pStyle w:val="Brdtext"/>
-            </w:pPr>
-            <w:r>
-              <w:t>Hälsoärende-id</w:t>
-            </w:r>
-          </w:p>
-        </w:tc>
-        <w:tc>
-          <w:tcPr>
-            <w:tcW w:w="2444" w:type="dxa"/>
-            <w:shd w:val="clear" w:color="auto" w:fill="auto"/>
-          </w:tcPr>
-          <w:p>
-            <w:pPr>
-              <w:pStyle w:val="Brdtext"/>
-            </w:pPr>
-            <w:proofErr w:type="spellStart"/>
-            <w:r>
-              <w:t>GUID</w:t>
-            </w:r>
-            <w:proofErr w:type="spellEnd"/>
-          </w:p>
-        </w:tc>
-        <w:tc>
-          <w:tcPr>
-            <w:tcW w:w="788" w:type="dxa"/>
-            <w:shd w:val="clear" w:color="auto" w:fill="auto"/>
-          </w:tcPr>
-          <w:p>
-            <w:pPr>
-              <w:pStyle w:val="Brdtext"/>
-            </w:pPr>
-            <w:r>
-              <w:t>1</w:t>
-            </w:r>
-            <w:proofErr w:type="gramStart"/>
-            <w:r>
-              <w:t>..</w:t>
-            </w:r>
-            <w:proofErr w:type="gramEnd"/>
-            <w:r>
-              <w:t>1</w:t>
-            </w:r>
-          </w:p>
-        </w:tc>
-        <w:tc>
-          <w:tcPr>
-            <w:tcW w:w="1998" w:type="dxa"/>
-            <w:shd w:val="clear" w:color="auto" w:fill="auto"/>
-          </w:tcPr>
-          <w:p>
-            <w:pPr>
-              <w:pStyle w:val="Brdtext"/>
-            </w:pPr>
-            <w:r>
-              <w:t>”NA”</w:t>
-            </w:r>
-            <w:r>
-              <w:t xml:space="preserve"> anges om hälsoärende-id inte tillämpas för domänen</w:t>
-            </w:r>
-            <w:r>
-              <w:t>, annars värde enl. nat. standard för hälsoärende-id.</w:t>
-            </w:r>
-          </w:p>
-        </w:tc>
-        <w:tc>
-          <w:tcPr>
-            <w:tcW w:w="1330" w:type="dxa"/>
-            <w:shd w:val="clear" w:color="auto" w:fill="auto"/>
-          </w:tcPr>
-          <w:p>
-            <w:pPr>
-              <w:pStyle w:val="Brdtext"/>
-            </w:pPr>
-            <w:r>
-              <w:t xml:space="preserve">Del av instansens </w:t>
-            </w:r>
-            <w:proofErr w:type="spellStart"/>
-            <w:r>
-              <w:t>unikhet</w:t>
-            </w:r>
-            <w:proofErr w:type="spellEnd"/>
-          </w:p>
-        </w:tc>
-      </w:tr>
-      <w:tr>
-        <w:tc>
-          <w:tcPr>
-            <w:tcW w:w="1540" w:type="dxa"/>
-            <w:shd w:val="clear" w:color="auto" w:fill="auto"/>
-          </w:tcPr>
-          <w:p>
-            <w:pPr>
-              <w:pStyle w:val="Brdtext"/>
-            </w:pPr>
-            <w:r>
-              <w:t xml:space="preserve">Most Recent </w:t>
-            </w:r>
-            <w:proofErr w:type="spellStart"/>
-            <w:r>
-              <w:t>Content</w:t>
-            </w:r>
-            <w:proofErr w:type="spellEnd"/>
-            <w:r>
-              <w:t>*</w:t>
-            </w:r>
-          </w:p>
-        </w:tc>
-        <w:tc>
-          <w:tcPr>
-            <w:tcW w:w="1262" w:type="dxa"/>
-            <w:shd w:val="clear" w:color="auto" w:fill="auto"/>
-          </w:tcPr>
-          <w:p>
-            <w:pPr>
-              <w:pStyle w:val="Brdtext"/>
-            </w:pPr>
-            <w:r>
-              <w:t xml:space="preserve">Verksamhetsmässig tidpunkt för senaste informations-förekomsten i källan som indexeras av </w:t>
-            </w:r>
-            <w:proofErr w:type="gramStart"/>
-            <w:r>
-              <w:t>denna  indexpost</w:t>
-            </w:r>
-            <w:proofErr w:type="gramEnd"/>
-          </w:p>
-        </w:tc>
-        <w:tc>
-          <w:tcPr>
-            <w:tcW w:w="2444" w:type="dxa"/>
-            <w:shd w:val="clear" w:color="auto" w:fill="auto"/>
-          </w:tcPr>
-          <w:p>
-            <w:pPr>
-              <w:pStyle w:val="Brdtext"/>
-            </w:pPr>
-            <w:r>
-              <w:t>DT</w:t>
-            </w:r>
-          </w:p>
-        </w:tc>
-        <w:tc>
-          <w:tcPr>
-            <w:tcW w:w="788" w:type="dxa"/>
-            <w:shd w:val="clear" w:color="auto" w:fill="auto"/>
-          </w:tcPr>
-          <w:p>
-            <w:pPr>
-              <w:pStyle w:val="Brdtext"/>
-            </w:pPr>
-            <w:r>
-              <w:t>0</w:t>
-            </w:r>
-            <w:proofErr w:type="gramStart"/>
-            <w:r>
-              <w:t>..</w:t>
-            </w:r>
-            <w:proofErr w:type="gramEnd"/>
-            <w:r>
-              <w:t>1</w:t>
-            </w:r>
-          </w:p>
-        </w:tc>
-        <w:tc>
-          <w:tcPr>
-            <w:tcW w:w="1998" w:type="dxa"/>
-            <w:shd w:val="clear" w:color="auto" w:fill="auto"/>
-          </w:tcPr>
-          <w:p>
-            <w:pPr>
-              <w:pStyle w:val="Brdtext"/>
-            </w:pPr>
-            <w:r>
-              <w:t xml:space="preserve">Exakt betydelse är specifik för tjänstedomänen och definieras i </w:t>
-            </w:r>
-            <w:r>
-              <w:t>respektive tjänstedomän</w:t>
-            </w:r>
-            <w:r>
-              <w:t>s tjänstekontraktsbeskrivning.</w:t>
-            </w:r>
-          </w:p>
-        </w:tc>
-        <w:tc>
-          <w:tcPr>
-            <w:tcW w:w="1330" w:type="dxa"/>
-            <w:shd w:val="clear" w:color="auto" w:fill="auto"/>
-          </w:tcPr>
-          <w:p>
-            <w:pPr>
-              <w:pStyle w:val="Brdtext"/>
-            </w:pPr>
-            <w:proofErr w:type="spellStart"/>
-            <w:r>
-              <w:t>Multiplicitet</w:t>
-            </w:r>
-            <w:proofErr w:type="spellEnd"/>
-            <w:r>
-              <w:t xml:space="preserve"> varierar med tjänstedomän. Möjliga regler är 0</w:t>
-            </w:r>
-            <w:proofErr w:type="gramStart"/>
-            <w:r>
-              <w:t>..</w:t>
-            </w:r>
-            <w:proofErr w:type="gramEnd"/>
-            <w:r>
-              <w:t>1 och 1..1</w:t>
-            </w:r>
-          </w:p>
-        </w:tc>
-      </w:tr>
-      <w:tr>
-        <w:tc>
-          <w:tcPr>
-            <w:tcW w:w="1540" w:type="dxa"/>
-            <w:shd w:val="clear" w:color="auto" w:fill="auto"/>
-          </w:tcPr>
-          <w:p>
-            <w:pPr>
-              <w:pStyle w:val="Brdtext"/>
-            </w:pPr>
-            <w:r>
-              <w:t>Creation</w:t>
-            </w:r>
-          </w:p>
-          <w:p>
-            <w:pPr>
-              <w:pStyle w:val="Brdtext"/>
-            </w:pPr>
-            <w:proofErr w:type="spellStart"/>
-            <w:r>
-              <w:t>Time</w:t>
-            </w:r>
-            <w:proofErr w:type="spellEnd"/>
-          </w:p>
-        </w:tc>
-        <w:tc>
-          <w:tcPr>
-            <w:tcW w:w="1262" w:type="dxa"/>
-            <w:shd w:val="clear" w:color="auto" w:fill="auto"/>
-          </w:tcPr>
-          <w:p>
-            <w:pPr>
-              <w:pStyle w:val="Brdtext"/>
-            </w:pPr>
-            <w:r>
-              <w:t>Tidpunkten då indexinstansen registrerades</w:t>
-            </w:r>
-          </w:p>
-        </w:tc>
-        <w:tc>
-          <w:tcPr>
-            <w:tcW w:w="2444" w:type="dxa"/>
-            <w:shd w:val="clear" w:color="auto" w:fill="auto"/>
-          </w:tcPr>
-          <w:p>
-            <w:pPr>
-              <w:pStyle w:val="Brdtext"/>
-            </w:pPr>
-            <w:r>
-              <w:t>DT</w:t>
-            </w:r>
-          </w:p>
-        </w:tc>
-        <w:tc>
-          <w:tcPr>
-            <w:tcW w:w="788" w:type="dxa"/>
-            <w:shd w:val="clear" w:color="auto" w:fill="auto"/>
-          </w:tcPr>
-          <w:p>
-            <w:pPr>
-              <w:pStyle w:val="Brdtext"/>
-            </w:pPr>
-            <w:r>
-              <w:t>1</w:t>
-            </w:r>
-            <w:proofErr w:type="gramStart"/>
-            <w:r>
-              <w:t>..</w:t>
-            </w:r>
-            <w:proofErr w:type="gramEnd"/>
-            <w:r>
-              <w:t>1</w:t>
-            </w:r>
-          </w:p>
-        </w:tc>
-        <w:tc>
-          <w:tcPr>
-            <w:tcW w:w="1998" w:type="dxa"/>
-            <w:shd w:val="clear" w:color="auto" w:fill="auto"/>
-          </w:tcPr>
-          <w:p>
-            <w:pPr>
-              <w:pStyle w:val="Brdtext"/>
-            </w:pPr>
-          </w:p>
-        </w:tc>
-        <w:tc>
-          <w:tcPr>
-            <w:tcW w:w="1330" w:type="dxa"/>
-            <w:shd w:val="clear" w:color="auto" w:fill="auto"/>
-          </w:tcPr>
-          <w:p>
-            <w:pPr>
-              <w:pStyle w:val="Brdtext"/>
-            </w:pPr>
-            <w:r>
-              <w:t>Genereras automatiskt av kontraktets tjänste-producent</w:t>
-            </w:r>
-          </w:p>
-        </w:tc>
-      </w:tr>
-      <w:tr>
-        <w:tc>
-          <w:tcPr>
-            <w:tcW w:w="1540" w:type="dxa"/>
-            <w:shd w:val="clear" w:color="auto" w:fill="auto"/>
-          </w:tcPr>
-          <w:p>
-            <w:pPr>
-              <w:pStyle w:val="Brdtext"/>
-            </w:pPr>
-            <w:proofErr w:type="spellStart"/>
-            <w:r>
-              <w:t>Update</w:t>
-            </w:r>
-            <w:proofErr w:type="spellEnd"/>
-            <w:r>
-              <w:t xml:space="preserve"> </w:t>
-            </w:r>
-            <w:proofErr w:type="spellStart"/>
-            <w:r>
-              <w:t>Time</w:t>
-            </w:r>
-            <w:proofErr w:type="spellEnd"/>
-          </w:p>
-        </w:tc>
-        <w:tc>
-          <w:tcPr>
-            <w:tcW w:w="1262" w:type="dxa"/>
-            <w:shd w:val="clear" w:color="auto" w:fill="auto"/>
-          </w:tcPr>
-          <w:p>
-            <w:pPr>
-              <w:pStyle w:val="Brdtext"/>
-            </w:pPr>
-            <w:r>
-              <w:t>Tidpunkten då indexinstansen senast uppdaterades</w:t>
-            </w:r>
-          </w:p>
-        </w:tc>
-        <w:tc>
-          <w:tcPr>
-            <w:tcW w:w="2444" w:type="dxa"/>
-            <w:shd w:val="clear" w:color="auto" w:fill="auto"/>
-          </w:tcPr>
-          <w:p>
-            <w:pPr>
-              <w:pStyle w:val="Brdtext"/>
-            </w:pPr>
-            <w:r>
-              <w:t>DT</w:t>
-            </w:r>
-          </w:p>
-        </w:tc>
-        <w:tc>
-          <w:tcPr>
-            <w:tcW w:w="788" w:type="dxa"/>
-            <w:shd w:val="clear" w:color="auto" w:fill="auto"/>
-          </w:tcPr>
-          <w:p>
-            <w:pPr>
-              <w:pStyle w:val="Brdtext"/>
-            </w:pPr>
-            <w:r>
-              <w:t>0</w:t>
-            </w:r>
-            <w:proofErr w:type="gramStart"/>
-            <w:r>
-              <w:t>..</w:t>
-            </w:r>
-            <w:proofErr w:type="gramEnd"/>
-            <w:r>
-              <w:t>1</w:t>
-            </w:r>
-          </w:p>
-        </w:tc>
-        <w:tc>
-          <w:tcPr>
-            <w:tcW w:w="1998" w:type="dxa"/>
-            <w:shd w:val="clear" w:color="auto" w:fill="auto"/>
-          </w:tcPr>
-          <w:p>
-            <w:pPr>
-              <w:pStyle w:val="Brdtext"/>
-            </w:pPr>
-          </w:p>
-        </w:tc>
-        <w:tc>
-          <w:tcPr>
-            <w:tcW w:w="1330" w:type="dxa"/>
-            <w:shd w:val="clear" w:color="auto" w:fill="auto"/>
-          </w:tcPr>
-          <w:p>
-            <w:pPr>
-              <w:pStyle w:val="Brdtext"/>
-            </w:pPr>
-            <w:r>
-              <w:t xml:space="preserve">Uppdatering innebär ny post som matchar samtliga attribut som är del av en instans </w:t>
-            </w:r>
-            <w:proofErr w:type="spellStart"/>
-            <w:r>
-              <w:t>unikitet</w:t>
-            </w:r>
-            <w:proofErr w:type="spellEnd"/>
-            <w:r>
-              <w:t>.</w:t>
-            </w:r>
-          </w:p>
-        </w:tc>
-      </w:tr>
-      <w:tr>
-        <w:tc>
-          <w:tcPr>
-            <w:tcW w:w="1540" w:type="dxa"/>
-            <w:shd w:val="clear" w:color="auto" w:fill="auto"/>
-          </w:tcPr>
-          <w:p>
-            <w:pPr>
-              <w:pStyle w:val="Brdtext"/>
-            </w:pPr>
-            <w:r>
-              <w:t xml:space="preserve">Source </w:t>
-            </w:r>
-            <w:r>
-              <w:t>system</w:t>
-            </w:r>
-          </w:p>
-        </w:tc>
-        <w:tc>
-          <w:tcPr>
-            <w:tcW w:w="1262" w:type="dxa"/>
-            <w:shd w:val="clear" w:color="auto" w:fill="auto"/>
-          </w:tcPr>
-          <w:p>
-            <w:pPr>
-              <w:pStyle w:val="Brdtext"/>
-            </w:pPr>
-            <w:r>
-              <w:t>Systemet som genererade engagemangsposten</w:t>
-            </w:r>
-          </w:p>
-        </w:tc>
-        <w:tc>
-          <w:tcPr>
-            <w:tcW w:w="2444" w:type="dxa"/>
-            <w:shd w:val="clear" w:color="auto" w:fill="auto"/>
-          </w:tcPr>
-          <w:p>
-            <w:pPr>
-              <w:pStyle w:val="Brdtext"/>
-            </w:pPr>
-            <w:r>
-              <w:t xml:space="preserve">Systemets </w:t>
-            </w:r>
-            <w:proofErr w:type="spellStart"/>
-            <w:r>
-              <w:t>HSA</w:t>
-            </w:r>
-            <w:proofErr w:type="spellEnd"/>
-            <w:r>
-              <w:t>-id</w:t>
-            </w:r>
-          </w:p>
-        </w:tc>
-        <w:tc>
-          <w:tcPr>
-            <w:tcW w:w="788" w:type="dxa"/>
-            <w:shd w:val="clear" w:color="auto" w:fill="auto"/>
-          </w:tcPr>
-          <w:p>
-            <w:pPr>
-              <w:pStyle w:val="Brdtext"/>
-            </w:pPr>
-            <w:r>
-              <w:t>1</w:t>
-            </w:r>
-            <w:proofErr w:type="gramStart"/>
-            <w:r>
-              <w:t>..</w:t>
-            </w:r>
-            <w:proofErr w:type="gramEnd"/>
-            <w:r>
-              <w:t>1</w:t>
-            </w:r>
-          </w:p>
-        </w:tc>
-        <w:tc>
-          <w:tcPr>
-            <w:tcW w:w="1998" w:type="dxa"/>
-            <w:shd w:val="clear" w:color="auto" w:fill="auto"/>
-          </w:tcPr>
-          <w:p>
-            <w:pPr>
-              <w:pStyle w:val="Brdtext"/>
-            </w:pPr>
-            <w:r>
-              <w:t>Syftet är att underlätta felsökning</w:t>
-            </w:r>
-          </w:p>
-        </w:tc>
-        <w:tc>
-          <w:tcPr>
-            <w:tcW w:w="1330" w:type="dxa"/>
-            <w:shd w:val="clear" w:color="auto" w:fill="auto"/>
-          </w:tcPr>
-          <w:p>
-            <w:pPr>
-              <w:pStyle w:val="Brdtext"/>
-            </w:pPr>
-          </w:p>
-        </w:tc>
-      </w:tr>
-      <w:tr>
-        <w:tc>
-          <w:tcPr>
-            <w:tcW w:w="1540" w:type="dxa"/>
-            <w:shd w:val="clear" w:color="auto" w:fill="auto"/>
-          </w:tcPr>
-          <w:p>
-            <w:pPr>
-              <w:pStyle w:val="Brdtext"/>
-            </w:pPr>
-            <w:proofErr w:type="spellStart"/>
-            <w:r>
-              <w:t>Owner</w:t>
-            </w:r>
-            <w:proofErr w:type="spellEnd"/>
-          </w:p>
-        </w:tc>
-        <w:tc>
-          <w:tcPr>
-            <w:tcW w:w="1262" w:type="dxa"/>
-            <w:shd w:val="clear" w:color="auto" w:fill="auto"/>
-          </w:tcPr>
-          <w:p>
-            <w:pPr>
-              <w:pStyle w:val="Brdtext"/>
-            </w:pPr>
-            <w:r>
-              <w:t>Organisation vars index tog emot ”</w:t>
-            </w:r>
-            <w:proofErr w:type="spellStart"/>
-            <w:r>
-              <w:t>update</w:t>
-            </w:r>
-            <w:proofErr w:type="spellEnd"/>
-            <w:r>
-              <w:t>” från ”source system”</w:t>
-            </w:r>
-          </w:p>
-        </w:tc>
-        <w:tc>
-          <w:tcPr>
-            <w:tcW w:w="2444" w:type="dxa"/>
-            <w:shd w:val="clear" w:color="auto" w:fill="auto"/>
-          </w:tcPr>
-          <w:p>
-            <w:pPr>
-              <w:pStyle w:val="Brdtext"/>
-            </w:pPr>
-            <w:r>
-              <w:t>Organisationsnummer (</w:t>
-            </w:r>
-            <w:proofErr w:type="spellStart"/>
-            <w:r>
-              <w:t>HSA</w:t>
-            </w:r>
-            <w:proofErr w:type="spellEnd"/>
-            <w:r>
-              <w:t xml:space="preserve">-id) för organisationen. Organisationen är en myndighet eller </w:t>
-            </w:r>
-            <w:proofErr w:type="spellStart"/>
-            <w:r>
-              <w:t>Inera</w:t>
-            </w:r>
-            <w:proofErr w:type="spellEnd"/>
-            <w:r>
-              <w:t xml:space="preserve"> om uppdateringen togs emot direkt av nationellt index.</w:t>
-            </w:r>
-          </w:p>
-        </w:tc>
-        <w:tc>
-          <w:tcPr>
-            <w:tcW w:w="788" w:type="dxa"/>
-            <w:shd w:val="clear" w:color="auto" w:fill="auto"/>
-          </w:tcPr>
-          <w:p>
-            <w:pPr>
-              <w:pStyle w:val="Brdtext"/>
-            </w:pPr>
-            <w:r>
-              <w:t>1</w:t>
-            </w:r>
-            <w:proofErr w:type="gramStart"/>
-            <w:r>
-              <w:t>..</w:t>
-            </w:r>
-            <w:proofErr w:type="gramEnd"/>
-            <w:r>
-              <w:t>1</w:t>
-            </w:r>
-          </w:p>
-        </w:tc>
-        <w:tc>
-          <w:tcPr>
-            <w:tcW w:w="1998" w:type="dxa"/>
-            <w:shd w:val="clear" w:color="auto" w:fill="auto"/>
-          </w:tcPr>
-          <w:p>
-            <w:pPr>
-              <w:pStyle w:val="Brdtext"/>
-            </w:pPr>
-            <w:r>
-              <w:t xml:space="preserve">Syftet är att skapa förutsättningar för att undvika rundgång mellan </w:t>
-            </w:r>
-            <w:proofErr w:type="gramStart"/>
-            <w:r>
-              <w:t>notifierande</w:t>
-            </w:r>
-            <w:proofErr w:type="gramEnd"/>
-            <w:r>
-              <w:t xml:space="preserve"> parter.</w:t>
-            </w:r>
-          </w:p>
-        </w:tc>
-        <w:tc>
-          <w:tcPr>
-            <w:tcW w:w="1330" w:type="dxa"/>
-            <w:shd w:val="clear" w:color="auto" w:fill="auto"/>
-          </w:tcPr>
-          <w:p>
-            <w:pPr>
-              <w:pStyle w:val="Brdtext"/>
-            </w:pPr>
-            <w:r>
               <w:t xml:space="preserve">Del av instansens </w:t>
             </w:r>
             <w:proofErr w:type="spellStart"/>
@@ -5610,6 +5872,7 @@
             <w:pPr>
               <w:pStyle w:val="Brdtext"/>
             </w:pPr>
+            <w:commentRangeStart w:id="13"/>
             <w:proofErr w:type="spellStart"/>
             <w:r>
               <w:t>Logical</w:t>
@@ -5625,6 +5888,15 @@
             <w:proofErr w:type="spellEnd"/>
             <w:r>
               <w:t>*</w:t>
+            </w:r>
+            <w:commentRangeEnd w:id="13"/>
+            <w:r>
+              <w:rPr>
+                <w:rStyle w:val="Kommentarsreferens"/>
+                <w:i/>
+                <w:lang w:val="en-GB"/>
+              </w:rPr>
+              <w:commentReference w:id="13"/>
             </w:r>
           </w:p>
         </w:tc>
@@ -5652,13 +5924,67 @@
               <w:pStyle w:val="Brdtext"/>
             </w:pPr>
             <w:r>
-              <w:t>Text med hierarkisk uppbyggnad enligt RIVTA2-standard</w:t>
-            </w:r>
-          </w:p>
-          <w:p>
-            <w:pPr>
-              <w:pStyle w:val="Brdtext"/>
-            </w:pPr>
+              <w:rPr>
+                <w:highlight w:val="yellow"/>
+              </w:rPr>
+              <w:t xml:space="preserve">Informationsägande verksamhet. I verksamhets-adresserade tjänstedomäner motsvaras detta av värdet för </w:t>
+            </w:r>
+            <w:proofErr w:type="spellStart"/>
+            <w:r>
+              <w:rPr>
+                <w:highlight w:val="yellow"/>
+              </w:rPr>
+              <w:t>LogicalAddress</w:t>
+            </w:r>
+            <w:proofErr w:type="spellEnd"/>
+            <w:r>
+              <w:rPr>
+                <w:highlight w:val="yellow"/>
+              </w:rPr>
+              <w:t xml:space="preserve">. I systemadresserade tjänstedomäner motsvaras </w:t>
+            </w:r>
+            <w:proofErr w:type="spellStart"/>
+            <w:r>
+              <w:rPr>
+                <w:highlight w:val="yellow"/>
+              </w:rPr>
+              <w:t>logical</w:t>
+            </w:r>
+            <w:proofErr w:type="spellEnd"/>
+            <w:r>
+              <w:rPr>
+                <w:highlight w:val="yellow"/>
+              </w:rPr>
+              <w:t xml:space="preserve"> </w:t>
+            </w:r>
+            <w:proofErr w:type="spellStart"/>
+            <w:r>
+              <w:rPr>
+                <w:highlight w:val="yellow"/>
+              </w:rPr>
+              <w:t>address</w:t>
+            </w:r>
+            <w:proofErr w:type="spellEnd"/>
+            <w:r>
+              <w:rPr>
+                <w:highlight w:val="yellow"/>
+              </w:rPr>
+              <w:t xml:space="preserve"> av </w:t>
+            </w:r>
+            <w:proofErr w:type="spellStart"/>
+            <w:r>
+              <w:rPr>
+                <w:highlight w:val="yellow"/>
+              </w:rPr>
+              <w:t>SourceSystem</w:t>
+            </w:r>
+            <w:proofErr w:type="spellEnd"/>
+            <w:r>
+              <w:rPr>
+                <w:highlight w:val="yellow"/>
+              </w:rPr>
+              <w:t>.</w:t>
+            </w:r>
           </w:p>
         </w:tc>
         <w:tc>
@@ -5693,18 +6019,22 @@
               <w:pStyle w:val="Brdtext"/>
             </w:pPr>
             <w:r>
-              <w:t xml:space="preserve">Mottagningens </w:t>
+              <w:t xml:space="preserve">Vårdmottagningens </w:t>
             </w:r>
             <w:proofErr w:type="spellStart"/>
             <w:r>
-              <w:t>hsaid</w:t>
+              <w:t>HSA</w:t>
             </w:r>
             <w:proofErr w:type="spellEnd"/>
-          </w:p>
-          <w:p>
-            <w:pPr>
-              <w:pStyle w:val="Brdtext"/>
-            </w:pPr>
+            <w:r>
+              <w:t>-id</w:t>
+            </w:r>
+            <w:r>
+              <w:t>.</w:t>
+            </w:r>
+            <w:r>
+              <w:t xml:space="preserve"> </w:t>
+            </w:r>
           </w:p>
         </w:tc>
         <w:tc>
@@ -6187,7 +6517,11 @@
               <w:pStyle w:val="Brdtext"/>
             </w:pPr>
             <w:r>
-              <w:t>Tidpunkten då indexinstansen registrerades</w:t>
+              <w:t>Tidpunkten då indexinsta</w:t>
+            </w:r>
+            <w:r>
+              <w:lastRenderedPageBreak/>
+              <w:t>nsen registrerades</w:t>
             </w:r>
           </w:p>
         </w:tc>
@@ -6201,6 +6535,7 @@
               <w:pStyle w:val="Brdtext"/>
             </w:pPr>
             <w:r>
+              <w:lastRenderedPageBreak/>
               <w:t>DT</w:t>
             </w:r>
           </w:p>
@@ -6248,7 +6583,11 @@
               <w:pStyle w:val="Brdtext"/>
             </w:pPr>
             <w:r>
-              <w:t>Genereras automatiskt av kontraktets tjänste-producent</w:t>
+              <w:t xml:space="preserve">Genereras automatiskt av </w:t>
+            </w:r>
+            <w:r>
+              <w:lastRenderedPageBreak/>
+              <w:t>kontraktets tjänste-producent</w:t>
             </w:r>
           </w:p>
         </w:tc>
@@ -6374,7 +6713,7 @@
               <w:pStyle w:val="Brdtext"/>
             </w:pPr>
             <w:r>
-              <w:t>Source system</w:t>
+              <w:t>Source System</w:t>
             </w:r>
           </w:p>
         </w:tc>
@@ -6388,15 +6727,7 @@
               <w:pStyle w:val="Brdtext"/>
             </w:pPr>
             <w:r>
-              <w:t xml:space="preserve">Systemet som genererade engagemangsposten via </w:t>
-            </w:r>
-            <w:proofErr w:type="spellStart"/>
-            <w:r>
-              <w:t>Update</w:t>
-            </w:r>
-            <w:proofErr w:type="spellEnd"/>
-            <w:r>
-              <w:t>-tjänsten</w:t>
+              <w:t>Systemet som genererade engagemangsposten</w:t>
             </w:r>
           </w:p>
         </w:tc>
@@ -6409,16 +6740,55 @@
             <w:pPr>
               <w:pStyle w:val="Brdtext"/>
             </w:pPr>
-            <w:r>
-              <w:t xml:space="preserve">Systemets </w:t>
-            </w:r>
             <w:proofErr w:type="spellStart"/>
             <w:r>
+              <w:t>Källsystemets</w:t>
+            </w:r>
+            <w:proofErr w:type="spellEnd"/>
+            <w:r>
+              <w:t xml:space="preserve"> </w:t>
+            </w:r>
+            <w:proofErr w:type="spellStart"/>
+            <w:r>
               <w:t>HSA</w:t>
             </w:r>
             <w:proofErr w:type="spellEnd"/>
             <w:r>
-              <w:t>-id</w:t>
+              <w:t xml:space="preserve">-id. </w:t>
+            </w:r>
+            <w:r>
+              <w:rPr>
+                <w:highlight w:val="yellow"/>
+              </w:rPr>
+              <w:t xml:space="preserve">För system-adresserade tjänstedomäner motsvarar detta </w:t>
+            </w:r>
+            <w:proofErr w:type="spellStart"/>
+            <w:r>
+              <w:rPr>
+                <w:highlight w:val="yellow"/>
+              </w:rPr>
+              <w:t>LogicalAddress</w:t>
+            </w:r>
+            <w:proofErr w:type="spellEnd"/>
+            <w:r>
+              <w:rPr>
+                <w:highlight w:val="yellow"/>
+              </w:rPr>
+              <w:t xml:space="preserve"> vid anrop till tjänster i tjänstedomänen i fråga. Detta är inte anslutningspunktens </w:t>
+            </w:r>
+            <w:proofErr w:type="spellStart"/>
+            <w:r>
+              <w:rPr>
+                <w:highlight w:val="yellow"/>
+              </w:rPr>
+              <w:t>HSA</w:t>
+            </w:r>
+            <w:proofErr w:type="spellEnd"/>
+            <w:r>
+              <w:rPr>
+                <w:highlight w:val="yellow"/>
+              </w:rPr>
+              <w:t>-id utan systemet som operativt hanterar informationen i verksamheten.</w:t>
             </w:r>
           </w:p>
         </w:tc>
@@ -6464,6 +6834,20 @@
             <w:pPr>
               <w:pStyle w:val="Brdtext"/>
             </w:pPr>
+            <w:r>
+              <w:rPr>
+                <w:highlight w:val="yellow"/>
+              </w:rPr>
+              <w:t xml:space="preserve">Del av instansens </w:t>
+            </w:r>
+            <w:proofErr w:type="spellStart"/>
+            <w:r>
+              <w:rPr>
+                <w:highlight w:val="yellow"/>
+              </w:rPr>
+              <w:t>unikhet</w:t>
+            </w:r>
+            <w:proofErr w:type="spellEnd"/>
           </w:p>
         </w:tc>
       </w:tr>
@@ -6524,7 +6908,13 @@
             </w:r>
             <w:proofErr w:type="spellEnd"/>
             <w:r>
-              <w:t xml:space="preserve">-id) för organisationen. Organisationen är en myndighet eller </w:t>
+              <w:t>-id) för organisationen</w:t>
+            </w:r>
+            <w:r>
+              <w:t xml:space="preserve"> som äger index-instansen</w:t>
+            </w:r>
+            <w:r>
+              <w:t xml:space="preserve">. Organisationen är en myndighet eller </w:t>
             </w:r>
             <w:proofErr w:type="spellStart"/>
             <w:r>
@@ -7058,6 +7448,7 @@
             </w:pPr>
             <w:proofErr w:type="spellStart"/>
             <w:r>
+              <w:lastRenderedPageBreak/>
               <w:t>Categori-zation</w:t>
             </w:r>
             <w:proofErr w:type="spellEnd"/>
@@ -7186,9 +7577,9 @@
             <w:pPr>
               <w:pStyle w:val="Brdtext"/>
             </w:pPr>
+            <w:commentRangeStart w:id="14"/>
             <w:proofErr w:type="spellStart"/>
             <w:r>
-              <w:lastRenderedPageBreak/>
               <w:t>Logical</w:t>
             </w:r>
             <w:proofErr w:type="spellEnd"/>
@@ -7202,6 +7593,15 @@
             <w:proofErr w:type="spellEnd"/>
             <w:r>
               <w:t>*</w:t>
+            </w:r>
+            <w:commentRangeEnd w:id="14"/>
+            <w:r>
+              <w:rPr>
+                <w:rStyle w:val="Kommentarsreferens"/>
+                <w:i/>
+                <w:lang w:val="en-GB"/>
+              </w:rPr>
+              <w:commentReference w:id="14"/>
             </w:r>
           </w:p>
         </w:tc>
@@ -7215,21 +7615,7 @@
               <w:pStyle w:val="Brdtext"/>
             </w:pPr>
             <w:r>
-              <w:t>Referens till in</w:t>
-            </w:r>
-            <w:r>
-              <w:t xml:space="preserve">formationskällan enligt </w:t>
-            </w:r>
-            <w:proofErr w:type="spellStart"/>
-            <w:r>
-              <w:t>tjänstedoänens</w:t>
-            </w:r>
-            <w:proofErr w:type="spellEnd"/>
-            <w:r>
-              <w:t xml:space="preserve"> </w:t>
-            </w:r>
-            <w:r>
-              <w:t>definition</w:t>
+              <w:t>Referens till informationskällan enligt tjänste-domänens definition</w:t>
             </w:r>
           </w:p>
         </w:tc>
@@ -7243,13 +7629,67 @@
               <w:pStyle w:val="Brdtext"/>
             </w:pPr>
             <w:r>
-              <w:t>Text med hierarkisk uppbyggnad enligt RIVTA2-standard</w:t>
-            </w:r>
-          </w:p>
-          <w:p>
-            <w:pPr>
-              <w:pStyle w:val="Brdtext"/>
-            </w:pPr>
+              <w:rPr>
+                <w:highlight w:val="yellow"/>
+              </w:rPr>
+              <w:t xml:space="preserve">Informationsägande verksamhet. I verksamhets-adresserade tjänstedomäner motsvaras detta av värdet för </w:t>
+            </w:r>
+            <w:proofErr w:type="spellStart"/>
+            <w:r>
+              <w:rPr>
+                <w:highlight w:val="yellow"/>
+              </w:rPr>
+              <w:t>LogicalAddress</w:t>
+            </w:r>
+            <w:proofErr w:type="spellEnd"/>
+            <w:r>
+              <w:rPr>
+                <w:highlight w:val="yellow"/>
+              </w:rPr>
+              <w:t xml:space="preserve">. I systemadresserade tjänstedomäner motsvaras </w:t>
+            </w:r>
+            <w:proofErr w:type="spellStart"/>
+            <w:r>
+              <w:rPr>
+                <w:highlight w:val="yellow"/>
+              </w:rPr>
+              <w:t>logical</w:t>
+            </w:r>
+            <w:proofErr w:type="spellEnd"/>
+            <w:r>
+              <w:rPr>
+                <w:highlight w:val="yellow"/>
+              </w:rPr>
+              <w:t xml:space="preserve"> </w:t>
+            </w:r>
+            <w:proofErr w:type="spellStart"/>
+            <w:r>
+              <w:rPr>
+                <w:highlight w:val="yellow"/>
+              </w:rPr>
+              <w:t>address</w:t>
+            </w:r>
+            <w:proofErr w:type="spellEnd"/>
+            <w:r>
+              <w:rPr>
+                <w:highlight w:val="yellow"/>
+              </w:rPr>
+              <w:t xml:space="preserve"> av </w:t>
+            </w:r>
+            <w:proofErr w:type="spellStart"/>
+            <w:r>
+              <w:rPr>
+                <w:highlight w:val="yellow"/>
+              </w:rPr>
+              <w:t>SourceSystem</w:t>
+            </w:r>
+            <w:proofErr w:type="spellEnd"/>
+            <w:r>
+              <w:rPr>
+                <w:highlight w:val="yellow"/>
+              </w:rPr>
+              <w:t>.</w:t>
+            </w:r>
           </w:p>
         </w:tc>
         <w:tc>
@@ -7284,19 +7724,67 @@
               <w:pStyle w:val="Brdtext"/>
             </w:pPr>
             <w:r>
-              <w:t>vård</w:t>
-            </w:r>
-            <w:r>
-              <w:t>enhetens</w:t>
+              <w:rPr>
+                <w:highlight w:val="yellow"/>
+              </w:rPr>
+              <w:t xml:space="preserve">Vanligen </w:t>
+            </w:r>
+            <w:proofErr w:type="spellStart"/>
+            <w:r>
+              <w:rPr>
+                <w:highlight w:val="yellow"/>
+              </w:rPr>
+              <w:t>HSA</w:t>
+            </w:r>
+            <w:proofErr w:type="spellEnd"/>
+            <w:r>
+              <w:rPr>
+                <w:highlight w:val="yellow"/>
+              </w:rPr>
+              <w:t xml:space="preserve">-id för verksamhet så som mottagningens </w:t>
+            </w:r>
+            <w:proofErr w:type="spellStart"/>
+            <w:r>
+              <w:rPr>
+                <w:highlight w:val="yellow"/>
+              </w:rPr>
+              <w:t>HSA</w:t>
+            </w:r>
+            <w:proofErr w:type="spellEnd"/>
+            <w:r>
+              <w:rPr>
+                <w:highlight w:val="yellow"/>
+              </w:rPr>
+              <w:t xml:space="preserve">-id eller PDL-enhetens </w:t>
+            </w:r>
+            <w:proofErr w:type="spellStart"/>
+            <w:r>
+              <w:rPr>
+                <w:highlight w:val="yellow"/>
+              </w:rPr>
+              <w:t>HSA</w:t>
+            </w:r>
+            <w:proofErr w:type="spellEnd"/>
+            <w:r>
+              <w:rPr>
+                <w:highlight w:val="yellow"/>
+              </w:rPr>
+              <w:t>-id</w:t>
+            </w:r>
+            <w:r>
+              <w:t>.</w:t>
             </w:r>
             <w:r>
               <w:t xml:space="preserve"> </w:t>
             </w:r>
-            <w:proofErr w:type="spellStart"/>
-            <w:r>
-              <w:t>hsaid</w:t>
-            </w:r>
-            <w:proofErr w:type="spellEnd"/>
+          </w:p>
+          <w:p>
+            <w:pPr>
+              <w:pStyle w:val="Brdtext"/>
+            </w:pPr>
+            <w:r>
+              <w:t xml:space="preserve">Exakt definition bestäms i tjänstekontraktsbeskrivningen för tjänstedomänen. </w:t>
+            </w:r>
           </w:p>
         </w:tc>
         <w:tc>
@@ -7863,7 +8351,11 @@
               <w:pStyle w:val="Brdtext"/>
             </w:pPr>
             <w:r>
-              <w:t>Tidpunkten då indexinstansen senast uppdaterades</w:t>
+              <w:t>Tidpunkten då indexinstansen senast uppdatera</w:t>
+            </w:r>
+            <w:r>
+              <w:lastRenderedPageBreak/>
+              <w:t>des</w:t>
             </w:r>
           </w:p>
         </w:tc>
@@ -7877,6 +8369,7 @@
               <w:pStyle w:val="Brdtext"/>
             </w:pPr>
             <w:r>
+              <w:lastRenderedPageBreak/>
               <w:t>DT</w:t>
             </w:r>
           </w:p>
@@ -7924,7 +8417,11 @@
               <w:pStyle w:val="Brdtext"/>
             </w:pPr>
             <w:r>
-              <w:t xml:space="preserve">Uppdatering innebär ny post som matchar samtliga attribut som är del av en instans </w:t>
+              <w:t xml:space="preserve">Uppdatering innebär ny post som matchar samtliga </w:t>
+            </w:r>
+            <w:r>
+              <w:lastRenderedPageBreak/>
+              <w:t xml:space="preserve">attribut som är del av en instans </w:t>
             </w:r>
             <w:proofErr w:type="spellStart"/>
             <w:r>
@@ -7948,7 +8445,8 @@
               <w:pStyle w:val="Brdtext"/>
             </w:pPr>
             <w:r>
-              <w:t>Source system</w:t>
+              <w:lastRenderedPageBreak/>
+              <w:t>Source System</w:t>
             </w:r>
           </w:p>
         </w:tc>
@@ -7962,19 +8460,7 @@
               <w:pStyle w:val="Brdtext"/>
             </w:pPr>
             <w:r>
-              <w:t xml:space="preserve">Systemet som genererade engagemangsposten via </w:t>
-            </w:r>
-            <w:proofErr w:type="spellStart"/>
-            <w:r>
-              <w:t>Update</w:t>
-            </w:r>
-            <w:proofErr w:type="spellEnd"/>
-            <w:r>
-              <w:t>-</w:t>
-            </w:r>
-            <w:r>
-              <w:lastRenderedPageBreak/>
-              <w:t>tjänsten</w:t>
+              <w:t>Systemet som genererade engagemangsposten</w:t>
             </w:r>
           </w:p>
         </w:tc>
@@ -7987,17 +8473,55 @@
             <w:pPr>
               <w:pStyle w:val="Brdtext"/>
             </w:pPr>
-            <w:r>
-              <w:lastRenderedPageBreak/>
-              <w:t xml:space="preserve">Systemets </w:t>
-            </w:r>
             <w:proofErr w:type="spellStart"/>
             <w:r>
+              <w:t>Källsystemets</w:t>
+            </w:r>
+            <w:proofErr w:type="spellEnd"/>
+            <w:r>
+              <w:t xml:space="preserve"> </w:t>
+            </w:r>
+            <w:proofErr w:type="spellStart"/>
+            <w:r>
               <w:t>HSA</w:t>
             </w:r>
             <w:proofErr w:type="spellEnd"/>
             <w:r>
-              <w:t>-id</w:t>
+              <w:t xml:space="preserve">-id. </w:t>
+            </w:r>
+            <w:r>
+              <w:rPr>
+                <w:highlight w:val="yellow"/>
+              </w:rPr>
+              <w:t xml:space="preserve">För system-adresserade tjänstedomäner motsvarar detta </w:t>
+            </w:r>
+            <w:proofErr w:type="spellStart"/>
+            <w:r>
+              <w:rPr>
+                <w:highlight w:val="yellow"/>
+              </w:rPr>
+              <w:t>LogicalAddress</w:t>
+            </w:r>
+            <w:proofErr w:type="spellEnd"/>
+            <w:r>
+              <w:rPr>
+                <w:highlight w:val="yellow"/>
+              </w:rPr>
+              <w:t xml:space="preserve"> vid anrop till tjänster i tjänstedomänen i fråga. Detta är inte anslutningspunktens </w:t>
+            </w:r>
+            <w:proofErr w:type="spellStart"/>
+            <w:r>
+              <w:rPr>
+                <w:highlight w:val="yellow"/>
+              </w:rPr>
+              <w:t>HSA</w:t>
+            </w:r>
+            <w:proofErr w:type="spellEnd"/>
+            <w:r>
+              <w:rPr>
+                <w:highlight w:val="yellow"/>
+              </w:rPr>
+              <w:t>-id utan systemet som operativt hanterar informationen i verksamheten.</w:t>
             </w:r>
           </w:p>
         </w:tc>
@@ -8043,6 +8567,20 @@
             <w:pPr>
               <w:pStyle w:val="Brdtext"/>
             </w:pPr>
+            <w:r>
+              <w:rPr>
+                <w:highlight w:val="yellow"/>
+              </w:rPr>
+              <w:t xml:space="preserve">Del av instansens </w:t>
+            </w:r>
+            <w:proofErr w:type="spellStart"/>
+            <w:r>
+              <w:rPr>
+                <w:highlight w:val="yellow"/>
+              </w:rPr>
+              <w:t>unikhet</w:t>
+            </w:r>
+            <w:proofErr w:type="spellEnd"/>
           </w:p>
         </w:tc>
       </w:tr>
@@ -8058,7 +8596,6 @@
             </w:pPr>
             <w:proofErr w:type="spellStart"/>
             <w:r>
-              <w:lastRenderedPageBreak/>
               <w:t>Owner</w:t>
             </w:r>
             <w:proofErr w:type="spellEnd"/>
@@ -8665,11 +9202,7 @@
             </w:r>
             <w:proofErr w:type="spellEnd"/>
             <w:r>
-              <w:t xml:space="preserve"> som är specifikt </w:t>
-            </w:r>
-            <w:r>
-              <w:lastRenderedPageBreak/>
-              <w:t xml:space="preserve">för tjänste-domänen </w:t>
+              <w:t xml:space="preserve"> som är specifikt för tjänste-domänen </w:t>
             </w:r>
           </w:p>
         </w:tc>
@@ -8683,7 +9216,6 @@
               <w:pStyle w:val="Brdtext"/>
             </w:pPr>
             <w:r>
-              <w:lastRenderedPageBreak/>
               <w:t xml:space="preserve">Text bestående av bokstäver i ASCII. </w:t>
             </w:r>
           </w:p>
@@ -8775,6 +9307,7 @@
             <w:pPr>
               <w:pStyle w:val="Brdtext"/>
             </w:pPr>
+            <w:commentRangeStart w:id="15"/>
             <w:proofErr w:type="spellStart"/>
             <w:r>
               <w:lastRenderedPageBreak/>
@@ -8792,6 +9325,15 @@
             <w:r>
               <w:t>*</w:t>
             </w:r>
+            <w:commentRangeEnd w:id="15"/>
+            <w:r>
+              <w:rPr>
+                <w:rStyle w:val="Kommentarsreferens"/>
+                <w:i/>
+                <w:lang w:val="en-GB"/>
+              </w:rPr>
+              <w:commentReference w:id="15"/>
+            </w:r>
           </w:p>
         </w:tc>
         <w:tc>
@@ -8804,21 +9346,7 @@
               <w:pStyle w:val="Brdtext"/>
             </w:pPr>
             <w:r>
-              <w:t>Referens till in</w:t>
-            </w:r>
-            <w:r>
-              <w:t xml:space="preserve">formationskällan enligt </w:t>
-            </w:r>
-            <w:proofErr w:type="spellStart"/>
-            <w:r>
-              <w:t>tjänstedoänens</w:t>
-            </w:r>
-            <w:proofErr w:type="spellEnd"/>
-            <w:r>
-              <w:t xml:space="preserve"> </w:t>
-            </w:r>
-            <w:r>
-              <w:t>definition</w:t>
+              <w:t>Referens till informationskällan enligt tjänste-domänens definition</w:t>
             </w:r>
           </w:p>
         </w:tc>
@@ -8832,13 +9360,67 @@
               <w:pStyle w:val="Brdtext"/>
             </w:pPr>
             <w:r>
-              <w:t>Text med hierarkisk uppbyggnad enligt RIVTA2-standard</w:t>
-            </w:r>
-          </w:p>
-          <w:p>
-            <w:pPr>
-              <w:pStyle w:val="Brdtext"/>
-            </w:pPr>
+              <w:rPr>
+                <w:highlight w:val="yellow"/>
+              </w:rPr>
+              <w:t xml:space="preserve">Informationsägande verksamhet. I verksamhets-adresserade tjänstedomäner motsvaras detta av värdet för </w:t>
+            </w:r>
+            <w:proofErr w:type="spellStart"/>
+            <w:r>
+              <w:rPr>
+                <w:highlight w:val="yellow"/>
+              </w:rPr>
+              <w:t>LogicalAddress</w:t>
+            </w:r>
+            <w:proofErr w:type="spellEnd"/>
+            <w:r>
+              <w:rPr>
+                <w:highlight w:val="yellow"/>
+              </w:rPr>
+              <w:t xml:space="preserve">. I systemadresserade tjänstedomäner motsvaras </w:t>
+            </w:r>
+            <w:proofErr w:type="spellStart"/>
+            <w:r>
+              <w:rPr>
+                <w:highlight w:val="yellow"/>
+              </w:rPr>
+              <w:t>logical</w:t>
+            </w:r>
+            <w:proofErr w:type="spellEnd"/>
+            <w:r>
+              <w:rPr>
+                <w:highlight w:val="yellow"/>
+              </w:rPr>
+              <w:t xml:space="preserve"> </w:t>
+            </w:r>
+            <w:proofErr w:type="spellStart"/>
+            <w:r>
+              <w:rPr>
+                <w:highlight w:val="yellow"/>
+              </w:rPr>
+              <w:t>address</w:t>
+            </w:r>
+            <w:proofErr w:type="spellEnd"/>
+            <w:r>
+              <w:rPr>
+                <w:highlight w:val="yellow"/>
+              </w:rPr>
+              <w:t xml:space="preserve"> av </w:t>
+            </w:r>
+            <w:proofErr w:type="spellStart"/>
+            <w:r>
+              <w:rPr>
+                <w:highlight w:val="yellow"/>
+              </w:rPr>
+              <w:t>SourceSystem</w:t>
+            </w:r>
+            <w:proofErr w:type="spellEnd"/>
+            <w:r>
+              <w:rPr>
+                <w:highlight w:val="yellow"/>
+              </w:rPr>
+              <w:t>.</w:t>
+            </w:r>
           </w:p>
         </w:tc>
         <w:tc>
@@ -8873,26 +9455,10 @@
               <w:pStyle w:val="Brdtext"/>
             </w:pPr>
             <w:r>
-              <w:t>&lt;</w:t>
-            </w:r>
-            <w:proofErr w:type="spellStart"/>
-            <w:r>
-              <w:t>källsystemets</w:t>
-            </w:r>
-            <w:proofErr w:type="spellEnd"/>
-            <w:r>
-              <w:t xml:space="preserve"> </w:t>
-            </w:r>
-            <w:proofErr w:type="spellStart"/>
-            <w:r>
-              <w:t>HSA</w:t>
-            </w:r>
-            <w:proofErr w:type="spellEnd"/>
-            <w:r>
-              <w:t>-id</w:t>
-            </w:r>
-            <w:r>
-              <w:t>&gt;</w:t>
+              <w:rPr>
+                <w:highlight w:val="yellow"/>
+              </w:rPr>
+              <w:t>PDL-enhet</w:t>
             </w:r>
           </w:p>
         </w:tc>
@@ -9514,7 +10080,7 @@
               <w:pStyle w:val="Brdtext"/>
             </w:pPr>
             <w:r>
-              <w:t>Source system</w:t>
+              <w:t>Source System</w:t>
             </w:r>
           </w:p>
         </w:tc>
@@ -9528,22 +10094,11 @@
               <w:pStyle w:val="Brdtext"/>
             </w:pPr>
             <w:r>
-              <w:t>Systemet som genererade engagem</w:t>
+              <w:t xml:space="preserve">Systemet som genererade </w:t>
             </w:r>
             <w:r>
               <w:lastRenderedPageBreak/>
-              <w:t>angsposten</w:t>
-            </w:r>
-            <w:r>
-              <w:t xml:space="preserve"> via </w:t>
-            </w:r>
-            <w:proofErr w:type="spellStart"/>
-            <w:r>
-              <w:t>Update</w:t>
-            </w:r>
-            <w:proofErr w:type="spellEnd"/>
-            <w:r>
-              <w:t>-tjänsten</w:t>
+              <w:t>engagemangsposten</w:t>
             </w:r>
           </w:p>
         </w:tc>
@@ -9556,9 +10111,14 @@
             <w:pPr>
               <w:pStyle w:val="Brdtext"/>
             </w:pPr>
+            <w:proofErr w:type="spellStart"/>
             <w:r>
               <w:lastRenderedPageBreak/>
-              <w:t xml:space="preserve">Systemets </w:t>
+              <w:t>Källsystemets</w:t>
+            </w:r>
+            <w:proofErr w:type="spellEnd"/>
+            <w:r>
+              <w:t xml:space="preserve"> </w:t>
             </w:r>
             <w:proofErr w:type="spellStart"/>
             <w:r>
@@ -9566,7 +10126,48 @@
             </w:r>
             <w:proofErr w:type="spellEnd"/>
             <w:r>
-              <w:t>-id</w:t>
+              <w:t xml:space="preserve">-id. </w:t>
+            </w:r>
+            <w:r>
+              <w:rPr>
+                <w:highlight w:val="yellow"/>
+              </w:rPr>
+              <w:t xml:space="preserve">För system-adresserade tjänstedomäner </w:t>
+            </w:r>
+            <w:r>
+              <w:rPr>
+                <w:highlight w:val="yellow"/>
+              </w:rPr>
+              <w:lastRenderedPageBreak/>
+              <w:t xml:space="preserve">motsvarar detta </w:t>
+            </w:r>
+            <w:proofErr w:type="spellStart"/>
+            <w:r>
+              <w:rPr>
+                <w:highlight w:val="yellow"/>
+              </w:rPr>
+              <w:t>LogicalAddress</w:t>
+            </w:r>
+            <w:proofErr w:type="spellEnd"/>
+            <w:r>
+              <w:rPr>
+                <w:highlight w:val="yellow"/>
+              </w:rPr>
+              <w:t xml:space="preserve"> vid anrop till tjänster i tjänstedomänen i fråga. Detta är inte anslutningspunktens </w:t>
+            </w:r>
+            <w:proofErr w:type="spellStart"/>
+            <w:r>
+              <w:rPr>
+                <w:highlight w:val="yellow"/>
+              </w:rPr>
+              <w:t>HSA</w:t>
+            </w:r>
+            <w:proofErr w:type="spellEnd"/>
+            <w:r>
+              <w:rPr>
+                <w:highlight w:val="yellow"/>
+              </w:rPr>
+              <w:t>-id utan systemet som operativt hanterar informationen i verksamheten.</w:t>
             </w:r>
           </w:p>
         </w:tc>
@@ -9580,6 +10181,7 @@
               <w:pStyle w:val="Brdtext"/>
             </w:pPr>
             <w:r>
+              <w:lastRenderedPageBreak/>
               <w:t>1</w:t>
             </w:r>
             <w:proofErr w:type="gramStart"/>
@@ -9601,6 +10203,49 @@
             <w:pPr>
               <w:pStyle w:val="Brdtext"/>
             </w:pPr>
+            <w:r>
+              <w:rPr>
+                <w:highlight w:val="yellow"/>
+              </w:rPr>
+              <w:t xml:space="preserve">Systemadressering tillämpas. Detta värde används som </w:t>
+            </w:r>
+            <w:proofErr w:type="spellStart"/>
+            <w:r>
+              <w:rPr>
+                <w:highlight w:val="yellow"/>
+              </w:rPr>
+              <w:lastRenderedPageBreak/>
+              <w:t>LogicalAddress</w:t>
+            </w:r>
+            <w:proofErr w:type="spellEnd"/>
+            <w:r>
+              <w:rPr>
+                <w:highlight w:val="yellow"/>
+              </w:rPr>
+              <w:t xml:space="preserve"> vid tj</w:t>
+            </w:r>
+            <w:r>
+              <w:rPr>
+                <w:highlight w:val="yellow"/>
+              </w:rPr>
+              <w:t xml:space="preserve">änsteanrop i </w:t>
+            </w:r>
+            <w:proofErr w:type="spellStart"/>
+            <w:proofErr w:type="gramStart"/>
+            <w:r>
+              <w:rPr>
+                <w:highlight w:val="yellow"/>
+              </w:rPr>
+              <w:t>ehr:patientsummary</w:t>
+            </w:r>
+            <w:proofErr w:type="spellEnd"/>
+            <w:proofErr w:type="gramEnd"/>
+            <w:r>
+              <w:rPr>
+                <w:highlight w:val="yellow"/>
+              </w:rPr>
+              <w:t xml:space="preserve"> fr.o.m. v2.</w:t>
+            </w:r>
           </w:p>
         </w:tc>
         <w:tc>
@@ -9612,6 +10257,21 @@
             <w:pPr>
               <w:pStyle w:val="Brdtext"/>
             </w:pPr>
+            <w:r>
+              <w:rPr>
+                <w:highlight w:val="yellow"/>
+              </w:rPr>
+              <w:lastRenderedPageBreak/>
+              <w:t xml:space="preserve">Del av instansens </w:t>
+            </w:r>
+            <w:proofErr w:type="spellStart"/>
+            <w:r>
+              <w:rPr>
+                <w:highlight w:val="yellow"/>
+              </w:rPr>
+              <w:t>unikhet</w:t>
+            </w:r>
+            <w:proofErr w:type="spellEnd"/>
           </w:p>
         </w:tc>
       </w:tr>
@@ -9754,14 +10414,14 @@
       <w:pPr>
         <w:pStyle w:val="Rubrik1"/>
       </w:pPr>
-      <w:bookmarkStart w:id="12" w:name="_Toc215401250"/>
+      <w:bookmarkStart w:id="16" w:name="_Toc220085635"/>
       <w:r>
         <w:lastRenderedPageBreak/>
         <w:t>Informationssäkerhet</w:t>
       </w:r>
       <w:bookmarkEnd w:id="9"/>
       <w:bookmarkEnd w:id="10"/>
-      <w:bookmarkEnd w:id="12"/>
+      <w:bookmarkEnd w:id="16"/>
     </w:p>
     <w:p>
       <w:pPr>
@@ -9919,12 +10579,12 @@
       <w:pPr>
         <w:pStyle w:val="Rubrik1"/>
       </w:pPr>
-      <w:bookmarkStart w:id="13" w:name="_Toc215401251"/>
+      <w:bookmarkStart w:id="17" w:name="_Toc220085636"/>
       <w:r>
         <w:lastRenderedPageBreak/>
         <w:t>Tjänstedomänens arkitektur</w:t>
       </w:r>
-      <w:bookmarkEnd w:id="13"/>
+      <w:bookmarkEnd w:id="17"/>
     </w:p>
     <w:p>
       <w:pPr>
@@ -10095,7 +10755,7 @@
                     </pic:cNvPicPr>
                   </pic:nvPicPr>
                   <pic:blipFill>
-                    <a:blip r:embed="rId9">
+                    <a:blip r:embed="rId10">
                       <a:extLst>
                         <a:ext uri="{28A0092B-C50C-407E-A947-70E740481C1C}">
                           <a14:useLocalDpi xmlns:a14="http://schemas.microsoft.com/office/drawing/2010/main" val="0"/>
@@ -10236,7 +10896,7 @@
                     </pic:cNvPicPr>
                   </pic:nvPicPr>
                   <pic:blipFill>
-                    <a:blip r:embed="rId10">
+                    <a:blip r:embed="rId11">
                       <a:extLst>
                         <a:ext uri="{28A0092B-C50C-407E-A947-70E740481C1C}">
                           <a14:useLocalDpi xmlns:a14="http://schemas.microsoft.com/office/drawing/2010/main" val="0"/>
@@ -10496,7 +11156,7 @@
                     </pic:cNvPicPr>
                   </pic:nvPicPr>
                   <pic:blipFill>
-                    <a:blip r:embed="rId11">
+                    <a:blip r:embed="rId12">
                       <a:extLst>
                         <a:ext uri="{28A0092B-C50C-407E-A947-70E740481C1C}">
                           <a14:useLocalDpi xmlns:a14="http://schemas.microsoft.com/office/drawing/2010/main" val="0"/>
@@ -11230,16 +11890,16 @@
       <w:pPr>
         <w:pStyle w:val="Rubrik1"/>
       </w:pPr>
-      <w:bookmarkStart w:id="14" w:name="_Toc163300579"/>
-      <w:bookmarkStart w:id="15" w:name="_Toc163300881"/>
-      <w:bookmarkStart w:id="16" w:name="_Toc215401252"/>
+      <w:bookmarkStart w:id="18" w:name="_Toc163300579"/>
+      <w:bookmarkStart w:id="19" w:name="_Toc163300881"/>
+      <w:bookmarkStart w:id="20" w:name="_Toc220085637"/>
       <w:r>
         <w:lastRenderedPageBreak/>
         <w:t>Versionsinformation</w:t>
       </w:r>
-      <w:bookmarkEnd w:id="14"/>
-      <w:bookmarkEnd w:id="15"/>
-      <w:bookmarkEnd w:id="16"/>
+      <w:bookmarkEnd w:id="18"/>
+      <w:bookmarkEnd w:id="19"/>
+      <w:bookmarkEnd w:id="20"/>
     </w:p>
     <w:p>
       <w:pPr>
@@ -11262,11 +11922,11 @@
       <w:pPr>
         <w:pStyle w:val="Rubrik2"/>
       </w:pPr>
-      <w:bookmarkStart w:id="17" w:name="_Toc163300882"/>
+      <w:bookmarkStart w:id="21" w:name="_Toc163300882"/>
       <w:r>
         <w:t>Oförändrade tjänstekontrakt</w:t>
       </w:r>
-      <w:bookmarkEnd w:id="17"/>
+      <w:bookmarkEnd w:id="21"/>
     </w:p>
     <w:p>
       <w:pPr>
@@ -11288,11 +11948,11 @@
       <w:pPr>
         <w:pStyle w:val="Rubrik2"/>
       </w:pPr>
-      <w:bookmarkStart w:id="18" w:name="_Toc163300883"/>
+      <w:bookmarkStart w:id="22" w:name="_Toc163300883"/>
       <w:r>
         <w:t>Nya tjänstekontrakt</w:t>
       </w:r>
-      <w:bookmarkEnd w:id="18"/>
+      <w:bookmarkEnd w:id="22"/>
     </w:p>
     <w:p>
       <w:pPr>
@@ -11325,11 +11985,11 @@
       <w:pPr>
         <w:pStyle w:val="Rubrik2"/>
       </w:pPr>
-      <w:bookmarkStart w:id="19" w:name="_Toc163300884"/>
+      <w:bookmarkStart w:id="23" w:name="_Toc163300884"/>
       <w:r>
         <w:t>Förändrade tjänstekontrakt</w:t>
       </w:r>
-      <w:bookmarkEnd w:id="19"/>
+      <w:bookmarkEnd w:id="23"/>
     </w:p>
     <w:p>
       <w:pPr>
@@ -11353,7 +12013,7 @@
       <w:r>
         <w:t xml:space="preserve">, se </w:t>
       </w:r>
-      <w:hyperlink r:id="rId12" w:history="1">
+      <w:hyperlink r:id="rId13" w:history="1">
         <w:r>
           <w:rPr>
             <w:rStyle w:val="Hyperlnk"/>
@@ -11805,69 +12465,9 @@
       <w:pPr>
         <w:pStyle w:val="Rubrik2"/>
       </w:pPr>
-      <w:bookmarkStart w:id="20" w:name="_Toc163300885"/>
+      <w:bookmarkStart w:id="24" w:name="_Toc163300885"/>
       <w:r>
         <w:t>Utgångna tjänstekontrakt</w:t>
-      </w:r>
-      <w:bookmarkEnd w:id="20"/>
-    </w:p>
-    <w:p>
-      <w:pPr>
-        <w:pStyle w:val="Brdtext"/>
-      </w:pPr>
-      <w:r>
-        <w:t>Följande tjänstekontrakt har utgått</w:t>
-      </w:r>
-      <w:r>
-        <w:t>:</w:t>
-      </w:r>
-    </w:p>
-    <w:p>
-      <w:pPr>
-        <w:pStyle w:val="Brdtext"/>
-      </w:pPr>
-    </w:p>
-    <w:p>
-      <w:pPr>
-        <w:pStyle w:val="Brdtext"/>
-      </w:pPr>
-      <w:r>
-        <w:t>&lt;aktuellt först vid nästa under-version&gt;</w:t>
-      </w:r>
-    </w:p>
-    <w:p>
-      <w:pPr>
-        <w:pStyle w:val="Brdtext"/>
-      </w:pPr>
-    </w:p>
-    <w:p>
-      <w:pPr>
-        <w:pStyle w:val="Brdtext"/>
-        <w:ind w:left="0"/>
-      </w:pPr>
-    </w:p>
-    <w:p>
-      <w:pPr>
-        <w:pStyle w:val="Rubrik1"/>
-      </w:pPr>
-      <w:bookmarkStart w:id="21" w:name="_Toc163300581"/>
-      <w:bookmarkStart w:id="22" w:name="_Toc163300887"/>
-      <w:bookmarkStart w:id="23" w:name="_Toc215401253"/>
-      <w:r>
-        <w:lastRenderedPageBreak/>
-        <w:t>Generella regler</w:t>
-      </w:r>
-      <w:bookmarkEnd w:id="21"/>
-      <w:bookmarkEnd w:id="22"/>
-      <w:bookmarkEnd w:id="23"/>
-    </w:p>
-    <w:p>
-      <w:pPr>
-        <w:pStyle w:val="Rubrik2"/>
-      </w:pPr>
-      <w:bookmarkStart w:id="24" w:name="_Toc163300888"/>
-      <w:r>
-        <w:t>Format för Datum</w:t>
       </w:r>
       <w:bookmarkEnd w:id="24"/>
     </w:p>
@@ -11876,118 +12476,178 @@
         <w:pStyle w:val="Brdtext"/>
       </w:pPr>
       <w:r>
-        <w:t xml:space="preserve">Några av tjänsterna inom </w:t>
-      </w:r>
-      <w:proofErr w:type="spellStart"/>
-      <w:r>
-        <w:t>tidbokning</w:t>
-      </w:r>
-      <w:proofErr w:type="spellEnd"/>
-      <w:r>
-        <w:t xml:space="preserve"> handlar om att söka efter information baserat på datum.</w:t>
+        <w:t>Följande tjänstekontrakt har utgått</w:t>
+      </w:r>
+      <w:r>
+        <w:t>:</w:t>
       </w:r>
     </w:p>
     <w:p>
       <w:pPr>
         <w:pStyle w:val="Brdtext"/>
       </w:pPr>
-      <w:r>
-        <w:t>Datum anges alltid på formatet ”</w:t>
-      </w:r>
-      <w:proofErr w:type="spellStart"/>
-      <w:r>
-        <w:t>ÅÅÅÅMMDD</w:t>
-      </w:r>
-      <w:proofErr w:type="spellEnd"/>
-      <w:r>
-        <w:t>”, vilket motsvara</w:t>
-      </w:r>
-      <w:r>
-        <w:t>r</w:t>
-      </w:r>
-      <w:r>
-        <w:t xml:space="preserve"> den ISO 8601 och ISO 8824-kompatibla formatbeskrivningen ”</w:t>
-      </w:r>
-      <w:proofErr w:type="spellStart"/>
-      <w:r>
-        <w:t>YYYYMMDD</w:t>
-      </w:r>
-      <w:proofErr w:type="spellEnd"/>
-      <w:r>
-        <w:t>”.</w:t>
-      </w:r>
     </w:p>
     <w:p>
       <w:pPr>
-        <w:pStyle w:val="Rubrik2"/>
-      </w:pPr>
-      <w:bookmarkStart w:id="25" w:name="_Toc163300889"/>
-      <w:r>
-        <w:t>Format för tidpunkter</w:t>
-      </w:r>
-      <w:bookmarkEnd w:id="25"/>
+        <w:pStyle w:val="Brdtext"/>
+      </w:pPr>
+      <w:r>
+        <w:t>&lt;aktuellt först vid nästa under-version&gt;</w:t>
+      </w:r>
     </w:p>
     <w:p>
       <w:pPr>
         <w:pStyle w:val="Brdtext"/>
       </w:pPr>
-      <w:r>
-        <w:t xml:space="preserve">Flera av tjänsterna inom </w:t>
-      </w:r>
-      <w:proofErr w:type="spellStart"/>
-      <w:r>
-        <w:t>tidbokning</w:t>
-      </w:r>
-      <w:proofErr w:type="spellEnd"/>
-      <w:r>
-        <w:t xml:space="preserve"> handlar om att utbyta information om tidpunkter.</w:t>
-      </w:r>
     </w:p>
     <w:p>
       <w:pPr>
         <w:pStyle w:val="Brdtext"/>
-      </w:pPr>
-      <w:r>
-        <w:t>Tidpunkt</w:t>
-      </w:r>
-      <w:r>
-        <w:t>er anges alltid på formatet ”</w:t>
-      </w:r>
-      <w:proofErr w:type="spellStart"/>
-      <w:r>
-        <w:t>ÅÅÅÅMMDDtt</w:t>
-      </w:r>
-      <w:r>
-        <w:t>mmss</w:t>
-      </w:r>
-      <w:proofErr w:type="spellEnd"/>
-      <w:r>
-        <w:t>”, vilket motsvara den ISO 8601 och ISO 8824-kompatibla</w:t>
-      </w:r>
-      <w:r>
-        <w:t xml:space="preserve"> formatbeskrivningen ”</w:t>
-      </w:r>
-      <w:proofErr w:type="spellStart"/>
-      <w:r>
-        <w:t>YYYYMMDDhh</w:t>
-      </w:r>
-      <w:r>
-        <w:t>mmss</w:t>
-      </w:r>
-      <w:proofErr w:type="spellEnd"/>
-      <w:r>
-        <w:t>”.</w:t>
-      </w:r>
+        <w:ind w:left="0"/>
+      </w:pPr>
     </w:p>
     <w:p>
       <w:pPr>
+        <w:pStyle w:val="Rubrik1"/>
+      </w:pPr>
+      <w:bookmarkStart w:id="25" w:name="_Toc163300581"/>
+      <w:bookmarkStart w:id="26" w:name="_Toc163300887"/>
+      <w:bookmarkStart w:id="27" w:name="_Toc220085638"/>
+      <w:r>
+        <w:lastRenderedPageBreak/>
+        <w:t>Generella regler</w:t>
+      </w:r>
+      <w:bookmarkEnd w:id="25"/>
+      <w:bookmarkEnd w:id="26"/>
+      <w:bookmarkEnd w:id="27"/>
+    </w:p>
+    <w:p>
+      <w:pPr>
         <w:pStyle w:val="Rubrik2"/>
       </w:pPr>
-      <w:bookmarkStart w:id="26" w:name="_Toc163300890"/>
+      <w:bookmarkStart w:id="28" w:name="_Toc163300888"/>
+      <w:r>
+        <w:t>Format för Datum</w:t>
+      </w:r>
+      <w:bookmarkEnd w:id="28"/>
+    </w:p>
+    <w:p>
+      <w:pPr>
+        <w:pStyle w:val="Brdtext"/>
+      </w:pPr>
+      <w:r>
+        <w:t xml:space="preserve">Några av tjänsterna inom </w:t>
+      </w:r>
+      <w:proofErr w:type="spellStart"/>
+      <w:r>
+        <w:t>tidbokning</w:t>
+      </w:r>
+      <w:proofErr w:type="spellEnd"/>
+      <w:r>
+        <w:t xml:space="preserve"> handlar om att söka efter information baserat på datum.</w:t>
+      </w:r>
+    </w:p>
+    <w:p>
+      <w:pPr>
+        <w:pStyle w:val="Brdtext"/>
+      </w:pPr>
+      <w:r>
+        <w:t>Datum anges alltid på formatet ”</w:t>
+      </w:r>
+      <w:proofErr w:type="spellStart"/>
+      <w:r>
+        <w:t>ÅÅÅÅMMDD</w:t>
+      </w:r>
+      <w:proofErr w:type="spellEnd"/>
+      <w:r>
+        <w:t>”, vilket motsvara</w:t>
+      </w:r>
+      <w:r>
+        <w:t>r</w:t>
+      </w:r>
+      <w:r>
+        <w:t xml:space="preserve"> den ISO 8601 och ISO 8824-kompatibla formatbeskrivningen ”</w:t>
+      </w:r>
+      <w:proofErr w:type="spellStart"/>
+      <w:r>
+        <w:t>YYYYMMDD</w:t>
+      </w:r>
+      <w:proofErr w:type="spellEnd"/>
+      <w:r>
+        <w:t>”.</w:t>
+      </w:r>
+    </w:p>
+    <w:p>
+      <w:pPr>
+        <w:pStyle w:val="Rubrik2"/>
+      </w:pPr>
+      <w:bookmarkStart w:id="29" w:name="_Toc163300889"/>
+      <w:r>
+        <w:t>Format för tidpunkter</w:t>
+      </w:r>
+      <w:bookmarkEnd w:id="29"/>
+    </w:p>
+    <w:p>
+      <w:pPr>
+        <w:pStyle w:val="Brdtext"/>
+      </w:pPr>
+      <w:r>
+        <w:t xml:space="preserve">Flera av tjänsterna inom </w:t>
+      </w:r>
+      <w:proofErr w:type="spellStart"/>
+      <w:r>
+        <w:t>tidbokning</w:t>
+      </w:r>
+      <w:proofErr w:type="spellEnd"/>
+      <w:r>
+        <w:t xml:space="preserve"> handlar om att utbyta information om tidpunkter.</w:t>
+      </w:r>
+    </w:p>
+    <w:p>
+      <w:pPr>
+        <w:pStyle w:val="Brdtext"/>
+      </w:pPr>
+      <w:r>
+        <w:t>Tidpunkt</w:t>
+      </w:r>
+      <w:r>
+        <w:t>er anges alltid på formatet ”</w:t>
+      </w:r>
+      <w:proofErr w:type="spellStart"/>
+      <w:r>
+        <w:t>ÅÅÅÅMMDDtt</w:t>
+      </w:r>
+      <w:r>
+        <w:t>mmss</w:t>
+      </w:r>
+      <w:proofErr w:type="spellEnd"/>
+      <w:r>
+        <w:t>”, vilket motsvara den ISO 8601 och ISO 8824-kompatibla</w:t>
+      </w:r>
+      <w:r>
+        <w:t xml:space="preserve"> formatbeskrivningen ”</w:t>
+      </w:r>
+      <w:proofErr w:type="spellStart"/>
+      <w:r>
+        <w:t>YYYYMMDDhh</w:t>
+      </w:r>
+      <w:r>
+        <w:t>mmss</w:t>
+      </w:r>
+      <w:proofErr w:type="spellEnd"/>
+      <w:r>
+        <w:t>”.</w:t>
+      </w:r>
+    </w:p>
+    <w:p>
+      <w:pPr>
+        <w:pStyle w:val="Rubrik2"/>
+      </w:pPr>
+      <w:bookmarkStart w:id="30" w:name="_Toc163300890"/>
       <w:r>
         <w:t>Tidszon för tidpunkter</w:t>
       </w:r>
-      <w:bookmarkEnd w:id="26"/>
+      <w:bookmarkEnd w:id="30"/>
     </w:p>
     <w:p>
       <w:pPr>
@@ -12266,16 +12926,16 @@
       <w:r>
         <w:t xml:space="preserve">transaktionen har </w:t>
       </w:r>
-      <w:bookmarkStart w:id="27" w:name="OLE_LINK7"/>
-      <w:bookmarkStart w:id="28" w:name="OLE_LINK8"/>
+      <w:bookmarkStart w:id="31" w:name="OLE_LINK7"/>
+      <w:bookmarkStart w:id="32" w:name="OLE_LINK8"/>
       <w:r>
         <w:t>utförts</w:t>
       </w:r>
       <w:r>
         <w:t xml:space="preserve"> </w:t>
       </w:r>
-      <w:bookmarkEnd w:id="27"/>
-      <w:bookmarkEnd w:id="28"/>
+      <w:bookmarkEnd w:id="31"/>
+      <w:bookmarkEnd w:id="32"/>
       <w:r>
         <w:t>enligt uppdrag</w:t>
       </w:r>
@@ -12353,13 +13013,13 @@
       <w:pPr>
         <w:pStyle w:val="Rubrik1"/>
       </w:pPr>
-      <w:bookmarkStart w:id="29" w:name="_Toc215401254"/>
+      <w:bookmarkStart w:id="33" w:name="_Toc220085639"/>
       <w:proofErr w:type="spellStart"/>
       <w:r>
         <w:lastRenderedPageBreak/>
         <w:t>Update</w:t>
       </w:r>
-      <w:bookmarkEnd w:id="29"/>
+      <w:bookmarkEnd w:id="33"/>
       <w:proofErr w:type="spellEnd"/>
     </w:p>
     <w:p>
@@ -12377,11 +13037,11 @@
       <w:pPr>
         <w:pStyle w:val="Rubrik2"/>
       </w:pPr>
-      <w:bookmarkStart w:id="30" w:name="_Toc163300893"/>
+      <w:bookmarkStart w:id="34" w:name="_Toc163300893"/>
       <w:r>
         <w:t>Frivillighet</w:t>
       </w:r>
-      <w:bookmarkEnd w:id="30"/>
+      <w:bookmarkEnd w:id="34"/>
     </w:p>
     <w:p>
       <w:pPr>
@@ -12398,11 +13058,11 @@
       <w:pPr>
         <w:pStyle w:val="Rubrik2"/>
       </w:pPr>
-      <w:bookmarkStart w:id="31" w:name="_Toc163300894"/>
+      <w:bookmarkStart w:id="35" w:name="_Toc163300894"/>
       <w:r>
         <w:t>Version</w:t>
       </w:r>
-      <w:bookmarkEnd w:id="31"/>
+      <w:bookmarkEnd w:id="35"/>
     </w:p>
     <w:p>
       <w:pPr>
@@ -12581,7 +13241,7 @@
                     </pic:cNvPicPr>
                   </pic:nvPicPr>
                   <pic:blipFill>
-                    <a:blip r:embed="rId13">
+                    <a:blip r:embed="rId14">
                       <a:extLst>
                         <a:ext uri="{28A0092B-C50C-407E-A947-70E740481C1C}">
                           <a14:useLocalDpi xmlns:a14="http://schemas.microsoft.com/office/drawing/2010/main" val="0"/>
@@ -13028,7 +13688,7 @@
                     </pic:cNvPicPr>
                   </pic:nvPicPr>
                   <pic:blipFill>
-                    <a:blip r:embed="rId13">
+                    <a:blip r:embed="rId14">
                       <a:extLst>
                         <a:ext uri="{28A0092B-C50C-407E-A947-70E740481C1C}">
                           <a14:useLocalDpi xmlns:a14="http://schemas.microsoft.com/office/drawing/2010/main" val="0"/>
@@ -13312,7 +13972,7 @@
       <w:pPr>
         <w:pStyle w:val="Rubrik2"/>
       </w:pPr>
-      <w:bookmarkStart w:id="32" w:name="_Toc163300895"/>
+      <w:bookmarkStart w:id="36" w:name="_Toc163300895"/>
       <w:r>
         <w:t>Begäran</w:t>
       </w:r>
@@ -13327,7 +13987,7 @@
       <w:r>
         <w:t>)</w:t>
       </w:r>
-      <w:bookmarkEnd w:id="32"/>
+      <w:bookmarkEnd w:id="36"/>
       <w:r>
         <w:t xml:space="preserve"> och Svar (</w:t>
       </w:r>
@@ -14821,11 +15481,11 @@
       <w:pPr>
         <w:pStyle w:val="Rubrik2"/>
       </w:pPr>
-      <w:bookmarkStart w:id="33" w:name="_Toc163300898"/>
+      <w:bookmarkStart w:id="37" w:name="_Toc163300898"/>
       <w:r>
         <w:t>Regler</w:t>
       </w:r>
-      <w:bookmarkEnd w:id="33"/>
+      <w:bookmarkEnd w:id="37"/>
     </w:p>
     <w:p>
       <w:pPr>
@@ -14971,7 +15631,7 @@
       <w:pPr>
         <w:pStyle w:val="Rubrik3"/>
       </w:pPr>
-      <w:bookmarkStart w:id="34" w:name="_Toc163300899"/>
+      <w:bookmarkStart w:id="38" w:name="_Toc163300899"/>
       <w:r>
         <w:t>Uppdateringsregler</w:t>
       </w:r>
@@ -15303,7 +15963,7 @@
       <w:r>
         <w:t>Tjänsteinteraktion</w:t>
       </w:r>
-      <w:bookmarkEnd w:id="34"/>
+      <w:bookmarkEnd w:id="38"/>
     </w:p>
     <w:p>
       <w:pPr>
@@ -15333,13 +15993,13 @@
       <w:pPr>
         <w:pStyle w:val="Rubrik1"/>
       </w:pPr>
-      <w:bookmarkStart w:id="35" w:name="_Toc215401255"/>
+      <w:bookmarkStart w:id="39" w:name="_Toc220085640"/>
       <w:proofErr w:type="spellStart"/>
       <w:r>
         <w:lastRenderedPageBreak/>
         <w:t>GetUpdates</w:t>
       </w:r>
-      <w:bookmarkEnd w:id="35"/>
+      <w:bookmarkEnd w:id="39"/>
       <w:proofErr w:type="spellEnd"/>
     </w:p>
     <w:p>
@@ -15604,7 +16264,7 @@
                     </pic:cNvPicPr>
                   </pic:nvPicPr>
                   <pic:blipFill>
-                    <a:blip r:embed="rId14">
+                    <a:blip r:embed="rId15">
                       <a:extLst>
                         <a:ext uri="{28A0092B-C50C-407E-A947-70E740481C1C}">
                           <a14:useLocalDpi xmlns:a14="http://schemas.microsoft.com/office/drawing/2010/main" val="0"/>
@@ -16030,7 +16690,7 @@
                     </pic:cNvPicPr>
                   </pic:nvPicPr>
                   <pic:blipFill>
-                    <a:blip r:embed="rId14">
+                    <a:blip r:embed="rId15">
                       <a:extLst>
                         <a:ext uri="{28A0092B-C50C-407E-A947-70E740481C1C}">
                           <a14:useLocalDpi xmlns:a14="http://schemas.microsoft.com/office/drawing/2010/main" val="0"/>
@@ -18010,13 +18670,13 @@
       <w:pPr>
         <w:pStyle w:val="Rubrik1"/>
       </w:pPr>
-      <w:bookmarkStart w:id="36" w:name="_Toc215401256"/>
+      <w:bookmarkStart w:id="40" w:name="_Toc220085641"/>
       <w:proofErr w:type="spellStart"/>
       <w:r>
         <w:lastRenderedPageBreak/>
         <w:t>FindContent</w:t>
       </w:r>
-      <w:bookmarkEnd w:id="36"/>
+      <w:bookmarkEnd w:id="40"/>
       <w:proofErr w:type="spellEnd"/>
     </w:p>
     <w:p>
@@ -18119,7 +18779,7 @@
                     </pic:cNvPicPr>
                   </pic:nvPicPr>
                   <pic:blipFill>
-                    <a:blip r:embed="rId15">
+                    <a:blip r:embed="rId16">
                       <a:extLst>
                         <a:ext uri="{28A0092B-C50C-407E-A947-70E740481C1C}">
                           <a14:useLocalDpi xmlns:a14="http://schemas.microsoft.com/office/drawing/2010/main" val="0"/>
@@ -20276,7 +20936,7 @@
       <w:pPr>
         <w:pStyle w:val="Rubrik1"/>
       </w:pPr>
-      <w:bookmarkStart w:id="37" w:name="_Toc215401257"/>
+      <w:bookmarkStart w:id="41" w:name="_Toc220085642"/>
       <w:proofErr w:type="spellStart"/>
       <w:r>
         <w:lastRenderedPageBreak/>
@@ -20288,7 +20948,7 @@
       <w:r>
         <w:t>ication</w:t>
       </w:r>
-      <w:bookmarkEnd w:id="37"/>
+      <w:bookmarkEnd w:id="41"/>
       <w:proofErr w:type="spellEnd"/>
     </w:p>
     <w:p>
@@ -20561,7 +21221,7 @@
                     </pic:cNvPicPr>
                   </pic:nvPicPr>
                   <pic:blipFill>
-                    <a:blip r:embed="rId16">
+                    <a:blip r:embed="rId17">
                       <a:extLst>
                         <a:ext uri="{28A0092B-C50C-407E-A947-70E740481C1C}">
                           <a14:useLocalDpi xmlns:a14="http://schemas.microsoft.com/office/drawing/2010/main" val="0"/>
@@ -20963,7 +21623,7 @@
                     </pic:cNvPicPr>
                   </pic:nvPicPr>
                   <pic:blipFill>
-                    <a:blip r:embed="rId16">
+                    <a:blip r:embed="rId17">
                       <a:extLst>
                         <a:ext uri="{28A0092B-C50C-407E-A947-70E740481C1C}">
                           <a14:useLocalDpi xmlns:a14="http://schemas.microsoft.com/office/drawing/2010/main" val="0"/>
@@ -23082,36 +23742,301 @@
       <w:pPr>
         <w:pStyle w:val="Brdtext"/>
       </w:pPr>
-      <w:bookmarkStart w:id="38" w:name="_TOC19845"/>
-      <w:bookmarkStart w:id="39" w:name="TOC254083426"/>
-      <w:bookmarkStart w:id="40" w:name="_TOC20880"/>
-      <w:bookmarkStart w:id="41" w:name="TOC254083427"/>
-      <w:bookmarkStart w:id="42" w:name="_TOC23051"/>
-      <w:bookmarkStart w:id="43" w:name="TOC254083428"/>
-      <w:bookmarkStart w:id="44" w:name="_TOC23820"/>
-      <w:bookmarkStart w:id="45" w:name="TOC254083429"/>
-      <w:bookmarkEnd w:id="38"/>
-      <w:bookmarkEnd w:id="39"/>
-      <w:bookmarkEnd w:id="40"/>
-      <w:bookmarkEnd w:id="41"/>
+      <w:bookmarkStart w:id="42" w:name="_TOC19845"/>
+      <w:bookmarkStart w:id="43" w:name="TOC254083426"/>
+      <w:bookmarkStart w:id="44" w:name="_TOC20880"/>
+      <w:bookmarkStart w:id="45" w:name="TOC254083427"/>
+      <w:bookmarkStart w:id="46" w:name="_TOC23051"/>
+      <w:bookmarkStart w:id="47" w:name="TOC254083428"/>
+      <w:bookmarkStart w:id="48" w:name="_TOC23820"/>
+      <w:bookmarkStart w:id="49" w:name="TOC254083429"/>
       <w:bookmarkEnd w:id="42"/>
       <w:bookmarkEnd w:id="43"/>
       <w:bookmarkEnd w:id="44"/>
       <w:bookmarkEnd w:id="45"/>
+      <w:bookmarkEnd w:id="46"/>
+      <w:bookmarkEnd w:id="47"/>
+      <w:bookmarkEnd w:id="48"/>
+      <w:bookmarkEnd w:id="49"/>
     </w:p>
     <w:p/>
     <w:sectPr>
-      <w:headerReference w:type="even" r:id="rId17"/>
-      <w:headerReference w:type="default" r:id="rId18"/>
-      <w:footerReference w:type="even" r:id="rId19"/>
-      <w:footerReference w:type="default" r:id="rId20"/>
-      <w:headerReference w:type="first" r:id="rId21"/>
+      <w:headerReference w:type="even" r:id="rId18"/>
+      <w:headerReference w:type="default" r:id="rId19"/>
+      <w:footerReference w:type="even" r:id="rId20"/>
+      <w:footerReference w:type="default" r:id="rId21"/>
+      <w:headerReference w:type="first" r:id="rId22"/>
       <w:pgSz w:w="11900" w:h="16840"/>
       <w:pgMar w:top="601" w:right="1202" w:bottom="301" w:left="1202" w:header="567" w:footer="567" w:gutter="0"/>
       <w:cols w:space="720"/>
     </w:sectPr>
   </w:body>
 </w:document>
+</file>
+
+<file path=word/comments.xml><?xml version="1.0" encoding="utf-8"?>
+<w:comments xmlns:wpc="http://schemas.microsoft.com/office/word/2010/wordprocessingCanvas" xmlns:mo="http://schemas.microsoft.com/office/mac/office/2008/main" xmlns:mc="http://schemas.openxmlformats.org/markup-compatibility/2006" xmlns:mv="urn:schemas-microsoft-com:mac:vml" xmlns:o="urn:schemas-microsoft-com:office:office" xmlns:r="http://schemas.openxmlformats.org/officeDocument/2006/relationships" xmlns:m="http://schemas.openxmlformats.org/officeDocument/2006/math" xmlns:v="urn:schemas-microsoft-com:vml" xmlns:wp14="http://schemas.microsoft.com/office/word/2010/wordprocessingDrawing" xmlns:wp="http://schemas.openxmlformats.org/drawingml/2006/wordprocessingDrawing" xmlns:w10="urn:schemas-microsoft-com:office:word" xmlns:w="http://schemas.openxmlformats.org/wordprocessingml/2006/main" xmlns:w14="http://schemas.microsoft.com/office/word/2010/wordml" xmlns:wpg="http://schemas.microsoft.com/office/word/2010/wordprocessingGroup" xmlns:wpi="http://schemas.microsoft.com/office/word/2010/wordprocessingInk" xmlns:wne="http://schemas.microsoft.com/office/word/2006/wordml" xmlns:wps="http://schemas.microsoft.com/office/word/2010/wordprocessingShape" mc:Ignorable="w14 wp14">
+  <w:comment w:id="12" w:author="Johan Eltes" w:date="2013-01-17T23:27:00Z" w:initials="JE">
+    <w:p>
+      <w:pPr>
+        <w:pStyle w:val="Kommentarer"/>
+      </w:pPr>
+      <w:r>
+        <w:rPr>
+          <w:rStyle w:val="Kommentarsreferens"/>
+        </w:rPr>
+        <w:annotationRef/>
+      </w:r>
+      <w:proofErr w:type="spellStart"/>
+      <w:r>
+        <w:t>Namnbyte</w:t>
+      </w:r>
+      <w:proofErr w:type="spellEnd"/>
+      <w:r>
+        <w:t xml:space="preserve"> </w:t>
+      </w:r>
+      <w:proofErr w:type="spellStart"/>
+      <w:r>
+        <w:t>planeras</w:t>
+      </w:r>
+      <w:proofErr w:type="spellEnd"/>
+      <w:r>
+        <w:t xml:space="preserve"> </w:t>
+      </w:r>
+      <w:proofErr w:type="spellStart"/>
+      <w:r>
+        <w:t>för</w:t>
+      </w:r>
+      <w:proofErr w:type="spellEnd"/>
+      <w:r>
+        <w:t xml:space="preserve"> </w:t>
+      </w:r>
+      <w:proofErr w:type="spellStart"/>
+      <w:r>
+        <w:t>näst</w:t>
+      </w:r>
+      <w:proofErr w:type="spellEnd"/>
+      <w:r>
+        <w:t xml:space="preserve">a </w:t>
+      </w:r>
+      <w:proofErr w:type="spellStart"/>
+      <w:r>
+        <w:t>huvudversion</w:t>
+      </w:r>
+      <w:proofErr w:type="spellEnd"/>
+      <w:r>
+        <w:t>. Förslag: "InformationOwner", "Business Context"</w:t>
+      </w:r>
+    </w:p>
+  </w:comment>
+  <w:comment w:id="13" w:author="Johan Eltes" w:date="2013-01-17T23:27:00Z" w:initials="JE">
+    <w:p>
+      <w:pPr>
+        <w:pStyle w:val="Kommentarer"/>
+      </w:pPr>
+      <w:r>
+        <w:rPr>
+          <w:rStyle w:val="Kommentarsreferens"/>
+        </w:rPr>
+        <w:annotationRef/>
+      </w:r>
+      <w:proofErr w:type="spellStart"/>
+      <w:r>
+        <w:t>Namnbyte</w:t>
+      </w:r>
+      <w:proofErr w:type="spellEnd"/>
+      <w:r>
+        <w:t xml:space="preserve"> </w:t>
+      </w:r>
+      <w:proofErr w:type="spellStart"/>
+      <w:r>
+        <w:t>planeras</w:t>
+      </w:r>
+      <w:proofErr w:type="spellEnd"/>
+      <w:r>
+        <w:t xml:space="preserve"> </w:t>
+      </w:r>
+      <w:proofErr w:type="spellStart"/>
+      <w:r>
+        <w:t>för</w:t>
+      </w:r>
+      <w:proofErr w:type="spellEnd"/>
+      <w:r>
+        <w:t xml:space="preserve"> </w:t>
+      </w:r>
+      <w:proofErr w:type="spellStart"/>
+      <w:r>
+        <w:t>nästa</w:t>
+      </w:r>
+      <w:proofErr w:type="spellEnd"/>
+      <w:r>
+        <w:t xml:space="preserve"> </w:t>
+      </w:r>
+      <w:proofErr w:type="spellStart"/>
+      <w:r>
+        <w:t>huvudversion</w:t>
+      </w:r>
+      <w:proofErr w:type="spellEnd"/>
+      <w:r>
+        <w:t xml:space="preserve">. </w:t>
+      </w:r>
+      <w:proofErr w:type="spellStart"/>
+      <w:r>
+        <w:t>Förslag</w:t>
+      </w:r>
+      <w:proofErr w:type="spellEnd"/>
+      <w:r>
+        <w:t>: "</w:t>
+      </w:r>
+      <w:proofErr w:type="spellStart"/>
+      <w:r>
+        <w:t>InformationOwner</w:t>
+      </w:r>
+      <w:proofErr w:type="spellEnd"/>
+      <w:r>
+        <w:t>", "Business Context"</w:t>
+      </w:r>
+    </w:p>
+  </w:comment>
+  <w:comment w:id="14" w:author="Johan Eltes" w:date="2013-01-17T23:27:00Z" w:initials="JE">
+    <w:p>
+      <w:pPr>
+        <w:pStyle w:val="Kommentarer"/>
+      </w:pPr>
+      <w:r>
+        <w:rPr>
+          <w:rStyle w:val="Kommentarsreferens"/>
+        </w:rPr>
+        <w:annotationRef/>
+      </w:r>
+      <w:proofErr w:type="spellStart"/>
+      <w:r>
+        <w:t>Namnbyte</w:t>
+      </w:r>
+      <w:proofErr w:type="spellEnd"/>
+      <w:r>
+        <w:t xml:space="preserve"> </w:t>
+      </w:r>
+      <w:proofErr w:type="spellStart"/>
+      <w:r>
+        <w:t>planeras</w:t>
+      </w:r>
+      <w:proofErr w:type="spellEnd"/>
+      <w:r>
+        <w:t xml:space="preserve"> </w:t>
+      </w:r>
+      <w:proofErr w:type="spellStart"/>
+      <w:r>
+        <w:t>för</w:t>
+      </w:r>
+      <w:proofErr w:type="spellEnd"/>
+      <w:r>
+        <w:t xml:space="preserve"> </w:t>
+      </w:r>
+      <w:proofErr w:type="spellStart"/>
+      <w:r>
+        <w:t>nästa</w:t>
+      </w:r>
+      <w:proofErr w:type="spellEnd"/>
+      <w:r>
+        <w:t xml:space="preserve"> </w:t>
+      </w:r>
+      <w:proofErr w:type="spellStart"/>
+      <w:r>
+        <w:t>huvudversion</w:t>
+      </w:r>
+      <w:proofErr w:type="spellEnd"/>
+      <w:r>
+        <w:t xml:space="preserve">. </w:t>
+      </w:r>
+      <w:proofErr w:type="spellStart"/>
+      <w:r>
+        <w:t>Förslag</w:t>
+      </w:r>
+      <w:proofErr w:type="spellEnd"/>
+      <w:r>
+        <w:t>: "</w:t>
+      </w:r>
+      <w:proofErr w:type="spellStart"/>
+      <w:r>
+        <w:t>InformationOwner</w:t>
+      </w:r>
+      <w:proofErr w:type="spellEnd"/>
+      <w:r>
+        <w:t>", "Business Context"</w:t>
+      </w:r>
+    </w:p>
+  </w:comment>
+  <w:comment w:id="15" w:author="Johan Eltes" w:date="2013-01-17T23:27:00Z" w:initials="JE">
+    <w:p>
+      <w:pPr>
+        <w:pStyle w:val="Kommentarer"/>
+      </w:pPr>
+      <w:r>
+        <w:rPr>
+          <w:rStyle w:val="Kommentarsreferens"/>
+        </w:rPr>
+        <w:annotationRef/>
+      </w:r>
+      <w:proofErr w:type="spellStart"/>
+      <w:r>
+        <w:t>Namnbyte</w:t>
+      </w:r>
+      <w:proofErr w:type="spellEnd"/>
+      <w:r>
+        <w:t xml:space="preserve"> </w:t>
+      </w:r>
+      <w:proofErr w:type="spellStart"/>
+      <w:r>
+        <w:t>planeras</w:t>
+      </w:r>
+      <w:proofErr w:type="spellEnd"/>
+      <w:r>
+        <w:t xml:space="preserve"> </w:t>
+      </w:r>
+      <w:proofErr w:type="spellStart"/>
+      <w:r>
+        <w:t>för</w:t>
+      </w:r>
+      <w:proofErr w:type="spellEnd"/>
+      <w:r>
+        <w:t xml:space="preserve"> </w:t>
+      </w:r>
+      <w:proofErr w:type="spellStart"/>
+      <w:r>
+        <w:t>nästa</w:t>
+      </w:r>
+      <w:proofErr w:type="spellEnd"/>
+      <w:r>
+        <w:t xml:space="preserve"> </w:t>
+      </w:r>
+      <w:proofErr w:type="spellStart"/>
+      <w:r>
+        <w:t>huvudversion</w:t>
+      </w:r>
+      <w:proofErr w:type="spellEnd"/>
+      <w:r>
+        <w:t xml:space="preserve">. </w:t>
+      </w:r>
+      <w:proofErr w:type="spellStart"/>
+      <w:r>
+        <w:t>Förslag</w:t>
+      </w:r>
+      <w:proofErr w:type="spellEnd"/>
+      <w:r>
+        <w:t>: "</w:t>
+      </w:r>
+      <w:proofErr w:type="spellStart"/>
+      <w:r>
+        <w:t>InformationOwner</w:t>
+      </w:r>
+      <w:proofErr w:type="spellEnd"/>
+      <w:r>
+        <w:t>", "Business Context"</w:t>
+      </w:r>
+    </w:p>
+  </w:comment>
+</w:comments>
 </file>
 
 <file path=word/endnotes.xml><?xml version="1.0" encoding="utf-8"?>
@@ -24201,27 +25126,14 @@
           <w:r>
             <w:t xml:space="preserve"> (</w:t>
           </w:r>
-          <w:r>
-            <w:fldChar w:fldCharType="begin"/>
-          </w:r>
-          <w:r>
-            <w:instrText xml:space="preserve"> NUMPAGES </w:instrText>
-          </w:r>
-          <w:r>
-            <w:fldChar w:fldCharType="separate"/>
-          </w:r>
-          <w:r>
-            <w:rPr>
-              <w:noProof/>
-            </w:rPr>
-            <w:t>36</w:t>
-          </w:r>
-          <w:r>
-            <w:rPr>
-              <w:noProof/>
-            </w:rPr>
-            <w:fldChar w:fldCharType="end"/>
-          </w:r>
+          <w:fldSimple w:instr=" NUMPAGES ">
+            <w:r>
+              <w:rPr>
+                <w:noProof/>
+              </w:rPr>
+              <w:t>36</w:t>
+            </w:r>
+          </w:fldSimple>
           <w:r>
             <w:t>)</w:t>
           </w:r>
@@ -24261,7 +25173,7 @@
             <w:fldChar w:fldCharType="separate"/>
           </w:r>
           <w:r>
-            <w:t>2012-11-24</w:t>
+            <w:t>2013-01-17</w:t>
           </w:r>
           <w:r>
             <w:fldChar w:fldCharType="end"/>
@@ -25126,27 +26038,14 @@
           <w:r>
             <w:t xml:space="preserve"> (</w:t>
           </w:r>
-          <w:r>
-            <w:fldChar w:fldCharType="begin"/>
-          </w:r>
-          <w:r>
-            <w:instrText xml:space="preserve"> NUMPAGES </w:instrText>
-          </w:r>
-          <w:r>
-            <w:fldChar w:fldCharType="separate"/>
-          </w:r>
-          <w:r>
-            <w:rPr>
-              <w:noProof/>
-            </w:rPr>
-            <w:t>36</w:t>
-          </w:r>
-          <w:r>
-            <w:rPr>
-              <w:noProof/>
-            </w:rPr>
-            <w:fldChar w:fldCharType="end"/>
-          </w:r>
+          <w:fldSimple w:instr=" NUMPAGES ">
+            <w:r>
+              <w:rPr>
+                <w:noProof/>
+              </w:rPr>
+              <w:t>36</w:t>
+            </w:r>
+          </w:fldSimple>
           <w:r>
             <w:t>)</w:t>
           </w:r>
@@ -25215,7 +26114,7 @@
               <w:sz w:val="16"/>
               <w:szCs w:val="16"/>
             </w:rPr>
-            <w:t>2012-11-24</w:t>
+            <w:t>2013-01-17</w:t>
           </w:r>
           <w:r>
             <w:rPr>
@@ -26485,6 +27384,95 @@
     </w:lvl>
   </w:abstractNum>
   <w:abstractNum w:abstractNumId="8">
+    <w:nsid w:val="29740727"/>
+    <w:multiLevelType w:val="hybridMultilevel"/>
+    <w:tmpl w:val="73283AEC"/>
+    <w:lvl w:ilvl="0" w:tplc="D1344AF2">
+      <w:start w:val="1"/>
+      <w:numFmt w:val="decimal"/>
+      <w:lvlText w:val="%1."/>
+      <w:lvlJc w:val="left"/>
+      <w:pPr>
+        <w:ind w:left="502" w:hanging="360"/>
+      </w:pPr>
+      <w:rPr>
+        <w:rFonts w:hint="default"/>
+      </w:rPr>
+    </w:lvl>
+    <w:lvl w:ilvl="1" w:tplc="041D0019" w:tentative="1">
+      <w:start w:val="1"/>
+      <w:numFmt w:val="lowerLetter"/>
+      <w:lvlText w:val="%2."/>
+      <w:lvlJc w:val="left"/>
+      <w:pPr>
+        <w:ind w:left="1222" w:hanging="360"/>
+      </w:pPr>
+    </w:lvl>
+    <w:lvl w:ilvl="2" w:tplc="041D001B" w:tentative="1">
+      <w:start w:val="1"/>
+      <w:numFmt w:val="lowerRoman"/>
+      <w:lvlText w:val="%3."/>
+      <w:lvlJc w:val="right"/>
+      <w:pPr>
+        <w:ind w:left="1942" w:hanging="180"/>
+      </w:pPr>
+    </w:lvl>
+    <w:lvl w:ilvl="3" w:tplc="041D000F" w:tentative="1">
+      <w:start w:val="1"/>
+      <w:numFmt w:val="decimal"/>
+      <w:lvlText w:val="%4."/>
+      <w:lvlJc w:val="left"/>
+      <w:pPr>
+        <w:ind w:left="2662" w:hanging="360"/>
+      </w:pPr>
+    </w:lvl>
+    <w:lvl w:ilvl="4" w:tplc="041D0019" w:tentative="1">
+      <w:start w:val="1"/>
+      <w:numFmt w:val="lowerLetter"/>
+      <w:lvlText w:val="%5."/>
+      <w:lvlJc w:val="left"/>
+      <w:pPr>
+        <w:ind w:left="3382" w:hanging="360"/>
+      </w:pPr>
+    </w:lvl>
+    <w:lvl w:ilvl="5" w:tplc="041D001B" w:tentative="1">
+      <w:start w:val="1"/>
+      <w:numFmt w:val="lowerRoman"/>
+      <w:lvlText w:val="%6."/>
+      <w:lvlJc w:val="right"/>
+      <w:pPr>
+        <w:ind w:left="4102" w:hanging="180"/>
+      </w:pPr>
+    </w:lvl>
+    <w:lvl w:ilvl="6" w:tplc="041D000F" w:tentative="1">
+      <w:start w:val="1"/>
+      <w:numFmt w:val="decimal"/>
+      <w:lvlText w:val="%7."/>
+      <w:lvlJc w:val="left"/>
+      <w:pPr>
+        <w:ind w:left="4822" w:hanging="360"/>
+      </w:pPr>
+    </w:lvl>
+    <w:lvl w:ilvl="7" w:tplc="041D0019" w:tentative="1">
+      <w:start w:val="1"/>
+      <w:numFmt w:val="lowerLetter"/>
+      <w:lvlText w:val="%8."/>
+      <w:lvlJc w:val="left"/>
+      <w:pPr>
+        <w:ind w:left="5542" w:hanging="360"/>
+      </w:pPr>
+    </w:lvl>
+    <w:lvl w:ilvl="8" w:tplc="041D001B" w:tentative="1">
+      <w:start w:val="1"/>
+      <w:numFmt w:val="lowerRoman"/>
+      <w:lvlText w:val="%9."/>
+      <w:lvlJc w:val="right"/>
+      <w:pPr>
+        <w:ind w:left="6262" w:hanging="180"/>
+      </w:pPr>
+    </w:lvl>
+  </w:abstractNum>
+  <w:abstractNum w:abstractNumId="9">
     <w:nsid w:val="3FBF5138"/>
     <w:multiLevelType w:val="multilevel"/>
     <w:tmpl w:val="34D2DF6E"/>
@@ -26624,7 +27612,7 @@
       </w:rPr>
     </w:lvl>
   </w:abstractNum>
-  <w:abstractNum w:abstractNumId="9">
+  <w:abstractNum w:abstractNumId="10">
     <w:nsid w:val="429C0B30"/>
     <w:multiLevelType w:val="hybridMultilevel"/>
     <w:tmpl w:val="58AC5B42"/>
@@ -26761,7 +27749,7 @@
       </w:rPr>
     </w:lvl>
   </w:abstractNum>
-  <w:abstractNum w:abstractNumId="10">
+  <w:abstractNum w:abstractNumId="11">
     <w:nsid w:val="43EF6A41"/>
     <w:multiLevelType w:val="hybridMultilevel"/>
     <w:tmpl w:val="E2AA0EF0"/>
@@ -26847,7 +27835,7 @@
       </w:pPr>
     </w:lvl>
   </w:abstractNum>
-  <w:abstractNum w:abstractNumId="11">
+  <w:abstractNum w:abstractNumId="12">
     <w:nsid w:val="49475C8A"/>
     <w:multiLevelType w:val="hybridMultilevel"/>
     <w:tmpl w:val="F9C0FF26"/>
@@ -26960,7 +27948,7 @@
       </w:rPr>
     </w:lvl>
   </w:abstractNum>
-  <w:abstractNum w:abstractNumId="12">
+  <w:abstractNum w:abstractNumId="13">
     <w:nsid w:val="5610748F"/>
     <w:multiLevelType w:val="multilevel"/>
     <w:tmpl w:val="32C06738"/>
@@ -27046,7 +28034,7 @@
       </w:pPr>
     </w:lvl>
   </w:abstractNum>
-  <w:abstractNum w:abstractNumId="13">
+  <w:abstractNum w:abstractNumId="14">
     <w:nsid w:val="60CB0FB8"/>
     <w:multiLevelType w:val="multilevel"/>
     <w:tmpl w:val="7F649E50"/>
@@ -27159,7 +28147,7 @@
       </w:pPr>
     </w:lvl>
   </w:abstractNum>
-  <w:abstractNum w:abstractNumId="14">
+  <w:abstractNum w:abstractNumId="15">
     <w:nsid w:val="63F334E1"/>
     <w:multiLevelType w:val="hybridMultilevel"/>
     <w:tmpl w:val="4A982150"/>
@@ -27261,10 +28249,10 @@
     <w:abstractNumId w:val="7"/>
   </w:num>
   <w:num w:numId="6">
-    <w:abstractNumId w:val="9"/>
+    <w:abstractNumId w:val="10"/>
   </w:num>
   <w:num w:numId="7">
-    <w:abstractNumId w:val="11"/>
+    <w:abstractNumId w:val="12"/>
   </w:num>
   <w:num w:numId="8">
     <w:abstractNumId w:val="5"/>
@@ -27273,37 +28261,40 @@
     <w:abstractNumId w:val="4"/>
   </w:num>
   <w:num w:numId="10">
-    <w:abstractNumId w:val="14"/>
+    <w:abstractNumId w:val="15"/>
   </w:num>
   <w:num w:numId="11">
-    <w:abstractNumId w:val="10"/>
+    <w:abstractNumId w:val="11"/>
     <w:lvlOverride w:ilvl="0">
       <w:startOverride w:val="1"/>
     </w:lvlOverride>
   </w:num>
   <w:num w:numId="12">
-    <w:abstractNumId w:val="8"/>
+    <w:abstractNumId w:val="9"/>
   </w:num>
   <w:num w:numId="13">
-    <w:abstractNumId w:val="12"/>
+    <w:abstractNumId w:val="13"/>
   </w:num>
   <w:num w:numId="14">
-    <w:abstractNumId w:val="10"/>
+    <w:abstractNumId w:val="11"/>
   </w:num>
   <w:num w:numId="15">
     <w:abstractNumId w:val="0"/>
   </w:num>
   <w:num w:numId="16">
-    <w:abstractNumId w:val="13"/>
+    <w:abstractNumId w:val="14"/>
   </w:num>
   <w:num w:numId="17">
-    <w:abstractNumId w:val="13"/>
+    <w:abstractNumId w:val="14"/>
   </w:num>
   <w:num w:numId="18">
     <w:abstractNumId w:val="7"/>
   </w:num>
   <w:num w:numId="19">
     <w:abstractNumId w:val="7"/>
+  </w:num>
+  <w:num w:numId="20">
+    <w:abstractNumId w:val="8"/>
   </w:num>
   <w:numIdMacAtCleanup w:val="13"/>
 </w:numbering>

--- a/ServiceInteractions/riv/itintegration/engagementindex/trunk/docs/Tjanstekontrakt ItIntegration EngagementIndex - Beskrivning.docx
+++ b/ServiceInteractions/riv/itintegration/engagementindex/trunk/docs/Tjanstekontrakt ItIntegration EngagementIndex - Beskrivning.docx
@@ -1434,6 +1434,17 @@
             <w:r>
               <w:t>OBS – Ett nytt fält har lagts till i EI-posten.: Data Controller (PU-amsvarig). Ändringen är inte bakåtkompatibel och kräver uppdatering av alla implementationer.</w:t>
             </w:r>
+            <w:r>
+              <w:t xml:space="preserve"> Fältet är det av postens unika </w:t>
+            </w:r>
+            <w:r>
+              <w:t>identifiering</w:t>
+            </w:r>
+            <w:r>
+              <w:t>.</w:t>
+            </w:r>
+            <w:bookmarkStart w:id="0" w:name="_GoBack"/>
+            <w:bookmarkEnd w:id="0"/>
           </w:p>
           <w:p>
             <w:pPr>
@@ -2152,19 +2163,18 @@
       <w:pPr>
         <w:pStyle w:val="Rubrik1"/>
       </w:pPr>
-      <w:bookmarkStart w:id="0" w:name="_Toc163963305"/>
-      <w:bookmarkStart w:id="1" w:name="_Toc199311100"/>
-      <w:bookmarkStart w:id="2" w:name="_Toc199552311"/>
-      <w:bookmarkStart w:id="3" w:name="_Toc199552341"/>
-      <w:bookmarkStart w:id="4" w:name="_Toc199552434"/>
-      <w:bookmarkStart w:id="5" w:name="_Toc163300577"/>
-      <w:bookmarkStart w:id="6" w:name="_Toc163300879"/>
-      <w:bookmarkStart w:id="7" w:name="_Toc220085633"/>
+      <w:bookmarkStart w:id="1" w:name="_Toc163963305"/>
+      <w:bookmarkStart w:id="2" w:name="_Toc199311100"/>
+      <w:bookmarkStart w:id="3" w:name="_Toc199552311"/>
+      <w:bookmarkStart w:id="4" w:name="_Toc199552341"/>
+      <w:bookmarkStart w:id="5" w:name="_Toc199552434"/>
+      <w:bookmarkStart w:id="6" w:name="_Toc163300577"/>
+      <w:bookmarkStart w:id="7" w:name="_Toc163300879"/>
+      <w:bookmarkStart w:id="8" w:name="_Toc220085633"/>
       <w:r>
         <w:lastRenderedPageBreak/>
         <w:t>Inledning</w:t>
       </w:r>
-      <w:bookmarkEnd w:id="0"/>
       <w:bookmarkEnd w:id="1"/>
       <w:bookmarkEnd w:id="2"/>
       <w:bookmarkEnd w:id="3"/>
@@ -2172,6 +2182,7 @@
       <w:bookmarkEnd w:id="5"/>
       <w:bookmarkEnd w:id="6"/>
       <w:bookmarkEnd w:id="7"/>
+      <w:bookmarkEnd w:id="8"/>
     </w:p>
     <w:p/>
     <w:p>
@@ -3220,14 +3231,14 @@
       <w:pPr>
         <w:pStyle w:val="Rubrik1"/>
       </w:pPr>
-      <w:bookmarkStart w:id="8" w:name="_Toc220085634"/>
-      <w:bookmarkStart w:id="9" w:name="_Toc163300578"/>
-      <w:bookmarkStart w:id="10" w:name="_Toc163300880"/>
+      <w:bookmarkStart w:id="9" w:name="_Toc220085634"/>
+      <w:bookmarkStart w:id="10" w:name="_Toc163300578"/>
+      <w:bookmarkStart w:id="11" w:name="_Toc163300880"/>
       <w:r>
         <w:lastRenderedPageBreak/>
         <w:t>Informationsmodell</w:t>
       </w:r>
-      <w:bookmarkEnd w:id="8"/>
+      <w:bookmarkEnd w:id="9"/>
     </w:p>
     <w:p>
       <w:pPr>
@@ -4587,6 +4598,12 @@
                 <w:highlight w:val="yellow"/>
               </w:rPr>
             </w:pPr>
+            <w:r>
+              <w:rPr>
+                <w:highlight w:val="yellow"/>
+              </w:rPr>
+              <w:t>Del av instansens unikhet</w:t>
+            </w:r>
           </w:p>
         </w:tc>
       </w:tr>
@@ -4887,14 +4904,14 @@
       <w:pPr>
         <w:pStyle w:val="Rubrik1"/>
       </w:pPr>
-      <w:bookmarkStart w:id="11" w:name="_Toc220085635"/>
+      <w:bookmarkStart w:id="12" w:name="_Toc220085635"/>
       <w:r>
         <w:lastRenderedPageBreak/>
         <w:t>Informationssäkerhet</w:t>
       </w:r>
-      <w:bookmarkEnd w:id="9"/>
       <w:bookmarkEnd w:id="10"/>
       <w:bookmarkEnd w:id="11"/>
+      <w:bookmarkEnd w:id="12"/>
     </w:p>
     <w:p>
       <w:pPr>
@@ -5011,12 +5028,12 @@
       <w:pPr>
         <w:pStyle w:val="Rubrik1"/>
       </w:pPr>
-      <w:bookmarkStart w:id="12" w:name="_Toc220085636"/>
+      <w:bookmarkStart w:id="13" w:name="_Toc220085636"/>
       <w:r>
         <w:lastRenderedPageBreak/>
         <w:t>Tjänstedomänens arkitektur</w:t>
       </w:r>
-      <w:bookmarkEnd w:id="12"/>
+      <w:bookmarkEnd w:id="13"/>
     </w:p>
     <w:p>
       <w:pPr>
@@ -5986,43 +6003,15 @@
       <w:pPr>
         <w:pStyle w:val="Rubrik1"/>
       </w:pPr>
-      <w:bookmarkStart w:id="13" w:name="_Toc163300579"/>
-      <w:bookmarkStart w:id="14" w:name="_Toc163300881"/>
-      <w:bookmarkStart w:id="15" w:name="_Toc220085637"/>
+      <w:bookmarkStart w:id="14" w:name="_Toc163300579"/>
+      <w:bookmarkStart w:id="15" w:name="_Toc163300881"/>
+      <w:bookmarkStart w:id="16" w:name="_Toc220085637"/>
       <w:r>
         <w:lastRenderedPageBreak/>
         <w:t>Versionsinformation</w:t>
       </w:r>
-      <w:bookmarkEnd w:id="13"/>
       <w:bookmarkEnd w:id="14"/>
       <w:bookmarkEnd w:id="15"/>
-    </w:p>
-    <w:p>
-      <w:pPr>
-        <w:pStyle w:val="Brdtext"/>
-        <w:framePr w:wrap="around"/>
-      </w:pPr>
-      <w:r>
-        <w:t>Denna revision av tjänstekontraktsbeskrivn</w:t>
-      </w:r>
-      <w:r>
-        <w:t>ingen handlar om version 1.0</w:t>
-      </w:r>
-      <w:r>
-        <w:t xml:space="preserve">. </w:t>
-      </w:r>
-      <w:r>
-        <w:t>Det betyder att alla tjänstekontrakt är version 1.0.</w:t>
-      </w:r>
-    </w:p>
-    <w:p>
-      <w:pPr>
-        <w:pStyle w:val="Rubrik2"/>
-      </w:pPr>
-      <w:bookmarkStart w:id="16" w:name="_Toc163300882"/>
-      <w:r>
-        <w:t>Oförändrade tjänstekontrakt</w:t>
-      </w:r>
       <w:bookmarkEnd w:id="16"/>
     </w:p>
     <w:p>
@@ -6031,25 +6020,25 @@
         <w:framePr w:wrap="around"/>
       </w:pPr>
       <w:r>
-        <w:t>Följande tjänstekontrakt har inte förändrats mellan version 1.0 och 1.1:</w:t>
+        <w:t>Denna revision av tjänstekontraktsbeskrivn</w:t>
+      </w:r>
+      <w:r>
+        <w:t>ingen handlar om version 1.0</w:t>
+      </w:r>
+      <w:r>
+        <w:t xml:space="preserve">. </w:t>
+      </w:r>
+      <w:r>
+        <w:t>Det betyder att alla tjänstekontrakt är version 1.0.</w:t>
       </w:r>
     </w:p>
     <w:p>
       <w:pPr>
-        <w:pStyle w:val="Brdtext"/>
-        <w:framePr w:wrap="around"/>
-      </w:pPr>
-      <w:r>
-        <w:t>&lt;aktuellt först vid nästa under-version&gt;</w:t>
-      </w:r>
-    </w:p>
-    <w:p>
-      <w:pPr>
         <w:pStyle w:val="Rubrik2"/>
       </w:pPr>
-      <w:bookmarkStart w:id="17" w:name="_Toc163300883"/>
-      <w:r>
-        <w:t>Nya tjänstekontrakt</w:t>
+      <w:bookmarkStart w:id="17" w:name="_Toc163300882"/>
+      <w:r>
+        <w:t>Oförändrade tjänstekontrakt</w:t>
       </w:r>
       <w:bookmarkEnd w:id="17"/>
     </w:p>
@@ -6059,13 +6048,7 @@
         <w:framePr w:wrap="around"/>
       </w:pPr>
       <w:r>
-        <w:t xml:space="preserve">Följande tjänstekontrakt finns </w:t>
-      </w:r>
-      <w:r>
-        <w:t xml:space="preserve">från och med </w:t>
-      </w:r>
-      <w:r>
-        <w:t>version 1.1:</w:t>
+        <w:t>Följande tjänstekontrakt har inte förändrats mellan version 1.0 och 1.1:</w:t>
       </w:r>
     </w:p>
     <w:p>
@@ -6073,25 +6056,59 @@
         <w:pStyle w:val="Brdtext"/>
         <w:framePr w:wrap="around"/>
       </w:pPr>
+      <w:r>
+        <w:t>&lt;aktuellt först vid nästa under-version&gt;</w:t>
+      </w:r>
     </w:p>
     <w:p>
       <w:pPr>
+        <w:pStyle w:val="Rubrik2"/>
+      </w:pPr>
+      <w:bookmarkStart w:id="18" w:name="_Toc163300883"/>
+      <w:r>
+        <w:t>Nya tjänstekontrakt</w:t>
+      </w:r>
+      <w:bookmarkEnd w:id="18"/>
+    </w:p>
+    <w:p>
+      <w:pPr>
         <w:pStyle w:val="Brdtext"/>
         <w:framePr w:wrap="around"/>
       </w:pPr>
       <w:r>
-        <w:t>&lt;aktuellt först vid nästa under-version&gt;</w:t>
+        <w:t xml:space="preserve">Följande tjänstekontrakt finns </w:t>
+      </w:r>
+      <w:r>
+        <w:t xml:space="preserve">från och med </w:t>
+      </w:r>
+      <w:r>
+        <w:t>version 1.1:</w:t>
       </w:r>
     </w:p>
     <w:p>
       <w:pPr>
+        <w:pStyle w:val="Brdtext"/>
+        <w:framePr w:wrap="around"/>
+      </w:pPr>
+    </w:p>
+    <w:p>
+      <w:pPr>
+        <w:pStyle w:val="Brdtext"/>
+        <w:framePr w:wrap="around"/>
+      </w:pPr>
+      <w:r>
+        <w:t>&lt;aktuellt först vid nästa under-version&gt;</w:t>
+      </w:r>
+    </w:p>
+    <w:p>
+      <w:pPr>
         <w:pStyle w:val="Rubrik2"/>
       </w:pPr>
-      <w:bookmarkStart w:id="18" w:name="_Toc163300884"/>
+      <w:bookmarkStart w:id="19" w:name="_Toc163300884"/>
       <w:r>
         <w:t>Förändrade tjänstekontrakt</w:t>
       </w:r>
-      <w:bookmarkEnd w:id="18"/>
+      <w:bookmarkEnd w:id="19"/>
     </w:p>
     <w:p>
       <w:pPr>
@@ -6593,11 +6610,11 @@
       <w:pPr>
         <w:pStyle w:val="Rubrik2"/>
       </w:pPr>
-      <w:bookmarkStart w:id="19" w:name="_Toc163300885"/>
+      <w:bookmarkStart w:id="20" w:name="_Toc163300885"/>
       <w:r>
         <w:t>Utgångna tjänstekontrakt</w:t>
       </w:r>
-      <w:bookmarkEnd w:id="19"/>
+      <w:bookmarkEnd w:id="20"/>
     </w:p>
     <w:p>
       <w:pPr>
@@ -6642,58 +6659,24 @@
       <w:pPr>
         <w:pStyle w:val="Rubrik1"/>
       </w:pPr>
-      <w:bookmarkStart w:id="20" w:name="_Toc163300581"/>
-      <w:bookmarkStart w:id="21" w:name="_Toc163300887"/>
-      <w:bookmarkStart w:id="22" w:name="_Toc220085638"/>
+      <w:bookmarkStart w:id="21" w:name="_Toc163300581"/>
+      <w:bookmarkStart w:id="22" w:name="_Toc163300887"/>
+      <w:bookmarkStart w:id="23" w:name="_Toc220085638"/>
       <w:r>
         <w:lastRenderedPageBreak/>
         <w:t>Generella regler</w:t>
       </w:r>
-      <w:bookmarkEnd w:id="20"/>
       <w:bookmarkEnd w:id="21"/>
       <w:bookmarkEnd w:id="22"/>
-    </w:p>
-    <w:p>
-      <w:pPr>
-        <w:pStyle w:val="Rubrik2"/>
-      </w:pPr>
-      <w:bookmarkStart w:id="23" w:name="_Toc163300888"/>
-      <w:r>
-        <w:t>Format för Datum</w:t>
-      </w:r>
       <w:bookmarkEnd w:id="23"/>
     </w:p>
     <w:p>
       <w:pPr>
-        <w:pStyle w:val="Brdtext"/>
-        <w:framePr w:wrap="around"/>
-      </w:pPr>
-      <w:r>
-        <w:t>Några av tjänsterna inom tidbokning handlar om att söka efter information baserat på datum.</w:t>
-      </w:r>
-    </w:p>
-    <w:p>
-      <w:pPr>
-        <w:pStyle w:val="Brdtext"/>
-        <w:framePr w:wrap="around"/>
-      </w:pPr>
-      <w:r>
-        <w:t>Datum anges alltid på formatet ”ÅÅÅÅMMDD”, vilket motsvara</w:t>
-      </w:r>
-      <w:r>
-        <w:t>r</w:t>
-      </w:r>
-      <w:r>
-        <w:t xml:space="preserve"> den ISO 8601 och ISO 8824-kompatibla formatbeskrivningen ”YYYYMMDD”.</w:t>
-      </w:r>
-    </w:p>
-    <w:p>
-      <w:pPr>
         <w:pStyle w:val="Rubrik2"/>
       </w:pPr>
-      <w:bookmarkStart w:id="24" w:name="_Toc163300889"/>
-      <w:r>
-        <w:t>Format för tidpunkter</w:t>
+      <w:bookmarkStart w:id="24" w:name="_Toc163300888"/>
+      <w:r>
+        <w:t>Format för Datum</w:t>
       </w:r>
       <w:bookmarkEnd w:id="24"/>
     </w:p>
@@ -6703,7 +6686,7 @@
         <w:framePr w:wrap="around"/>
       </w:pPr>
       <w:r>
-        <w:t>Flera av tjänsterna inom tidbokning handlar om att utbyta information om tidpunkter.</w:t>
+        <w:t>Några av tjänsterna inom tidbokning handlar om att söka efter information baserat på datum.</w:t>
       </w:r>
     </w:p>
     <w:p>
@@ -6712,33 +6695,67 @@
         <w:framePr w:wrap="around"/>
       </w:pPr>
       <w:r>
-        <w:t>Tidpunkt</w:t>
-      </w:r>
-      <w:r>
-        <w:t>er anges alltid på formatet ”ÅÅÅÅMMDDtt</w:t>
-      </w:r>
-      <w:r>
-        <w:t>mmss</w:t>
-      </w:r>
-      <w:r>
-        <w:t>”, vilket motsvara den ISO 8601 och ISO 8824-kompatibla</w:t>
-      </w:r>
-      <w:r>
-        <w:t xml:space="preserve"> formatbeskrivningen ”YYYYMMDDhh</w:t>
-      </w:r>
-      <w:r>
-        <w:t>mmss”.</w:t>
+        <w:t>Datum anges alltid på formatet ”ÅÅÅÅMMDD”, vilket motsvara</w:t>
+      </w:r>
+      <w:r>
+        <w:t>r</w:t>
+      </w:r>
+      <w:r>
+        <w:t xml:space="preserve"> den ISO 8601 och ISO 8824-kompatibla formatbeskrivningen ”YYYYMMDD”.</w:t>
       </w:r>
     </w:p>
     <w:p>
       <w:pPr>
         <w:pStyle w:val="Rubrik2"/>
       </w:pPr>
-      <w:bookmarkStart w:id="25" w:name="_Toc163300890"/>
+      <w:bookmarkStart w:id="25" w:name="_Toc163300889"/>
+      <w:r>
+        <w:t>Format för tidpunkter</w:t>
+      </w:r>
+      <w:bookmarkEnd w:id="25"/>
+    </w:p>
+    <w:p>
+      <w:pPr>
+        <w:pStyle w:val="Brdtext"/>
+        <w:framePr w:wrap="around"/>
+      </w:pPr>
+      <w:r>
+        <w:t>Flera av tjänsterna inom tidbokning handlar om att utbyta information om tidpunkter.</w:t>
+      </w:r>
+    </w:p>
+    <w:p>
+      <w:pPr>
+        <w:pStyle w:val="Brdtext"/>
+        <w:framePr w:wrap="around"/>
+      </w:pPr>
+      <w:r>
+        <w:t>Tidpunkt</w:t>
+      </w:r>
+      <w:r>
+        <w:t>er anges alltid på formatet ”ÅÅÅÅMMDDtt</w:t>
+      </w:r>
+      <w:r>
+        <w:t>mmss</w:t>
+      </w:r>
+      <w:r>
+        <w:t>”, vilket motsvara den ISO 8601 och ISO 8824-kompatibla</w:t>
+      </w:r>
+      <w:r>
+        <w:t xml:space="preserve"> formatbeskrivningen ”YYYYMMDDhh</w:t>
+      </w:r>
+      <w:r>
+        <w:t>mmss”.</w:t>
+      </w:r>
+    </w:p>
+    <w:p>
+      <w:pPr>
+        <w:pStyle w:val="Rubrik2"/>
+      </w:pPr>
+      <w:bookmarkStart w:id="26" w:name="_Toc163300890"/>
       <w:r>
         <w:t>Tidszon för tidpunkter</w:t>
       </w:r>
-      <w:bookmarkEnd w:id="25"/>
+      <w:bookmarkEnd w:id="26"/>
     </w:p>
     <w:p>
       <w:pPr>
@@ -6955,16 +6972,16 @@
       <w:r>
         <w:t xml:space="preserve">transaktionen har </w:t>
       </w:r>
-      <w:bookmarkStart w:id="26" w:name="OLE_LINK7"/>
-      <w:bookmarkStart w:id="27" w:name="OLE_LINK8"/>
+      <w:bookmarkStart w:id="27" w:name="OLE_LINK7"/>
+      <w:bookmarkStart w:id="28" w:name="OLE_LINK8"/>
       <w:r>
         <w:t>utförts</w:t>
       </w:r>
       <w:r>
         <w:t xml:space="preserve"> </w:t>
       </w:r>
-      <w:bookmarkEnd w:id="26"/>
       <w:bookmarkEnd w:id="27"/>
+      <w:bookmarkEnd w:id="28"/>
       <w:r>
         <w:t>enligt uppdrag</w:t>
       </w:r>
@@ -7042,35 +7059,35 @@
       <w:pPr>
         <w:pStyle w:val="Rubrik1"/>
       </w:pPr>
-      <w:bookmarkStart w:id="28" w:name="_Toc220085639"/>
+      <w:bookmarkStart w:id="29" w:name="_Toc220085639"/>
       <w:r>
         <w:lastRenderedPageBreak/>
         <w:t>Update</w:t>
-      </w:r>
-      <w:bookmarkEnd w:id="28"/>
-    </w:p>
-    <w:p>
-      <w:r>
-        <w:t>Tjänst som källsystemet använder för att uppdatera engagemangsindex</w:t>
-      </w:r>
-      <w:r>
-        <w:t>.</w:t>
-      </w:r>
-      <w:r>
-        <w:t xml:space="preserve"> </w:t>
-      </w:r>
-    </w:p>
-    <w:p>
-      <w:pPr>
-        <w:pStyle w:val="Rubrik2"/>
-      </w:pPr>
-      <w:bookmarkStart w:id="29" w:name="_Toc163300893"/>
-      <w:r>
-        <w:t>Frivillighet</w:t>
       </w:r>
       <w:bookmarkEnd w:id="29"/>
     </w:p>
     <w:p>
+      <w:r>
+        <w:t>Tjänst som källsystemet använder för att uppdatera engagemangsindex</w:t>
+      </w:r>
+      <w:r>
+        <w:t>.</w:t>
+      </w:r>
+      <w:r>
+        <w:t xml:space="preserve"> </w:t>
+      </w:r>
+    </w:p>
+    <w:p>
+      <w:pPr>
+        <w:pStyle w:val="Rubrik2"/>
+      </w:pPr>
+      <w:bookmarkStart w:id="30" w:name="_Toc163300893"/>
+      <w:r>
+        <w:t>Frivillighet</w:t>
+      </w:r>
+      <w:bookmarkEnd w:id="30"/>
+    </w:p>
+    <w:p>
       <w:pPr>
         <w:pStyle w:val="Brdtext"/>
         <w:framePr w:wrap="around"/>
@@ -7086,11 +7103,11 @@
       <w:pPr>
         <w:pStyle w:val="Rubrik2"/>
       </w:pPr>
-      <w:bookmarkStart w:id="30" w:name="_Toc163300894"/>
+      <w:bookmarkStart w:id="31" w:name="_Toc163300894"/>
       <w:r>
         <w:t>Version</w:t>
       </w:r>
-      <w:bookmarkEnd w:id="30"/>
+      <w:bookmarkEnd w:id="31"/>
     </w:p>
     <w:p>
       <w:pPr>
@@ -8048,7 +8065,7 @@
       <w:pPr>
         <w:pStyle w:val="Rubrik2"/>
       </w:pPr>
-      <w:bookmarkStart w:id="31" w:name="_Toc163300895"/>
+      <w:bookmarkStart w:id="32" w:name="_Toc163300895"/>
       <w:r>
         <w:lastRenderedPageBreak/>
         <w:t>Begäran</w:t>
@@ -8056,7 +8073,7 @@
       <w:r>
         <w:t xml:space="preserve"> (Request)</w:t>
       </w:r>
-      <w:bookmarkEnd w:id="31"/>
+      <w:bookmarkEnd w:id="32"/>
       <w:r>
         <w:t xml:space="preserve"> och Svar (Response)</w:t>
       </w:r>
@@ -9619,11 +9636,11 @@
       <w:pPr>
         <w:pStyle w:val="Rubrik2"/>
       </w:pPr>
-      <w:bookmarkStart w:id="32" w:name="_Toc163300898"/>
+      <w:bookmarkStart w:id="33" w:name="_Toc163300898"/>
       <w:r>
         <w:t>Regler</w:t>
       </w:r>
-      <w:bookmarkEnd w:id="32"/>
+      <w:bookmarkEnd w:id="33"/>
     </w:p>
     <w:p>
       <w:pPr>
@@ -9731,7 +9748,7 @@
       <w:pPr>
         <w:pStyle w:val="Rubrik3"/>
       </w:pPr>
-      <w:bookmarkStart w:id="33" w:name="_Toc163300899"/>
+      <w:bookmarkStart w:id="34" w:name="_Toc163300899"/>
       <w:r>
         <w:t>Uppdateringsregler</w:t>
       </w:r>
@@ -9855,7 +9872,7 @@
       <w:r>
         <w:t>Tjänsteinteraktion</w:t>
       </w:r>
-      <w:bookmarkEnd w:id="33"/>
+      <w:bookmarkEnd w:id="34"/>
     </w:p>
     <w:p>
       <w:pPr>
@@ -9885,12 +9902,12 @@
       <w:pPr>
         <w:pStyle w:val="Rubrik1"/>
       </w:pPr>
-      <w:bookmarkStart w:id="34" w:name="_Toc220085640"/>
+      <w:bookmarkStart w:id="35" w:name="_Toc220085640"/>
       <w:r>
         <w:lastRenderedPageBreak/>
         <w:t>GetUpdates</w:t>
       </w:r>
-      <w:bookmarkEnd w:id="34"/>
+      <w:bookmarkEnd w:id="35"/>
     </w:p>
     <w:p>
       <w:r>
@@ -12450,12 +12467,12 @@
       <w:pPr>
         <w:pStyle w:val="Rubrik1"/>
       </w:pPr>
-      <w:bookmarkStart w:id="35" w:name="_Toc220085641"/>
+      <w:bookmarkStart w:id="36" w:name="_Toc220085641"/>
       <w:r>
         <w:lastRenderedPageBreak/>
         <w:t>FindContent</w:t>
       </w:r>
-      <w:bookmarkEnd w:id="35"/>
+      <w:bookmarkEnd w:id="36"/>
     </w:p>
     <w:p>
       <w:r>
@@ -14888,7 +14905,7 @@
       <w:pPr>
         <w:pStyle w:val="Rubrik1"/>
       </w:pPr>
-      <w:bookmarkStart w:id="36" w:name="_Toc220085642"/>
+      <w:bookmarkStart w:id="37" w:name="_Toc220085642"/>
       <w:r>
         <w:lastRenderedPageBreak/>
         <w:t>Process</w:t>
@@ -14899,7 +14916,7 @@
       <w:r>
         <w:t>ication</w:t>
       </w:r>
-      <w:bookmarkEnd w:id="36"/>
+      <w:bookmarkEnd w:id="37"/>
     </w:p>
     <w:p>
       <w:r>
@@ -17619,15 +17636,14 @@
         <w:pStyle w:val="Brdtext"/>
         <w:framePr w:wrap="around"/>
       </w:pPr>
-      <w:bookmarkStart w:id="37" w:name="_TOC19845"/>
-      <w:bookmarkStart w:id="38" w:name="TOC254083426"/>
-      <w:bookmarkStart w:id="39" w:name="_TOC20880"/>
-      <w:bookmarkStart w:id="40" w:name="TOC254083427"/>
-      <w:bookmarkStart w:id="41" w:name="_TOC23051"/>
-      <w:bookmarkStart w:id="42" w:name="TOC254083428"/>
-      <w:bookmarkStart w:id="43" w:name="_TOC23820"/>
-      <w:bookmarkStart w:id="44" w:name="TOC254083429"/>
-      <w:bookmarkEnd w:id="37"/>
+      <w:bookmarkStart w:id="38" w:name="_TOC19845"/>
+      <w:bookmarkStart w:id="39" w:name="TOC254083426"/>
+      <w:bookmarkStart w:id="40" w:name="_TOC20880"/>
+      <w:bookmarkStart w:id="41" w:name="TOC254083427"/>
+      <w:bookmarkStart w:id="42" w:name="_TOC23051"/>
+      <w:bookmarkStart w:id="43" w:name="TOC254083428"/>
+      <w:bookmarkStart w:id="44" w:name="_TOC23820"/>
+      <w:bookmarkStart w:id="45" w:name="TOC254083429"/>
       <w:bookmarkEnd w:id="38"/>
       <w:bookmarkEnd w:id="39"/>
       <w:bookmarkEnd w:id="40"/>
@@ -17635,6 +17651,7 @@
       <w:bookmarkEnd w:id="42"/>
       <w:bookmarkEnd w:id="43"/>
       <w:bookmarkEnd w:id="44"/>
+      <w:bookmarkEnd w:id="45"/>
     </w:p>
     <w:p/>
     <w:sectPr>
@@ -17643,7 +17660,6 @@
       <w:footerReference w:type="even" r:id="rId19"/>
       <w:footerReference w:type="default" r:id="rId20"/>
       <w:headerReference w:type="first" r:id="rId21"/>
-      <w:footerReference w:type="first" r:id="rId22"/>
       <w:pgSz w:w="11900" w:h="16840"/>
       <w:pgMar w:top="601" w:right="1202" w:bottom="301" w:left="1202" w:header="567" w:footer="567" w:gutter="0"/>
       <w:cols w:space="720"/>
@@ -17808,7 +17824,7 @@
         <w:noProof/>
         <w:sz w:val="24"/>
       </w:rPr>
-      <w:t>1</w:t>
+      <w:t>3</w:t>
     </w:r>
     <w:r>
       <w:rPr>
@@ -17870,16 +17886,6 @@
     <w:r>
       <w:cr/>
     </w:r>
-  </w:p>
-</w:ftr>
-</file>
-
-<file path=word/footer3.xml><?xml version="1.0" encoding="utf-8"?>
-<w:ftr xmlns:wpc="http://schemas.microsoft.com/office/word/2010/wordprocessingCanvas" xmlns:mo="http://schemas.microsoft.com/office/mac/office/2008/main" xmlns:mc="http://schemas.openxmlformats.org/markup-compatibility/2006" xmlns:mv="urn:schemas-microsoft-com:mac:vml" xmlns:o="urn:schemas-microsoft-com:office:office" xmlns:r="http://schemas.openxmlformats.org/officeDocument/2006/relationships" xmlns:m="http://schemas.openxmlformats.org/officeDocument/2006/math" xmlns:v="urn:schemas-microsoft-com:vml" xmlns:wp14="http://schemas.microsoft.com/office/word/2010/wordprocessingDrawing" xmlns:wp="http://schemas.openxmlformats.org/drawingml/2006/wordprocessingDrawing" xmlns:w10="urn:schemas-microsoft-com:office:word" xmlns:w="http://schemas.openxmlformats.org/wordprocessingml/2006/main" xmlns:w14="http://schemas.microsoft.com/office/word/2010/wordml" xmlns:wpg="http://schemas.microsoft.com/office/word/2010/wordprocessingGroup" xmlns:wpi="http://schemas.microsoft.com/office/word/2010/wordprocessingInk" xmlns:wne="http://schemas.microsoft.com/office/word/2006/wordml" xmlns:wps="http://schemas.microsoft.com/office/word/2010/wordprocessingShape" mc:Ignorable="w14 wp14 mv">
-  <w:p>
-    <w:pPr>
-      <w:pStyle w:val="Sidfot"/>
-    </w:pPr>
   </w:p>
 </w:ftr>
 </file>
@@ -19430,8 +19436,6 @@
           <w:r>
             <w:t>12</w:t>
           </w:r>
-          <w:bookmarkStart w:id="45" w:name="_GoBack"/>
-          <w:bookmarkEnd w:id="45"/>
         </w:p>
       </w:tc>
     </w:tr>
@@ -19643,7 +19647,7 @@
             <w:rPr>
               <w:noProof/>
             </w:rPr>
-            <w:t>1</w:t>
+            <w:t>3</w:t>
           </w:r>
           <w:r>
             <w:fldChar w:fldCharType="end"/>

--- a/ServiceInteractions/riv/itintegration/engagementindex/trunk/docs/Tjanstekontrakt ItIntegration EngagementIndex - Beskrivning.docx
+++ b/ServiceInteractions/riv/itintegration/engagementindex/trunk/docs/Tjanstekontrakt ItIntegration EngagementIndex - Beskrivning.docx
@@ -119,96 +119,6 @@
     </w:p>
     <w:p>
       <w:pPr>
-        <w:pStyle w:val="Friform"/>
-        <w:rPr>
-          <w:rFonts w:ascii="Arial" w:hAnsi="Arial"/>
-          <w:i/>
-          <w:sz w:val="36"/>
-        </w:rPr>
-      </w:pPr>
-      <w:r>
-        <w:rPr>
-          <w:rFonts w:ascii="Arial" w:hAnsi="Arial"/>
-          <w:i/>
-          <w:sz w:val="36"/>
-          <w:highlight w:val="yellow"/>
-        </w:rPr>
-        <w:t>OBS: P</w:t>
-      </w:r>
-      <w:r>
-        <w:rPr>
-          <w:rFonts w:ascii="Arial" w:hAnsi="Arial"/>
-          <w:i/>
-          <w:sz w:val="36"/>
-          <w:highlight w:val="yellow"/>
-        </w:rPr>
-        <w:t>.</w:t>
-      </w:r>
-      <w:r>
-        <w:rPr>
-          <w:rFonts w:ascii="Arial" w:hAnsi="Arial"/>
-          <w:i/>
-          <w:sz w:val="36"/>
-          <w:highlight w:val="yellow"/>
-        </w:rPr>
-        <w:t>g</w:t>
-      </w:r>
-      <w:r>
-        <w:rPr>
-          <w:rFonts w:ascii="Arial" w:hAnsi="Arial"/>
-          <w:i/>
-          <w:sz w:val="36"/>
-          <w:highlight w:val="yellow"/>
-        </w:rPr>
-        <w:t>.</w:t>
-      </w:r>
-      <w:r>
-        <w:rPr>
-          <w:rFonts w:ascii="Arial" w:hAnsi="Arial"/>
-          <w:i/>
-          <w:sz w:val="36"/>
-          <w:highlight w:val="yellow"/>
-        </w:rPr>
-        <w:t>a</w:t>
-      </w:r>
-      <w:r>
-        <w:rPr>
-          <w:rFonts w:ascii="Arial" w:hAnsi="Arial"/>
-          <w:i/>
-          <w:sz w:val="36"/>
-          <w:highlight w:val="yellow"/>
-        </w:rPr>
-        <w:t>.</w:t>
-      </w:r>
-      <w:r>
-        <w:rPr>
-          <w:rFonts w:ascii="Arial" w:hAnsi="Arial"/>
-          <w:i/>
-          <w:sz w:val="36"/>
-          <w:highlight w:val="yellow"/>
-        </w:rPr>
-        <w:t xml:space="preserve"> en defekt i Microsoft Word kan </w:t>
-      </w:r>
-      <w:r>
-        <w:rPr>
-          <w:rFonts w:ascii="Arial" w:hAnsi="Arial"/>
-          <w:i/>
-          <w:sz w:val="36"/>
-          <w:highlight w:val="yellow"/>
-        </w:rPr>
-        <w:t>bilder bara visas korrekt i ”Utskriftslayout” och tabeller bara visas korrekt i ”Utkastvy”.</w:t>
-      </w:r>
-      <w:r>
-        <w:rPr>
-          <w:rFonts w:ascii="Arial" w:hAnsi="Arial"/>
-          <w:i/>
-          <w:sz w:val="36"/>
-        </w:rPr>
-        <w:t xml:space="preserve"> </w:t>
-      </w:r>
-    </w:p>
-    <w:p>
-      <w:pPr>
         <w:pStyle w:val="Kommentarer"/>
         <w:rPr>
           <w:lang w:val="sv-SE"/>
@@ -220,7 +130,7 @@
           <w:lang w:val="sv-SE" w:eastAsia="sv-SE"/>
         </w:rPr>
         <w:drawing>
-          <wp:anchor distT="0" distB="0" distL="114300" distR="114300" simplePos="0" relativeHeight="251654144" behindDoc="0" locked="0" layoutInCell="1" allowOverlap="1" wp14:anchorId="337930E9" wp14:editId="4B563695">
+          <wp:anchor distT="0" distB="0" distL="114300" distR="114300" simplePos="0" relativeHeight="251654144" behindDoc="0" locked="0" layoutInCell="1" allowOverlap="1" wp14:anchorId="47FA0127" wp14:editId="5D0B1839">
             <wp:simplePos x="0" y="0"/>
             <wp:positionH relativeFrom="column">
               <wp:posOffset>1150620</wp:posOffset>
@@ -245,7 +155,7 @@
                     </pic:cNvPicPr>
                   </pic:nvPicPr>
                   <pic:blipFill>
-                    <a:blip r:embed="rId8">
+                    <a:blip r:embed="rId9">
                       <a:extLst>
                         <a:ext uri="{28A0092B-C50C-407E-A947-70E740481C1C}">
                           <a14:useLocalDpi xmlns:a14="http://schemas.microsoft.com/office/drawing/2010/main" val="0"/>
@@ -309,7 +219,6 @@
           <w:insideH w:val="single" w:sz="6" w:space="0" w:color="auto"/>
           <w:insideV w:val="single" w:sz="6" w:space="0" w:color="auto"/>
         </w:tblBorders>
-        <w:tblLayout w:type="fixed"/>
         <w:tblCellMar>
           <w:left w:w="28" w:type="dxa"/>
           <w:right w:w="28" w:type="dxa"/>
@@ -331,10 +240,8 @@
           <w:p>
             <w:pPr>
               <w:pStyle w:val="Brdtext"/>
-              <w:framePr w:wrap="around"/>
-            </w:pPr>
-            <w:r>
-              <w:lastRenderedPageBreak/>
+            </w:pPr>
+            <w:r>
               <w:t>Version</w:t>
             </w:r>
           </w:p>
@@ -346,7 +253,6 @@
           <w:p>
             <w:pPr>
               <w:pStyle w:val="Brdtext"/>
-              <w:framePr w:wrap="around"/>
             </w:pPr>
             <w:r>
               <w:t>Revision Datum</w:t>
@@ -360,7 +266,6 @@
           <w:p>
             <w:pPr>
               <w:pStyle w:val="Brdtext"/>
-              <w:framePr w:wrap="around"/>
             </w:pPr>
             <w:r>
               <w:t>Komplett beskrivning av ändringar</w:t>
@@ -374,7 +279,6 @@
           <w:p>
             <w:pPr>
               <w:pStyle w:val="Brdtext"/>
-              <w:framePr w:wrap="around"/>
             </w:pPr>
             <w:r>
               <w:t>Ändringarna gjorda av</w:t>
@@ -388,7 +292,6 @@
           <w:p>
             <w:pPr>
               <w:pStyle w:val="Brdtext"/>
-              <w:framePr w:wrap="around"/>
             </w:pPr>
             <w:r>
               <w:t>Definitiv revision fastställd av</w:t>
@@ -404,7 +307,6 @@
           <w:p>
             <w:pPr>
               <w:pStyle w:val="Brdtext"/>
-              <w:framePr w:wrap="around"/>
             </w:pPr>
             <w:r>
               <w:t>PA1</w:t>
@@ -418,7 +320,6 @@
           <w:p>
             <w:pPr>
               <w:pStyle w:val="Brdtext"/>
-              <w:framePr w:wrap="around"/>
             </w:pPr>
             <w:r>
               <w:t>2011-11-21</w:t>
@@ -432,7 +333,6 @@
           <w:p>
             <w:pPr>
               <w:pStyle w:val="Brdtext"/>
-              <w:framePr w:wrap="around"/>
             </w:pPr>
             <w:r>
               <w:t>Första utkast för remiss</w:t>
@@ -446,7 +346,6 @@
           <w:p>
             <w:pPr>
               <w:pStyle w:val="Brdtext"/>
-              <w:framePr w:wrap="around"/>
             </w:pPr>
             <w:r>
               <w:t>Johan Eltes</w:t>
@@ -460,7 +359,6 @@
           <w:p>
             <w:pPr>
               <w:pStyle w:val="Brdtext"/>
-              <w:framePr w:wrap="around"/>
             </w:pPr>
           </w:p>
         </w:tc>
@@ -473,7 +371,6 @@
           <w:p>
             <w:pPr>
               <w:pStyle w:val="Brdtext"/>
-              <w:framePr w:wrap="around"/>
             </w:pPr>
             <w:r>
               <w:t>PA2</w:t>
@@ -487,7 +384,6 @@
           <w:p>
             <w:pPr>
               <w:pStyle w:val="Brdtext"/>
-              <w:framePr w:wrap="around"/>
             </w:pPr>
             <w:r>
               <w:t>2011-11-21</w:t>
@@ -501,11 +397,15 @@
           <w:p>
             <w:pPr>
               <w:pStyle w:val="Brdtext"/>
-              <w:framePr w:wrap="around"/>
-            </w:pPr>
-            <w:r>
-              <w:t>Kompletteringar och justering av namn på fråge- och notifieringstjänsterna</w:t>
-            </w:r>
+            </w:pPr>
+            <w:r>
+              <w:t xml:space="preserve">Kompletteringar och justering av namn på fråge- och </w:t>
+            </w:r>
+            <w:proofErr w:type="gramStart"/>
+            <w:r>
+              <w:t>notifieringstjänsterna</w:t>
+            </w:r>
+            <w:proofErr w:type="gramEnd"/>
           </w:p>
         </w:tc>
         <w:tc>
@@ -515,7 +415,6 @@
           <w:p>
             <w:pPr>
               <w:pStyle w:val="Brdtext"/>
-              <w:framePr w:wrap="around"/>
             </w:pPr>
             <w:r>
               <w:t>Johan Eltes</w:t>
@@ -529,7 +428,6 @@
           <w:p>
             <w:pPr>
               <w:pStyle w:val="Brdtext"/>
-              <w:framePr w:wrap="around"/>
             </w:pPr>
           </w:p>
         </w:tc>
@@ -542,7 +440,6 @@
           <w:p>
             <w:pPr>
               <w:pStyle w:val="Brdtext"/>
-              <w:framePr w:wrap="around"/>
             </w:pPr>
             <w:r>
               <w:t>PA3</w:t>
@@ -556,7 +453,6 @@
           <w:p>
             <w:pPr>
               <w:pStyle w:val="Brdtext"/>
-              <w:framePr w:wrap="around"/>
             </w:pPr>
             <w:r>
               <w:t>2011-12-20</w:t>
@@ -570,10 +466,14 @@
           <w:p>
             <w:pPr>
               <w:pStyle w:val="Brdtext"/>
-              <w:framePr w:wrap="around"/>
-            </w:pPr>
-            <w:r>
-              <w:t xml:space="preserve">- </w:t>
+            </w:pPr>
+            <w:proofErr w:type="gramStart"/>
+            <w:r>
+              <w:t>-</w:t>
+            </w:r>
+            <w:proofErr w:type="gramEnd"/>
+            <w:r>
+              <w:t xml:space="preserve"> </w:t>
             </w:r>
             <w:r>
               <w:t xml:space="preserve">Justering av namn </w:t>
@@ -590,9 +490,11 @@
             <w:r>
               <w:t xml:space="preserve">ytt namn: </w:t>
             </w:r>
+            <w:proofErr w:type="spellStart"/>
             <w:r>
               <w:t>clinicalProcessInterestId</w:t>
             </w:r>
+            <w:proofErr w:type="spellEnd"/>
             <w:r>
               <w:t>, nytt format är GUID).</w:t>
             </w:r>
@@ -600,52 +502,123 @@
           <w:p>
             <w:pPr>
               <w:pStyle w:val="Brdtext"/>
-              <w:framePr w:wrap="around"/>
-            </w:pPr>
-            <w:r>
-              <w:t xml:space="preserve">- </w:t>
-            </w:r>
-            <w:r>
-              <w:t>Update-tjänsten: Uppdatering av felaktig regel för borttag gällande användningen av “owner”.</w:t>
+            </w:pPr>
+            <w:proofErr w:type="gramStart"/>
+            <w:r>
+              <w:t>-</w:t>
+            </w:r>
+            <w:proofErr w:type="gramEnd"/>
+            <w:r>
+              <w:t xml:space="preserve"> </w:t>
+            </w:r>
+            <w:proofErr w:type="spellStart"/>
+            <w:r>
+              <w:t>Update</w:t>
+            </w:r>
+            <w:proofErr w:type="spellEnd"/>
+            <w:r>
+              <w:t>-tjänsten: Uppdatering av felaktig regel för borttag gällande användningen av “</w:t>
+            </w:r>
+            <w:proofErr w:type="spellStart"/>
+            <w:r>
+              <w:t>owner</w:t>
+            </w:r>
+            <w:proofErr w:type="spellEnd"/>
+            <w:r>
+              <w:t>”.</w:t>
             </w:r>
           </w:p>
           <w:p>
             <w:pPr>
               <w:pStyle w:val="Brdtext"/>
-              <w:framePr w:wrap="around"/>
-            </w:pPr>
-            <w:r>
-              <w:t xml:space="preserve">- </w:t>
-            </w:r>
-            <w:r>
-              <w:t>Update-tjänsten: Poster med delete-flagga = true måste vara unika – dvs fälten används inte för filtrering som kan resultera i att en post i meddelandet kan orsaka borttag av många poster i producenten.</w:t>
+            </w:pPr>
+            <w:proofErr w:type="gramStart"/>
+            <w:r>
+              <w:t>-</w:t>
+            </w:r>
+            <w:proofErr w:type="gramEnd"/>
+            <w:r>
+              <w:t xml:space="preserve"> </w:t>
+            </w:r>
+            <w:proofErr w:type="spellStart"/>
+            <w:r>
+              <w:t>Update</w:t>
+            </w:r>
+            <w:proofErr w:type="spellEnd"/>
+            <w:r>
+              <w:t xml:space="preserve">-tjänsten: Poster med </w:t>
+            </w:r>
+            <w:proofErr w:type="spellStart"/>
+            <w:r>
+              <w:t>delete</w:t>
+            </w:r>
+            <w:proofErr w:type="spellEnd"/>
+            <w:r>
+              <w:t xml:space="preserve">-flagga = </w:t>
+            </w:r>
+            <w:proofErr w:type="spellStart"/>
+            <w:r>
+              <w:t>true</w:t>
+            </w:r>
+            <w:proofErr w:type="spellEnd"/>
+            <w:r>
+              <w:t xml:space="preserve"> måste vara unika – dvs fälten används inte för filtrering som kan resultera i att en post i meddelandet kan orsaka borttag av många poster i producenten.</w:t>
             </w:r>
           </w:p>
           <w:p>
             <w:pPr>
               <w:pStyle w:val="Brdtext"/>
-              <w:framePr w:wrap="around"/>
-            </w:pPr>
-            <w:r>
-              <w:t xml:space="preserve">- </w:t>
-            </w:r>
-            <w:r>
-              <w:t>Update-tjänsten: Ny regel som säger att alla poster i meddelandet måste vara unika (inom meddelandet) med avseende på identifierande egenskaper.</w:t>
+            </w:pPr>
+            <w:proofErr w:type="gramStart"/>
+            <w:r>
+              <w:t>-</w:t>
+            </w:r>
+            <w:proofErr w:type="gramEnd"/>
+            <w:r>
+              <w:t xml:space="preserve"> </w:t>
+            </w:r>
+            <w:proofErr w:type="spellStart"/>
+            <w:r>
+              <w:t>Update</w:t>
+            </w:r>
+            <w:proofErr w:type="spellEnd"/>
+            <w:r>
+              <w:t>-tjänsten: Ny regel som säger att alla poster i meddelandet måste vara unika (inom meddelandet) med avseende på identifierande egenskaper.</w:t>
             </w:r>
           </w:p>
           <w:p>
             <w:pPr>
               <w:pStyle w:val="Brdtext"/>
-              <w:framePr w:wrap="around"/>
-            </w:pPr>
-            <w:r>
-              <w:t>- Ny regel om</w:t>
-            </w:r>
-            <w:r>
-              <w:t xml:space="preserve"> logg-krav för tjänsteproducent av ProcessNo</w:t>
-            </w:r>
-            <w:r>
-              <w:t>tification (vid byte av Owner)</w:t>
+            </w:pPr>
+            <w:proofErr w:type="gramStart"/>
+            <w:r>
+              <w:t>-</w:t>
+            </w:r>
+            <w:proofErr w:type="gramEnd"/>
+            <w:r>
+              <w:t xml:space="preserve"> Ny regel om</w:t>
+            </w:r>
+            <w:r>
+              <w:t xml:space="preserve"> logg-krav för tjänsteproducent av </w:t>
+            </w:r>
+            <w:proofErr w:type="spellStart"/>
+            <w:r>
+              <w:t>ProcessNo</w:t>
+            </w:r>
+            <w:r>
+              <w:t>tification</w:t>
+            </w:r>
+            <w:proofErr w:type="spellEnd"/>
+            <w:r>
+              <w:t xml:space="preserve"> (vid byte av </w:t>
+            </w:r>
+            <w:proofErr w:type="spellStart"/>
+            <w:r>
+              <w:t>Owner</w:t>
+            </w:r>
+            <w:proofErr w:type="spellEnd"/>
+            <w:r>
+              <w:t>)</w:t>
             </w:r>
             <w:r>
               <w:t>.</w:t>
@@ -654,22 +627,38 @@
           <w:p>
             <w:pPr>
               <w:pStyle w:val="Brdtext"/>
-              <w:framePr w:wrap="around"/>
-            </w:pPr>
-            <w:r>
-              <w:t xml:space="preserve">- </w:t>
-            </w:r>
-            <w:r>
-              <w:t>Regel 10.5 uppdaterad. Stycket var felaktigt kopierat från texten om Update-tjänsten.</w:t>
+            </w:pPr>
+            <w:proofErr w:type="gramStart"/>
+            <w:r>
+              <w:t>-</w:t>
+            </w:r>
+            <w:proofErr w:type="gramEnd"/>
+            <w:r>
+              <w:t xml:space="preserve"> </w:t>
+            </w:r>
+            <w:r>
+              <w:t xml:space="preserve">Regel 10.5 uppdaterad. Stycket var felaktigt kopierat från texten om </w:t>
+            </w:r>
+            <w:proofErr w:type="spellStart"/>
+            <w:r>
+              <w:t>Update</w:t>
+            </w:r>
+            <w:proofErr w:type="spellEnd"/>
+            <w:r>
+              <w:t>-tjänsten.</w:t>
             </w:r>
           </w:p>
           <w:p>
             <w:pPr>
               <w:pStyle w:val="Brdtext"/>
-              <w:framePr w:wrap="around"/>
-            </w:pPr>
-            <w:r>
-              <w:t xml:space="preserve">- </w:t>
+            </w:pPr>
+            <w:proofErr w:type="gramStart"/>
+            <w:r>
+              <w:t>-</w:t>
+            </w:r>
+            <w:proofErr w:type="gramEnd"/>
+            <w:r>
+              <w:t xml:space="preserve"> </w:t>
             </w:r>
             <w:r>
               <w:t>Stycke</w:t>
@@ -690,25 +679,41 @@
           <w:p>
             <w:pPr>
               <w:pStyle w:val="Brdtext"/>
-              <w:framePr w:wrap="around"/>
-            </w:pPr>
-            <w:r>
-              <w:t xml:space="preserve">- Ändrat </w:t>
+            </w:pPr>
+            <w:proofErr w:type="gramStart"/>
+            <w:r>
+              <w:t>-</w:t>
+            </w:r>
+            <w:proofErr w:type="gramEnd"/>
+            <w:r>
+              <w:t xml:space="preserve"> Ändrat </w:t>
             </w:r>
             <w:r>
               <w:t xml:space="preserve">regel om </w:t>
             </w:r>
             <w:r>
-              <w:t>frivillighet för ProcessNotification.</w:t>
+              <w:t xml:space="preserve">frivillighet för </w:t>
+            </w:r>
+            <w:proofErr w:type="spellStart"/>
+            <w:r>
+              <w:t>ProcessNotification</w:t>
+            </w:r>
+            <w:proofErr w:type="spellEnd"/>
+            <w:r>
+              <w:t>.</w:t>
             </w:r>
           </w:p>
           <w:p>
             <w:pPr>
               <w:pStyle w:val="Brdtext"/>
-              <w:framePr w:wrap="around"/>
-            </w:pPr>
-            <w:r>
-              <w:t>- Förtydligande rörande krav på isolationsnivå</w:t>
+            </w:pPr>
+            <w:proofErr w:type="gramStart"/>
+            <w:r>
+              <w:t>-</w:t>
+            </w:r>
+            <w:proofErr w:type="gramEnd"/>
+            <w:r>
+              <w:t xml:space="preserve"> Förtydligande rörande krav på isolationsnivå</w:t>
             </w:r>
             <w:r>
               <w:t xml:space="preserve"> (transaktionssäkerhet)</w:t>
@@ -719,30 +724,69 @@
             <w:r>
               <w:t xml:space="preserve">producenter av </w:t>
             </w:r>
-            <w:r>
-              <w:t>Update och ProcessNotification</w:t>
-            </w:r>
+            <w:proofErr w:type="spellStart"/>
+            <w:r>
+              <w:t>Update</w:t>
+            </w:r>
+            <w:proofErr w:type="spellEnd"/>
+            <w:r>
+              <w:t xml:space="preserve"> och </w:t>
+            </w:r>
+            <w:proofErr w:type="spellStart"/>
+            <w:r>
+              <w:t>ProcessNotification</w:t>
+            </w:r>
+            <w:proofErr w:type="spellEnd"/>
           </w:p>
           <w:p>
             <w:pPr>
               <w:pStyle w:val="Brdtext"/>
-              <w:framePr w:wrap="around"/>
-            </w:pPr>
-            <w:r>
-              <w:t>- Ökad läsbarhet: Reglerna för Update och ProcessNotification är nu uppdelade så att de inte hänvisar till varandra. Bilder har lagts till som stöd till SLA-tabellerna.</w:t>
+            </w:pPr>
+            <w:proofErr w:type="gramStart"/>
+            <w:r>
+              <w:t>-</w:t>
+            </w:r>
+            <w:proofErr w:type="gramEnd"/>
+            <w:r>
+              <w:t xml:space="preserve"> Ökad läsbarhet: Reglerna för </w:t>
+            </w:r>
+            <w:proofErr w:type="spellStart"/>
+            <w:r>
+              <w:t>Update</w:t>
+            </w:r>
+            <w:proofErr w:type="spellEnd"/>
+            <w:r>
+              <w:t xml:space="preserve"> och </w:t>
+            </w:r>
+            <w:proofErr w:type="spellStart"/>
+            <w:r>
+              <w:t>ProcessNotification</w:t>
+            </w:r>
+            <w:proofErr w:type="spellEnd"/>
+            <w:r>
+              <w:t xml:space="preserve"> är nu uppdelade så att de inte hänvisar till varandra. Bilder har lagts till som stöd till SLA-tabellerna.</w:t>
             </w:r>
           </w:p>
           <w:p>
             <w:pPr>
               <w:pStyle w:val="Brdtext"/>
-              <w:framePr w:wrap="around"/>
-            </w:pPr>
-            <w:r>
-              <w:t>- Reglerna har numrerats för att för</w:t>
-            </w:r>
-            <w:r>
-              <w:t>enkla referenser från testfall, ändringsbegäran etc</w:t>
-            </w:r>
+            </w:pPr>
+            <w:proofErr w:type="gramStart"/>
+            <w:r>
+              <w:t>-</w:t>
+            </w:r>
+            <w:proofErr w:type="gramEnd"/>
+            <w:r>
+              <w:t xml:space="preserve"> Reglerna har numrerats för att för</w:t>
+            </w:r>
+            <w:r>
+              <w:t xml:space="preserve">enkla referenser från testfall, ändringsbegäran </w:t>
+            </w:r>
+            <w:proofErr w:type="spellStart"/>
+            <w:r>
+              <w:t>etc</w:t>
+            </w:r>
+            <w:proofErr w:type="spellEnd"/>
           </w:p>
         </w:tc>
         <w:tc>
@@ -752,7 +796,6 @@
           <w:p>
             <w:pPr>
               <w:pStyle w:val="Brdtext"/>
-              <w:framePr w:wrap="around"/>
             </w:pPr>
             <w:r>
               <w:t>Johan Eltes</w:t>
@@ -766,7 +809,6 @@
           <w:p>
             <w:pPr>
               <w:pStyle w:val="Brdtext"/>
-              <w:framePr w:wrap="around"/>
             </w:pPr>
           </w:p>
         </w:tc>
@@ -779,7 +821,6 @@
           <w:p>
             <w:pPr>
               <w:pStyle w:val="Brdtext"/>
-              <w:framePr w:wrap="around"/>
             </w:pPr>
             <w:r>
               <w:t>PA4</w:t>
@@ -793,7 +834,6 @@
           <w:p>
             <w:pPr>
               <w:pStyle w:val="Brdtext"/>
-              <w:framePr w:wrap="around"/>
             </w:pPr>
             <w:r>
               <w:t>2012-01-10</w:t>
@@ -807,28 +847,64 @@
           <w:p>
             <w:pPr>
               <w:pStyle w:val="Brdtext"/>
-              <w:framePr w:wrap="around"/>
-            </w:pPr>
-            <w:r>
-              <w:t>- Ytterligare förtydliganden i några skrivningar</w:t>
+            </w:pPr>
+            <w:proofErr w:type="gramStart"/>
+            <w:r>
+              <w:t>-</w:t>
+            </w:r>
+            <w:proofErr w:type="gramEnd"/>
+            <w:r>
+              <w:t xml:space="preserve"> Ytterligare förtydliganden i några skrivningar</w:t>
             </w:r>
           </w:p>
           <w:p>
             <w:pPr>
               <w:pStyle w:val="Brdtext"/>
-              <w:framePr w:wrap="around"/>
-            </w:pPr>
-            <w:r>
-              <w:t>- Update-tjänsten: lagt till regel om att fel ska returneras om LogicalAddress avviker från producentens konfigurerade ”Owner”.</w:t>
+            </w:pPr>
+            <w:proofErr w:type="gramStart"/>
+            <w:r>
+              <w:t>-</w:t>
+            </w:r>
+            <w:proofErr w:type="gramEnd"/>
+            <w:r>
+              <w:t xml:space="preserve"> </w:t>
+            </w:r>
+            <w:proofErr w:type="spellStart"/>
+            <w:r>
+              <w:t>Update</w:t>
+            </w:r>
+            <w:proofErr w:type="spellEnd"/>
+            <w:r>
+              <w:t xml:space="preserve">-tjänsten: lagt till regel om att fel ska returneras om </w:t>
+            </w:r>
+            <w:proofErr w:type="spellStart"/>
+            <w:r>
+              <w:t>LogicalAddress</w:t>
+            </w:r>
+            <w:proofErr w:type="spellEnd"/>
+            <w:r>
+              <w:t xml:space="preserve"> avviker från producentens konfigurerade ”</w:t>
+            </w:r>
+            <w:proofErr w:type="spellStart"/>
+            <w:r>
+              <w:t>Owner</w:t>
+            </w:r>
+            <w:proofErr w:type="spellEnd"/>
+            <w:r>
+              <w:t>”.</w:t>
             </w:r>
           </w:p>
           <w:p>
             <w:pPr>
               <w:pStyle w:val="Brdtext"/>
-              <w:framePr w:wrap="around"/>
-            </w:pPr>
-            <w:r>
-              <w:t>- Ändrad skrivning om PUL</w:t>
+            </w:pPr>
+            <w:proofErr w:type="gramStart"/>
+            <w:r>
+              <w:t>-</w:t>
+            </w:r>
+            <w:proofErr w:type="gramEnd"/>
+            <w:r>
+              <w:t xml:space="preserve"> Ändrad skrivning om PUL</w:t>
             </w:r>
             <w:r>
               <w:t xml:space="preserve"> i avsnittet om säkerhet.</w:t>
@@ -842,7 +918,6 @@
           <w:p>
             <w:pPr>
               <w:pStyle w:val="Brdtext"/>
-              <w:framePr w:wrap="around"/>
             </w:pPr>
             <w:r>
               <w:t>Johan Eltes</w:t>
@@ -856,7 +931,6 @@
           <w:p>
             <w:pPr>
               <w:pStyle w:val="Brdtext"/>
-              <w:framePr w:wrap="around"/>
             </w:pPr>
           </w:p>
         </w:tc>
@@ -869,7 +943,6 @@
           <w:p>
             <w:pPr>
               <w:pStyle w:val="Brdtext"/>
-              <w:framePr w:wrap="around"/>
             </w:pPr>
             <w:r>
               <w:t>PA5</w:t>
@@ -883,7 +956,6 @@
           <w:p>
             <w:pPr>
               <w:pStyle w:val="Brdtext"/>
-              <w:framePr w:wrap="around"/>
             </w:pPr>
             <w:r>
               <w:t>2012-02-20</w:t>
@@ -897,11 +969,23 @@
           <w:p>
             <w:pPr>
               <w:pStyle w:val="Brdtext"/>
-              <w:framePr w:wrap="around"/>
-            </w:pPr>
-            <w:r>
-              <w:t>Förtydliganden kring felhantering för Update och ProcessNotification</w:t>
-            </w:r>
+            </w:pPr>
+            <w:r>
+              <w:t xml:space="preserve">Förtydliganden kring felhantering för </w:t>
+            </w:r>
+            <w:proofErr w:type="spellStart"/>
+            <w:r>
+              <w:t>Update</w:t>
+            </w:r>
+            <w:proofErr w:type="spellEnd"/>
+            <w:r>
+              <w:t xml:space="preserve"> och </w:t>
+            </w:r>
+            <w:proofErr w:type="spellStart"/>
+            <w:r>
+              <w:t>ProcessNotification</w:t>
+            </w:r>
+            <w:proofErr w:type="spellEnd"/>
           </w:p>
         </w:tc>
         <w:tc>
@@ -911,7 +995,6 @@
           <w:p>
             <w:pPr>
               <w:pStyle w:val="Brdtext"/>
-              <w:framePr w:wrap="around"/>
             </w:pPr>
             <w:r>
               <w:t>Johan Eltes</w:t>
@@ -925,7 +1008,6 @@
           <w:p>
             <w:pPr>
               <w:pStyle w:val="Brdtext"/>
-              <w:framePr w:wrap="around"/>
             </w:pPr>
           </w:p>
         </w:tc>
@@ -938,9 +1020,9 @@
           <w:p>
             <w:pPr>
               <w:pStyle w:val="Brdtext"/>
-              <w:framePr w:wrap="around"/>
-            </w:pPr>
-            <w:r>
+            </w:pPr>
+            <w:r>
+              <w:lastRenderedPageBreak/>
               <w:t>PA6</w:t>
             </w:r>
           </w:p>
@@ -952,7 +1034,6 @@
           <w:p>
             <w:pPr>
               <w:pStyle w:val="Brdtext"/>
-              <w:framePr w:wrap="around"/>
             </w:pPr>
             <w:r>
               <w:t>2012-04-04</w:t>
@@ -966,10 +1047,25 @@
           <w:p>
             <w:pPr>
               <w:pStyle w:val="Brdtext"/>
-              <w:framePr w:wrap="around"/>
-            </w:pPr>
-            <w:r>
-              <w:t>Ny (frivillig) tjänst för pollande uppdatering av engagemangsindex (GetUpdates)</w:t>
+            </w:pPr>
+            <w:r>
+              <w:t xml:space="preserve">Ny (frivillig) tjänst för </w:t>
+            </w:r>
+            <w:proofErr w:type="spellStart"/>
+            <w:r>
+              <w:t>pollande</w:t>
+            </w:r>
+            <w:proofErr w:type="spellEnd"/>
+            <w:r>
+              <w:t xml:space="preserve"> uppdatering av engagemangsindex (</w:t>
+            </w:r>
+            <w:proofErr w:type="spellStart"/>
+            <w:r>
+              <w:t>GetUpdates</w:t>
+            </w:r>
+            <w:proofErr w:type="spellEnd"/>
+            <w:r>
+              <w:t>)</w:t>
             </w:r>
           </w:p>
         </w:tc>
@@ -980,7 +1076,6 @@
           <w:p>
             <w:pPr>
               <w:pStyle w:val="Brdtext"/>
-              <w:framePr w:wrap="around"/>
             </w:pPr>
             <w:r>
               <w:t>Johan Eltes</w:t>
@@ -994,7 +1089,6 @@
           <w:p>
             <w:pPr>
               <w:pStyle w:val="Brdtext"/>
-              <w:framePr w:wrap="around"/>
             </w:pPr>
           </w:p>
         </w:tc>
@@ -1007,7 +1101,6 @@
           <w:p>
             <w:pPr>
               <w:pStyle w:val="Brdtext"/>
-              <w:framePr w:wrap="around"/>
             </w:pPr>
             <w:r>
               <w:t>PA</w:t>
@@ -1024,7 +1117,6 @@
           <w:p>
             <w:pPr>
               <w:pStyle w:val="Brdtext"/>
-              <w:framePr w:wrap="around"/>
             </w:pPr>
             <w:r>
               <w:t>2012-04-12</w:t>
@@ -1038,10 +1130,17 @@
           <w:p>
             <w:pPr>
               <w:pStyle w:val="Brdtext"/>
-              <w:framePr w:wrap="around"/>
-            </w:pPr>
-            <w:r>
-              <w:t>Justering av skrivfel i texten om ” GetUpdates”</w:t>
+            </w:pPr>
+            <w:r>
+              <w:t xml:space="preserve">Justering av skrivfel i texten om ” </w:t>
+            </w:r>
+            <w:proofErr w:type="spellStart"/>
+            <w:r>
+              <w:t>GetUpdates</w:t>
+            </w:r>
+            <w:proofErr w:type="spellEnd"/>
+            <w:r>
+              <w:t>”</w:t>
             </w:r>
           </w:p>
         </w:tc>
@@ -1052,7 +1151,6 @@
           <w:p>
             <w:pPr>
               <w:pStyle w:val="Brdtext"/>
-              <w:framePr w:wrap="around"/>
             </w:pPr>
             <w:r>
               <w:t>Johan Eltes</w:t>
@@ -1066,7 +1164,6 @@
           <w:p>
             <w:pPr>
               <w:pStyle w:val="Brdtext"/>
-              <w:framePr w:wrap="around"/>
             </w:pPr>
           </w:p>
         </w:tc>
@@ -1079,7 +1176,6 @@
           <w:p>
             <w:pPr>
               <w:pStyle w:val="Brdtext"/>
-              <w:framePr w:wrap="around"/>
             </w:pPr>
             <w:r>
               <w:t>PA8</w:t>
@@ -1093,7 +1189,6 @@
           <w:p>
             <w:pPr>
               <w:pStyle w:val="Brdtext"/>
-              <w:framePr w:wrap="around"/>
             </w:pPr>
             <w:r>
               <w:t>2012-05-07</w:t>
@@ -1107,11 +1202,23 @@
           <w:p>
             <w:pPr>
               <w:pStyle w:val="Brdtext"/>
-              <w:framePr w:wrap="around"/>
-            </w:pPr>
-            <w:r>
-              <w:t>Klargörande av addresseringsmodell för GetUpdates</w:t>
-            </w:r>
+            </w:pPr>
+            <w:r>
+              <w:t xml:space="preserve">Klargörande av </w:t>
+            </w:r>
+            <w:proofErr w:type="spellStart"/>
+            <w:r>
+              <w:t>addresseringsmodell</w:t>
+            </w:r>
+            <w:proofErr w:type="spellEnd"/>
+            <w:r>
+              <w:t xml:space="preserve"> för </w:t>
+            </w:r>
+            <w:proofErr w:type="spellStart"/>
+            <w:r>
+              <w:t>GetUpdates</w:t>
+            </w:r>
+            <w:proofErr w:type="spellEnd"/>
           </w:p>
         </w:tc>
         <w:tc>
@@ -1121,7 +1228,6 @@
           <w:p>
             <w:pPr>
               <w:pStyle w:val="Brdtext"/>
-              <w:framePr w:wrap="around"/>
             </w:pPr>
             <w:r>
               <w:t>Johan Eltes</w:t>
@@ -1135,7 +1241,6 @@
           <w:p>
             <w:pPr>
               <w:pStyle w:val="Brdtext"/>
-              <w:framePr w:wrap="around"/>
             </w:pPr>
           </w:p>
         </w:tc>
@@ -1148,7 +1253,6 @@
           <w:p>
             <w:pPr>
               <w:pStyle w:val="Brdtext"/>
-              <w:framePr w:wrap="around"/>
             </w:pPr>
             <w:r>
               <w:t>PA9</w:t>
@@ -1162,7 +1266,6 @@
           <w:p>
             <w:pPr>
               <w:pStyle w:val="Brdtext"/>
-              <w:framePr w:wrap="around"/>
             </w:pPr>
             <w:r>
               <w:t>2012-10-29</w:t>
@@ -1176,10 +1279,17 @@
           <w:p>
             <w:pPr>
               <w:pStyle w:val="Brdtext"/>
-              <w:framePr w:wrap="around"/>
-            </w:pPr>
-            <w:r>
-              <w:t xml:space="preserve">Hälsoärende-id har gjorts obligatorisk och del av instansens unikhet. Det var ett tankefel att det inte var så tidigare. </w:t>
+            </w:pPr>
+            <w:r>
+              <w:t xml:space="preserve">Hälsoärende-id har gjorts obligatorisk och del av instansens </w:t>
+            </w:r>
+            <w:proofErr w:type="spellStart"/>
+            <w:r>
+              <w:t>unikhet</w:t>
+            </w:r>
+            <w:proofErr w:type="spellEnd"/>
+            <w:r>
+              <w:t xml:space="preserve">. Det var ett tankefel att det inte var så tidigare. </w:t>
             </w:r>
           </w:p>
         </w:tc>
@@ -1190,7 +1300,6 @@
           <w:p>
             <w:pPr>
               <w:pStyle w:val="Brdtext"/>
-              <w:framePr w:wrap="around"/>
             </w:pPr>
             <w:r>
               <w:t>Johan Eltes</w:t>
@@ -1204,7 +1313,6 @@
           <w:p>
             <w:pPr>
               <w:pStyle w:val="Brdtext"/>
-              <w:framePr w:wrap="around"/>
             </w:pPr>
           </w:p>
         </w:tc>
@@ -1217,7 +1325,6 @@
           <w:p>
             <w:pPr>
               <w:pStyle w:val="Brdtext"/>
-              <w:framePr w:wrap="around"/>
             </w:pPr>
             <w:r>
               <w:t>PA10</w:t>
@@ -1231,7 +1338,6 @@
           <w:p>
             <w:pPr>
               <w:pStyle w:val="Brdtext"/>
-              <w:framePr w:wrap="around"/>
             </w:pPr>
             <w:r>
               <w:t>1012-11-24</w:t>
@@ -1245,7 +1351,6 @@
           <w:p>
             <w:pPr>
               <w:pStyle w:val="Brdtext"/>
-              <w:framePr w:wrap="around"/>
             </w:pPr>
             <w:r>
               <w:t>Ett antal felskrivningar är åtgärdade. Inga ändringar i kontraktet som sådant.</w:t>
@@ -1259,7 +1364,6 @@
           <w:p>
             <w:pPr>
               <w:pStyle w:val="Brdtext"/>
-              <w:framePr w:wrap="around"/>
             </w:pPr>
             <w:r>
               <w:t>Johan Eltes</w:t>
@@ -1273,7 +1377,6 @@
           <w:p>
             <w:pPr>
               <w:pStyle w:val="Brdtext"/>
-              <w:framePr w:wrap="around"/>
             </w:pPr>
           </w:p>
         </w:tc>
@@ -1286,7 +1389,6 @@
           <w:p>
             <w:pPr>
               <w:pStyle w:val="Brdtext"/>
-              <w:framePr w:wrap="around"/>
             </w:pPr>
             <w:r>
               <w:t>PA11</w:t>
@@ -1300,7 +1402,6 @@
           <w:p>
             <w:pPr>
               <w:pStyle w:val="Brdtext"/>
-              <w:framePr w:wrap="around"/>
             </w:pPr>
             <w:r>
               <w:t>2013-01-17</w:t>
@@ -1314,20 +1415,26 @@
           <w:p>
             <w:pPr>
               <w:pStyle w:val="Brdtext"/>
-              <w:framePr w:wrap="around"/>
               <w:numPr>
                 <w:ilvl w:val="0"/>
                 <w:numId w:val="20"/>
               </w:numPr>
             </w:pPr>
             <w:r>
-              <w:t>Fältet SourceSystem är nu med bland attributen som gör en indexpost unikt identifierbar. Det är nödvändigt för att hantera situationer där samma kombination av övriga fält kan finnas i flera system.</w:t>
+              <w:t xml:space="preserve">Fältet </w:t>
+            </w:r>
+            <w:proofErr w:type="spellStart"/>
+            <w:r>
+              <w:t>SourceSystem</w:t>
+            </w:r>
+            <w:proofErr w:type="spellEnd"/>
+            <w:r>
+              <w:t xml:space="preserve"> är nu med bland attributen som gör en indexpost unikt identifierbar. Det är nödvändigt för att hantera situationer där samma kombination av övriga fält kan finnas i flera system.</w:t>
             </w:r>
           </w:p>
           <w:p>
             <w:pPr>
               <w:pStyle w:val="Brdtext"/>
-              <w:framePr w:wrap="around"/>
               <w:numPr>
                 <w:ilvl w:val="0"/>
                 <w:numId w:val="20"/>
@@ -1340,7 +1447,6 @@
           <w:p>
             <w:pPr>
               <w:pStyle w:val="Brdtext"/>
-              <w:framePr w:wrap="around"/>
             </w:pPr>
             <w:r>
               <w:t>Befintliga implementationer påverkas under specifika omständigheter av ändring 1.</w:t>
@@ -1354,7 +1460,6 @@
           <w:p>
             <w:pPr>
               <w:pStyle w:val="Brdtext"/>
-              <w:framePr w:wrap="around"/>
             </w:pPr>
             <w:r>
               <w:t>Johan Eltes</w:t>
@@ -1368,7 +1473,6 @@
           <w:p>
             <w:pPr>
               <w:pStyle w:val="Brdtext"/>
-              <w:framePr w:wrap="around"/>
             </w:pPr>
           </w:p>
         </w:tc>
@@ -1381,7 +1485,6 @@
           <w:p>
             <w:pPr>
               <w:pStyle w:val="Brdtext"/>
-              <w:framePr w:wrap="around"/>
             </w:pPr>
             <w:r>
               <w:t>PA12</w:t>
@@ -1395,7 +1498,6 @@
           <w:p>
             <w:pPr>
               <w:pStyle w:val="Brdtext"/>
-              <w:framePr w:wrap="around"/>
             </w:pPr>
             <w:r>
               <w:t>2013-04-15</w:t>
@@ -1409,30 +1511,49 @@
           <w:p>
             <w:pPr>
               <w:pStyle w:val="Brdtext"/>
-              <w:framePr w:wrap="around"/>
               <w:numPr>
                 <w:ilvl w:val="0"/>
                 <w:numId w:val="22"/>
               </w:numPr>
             </w:pPr>
+            <w:proofErr w:type="spellStart"/>
             <w:r>
               <w:t>I</w:t>
             </w:r>
             <w:r>
-              <w:t xml:space="preserve">nkonsistenser och felskrivningar rättade. </w:t>
+              <w:t>nkonsistenser</w:t>
+            </w:r>
+            <w:proofErr w:type="spellEnd"/>
+            <w:r>
+              <w:t xml:space="preserve"> och felskrivningar rättade. </w:t>
             </w:r>
           </w:p>
           <w:p>
             <w:pPr>
               <w:pStyle w:val="Brdtext"/>
-              <w:framePr w:wrap="around"/>
               <w:numPr>
                 <w:ilvl w:val="0"/>
                 <w:numId w:val="22"/>
               </w:numPr>
             </w:pPr>
             <w:r>
-              <w:t>OBS – Ett nytt fält har lagts till i EI-posten.: Data Controller (PU-amsvarig). Ändringen är inte bakåtkompatibel och kräver uppdatering av alla implementationer.</w:t>
+              <w:t>OBS – Ett nytt fält har lagts till i EI-posten</w:t>
+            </w:r>
+            <w:proofErr w:type="gramStart"/>
+            <w:r>
+              <w:t>.:</w:t>
+            </w:r>
+            <w:proofErr w:type="gramEnd"/>
+            <w:r>
+              <w:t xml:space="preserve"> Data Controller (PU-</w:t>
+            </w:r>
+            <w:proofErr w:type="spellStart"/>
+            <w:r>
+              <w:t>amsvarig</w:t>
+            </w:r>
+            <w:proofErr w:type="spellEnd"/>
+            <w:r>
+              <w:t>). Ändringen är inte bakåtkompatibel och kräver uppdatering av alla implementationer.</w:t>
             </w:r>
             <w:r>
               <w:t xml:space="preserve"> Fältet är det av postens unika </w:t>
@@ -1443,13 +1564,10 @@
             <w:r>
               <w:t>.</w:t>
             </w:r>
-            <w:bookmarkStart w:id="0" w:name="_GoBack"/>
-            <w:bookmarkEnd w:id="0"/>
           </w:p>
           <w:p>
             <w:pPr>
               <w:pStyle w:val="Brdtext"/>
-              <w:framePr w:wrap="around"/>
               <w:numPr>
                 <w:ilvl w:val="0"/>
                 <w:numId w:val="22"/>
@@ -1462,20 +1580,34 @@
           <w:p>
             <w:pPr>
               <w:pStyle w:val="Brdtext"/>
-              <w:framePr w:wrap="around"/>
               <w:numPr>
                 <w:ilvl w:val="0"/>
                 <w:numId w:val="22"/>
               </w:numPr>
             </w:pPr>
             <w:r>
-              <w:t>Storleken på begäran i Update och ProcessNotification är begränsad till 1 000 poster.</w:t>
+              <w:t xml:space="preserve">Storleken på begäran i </w:t>
+            </w:r>
+            <w:proofErr w:type="spellStart"/>
+            <w:r>
+              <w:t>Update</w:t>
+            </w:r>
+            <w:proofErr w:type="spellEnd"/>
+            <w:r>
+              <w:t xml:space="preserve"> och </w:t>
+            </w:r>
+            <w:proofErr w:type="spellStart"/>
+            <w:r>
+              <w:t>ProcessNotification</w:t>
+            </w:r>
+            <w:proofErr w:type="spellEnd"/>
+            <w:r>
+              <w:t xml:space="preserve"> är begränsad till 1 000 poster.</w:t>
             </w:r>
           </w:p>
           <w:p>
             <w:pPr>
               <w:pStyle w:val="Brdtext"/>
-              <w:framePr w:wrap="around"/>
               <w:numPr>
                 <w:ilvl w:val="0"/>
                 <w:numId w:val="22"/>
@@ -1488,7 +1620,6 @@
           <w:p>
             <w:pPr>
               <w:pStyle w:val="Brdtext"/>
-              <w:framePr w:wrap="around"/>
             </w:pPr>
             <w:r>
               <w:rPr>
@@ -1500,8 +1631,6 @@
           <w:p>
             <w:pPr>
               <w:pStyle w:val="Brdtext"/>
-              <w:framePr w:wrap="around"/>
-              <w:ind w:left="0"/>
             </w:pPr>
           </w:p>
         </w:tc>
@@ -1512,7 +1641,6 @@
           <w:p>
             <w:pPr>
               <w:pStyle w:val="Brdtext"/>
-              <w:framePr w:wrap="around"/>
             </w:pPr>
             <w:r>
               <w:t>Johan Eltes</w:t>
@@ -1526,7 +1654,102 @@
           <w:p>
             <w:pPr>
               <w:pStyle w:val="Brdtext"/>
-              <w:framePr w:wrap="around"/>
+            </w:pPr>
+          </w:p>
+        </w:tc>
+      </w:tr>
+      <w:tr>
+        <w:tc>
+          <w:tcPr>
+            <w:tcW w:w="964" w:type="dxa"/>
+          </w:tcPr>
+          <w:p>
+            <w:pPr>
+              <w:pStyle w:val="Brdtext"/>
+            </w:pPr>
+            <w:r>
+              <w:t>PA13</w:t>
+            </w:r>
+          </w:p>
+        </w:tc>
+        <w:tc>
+          <w:tcPr>
+            <w:tcW w:w="1224" w:type="dxa"/>
+          </w:tcPr>
+          <w:p>
+            <w:pPr>
+              <w:pStyle w:val="Brdtext"/>
+            </w:pPr>
+            <w:r>
+              <w:t>2013-04-15</w:t>
+            </w:r>
+          </w:p>
+        </w:tc>
+        <w:tc>
+          <w:tcPr>
+            <w:tcW w:w="4140" w:type="dxa"/>
+          </w:tcPr>
+          <w:p>
+            <w:pPr>
+              <w:pStyle w:val="Brdtext"/>
+            </w:pPr>
+            <w:proofErr w:type="spellStart"/>
+            <w:r>
+              <w:t>Formatteringsproblemen</w:t>
+            </w:r>
+            <w:proofErr w:type="spellEnd"/>
+            <w:r>
+              <w:t xml:space="preserve"> i </w:t>
+            </w:r>
+            <w:proofErr w:type="spellStart"/>
+            <w:r>
+              <w:t>word</w:t>
+            </w:r>
+            <w:proofErr w:type="spellEnd"/>
+            <w:r>
+              <w:t xml:space="preserve">-dokumentet har åtgärdats. Stort tack till </w:t>
+            </w:r>
+            <w:hyperlink r:id="rId10" w:history="1">
+              <w:r>
+                <w:rPr>
+                  <w:rStyle w:val="Hyperlnk"/>
+                </w:rPr>
+                <w:t>johan.burman@lg.se</w:t>
+              </w:r>
+            </w:hyperlink>
+            <w:r>
+              <w:t xml:space="preserve"> som knäckte gåtan!</w:t>
+            </w:r>
+          </w:p>
+        </w:tc>
+        <w:tc>
+          <w:tcPr>
+            <w:tcW w:w="1980" w:type="dxa"/>
+          </w:tcPr>
+          <w:p>
+            <w:pPr>
+              <w:pStyle w:val="Brdtext"/>
+            </w:pPr>
+            <w:r>
+              <w:t>Johan Eltes</w:t>
+            </w:r>
+          </w:p>
+          <w:p>
+            <w:pPr>
+              <w:pStyle w:val="Brdtext"/>
+            </w:pPr>
+            <w:r>
+              <w:t>Johan Burman</w:t>
+            </w:r>
+          </w:p>
+        </w:tc>
+        <w:tc>
+          <w:tcPr>
+            <w:tcW w:w="1440" w:type="dxa"/>
+          </w:tcPr>
+          <w:p>
+            <w:pPr>
+              <w:pStyle w:val="Brdtext"/>
             </w:pPr>
           </w:p>
         </w:tc>
@@ -1544,7 +1767,6 @@
     <w:p>
       <w:pPr>
         <w:pStyle w:val="Brdtext"/>
-        <w:framePr w:wrap="around"/>
       </w:pPr>
     </w:p>
     <w:p>
@@ -1603,6 +1825,8 @@
         </w:rPr>
         <w:fldChar w:fldCharType="separate"/>
       </w:r>
+      <w:bookmarkStart w:id="0" w:name="_GoBack"/>
+      <w:bookmarkEnd w:id="0"/>
       <w:r>
         <w:t>1.</w:t>
       </w:r>
@@ -1629,7 +1853,7 @@
         <w:fldChar w:fldCharType="begin"/>
       </w:r>
       <w:r>
-        <w:instrText xml:space="preserve"> PAGEREF _Toc220085633 \h </w:instrText>
+        <w:instrText xml:space="preserve"> PAGEREF _Toc228523183 \h </w:instrText>
       </w:r>
       <w:r>
         <w:fldChar w:fldCharType="separate"/>
@@ -1685,13 +1909,13 @@
         <w:fldChar w:fldCharType="begin"/>
       </w:r>
       <w:r>
-        <w:instrText xml:space="preserve"> PAGEREF _Toc220085634 \h </w:instrText>
+        <w:instrText xml:space="preserve"> PAGEREF _Toc228523184 \h </w:instrText>
       </w:r>
       <w:r>
         <w:fldChar w:fldCharType="separate"/>
       </w:r>
       <w:r>
-        <w:t>5</w:t>
+        <w:t>7</w:t>
       </w:r>
       <w:r>
         <w:fldChar w:fldCharType="end"/>
@@ -1741,13 +1965,13 @@
         <w:fldChar w:fldCharType="begin"/>
       </w:r>
       <w:r>
-        <w:instrText xml:space="preserve"> PAGEREF _Toc220085635 \h </w:instrText>
+        <w:instrText xml:space="preserve"> PAGEREF _Toc228523185 \h </w:instrText>
       </w:r>
       <w:r>
         <w:fldChar w:fldCharType="separate"/>
       </w:r>
       <w:r>
-        <w:t>5</w:t>
+        <w:t>10</w:t>
       </w:r>
       <w:r>
         <w:fldChar w:fldCharType="end"/>
@@ -1797,13 +2021,13 @@
         <w:fldChar w:fldCharType="begin"/>
       </w:r>
       <w:r>
-        <w:instrText xml:space="preserve"> PAGEREF _Toc220085636 \h </w:instrText>
+        <w:instrText xml:space="preserve"> PAGEREF _Toc228523186 \h </w:instrText>
       </w:r>
       <w:r>
         <w:fldChar w:fldCharType="separate"/>
       </w:r>
       <w:r>
-        <w:t>5</w:t>
+        <w:t>11</w:t>
       </w:r>
       <w:r>
         <w:fldChar w:fldCharType="end"/>
@@ -1853,13 +2077,13 @@
         <w:fldChar w:fldCharType="begin"/>
       </w:r>
       <w:r>
-        <w:instrText xml:space="preserve"> PAGEREF _Toc220085637 \h </w:instrText>
+        <w:instrText xml:space="preserve"> PAGEREF _Toc228523187 \h </w:instrText>
       </w:r>
       <w:r>
         <w:fldChar w:fldCharType="separate"/>
       </w:r>
       <w:r>
-        <w:t>6</w:t>
+        <w:t>15</w:t>
       </w:r>
       <w:r>
         <w:fldChar w:fldCharType="end"/>
@@ -1909,13 +2133,13 @@
         <w:fldChar w:fldCharType="begin"/>
       </w:r>
       <w:r>
-        <w:instrText xml:space="preserve"> PAGEREF _Toc220085638 \h </w:instrText>
+        <w:instrText xml:space="preserve"> PAGEREF _Toc228523188 \h </w:instrText>
       </w:r>
       <w:r>
         <w:fldChar w:fldCharType="separate"/>
       </w:r>
       <w:r>
-        <w:t>6</w:t>
+        <w:t>16</w:t>
       </w:r>
       <w:r>
         <w:fldChar w:fldCharType="end"/>
@@ -1965,13 +2189,13 @@
         <w:fldChar w:fldCharType="begin"/>
       </w:r>
       <w:r>
-        <w:instrText xml:space="preserve"> PAGEREF _Toc220085639 \h </w:instrText>
+        <w:instrText xml:space="preserve"> PAGEREF _Toc228523189 \h </w:instrText>
       </w:r>
       <w:r>
         <w:fldChar w:fldCharType="separate"/>
       </w:r>
       <w:r>
-        <w:t>6</w:t>
+        <w:t>17</w:t>
       </w:r>
       <w:r>
         <w:fldChar w:fldCharType="end"/>
@@ -2021,13 +2245,13 @@
         <w:fldChar w:fldCharType="begin"/>
       </w:r>
       <w:r>
-        <w:instrText xml:space="preserve"> PAGEREF _Toc220085640 \h </w:instrText>
+        <w:instrText xml:space="preserve"> PAGEREF _Toc228523190 \h </w:instrText>
       </w:r>
       <w:r>
         <w:fldChar w:fldCharType="separate"/>
       </w:r>
       <w:r>
-        <w:t>8</w:t>
+        <w:t>20</w:t>
       </w:r>
       <w:r>
         <w:fldChar w:fldCharType="end"/>
@@ -2077,13 +2301,13 @@
         <w:fldChar w:fldCharType="begin"/>
       </w:r>
       <w:r>
-        <w:instrText xml:space="preserve"> PAGEREF _Toc220085641 \h </w:instrText>
+        <w:instrText xml:space="preserve"> PAGEREF _Toc228523191 \h </w:instrText>
       </w:r>
       <w:r>
         <w:fldChar w:fldCharType="separate"/>
       </w:r>
       <w:r>
-        <w:t>9</w:t>
+        <w:t>24</w:t>
       </w:r>
       <w:r>
         <w:fldChar w:fldCharType="end"/>
@@ -2133,13 +2357,13 @@
         <w:fldChar w:fldCharType="begin"/>
       </w:r>
       <w:r>
-        <w:instrText xml:space="preserve"> PAGEREF _Toc220085642 \h </w:instrText>
+        <w:instrText xml:space="preserve"> PAGEREF _Toc228523192 \h </w:instrText>
       </w:r>
       <w:r>
         <w:fldChar w:fldCharType="separate"/>
       </w:r>
       <w:r>
-        <w:t>10</w:t>
+        <w:t>27</w:t>
       </w:r>
       <w:r>
         <w:fldChar w:fldCharType="end"/>
@@ -2170,7 +2394,7 @@
       <w:bookmarkStart w:id="5" w:name="_Toc199552434"/>
       <w:bookmarkStart w:id="6" w:name="_Toc163300577"/>
       <w:bookmarkStart w:id="7" w:name="_Toc163300879"/>
-      <w:bookmarkStart w:id="8" w:name="_Toc220085633"/>
+      <w:bookmarkStart w:id="8" w:name="_Toc228523183"/>
       <w:r>
         <w:lastRenderedPageBreak/>
         <w:t>Inledning</w:t>
@@ -2404,7 +2628,7 @@
         <mc:AlternateContent>
           <mc:Choice Requires="wps">
             <w:drawing>
-              <wp:inline distT="0" distB="0" distL="0" distR="0" wp14:anchorId="4578C719" wp14:editId="457AE32C">
+              <wp:inline distT="0" distB="0" distL="0" distR="0" wp14:anchorId="0DAD217F" wp14:editId="45EAAFFF">
                 <wp:extent cx="3237865" cy="3684270"/>
                 <wp:effectExtent l="9525" t="9525" r="10160" b="11430"/>
                 <wp:docPr id="20" name="Text Box 2"/>
@@ -2475,16 +2699,7 @@
                                 <w:szCs w:val="24"/>
                                 <w:lang w:val="sv-SE"/>
                               </w:rPr>
-                              <w:t>Maria Berglund, Inera, Förvaltningsansvarig</w:t>
-                            </w:r>
-                            <w:r>
-                              <w:rPr>
-                                <w:noProof/>
-                                <w:sz w:val="20"/>
-                                <w:szCs w:val="24"/>
-                                <w:lang w:val="sv-SE"/>
-                              </w:rPr>
-                              <w:t xml:space="preserve"> för</w:t>
+                              <w:t>Maria Berglund, Inera, Förvaltningsansvarig för</w:t>
                             </w:r>
                             <w:r>
                               <w:rPr>
@@ -2524,16 +2739,7 @@
                                 <w:szCs w:val="24"/>
                                 <w:lang w:val="sv-SE"/>
                               </w:rPr>
-                              <w:t>Marco De Luca, arkitekt för ny plattform, Mina Hälsotjänster</w:t>
-                            </w:r>
-                            <w:r>
-                              <w:rPr>
-                                <w:noProof/>
-                                <w:sz w:val="20"/>
-                                <w:szCs w:val="24"/>
-                                <w:lang w:val="sv-SE"/>
-                              </w:rPr>
-                              <w:t xml:space="preserve"> (SLL)</w:t>
+                              <w:t>Marco De Luca, arkitekt för ny plattform, Mina Hälsotjänster (SLL)</w:t>
                             </w:r>
                           </w:p>
                           <w:p>
@@ -2573,61 +2779,7 @@
                                 <w:szCs w:val="24"/>
                                 <w:lang w:val="sv-SE"/>
                               </w:rPr>
-                              <w:t xml:space="preserve"> och chefsarkitekt </w:t>
-                            </w:r>
-                            <w:r>
-                              <w:rPr>
-                                <w:noProof/>
-                                <w:sz w:val="20"/>
-                                <w:szCs w:val="24"/>
-                                <w:lang w:val="sv-SE"/>
-                              </w:rPr>
-                              <w:t xml:space="preserve">i </w:t>
-                            </w:r>
-                            <w:r>
-                              <w:rPr>
-                                <w:noProof/>
-                                <w:sz w:val="20"/>
-                                <w:szCs w:val="24"/>
-                                <w:lang w:val="sv-SE"/>
-                              </w:rPr>
-                              <w:t>Mina Hälsotjänster</w:t>
-                            </w:r>
-                            <w:r>
-                              <w:rPr>
-                                <w:noProof/>
-                                <w:sz w:val="20"/>
-                                <w:szCs w:val="24"/>
-                                <w:lang w:val="sv-SE"/>
-                              </w:rPr>
-                              <w:t xml:space="preserve">projektet </w:t>
-                            </w:r>
-                            <w:r>
-                              <w:rPr>
-                                <w:noProof/>
-                                <w:sz w:val="20"/>
-                                <w:szCs w:val="24"/>
-                                <w:lang w:val="sv-SE"/>
-                              </w:rPr>
-                              <w:t>(SLL</w:t>
-                            </w:r>
-                            <w:r>
-                              <w:rPr>
-                                <w:noProof/>
-                                <w:sz w:val="20"/>
-                                <w:szCs w:val="24"/>
-                                <w:lang w:val="sv-SE"/>
-                              </w:rPr>
-                              <w:t>/Cehis</w:t>
-                            </w:r>
-                            <w:r>
-                              <w:rPr>
-                                <w:noProof/>
-                                <w:sz w:val="20"/>
-                                <w:szCs w:val="24"/>
-                                <w:lang w:val="sv-SE"/>
-                              </w:rPr>
-                              <w:t>)</w:t>
+                              <w:t xml:space="preserve"> och chefsarkitekt i Mina Hälsotjänsterprojektet (SLL/Cehis)</w:t>
                             </w:r>
                           </w:p>
                           <w:p>
@@ -2689,43 +2841,7 @@
                                 <w:szCs w:val="24"/>
                                 <w:lang w:val="sv-SE"/>
                               </w:rPr>
-                              <w:t xml:space="preserve">Björn Strihagen, </w:t>
-                            </w:r>
-                            <w:r>
-                              <w:rPr>
-                                <w:noProof/>
-                                <w:sz w:val="20"/>
-                                <w:szCs w:val="24"/>
-                                <w:lang w:val="sv-SE"/>
-                              </w:rPr>
-                              <w:t xml:space="preserve">Inera, </w:t>
-                            </w:r>
-                            <w:r>
-                              <w:rPr>
-                                <w:noProof/>
-                                <w:sz w:val="20"/>
-                                <w:szCs w:val="24"/>
-                                <w:lang w:val="sv-SE"/>
-                              </w:rPr>
-                              <w:t>Arkitekt</w:t>
-                            </w:r>
-                            <w:r>
-                              <w:rPr>
-                                <w:noProof/>
-                                <w:sz w:val="20"/>
-                                <w:szCs w:val="24"/>
-                                <w:lang w:val="sv-SE"/>
-                              </w:rPr>
-                              <w:t xml:space="preserve"> för </w:t>
-                            </w:r>
-                            <w:r>
-                              <w:rPr>
-                                <w:noProof/>
-                                <w:sz w:val="20"/>
-                                <w:szCs w:val="24"/>
-                                <w:lang w:val="sv-SE"/>
-                              </w:rPr>
-                              <w:t>Nationella patientöversikten</w:t>
+                              <w:t>Björn Strihagen, Inera, Arkitekt för Nationella patientöversikten</w:t>
                             </w:r>
                           </w:p>
                           <w:p>
@@ -2756,16 +2872,7 @@
                                 <w:szCs w:val="24"/>
                                 <w:lang w:val="sv-SE"/>
                               </w:rPr>
-                              <w:t>Hjalmar Jacobson</w:t>
-                            </w:r>
-                            <w:r>
-                              <w:rPr>
-                                <w:noProof/>
-                                <w:sz w:val="20"/>
-                                <w:szCs w:val="24"/>
-                                <w:lang w:val="sv-SE"/>
-                              </w:rPr>
-                              <w:t>, Lösningsarkitekt för Tietos leverans av NPÖ</w:t>
+                              <w:t>Hjalmar Jacobson, Lösningsarkitekt för Tietos leverans av NPÖ</w:t>
                             </w:r>
                           </w:p>
                           <w:p>
@@ -2831,11 +2938,11 @@
           </mc:Choice>
           <mc:Fallback>
             <w:pict>
-              <v:shapetype id="_x0000_t202" coordsize="21600,21600" o:spt="202" path="m0,0l0,21600,21600,21600,21600,0xe">
+              <v:shapetype id="_x0000_t202" coordsize="21600,21600" o:spt="202" path="m,l,21600r21600,l21600,xe">
                 <v:stroke joinstyle="miter"/>
                 <v:path gradientshapeok="t" o:connecttype="rect"/>
               </v:shapetype>
-              <v:shape id="Text Box 2" o:spid="_x0000_s1026" type="#_x0000_t202" style="width:254.95pt;height:290.1pt;visibility:visible;mso-wrap-style:square;mso-left-percent:-10001;mso-top-percent:-10001;mso-position-horizontal:absolute;mso-position-horizontal-relative:char;mso-position-vertical:absolute;mso-position-vertical-relative:line;mso-left-percent:-10001;mso-top-percent:-10001;v-text-anchor:top" o:gfxdata="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" fillcolor="#ddd">
+              <v:shape id="Text Box 2" o:spid="_x0000_s1026" type="#_x0000_t202" style="width:254.95pt;height:290.1pt;visibility:visible;mso-wrap-style:square;mso-left-percent:-10001;mso-top-percent:-10001;mso-position-horizontal:absolute;mso-position-horizontal-relative:char;mso-position-vertical:absolute;mso-position-vertical-relative:line;mso-left-percent:-10001;mso-top-percent:-10001;v-text-anchor:top" o:gfxdata="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" fillcolor="#ddd">
                 <v:textbox>
                   <w:txbxContent>
                     <w:p>
@@ -2874,16 +2981,7 @@
                           <w:szCs w:val="24"/>
                           <w:lang w:val="sv-SE"/>
                         </w:rPr>
-                        <w:t>Maria Berglund, Inera, Förvaltningsansvarig</w:t>
-                      </w:r>
-                      <w:r>
-                        <w:rPr>
-                          <w:noProof/>
-                          <w:sz w:val="20"/>
-                          <w:szCs w:val="24"/>
-                          <w:lang w:val="sv-SE"/>
-                        </w:rPr>
-                        <w:t xml:space="preserve"> för</w:t>
+                        <w:t>Maria Berglund, Inera, Förvaltningsansvarig för</w:t>
                       </w:r>
                       <w:r>
                         <w:rPr>
@@ -2923,16 +3021,7 @@
                           <w:szCs w:val="24"/>
                           <w:lang w:val="sv-SE"/>
                         </w:rPr>
-                        <w:t>Marco De Luca, arkitekt för ny plattform, Mina Hälsotjänster</w:t>
-                      </w:r>
-                      <w:r>
-                        <w:rPr>
-                          <w:noProof/>
-                          <w:sz w:val="20"/>
-                          <w:szCs w:val="24"/>
-                          <w:lang w:val="sv-SE"/>
-                        </w:rPr>
-                        <w:t xml:space="preserve"> (SLL)</w:t>
+                        <w:t>Marco De Luca, arkitekt för ny plattform, Mina Hälsotjänster (SLL)</w:t>
                       </w:r>
                     </w:p>
                     <w:p>
@@ -2972,61 +3061,7 @@
                           <w:szCs w:val="24"/>
                           <w:lang w:val="sv-SE"/>
                         </w:rPr>
-                        <w:t xml:space="preserve"> och chefsarkitekt </w:t>
-                      </w:r>
-                      <w:r>
-                        <w:rPr>
-                          <w:noProof/>
-                          <w:sz w:val="20"/>
-                          <w:szCs w:val="24"/>
-                          <w:lang w:val="sv-SE"/>
-                        </w:rPr>
-                        <w:t xml:space="preserve">i </w:t>
-                      </w:r>
-                      <w:r>
-                        <w:rPr>
-                          <w:noProof/>
-                          <w:sz w:val="20"/>
-                          <w:szCs w:val="24"/>
-                          <w:lang w:val="sv-SE"/>
-                        </w:rPr>
-                        <w:t>Mina Hälsotjänster</w:t>
-                      </w:r>
-                      <w:r>
-                        <w:rPr>
-                          <w:noProof/>
-                          <w:sz w:val="20"/>
-                          <w:szCs w:val="24"/>
-                          <w:lang w:val="sv-SE"/>
-                        </w:rPr>
-                        <w:t xml:space="preserve">projektet </w:t>
-                      </w:r>
-                      <w:r>
-                        <w:rPr>
-                          <w:noProof/>
-                          <w:sz w:val="20"/>
-                          <w:szCs w:val="24"/>
-                          <w:lang w:val="sv-SE"/>
-                        </w:rPr>
-                        <w:t>(SLL</w:t>
-                      </w:r>
-                      <w:r>
-                        <w:rPr>
-                          <w:noProof/>
-                          <w:sz w:val="20"/>
-                          <w:szCs w:val="24"/>
-                          <w:lang w:val="sv-SE"/>
-                        </w:rPr>
-                        <w:t>/Cehis</w:t>
-                      </w:r>
-                      <w:r>
-                        <w:rPr>
-                          <w:noProof/>
-                          <w:sz w:val="20"/>
-                          <w:szCs w:val="24"/>
-                          <w:lang w:val="sv-SE"/>
-                        </w:rPr>
-                        <w:t>)</w:t>
+                        <w:t xml:space="preserve"> och chefsarkitekt i Mina Hälsotjänsterprojektet (SLL/Cehis)</w:t>
                       </w:r>
                     </w:p>
                     <w:p>
@@ -3088,43 +3123,7 @@
                           <w:szCs w:val="24"/>
                           <w:lang w:val="sv-SE"/>
                         </w:rPr>
-                        <w:t xml:space="preserve">Björn Strihagen, </w:t>
-                      </w:r>
-                      <w:r>
-                        <w:rPr>
-                          <w:noProof/>
-                          <w:sz w:val="20"/>
-                          <w:szCs w:val="24"/>
-                          <w:lang w:val="sv-SE"/>
-                        </w:rPr>
-                        <w:t xml:space="preserve">Inera, </w:t>
-                      </w:r>
-                      <w:r>
-                        <w:rPr>
-                          <w:noProof/>
-                          <w:sz w:val="20"/>
-                          <w:szCs w:val="24"/>
-                          <w:lang w:val="sv-SE"/>
-                        </w:rPr>
-                        <w:t>Arkitekt</w:t>
-                      </w:r>
-                      <w:r>
-                        <w:rPr>
-                          <w:noProof/>
-                          <w:sz w:val="20"/>
-                          <w:szCs w:val="24"/>
-                          <w:lang w:val="sv-SE"/>
-                        </w:rPr>
-                        <w:t xml:space="preserve"> för </w:t>
-                      </w:r>
-                      <w:r>
-                        <w:rPr>
-                          <w:noProof/>
-                          <w:sz w:val="20"/>
-                          <w:szCs w:val="24"/>
-                          <w:lang w:val="sv-SE"/>
-                        </w:rPr>
-                        <w:t>Nationella patientöversikten</w:t>
+                        <w:t>Björn Strihagen, Inera, Arkitekt för Nationella patientöversikten</w:t>
                       </w:r>
                     </w:p>
                     <w:p>
@@ -3155,16 +3154,7 @@
                           <w:szCs w:val="24"/>
                           <w:lang w:val="sv-SE"/>
                         </w:rPr>
-                        <w:t>Hjalmar Jacobson</w:t>
-                      </w:r>
-                      <w:r>
-                        <w:rPr>
-                          <w:noProof/>
-                          <w:sz w:val="20"/>
-                          <w:szCs w:val="24"/>
-                          <w:lang w:val="sv-SE"/>
-                        </w:rPr>
-                        <w:t>, Lösningsarkitekt för Tietos leverans av NPÖ</w:t>
+                        <w:t>Hjalmar Jacobson, Lösningsarkitekt för Tietos leverans av NPÖ</w:t>
                       </w:r>
                     </w:p>
                     <w:p>
@@ -3231,38 +3221,31 @@
       <w:pPr>
         <w:pStyle w:val="Rubrik1"/>
       </w:pPr>
-      <w:bookmarkStart w:id="9" w:name="_Toc220085634"/>
-      <w:bookmarkStart w:id="10" w:name="_Toc163300578"/>
-      <w:bookmarkStart w:id="11" w:name="_Toc163300880"/>
+      <w:bookmarkStart w:id="9" w:name="_Toc163300578"/>
+      <w:bookmarkStart w:id="10" w:name="_Toc163300880"/>
+      <w:bookmarkStart w:id="11" w:name="_Toc228523184"/>
       <w:r>
         <w:lastRenderedPageBreak/>
         <w:t>Informationsmodell</w:t>
       </w:r>
-      <w:bookmarkEnd w:id="9"/>
+      <w:bookmarkEnd w:id="11"/>
     </w:p>
     <w:p>
       <w:pPr>
         <w:pStyle w:val="Brdtext"/>
-        <w:framePr w:wrap="around"/>
-      </w:pPr>
-      <w:r>
-        <w:lastRenderedPageBreak/>
+      </w:pPr>
+      <w:r>
         <w:t>Följande tabell beskriver innehållet i en engagemangspost:</w:t>
       </w:r>
     </w:p>
     <w:p>
       <w:pPr>
         <w:pStyle w:val="Brdtext"/>
-        <w:framePr w:wrap="around"/>
-        <w:rPr>
-          <w:i/>
-        </w:rPr>
       </w:pPr>
     </w:p>
     <w:tbl>
       <w:tblPr>
         <w:tblW w:w="0" w:type="auto"/>
-        <w:tblInd w:w="-176" w:type="dxa"/>
         <w:tblBorders>
           <w:top w:val="single" w:sz="4" w:space="0" w:color="auto"/>
           <w:left w:val="single" w:sz="4" w:space="0" w:color="auto"/>
@@ -3291,15 +3274,8 @@
           <w:p>
             <w:pPr>
               <w:pStyle w:val="Brdtext"/>
-              <w:framePr w:wrap="around"/>
-              <w:rPr>
-                <w:i/>
-              </w:rPr>
-            </w:pPr>
-            <w:r>
-              <w:rPr>
-                <w:i/>
-              </w:rPr>
+            </w:pPr>
+            <w:r>
               <w:t>Attribut</w:t>
             </w:r>
           </w:p>
@@ -3312,16 +3288,12 @@
           <w:p>
             <w:pPr>
               <w:pStyle w:val="Brdtext"/>
-              <w:framePr w:wrap="around"/>
-              <w:rPr>
-                <w:i/>
-              </w:rPr>
-            </w:pPr>
-            <w:r>
-              <w:rPr>
-                <w:i/>
-              </w:rPr>
-              <w:t>Beskriv-ning</w:t>
+            </w:pPr>
+            <w:r>
+              <w:t>Beskriv</w:t>
+            </w:r>
+            <w:r>
+              <w:t>ning</w:t>
             </w:r>
           </w:p>
         </w:tc>
@@ -3333,15 +3305,8 @@
           <w:p>
             <w:pPr>
               <w:pStyle w:val="Brdtext"/>
-              <w:framePr w:wrap="around"/>
-              <w:rPr>
-                <w:i/>
-              </w:rPr>
-            </w:pPr>
-            <w:r>
-              <w:rPr>
-                <w:i/>
-              </w:rPr>
+            </w:pPr>
+            <w:r>
               <w:t>Format</w:t>
             </w:r>
           </w:p>
@@ -3354,17 +3319,12 @@
           <w:p>
             <w:pPr>
               <w:pStyle w:val="Brdtext"/>
-              <w:framePr w:wrap="around"/>
-              <w:rPr>
-                <w:i/>
-              </w:rPr>
-            </w:pPr>
-            <w:r>
-              <w:rPr>
-                <w:i/>
-              </w:rPr>
+            </w:pPr>
+            <w:proofErr w:type="spellStart"/>
+            <w:r>
               <w:t>Mult</w:t>
             </w:r>
+            <w:proofErr w:type="spellEnd"/>
           </w:p>
         </w:tc>
         <w:tc>
@@ -3375,23 +3335,26 @@
           <w:p>
             <w:pPr>
               <w:pStyle w:val="Brdtext"/>
-              <w:framePr w:wrap="around"/>
-              <w:rPr>
-                <w:i/>
-              </w:rPr>
-            </w:pPr>
-            <w:r>
-              <w:rPr>
-                <w:i/>
-              </w:rPr>
-              <w:t xml:space="preserve">Kodverk/värde-mängd </w:t>
-            </w:r>
-            <w:r>
-              <w:rPr>
-                <w:i/>
-              </w:rPr>
+            </w:pPr>
+            <w:proofErr w:type="spellStart"/>
+            <w:r>
+              <w:t>Kodverk</w:t>
+            </w:r>
+            <w:proofErr w:type="spellEnd"/>
+            <w:r>
+              <w:t xml:space="preserve">/värde-mängd </w:t>
+            </w:r>
+            <w:r>
               <w:br/>
-              <w:t>/ ev begränsningar</w:t>
+              <w:t xml:space="preserve">/ </w:t>
+            </w:r>
+            <w:proofErr w:type="spellStart"/>
+            <w:r>
+              <w:t>ev</w:t>
+            </w:r>
+            <w:proofErr w:type="spellEnd"/>
+            <w:r>
+              <w:t xml:space="preserve"> begränsningar</w:t>
             </w:r>
           </w:p>
         </w:tc>
@@ -3403,15 +3366,8 @@
           <w:p>
             <w:pPr>
               <w:pStyle w:val="Brdtext"/>
-              <w:framePr w:wrap="around"/>
-              <w:rPr>
-                <w:i/>
-              </w:rPr>
-            </w:pPr>
-            <w:r>
-              <w:rPr>
-                <w:i/>
-              </w:rPr>
+            </w:pPr>
+            <w:r>
               <w:t>Beslutsregler och kommentar</w:t>
             </w:r>
           </w:p>
@@ -3426,11 +3382,23 @@
           <w:p>
             <w:pPr>
               <w:pStyle w:val="Brdtext"/>
-              <w:framePr w:wrap="around"/>
-            </w:pPr>
-            <w:r>
-              <w:t>Registered ResidentIdent Identification</w:t>
-            </w:r>
+            </w:pPr>
+            <w:r>
+              <w:t xml:space="preserve">Registered </w:t>
+            </w:r>
+            <w:proofErr w:type="spellStart"/>
+            <w:r>
+              <w:t>ResidentIdent</w:t>
+            </w:r>
+            <w:proofErr w:type="spellEnd"/>
+            <w:r>
+              <w:t xml:space="preserve"> </w:t>
+            </w:r>
+            <w:proofErr w:type="spellStart"/>
+            <w:r>
+              <w:t>Identification</w:t>
+            </w:r>
+            <w:proofErr w:type="spellEnd"/>
           </w:p>
         </w:tc>
         <w:tc>
@@ -3441,7 +3409,6 @@
           <w:p>
             <w:pPr>
               <w:pStyle w:val="Brdtext"/>
-              <w:framePr w:wrap="around"/>
             </w:pPr>
             <w:r>
               <w:t>Invånarens person-nummer</w:t>
@@ -3456,7 +3423,6 @@
           <w:p>
             <w:pPr>
               <w:pStyle w:val="Brdtext"/>
-              <w:framePr w:wrap="around"/>
             </w:pPr>
             <w:r>
               <w:t xml:space="preserve">Person- eller samordningsnummer enligt skatteverkets definition (12 tecken). </w:t>
@@ -3471,10 +3437,17 @@
           <w:p>
             <w:pPr>
               <w:pStyle w:val="Brdtext"/>
-              <w:framePr w:wrap="around"/>
-            </w:pPr>
-            <w:r>
-              <w:t>1..1</w:t>
+            </w:pPr>
+            <w:r>
+              <w:t>1</w:t>
+            </w:r>
+            <w:proofErr w:type="gramStart"/>
+            <w:r>
+              <w:t>..</w:t>
+            </w:r>
+            <w:proofErr w:type="gramEnd"/>
+            <w:r>
+              <w:t>1</w:t>
             </w:r>
           </w:p>
         </w:tc>
@@ -3486,7 +3459,6 @@
           <w:p>
             <w:pPr>
               <w:pStyle w:val="Brdtext"/>
-              <w:framePr w:wrap="around"/>
             </w:pPr>
             <w:r>
               <w:t>^[0-9]{8}[0-9pPtTfF][0-9]{3}$</w:t>
@@ -3501,11 +3473,15 @@
           <w:p>
             <w:pPr>
               <w:pStyle w:val="Brdtext"/>
-              <w:framePr w:wrap="around"/>
-            </w:pPr>
-            <w:r>
-              <w:t>Del av instansens unikhet</w:t>
-            </w:r>
+            </w:pPr>
+            <w:r>
+              <w:t xml:space="preserve">Del av instansens </w:t>
+            </w:r>
+            <w:proofErr w:type="spellStart"/>
+            <w:r>
+              <w:t>unikhet</w:t>
+            </w:r>
+            <w:proofErr w:type="spellEnd"/>
           </w:p>
         </w:tc>
       </w:tr>
@@ -3518,11 +3494,15 @@
           <w:p>
             <w:pPr>
               <w:pStyle w:val="Brdtext"/>
-              <w:framePr w:wrap="around"/>
-            </w:pPr>
-            <w:r>
-              <w:t>Service domain</w:t>
-            </w:r>
+            </w:pPr>
+            <w:r>
+              <w:t xml:space="preserve">Service </w:t>
+            </w:r>
+            <w:proofErr w:type="spellStart"/>
+            <w:r>
+              <w:t>domain</w:t>
+            </w:r>
+            <w:proofErr w:type="spellEnd"/>
           </w:p>
         </w:tc>
         <w:tc>
@@ -3533,7 +3513,6 @@
           <w:p>
             <w:pPr>
               <w:pStyle w:val="Brdtext"/>
-              <w:framePr w:wrap="around"/>
             </w:pPr>
             <w:r>
               <w:t xml:space="preserve">Den tjänstedomän som förekomsten avser. </w:t>
@@ -3548,25 +3527,30 @@
           <w:p>
             <w:pPr>
               <w:pStyle w:val="Brdtext"/>
-              <w:framePr w:wrap="around"/>
-            </w:pPr>
-            <w:r>
-              <w:t xml:space="preserve">URN på formen </w:t>
-            </w:r>
-            <w:r>
-              <w:t>&lt;regelverk&gt;:&lt;huvuddomän&gt;:&lt;underdomän&gt;</w:t>
-            </w:r>
-            <w:r>
-              <w:t>:&lt;ev. ytterkligare nivå&gt;</w:t>
-            </w:r>
-            <w:r>
-              <w:t>. Ex: ”</w:t>
-            </w:r>
-            <w:r>
-              <w:t>riv:</w:t>
-            </w:r>
-            <w:r>
-              <w:t>crm:scheduling”</w:t>
+            </w:pPr>
+            <w:r>
+              <w:t xml:space="preserve">URN på formen &lt;regelverk&gt;:&lt;huvuddomän&gt;:&lt;underdomän&gt;:&lt;ev. </w:t>
+            </w:r>
+            <w:proofErr w:type="spellStart"/>
+            <w:r>
+              <w:t>ytterkligare</w:t>
+            </w:r>
+            <w:proofErr w:type="spellEnd"/>
+            <w:r>
+              <w:t xml:space="preserve"> nivå&gt;. Ex: ”</w:t>
+            </w:r>
+            <w:proofErr w:type="spellStart"/>
+            <w:proofErr w:type="gramStart"/>
+            <w:r>
+              <w:t>riv:crm</w:t>
+            </w:r>
+            <w:proofErr w:type="gramEnd"/>
+            <w:r>
+              <w:t>:scheduling</w:t>
+            </w:r>
+            <w:proofErr w:type="spellEnd"/>
+            <w:r>
+              <w:t>”</w:t>
             </w:r>
           </w:p>
         </w:tc>
@@ -3578,10 +3562,17 @@
           <w:p>
             <w:pPr>
               <w:pStyle w:val="Brdtext"/>
-              <w:framePr w:wrap="around"/>
-            </w:pPr>
-            <w:r>
-              <w:t>1..1</w:t>
+            </w:pPr>
+            <w:r>
+              <w:t>1</w:t>
+            </w:r>
+            <w:proofErr w:type="gramStart"/>
+            <w:r>
+              <w:t>..</w:t>
+            </w:r>
+            <w:proofErr w:type="gramEnd"/>
+            <w:r>
+              <w:t>1</w:t>
             </w:r>
           </w:p>
         </w:tc>
@@ -3593,19 +3584,25 @@
           <w:p>
             <w:pPr>
               <w:pStyle w:val="Brdtext"/>
-              <w:framePr w:wrap="around"/>
             </w:pPr>
             <w:r>
               <w:t xml:space="preserve">Tjänstedomän enligt </w:t>
             </w:r>
-            <w:r>
-              <w:t xml:space="preserve">CeHis </w:t>
-            </w:r>
-            <w:r>
-              <w:t>kodverk för tjänstedomäner</w:t>
-            </w:r>
-            <w:r>
-              <w:t>.</w:t>
+            <w:proofErr w:type="spellStart"/>
+            <w:r>
+              <w:t>CeHis</w:t>
+            </w:r>
+            <w:proofErr w:type="spellEnd"/>
+            <w:r>
+              <w:t xml:space="preserve"> </w:t>
+            </w:r>
+            <w:proofErr w:type="spellStart"/>
+            <w:r>
+              <w:t>kodverk</w:t>
+            </w:r>
+            <w:proofErr w:type="spellEnd"/>
+            <w:r>
+              <w:t xml:space="preserve"> för tjänstedomäner.</w:t>
             </w:r>
           </w:p>
         </w:tc>
@@ -3617,11 +3614,15 @@
           <w:p>
             <w:pPr>
               <w:pStyle w:val="Brdtext"/>
-              <w:framePr w:wrap="around"/>
-            </w:pPr>
-            <w:r>
-              <w:t>Del av instansens unikhet</w:t>
-            </w:r>
+            </w:pPr>
+            <w:r>
+              <w:t xml:space="preserve">Del av instansens </w:t>
+            </w:r>
+            <w:proofErr w:type="spellStart"/>
+            <w:r>
+              <w:t>unikhet</w:t>
+            </w:r>
+            <w:proofErr w:type="spellEnd"/>
           </w:p>
         </w:tc>
       </w:tr>
@@ -3634,11 +3635,12 @@
           <w:p>
             <w:pPr>
               <w:pStyle w:val="Brdtext"/>
-              <w:framePr w:wrap="around"/>
-            </w:pPr>
+            </w:pPr>
+            <w:proofErr w:type="spellStart"/>
             <w:r>
               <w:t>Categori-zation</w:t>
             </w:r>
+            <w:proofErr w:type="spellEnd"/>
             <w:r>
               <w:t>*</w:t>
             </w:r>
@@ -3652,10 +3654,25 @@
           <w:p>
             <w:pPr>
               <w:pStyle w:val="Brdtext"/>
-              <w:framePr w:wrap="around"/>
-            </w:pPr>
-            <w:r>
-              <w:t xml:space="preserve">Kategori-sering enligt kodverk som är specifikt för tjänste-domänen </w:t>
+            </w:pPr>
+            <w:r>
+              <w:t>Kategori-</w:t>
+            </w:r>
+            <w:proofErr w:type="spellStart"/>
+            <w:r>
+              <w:t>sering</w:t>
+            </w:r>
+            <w:proofErr w:type="spellEnd"/>
+            <w:r>
+              <w:t xml:space="preserve"> enligt </w:t>
+            </w:r>
+            <w:proofErr w:type="spellStart"/>
+            <w:r>
+              <w:t>kodverk</w:t>
+            </w:r>
+            <w:proofErr w:type="spellEnd"/>
+            <w:r>
+              <w:t xml:space="preserve"> som är specifikt för tjänste-domänen </w:t>
             </w:r>
           </w:p>
         </w:tc>
@@ -3667,50 +3684,54 @@
           <w:p>
             <w:pPr>
               <w:pStyle w:val="Brdtext"/>
-              <w:framePr w:wrap="around"/>
-            </w:pPr>
-            <w:r>
-              <w:t>Text bestående av bokstäver i ASCII. Exempel</w:t>
-            </w:r>
-            <w:r>
-              <w:t xml:space="preserve"> för domänen crm:scheduling</w:t>
-            </w:r>
-            <w:r>
-              <w:t>: ”Booking”</w:t>
-            </w:r>
-            <w:r>
-              <w:t>, ”Invitation”</w:t>
+            </w:pPr>
+            <w:r>
+              <w:t xml:space="preserve">Text bestående av bokstäver i ASCII. Exempel för domänen </w:t>
+            </w:r>
+            <w:proofErr w:type="spellStart"/>
+            <w:proofErr w:type="gramStart"/>
+            <w:r>
+              <w:t>crm:scheduling</w:t>
+            </w:r>
+            <w:proofErr w:type="spellEnd"/>
+            <w:proofErr w:type="gramEnd"/>
+            <w:r>
+              <w:t>: ”</w:t>
+            </w:r>
+            <w:proofErr w:type="spellStart"/>
+            <w:r>
+              <w:t>Booking</w:t>
+            </w:r>
+            <w:proofErr w:type="spellEnd"/>
+            <w:r>
+              <w:t>”, ”Invitation”</w:t>
             </w:r>
           </w:p>
           <w:p>
             <w:pPr>
               <w:pStyle w:val="Brdtext"/>
-              <w:framePr w:wrap="around"/>
-            </w:pPr>
-            <w:r>
-              <w:t>Exempel</w:t>
-            </w:r>
-            <w:r>
-              <w:t xml:space="preserve"> för domänen careprocess:</w:t>
-            </w:r>
-            <w:r>
-              <w:t>request</w:t>
-            </w:r>
+            </w:pPr>
+            <w:r>
+              <w:t xml:space="preserve">Exempel för domänen </w:t>
+            </w:r>
+            <w:proofErr w:type="spellStart"/>
+            <w:proofErr w:type="gramStart"/>
+            <w:r>
+              <w:t>careprocess:request</w:t>
+            </w:r>
+            <w:proofErr w:type="spellEnd"/>
+            <w:proofErr w:type="gramEnd"/>
             <w:r>
               <w:t xml:space="preserve">: </w:t>
             </w:r>
+            <w:proofErr w:type="spellStart"/>
             <w:r>
               <w:rPr>
                 <w:i/>
               </w:rPr>
-              <w:t>Request</w:t>
-            </w:r>
-            <w:r>
-              <w:rPr>
-                <w:i/>
-              </w:rPr>
-              <w:t>Status</w:t>
-            </w:r>
+              <w:t>RequestStatus</w:t>
+            </w:r>
+            <w:proofErr w:type="spellEnd"/>
             <w:r>
               <w:rPr>
                 <w:i/>
@@ -3727,10 +3748,17 @@
           <w:p>
             <w:pPr>
               <w:pStyle w:val="Brdtext"/>
-              <w:framePr w:wrap="around"/>
-            </w:pPr>
-            <w:r>
-              <w:t>1..1</w:t>
+            </w:pPr>
+            <w:r>
+              <w:t>1</w:t>
+            </w:r>
+            <w:proofErr w:type="gramStart"/>
+            <w:r>
+              <w:t>..</w:t>
+            </w:r>
+            <w:proofErr w:type="gramEnd"/>
+            <w:r>
+              <w:t>1</w:t>
             </w:r>
           </w:p>
         </w:tc>
@@ -3742,10 +3770,17 @@
           <w:p>
             <w:pPr>
               <w:pStyle w:val="Brdtext"/>
-              <w:framePr w:wrap="around"/>
-            </w:pPr>
-            <w:r>
-              <w:t>Enligt kodverk som beskrivs i respektive tjänstedomäns tjänstekontrakts-beskrivning.</w:t>
+            </w:pPr>
+            <w:r>
+              <w:t xml:space="preserve">Enligt </w:t>
+            </w:r>
+            <w:proofErr w:type="spellStart"/>
+            <w:r>
+              <w:t>kodverk</w:t>
+            </w:r>
+            <w:proofErr w:type="spellEnd"/>
+            <w:r>
+              <w:t xml:space="preserve"> som beskrivs i respektive tjänstedomäns tjänstekontrakts-beskrivning.</w:t>
             </w:r>
           </w:p>
         </w:tc>
@@ -3757,11 +3792,15 @@
           <w:p>
             <w:pPr>
               <w:pStyle w:val="Brdtext"/>
-              <w:framePr w:wrap="around"/>
-            </w:pPr>
-            <w:r>
-              <w:t>Del av instansens unikhet</w:t>
-            </w:r>
+            </w:pPr>
+            <w:r>
+              <w:t xml:space="preserve">Del av instansens </w:t>
+            </w:r>
+            <w:proofErr w:type="spellStart"/>
+            <w:r>
+              <w:t>unikhet</w:t>
+            </w:r>
+            <w:proofErr w:type="spellEnd"/>
           </w:p>
         </w:tc>
       </w:tr>
@@ -3774,17 +3813,25 @@
           <w:p>
             <w:pPr>
               <w:pStyle w:val="Brdtext"/>
-              <w:framePr w:wrap="around"/>
               <w:rPr>
                 <w:i/>
-                <w:sz w:val="16"/>
                 <w:szCs w:val="16"/>
                 <w:lang w:val="en-GB"/>
               </w:rPr>
             </w:pPr>
-            <w:r>
-              <w:t>Logical address</w:t>
-            </w:r>
+            <w:proofErr w:type="spellStart"/>
+            <w:r>
+              <w:t>Logical</w:t>
+            </w:r>
+            <w:proofErr w:type="spellEnd"/>
+            <w:r>
+              <w:t xml:space="preserve"> </w:t>
+            </w:r>
+            <w:proofErr w:type="spellStart"/>
+            <w:r>
+              <w:t>address</w:t>
+            </w:r>
+            <w:proofErr w:type="spellEnd"/>
             <w:r>
               <w:t>*</w:t>
             </w:r>
@@ -3798,7 +3845,6 @@
           <w:p>
             <w:pPr>
               <w:pStyle w:val="Brdtext"/>
-              <w:framePr w:wrap="around"/>
             </w:pPr>
             <w:r>
               <w:t>Referens till informationskällan enligt tjänste-domänens definition</w:t>
@@ -3813,16 +3859,17 @@
           <w:p>
             <w:pPr>
               <w:pStyle w:val="Brdtext"/>
-              <w:framePr w:wrap="around"/>
-            </w:pPr>
-            <w:r>
-              <w:t xml:space="preserve">Logisk adress enligt adresseringsmodell </w:t>
-            </w:r>
-            <w:r>
-              <w:t>för den</w:t>
-            </w:r>
-            <w:r>
-              <w:t xml:space="preserve"> tjänstedomän som anges av fältet Service Domain.</w:t>
+            </w:pPr>
+            <w:r>
+              <w:t xml:space="preserve">Logisk adress enligt adresseringsmodell för den tjänstedomän som anges av fältet Service </w:t>
+            </w:r>
+            <w:proofErr w:type="spellStart"/>
+            <w:r>
+              <w:t>Domain</w:t>
+            </w:r>
+            <w:proofErr w:type="spellEnd"/>
+            <w:r>
+              <w:t>.</w:t>
             </w:r>
           </w:p>
         </w:tc>
@@ -3834,10 +3881,17 @@
           <w:p>
             <w:pPr>
               <w:pStyle w:val="Brdtext"/>
-              <w:framePr w:wrap="around"/>
-            </w:pPr>
-            <w:r>
-              <w:t>1..1</w:t>
+            </w:pPr>
+            <w:r>
+              <w:t>1</w:t>
+            </w:r>
+            <w:proofErr w:type="gramStart"/>
+            <w:r>
+              <w:t>..</w:t>
+            </w:r>
+            <w:proofErr w:type="gramEnd"/>
+            <w:r>
+              <w:t>1</w:t>
             </w:r>
           </w:p>
         </w:tc>
@@ -3849,22 +3903,14 @@
           <w:p>
             <w:pPr>
               <w:pStyle w:val="Brdtext"/>
-              <w:framePr w:wrap="around"/>
-            </w:pPr>
-            <w:r>
-              <w:t xml:space="preserve">Vanligen HSA-id för verksamhet </w:t>
-            </w:r>
-            <w:r>
-              <w:t>så som mottagningens HSA-id eller PDL-enhetens HSA-id.</w:t>
-            </w:r>
-            <w:r>
-              <w:t xml:space="preserve"> </w:t>
+            </w:pPr>
+            <w:r>
+              <w:t xml:space="preserve">Vanligen HSA-id för verksamhet så som mottagningens HSA-id eller PDL-enhetens HSA-id. </w:t>
             </w:r>
           </w:p>
           <w:p>
             <w:pPr>
               <w:pStyle w:val="Brdtext"/>
-              <w:framePr w:wrap="around"/>
             </w:pPr>
             <w:r>
               <w:t xml:space="preserve">Exakt definition bestäms i tjänstekontraktsbeskrivningen för tjänstedomänen. </w:t>
@@ -3879,11 +3925,15 @@
           <w:p>
             <w:pPr>
               <w:pStyle w:val="Brdtext"/>
-              <w:framePr w:wrap="around"/>
-            </w:pPr>
-            <w:r>
-              <w:t>Del av instansens unikhet</w:t>
-            </w:r>
+            </w:pPr>
+            <w:r>
+              <w:t xml:space="preserve">Del av instansens </w:t>
+            </w:r>
+            <w:proofErr w:type="spellStart"/>
+            <w:r>
+              <w:t>unikhet</w:t>
+            </w:r>
+            <w:proofErr w:type="spellEnd"/>
           </w:p>
         </w:tc>
       </w:tr>
@@ -3896,17 +3946,31 @@
           <w:p>
             <w:pPr>
               <w:pStyle w:val="Brdtext"/>
-              <w:framePr w:wrap="around"/>
-            </w:pPr>
-            <w:r>
-              <w:t>Business object</w:t>
-            </w:r>
-            <w:r>
-              <w:t xml:space="preserve"> Instance</w:t>
-            </w:r>
-            <w:r>
-              <w:t xml:space="preserve"> Identifier</w:t>
-            </w:r>
+            </w:pPr>
+            <w:r>
+              <w:t xml:space="preserve">Business </w:t>
+            </w:r>
+            <w:proofErr w:type="spellStart"/>
+            <w:r>
+              <w:t>object</w:t>
+            </w:r>
+            <w:proofErr w:type="spellEnd"/>
+            <w:r>
+              <w:t xml:space="preserve"> </w:t>
+            </w:r>
+            <w:proofErr w:type="spellStart"/>
+            <w:r>
+              <w:t>Instance</w:t>
+            </w:r>
+            <w:proofErr w:type="spellEnd"/>
+            <w:r>
+              <w:t xml:space="preserve"> </w:t>
+            </w:r>
+            <w:proofErr w:type="spellStart"/>
+            <w:r>
+              <w:t>Identifier</w:t>
+            </w:r>
+            <w:proofErr w:type="spellEnd"/>
             <w:r>
               <w:t>*</w:t>
             </w:r>
@@ -3920,16 +3984,9 @@
           <w:p>
             <w:pPr>
               <w:pStyle w:val="Brdtext"/>
-              <w:framePr w:wrap="around"/>
-            </w:pPr>
-            <w:r>
-              <w:t>Unik identifierare för händelse</w:t>
-            </w:r>
-            <w:r>
-              <w:t>-</w:t>
-            </w:r>
-            <w:r>
-              <w:t>bärande objekt</w:t>
+            </w:pPr>
+            <w:r>
+              <w:t>Unik identifierare för händelse-bärande objekt</w:t>
             </w:r>
           </w:p>
         </w:tc>
@@ -3941,7 +3998,6 @@
           <w:p>
             <w:pPr>
               <w:pStyle w:val="Brdtext"/>
-              <w:framePr w:wrap="around"/>
             </w:pPr>
             <w:r>
               <w:t>Format enligt aktuell identifierare.</w:t>
@@ -3950,37 +4006,51 @@
           <w:p>
             <w:pPr>
               <w:pStyle w:val="Brdtext"/>
-              <w:framePr w:wrap="around"/>
               <w:rPr>
                 <w:i/>
               </w:rPr>
             </w:pPr>
             <w:r>
-              <w:t>Exempel</w:t>
-            </w:r>
-            <w:r>
-              <w:t xml:space="preserve"> för domänen crm:scheduling: </w:t>
-            </w:r>
+              <w:t xml:space="preserve">Exempel för domänen </w:t>
+            </w:r>
+            <w:proofErr w:type="spellStart"/>
+            <w:proofErr w:type="gramStart"/>
+            <w:r>
+              <w:t>crm:scheduling</w:t>
+            </w:r>
+            <w:proofErr w:type="spellEnd"/>
+            <w:proofErr w:type="gramEnd"/>
+            <w:r>
+              <w:t xml:space="preserve">: </w:t>
+            </w:r>
+            <w:proofErr w:type="spellStart"/>
             <w:r>
               <w:rPr>
                 <w:i/>
               </w:rPr>
               <w:t>bookingid</w:t>
             </w:r>
+            <w:proofErr w:type="spellEnd"/>
           </w:p>
           <w:p>
             <w:pPr>
               <w:pStyle w:val="Brdtext"/>
-              <w:framePr w:wrap="around"/>
               <w:rPr>
                 <w:i/>
               </w:rPr>
             </w:pPr>
             <w:r>
-              <w:t>Exempel</w:t>
-            </w:r>
-            <w:r>
-              <w:t xml:space="preserve"> för domänen ehr:patientoverview: </w:t>
+              <w:t xml:space="preserve">Exempel för domänen </w:t>
+            </w:r>
+            <w:proofErr w:type="spellStart"/>
+            <w:proofErr w:type="gramStart"/>
+            <w:r>
+              <w:t>ehr:patientoverview</w:t>
+            </w:r>
+            <w:proofErr w:type="spellEnd"/>
+            <w:proofErr w:type="gramEnd"/>
+            <w:r>
+              <w:t xml:space="preserve">: </w:t>
             </w:r>
             <w:r>
               <w:rPr>
@@ -3992,40 +4062,35 @@
           <w:p>
             <w:pPr>
               <w:pStyle w:val="Brdtext"/>
-              <w:framePr w:wrap="around"/>
               <w:rPr>
                 <w:i/>
               </w:rPr>
             </w:pPr>
             <w:r>
-              <w:t>Exempel</w:t>
-            </w:r>
-            <w:r>
-              <w:t xml:space="preserve"> för domänen careprocess:</w:t>
-            </w:r>
-            <w:r>
-              <w:t>request</w:t>
-            </w:r>
+              <w:t xml:space="preserve">Exempel för domänen </w:t>
+            </w:r>
+            <w:proofErr w:type="spellStart"/>
+            <w:proofErr w:type="gramStart"/>
+            <w:r>
+              <w:t>careprocess:request</w:t>
+            </w:r>
+            <w:proofErr w:type="spellEnd"/>
+            <w:proofErr w:type="gramEnd"/>
             <w:r>
               <w:t xml:space="preserve">: </w:t>
             </w:r>
+            <w:proofErr w:type="spellStart"/>
             <w:r>
               <w:rPr>
                 <w:i/>
               </w:rPr>
-              <w:t>request</w:t>
-            </w:r>
-            <w:r>
-              <w:rPr>
-                <w:i/>
-              </w:rPr>
-              <w:t>Id</w:t>
-            </w:r>
+              <w:t>requestId</w:t>
+            </w:r>
+            <w:proofErr w:type="spellEnd"/>
           </w:p>
           <w:p>
             <w:pPr>
               <w:pStyle w:val="Brdtext"/>
-              <w:framePr w:wrap="around"/>
             </w:pPr>
           </w:p>
         </w:tc>
@@ -4037,10 +4102,17 @@
           <w:p>
             <w:pPr>
               <w:pStyle w:val="Brdtext"/>
-              <w:framePr w:wrap="around"/>
-            </w:pPr>
-            <w:r>
-              <w:t>1..1</w:t>
+            </w:pPr>
+            <w:r>
+              <w:t>1</w:t>
+            </w:r>
+            <w:proofErr w:type="gramStart"/>
+            <w:r>
+              <w:t>..</w:t>
+            </w:r>
+            <w:proofErr w:type="gramEnd"/>
+            <w:r>
+              <w:t>1</w:t>
             </w:r>
           </w:p>
         </w:tc>
@@ -4052,22 +4124,17 @@
           <w:p>
             <w:pPr>
               <w:pStyle w:val="Brdtext"/>
-              <w:framePr w:wrap="around"/>
-            </w:pPr>
-            <w:r>
-              <w:t xml:space="preserve">Typen av identifierare beror av tjänstedomänen. Om tjänstedomänen inte exponerar tjänster baserat på unika händelsebärande objekt, ska värdet vara </w:t>
-            </w:r>
-            <w:r>
-              <w:t>konstanten ”NA</w:t>
-            </w:r>
-            <w:r>
-              <w:t>”</w:t>
-            </w:r>
-            <w:r>
-              <w:t xml:space="preserve"> (not applicable)</w:t>
-            </w:r>
-            <w:r>
-              <w:t>.</w:t>
+            </w:pPr>
+            <w:r>
+              <w:t xml:space="preserve">Typen av identifierare beror av tjänstedomänen. Om tjänstedomänen inte exponerar tjänster baserat på unika händelsebärande objekt, ska värdet vara konstanten ”NA” (not </w:t>
+            </w:r>
+            <w:proofErr w:type="spellStart"/>
+            <w:r>
+              <w:t>applicable</w:t>
+            </w:r>
+            <w:proofErr w:type="spellEnd"/>
+            <w:r>
+              <w:t>).</w:t>
             </w:r>
           </w:p>
         </w:tc>
@@ -4079,11 +4146,15 @@
           <w:p>
             <w:pPr>
               <w:pStyle w:val="Brdtext"/>
-              <w:framePr w:wrap="around"/>
-            </w:pPr>
-            <w:r>
-              <w:t>Del av instansens unikhet</w:t>
-            </w:r>
+            </w:pPr>
+            <w:r>
+              <w:t xml:space="preserve">Del av instansens </w:t>
+            </w:r>
+            <w:proofErr w:type="spellStart"/>
+            <w:r>
+              <w:t>unikhet</w:t>
+            </w:r>
+            <w:proofErr w:type="spellEnd"/>
           </w:p>
         </w:tc>
       </w:tr>
@@ -4096,11 +4167,16 @@
           <w:p>
             <w:pPr>
               <w:pStyle w:val="Brdtext"/>
-              <w:framePr w:wrap="around"/>
-            </w:pPr>
-            <w:r>
-              <w:t>Clinical process interest</w:t>
-            </w:r>
+            </w:pPr>
+            <w:r>
+              <w:t xml:space="preserve">Clinical process </w:t>
+            </w:r>
+            <w:proofErr w:type="spellStart"/>
+            <w:r>
+              <w:lastRenderedPageBreak/>
+              <w:t>interest</w:t>
+            </w:r>
+            <w:proofErr w:type="spellEnd"/>
             <w:r>
               <w:t xml:space="preserve"> id</w:t>
             </w:r>
@@ -4114,9 +4190,9 @@
           <w:p>
             <w:pPr>
               <w:pStyle w:val="Brdtext"/>
-              <w:framePr w:wrap="around"/>
-            </w:pPr>
-            <w:r>
+            </w:pPr>
+            <w:r>
+              <w:lastRenderedPageBreak/>
               <w:t>Hälsoärende-id</w:t>
             </w:r>
           </w:p>
@@ -4129,7 +4205,6 @@
           <w:p>
             <w:pPr>
               <w:pStyle w:val="Brdtext"/>
-              <w:framePr w:wrap="around"/>
             </w:pPr>
             <w:r>
               <w:t>GUID</w:t>
@@ -4144,13 +4219,17 @@
           <w:p>
             <w:pPr>
               <w:pStyle w:val="Brdtext"/>
-              <w:framePr w:wrap="around"/>
             </w:pPr>
             <w:r>
               <w:t>1</w:t>
             </w:r>
-            <w:r>
-              <w:t>..1</w:t>
+            <w:proofErr w:type="gramStart"/>
+            <w:r>
+              <w:t>..</w:t>
+            </w:r>
+            <w:proofErr w:type="gramEnd"/>
+            <w:r>
+              <w:t>1</w:t>
             </w:r>
           </w:p>
         </w:tc>
@@ -4162,16 +4241,13 @@
           <w:p>
             <w:pPr>
               <w:pStyle w:val="Brdtext"/>
-              <w:framePr w:wrap="around"/>
-            </w:pPr>
-            <w:r>
-              <w:t>”NA”</w:t>
-            </w:r>
-            <w:r>
-              <w:t xml:space="preserve"> anges om hälsoärende-id inte tillämpas för domänen</w:t>
-            </w:r>
-            <w:r>
-              <w:t>, annars värde enl. nat. standard för hälsoärende-id.</w:t>
+            </w:pPr>
+            <w:r>
+              <w:t xml:space="preserve">”NA” anges om hälsoärende-id inte </w:t>
+            </w:r>
+            <w:r>
+              <w:lastRenderedPageBreak/>
+              <w:t>tillämpas för domänen, annars värde enl. nat. standard för hälsoärende-id.</w:t>
             </w:r>
           </w:p>
         </w:tc>
@@ -4183,11 +4259,17 @@
           <w:p>
             <w:pPr>
               <w:pStyle w:val="Brdtext"/>
-              <w:framePr w:wrap="around"/>
-            </w:pPr>
-            <w:r>
-              <w:t>Del av instansens unikhet</w:t>
-            </w:r>
+            </w:pPr>
+            <w:r>
+              <w:lastRenderedPageBreak/>
+              <w:t xml:space="preserve">Del av instansens </w:t>
+            </w:r>
+            <w:proofErr w:type="spellStart"/>
+            <w:r>
+              <w:lastRenderedPageBreak/>
+              <w:t>unikhet</w:t>
+            </w:r>
+            <w:proofErr w:type="spellEnd"/>
           </w:p>
         </w:tc>
       </w:tr>
@@ -4200,11 +4282,16 @@
           <w:p>
             <w:pPr>
               <w:pStyle w:val="Brdtext"/>
-              <w:framePr w:wrap="around"/>
-            </w:pPr>
-            <w:r>
-              <w:t>Most Recent Content</w:t>
-            </w:r>
+            </w:pPr>
+            <w:r>
+              <w:lastRenderedPageBreak/>
+              <w:t xml:space="preserve">Most Recent </w:t>
+            </w:r>
+            <w:proofErr w:type="spellStart"/>
+            <w:r>
+              <w:t>Content</w:t>
+            </w:r>
+            <w:proofErr w:type="spellEnd"/>
             <w:r>
               <w:t>*</w:t>
             </w:r>
@@ -4218,11 +4305,15 @@
           <w:p>
             <w:pPr>
               <w:pStyle w:val="Brdtext"/>
-              <w:framePr w:wrap="around"/>
-            </w:pPr>
-            <w:r>
-              <w:t>Verksamhetsmässig tidpunkt för senaste informations-förekomsten i källan som indexeras av denna  indexpost</w:t>
-            </w:r>
+            </w:pPr>
+            <w:r>
+              <w:t xml:space="preserve">Verksamhetsmässig tidpunkt för senaste informations-förekomsten i källan som indexeras av </w:t>
+            </w:r>
+            <w:proofErr w:type="gramStart"/>
+            <w:r>
+              <w:t>denna  indexpost</w:t>
+            </w:r>
+            <w:proofErr w:type="gramEnd"/>
           </w:p>
         </w:tc>
         <w:tc>
@@ -4233,7 +4324,6 @@
           <w:p>
             <w:pPr>
               <w:pStyle w:val="Brdtext"/>
-              <w:framePr w:wrap="around"/>
             </w:pPr>
             <w:r>
               <w:t>DT</w:t>
@@ -4248,10 +4338,17 @@
           <w:p>
             <w:pPr>
               <w:pStyle w:val="Brdtext"/>
-              <w:framePr w:wrap="around"/>
-            </w:pPr>
-            <w:r>
-              <w:t>0..1</w:t>
+            </w:pPr>
+            <w:r>
+              <w:t>0</w:t>
+            </w:r>
+            <w:proofErr w:type="gramStart"/>
+            <w:r>
+              <w:t>..</w:t>
+            </w:r>
+            <w:proofErr w:type="gramEnd"/>
+            <w:r>
+              <w:t>1</w:t>
             </w:r>
           </w:p>
         </w:tc>
@@ -4263,16 +4360,9 @@
           <w:p>
             <w:pPr>
               <w:pStyle w:val="Brdtext"/>
-              <w:framePr w:wrap="around"/>
-            </w:pPr>
-            <w:r>
-              <w:t xml:space="preserve">Exakt betydelse är specifik för tjänstedomänen och definieras i </w:t>
-            </w:r>
-            <w:r>
-              <w:t>respektive tjänstedomän</w:t>
-            </w:r>
-            <w:r>
-              <w:t>s tjänstekontraktsbeskrivning.</w:t>
+            </w:pPr>
+            <w:r>
+              <w:t>Exakt betydelse är specifik för tjänstedomänen och definieras i respektive tjänstedomäns tjänstekontraktsbeskrivning.</w:t>
             </w:r>
           </w:p>
         </w:tc>
@@ -4284,10 +4374,22 @@
           <w:p>
             <w:pPr>
               <w:pStyle w:val="Brdtext"/>
-              <w:framePr w:wrap="around"/>
-            </w:pPr>
-            <w:r>
-              <w:t>Multiplicitet varierar med tjänstedomän. Möjliga regler är 0..1 och 1..1</w:t>
+            </w:pPr>
+            <w:proofErr w:type="spellStart"/>
+            <w:r>
+              <w:t>Multiplicitet</w:t>
+            </w:r>
+            <w:proofErr w:type="spellEnd"/>
+            <w:r>
+              <w:t xml:space="preserve"> varierar med tjänstedomän. Möjliga regler är 0</w:t>
+            </w:r>
+            <w:proofErr w:type="gramStart"/>
+            <w:r>
+              <w:t>..</w:t>
+            </w:r>
+            <w:proofErr w:type="gramEnd"/>
+            <w:r>
+              <w:t>1 och 1..1</w:t>
             </w:r>
           </w:p>
         </w:tc>
@@ -4301,7 +4403,6 @@
           <w:p>
             <w:pPr>
               <w:pStyle w:val="Brdtext"/>
-              <w:framePr w:wrap="around"/>
             </w:pPr>
             <w:r>
               <w:t>Creation</w:t>
@@ -4310,11 +4411,12 @@
           <w:p>
             <w:pPr>
               <w:pStyle w:val="Brdtext"/>
-              <w:framePr w:wrap="around"/>
-            </w:pPr>
+            </w:pPr>
+            <w:proofErr w:type="spellStart"/>
             <w:r>
               <w:t>Time</w:t>
             </w:r>
+            <w:proofErr w:type="spellEnd"/>
           </w:p>
         </w:tc>
         <w:tc>
@@ -4325,7 +4427,6 @@
           <w:p>
             <w:pPr>
               <w:pStyle w:val="Brdtext"/>
-              <w:framePr w:wrap="around"/>
             </w:pPr>
             <w:r>
               <w:t>Tidpunkten då indexinstansen registrerades</w:t>
@@ -4340,7 +4441,6 @@
           <w:p>
             <w:pPr>
               <w:pStyle w:val="Brdtext"/>
-              <w:framePr w:wrap="around"/>
             </w:pPr>
             <w:r>
               <w:t>DT</w:t>
@@ -4355,10 +4455,17 @@
           <w:p>
             <w:pPr>
               <w:pStyle w:val="Brdtext"/>
-              <w:framePr w:wrap="around"/>
-            </w:pPr>
-            <w:r>
-              <w:t>1..1</w:t>
+            </w:pPr>
+            <w:r>
+              <w:t>1</w:t>
+            </w:r>
+            <w:proofErr w:type="gramStart"/>
+            <w:r>
+              <w:t>..</w:t>
+            </w:r>
+            <w:proofErr w:type="gramEnd"/>
+            <w:r>
+              <w:t>1</w:t>
             </w:r>
           </w:p>
         </w:tc>
@@ -4370,7 +4477,6 @@
           <w:p>
             <w:pPr>
               <w:pStyle w:val="Brdtext"/>
-              <w:framePr w:wrap="around"/>
             </w:pPr>
           </w:p>
         </w:tc>
@@ -4382,7 +4488,6 @@
           <w:p>
             <w:pPr>
               <w:pStyle w:val="Brdtext"/>
-              <w:framePr w:wrap="around"/>
             </w:pPr>
             <w:r>
               <w:t>Genereras automatiskt av kontraktets tjänste-producent</w:t>
@@ -4399,11 +4504,20 @@
           <w:p>
             <w:pPr>
               <w:pStyle w:val="Brdtext"/>
-              <w:framePr w:wrap="around"/>
-            </w:pPr>
-            <w:r>
-              <w:t>Update Time</w:t>
-            </w:r>
+            </w:pPr>
+            <w:proofErr w:type="spellStart"/>
+            <w:r>
+              <w:t>Update</w:t>
+            </w:r>
+            <w:proofErr w:type="spellEnd"/>
+            <w:r>
+              <w:t xml:space="preserve"> </w:t>
+            </w:r>
+            <w:proofErr w:type="spellStart"/>
+            <w:r>
+              <w:t>Time</w:t>
+            </w:r>
+            <w:proofErr w:type="spellEnd"/>
           </w:p>
         </w:tc>
         <w:tc>
@@ -4414,7 +4528,6 @@
           <w:p>
             <w:pPr>
               <w:pStyle w:val="Brdtext"/>
-              <w:framePr w:wrap="around"/>
             </w:pPr>
             <w:r>
               <w:t>Tidpunkten då indexinstansen senast uppdaterades</w:t>
@@ -4429,7 +4542,6 @@
           <w:p>
             <w:pPr>
               <w:pStyle w:val="Brdtext"/>
-              <w:framePr w:wrap="around"/>
             </w:pPr>
             <w:r>
               <w:t>DT</w:t>
@@ -4444,10 +4556,17 @@
           <w:p>
             <w:pPr>
               <w:pStyle w:val="Brdtext"/>
-              <w:framePr w:wrap="around"/>
-            </w:pPr>
-            <w:r>
-              <w:t>0..1</w:t>
+            </w:pPr>
+            <w:r>
+              <w:t>0</w:t>
+            </w:r>
+            <w:proofErr w:type="gramStart"/>
+            <w:r>
+              <w:t>..</w:t>
+            </w:r>
+            <w:proofErr w:type="gramEnd"/>
+            <w:r>
+              <w:t>1</w:t>
             </w:r>
           </w:p>
         </w:tc>
@@ -4459,7 +4578,6 @@
           <w:p>
             <w:pPr>
               <w:pStyle w:val="Brdtext"/>
-              <w:framePr w:wrap="around"/>
             </w:pPr>
           </w:p>
         </w:tc>
@@ -4471,7 +4589,6 @@
           <w:p>
             <w:pPr>
               <w:pStyle w:val="Brdtext"/>
-              <w:framePr w:wrap="around"/>
             </w:pPr>
             <w:r>
               <w:t>Uppdatering innebär ny post som matchar samtliga attribut som är del av en instans unikitet.</w:t>
@@ -4488,7 +4605,6 @@
           <w:p>
             <w:pPr>
               <w:pStyle w:val="Brdtext"/>
-              <w:framePr w:wrap="around"/>
               <w:rPr>
                 <w:highlight w:val="yellow"/>
               </w:rPr>
@@ -4509,16 +4625,23 @@
           <w:p>
             <w:pPr>
               <w:pStyle w:val="Brdtext"/>
-              <w:framePr w:wrap="around"/>
               <w:rPr>
                 <w:highlight w:val="yellow"/>
               </w:rPr>
             </w:pPr>
+            <w:proofErr w:type="spellStart"/>
             <w:r>
               <w:rPr>
                 <w:highlight w:val="yellow"/>
               </w:rPr>
-              <w:t>Personuppgitsansvarig organisation</w:t>
+              <w:t>Personuppgitsansvarig</w:t>
+            </w:r>
+            <w:proofErr w:type="spellEnd"/>
+            <w:r>
+              <w:rPr>
+                <w:highlight w:val="yellow"/>
+              </w:rPr>
+              <w:t xml:space="preserve"> organisation</w:t>
             </w:r>
           </w:p>
         </w:tc>
@@ -4530,7 +4653,6 @@
           <w:p>
             <w:pPr>
               <w:pStyle w:val="Brdtext"/>
-              <w:framePr w:wrap="around"/>
               <w:rPr>
                 <w:highlight w:val="yellow"/>
               </w:rPr>
@@ -4551,7 +4673,6 @@
           <w:p>
             <w:pPr>
               <w:pStyle w:val="Brdtext"/>
-              <w:framePr w:wrap="around"/>
               <w:rPr>
                 <w:highlight w:val="yellow"/>
               </w:rPr>
@@ -4560,7 +4681,21 @@
               <w:rPr>
                 <w:highlight w:val="yellow"/>
               </w:rPr>
-              <w:t>1..1</w:t>
+              <w:t>1</w:t>
+            </w:r>
+            <w:proofErr w:type="gramStart"/>
+            <w:r>
+              <w:rPr>
+                <w:highlight w:val="yellow"/>
+              </w:rPr>
+              <w:t>..</w:t>
+            </w:r>
+            <w:proofErr w:type="gramEnd"/>
+            <w:r>
+              <w:rPr>
+                <w:highlight w:val="yellow"/>
+              </w:rPr>
+              <w:t>1</w:t>
             </w:r>
           </w:p>
         </w:tc>
@@ -4572,7 +4707,6 @@
           <w:p>
             <w:pPr>
               <w:pStyle w:val="Brdtext"/>
-              <w:framePr w:wrap="around"/>
               <w:rPr>
                 <w:highlight w:val="yellow"/>
               </w:rPr>
@@ -4593,7 +4727,6 @@
           <w:p>
             <w:pPr>
               <w:pStyle w:val="Brdtext"/>
-              <w:framePr w:wrap="around"/>
               <w:rPr>
                 <w:highlight w:val="yellow"/>
               </w:rPr>
@@ -4602,8 +4735,16 @@
               <w:rPr>
                 <w:highlight w:val="yellow"/>
               </w:rPr>
-              <w:t>Del av instansens unikhet</w:t>
-            </w:r>
+              <w:t xml:space="preserve">Del av instansens </w:t>
+            </w:r>
+            <w:proofErr w:type="spellStart"/>
+            <w:r>
+              <w:rPr>
+                <w:highlight w:val="yellow"/>
+              </w:rPr>
+              <w:t>unikhet</w:t>
+            </w:r>
+            <w:proofErr w:type="spellEnd"/>
           </w:p>
         </w:tc>
       </w:tr>
@@ -4616,16 +4757,9 @@
           <w:p>
             <w:pPr>
               <w:pStyle w:val="Brdtext"/>
-              <w:framePr w:wrap="around"/>
-            </w:pPr>
-            <w:r>
-              <w:t xml:space="preserve">Source </w:t>
-            </w:r>
-            <w:r>
-              <w:t>S</w:t>
-            </w:r>
-            <w:r>
-              <w:t>ystem</w:t>
+            </w:pPr>
+            <w:r>
+              <w:t>Source System</w:t>
             </w:r>
           </w:p>
         </w:tc>
@@ -4637,7 +4771,6 @@
           <w:p>
             <w:pPr>
               <w:pStyle w:val="Brdtext"/>
-              <w:framePr w:wrap="around"/>
             </w:pPr>
             <w:r>
               <w:t>Systemet som genererade engagemangsposten</w:t>
@@ -4652,19 +4785,9 @@
           <w:p>
             <w:pPr>
               <w:pStyle w:val="Brdtext"/>
-              <w:framePr w:wrap="around"/>
-            </w:pPr>
-            <w:r>
-              <w:t>Källs</w:t>
-            </w:r>
-            <w:r>
-              <w:t>ystemets HSA-id</w:t>
-            </w:r>
-            <w:r>
-              <w:t xml:space="preserve">. </w:t>
-            </w:r>
-            <w:r>
-              <w:t>Detta HSA-id ska gälla den systeminstans som ansvarar för originalinformationen. Det kan vara ett annat HSA-id än för den tekniska anslutningspunkten.</w:t>
+            </w:pPr>
+            <w:r>
+              <w:t>Källsystemets HSA-id. Detta HSA-id ska gälla den systeminstans som ansvarar för originalinformationen. Det kan vara ett annat HSA-id än för den tekniska anslutningspunkten.</w:t>
             </w:r>
           </w:p>
         </w:tc>
@@ -4676,10 +4799,17 @@
           <w:p>
             <w:pPr>
               <w:pStyle w:val="Brdtext"/>
-              <w:framePr w:wrap="around"/>
-            </w:pPr>
-            <w:r>
-              <w:t>1..1</w:t>
+            </w:pPr>
+            <w:r>
+              <w:t>1</w:t>
+            </w:r>
+            <w:proofErr w:type="gramStart"/>
+            <w:r>
+              <w:t>..</w:t>
+            </w:r>
+            <w:proofErr w:type="gramEnd"/>
+            <w:r>
+              <w:t>1</w:t>
             </w:r>
           </w:p>
         </w:tc>
@@ -4691,19 +4821,9 @@
           <w:p>
             <w:pPr>
               <w:pStyle w:val="Brdtext"/>
-              <w:framePr w:wrap="around"/>
-            </w:pPr>
-            <w:r>
-              <w:t xml:space="preserve">Syftet är att underlätta </w:t>
-            </w:r>
-            <w:r>
-              <w:t>felsökning</w:t>
-            </w:r>
-            <w:r>
-              <w:t xml:space="preserve"> </w:t>
-            </w:r>
-            <w:r>
-              <w:t>och ge spårbarhet.</w:t>
+            </w:pPr>
+            <w:r>
+              <w:t>Syftet är att underlätta felsökning och ge spårbarhet.</w:t>
             </w:r>
           </w:p>
         </w:tc>
@@ -4715,11 +4835,15 @@
           <w:p>
             <w:pPr>
               <w:pStyle w:val="Brdtext"/>
-              <w:framePr w:wrap="around"/>
-            </w:pPr>
-            <w:r>
-              <w:t>Del av instansens unikhet</w:t>
-            </w:r>
+            </w:pPr>
+            <w:r>
+              <w:t xml:space="preserve">Del av instansens </w:t>
+            </w:r>
+            <w:proofErr w:type="spellStart"/>
+            <w:r>
+              <w:t>unikhet</w:t>
+            </w:r>
+            <w:proofErr w:type="spellEnd"/>
           </w:p>
         </w:tc>
       </w:tr>
@@ -4732,11 +4856,12 @@
           <w:p>
             <w:pPr>
               <w:pStyle w:val="Brdtext"/>
-              <w:framePr w:wrap="around"/>
-            </w:pPr>
+            </w:pPr>
+            <w:proofErr w:type="spellStart"/>
             <w:r>
               <w:t>Owner</w:t>
             </w:r>
+            <w:proofErr w:type="spellEnd"/>
           </w:p>
         </w:tc>
         <w:tc>
@@ -4747,10 +4872,17 @@
           <w:p>
             <w:pPr>
               <w:pStyle w:val="Brdtext"/>
-              <w:framePr w:wrap="around"/>
-            </w:pPr>
-            <w:r>
-              <w:t>Organisation vars index tog emot ”update” från ”source system”</w:t>
+            </w:pPr>
+            <w:r>
+              <w:t>Organisation vars index tog emot ”</w:t>
+            </w:r>
+            <w:proofErr w:type="spellStart"/>
+            <w:r>
+              <w:t>update</w:t>
+            </w:r>
+            <w:proofErr w:type="spellEnd"/>
+            <w:r>
+              <w:t>” från ”source system”</w:t>
             </w:r>
           </w:p>
         </w:tc>
@@ -4762,16 +4894,17 @@
           <w:p>
             <w:pPr>
               <w:pStyle w:val="Brdtext"/>
-              <w:framePr w:wrap="around"/>
-            </w:pPr>
-            <w:r>
-              <w:t>Organisationsnummer (HSA-id) för organisationen</w:t>
-            </w:r>
-            <w:r>
-              <w:t xml:space="preserve"> som äger indexinstansen</w:t>
-            </w:r>
-            <w:r>
-              <w:t>. Organisationen är en myndighet eller Inera om uppdateringen togs emot direkt av nationellt index.</w:t>
+            </w:pPr>
+            <w:r>
+              <w:t xml:space="preserve">Organisationsnummer (HSA-id) för organisationen som äger indexinstansen. Organisationen är en myndighet eller </w:t>
+            </w:r>
+            <w:proofErr w:type="spellStart"/>
+            <w:r>
+              <w:t>Inera</w:t>
+            </w:r>
+            <w:proofErr w:type="spellEnd"/>
+            <w:r>
+              <w:t xml:space="preserve"> om uppdateringen togs emot direkt av nationellt index.</w:t>
             </w:r>
           </w:p>
         </w:tc>
@@ -4783,10 +4916,17 @@
           <w:p>
             <w:pPr>
               <w:pStyle w:val="Brdtext"/>
-              <w:framePr w:wrap="around"/>
-            </w:pPr>
-            <w:r>
-              <w:t>1..1</w:t>
+            </w:pPr>
+            <w:r>
+              <w:t>1</w:t>
+            </w:r>
+            <w:proofErr w:type="gramStart"/>
+            <w:r>
+              <w:t>..</w:t>
+            </w:r>
+            <w:proofErr w:type="gramEnd"/>
+            <w:r>
+              <w:t>1</w:t>
             </w:r>
           </w:p>
         </w:tc>
@@ -4798,10 +4938,17 @@
           <w:p>
             <w:pPr>
               <w:pStyle w:val="Brdtext"/>
-              <w:framePr w:wrap="around"/>
-            </w:pPr>
-            <w:r>
-              <w:t>Syftet är att skapa förutsättningar för att undvika rundgång mellan notifierande parter.</w:t>
+            </w:pPr>
+            <w:r>
+              <w:t xml:space="preserve">Syftet är att skapa förutsättningar för att undvika rundgång mellan </w:t>
+            </w:r>
+            <w:proofErr w:type="gramStart"/>
+            <w:r>
+              <w:t>notifierande</w:t>
+            </w:r>
+            <w:proofErr w:type="gramEnd"/>
+            <w:r>
+              <w:t xml:space="preserve"> parter.</w:t>
             </w:r>
           </w:p>
         </w:tc>
@@ -4813,21 +4960,20 @@
           <w:p>
             <w:pPr>
               <w:pStyle w:val="Brdtext"/>
-              <w:framePr w:wrap="around"/>
-            </w:pPr>
-            <w:r>
-              <w:t>Del av instansens unikhet</w:t>
-            </w:r>
+            </w:pPr>
+            <w:r>
+              <w:t xml:space="preserve">Del av instansens </w:t>
+            </w:r>
+            <w:proofErr w:type="spellStart"/>
+            <w:r>
+              <w:t>unikhet</w:t>
+            </w:r>
+            <w:proofErr w:type="spellEnd"/>
           </w:p>
         </w:tc>
       </w:tr>
     </w:tbl>
-    <w:p>
-      <w:pPr>
-        <w:pStyle w:val="Brdtext"/>
-        <w:framePr w:wrap="around"/>
-      </w:pPr>
-    </w:p>
+    <w:p/>
     <w:p>
       <w:pPr>
         <w:pStyle w:val="Rubrik2"/>
@@ -4835,6 +4981,7 @@
           <w:highlight w:val="yellow"/>
         </w:rPr>
       </w:pPr>
+      <w:proofErr w:type="spellStart"/>
       <w:r>
         <w:rPr>
           <w:highlight w:val="yellow"/>
@@ -4842,6 +4989,7 @@
         <w:lastRenderedPageBreak/>
         <w:t>Tillämpningsansvisning</w:t>
       </w:r>
+      <w:proofErr w:type="spellEnd"/>
       <w:r>
         <w:rPr>
           <w:highlight w:val="yellow"/>
@@ -4858,7 +5006,6 @@
     <w:p>
       <w:pPr>
         <w:pStyle w:val="Brdtext"/>
-        <w:framePr w:wrap="around"/>
       </w:pPr>
       <w:r>
         <w:rPr>
@@ -4897,26 +5044,24 @@
     <w:p>
       <w:pPr>
         <w:pStyle w:val="Brdtext"/>
-        <w:framePr w:wrap="around"/>
       </w:pPr>
     </w:p>
     <w:p>
       <w:pPr>
         <w:pStyle w:val="Rubrik1"/>
       </w:pPr>
-      <w:bookmarkStart w:id="12" w:name="_Toc220085635"/>
+      <w:bookmarkStart w:id="12" w:name="_Toc228523185"/>
       <w:r>
         <w:lastRenderedPageBreak/>
         <w:t>Informationssäkerhet</w:t>
       </w:r>
+      <w:bookmarkEnd w:id="9"/>
       <w:bookmarkEnd w:id="10"/>
-      <w:bookmarkEnd w:id="11"/>
       <w:bookmarkEnd w:id="12"/>
     </w:p>
     <w:p>
       <w:pPr>
         <w:pStyle w:val="Brdtext"/>
-        <w:framePr w:wrap="around"/>
       </w:pPr>
       <w:r>
         <w:t>Engagemangs</w:t>
@@ -4949,7 +5094,6 @@
     <w:p>
       <w:pPr>
         <w:pStyle w:val="Brdtext"/>
-        <w:framePr w:wrap="around"/>
       </w:pPr>
       <w:r>
         <w:t xml:space="preserve">Patientuppgifter i engagemangsindex </w:t>
@@ -4970,7 +5114,6 @@
     <w:p>
       <w:pPr>
         <w:pStyle w:val="Brdtext"/>
-        <w:framePr w:wrap="around"/>
       </w:pPr>
       <w:r>
         <w:t>Engagemangsindexinformation består inte av klinisk information</w:t>
@@ -4985,19 +5128,25 @@
     <w:p>
       <w:pPr>
         <w:pStyle w:val="Brdtext"/>
-        <w:framePr w:wrap="around"/>
         <w:rPr>
           <w:i/>
         </w:rPr>
       </w:pPr>
       <w:r>
-        <w:t>Organisation som ansvarar för tjänst som läser eller notifieras av engagemangsindex behöver PU-biträdesavtal med informationsägaren.</w:t>
+        <w:t xml:space="preserve">Organisation som ansvarar för tjänst som läser eller </w:t>
+      </w:r>
+      <w:proofErr w:type="gramStart"/>
+      <w:r>
+        <w:t>notifieras</w:t>
+      </w:r>
+      <w:proofErr w:type="gramEnd"/>
+      <w:r>
+        <w:t xml:space="preserve"> av engagemangsindex behöver PU-biträdesavtal med informationsägaren.</w:t>
       </w:r>
     </w:p>
     <w:p>
       <w:pPr>
         <w:pStyle w:val="Brdtext"/>
-        <w:framePr w:wrap="around"/>
       </w:pPr>
       <w:r>
         <w:t xml:space="preserve">Engagemangsindex är inte en tillämpning som erbjuder direktåtkomst. Det är ett integrationsredskap som kan användas för att skapa sådana tillämpningar. </w:t>
@@ -5028,7 +5177,7 @@
       <w:pPr>
         <w:pStyle w:val="Rubrik1"/>
       </w:pPr>
-      <w:bookmarkStart w:id="13" w:name="_Toc220085636"/>
+      <w:bookmarkStart w:id="13" w:name="_Toc228523186"/>
       <w:r>
         <w:lastRenderedPageBreak/>
         <w:t>Tjänstedomänens arkitektur</w:t>
@@ -5052,10 +5201,8 @@
     <w:p>
       <w:pPr>
         <w:pStyle w:val="Brdtext"/>
-        <w:framePr w:wrap="around"/>
-      </w:pPr>
-      <w:r>
-        <w:lastRenderedPageBreak/>
+      </w:pPr>
+      <w:r>
         <w:t xml:space="preserve">Engagemangsindex är en stödtjänst som kan finnas i en instans per domänarkitektur. Det betyder att den kan finnas en nationell instans samt instanser hos landsting eller kommuner som tillämpar </w:t>
       </w:r>
       <w:r>
@@ -5077,13 +5224,37 @@
         <w:t>kontraktet</w:t>
       </w:r>
       <w:r>
-        <w:t xml:space="preserve"> kan källsystemen (vårddokumentationssystem, tidbokningssystem, eremiss-system m.fl) skapa indexposter</w:t>
+        <w:t xml:space="preserve"> kan källsystemen (vårddokumentationssystem, tidbokningssystem, </w:t>
+      </w:r>
+      <w:proofErr w:type="spellStart"/>
+      <w:r>
+        <w:t>eremiss</w:t>
+      </w:r>
+      <w:proofErr w:type="spellEnd"/>
+      <w:r>
+        <w:t xml:space="preserve">-system </w:t>
+      </w:r>
+      <w:proofErr w:type="spellStart"/>
+      <w:r>
+        <w:t>m.fl</w:t>
+      </w:r>
+      <w:proofErr w:type="spellEnd"/>
+      <w:r>
+        <w:t>) skapa indexposter</w:t>
       </w:r>
       <w:r>
         <w:t>. Mottagaren av indexposten (tjänsteproducenten för</w:t>
       </w:r>
       <w:r>
-        <w:t xml:space="preserve"> Update-tjänsten</w:t>
+        <w:t xml:space="preserve"> </w:t>
+      </w:r>
+      <w:proofErr w:type="spellStart"/>
+      <w:r>
+        <w:t>Update</w:t>
+      </w:r>
+      <w:proofErr w:type="spellEnd"/>
+      <w:r>
+        <w:t>-tjänsten</w:t>
       </w:r>
       <w:r>
         <w:t xml:space="preserve">) kan vara </w:t>
@@ -5104,13 +5275,44 @@
         <w:t xml:space="preserve"> Nedanstående figur beskriver logiskt sambandet mellan komponenterna. Tekniska komponenter så som tjänsteplattformar är utelämnade i figurerna.</w:t>
       </w:r>
       <w:r>
-        <w:t xml:space="preserve"> Observera att uppdatering kan ske både genom ”push” och ”pull” (Update versus GetUpdates).</w:t>
+        <w:t xml:space="preserve"> Observera att uppdatering kan ske både genom ”push” och ”</w:t>
+      </w:r>
+      <w:proofErr w:type="spellStart"/>
+      <w:r>
+        <w:t>pull</w:t>
+      </w:r>
+      <w:proofErr w:type="spellEnd"/>
+      <w:r>
+        <w:t>” (</w:t>
+      </w:r>
+      <w:proofErr w:type="spellStart"/>
+      <w:r>
+        <w:t>Update</w:t>
+      </w:r>
+      <w:proofErr w:type="spellEnd"/>
+      <w:r>
+        <w:t xml:space="preserve"> </w:t>
+      </w:r>
+      <w:proofErr w:type="spellStart"/>
+      <w:r>
+        <w:t>versus</w:t>
+      </w:r>
+      <w:proofErr w:type="spellEnd"/>
+      <w:r>
+        <w:t xml:space="preserve"> </w:t>
+      </w:r>
+      <w:proofErr w:type="spellStart"/>
+      <w:r>
+        <w:t>GetUpdates</w:t>
+      </w:r>
+      <w:proofErr w:type="spellEnd"/>
+      <w:r>
+        <w:t>).</w:t>
       </w:r>
     </w:p>
     <w:p>
       <w:pPr>
         <w:pStyle w:val="Brdtext"/>
-        <w:framePr w:wrap="around"/>
       </w:pPr>
       <w:r>
         <w:rPr>
@@ -5118,9 +5320,9 @@
           <w:lang w:eastAsia="sv-SE"/>
         </w:rPr>
         <w:drawing>
-          <wp:inline distT="0" distB="0" distL="0" distR="0" wp14:anchorId="1669E7B4" wp14:editId="77EA9A43">
+          <wp:inline distT="0" distB="0" distL="0" distR="0" wp14:anchorId="576E9F94" wp14:editId="49ECD7B8">
             <wp:extent cx="5689600" cy="3517900"/>
-            <wp:effectExtent l="0" t="0" r="6350" b="6350"/>
+            <wp:effectExtent l="133350" t="95250" r="139700" b="158750"/>
             <wp:docPr id="13" name="Bild 7"/>
             <wp:cNvGraphicFramePr>
               <a:graphicFrameLocks xmlns:a="http://schemas.openxmlformats.org/drawingml/2006/main" noChangeAspect="1"/>
@@ -5135,7 +5337,7 @@
                     </pic:cNvPicPr>
                   </pic:nvPicPr>
                   <pic:blipFill>
-                    <a:blip r:embed="rId9">
+                    <a:blip r:embed="rId11">
                       <a:extLst>
                         <a:ext uri="{28A0092B-C50C-407E-A947-70E740481C1C}">
                           <a14:useLocalDpi xmlns:a14="http://schemas.microsoft.com/office/drawing/2010/main" val="0"/>
@@ -5155,10 +5357,36 @@
                     <a:prstGeom prst="rect">
                       <a:avLst/>
                     </a:prstGeom>
-                    <a:noFill/>
-                    <a:ln>
-                      <a:noFill/>
+                    <a:solidFill>
+                      <a:srgbClr val="FFFFFF">
+                        <a:shade val="85000"/>
+                      </a:srgbClr>
+                    </a:solidFill>
+                    <a:ln w="88900" cap="sq">
+                      <a:solidFill>
+                        <a:srgbClr val="FFFFFF"/>
+                      </a:solidFill>
+                      <a:miter lim="800000"/>
                     </a:ln>
+                    <a:effectLst>
+                      <a:outerShdw blurRad="55000" dist="18000" dir="5400000" algn="tl" rotWithShape="0">
+                        <a:srgbClr val="000000">
+                          <a:alpha val="40000"/>
+                        </a:srgbClr>
+                      </a:outerShdw>
+                    </a:effectLst>
+                    <a:scene3d>
+                      <a:camera prst="orthographicFront"/>
+                      <a:lightRig rig="twoPt" dir="t">
+                        <a:rot lat="0" lon="0" rev="7200000"/>
+                      </a:lightRig>
+                    </a:scene3d>
+                    <a:sp3d>
+                      <a:bevelT w="25400" h="19050"/>
+                      <a:contourClr>
+                        <a:srgbClr val="FFFFFF"/>
+                      </a:contourClr>
+                    </a:sp3d>
                   </pic:spPr>
                 </pic:pic>
               </a:graphicData>
@@ -5170,70 +5398,144 @@
     <w:p>
       <w:pPr>
         <w:pStyle w:val="Brdtext"/>
-        <w:framePr w:wrap="around"/>
-      </w:pPr>
-      <w:r>
-        <w:t>Figur: Uppdatering av en</w:t>
-      </w:r>
-      <w:r>
-        <w:t>gagemangsindex</w:t>
-      </w:r>
+      </w:pPr>
     </w:p>
     <w:p>
       <w:pPr>
         <w:pStyle w:val="Brdtext"/>
-        <w:framePr w:wrap="around"/>
-      </w:pPr>
-      <w:r>
-        <w:t>För att nationellt engagemangsindex ska kunna erbjuda sina tjänstekonsumenter en nationell vy av invånarens engagemang inom vård och omsorg kopplas domänernas index samman med hjälp av notifieringskontraktet. Alla engagemangsindex måste</w:t>
-      </w:r>
-      <w:r>
-        <w:t xml:space="preserve"> notifiera</w:t>
-      </w:r>
-      <w:r>
-        <w:t xml:space="preserve"> </w:t>
-      </w:r>
-      <w:r>
-        <w:t xml:space="preserve">prenumeranter </w:t>
-      </w:r>
-      <w:r>
-        <w:t xml:space="preserve">vid uppdatering. </w:t>
-      </w:r>
-      <w:r>
-        <w:t>Även ett</w:t>
-      </w:r>
-      <w:r>
-        <w:t xml:space="preserve"> landsting med eget index kan välja att hålla en komplett nationell vy för sina patienter. </w:t>
-      </w:r>
-      <w:r>
-        <w:t>Landstingets index</w:t>
-      </w:r>
-      <w:r>
-        <w:t xml:space="preserve"> måste i så fall h</w:t>
-      </w:r>
-      <w:r>
-        <w:t>a en tjänsteproducent för notif</w:t>
-      </w:r>
-      <w:r>
-        <w:t>i</w:t>
-      </w:r>
-      <w:r>
-        <w:t>eri</w:t>
-      </w:r>
-      <w:r>
-        <w:t>ngskontraktet. Det illustreras av dubbelriktade pilar i figuren nedan.</w:t>
+      </w:pPr>
+      <w:r>
+        <w:rPr>
+          <w:noProof/>
+          <w:lang w:eastAsia="sv-SE"/>
+        </w:rPr>
+        <w:lastRenderedPageBreak/>
+        <w:drawing>
+          <wp:inline distT="0" distB="0" distL="0" distR="0" wp14:anchorId="1E1C775A" wp14:editId="451B7270">
+            <wp:extent cx="5919470" cy="3749675"/>
+            <wp:effectExtent l="0" t="0" r="5080" b="3175"/>
+            <wp:docPr id="23" name="Bildobjekt 23"/>
+            <wp:cNvGraphicFramePr>
+              <a:graphicFrameLocks xmlns:a="http://schemas.openxmlformats.org/drawingml/2006/main" noChangeAspect="1"/>
+            </wp:cNvGraphicFramePr>
+            <a:graphic xmlns:a="http://schemas.openxmlformats.org/drawingml/2006/main">
+              <a:graphicData uri="http://schemas.openxmlformats.org/drawingml/2006/picture">
+                <pic:pic xmlns:pic="http://schemas.openxmlformats.org/drawingml/2006/picture">
+                  <pic:nvPicPr>
+                    <pic:cNvPr id="0" name="Picture 2"/>
+                    <pic:cNvPicPr>
+                      <a:picLocks noChangeAspect="1" noChangeArrowheads="1"/>
+                    </pic:cNvPicPr>
+                  </pic:nvPicPr>
+                  <pic:blipFill>
+                    <a:blip r:embed="rId12">
+                      <a:extLst>
+                        <a:ext uri="{28A0092B-C50C-407E-A947-70E740481C1C}">
+                          <a14:useLocalDpi xmlns:a14="http://schemas.microsoft.com/office/drawing/2010/main" val="0"/>
+                        </a:ext>
+                      </a:extLst>
+                    </a:blip>
+                    <a:srcRect/>
+                    <a:stretch>
+                      <a:fillRect/>
+                    </a:stretch>
+                  </pic:blipFill>
+                  <pic:spPr bwMode="auto">
+                    <a:xfrm>
+                      <a:off x="0" y="0"/>
+                      <a:ext cx="5919470" cy="3749675"/>
+                    </a:xfrm>
+                    <a:prstGeom prst="rect">
+                      <a:avLst/>
+                    </a:prstGeom>
+                    <a:noFill/>
+                  </pic:spPr>
+                </pic:pic>
+              </a:graphicData>
+            </a:graphic>
+          </wp:inline>
+        </w:drawing>
+      </w:r>
+      <w:r>
+        <w:t>Figur: Uppdatering av en</w:t>
+      </w:r>
+      <w:r>
+        <w:t>gagemangsindex</w:t>
       </w:r>
     </w:p>
     <w:p>
       <w:pPr>
         <w:pStyle w:val="Brdtext"/>
-        <w:framePr w:wrap="around"/>
-      </w:pPr>
+      </w:pPr>
+      <w:r>
+        <w:t xml:space="preserve">För att nationellt engagemangsindex ska kunna erbjuda sina tjänstekonsumenter en nationell vy av invånarens engagemang inom vård och omsorg kopplas domänernas index samman med hjälp av </w:t>
+      </w:r>
+      <w:proofErr w:type="gramStart"/>
+      <w:r>
+        <w:t>notifieringskontraktet</w:t>
+      </w:r>
+      <w:proofErr w:type="gramEnd"/>
+      <w:r>
+        <w:t>. Alla engagemangsindex måste</w:t>
+      </w:r>
+      <w:r>
+        <w:t xml:space="preserve"> </w:t>
+      </w:r>
+      <w:proofErr w:type="gramStart"/>
+      <w:r>
+        <w:t>notifiera</w:t>
+      </w:r>
+      <w:proofErr w:type="gramEnd"/>
+      <w:r>
+        <w:t xml:space="preserve"> </w:t>
+      </w:r>
+      <w:r>
+        <w:t xml:space="preserve">prenumeranter </w:t>
+      </w:r>
+      <w:r>
+        <w:t xml:space="preserve">vid uppdatering. </w:t>
+      </w:r>
+      <w:r>
+        <w:t>Även ett</w:t>
+      </w:r>
+      <w:r>
+        <w:t xml:space="preserve"> landsting med eget index kan välja att hålla en komplett nationell vy för sina patienter. </w:t>
+      </w:r>
+      <w:r>
+        <w:t>Landstingets index</w:t>
+      </w:r>
+      <w:r>
+        <w:t xml:space="preserve"> måste i så fall h</w:t>
+      </w:r>
+      <w:r>
+        <w:t xml:space="preserve">a en tjänsteproducent för </w:t>
+      </w:r>
+      <w:proofErr w:type="gramStart"/>
+      <w:r>
+        <w:t>notif</w:t>
+      </w:r>
+      <w:r>
+        <w:t>i</w:t>
+      </w:r>
+      <w:r>
+        <w:t>eri</w:t>
+      </w:r>
+      <w:r>
+        <w:t>ngskontraktet</w:t>
+      </w:r>
+      <w:proofErr w:type="gramEnd"/>
+      <w:r>
+        <w:t>. Det illustreras av dubbelriktade pilar i figuren nedan.</w:t>
+      </w:r>
     </w:p>
     <w:p>
       <w:pPr>
         <w:pStyle w:val="Brdtext"/>
-        <w:framePr w:wrap="around"/>
+      </w:pPr>
+    </w:p>
+    <w:p>
+      <w:pPr>
+        <w:pStyle w:val="Brdtext"/>
       </w:pPr>
       <w:r>
         <w:rPr>
@@ -5241,7 +5543,7 @@
           <w:lang w:eastAsia="sv-SE"/>
         </w:rPr>
         <w:drawing>
-          <wp:inline distT="0" distB="0" distL="0" distR="0" wp14:anchorId="7E2CED2E" wp14:editId="1C93ECD5">
+          <wp:inline distT="0" distB="0" distL="0" distR="0" wp14:anchorId="49021C1D" wp14:editId="70FD4DD0">
             <wp:extent cx="5683250" cy="3321050"/>
             <wp:effectExtent l="0" t="0" r="0" b="0"/>
             <wp:docPr id="12" name="Bild 8"/>
@@ -5258,7 +5560,7 @@
                     </pic:cNvPicPr>
                   </pic:nvPicPr>
                   <pic:blipFill>
-                    <a:blip r:embed="rId10">
+                    <a:blip r:embed="rId13">
                       <a:extLst>
                         <a:ext uri="{28A0092B-C50C-407E-A947-70E740481C1C}">
                           <a14:useLocalDpi xmlns:a14="http://schemas.microsoft.com/office/drawing/2010/main" val="0"/>
@@ -5293,27 +5595,33 @@
     <w:p>
       <w:pPr>
         <w:pStyle w:val="Brdtext"/>
-        <w:framePr w:wrap="around"/>
       </w:pPr>
       <w:r>
         <w:t xml:space="preserve">Figur: </w:t>
       </w:r>
+      <w:proofErr w:type="spellStart"/>
       <w:r>
         <w:t>Federering</w:t>
       </w:r>
+      <w:proofErr w:type="spellEnd"/>
       <w:r>
         <w:t xml:space="preserve"> </w:t>
       </w:r>
       <w:r>
-        <w:t>genom notifieringskontrakt</w:t>
-      </w:r>
+        <w:t xml:space="preserve">genom </w:t>
+      </w:r>
+      <w:proofErr w:type="gramStart"/>
+      <w:r>
+        <w:t>notifieringskontrakt</w:t>
+      </w:r>
+      <w:proofErr w:type="gramEnd"/>
     </w:p>
     <w:p>
       <w:pPr>
         <w:pStyle w:val="Brdtext"/>
-        <w:framePr w:wrap="around"/>
-      </w:pPr>
-      <w:r>
+      </w:pPr>
+      <w:r>
+        <w:lastRenderedPageBreak/>
         <w:t>A</w:t>
       </w:r>
       <w:r>
@@ -5323,7 +5631,15 @@
         <w:t xml:space="preserve">och tillämpningar </w:t>
       </w:r>
       <w:r>
-        <w:t>kan också välja att prenumerera på notifieringar från en</w:t>
+        <w:t xml:space="preserve">kan också välja att prenumerera på </w:t>
+      </w:r>
+      <w:proofErr w:type="gramStart"/>
+      <w:r>
+        <w:t>notifieringar</w:t>
+      </w:r>
+      <w:proofErr w:type="gramEnd"/>
+      <w:r>
+        <w:t xml:space="preserve"> från en</w:t>
       </w:r>
       <w:r>
         <w:t xml:space="preserve">gagemangsindex i syfte </w:t>
@@ -5341,14 +5657,29 @@
     <w:p>
       <w:pPr>
         <w:pStyle w:val="Brdtext"/>
-        <w:framePr w:wrap="around"/>
         <w:numPr>
           <w:ilvl w:val="0"/>
           <w:numId w:val="7"/>
         </w:numPr>
       </w:pPr>
       <w:r>
-        <w:t>NPÖ-tillämpningens aggregerande tjänst använder engagemangsindex för att veta vilka svarstjänster som ska kontaktas när en patientfråga ställs. I optimeringssyfte har den ett temporärt mellanlager eftersom det är sannolikt att ny fråga kommer att ställas i närtid. För att temporära mellanlagret ska spegla förändringar som sker i journalerna är NPÖ en tjänsteproducent för notifieringskontraktet. Om en notifiering rör en patient i det temporära mellanlagret kan NPÖ hämta in ny information från aktuell svarstjänst</w:t>
+        <w:t xml:space="preserve">NPÖ-tillämpningens aggregerande tjänst använder engagemangsindex för att veta vilka svarstjänster som ska kontaktas när en patientfråga ställs. I optimeringssyfte har den ett temporärt mellanlager eftersom det är sannolikt att ny fråga kommer att ställas i närtid. För att temporära mellanlagret ska spegla förändringar som sker i journalerna är NPÖ en tjänsteproducent för </w:t>
+      </w:r>
+      <w:proofErr w:type="gramStart"/>
+      <w:r>
+        <w:t>notifieringskontraktet</w:t>
+      </w:r>
+      <w:proofErr w:type="gramEnd"/>
+      <w:r>
+        <w:t xml:space="preserve">. Om en </w:t>
+      </w:r>
+      <w:proofErr w:type="gramStart"/>
+      <w:r>
+        <w:t>notifiering</w:t>
+      </w:r>
+      <w:proofErr w:type="gramEnd"/>
+      <w:r>
+        <w:t xml:space="preserve"> rör en patient i det temporära mellanlagret kan NPÖ hämta in ny information från aktuell svarstjänst</w:t>
       </w:r>
       <w:r>
         <w:t xml:space="preserve"> och på så sätt säkerställa att temporärt mellanlagrad information är aktuell</w:t>
@@ -5360,14 +5691,21 @@
     <w:p>
       <w:pPr>
         <w:pStyle w:val="Brdtext"/>
-        <w:framePr w:wrap="around"/>
         <w:numPr>
           <w:ilvl w:val="0"/>
           <w:numId w:val="7"/>
         </w:numPr>
       </w:pPr>
       <w:r>
-        <w:t>Den nationella e-tjänsten för invånarens direktbokning genererar ett meddelande till patienten i Mina Vårdkontakters meddelandefunktion när en kallelse skapas i ett bokningssystem. Genom att e-tjänsten publicerar en tjänsteproducent för notifieringskontraktet kan den filtrera index-notifieringar som rör kal</w:t>
+        <w:t xml:space="preserve">Den nationella e-tjänsten för invånarens direktbokning genererar ett meddelande till patienten i Mina Vårdkontakters meddelandefunktion när en kallelse skapas i ett bokningssystem. Genom att e-tjänsten publicerar en tjänsteproducent för </w:t>
+      </w:r>
+      <w:proofErr w:type="gramStart"/>
+      <w:r>
+        <w:t>notifieringskontraktet</w:t>
+      </w:r>
+      <w:proofErr w:type="gramEnd"/>
+      <w:r>
+        <w:t xml:space="preserve"> kan den filtrera index-notifieringar som rör kal</w:t>
       </w:r>
       <w:r>
         <w:t>lelser och med hjälp av den inf</w:t>
@@ -5385,16 +5723,23 @@
     <w:p>
       <w:pPr>
         <w:pStyle w:val="Brdtext"/>
-        <w:framePr w:wrap="around"/>
       </w:pPr>
       <w:r>
         <w:t>Nedanstående figur illustrerar des</w:t>
       </w:r>
       <w:r>
-        <w:t>sa scenarion genom notifierings</w:t>
-      </w:r>
-      <w:r>
-        <w:t>pilar från nationella domänens engagemangsindex till NPÖ</w:t>
+        <w:t xml:space="preserve">sa scenarion genom </w:t>
+      </w:r>
+      <w:proofErr w:type="gramStart"/>
+      <w:r>
+        <w:t>notifierings</w:t>
+      </w:r>
+      <w:r>
+        <w:t>pilar</w:t>
+      </w:r>
+      <w:proofErr w:type="gramEnd"/>
+      <w:r>
+        <w:t xml:space="preserve"> från nationella domänens engagemangsindex till NPÖ</w:t>
       </w:r>
       <w:r>
         <w:t>-tillämpningen</w:t>
@@ -5409,7 +5754,6 @@
     <w:p>
       <w:pPr>
         <w:pStyle w:val="Brdtext"/>
-        <w:framePr w:wrap="around"/>
       </w:pPr>
       <w:r>
         <w:rPr>
@@ -5417,7 +5761,7 @@
           <w:lang w:eastAsia="sv-SE"/>
         </w:rPr>
         <w:drawing>
-          <wp:inline distT="0" distB="0" distL="0" distR="0" wp14:anchorId="71F1693D" wp14:editId="555F3C66">
+          <wp:inline distT="0" distB="0" distL="0" distR="0" wp14:anchorId="409F1721" wp14:editId="32471C7D">
             <wp:extent cx="5689600" cy="3479800"/>
             <wp:effectExtent l="0" t="0" r="6350" b="6350"/>
             <wp:docPr id="9" name="Bild 9"/>
@@ -5434,7 +5778,7 @@
                     </pic:cNvPicPr>
                   </pic:nvPicPr>
                   <pic:blipFill>
-                    <a:blip r:embed="rId11">
+                    <a:blip r:embed="rId14">
                       <a:extLst>
                         <a:ext uri="{28A0092B-C50C-407E-A947-70E740481C1C}">
                           <a14:useLocalDpi xmlns:a14="http://schemas.microsoft.com/office/drawing/2010/main" val="0"/>
@@ -5469,13 +5813,17 @@
     <w:p>
       <w:pPr>
         <w:pStyle w:val="Brdtext"/>
-        <w:framePr w:wrap="around"/>
       </w:pPr>
       <w:r>
         <w:t xml:space="preserve">Figur: </w:t>
       </w:r>
-      <w:r>
-        <w:t>Notifiering av tillämpningar och aggregerande tjänster</w:t>
+      <w:proofErr w:type="gramStart"/>
+      <w:r>
+        <w:t>Notifiering</w:t>
+      </w:r>
+      <w:proofErr w:type="gramEnd"/>
+      <w:r>
+        <w:t xml:space="preserve"> av tillämpningar och aggregerande tjänster</w:t>
       </w:r>
     </w:p>
     <w:p>
@@ -5483,14 +5831,12 @@
         <w:pStyle w:val="Rubrik2"/>
       </w:pPr>
       <w:r>
-        <w:lastRenderedPageBreak/>
         <w:t>Adressering</w:t>
       </w:r>
     </w:p>
     <w:p>
       <w:pPr>
         <w:pStyle w:val="Brdtext"/>
-        <w:framePr w:wrap="around"/>
       </w:pPr>
       <w:r>
         <w:t>I detta avsnitt beskrivs vilka begrepp som används som logisk adress för de tjänstekontrakten i denna tjänstedomän.</w:t>
@@ -5525,7 +5871,6 @@
           <w:p>
             <w:pPr>
               <w:pStyle w:val="Brdtext"/>
-              <w:framePr w:wrap="around"/>
             </w:pPr>
             <w:r>
               <w:t>Tjänstekontrakt</w:t>
@@ -5540,7 +5885,6 @@
           <w:p>
             <w:pPr>
               <w:pStyle w:val="Brdtext"/>
-              <w:framePr w:wrap="around"/>
             </w:pPr>
             <w:r>
               <w:t>Logisk adress</w:t>
@@ -5557,7 +5901,6 @@
           <w:p>
             <w:pPr>
               <w:pStyle w:val="Brdtext"/>
-              <w:framePr w:wrap="around"/>
             </w:pPr>
             <w:r>
               <w:t>Fråge</w:t>
@@ -5575,7 +5918,6 @@
           <w:p>
             <w:pPr>
               <w:pStyle w:val="Brdtext"/>
-              <w:framePr w:wrap="around"/>
             </w:pPr>
             <w:r>
               <w:t>Verksamhetsbaserad adressering:</w:t>
@@ -5584,7 +5926,6 @@
           <w:p>
             <w:pPr>
               <w:pStyle w:val="Brdtext"/>
-              <w:framePr w:wrap="around"/>
               <w:numPr>
                 <w:ilvl w:val="0"/>
                 <w:numId w:val="7"/>
@@ -5597,14 +5938,18 @@
           <w:p>
             <w:pPr>
               <w:pStyle w:val="Brdtext"/>
-              <w:framePr w:wrap="around"/>
               <w:numPr>
                 <w:ilvl w:val="0"/>
                 <w:numId w:val="7"/>
               </w:numPr>
             </w:pPr>
-            <w:r>
-              <w:t>Inera AB:s organisationsnummer för nationellt engagemangsindex</w:t>
+            <w:proofErr w:type="spellStart"/>
+            <w:r>
+              <w:t>Inera</w:t>
+            </w:r>
+            <w:proofErr w:type="spellEnd"/>
+            <w:r>
+              <w:t xml:space="preserve"> AB:s organisationsnummer för nationellt engagemangsindex</w:t>
             </w:r>
           </w:p>
         </w:tc>
@@ -5618,9 +5963,9 @@
           <w:p>
             <w:pPr>
               <w:pStyle w:val="Brdtext"/>
-              <w:framePr w:wrap="around"/>
-            </w:pPr>
-            <w:r>
+            </w:pPr>
+            <w:r>
+              <w:lastRenderedPageBreak/>
               <w:t>Uppdateringskontrakt</w:t>
             </w:r>
           </w:p>
@@ -5633,10 +5978,17 @@
           <w:p>
             <w:pPr>
               <w:pStyle w:val="Brdtext"/>
-              <w:framePr w:wrap="around"/>
-            </w:pPr>
-            <w:r>
-              <w:t xml:space="preserve">PUSH (Update): </w:t>
+            </w:pPr>
+            <w:r>
+              <w:t>PUSH (</w:t>
+            </w:r>
+            <w:proofErr w:type="spellStart"/>
+            <w:r>
+              <w:t>Update</w:t>
+            </w:r>
+            <w:proofErr w:type="spellEnd"/>
+            <w:r>
+              <w:t xml:space="preserve">): </w:t>
             </w:r>
             <w:r>
               <w:t>Verksamhetsbaserad adressering:</w:t>
@@ -5645,7 +5997,6 @@
           <w:p>
             <w:pPr>
               <w:pStyle w:val="Brdtext"/>
-              <w:framePr w:wrap="around"/>
               <w:numPr>
                 <w:ilvl w:val="0"/>
                 <w:numId w:val="7"/>
@@ -5658,25 +6009,27 @@
           <w:p>
             <w:pPr>
               <w:pStyle w:val="Brdtext"/>
-              <w:framePr w:wrap="around"/>
             </w:pPr>
           </w:p>
           <w:p>
             <w:pPr>
               <w:pStyle w:val="Brdtext"/>
-              <w:framePr w:wrap="around"/>
             </w:pPr>
             <w:r>
               <w:t>PULL (</w:t>
             </w:r>
-            <w:r>
-              <w:t xml:space="preserve">GetUpdates): Systemadressering </w:t>
+            <w:proofErr w:type="spellStart"/>
+            <w:r>
+              <w:t>GetUpdates</w:t>
+            </w:r>
+            <w:proofErr w:type="spellEnd"/>
+            <w:r>
+              <w:t xml:space="preserve">): Systemadressering </w:t>
             </w:r>
           </w:p>
           <w:p>
             <w:pPr>
               <w:pStyle w:val="Brdtext"/>
-              <w:framePr w:wrap="around"/>
               <w:numPr>
                 <w:ilvl w:val="0"/>
                 <w:numId w:val="7"/>
@@ -5689,7 +6042,6 @@
           <w:p>
             <w:pPr>
               <w:pStyle w:val="Brdtext"/>
-              <w:framePr w:wrap="around"/>
             </w:pPr>
           </w:p>
         </w:tc>
@@ -5703,11 +6055,12 @@
           <w:p>
             <w:pPr>
               <w:pStyle w:val="Brdtext"/>
-              <w:framePr w:wrap="around"/>
-            </w:pPr>
+            </w:pPr>
+            <w:proofErr w:type="gramStart"/>
             <w:r>
               <w:t>Notifieringskontrakt</w:t>
             </w:r>
+            <w:proofErr w:type="gramEnd"/>
           </w:p>
         </w:tc>
         <w:tc>
@@ -5718,7 +6071,6 @@
           <w:p>
             <w:pPr>
               <w:pStyle w:val="Brdtext"/>
-              <w:framePr w:wrap="around"/>
             </w:pPr>
             <w:r>
               <w:t>System-baserad adressering: Tjänsteproducentens (prenumererande ”system”) HSA-id</w:t>
@@ -5730,13 +6082,11 @@
     <w:p>
       <w:pPr>
         <w:pStyle w:val="Brdtext"/>
-        <w:framePr w:wrap="around"/>
       </w:pPr>
     </w:p>
     <w:p>
       <w:pPr>
         <w:pStyle w:val="Brdtext"/>
-        <w:framePr w:wrap="around"/>
       </w:pPr>
       <w:r>
         <w:t>Adressering</w:t>
@@ -5759,16 +6109,47 @@
     <w:p>
       <w:pPr>
         <w:pStyle w:val="Brdtext"/>
-        <w:framePr w:wrap="around"/>
-      </w:pPr>
-      <w:r>
-        <w:t>Den logisk adressen (RIVTA 2 Logical Address) vid anrop av</w:t>
+      </w:pPr>
+      <w:r>
+        <w:t xml:space="preserve">Den </w:t>
+      </w:r>
+      <w:proofErr w:type="gramStart"/>
+      <w:r>
+        <w:t>logisk</w:t>
+      </w:r>
+      <w:proofErr w:type="gramEnd"/>
+      <w:r>
+        <w:t xml:space="preserve"> adressen (RIVTA 2 </w:t>
+      </w:r>
+      <w:proofErr w:type="spellStart"/>
+      <w:r>
+        <w:t>Logical</w:t>
+      </w:r>
+      <w:proofErr w:type="spellEnd"/>
+      <w:r>
+        <w:t xml:space="preserve"> </w:t>
+      </w:r>
+      <w:proofErr w:type="spellStart"/>
+      <w:r>
+        <w:t>Address</w:t>
+      </w:r>
+      <w:proofErr w:type="spellEnd"/>
+      <w:r>
+        <w:t>) vid anrop av</w:t>
       </w:r>
       <w:r>
         <w:t xml:space="preserve"> tjänsteproducenter för fråge- och uppdateringskontrakten</w:t>
       </w:r>
       <w:r>
-        <w:t xml:space="preserve"> är organisationsnummer för den organisation vars engagemangsindex adresseras. Det betyder att nationellt engagemangsindex har Inera AB:s organisationsnummer som adress och ett landstingsinternt engagemangsindex adresseras med landstingets organisationsnummer. </w:t>
+        <w:t xml:space="preserve"> är organisationsnummer för den organisation vars engagemangsindex adresseras. Det betyder att nationellt engagemangsindex har </w:t>
+      </w:r>
+      <w:proofErr w:type="spellStart"/>
+      <w:r>
+        <w:t>Inera</w:t>
+      </w:r>
+      <w:proofErr w:type="spellEnd"/>
+      <w:r>
+        <w:t xml:space="preserve"> AB:s organisationsnummer som adress och ett landstingsinternt engagemangsindex adresseras med landstingets organisationsnummer. </w:t>
       </w:r>
     </w:p>
     <w:p>
@@ -5779,16 +6160,28 @@
         <w:t>Adress</w:t>
       </w:r>
       <w:r>
-        <w:t>ering för Notifieringskontraktet</w:t>
-      </w:r>
+        <w:t xml:space="preserve">ering för </w:t>
+      </w:r>
+      <w:proofErr w:type="gramStart"/>
+      <w:r>
+        <w:t>Notifieringskontraktet</w:t>
+      </w:r>
+      <w:proofErr w:type="gramEnd"/>
     </w:p>
     <w:p>
       <w:pPr>
         <w:pStyle w:val="Brdtext"/>
-        <w:framePr w:wrap="around"/>
-      </w:pPr>
-      <w:r>
-        <w:t>Tjänsteproducenter av notifieringskontrakten adresseras</w:t>
+      </w:pPr>
+      <w:r>
+        <w:t xml:space="preserve">Tjänsteproducenter av </w:t>
+      </w:r>
+      <w:proofErr w:type="gramStart"/>
+      <w:r>
+        <w:t>notifieringskontrakten</w:t>
+      </w:r>
+      <w:proofErr w:type="gramEnd"/>
+      <w:r>
+        <w:t xml:space="preserve"> adresseras</w:t>
       </w:r>
       <w:r>
         <w:t xml:space="preserve"> med respektive producents HSA-I</w:t>
@@ -5835,7 +6228,6 @@
     <w:p>
       <w:pPr>
         <w:pStyle w:val="Brdtext"/>
-        <w:framePr w:wrap="around"/>
       </w:pPr>
       <w:r>
         <w:t>I nationella domänen administreras prenumeranter i domänens tjänsteadresseringskatalog på samma sätt</w:t>
@@ -5844,25 +6236,48 @@
         <w:t xml:space="preserve"> som vanliga tjänsteproducenter</w:t>
       </w:r>
       <w:r>
-        <w:t xml:space="preserve">. Ur tjänsteadresseringskatalogens perspektiv är det ingen skillnad mellan en producent av notifieringskontraktet och andra tjänstekontrakt. </w:t>
+        <w:t xml:space="preserve">. Ur tjänsteadresseringskatalogens perspektiv är det ingen skillnad mellan en producent av </w:t>
+      </w:r>
+      <w:proofErr w:type="gramStart"/>
+      <w:r>
+        <w:t>notifieringskontraktet</w:t>
+      </w:r>
+      <w:proofErr w:type="gramEnd"/>
+      <w:r>
+        <w:t xml:space="preserve"> och andra tjänstekontrakt. </w:t>
       </w:r>
     </w:p>
     <w:p>
       <w:pPr>
         <w:pStyle w:val="Brdtext"/>
-        <w:framePr w:wrap="around"/>
       </w:pPr>
       <w:r>
         <w:t xml:space="preserve">Till skillnad från vanliga tjänstekonsumenter behöver engagemangsindex ställa en direkt fråga till domänens tjänsteadresseringskatalog för att få </w:t>
       </w:r>
       <w:r>
-        <w:t xml:space="preserve">information alla adressater som ska notifieras via notifieringskontraktet. Det innebär att ett engagemangsindex är konsument av tjänstekontraktet </w:t>
-      </w:r>
+        <w:t xml:space="preserve">information alla adressater som ska </w:t>
+      </w:r>
+      <w:proofErr w:type="gramStart"/>
+      <w:r>
+        <w:t>notifieras</w:t>
+      </w:r>
+      <w:proofErr w:type="gramEnd"/>
+      <w:r>
+        <w:t xml:space="preserve"> via notifieringskontraktet. Det innebär att ett engagemangsindex är konsument av tjänstekontraktet </w:t>
+      </w:r>
+      <w:proofErr w:type="gramStart"/>
       <w:r>
         <w:rPr>
           <w:i/>
         </w:rPr>
-        <w:t>urn:riv:itintegrat</w:t>
+        <w:t>urn:riv</w:t>
+      </w:r>
+      <w:proofErr w:type="gramEnd"/>
+      <w:r>
+        <w:rPr>
+          <w:i/>
+        </w:rPr>
+        <w:t>:itintegrat</w:t>
       </w:r>
       <w:r>
         <w:rPr>
@@ -5910,7 +6325,23 @@
         <w:t xml:space="preserve">i </w:t>
       </w:r>
       <w:r>
-        <w:t>tjänsteplattformens tjänsteadresseringskatalog. Som värde för parametern ”ServiceContract” anges ”urn:riv:itint</w:t>
+        <w:t>tjänsteplattformens tjänsteadresseringskatalog. Som värde för parametern ”</w:t>
+      </w:r>
+      <w:proofErr w:type="spellStart"/>
+      <w:r>
+        <w:t>ServiceContract</w:t>
+      </w:r>
+      <w:proofErr w:type="spellEnd"/>
+      <w:r>
+        <w:t>” anges ”</w:t>
+      </w:r>
+      <w:proofErr w:type="gramStart"/>
+      <w:r>
+        <w:t>urn:riv</w:t>
+      </w:r>
+      <w:proofErr w:type="gramEnd"/>
+      <w:r>
+        <w:t>:itint</w:t>
       </w:r>
       <w:r>
         <w:t>egration:engagementindex:Process</w:t>
@@ -5939,13 +6370,28 @@
     <w:p>
       <w:pPr>
         <w:pStyle w:val="Brdtext"/>
-        <w:framePr w:wrap="around"/>
-      </w:pPr>
-      <w:r>
-        <w:t>Eftersom det är möjligt för ett landstingsindex att prenumerera på notifieringar från det nationella indexet som samtidigt prenumererar på uppdateringar från landstingens index behövs re</w:t>
-      </w:r>
-      <w:r>
-        <w:t>gelverk som förhindrar rundgång. Regelverket består i att varje engagemangsindex som prenumererar måste filtrera inkommande notifieringar som är ett resultat av en utgående notifiering.</w:t>
+      </w:pPr>
+      <w:r>
+        <w:t xml:space="preserve">Eftersom det är möjligt för ett landstingsindex att prenumerera på </w:t>
+      </w:r>
+      <w:proofErr w:type="gramStart"/>
+      <w:r>
+        <w:t>notifieringar</w:t>
+      </w:r>
+      <w:proofErr w:type="gramEnd"/>
+      <w:r>
+        <w:t xml:space="preserve"> från det nationella indexet som samtidigt prenumererar på uppdateringar från landstingens index behövs re</w:t>
+      </w:r>
+      <w:r>
+        <w:t xml:space="preserve">gelverk som förhindrar rundgång. Regelverket består i att varje engagemangsindex som prenumererar måste filtrera inkommande </w:t>
+      </w:r>
+      <w:proofErr w:type="gramStart"/>
+      <w:r>
+        <w:t>notifieringar</w:t>
+      </w:r>
+      <w:proofErr w:type="gramEnd"/>
+      <w:r>
+        <w:t xml:space="preserve"> som är ett resultat av en utgående notifiering.</w:t>
       </w:r>
       <w:r>
         <w:t xml:space="preserve"> </w:t>
@@ -5954,19 +6400,42 @@
     <w:p>
       <w:pPr>
         <w:pStyle w:val="Brdtext"/>
-        <w:framePr w:wrap="around"/>
       </w:pPr>
       <w:r>
         <w:t>Engagemangsposten innehåller information som möjliggör för ett index att identifiera såd</w:t>
       </w:r>
       <w:r>
-        <w:t xml:space="preserve">ana notifieringar: Om egenskapen ”Owner” </w:t>
+        <w:t xml:space="preserve">ana </w:t>
+      </w:r>
+      <w:proofErr w:type="gramStart"/>
+      <w:r>
+        <w:t>notifieringar</w:t>
+      </w:r>
+      <w:proofErr w:type="gramEnd"/>
+      <w:r>
+        <w:t>: Om egenskapen ”</w:t>
+      </w:r>
+      <w:proofErr w:type="spellStart"/>
+      <w:r>
+        <w:t>Owner</w:t>
+      </w:r>
+      <w:proofErr w:type="spellEnd"/>
+      <w:r>
+        <w:t xml:space="preserve">” </w:t>
       </w:r>
       <w:r>
         <w:t xml:space="preserve">i en inkommande notifiering </w:t>
       </w:r>
       <w:r>
-        <w:t xml:space="preserve">innehåller organisationsnumret för den organisation som notifierat index betjänar (t.ex. ett landsting eller Inera/nationellt), ska </w:t>
+        <w:t xml:space="preserve">innehåller organisationsnumret för den organisation som notifierat index betjänar (t.ex. ett landsting eller </w:t>
+      </w:r>
+      <w:proofErr w:type="spellStart"/>
+      <w:r>
+        <w:t>Inera</w:t>
+      </w:r>
+      <w:proofErr w:type="spellEnd"/>
+      <w:r>
+        <w:t xml:space="preserve">/nationellt), ska </w:t>
       </w:r>
       <w:r>
         <w:t>notifierings</w:t>
@@ -5996,7 +6465,6 @@
     <w:p>
       <w:pPr>
         <w:pStyle w:val="Brdtext"/>
-        <w:framePr w:wrap="around"/>
       </w:pPr>
     </w:p>
     <w:p>
@@ -6005,7 +6473,7 @@
       </w:pPr>
       <w:bookmarkStart w:id="14" w:name="_Toc163300579"/>
       <w:bookmarkStart w:id="15" w:name="_Toc163300881"/>
-      <w:bookmarkStart w:id="16" w:name="_Toc220085637"/>
+      <w:bookmarkStart w:id="16" w:name="_Toc228523187"/>
       <w:r>
         <w:lastRenderedPageBreak/>
         <w:t>Versionsinformation</w:t>
@@ -6017,7 +6485,6 @@
     <w:p>
       <w:pPr>
         <w:pStyle w:val="Brdtext"/>
-        <w:framePr w:wrap="around"/>
       </w:pPr>
       <w:r>
         <w:t>Denna revision av tjänstekontraktsbeskrivn</w:t>
@@ -6045,7 +6512,6 @@
     <w:p>
       <w:pPr>
         <w:pStyle w:val="Brdtext"/>
-        <w:framePr w:wrap="around"/>
       </w:pPr>
       <w:r>
         <w:t>Följande tjänstekontrakt har inte förändrats mellan version 1.0 och 1.1:</w:t>
@@ -6054,7 +6520,6 @@
     <w:p>
       <w:pPr>
         <w:pStyle w:val="Brdtext"/>
-        <w:framePr w:wrap="around"/>
       </w:pPr>
       <w:r>
         <w:t>&lt;aktuellt först vid nästa under-version&gt;</w:t>
@@ -6073,7 +6538,6 @@
     <w:p>
       <w:pPr>
         <w:pStyle w:val="Brdtext"/>
-        <w:framePr w:wrap="around"/>
       </w:pPr>
       <w:r>
         <w:t xml:space="preserve">Följande tjänstekontrakt finns </w:t>
@@ -6088,13 +6552,11 @@
     <w:p>
       <w:pPr>
         <w:pStyle w:val="Brdtext"/>
-        <w:framePr w:wrap="around"/>
       </w:pPr>
     </w:p>
     <w:p>
       <w:pPr>
         <w:pStyle w:val="Brdtext"/>
-        <w:framePr w:wrap="around"/>
       </w:pPr>
       <w:r>
         <w:t>&lt;aktuellt först vid nästa under-version&gt;</w:t>
@@ -6113,7 +6575,6 @@
     <w:p>
       <w:pPr>
         <w:pStyle w:val="Brdtext"/>
-        <w:framePr w:wrap="around"/>
       </w:pPr>
       <w:r>
         <w:t>Nedan redovisas kompatibilitet mellan konsument och producent för tjänstekontrak</w:t>
@@ -6133,7 +6594,7 @@
       <w:r>
         <w:t xml:space="preserve">, se </w:t>
       </w:r>
-      <w:hyperlink r:id="rId12" w:history="1">
+      <w:hyperlink r:id="rId15" w:history="1">
         <w:r>
           <w:rPr>
             <w:rStyle w:val="Hyperlnk"/>
@@ -6145,7 +6606,6 @@
     <w:p>
       <w:pPr>
         <w:pStyle w:val="Brdtext"/>
-        <w:framePr w:wrap="around"/>
       </w:pPr>
       <w:r>
         <w:t>&lt;aktuellt först vid nästa under-version&gt;</w:t>
@@ -6154,7 +6614,6 @@
     <w:p>
       <w:pPr>
         <w:pStyle w:val="Brdtext"/>
-        <w:framePr w:wrap="around"/>
       </w:pPr>
     </w:p>
     <w:tbl>
@@ -6186,7 +6645,6 @@
           <w:p>
             <w:pPr>
               <w:pStyle w:val="Brdtext"/>
-              <w:framePr w:wrap="around"/>
             </w:pPr>
             <w:r>
               <w:t>Tjänstekontrakt</w:t>
@@ -6204,7 +6662,6 @@
           <w:p>
             <w:pPr>
               <w:pStyle w:val="Brdtext"/>
-              <w:framePr w:wrap="around"/>
             </w:pPr>
             <w:r>
               <w:t>Konsument</w:t>
@@ -6222,7 +6679,6 @@
           <w:p>
             <w:pPr>
               <w:pStyle w:val="Brdtext"/>
-              <w:framePr w:wrap="around"/>
             </w:pPr>
             <w:r>
               <w:t>Producent</w:t>
@@ -6240,7 +6696,6 @@
           <w:p>
             <w:pPr>
               <w:pStyle w:val="Brdtext"/>
-              <w:framePr w:wrap="around"/>
             </w:pPr>
             <w:r>
               <w:t>Kompatibilitet</w:t>
@@ -6258,11 +6713,12 @@
           <w:p>
             <w:pPr>
               <w:pStyle w:val="Brdtext"/>
-              <w:framePr w:wrap="around"/>
-            </w:pPr>
+            </w:pPr>
+            <w:proofErr w:type="spellStart"/>
             <w:r>
               <w:t>Update</w:t>
             </w:r>
+            <w:proofErr w:type="spellEnd"/>
           </w:p>
         </w:tc>
         <w:tc>
@@ -6273,7 +6729,6 @@
           <w:p>
             <w:pPr>
               <w:pStyle w:val="Brdtext"/>
-              <w:framePr w:wrap="around"/>
             </w:pPr>
             <w:r>
               <w:t>1.1</w:t>
@@ -6288,7 +6743,6 @@
           <w:p>
             <w:pPr>
               <w:pStyle w:val="Brdtext"/>
-              <w:framePr w:wrap="around"/>
             </w:pPr>
             <w:r>
               <w:t>1.0</w:t>
@@ -6303,7 +6757,6 @@
           <w:p>
             <w:pPr>
               <w:pStyle w:val="Brdtext"/>
-              <w:framePr w:wrap="around"/>
             </w:pPr>
           </w:p>
         </w:tc>
@@ -6318,7 +6771,6 @@
           <w:p>
             <w:pPr>
               <w:pStyle w:val="Brdtext"/>
-              <w:framePr w:wrap="around"/>
             </w:pPr>
           </w:p>
         </w:tc>
@@ -6330,7 +6782,6 @@
           <w:p>
             <w:pPr>
               <w:pStyle w:val="Brdtext"/>
-              <w:framePr w:wrap="around"/>
             </w:pPr>
             <w:r>
               <w:t>1.0</w:t>
@@ -6345,7 +6796,6 @@
           <w:p>
             <w:pPr>
               <w:pStyle w:val="Brdtext"/>
-              <w:framePr w:wrap="around"/>
             </w:pPr>
             <w:r>
               <w:t>1.1</w:t>
@@ -6360,7 +6810,6 @@
           <w:p>
             <w:pPr>
               <w:pStyle w:val="Brdtext"/>
-              <w:framePr w:wrap="around"/>
             </w:pPr>
           </w:p>
         </w:tc>
@@ -6375,11 +6824,12 @@
           <w:p>
             <w:pPr>
               <w:pStyle w:val="Brdtext"/>
-              <w:framePr w:wrap="around"/>
-            </w:pPr>
+            </w:pPr>
+            <w:proofErr w:type="spellStart"/>
             <w:r>
               <w:t>FindContent</w:t>
             </w:r>
+            <w:proofErr w:type="spellEnd"/>
           </w:p>
         </w:tc>
         <w:tc>
@@ -6390,7 +6840,6 @@
           <w:p>
             <w:pPr>
               <w:pStyle w:val="Brdtext"/>
-              <w:framePr w:wrap="around"/>
             </w:pPr>
             <w:r>
               <w:t>1.1</w:t>
@@ -6405,7 +6854,6 @@
           <w:p>
             <w:pPr>
               <w:pStyle w:val="Brdtext"/>
-              <w:framePr w:wrap="around"/>
             </w:pPr>
             <w:r>
               <w:t>1.0</w:t>
@@ -6420,7 +6868,6 @@
           <w:p>
             <w:pPr>
               <w:pStyle w:val="Brdtext"/>
-              <w:framePr w:wrap="around"/>
             </w:pPr>
           </w:p>
         </w:tc>
@@ -6435,7 +6882,6 @@
           <w:p>
             <w:pPr>
               <w:pStyle w:val="Brdtext"/>
-              <w:framePr w:wrap="around"/>
             </w:pPr>
           </w:p>
         </w:tc>
@@ -6447,7 +6893,6 @@
           <w:p>
             <w:pPr>
               <w:pStyle w:val="Brdtext"/>
-              <w:framePr w:wrap="around"/>
             </w:pPr>
             <w:r>
               <w:t>1.0</w:t>
@@ -6462,7 +6907,6 @@
           <w:p>
             <w:pPr>
               <w:pStyle w:val="Brdtext"/>
-              <w:framePr w:wrap="around"/>
             </w:pPr>
             <w:r>
               <w:t>1.1</w:t>
@@ -6477,7 +6921,6 @@
           <w:p>
             <w:pPr>
               <w:pStyle w:val="Brdtext"/>
-              <w:framePr w:wrap="around"/>
             </w:pPr>
           </w:p>
         </w:tc>
@@ -6492,11 +6935,12 @@
           <w:p>
             <w:pPr>
               <w:pStyle w:val="Brdtext"/>
-              <w:framePr w:wrap="around"/>
-            </w:pPr>
+            </w:pPr>
+            <w:proofErr w:type="spellStart"/>
             <w:r>
               <w:t>ProcessNotification</w:t>
             </w:r>
+            <w:proofErr w:type="spellEnd"/>
           </w:p>
         </w:tc>
         <w:tc>
@@ -6507,7 +6951,6 @@
           <w:p>
             <w:pPr>
               <w:pStyle w:val="Brdtext"/>
-              <w:framePr w:wrap="around"/>
             </w:pPr>
             <w:r>
               <w:t>1.1</w:t>
@@ -6522,7 +6965,6 @@
           <w:p>
             <w:pPr>
               <w:pStyle w:val="Brdtext"/>
-              <w:framePr w:wrap="around"/>
             </w:pPr>
             <w:r>
               <w:t>1.0</w:t>
@@ -6537,7 +6979,6 @@
           <w:p>
             <w:pPr>
               <w:pStyle w:val="Brdtext"/>
-              <w:framePr w:wrap="around"/>
             </w:pPr>
           </w:p>
         </w:tc>
@@ -6552,7 +6993,6 @@
           <w:p>
             <w:pPr>
               <w:pStyle w:val="Brdtext"/>
-              <w:framePr w:wrap="around"/>
             </w:pPr>
           </w:p>
         </w:tc>
@@ -6564,7 +7004,6 @@
           <w:p>
             <w:pPr>
               <w:pStyle w:val="Brdtext"/>
-              <w:framePr w:wrap="around"/>
             </w:pPr>
             <w:r>
               <w:t>1.0</w:t>
@@ -6579,7 +7018,6 @@
           <w:p>
             <w:pPr>
               <w:pStyle w:val="Brdtext"/>
-              <w:framePr w:wrap="around"/>
             </w:pPr>
             <w:r>
               <w:t>1.1</w:t>
@@ -6594,7 +7032,6 @@
           <w:p>
             <w:pPr>
               <w:pStyle w:val="Brdtext"/>
-              <w:framePr w:wrap="around"/>
             </w:pPr>
           </w:p>
         </w:tc>
@@ -6603,7 +7040,6 @@
     <w:p>
       <w:pPr>
         <w:pStyle w:val="Brdtext"/>
-        <w:framePr w:wrap="around"/>
       </w:pPr>
     </w:p>
     <w:p>
@@ -6619,7 +7055,6 @@
     <w:p>
       <w:pPr>
         <w:pStyle w:val="Brdtext"/>
-        <w:framePr w:wrap="around"/>
       </w:pPr>
       <w:r>
         <w:t>Följande tjänstekontrakt har utgått</w:t>
@@ -6631,13 +7066,11 @@
     <w:p>
       <w:pPr>
         <w:pStyle w:val="Brdtext"/>
-        <w:framePr w:wrap="around"/>
       </w:pPr>
     </w:p>
     <w:p>
       <w:pPr>
         <w:pStyle w:val="Brdtext"/>
-        <w:framePr w:wrap="around"/>
       </w:pPr>
       <w:r>
         <w:t>&lt;aktuellt först vid nästa under-version&gt;</w:t>
@@ -6646,13 +7079,11 @@
     <w:p>
       <w:pPr>
         <w:pStyle w:val="Brdtext"/>
-        <w:framePr w:wrap="around"/>
       </w:pPr>
     </w:p>
     <w:p>
       <w:pPr>
         <w:pStyle w:val="Brdtext"/>
-        <w:framePr w:wrap="around"/>
       </w:pPr>
     </w:p>
     <w:p>
@@ -6661,7 +7092,7 @@
       </w:pPr>
       <w:bookmarkStart w:id="21" w:name="_Toc163300581"/>
       <w:bookmarkStart w:id="22" w:name="_Toc163300887"/>
-      <w:bookmarkStart w:id="23" w:name="_Toc220085638"/>
+      <w:bookmarkStart w:id="23" w:name="_Toc228523188"/>
       <w:r>
         <w:lastRenderedPageBreak/>
         <w:t>Generella regler</w:t>
@@ -6683,7 +7114,6 @@
     <w:p>
       <w:pPr>
         <w:pStyle w:val="Brdtext"/>
-        <w:framePr w:wrap="around"/>
       </w:pPr>
       <w:r>
         <w:t>Några av tjänsterna inom tidbokning handlar om att söka efter information baserat på datum.</w:t>
@@ -6692,7 +7122,6 @@
     <w:p>
       <w:pPr>
         <w:pStyle w:val="Brdtext"/>
-        <w:framePr w:wrap="around"/>
       </w:pPr>
       <w:r>
         <w:t>Datum anges alltid på formatet ”ÅÅÅÅMMDD”, vilket motsvara</w:t>
@@ -6717,7 +7146,6 @@
     <w:p>
       <w:pPr>
         <w:pStyle w:val="Brdtext"/>
-        <w:framePr w:wrap="around"/>
       </w:pPr>
       <w:r>
         <w:t>Flera av tjänsterna inom tidbokning handlar om att utbyta information om tidpunkter.</w:t>
@@ -6726,25 +7154,37 @@
     <w:p>
       <w:pPr>
         <w:pStyle w:val="Brdtext"/>
-        <w:framePr w:wrap="around"/>
       </w:pPr>
       <w:r>
         <w:t>Tidpunkt</w:t>
       </w:r>
       <w:r>
-        <w:t>er anges alltid på formatet ”ÅÅÅÅMMDDtt</w:t>
+        <w:t>er anges alltid på formatet ”</w:t>
+      </w:r>
+      <w:proofErr w:type="spellStart"/>
+      <w:r>
+        <w:t>ÅÅÅÅMMDDtt</w:t>
       </w:r>
       <w:r>
         <w:t>mmss</w:t>
       </w:r>
+      <w:proofErr w:type="spellEnd"/>
       <w:r>
         <w:t>”, vilket motsvara den ISO 8601 och ISO 8824-kompatibla</w:t>
       </w:r>
       <w:r>
-        <w:t xml:space="preserve"> formatbeskrivningen ”YYYYMMDDhh</w:t>
-      </w:r>
-      <w:r>
-        <w:t>mmss”.</w:t>
+        <w:t xml:space="preserve"> formatbeskrivningen ”</w:t>
+      </w:r>
+      <w:proofErr w:type="spellStart"/>
+      <w:r>
+        <w:t>YYYYMMDDhh</w:t>
+      </w:r>
+      <w:r>
+        <w:t>mmss</w:t>
+      </w:r>
+      <w:proofErr w:type="spellEnd"/>
+      <w:r>
+        <w:t>”.</w:t>
       </w:r>
     </w:p>
     <w:p>
@@ -6760,7 +7200,6 @@
     <w:p>
       <w:pPr>
         <w:pStyle w:val="Brdtext"/>
-        <w:framePr w:wrap="around"/>
       </w:pPr>
       <w:r>
         <w:t xml:space="preserve">Tidszon anges </w:t>
@@ -6786,7 +7225,6 @@
     <w:p>
       <w:pPr>
         <w:pStyle w:val="Brdtext"/>
-        <w:framePr w:wrap="around"/>
       </w:pPr>
       <w:r>
         <w:t xml:space="preserve">Vid ett </w:t>
@@ -6798,7 +7236,15 @@
         <w:t>tekniskt fel</w:t>
       </w:r>
       <w:r>
-        <w:t xml:space="preserve"> levereras ett generellt undantag (SOAP-Exception)</w:t>
+        <w:t xml:space="preserve"> levereras ett generellt undantag (</w:t>
+      </w:r>
+      <w:proofErr w:type="spellStart"/>
+      <w:r>
+        <w:t>SOAP-Exception</w:t>
+      </w:r>
+      <w:proofErr w:type="spellEnd"/>
+      <w:r>
+        <w:t>)</w:t>
       </w:r>
       <w:r>
         <w:t xml:space="preserve">. Exempel på </w:t>
@@ -6807,7 +7253,15 @@
         <w:t xml:space="preserve">felsituationer som rapporteras som tekniskt fel </w:t>
       </w:r>
       <w:r>
-        <w:t>kan vara deadlock i databasen</w:t>
+        <w:t xml:space="preserve">kan vara </w:t>
+      </w:r>
+      <w:proofErr w:type="spellStart"/>
+      <w:r>
+        <w:t>deadlock</w:t>
+      </w:r>
+      <w:proofErr w:type="spellEnd"/>
+      <w:r>
+        <w:t xml:space="preserve"> i databasen</w:t>
       </w:r>
       <w:r>
         <w:t xml:space="preserve"> eller följdeffekter av programmeringsfel</w:t>
@@ -6858,7 +7312,6 @@
     <w:p>
       <w:pPr>
         <w:pStyle w:val="Brdtext"/>
-        <w:framePr w:wrap="around"/>
       </w:pPr>
       <w:r>
         <w:t xml:space="preserve">Vid ett </w:t>
@@ -6879,11 +7332,24 @@
         <w:t>r</w:t>
       </w:r>
       <w:r>
-        <w:t>na levereras resultCode,</w:t>
-      </w:r>
-      <w:r>
-        <w:t xml:space="preserve"> resultText</w:t>
-      </w:r>
+        <w:t xml:space="preserve">na levereras </w:t>
+      </w:r>
+      <w:proofErr w:type="spellStart"/>
+      <w:r>
+        <w:t>resultCode</w:t>
+      </w:r>
+      <w:proofErr w:type="spellEnd"/>
+      <w:r>
+        <w:t>,</w:t>
+      </w:r>
+      <w:r>
+        <w:t xml:space="preserve"> </w:t>
+      </w:r>
+      <w:proofErr w:type="spellStart"/>
+      <w:r>
+        <w:t>resultText</w:t>
+      </w:r>
+      <w:proofErr w:type="spellEnd"/>
       <w:r>
         <w:t>.</w:t>
       </w:r>
@@ -6894,8 +7360,13 @@
         <w:t>Syftet med</w:t>
       </w:r>
       <w:r>
-        <w:t xml:space="preserve"> resultText</w:t>
-      </w:r>
+        <w:t xml:space="preserve"> </w:t>
+      </w:r>
+      <w:proofErr w:type="spellStart"/>
+      <w:r>
+        <w:t>resultText</w:t>
+      </w:r>
+      <w:proofErr w:type="spellEnd"/>
       <w:r>
         <w:t xml:space="preserve"> är att </w:t>
       </w:r>
@@ -6924,16 +7395,19 @@
     <w:p>
       <w:pPr>
         <w:pStyle w:val="Brdtext"/>
-        <w:framePr w:wrap="around"/>
-      </w:pPr>
-      <w:r>
-        <w:t>resultCode kan vara:</w:t>
+      </w:pPr>
+      <w:proofErr w:type="spellStart"/>
+      <w:r>
+        <w:t>resultCode</w:t>
+      </w:r>
+      <w:proofErr w:type="spellEnd"/>
+      <w:r>
+        <w:t xml:space="preserve"> kan vara:</w:t>
       </w:r>
     </w:p>
     <w:p>
       <w:pPr>
         <w:pStyle w:val="Brdtext"/>
-        <w:framePr w:wrap="around"/>
       </w:pPr>
       <w:r>
         <w:t xml:space="preserve">OK </w:t>
@@ -6961,7 +7435,6 @@
     <w:p>
       <w:pPr>
         <w:pStyle w:val="Brdtext"/>
-        <w:framePr w:wrap="around"/>
       </w:pPr>
       <w:r>
         <w:t xml:space="preserve">INFO </w:t>
@@ -7013,7 +7486,6 @@
     <w:p>
       <w:pPr>
         <w:pStyle w:val="Brdtext"/>
-        <w:framePr w:wrap="around"/>
       </w:pPr>
       <w:r>
         <w:t>ERROR</w:t>
@@ -7052,19 +7524,20 @@
     <w:p>
       <w:pPr>
         <w:pStyle w:val="Brdtext"/>
-        <w:framePr w:wrap="around"/>
       </w:pPr>
     </w:p>
     <w:p>
       <w:pPr>
         <w:pStyle w:val="Rubrik1"/>
       </w:pPr>
-      <w:bookmarkStart w:id="29" w:name="_Toc220085639"/>
+      <w:bookmarkStart w:id="29" w:name="_Toc228523189"/>
+      <w:proofErr w:type="spellStart"/>
       <w:r>
         <w:lastRenderedPageBreak/>
         <w:t>Update</w:t>
       </w:r>
       <w:bookmarkEnd w:id="29"/>
+      <w:proofErr w:type="spellEnd"/>
     </w:p>
     <w:p>
       <w:r>
@@ -7090,7 +7563,6 @@
     <w:p>
       <w:pPr>
         <w:pStyle w:val="Brdtext"/>
-        <w:framePr w:wrap="around"/>
       </w:pPr>
       <w:r>
         <w:t>Tjänsten är obligatorisk för</w:t>
@@ -7112,7 +7584,6 @@
     <w:p>
       <w:pPr>
         <w:pStyle w:val="Brdtext"/>
-        <w:framePr w:wrap="around"/>
       </w:pPr>
       <w:r>
         <w:t>Tjänsten finns sedan 1.0</w:t>
@@ -7124,7 +7595,6 @@
     <w:p>
       <w:pPr>
         <w:pStyle w:val="Brdtext"/>
-        <w:framePr w:wrap="around"/>
       </w:pPr>
       <w:r>
         <w:t>Tjänsten har inte uppdaterats sedan 1.0.</w:t>
@@ -7141,7 +7611,6 @@
     <w:p>
       <w:pPr>
         <w:pStyle w:val="Brdtext"/>
-        <w:framePr w:wrap="around"/>
       </w:pPr>
       <w:r>
         <w:t xml:space="preserve">Följande SLA-krav gäller för </w:t>
@@ -7165,7 +7634,6 @@
     <w:p>
       <w:pPr>
         <w:pStyle w:val="Brdtext"/>
-        <w:framePr w:wrap="around"/>
       </w:pPr>
       <w:r>
         <w:rPr>
@@ -7175,7 +7643,7 @@
         <mc:AlternateContent>
           <mc:Choice Requires="wps">
             <w:drawing>
-              <wp:anchor distT="0" distB="0" distL="114300" distR="114300" simplePos="0" relativeHeight="251656192" behindDoc="0" locked="0" layoutInCell="1" allowOverlap="1" wp14:anchorId="419CFCFB" wp14:editId="3EA2008D">
+              <wp:anchor distT="0" distB="0" distL="114300" distR="114300" simplePos="0" relativeHeight="251656192" behindDoc="0" locked="0" layoutInCell="1" allowOverlap="1" wp14:anchorId="6D1CB688" wp14:editId="0193786B">
                 <wp:simplePos x="0" y="0"/>
                 <wp:positionH relativeFrom="column">
                   <wp:posOffset>3018155</wp:posOffset>
@@ -7273,7 +7741,7 @@
           <w:lang w:eastAsia="sv-SE"/>
         </w:rPr>
         <w:drawing>
-          <wp:inline distT="0" distB="0" distL="0" distR="0" wp14:anchorId="67FBF31E" wp14:editId="47AAB431">
+          <wp:inline distT="0" distB="0" distL="0" distR="0" wp14:anchorId="117F61D6" wp14:editId="5ED914BA">
             <wp:extent cx="5372100" cy="1498600"/>
             <wp:effectExtent l="0" t="0" r="0" b="6350"/>
             <wp:docPr id="10" name="Bild 10"/>
@@ -7290,7 +7758,7 @@
                     </pic:cNvPicPr>
                   </pic:nvPicPr>
                   <pic:blipFill>
-                    <a:blip r:embed="rId13">
+                    <a:blip r:embed="rId16">
                       <a:extLst>
                         <a:ext uri="{28A0092B-C50C-407E-A947-70E740481C1C}">
                           <a14:useLocalDpi xmlns:a14="http://schemas.microsoft.com/office/drawing/2010/main" val="0"/>
@@ -7325,7 +7793,6 @@
     <w:p>
       <w:pPr>
         <w:pStyle w:val="Brdtext"/>
-        <w:framePr w:wrap="around"/>
       </w:pPr>
     </w:p>
     <w:tbl>
@@ -7604,13 +8071,11 @@
     <w:p>
       <w:pPr>
         <w:pStyle w:val="Brdtext"/>
-        <w:framePr w:wrap="around"/>
       </w:pPr>
     </w:p>
     <w:p>
       <w:pPr>
         <w:pStyle w:val="Brdtext"/>
-        <w:framePr w:wrap="around"/>
       </w:pPr>
       <w:r>
         <w:t xml:space="preserve">Följande SLA-krav gäller för </w:t>
@@ -7640,17 +8105,17 @@
     <w:p>
       <w:pPr>
         <w:pStyle w:val="Brdtext"/>
-        <w:framePr w:wrap="around"/>
       </w:pPr>
       <w:r>
         <w:rPr>
           <w:noProof/>
           <w:lang w:eastAsia="sv-SE"/>
         </w:rPr>
+        <w:lastRenderedPageBreak/>
         <mc:AlternateContent>
           <mc:Choice Requires="wps">
             <w:drawing>
-              <wp:anchor distT="0" distB="0" distL="114300" distR="114300" simplePos="0" relativeHeight="251655168" behindDoc="0" locked="0" layoutInCell="1" allowOverlap="1" wp14:anchorId="7ACFA406" wp14:editId="0AD46D6C">
+              <wp:anchor distT="0" distB="0" distL="114300" distR="114300" simplePos="0" relativeHeight="251655168" behindDoc="0" locked="0" layoutInCell="1" allowOverlap="1" wp14:anchorId="48FCFB93" wp14:editId="2C4C0A06">
                 <wp:simplePos x="0" y="0"/>
                 <wp:positionH relativeFrom="column">
                   <wp:posOffset>1511935</wp:posOffset>
@@ -7748,7 +8213,7 @@
           <w:lang w:eastAsia="sv-SE"/>
         </w:rPr>
         <w:drawing>
-          <wp:inline distT="0" distB="0" distL="0" distR="0" wp14:anchorId="127689CD" wp14:editId="68912E79">
+          <wp:inline distT="0" distB="0" distL="0" distR="0" wp14:anchorId="7C2956ED" wp14:editId="58F8BEA1">
             <wp:extent cx="5372100" cy="1498600"/>
             <wp:effectExtent l="0" t="0" r="0" b="6350"/>
             <wp:docPr id="11" name="Bild 11"/>
@@ -7765,7 +8230,7 @@
                     </pic:cNvPicPr>
                   </pic:nvPicPr>
                   <pic:blipFill>
-                    <a:blip r:embed="rId13">
+                    <a:blip r:embed="rId16">
                       <a:extLst>
                         <a:ext uri="{28A0092B-C50C-407E-A947-70E740481C1C}">
                           <a14:useLocalDpi xmlns:a14="http://schemas.microsoft.com/office/drawing/2010/main" val="0"/>
@@ -7800,7 +8265,6 @@
     <w:p>
       <w:pPr>
         <w:pStyle w:val="Brdtext"/>
-        <w:framePr w:wrap="around"/>
       </w:pPr>
     </w:p>
     <w:tbl>
@@ -8055,7 +8519,6 @@
     <w:p>
       <w:pPr>
         <w:pStyle w:val="Brdtext"/>
-        <w:framePr w:wrap="around"/>
         <w:rPr>
           <w:lang w:val="en-US"/>
         </w:rPr>
@@ -8067,15 +8530,30 @@
       </w:pPr>
       <w:bookmarkStart w:id="32" w:name="_Toc163300895"/>
       <w:r>
-        <w:lastRenderedPageBreak/>
         <w:t>Begäran</w:t>
       </w:r>
       <w:r>
-        <w:t xml:space="preserve"> (Request)</w:t>
+        <w:t xml:space="preserve"> (</w:t>
+      </w:r>
+      <w:proofErr w:type="spellStart"/>
+      <w:r>
+        <w:t>Request</w:t>
+      </w:r>
+      <w:proofErr w:type="spellEnd"/>
+      <w:r>
+        <w:t>)</w:t>
       </w:r>
       <w:bookmarkEnd w:id="32"/>
       <w:r>
-        <w:t xml:space="preserve"> och Svar (Response)</w:t>
+        <w:t xml:space="preserve"> och Svar (</w:t>
+      </w:r>
+      <w:proofErr w:type="spellStart"/>
+      <w:r>
+        <w:t>Response</w:t>
+      </w:r>
+      <w:proofErr w:type="spellEnd"/>
+      <w:r>
+        <w:t>)</w:t>
       </w:r>
     </w:p>
     <w:p>
@@ -8850,6 +9328,7 @@
               </w:rPr>
             </w:pPr>
             <w:r>
+              <w:lastRenderedPageBreak/>
               <w:t>e</w:t>
             </w:r>
             <w:r>
@@ -9653,7 +10132,6 @@
     <w:p>
       <w:pPr>
         <w:pStyle w:val="Brdtext"/>
-        <w:framePr w:wrap="around"/>
       </w:pPr>
       <w:r>
         <w:t xml:space="preserve">R1: </w:t>
@@ -9665,7 +10143,15 @@
         <w:t xml:space="preserve">sinsemellan </w:t>
       </w:r>
       <w:r>
-        <w:t>unika med avseende på de element som är del av postens unikhet.</w:t>
+        <w:t xml:space="preserve">unika med avseende på de element som är del av postens </w:t>
+      </w:r>
+      <w:proofErr w:type="spellStart"/>
+      <w:r>
+        <w:t>unikhet</w:t>
+      </w:r>
+      <w:proofErr w:type="spellEnd"/>
+      <w:r>
+        <w:t>.</w:t>
       </w:r>
     </w:p>
     <w:p>
@@ -9679,19 +10165,36 @@
     <w:p>
       <w:pPr>
         <w:pStyle w:val="Brdtext"/>
-        <w:framePr w:wrap="around"/>
       </w:pPr>
       <w:r>
         <w:t xml:space="preserve">R2: </w:t>
       </w:r>
       <w:r>
-        <w:t xml:space="preserve">För poster med DeleteFlag = </w:t>
-      </w:r>
+        <w:t xml:space="preserve">För poster med </w:t>
+      </w:r>
+      <w:proofErr w:type="spellStart"/>
+      <w:r>
+        <w:t>DeleteFlag</w:t>
+      </w:r>
+      <w:proofErr w:type="spellEnd"/>
+      <w:r>
+        <w:t xml:space="preserve"> = </w:t>
+      </w:r>
+      <w:proofErr w:type="spellStart"/>
       <w:r>
         <w:t>true</w:t>
       </w:r>
-      <w:r>
-        <w:t xml:space="preserve"> ska borttag gör</w:t>
+      <w:proofErr w:type="spellEnd"/>
+      <w:r>
+        <w:t xml:space="preserve"> ska </w:t>
+      </w:r>
+      <w:proofErr w:type="gramStart"/>
+      <w:r>
+        <w:t>borttag</w:t>
+      </w:r>
+      <w:proofErr w:type="gramEnd"/>
+      <w:r>
+        <w:t xml:space="preserve"> gör</w:t>
       </w:r>
       <w:r>
         <w:t>a</w:t>
@@ -9707,20 +10210,29 @@
       <w:pPr>
         <w:pStyle w:val="Rubrik3"/>
       </w:pPr>
+      <w:proofErr w:type="gramStart"/>
       <w:r>
         <w:t>Notifieringsregler</w:t>
       </w:r>
+      <w:proofErr w:type="gramEnd"/>
     </w:p>
     <w:p>
       <w:pPr>
         <w:pStyle w:val="Brdtext"/>
-        <w:framePr w:wrap="around"/>
       </w:pPr>
       <w:r>
         <w:t xml:space="preserve">R3: </w:t>
       </w:r>
       <w:r>
-        <w:t>Efter framgångsrik uppdatering enligt begäran ska producenten notifiera prenumeranter enligt regelverket som beskrivs i avsni</w:t>
+        <w:t xml:space="preserve">Efter framgångsrik uppdatering enligt begäran ska producenten </w:t>
+      </w:r>
+      <w:proofErr w:type="gramStart"/>
+      <w:r>
+        <w:t>notifiera</w:t>
+      </w:r>
+      <w:proofErr w:type="gramEnd"/>
+      <w:r>
+        <w:t xml:space="preserve"> prenumeranter enligt regelverket som beskrivs i avsni</w:t>
       </w:r>
       <w:r>
         <w:t>tt 4</w:t>
@@ -9740,8 +10252,13 @@
       <w:r>
         <w:t xml:space="preserve">tjänsten </w:t>
       </w:r>
-      <w:r>
-        <w:t>ProcessNotification.</w:t>
+      <w:proofErr w:type="spellStart"/>
+      <w:r>
+        <w:t>ProcessNotification</w:t>
+      </w:r>
+      <w:proofErr w:type="spellEnd"/>
+      <w:r>
+        <w:t>.</w:t>
       </w:r>
     </w:p>
     <w:p>
@@ -9756,10 +10273,8 @@
     <w:p>
       <w:pPr>
         <w:pStyle w:val="Brdtext"/>
-        <w:framePr w:wrap="around"/>
-      </w:pPr>
-      <w:r>
-        <w:lastRenderedPageBreak/>
+      </w:pPr>
+      <w:r>
         <w:t xml:space="preserve">R4: </w:t>
       </w:r>
       <w:r>
@@ -9769,47 +10284,64 @@
     <w:p>
       <w:pPr>
         <w:pStyle w:val="Brdtext"/>
-        <w:framePr w:wrap="around"/>
       </w:pPr>
       <w:r>
         <w:t xml:space="preserve">R5: </w:t>
       </w:r>
+      <w:proofErr w:type="spellStart"/>
       <w:r>
         <w:rPr>
           <w:i/>
         </w:rPr>
         <w:t>CreationTime</w:t>
       </w:r>
+      <w:proofErr w:type="spellEnd"/>
       <w:r>
         <w:t xml:space="preserve"> och </w:t>
       </w:r>
+      <w:proofErr w:type="spellStart"/>
       <w:r>
         <w:rPr>
           <w:i/>
         </w:rPr>
         <w:t>UpdateTime</w:t>
       </w:r>
+      <w:proofErr w:type="spellEnd"/>
       <w:r>
         <w:t xml:space="preserve"> ska uppdateras för den lagrade engagemangsposten. </w:t>
       </w:r>
-      <w:r>
-        <w:t>CreationTime sätts till aktuell tid när en ny post skapas. UpdateTime sätts till aktuell tid när en befintlig post uppdateras.</w:t>
+      <w:proofErr w:type="spellStart"/>
+      <w:r>
+        <w:t>CreationTime</w:t>
+      </w:r>
+      <w:proofErr w:type="spellEnd"/>
+      <w:r>
+        <w:t xml:space="preserve"> sätts till aktuell tid när en ny post skapas. </w:t>
+      </w:r>
+      <w:proofErr w:type="spellStart"/>
+      <w:r>
+        <w:t>UpdateTime</w:t>
+      </w:r>
+      <w:proofErr w:type="spellEnd"/>
+      <w:r>
+        <w:t xml:space="preserve"> sätts till aktuell tid när en befintlig post uppdateras.</w:t>
       </w:r>
     </w:p>
     <w:p>
       <w:pPr>
         <w:pStyle w:val="Brdtext"/>
-        <w:framePr w:wrap="around"/>
       </w:pPr>
       <w:r>
         <w:t xml:space="preserve">R6: </w:t>
       </w:r>
+      <w:proofErr w:type="spellStart"/>
       <w:r>
         <w:rPr>
           <w:i/>
         </w:rPr>
         <w:t>Owner</w:t>
       </w:r>
+      <w:proofErr w:type="spellEnd"/>
       <w:r>
         <w:t xml:space="preserve"> </w:t>
       </w:r>
@@ -9820,7 +10352,23 @@
         <w:t xml:space="preserve">sättas till den organisation som utgör sammanhang (domänarkitektur) för tjänsteproducenten. </w:t>
       </w:r>
       <w:r>
-        <w:t>Det betyder t.ex. att en nationell instans som tillhandahålls av Inera AB, ska stämpla alla poster som skapas via detta tjänstekontrakt med Inera AB:s HSA-id.</w:t>
+        <w:t xml:space="preserve">Det betyder t.ex. att en nationell instans som tillhandahålls av </w:t>
+      </w:r>
+      <w:proofErr w:type="spellStart"/>
+      <w:r>
+        <w:t>Inera</w:t>
+      </w:r>
+      <w:proofErr w:type="spellEnd"/>
+      <w:r>
+        <w:t xml:space="preserve"> AB, ska stämpla alla poster som skapas via detta tjänstekontrakt med </w:t>
+      </w:r>
+      <w:proofErr w:type="spellStart"/>
+      <w:r>
+        <w:t>Inera</w:t>
+      </w:r>
+      <w:proofErr w:type="spellEnd"/>
+      <w:r>
+        <w:t xml:space="preserve"> AB:s HSA-id.</w:t>
       </w:r>
       <w:r>
         <w:t xml:space="preserve"> För en landstingsspecifik instans ska landstingets organisationsnummer användas som värde. </w:t>
@@ -9828,9 +10376,11 @@
       <w:r>
         <w:t xml:space="preserve">Syftet är att kunna skilja poster som lagrats via </w:t>
       </w:r>
+      <w:proofErr w:type="spellStart"/>
       <w:r>
         <w:t>ProcessNotification</w:t>
       </w:r>
+      <w:proofErr w:type="spellEnd"/>
       <w:r>
         <w:t xml:space="preserve"> </w:t>
       </w:r>
@@ -9840,9 +10390,11 @@
       <w:r>
         <w:t xml:space="preserve"> poster som inkommit via ”</w:t>
       </w:r>
+      <w:proofErr w:type="spellStart"/>
       <w:r>
         <w:t>Update</w:t>
       </w:r>
+      <w:proofErr w:type="spellEnd"/>
       <w:r>
         <w:t>”.</w:t>
       </w:r>
@@ -9850,19 +10402,176 @@
     <w:p>
       <w:pPr>
         <w:pStyle w:val="Brdtext"/>
-        <w:framePr w:wrap="around"/>
       </w:pPr>
       <w:r>
         <w:t>R7</w:t>
       </w:r>
       <w:r>
-        <w:t xml:space="preserve">: LogicalAddress (se avsnitt 4.2) i en begäran ska överensstämma med producentens konfigurerade ”Owner”. Om dessa inte överensstämmer ska begäran avbrytas med resultCode ”ERROR” och resultText </w:t>
+        <w:t xml:space="preserve">: </w:t>
+      </w:r>
+      <w:proofErr w:type="spellStart"/>
+      <w:r>
+        <w:t>LogicalAddress</w:t>
+      </w:r>
+      <w:proofErr w:type="spellEnd"/>
+      <w:r>
+        <w:t xml:space="preserve"> (se avsnitt 4.2) i en begäran ska överensstämma med producentens konfigurerade ”</w:t>
+      </w:r>
+      <w:proofErr w:type="spellStart"/>
+      <w:r>
+        <w:t>Owner</w:t>
+      </w:r>
+      <w:proofErr w:type="spellEnd"/>
+      <w:r>
+        <w:t xml:space="preserve">”. Om dessa inte överensstämmer ska begäran avbrytas med </w:t>
+      </w:r>
+      <w:proofErr w:type="spellStart"/>
+      <w:r>
+        <w:t>resultCode</w:t>
+      </w:r>
+      <w:proofErr w:type="spellEnd"/>
+      <w:r>
+        <w:t xml:space="preserve"> ”ERROR” och </w:t>
+      </w:r>
+      <w:proofErr w:type="spellStart"/>
+      <w:r>
+        <w:t>resultText</w:t>
+      </w:r>
+      <w:proofErr w:type="spellEnd"/>
+      <w:r>
+        <w:t xml:space="preserve"> </w:t>
       </w:r>
       <w:r>
         <w:rPr>
           <w:i/>
         </w:rPr>
-        <w:t>”Invalid routing. Logical address targets ${värde på logical address} but the responder is ${värde på producentens konfigurerade Owner}”</w:t>
+        <w:t xml:space="preserve">”Invalid </w:t>
+      </w:r>
+      <w:proofErr w:type="spellStart"/>
+      <w:r>
+        <w:rPr>
+          <w:i/>
+        </w:rPr>
+        <w:t>routing</w:t>
+      </w:r>
+      <w:proofErr w:type="spellEnd"/>
+      <w:r>
+        <w:rPr>
+          <w:i/>
+        </w:rPr>
+        <w:t xml:space="preserve">. </w:t>
+      </w:r>
+      <w:proofErr w:type="spellStart"/>
+      <w:r>
+        <w:rPr>
+          <w:i/>
+        </w:rPr>
+        <w:t>Logical</w:t>
+      </w:r>
+      <w:proofErr w:type="spellEnd"/>
+      <w:r>
+        <w:rPr>
+          <w:i/>
+        </w:rPr>
+        <w:t xml:space="preserve"> </w:t>
+      </w:r>
+      <w:proofErr w:type="spellStart"/>
+      <w:r>
+        <w:rPr>
+          <w:i/>
+        </w:rPr>
+        <w:t>address</w:t>
+      </w:r>
+      <w:proofErr w:type="spellEnd"/>
+      <w:r>
+        <w:rPr>
+          <w:i/>
+        </w:rPr>
+        <w:t xml:space="preserve"> </w:t>
+      </w:r>
+      <w:proofErr w:type="spellStart"/>
+      <w:r>
+        <w:rPr>
+          <w:i/>
+        </w:rPr>
+        <w:t>targets</w:t>
+      </w:r>
+      <w:proofErr w:type="spellEnd"/>
+      <w:r>
+        <w:rPr>
+          <w:i/>
+        </w:rPr>
+        <w:t xml:space="preserve"> ${värde på </w:t>
+      </w:r>
+      <w:proofErr w:type="spellStart"/>
+      <w:r>
+        <w:rPr>
+          <w:i/>
+        </w:rPr>
+        <w:t>logical</w:t>
+      </w:r>
+      <w:proofErr w:type="spellEnd"/>
+      <w:r>
+        <w:rPr>
+          <w:i/>
+        </w:rPr>
+        <w:t xml:space="preserve"> </w:t>
+      </w:r>
+      <w:proofErr w:type="spellStart"/>
+      <w:r>
+        <w:rPr>
+          <w:i/>
+        </w:rPr>
+        <w:t>address</w:t>
+      </w:r>
+      <w:proofErr w:type="spellEnd"/>
+      <w:r>
+        <w:rPr>
+          <w:i/>
+        </w:rPr>
+        <w:t xml:space="preserve">} </w:t>
+      </w:r>
+      <w:proofErr w:type="spellStart"/>
+      <w:r>
+        <w:rPr>
+          <w:i/>
+        </w:rPr>
+        <w:t>but</w:t>
+      </w:r>
+      <w:proofErr w:type="spellEnd"/>
+      <w:r>
+        <w:rPr>
+          <w:i/>
+        </w:rPr>
+        <w:t xml:space="preserve"> the </w:t>
+      </w:r>
+      <w:proofErr w:type="spellStart"/>
+      <w:r>
+        <w:rPr>
+          <w:i/>
+        </w:rPr>
+        <w:t>responder</w:t>
+      </w:r>
+      <w:proofErr w:type="spellEnd"/>
+      <w:r>
+        <w:rPr>
+          <w:i/>
+        </w:rPr>
+        <w:t xml:space="preserve"> is ${värde på producentens konfigurerade </w:t>
+      </w:r>
+      <w:proofErr w:type="spellStart"/>
+      <w:r>
+        <w:rPr>
+          <w:i/>
+        </w:rPr>
+        <w:t>Owner</w:t>
+      </w:r>
+      <w:proofErr w:type="spellEnd"/>
+      <w:r>
+        <w:rPr>
+          <w:i/>
+        </w:rPr>
+        <w:t>}”</w:t>
       </w:r>
     </w:p>
     <w:p>
@@ -9902,12 +10611,14 @@
       <w:pPr>
         <w:pStyle w:val="Rubrik1"/>
       </w:pPr>
-      <w:bookmarkStart w:id="35" w:name="_Toc220085640"/>
+      <w:bookmarkStart w:id="35" w:name="_Toc228523190"/>
+      <w:proofErr w:type="spellStart"/>
       <w:r>
         <w:lastRenderedPageBreak/>
         <w:t>GetUpdates</w:t>
       </w:r>
       <w:bookmarkEnd w:id="35"/>
+      <w:proofErr w:type="spellEnd"/>
     </w:p>
     <w:p>
       <w:r>
@@ -9967,7 +10678,6 @@
     <w:p>
       <w:pPr>
         <w:pStyle w:val="Brdtext"/>
-        <w:framePr w:wrap="around"/>
       </w:pPr>
       <w:r>
         <w:t xml:space="preserve">Tjänsten är </w:t>
@@ -9996,7 +10706,6 @@
     <w:p>
       <w:pPr>
         <w:pStyle w:val="Brdtext"/>
-        <w:framePr w:wrap="around"/>
       </w:pPr>
       <w:r>
         <w:t>Tjänsten finns sedan 1.0.</w:t>
@@ -10005,7 +10714,6 @@
     <w:p>
       <w:pPr>
         <w:pStyle w:val="Brdtext"/>
-        <w:framePr w:wrap="around"/>
       </w:pPr>
       <w:r>
         <w:t>Tjänsten har inte uppdaterats sedan 1.0.</w:t>
@@ -10022,7 +10730,6 @@
     <w:p>
       <w:pPr>
         <w:pStyle w:val="Brdtext"/>
-        <w:framePr w:wrap="around"/>
       </w:pPr>
       <w:r>
         <w:t xml:space="preserve">Följande SLA-krav gäller för </w:t>
@@ -10046,7 +10753,6 @@
     <w:p>
       <w:pPr>
         <w:pStyle w:val="Brdtext"/>
-        <w:framePr w:wrap="around"/>
       </w:pPr>
       <w:r>
         <w:rPr>
@@ -10056,7 +10762,7 @@
         <mc:AlternateContent>
           <mc:Choice Requires="wps">
             <w:drawing>
-              <wp:anchor distT="0" distB="0" distL="114300" distR="114300" simplePos="0" relativeHeight="251660288" behindDoc="0" locked="0" layoutInCell="1" allowOverlap="1" wp14:anchorId="24B0D038" wp14:editId="2E30BC47">
+              <wp:anchor distT="0" distB="0" distL="114300" distR="114300" simplePos="0" relativeHeight="251660288" behindDoc="0" locked="0" layoutInCell="1" allowOverlap="1" wp14:anchorId="59B5FC21" wp14:editId="35966F6E">
                 <wp:simplePos x="0" y="0"/>
                 <wp:positionH relativeFrom="column">
                   <wp:posOffset>3160395</wp:posOffset>
@@ -10157,7 +10863,7 @@
           <w:lang w:eastAsia="sv-SE"/>
         </w:rPr>
         <w:drawing>
-          <wp:inline distT="0" distB="0" distL="0" distR="0" wp14:anchorId="1EB3B1A8" wp14:editId="6EB346E8">
+          <wp:inline distT="0" distB="0" distL="0" distR="0" wp14:anchorId="673DA8F3" wp14:editId="438751E3">
             <wp:extent cx="5340350" cy="1003300"/>
             <wp:effectExtent l="0" t="0" r="0" b="6350"/>
             <wp:docPr id="3" name="Bild 3"/>
@@ -10174,7 +10880,7 @@
                     </pic:cNvPicPr>
                   </pic:nvPicPr>
                   <pic:blipFill>
-                    <a:blip r:embed="rId14">
+                    <a:blip r:embed="rId17">
                       <a:extLst>
                         <a:ext uri="{28A0092B-C50C-407E-A947-70E740481C1C}">
                           <a14:useLocalDpi xmlns:a14="http://schemas.microsoft.com/office/drawing/2010/main" val="0"/>
@@ -10209,7 +10915,6 @@
     <w:p>
       <w:pPr>
         <w:pStyle w:val="Brdtext"/>
-        <w:framePr w:wrap="around"/>
       </w:pPr>
     </w:p>
     <w:tbl>
@@ -10448,13 +11153,11 @@
     <w:p>
       <w:pPr>
         <w:pStyle w:val="Brdtext"/>
-        <w:framePr w:wrap="around"/>
       </w:pPr>
     </w:p>
     <w:p>
       <w:pPr>
         <w:pStyle w:val="Brdtext"/>
-        <w:framePr w:wrap="around"/>
       </w:pPr>
       <w:r>
         <w:t xml:space="preserve">Följande SLA-krav gäller för </w:t>
@@ -10478,17 +11181,17 @@
     <w:p>
       <w:pPr>
         <w:pStyle w:val="Brdtext"/>
-        <w:framePr w:wrap="around"/>
       </w:pPr>
       <w:r>
         <w:rPr>
           <w:noProof/>
           <w:lang w:eastAsia="sv-SE"/>
         </w:rPr>
+        <w:lastRenderedPageBreak/>
         <mc:AlternateContent>
           <mc:Choice Requires="wps">
             <w:drawing>
-              <wp:anchor distT="0" distB="0" distL="114300" distR="114300" simplePos="0" relativeHeight="251659264" behindDoc="0" locked="0" layoutInCell="1" allowOverlap="1" wp14:anchorId="6EB41A0E" wp14:editId="0E587AF5">
+              <wp:anchor distT="0" distB="0" distL="114300" distR="114300" simplePos="0" relativeHeight="251659264" behindDoc="0" locked="0" layoutInCell="1" allowOverlap="1" wp14:anchorId="395D429D" wp14:editId="49D15002">
                 <wp:simplePos x="0" y="0"/>
                 <wp:positionH relativeFrom="column">
                   <wp:posOffset>1504950</wp:posOffset>
@@ -10586,7 +11289,7 @@
           <w:lang w:eastAsia="sv-SE"/>
         </w:rPr>
         <w:drawing>
-          <wp:inline distT="0" distB="0" distL="0" distR="0" wp14:anchorId="7371C3D2" wp14:editId="6E723FAE">
+          <wp:inline distT="0" distB="0" distL="0" distR="0" wp14:anchorId="7DF747CC" wp14:editId="128A4C9B">
             <wp:extent cx="5340350" cy="1003300"/>
             <wp:effectExtent l="0" t="0" r="0" b="6350"/>
             <wp:docPr id="4" name="Bild 4"/>
@@ -10603,7 +11306,7 @@
                     </pic:cNvPicPr>
                   </pic:nvPicPr>
                   <pic:blipFill>
-                    <a:blip r:embed="rId14">
+                    <a:blip r:embed="rId17">
                       <a:extLst>
                         <a:ext uri="{28A0092B-C50C-407E-A947-70E740481C1C}">
                           <a14:useLocalDpi xmlns:a14="http://schemas.microsoft.com/office/drawing/2010/main" val="0"/>
@@ -10638,7 +11341,6 @@
     <w:p>
       <w:pPr>
         <w:pStyle w:val="Brdtext"/>
-        <w:framePr w:wrap="around"/>
       </w:pPr>
     </w:p>
     <w:tbl>
@@ -10855,11 +11557,7 @@
           </w:tcPr>
           <w:p>
             <w:r>
-              <w:t xml:space="preserve">Ett engagemangsindex ska hantera alla tjänsteproducenter (källsystem) parallellt. Ett engagemangsindex kan utgå ifrån att poster med samma </w:t>
-            </w:r>
-            <w:r>
-              <w:lastRenderedPageBreak/>
-              <w:t>identitet inte kommer samtidigt från två källsystem.</w:t>
+              <w:t>Ett engagemangsindex ska hantera alla tjänsteproducenter (källsystem) parallellt. Ett engagemangsindex kan utgå ifrån att poster med samma identitet inte kommer samtidigt från två källsystem.</w:t>
             </w:r>
           </w:p>
         </w:tc>
@@ -10868,7 +11566,6 @@
     <w:p>
       <w:pPr>
         <w:pStyle w:val="Brdtext"/>
-        <w:framePr w:wrap="around"/>
       </w:pPr>
     </w:p>
     <w:p>
@@ -10876,7 +11573,23 @@
         <w:pStyle w:val="Rubrik2"/>
       </w:pPr>
       <w:r>
-        <w:t>Begäran (Request) och Svar (Response)</w:t>
+        <w:t>Begäran (</w:t>
+      </w:r>
+      <w:proofErr w:type="spellStart"/>
+      <w:r>
+        <w:t>Request</w:t>
+      </w:r>
+      <w:proofErr w:type="spellEnd"/>
+      <w:r>
+        <w:t>) och Svar (</w:t>
+      </w:r>
+      <w:proofErr w:type="spellStart"/>
+      <w:r>
+        <w:t>Response</w:t>
+      </w:r>
+      <w:proofErr w:type="spellEnd"/>
+      <w:r>
+        <w:t>)</w:t>
       </w:r>
     </w:p>
     <w:p>
@@ -11331,6 +12044,7 @@
           </w:tcPr>
           <w:p>
             <w:r>
+              <w:lastRenderedPageBreak/>
               <w:t>responseIsComplete</w:t>
             </w:r>
           </w:p>
@@ -11948,11 +12662,7 @@
               <w:t>GUID</w:t>
             </w:r>
             <w:r>
-              <w:t xml:space="preserve">. Värdet ”NA” anger att attributet inte är </w:t>
-            </w:r>
-            <w:r>
-              <w:lastRenderedPageBreak/>
-              <w:t>tillämpbart i aktuell tjänstedomän.</w:t>
+              <w:t>. Värdet ”NA” anger att attributet inte är tillämpbart i aktuell tjänstedomän.</w:t>
             </w:r>
           </w:p>
         </w:tc>
@@ -11962,7 +12672,6 @@
           </w:tcPr>
           <w:p>
             <w:r>
-              <w:lastRenderedPageBreak/>
               <w:t>0..1</w:t>
             </w:r>
           </w:p>
@@ -11980,7 +12689,6 @@
               </w:rPr>
             </w:pPr>
             <w:r>
-              <w:lastRenderedPageBreak/>
               <w:t>.</w:t>
             </w:r>
             <w:r>
@@ -12219,7 +12927,6 @@
     <w:p>
       <w:pPr>
         <w:pStyle w:val="Brdtext"/>
-        <w:framePr w:wrap="around"/>
       </w:pPr>
       <w:r>
         <w:t xml:space="preserve">R1: </w:t>
@@ -12228,31 +12935,66 @@
         <w:t xml:space="preserve">Alla poster i ett svar </w:t>
       </w:r>
       <w:r>
-        <w:t>måste vara sinsemellan unika med avseende på de element som är del av postens unikhet.</w:t>
+        <w:t xml:space="preserve">måste vara sinsemellan unika med avseende på de element som är del av postens </w:t>
+      </w:r>
+      <w:proofErr w:type="spellStart"/>
+      <w:r>
+        <w:t>unikhet</w:t>
+      </w:r>
+      <w:proofErr w:type="spellEnd"/>
+      <w:r>
+        <w:t>.</w:t>
       </w:r>
     </w:p>
     <w:p>
       <w:pPr>
         <w:pStyle w:val="Brdtext"/>
-        <w:framePr w:wrap="around"/>
       </w:pPr>
       <w:r>
         <w:t xml:space="preserve">R2: </w:t>
       </w:r>
       <w:r>
-        <w:t>Om en patienten haft engagemang pga borttag av poster i källsystemet efter ”</w:t>
-      </w:r>
-      <w:r>
-        <w:t>timestamp”</w:t>
-      </w:r>
-      <w:r>
-        <w:t xml:space="preserve"> i begäran, ska en tom ”registeredResidentEngagements” returneras för den patienten.</w:t>
+        <w:t xml:space="preserve">Om en </w:t>
+      </w:r>
+      <w:proofErr w:type="gramStart"/>
+      <w:r>
+        <w:t>patienten</w:t>
+      </w:r>
+      <w:proofErr w:type="gramEnd"/>
+      <w:r>
+        <w:t xml:space="preserve"> haft engagemang </w:t>
+      </w:r>
+      <w:proofErr w:type="spellStart"/>
+      <w:r>
+        <w:t>pga</w:t>
+      </w:r>
+      <w:proofErr w:type="spellEnd"/>
+      <w:r>
+        <w:t xml:space="preserve"> borttag av poster i källsystemet efter ”</w:t>
+      </w:r>
+      <w:proofErr w:type="spellStart"/>
+      <w:r>
+        <w:t>timestamp</w:t>
+      </w:r>
+      <w:proofErr w:type="spellEnd"/>
+      <w:r>
+        <w:t>”</w:t>
+      </w:r>
+      <w:r>
+        <w:t xml:space="preserve"> i begäran, ska en tom ”</w:t>
+      </w:r>
+      <w:proofErr w:type="spellStart"/>
+      <w:r>
+        <w:t>registeredResidentEngagements</w:t>
+      </w:r>
+      <w:proofErr w:type="spellEnd"/>
+      <w:r>
+        <w:t>” returneras för den patienten.</w:t>
       </w:r>
     </w:p>
     <w:p>
       <w:pPr>
         <w:pStyle w:val="Brdtext"/>
-        <w:framePr w:wrap="around"/>
       </w:pPr>
       <w:r>
         <w:t>R3: Om källsystemet väljer att dela upp svaret i flera svarsmeddelanden, ska källsystemet i efterföljande anrop enbart leverera engagemangsposter för patienter som inte innefattats i tidiga</w:t>
@@ -12276,7 +13018,15 @@
         <w:t xml:space="preserve"> föregående svar</w:t>
       </w:r>
       <w:r>
-        <w:t xml:space="preserve"> (beskrivning för fältet ”registeredResidentLastFetched”)</w:t>
+        <w:t xml:space="preserve"> (beskrivning för fältet ”</w:t>
+      </w:r>
+      <w:proofErr w:type="spellStart"/>
+      <w:r>
+        <w:t>registeredResidentLastFetched</w:t>
+      </w:r>
+      <w:proofErr w:type="spellEnd"/>
+      <w:r>
+        <w:t>”)</w:t>
       </w:r>
       <w:r>
         <w:t>.</w:t>
@@ -12285,10 +13035,57 @@
     <w:p>
       <w:pPr>
         <w:pStyle w:val="Brdtext"/>
-        <w:framePr w:wrap="around"/>
-      </w:pPr>
-      <w:r>
-        <w:t>R4: Om källsystemet är en regional tjänsteplattform – dvs GetUpdates anropas från en nationell komponent – ska tjänsteplattformen som tar emot frågemeddelandet ansvara för att indexposter samlas in från alla system i regionen som realiserar GetUpdates (eller motsvarande via regionalt/lokalt gränssnitt) och returneras i svarsmeddelandet. Det är dock en rekommendation att en regionen istället har en regional komponent som gör PULL från källsystemen och samtidigt är konsument av Update-tjänsten mot nationella Update-tjänsten.</w:t>
+      </w:pPr>
+      <w:r>
+        <w:t xml:space="preserve">R4: Om källsystemet är en regional tjänsteplattform – </w:t>
+      </w:r>
+      <w:proofErr w:type="gramStart"/>
+      <w:r>
+        <w:t>dvs</w:t>
+      </w:r>
+      <w:proofErr w:type="gramEnd"/>
+      <w:r>
+        <w:t xml:space="preserve"> </w:t>
+      </w:r>
+      <w:proofErr w:type="spellStart"/>
+      <w:r>
+        <w:t>GetUpdates</w:t>
+      </w:r>
+      <w:proofErr w:type="spellEnd"/>
+      <w:r>
+        <w:t xml:space="preserve"> anropas från en nationell komponent – ska tjänsteplattformen som tar emot frågemeddelandet ansvara för att indexposter samlas in från alla system i regionen som realiserar </w:t>
+      </w:r>
+      <w:proofErr w:type="spellStart"/>
+      <w:r>
+        <w:t>GetUpdates</w:t>
+      </w:r>
+      <w:proofErr w:type="spellEnd"/>
+      <w:r>
+        <w:t xml:space="preserve"> (eller motsvarande via regionalt/lokalt gränssnitt) och returneras i svarsmeddelandet. Det är dock en rekommendation att en </w:t>
+      </w:r>
+      <w:proofErr w:type="gramStart"/>
+      <w:r>
+        <w:t>regionen</w:t>
+      </w:r>
+      <w:proofErr w:type="gramEnd"/>
+      <w:r>
+        <w:t xml:space="preserve"> istället har en regional komponent som gör PULL från källsystemen och samtidigt är konsument av </w:t>
+      </w:r>
+      <w:proofErr w:type="spellStart"/>
+      <w:r>
+        <w:t>Update</w:t>
+      </w:r>
+      <w:proofErr w:type="spellEnd"/>
+      <w:r>
+        <w:t xml:space="preserve">-tjänsten mot nationella </w:t>
+      </w:r>
+      <w:proofErr w:type="spellStart"/>
+      <w:r>
+        <w:t>Update</w:t>
+      </w:r>
+      <w:proofErr w:type="spellEnd"/>
+      <w:r>
+        <w:t>-tjänsten.</w:t>
       </w:r>
     </w:p>
     <w:p>
@@ -12296,16 +13093,24 @@
         <w:pStyle w:val="Rubrik3"/>
       </w:pPr>
       <w:r>
+        <w:lastRenderedPageBreak/>
         <w:t>Regler för engagemangsindex (tjänstekonsumenten)</w:t>
       </w:r>
     </w:p>
     <w:p>
       <w:pPr>
         <w:pStyle w:val="Brdtext"/>
-        <w:framePr w:wrap="around"/>
-      </w:pPr>
-      <w:r>
-        <w:t xml:space="preserve">R4: Engagemangsindex ska matcha engagemangsposterna i svaret med befintliga engagemangsposter från samma system och på så sätt internt åstadkomma samma effekt som om resultatet av matchningen kommit in via Update-tjänsten. </w:t>
+      </w:pPr>
+      <w:r>
+        <w:t xml:space="preserve">R4: Engagemangsindex ska matcha engagemangsposterna i svaret med befintliga engagemangsposter från samma system och på så sätt internt åstadkomma samma effekt som om resultatet av matchningen kommit in via </w:t>
+      </w:r>
+      <w:proofErr w:type="spellStart"/>
+      <w:r>
+        <w:t>Update</w:t>
+      </w:r>
+      <w:proofErr w:type="spellEnd"/>
+      <w:r>
+        <w:t xml:space="preserve">-tjänsten. </w:t>
       </w:r>
       <w:r>
         <w:t>Följande matchningsregler gäller:</w:t>
@@ -12314,7 +13119,6 @@
     <w:p>
       <w:pPr>
         <w:pStyle w:val="Brdtext"/>
-        <w:framePr w:wrap="around"/>
         <w:numPr>
           <w:ilvl w:val="0"/>
           <w:numId w:val="7"/>
@@ -12324,13 +13128,17 @@
         <w:t xml:space="preserve">R4:1 Identiska värden på alla fält som engagemangposten i svaret innehåller: </w:t>
       </w:r>
       <w:r>
-        <w:t>Hanteras som om posten inte kommit in via Update</w:t>
-      </w:r>
+        <w:t xml:space="preserve">Hanteras som om posten inte kommit in via </w:t>
+      </w:r>
+      <w:proofErr w:type="spellStart"/>
+      <w:r>
+        <w:t>Update</w:t>
+      </w:r>
+      <w:proofErr w:type="spellEnd"/>
     </w:p>
     <w:p>
       <w:pPr>
         <w:pStyle w:val="Brdtext"/>
-        <w:framePr w:wrap="around"/>
         <w:numPr>
           <w:ilvl w:val="0"/>
           <w:numId w:val="7"/>
@@ -12364,13 +13172,28 @@
         <w:t xml:space="preserve">efintliga posten </w:t>
       </w:r>
       <w:r>
-        <w:t>kommit in delete-flaggad via Update.</w:t>
+        <w:t xml:space="preserve">kommit in </w:t>
+      </w:r>
+      <w:proofErr w:type="spellStart"/>
+      <w:r>
+        <w:t>delete</w:t>
+      </w:r>
+      <w:proofErr w:type="spellEnd"/>
+      <w:r>
+        <w:t xml:space="preserve">-flaggad via </w:t>
+      </w:r>
+      <w:proofErr w:type="spellStart"/>
+      <w:r>
+        <w:t>Update</w:t>
+      </w:r>
+      <w:proofErr w:type="spellEnd"/>
+      <w:r>
+        <w:t>.</w:t>
       </w:r>
     </w:p>
     <w:p>
       <w:pPr>
         <w:pStyle w:val="Brdtext"/>
-        <w:framePr w:wrap="around"/>
         <w:numPr>
           <w:ilvl w:val="0"/>
           <w:numId w:val="7"/>
@@ -12380,26 +13203,40 @@
         <w:t xml:space="preserve">R4:3 Svaret innehåller en post med matchande unik nyckel, men något övrigt värde skiljer sig mot befintlig post: </w:t>
       </w:r>
       <w:r>
-        <w:t>hanteras som om posten kommit in via Update.</w:t>
+        <w:t xml:space="preserve">hanteras som om posten kommit in via </w:t>
+      </w:r>
+      <w:proofErr w:type="spellStart"/>
+      <w:r>
+        <w:t>Update</w:t>
+      </w:r>
+      <w:proofErr w:type="spellEnd"/>
+      <w:r>
+        <w:t>.</w:t>
       </w:r>
     </w:p>
     <w:p>
       <w:pPr>
         <w:pStyle w:val="Brdtext"/>
-        <w:framePr w:wrap="around"/>
         <w:numPr>
           <w:ilvl w:val="0"/>
           <w:numId w:val="7"/>
         </w:numPr>
       </w:pPr>
       <w:r>
-        <w:t>R4:4 Svaret innehåller en post med unik nyckel som inte matchar befintliga poster: hanteras som om posten kommit in via Update.</w:t>
+        <w:t xml:space="preserve">R4:4 Svaret innehåller en post med unik nyckel som inte matchar befintliga poster: hanteras som om posten kommit in via </w:t>
+      </w:r>
+      <w:proofErr w:type="spellStart"/>
+      <w:r>
+        <w:t>Update</w:t>
+      </w:r>
+      <w:proofErr w:type="spellEnd"/>
+      <w:r>
+        <w:t>.</w:t>
       </w:r>
     </w:p>
     <w:p>
       <w:pPr>
         <w:pStyle w:val="Brdtext"/>
-        <w:framePr w:wrap="around"/>
       </w:pPr>
       <w:r>
         <w:t>R5</w:t>
@@ -12411,7 +13248,23 @@
         <w:t>engagemangsindex (tjänstekonsumenten)</w:t>
       </w:r>
       <w:r>
-        <w:t xml:space="preserve"> notifiera prenumeranter enligt regelverket som beskrivs i avsnitt 4 samt de regler och SLA-krav för notifieringskonsumenter som beskrivs för tjänsten ProcessNotification.</w:t>
+        <w:t xml:space="preserve"> </w:t>
+      </w:r>
+      <w:proofErr w:type="gramStart"/>
+      <w:r>
+        <w:t>notifiera</w:t>
+      </w:r>
+      <w:proofErr w:type="gramEnd"/>
+      <w:r>
+        <w:t xml:space="preserve"> prenumeranter enligt regelverket som beskrivs i avsnitt 4 samt de regler och SLA-krav för notifieringskonsumenter som beskrivs för tjänsten </w:t>
+      </w:r>
+      <w:proofErr w:type="spellStart"/>
+      <w:r>
+        <w:t>ProcessNotification</w:t>
+      </w:r>
+      <w:proofErr w:type="spellEnd"/>
+      <w:r>
+        <w:t>.</w:t>
       </w:r>
     </w:p>
     <w:p>
@@ -12467,12 +13320,14 @@
       <w:pPr>
         <w:pStyle w:val="Rubrik1"/>
       </w:pPr>
-      <w:bookmarkStart w:id="36" w:name="_Toc220085641"/>
+      <w:bookmarkStart w:id="36" w:name="_Toc228523191"/>
+      <w:proofErr w:type="spellStart"/>
       <w:r>
         <w:lastRenderedPageBreak/>
         <w:t>FindContent</w:t>
       </w:r>
       <w:bookmarkEnd w:id="36"/>
+      <w:proofErr w:type="spellEnd"/>
     </w:p>
     <w:p>
       <w:r>
@@ -12502,7 +13357,6 @@
     <w:p>
       <w:pPr>
         <w:pStyle w:val="Brdtext"/>
-        <w:framePr w:wrap="around"/>
       </w:pPr>
       <w:r>
         <w:t>Tjänsten är obligatorisk för alla tjänsteproducenter som agerar engagemangsindex.</w:t>
@@ -12519,7 +13373,6 @@
     <w:p>
       <w:pPr>
         <w:pStyle w:val="Brdtext"/>
-        <w:framePr w:wrap="around"/>
       </w:pPr>
       <w:r>
         <w:t>Tjänsten finns sedan 1.0.</w:t>
@@ -12528,7 +13381,6 @@
     <w:p>
       <w:pPr>
         <w:pStyle w:val="Brdtext"/>
-        <w:framePr w:wrap="around"/>
       </w:pPr>
       <w:r>
         <w:t>Tjänsten har inte uppdaterats sedan 1.0.</w:t>
@@ -12545,7 +13397,6 @@
     <w:p>
       <w:pPr>
         <w:pStyle w:val="Brdtext"/>
-        <w:framePr w:wrap="around"/>
       </w:pPr>
       <w:r>
         <w:t>Följande SLA-krav gäller för tjänsteproducenter av detta tjänstekontrakt:</w:t>
@@ -12554,7 +13405,6 @@
     <w:p>
       <w:pPr>
         <w:pStyle w:val="Brdtext"/>
-        <w:framePr w:wrap="around"/>
       </w:pPr>
       <w:r>
         <w:rPr>
@@ -12562,7 +13412,7 @@
           <w:lang w:eastAsia="sv-SE"/>
         </w:rPr>
         <w:drawing>
-          <wp:inline distT="0" distB="0" distL="0" distR="0" wp14:anchorId="3EACFB9E" wp14:editId="61611699">
+          <wp:inline distT="0" distB="0" distL="0" distR="0" wp14:anchorId="5EA99493" wp14:editId="2AB5A312">
             <wp:extent cx="6029960" cy="1375040"/>
             <wp:effectExtent l="0" t="0" r="0" b="0"/>
             <wp:docPr id="22" name="Bild 1"/>
@@ -12579,7 +13429,7 @@
                     </pic:cNvPicPr>
                   </pic:nvPicPr>
                   <pic:blipFill>
-                    <a:blip r:embed="rId15">
+                    <a:blip r:embed="rId18">
                       <a:extLst>
                         <a:ext uri="{28A0092B-C50C-407E-A947-70E740481C1C}">
                           <a14:useLocalDpi xmlns:a14="http://schemas.microsoft.com/office/drawing/2010/main" val="0"/>
@@ -12614,7 +13464,6 @@
     <w:p>
       <w:pPr>
         <w:pStyle w:val="Brdtext"/>
-        <w:framePr w:wrap="around"/>
       </w:pPr>
     </w:p>
     <w:tbl>
@@ -12820,7 +13669,6 @@
     <w:p>
       <w:pPr>
         <w:pStyle w:val="Brdtext"/>
-        <w:framePr w:wrap="around"/>
       </w:pPr>
     </w:p>
     <w:p>
@@ -12828,13 +13676,26 @@
         <w:pStyle w:val="Rubrik2"/>
       </w:pPr>
       <w:r>
-        <w:t>Begäran (Request)</w:t>
+        <w:t>Begäran (</w:t>
+      </w:r>
+      <w:proofErr w:type="spellStart"/>
+      <w:r>
+        <w:t>Request</w:t>
+      </w:r>
+      <w:proofErr w:type="spellEnd"/>
+      <w:r>
+        <w:t>)</w:t>
       </w:r>
       <w:r>
         <w:t xml:space="preserve"> och Svar (</w:t>
       </w:r>
-      <w:r>
-        <w:t>Response)</w:t>
+      <w:proofErr w:type="spellStart"/>
+      <w:r>
+        <w:t>Response</w:t>
+      </w:r>
+      <w:proofErr w:type="spellEnd"/>
+      <w:r>
+        <w:t>)</w:t>
       </w:r>
     </w:p>
     <w:p>
@@ -13193,6 +14054,7 @@
           <w:p/>
           <w:p>
             <w:r>
+              <w:lastRenderedPageBreak/>
               <w:t xml:space="preserve">Kan endast anges i kombination med </w:t>
             </w:r>
             <w:r>
@@ -13206,6 +14068,7 @@
           </w:tcPr>
           <w:p>
             <w:r>
+              <w:lastRenderedPageBreak/>
               <w:t>0..1</w:t>
             </w:r>
           </w:p>
@@ -13226,6 +14089,7 @@
               <w:rPr>
                 <w:lang w:val="en-GB"/>
               </w:rPr>
+              <w:lastRenderedPageBreak/>
               <w:t>b</w:t>
             </w:r>
             <w:r>
@@ -13452,7 +14316,6 @@
               <w:rPr>
                 <w:lang w:val="en-GB"/>
               </w:rPr>
-              <w:lastRenderedPageBreak/>
               <w:t>s</w:t>
             </w:r>
             <w:r>
@@ -13503,103 +14366,6 @@
             </w:r>
             <w:r>
               <w:t>..1</w:t>
-            </w:r>
-          </w:p>
-        </w:tc>
-      </w:tr>
-    </w:tbl>
-    <w:tbl>
-      <w:tblPr>
-        <w:tblW w:w="10008" w:type="dxa"/>
-        <w:tblBorders>
-          <w:top w:val="single" w:sz="4" w:space="0" w:color="auto"/>
-          <w:left w:val="single" w:sz="4" w:space="0" w:color="auto"/>
-          <w:bottom w:val="single" w:sz="4" w:space="0" w:color="auto"/>
-          <w:right w:val="single" w:sz="4" w:space="0" w:color="auto"/>
-          <w:insideH w:val="single" w:sz="4" w:space="0" w:color="auto"/>
-          <w:insideV w:val="single" w:sz="4" w:space="0" w:color="auto"/>
-        </w:tblBorders>
-        <w:tblLayout w:type="fixed"/>
-        <w:tblLook w:val="01E0" w:firstRow="1" w:lastRow="1" w:firstColumn="1" w:lastColumn="1" w:noHBand="0" w:noVBand="0"/>
-      </w:tblPr>
-      <w:tblGrid>
-        <w:gridCol w:w="3369"/>
-        <w:gridCol w:w="1417"/>
-        <w:gridCol w:w="4322"/>
-        <w:gridCol w:w="900"/>
-      </w:tblGrid>
-      <w:tr>
-        <w:tc>
-          <w:tcPr>
-            <w:tcW w:w="3369" w:type="dxa"/>
-          </w:tcPr>
-          <w:p>
-            <w:pPr>
-              <w:pStyle w:val="Brdtext"/>
-              <w:framePr w:wrap="around"/>
-              <w:ind w:left="0"/>
-            </w:pPr>
-            <w:r>
-              <w:rPr>
-                <w:highlight w:val="yellow"/>
-                <w:lang w:val="en-GB"/>
-              </w:rPr>
-              <w:t>dataController</w:t>
-            </w:r>
-          </w:p>
-        </w:tc>
-        <w:tc>
-          <w:tcPr>
-            <w:tcW w:w="1417" w:type="dxa"/>
-          </w:tcPr>
-          <w:p>
-            <w:pPr>
-              <w:framePr w:hSpace="141" w:wrap="around" w:hAnchor="text" w:y="-2013"/>
-              <w:rPr>
-                <w:lang w:val="en-GB"/>
-              </w:rPr>
-            </w:pPr>
-            <w:r>
-              <w:rPr>
-                <w:highlight w:val="yellow"/>
-                <w:lang w:val="en-GB"/>
-              </w:rPr>
-              <w:t>Text</w:t>
-            </w:r>
-          </w:p>
-        </w:tc>
-        <w:tc>
-          <w:tcPr>
-            <w:tcW w:w="4322" w:type="dxa"/>
-          </w:tcPr>
-          <w:p>
-            <w:pPr>
-              <w:framePr w:hSpace="141" w:wrap="around" w:hAnchor="text" w:y="-2013"/>
-              <w:rPr>
-                <w:rFonts w:eastAsia="Batang"/>
-              </w:rPr>
-            </w:pPr>
-            <w:r>
-              <w:rPr>
-                <w:highlight w:val="yellow"/>
-              </w:rPr>
-              <w:t>”SE”&lt;organisationsnummer&gt;. Exempel: ”SE5565594230”</w:t>
-            </w:r>
-          </w:p>
-        </w:tc>
-        <w:tc>
-          <w:tcPr>
-            <w:tcW w:w="900" w:type="dxa"/>
-          </w:tcPr>
-          <w:p>
-            <w:pPr>
-              <w:framePr w:hSpace="141" w:wrap="around" w:hAnchor="text" w:y="-2013"/>
-            </w:pPr>
-            <w:r>
-              <w:rPr>
-                <w:highlight w:val="yellow"/>
-              </w:rPr>
-              <w:t>1..1</w:t>
             </w:r>
           </w:p>
         </w:tc>
@@ -13612,12 +14378,88 @@
           <w:p>
             <w:pPr>
               <w:pStyle w:val="Brdtext"/>
-              <w:framePr w:wrap="around"/>
-              <w:ind w:left="0"/>
-            </w:pPr>
+            </w:pPr>
+            <w:proofErr w:type="spellStart"/>
+            <w:r>
+              <w:rPr>
+                <w:highlight w:val="yellow"/>
+                <w:lang w:val="en-GB"/>
+              </w:rPr>
+              <w:t>dataController</w:t>
+            </w:r>
+            <w:proofErr w:type="spellEnd"/>
+          </w:p>
+        </w:tc>
+        <w:tc>
+          <w:tcPr>
+            <w:tcW w:w="1417" w:type="dxa"/>
+          </w:tcPr>
+          <w:p>
+            <w:pPr>
+              <w:framePr w:hSpace="141" w:wrap="around" w:hAnchor="text" w:y="-2013"/>
+              <w:rPr>
+                <w:lang w:val="en-GB"/>
+              </w:rPr>
+            </w:pPr>
+            <w:r>
+              <w:rPr>
+                <w:highlight w:val="yellow"/>
+                <w:lang w:val="en-GB"/>
+              </w:rPr>
+              <w:t>Text</w:t>
+            </w:r>
+          </w:p>
+        </w:tc>
+        <w:tc>
+          <w:tcPr>
+            <w:tcW w:w="4322" w:type="dxa"/>
+          </w:tcPr>
+          <w:p>
+            <w:pPr>
+              <w:framePr w:hSpace="141" w:wrap="around" w:hAnchor="text" w:y="-2013"/>
+              <w:rPr>
+                <w:rFonts w:eastAsia="Batang"/>
+              </w:rPr>
+            </w:pPr>
+            <w:r>
+              <w:rPr>
+                <w:highlight w:val="yellow"/>
+              </w:rPr>
+              <w:t>”SE”&lt;organisationsnummer&gt;. Exempel: ”SE5565594230”</w:t>
+            </w:r>
+          </w:p>
+        </w:tc>
+        <w:tc>
+          <w:tcPr>
+            <w:tcW w:w="900" w:type="dxa"/>
+          </w:tcPr>
+          <w:p>
+            <w:pPr>
+              <w:framePr w:hSpace="141" w:wrap="around" w:hAnchor="text" w:y="-2013"/>
+            </w:pPr>
+            <w:r>
+              <w:rPr>
+                <w:highlight w:val="yellow"/>
+              </w:rPr>
+              <w:t>1..1</w:t>
+            </w:r>
+          </w:p>
+        </w:tc>
+      </w:tr>
+      <w:tr>
+        <w:tc>
+          <w:tcPr>
+            <w:tcW w:w="3369" w:type="dxa"/>
+          </w:tcPr>
+          <w:p>
+            <w:pPr>
+              <w:pStyle w:val="Brdtext"/>
+            </w:pPr>
+            <w:proofErr w:type="spellStart"/>
             <w:r>
               <w:t>owner</w:t>
             </w:r>
+            <w:proofErr w:type="spellEnd"/>
           </w:p>
         </w:tc>
         <w:tc>
@@ -13669,27 +14511,6 @@
           </w:p>
         </w:tc>
       </w:tr>
-    </w:tbl>
-    <w:tbl>
-      <w:tblPr>
-        <w:tblW w:w="10008" w:type="dxa"/>
-        <w:tblBorders>
-          <w:top w:val="single" w:sz="4" w:space="0" w:color="auto"/>
-          <w:left w:val="single" w:sz="4" w:space="0" w:color="auto"/>
-          <w:bottom w:val="single" w:sz="4" w:space="0" w:color="auto"/>
-          <w:right w:val="single" w:sz="4" w:space="0" w:color="auto"/>
-          <w:insideH w:val="single" w:sz="4" w:space="0" w:color="auto"/>
-          <w:insideV w:val="single" w:sz="4" w:space="0" w:color="auto"/>
-        </w:tblBorders>
-        <w:tblLayout w:type="fixed"/>
-        <w:tblLook w:val="01E0" w:firstRow="1" w:lastRow="1" w:firstColumn="1" w:lastColumn="1" w:noHBand="0" w:noVBand="0"/>
-      </w:tblPr>
-      <w:tblGrid>
-        <w:gridCol w:w="3369"/>
-        <w:gridCol w:w="1417"/>
-        <w:gridCol w:w="4322"/>
-        <w:gridCol w:w="900"/>
-      </w:tblGrid>
       <w:tr>
         <w:tc>
           <w:tcPr>
@@ -14824,7 +15645,6 @@
     <w:p>
       <w:pPr>
         <w:pStyle w:val="Brdtext"/>
-        <w:framePr w:wrap="around"/>
       </w:pPr>
       <w:r>
         <w:t xml:space="preserve">R1: </w:t>
@@ -14853,7 +15673,6 @@
     <w:p>
       <w:pPr>
         <w:pStyle w:val="Brdtext"/>
-        <w:framePr w:wrap="around"/>
       </w:pPr>
       <w:r>
         <w:t xml:space="preserve">R2: </w:t>
@@ -14873,6 +15692,7 @@
         <w:pStyle w:val="Rubrik2"/>
       </w:pPr>
       <w:r>
+        <w:lastRenderedPageBreak/>
         <w:t>Tjänsteinteraktion</w:t>
       </w:r>
     </w:p>
@@ -14905,7 +15725,8 @@
       <w:pPr>
         <w:pStyle w:val="Rubrik1"/>
       </w:pPr>
-      <w:bookmarkStart w:id="37" w:name="_Toc220085642"/>
+      <w:bookmarkStart w:id="37" w:name="_Toc228523192"/>
+      <w:proofErr w:type="spellStart"/>
       <w:r>
         <w:lastRenderedPageBreak/>
         <w:t>Process</w:t>
@@ -14917,6 +15738,7 @@
         <w:t>ication</w:t>
       </w:r>
       <w:bookmarkEnd w:id="37"/>
+      <w:proofErr w:type="spellEnd"/>
     </w:p>
     <w:p>
       <w:r>
@@ -14955,7 +15777,6 @@
     <w:p>
       <w:pPr>
         <w:pStyle w:val="Brdtext"/>
-        <w:framePr w:wrap="around"/>
       </w:pPr>
       <w:r>
         <w:t xml:space="preserve">Tjänsten är </w:t>
@@ -14985,7 +15806,15 @@
         <w:t>agera</w:t>
       </w:r>
       <w:r>
-        <w:t xml:space="preserve"> prenumerant i en federation av engagemangsindex. Det är dock fortfarande skyldigt att kunna notifiera </w:t>
+        <w:t xml:space="preserve"> prenumerant i en federation av engagemangsindex. Det är dock fortfarande skyldigt att kunna </w:t>
+      </w:r>
+      <w:proofErr w:type="gramStart"/>
+      <w:r>
+        <w:t>notifiera</w:t>
+      </w:r>
+      <w:proofErr w:type="gramEnd"/>
+      <w:r>
+        <w:t xml:space="preserve"> </w:t>
       </w:r>
       <w:r>
         <w:t>prenumeranter</w:t>
@@ -14997,7 +15826,6 @@
     <w:p>
       <w:pPr>
         <w:pStyle w:val="Brdtext"/>
-        <w:framePr w:wrap="around"/>
       </w:pPr>
       <w:r>
         <w:t>Detta kontrakt kan även exponeras av tjänsteproducenter som inte är ett engagemangsindex</w:t>
@@ -15020,7 +15848,6 @@
     <w:p>
       <w:pPr>
         <w:pStyle w:val="Brdtext"/>
-        <w:framePr w:wrap="around"/>
       </w:pPr>
       <w:r>
         <w:t>Tjänsten finns sedan 1.0.</w:t>
@@ -15029,7 +15856,6 @@
     <w:p>
       <w:pPr>
         <w:pStyle w:val="Brdtext"/>
-        <w:framePr w:wrap="around"/>
       </w:pPr>
       <w:r>
         <w:t>Tjänsten har inte uppdaterats sedan 1.0.</w:t>
@@ -15046,7 +15872,6 @@
     <w:p>
       <w:pPr>
         <w:pStyle w:val="Brdtext"/>
-        <w:framePr w:wrap="around"/>
       </w:pPr>
       <w:r>
         <w:t>Följ</w:t>
@@ -15061,7 +15886,6 @@
     <w:p>
       <w:pPr>
         <w:pStyle w:val="Brdtext"/>
-        <w:framePr w:wrap="around"/>
       </w:pPr>
       <w:r>
         <w:rPr>
@@ -15071,7 +15895,7 @@
         <mc:AlternateContent>
           <mc:Choice Requires="wps">
             <w:drawing>
-              <wp:anchor distT="0" distB="0" distL="114300" distR="114300" simplePos="0" relativeHeight="251658240" behindDoc="0" locked="0" layoutInCell="1" allowOverlap="1" wp14:anchorId="3001E1BC" wp14:editId="533DB5F3">
+              <wp:anchor distT="0" distB="0" distL="114300" distR="114300" simplePos="0" relativeHeight="251658240" behindDoc="0" locked="0" layoutInCell="1" allowOverlap="1" wp14:anchorId="153DB0F3" wp14:editId="7ABA11B9">
                 <wp:simplePos x="0" y="0"/>
                 <wp:positionH relativeFrom="column">
                   <wp:posOffset>3813810</wp:posOffset>
@@ -15169,7 +15993,7 @@
           <w:lang w:eastAsia="sv-SE"/>
         </w:rPr>
         <w:drawing>
-          <wp:inline distT="0" distB="0" distL="0" distR="0" wp14:anchorId="0179FE27" wp14:editId="4017CD99">
+          <wp:inline distT="0" distB="0" distL="0" distR="0" wp14:anchorId="4F46CFEE" wp14:editId="6AA3C2B0">
             <wp:extent cx="6026150" cy="2946400"/>
             <wp:effectExtent l="0" t="0" r="0" b="6350"/>
             <wp:docPr id="5" name="Bild 5"/>
@@ -15186,7 +16010,7 @@
                     </pic:cNvPicPr>
                   </pic:nvPicPr>
                   <pic:blipFill>
-                    <a:blip r:embed="rId16">
+                    <a:blip r:embed="rId19">
                       <a:extLst>
                         <a:ext uri="{28A0092B-C50C-407E-A947-70E740481C1C}">
                           <a14:useLocalDpi xmlns:a14="http://schemas.microsoft.com/office/drawing/2010/main" val="0"/>
@@ -15318,6 +16142,7 @@
           </w:tcPr>
           <w:p>
             <w:r>
+              <w:lastRenderedPageBreak/>
               <w:t>Aktualitet (enbart för producent som är ett engagemangsindex)</w:t>
             </w:r>
           </w:p>
@@ -15435,13 +16260,11 @@
     <w:p>
       <w:pPr>
         <w:pStyle w:val="Brdtext"/>
-        <w:framePr w:wrap="around"/>
       </w:pPr>
     </w:p>
     <w:p>
       <w:pPr>
         <w:pStyle w:val="Brdtext"/>
-        <w:framePr w:wrap="around"/>
       </w:pPr>
       <w:r>
         <w:t xml:space="preserve">Följande SLA-krav gäller för </w:t>
@@ -15465,7 +16288,6 @@
     <w:p>
       <w:pPr>
         <w:pStyle w:val="Brdtext"/>
-        <w:framePr w:wrap="around"/>
       </w:pPr>
       <w:r>
         <w:rPr>
@@ -15475,7 +16297,7 @@
         <mc:AlternateContent>
           <mc:Choice Requires="wps">
             <w:drawing>
-              <wp:anchor distT="0" distB="0" distL="114300" distR="114300" simplePos="0" relativeHeight="251657216" behindDoc="0" locked="0" layoutInCell="1" allowOverlap="1" wp14:anchorId="6C373F98" wp14:editId="1E8FADCC">
+              <wp:anchor distT="0" distB="0" distL="114300" distR="114300" simplePos="0" relativeHeight="251657216" behindDoc="0" locked="0" layoutInCell="1" allowOverlap="1" wp14:anchorId="2770C2FD" wp14:editId="2BF530B7">
                 <wp:simplePos x="0" y="0"/>
                 <wp:positionH relativeFrom="column">
                   <wp:posOffset>2289810</wp:posOffset>
@@ -15573,7 +16395,7 @@
           <w:lang w:eastAsia="sv-SE"/>
         </w:rPr>
         <w:drawing>
-          <wp:inline distT="0" distB="0" distL="0" distR="0" wp14:anchorId="090B1D17" wp14:editId="0A67B4C1">
+          <wp:inline distT="0" distB="0" distL="0" distR="0" wp14:anchorId="785A96EC" wp14:editId="465CCFA6">
             <wp:extent cx="6026150" cy="2946400"/>
             <wp:effectExtent l="0" t="0" r="0" b="6350"/>
             <wp:docPr id="6" name="Bild 6"/>
@@ -15590,7 +16412,7 @@
                     </pic:cNvPicPr>
                   </pic:nvPicPr>
                   <pic:blipFill>
-                    <a:blip r:embed="rId16">
+                    <a:blip r:embed="rId19">
                       <a:extLst>
                         <a:ext uri="{28A0092B-C50C-407E-A947-70E740481C1C}">
                           <a14:useLocalDpi xmlns:a14="http://schemas.microsoft.com/office/drawing/2010/main" val="0"/>
@@ -15625,7 +16447,6 @@
     <w:p>
       <w:pPr>
         <w:pStyle w:val="Brdtext"/>
-        <w:framePr w:wrap="around"/>
       </w:pPr>
     </w:p>
     <w:tbl>
@@ -15725,7 +16546,11 @@
               <w:t>engagemangsindex</w:t>
             </w:r>
             <w:r>
-              <w:t>) ska säkerställa att en avslutad uppdatering innebär att notifiering av samtliga prenumeranter initieras och kan återupptas efter en systemkrasch. En systemavbrott hos konsumenten får inte orsaka att uppdateringen slutförts och bekräftats, men att utgående notifiering till någon av prenumeranterna uteblir efter omstart.</w:t>
+              <w:t xml:space="preserve">) ska säkerställa att en avslutad uppdatering innebär att notifiering av samtliga prenumeranter initieras och kan återupptas efter en systemkrasch. En systemavbrott hos </w:t>
+            </w:r>
+            <w:r>
+              <w:lastRenderedPageBreak/>
+              <w:t>konsumenten får inte orsaka att uppdateringen slutförts och bekräftats, men att utgående notifiering till någon av prenumeranterna uteblir efter omstart.</w:t>
             </w:r>
           </w:p>
         </w:tc>
@@ -15737,6 +16562,7 @@
           </w:tcPr>
           <w:p>
             <w:r>
+              <w:lastRenderedPageBreak/>
               <w:t>Aktualitet</w:t>
             </w:r>
           </w:p>
@@ -15833,7 +16659,6 @@
     <w:p>
       <w:pPr>
         <w:pStyle w:val="Brdtext"/>
-        <w:framePr w:wrap="around"/>
         <w:rPr>
           <w:lang w:val="en-US"/>
         </w:rPr>
@@ -15842,7 +16667,6 @@
     <w:p>
       <w:pPr>
         <w:pStyle w:val="Brdtext"/>
-        <w:framePr w:wrap="around"/>
         <w:rPr>
           <w:lang w:val="en-US"/>
         </w:rPr>
@@ -15853,10 +16677,26 @@
         <w:pStyle w:val="Rubrik2"/>
       </w:pPr>
       <w:r>
-        <w:t>Begäran (Request)</w:t>
-      </w:r>
-      <w:r>
-        <w:t xml:space="preserve"> och Svar (Response)</w:t>
+        <w:t>Begäran (</w:t>
+      </w:r>
+      <w:proofErr w:type="spellStart"/>
+      <w:r>
+        <w:t>Request</w:t>
+      </w:r>
+      <w:proofErr w:type="spellEnd"/>
+      <w:r>
+        <w:t>)</w:t>
+      </w:r>
+      <w:r>
+        <w:t xml:space="preserve"> och Svar (</w:t>
+      </w:r>
+      <w:proofErr w:type="spellStart"/>
+      <w:r>
+        <w:t>Response</w:t>
+      </w:r>
+      <w:proofErr w:type="spellEnd"/>
+      <w:r>
+        <w:t>)</w:t>
       </w:r>
     </w:p>
     <w:p>
@@ -15997,11 +16837,7 @@
               <w:t>Transaction</w:t>
             </w:r>
             <w:r>
-              <w:t>T</w:t>
-            </w:r>
-            <w:r>
-              <w:lastRenderedPageBreak/>
-              <w:t>ype</w:t>
+              <w:t>Type</w:t>
             </w:r>
           </w:p>
         </w:tc>
@@ -16054,7 +16890,6 @@
               </w:rPr>
             </w:pPr>
             <w:r>
-              <w:lastRenderedPageBreak/>
               <w:t>Engagement</w:t>
             </w:r>
             <w:r>
@@ -17434,7 +18269,6 @@
     <w:p>
       <w:pPr>
         <w:pStyle w:val="Brdtext"/>
-        <w:framePr w:wrap="around"/>
       </w:pPr>
       <w:r>
         <w:rPr>
@@ -17472,7 +18306,6 @@
     <w:p>
       <w:pPr>
         <w:pStyle w:val="Brdtext"/>
-        <w:framePr w:wrap="around"/>
       </w:pPr>
       <w:r>
         <w:t>R2</w:t>
@@ -17481,7 +18314,31 @@
         <w:t xml:space="preserve">: </w:t>
       </w:r>
       <w:r>
-        <w:t>För poster med DeleteFlag = true ska borttag göras.</w:t>
+        <w:t xml:space="preserve">För poster med </w:t>
+      </w:r>
+      <w:proofErr w:type="spellStart"/>
+      <w:r>
+        <w:t>DeleteFlag</w:t>
+      </w:r>
+      <w:proofErr w:type="spellEnd"/>
+      <w:r>
+        <w:t xml:space="preserve"> = </w:t>
+      </w:r>
+      <w:proofErr w:type="spellStart"/>
+      <w:r>
+        <w:t>true</w:t>
+      </w:r>
+      <w:proofErr w:type="spellEnd"/>
+      <w:r>
+        <w:t xml:space="preserve"> ska </w:t>
+      </w:r>
+      <w:proofErr w:type="gramStart"/>
+      <w:r>
+        <w:t>borttag</w:t>
+      </w:r>
+      <w:proofErr w:type="gramEnd"/>
+      <w:r>
+        <w:t xml:space="preserve"> göras.</w:t>
       </w:r>
       <w:r>
         <w:t xml:space="preserve"> </w:t>
@@ -17491,14 +18348,15 @@
       <w:pPr>
         <w:pStyle w:val="Rubrik3"/>
       </w:pPr>
+      <w:proofErr w:type="gramStart"/>
       <w:r>
         <w:t>Notifieringsregler</w:t>
       </w:r>
+      <w:proofErr w:type="gramEnd"/>
     </w:p>
     <w:p>
       <w:pPr>
         <w:pStyle w:val="Brdtext"/>
-        <w:framePr w:wrap="around"/>
       </w:pPr>
       <w:r>
         <w:t>R3</w:t>
@@ -17513,13 +18371,20 @@
         <w:t>lagring</w:t>
       </w:r>
       <w:r>
-        <w:t xml:space="preserve"> enligt begäran ska producenten notifiera prenumeranter enligt regelverket som beskrivs i avsnitt 4 och 5. </w:t>
+        <w:t xml:space="preserve"> enligt begäran ska producenten </w:t>
+      </w:r>
+      <w:proofErr w:type="gramStart"/>
+      <w:r>
+        <w:t>notifiera</w:t>
+      </w:r>
+      <w:proofErr w:type="gramEnd"/>
+      <w:r>
+        <w:t xml:space="preserve"> prenumeranter enligt regelverket som beskrivs i avsnitt 4 och 5. </w:t>
       </w:r>
     </w:p>
     <w:p>
       <w:pPr>
         <w:pStyle w:val="Brdtext"/>
-        <w:framePr w:wrap="around"/>
       </w:pPr>
       <w:r>
         <w:t>R4</w:t>
@@ -17527,14 +18392,34 @@
       <w:r>
         <w:t xml:space="preserve">: </w:t>
       </w:r>
-      <w:r>
-        <w:t>Notifiering ska bara ske för poster vars Owner är annan än tjänsteproducenten själv. Detta syftar till att undvika ”rundgång” vid cirkulära notifieringar.</w:t>
+      <w:proofErr w:type="gramStart"/>
+      <w:r>
+        <w:t>Notifiering</w:t>
+      </w:r>
+      <w:proofErr w:type="gramEnd"/>
+      <w:r>
+        <w:t xml:space="preserve"> ska bara ske för poster vars </w:t>
+      </w:r>
+      <w:proofErr w:type="spellStart"/>
+      <w:r>
+        <w:t>Owner</w:t>
+      </w:r>
+      <w:proofErr w:type="spellEnd"/>
+      <w:r>
+        <w:t xml:space="preserve"> är annan än tjänsteproducenten själv. Detta syftar till att undvika ”rundgång” vid cirkulära </w:t>
+      </w:r>
+      <w:proofErr w:type="gramStart"/>
+      <w:r>
+        <w:t>notifieringar</w:t>
+      </w:r>
+      <w:proofErr w:type="gramEnd"/>
+      <w:r>
+        <w:t>.</w:t>
       </w:r>
     </w:p>
     <w:p>
       <w:pPr>
         <w:pStyle w:val="Brdtext"/>
-        <w:framePr w:wrap="around"/>
       </w:pPr>
       <w:r>
         <w:t>R5</w:t>
@@ -17543,10 +18428,50 @@
         <w:t xml:space="preserve">: </w:t>
       </w:r>
       <w:r>
-        <w:t>Om en inkommande notifiering innehåller en post som redan finns hos producenten med producenten som ”Owner” och notifieringen anger en annan owner, ska varningsmeddelande loggas. Att index-posten byter ”Owner” kan vara korrekt om det uppdaterande källsystemet bytt tjänsteprod</w:t>
-      </w:r>
-      <w:r>
-        <w:t>ucent för Update-tjänsten. D</w:t>
+        <w:t xml:space="preserve">Om en inkommande </w:t>
+      </w:r>
+      <w:proofErr w:type="gramStart"/>
+      <w:r>
+        <w:t>notifiering</w:t>
+      </w:r>
+      <w:proofErr w:type="gramEnd"/>
+      <w:r>
+        <w:t xml:space="preserve"> innehåller en post som redan finns hos producenten med producenten som ”</w:t>
+      </w:r>
+      <w:proofErr w:type="spellStart"/>
+      <w:r>
+        <w:t>Owner</w:t>
+      </w:r>
+      <w:proofErr w:type="spellEnd"/>
+      <w:r>
+        <w:t xml:space="preserve">” och notifieringen anger en annan </w:t>
+      </w:r>
+      <w:proofErr w:type="spellStart"/>
+      <w:r>
+        <w:t>owner</w:t>
+      </w:r>
+      <w:proofErr w:type="spellEnd"/>
+      <w:r>
+        <w:t>, ska varningsmeddelande loggas. Att index-posten byter ”</w:t>
+      </w:r>
+      <w:proofErr w:type="spellStart"/>
+      <w:r>
+        <w:t>Owner</w:t>
+      </w:r>
+      <w:proofErr w:type="spellEnd"/>
+      <w:r>
+        <w:t>” kan vara korrekt om det uppdaterande källsystemet bytt tjänsteprod</w:t>
+      </w:r>
+      <w:r>
+        <w:t xml:space="preserve">ucent för </w:t>
+      </w:r>
+      <w:proofErr w:type="spellStart"/>
+      <w:r>
+        <w:t>Update</w:t>
+      </w:r>
+      <w:proofErr w:type="spellEnd"/>
+      <w:r>
+        <w:t>-tjänsten. D</w:t>
       </w:r>
       <w:r>
         <w:t xml:space="preserve">et kan också vara ett symptom på ett fel i någon konfiguration </w:t>
@@ -17558,13 +18483,26 @@
         <w:t xml:space="preserve"> </w:t>
       </w:r>
       <w:r>
-        <w:t xml:space="preserve">t.ex. fel owner-id i en ny </w:t>
-      </w:r>
+        <w:t xml:space="preserve">t.ex. fel </w:t>
+      </w:r>
+      <w:proofErr w:type="spellStart"/>
+      <w:r>
+        <w:t>owner</w:t>
+      </w:r>
+      <w:proofErr w:type="spellEnd"/>
+      <w:r>
+        <w:t xml:space="preserve">-id i en ny </w:t>
+      </w:r>
+      <w:proofErr w:type="spellStart"/>
       <w:r>
         <w:t>engagemengsindex</w:t>
       </w:r>
       <w:r>
-        <w:t>instans, eller att en lokal tjänsteadresser</w:t>
+        <w:t>instans</w:t>
+      </w:r>
+      <w:proofErr w:type="spellEnd"/>
+      <w:r>
+        <w:t>, eller att en lokal tjänsteadresser</w:t>
       </w:r>
       <w:r>
         <w:t>ingskatalog är felkonfigurerad.</w:t>
@@ -17584,7 +18522,6 @@
     <w:p>
       <w:pPr>
         <w:pStyle w:val="Brdtext"/>
-        <w:framePr w:wrap="around"/>
       </w:pPr>
       <w:r>
         <w:t>R</w:t>
@@ -17595,8 +18532,21 @@
       <w:r>
         <w:t xml:space="preserve">: </w:t>
       </w:r>
-      <w:r>
-        <w:t xml:space="preserve">CreationTime och UpdateTime ska uppdateras för den lagrade engagemangsposten. </w:t>
+      <w:proofErr w:type="spellStart"/>
+      <w:r>
+        <w:t>CreationTime</w:t>
+      </w:r>
+      <w:proofErr w:type="spellEnd"/>
+      <w:r>
+        <w:t xml:space="preserve"> och </w:t>
+      </w:r>
+      <w:proofErr w:type="spellStart"/>
+      <w:r>
+        <w:t>UpdateTime</w:t>
+      </w:r>
+      <w:proofErr w:type="spellEnd"/>
+      <w:r>
+        <w:t xml:space="preserve"> ska uppdateras för den lagrade engagemangsposten. </w:t>
       </w:r>
     </w:p>
     <w:p>
@@ -17634,7 +18584,6 @@
     <w:p>
       <w:pPr>
         <w:pStyle w:val="Brdtext"/>
-        <w:framePr w:wrap="around"/>
       </w:pPr>
       <w:bookmarkStart w:id="38" w:name="_TOC19845"/>
       <w:bookmarkStart w:id="39" w:name="TOC254083426"/>
@@ -17655,11 +18604,11 @@
     </w:p>
     <w:p/>
     <w:sectPr>
-      <w:headerReference w:type="even" r:id="rId17"/>
-      <w:headerReference w:type="default" r:id="rId18"/>
-      <w:footerReference w:type="even" r:id="rId19"/>
-      <w:footerReference w:type="default" r:id="rId20"/>
-      <w:headerReference w:type="first" r:id="rId21"/>
+      <w:headerReference w:type="even" r:id="rId20"/>
+      <w:headerReference w:type="default" r:id="rId21"/>
+      <w:footerReference w:type="even" r:id="rId22"/>
+      <w:footerReference w:type="default" r:id="rId23"/>
+      <w:headerReference w:type="first" r:id="rId24"/>
       <w:pgSz w:w="11900" w:h="16840"/>
       <w:pgMar w:top="601" w:right="1202" w:bottom="301" w:left="1202" w:header="567" w:footer="567" w:gutter="0"/>
       <w:cols w:space="720"/>
@@ -17794,8 +18743,13 @@
     <w:pPr>
       <w:pStyle w:val="Sidhuvud"/>
     </w:pPr>
+    <w:proofErr w:type="spellStart"/>
     <w:r>
-      <w:t xml:space="preserve">Sida </w:t>
+      <w:t>Sida</w:t>
+    </w:r>
+    <w:proofErr w:type="spellEnd"/>
+    <w:r>
+      <w:t xml:space="preserve"> </w:t>
     </w:r>
     <w:r>
       <w:rPr>
@@ -17824,7 +18778,7 @@
         <w:noProof/>
         <w:sz w:val="24"/>
       </w:rPr>
-      <w:t>3</w:t>
+      <w:t>4</w:t>
     </w:r>
     <w:r>
       <w:rPr>
@@ -17867,7 +18821,7 @@
         <w:noProof/>
         <w:sz w:val="24"/>
       </w:rPr>
-      <w:t>27</w:t>
+      <w:t>30</w:t>
     </w:r>
     <w:r>
       <w:rPr>
@@ -18000,7 +18954,7 @@
             <w:rPr>
               <w:noProof/>
             </w:rPr>
-            <w:pict w14:anchorId="28A25364">
+            <w:pict w14:anchorId="627EEC9C">
               <v:shapetype id="_x0000_t136" coordsize="21600,21600" o:spt="136" adj="10800" path="m@7,0l@8,0m@5,21600l@6,21600e">
                 <v:formulas>
                   <v:f eqn="sum #0 0 10800"/>
@@ -18119,7 +19073,7 @@
               <w:lang w:eastAsia="sv-SE"/>
             </w:rPr>
             <w:drawing>
-              <wp:anchor distT="0" distB="0" distL="114300" distR="114300" simplePos="0" relativeHeight="251657216" behindDoc="0" locked="0" layoutInCell="1" allowOverlap="1" wp14:anchorId="7665F9DE" wp14:editId="412FB1FC">
+              <wp:anchor distT="0" distB="0" distL="114300" distR="114300" simplePos="0" relativeHeight="251657216" behindDoc="0" locked="0" layoutInCell="1" allowOverlap="1" wp14:anchorId="3A47FE74" wp14:editId="76F9838D">
                 <wp:simplePos x="0" y="0"/>
                 <wp:positionH relativeFrom="character">
                   <wp:posOffset>0</wp:posOffset>
@@ -18189,7 +19143,7 @@
             <mc:AlternateContent>
               <mc:Choice Requires="wps">
                 <w:drawing>
-                  <wp:inline distT="0" distB="0" distL="0" distR="0" wp14:anchorId="5DCBDF98" wp14:editId="714DBC42">
+                  <wp:inline distT="0" distB="0" distL="0" distR="0" wp14:anchorId="5D38A923" wp14:editId="61BD99BA">
                     <wp:extent cx="2019300" cy="444500"/>
                     <wp:effectExtent l="0" t="0" r="0" b="0"/>
                     <wp:docPr id="2" name="AutoShape 12"/>
@@ -18320,8 +19274,13 @@
               <w:tab w:val="left" w:pos="31680"/>
             </w:tabs>
           </w:pPr>
+          <w:proofErr w:type="spellStart"/>
           <w:r>
-            <w:t xml:space="preserve">Dok.beteckning </w:t>
+            <w:t>Dok.beteckning</w:t>
+          </w:r>
+          <w:proofErr w:type="spellEnd"/>
+          <w:r>
+            <w:t xml:space="preserve"> </w:t>
           </w:r>
         </w:p>
       </w:tc>
@@ -18594,8 +19553,13 @@
               <w:tab w:val="left" w:pos="31680"/>
             </w:tabs>
           </w:pPr>
+          <w:proofErr w:type="spellStart"/>
           <w:r>
-            <w:t>CeHis Arkitekturledning</w:t>
+            <w:t>CeHis</w:t>
+          </w:r>
+          <w:proofErr w:type="spellEnd"/>
+          <w:r>
+            <w:t xml:space="preserve"> Arkitekturledning</w:t>
           </w:r>
         </w:p>
       </w:tc>
@@ -18800,7 +19764,7 @@
             <w:fldChar w:fldCharType="separate"/>
           </w:r>
           <w:r>
-            <w:t>2013-04-16</w:t>
+            <w:t>2013-04-25</w:t>
           </w:r>
           <w:r>
             <w:fldChar w:fldCharType="end"/>
@@ -19025,7 +19989,7 @@
               <w:lang w:eastAsia="sv-SE"/>
             </w:rPr>
             <w:drawing>
-              <wp:anchor distT="0" distB="0" distL="114300" distR="114300" simplePos="0" relativeHeight="251656192" behindDoc="0" locked="0" layoutInCell="1" allowOverlap="1" wp14:anchorId="4E3C1B59" wp14:editId="72F20A68">
+              <wp:anchor distT="0" distB="0" distL="114300" distR="114300" simplePos="0" relativeHeight="251656192" behindDoc="0" locked="0" layoutInCell="1" allowOverlap="1" wp14:anchorId="41BF51A2" wp14:editId="63AB7E41">
                 <wp:simplePos x="0" y="0"/>
                 <wp:positionH relativeFrom="character">
                   <wp:posOffset>0</wp:posOffset>
@@ -19095,7 +20059,7 @@
             <mc:AlternateContent>
               <mc:Choice Requires="wps">
                 <w:drawing>
-                  <wp:inline distT="0" distB="0" distL="0" distR="0" wp14:anchorId="4A863942" wp14:editId="1A4F6E06">
+                  <wp:inline distT="0" distB="0" distL="0" distR="0" wp14:anchorId="45176B9D" wp14:editId="2E88445F">
                     <wp:extent cx="2019300" cy="444500"/>
                     <wp:effectExtent l="0" t="0" r="0" b="0"/>
                     <wp:docPr id="1" name="AutoShape 1"/>
@@ -19226,8 +20190,13 @@
               <w:tab w:val="left" w:pos="31680"/>
             </w:tabs>
           </w:pPr>
+          <w:proofErr w:type="spellStart"/>
           <w:r>
-            <w:t xml:space="preserve">Dok.beteckning </w:t>
+            <w:t>Dok.beteckning</w:t>
+          </w:r>
+          <w:proofErr w:type="spellEnd"/>
+          <w:r>
+            <w:t xml:space="preserve"> </w:t>
           </w:r>
         </w:p>
       </w:tc>
@@ -19425,16 +20394,7 @@
             </w:tabs>
           </w:pPr>
           <w:r>
-            <w:t xml:space="preserve">Utgåva </w:t>
-          </w:r>
-          <w:r>
-            <w:t>P</w:t>
-          </w:r>
-          <w:r>
-            <w:t>A</w:t>
-          </w:r>
-          <w:r>
-            <w:t>12</w:t>
+            <w:t>Utgåva PA13</w:t>
           </w:r>
         </w:p>
       </w:tc>
@@ -19509,8 +20469,13 @@
               <w:tab w:val="left" w:pos="31680"/>
             </w:tabs>
           </w:pPr>
+          <w:proofErr w:type="spellStart"/>
           <w:r>
-            <w:t>CeHis Arkitekturledning</w:t>
+            <w:t>CeHis</w:t>
+          </w:r>
+          <w:proofErr w:type="spellEnd"/>
+          <w:r>
+            <w:t xml:space="preserve"> Arkitekturledning</w:t>
           </w:r>
         </w:p>
       </w:tc>
@@ -19647,7 +20612,7 @@
             <w:rPr>
               <w:noProof/>
             </w:rPr>
-            <w:t>3</w:t>
+            <w:t>4</w:t>
           </w:r>
           <w:r>
             <w:fldChar w:fldCharType="end"/>
@@ -19668,7 +20633,7 @@
             <w:rPr>
               <w:noProof/>
             </w:rPr>
-            <w:t>27</w:t>
+            <w:t>30</w:t>
           </w:r>
           <w:r>
             <w:rPr>
@@ -19744,7 +20709,7 @@
               <w:sz w:val="16"/>
               <w:szCs w:val="16"/>
             </w:rPr>
-            <w:t>2013-04-16</w:t>
+            <w:t>2013-04-25</w:t>
           </w:r>
           <w:r>
             <w:rPr>
@@ -19827,7 +20792,7 @@
       <w:pStyle w:val="Sidhuvud"/>
     </w:pPr>
     <w:r>
-      <w:pict w14:anchorId="743C95DF">
+      <w:pict w14:anchorId="3CB3BE4A">
         <v:shapetype id="_x0000_t136" coordsize="21600,21600" o:spt="136" adj="10800" path="m@7,0l@8,0m@5,21600l@6,21600e">
           <v:formulas>
             <v:f eqn="sum #0 0 10800"/>
@@ -20895,6 +21860,7 @@
     <w:lvl w:ilvl="1">
       <w:start w:val="1"/>
       <w:numFmt w:val="decimal"/>
+      <w:pStyle w:val="Rubrik2"/>
       <w:lvlText w:val="%1.%2."/>
       <w:lvlJc w:val="left"/>
       <w:pPr>
@@ -22513,9 +23479,8 @@
     <w:name w:val="Body Text"/>
     <w:link w:val="BrdtextChar"/>
     <w:autoRedefine/>
-    <w:rsid w:val="00D128BC"/>
+    <w:rsid w:val="003F0D91"/>
     <w:pPr>
-      <w:framePr w:hSpace="141" w:wrap="around" w:hAnchor="text" w:y="-2013"/>
       <w:tabs>
         <w:tab w:val="left" w:pos="1304"/>
         <w:tab w:val="left" w:pos="2608"/>
@@ -22526,7 +23491,6 @@
         <w:tab w:val="left" w:pos="9128"/>
       </w:tabs>
       <w:spacing w:after="120"/>
-      <w:ind w:left="142"/>
     </w:pPr>
     <w:rPr>
       <w:rFonts w:ascii="Arial" w:eastAsia="ヒラギノ角ゴ Pro W3" w:hAnsi="Arial"/>
@@ -23086,7 +24050,7 @@
     <w:autoRedefine/>
     <w:rsid w:val="00EB22F6"/>
     <w:pPr>
-      <w:framePr w:wrap="around"/>
+      <w:framePr w:wrap="around" w:hAnchor="text"/>
       <w:numPr>
         <w:numId w:val="4"/>
       </w:numPr>
@@ -23340,7 +24304,7 @@
     <w:basedOn w:val="Brdtext"/>
     <w:rsid w:val="00533A31"/>
     <w:pPr>
-      <w:framePr w:wrap="around"/>
+      <w:framePr w:wrap="around" w:hAnchor="text"/>
       <w:tabs>
         <w:tab w:val="clear" w:pos="1304"/>
         <w:tab w:val="clear" w:pos="2608"/>
@@ -23365,7 +24329,7 @@
   <w:style w:type="character" w:customStyle="1" w:styleId="BrdtextChar">
     <w:name w:val="Brödtext Char"/>
     <w:link w:val="Brdtext"/>
-    <w:rsid w:val="00D128BC"/>
+    <w:rsid w:val="003F0D91"/>
     <w:rPr>
       <w:rFonts w:ascii="Arial" w:eastAsia="ヒラギノ角ゴ Pro W3" w:hAnsi="Arial"/>
       <w:lang w:eastAsia="en-US"/>
@@ -23874,9 +24838,8 @@
     <w:name w:val="Body Text"/>
     <w:link w:val="BrdtextChar"/>
     <w:autoRedefine/>
-    <w:rsid w:val="00D128BC"/>
+    <w:rsid w:val="003F0D91"/>
     <w:pPr>
-      <w:framePr w:hSpace="141" w:wrap="around" w:hAnchor="text" w:y="-2013"/>
       <w:tabs>
         <w:tab w:val="left" w:pos="1304"/>
         <w:tab w:val="left" w:pos="2608"/>
@@ -23887,7 +24850,6 @@
         <w:tab w:val="left" w:pos="9128"/>
       </w:tabs>
       <w:spacing w:after="120"/>
-      <w:ind w:left="142"/>
     </w:pPr>
     <w:rPr>
       <w:rFonts w:ascii="Arial" w:eastAsia="ヒラギノ角ゴ Pro W3" w:hAnsi="Arial"/>
@@ -24447,7 +25409,7 @@
     <w:autoRedefine/>
     <w:rsid w:val="00EB22F6"/>
     <w:pPr>
-      <w:framePr w:wrap="around"/>
+      <w:framePr w:wrap="around" w:hAnchor="text"/>
       <w:numPr>
         <w:numId w:val="4"/>
       </w:numPr>
@@ -24701,7 +25663,7 @@
     <w:basedOn w:val="Brdtext"/>
     <w:rsid w:val="00533A31"/>
     <w:pPr>
-      <w:framePr w:wrap="around"/>
+      <w:framePr w:wrap="around" w:hAnchor="text"/>
       <w:tabs>
         <w:tab w:val="clear" w:pos="1304"/>
         <w:tab w:val="clear" w:pos="2608"/>
@@ -24726,7 +25688,7 @@
   <w:style w:type="character" w:customStyle="1" w:styleId="BrdtextChar">
     <w:name w:val="Brödtext Char"/>
     <w:link w:val="Brdtext"/>
-    <w:rsid w:val="00D128BC"/>
+    <w:rsid w:val="003F0D91"/>
     <w:rPr>
       <w:rFonts w:ascii="Arial" w:eastAsia="ヒラギノ角ゴ Pro W3" w:hAnsi="Arial"/>
       <w:lang w:eastAsia="en-US"/>
@@ -25119,4 +26081,16 @@
   <a:objectDefaults/>
   <a:extraClrSchemeLst/>
 </a:theme>
+</file>
+
+<file path=customXml/item1.xml><?xml version="1.0" encoding="utf-8"?>
+<b:Sources xmlns:b="http://schemas.openxmlformats.org/officeDocument/2006/bibliography" xmlns="http://schemas.openxmlformats.org/officeDocument/2006/bibliography" SelectedStyle="\APA.XSL" StyleName="APA"/>
+</file>
+
+<file path=customXml/itemProps1.xml><?xml version="1.0" encoding="utf-8"?>
+<ds:datastoreItem xmlns:ds="http://schemas.openxmlformats.org/officeDocument/2006/customXml" ds:itemID="{C0D9F257-D1CD-A341-95FF-0BC5147FCF32}">
+  <ds:schemaRefs>
+    <ds:schemaRef ds:uri="http://schemas.openxmlformats.org/officeDocument/2006/bibliography"/>
+  </ds:schemaRefs>
+</ds:datastoreItem>
 </file>
--- a/ServiceInteractions/riv/itintegration/engagementindex/trunk/docs/Tjanstekontrakt ItIntegration EngagementIndex - Beskrivning.docx
+++ b/ServiceInteractions/riv/itintegration/engagementindex/trunk/docs/Tjanstekontrakt ItIntegration EngagementIndex - Beskrivning.docx
@@ -8,7 +8,7 @@
     <w:p/>
     <w:p>
       <w:pPr>
-        <w:pStyle w:val="Rubrik"/>
+        <w:pStyle w:val="Title"/>
         <w:rPr>
           <w:lang w:val="sv-SE"/>
         </w:rPr>
@@ -89,7 +89,7 @@
           <w:rFonts w:ascii="Arial" w:hAnsi="Arial"/>
           <w:sz w:val="36"/>
         </w:rPr>
-        <w:t>Version PA12</w:t>
+        <w:t>Version PA14</w:t>
       </w:r>
     </w:p>
     <w:p>
@@ -105,7 +105,7 @@
           <w:rFonts w:ascii="Arial" w:hAnsi="Arial"/>
           <w:sz w:val="36"/>
         </w:rPr>
-        <w:t>2013-04-16</w:t>
+        <w:t>2013-05-30</w:t>
       </w:r>
     </w:p>
     <w:p>
@@ -119,7 +119,7 @@
     </w:p>
     <w:p>
       <w:pPr>
-        <w:pStyle w:val="Kommentarer"/>
+        <w:pStyle w:val="CommentText"/>
         <w:rPr>
           <w:lang w:val="sv-SE"/>
         </w:rPr>
@@ -127,7 +127,7 @@
       <w:r>
         <w:rPr>
           <w:noProof/>
-          <w:lang w:val="sv-SE" w:eastAsia="sv-SE"/>
+          <w:lang w:val="en-US"/>
         </w:rPr>
         <w:drawing>
           <wp:anchor distT="0" distB="0" distL="114300" distR="114300" simplePos="0" relativeHeight="251654144" behindDoc="0" locked="0" layoutInCell="1" allowOverlap="1" wp14:anchorId="47FA0127" wp14:editId="5D0B1839">
@@ -239,7 +239,7 @@
           </w:tcPr>
           <w:p>
             <w:pPr>
-              <w:pStyle w:val="Brdtext"/>
+              <w:pStyle w:val="BodyText"/>
             </w:pPr>
             <w:r>
               <w:t>Version</w:t>
@@ -252,7 +252,7 @@
           </w:tcPr>
           <w:p>
             <w:pPr>
-              <w:pStyle w:val="Brdtext"/>
+              <w:pStyle w:val="BodyText"/>
             </w:pPr>
             <w:r>
               <w:t>Revision Datum</w:t>
@@ -265,7 +265,7 @@
           </w:tcPr>
           <w:p>
             <w:pPr>
-              <w:pStyle w:val="Brdtext"/>
+              <w:pStyle w:val="BodyText"/>
             </w:pPr>
             <w:r>
               <w:t>Komplett beskrivning av ändringar</w:t>
@@ -278,7 +278,7 @@
           </w:tcPr>
           <w:p>
             <w:pPr>
-              <w:pStyle w:val="Brdtext"/>
+              <w:pStyle w:val="BodyText"/>
             </w:pPr>
             <w:r>
               <w:t>Ändringarna gjorda av</w:t>
@@ -291,7 +291,7 @@
           </w:tcPr>
           <w:p>
             <w:pPr>
-              <w:pStyle w:val="Brdtext"/>
+              <w:pStyle w:val="BodyText"/>
             </w:pPr>
             <w:r>
               <w:t>Definitiv revision fastställd av</w:t>
@@ -306,7 +306,7 @@
           </w:tcPr>
           <w:p>
             <w:pPr>
-              <w:pStyle w:val="Brdtext"/>
+              <w:pStyle w:val="BodyText"/>
             </w:pPr>
             <w:r>
               <w:t>PA1</w:t>
@@ -319,7 +319,7 @@
           </w:tcPr>
           <w:p>
             <w:pPr>
-              <w:pStyle w:val="Brdtext"/>
+              <w:pStyle w:val="BodyText"/>
             </w:pPr>
             <w:r>
               <w:t>2011-11-21</w:t>
@@ -332,7 +332,7 @@
           </w:tcPr>
           <w:p>
             <w:pPr>
-              <w:pStyle w:val="Brdtext"/>
+              <w:pStyle w:val="BodyText"/>
             </w:pPr>
             <w:r>
               <w:t>Första utkast för remiss</w:t>
@@ -345,11 +345,16 @@
           </w:tcPr>
           <w:p>
             <w:pPr>
-              <w:pStyle w:val="Brdtext"/>
-            </w:pPr>
-            <w:r>
-              <w:t>Johan Eltes</w:t>
-            </w:r>
+              <w:pStyle w:val="BodyText"/>
+            </w:pPr>
+            <w:r>
+              <w:t xml:space="preserve">Johan </w:t>
+            </w:r>
+            <w:proofErr w:type="spellStart"/>
+            <w:r>
+              <w:t>Eltes</w:t>
+            </w:r>
+            <w:proofErr w:type="spellEnd"/>
           </w:p>
         </w:tc>
         <w:tc>
@@ -358,7 +363,7 @@
           </w:tcPr>
           <w:p>
             <w:pPr>
-              <w:pStyle w:val="Brdtext"/>
+              <w:pStyle w:val="BodyText"/>
             </w:pPr>
           </w:p>
         </w:tc>
@@ -370,7 +375,7 @@
           </w:tcPr>
           <w:p>
             <w:pPr>
-              <w:pStyle w:val="Brdtext"/>
+              <w:pStyle w:val="BodyText"/>
             </w:pPr>
             <w:r>
               <w:t>PA2</w:t>
@@ -383,7 +388,7 @@
           </w:tcPr>
           <w:p>
             <w:pPr>
-              <w:pStyle w:val="Brdtext"/>
+              <w:pStyle w:val="BodyText"/>
             </w:pPr>
             <w:r>
               <w:t>2011-11-21</w:t>
@@ -396,7 +401,7 @@
           </w:tcPr>
           <w:p>
             <w:pPr>
-              <w:pStyle w:val="Brdtext"/>
+              <w:pStyle w:val="BodyText"/>
             </w:pPr>
             <w:r>
               <w:t xml:space="preserve">Kompletteringar och justering av namn på fråge- och </w:t>
@@ -414,11 +419,16 @@
           </w:tcPr>
           <w:p>
             <w:pPr>
-              <w:pStyle w:val="Brdtext"/>
-            </w:pPr>
-            <w:r>
-              <w:t>Johan Eltes</w:t>
-            </w:r>
+              <w:pStyle w:val="BodyText"/>
+            </w:pPr>
+            <w:r>
+              <w:t xml:space="preserve">Johan </w:t>
+            </w:r>
+            <w:proofErr w:type="spellStart"/>
+            <w:r>
+              <w:t>Eltes</w:t>
+            </w:r>
+            <w:proofErr w:type="spellEnd"/>
           </w:p>
         </w:tc>
         <w:tc>
@@ -427,7 +437,7 @@
           </w:tcPr>
           <w:p>
             <w:pPr>
-              <w:pStyle w:val="Brdtext"/>
+              <w:pStyle w:val="BodyText"/>
             </w:pPr>
           </w:p>
         </w:tc>
@@ -439,7 +449,7 @@
           </w:tcPr>
           <w:p>
             <w:pPr>
-              <w:pStyle w:val="Brdtext"/>
+              <w:pStyle w:val="BodyText"/>
             </w:pPr>
             <w:r>
               <w:t>PA3</w:t>
@@ -452,7 +462,7 @@
           </w:tcPr>
           <w:p>
             <w:pPr>
-              <w:pStyle w:val="Brdtext"/>
+              <w:pStyle w:val="BodyText"/>
             </w:pPr>
             <w:r>
               <w:t>2011-12-20</w:t>
@@ -465,7 +475,7 @@
           </w:tcPr>
           <w:p>
             <w:pPr>
-              <w:pStyle w:val="Brdtext"/>
+              <w:pStyle w:val="BodyText"/>
             </w:pPr>
             <w:proofErr w:type="gramStart"/>
             <w:r>
@@ -501,7 +511,7 @@
           </w:p>
           <w:p>
             <w:pPr>
-              <w:pStyle w:val="Brdtext"/>
+              <w:pStyle w:val="BodyText"/>
             </w:pPr>
             <w:proofErr w:type="gramStart"/>
             <w:r>
@@ -530,7 +540,7 @@
           </w:p>
           <w:p>
             <w:pPr>
-              <w:pStyle w:val="Brdtext"/>
+              <w:pStyle w:val="BodyText"/>
             </w:pPr>
             <w:proofErr w:type="gramStart"/>
             <w:r>
@@ -567,7 +577,7 @@
           </w:p>
           <w:p>
             <w:pPr>
-              <w:pStyle w:val="Brdtext"/>
+              <w:pStyle w:val="BodyText"/>
             </w:pPr>
             <w:proofErr w:type="gramStart"/>
             <w:r>
@@ -588,7 +598,7 @@
           </w:p>
           <w:p>
             <w:pPr>
-              <w:pStyle w:val="Brdtext"/>
+              <w:pStyle w:val="BodyText"/>
             </w:pPr>
             <w:proofErr w:type="gramStart"/>
             <w:r>
@@ -626,7 +636,7 @@
           </w:p>
           <w:p>
             <w:pPr>
-              <w:pStyle w:val="Brdtext"/>
+              <w:pStyle w:val="BodyText"/>
             </w:pPr>
             <w:proofErr w:type="gramStart"/>
             <w:r>
@@ -650,7 +660,7 @@
           </w:p>
           <w:p>
             <w:pPr>
-              <w:pStyle w:val="Brdtext"/>
+              <w:pStyle w:val="BodyText"/>
             </w:pPr>
             <w:proofErr w:type="gramStart"/>
             <w:r>
@@ -678,7 +688,7 @@
           </w:p>
           <w:p>
             <w:pPr>
-              <w:pStyle w:val="Brdtext"/>
+              <w:pStyle w:val="BodyText"/>
             </w:pPr>
             <w:proofErr w:type="gramStart"/>
             <w:r>
@@ -705,7 +715,7 @@
           </w:p>
           <w:p>
             <w:pPr>
-              <w:pStyle w:val="Brdtext"/>
+              <w:pStyle w:val="BodyText"/>
             </w:pPr>
             <w:proofErr w:type="gramStart"/>
             <w:r>
@@ -740,7 +750,7 @@
           </w:p>
           <w:p>
             <w:pPr>
-              <w:pStyle w:val="Brdtext"/>
+              <w:pStyle w:val="BodyText"/>
             </w:pPr>
             <w:proofErr w:type="gramStart"/>
             <w:r>
@@ -769,7 +779,7 @@
           </w:p>
           <w:p>
             <w:pPr>
-              <w:pStyle w:val="Brdtext"/>
+              <w:pStyle w:val="BodyText"/>
             </w:pPr>
             <w:proofErr w:type="gramStart"/>
             <w:r>
@@ -795,11 +805,16 @@
           </w:tcPr>
           <w:p>
             <w:pPr>
-              <w:pStyle w:val="Brdtext"/>
-            </w:pPr>
-            <w:r>
-              <w:t>Johan Eltes</w:t>
-            </w:r>
+              <w:pStyle w:val="BodyText"/>
+            </w:pPr>
+            <w:r>
+              <w:t xml:space="preserve">Johan </w:t>
+            </w:r>
+            <w:proofErr w:type="spellStart"/>
+            <w:r>
+              <w:t>Eltes</w:t>
+            </w:r>
+            <w:proofErr w:type="spellEnd"/>
           </w:p>
         </w:tc>
         <w:tc>
@@ -808,7 +823,7 @@
           </w:tcPr>
           <w:p>
             <w:pPr>
-              <w:pStyle w:val="Brdtext"/>
+              <w:pStyle w:val="BodyText"/>
             </w:pPr>
           </w:p>
         </w:tc>
@@ -820,7 +835,7 @@
           </w:tcPr>
           <w:p>
             <w:pPr>
-              <w:pStyle w:val="Brdtext"/>
+              <w:pStyle w:val="BodyText"/>
             </w:pPr>
             <w:r>
               <w:t>PA4</w:t>
@@ -833,7 +848,7 @@
           </w:tcPr>
           <w:p>
             <w:pPr>
-              <w:pStyle w:val="Brdtext"/>
+              <w:pStyle w:val="BodyText"/>
             </w:pPr>
             <w:r>
               <w:t>2012-01-10</w:t>
@@ -846,7 +861,7 @@
           </w:tcPr>
           <w:p>
             <w:pPr>
-              <w:pStyle w:val="Brdtext"/>
+              <w:pStyle w:val="BodyText"/>
             </w:pPr>
             <w:proofErr w:type="gramStart"/>
             <w:r>
@@ -859,7 +874,7 @@
           </w:p>
           <w:p>
             <w:pPr>
-              <w:pStyle w:val="Brdtext"/>
+              <w:pStyle w:val="BodyText"/>
             </w:pPr>
             <w:proofErr w:type="gramStart"/>
             <w:r>
@@ -896,7 +911,7 @@
           </w:p>
           <w:p>
             <w:pPr>
-              <w:pStyle w:val="Brdtext"/>
+              <w:pStyle w:val="BodyText"/>
             </w:pPr>
             <w:proofErr w:type="gramStart"/>
             <w:r>
@@ -917,11 +932,16 @@
           </w:tcPr>
           <w:p>
             <w:pPr>
-              <w:pStyle w:val="Brdtext"/>
-            </w:pPr>
-            <w:r>
-              <w:t>Johan Eltes</w:t>
-            </w:r>
+              <w:pStyle w:val="BodyText"/>
+            </w:pPr>
+            <w:r>
+              <w:t xml:space="preserve">Johan </w:t>
+            </w:r>
+            <w:proofErr w:type="spellStart"/>
+            <w:r>
+              <w:t>Eltes</w:t>
+            </w:r>
+            <w:proofErr w:type="spellEnd"/>
           </w:p>
         </w:tc>
         <w:tc>
@@ -930,7 +950,7 @@
           </w:tcPr>
           <w:p>
             <w:pPr>
-              <w:pStyle w:val="Brdtext"/>
+              <w:pStyle w:val="BodyText"/>
             </w:pPr>
           </w:p>
         </w:tc>
@@ -942,7 +962,7 @@
           </w:tcPr>
           <w:p>
             <w:pPr>
-              <w:pStyle w:val="Brdtext"/>
+              <w:pStyle w:val="BodyText"/>
             </w:pPr>
             <w:r>
               <w:t>PA5</w:t>
@@ -955,7 +975,7 @@
           </w:tcPr>
           <w:p>
             <w:pPr>
-              <w:pStyle w:val="Brdtext"/>
+              <w:pStyle w:val="BodyText"/>
             </w:pPr>
             <w:r>
               <w:t>2012-02-20</w:t>
@@ -968,13 +988,21 @@
           </w:tcPr>
           <w:p>
             <w:pPr>
-              <w:pStyle w:val="Brdtext"/>
-            </w:pPr>
-            <w:r>
-              <w:t xml:space="preserve">Förtydliganden kring felhantering för </w:t>
+              <w:pStyle w:val="BodyText"/>
+            </w:pPr>
+            <w:r>
+              <w:t xml:space="preserve">Förtydliganden kring </w:t>
             </w:r>
             <w:proofErr w:type="spellStart"/>
             <w:r>
+              <w:t>felhantering</w:t>
+            </w:r>
+            <w:proofErr w:type="spellEnd"/>
+            <w:r>
+              <w:t xml:space="preserve"> för </w:t>
+            </w:r>
+            <w:proofErr w:type="spellStart"/>
+            <w:r>
               <w:t>Update</w:t>
             </w:r>
             <w:proofErr w:type="spellEnd"/>
@@ -994,11 +1022,16 @@
           </w:tcPr>
           <w:p>
             <w:pPr>
-              <w:pStyle w:val="Brdtext"/>
-            </w:pPr>
-            <w:r>
-              <w:t>Johan Eltes</w:t>
-            </w:r>
+              <w:pStyle w:val="BodyText"/>
+            </w:pPr>
+            <w:r>
+              <w:t xml:space="preserve">Johan </w:t>
+            </w:r>
+            <w:proofErr w:type="spellStart"/>
+            <w:r>
+              <w:t>Eltes</w:t>
+            </w:r>
+            <w:proofErr w:type="spellEnd"/>
           </w:p>
         </w:tc>
         <w:tc>
@@ -1007,7 +1040,7 @@
           </w:tcPr>
           <w:p>
             <w:pPr>
-              <w:pStyle w:val="Brdtext"/>
+              <w:pStyle w:val="BodyText"/>
             </w:pPr>
           </w:p>
         </w:tc>
@@ -1019,7 +1052,7 @@
           </w:tcPr>
           <w:p>
             <w:pPr>
-              <w:pStyle w:val="Brdtext"/>
+              <w:pStyle w:val="BodyText"/>
             </w:pPr>
             <w:r>
               <w:lastRenderedPageBreak/>
@@ -1033,7 +1066,7 @@
           </w:tcPr>
           <w:p>
             <w:pPr>
-              <w:pStyle w:val="Brdtext"/>
+              <w:pStyle w:val="BodyText"/>
             </w:pPr>
             <w:r>
               <w:t>2012-04-04</w:t>
@@ -1046,7 +1079,7 @@
           </w:tcPr>
           <w:p>
             <w:pPr>
-              <w:pStyle w:val="Brdtext"/>
+              <w:pStyle w:val="BodyText"/>
             </w:pPr>
             <w:r>
               <w:t xml:space="preserve">Ny (frivillig) tjänst för </w:t>
@@ -1075,11 +1108,16 @@
           </w:tcPr>
           <w:p>
             <w:pPr>
-              <w:pStyle w:val="Brdtext"/>
-            </w:pPr>
-            <w:r>
-              <w:t>Johan Eltes</w:t>
-            </w:r>
+              <w:pStyle w:val="BodyText"/>
+            </w:pPr>
+            <w:r>
+              <w:t xml:space="preserve">Johan </w:t>
+            </w:r>
+            <w:proofErr w:type="spellStart"/>
+            <w:r>
+              <w:t>Eltes</w:t>
+            </w:r>
+            <w:proofErr w:type="spellEnd"/>
           </w:p>
         </w:tc>
         <w:tc>
@@ -1088,7 +1126,7 @@
           </w:tcPr>
           <w:p>
             <w:pPr>
-              <w:pStyle w:val="Brdtext"/>
+              <w:pStyle w:val="BodyText"/>
             </w:pPr>
           </w:p>
         </w:tc>
@@ -1100,7 +1138,7 @@
           </w:tcPr>
           <w:p>
             <w:pPr>
-              <w:pStyle w:val="Brdtext"/>
+              <w:pStyle w:val="BodyText"/>
             </w:pPr>
             <w:r>
               <w:t>PA</w:t>
@@ -1116,7 +1154,7 @@
           </w:tcPr>
           <w:p>
             <w:pPr>
-              <w:pStyle w:val="Brdtext"/>
+              <w:pStyle w:val="BodyText"/>
             </w:pPr>
             <w:r>
               <w:t>2012-04-12</w:t>
@@ -1129,7 +1167,7 @@
           </w:tcPr>
           <w:p>
             <w:pPr>
-              <w:pStyle w:val="Brdtext"/>
+              <w:pStyle w:val="BodyText"/>
             </w:pPr>
             <w:r>
               <w:t xml:space="preserve">Justering av skrivfel i texten om ” </w:t>
@@ -1150,11 +1188,16 @@
           </w:tcPr>
           <w:p>
             <w:pPr>
-              <w:pStyle w:val="Brdtext"/>
-            </w:pPr>
-            <w:r>
-              <w:t>Johan Eltes</w:t>
-            </w:r>
+              <w:pStyle w:val="BodyText"/>
+            </w:pPr>
+            <w:r>
+              <w:t xml:space="preserve">Johan </w:t>
+            </w:r>
+            <w:proofErr w:type="spellStart"/>
+            <w:r>
+              <w:t>Eltes</w:t>
+            </w:r>
+            <w:proofErr w:type="spellEnd"/>
           </w:p>
         </w:tc>
         <w:tc>
@@ -1163,7 +1206,7 @@
           </w:tcPr>
           <w:p>
             <w:pPr>
-              <w:pStyle w:val="Brdtext"/>
+              <w:pStyle w:val="BodyText"/>
             </w:pPr>
           </w:p>
         </w:tc>
@@ -1175,7 +1218,7 @@
           </w:tcPr>
           <w:p>
             <w:pPr>
-              <w:pStyle w:val="Brdtext"/>
+              <w:pStyle w:val="BodyText"/>
             </w:pPr>
             <w:r>
               <w:t>PA8</w:t>
@@ -1188,7 +1231,7 @@
           </w:tcPr>
           <w:p>
             <w:pPr>
-              <w:pStyle w:val="Brdtext"/>
+              <w:pStyle w:val="BodyText"/>
             </w:pPr>
             <w:r>
               <w:t>2012-05-07</w:t>
@@ -1201,7 +1244,7 @@
           </w:tcPr>
           <w:p>
             <w:pPr>
-              <w:pStyle w:val="Brdtext"/>
+              <w:pStyle w:val="BodyText"/>
             </w:pPr>
             <w:r>
               <w:t xml:space="preserve">Klargörande av </w:t>
@@ -1227,11 +1270,16 @@
           </w:tcPr>
           <w:p>
             <w:pPr>
-              <w:pStyle w:val="Brdtext"/>
-            </w:pPr>
-            <w:r>
-              <w:t>Johan Eltes</w:t>
-            </w:r>
+              <w:pStyle w:val="BodyText"/>
+            </w:pPr>
+            <w:r>
+              <w:t xml:space="preserve">Johan </w:t>
+            </w:r>
+            <w:proofErr w:type="spellStart"/>
+            <w:r>
+              <w:t>Eltes</w:t>
+            </w:r>
+            <w:proofErr w:type="spellEnd"/>
           </w:p>
         </w:tc>
         <w:tc>
@@ -1240,7 +1288,7 @@
           </w:tcPr>
           <w:p>
             <w:pPr>
-              <w:pStyle w:val="Brdtext"/>
+              <w:pStyle w:val="BodyText"/>
             </w:pPr>
           </w:p>
         </w:tc>
@@ -1252,7 +1300,7 @@
           </w:tcPr>
           <w:p>
             <w:pPr>
-              <w:pStyle w:val="Brdtext"/>
+              <w:pStyle w:val="BodyText"/>
             </w:pPr>
             <w:r>
               <w:t>PA9</w:t>
@@ -1265,7 +1313,7 @@
           </w:tcPr>
           <w:p>
             <w:pPr>
-              <w:pStyle w:val="Brdtext"/>
+              <w:pStyle w:val="BodyText"/>
             </w:pPr>
             <w:r>
               <w:t>2012-10-29</w:t>
@@ -1278,7 +1326,7 @@
           </w:tcPr>
           <w:p>
             <w:pPr>
-              <w:pStyle w:val="Brdtext"/>
+              <w:pStyle w:val="BodyText"/>
             </w:pPr>
             <w:r>
               <w:t xml:space="preserve">Hälsoärende-id har gjorts obligatorisk och del av instansens </w:t>
@@ -1299,11 +1347,16 @@
           </w:tcPr>
           <w:p>
             <w:pPr>
-              <w:pStyle w:val="Brdtext"/>
-            </w:pPr>
-            <w:r>
-              <w:t>Johan Eltes</w:t>
-            </w:r>
+              <w:pStyle w:val="BodyText"/>
+            </w:pPr>
+            <w:r>
+              <w:t xml:space="preserve">Johan </w:t>
+            </w:r>
+            <w:proofErr w:type="spellStart"/>
+            <w:r>
+              <w:t>Eltes</w:t>
+            </w:r>
+            <w:proofErr w:type="spellEnd"/>
           </w:p>
         </w:tc>
         <w:tc>
@@ -1312,7 +1365,7 @@
           </w:tcPr>
           <w:p>
             <w:pPr>
-              <w:pStyle w:val="Brdtext"/>
+              <w:pStyle w:val="BodyText"/>
             </w:pPr>
           </w:p>
         </w:tc>
@@ -1324,7 +1377,7 @@
           </w:tcPr>
           <w:p>
             <w:pPr>
-              <w:pStyle w:val="Brdtext"/>
+              <w:pStyle w:val="BodyText"/>
             </w:pPr>
             <w:r>
               <w:t>PA10</w:t>
@@ -1337,7 +1390,7 @@
           </w:tcPr>
           <w:p>
             <w:pPr>
-              <w:pStyle w:val="Brdtext"/>
+              <w:pStyle w:val="BodyText"/>
             </w:pPr>
             <w:r>
               <w:t>1012-11-24</w:t>
@@ -1350,7 +1403,7 @@
           </w:tcPr>
           <w:p>
             <w:pPr>
-              <w:pStyle w:val="Brdtext"/>
+              <w:pStyle w:val="BodyText"/>
             </w:pPr>
             <w:r>
               <w:t>Ett antal felskrivningar är åtgärdade. Inga ändringar i kontraktet som sådant.</w:t>
@@ -1363,11 +1416,16 @@
           </w:tcPr>
           <w:p>
             <w:pPr>
-              <w:pStyle w:val="Brdtext"/>
-            </w:pPr>
-            <w:r>
-              <w:t>Johan Eltes</w:t>
-            </w:r>
+              <w:pStyle w:val="BodyText"/>
+            </w:pPr>
+            <w:r>
+              <w:t xml:space="preserve">Johan </w:t>
+            </w:r>
+            <w:proofErr w:type="spellStart"/>
+            <w:r>
+              <w:t>Eltes</w:t>
+            </w:r>
+            <w:proofErr w:type="spellEnd"/>
           </w:p>
         </w:tc>
         <w:tc>
@@ -1376,7 +1434,7 @@
           </w:tcPr>
           <w:p>
             <w:pPr>
-              <w:pStyle w:val="Brdtext"/>
+              <w:pStyle w:val="BodyText"/>
             </w:pPr>
           </w:p>
         </w:tc>
@@ -1388,7 +1446,7 @@
           </w:tcPr>
           <w:p>
             <w:pPr>
-              <w:pStyle w:val="Brdtext"/>
+              <w:pStyle w:val="BodyText"/>
             </w:pPr>
             <w:r>
               <w:t>PA11</w:t>
@@ -1401,7 +1459,7 @@
           </w:tcPr>
           <w:p>
             <w:pPr>
-              <w:pStyle w:val="Brdtext"/>
+              <w:pStyle w:val="BodyText"/>
             </w:pPr>
             <w:r>
               <w:t>2013-01-17</w:t>
@@ -1414,7 +1472,7 @@
           </w:tcPr>
           <w:p>
             <w:pPr>
-              <w:pStyle w:val="Brdtext"/>
+              <w:pStyle w:val="BodyText"/>
               <w:numPr>
                 <w:ilvl w:val="0"/>
                 <w:numId w:val="20"/>
@@ -1434,7 +1492,7 @@
           </w:p>
           <w:p>
             <w:pPr>
-              <w:pStyle w:val="Brdtext"/>
+              <w:pStyle w:val="BodyText"/>
               <w:numPr>
                 <w:ilvl w:val="0"/>
                 <w:numId w:val="20"/>
@@ -1446,7 +1504,7 @@
           </w:p>
           <w:p>
             <w:pPr>
-              <w:pStyle w:val="Brdtext"/>
+              <w:pStyle w:val="BodyText"/>
             </w:pPr>
             <w:r>
               <w:t>Befintliga implementationer påverkas under specifika omständigheter av ändring 1.</w:t>
@@ -1459,11 +1517,16 @@
           </w:tcPr>
           <w:p>
             <w:pPr>
-              <w:pStyle w:val="Brdtext"/>
-            </w:pPr>
-            <w:r>
-              <w:t>Johan Eltes</w:t>
-            </w:r>
+              <w:pStyle w:val="BodyText"/>
+            </w:pPr>
+            <w:r>
+              <w:t xml:space="preserve">Johan </w:t>
+            </w:r>
+            <w:proofErr w:type="spellStart"/>
+            <w:r>
+              <w:t>Eltes</w:t>
+            </w:r>
+            <w:proofErr w:type="spellEnd"/>
           </w:p>
         </w:tc>
         <w:tc>
@@ -1472,7 +1535,7 @@
           </w:tcPr>
           <w:p>
             <w:pPr>
-              <w:pStyle w:val="Brdtext"/>
+              <w:pStyle w:val="BodyText"/>
             </w:pPr>
           </w:p>
         </w:tc>
@@ -1484,7 +1547,7 @@
           </w:tcPr>
           <w:p>
             <w:pPr>
-              <w:pStyle w:val="Brdtext"/>
+              <w:pStyle w:val="BodyText"/>
             </w:pPr>
             <w:r>
               <w:t>PA12</w:t>
@@ -1497,7 +1560,7 @@
           </w:tcPr>
           <w:p>
             <w:pPr>
-              <w:pStyle w:val="Brdtext"/>
+              <w:pStyle w:val="BodyText"/>
             </w:pPr>
             <w:r>
               <w:t>2013-04-15</w:t>
@@ -1510,7 +1573,7 @@
           </w:tcPr>
           <w:p>
             <w:pPr>
-              <w:pStyle w:val="Brdtext"/>
+              <w:pStyle w:val="BodyText"/>
               <w:numPr>
                 <w:ilvl w:val="0"/>
                 <w:numId w:val="22"/>
@@ -1530,7 +1593,7 @@
           </w:p>
           <w:p>
             <w:pPr>
-              <w:pStyle w:val="Brdtext"/>
+              <w:pStyle w:val="BodyText"/>
               <w:numPr>
                 <w:ilvl w:val="0"/>
                 <w:numId w:val="22"/>
@@ -1553,7 +1616,15 @@
             </w:r>
             <w:proofErr w:type="spellEnd"/>
             <w:r>
-              <w:t>). Ändringen är inte bakåtkompatibel och kräver uppdatering av alla implementationer.</w:t>
+              <w:t xml:space="preserve">). Ändringen är inte </w:t>
+            </w:r>
+            <w:proofErr w:type="spellStart"/>
+            <w:r>
+              <w:t>bakåtkompatibel</w:t>
+            </w:r>
+            <w:proofErr w:type="spellEnd"/>
+            <w:r>
+              <w:t xml:space="preserve"> och kräver uppdatering av alla implementationer.</w:t>
             </w:r>
             <w:r>
               <w:t xml:space="preserve"> Fältet är det av postens unika </w:t>
@@ -1567,7 +1638,7 @@
           </w:p>
           <w:p>
             <w:pPr>
-              <w:pStyle w:val="Brdtext"/>
+              <w:pStyle w:val="BodyText"/>
               <w:numPr>
                 <w:ilvl w:val="0"/>
                 <w:numId w:val="22"/>
@@ -1579,7 +1650,7 @@
           </w:p>
           <w:p>
             <w:pPr>
-              <w:pStyle w:val="Brdtext"/>
+              <w:pStyle w:val="BodyText"/>
               <w:numPr>
                 <w:ilvl w:val="0"/>
                 <w:numId w:val="22"/>
@@ -1607,7 +1678,7 @@
           </w:p>
           <w:p>
             <w:pPr>
-              <w:pStyle w:val="Brdtext"/>
+              <w:pStyle w:val="BodyText"/>
               <w:numPr>
                 <w:ilvl w:val="0"/>
                 <w:numId w:val="22"/>
@@ -1617,22 +1688,6 @@
               <w:t>Tagit bort exemplen på domänspecifika tillämpningsanvisningar</w:t>
             </w:r>
           </w:p>
-          <w:p>
-            <w:pPr>
-              <w:pStyle w:val="Brdtext"/>
-            </w:pPr>
-            <w:r>
-              <w:rPr>
-                <w:highlight w:val="yellow"/>
-              </w:rPr>
-              <w:t>Alla ändringar är markerade i gult</w:t>
-            </w:r>
-          </w:p>
-          <w:p>
-            <w:pPr>
-              <w:pStyle w:val="Brdtext"/>
-            </w:pPr>
-          </w:p>
         </w:tc>
         <w:tc>
           <w:tcPr>
@@ -1640,11 +1695,16 @@
           </w:tcPr>
           <w:p>
             <w:pPr>
-              <w:pStyle w:val="Brdtext"/>
-            </w:pPr>
-            <w:r>
-              <w:t>Johan Eltes</w:t>
-            </w:r>
+              <w:pStyle w:val="BodyText"/>
+            </w:pPr>
+            <w:r>
+              <w:t xml:space="preserve">Johan </w:t>
+            </w:r>
+            <w:proofErr w:type="spellStart"/>
+            <w:r>
+              <w:t>Eltes</w:t>
+            </w:r>
+            <w:proofErr w:type="spellEnd"/>
           </w:p>
         </w:tc>
         <w:tc>
@@ -1653,7 +1713,7 @@
           </w:tcPr>
           <w:p>
             <w:pPr>
-              <w:pStyle w:val="Brdtext"/>
+              <w:pStyle w:val="BodyText"/>
             </w:pPr>
           </w:p>
         </w:tc>
@@ -1665,7 +1725,7 @@
           </w:tcPr>
           <w:p>
             <w:pPr>
-              <w:pStyle w:val="Brdtext"/>
+              <w:pStyle w:val="BodyText"/>
             </w:pPr>
             <w:r>
               <w:t>PA13</w:t>
@@ -1678,7 +1738,7 @@
           </w:tcPr>
           <w:p>
             <w:pPr>
-              <w:pStyle w:val="Brdtext"/>
+              <w:pStyle w:val="BodyText"/>
             </w:pPr>
             <w:r>
               <w:t>2013-04-15</w:t>
@@ -1691,7 +1751,7 @@
           </w:tcPr>
           <w:p>
             <w:pPr>
-              <w:pStyle w:val="Brdtext"/>
+              <w:pStyle w:val="BodyText"/>
             </w:pPr>
             <w:proofErr w:type="spellStart"/>
             <w:r>
@@ -1712,7 +1772,7 @@
             <w:hyperlink r:id="rId10" w:history="1">
               <w:r>
                 <w:rPr>
-                  <w:rStyle w:val="Hyperlnk"/>
+                  <w:rStyle w:val="Hyperlink"/>
                 </w:rPr>
                 <w:t>johan.burman@lg.se</w:t>
               </w:r>
@@ -1728,15 +1788,20 @@
           </w:tcPr>
           <w:p>
             <w:pPr>
-              <w:pStyle w:val="Brdtext"/>
-            </w:pPr>
-            <w:r>
-              <w:t>Johan Eltes</w:t>
-            </w:r>
-          </w:p>
-          <w:p>
-            <w:pPr>
-              <w:pStyle w:val="Brdtext"/>
+              <w:pStyle w:val="BodyText"/>
+            </w:pPr>
+            <w:r>
+              <w:t xml:space="preserve">Johan </w:t>
+            </w:r>
+            <w:proofErr w:type="spellStart"/>
+            <w:r>
+              <w:t>Eltes</w:t>
+            </w:r>
+            <w:proofErr w:type="spellEnd"/>
+          </w:p>
+          <w:p>
+            <w:pPr>
+              <w:pStyle w:val="BodyText"/>
             </w:pPr>
             <w:r>
               <w:t>Johan Burman</w:t>
@@ -1749,7 +1814,432 @@
           </w:tcPr>
           <w:p>
             <w:pPr>
-              <w:pStyle w:val="Brdtext"/>
+              <w:pStyle w:val="BodyText"/>
+            </w:pPr>
+          </w:p>
+        </w:tc>
+      </w:tr>
+      <w:tr>
+        <w:tc>
+          <w:tcPr>
+            <w:tcW w:w="964" w:type="dxa"/>
+          </w:tcPr>
+          <w:p>
+            <w:pPr>
+              <w:pStyle w:val="BodyText"/>
+            </w:pPr>
+            <w:r>
+              <w:t>PA14</w:t>
+            </w:r>
+          </w:p>
+        </w:tc>
+        <w:tc>
+          <w:tcPr>
+            <w:tcW w:w="1224" w:type="dxa"/>
+          </w:tcPr>
+          <w:p>
+            <w:pPr>
+              <w:pStyle w:val="BodyText"/>
+            </w:pPr>
+            <w:r>
+              <w:t>2013-05-30</w:t>
+            </w:r>
+          </w:p>
+        </w:tc>
+        <w:tc>
+          <w:tcPr>
+            <w:tcW w:w="4140" w:type="dxa"/>
+          </w:tcPr>
+          <w:p>
+            <w:pPr>
+              <w:pStyle w:val="BodyText"/>
+            </w:pPr>
+            <w:r>
+              <w:t xml:space="preserve">Två </w:t>
+            </w:r>
+            <w:proofErr w:type="spellStart"/>
+            <w:r>
+              <w:t>bakåtkompatibla</w:t>
+            </w:r>
+            <w:proofErr w:type="spellEnd"/>
+            <w:r>
+              <w:t xml:space="preserve"> förändringar, #1 är en felrättning och #2 är en förenkling av regelverket.</w:t>
+            </w:r>
+          </w:p>
+          <w:p>
+            <w:pPr>
+              <w:pStyle w:val="BodyText"/>
+              <w:numPr>
+                <w:ilvl w:val="0"/>
+                <w:numId w:val="23"/>
+              </w:numPr>
+              <w:rPr>
+                <w:b/>
+              </w:rPr>
+            </w:pPr>
+            <w:r>
+              <w:rPr>
+                <w:b/>
+              </w:rPr>
+              <w:t xml:space="preserve">Tjänsten </w:t>
+            </w:r>
+            <w:proofErr w:type="spellStart"/>
+            <w:r>
+              <w:rPr>
+                <w:b/>
+              </w:rPr>
+              <w:t>FindContent</w:t>
+            </w:r>
+            <w:proofErr w:type="spellEnd"/>
+            <w:r>
+              <w:rPr>
+                <w:b/>
+              </w:rPr>
+              <w:t>.</w:t>
+            </w:r>
+            <w:r>
+              <w:rPr>
+                <w:b/>
+              </w:rPr>
+              <w:br/>
+            </w:r>
+            <w:r>
+              <w:t xml:space="preserve">Fälten </w:t>
+            </w:r>
+            <w:proofErr w:type="spellStart"/>
+            <w:r>
+              <w:t>registeredResidentIdentification</w:t>
+            </w:r>
+            <w:proofErr w:type="spellEnd"/>
+            <w:r>
+              <w:t xml:space="preserve"> och </w:t>
+            </w:r>
+            <w:proofErr w:type="spellStart"/>
+            <w:r>
+              <w:t>serviceDomain</w:t>
+            </w:r>
+            <w:proofErr w:type="spellEnd"/>
+            <w:r>
+              <w:t xml:space="preserve"> skall vara obligatoriska i </w:t>
+            </w:r>
+            <w:proofErr w:type="spellStart"/>
+            <w:r>
+              <w:t>FindContent</w:t>
+            </w:r>
+            <w:proofErr w:type="spellEnd"/>
+            <w:r>
+              <w:t xml:space="preserve"> begäran (</w:t>
+            </w:r>
+            <w:proofErr w:type="spellStart"/>
+            <w:r>
+              <w:t>request</w:t>
+            </w:r>
+            <w:proofErr w:type="spellEnd"/>
+            <w:r>
+              <w:t>), övriga fält frivilliga.</w:t>
+            </w:r>
+            <w:r>
+              <w:rPr>
+                <w:b/>
+              </w:rPr>
+              <w:br/>
+            </w:r>
+            <w:r>
+              <w:rPr>
+                <w:b/>
+              </w:rPr>
+              <w:br/>
+            </w:r>
+            <w:r>
+              <w:t xml:space="preserve">I dagsläget står fälten </w:t>
+            </w:r>
+            <w:proofErr w:type="spellStart"/>
+            <w:r>
+              <w:t>clinicalProcessInterestId</w:t>
+            </w:r>
+            <w:proofErr w:type="spellEnd"/>
+            <w:r>
+              <w:t xml:space="preserve"> och </w:t>
+            </w:r>
+            <w:proofErr w:type="spellStart"/>
+            <w:r>
+              <w:lastRenderedPageBreak/>
+              <w:t>dataController</w:t>
+            </w:r>
+            <w:proofErr w:type="spellEnd"/>
+            <w:r>
+              <w:t xml:space="preserve"> som obligatoriska i dokumentet, resten frivilliga.</w:t>
+            </w:r>
+            <w:r>
+              <w:rPr>
+                <w:b/>
+              </w:rPr>
+              <w:br/>
+            </w:r>
+            <w:r>
+              <w:rPr>
+                <w:b/>
+              </w:rPr>
+              <w:br/>
+            </w:r>
+            <w:r>
+              <w:t xml:space="preserve">I </w:t>
+            </w:r>
+            <w:proofErr w:type="spellStart"/>
+            <w:r>
+              <w:t>xml-schemat</w:t>
+            </w:r>
+            <w:proofErr w:type="spellEnd"/>
+            <w:r>
+              <w:t xml:space="preserve"> står fältet </w:t>
+            </w:r>
+            <w:proofErr w:type="spellStart"/>
+            <w:r>
+              <w:t>dataController</w:t>
+            </w:r>
+            <w:proofErr w:type="spellEnd"/>
+            <w:r>
+              <w:t xml:space="preserve"> som obligatoriskt fält vilket omöjliggör att man använder </w:t>
+            </w:r>
+            <w:proofErr w:type="spellStart"/>
+            <w:r>
+              <w:t>xml</w:t>
+            </w:r>
+            <w:proofErr w:type="spellEnd"/>
+            <w:r>
+              <w:t xml:space="preserve"> schema validering i samband med användning av </w:t>
+            </w:r>
+            <w:proofErr w:type="spellStart"/>
+            <w:r>
+              <w:t>FindContent</w:t>
+            </w:r>
+            <w:proofErr w:type="spellEnd"/>
+            <w:r>
+              <w:t xml:space="preserve"> tjänsten.</w:t>
+            </w:r>
+          </w:p>
+          <w:p>
+            <w:pPr>
+              <w:pStyle w:val="BodyText"/>
+              <w:ind w:left="360"/>
+            </w:pPr>
+          </w:p>
+          <w:p>
+            <w:pPr>
+              <w:pStyle w:val="BodyText"/>
+              <w:numPr>
+                <w:ilvl w:val="0"/>
+                <w:numId w:val="23"/>
+              </w:numPr>
+            </w:pPr>
+            <w:r>
+              <w:rPr>
+                <w:b/>
+              </w:rPr>
+              <w:t xml:space="preserve">Tjänsten </w:t>
+            </w:r>
+            <w:proofErr w:type="spellStart"/>
+            <w:r>
+              <w:rPr>
+                <w:b/>
+              </w:rPr>
+              <w:t>Update</w:t>
+            </w:r>
+            <w:proofErr w:type="spellEnd"/>
+            <w:r>
+              <w:rPr>
+                <w:b/>
+              </w:rPr>
+              <w:t>.</w:t>
+            </w:r>
+            <w:r>
+              <w:br/>
+              <w:t xml:space="preserve">I gällande version står att </w:t>
+            </w:r>
+            <w:proofErr w:type="spellStart"/>
+            <w:r>
+              <w:t>DataController</w:t>
+            </w:r>
+            <w:proofErr w:type="spellEnd"/>
+            <w:r>
+              <w:t xml:space="preserve"> ska sättas till </w:t>
+            </w:r>
+            <w:proofErr w:type="spellStart"/>
+            <w:r>
+              <w:t>orgnummer</w:t>
+            </w:r>
+            <w:proofErr w:type="spellEnd"/>
+            <w:r>
+              <w:t xml:space="preserve"> (bolagsverket) för PU-ansvarig vårdgivare. Det har visat sig problematiskt att få fram </w:t>
+            </w:r>
+            <w:proofErr w:type="spellStart"/>
+            <w:r>
+              <w:t>orgnummer</w:t>
+            </w:r>
+            <w:proofErr w:type="spellEnd"/>
+            <w:r>
+              <w:t xml:space="preserve"> för journalleverantörerna. Resultatet är att de behöver införa manuell mappning mellan HSA-id och </w:t>
+            </w:r>
+            <w:proofErr w:type="spellStart"/>
+            <w:r>
+              <w:t>orgnummer</w:t>
+            </w:r>
+            <w:proofErr w:type="spellEnd"/>
+            <w:r>
+              <w:t xml:space="preserve"> enbart för att kunna uppdatera EI enligt regelverket. Det är en stor börda för system med många vårdgivare (</w:t>
+            </w:r>
+            <w:proofErr w:type="spellStart"/>
+            <w:r>
+              <w:t>Take</w:t>
+            </w:r>
+            <w:proofErr w:type="spellEnd"/>
+            <w:r>
+              <w:t xml:space="preserve"> Care, </w:t>
+            </w:r>
+            <w:proofErr w:type="spellStart"/>
+            <w:r>
+              <w:t>Svevac</w:t>
+            </w:r>
+            <w:proofErr w:type="spellEnd"/>
+            <w:r>
+              <w:t xml:space="preserve"> vaccinationsjournal) </w:t>
+            </w:r>
+            <w:proofErr w:type="spellStart"/>
+            <w:r>
+              <w:t>etc</w:t>
+            </w:r>
+            <w:proofErr w:type="spellEnd"/>
+            <w:r>
+              <w:t xml:space="preserve"> </w:t>
+            </w:r>
+            <w:proofErr w:type="spellStart"/>
+            <w:r>
+              <w:t>iom</w:t>
+            </w:r>
+            <w:proofErr w:type="spellEnd"/>
+            <w:r>
+              <w:t xml:space="preserve"> att de inte redan har den uppgiften. HSA-id innehåller organisationsnummer med det är HSA-utfärdarens HSA-id - inte vårdgivarens. Ibland sammanfaller dessa, men inte alltid. Inom SLL finns 100-tals vårdgivare under SLL:s HSA-gren. Alla har SLL:s </w:t>
+            </w:r>
+            <w:proofErr w:type="spellStart"/>
+            <w:r>
+              <w:t>orgnummer</w:t>
+            </w:r>
+            <w:proofErr w:type="spellEnd"/>
+            <w:r>
+              <w:t xml:space="preserve"> som del i sina </w:t>
+            </w:r>
+            <w:proofErr w:type="spellStart"/>
+            <w:r>
+              <w:t>HSA-id:n.</w:t>
+            </w:r>
+            <w:proofErr w:type="spellEnd"/>
+            <w:r>
+              <w:br/>
+            </w:r>
+            <w:r>
+              <w:br/>
+              <w:t xml:space="preserve">Kravet omformuleras därför till att värdet för </w:t>
+            </w:r>
+            <w:proofErr w:type="spellStart"/>
+            <w:r>
+              <w:t>DataController</w:t>
+            </w:r>
+            <w:proofErr w:type="spellEnd"/>
+            <w:r>
+              <w:t xml:space="preserve"> skall vara något värde som i </w:t>
+            </w:r>
+            <w:proofErr w:type="spellStart"/>
+            <w:r>
+              <w:t>källsystemet</w:t>
+            </w:r>
+            <w:proofErr w:type="spellEnd"/>
+            <w:r>
+              <w:t xml:space="preserve"> (med id </w:t>
+            </w:r>
+            <w:proofErr w:type="spellStart"/>
+            <w:r>
+              <w:t>SourceSystem</w:t>
+            </w:r>
+            <w:proofErr w:type="spellEnd"/>
+            <w:r>
+              <w:t xml:space="preserve"> (</w:t>
+            </w:r>
+            <w:proofErr w:type="spellStart"/>
+            <w:r>
+              <w:t>HSAid</w:t>
+            </w:r>
+            <w:proofErr w:type="spellEnd"/>
+            <w:r>
+              <w:t>)</w:t>
+            </w:r>
+            <w:r>
+              <w:t>) unikt identifierar PU-ansvarig organisation. Kravet från PUL är att ha spårbarhet till PU-ansvarig. Det finns inget krav på att detta måste ske genom att just organisationsnummer finns i posten.</w:t>
+            </w:r>
+            <w:r>
+              <w:br/>
+            </w:r>
+            <w:r>
+              <w:br/>
+              <w:t xml:space="preserve">Denna förenkling är granskad och godkänd av </w:t>
+            </w:r>
+            <w:r>
+              <w:t xml:space="preserve">Ewa </w:t>
+            </w:r>
+            <w:proofErr w:type="spellStart"/>
+            <w:r>
+              <w:t>Jerilgård</w:t>
+            </w:r>
+            <w:proofErr w:type="spellEnd"/>
+            <w:r>
+              <w:t xml:space="preserve">, ansvarig för säkerhetsarkitektur på </w:t>
+            </w:r>
+            <w:proofErr w:type="spellStart"/>
+            <w:r>
+              <w:t>CeHis</w:t>
+            </w:r>
+            <w:proofErr w:type="spellEnd"/>
+            <w:r>
+              <w:t xml:space="preserve"> 2013-05-29.</w:t>
+            </w:r>
+          </w:p>
+          <w:p>
+            <w:pPr>
+              <w:pStyle w:val="BodyText"/>
+            </w:pPr>
+            <w:r>
+              <w:rPr>
+                <w:highlight w:val="yellow"/>
+              </w:rPr>
+              <w:t>Alla ändringar är markerade i gult</w:t>
+            </w:r>
+          </w:p>
+          <w:p>
+            <w:pPr>
+              <w:pStyle w:val="BodyText"/>
+            </w:pPr>
+          </w:p>
+        </w:tc>
+        <w:tc>
+          <w:tcPr>
+            <w:tcW w:w="1980" w:type="dxa"/>
+          </w:tcPr>
+          <w:p>
+            <w:pPr>
+              <w:pStyle w:val="BodyText"/>
+            </w:pPr>
+            <w:r>
+              <w:lastRenderedPageBreak/>
+              <w:t>Magnus Larsson</w:t>
+            </w:r>
+          </w:p>
+        </w:tc>
+        <w:tc>
+          <w:tcPr>
+            <w:tcW w:w="1440" w:type="dxa"/>
+          </w:tcPr>
+          <w:p>
+            <w:pPr>
+              <w:pStyle w:val="BodyText"/>
             </w:pPr>
           </w:p>
         </w:tc>
@@ -1766,7 +2256,7 @@
     </w:p>
     <w:p>
       <w:pPr>
-        <w:pStyle w:val="Brdtext"/>
+        <w:pStyle w:val="BodyText"/>
       </w:pPr>
     </w:p>
     <w:p>
@@ -1791,7 +2281,7 @@
     </w:p>
     <w:p>
       <w:pPr>
-        <w:pStyle w:val="Innehll1"/>
+        <w:pStyle w:val="TOC1"/>
         <w:tabs>
           <w:tab w:val="left" w:pos="407"/>
           <w:tab w:val="right" w:leader="dot" w:pos="9486"/>
@@ -1853,13 +2343,13 @@
         <w:fldChar w:fldCharType="begin"/>
       </w:r>
       <w:r>
-        <w:instrText xml:space="preserve"> PAGEREF _Toc228523183 \h </w:instrText>
+        <w:instrText xml:space="preserve"> PAGEREF _Toc231554325 \h </w:instrText>
       </w:r>
       <w:r>
         <w:fldChar w:fldCharType="separate"/>
       </w:r>
       <w:r>
-        <w:t>5</w:t>
+        <w:t>6</w:t>
       </w:r>
       <w:r>
         <w:fldChar w:fldCharType="end"/>
@@ -1867,7 +2357,7 @@
     </w:p>
     <w:p>
       <w:pPr>
-        <w:pStyle w:val="Innehll1"/>
+        <w:pStyle w:val="TOC1"/>
         <w:tabs>
           <w:tab w:val="left" w:pos="407"/>
           <w:tab w:val="right" w:leader="dot" w:pos="9486"/>
@@ -1909,13 +2399,13 @@
         <w:fldChar w:fldCharType="begin"/>
       </w:r>
       <w:r>
-        <w:instrText xml:space="preserve"> PAGEREF _Toc228523184 \h </w:instrText>
+        <w:instrText xml:space="preserve"> PAGEREF _Toc231554326 \h </w:instrText>
       </w:r>
       <w:r>
         <w:fldChar w:fldCharType="separate"/>
       </w:r>
       <w:r>
-        <w:t>7</w:t>
+        <w:t>8</w:t>
       </w:r>
       <w:r>
         <w:fldChar w:fldCharType="end"/>
@@ -1923,7 +2413,7 @@
     </w:p>
     <w:p>
       <w:pPr>
-        <w:pStyle w:val="Innehll1"/>
+        <w:pStyle w:val="TOC1"/>
         <w:tabs>
           <w:tab w:val="left" w:pos="407"/>
           <w:tab w:val="right" w:leader="dot" w:pos="9486"/>
@@ -1965,13 +2455,13 @@
         <w:fldChar w:fldCharType="begin"/>
       </w:r>
       <w:r>
-        <w:instrText xml:space="preserve"> PAGEREF _Toc228523185 \h </w:instrText>
+        <w:instrText xml:space="preserve"> PAGEREF _Toc231554327 \h </w:instrText>
       </w:r>
       <w:r>
         <w:fldChar w:fldCharType="separate"/>
       </w:r>
       <w:r>
-        <w:t>10</w:t>
+        <w:t>11</w:t>
       </w:r>
       <w:r>
         <w:fldChar w:fldCharType="end"/>
@@ -1979,7 +2469,7 @@
     </w:p>
     <w:p>
       <w:pPr>
-        <w:pStyle w:val="Innehll1"/>
+        <w:pStyle w:val="TOC1"/>
         <w:tabs>
           <w:tab w:val="left" w:pos="407"/>
           <w:tab w:val="right" w:leader="dot" w:pos="9486"/>
@@ -2021,13 +2511,13 @@
         <w:fldChar w:fldCharType="begin"/>
       </w:r>
       <w:r>
-        <w:instrText xml:space="preserve"> PAGEREF _Toc228523186 \h </w:instrText>
+        <w:instrText xml:space="preserve"> PAGEREF _Toc231554328 \h </w:instrText>
       </w:r>
       <w:r>
         <w:fldChar w:fldCharType="separate"/>
       </w:r>
       <w:r>
-        <w:t>11</w:t>
+        <w:t>12</w:t>
       </w:r>
       <w:r>
         <w:fldChar w:fldCharType="end"/>
@@ -2035,7 +2525,7 @@
     </w:p>
     <w:p>
       <w:pPr>
-        <w:pStyle w:val="Innehll1"/>
+        <w:pStyle w:val="TOC1"/>
         <w:tabs>
           <w:tab w:val="left" w:pos="407"/>
           <w:tab w:val="right" w:leader="dot" w:pos="9486"/>
@@ -2077,13 +2567,13 @@
         <w:fldChar w:fldCharType="begin"/>
       </w:r>
       <w:r>
-        <w:instrText xml:space="preserve"> PAGEREF _Toc228523187 \h </w:instrText>
+        <w:instrText xml:space="preserve"> PAGEREF _Toc231554329 \h </w:instrText>
       </w:r>
       <w:r>
         <w:fldChar w:fldCharType="separate"/>
       </w:r>
       <w:r>
-        <w:t>15</w:t>
+        <w:t>16</w:t>
       </w:r>
       <w:r>
         <w:fldChar w:fldCharType="end"/>
@@ -2091,7 +2581,7 @@
     </w:p>
     <w:p>
       <w:pPr>
-        <w:pStyle w:val="Innehll1"/>
+        <w:pStyle w:val="TOC1"/>
         <w:tabs>
           <w:tab w:val="left" w:pos="407"/>
           <w:tab w:val="right" w:leader="dot" w:pos="9486"/>
@@ -2133,13 +2623,13 @@
         <w:fldChar w:fldCharType="begin"/>
       </w:r>
       <w:r>
-        <w:instrText xml:space="preserve"> PAGEREF _Toc228523188 \h </w:instrText>
+        <w:instrText xml:space="preserve"> PAGEREF _Toc231554330 \h </w:instrText>
       </w:r>
       <w:r>
         <w:fldChar w:fldCharType="separate"/>
       </w:r>
       <w:r>
-        <w:t>16</w:t>
+        <w:t>17</w:t>
       </w:r>
       <w:r>
         <w:fldChar w:fldCharType="end"/>
@@ -2147,7 +2637,7 @@
     </w:p>
     <w:p>
       <w:pPr>
-        <w:pStyle w:val="Innehll1"/>
+        <w:pStyle w:val="TOC1"/>
         <w:tabs>
           <w:tab w:val="left" w:pos="407"/>
           <w:tab w:val="right" w:leader="dot" w:pos="9486"/>
@@ -2189,13 +2679,13 @@
         <w:fldChar w:fldCharType="begin"/>
       </w:r>
       <w:r>
-        <w:instrText xml:space="preserve"> PAGEREF _Toc228523189 \h </w:instrText>
+        <w:instrText xml:space="preserve"> PAGEREF _Toc231554331 \h </w:instrText>
       </w:r>
       <w:r>
         <w:fldChar w:fldCharType="separate"/>
       </w:r>
       <w:r>
-        <w:t>17</w:t>
+        <w:t>18</w:t>
       </w:r>
       <w:r>
         <w:fldChar w:fldCharType="end"/>
@@ -2203,7 +2693,7 @@
     </w:p>
     <w:p>
       <w:pPr>
-        <w:pStyle w:val="Innehll1"/>
+        <w:pStyle w:val="TOC1"/>
         <w:tabs>
           <w:tab w:val="left" w:pos="407"/>
           <w:tab w:val="right" w:leader="dot" w:pos="9486"/>
@@ -2245,13 +2735,13 @@
         <w:fldChar w:fldCharType="begin"/>
       </w:r>
       <w:r>
-        <w:instrText xml:space="preserve"> PAGEREF _Toc228523190 \h </w:instrText>
+        <w:instrText xml:space="preserve"> PAGEREF _Toc231554332 \h </w:instrText>
       </w:r>
       <w:r>
         <w:fldChar w:fldCharType="separate"/>
       </w:r>
       <w:r>
-        <w:t>20</w:t>
+        <w:t>21</w:t>
       </w:r>
       <w:r>
         <w:fldChar w:fldCharType="end"/>
@@ -2259,7 +2749,7 @@
     </w:p>
     <w:p>
       <w:pPr>
-        <w:pStyle w:val="Innehll1"/>
+        <w:pStyle w:val="TOC1"/>
         <w:tabs>
           <w:tab w:val="left" w:pos="407"/>
           <w:tab w:val="right" w:leader="dot" w:pos="9486"/>
@@ -2301,13 +2791,13 @@
         <w:fldChar w:fldCharType="begin"/>
       </w:r>
       <w:r>
-        <w:instrText xml:space="preserve"> PAGEREF _Toc228523191 \h </w:instrText>
+        <w:instrText xml:space="preserve"> PAGEREF _Toc231554333 \h </w:instrText>
       </w:r>
       <w:r>
         <w:fldChar w:fldCharType="separate"/>
       </w:r>
       <w:r>
-        <w:t>24</w:t>
+        <w:t>25</w:t>
       </w:r>
       <w:r>
         <w:fldChar w:fldCharType="end"/>
@@ -2315,7 +2805,7 @@
     </w:p>
     <w:p>
       <w:pPr>
-        <w:pStyle w:val="Innehll1"/>
+        <w:pStyle w:val="TOC1"/>
         <w:tabs>
           <w:tab w:val="left" w:pos="518"/>
           <w:tab w:val="right" w:leader="dot" w:pos="9486"/>
@@ -2357,13 +2847,13 @@
         <w:fldChar w:fldCharType="begin"/>
       </w:r>
       <w:r>
-        <w:instrText xml:space="preserve"> PAGEREF _Toc228523192 \h </w:instrText>
+        <w:instrText xml:space="preserve"> PAGEREF _Toc231554334 \h </w:instrText>
       </w:r>
       <w:r>
         <w:fldChar w:fldCharType="separate"/>
       </w:r>
       <w:r>
-        <w:t>27</w:t>
+        <w:t>28</w:t>
       </w:r>
       <w:r>
         <w:fldChar w:fldCharType="end"/>
@@ -2385,7 +2875,7 @@
     </w:p>
     <w:p>
       <w:pPr>
-        <w:pStyle w:val="Rubrik1"/>
+        <w:pStyle w:val="Heading1"/>
       </w:pPr>
       <w:bookmarkStart w:id="1" w:name="_Toc163963305"/>
       <w:bookmarkStart w:id="2" w:name="_Toc199311100"/>
@@ -2394,7 +2884,7 @@
       <w:bookmarkStart w:id="5" w:name="_Toc199552434"/>
       <w:bookmarkStart w:id="6" w:name="_Toc163300577"/>
       <w:bookmarkStart w:id="7" w:name="_Toc163300879"/>
-      <w:bookmarkStart w:id="8" w:name="_Toc228523183"/>
+      <w:bookmarkStart w:id="8" w:name="_Toc231554325"/>
       <w:r>
         <w:lastRenderedPageBreak/>
         <w:t>Inledning</w:t>
@@ -2622,7 +3112,7 @@
     <w:p>
       <w:r>
         <w:rPr>
-          <w:lang w:eastAsia="sv-SE"/>
+          <w:lang w:val="en-US"/>
         </w:rPr>
         <w:lastRenderedPageBreak/>
         <mc:AlternateContent>
@@ -2665,7 +3155,7 @@
                         <w:txbxContent>
                           <w:p>
                             <w:pPr>
-                              <w:pStyle w:val="Sidfot"/>
+                              <w:pStyle w:val="Footer"/>
                               <w:rPr>
                                 <w:b/>
                                 <w:i/>
@@ -2684,7 +3174,7 @@
                           <w:p/>
                           <w:p>
                             <w:pPr>
-                              <w:pStyle w:val="Sidfot"/>
+                              <w:pStyle w:val="Footer"/>
                               <w:rPr>
                                 <w:noProof/>
                                 <w:sz w:val="20"/>
@@ -2713,7 +3203,7 @@
                           </w:p>
                           <w:p>
                             <w:pPr>
-                              <w:pStyle w:val="Sidfot"/>
+                              <w:pStyle w:val="Footer"/>
                               <w:rPr>
                                 <w:noProof/>
                                 <w:sz w:val="20"/>
@@ -2724,7 +3214,7 @@
                           </w:p>
                           <w:p>
                             <w:pPr>
-                              <w:pStyle w:val="Sidfot"/>
+                              <w:pStyle w:val="Footer"/>
                               <w:rPr>
                                 <w:noProof/>
                                 <w:sz w:val="20"/>
@@ -2744,7 +3234,7 @@
                           </w:p>
                           <w:p>
                             <w:pPr>
-                              <w:pStyle w:val="Sidfot"/>
+                              <w:pStyle w:val="Footer"/>
                               <w:rPr>
                                 <w:noProof/>
                                 <w:sz w:val="20"/>
@@ -2755,7 +3245,7 @@
                           </w:p>
                           <w:p>
                             <w:pPr>
-                              <w:pStyle w:val="Sidfot"/>
+                              <w:pStyle w:val="Footer"/>
                               <w:rPr>
                                 <w:noProof/>
                                 <w:sz w:val="20"/>
@@ -2784,7 +3274,7 @@
                           </w:p>
                           <w:p>
                             <w:pPr>
-                              <w:pStyle w:val="Sidfot"/>
+                              <w:pStyle w:val="Footer"/>
                               <w:rPr>
                                 <w:noProof/>
                                 <w:sz w:val="20"/>
@@ -2795,7 +3285,7 @@
                           </w:p>
                           <w:p>
                             <w:pPr>
-                              <w:pStyle w:val="Sidfot"/>
+                              <w:pStyle w:val="Footer"/>
                               <w:rPr>
                                 <w:noProof/>
                                 <w:sz w:val="20"/>
@@ -2815,7 +3305,7 @@
                           </w:p>
                           <w:p>
                             <w:pPr>
-                              <w:pStyle w:val="Sidfot"/>
+                              <w:pStyle w:val="Footer"/>
                               <w:rPr>
                                 <w:noProof/>
                                 <w:sz w:val="20"/>
@@ -2826,7 +3316,7 @@
                           </w:p>
                           <w:p>
                             <w:pPr>
-                              <w:pStyle w:val="Sidfot"/>
+                              <w:pStyle w:val="Footer"/>
                               <w:rPr>
                                 <w:noProof/>
                                 <w:sz w:val="20"/>
@@ -2846,7 +3336,7 @@
                           </w:p>
                           <w:p>
                             <w:pPr>
-                              <w:pStyle w:val="Sidfot"/>
+                              <w:pStyle w:val="Footer"/>
                               <w:rPr>
                                 <w:noProof/>
                                 <w:sz w:val="20"/>
@@ -2857,7 +3347,7 @@
                           </w:p>
                           <w:p>
                             <w:pPr>
-                              <w:pStyle w:val="Sidfot"/>
+                              <w:pStyle w:val="Footer"/>
                               <w:rPr>
                                 <w:noProof/>
                                 <w:sz w:val="20"/>
@@ -2877,7 +3367,7 @@
                           </w:p>
                           <w:p>
                             <w:pPr>
-                              <w:pStyle w:val="Sidfot"/>
+                              <w:pStyle w:val="Footer"/>
                               <w:rPr>
                                 <w:noProof/>
                                 <w:sz w:val="20"/>
@@ -2888,7 +3378,7 @@
                           </w:p>
                           <w:p>
                             <w:pPr>
-                              <w:pStyle w:val="Sidfot"/>
+                              <w:pStyle w:val="Footer"/>
                               <w:rPr>
                                 <w:noProof/>
                                 <w:sz w:val="20"/>
@@ -2908,7 +3398,7 @@
                           </w:p>
                           <w:p>
                             <w:pPr>
-                              <w:pStyle w:val="Sidfot"/>
+                              <w:pStyle w:val="Footer"/>
                               <w:rPr>
                                 <w:noProof/>
                                 <w:sz w:val="20"/>
@@ -2919,7 +3409,7 @@
                           </w:p>
                           <w:p>
                             <w:pPr>
-                              <w:pStyle w:val="Sidfot"/>
+                              <w:pStyle w:val="Footer"/>
                               <w:rPr>
                                 <w:i/>
                               </w:rPr>
@@ -2938,16 +3428,16 @@
           </mc:Choice>
           <mc:Fallback>
             <w:pict>
-              <v:shapetype id="_x0000_t202" coordsize="21600,21600" o:spt="202" path="m,l,21600r21600,l21600,xe">
+              <v:shapetype id="_x0000_t202" coordsize="21600,21600" o:spt="202" path="m0,0l0,21600,21600,21600,21600,0xe">
                 <v:stroke joinstyle="miter"/>
                 <v:path gradientshapeok="t" o:connecttype="rect"/>
               </v:shapetype>
-              <v:shape id="Text Box 2" o:spid="_x0000_s1026" type="#_x0000_t202" style="width:254.95pt;height:290.1pt;visibility:visible;mso-wrap-style:square;mso-left-percent:-10001;mso-top-percent:-10001;mso-position-horizontal:absolute;mso-position-horizontal-relative:char;mso-position-vertical:absolute;mso-position-vertical-relative:line;mso-left-percent:-10001;mso-top-percent:-10001;v-text-anchor:top" o:gfxdata="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" fillcolor="#ddd">
+              <v:shape id="Text Box 2" o:spid="_x0000_s1026" type="#_x0000_t202" style="width:254.95pt;height:290.1pt;visibility:visible;mso-wrap-style:square;mso-left-percent:-10001;mso-top-percent:-10001;mso-position-horizontal:absolute;mso-position-horizontal-relative:char;mso-position-vertical:absolute;mso-position-vertical-relative:line;mso-left-percent:-10001;mso-top-percent:-10001;v-text-anchor:top" o:gfxdata="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" fillcolor="#ddd">
                 <v:textbox>
                   <w:txbxContent>
                     <w:p>
                       <w:pPr>
-                        <w:pStyle w:val="Sidfot"/>
+                        <w:pStyle w:val="Footer"/>
                         <w:rPr>
                           <w:b/>
                           <w:i/>
@@ -2966,7 +3456,7 @@
                     <w:p/>
                     <w:p>
                       <w:pPr>
-                        <w:pStyle w:val="Sidfot"/>
+                        <w:pStyle w:val="Footer"/>
                         <w:rPr>
                           <w:noProof/>
                           <w:sz w:val="20"/>
@@ -2995,7 +3485,7 @@
                     </w:p>
                     <w:p>
                       <w:pPr>
-                        <w:pStyle w:val="Sidfot"/>
+                        <w:pStyle w:val="Footer"/>
                         <w:rPr>
                           <w:noProof/>
                           <w:sz w:val="20"/>
@@ -3006,7 +3496,7 @@
                     </w:p>
                     <w:p>
                       <w:pPr>
-                        <w:pStyle w:val="Sidfot"/>
+                        <w:pStyle w:val="Footer"/>
                         <w:rPr>
                           <w:noProof/>
                           <w:sz w:val="20"/>
@@ -3026,7 +3516,7 @@
                     </w:p>
                     <w:p>
                       <w:pPr>
-                        <w:pStyle w:val="Sidfot"/>
+                        <w:pStyle w:val="Footer"/>
                         <w:rPr>
                           <w:noProof/>
                           <w:sz w:val="20"/>
@@ -3037,7 +3527,7 @@
                     </w:p>
                     <w:p>
                       <w:pPr>
-                        <w:pStyle w:val="Sidfot"/>
+                        <w:pStyle w:val="Footer"/>
                         <w:rPr>
                           <w:noProof/>
                           <w:sz w:val="20"/>
@@ -3066,7 +3556,7 @@
                     </w:p>
                     <w:p>
                       <w:pPr>
-                        <w:pStyle w:val="Sidfot"/>
+                        <w:pStyle w:val="Footer"/>
                         <w:rPr>
                           <w:noProof/>
                           <w:sz w:val="20"/>
@@ -3077,7 +3567,7 @@
                     </w:p>
                     <w:p>
                       <w:pPr>
-                        <w:pStyle w:val="Sidfot"/>
+                        <w:pStyle w:val="Footer"/>
                         <w:rPr>
                           <w:noProof/>
                           <w:sz w:val="20"/>
@@ -3097,7 +3587,7 @@
                     </w:p>
                     <w:p>
                       <w:pPr>
-                        <w:pStyle w:val="Sidfot"/>
+                        <w:pStyle w:val="Footer"/>
                         <w:rPr>
                           <w:noProof/>
                           <w:sz w:val="20"/>
@@ -3108,7 +3598,7 @@
                     </w:p>
                     <w:p>
                       <w:pPr>
-                        <w:pStyle w:val="Sidfot"/>
+                        <w:pStyle w:val="Footer"/>
                         <w:rPr>
                           <w:noProof/>
                           <w:sz w:val="20"/>
@@ -3128,7 +3618,7 @@
                     </w:p>
                     <w:p>
                       <w:pPr>
-                        <w:pStyle w:val="Sidfot"/>
+                        <w:pStyle w:val="Footer"/>
                         <w:rPr>
                           <w:noProof/>
                           <w:sz w:val="20"/>
@@ -3139,7 +3629,7 @@
                     </w:p>
                     <w:p>
                       <w:pPr>
-                        <w:pStyle w:val="Sidfot"/>
+                        <w:pStyle w:val="Footer"/>
                         <w:rPr>
                           <w:noProof/>
                           <w:sz w:val="20"/>
@@ -3159,7 +3649,7 @@
                     </w:p>
                     <w:p>
                       <w:pPr>
-                        <w:pStyle w:val="Sidfot"/>
+                        <w:pStyle w:val="Footer"/>
                         <w:rPr>
                           <w:noProof/>
                           <w:sz w:val="20"/>
@@ -3170,7 +3660,7 @@
                     </w:p>
                     <w:p>
                       <w:pPr>
-                        <w:pStyle w:val="Sidfot"/>
+                        <w:pStyle w:val="Footer"/>
                         <w:rPr>
                           <w:noProof/>
                           <w:sz w:val="20"/>
@@ -3190,7 +3680,7 @@
                     </w:p>
                     <w:p>
                       <w:pPr>
-                        <w:pStyle w:val="Sidfot"/>
+                        <w:pStyle w:val="Footer"/>
                         <w:rPr>
                           <w:noProof/>
                           <w:sz w:val="20"/>
@@ -3201,7 +3691,7 @@
                     </w:p>
                     <w:p>
                       <w:pPr>
-                        <w:pStyle w:val="Sidfot"/>
+                        <w:pStyle w:val="Footer"/>
                         <w:rPr>
                           <w:i/>
                         </w:rPr>
@@ -3219,11 +3709,11 @@
     <w:p/>
     <w:p>
       <w:pPr>
-        <w:pStyle w:val="Rubrik1"/>
+        <w:pStyle w:val="Heading1"/>
       </w:pPr>
       <w:bookmarkStart w:id="9" w:name="_Toc163300578"/>
       <w:bookmarkStart w:id="10" w:name="_Toc163300880"/>
-      <w:bookmarkStart w:id="11" w:name="_Toc228523184"/>
+      <w:bookmarkStart w:id="11" w:name="_Toc231554326"/>
       <w:r>
         <w:lastRenderedPageBreak/>
         <w:t>Informationsmodell</w:t>
@@ -3232,7 +3722,7 @@
     </w:p>
     <w:p>
       <w:pPr>
-        <w:pStyle w:val="Brdtext"/>
+        <w:pStyle w:val="BodyText"/>
       </w:pPr>
       <w:r>
         <w:t>Följande tabell beskriver innehållet i en engagemangspost:</w:t>
@@ -3240,7 +3730,7 @@
     </w:p>
     <w:p>
       <w:pPr>
-        <w:pStyle w:val="Brdtext"/>
+        <w:pStyle w:val="BodyText"/>
       </w:pPr>
     </w:p>
     <w:tbl>
@@ -3273,7 +3763,7 @@
           </w:tcPr>
           <w:p>
             <w:pPr>
-              <w:pStyle w:val="Brdtext"/>
+              <w:pStyle w:val="BodyText"/>
             </w:pPr>
             <w:r>
               <w:t>Attribut</w:t>
@@ -3287,7 +3777,7 @@
           </w:tcPr>
           <w:p>
             <w:pPr>
-              <w:pStyle w:val="Brdtext"/>
+              <w:pStyle w:val="BodyText"/>
             </w:pPr>
             <w:r>
               <w:t>Beskriv</w:t>
@@ -3304,7 +3794,7 @@
           </w:tcPr>
           <w:p>
             <w:pPr>
-              <w:pStyle w:val="Brdtext"/>
+              <w:pStyle w:val="BodyText"/>
             </w:pPr>
             <w:r>
               <w:t>Format</w:t>
@@ -3318,7 +3808,7 @@
           </w:tcPr>
           <w:p>
             <w:pPr>
-              <w:pStyle w:val="Brdtext"/>
+              <w:pStyle w:val="BodyText"/>
             </w:pPr>
             <w:proofErr w:type="spellStart"/>
             <w:r>
@@ -3334,7 +3824,7 @@
           </w:tcPr>
           <w:p>
             <w:pPr>
-              <w:pStyle w:val="Brdtext"/>
+              <w:pStyle w:val="BodyText"/>
             </w:pPr>
             <w:proofErr w:type="spellStart"/>
             <w:r>
@@ -3365,7 +3855,7 @@
           </w:tcPr>
           <w:p>
             <w:pPr>
-              <w:pStyle w:val="Brdtext"/>
+              <w:pStyle w:val="BodyText"/>
             </w:pPr>
             <w:r>
               <w:t>Beslutsregler och kommentar</w:t>
@@ -3381,7 +3871,7 @@
           </w:tcPr>
           <w:p>
             <w:pPr>
-              <w:pStyle w:val="Brdtext"/>
+              <w:pStyle w:val="BodyText"/>
             </w:pPr>
             <w:r>
               <w:t xml:space="preserve">Registered </w:t>
@@ -3408,7 +3898,7 @@
           </w:tcPr>
           <w:p>
             <w:pPr>
-              <w:pStyle w:val="Brdtext"/>
+              <w:pStyle w:val="BodyText"/>
             </w:pPr>
             <w:r>
               <w:t>Invånarens person-nummer</w:t>
@@ -3422,7 +3912,7 @@
           </w:tcPr>
           <w:p>
             <w:pPr>
-              <w:pStyle w:val="Brdtext"/>
+              <w:pStyle w:val="BodyText"/>
             </w:pPr>
             <w:r>
               <w:t xml:space="preserve">Person- eller samordningsnummer enligt skatteverkets definition (12 tecken). </w:t>
@@ -3436,7 +3926,7 @@
           </w:tcPr>
           <w:p>
             <w:pPr>
-              <w:pStyle w:val="Brdtext"/>
+              <w:pStyle w:val="BodyText"/>
             </w:pPr>
             <w:r>
               <w:t>1</w:t>
@@ -3458,7 +3948,7 @@
           </w:tcPr>
           <w:p>
             <w:pPr>
-              <w:pStyle w:val="Brdtext"/>
+              <w:pStyle w:val="BodyText"/>
             </w:pPr>
             <w:r>
               <w:t>^[0-9]{8}[0-9pPtTfF][0-9]{3}$</w:t>
@@ -3472,7 +3962,7 @@
           </w:tcPr>
           <w:p>
             <w:pPr>
-              <w:pStyle w:val="Brdtext"/>
+              <w:pStyle w:val="BodyText"/>
             </w:pPr>
             <w:r>
               <w:t xml:space="preserve">Del av instansens </w:t>
@@ -3493,7 +3983,7 @@
           </w:tcPr>
           <w:p>
             <w:pPr>
-              <w:pStyle w:val="Brdtext"/>
+              <w:pStyle w:val="BodyText"/>
             </w:pPr>
             <w:r>
               <w:t xml:space="preserve">Service </w:t>
@@ -3512,7 +4002,7 @@
           </w:tcPr>
           <w:p>
             <w:pPr>
-              <w:pStyle w:val="Brdtext"/>
+              <w:pStyle w:val="BodyText"/>
             </w:pPr>
             <w:r>
               <w:t xml:space="preserve">Den tjänstedomän som förekomsten avser. </w:t>
@@ -3526,7 +4016,7 @@
           </w:tcPr>
           <w:p>
             <w:pPr>
-              <w:pStyle w:val="Brdtext"/>
+              <w:pStyle w:val="BodyText"/>
             </w:pPr>
             <w:r>
               <w:t xml:space="preserve">URN på formen &lt;regelverk&gt;:&lt;huvuddomän&gt;:&lt;underdomän&gt;:&lt;ev. </w:t>
@@ -3561,7 +4051,7 @@
           </w:tcPr>
           <w:p>
             <w:pPr>
-              <w:pStyle w:val="Brdtext"/>
+              <w:pStyle w:val="BodyText"/>
             </w:pPr>
             <w:r>
               <w:t>1</w:t>
@@ -3583,7 +4073,7 @@
           </w:tcPr>
           <w:p>
             <w:pPr>
-              <w:pStyle w:val="Brdtext"/>
+              <w:pStyle w:val="BodyText"/>
             </w:pPr>
             <w:r>
               <w:t xml:space="preserve">Tjänstedomän enligt </w:t>
@@ -3613,7 +4103,7 @@
           </w:tcPr>
           <w:p>
             <w:pPr>
-              <w:pStyle w:val="Brdtext"/>
+              <w:pStyle w:val="BodyText"/>
             </w:pPr>
             <w:r>
               <w:t xml:space="preserve">Del av instansens </w:t>
@@ -3634,7 +4124,7 @@
           </w:tcPr>
           <w:p>
             <w:pPr>
-              <w:pStyle w:val="Brdtext"/>
+              <w:pStyle w:val="BodyText"/>
             </w:pPr>
             <w:proofErr w:type="spellStart"/>
             <w:r>
@@ -3653,7 +4143,7 @@
           </w:tcPr>
           <w:p>
             <w:pPr>
-              <w:pStyle w:val="Brdtext"/>
+              <w:pStyle w:val="BodyText"/>
             </w:pPr>
             <w:r>
               <w:t>Kategori-</w:t>
@@ -3683,7 +4173,7 @@
           </w:tcPr>
           <w:p>
             <w:pPr>
-              <w:pStyle w:val="Brdtext"/>
+              <w:pStyle w:val="BodyText"/>
             </w:pPr>
             <w:r>
               <w:t xml:space="preserve">Text bestående av bokstäver i ASCII. Exempel för domänen </w:t>
@@ -3709,7 +4199,7 @@
           </w:p>
           <w:p>
             <w:pPr>
-              <w:pStyle w:val="Brdtext"/>
+              <w:pStyle w:val="BodyText"/>
             </w:pPr>
             <w:r>
               <w:t xml:space="preserve">Exempel för domänen </w:t>
@@ -3747,7 +4237,7 @@
           </w:tcPr>
           <w:p>
             <w:pPr>
-              <w:pStyle w:val="Brdtext"/>
+              <w:pStyle w:val="BodyText"/>
             </w:pPr>
             <w:r>
               <w:t>1</w:t>
@@ -3769,7 +4259,7 @@
           </w:tcPr>
           <w:p>
             <w:pPr>
-              <w:pStyle w:val="Brdtext"/>
+              <w:pStyle w:val="BodyText"/>
             </w:pPr>
             <w:r>
               <w:t xml:space="preserve">Enligt </w:t>
@@ -3791,7 +4281,7 @@
           </w:tcPr>
           <w:p>
             <w:pPr>
-              <w:pStyle w:val="Brdtext"/>
+              <w:pStyle w:val="BodyText"/>
             </w:pPr>
             <w:r>
               <w:t xml:space="preserve">Del av instansens </w:t>
@@ -3812,7 +4302,7 @@
           </w:tcPr>
           <w:p>
             <w:pPr>
-              <w:pStyle w:val="Brdtext"/>
+              <w:pStyle w:val="BodyText"/>
               <w:rPr>
                 <w:i/>
                 <w:szCs w:val="16"/>
@@ -3844,7 +4334,7 @@
           </w:tcPr>
           <w:p>
             <w:pPr>
-              <w:pStyle w:val="Brdtext"/>
+              <w:pStyle w:val="BodyText"/>
             </w:pPr>
             <w:r>
               <w:t>Referens till informationskällan enligt tjänste-domänens definition</w:t>
@@ -3858,7 +4348,7 @@
           </w:tcPr>
           <w:p>
             <w:pPr>
-              <w:pStyle w:val="Brdtext"/>
+              <w:pStyle w:val="BodyText"/>
             </w:pPr>
             <w:r>
               <w:t xml:space="preserve">Logisk adress enligt adresseringsmodell för den tjänstedomän som anges av fältet Service </w:t>
@@ -3880,7 +4370,7 @@
           </w:tcPr>
           <w:p>
             <w:pPr>
-              <w:pStyle w:val="Brdtext"/>
+              <w:pStyle w:val="BodyText"/>
             </w:pPr>
             <w:r>
               <w:t>1</w:t>
@@ -3902,7 +4392,7 @@
           </w:tcPr>
           <w:p>
             <w:pPr>
-              <w:pStyle w:val="Brdtext"/>
+              <w:pStyle w:val="BodyText"/>
             </w:pPr>
             <w:r>
               <w:t xml:space="preserve">Vanligen HSA-id för verksamhet så som mottagningens HSA-id eller PDL-enhetens HSA-id. </w:t>
@@ -3910,7 +4400,7 @@
           </w:p>
           <w:p>
             <w:pPr>
-              <w:pStyle w:val="Brdtext"/>
+              <w:pStyle w:val="BodyText"/>
             </w:pPr>
             <w:r>
               <w:t xml:space="preserve">Exakt definition bestäms i tjänstekontraktsbeskrivningen för tjänstedomänen. </w:t>
@@ -3924,7 +4414,7 @@
           </w:tcPr>
           <w:p>
             <w:pPr>
-              <w:pStyle w:val="Brdtext"/>
+              <w:pStyle w:val="BodyText"/>
             </w:pPr>
             <w:r>
               <w:t xml:space="preserve">Del av instansens </w:t>
@@ -3945,7 +4435,7 @@
           </w:tcPr>
           <w:p>
             <w:pPr>
-              <w:pStyle w:val="Brdtext"/>
+              <w:pStyle w:val="BodyText"/>
             </w:pPr>
             <w:r>
               <w:t xml:space="preserve">Business </w:t>
@@ -3983,7 +4473,7 @@
           </w:tcPr>
           <w:p>
             <w:pPr>
-              <w:pStyle w:val="Brdtext"/>
+              <w:pStyle w:val="BodyText"/>
             </w:pPr>
             <w:r>
               <w:t>Unik identifierare för händelse-bärande objekt</w:t>
@@ -3997,7 +4487,7 @@
           </w:tcPr>
           <w:p>
             <w:pPr>
-              <w:pStyle w:val="Brdtext"/>
+              <w:pStyle w:val="BodyText"/>
             </w:pPr>
             <w:r>
               <w:t>Format enligt aktuell identifierare.</w:t>
@@ -4005,7 +4495,7 @@
           </w:p>
           <w:p>
             <w:pPr>
-              <w:pStyle w:val="Brdtext"/>
+              <w:pStyle w:val="BodyText"/>
               <w:rPr>
                 <w:i/>
               </w:rPr>
@@ -4034,7 +4524,7 @@
           </w:p>
           <w:p>
             <w:pPr>
-              <w:pStyle w:val="Brdtext"/>
+              <w:pStyle w:val="BodyText"/>
               <w:rPr>
                 <w:i/>
               </w:rPr>
@@ -4061,7 +4551,7 @@
           </w:p>
           <w:p>
             <w:pPr>
-              <w:pStyle w:val="Brdtext"/>
+              <w:pStyle w:val="BodyText"/>
               <w:rPr>
                 <w:i/>
               </w:rPr>
@@ -4090,7 +4580,7 @@
           </w:p>
           <w:p>
             <w:pPr>
-              <w:pStyle w:val="Brdtext"/>
+              <w:pStyle w:val="BodyText"/>
             </w:pPr>
           </w:p>
         </w:tc>
@@ -4101,7 +4591,7 @@
           </w:tcPr>
           <w:p>
             <w:pPr>
-              <w:pStyle w:val="Brdtext"/>
+              <w:pStyle w:val="BodyText"/>
             </w:pPr>
             <w:r>
               <w:t>1</w:t>
@@ -4123,7 +4613,7 @@
           </w:tcPr>
           <w:p>
             <w:pPr>
-              <w:pStyle w:val="Brdtext"/>
+              <w:pStyle w:val="BodyText"/>
             </w:pPr>
             <w:r>
               <w:t xml:space="preserve">Typen av identifierare beror av tjänstedomänen. Om tjänstedomänen inte exponerar tjänster baserat på unika händelsebärande objekt, ska värdet vara konstanten ”NA” (not </w:t>
@@ -4145,7 +4635,7 @@
           </w:tcPr>
           <w:p>
             <w:pPr>
-              <w:pStyle w:val="Brdtext"/>
+              <w:pStyle w:val="BodyText"/>
             </w:pPr>
             <w:r>
               <w:t xml:space="preserve">Del av instansens </w:t>
@@ -4166,7 +4656,7 @@
           </w:tcPr>
           <w:p>
             <w:pPr>
-              <w:pStyle w:val="Brdtext"/>
+              <w:pStyle w:val="BodyText"/>
             </w:pPr>
             <w:r>
               <w:t xml:space="preserve">Clinical process </w:t>
@@ -4189,7 +4679,7 @@
           </w:tcPr>
           <w:p>
             <w:pPr>
-              <w:pStyle w:val="Brdtext"/>
+              <w:pStyle w:val="BodyText"/>
             </w:pPr>
             <w:r>
               <w:lastRenderedPageBreak/>
@@ -4204,7 +4694,7 @@
           </w:tcPr>
           <w:p>
             <w:pPr>
-              <w:pStyle w:val="Brdtext"/>
+              <w:pStyle w:val="BodyText"/>
             </w:pPr>
             <w:r>
               <w:t>GUID</w:t>
@@ -4218,7 +4708,7 @@
           </w:tcPr>
           <w:p>
             <w:pPr>
-              <w:pStyle w:val="Brdtext"/>
+              <w:pStyle w:val="BodyText"/>
             </w:pPr>
             <w:r>
               <w:t>1</w:t>
@@ -4240,7 +4730,7 @@
           </w:tcPr>
           <w:p>
             <w:pPr>
-              <w:pStyle w:val="Brdtext"/>
+              <w:pStyle w:val="BodyText"/>
             </w:pPr>
             <w:r>
               <w:t xml:space="preserve">”NA” anges om hälsoärende-id inte </w:t>
@@ -4258,7 +4748,7 @@
           </w:tcPr>
           <w:p>
             <w:pPr>
-              <w:pStyle w:val="Brdtext"/>
+              <w:pStyle w:val="BodyText"/>
             </w:pPr>
             <w:r>
               <w:lastRenderedPageBreak/>
@@ -4281,7 +4771,7 @@
           </w:tcPr>
           <w:p>
             <w:pPr>
-              <w:pStyle w:val="Brdtext"/>
+              <w:pStyle w:val="BodyText"/>
             </w:pPr>
             <w:r>
               <w:lastRenderedPageBreak/>
@@ -4304,7 +4794,7 @@
           </w:tcPr>
           <w:p>
             <w:pPr>
-              <w:pStyle w:val="Brdtext"/>
+              <w:pStyle w:val="BodyText"/>
             </w:pPr>
             <w:r>
               <w:t xml:space="preserve">Verksamhetsmässig tidpunkt för senaste informations-förekomsten i källan som indexeras av </w:t>
@@ -4323,7 +4813,7 @@
           </w:tcPr>
           <w:p>
             <w:pPr>
-              <w:pStyle w:val="Brdtext"/>
+              <w:pStyle w:val="BodyText"/>
             </w:pPr>
             <w:r>
               <w:t>DT</w:t>
@@ -4337,7 +4827,7 @@
           </w:tcPr>
           <w:p>
             <w:pPr>
-              <w:pStyle w:val="Brdtext"/>
+              <w:pStyle w:val="BodyText"/>
             </w:pPr>
             <w:r>
               <w:t>0</w:t>
@@ -4359,7 +4849,7 @@
           </w:tcPr>
           <w:p>
             <w:pPr>
-              <w:pStyle w:val="Brdtext"/>
+              <w:pStyle w:val="BodyText"/>
             </w:pPr>
             <w:r>
               <w:t>Exakt betydelse är specifik för tjänstedomänen och definieras i respektive tjänstedomäns tjänstekontraktsbeskrivning.</w:t>
@@ -4373,7 +4863,7 @@
           </w:tcPr>
           <w:p>
             <w:pPr>
-              <w:pStyle w:val="Brdtext"/>
+              <w:pStyle w:val="BodyText"/>
             </w:pPr>
             <w:proofErr w:type="spellStart"/>
             <w:r>
@@ -4402,7 +4892,7 @@
           </w:tcPr>
           <w:p>
             <w:pPr>
-              <w:pStyle w:val="Brdtext"/>
+              <w:pStyle w:val="BodyText"/>
             </w:pPr>
             <w:r>
               <w:t>Creation</w:t>
@@ -4410,7 +4900,7 @@
           </w:p>
           <w:p>
             <w:pPr>
-              <w:pStyle w:val="Brdtext"/>
+              <w:pStyle w:val="BodyText"/>
             </w:pPr>
             <w:proofErr w:type="spellStart"/>
             <w:r>
@@ -4426,7 +4916,7 @@
           </w:tcPr>
           <w:p>
             <w:pPr>
-              <w:pStyle w:val="Brdtext"/>
+              <w:pStyle w:val="BodyText"/>
             </w:pPr>
             <w:r>
               <w:t>Tidpunkten då indexinstansen registrerades</w:t>
@@ -4440,7 +4930,7 @@
           </w:tcPr>
           <w:p>
             <w:pPr>
-              <w:pStyle w:val="Brdtext"/>
+              <w:pStyle w:val="BodyText"/>
             </w:pPr>
             <w:r>
               <w:t>DT</w:t>
@@ -4454,7 +4944,7 @@
           </w:tcPr>
           <w:p>
             <w:pPr>
-              <w:pStyle w:val="Brdtext"/>
+              <w:pStyle w:val="BodyText"/>
             </w:pPr>
             <w:r>
               <w:t>1</w:t>
@@ -4476,7 +4966,7 @@
           </w:tcPr>
           <w:p>
             <w:pPr>
-              <w:pStyle w:val="Brdtext"/>
+              <w:pStyle w:val="BodyText"/>
             </w:pPr>
           </w:p>
         </w:tc>
@@ -4487,7 +4977,7 @@
           </w:tcPr>
           <w:p>
             <w:pPr>
-              <w:pStyle w:val="Brdtext"/>
+              <w:pStyle w:val="BodyText"/>
             </w:pPr>
             <w:r>
               <w:t>Genereras automatiskt av kontraktets tjänste-producent</w:t>
@@ -4503,7 +4993,7 @@
           </w:tcPr>
           <w:p>
             <w:pPr>
-              <w:pStyle w:val="Brdtext"/>
+              <w:pStyle w:val="BodyText"/>
             </w:pPr>
             <w:proofErr w:type="spellStart"/>
             <w:r>
@@ -4527,7 +5017,7 @@
           </w:tcPr>
           <w:p>
             <w:pPr>
-              <w:pStyle w:val="Brdtext"/>
+              <w:pStyle w:val="BodyText"/>
             </w:pPr>
             <w:r>
               <w:t>Tidpunkten då indexinstansen senast uppdaterades</w:t>
@@ -4541,7 +5031,7 @@
           </w:tcPr>
           <w:p>
             <w:pPr>
-              <w:pStyle w:val="Brdtext"/>
+              <w:pStyle w:val="BodyText"/>
             </w:pPr>
             <w:r>
               <w:t>DT</w:t>
@@ -4555,7 +5045,7 @@
           </w:tcPr>
           <w:p>
             <w:pPr>
-              <w:pStyle w:val="Brdtext"/>
+              <w:pStyle w:val="BodyText"/>
             </w:pPr>
             <w:r>
               <w:t>0</w:t>
@@ -4577,7 +5067,7 @@
           </w:tcPr>
           <w:p>
             <w:pPr>
-              <w:pStyle w:val="Brdtext"/>
+              <w:pStyle w:val="BodyText"/>
             </w:pPr>
           </w:p>
         </w:tc>
@@ -4588,7 +5078,7 @@
           </w:tcPr>
           <w:p>
             <w:pPr>
-              <w:pStyle w:val="Brdtext"/>
+              <w:pStyle w:val="BodyText"/>
             </w:pPr>
             <w:r>
               <w:t>Uppdatering innebär ny post som matchar samtliga attribut som är del av en instans unikitet.</w:t>
@@ -4604,15 +5094,9 @@
           </w:tcPr>
           <w:p>
             <w:pPr>
-              <w:pStyle w:val="Brdtext"/>
-              <w:rPr>
-                <w:highlight w:val="yellow"/>
-              </w:rPr>
-            </w:pPr>
-            <w:r>
-              <w:rPr>
-                <w:highlight w:val="yellow"/>
-              </w:rPr>
+              <w:pStyle w:val="BodyText"/>
+            </w:pPr>
+            <w:r>
               <w:t>Data Controller</w:t>
             </w:r>
           </w:p>
@@ -4624,23 +5108,14 @@
           </w:tcPr>
           <w:p>
             <w:pPr>
-              <w:pStyle w:val="Brdtext"/>
-              <w:rPr>
-                <w:highlight w:val="yellow"/>
-              </w:rPr>
+              <w:pStyle w:val="BodyText"/>
             </w:pPr>
             <w:proofErr w:type="spellStart"/>
             <w:r>
-              <w:rPr>
-                <w:highlight w:val="yellow"/>
-              </w:rPr>
               <w:t>Personuppgitsansvarig</w:t>
             </w:r>
             <w:proofErr w:type="spellEnd"/>
             <w:r>
-              <w:rPr>
-                <w:highlight w:val="yellow"/>
-              </w:rPr>
               <w:t xml:space="preserve"> organisation</w:t>
             </w:r>
           </w:p>
@@ -4652,15 +5127,9 @@
           </w:tcPr>
           <w:p>
             <w:pPr>
-              <w:pStyle w:val="Brdtext"/>
-              <w:rPr>
-                <w:highlight w:val="yellow"/>
-              </w:rPr>
-            </w:pPr>
-            <w:r>
-              <w:rPr>
-                <w:highlight w:val="yellow"/>
-              </w:rPr>
+              <w:pStyle w:val="BodyText"/>
+            </w:pPr>
+            <w:r>
               <w:t>Organisationsnummer</w:t>
             </w:r>
           </w:p>
@@ -4672,29 +5141,17 @@
           </w:tcPr>
           <w:p>
             <w:pPr>
-              <w:pStyle w:val="Brdtext"/>
-              <w:rPr>
-                <w:highlight w:val="yellow"/>
-              </w:rPr>
-            </w:pPr>
-            <w:r>
-              <w:rPr>
-                <w:highlight w:val="yellow"/>
-              </w:rPr>
+              <w:pStyle w:val="BodyText"/>
+            </w:pPr>
+            <w:r>
               <w:t>1</w:t>
             </w:r>
             <w:proofErr w:type="gramStart"/>
             <w:r>
-              <w:rPr>
-                <w:highlight w:val="yellow"/>
-              </w:rPr>
               <w:t>..</w:t>
             </w:r>
             <w:proofErr w:type="gramEnd"/>
             <w:r>
-              <w:rPr>
-                <w:highlight w:val="yellow"/>
-              </w:rPr>
               <w:t>1</w:t>
             </w:r>
           </w:p>
@@ -4706,15 +5163,9 @@
           </w:tcPr>
           <w:p>
             <w:pPr>
-              <w:pStyle w:val="Brdtext"/>
-              <w:rPr>
-                <w:highlight w:val="yellow"/>
-              </w:rPr>
-            </w:pPr>
-            <w:r>
-              <w:rPr>
-                <w:highlight w:val="yellow"/>
-              </w:rPr>
+              <w:pStyle w:val="BodyText"/>
+            </w:pPr>
+            <w:r>
               <w:t>”SE”&lt;organisationsnummer&gt;. Exempel: ”SE5565594230”</w:t>
             </w:r>
           </w:p>
@@ -4726,22 +5177,13 @@
           </w:tcPr>
           <w:p>
             <w:pPr>
-              <w:pStyle w:val="Brdtext"/>
-              <w:rPr>
-                <w:highlight w:val="yellow"/>
-              </w:rPr>
-            </w:pPr>
-            <w:r>
-              <w:rPr>
-                <w:highlight w:val="yellow"/>
-              </w:rPr>
+              <w:pStyle w:val="BodyText"/>
+            </w:pPr>
+            <w:r>
               <w:t xml:space="preserve">Del av instansens </w:t>
             </w:r>
             <w:proofErr w:type="spellStart"/>
             <w:r>
-              <w:rPr>
-                <w:highlight w:val="yellow"/>
-              </w:rPr>
               <w:t>unikhet</w:t>
             </w:r>
             <w:proofErr w:type="spellEnd"/>
@@ -4756,7 +5198,7 @@
           </w:tcPr>
           <w:p>
             <w:pPr>
-              <w:pStyle w:val="Brdtext"/>
+              <w:pStyle w:val="BodyText"/>
             </w:pPr>
             <w:r>
               <w:t>Source System</w:t>
@@ -4770,7 +5212,7 @@
           </w:tcPr>
           <w:p>
             <w:pPr>
-              <w:pStyle w:val="Brdtext"/>
+              <w:pStyle w:val="BodyText"/>
             </w:pPr>
             <w:r>
               <w:t>Systemet som genererade engagemangsposten</w:t>
@@ -4784,7 +5226,7 @@
           </w:tcPr>
           <w:p>
             <w:pPr>
-              <w:pStyle w:val="Brdtext"/>
+              <w:pStyle w:val="BodyText"/>
             </w:pPr>
             <w:r>
               <w:t>Källsystemets HSA-id. Detta HSA-id ska gälla den systeminstans som ansvarar för originalinformationen. Det kan vara ett annat HSA-id än för den tekniska anslutningspunkten.</w:t>
@@ -4798,7 +5240,7 @@
           </w:tcPr>
           <w:p>
             <w:pPr>
-              <w:pStyle w:val="Brdtext"/>
+              <w:pStyle w:val="BodyText"/>
             </w:pPr>
             <w:r>
               <w:t>1</w:t>
@@ -4820,7 +5262,7 @@
           </w:tcPr>
           <w:p>
             <w:pPr>
-              <w:pStyle w:val="Brdtext"/>
+              <w:pStyle w:val="BodyText"/>
             </w:pPr>
             <w:r>
               <w:t>Syftet är att underlätta felsökning och ge spårbarhet.</w:t>
@@ -4834,7 +5276,7 @@
           </w:tcPr>
           <w:p>
             <w:pPr>
-              <w:pStyle w:val="Brdtext"/>
+              <w:pStyle w:val="BodyText"/>
             </w:pPr>
             <w:r>
               <w:t xml:space="preserve">Del av instansens </w:t>
@@ -4855,7 +5297,7 @@
           </w:tcPr>
           <w:p>
             <w:pPr>
-              <w:pStyle w:val="Brdtext"/>
+              <w:pStyle w:val="BodyText"/>
             </w:pPr>
             <w:proofErr w:type="spellStart"/>
             <w:r>
@@ -4871,7 +5313,7 @@
           </w:tcPr>
           <w:p>
             <w:pPr>
-              <w:pStyle w:val="Brdtext"/>
+              <w:pStyle w:val="BodyText"/>
             </w:pPr>
             <w:r>
               <w:t>Organisation vars index tog emot ”</w:t>
@@ -4893,7 +5335,7 @@
           </w:tcPr>
           <w:p>
             <w:pPr>
-              <w:pStyle w:val="Brdtext"/>
+              <w:pStyle w:val="BodyText"/>
             </w:pPr>
             <w:r>
               <w:t xml:space="preserve">Organisationsnummer (HSA-id) för organisationen som äger indexinstansen. Organisationen är en myndighet eller </w:t>
@@ -4915,7 +5357,7 @@
           </w:tcPr>
           <w:p>
             <w:pPr>
-              <w:pStyle w:val="Brdtext"/>
+              <w:pStyle w:val="BodyText"/>
             </w:pPr>
             <w:r>
               <w:t>1</w:t>
@@ -4937,7 +5379,7 @@
           </w:tcPr>
           <w:p>
             <w:pPr>
-              <w:pStyle w:val="Brdtext"/>
+              <w:pStyle w:val="BodyText"/>
             </w:pPr>
             <w:r>
               <w:t xml:space="preserve">Syftet är att skapa förutsättningar för att undvika rundgång mellan </w:t>
@@ -4959,7 +5401,7 @@
           </w:tcPr>
           <w:p>
             <w:pPr>
-              <w:pStyle w:val="Brdtext"/>
+              <w:pStyle w:val="BodyText"/>
             </w:pPr>
             <w:r>
               <w:t xml:space="preserve">Del av instansens </w:t>
@@ -4976,65 +5418,38 @@
     <w:p/>
     <w:p>
       <w:pPr>
-        <w:pStyle w:val="Rubrik2"/>
-        <w:rPr>
-          <w:highlight w:val="yellow"/>
-        </w:rPr>
+        <w:pStyle w:val="Heading2"/>
       </w:pPr>
       <w:proofErr w:type="spellStart"/>
       <w:r>
-        <w:rPr>
-          <w:highlight w:val="yellow"/>
-        </w:rPr>
         <w:lastRenderedPageBreak/>
         <w:t>Tillämpningsansvisning</w:t>
       </w:r>
       <w:proofErr w:type="spellEnd"/>
       <w:r>
-        <w:rPr>
-          <w:highlight w:val="yellow"/>
-        </w:rPr>
         <w:t xml:space="preserve"> per tjänstedomän</w:t>
       </w:r>
       <w:r>
-        <w:rPr>
-          <w:highlight w:val="yellow"/>
-        </w:rPr>
         <w:t xml:space="preserve"> </w:t>
       </w:r>
     </w:p>
     <w:p>
       <w:pPr>
-        <w:pStyle w:val="Brdtext"/>
-      </w:pPr>
-      <w:r>
-        <w:rPr>
-          <w:highlight w:val="yellow"/>
-        </w:rPr>
+        <w:pStyle w:val="BodyText"/>
+      </w:pPr>
+      <w:r>
         <w:t xml:space="preserve">Varje tjänstedomän </w:t>
       </w:r>
       <w:r>
-        <w:rPr>
-          <w:highlight w:val="yellow"/>
-        </w:rPr>
         <w:t xml:space="preserve">preciserar </w:t>
       </w:r>
       <w:r>
-        <w:rPr>
-          <w:highlight w:val="yellow"/>
-        </w:rPr>
         <w:t>betydelsen</w:t>
       </w:r>
       <w:r>
-        <w:rPr>
-          <w:highlight w:val="yellow"/>
-        </w:rPr>
         <w:t xml:space="preserve"> för </w:t>
       </w:r>
       <w:r>
-        <w:rPr>
-          <w:highlight w:val="yellow"/>
-        </w:rPr>
         <w:t>de fält som är markerade med asterisk i informationsmodellen.</w:t>
       </w:r>
       <w:r>
@@ -5043,14 +5458,14 @@
     </w:p>
     <w:p>
       <w:pPr>
-        <w:pStyle w:val="Brdtext"/>
+        <w:pStyle w:val="BodyText"/>
       </w:pPr>
     </w:p>
     <w:p>
       <w:pPr>
-        <w:pStyle w:val="Rubrik1"/>
-      </w:pPr>
-      <w:bookmarkStart w:id="12" w:name="_Toc228523185"/>
+        <w:pStyle w:val="Heading1"/>
+      </w:pPr>
+      <w:bookmarkStart w:id="12" w:name="_Toc231554327"/>
       <w:r>
         <w:lastRenderedPageBreak/>
         <w:t>Informationssäkerhet</w:t>
@@ -5061,7 +5476,7 @@
     </w:p>
     <w:p>
       <w:pPr>
-        <w:pStyle w:val="Brdtext"/>
+        <w:pStyle w:val="BodyText"/>
       </w:pPr>
       <w:r>
         <w:t>Engagemangs</w:t>
@@ -5077,23 +5492,88 @@
       </w:r>
       <w:r>
         <w:t xml:space="preserve">. </w:t>
+      </w:r>
+      <w:r>
+        <w:t>Det betyder att ett engagemangsindex är ett personregister. Därför måste varje post innehålla information om personuppgiftsansvarig organisation.</w:t>
+      </w:r>
+      <w:r>
+        <w:t xml:space="preserve"> Det anges i fältet Data Controller.</w:t>
+      </w:r>
+      <w:r>
+        <w:t xml:space="preserve"> </w:t>
       </w:r>
       <w:r>
         <w:rPr>
           <w:highlight w:val="yellow"/>
         </w:rPr>
-        <w:t>Det betyder att ett engagemangsindex är ett personregister. Därför måste varje post innehålla information om personuppgiftsansvarig organisation.</w:t>
+        <w:t>V</w:t>
       </w:r>
       <w:r>
         <w:rPr>
           <w:highlight w:val="yellow"/>
         </w:rPr>
-        <w:t xml:space="preserve"> Det anges i fältet Data Controller.</w:t>
+        <w:t xml:space="preserve">ärdet för </w:t>
+      </w:r>
+      <w:proofErr w:type="spellStart"/>
+      <w:r>
+        <w:rPr>
+          <w:highlight w:val="yellow"/>
+        </w:rPr>
+        <w:t>DataController</w:t>
+      </w:r>
+      <w:proofErr w:type="spellEnd"/>
+      <w:r>
+        <w:rPr>
+          <w:highlight w:val="yellow"/>
+        </w:rPr>
+        <w:t xml:space="preserve"> skall vara något värde som i </w:t>
+      </w:r>
+      <w:proofErr w:type="spellStart"/>
+      <w:r>
+        <w:rPr>
+          <w:highlight w:val="yellow"/>
+        </w:rPr>
+        <w:t>källsystemet</w:t>
+      </w:r>
+      <w:proofErr w:type="spellEnd"/>
+      <w:r>
+        <w:rPr>
+          <w:highlight w:val="yellow"/>
+        </w:rPr>
+        <w:t xml:space="preserve"> (med id </w:t>
+      </w:r>
+      <w:proofErr w:type="spellStart"/>
+      <w:r>
+        <w:rPr>
+          <w:highlight w:val="yellow"/>
+        </w:rPr>
+        <w:t>SourceSystem</w:t>
+      </w:r>
+      <w:proofErr w:type="spellEnd"/>
+      <w:r>
+        <w:rPr>
+          <w:highlight w:val="yellow"/>
+        </w:rPr>
+        <w:t xml:space="preserve"> (</w:t>
+      </w:r>
+      <w:proofErr w:type="spellStart"/>
+      <w:r>
+        <w:rPr>
+          <w:highlight w:val="yellow"/>
+        </w:rPr>
+        <w:t>HSAid</w:t>
+      </w:r>
+      <w:proofErr w:type="spellEnd"/>
+      <w:r>
+        <w:rPr>
+          <w:highlight w:val="yellow"/>
+        </w:rPr>
+        <w:t>)) unikt identifierar PU-ansvarig organisation.</w:t>
       </w:r>
     </w:p>
     <w:p>
       <w:pPr>
-        <w:pStyle w:val="Brdtext"/>
+        <w:pStyle w:val="BodyText"/>
       </w:pPr>
       <w:r>
         <w:t xml:space="preserve">Patientuppgifter i engagemangsindex </w:t>
@@ -5105,7 +5585,10 @@
         <w:t xml:space="preserve">och system </w:t>
       </w:r>
       <w:r>
-        <w:t>med lagrad information om invånare (t.ex. HSA-id för en vårdenhet)</w:t>
+        <w:t>med</w:t>
+      </w:r>
+      <w:r>
+        <w:t xml:space="preserve"> lagrad information om invånare (t.ex. HSA-id för en vårdenhet)</w:t>
       </w:r>
       <w:r>
         <w:t>.</w:t>
@@ -5113,7 +5596,7 @@
     </w:p>
     <w:p>
       <w:pPr>
-        <w:pStyle w:val="Brdtext"/>
+        <w:pStyle w:val="BodyText"/>
       </w:pPr>
       <w:r>
         <w:t>Engagemangsindexinformation består inte av klinisk information</w:t>
@@ -5127,7 +5610,7 @@
     </w:p>
     <w:p>
       <w:pPr>
-        <w:pStyle w:val="Brdtext"/>
+        <w:pStyle w:val="BodyText"/>
         <w:rPr>
           <w:i/>
         </w:rPr>
@@ -5146,7 +5629,7 @@
     </w:p>
     <w:p>
       <w:pPr>
-        <w:pStyle w:val="Brdtext"/>
+        <w:pStyle w:val="BodyText"/>
       </w:pPr>
       <w:r>
         <w:t xml:space="preserve">Engagemangsindex är inte en tillämpning som erbjuder direktåtkomst. Det är ett integrationsredskap som kan användas för att skapa sådana tillämpningar. </w:t>
@@ -5175,9 +5658,9 @@
     </w:p>
     <w:p>
       <w:pPr>
-        <w:pStyle w:val="Rubrik1"/>
-      </w:pPr>
-      <w:bookmarkStart w:id="13" w:name="_Toc228523186"/>
+        <w:pStyle w:val="Heading1"/>
+      </w:pPr>
+      <w:bookmarkStart w:id="13" w:name="_Toc231554328"/>
       <w:r>
         <w:lastRenderedPageBreak/>
         <w:t>Tjänstedomänens arkitektur</w:t>
@@ -5186,7 +5669,7 @@
     </w:p>
     <w:p>
       <w:pPr>
-        <w:pStyle w:val="Rubrik2"/>
+        <w:pStyle w:val="Heading2"/>
       </w:pPr>
       <w:r>
         <w:t xml:space="preserve">Uppdatering, </w:t>
@@ -5200,7 +5683,7 @@
     </w:p>
     <w:p>
       <w:pPr>
-        <w:pStyle w:val="Brdtext"/>
+        <w:pStyle w:val="BodyText"/>
       </w:pPr>
       <w:r>
         <w:t xml:space="preserve">Engagemangsindex är en stödtjänst som kan finnas i en instans per domänarkitektur. Det betyder att den kan finnas en nationell instans samt instanser hos landsting eller kommuner som tillämpar </w:t>
@@ -5312,12 +5795,12 @@
     </w:p>
     <w:p>
       <w:pPr>
-        <w:pStyle w:val="Brdtext"/>
+        <w:pStyle w:val="BodyText"/>
       </w:pPr>
       <w:r>
         <w:rPr>
           <w:noProof/>
-          <w:lang w:eastAsia="sv-SE"/>
+          <w:lang w:val="en-US"/>
         </w:rPr>
         <w:drawing>
           <wp:inline distT="0" distB="0" distL="0" distR="0" wp14:anchorId="576E9F94" wp14:editId="49ECD7B8">
@@ -5397,17 +5880,17 @@
     </w:p>
     <w:p>
       <w:pPr>
-        <w:pStyle w:val="Brdtext"/>
+        <w:pStyle w:val="BodyText"/>
       </w:pPr>
     </w:p>
     <w:p>
       <w:pPr>
-        <w:pStyle w:val="Brdtext"/>
+        <w:pStyle w:val="BodyText"/>
       </w:pPr>
       <w:r>
         <w:rPr>
           <w:noProof/>
-          <w:lang w:eastAsia="sv-SE"/>
+          <w:lang w:val="en-US"/>
         </w:rPr>
         <w:lastRenderedPageBreak/>
         <w:drawing>
@@ -5465,7 +5948,7 @@
     </w:p>
     <w:p>
       <w:pPr>
-        <w:pStyle w:val="Brdtext"/>
+        <w:pStyle w:val="BodyText"/>
       </w:pPr>
       <w:r>
         <w:t xml:space="preserve">För att nationellt engagemangsindex ska kunna erbjuda sina tjänstekonsumenter en nationell vy av invånarens engagemang inom vård och omsorg kopplas domänernas index samman med hjälp av </w:t>
@@ -5530,17 +6013,17 @@
     </w:p>
     <w:p>
       <w:pPr>
-        <w:pStyle w:val="Brdtext"/>
+        <w:pStyle w:val="BodyText"/>
       </w:pPr>
     </w:p>
     <w:p>
       <w:pPr>
-        <w:pStyle w:val="Brdtext"/>
+        <w:pStyle w:val="BodyText"/>
       </w:pPr>
       <w:r>
         <w:rPr>
           <w:noProof/>
-          <w:lang w:eastAsia="sv-SE"/>
+          <w:lang w:val="en-US"/>
         </w:rPr>
         <w:drawing>
           <wp:inline distT="0" distB="0" distL="0" distR="0" wp14:anchorId="49021C1D" wp14:editId="70FD4DD0">
@@ -5594,7 +6077,7 @@
     </w:p>
     <w:p>
       <w:pPr>
-        <w:pStyle w:val="Brdtext"/>
+        <w:pStyle w:val="BodyText"/>
       </w:pPr>
       <w:r>
         <w:t xml:space="preserve">Figur: </w:t>
@@ -5618,7 +6101,7 @@
     </w:p>
     <w:p>
       <w:pPr>
-        <w:pStyle w:val="Brdtext"/>
+        <w:pStyle w:val="BodyText"/>
       </w:pPr>
       <w:r>
         <w:lastRenderedPageBreak/>
@@ -5656,7 +6139,7 @@
     </w:p>
     <w:p>
       <w:pPr>
-        <w:pStyle w:val="Brdtext"/>
+        <w:pStyle w:val="BodyText"/>
         <w:numPr>
           <w:ilvl w:val="0"/>
           <w:numId w:val="7"/>
@@ -5690,7 +6173,7 @@
     </w:p>
     <w:p>
       <w:pPr>
-        <w:pStyle w:val="Brdtext"/>
+        <w:pStyle w:val="BodyText"/>
         <w:numPr>
           <w:ilvl w:val="0"/>
           <w:numId w:val="7"/>
@@ -5722,7 +6205,7 @@
     </w:p>
     <w:p>
       <w:pPr>
-        <w:pStyle w:val="Brdtext"/>
+        <w:pStyle w:val="BodyText"/>
       </w:pPr>
       <w:r>
         <w:t>Nedanstående figur illustrerar des</w:t>
@@ -5753,12 +6236,12 @@
     </w:p>
     <w:p>
       <w:pPr>
-        <w:pStyle w:val="Brdtext"/>
+        <w:pStyle w:val="BodyText"/>
       </w:pPr>
       <w:r>
         <w:rPr>
           <w:noProof/>
-          <w:lang w:eastAsia="sv-SE"/>
+          <w:lang w:val="en-US"/>
         </w:rPr>
         <w:drawing>
           <wp:inline distT="0" distB="0" distL="0" distR="0" wp14:anchorId="409F1721" wp14:editId="32471C7D">
@@ -5812,7 +6295,7 @@
     </w:p>
     <w:p>
       <w:pPr>
-        <w:pStyle w:val="Brdtext"/>
+        <w:pStyle w:val="BodyText"/>
       </w:pPr>
       <w:r>
         <w:t xml:space="preserve">Figur: </w:t>
@@ -5828,7 +6311,7 @@
     </w:p>
     <w:p>
       <w:pPr>
-        <w:pStyle w:val="Rubrik2"/>
+        <w:pStyle w:val="Heading2"/>
       </w:pPr>
       <w:r>
         <w:t>Adressering</w:t>
@@ -5836,7 +6319,7 @@
     </w:p>
     <w:p>
       <w:pPr>
-        <w:pStyle w:val="Brdtext"/>
+        <w:pStyle w:val="BodyText"/>
       </w:pPr>
       <w:r>
         <w:t>I detta avsnitt beskrivs vilka begrepp som används som logisk adress för de tjänstekontrakten i denna tjänstedomän.</w:t>
@@ -5870,7 +6353,7 @@
           </w:tcPr>
           <w:p>
             <w:pPr>
-              <w:pStyle w:val="Brdtext"/>
+              <w:pStyle w:val="BodyText"/>
             </w:pPr>
             <w:r>
               <w:t>Tjänstekontrakt</w:t>
@@ -5884,7 +6367,7 @@
           </w:tcPr>
           <w:p>
             <w:pPr>
-              <w:pStyle w:val="Brdtext"/>
+              <w:pStyle w:val="BodyText"/>
             </w:pPr>
             <w:r>
               <w:t>Logisk adress</w:t>
@@ -5900,7 +6383,7 @@
           </w:tcPr>
           <w:p>
             <w:pPr>
-              <w:pStyle w:val="Brdtext"/>
+              <w:pStyle w:val="BodyText"/>
             </w:pPr>
             <w:r>
               <w:t>Fråge</w:t>
@@ -5917,7 +6400,7 @@
           </w:tcPr>
           <w:p>
             <w:pPr>
-              <w:pStyle w:val="Brdtext"/>
+              <w:pStyle w:val="BodyText"/>
             </w:pPr>
             <w:r>
               <w:t>Verksamhetsbaserad adressering:</w:t>
@@ -5925,7 +6408,7 @@
           </w:p>
           <w:p>
             <w:pPr>
-              <w:pStyle w:val="Brdtext"/>
+              <w:pStyle w:val="BodyText"/>
               <w:numPr>
                 <w:ilvl w:val="0"/>
                 <w:numId w:val="7"/>
@@ -5937,7 +6420,7 @@
           </w:p>
           <w:p>
             <w:pPr>
-              <w:pStyle w:val="Brdtext"/>
+              <w:pStyle w:val="BodyText"/>
               <w:numPr>
                 <w:ilvl w:val="0"/>
                 <w:numId w:val="7"/>
@@ -5962,7 +6445,7 @@
           </w:tcPr>
           <w:p>
             <w:pPr>
-              <w:pStyle w:val="Brdtext"/>
+              <w:pStyle w:val="BodyText"/>
             </w:pPr>
             <w:r>
               <w:lastRenderedPageBreak/>
@@ -5977,7 +6460,7 @@
           </w:tcPr>
           <w:p>
             <w:pPr>
-              <w:pStyle w:val="Brdtext"/>
+              <w:pStyle w:val="BodyText"/>
             </w:pPr>
             <w:r>
               <w:t>PUSH (</w:t>
@@ -5996,7 +6479,7 @@
           </w:p>
           <w:p>
             <w:pPr>
-              <w:pStyle w:val="Brdtext"/>
+              <w:pStyle w:val="BodyText"/>
               <w:numPr>
                 <w:ilvl w:val="0"/>
                 <w:numId w:val="7"/>
@@ -6008,12 +6491,12 @@
           </w:p>
           <w:p>
             <w:pPr>
-              <w:pStyle w:val="Brdtext"/>
-            </w:pPr>
-          </w:p>
-          <w:p>
-            <w:pPr>
-              <w:pStyle w:val="Brdtext"/>
+              <w:pStyle w:val="BodyText"/>
+            </w:pPr>
+          </w:p>
+          <w:p>
+            <w:pPr>
+              <w:pStyle w:val="BodyText"/>
             </w:pPr>
             <w:r>
               <w:t>PULL (</w:t>
@@ -6029,7 +6512,7 @@
           </w:p>
           <w:p>
             <w:pPr>
-              <w:pStyle w:val="Brdtext"/>
+              <w:pStyle w:val="BodyText"/>
               <w:numPr>
                 <w:ilvl w:val="0"/>
                 <w:numId w:val="7"/>
@@ -6041,7 +6524,7 @@
           </w:p>
           <w:p>
             <w:pPr>
-              <w:pStyle w:val="Brdtext"/>
+              <w:pStyle w:val="BodyText"/>
             </w:pPr>
           </w:p>
         </w:tc>
@@ -6054,7 +6537,7 @@
           </w:tcPr>
           <w:p>
             <w:pPr>
-              <w:pStyle w:val="Brdtext"/>
+              <w:pStyle w:val="BodyText"/>
             </w:pPr>
             <w:proofErr w:type="gramStart"/>
             <w:r>
@@ -6070,7 +6553,7 @@
           </w:tcPr>
           <w:p>
             <w:pPr>
-              <w:pStyle w:val="Brdtext"/>
+              <w:pStyle w:val="BodyText"/>
             </w:pPr>
             <w:r>
               <w:t>System-baserad adressering: Tjänsteproducentens (prenumererande ”system”) HSA-id</w:t>
@@ -6081,12 +6564,12 @@
     </w:tbl>
     <w:p>
       <w:pPr>
-        <w:pStyle w:val="Brdtext"/>
+        <w:pStyle w:val="BodyText"/>
       </w:pPr>
     </w:p>
     <w:p>
       <w:pPr>
-        <w:pStyle w:val="Brdtext"/>
+        <w:pStyle w:val="BodyText"/>
       </w:pPr>
       <w:r>
         <w:t>Adressering</w:t>
@@ -6100,7 +6583,7 @@
     </w:p>
     <w:p>
       <w:pPr>
-        <w:pStyle w:val="Rubrik3"/>
+        <w:pStyle w:val="Heading3"/>
       </w:pPr>
       <w:r>
         <w:t>Adressering för Uppdaterings- och frågekontrakten</w:t>
@@ -6108,7 +6591,7 @@
     </w:p>
     <w:p>
       <w:pPr>
-        <w:pStyle w:val="Brdtext"/>
+        <w:pStyle w:val="BodyText"/>
       </w:pPr>
       <w:r>
         <w:t xml:space="preserve">Den </w:t>
@@ -6154,7 +6637,7 @@
     </w:p>
     <w:p>
       <w:pPr>
-        <w:pStyle w:val="Rubrik3"/>
+        <w:pStyle w:val="Heading3"/>
       </w:pPr>
       <w:r>
         <w:t>Adress</w:t>
@@ -6170,7 +6653,7 @@
     </w:p>
     <w:p>
       <w:pPr>
-        <w:pStyle w:val="Brdtext"/>
+        <w:pStyle w:val="BodyText"/>
       </w:pPr>
       <w:r>
         <w:t xml:space="preserve">Tjänsteproducenter av </w:t>
@@ -6219,7 +6702,7 @@
     </w:p>
     <w:p>
       <w:pPr>
-        <w:pStyle w:val="Rubrik4"/>
+        <w:pStyle w:val="Heading4"/>
       </w:pPr>
       <w:r>
         <w:t>Administration av prenumeranter</w:t>
@@ -6227,7 +6710,7 @@
     </w:p>
     <w:p>
       <w:pPr>
-        <w:pStyle w:val="Brdtext"/>
+        <w:pStyle w:val="BodyText"/>
       </w:pPr>
       <w:r>
         <w:t>I nationella domänen administreras prenumeranter i domänens tjänsteadresseringskatalog på samma sätt</w:t>
@@ -6249,7 +6732,7 @@
     </w:p>
     <w:p>
       <w:pPr>
-        <w:pStyle w:val="Brdtext"/>
+        <w:pStyle w:val="BodyText"/>
       </w:pPr>
       <w:r>
         <w:t xml:space="preserve">Till skillnad från vanliga tjänstekonsumenter behöver engagemangsindex ställa en direkt fråga till domänens tjänsteadresseringskatalog för att få </w:t>
@@ -6358,7 +6841,7 @@
     </w:p>
     <w:p>
       <w:pPr>
-        <w:pStyle w:val="Rubrik4"/>
+        <w:pStyle w:val="Heading4"/>
       </w:pPr>
       <w:r>
         <w:t xml:space="preserve">Att förhindra </w:t>
@@ -6369,7 +6852,7 @@
     </w:p>
     <w:p>
       <w:pPr>
-        <w:pStyle w:val="Brdtext"/>
+        <w:pStyle w:val="BodyText"/>
       </w:pPr>
       <w:r>
         <w:t xml:space="preserve">Eftersom det är möjligt för ett landstingsindex att prenumerera på </w:t>
@@ -6399,7 +6882,7 @@
     </w:p>
     <w:p>
       <w:pPr>
-        <w:pStyle w:val="Brdtext"/>
+        <w:pStyle w:val="BodyText"/>
       </w:pPr>
       <w:r>
         <w:t>Engagemangsposten innehåller information som möjliggör för ett index att identifiera såd</w:t>
@@ -6464,16 +6947,16 @@
     </w:p>
     <w:p>
       <w:pPr>
-        <w:pStyle w:val="Brdtext"/>
+        <w:pStyle w:val="BodyText"/>
       </w:pPr>
     </w:p>
     <w:p>
       <w:pPr>
-        <w:pStyle w:val="Rubrik1"/>
+        <w:pStyle w:val="Heading1"/>
       </w:pPr>
       <w:bookmarkStart w:id="14" w:name="_Toc163300579"/>
       <w:bookmarkStart w:id="15" w:name="_Toc163300881"/>
-      <w:bookmarkStart w:id="16" w:name="_Toc228523187"/>
+      <w:bookmarkStart w:id="16" w:name="_Toc231554329"/>
       <w:r>
         <w:lastRenderedPageBreak/>
         <w:t>Versionsinformation</w:t>
@@ -6484,7 +6967,7 @@
     </w:p>
     <w:p>
       <w:pPr>
-        <w:pStyle w:val="Brdtext"/>
+        <w:pStyle w:val="BodyText"/>
       </w:pPr>
       <w:r>
         <w:t>Denna revision av tjänstekontraktsbeskrivn</w:t>
@@ -6501,7 +6984,7 @@
     </w:p>
     <w:p>
       <w:pPr>
-        <w:pStyle w:val="Rubrik2"/>
+        <w:pStyle w:val="Heading2"/>
       </w:pPr>
       <w:bookmarkStart w:id="17" w:name="_Toc163300882"/>
       <w:r>
@@ -6511,7 +6994,7 @@
     </w:p>
     <w:p>
       <w:pPr>
-        <w:pStyle w:val="Brdtext"/>
+        <w:pStyle w:val="BodyText"/>
       </w:pPr>
       <w:r>
         <w:t>Följande tjänstekontrakt har inte förändrats mellan version 1.0 och 1.1:</w:t>
@@ -6519,7 +7002,7 @@
     </w:p>
     <w:p>
       <w:pPr>
-        <w:pStyle w:val="Brdtext"/>
+        <w:pStyle w:val="BodyText"/>
       </w:pPr>
       <w:r>
         <w:t>&lt;aktuellt först vid nästa under-version&gt;</w:t>
@@ -6527,7 +7010,7 @@
     </w:p>
     <w:p>
       <w:pPr>
-        <w:pStyle w:val="Rubrik2"/>
+        <w:pStyle w:val="Heading2"/>
       </w:pPr>
       <w:bookmarkStart w:id="18" w:name="_Toc163300883"/>
       <w:r>
@@ -6537,7 +7020,7 @@
     </w:p>
     <w:p>
       <w:pPr>
-        <w:pStyle w:val="Brdtext"/>
+        <w:pStyle w:val="BodyText"/>
       </w:pPr>
       <w:r>
         <w:t xml:space="preserve">Följande tjänstekontrakt finns </w:t>
@@ -6551,12 +7034,12 @@
     </w:p>
     <w:p>
       <w:pPr>
-        <w:pStyle w:val="Brdtext"/>
+        <w:pStyle w:val="BodyText"/>
       </w:pPr>
     </w:p>
     <w:p>
       <w:pPr>
-        <w:pStyle w:val="Brdtext"/>
+        <w:pStyle w:val="BodyText"/>
       </w:pPr>
       <w:r>
         <w:t>&lt;aktuellt först vid nästa under-version&gt;</w:t>
@@ -6564,7 +7047,7 @@
     </w:p>
     <w:p>
       <w:pPr>
-        <w:pStyle w:val="Rubrik2"/>
+        <w:pStyle w:val="Heading2"/>
       </w:pPr>
       <w:bookmarkStart w:id="19" w:name="_Toc163300884"/>
       <w:r>
@@ -6574,7 +7057,7 @@
     </w:p>
     <w:p>
       <w:pPr>
-        <w:pStyle w:val="Brdtext"/>
+        <w:pStyle w:val="BodyText"/>
       </w:pPr>
       <w:r>
         <w:t>Nedan redovisas kompatibilitet mellan konsument och producent för tjänstekontrak</w:t>
@@ -6597,7 +7080,7 @@
       <w:hyperlink r:id="rId15" w:history="1">
         <w:r>
           <w:rPr>
-            <w:rStyle w:val="Hyperlnk"/>
+            <w:rStyle w:val="Hyperlink"/>
           </w:rPr>
           <w:t>RIV Tekniska Anvisningar, Översikt.</w:t>
         </w:r>
@@ -6605,7 +7088,7 @@
     </w:p>
     <w:p>
       <w:pPr>
-        <w:pStyle w:val="Brdtext"/>
+        <w:pStyle w:val="BodyText"/>
       </w:pPr>
       <w:r>
         <w:t>&lt;aktuellt först vid nästa under-version&gt;</w:t>
@@ -6613,7 +7096,7 @@
     </w:p>
     <w:p>
       <w:pPr>
-        <w:pStyle w:val="Brdtext"/>
+        <w:pStyle w:val="BodyText"/>
       </w:pPr>
     </w:p>
     <w:tbl>
@@ -6644,7 +7127,7 @@
           </w:tcPr>
           <w:p>
             <w:pPr>
-              <w:pStyle w:val="Brdtext"/>
+              <w:pStyle w:val="BodyText"/>
             </w:pPr>
             <w:r>
               <w:t>Tjänstekontrakt</w:t>
@@ -6661,7 +7144,7 @@
           </w:tcPr>
           <w:p>
             <w:pPr>
-              <w:pStyle w:val="Brdtext"/>
+              <w:pStyle w:val="BodyText"/>
             </w:pPr>
             <w:r>
               <w:t>Konsument</w:t>
@@ -6678,7 +7161,7 @@
           </w:tcPr>
           <w:p>
             <w:pPr>
-              <w:pStyle w:val="Brdtext"/>
+              <w:pStyle w:val="BodyText"/>
             </w:pPr>
             <w:r>
               <w:t>Producent</w:t>
@@ -6695,7 +7178,7 @@
           </w:tcPr>
           <w:p>
             <w:pPr>
-              <w:pStyle w:val="Brdtext"/>
+              <w:pStyle w:val="BodyText"/>
             </w:pPr>
             <w:r>
               <w:t>Kompatibilitet</w:t>
@@ -6712,7 +7195,7 @@
           </w:tcPr>
           <w:p>
             <w:pPr>
-              <w:pStyle w:val="Brdtext"/>
+              <w:pStyle w:val="BodyText"/>
             </w:pPr>
             <w:proofErr w:type="spellStart"/>
             <w:r>
@@ -6728,7 +7211,7 @@
           </w:tcPr>
           <w:p>
             <w:pPr>
-              <w:pStyle w:val="Brdtext"/>
+              <w:pStyle w:val="BodyText"/>
             </w:pPr>
             <w:r>
               <w:t>1.1</w:t>
@@ -6742,7 +7225,7 @@
           </w:tcPr>
           <w:p>
             <w:pPr>
-              <w:pStyle w:val="Brdtext"/>
+              <w:pStyle w:val="BodyText"/>
             </w:pPr>
             <w:r>
               <w:t>1.0</w:t>
@@ -6756,7 +7239,7 @@
           </w:tcPr>
           <w:p>
             <w:pPr>
-              <w:pStyle w:val="Brdtext"/>
+              <w:pStyle w:val="BodyText"/>
             </w:pPr>
           </w:p>
         </w:tc>
@@ -6770,7 +7253,7 @@
           </w:tcPr>
           <w:p>
             <w:pPr>
-              <w:pStyle w:val="Brdtext"/>
+              <w:pStyle w:val="BodyText"/>
             </w:pPr>
           </w:p>
         </w:tc>
@@ -6781,7 +7264,7 @@
           </w:tcPr>
           <w:p>
             <w:pPr>
-              <w:pStyle w:val="Brdtext"/>
+              <w:pStyle w:val="BodyText"/>
             </w:pPr>
             <w:r>
               <w:t>1.0</w:t>
@@ -6795,7 +7278,7 @@
           </w:tcPr>
           <w:p>
             <w:pPr>
-              <w:pStyle w:val="Brdtext"/>
+              <w:pStyle w:val="BodyText"/>
             </w:pPr>
             <w:r>
               <w:t>1.1</w:t>
@@ -6809,7 +7292,7 @@
           </w:tcPr>
           <w:p>
             <w:pPr>
-              <w:pStyle w:val="Brdtext"/>
+              <w:pStyle w:val="BodyText"/>
             </w:pPr>
           </w:p>
         </w:tc>
@@ -6823,7 +7306,7 @@
           </w:tcPr>
           <w:p>
             <w:pPr>
-              <w:pStyle w:val="Brdtext"/>
+              <w:pStyle w:val="BodyText"/>
             </w:pPr>
             <w:proofErr w:type="spellStart"/>
             <w:r>
@@ -6839,7 +7322,7 @@
           </w:tcPr>
           <w:p>
             <w:pPr>
-              <w:pStyle w:val="Brdtext"/>
+              <w:pStyle w:val="BodyText"/>
             </w:pPr>
             <w:r>
               <w:t>1.1</w:t>
@@ -6853,7 +7336,7 @@
           </w:tcPr>
           <w:p>
             <w:pPr>
-              <w:pStyle w:val="Brdtext"/>
+              <w:pStyle w:val="BodyText"/>
             </w:pPr>
             <w:r>
               <w:t>1.0</w:t>
@@ -6867,7 +7350,7 @@
           </w:tcPr>
           <w:p>
             <w:pPr>
-              <w:pStyle w:val="Brdtext"/>
+              <w:pStyle w:val="BodyText"/>
             </w:pPr>
           </w:p>
         </w:tc>
@@ -6881,7 +7364,7 @@
           </w:tcPr>
           <w:p>
             <w:pPr>
-              <w:pStyle w:val="Brdtext"/>
+              <w:pStyle w:val="BodyText"/>
             </w:pPr>
           </w:p>
         </w:tc>
@@ -6892,7 +7375,7 @@
           </w:tcPr>
           <w:p>
             <w:pPr>
-              <w:pStyle w:val="Brdtext"/>
+              <w:pStyle w:val="BodyText"/>
             </w:pPr>
             <w:r>
               <w:t>1.0</w:t>
@@ -6906,7 +7389,7 @@
           </w:tcPr>
           <w:p>
             <w:pPr>
-              <w:pStyle w:val="Brdtext"/>
+              <w:pStyle w:val="BodyText"/>
             </w:pPr>
             <w:r>
               <w:t>1.1</w:t>
@@ -6920,7 +7403,7 @@
           </w:tcPr>
           <w:p>
             <w:pPr>
-              <w:pStyle w:val="Brdtext"/>
+              <w:pStyle w:val="BodyText"/>
             </w:pPr>
           </w:p>
         </w:tc>
@@ -6934,7 +7417,7 @@
           </w:tcPr>
           <w:p>
             <w:pPr>
-              <w:pStyle w:val="Brdtext"/>
+              <w:pStyle w:val="BodyText"/>
             </w:pPr>
             <w:proofErr w:type="spellStart"/>
             <w:r>
@@ -6950,7 +7433,7 @@
           </w:tcPr>
           <w:p>
             <w:pPr>
-              <w:pStyle w:val="Brdtext"/>
+              <w:pStyle w:val="BodyText"/>
             </w:pPr>
             <w:r>
               <w:t>1.1</w:t>
@@ -6964,7 +7447,7 @@
           </w:tcPr>
           <w:p>
             <w:pPr>
-              <w:pStyle w:val="Brdtext"/>
+              <w:pStyle w:val="BodyText"/>
             </w:pPr>
             <w:r>
               <w:t>1.0</w:t>
@@ -6978,7 +7461,7 @@
           </w:tcPr>
           <w:p>
             <w:pPr>
-              <w:pStyle w:val="Brdtext"/>
+              <w:pStyle w:val="BodyText"/>
             </w:pPr>
           </w:p>
         </w:tc>
@@ -6992,7 +7475,7 @@
           </w:tcPr>
           <w:p>
             <w:pPr>
-              <w:pStyle w:val="Brdtext"/>
+              <w:pStyle w:val="BodyText"/>
             </w:pPr>
           </w:p>
         </w:tc>
@@ -7003,7 +7486,7 @@
           </w:tcPr>
           <w:p>
             <w:pPr>
-              <w:pStyle w:val="Brdtext"/>
+              <w:pStyle w:val="BodyText"/>
             </w:pPr>
             <w:r>
               <w:t>1.0</w:t>
@@ -7017,7 +7500,7 @@
           </w:tcPr>
           <w:p>
             <w:pPr>
-              <w:pStyle w:val="Brdtext"/>
+              <w:pStyle w:val="BodyText"/>
             </w:pPr>
             <w:r>
               <w:t>1.1</w:t>
@@ -7031,7 +7514,7 @@
           </w:tcPr>
           <w:p>
             <w:pPr>
-              <w:pStyle w:val="Brdtext"/>
+              <w:pStyle w:val="BodyText"/>
             </w:pPr>
           </w:p>
         </w:tc>
@@ -7039,12 +7522,12 @@
     </w:tbl>
     <w:p>
       <w:pPr>
-        <w:pStyle w:val="Brdtext"/>
+        <w:pStyle w:val="BodyText"/>
       </w:pPr>
     </w:p>
     <w:p>
       <w:pPr>
-        <w:pStyle w:val="Rubrik2"/>
+        <w:pStyle w:val="Heading2"/>
       </w:pPr>
       <w:bookmarkStart w:id="20" w:name="_Toc163300885"/>
       <w:r>
@@ -7054,7 +7537,7 @@
     </w:p>
     <w:p>
       <w:pPr>
-        <w:pStyle w:val="Brdtext"/>
+        <w:pStyle w:val="BodyText"/>
       </w:pPr>
       <w:r>
         <w:t>Följande tjänstekontrakt har utgått</w:t>
@@ -7065,12 +7548,12 @@
     </w:p>
     <w:p>
       <w:pPr>
-        <w:pStyle w:val="Brdtext"/>
+        <w:pStyle w:val="BodyText"/>
       </w:pPr>
     </w:p>
     <w:p>
       <w:pPr>
-        <w:pStyle w:val="Brdtext"/>
+        <w:pStyle w:val="BodyText"/>
       </w:pPr>
       <w:r>
         <w:t>&lt;aktuellt först vid nästa under-version&gt;</w:t>
@@ -7078,21 +7561,21 @@
     </w:p>
     <w:p>
       <w:pPr>
-        <w:pStyle w:val="Brdtext"/>
+        <w:pStyle w:val="BodyText"/>
       </w:pPr>
     </w:p>
     <w:p>
       <w:pPr>
-        <w:pStyle w:val="Brdtext"/>
+        <w:pStyle w:val="BodyText"/>
       </w:pPr>
     </w:p>
     <w:p>
       <w:pPr>
-        <w:pStyle w:val="Rubrik1"/>
+        <w:pStyle w:val="Heading1"/>
       </w:pPr>
       <w:bookmarkStart w:id="21" w:name="_Toc163300581"/>
       <w:bookmarkStart w:id="22" w:name="_Toc163300887"/>
-      <w:bookmarkStart w:id="23" w:name="_Toc228523188"/>
+      <w:bookmarkStart w:id="23" w:name="_Toc231554330"/>
       <w:r>
         <w:lastRenderedPageBreak/>
         <w:t>Generella regler</w:t>
@@ -7103,7 +7586,7 @@
     </w:p>
     <w:p>
       <w:pPr>
-        <w:pStyle w:val="Rubrik2"/>
+        <w:pStyle w:val="Heading2"/>
       </w:pPr>
       <w:bookmarkStart w:id="24" w:name="_Toc163300888"/>
       <w:r>
@@ -7113,7 +7596,7 @@
     </w:p>
     <w:p>
       <w:pPr>
-        <w:pStyle w:val="Brdtext"/>
+        <w:pStyle w:val="BodyText"/>
       </w:pPr>
       <w:r>
         <w:t>Några av tjänsterna inom tidbokning handlar om att söka efter information baserat på datum.</w:t>
@@ -7121,7 +7604,7 @@
     </w:p>
     <w:p>
       <w:pPr>
-        <w:pStyle w:val="Brdtext"/>
+        <w:pStyle w:val="BodyText"/>
       </w:pPr>
       <w:r>
         <w:t>Datum anges alltid på formatet ”ÅÅÅÅMMDD”, vilket motsvara</w:t>
@@ -7135,7 +7618,7 @@
     </w:p>
     <w:p>
       <w:pPr>
-        <w:pStyle w:val="Rubrik2"/>
+        <w:pStyle w:val="Heading2"/>
       </w:pPr>
       <w:bookmarkStart w:id="25" w:name="_Toc163300889"/>
       <w:r>
@@ -7145,7 +7628,7 @@
     </w:p>
     <w:p>
       <w:pPr>
-        <w:pStyle w:val="Brdtext"/>
+        <w:pStyle w:val="BodyText"/>
       </w:pPr>
       <w:r>
         <w:t>Flera av tjänsterna inom tidbokning handlar om att utbyta information om tidpunkter.</w:t>
@@ -7153,7 +7636,7 @@
     </w:p>
     <w:p>
       <w:pPr>
-        <w:pStyle w:val="Brdtext"/>
+        <w:pStyle w:val="BodyText"/>
       </w:pPr>
       <w:r>
         <w:t>Tidpunkt</w:t>
@@ -7189,7 +7672,7 @@
     </w:p>
     <w:p>
       <w:pPr>
-        <w:pStyle w:val="Rubrik2"/>
+        <w:pStyle w:val="Heading2"/>
       </w:pPr>
       <w:bookmarkStart w:id="26" w:name="_Toc163300890"/>
       <w:r>
@@ -7199,7 +7682,7 @@
     </w:p>
     <w:p>
       <w:pPr>
-        <w:pStyle w:val="Brdtext"/>
+        <w:pStyle w:val="BodyText"/>
       </w:pPr>
       <w:r>
         <w:t xml:space="preserve">Tidszon anges </w:t>
@@ -7216,7 +7699,7 @@
     </w:p>
     <w:p>
       <w:pPr>
-        <w:pStyle w:val="Rubrik2"/>
+        <w:pStyle w:val="Heading2"/>
       </w:pPr>
       <w:r>
         <w:t>Statusrapportering</w:t>
@@ -7224,7 +7707,7 @@
     </w:p>
     <w:p>
       <w:pPr>
-        <w:pStyle w:val="Brdtext"/>
+        <w:pStyle w:val="BodyText"/>
       </w:pPr>
       <w:r>
         <w:t xml:space="preserve">Vid ett </w:t>
@@ -7236,11 +7719,11 @@
         <w:t>tekniskt fel</w:t>
       </w:r>
       <w:r>
-        <w:t xml:space="preserve"> levereras ett generellt undantag (</w:t>
+        <w:t xml:space="preserve"> levereras ett generellt undantag (SOAP-</w:t>
       </w:r>
       <w:proofErr w:type="spellStart"/>
       <w:r>
-        <w:t>SOAP-Exception</w:t>
+        <w:t>Exception</w:t>
       </w:r>
       <w:proofErr w:type="spellEnd"/>
       <w:r>
@@ -7311,7 +7794,7 @@
     </w:p>
     <w:p>
       <w:pPr>
-        <w:pStyle w:val="Brdtext"/>
+        <w:pStyle w:val="BodyText"/>
       </w:pPr>
       <w:r>
         <w:t xml:space="preserve">Vid ett </w:t>
@@ -7394,7 +7877,7 @@
     </w:p>
     <w:p>
       <w:pPr>
-        <w:pStyle w:val="Brdtext"/>
+        <w:pStyle w:val="BodyText"/>
       </w:pPr>
       <w:proofErr w:type="spellStart"/>
       <w:r>
@@ -7407,7 +7890,7 @@
     </w:p>
     <w:p>
       <w:pPr>
-        <w:pStyle w:val="Brdtext"/>
+        <w:pStyle w:val="BodyText"/>
       </w:pPr>
       <w:r>
         <w:t xml:space="preserve">OK </w:t>
@@ -7434,7 +7917,7 @@
     </w:p>
     <w:p>
       <w:pPr>
-        <w:pStyle w:val="Brdtext"/>
+        <w:pStyle w:val="BodyText"/>
       </w:pPr>
       <w:r>
         <w:t xml:space="preserve">INFO </w:t>
@@ -7485,7 +7968,7 @@
     </w:p>
     <w:p>
       <w:pPr>
-        <w:pStyle w:val="Brdtext"/>
+        <w:pStyle w:val="BodyText"/>
       </w:pPr>
       <w:r>
         <w:t>ERROR</w:t>
@@ -7523,14 +8006,14 @@
     </w:p>
     <w:p>
       <w:pPr>
-        <w:pStyle w:val="Brdtext"/>
+        <w:pStyle w:val="BodyText"/>
       </w:pPr>
     </w:p>
     <w:p>
       <w:pPr>
-        <w:pStyle w:val="Rubrik1"/>
-      </w:pPr>
-      <w:bookmarkStart w:id="29" w:name="_Toc228523189"/>
+        <w:pStyle w:val="Heading1"/>
+      </w:pPr>
+      <w:bookmarkStart w:id="29" w:name="_Toc231554331"/>
       <w:proofErr w:type="spellStart"/>
       <w:r>
         <w:lastRenderedPageBreak/>
@@ -7552,7 +8035,7 @@
     </w:p>
     <w:p>
       <w:pPr>
-        <w:pStyle w:val="Rubrik2"/>
+        <w:pStyle w:val="Heading2"/>
       </w:pPr>
       <w:bookmarkStart w:id="30" w:name="_Toc163300893"/>
       <w:r>
@@ -7562,7 +8045,7 @@
     </w:p>
     <w:p>
       <w:pPr>
-        <w:pStyle w:val="Brdtext"/>
+        <w:pStyle w:val="BodyText"/>
       </w:pPr>
       <w:r>
         <w:t>Tjänsten är obligatorisk för</w:t>
@@ -7573,7 +8056,7 @@
     </w:p>
     <w:p>
       <w:pPr>
-        <w:pStyle w:val="Rubrik2"/>
+        <w:pStyle w:val="Heading2"/>
       </w:pPr>
       <w:bookmarkStart w:id="31" w:name="_Toc163300894"/>
       <w:r>
@@ -7583,7 +8066,7 @@
     </w:p>
     <w:p>
       <w:pPr>
-        <w:pStyle w:val="Brdtext"/>
+        <w:pStyle w:val="BodyText"/>
       </w:pPr>
       <w:r>
         <w:t>Tjänsten finns sedan 1.0</w:t>
@@ -7594,7 +8077,7 @@
     </w:p>
     <w:p>
       <w:pPr>
-        <w:pStyle w:val="Brdtext"/>
+        <w:pStyle w:val="BodyText"/>
       </w:pPr>
       <w:r>
         <w:t>Tjänsten har inte uppdaterats sedan 1.0.</w:t>
@@ -7602,7 +8085,7 @@
     </w:p>
     <w:p>
       <w:pPr>
-        <w:pStyle w:val="Rubrik2"/>
+        <w:pStyle w:val="Heading2"/>
       </w:pPr>
       <w:r>
         <w:t>SLA-krav</w:t>
@@ -7610,7 +8093,7 @@
     </w:p>
     <w:p>
       <w:pPr>
-        <w:pStyle w:val="Brdtext"/>
+        <w:pStyle w:val="BodyText"/>
       </w:pPr>
       <w:r>
         <w:t xml:space="preserve">Följande SLA-krav gäller för </w:t>
@@ -7633,12 +8116,12 @@
     </w:p>
     <w:p>
       <w:pPr>
-        <w:pStyle w:val="Brdtext"/>
+        <w:pStyle w:val="BodyText"/>
       </w:pPr>
       <w:r>
         <w:rPr>
           <w:noProof/>
-          <w:lang w:eastAsia="sv-SE"/>
+          <w:lang w:val="en-US"/>
         </w:rPr>
         <mc:AlternateContent>
           <mc:Choice Requires="wps">
@@ -7738,7 +8221,7 @@
       <w:r>
         <w:rPr>
           <w:noProof/>
-          <w:lang w:eastAsia="sv-SE"/>
+          <w:lang w:val="en-US"/>
         </w:rPr>
         <w:drawing>
           <wp:inline distT="0" distB="0" distL="0" distR="0" wp14:anchorId="117F61D6" wp14:editId="5ED914BA">
@@ -7792,7 +8275,7 @@
     </w:p>
     <w:p>
       <w:pPr>
-        <w:pStyle w:val="Brdtext"/>
+        <w:pStyle w:val="BodyText"/>
       </w:pPr>
     </w:p>
     <w:tbl>
@@ -7921,33 +8404,18 @@
               <w:t xml:space="preserve"> </w:t>
             </w:r>
             <w:r>
-              <w:rPr>
-                <w:highlight w:val="yellow"/>
-              </w:rPr>
               <w:t xml:space="preserve">En begäran </w:t>
             </w:r>
             <w:r>
-              <w:rPr>
-                <w:highlight w:val="yellow"/>
-              </w:rPr>
               <w:t>ska kunna</w:t>
             </w:r>
             <w:r>
-              <w:rPr>
-                <w:highlight w:val="yellow"/>
-              </w:rPr>
               <w:t xml:space="preserve"> innehålla </w:t>
             </w:r>
             <w:r>
-              <w:rPr>
-                <w:highlight w:val="yellow"/>
-              </w:rPr>
               <w:t>upp till</w:t>
             </w:r>
             <w:r>
-              <w:rPr>
-                <w:highlight w:val="yellow"/>
-              </w:rPr>
               <w:t xml:space="preserve"> 1 000 engagemangsposter.</w:t>
             </w:r>
           </w:p>
@@ -8070,12 +8538,12 @@
     </w:tbl>
     <w:p>
       <w:pPr>
-        <w:pStyle w:val="Brdtext"/>
+        <w:pStyle w:val="BodyText"/>
       </w:pPr>
     </w:p>
     <w:p>
       <w:pPr>
-        <w:pStyle w:val="Brdtext"/>
+        <w:pStyle w:val="BodyText"/>
       </w:pPr>
       <w:r>
         <w:t xml:space="preserve">Följande SLA-krav gäller för </w:t>
@@ -8104,12 +8572,12 @@
     </w:p>
     <w:p>
       <w:pPr>
-        <w:pStyle w:val="Brdtext"/>
+        <w:pStyle w:val="BodyText"/>
       </w:pPr>
       <w:r>
         <w:rPr>
           <w:noProof/>
-          <w:lang w:eastAsia="sv-SE"/>
+          <w:lang w:val="en-US"/>
         </w:rPr>
         <w:lastRenderedPageBreak/>
         <mc:AlternateContent>
@@ -8210,7 +8678,7 @@
       <w:r>
         <w:rPr>
           <w:noProof/>
-          <w:lang w:eastAsia="sv-SE"/>
+          <w:lang w:val="en-US"/>
         </w:rPr>
         <w:drawing>
           <wp:inline distT="0" distB="0" distL="0" distR="0" wp14:anchorId="7C2956ED" wp14:editId="58F8BEA1">
@@ -8264,7 +8732,7 @@
     </w:p>
     <w:p>
       <w:pPr>
-        <w:pStyle w:val="Brdtext"/>
+        <w:pStyle w:val="BodyText"/>
       </w:pPr>
     </w:p>
     <w:tbl>
@@ -8507,7 +8975,6 @@
             </w:pPr>
             <w:r>
               <w:rPr>
-                <w:highlight w:val="yellow"/>
                 <w:lang w:val="en-US"/>
               </w:rPr>
               <w:t>- Source System</w:t>
@@ -8518,7 +8985,7 @@
     </w:tbl>
     <w:p>
       <w:pPr>
-        <w:pStyle w:val="Brdtext"/>
+        <w:pStyle w:val="BodyText"/>
         <w:rPr>
           <w:lang w:val="en-US"/>
         </w:rPr>
@@ -8526,7 +8993,7 @@
     </w:p>
     <w:p>
       <w:pPr>
-        <w:pStyle w:val="Rubrik2"/>
+        <w:pStyle w:val="Heading2"/>
       </w:pPr>
       <w:bookmarkStart w:id="32" w:name="_Toc163300895"/>
       <w:r>
@@ -9725,60 +10192,66 @@
             <w:pPr>
               <w:rPr>
                 <w:i/>
+                <w:lang w:val="en-GB"/>
+              </w:rPr>
+            </w:pPr>
+            <w:r>
+              <w:t>engagementTransaction</w:t>
+            </w:r>
+            <w:r>
+              <w:rPr>
+                <w:lang w:val="en-GB"/>
+              </w:rPr>
+              <w:t xml:space="preserve"> .engagement.dataController</w:t>
+            </w:r>
+          </w:p>
+        </w:tc>
+        <w:tc>
+          <w:tcPr>
+            <w:tcW w:w="1417" w:type="dxa"/>
+          </w:tcPr>
+          <w:p>
+            <w:pPr>
+              <w:rPr>
+                <w:lang w:val="en-GB"/>
+              </w:rPr>
+            </w:pPr>
+            <w:r>
+              <w:rPr>
+                <w:lang w:val="en-GB"/>
+              </w:rPr>
+              <w:t>Text</w:t>
+            </w:r>
+          </w:p>
+        </w:tc>
+        <w:tc>
+          <w:tcPr>
+            <w:tcW w:w="4322" w:type="dxa"/>
+          </w:tcPr>
+          <w:p>
+            <w:r>
+              <w:rPr>
                 <w:highlight w:val="yellow"/>
-                <w:lang w:val="en-GB"/>
-              </w:rPr>
-            </w:pPr>
+              </w:rPr>
+              <w:t>Ett värde som i källsystemet med id s</w:t>
+            </w:r>
             <w:r>
               <w:rPr>
                 <w:highlight w:val="yellow"/>
               </w:rPr>
-              <w:t>engagementTransaction</w:t>
+              <w:t>ourceSystem</w:t>
             </w:r>
             <w:r>
               <w:rPr>
                 <w:highlight w:val="yellow"/>
-                <w:lang w:val="en-GB"/>
-              </w:rPr>
-              <w:t xml:space="preserve"> .engagement.dataController</w:t>
-            </w:r>
-          </w:p>
-        </w:tc>
-        <w:tc>
-          <w:tcPr>
-            <w:tcW w:w="1417" w:type="dxa"/>
-          </w:tcPr>
-          <w:p>
-            <w:pPr>
+              </w:rPr>
+              <w:t xml:space="preserve"> </w:t>
+            </w:r>
+            <w:r>
               <w:rPr>
                 <w:highlight w:val="yellow"/>
-                <w:lang w:val="en-GB"/>
-              </w:rPr>
-            </w:pPr>
-            <w:r>
-              <w:rPr>
-                <w:highlight w:val="yellow"/>
-                <w:lang w:val="en-GB"/>
-              </w:rPr>
-              <w:t>Text</w:t>
-            </w:r>
-          </w:p>
-        </w:tc>
-        <w:tc>
-          <w:tcPr>
-            <w:tcW w:w="4322" w:type="dxa"/>
-          </w:tcPr>
-          <w:p>
-            <w:pPr>
-              <w:rPr>
-                <w:highlight w:val="yellow"/>
-              </w:rPr>
-            </w:pPr>
-            <w:r>
-              <w:rPr>
-                <w:highlight w:val="yellow"/>
-              </w:rPr>
-              <w:t>”SE”&lt;organisationsnummer&gt;. Exempel: ”SE5565594230”</w:t>
+              </w:rPr>
+              <w:t>unikt identifierar PU-ansvarig organisation.</w:t>
             </w:r>
           </w:p>
         </w:tc>
@@ -9787,15 +10260,7 @@
             <w:tcW w:w="900" w:type="dxa"/>
           </w:tcPr>
           <w:p>
-            <w:pPr>
-              <w:rPr>
-                <w:highlight w:val="yellow"/>
-              </w:rPr>
-            </w:pPr>
-            <w:r>
-              <w:rPr>
-                <w:highlight w:val="yellow"/>
-              </w:rPr>
+            <w:r>
               <w:t>1..1</w:t>
             </w:r>
           </w:p>
@@ -10113,7 +10578,7 @@
     <w:p/>
     <w:p>
       <w:pPr>
-        <w:pStyle w:val="Rubrik2"/>
+        <w:pStyle w:val="Heading2"/>
       </w:pPr>
       <w:bookmarkStart w:id="33" w:name="_Toc163300898"/>
       <w:r>
@@ -10123,7 +10588,7 @@
     </w:p>
     <w:p>
       <w:pPr>
-        <w:pStyle w:val="Rubrik3"/>
+        <w:pStyle w:val="Heading3"/>
       </w:pPr>
       <w:r>
         <w:t>Allmänna regler</w:t>
@@ -10131,7 +10596,7 @@
     </w:p>
     <w:p>
       <w:pPr>
-        <w:pStyle w:val="Brdtext"/>
+        <w:pStyle w:val="BodyText"/>
       </w:pPr>
       <w:r>
         <w:t xml:space="preserve">R1: </w:t>
@@ -10156,7 +10621,7 @@
     </w:p>
     <w:p>
       <w:pPr>
-        <w:pStyle w:val="Rubrik3"/>
+        <w:pStyle w:val="Heading3"/>
       </w:pPr>
       <w:r>
         <w:t>Borttagsregler</w:t>
@@ -10164,7 +10629,7 @@
     </w:p>
     <w:p>
       <w:pPr>
-        <w:pStyle w:val="Brdtext"/>
+        <w:pStyle w:val="BodyText"/>
       </w:pPr>
       <w:r>
         <w:t xml:space="preserve">R2: </w:t>
@@ -10208,7 +10673,7 @@
     </w:p>
     <w:p>
       <w:pPr>
-        <w:pStyle w:val="Rubrik3"/>
+        <w:pStyle w:val="Heading3"/>
       </w:pPr>
       <w:proofErr w:type="gramStart"/>
       <w:r>
@@ -10218,7 +10683,7 @@
     </w:p>
     <w:p>
       <w:pPr>
-        <w:pStyle w:val="Brdtext"/>
+        <w:pStyle w:val="BodyText"/>
       </w:pPr>
       <w:r>
         <w:t xml:space="preserve">R3: </w:t>
@@ -10263,7 +10728,7 @@
     </w:p>
     <w:p>
       <w:pPr>
-        <w:pStyle w:val="Rubrik3"/>
+        <w:pStyle w:val="Heading3"/>
       </w:pPr>
       <w:bookmarkStart w:id="34" w:name="_Toc163300899"/>
       <w:r>
@@ -10272,7 +10737,7 @@
     </w:p>
     <w:p>
       <w:pPr>
-        <w:pStyle w:val="Brdtext"/>
+        <w:pStyle w:val="BodyText"/>
       </w:pPr>
       <w:r>
         <w:t xml:space="preserve">R4: </w:t>
@@ -10283,7 +10748,7 @@
     </w:p>
     <w:p>
       <w:pPr>
-        <w:pStyle w:val="Brdtext"/>
+        <w:pStyle w:val="BodyText"/>
       </w:pPr>
       <w:r>
         <w:t xml:space="preserve">R5: </w:t>
@@ -10329,7 +10794,7 @@
     </w:p>
     <w:p>
       <w:pPr>
-        <w:pStyle w:val="Brdtext"/>
+        <w:pStyle w:val="BodyText"/>
       </w:pPr>
       <w:r>
         <w:t xml:space="preserve">R6: </w:t>
@@ -10401,7 +10866,7 @@
     </w:p>
     <w:p>
       <w:pPr>
-        <w:pStyle w:val="Brdtext"/>
+        <w:pStyle w:val="BodyText"/>
       </w:pPr>
       <w:r>
         <w:t>R7</w:t>
@@ -10576,7 +11041,7 @@
     </w:p>
     <w:p>
       <w:pPr>
-        <w:pStyle w:val="Rubrik2"/>
+        <w:pStyle w:val="Heading2"/>
       </w:pPr>
       <w:r>
         <w:t>Tjänsteinteraktion</w:t>
@@ -10609,9 +11074,9 @@
     </w:p>
     <w:p>
       <w:pPr>
-        <w:pStyle w:val="Rubrik1"/>
-      </w:pPr>
-      <w:bookmarkStart w:id="35" w:name="_Toc228523190"/>
+        <w:pStyle w:val="Heading1"/>
+      </w:pPr>
+      <w:bookmarkStart w:id="35" w:name="_Toc231554332"/>
       <w:proofErr w:type="spellStart"/>
       <w:r>
         <w:lastRenderedPageBreak/>
@@ -10669,7 +11134,7 @@
     </w:p>
     <w:p>
       <w:pPr>
-        <w:pStyle w:val="Rubrik2"/>
+        <w:pStyle w:val="Heading2"/>
       </w:pPr>
       <w:r>
         <w:t>Frivillighet</w:t>
@@ -10677,7 +11142,7 @@
     </w:p>
     <w:p>
       <w:pPr>
-        <w:pStyle w:val="Brdtext"/>
+        <w:pStyle w:val="BodyText"/>
       </w:pPr>
       <w:r>
         <w:t xml:space="preserve">Tjänsten är </w:t>
@@ -10697,7 +11162,7 @@
     </w:p>
     <w:p>
       <w:pPr>
-        <w:pStyle w:val="Rubrik2"/>
+        <w:pStyle w:val="Heading2"/>
       </w:pPr>
       <w:r>
         <w:t>Version</w:t>
@@ -10705,7 +11170,7 @@
     </w:p>
     <w:p>
       <w:pPr>
-        <w:pStyle w:val="Brdtext"/>
+        <w:pStyle w:val="BodyText"/>
       </w:pPr>
       <w:r>
         <w:t>Tjänsten finns sedan 1.0.</w:t>
@@ -10713,7 +11178,7 @@
     </w:p>
     <w:p>
       <w:pPr>
-        <w:pStyle w:val="Brdtext"/>
+        <w:pStyle w:val="BodyText"/>
       </w:pPr>
       <w:r>
         <w:t>Tjänsten har inte uppdaterats sedan 1.0.</w:t>
@@ -10721,7 +11186,7 @@
     </w:p>
     <w:p>
       <w:pPr>
-        <w:pStyle w:val="Rubrik2"/>
+        <w:pStyle w:val="Heading2"/>
       </w:pPr>
       <w:r>
         <w:t>SLA-krav</w:t>
@@ -10729,7 +11194,7 @@
     </w:p>
     <w:p>
       <w:pPr>
-        <w:pStyle w:val="Brdtext"/>
+        <w:pStyle w:val="BodyText"/>
       </w:pPr>
       <w:r>
         <w:t xml:space="preserve">Följande SLA-krav gäller för </w:t>
@@ -10752,12 +11217,12 @@
     </w:p>
     <w:p>
       <w:pPr>
-        <w:pStyle w:val="Brdtext"/>
+        <w:pStyle w:val="BodyText"/>
       </w:pPr>
       <w:r>
         <w:rPr>
           <w:noProof/>
-          <w:lang w:eastAsia="sv-SE"/>
+          <w:lang w:val="en-US"/>
         </w:rPr>
         <mc:AlternateContent>
           <mc:Choice Requires="wps">
@@ -10860,7 +11325,7 @@
       <w:r>
         <w:rPr>
           <w:noProof/>
-          <w:lang w:eastAsia="sv-SE"/>
+          <w:lang w:val="en-US"/>
         </w:rPr>
         <w:drawing>
           <wp:inline distT="0" distB="0" distL="0" distR="0" wp14:anchorId="673DA8F3" wp14:editId="438751E3">
@@ -10914,7 +11379,7 @@
     </w:p>
     <w:p>
       <w:pPr>
-        <w:pStyle w:val="Brdtext"/>
+        <w:pStyle w:val="BodyText"/>
       </w:pPr>
     </w:p>
     <w:tbl>
@@ -11152,12 +11617,12 @@
     </w:tbl>
     <w:p>
       <w:pPr>
-        <w:pStyle w:val="Brdtext"/>
+        <w:pStyle w:val="BodyText"/>
       </w:pPr>
     </w:p>
     <w:p>
       <w:pPr>
-        <w:pStyle w:val="Brdtext"/>
+        <w:pStyle w:val="BodyText"/>
       </w:pPr>
       <w:r>
         <w:t xml:space="preserve">Följande SLA-krav gäller för </w:t>
@@ -11180,12 +11645,12 @@
     </w:p>
     <w:p>
       <w:pPr>
-        <w:pStyle w:val="Brdtext"/>
+        <w:pStyle w:val="BodyText"/>
       </w:pPr>
       <w:r>
         <w:rPr>
           <w:noProof/>
-          <w:lang w:eastAsia="sv-SE"/>
+          <w:lang w:val="en-US"/>
         </w:rPr>
         <w:lastRenderedPageBreak/>
         <mc:AlternateContent>
@@ -11286,7 +11751,7 @@
       <w:r>
         <w:rPr>
           <w:noProof/>
-          <w:lang w:eastAsia="sv-SE"/>
+          <w:lang w:val="en-US"/>
         </w:rPr>
         <w:drawing>
           <wp:inline distT="0" distB="0" distL="0" distR="0" wp14:anchorId="7DF747CC" wp14:editId="128A4C9B">
@@ -11340,7 +11805,7 @@
     </w:p>
     <w:p>
       <w:pPr>
-        <w:pStyle w:val="Brdtext"/>
+        <w:pStyle w:val="BodyText"/>
       </w:pPr>
     </w:p>
     <w:tbl>
@@ -11565,12 +12030,12 @@
     </w:tbl>
     <w:p>
       <w:pPr>
-        <w:pStyle w:val="Brdtext"/>
+        <w:pStyle w:val="BodyText"/>
       </w:pPr>
     </w:p>
     <w:p>
       <w:pPr>
-        <w:pStyle w:val="Rubrik2"/>
+        <w:pStyle w:val="Heading2"/>
       </w:pPr>
       <w:r>
         <w:t>Begäran (</w:t>
@@ -12836,23 +13301,73 @@
               </w:rPr>
             </w:pPr>
             <w:r>
+              <w:t xml:space="preserve"> ..</w:t>
+            </w:r>
+            <w:r>
+              <w:rPr>
+                <w:lang w:val="en-GB"/>
+              </w:rPr>
+              <w:t>dataController</w:t>
+            </w:r>
+          </w:p>
+        </w:tc>
+        <w:tc>
+          <w:tcPr>
+            <w:tcW w:w="1417" w:type="dxa"/>
+          </w:tcPr>
+          <w:p>
+            <w:pPr>
+              <w:rPr>
+                <w:i/>
+              </w:rPr>
+            </w:pPr>
+            <w:r>
+              <w:rPr>
+                <w:lang w:val="en-GB"/>
+              </w:rPr>
+              <w:t>Text</w:t>
+            </w:r>
+          </w:p>
+        </w:tc>
+        <w:tc>
+          <w:tcPr>
+            <w:tcW w:w="4322" w:type="dxa"/>
+          </w:tcPr>
+          <w:p>
+            <w:pPr>
+              <w:rPr>
+                <w:i/>
+              </w:rPr>
+            </w:pPr>
+            <w:r>
               <w:rPr>
                 <w:highlight w:val="yellow"/>
               </w:rPr>
-              <w:t xml:space="preserve"> ..</w:t>
+              <w:t>Ett värde som i källsystemet med id s</w:t>
             </w:r>
             <w:r>
               <w:rPr>
                 <w:highlight w:val="yellow"/>
-                <w:lang w:val="en-GB"/>
-              </w:rPr>
-              <w:t>dataController</w:t>
-            </w:r>
-          </w:p>
-        </w:tc>
-        <w:tc>
-          <w:tcPr>
-            <w:tcW w:w="1417" w:type="dxa"/>
+              </w:rPr>
+              <w:t>ourceSystem</w:t>
+            </w:r>
+            <w:r>
+              <w:rPr>
+                <w:highlight w:val="yellow"/>
+              </w:rPr>
+              <w:t xml:space="preserve"> </w:t>
+            </w:r>
+            <w:r>
+              <w:rPr>
+                <w:highlight w:val="yellow"/>
+              </w:rPr>
+              <w:t>unikt identifierar PU-ansvarig organisation.</w:t>
+            </w:r>
+          </w:p>
+        </w:tc>
+        <w:tc>
+          <w:tcPr>
+            <w:tcW w:w="900" w:type="dxa"/>
           </w:tcPr>
           <w:p>
             <w:pPr>
@@ -12861,46 +13376,6 @@
               </w:rPr>
             </w:pPr>
             <w:r>
-              <w:rPr>
-                <w:highlight w:val="yellow"/>
-                <w:lang w:val="en-GB"/>
-              </w:rPr>
-              <w:t>Text</w:t>
-            </w:r>
-          </w:p>
-        </w:tc>
-        <w:tc>
-          <w:tcPr>
-            <w:tcW w:w="4322" w:type="dxa"/>
-          </w:tcPr>
-          <w:p>
-            <w:pPr>
-              <w:rPr>
-                <w:i/>
-              </w:rPr>
-            </w:pPr>
-            <w:r>
-              <w:rPr>
-                <w:highlight w:val="yellow"/>
-              </w:rPr>
-              <w:t>”SE”&lt;organisationsnummer&gt;. Exempel: ”SE5565594230”</w:t>
-            </w:r>
-          </w:p>
-        </w:tc>
-        <w:tc>
-          <w:tcPr>
-            <w:tcW w:w="900" w:type="dxa"/>
-          </w:tcPr>
-          <w:p>
-            <w:pPr>
-              <w:rPr>
-                <w:i/>
-              </w:rPr>
-            </w:pPr>
-            <w:r>
-              <w:rPr>
-                <w:highlight w:val="yellow"/>
-              </w:rPr>
               <w:t>1..1</w:t>
             </w:r>
           </w:p>
@@ -12910,7 +13385,7 @@
     <w:p/>
     <w:p>
       <w:pPr>
-        <w:pStyle w:val="Rubrik2"/>
+        <w:pStyle w:val="Heading2"/>
       </w:pPr>
       <w:r>
         <w:t>Regler</w:t>
@@ -12918,7 +13393,7 @@
     </w:p>
     <w:p>
       <w:pPr>
-        <w:pStyle w:val="Rubrik3"/>
+        <w:pStyle w:val="Heading3"/>
       </w:pPr>
       <w:r>
         <w:t>Regler för källsystemet (tjänsteproducenten)</w:t>
@@ -12926,7 +13401,7 @@
     </w:p>
     <w:p>
       <w:pPr>
-        <w:pStyle w:val="Brdtext"/>
+        <w:pStyle w:val="BodyText"/>
       </w:pPr>
       <w:r>
         <w:t xml:space="preserve">R1: </w:t>
@@ -12948,7 +13423,7 @@
     </w:p>
     <w:p>
       <w:pPr>
-        <w:pStyle w:val="Brdtext"/>
+        <w:pStyle w:val="BodyText"/>
       </w:pPr>
       <w:r>
         <w:t xml:space="preserve">R2: </w:t>
@@ -12994,7 +13469,7 @@
     </w:p>
     <w:p>
       <w:pPr>
-        <w:pStyle w:val="Brdtext"/>
+        <w:pStyle w:val="BodyText"/>
       </w:pPr>
       <w:r>
         <w:t>R3: Om källsystemet väljer att dela upp svaret i flera svarsmeddelanden, ska källsystemet i efterföljande anrop enbart leverera engagemangsposter för patienter som inte innefattats i tidiga</w:t>
@@ -13034,7 +13509,7 @@
     </w:p>
     <w:p>
       <w:pPr>
-        <w:pStyle w:val="Brdtext"/>
+        <w:pStyle w:val="BodyText"/>
       </w:pPr>
       <w:r>
         <w:t xml:space="preserve">R4: Om källsystemet är en regional tjänsteplattform – </w:t>
@@ -13090,7 +13565,7 @@
     </w:p>
     <w:p>
       <w:pPr>
-        <w:pStyle w:val="Rubrik3"/>
+        <w:pStyle w:val="Heading3"/>
       </w:pPr>
       <w:r>
         <w:lastRenderedPageBreak/>
@@ -13099,7 +13574,7 @@
     </w:p>
     <w:p>
       <w:pPr>
-        <w:pStyle w:val="Brdtext"/>
+        <w:pStyle w:val="BodyText"/>
       </w:pPr>
       <w:r>
         <w:t xml:space="preserve">R4: Engagemangsindex ska matcha engagemangsposterna i svaret med befintliga engagemangsposter från samma system och på så sätt internt åstadkomma samma effekt som om resultatet av matchningen kommit in via </w:t>
@@ -13118,7 +13593,7 @@
     </w:p>
     <w:p>
       <w:pPr>
-        <w:pStyle w:val="Brdtext"/>
+        <w:pStyle w:val="BodyText"/>
         <w:numPr>
           <w:ilvl w:val="0"/>
           <w:numId w:val="7"/>
@@ -13138,7 +13613,7 @@
     </w:p>
     <w:p>
       <w:pPr>
-        <w:pStyle w:val="Brdtext"/>
+        <w:pStyle w:val="BodyText"/>
         <w:numPr>
           <w:ilvl w:val="0"/>
           <w:numId w:val="7"/>
@@ -13193,7 +13668,7 @@
     </w:p>
     <w:p>
       <w:pPr>
-        <w:pStyle w:val="Brdtext"/>
+        <w:pStyle w:val="BodyText"/>
         <w:numPr>
           <w:ilvl w:val="0"/>
           <w:numId w:val="7"/>
@@ -13216,7 +13691,7 @@
     </w:p>
     <w:p>
       <w:pPr>
-        <w:pStyle w:val="Brdtext"/>
+        <w:pStyle w:val="BodyText"/>
         <w:numPr>
           <w:ilvl w:val="0"/>
           <w:numId w:val="7"/>
@@ -13236,7 +13711,7 @@
     </w:p>
     <w:p>
       <w:pPr>
-        <w:pStyle w:val="Brdtext"/>
+        <w:pStyle w:val="BodyText"/>
       </w:pPr>
       <w:r>
         <w:t>R5</w:t>
@@ -13269,7 +13744,7 @@
     </w:p>
     <w:p>
       <w:pPr>
-        <w:pStyle w:val="Rubrik2"/>
+        <w:pStyle w:val="Heading2"/>
       </w:pPr>
       <w:r>
         <w:t>Tjänsteinteraktion</w:t>
@@ -13318,9 +13793,9 @@
     <w:p/>
     <w:p>
       <w:pPr>
-        <w:pStyle w:val="Rubrik1"/>
-      </w:pPr>
-      <w:bookmarkStart w:id="36" w:name="_Toc228523191"/>
+        <w:pStyle w:val="Heading1"/>
+      </w:pPr>
+      <w:bookmarkStart w:id="36" w:name="_Toc231554333"/>
       <w:proofErr w:type="spellStart"/>
       <w:r>
         <w:lastRenderedPageBreak/>
@@ -13348,7 +13823,7 @@
     </w:p>
     <w:p>
       <w:pPr>
-        <w:pStyle w:val="Rubrik2"/>
+        <w:pStyle w:val="Heading2"/>
       </w:pPr>
       <w:r>
         <w:t>Frivillighet</w:t>
@@ -13356,7 +13831,7 @@
     </w:p>
     <w:p>
       <w:pPr>
-        <w:pStyle w:val="Brdtext"/>
+        <w:pStyle w:val="BodyText"/>
       </w:pPr>
       <w:r>
         <w:t>Tjänsten är obligatorisk för alla tjänsteproducenter som agerar engagemangsindex.</w:t>
@@ -13364,7 +13839,7 @@
     </w:p>
     <w:p>
       <w:pPr>
-        <w:pStyle w:val="Rubrik2"/>
+        <w:pStyle w:val="Heading2"/>
       </w:pPr>
       <w:r>
         <w:t>Version</w:t>
@@ -13372,7 +13847,7 @@
     </w:p>
     <w:p>
       <w:pPr>
-        <w:pStyle w:val="Brdtext"/>
+        <w:pStyle w:val="BodyText"/>
       </w:pPr>
       <w:r>
         <w:t>Tjänsten finns sedan 1.0.</w:t>
@@ -13380,7 +13855,7 @@
     </w:p>
     <w:p>
       <w:pPr>
-        <w:pStyle w:val="Brdtext"/>
+        <w:pStyle w:val="BodyText"/>
       </w:pPr>
       <w:r>
         <w:t>Tjänsten har inte uppdaterats sedan 1.0.</w:t>
@@ -13388,7 +13863,7 @@
     </w:p>
     <w:p>
       <w:pPr>
-        <w:pStyle w:val="Rubrik2"/>
+        <w:pStyle w:val="Heading2"/>
       </w:pPr>
       <w:r>
         <w:t>SLA-krav</w:t>
@@ -13396,7 +13871,7 @@
     </w:p>
     <w:p>
       <w:pPr>
-        <w:pStyle w:val="Brdtext"/>
+        <w:pStyle w:val="BodyText"/>
       </w:pPr>
       <w:r>
         <w:t>Följande SLA-krav gäller för tjänsteproducenter av detta tjänstekontrakt:</w:t>
@@ -13404,12 +13879,12 @@
     </w:p>
     <w:p>
       <w:pPr>
-        <w:pStyle w:val="Brdtext"/>
+        <w:pStyle w:val="BodyText"/>
       </w:pPr>
       <w:r>
         <w:rPr>
           <w:noProof/>
-          <w:lang w:eastAsia="sv-SE"/>
+          <w:lang w:val="en-US"/>
         </w:rPr>
         <w:drawing>
           <wp:inline distT="0" distB="0" distL="0" distR="0" wp14:anchorId="5EA99493" wp14:editId="2AB5A312">
@@ -13463,7 +13938,7 @@
     </w:p>
     <w:p>
       <w:pPr>
-        <w:pStyle w:val="Brdtext"/>
+        <w:pStyle w:val="BodyText"/>
       </w:pPr>
     </w:p>
     <w:tbl>
@@ -13668,12 +14143,12 @@
     </w:tbl>
     <w:p>
       <w:pPr>
-        <w:pStyle w:val="Brdtext"/>
+        <w:pStyle w:val="BodyText"/>
       </w:pPr>
     </w:p>
     <w:p>
       <w:pPr>
-        <w:pStyle w:val="Rubrik2"/>
+        <w:pStyle w:val="Heading2"/>
       </w:pPr>
       <w:r>
         <w:t>Begäran (</w:t>
@@ -13858,7 +14333,16 @@
           </w:tcPr>
           <w:p>
             <w:r>
-              <w:t>0..1</w:t>
+              <w:rPr>
+                <w:highlight w:val="yellow"/>
+              </w:rPr>
+              <w:t>1</w:t>
+            </w:r>
+            <w:r>
+              <w:rPr>
+                <w:highlight w:val="yellow"/>
+              </w:rPr>
+              <w:t>..1</w:t>
             </w:r>
           </w:p>
         </w:tc>
@@ -13918,9 +14402,15 @@
           </w:tcPr>
           <w:p>
             <w:r>
-              <w:t>0</w:t>
-            </w:r>
-            <w:r>
+              <w:rPr>
+                <w:highlight w:val="yellow"/>
+              </w:rPr>
+              <w:t>1</w:t>
+            </w:r>
+            <w:r>
+              <w:rPr>
+                <w:highlight w:val="yellow"/>
+              </w:rPr>
               <w:t>..1</w:t>
             </w:r>
           </w:p>
@@ -14223,9 +14713,15 @@
           </w:tcPr>
           <w:p>
             <w:r>
-              <w:t>1</w:t>
-            </w:r>
-            <w:r>
+              <w:rPr>
+                <w:highlight w:val="yellow"/>
+              </w:rPr>
+              <w:t>0</w:t>
+            </w:r>
+            <w:r>
+              <w:rPr>
+                <w:highlight w:val="yellow"/>
+              </w:rPr>
               <w:t>..1</w:t>
             </w:r>
           </w:p>
@@ -14377,71 +14873,93 @@
           </w:tcPr>
           <w:p>
             <w:pPr>
-              <w:pStyle w:val="Brdtext"/>
+              <w:pStyle w:val="BodyText"/>
             </w:pPr>
             <w:proofErr w:type="spellStart"/>
             <w:r>
               <w:rPr>
+                <w:lang w:val="en-GB"/>
+              </w:rPr>
+              <w:t>dataController</w:t>
+            </w:r>
+            <w:proofErr w:type="spellEnd"/>
+          </w:p>
+        </w:tc>
+        <w:tc>
+          <w:tcPr>
+            <w:tcW w:w="1417" w:type="dxa"/>
+          </w:tcPr>
+          <w:p>
+            <w:pPr>
+              <w:framePr w:hSpace="141" w:wrap="around" w:hAnchor="text" w:y="-2013"/>
+              <w:rPr>
+                <w:lang w:val="en-GB"/>
+              </w:rPr>
+            </w:pPr>
+            <w:r>
+              <w:rPr>
+                <w:lang w:val="en-GB"/>
+              </w:rPr>
+              <w:t>Text</w:t>
+            </w:r>
+          </w:p>
+        </w:tc>
+        <w:tc>
+          <w:tcPr>
+            <w:tcW w:w="4322" w:type="dxa"/>
+          </w:tcPr>
+          <w:p>
+            <w:pPr>
+              <w:framePr w:hSpace="141" w:wrap="around" w:hAnchor="text" w:y="-2013"/>
+              <w:rPr>
+                <w:rFonts w:eastAsia="Batang"/>
+              </w:rPr>
+            </w:pPr>
+            <w:r>
+              <w:rPr>
                 <w:highlight w:val="yellow"/>
-                <w:lang w:val="en-GB"/>
-              </w:rPr>
-              <w:t>dataController</w:t>
-            </w:r>
-            <w:proofErr w:type="spellEnd"/>
-          </w:p>
-        </w:tc>
-        <w:tc>
-          <w:tcPr>
-            <w:tcW w:w="1417" w:type="dxa"/>
+              </w:rPr>
+              <w:t>Ett värde som i källsystemet med id s</w:t>
+            </w:r>
+            <w:r>
+              <w:rPr>
+                <w:highlight w:val="yellow"/>
+              </w:rPr>
+              <w:t>ourceSystem</w:t>
+            </w:r>
+            <w:r>
+              <w:rPr>
+                <w:highlight w:val="yellow"/>
+              </w:rPr>
+              <w:t xml:space="preserve"> </w:t>
+            </w:r>
+            <w:r>
+              <w:rPr>
+                <w:highlight w:val="yellow"/>
+              </w:rPr>
+              <w:t>unikt identifierar PU-ansvarig organisation.</w:t>
+            </w:r>
+          </w:p>
+        </w:tc>
+        <w:tc>
+          <w:tcPr>
+            <w:tcW w:w="900" w:type="dxa"/>
           </w:tcPr>
           <w:p>
             <w:pPr>
               <w:framePr w:hSpace="141" w:wrap="around" w:hAnchor="text" w:y="-2013"/>
-              <w:rPr>
-                <w:lang w:val="en-GB"/>
-              </w:rPr>
             </w:pPr>
             <w:r>
               <w:rPr>
                 <w:highlight w:val="yellow"/>
-                <w:lang w:val="en-GB"/>
-              </w:rPr>
-              <w:t>Text</w:t>
-            </w:r>
-          </w:p>
-        </w:tc>
-        <w:tc>
-          <w:tcPr>
-            <w:tcW w:w="4322" w:type="dxa"/>
-          </w:tcPr>
-          <w:p>
-            <w:pPr>
-              <w:framePr w:hSpace="141" w:wrap="around" w:hAnchor="text" w:y="-2013"/>
-              <w:rPr>
-                <w:rFonts w:eastAsia="Batang"/>
-              </w:rPr>
-            </w:pPr>
+              </w:rPr>
+              <w:t>0</w:t>
+            </w:r>
             <w:r>
               <w:rPr>
                 <w:highlight w:val="yellow"/>
               </w:rPr>
-              <w:t>”SE”&lt;organisationsnummer&gt;. Exempel: ”SE5565594230”</w:t>
-            </w:r>
-          </w:p>
-        </w:tc>
-        <w:tc>
-          <w:tcPr>
-            <w:tcW w:w="900" w:type="dxa"/>
-          </w:tcPr>
-          <w:p>
-            <w:pPr>
-              <w:framePr w:hSpace="141" w:wrap="around" w:hAnchor="text" w:y="-2013"/>
-            </w:pPr>
-            <w:r>
-              <w:rPr>
-                <w:highlight w:val="yellow"/>
-              </w:rPr>
-              <w:t>1..1</w:t>
+              <w:t>..1</w:t>
             </w:r>
           </w:p>
         </w:tc>
@@ -14453,7 +14971,7 @@
           </w:tcPr>
           <w:p>
             <w:pPr>
-              <w:pStyle w:val="Brdtext"/>
+              <w:pStyle w:val="BodyText"/>
             </w:pPr>
             <w:proofErr w:type="spellStart"/>
             <w:r>
@@ -15473,47 +15991,63 @@
             </w:pPr>
             <w:r>
               <w:rPr>
+                <w:lang w:val="en-GB"/>
+              </w:rPr>
+              <w:t>dataController</w:t>
+            </w:r>
+          </w:p>
+        </w:tc>
+        <w:tc>
+          <w:tcPr>
+            <w:tcW w:w="1417" w:type="dxa"/>
+          </w:tcPr>
+          <w:p>
+            <w:pPr>
+              <w:rPr>
+                <w:lang w:val="en-GB"/>
+              </w:rPr>
+            </w:pPr>
+            <w:r>
+              <w:rPr>
+                <w:lang w:val="en-GB"/>
+              </w:rPr>
+              <w:t>Text</w:t>
+            </w:r>
+          </w:p>
+        </w:tc>
+        <w:tc>
+          <w:tcPr>
+            <w:tcW w:w="4322" w:type="dxa"/>
+          </w:tcPr>
+          <w:p>
+            <w:pPr>
+              <w:rPr>
+                <w:rFonts w:eastAsia="Batang"/>
+              </w:rPr>
+            </w:pPr>
+            <w:r>
+              <w:rPr>
                 <w:highlight w:val="yellow"/>
-                <w:lang w:val="en-GB"/>
-              </w:rPr>
-              <w:t>dataController</w:t>
-            </w:r>
-          </w:p>
-        </w:tc>
-        <w:tc>
-          <w:tcPr>
-            <w:tcW w:w="1417" w:type="dxa"/>
-          </w:tcPr>
-          <w:p>
-            <w:pPr>
-              <w:rPr>
-                <w:lang w:val="en-GB"/>
-              </w:rPr>
-            </w:pPr>
+              </w:rPr>
+              <w:t>Ett värde som i källsystemet med id s</w:t>
+            </w:r>
             <w:r>
               <w:rPr>
                 <w:highlight w:val="yellow"/>
-                <w:lang w:val="en-GB"/>
-              </w:rPr>
-              <w:t>Text</w:t>
-            </w:r>
-          </w:p>
-        </w:tc>
-        <w:tc>
-          <w:tcPr>
-            <w:tcW w:w="4322" w:type="dxa"/>
-          </w:tcPr>
-          <w:p>
-            <w:pPr>
-              <w:rPr>
-                <w:rFonts w:eastAsia="Batang"/>
-              </w:rPr>
-            </w:pPr>
+              </w:rPr>
+              <w:t>ourceSystem</w:t>
+            </w:r>
             <w:r>
               <w:rPr>
                 <w:highlight w:val="yellow"/>
               </w:rPr>
-              <w:t>”SE”&lt;organisationsnummer&gt;. Exempel: ”SE5565594230”</w:t>
+              <w:t xml:space="preserve"> </w:t>
+            </w:r>
+            <w:r>
+              <w:rPr>
+                <w:highlight w:val="yellow"/>
+              </w:rPr>
+              <w:t>unikt identifierar PU-ansvarig organisation.</w:t>
             </w:r>
           </w:p>
         </w:tc>
@@ -15528,9 +16062,6 @@
               </w:rPr>
             </w:pPr>
             <w:r>
-              <w:rPr>
-                <w:highlight w:val="yellow"/>
-              </w:rPr>
               <w:t>1..1</w:t>
             </w:r>
           </w:p>
@@ -15628,7 +16159,7 @@
     <w:p/>
     <w:p>
       <w:pPr>
-        <w:pStyle w:val="Rubrik2"/>
+        <w:pStyle w:val="Heading2"/>
       </w:pPr>
       <w:r>
         <w:t>Regler</w:t>
@@ -15636,7 +16167,7 @@
     </w:p>
     <w:p>
       <w:pPr>
-        <w:pStyle w:val="Rubrik3"/>
+        <w:pStyle w:val="Heading3"/>
       </w:pPr>
       <w:r>
         <w:t>Begäran</w:t>
@@ -15644,7 +16175,7 @@
     </w:p>
     <w:p>
       <w:pPr>
-        <w:pStyle w:val="Brdtext"/>
+        <w:pStyle w:val="BodyText"/>
       </w:pPr>
       <w:r>
         <w:t xml:space="preserve">R1: </w:t>
@@ -15664,15 +16195,16 @@
     </w:p>
     <w:p>
       <w:pPr>
-        <w:pStyle w:val="Rubrik3"/>
-      </w:pPr>
-      <w:r>
+        <w:pStyle w:val="Heading3"/>
+      </w:pPr>
+      <w:r>
+        <w:lastRenderedPageBreak/>
         <w:t>Svar</w:t>
       </w:r>
     </w:p>
     <w:p>
       <w:pPr>
-        <w:pStyle w:val="Brdtext"/>
+        <w:pStyle w:val="BodyText"/>
       </w:pPr>
       <w:r>
         <w:t xml:space="preserve">R2: </w:t>
@@ -15689,10 +16221,9 @@
     </w:p>
     <w:p>
       <w:pPr>
-        <w:pStyle w:val="Rubrik2"/>
-      </w:pPr>
-      <w:r>
-        <w:lastRenderedPageBreak/>
+        <w:pStyle w:val="Heading2"/>
+      </w:pPr>
+      <w:r>
         <w:t>Tjänsteinteraktion</w:t>
       </w:r>
     </w:p>
@@ -15723,9 +16254,9 @@
     <w:p/>
     <w:p>
       <w:pPr>
-        <w:pStyle w:val="Rubrik1"/>
-      </w:pPr>
-      <w:bookmarkStart w:id="37" w:name="_Toc228523192"/>
+        <w:pStyle w:val="Heading1"/>
+      </w:pPr>
+      <w:bookmarkStart w:id="37" w:name="_Toc231554334"/>
       <w:proofErr w:type="spellStart"/>
       <w:r>
         <w:lastRenderedPageBreak/>
@@ -15768,7 +16299,7 @@
     </w:p>
     <w:p>
       <w:pPr>
-        <w:pStyle w:val="Rubrik2"/>
+        <w:pStyle w:val="Heading2"/>
       </w:pPr>
       <w:r>
         <w:t>Frivillighet</w:t>
@@ -15776,7 +16307,7 @@
     </w:p>
     <w:p>
       <w:pPr>
-        <w:pStyle w:val="Brdtext"/>
+        <w:pStyle w:val="BodyText"/>
       </w:pPr>
       <w:r>
         <w:t xml:space="preserve">Tjänsten är </w:t>
@@ -15825,7 +16356,7 @@
     </w:p>
     <w:p>
       <w:pPr>
-        <w:pStyle w:val="Brdtext"/>
+        <w:pStyle w:val="BodyText"/>
       </w:pPr>
       <w:r>
         <w:t>Detta kontrakt kan även exponeras av tjänsteproducenter som inte är ett engagemangsindex</w:t>
@@ -15839,7 +16370,7 @@
     </w:p>
     <w:p>
       <w:pPr>
-        <w:pStyle w:val="Rubrik2"/>
+        <w:pStyle w:val="Heading2"/>
       </w:pPr>
       <w:r>
         <w:t>Version</w:t>
@@ -15847,7 +16378,7 @@
     </w:p>
     <w:p>
       <w:pPr>
-        <w:pStyle w:val="Brdtext"/>
+        <w:pStyle w:val="BodyText"/>
       </w:pPr>
       <w:r>
         <w:t>Tjänsten finns sedan 1.0.</w:t>
@@ -15855,7 +16386,7 @@
     </w:p>
     <w:p>
       <w:pPr>
-        <w:pStyle w:val="Brdtext"/>
+        <w:pStyle w:val="BodyText"/>
       </w:pPr>
       <w:r>
         <w:t>Tjänsten har inte uppdaterats sedan 1.0.</w:t>
@@ -15863,7 +16394,7 @@
     </w:p>
     <w:p>
       <w:pPr>
-        <w:pStyle w:val="Rubrik2"/>
+        <w:pStyle w:val="Heading2"/>
       </w:pPr>
       <w:r>
         <w:t>SLA-krav</w:t>
@@ -15871,7 +16402,7 @@
     </w:p>
     <w:p>
       <w:pPr>
-        <w:pStyle w:val="Brdtext"/>
+        <w:pStyle w:val="BodyText"/>
       </w:pPr>
       <w:r>
         <w:t>Följ</w:t>
@@ -15885,12 +16416,12 @@
     </w:p>
     <w:p>
       <w:pPr>
-        <w:pStyle w:val="Brdtext"/>
+        <w:pStyle w:val="BodyText"/>
       </w:pPr>
       <w:r>
         <w:rPr>
           <w:noProof/>
-          <w:lang w:eastAsia="sv-SE"/>
+          <w:lang w:val="en-US"/>
         </w:rPr>
         <mc:AlternateContent>
           <mc:Choice Requires="wps">
@@ -15990,7 +16521,7 @@
       <w:r>
         <w:rPr>
           <w:noProof/>
-          <w:lang w:eastAsia="sv-SE"/>
+          <w:lang w:val="en-US"/>
         </w:rPr>
         <w:drawing>
           <wp:inline distT="0" distB="0" distL="0" distR="0" wp14:anchorId="4F46CFEE" wp14:editId="6AA3C2B0">
@@ -16124,13 +16655,7 @@
               <w:t>Svarstiden ska skala utgående från beställarens lastkrav.</w:t>
             </w:r>
             <w:r>
-              <w:t xml:space="preserve"> </w:t>
-            </w:r>
-            <w:r>
-              <w:rPr>
-                <w:highlight w:val="yellow"/>
-              </w:rPr>
-              <w:t>En begäran ska kunna innehålla upp till 1 000 engagemangsposter.</w:t>
+              <w:t xml:space="preserve"> En begäran ska kunna innehålla upp till 1 000 engagemangsposter.</w:t>
             </w:r>
           </w:p>
         </w:tc>
@@ -16259,12 +16784,12 @@
     </w:tbl>
     <w:p>
       <w:pPr>
-        <w:pStyle w:val="Brdtext"/>
+        <w:pStyle w:val="BodyText"/>
       </w:pPr>
     </w:p>
     <w:p>
       <w:pPr>
-        <w:pStyle w:val="Brdtext"/>
+        <w:pStyle w:val="BodyText"/>
       </w:pPr>
       <w:r>
         <w:t xml:space="preserve">Följande SLA-krav gäller för </w:t>
@@ -16287,12 +16812,12 @@
     </w:p>
     <w:p>
       <w:pPr>
-        <w:pStyle w:val="Brdtext"/>
+        <w:pStyle w:val="BodyText"/>
       </w:pPr>
       <w:r>
         <w:rPr>
           <w:noProof/>
-          <w:lang w:eastAsia="sv-SE"/>
+          <w:lang w:val="en-US"/>
         </w:rPr>
         <mc:AlternateContent>
           <mc:Choice Requires="wps">
@@ -16392,7 +16917,7 @@
       <w:r>
         <w:rPr>
           <w:noProof/>
-          <w:lang w:eastAsia="sv-SE"/>
+          <w:lang w:val="en-US"/>
         </w:rPr>
         <w:drawing>
           <wp:inline distT="0" distB="0" distL="0" distR="0" wp14:anchorId="785A96EC" wp14:editId="465CCFA6">
@@ -16446,7 +16971,7 @@
     </w:p>
     <w:p>
       <w:pPr>
-        <w:pStyle w:val="Brdtext"/>
+        <w:pStyle w:val="BodyText"/>
       </w:pPr>
     </w:p>
     <w:tbl>
@@ -16658,7 +17183,7 @@
     </w:tbl>
     <w:p>
       <w:pPr>
-        <w:pStyle w:val="Brdtext"/>
+        <w:pStyle w:val="BodyText"/>
         <w:rPr>
           <w:lang w:val="en-US"/>
         </w:rPr>
@@ -16666,7 +17191,7 @@
     </w:p>
     <w:p>
       <w:pPr>
-        <w:pStyle w:val="Brdtext"/>
+        <w:pStyle w:val="BodyText"/>
         <w:rPr>
           <w:lang w:val="en-US"/>
         </w:rPr>
@@ -16674,7 +17199,7 @@
     </w:p>
     <w:p>
       <w:pPr>
-        <w:pStyle w:val="Rubrik2"/>
+        <w:pStyle w:val="Heading2"/>
       </w:pPr>
       <w:r>
         <w:t>Begäran (</w:t>
@@ -17764,60 +18289,70 @@
           </w:tcPr>
           <w:p>
             <w:r>
+              <w:t>E</w:t>
+            </w:r>
+            <w:r>
+              <w:t>ngagementTransaction</w:t>
+            </w:r>
+            <w:r>
+              <w:rPr>
+                <w:lang w:val="en-GB"/>
+              </w:rPr>
+              <w:t xml:space="preserve"> .engagement.dataController</w:t>
+            </w:r>
+          </w:p>
+        </w:tc>
+        <w:tc>
+          <w:tcPr>
+            <w:tcW w:w="1417" w:type="dxa"/>
+          </w:tcPr>
+          <w:p>
+            <w:pPr>
+              <w:rPr>
+                <w:lang w:val="en-GB"/>
+              </w:rPr>
+            </w:pPr>
+            <w:r>
+              <w:rPr>
+                <w:lang w:val="en-GB"/>
+              </w:rPr>
+              <w:t>Text</w:t>
+            </w:r>
+          </w:p>
+        </w:tc>
+        <w:tc>
+          <w:tcPr>
+            <w:tcW w:w="4322" w:type="dxa"/>
+          </w:tcPr>
+          <w:p>
+            <w:pPr>
+              <w:rPr>
+                <w:rFonts w:eastAsia="Batang"/>
+              </w:rPr>
+            </w:pPr>
+            <w:r>
               <w:rPr>
                 <w:highlight w:val="yellow"/>
               </w:rPr>
-              <w:t>E</w:t>
+              <w:t>Ett värde som i källsystemet med id s</w:t>
             </w:r>
             <w:r>
               <w:rPr>
                 <w:highlight w:val="yellow"/>
               </w:rPr>
-              <w:t>ngagementTransaction</w:t>
+              <w:t>ourceSystem</w:t>
             </w:r>
             <w:r>
               <w:rPr>
                 <w:highlight w:val="yellow"/>
-                <w:lang w:val="en-GB"/>
-              </w:rPr>
-              <w:t xml:space="preserve"> .engagement.dataController</w:t>
-            </w:r>
-          </w:p>
-        </w:tc>
-        <w:tc>
-          <w:tcPr>
-            <w:tcW w:w="1417" w:type="dxa"/>
-          </w:tcPr>
-          <w:p>
-            <w:pPr>
-              <w:rPr>
-                <w:lang w:val="en-GB"/>
-              </w:rPr>
-            </w:pPr>
+              </w:rPr>
+              <w:t xml:space="preserve"> </w:t>
+            </w:r>
             <w:r>
               <w:rPr>
                 <w:highlight w:val="yellow"/>
-                <w:lang w:val="en-GB"/>
-              </w:rPr>
-              <w:t>Text</w:t>
-            </w:r>
-          </w:p>
-        </w:tc>
-        <w:tc>
-          <w:tcPr>
-            <w:tcW w:w="4322" w:type="dxa"/>
-          </w:tcPr>
-          <w:p>
-            <w:pPr>
-              <w:rPr>
-                <w:rFonts w:eastAsia="Batang"/>
-              </w:rPr>
-            </w:pPr>
-            <w:r>
-              <w:rPr>
-                <w:highlight w:val="yellow"/>
-              </w:rPr>
-              <w:t>”SE”&lt;organisationsnummer&gt;. Exempel: ”SE5565594230”</w:t>
+              </w:rPr>
+              <w:t>unikt identifierar PU-ansvarig organisation.</w:t>
             </w:r>
           </w:p>
         </w:tc>
@@ -17832,9 +18367,6 @@
               </w:rPr>
             </w:pPr>
             <w:r>
-              <w:rPr>
-                <w:highlight w:val="yellow"/>
-              </w:rPr>
               <w:t>1..1</w:t>
             </w:r>
           </w:p>
@@ -18252,7 +18784,7 @@
     <w:p/>
     <w:p>
       <w:pPr>
-        <w:pStyle w:val="Rubrik2"/>
+        <w:pStyle w:val="Heading2"/>
       </w:pPr>
       <w:r>
         <w:t>Regler</w:t>
@@ -18260,7 +18792,7 @@
     </w:p>
     <w:p>
       <w:pPr>
-        <w:pStyle w:val="Rubrik3"/>
+        <w:pStyle w:val="Heading3"/>
       </w:pPr>
       <w:r>
         <w:t>Allmänna regler</w:t>
@@ -18268,7 +18800,7 @@
     </w:p>
     <w:p>
       <w:pPr>
-        <w:pStyle w:val="Brdtext"/>
+        <w:pStyle w:val="BodyText"/>
       </w:pPr>
       <w:r>
         <w:rPr>
@@ -18297,7 +18829,7 @@
     </w:p>
     <w:p>
       <w:pPr>
-        <w:pStyle w:val="Rubrik3"/>
+        <w:pStyle w:val="Heading3"/>
       </w:pPr>
       <w:r>
         <w:t>Borttagsregler</w:t>
@@ -18305,7 +18837,7 @@
     </w:p>
     <w:p>
       <w:pPr>
-        <w:pStyle w:val="Brdtext"/>
+        <w:pStyle w:val="BodyText"/>
       </w:pPr>
       <w:r>
         <w:t>R2</w:t>
@@ -18346,7 +18878,7 @@
     </w:p>
     <w:p>
       <w:pPr>
-        <w:pStyle w:val="Rubrik3"/>
+        <w:pStyle w:val="Heading3"/>
       </w:pPr>
       <w:proofErr w:type="gramStart"/>
       <w:r>
@@ -18356,7 +18888,7 @@
     </w:p>
     <w:p>
       <w:pPr>
-        <w:pStyle w:val="Brdtext"/>
+        <w:pStyle w:val="BodyText"/>
       </w:pPr>
       <w:r>
         <w:t>R3</w:t>
@@ -18384,7 +18916,7 @@
     </w:p>
     <w:p>
       <w:pPr>
-        <w:pStyle w:val="Brdtext"/>
+        <w:pStyle w:val="BodyText"/>
       </w:pPr>
       <w:r>
         <w:t>R4</w:t>
@@ -18419,7 +18951,7 @@
     </w:p>
     <w:p>
       <w:pPr>
-        <w:pStyle w:val="Brdtext"/>
+        <w:pStyle w:val="BodyText"/>
       </w:pPr>
       <w:r>
         <w:t>R5</w:t>
@@ -18510,7 +19042,7 @@
     </w:p>
     <w:p>
       <w:pPr>
-        <w:pStyle w:val="Rubrik3"/>
+        <w:pStyle w:val="Heading3"/>
       </w:pPr>
       <w:r>
         <w:t>Lagringsregler</w:t>
@@ -18521,7 +19053,7 @@
     </w:p>
     <w:p>
       <w:pPr>
-        <w:pStyle w:val="Brdtext"/>
+        <w:pStyle w:val="BodyText"/>
       </w:pPr>
       <w:r>
         <w:t>R</w:t>
@@ -18551,7 +19083,7 @@
     </w:p>
     <w:p>
       <w:pPr>
-        <w:pStyle w:val="Rubrik2"/>
+        <w:pStyle w:val="Heading2"/>
       </w:pPr>
       <w:r>
         <w:t>Tjänsteinteraktion</w:t>
@@ -18583,7 +19115,7 @@
     </w:p>
     <w:p>
       <w:pPr>
-        <w:pStyle w:val="Brdtext"/>
+        <w:pStyle w:val="BodyText"/>
       </w:pPr>
       <w:bookmarkStart w:id="38" w:name="_TOC19845"/>
       <w:bookmarkStart w:id="39" w:name="TOC254083426"/>
@@ -18651,84 +19183,84 @@
     </w:r>
     <w:r>
       <w:rPr>
-        <w:rStyle w:val="Sidnummer"/>
+        <w:rStyle w:val="PageNumber"/>
         <w:sz w:val="24"/>
       </w:rPr>
       <w:fldChar w:fldCharType="begin"/>
     </w:r>
     <w:r>
       <w:rPr>
-        <w:rStyle w:val="Sidnummer"/>
+        <w:rStyle w:val="PageNumber"/>
         <w:sz w:val="24"/>
       </w:rPr>
       <w:instrText xml:space="preserve"> PAGE </w:instrText>
     </w:r>
     <w:r>
       <w:rPr>
-        <w:rStyle w:val="Sidnummer"/>
+        <w:rStyle w:val="PageNumber"/>
         <w:sz w:val="24"/>
       </w:rPr>
       <w:fldChar w:fldCharType="separate"/>
     </w:r>
     <w:r>
       <w:rPr>
-        <w:rStyle w:val="Sidnummer"/>
+        <w:rStyle w:val="PageNumber"/>
         <w:sz w:val="24"/>
       </w:rPr>
       <w:t>68</w:t>
     </w:r>
     <w:r>
       <w:rPr>
-        <w:rStyle w:val="Sidnummer"/>
+        <w:rStyle w:val="PageNumber"/>
         <w:sz w:val="24"/>
       </w:rPr>
       <w:fldChar w:fldCharType="end"/>
     </w:r>
     <w:r>
       <w:rPr>
-        <w:rStyle w:val="Sidnummer"/>
+        <w:rStyle w:val="PageNumber"/>
         <w:sz w:val="24"/>
       </w:rPr>
       <w:t xml:space="preserve"> (</w:t>
     </w:r>
     <w:r>
       <w:rPr>
-        <w:rStyle w:val="Sidnummer"/>
+        <w:rStyle w:val="PageNumber"/>
         <w:sz w:val="24"/>
       </w:rPr>
       <w:fldChar w:fldCharType="begin"/>
     </w:r>
     <w:r>
       <w:rPr>
-        <w:rStyle w:val="Sidnummer"/>
+        <w:rStyle w:val="PageNumber"/>
         <w:sz w:val="24"/>
       </w:rPr>
       <w:instrText xml:space="preserve"> NUMPAGES </w:instrText>
     </w:r>
     <w:r>
       <w:rPr>
-        <w:rStyle w:val="Sidnummer"/>
+        <w:rStyle w:val="PageNumber"/>
         <w:sz w:val="24"/>
       </w:rPr>
       <w:fldChar w:fldCharType="separate"/>
     </w:r>
     <w:r>
       <w:rPr>
-        <w:rStyle w:val="Sidnummer"/>
+        <w:rStyle w:val="PageNumber"/>
         <w:sz w:val="24"/>
       </w:rPr>
       <w:t>12</w:t>
     </w:r>
     <w:r>
       <w:rPr>
-        <w:rStyle w:val="Sidnummer"/>
+        <w:rStyle w:val="PageNumber"/>
         <w:sz w:val="24"/>
       </w:rPr>
       <w:fldChar w:fldCharType="end"/>
     </w:r>
     <w:r>
       <w:rPr>
-        <w:rStyle w:val="Sidnummer"/>
+        <w:rStyle w:val="PageNumber"/>
         <w:sz w:val="24"/>
       </w:rPr>
       <w:t>)</w:t>
@@ -18741,7 +19273,7 @@
 <w:ftr xmlns:wpc="http://schemas.microsoft.com/office/word/2010/wordprocessingCanvas" xmlns:mo="http://schemas.microsoft.com/office/mac/office/2008/main" xmlns:mc="http://schemas.openxmlformats.org/markup-compatibility/2006" xmlns:mv="urn:schemas-microsoft-com:mac:vml" xmlns:o="urn:schemas-microsoft-com:office:office" xmlns:r="http://schemas.openxmlformats.org/officeDocument/2006/relationships" xmlns:m="http://schemas.openxmlformats.org/officeDocument/2006/math" xmlns:v="urn:schemas-microsoft-com:vml" xmlns:wp14="http://schemas.microsoft.com/office/word/2010/wordprocessingDrawing" xmlns:wp="http://schemas.openxmlformats.org/drawingml/2006/wordprocessingDrawing" xmlns:w10="urn:schemas-microsoft-com:office:word" xmlns:w="http://schemas.openxmlformats.org/wordprocessingml/2006/main" xmlns:w14="http://schemas.microsoft.com/office/word/2010/wordml" xmlns:wpg="http://schemas.microsoft.com/office/word/2010/wordprocessingGroup" xmlns:wpi="http://schemas.microsoft.com/office/word/2010/wordprocessingInk" xmlns:wne="http://schemas.microsoft.com/office/word/2006/wordml" xmlns:wps="http://schemas.microsoft.com/office/word/2010/wordprocessingShape" mc:Ignorable="w14 wp14 mv">
   <w:p>
     <w:pPr>
-      <w:pStyle w:val="Sidhuvud"/>
+      <w:pStyle w:val="Header"/>
     </w:pPr>
     <w:proofErr w:type="spellStart"/>
     <w:r>
@@ -18753,86 +19285,86 @@
     </w:r>
     <w:r>
       <w:rPr>
-        <w:rStyle w:val="Sidnummer"/>
+        <w:rStyle w:val="PageNumber"/>
         <w:sz w:val="24"/>
       </w:rPr>
       <w:fldChar w:fldCharType="begin"/>
     </w:r>
     <w:r>
       <w:rPr>
-        <w:rStyle w:val="Sidnummer"/>
+        <w:rStyle w:val="PageNumber"/>
         <w:sz w:val="24"/>
       </w:rPr>
       <w:instrText xml:space="preserve"> PAGE </w:instrText>
     </w:r>
     <w:r>
       <w:rPr>
-        <w:rStyle w:val="Sidnummer"/>
+        <w:rStyle w:val="PageNumber"/>
         <w:sz w:val="24"/>
       </w:rPr>
       <w:fldChar w:fldCharType="separate"/>
     </w:r>
     <w:r>
       <w:rPr>
-        <w:rStyle w:val="Sidnummer"/>
+        <w:rStyle w:val="PageNumber"/>
         <w:noProof/>
         <w:sz w:val="24"/>
       </w:rPr>
-      <w:t>4</w:t>
+      <w:t>6</w:t>
     </w:r>
     <w:r>
       <w:rPr>
-        <w:rStyle w:val="Sidnummer"/>
+        <w:rStyle w:val="PageNumber"/>
         <w:sz w:val="24"/>
       </w:rPr>
       <w:fldChar w:fldCharType="end"/>
     </w:r>
     <w:r>
       <w:rPr>
-        <w:rStyle w:val="Sidnummer"/>
+        <w:rStyle w:val="PageNumber"/>
         <w:sz w:val="24"/>
       </w:rPr>
       <w:t xml:space="preserve"> (</w:t>
     </w:r>
     <w:r>
       <w:rPr>
-        <w:rStyle w:val="Sidnummer"/>
+        <w:rStyle w:val="PageNumber"/>
         <w:sz w:val="24"/>
       </w:rPr>
       <w:fldChar w:fldCharType="begin"/>
     </w:r>
     <w:r>
       <w:rPr>
-        <w:rStyle w:val="Sidnummer"/>
+        <w:rStyle w:val="PageNumber"/>
         <w:sz w:val="24"/>
       </w:rPr>
       <w:instrText xml:space="preserve"> NUMPAGES </w:instrText>
     </w:r>
     <w:r>
       <w:rPr>
-        <w:rStyle w:val="Sidnummer"/>
+        <w:rStyle w:val="PageNumber"/>
         <w:sz w:val="24"/>
       </w:rPr>
       <w:fldChar w:fldCharType="separate"/>
     </w:r>
     <w:r>
       <w:rPr>
-        <w:rStyle w:val="Sidnummer"/>
+        <w:rStyle w:val="PageNumber"/>
         <w:noProof/>
         <w:sz w:val="24"/>
       </w:rPr>
-      <w:t>30</w:t>
+      <w:t>31</w:t>
     </w:r>
     <w:r>
       <w:rPr>
-        <w:rStyle w:val="Sidnummer"/>
+        <w:rStyle w:val="PageNumber"/>
         <w:sz w:val="24"/>
       </w:rPr>
       <w:fldChar w:fldCharType="end"/>
     </w:r>
     <w:r>
       <w:rPr>
-        <w:rStyle w:val="Sidnummer"/>
+        <w:rStyle w:val="PageNumber"/>
         <w:sz w:val="24"/>
       </w:rPr>
       <w:t>)</w:t>
@@ -19070,7 +19602,7 @@
           <w:r>
             <w:rPr>
               <w:noProof/>
-              <w:lang w:eastAsia="sv-SE"/>
+              <w:lang w:val="en-US"/>
             </w:rPr>
             <w:drawing>
               <wp:anchor distT="0" distB="0" distL="114300" distR="114300" simplePos="0" relativeHeight="251657216" behindDoc="0" locked="0" layoutInCell="1" allowOverlap="1" wp14:anchorId="3A47FE74" wp14:editId="76F9838D">
@@ -19138,7 +19670,7 @@
           <w:r>
             <w:rPr>
               <w:noProof/>
-              <w:lang w:eastAsia="sv-SE"/>
+              <w:lang w:val="en-US"/>
             </w:rPr>
             <mc:AlternateContent>
               <mc:Choice Requires="wps">
@@ -19704,27 +20236,14 @@
           <w:r>
             <w:t xml:space="preserve"> (</w:t>
           </w:r>
-          <w:r>
-            <w:fldChar w:fldCharType="begin"/>
-          </w:r>
-          <w:r>
-            <w:instrText xml:space="preserve"> NUMPAGES </w:instrText>
-          </w:r>
-          <w:r>
-            <w:fldChar w:fldCharType="separate"/>
-          </w:r>
-          <w:r>
-            <w:rPr>
-              <w:noProof/>
-            </w:rPr>
-            <w:t>12</w:t>
-          </w:r>
-          <w:r>
-            <w:rPr>
-              <w:noProof/>
-            </w:rPr>
-            <w:fldChar w:fldCharType="end"/>
-          </w:r>
+          <w:fldSimple w:instr=" NUMPAGES ">
+            <w:r>
+              <w:rPr>
+                <w:noProof/>
+              </w:rPr>
+              <w:t>12</w:t>
+            </w:r>
+          </w:fldSimple>
           <w:r>
             <w:t>)</w:t>
           </w:r>
@@ -19764,7 +20283,7 @@
             <w:fldChar w:fldCharType="separate"/>
           </w:r>
           <w:r>
-            <w:t>2013-04-25</w:t>
+            <w:t>2013-05-30</w:t>
           </w:r>
           <w:r>
             <w:fldChar w:fldCharType="end"/>
@@ -19986,7 +20505,7 @@
           <w:r>
             <w:rPr>
               <w:noProof/>
-              <w:lang w:eastAsia="sv-SE"/>
+              <w:lang w:val="en-US"/>
             </w:rPr>
             <w:drawing>
               <wp:anchor distT="0" distB="0" distL="114300" distR="114300" simplePos="0" relativeHeight="251656192" behindDoc="0" locked="0" layoutInCell="1" allowOverlap="1" wp14:anchorId="41BF51A2" wp14:editId="63AB7E41">
@@ -20054,7 +20573,7 @@
           <w:r>
             <w:rPr>
               <w:noProof/>
-              <w:lang w:eastAsia="sv-SE"/>
+              <w:lang w:val="en-US"/>
             </w:rPr>
             <mc:AlternateContent>
               <mc:Choice Requires="wps">
@@ -20394,7 +20913,7 @@
             </w:tabs>
           </w:pPr>
           <w:r>
-            <w:t>Utgåva PA13</w:t>
+            <w:t>Utgåva PA14</w:t>
           </w:r>
         </w:p>
       </w:tc>
@@ -20612,7 +21131,7 @@
             <w:rPr>
               <w:noProof/>
             </w:rPr>
-            <w:t>4</w:t>
+            <w:t>6</w:t>
           </w:r>
           <w:r>
             <w:fldChar w:fldCharType="end"/>
@@ -20620,27 +21139,14 @@
           <w:r>
             <w:t xml:space="preserve"> (</w:t>
           </w:r>
-          <w:r>
-            <w:fldChar w:fldCharType="begin"/>
-          </w:r>
-          <w:r>
-            <w:instrText xml:space="preserve"> NUMPAGES </w:instrText>
-          </w:r>
-          <w:r>
-            <w:fldChar w:fldCharType="separate"/>
-          </w:r>
-          <w:r>
-            <w:rPr>
-              <w:noProof/>
-            </w:rPr>
-            <w:t>30</w:t>
-          </w:r>
-          <w:r>
-            <w:rPr>
-              <w:noProof/>
-            </w:rPr>
-            <w:fldChar w:fldCharType="end"/>
-          </w:r>
+          <w:fldSimple w:instr=" NUMPAGES ">
+            <w:r>
+              <w:rPr>
+                <w:noProof/>
+              </w:rPr>
+              <w:t>31</w:t>
+            </w:r>
+          </w:fldSimple>
           <w:r>
             <w:t>)</w:t>
           </w:r>
@@ -20709,7 +21215,7 @@
               <w:sz w:val="16"/>
               <w:szCs w:val="16"/>
             </w:rPr>
-            <w:t>2013-04-25</w:t>
+            <w:t>2013-05-30</w:t>
           </w:r>
           <w:r>
             <w:rPr>
@@ -20789,7 +21295,7 @@
 <w:hdr xmlns:wpc="http://schemas.microsoft.com/office/word/2010/wordprocessingCanvas" xmlns:mo="http://schemas.microsoft.com/office/mac/office/2008/main" xmlns:mc="http://schemas.openxmlformats.org/markup-compatibility/2006" xmlns:mv="urn:schemas-microsoft-com:mac:vml" xmlns:o="urn:schemas-microsoft-com:office:office" xmlns:r="http://schemas.openxmlformats.org/officeDocument/2006/relationships" xmlns:m="http://schemas.openxmlformats.org/officeDocument/2006/math" xmlns:v="urn:schemas-microsoft-com:vml" xmlns:wp14="http://schemas.microsoft.com/office/word/2010/wordprocessingDrawing" xmlns:wp="http://schemas.openxmlformats.org/drawingml/2006/wordprocessingDrawing" xmlns:w10="urn:schemas-microsoft-com:office:word" xmlns:w="http://schemas.openxmlformats.org/wordprocessingml/2006/main" xmlns:w14="http://schemas.microsoft.com/office/word/2010/wordml" xmlns:wpg="http://schemas.microsoft.com/office/word/2010/wordprocessingGroup" xmlns:wpi="http://schemas.microsoft.com/office/word/2010/wordprocessingInk" xmlns:wne="http://schemas.microsoft.com/office/word/2006/wordml" xmlns:wps="http://schemas.microsoft.com/office/word/2010/wordprocessingShape" mc:Ignorable="w14 wp14 mv">
   <w:p>
     <w:pPr>
-      <w:pStyle w:val="Sidhuvud"/>
+      <w:pStyle w:val="Header"/>
     </w:pPr>
     <w:r>
       <w:pict w14:anchorId="3CB3BE4A">
@@ -21844,7 +22350,7 @@
     <w:lvl w:ilvl="0">
       <w:start w:val="1"/>
       <w:numFmt w:val="decimal"/>
-      <w:pStyle w:val="Rubrik1"/>
+      <w:pStyle w:val="Heading1"/>
       <w:lvlText w:val="%1."/>
       <w:lvlJc w:val="left"/>
       <w:pPr>
@@ -21860,7 +22366,7 @@
     <w:lvl w:ilvl="1">
       <w:start w:val="1"/>
       <w:numFmt w:val="decimal"/>
-      <w:pStyle w:val="Rubrik2"/>
+      <w:pStyle w:val="Heading2"/>
       <w:lvlText w:val="%1.%2."/>
       <w:lvlJc w:val="left"/>
       <w:pPr>
@@ -23004,6 +23510,95 @@
       <w:lvlJc w:val="right"/>
       <w:pPr>
         <w:ind w:left="6262" w:hanging="180"/>
+      </w:pPr>
+    </w:lvl>
+  </w:abstractNum>
+  <w:abstractNum w:abstractNumId="18">
+    <w:nsid w:val="7504795A"/>
+    <w:multiLevelType w:val="hybridMultilevel"/>
+    <w:tmpl w:val="1DA6AEDC"/>
+    <w:lvl w:ilvl="0" w:tplc="0409000F">
+      <w:start w:val="1"/>
+      <w:numFmt w:val="decimal"/>
+      <w:lvlText w:val="%1."/>
+      <w:lvlJc w:val="left"/>
+      <w:pPr>
+        <w:ind w:left="720" w:hanging="360"/>
+      </w:pPr>
+      <w:rPr>
+        <w:rFonts w:hint="default"/>
+      </w:rPr>
+    </w:lvl>
+    <w:lvl w:ilvl="1" w:tplc="04090019" w:tentative="1">
+      <w:start w:val="1"/>
+      <w:numFmt w:val="lowerLetter"/>
+      <w:lvlText w:val="%2."/>
+      <w:lvlJc w:val="left"/>
+      <w:pPr>
+        <w:ind w:left="1440" w:hanging="360"/>
+      </w:pPr>
+    </w:lvl>
+    <w:lvl w:ilvl="2" w:tplc="0409001B" w:tentative="1">
+      <w:start w:val="1"/>
+      <w:numFmt w:val="lowerRoman"/>
+      <w:lvlText w:val="%3."/>
+      <w:lvlJc w:val="right"/>
+      <w:pPr>
+        <w:ind w:left="2160" w:hanging="180"/>
+      </w:pPr>
+    </w:lvl>
+    <w:lvl w:ilvl="3" w:tplc="0409000F" w:tentative="1">
+      <w:start w:val="1"/>
+      <w:numFmt w:val="decimal"/>
+      <w:lvlText w:val="%4."/>
+      <w:lvlJc w:val="left"/>
+      <w:pPr>
+        <w:ind w:left="2880" w:hanging="360"/>
+      </w:pPr>
+    </w:lvl>
+    <w:lvl w:ilvl="4" w:tplc="04090019" w:tentative="1">
+      <w:start w:val="1"/>
+      <w:numFmt w:val="lowerLetter"/>
+      <w:lvlText w:val="%5."/>
+      <w:lvlJc w:val="left"/>
+      <w:pPr>
+        <w:ind w:left="3600" w:hanging="360"/>
+      </w:pPr>
+    </w:lvl>
+    <w:lvl w:ilvl="5" w:tplc="0409001B" w:tentative="1">
+      <w:start w:val="1"/>
+      <w:numFmt w:val="lowerRoman"/>
+      <w:lvlText w:val="%6."/>
+      <w:lvlJc w:val="right"/>
+      <w:pPr>
+        <w:ind w:left="4320" w:hanging="180"/>
+      </w:pPr>
+    </w:lvl>
+    <w:lvl w:ilvl="6" w:tplc="0409000F" w:tentative="1">
+      <w:start w:val="1"/>
+      <w:numFmt w:val="decimal"/>
+      <w:lvlText w:val="%7."/>
+      <w:lvlJc w:val="left"/>
+      <w:pPr>
+        <w:ind w:left="5040" w:hanging="360"/>
+      </w:pPr>
+    </w:lvl>
+    <w:lvl w:ilvl="7" w:tplc="04090019" w:tentative="1">
+      <w:start w:val="1"/>
+      <w:numFmt w:val="lowerLetter"/>
+      <w:lvlText w:val="%8."/>
+      <w:lvlJc w:val="left"/>
+      <w:pPr>
+        <w:ind w:left="5760" w:hanging="360"/>
+      </w:pPr>
+    </w:lvl>
+    <w:lvl w:ilvl="8" w:tplc="0409001B" w:tentative="1">
+      <w:start w:val="1"/>
+      <w:numFmt w:val="lowerRoman"/>
+      <w:lvlText w:val="%9."/>
+      <w:lvlJc w:val="right"/>
+      <w:pPr>
+        <w:ind w:left="6480" w:hanging="180"/>
       </w:pPr>
     </w:lvl>
   </w:abstractNum>
@@ -23075,6 +23670,9 @@
   </w:num>
   <w:num w:numId="22">
     <w:abstractNumId w:val="15"/>
+  </w:num>
+  <w:num w:numId="23">
+    <w:abstractNumId w:val="18"/>
   </w:num>
   <w:numIdMacAtCleanup w:val="13"/>
 </w:numbering>
@@ -23235,10 +23833,10 @@
       <w:lang w:eastAsia="en-US"/>
     </w:rPr>
   </w:style>
-  <w:style w:type="paragraph" w:styleId="Rubrik1">
+  <w:style w:type="paragraph" w:styleId="Heading1">
     <w:name w:val="heading 1"/>
-    <w:next w:val="Brdtext"/>
-    <w:link w:val="Rubrik1Char"/>
+    <w:next w:val="BodyText"/>
+    <w:link w:val="Heading1Char"/>
     <w:autoRedefine/>
     <w:qFormat/>
     <w:rsid w:val="00966B26"/>
@@ -23261,11 +23859,11 @@
       <w:lang w:eastAsia="en-US"/>
     </w:rPr>
   </w:style>
-  <w:style w:type="paragraph" w:styleId="Rubrik2">
+  <w:style w:type="paragraph" w:styleId="Heading2">
     <w:name w:val="heading 2"/>
-    <w:basedOn w:val="Rubrik1"/>
-    <w:next w:val="Brdtext"/>
-    <w:link w:val="Rubrik2Char"/>
+    <w:basedOn w:val="Heading1"/>
+    <w:next w:val="BodyText"/>
+    <w:link w:val="Heading2Char"/>
     <w:autoRedefine/>
     <w:qFormat/>
     <w:rsid w:val="00966B26"/>
@@ -23294,10 +23892,10 @@
       <w:sz w:val="24"/>
     </w:rPr>
   </w:style>
-  <w:style w:type="paragraph" w:styleId="Rubrik3">
+  <w:style w:type="paragraph" w:styleId="Heading3">
     <w:name w:val="heading 3"/>
-    <w:next w:val="Brdtext"/>
-    <w:link w:val="Rubrik3Char"/>
+    <w:next w:val="BodyText"/>
+    <w:link w:val="Heading3Char"/>
     <w:autoRedefine/>
     <w:qFormat/>
     <w:rsid w:val="00966B26"/>
@@ -23325,11 +23923,11 @@
       <w:lang w:eastAsia="en-US"/>
     </w:rPr>
   </w:style>
-  <w:style w:type="paragraph" w:styleId="Rubrik4">
+  <w:style w:type="paragraph" w:styleId="Heading4">
     <w:name w:val="heading 4"/>
     <w:basedOn w:val="Normal"/>
     <w:next w:val="Normal"/>
-    <w:link w:val="Rubrik4Char"/>
+    <w:link w:val="Heading4Char"/>
     <w:qFormat/>
     <w:rsid w:val="00966B26"/>
     <w:pPr>
@@ -23345,11 +23943,11 @@
       <w:szCs w:val="28"/>
     </w:rPr>
   </w:style>
-  <w:style w:type="paragraph" w:styleId="Rubrik5">
+  <w:style w:type="paragraph" w:styleId="Heading5">
     <w:name w:val="heading 5"/>
     <w:basedOn w:val="Normal"/>
     <w:next w:val="Normal"/>
-    <w:link w:val="Rubrik5Char"/>
+    <w:link w:val="Heading5Char"/>
     <w:qFormat/>
     <w:rsid w:val="00966B26"/>
     <w:pPr>
@@ -23364,13 +23962,13 @@
       <w:color w:val="auto"/>
     </w:rPr>
   </w:style>
-  <w:style w:type="character" w:default="1" w:styleId="Standardstycketypsnitt">
+  <w:style w:type="character" w:default="1" w:styleId="DefaultParagraphFont">
     <w:name w:val="Default Paragraph Font"/>
     <w:uiPriority w:val="1"/>
     <w:semiHidden/>
     <w:unhideWhenUsed/>
   </w:style>
-  <w:style w:type="table" w:default="1" w:styleId="Normaltabell">
+  <w:style w:type="table" w:default="1" w:styleId="TableNormal">
     <w:name w:val="Normal Table"/>
     <w:uiPriority w:val="99"/>
     <w:semiHidden/>
@@ -23385,7 +23983,7 @@
       </w:tblCellMar>
     </w:tblPr>
   </w:style>
-  <w:style w:type="numbering" w:default="1" w:styleId="Ingenlista">
+  <w:style w:type="numbering" w:default="1" w:styleId="NoList">
     <w:name w:val="No List"/>
     <w:uiPriority w:val="99"/>
     <w:semiHidden/>
@@ -23451,9 +24049,9 @@
       <w:lang w:eastAsia="en-US"/>
     </w:rPr>
   </w:style>
-  <w:style w:type="paragraph" w:styleId="Sidfot">
+  <w:style w:type="paragraph" w:styleId="Footer">
     <w:name w:val="footer"/>
-    <w:link w:val="SidfotChar"/>
+    <w:link w:val="FooterChar"/>
     <w:pPr>
       <w:tabs>
         <w:tab w:val="center" w:pos="4703"/>
@@ -23467,7 +24065,7 @@
       <w:lang w:val="en-GB" w:eastAsia="en-US"/>
     </w:rPr>
   </w:style>
-  <w:style w:type="character" w:styleId="Sidnummer">
+  <w:style w:type="character" w:styleId="PageNumber">
     <w:name w:val="page number"/>
     <w:autoRedefine/>
     <w:rPr>
@@ -23475,9 +24073,9 @@
       <w:sz w:val="20"/>
     </w:rPr>
   </w:style>
-  <w:style w:type="paragraph" w:styleId="Brdtext">
+  <w:style w:type="paragraph" w:styleId="BodyText">
     <w:name w:val="Body Text"/>
-    <w:link w:val="BrdtextChar"/>
+    <w:link w:val="BodyTextChar1"/>
     <w:autoRedefine/>
     <w:rsid w:val="003F0D91"/>
     <w:pPr>
@@ -23510,7 +24108,7 @@
   </w:style>
   <w:style w:type="paragraph" w:customStyle="1" w:styleId="Huvudrubrik2">
     <w:name w:val="Huvudrubrik  2"/>
-    <w:next w:val="Brdtext"/>
+    <w:next w:val="BodyText"/>
     <w:autoRedefine/>
     <w:rsid w:val="00150B37"/>
     <w:pPr>
@@ -23526,7 +24124,7 @@
       <w:lang w:eastAsia="en-US"/>
     </w:rPr>
   </w:style>
-  <w:style w:type="paragraph" w:styleId="Innehll1">
+  <w:style w:type="paragraph" w:styleId="TOC1">
     <w:name w:val="toc 1"/>
     <w:autoRedefine/>
     <w:uiPriority w:val="39"/>
@@ -23544,7 +24142,7 @@
       <w:lang w:eastAsia="en-US"/>
     </w:rPr>
   </w:style>
-  <w:style w:type="paragraph" w:styleId="Innehll2">
+  <w:style w:type="paragraph" w:styleId="TOC2">
     <w:name w:val="toc 2"/>
     <w:basedOn w:val="TOC2Para"/>
     <w:next w:val="Normal"/>
@@ -23584,7 +24182,7 @@
       <w:lang w:val="en-GB" w:eastAsia="en-US"/>
     </w:rPr>
   </w:style>
-  <w:style w:type="paragraph" w:styleId="Innehll3">
+  <w:style w:type="paragraph" w:styleId="TOC3">
     <w:name w:val="toc 3"/>
     <w:autoRedefine/>
     <w:pPr>
@@ -23599,7 +24197,7 @@
       <w:lang w:eastAsia="en-US"/>
     </w:rPr>
   </w:style>
-  <w:style w:type="paragraph" w:styleId="Innehll4">
+  <w:style w:type="paragraph" w:styleId="TOC4">
     <w:name w:val="toc 4"/>
     <w:pPr>
       <w:ind w:left="600"/>
@@ -23613,7 +24211,7 @@
       <w:lang w:eastAsia="en-US"/>
     </w:rPr>
   </w:style>
-  <w:style w:type="paragraph" w:styleId="Innehll5">
+  <w:style w:type="paragraph" w:styleId="TOC5">
     <w:name w:val="toc 5"/>
     <w:basedOn w:val="TOC1Para"/>
     <w:next w:val="Normal"/>
@@ -23842,7 +24440,7 @@
       <w:lang w:eastAsia="en-US"/>
     </w:rPr>
   </w:style>
-  <w:style w:type="paragraph" w:styleId="Kommentarer">
+  <w:style w:type="paragraph" w:styleId="CommentText">
     <w:name w:val="annotation text"/>
     <w:autoRedefine/>
     <w:rsid w:val="006975FB"/>
@@ -23865,7 +24463,7 @@
       </w:numPr>
     </w:pPr>
   </w:style>
-  <w:style w:type="paragraph" w:styleId="Rubrik">
+  <w:style w:type="paragraph" w:styleId="Title">
     <w:name w:val="Title"/>
     <w:next w:val="Normal"/>
     <w:qFormat/>
@@ -23908,7 +24506,7 @@
       <w:sz w:val="20"/>
     </w:rPr>
   </w:style>
-  <w:style w:type="character" w:styleId="Betoning">
+  <w:style w:type="character" w:styleId="Emphasis">
     <w:name w:val="Emphasis"/>
     <w:qFormat/>
     <w:rsid w:val="00966B26"/>
@@ -23988,10 +24586,10 @@
       </w:numPr>
     </w:pPr>
   </w:style>
-  <w:style w:type="paragraph" w:styleId="Bubbeltext">
+  <w:style w:type="paragraph" w:styleId="BalloonText">
     <w:name w:val="Balloon Text"/>
     <w:basedOn w:val="Normal"/>
-    <w:link w:val="BubbeltextChar"/>
+    <w:link w:val="BalloonTextChar"/>
     <w:locked/>
     <w:rsid w:val="00477726"/>
     <w:rPr>
@@ -24002,9 +24600,9 @@
       <w:lang w:val="en-GB" w:eastAsia="x-none"/>
     </w:rPr>
   </w:style>
-  <w:style w:type="character" w:customStyle="1" w:styleId="BubbeltextChar">
-    <w:name w:val="Bubbeltext Char"/>
-    <w:link w:val="Bubbeltext"/>
+  <w:style w:type="character" w:customStyle="1" w:styleId="BalloonTextChar">
+    <w:name w:val="Balloon Text Char"/>
+    <w:link w:val="BalloonText"/>
     <w:rsid w:val="00477726"/>
     <w:rPr>
       <w:rFonts w:ascii="Lucida Grande" w:eastAsia="ヒラギノ角ゴ Pro W3" w:hAnsi="Lucida Grande"/>
@@ -24014,10 +24612,10 @@
       <w:lang w:val="en-GB"/>
     </w:rPr>
   </w:style>
-  <w:style w:type="paragraph" w:styleId="Sidhuvud">
+  <w:style w:type="paragraph" w:styleId="Header">
     <w:name w:val="header"/>
     <w:basedOn w:val="Normal"/>
-    <w:link w:val="SidhuvudChar"/>
+    <w:link w:val="HeaderChar"/>
     <w:locked/>
     <w:rsid w:val="001A3F18"/>
     <w:pPr>
@@ -24032,9 +24630,9 @@
       <w:lang w:val="en-GB" w:eastAsia="x-none"/>
     </w:rPr>
   </w:style>
-  <w:style w:type="character" w:customStyle="1" w:styleId="SidhuvudChar">
-    <w:name w:val="Sidhuvud Char"/>
-    <w:link w:val="Sidhuvud"/>
+  <w:style w:type="character" w:customStyle="1" w:styleId="HeaderChar">
+    <w:name w:val="Header Char"/>
+    <w:link w:val="Header"/>
     <w:rsid w:val="001A3F18"/>
     <w:rPr>
       <w:rFonts w:ascii="Arial" w:eastAsia="ヒラギノ角ゴ Pro W3" w:hAnsi="Arial"/>
@@ -24046,7 +24644,7 @@
   </w:style>
   <w:style w:type="paragraph" w:customStyle="1" w:styleId="Lista1">
     <w:name w:val="Lista1"/>
-    <w:basedOn w:val="Brdtext"/>
+    <w:basedOn w:val="BodyText"/>
     <w:autoRedefine/>
     <w:rsid w:val="00EB22F6"/>
     <w:pPr>
@@ -24062,7 +24660,7 @@
       <w:ind w:left="851" w:hanging="284"/>
     </w:pPr>
   </w:style>
-  <w:style w:type="paragraph" w:styleId="Innehll6">
+  <w:style w:type="paragraph" w:styleId="TOC6">
     <w:name w:val="toc 6"/>
     <w:basedOn w:val="Normal"/>
     <w:next w:val="Normal"/>
@@ -24078,7 +24676,7 @@
       <w:szCs w:val="18"/>
     </w:rPr>
   </w:style>
-  <w:style w:type="paragraph" w:styleId="Innehll7">
+  <w:style w:type="paragraph" w:styleId="TOC7">
     <w:name w:val="toc 7"/>
     <w:basedOn w:val="Normal"/>
     <w:next w:val="Normal"/>
@@ -24094,7 +24692,7 @@
       <w:szCs w:val="18"/>
     </w:rPr>
   </w:style>
-  <w:style w:type="paragraph" w:styleId="Innehll8">
+  <w:style w:type="paragraph" w:styleId="TOC8">
     <w:name w:val="toc 8"/>
     <w:basedOn w:val="Normal"/>
     <w:next w:val="Normal"/>
@@ -24110,7 +24708,7 @@
       <w:szCs w:val="18"/>
     </w:rPr>
   </w:style>
-  <w:style w:type="paragraph" w:styleId="Innehll9">
+  <w:style w:type="paragraph" w:styleId="TOC9">
     <w:name w:val="toc 9"/>
     <w:basedOn w:val="Normal"/>
     <w:next w:val="Normal"/>
@@ -24126,7 +24724,7 @@
       <w:szCs w:val="18"/>
     </w:rPr>
   </w:style>
-  <w:style w:type="character" w:styleId="Hyperlnk">
+  <w:style w:type="character" w:styleId="Hyperlink">
     <w:name w:val="Hyperlink"/>
     <w:uiPriority w:val="99"/>
     <w:rsid w:val="00BC5352"/>
@@ -24135,9 +24733,9 @@
       <w:u w:val="single"/>
     </w:rPr>
   </w:style>
-  <w:style w:type="table" w:styleId="Tabellrutnt">
+  <w:style w:type="table" w:styleId="TableGrid">
     <w:name w:val="Table Grid"/>
-    <w:basedOn w:val="Normaltabell"/>
+    <w:basedOn w:val="TableNormal"/>
     <w:rsid w:val="009E2574"/>
     <w:tblPr>
       <w:tblInd w:w="0" w:type="dxa"/>
@@ -24157,7 +24755,7 @@
       </w:tblCellMar>
     </w:tblPr>
   </w:style>
-  <w:style w:type="character" w:styleId="Kommentarsreferens">
+  <w:style w:type="character" w:styleId="CommentReference">
     <w:name w:val="annotation reference"/>
     <w:semiHidden/>
     <w:rsid w:val="006334D5"/>
@@ -24166,10 +24764,10 @@
       <w:szCs w:val="16"/>
     </w:rPr>
   </w:style>
-  <w:style w:type="paragraph" w:styleId="Kommentarsmne">
+  <w:style w:type="paragraph" w:styleId="CommentSubject">
     <w:name w:val="annotation subject"/>
-    <w:basedOn w:val="Kommentarer"/>
-    <w:next w:val="Kommentarer"/>
+    <w:basedOn w:val="CommentText"/>
+    <w:next w:val="CommentText"/>
     <w:semiHidden/>
     <w:rsid w:val="006334D5"/>
     <w:pPr>
@@ -24184,19 +24782,19 @@
       <w:lang w:val="sv-SE"/>
     </w:rPr>
   </w:style>
-  <w:style w:type="paragraph" w:styleId="Fotnotstext">
+  <w:style w:type="paragraph" w:styleId="FootnoteText">
     <w:name w:val="footnote text"/>
     <w:basedOn w:val="Normal"/>
-    <w:link w:val="FotnotstextChar"/>
+    <w:link w:val="FootnoteTextChar"/>
     <w:rsid w:val="0052243F"/>
     <w:rPr>
       <w:sz w:val="24"/>
       <w:lang w:val="x-none" w:eastAsia="x-none"/>
     </w:rPr>
   </w:style>
-  <w:style w:type="character" w:customStyle="1" w:styleId="FotnotstextChar">
-    <w:name w:val="Fotnotstext Char"/>
-    <w:link w:val="Fotnotstext"/>
+  <w:style w:type="character" w:customStyle="1" w:styleId="FootnoteTextChar">
+    <w:name w:val="Footnote Text Char"/>
+    <w:link w:val="FootnoteText"/>
     <w:rsid w:val="0052243F"/>
     <w:rPr>
       <w:rFonts w:ascii="Arial" w:eastAsia="ヒラギノ角ゴ Pro W3" w:hAnsi="Arial"/>
@@ -24206,7 +24804,7 @@
       <w:szCs w:val="24"/>
     </w:rPr>
   </w:style>
-  <w:style w:type="character" w:styleId="Fotnotsreferens">
+  <w:style w:type="character" w:styleId="FootnoteReference">
     <w:name w:val="footnote reference"/>
     <w:rsid w:val="0052243F"/>
     <w:rPr>
@@ -24230,9 +24828,9 @@
       <w:szCs w:val="22"/>
     </w:rPr>
   </w:style>
-  <w:style w:type="character" w:customStyle="1" w:styleId="Rubrik5Char">
-    <w:name w:val="Rubrik 5 Char"/>
-    <w:link w:val="Rubrik5"/>
+  <w:style w:type="character" w:customStyle="1" w:styleId="Heading5Char">
+    <w:name w:val="Heading 5 Char"/>
+    <w:link w:val="Heading5"/>
     <w:rsid w:val="00966B26"/>
     <w:rPr>
       <w:rFonts w:ascii="Arial" w:eastAsia="MS Gothic" w:hAnsi="Arial" w:cs="Times New Roman"/>
@@ -24242,9 +24840,9 @@
       <w:lang w:eastAsia="en-US"/>
     </w:rPr>
   </w:style>
-  <w:style w:type="character" w:customStyle="1" w:styleId="Rubrik1Char">
-    <w:name w:val="Rubrik 1 Char"/>
-    <w:link w:val="Rubrik1"/>
+  <w:style w:type="character" w:customStyle="1" w:styleId="Heading1Char">
+    <w:name w:val="Heading 1 Char"/>
+    <w:link w:val="Heading1"/>
     <w:rsid w:val="00966B26"/>
     <w:rPr>
       <w:rFonts w:ascii="Arial" w:eastAsia="ヒラギノ角ゴ Pro W3" w:hAnsi="Arial" w:cs="Times New Roman"/>
@@ -24256,9 +24854,9 @@
       <w:lang w:eastAsia="en-US"/>
     </w:rPr>
   </w:style>
-  <w:style w:type="character" w:customStyle="1" w:styleId="Rubrik2Char">
-    <w:name w:val="Rubrik 2 Char"/>
-    <w:link w:val="Rubrik2"/>
+  <w:style w:type="character" w:customStyle="1" w:styleId="Heading2Char">
+    <w:name w:val="Heading 2 Char"/>
+    <w:link w:val="Heading2"/>
     <w:rsid w:val="00966B26"/>
     <w:rPr>
       <w:rFonts w:ascii="Arial" w:eastAsia="ヒラギノ角ゴ Pro W3" w:hAnsi="Arial"/>
@@ -24271,9 +24869,9 @@
       <w:lang w:eastAsia="en-US"/>
     </w:rPr>
   </w:style>
-  <w:style w:type="character" w:customStyle="1" w:styleId="Rubrik3Char">
-    <w:name w:val="Rubrik 3 Char"/>
-    <w:link w:val="Rubrik3"/>
+  <w:style w:type="character" w:customStyle="1" w:styleId="Heading3Char">
+    <w:name w:val="Heading 3 Char"/>
+    <w:link w:val="Heading3"/>
     <w:rsid w:val="00966B26"/>
     <w:rPr>
       <w:rFonts w:ascii="Arial" w:eastAsia="ヒラギノ角ゴ Pro W3" w:hAnsi="Arial"/>
@@ -24284,9 +24882,9 @@
       <w:lang w:eastAsia="en-US"/>
     </w:rPr>
   </w:style>
-  <w:style w:type="character" w:customStyle="1" w:styleId="Rubrik4Char">
-    <w:name w:val="Rubrik 4 Char"/>
-    <w:link w:val="Rubrik4"/>
+  <w:style w:type="character" w:customStyle="1" w:styleId="Heading4Char">
+    <w:name w:val="Heading 4 Char"/>
+    <w:link w:val="Heading4"/>
     <w:rsid w:val="00966B26"/>
     <w:rPr>
       <w:rFonts w:eastAsia="ヒラギノ角ゴ Pro W3" w:cs="Times New Roman"/>
@@ -24301,7 +24899,7 @@
   </w:style>
   <w:style w:type="paragraph" w:customStyle="1" w:styleId="TableText">
     <w:name w:val="Table Text"/>
-    <w:basedOn w:val="Brdtext"/>
+    <w:basedOn w:val="BodyText"/>
     <w:rsid w:val="00533A31"/>
     <w:pPr>
       <w:framePr w:wrap="around" w:hAnchor="text"/>
@@ -24326,18 +24924,18 @@
       <w:rFonts w:eastAsia="Times New Roman"/>
     </w:rPr>
   </w:style>
-  <w:style w:type="character" w:customStyle="1" w:styleId="BrdtextChar">
-    <w:name w:val="Brödtext Char"/>
-    <w:link w:val="Brdtext"/>
+  <w:style w:type="character" w:customStyle="1" w:styleId="BodyTextChar1">
+    <w:name w:val="Body Text Char1"/>
+    <w:link w:val="BodyText"/>
     <w:rsid w:val="003F0D91"/>
     <w:rPr>
       <w:rFonts w:ascii="Arial" w:eastAsia="ヒラギノ角ゴ Pro W3" w:hAnsi="Arial"/>
       <w:lang w:eastAsia="en-US"/>
     </w:rPr>
   </w:style>
-  <w:style w:type="character" w:customStyle="1" w:styleId="SidfotChar">
-    <w:name w:val="Sidfot Char"/>
-    <w:link w:val="Sidfot"/>
+  <w:style w:type="character" w:customStyle="1" w:styleId="FooterChar">
+    <w:name w:val="Footer Char"/>
+    <w:link w:val="Footer"/>
     <w:rsid w:val="00533A31"/>
     <w:rPr>
       <w:rFonts w:ascii="Arial" w:eastAsia="ヒラギノ角ゴ Pro W3" w:hAnsi="Arial"/>
@@ -24346,7 +24944,7 @@
       <w:lang w:val="en-GB" w:eastAsia="en-US" w:bidi="ar-SA"/>
     </w:rPr>
   </w:style>
-  <w:style w:type="character" w:styleId="AnvndHyperlnk">
+  <w:style w:type="character" w:styleId="FollowedHyperlink">
     <w:name w:val="FollowedHyperlink"/>
     <w:rsid w:val="00533A31"/>
     <w:rPr>
@@ -24354,7 +24952,7 @@
       <w:u w:val="single"/>
     </w:rPr>
   </w:style>
-  <w:style w:type="paragraph" w:styleId="Normalwebb">
+  <w:style w:type="paragraph" w:styleId="NormalWeb">
     <w:name w:val="Normal (Web)"/>
     <w:basedOn w:val="Normal"/>
     <w:rsid w:val="00533A31"/>
@@ -24369,10 +24967,10 @@
       <w:lang w:eastAsia="sv-SE"/>
     </w:rPr>
   </w:style>
-  <w:style w:type="paragraph" w:styleId="Dokumentversikt">
+  <w:style w:type="paragraph" w:styleId="DocumentMap">
     <w:name w:val="Document Map"/>
     <w:basedOn w:val="Normal"/>
-    <w:link w:val="DokumentversiktChar"/>
+    <w:link w:val="DocumentMapChar"/>
     <w:rsid w:val="00533A31"/>
     <w:pPr>
       <w:shd w:val="clear" w:color="auto" w:fill="000080"/>
@@ -24385,9 +24983,9 @@
       <w:lang w:val="x-none"/>
     </w:rPr>
   </w:style>
-  <w:style w:type="character" w:customStyle="1" w:styleId="DokumentversiktChar">
-    <w:name w:val="Dokumentöversikt Char"/>
-    <w:link w:val="Dokumentversikt"/>
+  <w:style w:type="character" w:customStyle="1" w:styleId="DocumentMapChar">
+    <w:name w:val="Document Map Char"/>
+    <w:link w:val="DocumentMap"/>
     <w:rsid w:val="00533A31"/>
     <w:rPr>
       <w:rFonts w:ascii="Tahoma" w:hAnsi="Tahoma" w:cs="Tahoma"/>
@@ -24594,10 +25192,10 @@
       <w:lang w:eastAsia="en-US"/>
     </w:rPr>
   </w:style>
-  <w:style w:type="paragraph" w:styleId="Rubrik1">
+  <w:style w:type="paragraph" w:styleId="Heading1">
     <w:name w:val="heading 1"/>
-    <w:next w:val="Brdtext"/>
-    <w:link w:val="Rubrik1Char"/>
+    <w:next w:val="BodyText"/>
+    <w:link w:val="Heading1Char"/>
     <w:autoRedefine/>
     <w:qFormat/>
     <w:rsid w:val="00966B26"/>
@@ -24620,11 +25218,11 @@
       <w:lang w:eastAsia="en-US"/>
     </w:rPr>
   </w:style>
-  <w:style w:type="paragraph" w:styleId="Rubrik2">
+  <w:style w:type="paragraph" w:styleId="Heading2">
     <w:name w:val="heading 2"/>
-    <w:basedOn w:val="Rubrik1"/>
-    <w:next w:val="Brdtext"/>
-    <w:link w:val="Rubrik2Char"/>
+    <w:basedOn w:val="Heading1"/>
+    <w:next w:val="BodyText"/>
+    <w:link w:val="Heading2Char"/>
     <w:autoRedefine/>
     <w:qFormat/>
     <w:rsid w:val="00966B26"/>
@@ -24653,10 +25251,10 @@
       <w:sz w:val="24"/>
     </w:rPr>
   </w:style>
-  <w:style w:type="paragraph" w:styleId="Rubrik3">
+  <w:style w:type="paragraph" w:styleId="Heading3">
     <w:name w:val="heading 3"/>
-    <w:next w:val="Brdtext"/>
-    <w:link w:val="Rubrik3Char"/>
+    <w:next w:val="BodyText"/>
+    <w:link w:val="Heading3Char"/>
     <w:autoRedefine/>
     <w:qFormat/>
     <w:rsid w:val="00966B26"/>
@@ -24684,11 +25282,11 @@
       <w:lang w:eastAsia="en-US"/>
     </w:rPr>
   </w:style>
-  <w:style w:type="paragraph" w:styleId="Rubrik4">
+  <w:style w:type="paragraph" w:styleId="Heading4">
     <w:name w:val="heading 4"/>
     <w:basedOn w:val="Normal"/>
     <w:next w:val="Normal"/>
-    <w:link w:val="Rubrik4Char"/>
+    <w:link w:val="Heading4Char"/>
     <w:qFormat/>
     <w:rsid w:val="00966B26"/>
     <w:pPr>
@@ -24704,11 +25302,11 @@
       <w:szCs w:val="28"/>
     </w:rPr>
   </w:style>
-  <w:style w:type="paragraph" w:styleId="Rubrik5">
+  <w:style w:type="paragraph" w:styleId="Heading5">
     <w:name w:val="heading 5"/>
     <w:basedOn w:val="Normal"/>
     <w:next w:val="Normal"/>
-    <w:link w:val="Rubrik5Char"/>
+    <w:link w:val="Heading5Char"/>
     <w:qFormat/>
     <w:rsid w:val="00966B26"/>
     <w:pPr>
@@ -24723,13 +25321,13 @@
       <w:color w:val="auto"/>
     </w:rPr>
   </w:style>
-  <w:style w:type="character" w:default="1" w:styleId="Standardstycketypsnitt">
+  <w:style w:type="character" w:default="1" w:styleId="DefaultParagraphFont">
     <w:name w:val="Default Paragraph Font"/>
     <w:uiPriority w:val="1"/>
     <w:semiHidden/>
     <w:unhideWhenUsed/>
   </w:style>
-  <w:style w:type="table" w:default="1" w:styleId="Normaltabell">
+  <w:style w:type="table" w:default="1" w:styleId="TableNormal">
     <w:name w:val="Normal Table"/>
     <w:uiPriority w:val="99"/>
     <w:semiHidden/>
@@ -24744,7 +25342,7 @@
       </w:tblCellMar>
     </w:tblPr>
   </w:style>
-  <w:style w:type="numbering" w:default="1" w:styleId="Ingenlista">
+  <w:style w:type="numbering" w:default="1" w:styleId="NoList">
     <w:name w:val="No List"/>
     <w:uiPriority w:val="99"/>
     <w:semiHidden/>
@@ -24810,9 +25408,9 @@
       <w:lang w:eastAsia="en-US"/>
     </w:rPr>
   </w:style>
-  <w:style w:type="paragraph" w:styleId="Sidfot">
+  <w:style w:type="paragraph" w:styleId="Footer">
     <w:name w:val="footer"/>
-    <w:link w:val="SidfotChar"/>
+    <w:link w:val="FooterChar"/>
     <w:pPr>
       <w:tabs>
         <w:tab w:val="center" w:pos="4703"/>
@@ -24826,7 +25424,7 @@
       <w:lang w:val="en-GB" w:eastAsia="en-US"/>
     </w:rPr>
   </w:style>
-  <w:style w:type="character" w:styleId="Sidnummer">
+  <w:style w:type="character" w:styleId="PageNumber">
     <w:name w:val="page number"/>
     <w:autoRedefine/>
     <w:rPr>
@@ -24834,9 +25432,9 @@
       <w:sz w:val="20"/>
     </w:rPr>
   </w:style>
-  <w:style w:type="paragraph" w:styleId="Brdtext">
+  <w:style w:type="paragraph" w:styleId="BodyText">
     <w:name w:val="Body Text"/>
-    <w:link w:val="BrdtextChar"/>
+    <w:link w:val="BodyTextChar1"/>
     <w:autoRedefine/>
     <w:rsid w:val="003F0D91"/>
     <w:pPr>
@@ -24869,7 +25467,7 @@
   </w:style>
   <w:style w:type="paragraph" w:customStyle="1" w:styleId="Huvudrubrik2">
     <w:name w:val="Huvudrubrik  2"/>
-    <w:next w:val="Brdtext"/>
+    <w:next w:val="BodyText"/>
     <w:autoRedefine/>
     <w:rsid w:val="00150B37"/>
     <w:pPr>
@@ -24885,7 +25483,7 @@
       <w:lang w:eastAsia="en-US"/>
     </w:rPr>
   </w:style>
-  <w:style w:type="paragraph" w:styleId="Innehll1">
+  <w:style w:type="paragraph" w:styleId="TOC1">
     <w:name w:val="toc 1"/>
     <w:autoRedefine/>
     <w:uiPriority w:val="39"/>
@@ -24903,7 +25501,7 @@
       <w:lang w:eastAsia="en-US"/>
     </w:rPr>
   </w:style>
-  <w:style w:type="paragraph" w:styleId="Innehll2">
+  <w:style w:type="paragraph" w:styleId="TOC2">
     <w:name w:val="toc 2"/>
     <w:basedOn w:val="TOC2Para"/>
     <w:next w:val="Normal"/>
@@ -24943,7 +25541,7 @@
       <w:lang w:val="en-GB" w:eastAsia="en-US"/>
     </w:rPr>
   </w:style>
-  <w:style w:type="paragraph" w:styleId="Innehll3">
+  <w:style w:type="paragraph" w:styleId="TOC3">
     <w:name w:val="toc 3"/>
     <w:autoRedefine/>
     <w:pPr>
@@ -24958,7 +25556,7 @@
       <w:lang w:eastAsia="en-US"/>
     </w:rPr>
   </w:style>
-  <w:style w:type="paragraph" w:styleId="Innehll4">
+  <w:style w:type="paragraph" w:styleId="TOC4">
     <w:name w:val="toc 4"/>
     <w:pPr>
       <w:ind w:left="600"/>
@@ -24972,7 +25570,7 @@
       <w:lang w:eastAsia="en-US"/>
     </w:rPr>
   </w:style>
-  <w:style w:type="paragraph" w:styleId="Innehll5">
+  <w:style w:type="paragraph" w:styleId="TOC5">
     <w:name w:val="toc 5"/>
     <w:basedOn w:val="TOC1Para"/>
     <w:next w:val="Normal"/>
@@ -25201,7 +25799,7 @@
       <w:lang w:eastAsia="en-US"/>
     </w:rPr>
   </w:style>
-  <w:style w:type="paragraph" w:styleId="Kommentarer">
+  <w:style w:type="paragraph" w:styleId="CommentText">
     <w:name w:val="annotation text"/>
     <w:autoRedefine/>
     <w:rsid w:val="006975FB"/>
@@ -25224,7 +25822,7 @@
       </w:numPr>
     </w:pPr>
   </w:style>
-  <w:style w:type="paragraph" w:styleId="Rubrik">
+  <w:style w:type="paragraph" w:styleId="Title">
     <w:name w:val="Title"/>
     <w:next w:val="Normal"/>
     <w:qFormat/>
@@ -25267,7 +25865,7 @@
       <w:sz w:val="20"/>
     </w:rPr>
   </w:style>
-  <w:style w:type="character" w:styleId="Betoning">
+  <w:style w:type="character" w:styleId="Emphasis">
     <w:name w:val="Emphasis"/>
     <w:qFormat/>
     <w:rsid w:val="00966B26"/>
@@ -25347,10 +25945,10 @@
       </w:numPr>
     </w:pPr>
   </w:style>
-  <w:style w:type="paragraph" w:styleId="Bubbeltext">
+  <w:style w:type="paragraph" w:styleId="BalloonText">
     <w:name w:val="Balloon Text"/>
     <w:basedOn w:val="Normal"/>
-    <w:link w:val="BubbeltextChar"/>
+    <w:link w:val="BalloonTextChar"/>
     <w:locked/>
     <w:rsid w:val="00477726"/>
     <w:rPr>
@@ -25361,9 +25959,9 @@
       <w:lang w:val="en-GB" w:eastAsia="x-none"/>
     </w:rPr>
   </w:style>
-  <w:style w:type="character" w:customStyle="1" w:styleId="BubbeltextChar">
-    <w:name w:val="Bubbeltext Char"/>
-    <w:link w:val="Bubbeltext"/>
+  <w:style w:type="character" w:customStyle="1" w:styleId="BalloonTextChar">
+    <w:name w:val="Balloon Text Char"/>
+    <w:link w:val="BalloonText"/>
     <w:rsid w:val="00477726"/>
     <w:rPr>
       <w:rFonts w:ascii="Lucida Grande" w:eastAsia="ヒラギノ角ゴ Pro W3" w:hAnsi="Lucida Grande"/>
@@ -25373,10 +25971,10 @@
       <w:lang w:val="en-GB"/>
     </w:rPr>
   </w:style>
-  <w:style w:type="paragraph" w:styleId="Sidhuvud">
+  <w:style w:type="paragraph" w:styleId="Header">
     <w:name w:val="header"/>
     <w:basedOn w:val="Normal"/>
-    <w:link w:val="SidhuvudChar"/>
+    <w:link w:val="HeaderChar"/>
     <w:locked/>
     <w:rsid w:val="001A3F18"/>
     <w:pPr>
@@ -25391,9 +25989,9 @@
       <w:lang w:val="en-GB" w:eastAsia="x-none"/>
     </w:rPr>
   </w:style>
-  <w:style w:type="character" w:customStyle="1" w:styleId="SidhuvudChar">
-    <w:name w:val="Sidhuvud Char"/>
-    <w:link w:val="Sidhuvud"/>
+  <w:style w:type="character" w:customStyle="1" w:styleId="HeaderChar">
+    <w:name w:val="Header Char"/>
+    <w:link w:val="Header"/>
     <w:rsid w:val="001A3F18"/>
     <w:rPr>
       <w:rFonts w:ascii="Arial" w:eastAsia="ヒラギノ角ゴ Pro W3" w:hAnsi="Arial"/>
@@ -25405,7 +26003,7 @@
   </w:style>
   <w:style w:type="paragraph" w:customStyle="1" w:styleId="Lista1">
     <w:name w:val="Lista1"/>
-    <w:basedOn w:val="Brdtext"/>
+    <w:basedOn w:val="BodyText"/>
     <w:autoRedefine/>
     <w:rsid w:val="00EB22F6"/>
     <w:pPr>
@@ -25421,7 +26019,7 @@
       <w:ind w:left="851" w:hanging="284"/>
     </w:pPr>
   </w:style>
-  <w:style w:type="paragraph" w:styleId="Innehll6">
+  <w:style w:type="paragraph" w:styleId="TOC6">
     <w:name w:val="toc 6"/>
     <w:basedOn w:val="Normal"/>
     <w:next w:val="Normal"/>
@@ -25437,7 +26035,7 @@
       <w:szCs w:val="18"/>
     </w:rPr>
   </w:style>
-  <w:style w:type="paragraph" w:styleId="Innehll7">
+  <w:style w:type="paragraph" w:styleId="TOC7">
     <w:name w:val="toc 7"/>
     <w:basedOn w:val="Normal"/>
     <w:next w:val="Normal"/>
@@ -25453,7 +26051,7 @@
       <w:szCs w:val="18"/>
     </w:rPr>
   </w:style>
-  <w:style w:type="paragraph" w:styleId="Innehll8">
+  <w:style w:type="paragraph" w:styleId="TOC8">
     <w:name w:val="toc 8"/>
     <w:basedOn w:val="Normal"/>
     <w:next w:val="Normal"/>
@@ -25469,7 +26067,7 @@
       <w:szCs w:val="18"/>
     </w:rPr>
   </w:style>
-  <w:style w:type="paragraph" w:styleId="Innehll9">
+  <w:style w:type="paragraph" w:styleId="TOC9">
     <w:name w:val="toc 9"/>
     <w:basedOn w:val="Normal"/>
     <w:next w:val="Normal"/>
@@ -25485,7 +26083,7 @@
       <w:szCs w:val="18"/>
     </w:rPr>
   </w:style>
-  <w:style w:type="character" w:styleId="Hyperlnk">
+  <w:style w:type="character" w:styleId="Hyperlink">
     <w:name w:val="Hyperlink"/>
     <w:uiPriority w:val="99"/>
     <w:rsid w:val="00BC5352"/>
@@ -25494,9 +26092,9 @@
       <w:u w:val="single"/>
     </w:rPr>
   </w:style>
-  <w:style w:type="table" w:styleId="Tabellrutnt">
+  <w:style w:type="table" w:styleId="TableGrid">
     <w:name w:val="Table Grid"/>
-    <w:basedOn w:val="Normaltabell"/>
+    <w:basedOn w:val="TableNormal"/>
     <w:rsid w:val="009E2574"/>
     <w:tblPr>
       <w:tblInd w:w="0" w:type="dxa"/>
@@ -25516,7 +26114,7 @@
       </w:tblCellMar>
     </w:tblPr>
   </w:style>
-  <w:style w:type="character" w:styleId="Kommentarsreferens">
+  <w:style w:type="character" w:styleId="CommentReference">
     <w:name w:val="annotation reference"/>
     <w:semiHidden/>
     <w:rsid w:val="006334D5"/>
@@ -25525,10 +26123,10 @@
       <w:szCs w:val="16"/>
     </w:rPr>
   </w:style>
-  <w:style w:type="paragraph" w:styleId="Kommentarsmne">
+  <w:style w:type="paragraph" w:styleId="CommentSubject">
     <w:name w:val="annotation subject"/>
-    <w:basedOn w:val="Kommentarer"/>
-    <w:next w:val="Kommentarer"/>
+    <w:basedOn w:val="CommentText"/>
+    <w:next w:val="CommentText"/>
     <w:semiHidden/>
     <w:rsid w:val="006334D5"/>
     <w:pPr>
@@ -25543,19 +26141,19 @@
       <w:lang w:val="sv-SE"/>
     </w:rPr>
   </w:style>
-  <w:style w:type="paragraph" w:styleId="Fotnotstext">
+  <w:style w:type="paragraph" w:styleId="FootnoteText">
     <w:name w:val="footnote text"/>
     <w:basedOn w:val="Normal"/>
-    <w:link w:val="FotnotstextChar"/>
+    <w:link w:val="FootnoteTextChar"/>
     <w:rsid w:val="0052243F"/>
     <w:rPr>
       <w:sz w:val="24"/>
       <w:lang w:val="x-none" w:eastAsia="x-none"/>
     </w:rPr>
   </w:style>
-  <w:style w:type="character" w:customStyle="1" w:styleId="FotnotstextChar">
-    <w:name w:val="Fotnotstext Char"/>
-    <w:link w:val="Fotnotstext"/>
+  <w:style w:type="character" w:customStyle="1" w:styleId="FootnoteTextChar">
+    <w:name w:val="Footnote Text Char"/>
+    <w:link w:val="FootnoteText"/>
     <w:rsid w:val="0052243F"/>
     <w:rPr>
       <w:rFonts w:ascii="Arial" w:eastAsia="ヒラギノ角ゴ Pro W3" w:hAnsi="Arial"/>
@@ -25565,7 +26163,7 @@
       <w:szCs w:val="24"/>
     </w:rPr>
   </w:style>
-  <w:style w:type="character" w:styleId="Fotnotsreferens">
+  <w:style w:type="character" w:styleId="FootnoteReference">
     <w:name w:val="footnote reference"/>
     <w:rsid w:val="0052243F"/>
     <w:rPr>
@@ -25589,9 +26187,9 @@
       <w:szCs w:val="22"/>
     </w:rPr>
   </w:style>
-  <w:style w:type="character" w:customStyle="1" w:styleId="Rubrik5Char">
-    <w:name w:val="Rubrik 5 Char"/>
-    <w:link w:val="Rubrik5"/>
+  <w:style w:type="character" w:customStyle="1" w:styleId="Heading5Char">
+    <w:name w:val="Heading 5 Char"/>
+    <w:link w:val="Heading5"/>
     <w:rsid w:val="00966B26"/>
     <w:rPr>
       <w:rFonts w:ascii="Arial" w:eastAsia="MS Gothic" w:hAnsi="Arial" w:cs="Times New Roman"/>
@@ -25601,9 +26199,9 @@
       <w:lang w:eastAsia="en-US"/>
     </w:rPr>
   </w:style>
-  <w:style w:type="character" w:customStyle="1" w:styleId="Rubrik1Char">
-    <w:name w:val="Rubrik 1 Char"/>
-    <w:link w:val="Rubrik1"/>
+  <w:style w:type="character" w:customStyle="1" w:styleId="Heading1Char">
+    <w:name w:val="Heading 1 Char"/>
+    <w:link w:val="Heading1"/>
     <w:rsid w:val="00966B26"/>
     <w:rPr>
       <w:rFonts w:ascii="Arial" w:eastAsia="ヒラギノ角ゴ Pro W3" w:hAnsi="Arial" w:cs="Times New Roman"/>
@@ -25615,9 +26213,9 @@
       <w:lang w:eastAsia="en-US"/>
     </w:rPr>
   </w:style>
-  <w:style w:type="character" w:customStyle="1" w:styleId="Rubrik2Char">
-    <w:name w:val="Rubrik 2 Char"/>
-    <w:link w:val="Rubrik2"/>
+  <w:style w:type="character" w:customStyle="1" w:styleId="Heading2Char">
+    <w:name w:val="Heading 2 Char"/>
+    <w:link w:val="Heading2"/>
     <w:rsid w:val="00966B26"/>
     <w:rPr>
       <w:rFonts w:ascii="Arial" w:eastAsia="ヒラギノ角ゴ Pro W3" w:hAnsi="Arial"/>
@@ -25630,9 +26228,9 @@
       <w:lang w:eastAsia="en-US"/>
     </w:rPr>
   </w:style>
-  <w:style w:type="character" w:customStyle="1" w:styleId="Rubrik3Char">
-    <w:name w:val="Rubrik 3 Char"/>
-    <w:link w:val="Rubrik3"/>
+  <w:style w:type="character" w:customStyle="1" w:styleId="Heading3Char">
+    <w:name w:val="Heading 3 Char"/>
+    <w:link w:val="Heading3"/>
     <w:rsid w:val="00966B26"/>
     <w:rPr>
       <w:rFonts w:ascii="Arial" w:eastAsia="ヒラギノ角ゴ Pro W3" w:hAnsi="Arial"/>
@@ -25643,9 +26241,9 @@
       <w:lang w:eastAsia="en-US"/>
     </w:rPr>
   </w:style>
-  <w:style w:type="character" w:customStyle="1" w:styleId="Rubrik4Char">
-    <w:name w:val="Rubrik 4 Char"/>
-    <w:link w:val="Rubrik4"/>
+  <w:style w:type="character" w:customStyle="1" w:styleId="Heading4Char">
+    <w:name w:val="Heading 4 Char"/>
+    <w:link w:val="Heading4"/>
     <w:rsid w:val="00966B26"/>
     <w:rPr>
       <w:rFonts w:eastAsia="ヒラギノ角ゴ Pro W3" w:cs="Times New Roman"/>
@@ -25660,7 +26258,7 @@
   </w:style>
   <w:style w:type="paragraph" w:customStyle="1" w:styleId="TableText">
     <w:name w:val="Table Text"/>
-    <w:basedOn w:val="Brdtext"/>
+    <w:basedOn w:val="BodyText"/>
     <w:rsid w:val="00533A31"/>
     <w:pPr>
       <w:framePr w:wrap="around" w:hAnchor="text"/>
@@ -25685,18 +26283,18 @@
       <w:rFonts w:eastAsia="Times New Roman"/>
     </w:rPr>
   </w:style>
-  <w:style w:type="character" w:customStyle="1" w:styleId="BrdtextChar">
-    <w:name w:val="Brödtext Char"/>
-    <w:link w:val="Brdtext"/>
+  <w:style w:type="character" w:customStyle="1" w:styleId="BodyTextChar1">
+    <w:name w:val="Body Text Char1"/>
+    <w:link w:val="BodyText"/>
     <w:rsid w:val="003F0D91"/>
     <w:rPr>
       <w:rFonts w:ascii="Arial" w:eastAsia="ヒラギノ角ゴ Pro W3" w:hAnsi="Arial"/>
       <w:lang w:eastAsia="en-US"/>
     </w:rPr>
   </w:style>
-  <w:style w:type="character" w:customStyle="1" w:styleId="SidfotChar">
-    <w:name w:val="Sidfot Char"/>
-    <w:link w:val="Sidfot"/>
+  <w:style w:type="character" w:customStyle="1" w:styleId="FooterChar">
+    <w:name w:val="Footer Char"/>
+    <w:link w:val="Footer"/>
     <w:rsid w:val="00533A31"/>
     <w:rPr>
       <w:rFonts w:ascii="Arial" w:eastAsia="ヒラギノ角ゴ Pro W3" w:hAnsi="Arial"/>
@@ -25705,7 +26303,7 @@
       <w:lang w:val="en-GB" w:eastAsia="en-US" w:bidi="ar-SA"/>
     </w:rPr>
   </w:style>
-  <w:style w:type="character" w:styleId="AnvndHyperlnk">
+  <w:style w:type="character" w:styleId="FollowedHyperlink">
     <w:name w:val="FollowedHyperlink"/>
     <w:rsid w:val="00533A31"/>
     <w:rPr>
@@ -25713,7 +26311,7 @@
       <w:u w:val="single"/>
     </w:rPr>
   </w:style>
-  <w:style w:type="paragraph" w:styleId="Normalwebb">
+  <w:style w:type="paragraph" w:styleId="NormalWeb">
     <w:name w:val="Normal (Web)"/>
     <w:basedOn w:val="Normal"/>
     <w:rsid w:val="00533A31"/>
@@ -25728,10 +26326,10 @@
       <w:lang w:eastAsia="sv-SE"/>
     </w:rPr>
   </w:style>
-  <w:style w:type="paragraph" w:styleId="Dokumentversikt">
+  <w:style w:type="paragraph" w:styleId="DocumentMap">
     <w:name w:val="Document Map"/>
     <w:basedOn w:val="Normal"/>
-    <w:link w:val="DokumentversiktChar"/>
+    <w:link w:val="DocumentMapChar"/>
     <w:rsid w:val="00533A31"/>
     <w:pPr>
       <w:shd w:val="clear" w:color="auto" w:fill="000080"/>
@@ -25744,9 +26342,9 @@
       <w:lang w:val="x-none"/>
     </w:rPr>
   </w:style>
-  <w:style w:type="character" w:customStyle="1" w:styleId="DokumentversiktChar">
-    <w:name w:val="Dokumentöversikt Char"/>
-    <w:link w:val="Dokumentversikt"/>
+  <w:style w:type="character" w:customStyle="1" w:styleId="DocumentMapChar">
+    <w:name w:val="Document Map Char"/>
+    <w:link w:val="DocumentMap"/>
     <w:rsid w:val="00533A31"/>
     <w:rPr>
       <w:rFonts w:ascii="Tahoma" w:hAnsi="Tahoma" w:cs="Tahoma"/>
@@ -26088,7 +26686,7 @@
 </file>
 
 <file path=customXml/itemProps1.xml><?xml version="1.0" encoding="utf-8"?>
-<ds:datastoreItem xmlns:ds="http://schemas.openxmlformats.org/officeDocument/2006/customXml" ds:itemID="{C0D9F257-D1CD-A341-95FF-0BC5147FCF32}">
+<ds:datastoreItem xmlns:ds="http://schemas.openxmlformats.org/officeDocument/2006/customXml" ds:itemID="{7F88574F-919F-AA43-A2E7-E12221098F59}">
   <ds:schemaRefs>
     <ds:schemaRef ds:uri="http://schemas.openxmlformats.org/officeDocument/2006/bibliography"/>
   </ds:schemaRefs>

--- a/ServiceInteractions/riv/itintegration/engagementindex/trunk/docs/Tjanstekontrakt ItIntegration EngagementIndex - Beskrivning.docx
+++ b/ServiceInteractions/riv/itintegration/engagementindex/trunk/docs/Tjanstekontrakt ItIntegration EngagementIndex - Beskrivning.docx
@@ -89,7 +89,7 @@
           <w:rFonts w:ascii="Arial" w:hAnsi="Arial"/>
           <w:sz w:val="36"/>
         </w:rPr>
-        <w:t>Version PA14</w:t>
+        <w:t>Version A</w:t>
       </w:r>
     </w:p>
     <w:p>
@@ -105,7 +105,21 @@
           <w:rFonts w:ascii="Arial" w:hAnsi="Arial"/>
           <w:sz w:val="36"/>
         </w:rPr>
-        <w:t>2013-05-30</w:t>
+        <w:t>2013-06-</w:t>
+      </w:r>
+      <w:r>
+        <w:rPr>
+          <w:rFonts w:ascii="Arial" w:hAnsi="Arial"/>
+          <w:sz w:val="36"/>
+        </w:rPr>
+        <w:t>0</w:t>
+      </w:r>
+      <w:r>
+        <w:rPr>
+          <w:rFonts w:ascii="Arial" w:hAnsi="Arial"/>
+          <w:sz w:val="36"/>
+        </w:rPr>
+        <w:t>4</w:t>
       </w:r>
     </w:p>
     <w:p>
@@ -2130,9 +2144,12 @@
             </w:r>
             <w:proofErr w:type="spellStart"/>
             <w:r>
-              <w:t>HSA-id:n.</w:t>
+              <w:t>HSA-id:n</w:t>
             </w:r>
             <w:proofErr w:type="spellEnd"/>
+            <w:r>
+              <w:t>.</w:t>
+            </w:r>
             <w:r>
               <w:br/>
             </w:r>
@@ -2229,6 +2246,96 @@
             </w:pPr>
             <w:r>
               <w:lastRenderedPageBreak/>
+              <w:t>Magnus Larsson</w:t>
+            </w:r>
+          </w:p>
+        </w:tc>
+        <w:tc>
+          <w:tcPr>
+            <w:tcW w:w="1440" w:type="dxa"/>
+          </w:tcPr>
+          <w:p>
+            <w:pPr>
+              <w:pStyle w:val="BodyText"/>
+            </w:pPr>
+          </w:p>
+        </w:tc>
+      </w:tr>
+      <w:tr>
+        <w:tc>
+          <w:tcPr>
+            <w:tcW w:w="964" w:type="dxa"/>
+          </w:tcPr>
+          <w:p>
+            <w:pPr>
+              <w:pStyle w:val="BodyText"/>
+            </w:pPr>
+            <w:r>
+              <w:lastRenderedPageBreak/>
+              <w:t>A</w:t>
+            </w:r>
+          </w:p>
+        </w:tc>
+        <w:tc>
+          <w:tcPr>
+            <w:tcW w:w="1224" w:type="dxa"/>
+          </w:tcPr>
+          <w:p>
+            <w:pPr>
+              <w:pStyle w:val="BodyText"/>
+            </w:pPr>
+            <w:r>
+              <w:t>2013-06-04</w:t>
+            </w:r>
+          </w:p>
+        </w:tc>
+        <w:tc>
+          <w:tcPr>
+            <w:tcW w:w="4140" w:type="dxa"/>
+          </w:tcPr>
+          <w:p>
+            <w:pPr>
+              <w:pStyle w:val="BodyText"/>
+            </w:pPr>
+            <w:r>
+              <w:t xml:space="preserve">Ytterligare en uppdatering av beskrivningen av fältet </w:t>
+            </w:r>
+            <w:proofErr w:type="spellStart"/>
+            <w:r>
+              <w:t>DataController</w:t>
+            </w:r>
+            <w:proofErr w:type="spellEnd"/>
+            <w:r>
+              <w:t>, se avsnittet för Informationsmodell.</w:t>
+            </w:r>
+          </w:p>
+          <w:p>
+            <w:pPr>
+              <w:pStyle w:val="BodyText"/>
+            </w:pPr>
+            <w:r>
+              <w:rPr>
+                <w:highlight w:val="yellow"/>
+              </w:rPr>
+              <w:t>Ändring är markerad</w:t>
+            </w:r>
+            <w:r>
+              <w:rPr>
+                <w:highlight w:val="yellow"/>
+              </w:rPr>
+              <w:t xml:space="preserve"> i gult</w:t>
+            </w:r>
+          </w:p>
+        </w:tc>
+        <w:tc>
+          <w:tcPr>
+            <w:tcW w:w="1980" w:type="dxa"/>
+          </w:tcPr>
+          <w:p>
+            <w:pPr>
+              <w:pStyle w:val="BodyText"/>
+            </w:pPr>
+            <w:r>
               <w:t>Magnus Larsson</w:t>
             </w:r>
           </w:p>
@@ -2252,11 +2359,6 @@
           <w:rFonts w:ascii="Arial" w:hAnsi="Arial"/>
           <w:sz w:val="36"/>
         </w:rPr>
-      </w:pPr>
-    </w:p>
-    <w:p>
-      <w:pPr>
-        <w:pStyle w:val="BodyText"/>
       </w:pPr>
     </w:p>
     <w:p>
@@ -2315,8 +2417,6 @@
         </w:rPr>
         <w:fldChar w:fldCharType="separate"/>
       </w:r>
-      <w:bookmarkStart w:id="0" w:name="_GoBack"/>
-      <w:bookmarkEnd w:id="0"/>
       <w:r>
         <w:t>1.</w:t>
       </w:r>
@@ -2877,18 +2977,19 @@
       <w:pPr>
         <w:pStyle w:val="Heading1"/>
       </w:pPr>
-      <w:bookmarkStart w:id="1" w:name="_Toc163963305"/>
-      <w:bookmarkStart w:id="2" w:name="_Toc199311100"/>
-      <w:bookmarkStart w:id="3" w:name="_Toc199552311"/>
-      <w:bookmarkStart w:id="4" w:name="_Toc199552341"/>
-      <w:bookmarkStart w:id="5" w:name="_Toc199552434"/>
-      <w:bookmarkStart w:id="6" w:name="_Toc163300577"/>
-      <w:bookmarkStart w:id="7" w:name="_Toc163300879"/>
-      <w:bookmarkStart w:id="8" w:name="_Toc231554325"/>
+      <w:bookmarkStart w:id="0" w:name="_Toc163963305"/>
+      <w:bookmarkStart w:id="1" w:name="_Toc199311100"/>
+      <w:bookmarkStart w:id="2" w:name="_Toc199552311"/>
+      <w:bookmarkStart w:id="3" w:name="_Toc199552341"/>
+      <w:bookmarkStart w:id="4" w:name="_Toc199552434"/>
+      <w:bookmarkStart w:id="5" w:name="_Toc163300577"/>
+      <w:bookmarkStart w:id="6" w:name="_Toc163300879"/>
+      <w:bookmarkStart w:id="7" w:name="_Toc231554325"/>
       <w:r>
         <w:lastRenderedPageBreak/>
         <w:t>Inledning</w:t>
       </w:r>
+      <w:bookmarkEnd w:id="0"/>
       <w:bookmarkEnd w:id="1"/>
       <w:bookmarkEnd w:id="2"/>
       <w:bookmarkEnd w:id="3"/>
@@ -2896,7 +2997,6 @@
       <w:bookmarkEnd w:id="5"/>
       <w:bookmarkEnd w:id="6"/>
       <w:bookmarkEnd w:id="7"/>
-      <w:bookmarkEnd w:id="8"/>
     </w:p>
     <w:p/>
     <w:p>
@@ -3706,19 +3806,22 @@
         </mc:AlternateContent>
       </w:r>
     </w:p>
-    <w:p/>
     <w:p>
+      <w:bookmarkStart w:id="8" w:name="_GoBack"/>
+      <w:bookmarkEnd w:id="8"/>
+    </w:p>
+    <w:p>
       <w:pPr>
         <w:pStyle w:val="Heading1"/>
       </w:pPr>
-      <w:bookmarkStart w:id="9" w:name="_Toc163300578"/>
-      <w:bookmarkStart w:id="10" w:name="_Toc163300880"/>
-      <w:bookmarkStart w:id="11" w:name="_Toc231554326"/>
+      <w:bookmarkStart w:id="9" w:name="_Toc231554326"/>
+      <w:bookmarkStart w:id="10" w:name="_Toc163300578"/>
+      <w:bookmarkStart w:id="11" w:name="_Toc163300880"/>
       <w:r>
         <w:lastRenderedPageBreak/>
         <w:t>Informationsmodell</w:t>
       </w:r>
-      <w:bookmarkEnd w:id="11"/>
+      <w:bookmarkEnd w:id="9"/>
     </w:p>
     <w:p>
       <w:pPr>
@@ -3749,8 +3852,8 @@
       </w:tblPr>
       <w:tblGrid>
         <w:gridCol w:w="1540"/>
-        <w:gridCol w:w="1262"/>
-        <w:gridCol w:w="2444"/>
+        <w:gridCol w:w="1687"/>
+        <w:gridCol w:w="2019"/>
         <w:gridCol w:w="788"/>
         <w:gridCol w:w="1998"/>
         <w:gridCol w:w="1330"/>
@@ -3772,7 +3875,7 @@
         </w:tc>
         <w:tc>
           <w:tcPr>
-            <w:tcW w:w="1262" w:type="dxa"/>
+            <w:tcW w:w="1687" w:type="dxa"/>
             <w:shd w:val="clear" w:color="auto" w:fill="auto"/>
           </w:tcPr>
           <w:p>
@@ -3789,7 +3892,7 @@
         </w:tc>
         <w:tc>
           <w:tcPr>
-            <w:tcW w:w="2444" w:type="dxa"/>
+            <w:tcW w:w="2019" w:type="dxa"/>
             <w:shd w:val="clear" w:color="auto" w:fill="auto"/>
           </w:tcPr>
           <w:p>
@@ -3893,7 +3996,7 @@
         </w:tc>
         <w:tc>
           <w:tcPr>
-            <w:tcW w:w="1262" w:type="dxa"/>
+            <w:tcW w:w="1687" w:type="dxa"/>
             <w:shd w:val="clear" w:color="auto" w:fill="auto"/>
           </w:tcPr>
           <w:p>
@@ -3907,7 +4010,7 @@
         </w:tc>
         <w:tc>
           <w:tcPr>
-            <w:tcW w:w="2444" w:type="dxa"/>
+            <w:tcW w:w="2019" w:type="dxa"/>
             <w:shd w:val="clear" w:color="auto" w:fill="auto"/>
           </w:tcPr>
           <w:p>
@@ -3997,7 +4100,7 @@
         </w:tc>
         <w:tc>
           <w:tcPr>
-            <w:tcW w:w="1262" w:type="dxa"/>
+            <w:tcW w:w="1687" w:type="dxa"/>
             <w:shd w:val="clear" w:color="auto" w:fill="auto"/>
           </w:tcPr>
           <w:p>
@@ -4011,7 +4114,7 @@
         </w:tc>
         <w:tc>
           <w:tcPr>
-            <w:tcW w:w="2444" w:type="dxa"/>
+            <w:tcW w:w="2019" w:type="dxa"/>
             <w:shd w:val="clear" w:color="auto" w:fill="auto"/>
           </w:tcPr>
           <w:p>
@@ -4138,7 +4241,7 @@
         </w:tc>
         <w:tc>
           <w:tcPr>
-            <w:tcW w:w="1262" w:type="dxa"/>
+            <w:tcW w:w="1687" w:type="dxa"/>
             <w:shd w:val="clear" w:color="auto" w:fill="auto"/>
           </w:tcPr>
           <w:p>
@@ -4168,7 +4271,7 @@
         </w:tc>
         <w:tc>
           <w:tcPr>
-            <w:tcW w:w="2444" w:type="dxa"/>
+            <w:tcW w:w="2019" w:type="dxa"/>
             <w:shd w:val="clear" w:color="auto" w:fill="auto"/>
           </w:tcPr>
           <w:p>
@@ -4329,7 +4432,7 @@
         </w:tc>
         <w:tc>
           <w:tcPr>
-            <w:tcW w:w="1262" w:type="dxa"/>
+            <w:tcW w:w="1687" w:type="dxa"/>
             <w:shd w:val="clear" w:color="auto" w:fill="auto"/>
           </w:tcPr>
           <w:p>
@@ -4343,7 +4446,7 @@
         </w:tc>
         <w:tc>
           <w:tcPr>
-            <w:tcW w:w="2444" w:type="dxa"/>
+            <w:tcW w:w="2019" w:type="dxa"/>
             <w:shd w:val="clear" w:color="auto" w:fill="auto"/>
           </w:tcPr>
           <w:p>
@@ -4468,7 +4571,7 @@
         </w:tc>
         <w:tc>
           <w:tcPr>
-            <w:tcW w:w="1262" w:type="dxa"/>
+            <w:tcW w:w="1687" w:type="dxa"/>
             <w:shd w:val="clear" w:color="auto" w:fill="auto"/>
           </w:tcPr>
           <w:p>
@@ -4482,7 +4585,7 @@
         </w:tc>
         <w:tc>
           <w:tcPr>
-            <w:tcW w:w="2444" w:type="dxa"/>
+            <w:tcW w:w="2019" w:type="dxa"/>
             <w:shd w:val="clear" w:color="auto" w:fill="auto"/>
           </w:tcPr>
           <w:p>
@@ -4546,6 +4649,7 @@
               <w:rPr>
                 <w:i/>
               </w:rPr>
+              <w:lastRenderedPageBreak/>
               <w:t>Konstanten ”NA”</w:t>
             </w:r>
           </w:p>
@@ -4594,6 +4698,7 @@
               <w:pStyle w:val="BodyText"/>
             </w:pPr>
             <w:r>
+              <w:lastRenderedPageBreak/>
               <w:t>1</w:t>
             </w:r>
             <w:proofErr w:type="gramStart"/>
@@ -4616,7 +4721,11 @@
               <w:pStyle w:val="BodyText"/>
             </w:pPr>
             <w:r>
-              <w:t xml:space="preserve">Typen av identifierare beror av tjänstedomänen. Om tjänstedomänen inte exponerar tjänster baserat på unika händelsebärande objekt, ska värdet vara konstanten ”NA” (not </w:t>
+              <w:t xml:space="preserve">Typen av identifierare beror av tjänstedomänen. Om tjänstedomänen inte exponerar tjänster baserat på unika händelsebärande objekt, ska värdet </w:t>
+            </w:r>
+            <w:r>
+              <w:lastRenderedPageBreak/>
+              <w:t xml:space="preserve">vara konstanten ”NA” (not </w:t>
             </w:r>
             <w:proofErr w:type="spellStart"/>
             <w:r>
@@ -4638,6 +4747,7 @@
               <w:pStyle w:val="BodyText"/>
             </w:pPr>
             <w:r>
+              <w:lastRenderedPageBreak/>
               <w:t xml:space="preserve">Del av instansens </w:t>
             </w:r>
             <w:proofErr w:type="spellStart"/>
@@ -4659,11 +4769,11 @@
               <w:pStyle w:val="BodyText"/>
             </w:pPr>
             <w:r>
+              <w:lastRenderedPageBreak/>
               <w:t xml:space="preserve">Clinical process </w:t>
             </w:r>
             <w:proofErr w:type="spellStart"/>
             <w:r>
-              <w:lastRenderedPageBreak/>
               <w:t>interest</w:t>
             </w:r>
             <w:proofErr w:type="spellEnd"/>
@@ -4674,7 +4784,7 @@
         </w:tc>
         <w:tc>
           <w:tcPr>
-            <w:tcW w:w="1262" w:type="dxa"/>
+            <w:tcW w:w="1687" w:type="dxa"/>
             <w:shd w:val="clear" w:color="auto" w:fill="auto"/>
           </w:tcPr>
           <w:p>
@@ -4682,14 +4792,13 @@
               <w:pStyle w:val="BodyText"/>
             </w:pPr>
             <w:r>
-              <w:lastRenderedPageBreak/>
               <w:t>Hälsoärende-id</w:t>
             </w:r>
           </w:p>
         </w:tc>
         <w:tc>
           <w:tcPr>
-            <w:tcW w:w="2444" w:type="dxa"/>
+            <w:tcW w:w="2019" w:type="dxa"/>
             <w:shd w:val="clear" w:color="auto" w:fill="auto"/>
           </w:tcPr>
           <w:p>
@@ -4733,11 +4842,7 @@
               <w:pStyle w:val="BodyText"/>
             </w:pPr>
             <w:r>
-              <w:t xml:space="preserve">”NA” anges om hälsoärende-id inte </w:t>
-            </w:r>
-            <w:r>
-              <w:lastRenderedPageBreak/>
-              <w:t>tillämpas för domänen, annars värde enl. nat. standard för hälsoärende-id.</w:t>
+              <w:t>”NA” anges om hälsoärende-id inte tillämpas för domänen, annars värde enl. nat. standard för hälsoärende-id.</w:t>
             </w:r>
           </w:p>
         </w:tc>
@@ -4751,12 +4856,10 @@
               <w:pStyle w:val="BodyText"/>
             </w:pPr>
             <w:r>
-              <w:lastRenderedPageBreak/>
               <w:t xml:space="preserve">Del av instansens </w:t>
             </w:r>
             <w:proofErr w:type="spellStart"/>
             <w:r>
-              <w:lastRenderedPageBreak/>
               <w:t>unikhet</w:t>
             </w:r>
             <w:proofErr w:type="spellEnd"/>
@@ -4774,7 +4877,6 @@
               <w:pStyle w:val="BodyText"/>
             </w:pPr>
             <w:r>
-              <w:lastRenderedPageBreak/>
               <w:t xml:space="preserve">Most Recent </w:t>
             </w:r>
             <w:proofErr w:type="spellStart"/>
@@ -4789,7 +4891,7 @@
         </w:tc>
         <w:tc>
           <w:tcPr>
-            <w:tcW w:w="1262" w:type="dxa"/>
+            <w:tcW w:w="1687" w:type="dxa"/>
             <w:shd w:val="clear" w:color="auto" w:fill="auto"/>
           </w:tcPr>
           <w:p>
@@ -4808,7 +4910,7 @@
         </w:tc>
         <w:tc>
           <w:tcPr>
-            <w:tcW w:w="2444" w:type="dxa"/>
+            <w:tcW w:w="2019" w:type="dxa"/>
             <w:shd w:val="clear" w:color="auto" w:fill="auto"/>
           </w:tcPr>
           <w:p>
@@ -4911,7 +5013,7 @@
         </w:tc>
         <w:tc>
           <w:tcPr>
-            <w:tcW w:w="1262" w:type="dxa"/>
+            <w:tcW w:w="1687" w:type="dxa"/>
             <w:shd w:val="clear" w:color="auto" w:fill="auto"/>
           </w:tcPr>
           <w:p>
@@ -4925,7 +5027,7 @@
         </w:tc>
         <w:tc>
           <w:tcPr>
-            <w:tcW w:w="2444" w:type="dxa"/>
+            <w:tcW w:w="2019" w:type="dxa"/>
             <w:shd w:val="clear" w:color="auto" w:fill="auto"/>
           </w:tcPr>
           <w:p>
@@ -5012,7 +5114,7 @@
         </w:tc>
         <w:tc>
           <w:tcPr>
-            <w:tcW w:w="1262" w:type="dxa"/>
+            <w:tcW w:w="1687" w:type="dxa"/>
             <w:shd w:val="clear" w:color="auto" w:fill="auto"/>
           </w:tcPr>
           <w:p>
@@ -5026,7 +5128,7 @@
         </w:tc>
         <w:tc>
           <w:tcPr>
-            <w:tcW w:w="2444" w:type="dxa"/>
+            <w:tcW w:w="2019" w:type="dxa"/>
             <w:shd w:val="clear" w:color="auto" w:fill="auto"/>
           </w:tcPr>
           <w:p>
@@ -5103,7 +5205,7 @@
         </w:tc>
         <w:tc>
           <w:tcPr>
-            <w:tcW w:w="1262" w:type="dxa"/>
+            <w:tcW w:w="1687" w:type="dxa"/>
             <w:shd w:val="clear" w:color="auto" w:fill="auto"/>
           </w:tcPr>
           <w:p>
@@ -5122,7 +5224,7 @@
         </w:tc>
         <w:tc>
           <w:tcPr>
-            <w:tcW w:w="2444" w:type="dxa"/>
+            <w:tcW w:w="2019" w:type="dxa"/>
             <w:shd w:val="clear" w:color="auto" w:fill="auto"/>
           </w:tcPr>
           <w:p>
@@ -5130,7 +5232,50 @@
               <w:pStyle w:val="BodyText"/>
             </w:pPr>
             <w:r>
-              <w:t>Organisationsnummer</w:t>
+              <w:rPr>
+                <w:highlight w:val="yellow"/>
+              </w:rPr>
+              <w:t>Ett v</w:t>
+            </w:r>
+            <w:r>
+              <w:rPr>
+                <w:highlight w:val="yellow"/>
+              </w:rPr>
+              <w:t xml:space="preserve">ärde som i </w:t>
+            </w:r>
+            <w:proofErr w:type="spellStart"/>
+            <w:r>
+              <w:rPr>
+                <w:highlight w:val="yellow"/>
+              </w:rPr>
+              <w:t>källsystemet</w:t>
+            </w:r>
+            <w:proofErr w:type="spellEnd"/>
+            <w:r>
+              <w:rPr>
+                <w:highlight w:val="yellow"/>
+              </w:rPr>
+              <w:t xml:space="preserve"> med id </w:t>
+            </w:r>
+            <w:proofErr w:type="spellStart"/>
+            <w:r>
+              <w:rPr>
+                <w:highlight w:val="yellow"/>
+              </w:rPr>
+              <w:t>S</w:t>
+            </w:r>
+            <w:r>
+              <w:rPr>
+                <w:highlight w:val="yellow"/>
+              </w:rPr>
+              <w:t>ourceSystem</w:t>
+            </w:r>
+            <w:proofErr w:type="spellEnd"/>
+            <w:r>
+              <w:rPr>
+                <w:highlight w:val="yellow"/>
+              </w:rPr>
+              <w:t xml:space="preserve"> unikt identifierar PU-ansvarig organisation.</w:t>
             </w:r>
           </w:p>
         </w:tc>
@@ -5166,7 +5311,34 @@
               <w:pStyle w:val="BodyText"/>
             </w:pPr>
             <w:r>
-              <w:t>”SE”&lt;organisationsnummer&gt;. Exempel: ”SE5565594230”</w:t>
+              <w:rPr>
+                <w:highlight w:val="yellow"/>
+              </w:rPr>
+              <w:t>”SE”&lt;organisationsnummer&gt;, (t ex</w:t>
+            </w:r>
+            <w:r>
+              <w:rPr>
+                <w:highlight w:val="yellow"/>
+              </w:rPr>
+              <w:t xml:space="preserve">: </w:t>
+            </w:r>
+            <w:r>
+              <w:rPr>
+                <w:highlight w:val="yellow"/>
+              </w:rPr>
+              <w:t xml:space="preserve">”SE5565594230”), HSA-id, </w:t>
+            </w:r>
+            <w:r>
+              <w:rPr>
+                <w:highlight w:val="yellow"/>
+              </w:rPr>
+              <w:t>eller systemspecifik identitet</w:t>
+            </w:r>
+            <w:r>
+              <w:rPr>
+                <w:highlight w:val="yellow"/>
+              </w:rPr>
+              <w:t>.</w:t>
             </w:r>
           </w:p>
         </w:tc>
@@ -5207,7 +5379,7 @@
         </w:tc>
         <w:tc>
           <w:tcPr>
-            <w:tcW w:w="1262" w:type="dxa"/>
+            <w:tcW w:w="1687" w:type="dxa"/>
             <w:shd w:val="clear" w:color="auto" w:fill="auto"/>
           </w:tcPr>
           <w:p>
@@ -5221,7 +5393,7 @@
         </w:tc>
         <w:tc>
           <w:tcPr>
-            <w:tcW w:w="2444" w:type="dxa"/>
+            <w:tcW w:w="2019" w:type="dxa"/>
             <w:shd w:val="clear" w:color="auto" w:fill="auto"/>
           </w:tcPr>
           <w:p>
@@ -5308,7 +5480,7 @@
         </w:tc>
         <w:tc>
           <w:tcPr>
-            <w:tcW w:w="1262" w:type="dxa"/>
+            <w:tcW w:w="1687" w:type="dxa"/>
             <w:shd w:val="clear" w:color="auto" w:fill="auto"/>
           </w:tcPr>
           <w:p>
@@ -5316,7 +5488,11 @@
               <w:pStyle w:val="BodyText"/>
             </w:pPr>
             <w:r>
-              <w:t>Organisation vars index tog emot ”</w:t>
+              <w:t xml:space="preserve">Organisation </w:t>
+            </w:r>
+            <w:r>
+              <w:lastRenderedPageBreak/>
+              <w:t>vars index tog emot ”</w:t>
             </w:r>
             <w:proofErr w:type="spellStart"/>
             <w:r>
@@ -5330,7 +5506,7 @@
         </w:tc>
         <w:tc>
           <w:tcPr>
-            <w:tcW w:w="2444" w:type="dxa"/>
+            <w:tcW w:w="2019" w:type="dxa"/>
             <w:shd w:val="clear" w:color="auto" w:fill="auto"/>
           </w:tcPr>
           <w:p>
@@ -5338,7 +5514,12 @@
               <w:pStyle w:val="BodyText"/>
             </w:pPr>
             <w:r>
-              <w:t xml:space="preserve">Organisationsnummer (HSA-id) för organisationen som äger indexinstansen. Organisationen är en myndighet eller </w:t>
+              <w:lastRenderedPageBreak/>
+              <w:t>Organisationsnumm</w:t>
+            </w:r>
+            <w:r>
+              <w:lastRenderedPageBreak/>
+              <w:t xml:space="preserve">er (HSA-id) för organisationen som äger indexinstansen. Organisationen är en myndighet eller </w:t>
             </w:r>
             <w:proofErr w:type="spellStart"/>
             <w:r>
@@ -5360,6 +5541,7 @@
               <w:pStyle w:val="BodyText"/>
             </w:pPr>
             <w:r>
+              <w:lastRenderedPageBreak/>
               <w:t>1</w:t>
             </w:r>
             <w:proofErr w:type="gramStart"/>
@@ -5382,7 +5564,11 @@
               <w:pStyle w:val="BodyText"/>
             </w:pPr>
             <w:r>
-              <w:t xml:space="preserve">Syftet är att skapa förutsättningar för att undvika rundgång mellan </w:t>
+              <w:t xml:space="preserve">Syftet är att skapa </w:t>
+            </w:r>
+            <w:r>
+              <w:lastRenderedPageBreak/>
+              <w:t xml:space="preserve">förutsättningar för att undvika rundgång mellan </w:t>
             </w:r>
             <w:proofErr w:type="gramStart"/>
             <w:r>
@@ -5404,7 +5590,12 @@
               <w:pStyle w:val="BodyText"/>
             </w:pPr>
             <w:r>
-              <w:t xml:space="preserve">Del av instansens </w:t>
+              <w:lastRenderedPageBreak/>
+              <w:t xml:space="preserve">Del av </w:t>
+            </w:r>
+            <w:r>
+              <w:lastRenderedPageBreak/>
+              <w:t xml:space="preserve">instansens </w:t>
             </w:r>
             <w:proofErr w:type="spellStart"/>
             <w:r>
@@ -5422,7 +5613,6 @@
       </w:pPr>
       <w:proofErr w:type="spellStart"/>
       <w:r>
-        <w:lastRenderedPageBreak/>
         <w:t>Tillämpningsansvisning</w:t>
       </w:r>
       <w:proofErr w:type="spellEnd"/>
@@ -5470,8 +5660,8 @@
         <w:lastRenderedPageBreak/>
         <w:t>Informationssäkerhet</w:t>
       </w:r>
-      <w:bookmarkEnd w:id="9"/>
       <w:bookmarkEnd w:id="10"/>
+      <w:bookmarkEnd w:id="11"/>
       <w:bookmarkEnd w:id="12"/>
     </w:p>
     <w:p>
@@ -19310,7 +19500,7 @@
         <w:noProof/>
         <w:sz w:val="24"/>
       </w:rPr>
-      <w:t>6</w:t>
+      <w:t>10</w:t>
     </w:r>
     <w:r>
       <w:rPr>
@@ -20283,7 +20473,7 @@
             <w:fldChar w:fldCharType="separate"/>
           </w:r>
           <w:r>
-            <w:t>2013-05-30</w:t>
+            <w:t>2013-06-04</w:t>
           </w:r>
           <w:r>
             <w:fldChar w:fldCharType="end"/>
@@ -20913,7 +21103,7 @@
             </w:tabs>
           </w:pPr>
           <w:r>
-            <w:t>Utgåva PA14</w:t>
+            <w:t>Utgåva A</w:t>
           </w:r>
         </w:p>
       </w:tc>
@@ -21131,7 +21321,7 @@
             <w:rPr>
               <w:noProof/>
             </w:rPr>
-            <w:t>6</w:t>
+            <w:t>10</w:t>
           </w:r>
           <w:r>
             <w:fldChar w:fldCharType="end"/>
@@ -21215,7 +21405,7 @@
               <w:sz w:val="16"/>
               <w:szCs w:val="16"/>
             </w:rPr>
-            <w:t>2013-05-30</w:t>
+            <w:t>2013-06-04</w:t>
           </w:r>
           <w:r>
             <w:rPr>
@@ -26686,7 +26876,7 @@
 </file>
 
 <file path=customXml/itemProps1.xml><?xml version="1.0" encoding="utf-8"?>
-<ds:datastoreItem xmlns:ds="http://schemas.openxmlformats.org/officeDocument/2006/customXml" ds:itemID="{7F88574F-919F-AA43-A2E7-E12221098F59}">
+<ds:datastoreItem xmlns:ds="http://schemas.openxmlformats.org/officeDocument/2006/customXml" ds:itemID="{184D4369-C0C8-BC4F-BE4E-7D213C2F1FBC}">
   <ds:schemaRefs>
     <ds:schemaRef ds:uri="http://schemas.openxmlformats.org/officeDocument/2006/bibliography"/>
   </ds:schemaRefs>

--- a/ServiceInteractions/riv/itintegration/engagementindex/trunk/docs/Tjanstekontrakt ItIntegration EngagementIndex - Beskrivning.docx
+++ b/ServiceInteractions/riv/itintegration/engagementindex/trunk/docs/Tjanstekontrakt ItIntegration EngagementIndex - Beskrivning.docx
@@ -362,13 +362,8 @@
               <w:pStyle w:val="BodyText"/>
             </w:pPr>
             <w:r>
-              <w:t xml:space="preserve">Johan </w:t>
-            </w:r>
-            <w:proofErr w:type="spellStart"/>
-            <w:r>
-              <w:t>Eltes</w:t>
-            </w:r>
-            <w:proofErr w:type="spellEnd"/>
+              <w:t>Johan Eltes</w:t>
+            </w:r>
           </w:p>
         </w:tc>
         <w:tc>
@@ -418,13 +413,8 @@
               <w:pStyle w:val="BodyText"/>
             </w:pPr>
             <w:r>
-              <w:t xml:space="preserve">Kompletteringar och justering av namn på fråge- och </w:t>
-            </w:r>
-            <w:proofErr w:type="gramStart"/>
-            <w:r>
-              <w:t>notifieringstjänsterna</w:t>
-            </w:r>
-            <w:proofErr w:type="gramEnd"/>
+              <w:t>Kompletteringar och justering av namn på fråge- och notifieringstjänsterna</w:t>
+            </w:r>
           </w:p>
         </w:tc>
         <w:tc>
@@ -436,13 +426,8 @@
               <w:pStyle w:val="BodyText"/>
             </w:pPr>
             <w:r>
-              <w:t xml:space="preserve">Johan </w:t>
-            </w:r>
-            <w:proofErr w:type="spellStart"/>
-            <w:r>
-              <w:t>Eltes</w:t>
-            </w:r>
-            <w:proofErr w:type="spellEnd"/>
+              <w:t>Johan Eltes</w:t>
+            </w:r>
           </w:p>
         </w:tc>
         <w:tc>
@@ -491,13 +476,8 @@
             <w:pPr>
               <w:pStyle w:val="BodyText"/>
             </w:pPr>
-            <w:proofErr w:type="gramStart"/>
-            <w:r>
-              <w:t>-</w:t>
-            </w:r>
-            <w:proofErr w:type="gramEnd"/>
-            <w:r>
-              <w:t xml:space="preserve"> </w:t>
+            <w:r>
+              <w:t xml:space="preserve">- </w:t>
             </w:r>
             <w:r>
               <w:t xml:space="preserve">Justering av namn </w:t>
@@ -514,11 +494,9 @@
             <w:r>
               <w:t xml:space="preserve">ytt namn: </w:t>
             </w:r>
-            <w:proofErr w:type="spellStart"/>
             <w:r>
               <w:t>clinicalProcessInterestId</w:t>
             </w:r>
-            <w:proofErr w:type="spellEnd"/>
             <w:r>
               <w:t>, nytt format är GUID).</w:t>
             </w:r>
@@ -527,122 +505,47 @@
             <w:pPr>
               <w:pStyle w:val="BodyText"/>
             </w:pPr>
-            <w:proofErr w:type="gramStart"/>
-            <w:r>
-              <w:t>-</w:t>
-            </w:r>
-            <w:proofErr w:type="gramEnd"/>
-            <w:r>
-              <w:t xml:space="preserve"> </w:t>
-            </w:r>
-            <w:proofErr w:type="spellStart"/>
-            <w:r>
-              <w:t>Update</w:t>
-            </w:r>
-            <w:proofErr w:type="spellEnd"/>
-            <w:r>
-              <w:t>-tjänsten: Uppdatering av felaktig regel för borttag gällande användningen av “</w:t>
-            </w:r>
-            <w:proofErr w:type="spellStart"/>
-            <w:r>
-              <w:t>owner</w:t>
-            </w:r>
-            <w:proofErr w:type="spellEnd"/>
-            <w:r>
-              <w:t>”.</w:t>
+            <w:r>
+              <w:t xml:space="preserve">- </w:t>
+            </w:r>
+            <w:r>
+              <w:t>Update-tjänsten: Uppdatering av felaktig regel för borttag gällande användningen av “owner”.</w:t>
             </w:r>
           </w:p>
           <w:p>
             <w:pPr>
               <w:pStyle w:val="BodyText"/>
             </w:pPr>
-            <w:proofErr w:type="gramStart"/>
-            <w:r>
-              <w:t>-</w:t>
-            </w:r>
-            <w:proofErr w:type="gramEnd"/>
-            <w:r>
-              <w:t xml:space="preserve"> </w:t>
-            </w:r>
-            <w:proofErr w:type="spellStart"/>
-            <w:r>
-              <w:t>Update</w:t>
-            </w:r>
-            <w:proofErr w:type="spellEnd"/>
-            <w:r>
-              <w:t xml:space="preserve">-tjänsten: Poster med </w:t>
-            </w:r>
-            <w:proofErr w:type="spellStart"/>
-            <w:r>
-              <w:t>delete</w:t>
-            </w:r>
-            <w:proofErr w:type="spellEnd"/>
-            <w:r>
-              <w:t xml:space="preserve">-flagga = </w:t>
-            </w:r>
-            <w:proofErr w:type="spellStart"/>
-            <w:r>
-              <w:t>true</w:t>
-            </w:r>
-            <w:proofErr w:type="spellEnd"/>
-            <w:r>
-              <w:t xml:space="preserve"> måste vara unika – dvs fälten används inte för filtrering som kan resultera i att en post i meddelandet kan orsaka borttag av många poster i producenten.</w:t>
+            <w:r>
+              <w:t xml:space="preserve">- </w:t>
+            </w:r>
+            <w:r>
+              <w:t>Update-tjänsten: Poster med delete-flagga = true måste vara unika – dvs fälten används inte för filtrering som kan resultera i att en post i meddelandet kan orsaka borttag av många poster i producenten.</w:t>
             </w:r>
           </w:p>
           <w:p>
             <w:pPr>
               <w:pStyle w:val="BodyText"/>
             </w:pPr>
-            <w:proofErr w:type="gramStart"/>
-            <w:r>
-              <w:t>-</w:t>
-            </w:r>
-            <w:proofErr w:type="gramEnd"/>
-            <w:r>
-              <w:t xml:space="preserve"> </w:t>
-            </w:r>
-            <w:proofErr w:type="spellStart"/>
-            <w:r>
-              <w:t>Update</w:t>
-            </w:r>
-            <w:proofErr w:type="spellEnd"/>
-            <w:r>
-              <w:t>-tjänsten: Ny regel som säger att alla poster i meddelandet måste vara unika (inom meddelandet) med avseende på identifierande egenskaper.</w:t>
+            <w:r>
+              <w:t xml:space="preserve">- </w:t>
+            </w:r>
+            <w:r>
+              <w:t>Update-tjänsten: Ny regel som säger att alla poster i meddelandet måste vara unika (inom meddelandet) med avseende på identifierande egenskaper.</w:t>
             </w:r>
           </w:p>
           <w:p>
             <w:pPr>
               <w:pStyle w:val="BodyText"/>
             </w:pPr>
-            <w:proofErr w:type="gramStart"/>
-            <w:r>
-              <w:t>-</w:t>
-            </w:r>
-            <w:proofErr w:type="gramEnd"/>
-            <w:r>
-              <w:t xml:space="preserve"> Ny regel om</w:t>
-            </w:r>
-            <w:r>
-              <w:t xml:space="preserve"> logg-krav för tjänsteproducent av </w:t>
-            </w:r>
-            <w:proofErr w:type="spellStart"/>
-            <w:r>
-              <w:t>ProcessNo</w:t>
-            </w:r>
-            <w:r>
-              <w:t>tification</w:t>
-            </w:r>
-            <w:proofErr w:type="spellEnd"/>
-            <w:r>
-              <w:t xml:space="preserve"> (vid byte av </w:t>
-            </w:r>
-            <w:proofErr w:type="spellStart"/>
-            <w:r>
-              <w:t>Owner</w:t>
-            </w:r>
-            <w:proofErr w:type="spellEnd"/>
-            <w:r>
-              <w:t>)</w:t>
+            <w:r>
+              <w:t>- Ny regel om</w:t>
+            </w:r>
+            <w:r>
+              <w:t xml:space="preserve"> logg-krav för tjänsteproducent av ProcessNo</w:t>
+            </w:r>
+            <w:r>
+              <w:t>tification (vid byte av Owner)</w:t>
             </w:r>
             <w:r>
               <w:t>.</w:t>
@@ -652,37 +555,19 @@
             <w:pPr>
               <w:pStyle w:val="BodyText"/>
             </w:pPr>
-            <w:proofErr w:type="gramStart"/>
-            <w:r>
-              <w:t>-</w:t>
-            </w:r>
-            <w:proofErr w:type="gramEnd"/>
-            <w:r>
-              <w:t xml:space="preserve"> </w:t>
-            </w:r>
-            <w:r>
-              <w:t xml:space="preserve">Regel 10.5 uppdaterad. Stycket var felaktigt kopierat från texten om </w:t>
-            </w:r>
-            <w:proofErr w:type="spellStart"/>
-            <w:r>
-              <w:t>Update</w:t>
-            </w:r>
-            <w:proofErr w:type="spellEnd"/>
-            <w:r>
-              <w:t>-tjänsten.</w:t>
+            <w:r>
+              <w:t xml:space="preserve">- </w:t>
+            </w:r>
+            <w:r>
+              <w:t>Regel 10.5 uppdaterad. Stycket var felaktigt kopierat från texten om Update-tjänsten.</w:t>
             </w:r>
           </w:p>
           <w:p>
             <w:pPr>
               <w:pStyle w:val="BodyText"/>
             </w:pPr>
-            <w:proofErr w:type="gramStart"/>
-            <w:r>
-              <w:t>-</w:t>
-            </w:r>
-            <w:proofErr w:type="gramEnd"/>
-            <w:r>
-              <w:t xml:space="preserve"> </w:t>
+            <w:r>
+              <w:t xml:space="preserve">- </w:t>
             </w:r>
             <w:r>
               <w:t>Stycke</w:t>
@@ -704,40 +589,22 @@
             <w:pPr>
               <w:pStyle w:val="BodyText"/>
             </w:pPr>
-            <w:proofErr w:type="gramStart"/>
-            <w:r>
-              <w:t>-</w:t>
-            </w:r>
-            <w:proofErr w:type="gramEnd"/>
-            <w:r>
-              <w:t xml:space="preserve"> Ändrat </w:t>
+            <w:r>
+              <w:t xml:space="preserve">- Ändrat </w:t>
             </w:r>
             <w:r>
               <w:t xml:space="preserve">regel om </w:t>
             </w:r>
             <w:r>
-              <w:t xml:space="preserve">frivillighet för </w:t>
-            </w:r>
-            <w:proofErr w:type="spellStart"/>
-            <w:r>
-              <w:t>ProcessNotification</w:t>
-            </w:r>
-            <w:proofErr w:type="spellEnd"/>
-            <w:r>
-              <w:t>.</w:t>
+              <w:t>frivillighet för ProcessNotification.</w:t>
             </w:r>
           </w:p>
           <w:p>
             <w:pPr>
               <w:pStyle w:val="BodyText"/>
             </w:pPr>
-            <w:proofErr w:type="gramStart"/>
-            <w:r>
-              <w:t>-</w:t>
-            </w:r>
-            <w:proofErr w:type="gramEnd"/>
-            <w:r>
-              <w:t xml:space="preserve"> Förtydligande rörande krav på isolationsnivå</w:t>
+            <w:r>
+              <w:t>- Förtydligande rörande krav på isolationsnivå</w:t>
             </w:r>
             <w:r>
               <w:t xml:space="preserve"> (transaktionssäkerhet)</w:t>
@@ -748,69 +615,28 @@
             <w:r>
               <w:t xml:space="preserve">producenter av </w:t>
             </w:r>
-            <w:proofErr w:type="spellStart"/>
-            <w:r>
-              <w:t>Update</w:t>
-            </w:r>
-            <w:proofErr w:type="spellEnd"/>
-            <w:r>
-              <w:t xml:space="preserve"> och </w:t>
-            </w:r>
-            <w:proofErr w:type="spellStart"/>
-            <w:r>
-              <w:t>ProcessNotification</w:t>
-            </w:r>
-            <w:proofErr w:type="spellEnd"/>
+            <w:r>
+              <w:t>Update och ProcessNotification</w:t>
+            </w:r>
           </w:p>
           <w:p>
             <w:pPr>
               <w:pStyle w:val="BodyText"/>
             </w:pPr>
-            <w:proofErr w:type="gramStart"/>
-            <w:r>
-              <w:t>-</w:t>
-            </w:r>
-            <w:proofErr w:type="gramEnd"/>
-            <w:r>
-              <w:t xml:space="preserve"> Ökad läsbarhet: Reglerna för </w:t>
-            </w:r>
-            <w:proofErr w:type="spellStart"/>
-            <w:r>
-              <w:t>Update</w:t>
-            </w:r>
-            <w:proofErr w:type="spellEnd"/>
-            <w:r>
-              <w:t xml:space="preserve"> och </w:t>
-            </w:r>
-            <w:proofErr w:type="spellStart"/>
-            <w:r>
-              <w:t>ProcessNotification</w:t>
-            </w:r>
-            <w:proofErr w:type="spellEnd"/>
-            <w:r>
-              <w:t xml:space="preserve"> är nu uppdelade så att de inte hänvisar till varandra. Bilder har lagts till som stöd till SLA-tabellerna.</w:t>
+            <w:r>
+              <w:t>- Ökad läsbarhet: Reglerna för Update och ProcessNotification är nu uppdelade så att de inte hänvisar till varandra. Bilder har lagts till som stöd till SLA-tabellerna.</w:t>
             </w:r>
           </w:p>
           <w:p>
             <w:pPr>
               <w:pStyle w:val="BodyText"/>
             </w:pPr>
-            <w:proofErr w:type="gramStart"/>
-            <w:r>
-              <w:t>-</w:t>
-            </w:r>
-            <w:proofErr w:type="gramEnd"/>
-            <w:r>
-              <w:t xml:space="preserve"> Reglerna har numrerats för att för</w:t>
-            </w:r>
-            <w:r>
-              <w:t xml:space="preserve">enkla referenser från testfall, ändringsbegäran </w:t>
-            </w:r>
-            <w:proofErr w:type="spellStart"/>
-            <w:r>
-              <w:t>etc</w:t>
-            </w:r>
-            <w:proofErr w:type="spellEnd"/>
+            <w:r>
+              <w:t>- Reglerna har numrerats för att för</w:t>
+            </w:r>
+            <w:r>
+              <w:t>enkla referenser från testfall, ändringsbegäran etc</w:t>
+            </w:r>
           </w:p>
         </w:tc>
         <w:tc>
@@ -822,13 +648,8 @@
               <w:pStyle w:val="BodyText"/>
             </w:pPr>
             <w:r>
-              <w:t xml:space="preserve">Johan </w:t>
-            </w:r>
-            <w:proofErr w:type="spellStart"/>
-            <w:r>
-              <w:t>Eltes</w:t>
-            </w:r>
-            <w:proofErr w:type="spellEnd"/>
+              <w:t>Johan Eltes</w:t>
+            </w:r>
           </w:p>
         </w:tc>
         <w:tc>
@@ -877,63 +698,24 @@
             <w:pPr>
               <w:pStyle w:val="BodyText"/>
             </w:pPr>
-            <w:proofErr w:type="gramStart"/>
-            <w:r>
-              <w:t>-</w:t>
-            </w:r>
-            <w:proofErr w:type="gramEnd"/>
-            <w:r>
-              <w:t xml:space="preserve"> Ytterligare förtydliganden i några skrivningar</w:t>
+            <w:r>
+              <w:t>- Ytterligare förtydliganden i några skrivningar</w:t>
             </w:r>
           </w:p>
           <w:p>
             <w:pPr>
               <w:pStyle w:val="BodyText"/>
             </w:pPr>
-            <w:proofErr w:type="gramStart"/>
-            <w:r>
-              <w:t>-</w:t>
-            </w:r>
-            <w:proofErr w:type="gramEnd"/>
-            <w:r>
-              <w:t xml:space="preserve"> </w:t>
-            </w:r>
-            <w:proofErr w:type="spellStart"/>
-            <w:r>
-              <w:t>Update</w:t>
-            </w:r>
-            <w:proofErr w:type="spellEnd"/>
-            <w:r>
-              <w:t xml:space="preserve">-tjänsten: lagt till regel om att fel ska returneras om </w:t>
-            </w:r>
-            <w:proofErr w:type="spellStart"/>
-            <w:r>
-              <w:t>LogicalAddress</w:t>
-            </w:r>
-            <w:proofErr w:type="spellEnd"/>
-            <w:r>
-              <w:t xml:space="preserve"> avviker från producentens konfigurerade ”</w:t>
-            </w:r>
-            <w:proofErr w:type="spellStart"/>
-            <w:r>
-              <w:t>Owner</w:t>
-            </w:r>
-            <w:proofErr w:type="spellEnd"/>
-            <w:r>
-              <w:t>”.</w:t>
+            <w:r>
+              <w:t>- Update-tjänsten: lagt till regel om att fel ska returneras om LogicalAddress avviker från producentens konfigurerade ”Owner”.</w:t>
             </w:r>
           </w:p>
           <w:p>
             <w:pPr>
               <w:pStyle w:val="BodyText"/>
             </w:pPr>
-            <w:proofErr w:type="gramStart"/>
-            <w:r>
-              <w:t>-</w:t>
-            </w:r>
-            <w:proofErr w:type="gramEnd"/>
-            <w:r>
-              <w:t xml:space="preserve"> Ändrad skrivning om PUL</w:t>
+            <w:r>
+              <w:t>- Ändrad skrivning om PUL</w:t>
             </w:r>
             <w:r>
               <w:t xml:space="preserve"> i avsnittet om säkerhet.</w:t>
@@ -949,13 +731,8 @@
               <w:pStyle w:val="BodyText"/>
             </w:pPr>
             <w:r>
-              <w:t xml:space="preserve">Johan </w:t>
-            </w:r>
-            <w:proofErr w:type="spellStart"/>
-            <w:r>
-              <w:t>Eltes</w:t>
-            </w:r>
-            <w:proofErr w:type="spellEnd"/>
+              <w:t>Johan Eltes</w:t>
+            </w:r>
           </w:p>
         </w:tc>
         <w:tc>
@@ -1005,29 +782,8 @@
               <w:pStyle w:val="BodyText"/>
             </w:pPr>
             <w:r>
-              <w:t xml:space="preserve">Förtydliganden kring </w:t>
-            </w:r>
-            <w:proofErr w:type="spellStart"/>
-            <w:r>
-              <w:t>felhantering</w:t>
-            </w:r>
-            <w:proofErr w:type="spellEnd"/>
-            <w:r>
-              <w:t xml:space="preserve"> för </w:t>
-            </w:r>
-            <w:proofErr w:type="spellStart"/>
-            <w:r>
-              <w:t>Update</w:t>
-            </w:r>
-            <w:proofErr w:type="spellEnd"/>
-            <w:r>
-              <w:t xml:space="preserve"> och </w:t>
-            </w:r>
-            <w:proofErr w:type="spellStart"/>
-            <w:r>
-              <w:t>ProcessNotification</w:t>
-            </w:r>
-            <w:proofErr w:type="spellEnd"/>
+              <w:t>Förtydliganden kring felhantering för Update och ProcessNotification</w:t>
+            </w:r>
           </w:p>
         </w:tc>
         <w:tc>
@@ -1039,13 +795,8 @@
               <w:pStyle w:val="BodyText"/>
             </w:pPr>
             <w:r>
-              <w:t xml:space="preserve">Johan </w:t>
-            </w:r>
-            <w:proofErr w:type="spellStart"/>
-            <w:r>
-              <w:t>Eltes</w:t>
-            </w:r>
-            <w:proofErr w:type="spellEnd"/>
+              <w:t>Johan Eltes</w:t>
+            </w:r>
           </w:p>
         </w:tc>
         <w:tc>
@@ -1096,23 +847,7 @@
               <w:pStyle w:val="BodyText"/>
             </w:pPr>
             <w:r>
-              <w:t xml:space="preserve">Ny (frivillig) tjänst för </w:t>
-            </w:r>
-            <w:proofErr w:type="spellStart"/>
-            <w:r>
-              <w:t>pollande</w:t>
-            </w:r>
-            <w:proofErr w:type="spellEnd"/>
-            <w:r>
-              <w:t xml:space="preserve"> uppdatering av engagemangsindex (</w:t>
-            </w:r>
-            <w:proofErr w:type="spellStart"/>
-            <w:r>
-              <w:t>GetUpdates</w:t>
-            </w:r>
-            <w:proofErr w:type="spellEnd"/>
-            <w:r>
-              <w:t>)</w:t>
+              <w:t>Ny (frivillig) tjänst för pollande uppdatering av engagemangsindex (GetUpdates)</w:t>
             </w:r>
           </w:p>
         </w:tc>
@@ -1125,13 +860,8 @@
               <w:pStyle w:val="BodyText"/>
             </w:pPr>
             <w:r>
-              <w:t xml:space="preserve">Johan </w:t>
-            </w:r>
-            <w:proofErr w:type="spellStart"/>
-            <w:r>
-              <w:t>Eltes</w:t>
-            </w:r>
-            <w:proofErr w:type="spellEnd"/>
+              <w:t>Johan Eltes</w:t>
+            </w:r>
           </w:p>
         </w:tc>
         <w:tc>
@@ -1184,15 +914,7 @@
               <w:pStyle w:val="BodyText"/>
             </w:pPr>
             <w:r>
-              <w:t xml:space="preserve">Justering av skrivfel i texten om ” </w:t>
-            </w:r>
-            <w:proofErr w:type="spellStart"/>
-            <w:r>
-              <w:t>GetUpdates</w:t>
-            </w:r>
-            <w:proofErr w:type="spellEnd"/>
-            <w:r>
-              <w:t>”</w:t>
+              <w:t>Justering av skrivfel i texten om ” GetUpdates”</w:t>
             </w:r>
           </w:p>
         </w:tc>
@@ -1205,13 +927,8 @@
               <w:pStyle w:val="BodyText"/>
             </w:pPr>
             <w:r>
-              <w:t xml:space="preserve">Johan </w:t>
-            </w:r>
-            <w:proofErr w:type="spellStart"/>
-            <w:r>
-              <w:t>Eltes</w:t>
-            </w:r>
-            <w:proofErr w:type="spellEnd"/>
+              <w:t>Johan Eltes</w:t>
+            </w:r>
           </w:p>
         </w:tc>
         <w:tc>
@@ -1261,21 +978,8 @@
               <w:pStyle w:val="BodyText"/>
             </w:pPr>
             <w:r>
-              <w:t xml:space="preserve">Klargörande av </w:t>
-            </w:r>
-            <w:proofErr w:type="spellStart"/>
-            <w:r>
-              <w:t>addresseringsmodell</w:t>
-            </w:r>
-            <w:proofErr w:type="spellEnd"/>
-            <w:r>
-              <w:t xml:space="preserve"> för </w:t>
-            </w:r>
-            <w:proofErr w:type="spellStart"/>
-            <w:r>
-              <w:t>GetUpdates</w:t>
-            </w:r>
-            <w:proofErr w:type="spellEnd"/>
+              <w:t>Klargörande av addresseringsmodell för GetUpdates</w:t>
+            </w:r>
           </w:p>
         </w:tc>
         <w:tc>
@@ -1287,13 +991,8 @@
               <w:pStyle w:val="BodyText"/>
             </w:pPr>
             <w:r>
-              <w:t xml:space="preserve">Johan </w:t>
-            </w:r>
-            <w:proofErr w:type="spellStart"/>
-            <w:r>
-              <w:t>Eltes</w:t>
-            </w:r>
-            <w:proofErr w:type="spellEnd"/>
+              <w:t>Johan Eltes</w:t>
+            </w:r>
           </w:p>
         </w:tc>
         <w:tc>
@@ -1343,15 +1042,7 @@
               <w:pStyle w:val="BodyText"/>
             </w:pPr>
             <w:r>
-              <w:t xml:space="preserve">Hälsoärende-id har gjorts obligatorisk och del av instansens </w:t>
-            </w:r>
-            <w:proofErr w:type="spellStart"/>
-            <w:r>
-              <w:t>unikhet</w:t>
-            </w:r>
-            <w:proofErr w:type="spellEnd"/>
-            <w:r>
-              <w:t xml:space="preserve">. Det var ett tankefel att det inte var så tidigare. </w:t>
+              <w:t xml:space="preserve">Hälsoärende-id har gjorts obligatorisk och del av instansens unikhet. Det var ett tankefel att det inte var så tidigare. </w:t>
             </w:r>
           </w:p>
         </w:tc>
@@ -1364,13 +1055,8 @@
               <w:pStyle w:val="BodyText"/>
             </w:pPr>
             <w:r>
-              <w:t xml:space="preserve">Johan </w:t>
-            </w:r>
-            <w:proofErr w:type="spellStart"/>
-            <w:r>
-              <w:t>Eltes</w:t>
-            </w:r>
-            <w:proofErr w:type="spellEnd"/>
+              <w:t>Johan Eltes</w:t>
+            </w:r>
           </w:p>
         </w:tc>
         <w:tc>
@@ -1433,13 +1119,8 @@
               <w:pStyle w:val="BodyText"/>
             </w:pPr>
             <w:r>
-              <w:t xml:space="preserve">Johan </w:t>
-            </w:r>
-            <w:proofErr w:type="spellStart"/>
-            <w:r>
-              <w:t>Eltes</w:t>
-            </w:r>
-            <w:proofErr w:type="spellEnd"/>
+              <w:t>Johan Eltes</w:t>
+            </w:r>
           </w:p>
         </w:tc>
         <w:tc>
@@ -1493,15 +1174,7 @@
               </w:numPr>
             </w:pPr>
             <w:r>
-              <w:t xml:space="preserve">Fältet </w:t>
-            </w:r>
-            <w:proofErr w:type="spellStart"/>
-            <w:r>
-              <w:t>SourceSystem</w:t>
-            </w:r>
-            <w:proofErr w:type="spellEnd"/>
-            <w:r>
-              <w:t xml:space="preserve"> är nu med bland attributen som gör en indexpost unikt identifierbar. Det är nödvändigt för att hantera situationer där samma kombination av övriga fält kan finnas i flera system.</w:t>
+              <w:t>Fältet SourceSystem är nu med bland attributen som gör en indexpost unikt identifierbar. Det är nödvändigt för att hantera situationer där samma kombination av övriga fält kan finnas i flera system.</w:t>
             </w:r>
           </w:p>
           <w:p>
@@ -1534,13 +1207,8 @@
               <w:pStyle w:val="BodyText"/>
             </w:pPr>
             <w:r>
-              <w:t xml:space="preserve">Johan </w:t>
-            </w:r>
-            <w:proofErr w:type="spellStart"/>
-            <w:r>
-              <w:t>Eltes</w:t>
-            </w:r>
-            <w:proofErr w:type="spellEnd"/>
+              <w:t>Johan Eltes</w:t>
+            </w:r>
           </w:p>
         </w:tc>
         <w:tc>
@@ -1593,16 +1261,11 @@
                 <w:numId w:val="22"/>
               </w:numPr>
             </w:pPr>
-            <w:proofErr w:type="spellStart"/>
             <w:r>
               <w:t>I</w:t>
             </w:r>
             <w:r>
-              <w:t>nkonsistenser</w:t>
-            </w:r>
-            <w:proofErr w:type="spellEnd"/>
-            <w:r>
-              <w:t xml:space="preserve"> och felskrivningar rättade. </w:t>
+              <w:t xml:space="preserve">nkonsistenser och felskrivningar rättade. </w:t>
             </w:r>
           </w:p>
           <w:p>
@@ -1614,31 +1277,7 @@
               </w:numPr>
             </w:pPr>
             <w:r>
-              <w:t>OBS – Ett nytt fält har lagts till i EI-posten</w:t>
-            </w:r>
-            <w:proofErr w:type="gramStart"/>
-            <w:r>
-              <w:t>.:</w:t>
-            </w:r>
-            <w:proofErr w:type="gramEnd"/>
-            <w:r>
-              <w:t xml:space="preserve"> Data Controller (PU-</w:t>
-            </w:r>
-            <w:proofErr w:type="spellStart"/>
-            <w:r>
-              <w:t>amsvarig</w:t>
-            </w:r>
-            <w:proofErr w:type="spellEnd"/>
-            <w:r>
-              <w:t xml:space="preserve">). Ändringen är inte </w:t>
-            </w:r>
-            <w:proofErr w:type="spellStart"/>
-            <w:r>
-              <w:t>bakåtkompatibel</w:t>
-            </w:r>
-            <w:proofErr w:type="spellEnd"/>
-            <w:r>
-              <w:t xml:space="preserve"> och kräver uppdatering av alla implementationer.</w:t>
+              <w:t>OBS – Ett nytt fält har lagts till i EI-posten.: Data Controller (PU-amsvarig). Ändringen är inte bakåtkompatibel och kräver uppdatering av alla implementationer.</w:t>
             </w:r>
             <w:r>
               <w:t xml:space="preserve"> Fältet är det av postens unika </w:t>
@@ -1671,23 +1310,7 @@
               </w:numPr>
             </w:pPr>
             <w:r>
-              <w:t xml:space="preserve">Storleken på begäran i </w:t>
-            </w:r>
-            <w:proofErr w:type="spellStart"/>
-            <w:r>
-              <w:t>Update</w:t>
-            </w:r>
-            <w:proofErr w:type="spellEnd"/>
-            <w:r>
-              <w:t xml:space="preserve"> och </w:t>
-            </w:r>
-            <w:proofErr w:type="spellStart"/>
-            <w:r>
-              <w:t>ProcessNotification</w:t>
-            </w:r>
-            <w:proofErr w:type="spellEnd"/>
-            <w:r>
-              <w:t xml:space="preserve"> är begränsad till 1 000 poster.</w:t>
+              <w:t>Storleken på begäran i Update och ProcessNotification är begränsad till 1 000 poster.</w:t>
             </w:r>
           </w:p>
           <w:p>
@@ -1712,13 +1335,8 @@
               <w:pStyle w:val="BodyText"/>
             </w:pPr>
             <w:r>
-              <w:t xml:space="preserve">Johan </w:t>
-            </w:r>
-            <w:proofErr w:type="spellStart"/>
-            <w:r>
-              <w:t>Eltes</w:t>
-            </w:r>
-            <w:proofErr w:type="spellEnd"/>
+              <w:t>Johan Eltes</w:t>
+            </w:r>
           </w:p>
         </w:tc>
         <w:tc>
@@ -1767,21 +1385,8 @@
             <w:pPr>
               <w:pStyle w:val="BodyText"/>
             </w:pPr>
-            <w:proofErr w:type="spellStart"/>
-            <w:r>
-              <w:t>Formatteringsproblemen</w:t>
-            </w:r>
-            <w:proofErr w:type="spellEnd"/>
-            <w:r>
-              <w:t xml:space="preserve"> i </w:t>
-            </w:r>
-            <w:proofErr w:type="spellStart"/>
-            <w:r>
-              <w:t>word</w:t>
-            </w:r>
-            <w:proofErr w:type="spellEnd"/>
-            <w:r>
-              <w:t xml:space="preserve">-dokumentet har åtgärdats. Stort tack till </w:t>
+            <w:r>
+              <w:t xml:space="preserve">Formatteringsproblemen i word-dokumentet har åtgärdats. Stort tack till </w:t>
             </w:r>
             <w:hyperlink r:id="rId10" w:history="1">
               <w:r>
@@ -1805,13 +1410,8 @@
               <w:pStyle w:val="BodyText"/>
             </w:pPr>
             <w:r>
-              <w:t xml:space="preserve">Johan </w:t>
-            </w:r>
-            <w:proofErr w:type="spellStart"/>
-            <w:r>
-              <w:t>Eltes</w:t>
-            </w:r>
-            <w:proofErr w:type="spellEnd"/>
+              <w:t>Johan Eltes</w:t>
+            </w:r>
           </w:p>
           <w:p>
             <w:pPr>
@@ -1869,15 +1469,7 @@
               <w:pStyle w:val="BodyText"/>
             </w:pPr>
             <w:r>
-              <w:t xml:space="preserve">Två </w:t>
-            </w:r>
-            <w:proofErr w:type="spellStart"/>
-            <w:r>
-              <w:t>bakåtkompatibla</w:t>
-            </w:r>
-            <w:proofErr w:type="spellEnd"/>
-            <w:r>
-              <w:t xml:space="preserve"> förändringar, #1 är en felrättning och #2 är en förenkling av regelverket.</w:t>
+              <w:t>Två bakåtkompatibla förändringar, #1 är en felrättning och #2 är en förenkling av regelverket.</w:t>
             </w:r>
           </w:p>
           <w:p>
@@ -1897,14 +1489,12 @@
               </w:rPr>
               <w:t xml:space="preserve">Tjänsten </w:t>
             </w:r>
-            <w:proofErr w:type="spellStart"/>
             <w:r>
               <w:rPr>
                 <w:b/>
               </w:rPr>
               <w:t>FindContent</w:t>
             </w:r>
-            <w:proofErr w:type="spellEnd"/>
             <w:r>
               <w:rPr>
                 <w:b/>
@@ -1918,39 +1508,7 @@
               <w:br/>
             </w:r>
             <w:r>
-              <w:t xml:space="preserve">Fälten </w:t>
-            </w:r>
-            <w:proofErr w:type="spellStart"/>
-            <w:r>
-              <w:t>registeredResidentIdentification</w:t>
-            </w:r>
-            <w:proofErr w:type="spellEnd"/>
-            <w:r>
-              <w:t xml:space="preserve"> och </w:t>
-            </w:r>
-            <w:proofErr w:type="spellStart"/>
-            <w:r>
-              <w:t>serviceDomain</w:t>
-            </w:r>
-            <w:proofErr w:type="spellEnd"/>
-            <w:r>
-              <w:t xml:space="preserve"> skall vara obligatoriska i </w:t>
-            </w:r>
-            <w:proofErr w:type="spellStart"/>
-            <w:r>
-              <w:t>FindContent</w:t>
-            </w:r>
-            <w:proofErr w:type="spellEnd"/>
-            <w:r>
-              <w:t xml:space="preserve"> begäran (</w:t>
-            </w:r>
-            <w:proofErr w:type="spellStart"/>
-            <w:r>
-              <w:t>request</w:t>
-            </w:r>
-            <w:proofErr w:type="spellEnd"/>
-            <w:r>
-              <w:t>), övriga fält frivilliga.</w:t>
+              <w:t>Fälten registeredResidentIdentification och serviceDomain skall vara obligatoriska i FindContent begäran (request), övriga fält frivilliga.</w:t>
             </w:r>
             <w:r>
               <w:rPr>
@@ -1965,24 +1523,11 @@
               <w:br/>
             </w:r>
             <w:r>
-              <w:t xml:space="preserve">I dagsläget står fälten </w:t>
-            </w:r>
-            <w:proofErr w:type="spellStart"/>
-            <w:r>
-              <w:t>clinicalProcessInterestId</w:t>
-            </w:r>
-            <w:proofErr w:type="spellEnd"/>
-            <w:r>
-              <w:t xml:space="preserve"> och </w:t>
-            </w:r>
-            <w:proofErr w:type="spellStart"/>
+              <w:t xml:space="preserve">I dagsläget står fälten clinicalProcessInterestId och </w:t>
+            </w:r>
             <w:r>
               <w:lastRenderedPageBreak/>
-              <w:t>dataController</w:t>
-            </w:r>
-            <w:proofErr w:type="spellEnd"/>
-            <w:r>
-              <w:t xml:space="preserve"> som obligatoriska i dokumentet, resten frivilliga.</w:t>
+              <w:t>dataController som obligatoriska i dokumentet, resten frivilliga.</w:t>
             </w:r>
             <w:r>
               <w:rPr>
@@ -1997,39 +1542,7 @@
               <w:br/>
             </w:r>
             <w:r>
-              <w:t xml:space="preserve">I </w:t>
-            </w:r>
-            <w:proofErr w:type="spellStart"/>
-            <w:r>
-              <w:t>xml-schemat</w:t>
-            </w:r>
-            <w:proofErr w:type="spellEnd"/>
-            <w:r>
-              <w:t xml:space="preserve"> står fältet </w:t>
-            </w:r>
-            <w:proofErr w:type="spellStart"/>
-            <w:r>
-              <w:t>dataController</w:t>
-            </w:r>
-            <w:proofErr w:type="spellEnd"/>
-            <w:r>
-              <w:t xml:space="preserve"> som obligatoriskt fält vilket omöjliggör att man använder </w:t>
-            </w:r>
-            <w:proofErr w:type="spellStart"/>
-            <w:r>
-              <w:t>xml</w:t>
-            </w:r>
-            <w:proofErr w:type="spellEnd"/>
-            <w:r>
-              <w:t xml:space="preserve"> schema validering i samband med användning av </w:t>
-            </w:r>
-            <w:proofErr w:type="spellStart"/>
-            <w:r>
-              <w:t>FindContent</w:t>
-            </w:r>
-            <w:proofErr w:type="spellEnd"/>
-            <w:r>
-              <w:t xml:space="preserve"> tjänsten.</w:t>
+              <w:t>I xml-schemat står fältet dataController som obligatoriskt fält vilket omöjliggör att man använder xml schema validering i samband med användning av FindContent tjänsten.</w:t>
             </w:r>
           </w:p>
           <w:p>
@@ -2052,14 +1565,12 @@
               </w:rPr>
               <w:t xml:space="preserve">Tjänsten </w:t>
             </w:r>
-            <w:proofErr w:type="spellStart"/>
             <w:r>
               <w:rPr>
                 <w:b/>
               </w:rPr>
               <w:t>Update</w:t>
             </w:r>
-            <w:proofErr w:type="spellEnd"/>
             <w:r>
               <w:rPr>
                 <w:b/>
@@ -2068,124 +1579,21 @@
             </w:r>
             <w:r>
               <w:br/>
-              <w:t xml:space="preserve">I gällande version står att </w:t>
-            </w:r>
-            <w:proofErr w:type="spellStart"/>
-            <w:r>
-              <w:t>DataController</w:t>
-            </w:r>
-            <w:proofErr w:type="spellEnd"/>
-            <w:r>
-              <w:t xml:space="preserve"> ska sättas till </w:t>
-            </w:r>
-            <w:proofErr w:type="spellStart"/>
-            <w:r>
-              <w:t>orgnummer</w:t>
-            </w:r>
-            <w:proofErr w:type="spellEnd"/>
-            <w:r>
-              <w:t xml:space="preserve"> (bolagsverket) för PU-ansvarig vårdgivare. Det har visat sig problematiskt att få fram </w:t>
-            </w:r>
-            <w:proofErr w:type="spellStart"/>
-            <w:r>
-              <w:t>orgnummer</w:t>
-            </w:r>
-            <w:proofErr w:type="spellEnd"/>
-            <w:r>
-              <w:t xml:space="preserve"> för journalleverantörerna. Resultatet är att de behöver införa manuell mappning mellan HSA-id och </w:t>
-            </w:r>
-            <w:proofErr w:type="spellStart"/>
-            <w:r>
-              <w:t>orgnummer</w:t>
-            </w:r>
-            <w:proofErr w:type="spellEnd"/>
-            <w:r>
-              <w:t xml:space="preserve"> enbart för att kunna uppdatera EI enligt regelverket. Det är en stor börda för system med många vårdgivare (</w:t>
-            </w:r>
-            <w:proofErr w:type="spellStart"/>
-            <w:r>
-              <w:t>Take</w:t>
-            </w:r>
-            <w:proofErr w:type="spellEnd"/>
-            <w:r>
-              <w:t xml:space="preserve"> Care, </w:t>
-            </w:r>
-            <w:proofErr w:type="spellStart"/>
-            <w:r>
-              <w:t>Svevac</w:t>
-            </w:r>
-            <w:proofErr w:type="spellEnd"/>
-            <w:r>
-              <w:t xml:space="preserve"> vaccinationsjournal) </w:t>
-            </w:r>
-            <w:proofErr w:type="spellStart"/>
-            <w:r>
-              <w:t>etc</w:t>
-            </w:r>
-            <w:proofErr w:type="spellEnd"/>
-            <w:r>
-              <w:t xml:space="preserve"> </w:t>
-            </w:r>
-            <w:proofErr w:type="spellStart"/>
-            <w:r>
-              <w:t>iom</w:t>
-            </w:r>
-            <w:proofErr w:type="spellEnd"/>
-            <w:r>
-              <w:t xml:space="preserve"> att de inte redan har den uppgiften. HSA-id innehåller organisationsnummer med det är HSA-utfärdarens HSA-id - inte vårdgivarens. Ibland sammanfaller dessa, men inte alltid. Inom SLL finns 100-tals vårdgivare under SLL:s HSA-gren. Alla har SLL:s </w:t>
-            </w:r>
-            <w:proofErr w:type="spellStart"/>
-            <w:r>
-              <w:t>orgnummer</w:t>
-            </w:r>
-            <w:proofErr w:type="spellEnd"/>
-            <w:r>
-              <w:t xml:space="preserve"> som del i sina </w:t>
-            </w:r>
-            <w:proofErr w:type="spellStart"/>
-            <w:r>
-              <w:t>HSA-id:n</w:t>
-            </w:r>
-            <w:proofErr w:type="spellEnd"/>
-            <w:r>
-              <w:t>.</w:t>
+              <w:t>I gällande version står att DataController ska sättas till orgnummer (bolagsverket) för PU-ansvarig vårdgivare. Det har visat sig problematiskt att få fram orgnummer för journalleverantörerna. Resultatet är att de behöver införa manuell mappning mellan HSA-id och orgnummer enbart för att kunna uppdatera EI enligt regelverket. Det är en stor börda för system med många vårdgivare (Take Care, Svevac vaccinationsjournal) etc iom att de inte redan har den uppgiften. HSA-id innehåller organisationsnummer med det är HSA-utfärdarens HSA-id - inte vårdgivarens. Ibland sammanfaller dessa, men inte alltid. Inom SLL finns 100-tals vårdgivare under SLL:s HSA-gren. Alla har SLL:s orgnummer som del i sina HSA-id:n.</w:t>
             </w:r>
             <w:r>
               <w:br/>
             </w:r>
             <w:r>
               <w:br/>
-              <w:t xml:space="preserve">Kravet omformuleras därför till att värdet för </w:t>
-            </w:r>
-            <w:proofErr w:type="spellStart"/>
-            <w:r>
-              <w:t>DataController</w:t>
-            </w:r>
-            <w:proofErr w:type="spellEnd"/>
-            <w:r>
-              <w:t xml:space="preserve"> skall vara något värde som i </w:t>
-            </w:r>
-            <w:proofErr w:type="spellStart"/>
-            <w:r>
-              <w:t>källsystemet</w:t>
-            </w:r>
-            <w:proofErr w:type="spellEnd"/>
-            <w:r>
-              <w:t xml:space="preserve"> (med id </w:t>
-            </w:r>
-            <w:proofErr w:type="spellStart"/>
-            <w:r>
-              <w:t>SourceSystem</w:t>
-            </w:r>
-            <w:proofErr w:type="spellEnd"/>
+              <w:t>Kravet omformuleras därför till att värdet för DataController skall vara något värde som i källsystemet (med id SourceSystem</w:t>
+            </w:r>
             <w:r>
               <w:t xml:space="preserve"> (</w:t>
             </w:r>
-            <w:proofErr w:type="spellStart"/>
             <w:r>
               <w:t>HSAid</w:t>
             </w:r>
-            <w:proofErr w:type="spellEnd"/>
             <w:r>
               <w:t>)</w:t>
             </w:r>
@@ -2200,21 +1608,8 @@
               <w:t xml:space="preserve">Denna förenkling är granskad och godkänd av </w:t>
             </w:r>
             <w:r>
-              <w:t xml:space="preserve">Ewa </w:t>
-            </w:r>
-            <w:proofErr w:type="spellStart"/>
-            <w:r>
-              <w:t>Jerilgård</w:t>
-            </w:r>
-            <w:proofErr w:type="spellEnd"/>
-            <w:r>
-              <w:t xml:space="preserve">, ansvarig för säkerhetsarkitektur på </w:t>
-            </w:r>
-            <w:proofErr w:type="spellStart"/>
-            <w:r>
-              <w:t>CeHis</w:t>
-            </w:r>
-            <w:proofErr w:type="spellEnd"/>
+              <w:t>Ewa Jerilgård, ansvarig för säkerhetsarkitektur på CeHis</w:t>
+            </w:r>
             <w:r>
               <w:t xml:space="preserve"> 2013-05-29.</w:t>
             </w:r>
@@ -2298,15 +1693,7 @@
               <w:pStyle w:val="BodyText"/>
             </w:pPr>
             <w:r>
-              <w:t xml:space="preserve">Ytterligare en uppdatering av beskrivningen av fältet </w:t>
-            </w:r>
-            <w:proofErr w:type="spellStart"/>
-            <w:r>
-              <w:t>DataController</w:t>
-            </w:r>
-            <w:proofErr w:type="spellEnd"/>
-            <w:r>
-              <w:t>, se avsnittet för Informationsmodell.</w:t>
+              <w:t>Ytterligare en uppdatering av beskrivningen av fältet DataController, se avsnittet för Informationsmodell.</w:t>
             </w:r>
           </w:p>
           <w:p>
@@ -2348,6 +1735,11 @@
             <w:pPr>
               <w:pStyle w:val="BodyText"/>
             </w:pPr>
+            <w:r>
+              <w:t>Anders Bergman</w:t>
+            </w:r>
+            <w:bookmarkStart w:id="0" w:name="_GoBack"/>
+            <w:bookmarkEnd w:id="0"/>
           </w:p>
         </w:tc>
       </w:tr>
@@ -2977,19 +2369,18 @@
       <w:pPr>
         <w:pStyle w:val="Heading1"/>
       </w:pPr>
-      <w:bookmarkStart w:id="0" w:name="_Toc163963305"/>
-      <w:bookmarkStart w:id="1" w:name="_Toc199311100"/>
-      <w:bookmarkStart w:id="2" w:name="_Toc199552311"/>
-      <w:bookmarkStart w:id="3" w:name="_Toc199552341"/>
-      <w:bookmarkStart w:id="4" w:name="_Toc199552434"/>
-      <w:bookmarkStart w:id="5" w:name="_Toc163300577"/>
-      <w:bookmarkStart w:id="6" w:name="_Toc163300879"/>
-      <w:bookmarkStart w:id="7" w:name="_Toc231554325"/>
+      <w:bookmarkStart w:id="1" w:name="_Toc163963305"/>
+      <w:bookmarkStart w:id="2" w:name="_Toc199311100"/>
+      <w:bookmarkStart w:id="3" w:name="_Toc199552311"/>
+      <w:bookmarkStart w:id="4" w:name="_Toc199552341"/>
+      <w:bookmarkStart w:id="5" w:name="_Toc199552434"/>
+      <w:bookmarkStart w:id="6" w:name="_Toc163300577"/>
+      <w:bookmarkStart w:id="7" w:name="_Toc163300879"/>
+      <w:bookmarkStart w:id="8" w:name="_Toc231554325"/>
       <w:r>
         <w:lastRenderedPageBreak/>
         <w:t>Inledning</w:t>
       </w:r>
-      <w:bookmarkEnd w:id="0"/>
       <w:bookmarkEnd w:id="1"/>
       <w:bookmarkEnd w:id="2"/>
       <w:bookmarkEnd w:id="3"/>
@@ -2997,6 +2388,7 @@
       <w:bookmarkEnd w:id="5"/>
       <w:bookmarkEnd w:id="6"/>
       <w:bookmarkEnd w:id="7"/>
+      <w:bookmarkEnd w:id="8"/>
     </w:p>
     <w:p/>
     <w:p>
@@ -3806,10 +3198,7 @@
         </mc:AlternateContent>
       </w:r>
     </w:p>
-    <w:p>
-      <w:bookmarkStart w:id="8" w:name="_GoBack"/>
-      <w:bookmarkEnd w:id="8"/>
-    </w:p>
+    <w:p/>
     <w:p>
       <w:pPr>
         <w:pStyle w:val="Heading1"/>
@@ -3913,11 +3302,9 @@
             <w:pPr>
               <w:pStyle w:val="BodyText"/>
             </w:pPr>
-            <w:proofErr w:type="spellStart"/>
             <w:r>
               <w:t>Mult</w:t>
             </w:r>
-            <w:proofErr w:type="spellEnd"/>
           </w:p>
         </w:tc>
         <w:tc>
@@ -3929,25 +3316,12 @@
             <w:pPr>
               <w:pStyle w:val="BodyText"/>
             </w:pPr>
-            <w:proofErr w:type="spellStart"/>
-            <w:r>
-              <w:t>Kodverk</w:t>
-            </w:r>
-            <w:proofErr w:type="spellEnd"/>
-            <w:r>
-              <w:t xml:space="preserve">/värde-mängd </w:t>
+            <w:r>
+              <w:t xml:space="preserve">Kodverk/värde-mängd </w:t>
             </w:r>
             <w:r>
               <w:br/>
-              <w:t xml:space="preserve">/ </w:t>
-            </w:r>
-            <w:proofErr w:type="spellStart"/>
-            <w:r>
-              <w:t>ev</w:t>
-            </w:r>
-            <w:proofErr w:type="spellEnd"/>
-            <w:r>
-              <w:t xml:space="preserve"> begränsningar</w:t>
+              <w:t>/ ev begränsningar</w:t>
             </w:r>
           </w:p>
         </w:tc>
@@ -3977,21 +3351,8 @@
               <w:pStyle w:val="BodyText"/>
             </w:pPr>
             <w:r>
-              <w:t xml:space="preserve">Registered </w:t>
-            </w:r>
-            <w:proofErr w:type="spellStart"/>
-            <w:r>
-              <w:t>ResidentIdent</w:t>
-            </w:r>
-            <w:proofErr w:type="spellEnd"/>
-            <w:r>
-              <w:t xml:space="preserve"> </w:t>
-            </w:r>
-            <w:proofErr w:type="spellStart"/>
-            <w:r>
-              <w:t>Identification</w:t>
-            </w:r>
-            <w:proofErr w:type="spellEnd"/>
+              <w:t>Registered ResidentIdent Identification</w:t>
+            </w:r>
           </w:p>
         </w:tc>
         <w:tc>
@@ -4032,15 +3393,7 @@
               <w:pStyle w:val="BodyText"/>
             </w:pPr>
             <w:r>
-              <w:t>1</w:t>
-            </w:r>
-            <w:proofErr w:type="gramStart"/>
-            <w:r>
-              <w:t>..</w:t>
-            </w:r>
-            <w:proofErr w:type="gramEnd"/>
-            <w:r>
-              <w:t>1</w:t>
+              <w:t>1..1</w:t>
             </w:r>
           </w:p>
         </w:tc>
@@ -4068,13 +3421,8 @@
               <w:pStyle w:val="BodyText"/>
             </w:pPr>
             <w:r>
-              <w:t xml:space="preserve">Del av instansens </w:t>
-            </w:r>
-            <w:proofErr w:type="spellStart"/>
-            <w:r>
-              <w:t>unikhet</w:t>
-            </w:r>
-            <w:proofErr w:type="spellEnd"/>
+              <w:t>Del av instansens unikhet</w:t>
+            </w:r>
           </w:p>
         </w:tc>
       </w:tr>
@@ -4089,13 +3437,8 @@
               <w:pStyle w:val="BodyText"/>
             </w:pPr>
             <w:r>
-              <w:t xml:space="preserve">Service </w:t>
-            </w:r>
-            <w:proofErr w:type="spellStart"/>
-            <w:r>
-              <w:t>domain</w:t>
-            </w:r>
-            <w:proofErr w:type="spellEnd"/>
+              <w:t>Service domain</w:t>
+            </w:r>
           </w:p>
         </w:tc>
         <w:tc>
@@ -4122,28 +3465,7 @@
               <w:pStyle w:val="BodyText"/>
             </w:pPr>
             <w:r>
-              <w:t xml:space="preserve">URN på formen &lt;regelverk&gt;:&lt;huvuddomän&gt;:&lt;underdomän&gt;:&lt;ev. </w:t>
-            </w:r>
-            <w:proofErr w:type="spellStart"/>
-            <w:r>
-              <w:t>ytterkligare</w:t>
-            </w:r>
-            <w:proofErr w:type="spellEnd"/>
-            <w:r>
-              <w:t xml:space="preserve"> nivå&gt;. Ex: ”</w:t>
-            </w:r>
-            <w:proofErr w:type="spellStart"/>
-            <w:proofErr w:type="gramStart"/>
-            <w:r>
-              <w:t>riv:crm</w:t>
-            </w:r>
-            <w:proofErr w:type="gramEnd"/>
-            <w:r>
-              <w:t>:scheduling</w:t>
-            </w:r>
-            <w:proofErr w:type="spellEnd"/>
-            <w:r>
-              <w:t>”</w:t>
+              <w:t>URN på formen &lt;regelverk&gt;:&lt;huvuddomän&gt;:&lt;underdomän&gt;:&lt;ev. ytterkligare nivå&gt;. Ex: ”riv:crm:scheduling”</w:t>
             </w:r>
           </w:p>
         </w:tc>
@@ -4157,15 +3479,7 @@
               <w:pStyle w:val="BodyText"/>
             </w:pPr>
             <w:r>
-              <w:t>1</w:t>
-            </w:r>
-            <w:proofErr w:type="gramStart"/>
-            <w:r>
-              <w:t>..</w:t>
-            </w:r>
-            <w:proofErr w:type="gramEnd"/>
-            <w:r>
-              <w:t>1</w:t>
+              <w:t>1..1</w:t>
             </w:r>
           </w:p>
         </w:tc>
@@ -4179,23 +3493,7 @@
               <w:pStyle w:val="BodyText"/>
             </w:pPr>
             <w:r>
-              <w:t xml:space="preserve">Tjänstedomän enligt </w:t>
-            </w:r>
-            <w:proofErr w:type="spellStart"/>
-            <w:r>
-              <w:t>CeHis</w:t>
-            </w:r>
-            <w:proofErr w:type="spellEnd"/>
-            <w:r>
-              <w:t xml:space="preserve"> </w:t>
-            </w:r>
-            <w:proofErr w:type="spellStart"/>
-            <w:r>
-              <w:t>kodverk</w:t>
-            </w:r>
-            <w:proofErr w:type="spellEnd"/>
-            <w:r>
-              <w:t xml:space="preserve"> för tjänstedomäner.</w:t>
+              <w:t>Tjänstedomän enligt CeHis kodverk för tjänstedomäner.</w:t>
             </w:r>
           </w:p>
         </w:tc>
@@ -4209,13 +3507,8 @@
               <w:pStyle w:val="BodyText"/>
             </w:pPr>
             <w:r>
-              <w:t xml:space="preserve">Del av instansens </w:t>
-            </w:r>
-            <w:proofErr w:type="spellStart"/>
-            <w:r>
-              <w:t>unikhet</w:t>
-            </w:r>
-            <w:proofErr w:type="spellEnd"/>
+              <w:t>Del av instansens unikhet</w:t>
+            </w:r>
           </w:p>
         </w:tc>
       </w:tr>
@@ -4229,13 +3522,8 @@
             <w:pPr>
               <w:pStyle w:val="BodyText"/>
             </w:pPr>
-            <w:proofErr w:type="spellStart"/>
-            <w:r>
-              <w:t>Categori-zation</w:t>
-            </w:r>
-            <w:proofErr w:type="spellEnd"/>
-            <w:r>
-              <w:t>*</w:t>
+            <w:r>
+              <w:t>Categori-zation*</w:t>
             </w:r>
           </w:p>
         </w:tc>
@@ -4249,23 +3537,7 @@
               <w:pStyle w:val="BodyText"/>
             </w:pPr>
             <w:r>
-              <w:t>Kategori-</w:t>
-            </w:r>
-            <w:proofErr w:type="spellStart"/>
-            <w:r>
-              <w:t>sering</w:t>
-            </w:r>
-            <w:proofErr w:type="spellEnd"/>
-            <w:r>
-              <w:t xml:space="preserve"> enligt </w:t>
-            </w:r>
-            <w:proofErr w:type="spellStart"/>
-            <w:r>
-              <w:t>kodverk</w:t>
-            </w:r>
-            <w:proofErr w:type="spellEnd"/>
-            <w:r>
-              <w:t xml:space="preserve"> som är specifikt för tjänste-domänen </w:t>
+              <w:t xml:space="preserve">Kategori-sering enligt kodverk som är specifikt för tjänste-domänen </w:t>
             </w:r>
           </w:p>
         </w:tc>
@@ -4279,25 +3551,7 @@
               <w:pStyle w:val="BodyText"/>
             </w:pPr>
             <w:r>
-              <w:t xml:space="preserve">Text bestående av bokstäver i ASCII. Exempel för domänen </w:t>
-            </w:r>
-            <w:proofErr w:type="spellStart"/>
-            <w:proofErr w:type="gramStart"/>
-            <w:r>
-              <w:t>crm:scheduling</w:t>
-            </w:r>
-            <w:proofErr w:type="spellEnd"/>
-            <w:proofErr w:type="gramEnd"/>
-            <w:r>
-              <w:t>: ”</w:t>
-            </w:r>
-            <w:proofErr w:type="spellStart"/>
-            <w:r>
-              <w:t>Booking</w:t>
-            </w:r>
-            <w:proofErr w:type="spellEnd"/>
-            <w:r>
-              <w:t>”, ”Invitation”</w:t>
+              <w:t>Text bestående av bokstäver i ASCII. Exempel för domänen crm:scheduling: ”Booking”, ”Invitation”</w:t>
             </w:r>
           </w:p>
           <w:p>
@@ -4305,31 +3559,13 @@
               <w:pStyle w:val="BodyText"/>
             </w:pPr>
             <w:r>
-              <w:t xml:space="preserve">Exempel för domänen </w:t>
-            </w:r>
-            <w:proofErr w:type="spellStart"/>
-            <w:proofErr w:type="gramStart"/>
-            <w:r>
-              <w:t>careprocess:request</w:t>
-            </w:r>
-            <w:proofErr w:type="spellEnd"/>
-            <w:proofErr w:type="gramEnd"/>
-            <w:r>
-              <w:t xml:space="preserve">: </w:t>
-            </w:r>
-            <w:proofErr w:type="spellStart"/>
+              <w:t xml:space="preserve">Exempel för domänen careprocess:request: </w:t>
+            </w:r>
             <w:r>
               <w:rPr>
                 <w:i/>
               </w:rPr>
-              <w:t>RequestStatus</w:t>
-            </w:r>
-            <w:proofErr w:type="spellEnd"/>
-            <w:r>
-              <w:rPr>
-                <w:i/>
-              </w:rPr>
-              <w:t xml:space="preserve"> (remisstatus)</w:t>
+              <w:t>RequestStatus (remisstatus)</w:t>
             </w:r>
           </w:p>
         </w:tc>
@@ -4343,15 +3579,7 @@
               <w:pStyle w:val="BodyText"/>
             </w:pPr>
             <w:r>
-              <w:t>1</w:t>
-            </w:r>
-            <w:proofErr w:type="gramStart"/>
-            <w:r>
-              <w:t>..</w:t>
-            </w:r>
-            <w:proofErr w:type="gramEnd"/>
-            <w:r>
-              <w:t>1</w:t>
+              <w:t>1..1</w:t>
             </w:r>
           </w:p>
         </w:tc>
@@ -4365,15 +3593,7 @@
               <w:pStyle w:val="BodyText"/>
             </w:pPr>
             <w:r>
-              <w:t xml:space="preserve">Enligt </w:t>
-            </w:r>
-            <w:proofErr w:type="spellStart"/>
-            <w:r>
-              <w:t>kodverk</w:t>
-            </w:r>
-            <w:proofErr w:type="spellEnd"/>
-            <w:r>
-              <w:t xml:space="preserve"> som beskrivs i respektive tjänstedomäns tjänstekontrakts-beskrivning.</w:t>
+              <w:t>Enligt kodverk som beskrivs i respektive tjänstedomäns tjänstekontrakts-beskrivning.</w:t>
             </w:r>
           </w:p>
         </w:tc>
@@ -4387,13 +3607,8 @@
               <w:pStyle w:val="BodyText"/>
             </w:pPr>
             <w:r>
-              <w:t xml:space="preserve">Del av instansens </w:t>
-            </w:r>
-            <w:proofErr w:type="spellStart"/>
-            <w:r>
-              <w:t>unikhet</w:t>
-            </w:r>
-            <w:proofErr w:type="spellEnd"/>
+              <w:t>Del av instansens unikhet</w:t>
+            </w:r>
           </w:p>
         </w:tc>
       </w:tr>
@@ -4412,21 +3627,8 @@
                 <w:lang w:val="en-GB"/>
               </w:rPr>
             </w:pPr>
-            <w:proofErr w:type="spellStart"/>
-            <w:r>
-              <w:t>Logical</w:t>
-            </w:r>
-            <w:proofErr w:type="spellEnd"/>
-            <w:r>
-              <w:t xml:space="preserve"> </w:t>
-            </w:r>
-            <w:proofErr w:type="spellStart"/>
-            <w:r>
-              <w:t>address</w:t>
-            </w:r>
-            <w:proofErr w:type="spellEnd"/>
-            <w:r>
-              <w:t>*</w:t>
+            <w:r>
+              <w:t>Logical address*</w:t>
             </w:r>
           </w:p>
         </w:tc>
@@ -4454,15 +3656,7 @@
               <w:pStyle w:val="BodyText"/>
             </w:pPr>
             <w:r>
-              <w:t xml:space="preserve">Logisk adress enligt adresseringsmodell för den tjänstedomän som anges av fältet Service </w:t>
-            </w:r>
-            <w:proofErr w:type="spellStart"/>
-            <w:r>
-              <w:t>Domain</w:t>
-            </w:r>
-            <w:proofErr w:type="spellEnd"/>
-            <w:r>
-              <w:t>.</w:t>
+              <w:t>Logisk adress enligt adresseringsmodell för den tjänstedomän som anges av fältet Service Domain.</w:t>
             </w:r>
           </w:p>
         </w:tc>
@@ -4476,15 +3670,7 @@
               <w:pStyle w:val="BodyText"/>
             </w:pPr>
             <w:r>
-              <w:t>1</w:t>
-            </w:r>
-            <w:proofErr w:type="gramStart"/>
-            <w:r>
-              <w:t>..</w:t>
-            </w:r>
-            <w:proofErr w:type="gramEnd"/>
-            <w:r>
-              <w:t>1</w:t>
+              <w:t>1..1</w:t>
             </w:r>
           </w:p>
         </w:tc>
@@ -4520,13 +3706,8 @@
               <w:pStyle w:val="BodyText"/>
             </w:pPr>
             <w:r>
-              <w:t xml:space="preserve">Del av instansens </w:t>
-            </w:r>
-            <w:proofErr w:type="spellStart"/>
-            <w:r>
-              <w:t>unikhet</w:t>
-            </w:r>
-            <w:proofErr w:type="spellEnd"/>
+              <w:t>Del av instansens unikhet</w:t>
+            </w:r>
           </w:p>
         </w:tc>
       </w:tr>
@@ -4541,31 +3722,7 @@
               <w:pStyle w:val="BodyText"/>
             </w:pPr>
             <w:r>
-              <w:t xml:space="preserve">Business </w:t>
-            </w:r>
-            <w:proofErr w:type="spellStart"/>
-            <w:r>
-              <w:t>object</w:t>
-            </w:r>
-            <w:proofErr w:type="spellEnd"/>
-            <w:r>
-              <w:t xml:space="preserve"> </w:t>
-            </w:r>
-            <w:proofErr w:type="spellStart"/>
-            <w:r>
-              <w:t>Instance</w:t>
-            </w:r>
-            <w:proofErr w:type="spellEnd"/>
-            <w:r>
-              <w:t xml:space="preserve"> </w:t>
-            </w:r>
-            <w:proofErr w:type="spellStart"/>
-            <w:r>
-              <w:t>Identifier</w:t>
-            </w:r>
-            <w:proofErr w:type="spellEnd"/>
-            <w:r>
-              <w:t>*</w:t>
+              <w:t>Business object Instance Identifier*</w:t>
             </w:r>
           </w:p>
         </w:tc>
@@ -4604,26 +3761,14 @@
               </w:rPr>
             </w:pPr>
             <w:r>
-              <w:t xml:space="preserve">Exempel för domänen </w:t>
-            </w:r>
-            <w:proofErr w:type="spellStart"/>
-            <w:proofErr w:type="gramStart"/>
-            <w:r>
-              <w:t>crm:scheduling</w:t>
-            </w:r>
-            <w:proofErr w:type="spellEnd"/>
-            <w:proofErr w:type="gramEnd"/>
-            <w:r>
-              <w:t xml:space="preserve">: </w:t>
-            </w:r>
-            <w:proofErr w:type="spellStart"/>
+              <w:t xml:space="preserve">Exempel för domänen crm:scheduling: </w:t>
+            </w:r>
             <w:r>
               <w:rPr>
                 <w:i/>
               </w:rPr>
               <w:t>bookingid</w:t>
             </w:r>
-            <w:proofErr w:type="spellEnd"/>
           </w:p>
           <w:p>
             <w:pPr>
@@ -4633,17 +3778,7 @@
               </w:rPr>
             </w:pPr>
             <w:r>
-              <w:t xml:space="preserve">Exempel för domänen </w:t>
-            </w:r>
-            <w:proofErr w:type="spellStart"/>
-            <w:proofErr w:type="gramStart"/>
-            <w:r>
-              <w:t>ehr:patientoverview</w:t>
-            </w:r>
-            <w:proofErr w:type="spellEnd"/>
-            <w:proofErr w:type="gramEnd"/>
-            <w:r>
-              <w:t xml:space="preserve">: </w:t>
+              <w:t xml:space="preserve">Exempel för domänen ehr:patientoverview: </w:t>
             </w:r>
             <w:r>
               <w:rPr>
@@ -4661,26 +3796,14 @@
               </w:rPr>
             </w:pPr>
             <w:r>
-              <w:t xml:space="preserve">Exempel för domänen </w:t>
-            </w:r>
-            <w:proofErr w:type="spellStart"/>
-            <w:proofErr w:type="gramStart"/>
-            <w:r>
-              <w:t>careprocess:request</w:t>
-            </w:r>
-            <w:proofErr w:type="spellEnd"/>
-            <w:proofErr w:type="gramEnd"/>
-            <w:r>
-              <w:t xml:space="preserve">: </w:t>
-            </w:r>
-            <w:proofErr w:type="spellStart"/>
+              <w:t xml:space="preserve">Exempel för domänen careprocess:request: </w:t>
+            </w:r>
             <w:r>
               <w:rPr>
                 <w:i/>
               </w:rPr>
               <w:t>requestId</w:t>
             </w:r>
-            <w:proofErr w:type="spellEnd"/>
           </w:p>
           <w:p>
             <w:pPr>
@@ -4699,15 +3822,7 @@
             </w:pPr>
             <w:r>
               <w:lastRenderedPageBreak/>
-              <w:t>1</w:t>
-            </w:r>
-            <w:proofErr w:type="gramStart"/>
-            <w:r>
-              <w:t>..</w:t>
-            </w:r>
-            <w:proofErr w:type="gramEnd"/>
-            <w:r>
-              <w:t>1</w:t>
+              <w:t>1..1</w:t>
             </w:r>
           </w:p>
         </w:tc>
@@ -4725,15 +3840,7 @@
             </w:r>
             <w:r>
               <w:lastRenderedPageBreak/>
-              <w:t xml:space="preserve">vara konstanten ”NA” (not </w:t>
-            </w:r>
-            <w:proofErr w:type="spellStart"/>
-            <w:r>
-              <w:t>applicable</w:t>
-            </w:r>
-            <w:proofErr w:type="spellEnd"/>
-            <w:r>
-              <w:t>).</w:t>
+              <w:t>vara konstanten ”NA” (not applicable).</w:t>
             </w:r>
           </w:p>
         </w:tc>
@@ -4748,13 +3855,8 @@
             </w:pPr>
             <w:r>
               <w:lastRenderedPageBreak/>
-              <w:t xml:space="preserve">Del av instansens </w:t>
-            </w:r>
-            <w:proofErr w:type="spellStart"/>
-            <w:r>
-              <w:t>unikhet</w:t>
-            </w:r>
-            <w:proofErr w:type="spellEnd"/>
+              <w:t>Del av instansens unikhet</w:t>
+            </w:r>
           </w:p>
         </w:tc>
       </w:tr>
@@ -4770,15 +3872,7 @@
             </w:pPr>
             <w:r>
               <w:lastRenderedPageBreak/>
-              <w:t xml:space="preserve">Clinical process </w:t>
-            </w:r>
-            <w:proofErr w:type="spellStart"/>
-            <w:r>
-              <w:t>interest</w:t>
-            </w:r>
-            <w:proofErr w:type="spellEnd"/>
-            <w:r>
-              <w:t xml:space="preserve"> id</w:t>
+              <w:t>Clinical process interest id</w:t>
             </w:r>
           </w:p>
         </w:tc>
@@ -4820,15 +3914,7 @@
               <w:pStyle w:val="BodyText"/>
             </w:pPr>
             <w:r>
-              <w:t>1</w:t>
-            </w:r>
-            <w:proofErr w:type="gramStart"/>
-            <w:r>
-              <w:t>..</w:t>
-            </w:r>
-            <w:proofErr w:type="gramEnd"/>
-            <w:r>
-              <w:t>1</w:t>
+              <w:t>1..1</w:t>
             </w:r>
           </w:p>
         </w:tc>
@@ -4856,13 +3942,8 @@
               <w:pStyle w:val="BodyText"/>
             </w:pPr>
             <w:r>
-              <w:t xml:space="preserve">Del av instansens </w:t>
-            </w:r>
-            <w:proofErr w:type="spellStart"/>
-            <w:r>
-              <w:t>unikhet</w:t>
-            </w:r>
-            <w:proofErr w:type="spellEnd"/>
+              <w:t>Del av instansens unikhet</w:t>
+            </w:r>
           </w:p>
         </w:tc>
       </w:tr>
@@ -4877,15 +3958,7 @@
               <w:pStyle w:val="BodyText"/>
             </w:pPr>
             <w:r>
-              <w:t xml:space="preserve">Most Recent </w:t>
-            </w:r>
-            <w:proofErr w:type="spellStart"/>
-            <w:r>
-              <w:t>Content</w:t>
-            </w:r>
-            <w:proofErr w:type="spellEnd"/>
-            <w:r>
-              <w:t>*</w:t>
+              <w:t>Most Recent Content*</w:t>
             </w:r>
           </w:p>
         </w:tc>
@@ -4899,13 +3972,8 @@
               <w:pStyle w:val="BodyText"/>
             </w:pPr>
             <w:r>
-              <w:t xml:space="preserve">Verksamhetsmässig tidpunkt för senaste informations-förekomsten i källan som indexeras av </w:t>
-            </w:r>
-            <w:proofErr w:type="gramStart"/>
-            <w:r>
-              <w:t>denna  indexpost</w:t>
-            </w:r>
-            <w:proofErr w:type="gramEnd"/>
+              <w:t>Verksamhetsmässig tidpunkt för senaste informations-förekomsten i källan som indexeras av denna  indexpost</w:t>
+            </w:r>
           </w:p>
         </w:tc>
         <w:tc>
@@ -4932,15 +4000,7 @@
               <w:pStyle w:val="BodyText"/>
             </w:pPr>
             <w:r>
-              <w:t>0</w:t>
-            </w:r>
-            <w:proofErr w:type="gramStart"/>
-            <w:r>
-              <w:t>..</w:t>
-            </w:r>
-            <w:proofErr w:type="gramEnd"/>
-            <w:r>
-              <w:t>1</w:t>
+              <w:t>0..1</w:t>
             </w:r>
           </w:p>
         </w:tc>
@@ -4967,21 +4027,8 @@
             <w:pPr>
               <w:pStyle w:val="BodyText"/>
             </w:pPr>
-            <w:proofErr w:type="spellStart"/>
-            <w:r>
-              <w:t>Multiplicitet</w:t>
-            </w:r>
-            <w:proofErr w:type="spellEnd"/>
-            <w:r>
-              <w:t xml:space="preserve"> varierar med tjänstedomän. Möjliga regler är 0</w:t>
-            </w:r>
-            <w:proofErr w:type="gramStart"/>
-            <w:r>
-              <w:t>..</w:t>
-            </w:r>
-            <w:proofErr w:type="gramEnd"/>
-            <w:r>
-              <w:t>1 och 1..1</w:t>
+            <w:r>
+              <w:t>Multiplicitet varierar med tjänstedomän. Möjliga regler är 0..1 och 1..1</w:t>
             </w:r>
           </w:p>
         </w:tc>
@@ -5004,11 +4051,9 @@
             <w:pPr>
               <w:pStyle w:val="BodyText"/>
             </w:pPr>
-            <w:proofErr w:type="spellStart"/>
             <w:r>
               <w:t>Time</w:t>
             </w:r>
-            <w:proofErr w:type="spellEnd"/>
           </w:p>
         </w:tc>
         <w:tc>
@@ -5049,15 +4094,7 @@
               <w:pStyle w:val="BodyText"/>
             </w:pPr>
             <w:r>
-              <w:t>1</w:t>
-            </w:r>
-            <w:proofErr w:type="gramStart"/>
-            <w:r>
-              <w:t>..</w:t>
-            </w:r>
-            <w:proofErr w:type="gramEnd"/>
-            <w:r>
-              <w:t>1</w:t>
+              <w:t>1..1</w:t>
             </w:r>
           </w:p>
         </w:tc>
@@ -5097,19 +4134,9 @@
             <w:pPr>
               <w:pStyle w:val="BodyText"/>
             </w:pPr>
-            <w:proofErr w:type="spellStart"/>
-            <w:r>
-              <w:t>Update</w:t>
-            </w:r>
-            <w:proofErr w:type="spellEnd"/>
-            <w:r>
-              <w:t xml:space="preserve"> </w:t>
-            </w:r>
-            <w:proofErr w:type="spellStart"/>
-            <w:r>
-              <w:t>Time</w:t>
-            </w:r>
-            <w:proofErr w:type="spellEnd"/>
+            <w:r>
+              <w:t>Update Time</w:t>
+            </w:r>
           </w:p>
         </w:tc>
         <w:tc>
@@ -5150,15 +4177,7 @@
               <w:pStyle w:val="BodyText"/>
             </w:pPr>
             <w:r>
-              <w:t>0</w:t>
-            </w:r>
-            <w:proofErr w:type="gramStart"/>
-            <w:r>
-              <w:t>..</w:t>
-            </w:r>
-            <w:proofErr w:type="gramEnd"/>
-            <w:r>
-              <w:t>1</w:t>
+              <w:t>0..1</w:t>
             </w:r>
           </w:p>
         </w:tc>
@@ -5212,13 +4231,8 @@
             <w:pPr>
               <w:pStyle w:val="BodyText"/>
             </w:pPr>
-            <w:proofErr w:type="spellStart"/>
-            <w:r>
-              <w:t>Personuppgitsansvarig</w:t>
-            </w:r>
-            <w:proofErr w:type="spellEnd"/>
-            <w:r>
-              <w:t xml:space="preserve"> organisation</w:t>
+            <w:r>
+              <w:t>Personuppgitsansvarig organisation</w:t>
             </w:r>
           </w:p>
         </w:tc>
@@ -5241,41 +4255,13 @@
               <w:rPr>
                 <w:highlight w:val="yellow"/>
               </w:rPr>
-              <w:t xml:space="preserve">ärde som i </w:t>
-            </w:r>
-            <w:proofErr w:type="spellStart"/>
+              <w:t>ärde som i källsystemet med id S</w:t>
+            </w:r>
             <w:r>
               <w:rPr>
                 <w:highlight w:val="yellow"/>
               </w:rPr>
-              <w:t>källsystemet</w:t>
-            </w:r>
-            <w:proofErr w:type="spellEnd"/>
-            <w:r>
-              <w:rPr>
-                <w:highlight w:val="yellow"/>
-              </w:rPr>
-              <w:t xml:space="preserve"> med id </w:t>
-            </w:r>
-            <w:proofErr w:type="spellStart"/>
-            <w:r>
-              <w:rPr>
-                <w:highlight w:val="yellow"/>
-              </w:rPr>
-              <w:t>S</w:t>
-            </w:r>
-            <w:r>
-              <w:rPr>
-                <w:highlight w:val="yellow"/>
-              </w:rPr>
-              <w:t>ourceSystem</w:t>
-            </w:r>
-            <w:proofErr w:type="spellEnd"/>
-            <w:r>
-              <w:rPr>
-                <w:highlight w:val="yellow"/>
-              </w:rPr>
-              <w:t xml:space="preserve"> unikt identifierar PU-ansvarig organisation.</w:t>
+              <w:t>ourceSystem unikt identifierar PU-ansvarig organisation.</w:t>
             </w:r>
           </w:p>
         </w:tc>
@@ -5289,15 +4275,7 @@
               <w:pStyle w:val="BodyText"/>
             </w:pPr>
             <w:r>
-              <w:t>1</w:t>
-            </w:r>
-            <w:proofErr w:type="gramStart"/>
-            <w:r>
-              <w:t>..</w:t>
-            </w:r>
-            <w:proofErr w:type="gramEnd"/>
-            <w:r>
-              <w:t>1</w:t>
+              <w:t>1..1</w:t>
             </w:r>
           </w:p>
         </w:tc>
@@ -5352,13 +4330,8 @@
               <w:pStyle w:val="BodyText"/>
             </w:pPr>
             <w:r>
-              <w:t xml:space="preserve">Del av instansens </w:t>
-            </w:r>
-            <w:proofErr w:type="spellStart"/>
-            <w:r>
-              <w:t>unikhet</w:t>
-            </w:r>
-            <w:proofErr w:type="spellEnd"/>
+              <w:t>Del av instansens unikhet</w:t>
+            </w:r>
           </w:p>
         </w:tc>
       </w:tr>
@@ -5415,15 +4388,7 @@
               <w:pStyle w:val="BodyText"/>
             </w:pPr>
             <w:r>
-              <w:t>1</w:t>
-            </w:r>
-            <w:proofErr w:type="gramStart"/>
-            <w:r>
-              <w:t>..</w:t>
-            </w:r>
-            <w:proofErr w:type="gramEnd"/>
-            <w:r>
-              <w:t>1</w:t>
+              <w:t>1..1</w:t>
             </w:r>
           </w:p>
         </w:tc>
@@ -5451,13 +4416,8 @@
               <w:pStyle w:val="BodyText"/>
             </w:pPr>
             <w:r>
-              <w:t xml:space="preserve">Del av instansens </w:t>
-            </w:r>
-            <w:proofErr w:type="spellStart"/>
-            <w:r>
-              <w:t>unikhet</w:t>
-            </w:r>
-            <w:proofErr w:type="spellEnd"/>
+              <w:t>Del av instansens unikhet</w:t>
+            </w:r>
           </w:p>
         </w:tc>
       </w:tr>
@@ -5471,11 +4431,9 @@
             <w:pPr>
               <w:pStyle w:val="BodyText"/>
             </w:pPr>
-            <w:proofErr w:type="spellStart"/>
             <w:r>
               <w:t>Owner</w:t>
             </w:r>
-            <w:proofErr w:type="spellEnd"/>
           </w:p>
         </w:tc>
         <w:tc>
@@ -5492,15 +4450,7 @@
             </w:r>
             <w:r>
               <w:lastRenderedPageBreak/>
-              <w:t>vars index tog emot ”</w:t>
-            </w:r>
-            <w:proofErr w:type="spellStart"/>
-            <w:r>
-              <w:t>update</w:t>
-            </w:r>
-            <w:proofErr w:type="spellEnd"/>
-            <w:r>
-              <w:t>” från ”source system”</w:t>
+              <w:t>vars index tog emot ”update” från ”source system”</w:t>
             </w:r>
           </w:p>
         </w:tc>
@@ -5519,15 +4469,7 @@
             </w:r>
             <w:r>
               <w:lastRenderedPageBreak/>
-              <w:t xml:space="preserve">er (HSA-id) för organisationen som äger indexinstansen. Organisationen är en myndighet eller </w:t>
-            </w:r>
-            <w:proofErr w:type="spellStart"/>
-            <w:r>
-              <w:t>Inera</w:t>
-            </w:r>
-            <w:proofErr w:type="spellEnd"/>
-            <w:r>
-              <w:t xml:space="preserve"> om uppdateringen togs emot direkt av nationellt index.</w:t>
+              <w:t>er (HSA-id) för organisationen som äger indexinstansen. Organisationen är en myndighet eller Inera om uppdateringen togs emot direkt av nationellt index.</w:t>
             </w:r>
           </w:p>
         </w:tc>
@@ -5542,15 +4484,7 @@
             </w:pPr>
             <w:r>
               <w:lastRenderedPageBreak/>
-              <w:t>1</w:t>
-            </w:r>
-            <w:proofErr w:type="gramStart"/>
-            <w:r>
-              <w:t>..</w:t>
-            </w:r>
-            <w:proofErr w:type="gramEnd"/>
-            <w:r>
-              <w:t>1</w:t>
+              <w:t>1..1</w:t>
             </w:r>
           </w:p>
         </w:tc>
@@ -5568,15 +4502,7 @@
             </w:r>
             <w:r>
               <w:lastRenderedPageBreak/>
-              <w:t xml:space="preserve">förutsättningar för att undvika rundgång mellan </w:t>
-            </w:r>
-            <w:proofErr w:type="gramStart"/>
-            <w:r>
-              <w:t>notifierande</w:t>
-            </w:r>
-            <w:proofErr w:type="gramEnd"/>
-            <w:r>
-              <w:t xml:space="preserve"> parter.</w:t>
+              <w:t>förutsättningar för att undvika rundgång mellan notifierande parter.</w:t>
             </w:r>
           </w:p>
         </w:tc>
@@ -5595,13 +4521,8 @@
             </w:r>
             <w:r>
               <w:lastRenderedPageBreak/>
-              <w:t xml:space="preserve">instansens </w:t>
-            </w:r>
-            <w:proofErr w:type="spellStart"/>
-            <w:r>
-              <w:t>unikhet</w:t>
-            </w:r>
-            <w:proofErr w:type="spellEnd"/>
+              <w:t>instansens unikhet</w:t>
+            </w:r>
           </w:p>
         </w:tc>
       </w:tr>
@@ -5611,11 +4532,9 @@
       <w:pPr>
         <w:pStyle w:val="Heading2"/>
       </w:pPr>
-      <w:proofErr w:type="spellStart"/>
       <w:r>
         <w:t>Tillämpningsansvisning</w:t>
       </w:r>
-      <w:proofErr w:type="spellEnd"/>
       <w:r>
         <w:t xml:space="preserve"> per tjänstedomän</w:t>
       </w:r>
@@ -5702,63 +4621,7 @@
         <w:rPr>
           <w:highlight w:val="yellow"/>
         </w:rPr>
-        <w:t xml:space="preserve">ärdet för </w:t>
-      </w:r>
-      <w:proofErr w:type="spellStart"/>
-      <w:r>
-        <w:rPr>
-          <w:highlight w:val="yellow"/>
-        </w:rPr>
-        <w:t>DataController</w:t>
-      </w:r>
-      <w:proofErr w:type="spellEnd"/>
-      <w:r>
-        <w:rPr>
-          <w:highlight w:val="yellow"/>
-        </w:rPr>
-        <w:t xml:space="preserve"> skall vara något värde som i </w:t>
-      </w:r>
-      <w:proofErr w:type="spellStart"/>
-      <w:r>
-        <w:rPr>
-          <w:highlight w:val="yellow"/>
-        </w:rPr>
-        <w:t>källsystemet</w:t>
-      </w:r>
-      <w:proofErr w:type="spellEnd"/>
-      <w:r>
-        <w:rPr>
-          <w:highlight w:val="yellow"/>
-        </w:rPr>
-        <w:t xml:space="preserve"> (med id </w:t>
-      </w:r>
-      <w:proofErr w:type="spellStart"/>
-      <w:r>
-        <w:rPr>
-          <w:highlight w:val="yellow"/>
-        </w:rPr>
-        <w:t>SourceSystem</w:t>
-      </w:r>
-      <w:proofErr w:type="spellEnd"/>
-      <w:r>
-        <w:rPr>
-          <w:highlight w:val="yellow"/>
-        </w:rPr>
-        <w:t xml:space="preserve"> (</w:t>
-      </w:r>
-      <w:proofErr w:type="spellStart"/>
-      <w:r>
-        <w:rPr>
-          <w:highlight w:val="yellow"/>
-        </w:rPr>
-        <w:t>HSAid</w:t>
-      </w:r>
-      <w:proofErr w:type="spellEnd"/>
-      <w:r>
-        <w:rPr>
-          <w:highlight w:val="yellow"/>
-        </w:rPr>
-        <w:t>)) unikt identifierar PU-ansvarig organisation.</w:t>
+        <w:t>ärdet för DataController skall vara något värde som i källsystemet (med id SourceSystem (HSAid)) unikt identifierar PU-ansvarig organisation.</w:t>
       </w:r>
     </w:p>
     <w:p>
@@ -5806,15 +4669,7 @@
         </w:rPr>
       </w:pPr>
       <w:r>
-        <w:t xml:space="preserve">Organisation som ansvarar för tjänst som läser eller </w:t>
-      </w:r>
-      <w:proofErr w:type="gramStart"/>
-      <w:r>
-        <w:t>notifieras</w:t>
-      </w:r>
-      <w:proofErr w:type="gramEnd"/>
-      <w:r>
-        <w:t xml:space="preserve"> av engagemangsindex behöver PU-biträdesavtal med informationsägaren.</w:t>
+        <w:t>Organisation som ansvarar för tjänst som läser eller notifieras av engagemangsindex behöver PU-biträdesavtal med informationsägaren.</w:t>
       </w:r>
     </w:p>
     <w:p>
@@ -5897,37 +4752,13 @@
         <w:t>kontraktet</w:t>
       </w:r>
       <w:r>
-        <w:t xml:space="preserve"> kan källsystemen (vårddokumentationssystem, tidbokningssystem, </w:t>
-      </w:r>
-      <w:proofErr w:type="spellStart"/>
-      <w:r>
-        <w:t>eremiss</w:t>
-      </w:r>
-      <w:proofErr w:type="spellEnd"/>
-      <w:r>
-        <w:t xml:space="preserve">-system </w:t>
-      </w:r>
-      <w:proofErr w:type="spellStart"/>
-      <w:r>
-        <w:t>m.fl</w:t>
-      </w:r>
-      <w:proofErr w:type="spellEnd"/>
-      <w:r>
-        <w:t>) skapa indexposter</w:t>
+        <w:t xml:space="preserve"> kan källsystemen (vårddokumentationssystem, tidbokningssystem, eremiss-system m.fl) skapa indexposter</w:t>
       </w:r>
       <w:r>
         <w:t>. Mottagaren av indexposten (tjänsteproducenten för</w:t>
       </w:r>
       <w:r>
-        <w:t xml:space="preserve"> </w:t>
-      </w:r>
-      <w:proofErr w:type="spellStart"/>
-      <w:r>
-        <w:t>Update</w:t>
-      </w:r>
-      <w:proofErr w:type="spellEnd"/>
-      <w:r>
-        <w:t>-tjänsten</w:t>
+        <w:t xml:space="preserve"> Update-tjänsten</w:t>
       </w:r>
       <w:r>
         <w:t xml:space="preserve">) kan vara </w:t>
@@ -5948,39 +4779,7 @@
         <w:t xml:space="preserve"> Nedanstående figur beskriver logiskt sambandet mellan komponenterna. Tekniska komponenter så som tjänsteplattformar är utelämnade i figurerna.</w:t>
       </w:r>
       <w:r>
-        <w:t xml:space="preserve"> Observera att uppdatering kan ske både genom ”push” och ”</w:t>
-      </w:r>
-      <w:proofErr w:type="spellStart"/>
-      <w:r>
-        <w:t>pull</w:t>
-      </w:r>
-      <w:proofErr w:type="spellEnd"/>
-      <w:r>
-        <w:t>” (</w:t>
-      </w:r>
-      <w:proofErr w:type="spellStart"/>
-      <w:r>
-        <w:t>Update</w:t>
-      </w:r>
-      <w:proofErr w:type="spellEnd"/>
-      <w:r>
-        <w:t xml:space="preserve"> </w:t>
-      </w:r>
-      <w:proofErr w:type="spellStart"/>
-      <w:r>
-        <w:t>versus</w:t>
-      </w:r>
-      <w:proofErr w:type="spellEnd"/>
-      <w:r>
-        <w:t xml:space="preserve"> </w:t>
-      </w:r>
-      <w:proofErr w:type="spellStart"/>
-      <w:r>
-        <w:t>GetUpdates</w:t>
-      </w:r>
-      <w:proofErr w:type="spellEnd"/>
-      <w:r>
-        <w:t>).</w:t>
+        <w:t xml:space="preserve"> Observera att uppdatering kan ske både genom ”push” och ”pull” (Update versus GetUpdates).</w:t>
       </w:r>
     </w:p>
     <w:p>
@@ -6141,27 +4940,14 @@
         <w:pStyle w:val="BodyText"/>
       </w:pPr>
       <w:r>
-        <w:t xml:space="preserve">För att nationellt engagemangsindex ska kunna erbjuda sina tjänstekonsumenter en nationell vy av invånarens engagemang inom vård och omsorg kopplas domänernas index samman med hjälp av </w:t>
-      </w:r>
-      <w:proofErr w:type="gramStart"/>
-      <w:r>
-        <w:t>notifieringskontraktet</w:t>
-      </w:r>
-      <w:proofErr w:type="gramEnd"/>
-      <w:r>
-        <w:t>. Alla engagemangsindex måste</w:t>
+        <w:t>För att nationellt engagemangsindex ska kunna erbjuda sina tjänstekonsumenter en nationell vy av invånarens engagemang inom vård och omsorg kopplas domänernas index samman med hjälp av notifieringskontraktet. Alla engagemangsindex måste</w:t>
+      </w:r>
+      <w:r>
+        <w:t xml:space="preserve"> notifiera</w:t>
       </w:r>
       <w:r>
         <w:t xml:space="preserve"> </w:t>
       </w:r>
-      <w:proofErr w:type="gramStart"/>
-      <w:r>
-        <w:t>notifiera</w:t>
-      </w:r>
-      <w:proofErr w:type="gramEnd"/>
-      <w:r>
-        <w:t xml:space="preserve"> </w:t>
-      </w:r>
       <w:r>
         <w:t xml:space="preserve">prenumeranter </w:t>
       </w:r>
@@ -6181,11 +4967,7 @@
         <w:t xml:space="preserve"> måste i så fall h</w:t>
       </w:r>
       <w:r>
-        <w:t xml:space="preserve">a en tjänsteproducent för </w:t>
-      </w:r>
-      <w:proofErr w:type="gramStart"/>
-      <w:r>
-        <w:t>notif</w:t>
+        <w:t>a en tjänsteproducent för notif</w:t>
       </w:r>
       <w:r>
         <w:t>i</w:t>
@@ -6194,11 +4976,7 @@
         <w:t>eri</w:t>
       </w:r>
       <w:r>
-        <w:t>ngskontraktet</w:t>
-      </w:r>
-      <w:proofErr w:type="gramEnd"/>
-      <w:r>
-        <w:t>. Det illustreras av dubbelriktade pilar i figuren nedan.</w:t>
+        <w:t>ngskontraktet. Det illustreras av dubbelriktade pilar i figuren nedan.</w:t>
       </w:r>
     </w:p>
     <w:p>
@@ -6272,22 +5050,15 @@
       <w:r>
         <w:t xml:space="preserve">Figur: </w:t>
       </w:r>
-      <w:proofErr w:type="spellStart"/>
       <w:r>
         <w:t>Federering</w:t>
       </w:r>
-      <w:proofErr w:type="spellEnd"/>
       <w:r>
         <w:t xml:space="preserve"> </w:t>
       </w:r>
       <w:r>
-        <w:t xml:space="preserve">genom </w:t>
-      </w:r>
-      <w:proofErr w:type="gramStart"/>
-      <w:r>
-        <w:t>notifieringskontrakt</w:t>
-      </w:r>
-      <w:proofErr w:type="gramEnd"/>
+        <w:t>genom notifieringskontrakt</w:t>
+      </w:r>
     </w:p>
     <w:p>
       <w:pPr>
@@ -6304,15 +5075,7 @@
         <w:t xml:space="preserve">och tillämpningar </w:t>
       </w:r>
       <w:r>
-        <w:t xml:space="preserve">kan också välja att prenumerera på </w:t>
-      </w:r>
-      <w:proofErr w:type="gramStart"/>
-      <w:r>
-        <w:t>notifieringar</w:t>
-      </w:r>
-      <w:proofErr w:type="gramEnd"/>
-      <w:r>
-        <w:t xml:space="preserve"> från en</w:t>
+        <w:t>kan också välja att prenumerera på notifieringar från en</w:t>
       </w:r>
       <w:r>
         <w:t xml:space="preserve">gagemangsindex i syfte </w:t>
@@ -6336,23 +5099,7 @@
         </w:numPr>
       </w:pPr>
       <w:r>
-        <w:t xml:space="preserve">NPÖ-tillämpningens aggregerande tjänst använder engagemangsindex för att veta vilka svarstjänster som ska kontaktas när en patientfråga ställs. I optimeringssyfte har den ett temporärt mellanlager eftersom det är sannolikt att ny fråga kommer att ställas i närtid. För att temporära mellanlagret ska spegla förändringar som sker i journalerna är NPÖ en tjänsteproducent för </w:t>
-      </w:r>
-      <w:proofErr w:type="gramStart"/>
-      <w:r>
-        <w:t>notifieringskontraktet</w:t>
-      </w:r>
-      <w:proofErr w:type="gramEnd"/>
-      <w:r>
-        <w:t xml:space="preserve">. Om en </w:t>
-      </w:r>
-      <w:proofErr w:type="gramStart"/>
-      <w:r>
-        <w:t>notifiering</w:t>
-      </w:r>
-      <w:proofErr w:type="gramEnd"/>
-      <w:r>
-        <w:t xml:space="preserve"> rör en patient i det temporära mellanlagret kan NPÖ hämta in ny information från aktuell svarstjänst</w:t>
+        <w:t>NPÖ-tillämpningens aggregerande tjänst använder engagemangsindex för att veta vilka svarstjänster som ska kontaktas när en patientfråga ställs. I optimeringssyfte har den ett temporärt mellanlager eftersom det är sannolikt att ny fråga kommer att ställas i närtid. För att temporära mellanlagret ska spegla förändringar som sker i journalerna är NPÖ en tjänsteproducent för notifieringskontraktet. Om en notifiering rör en patient i det temporära mellanlagret kan NPÖ hämta in ny information från aktuell svarstjänst</w:t>
       </w:r>
       <w:r>
         <w:t xml:space="preserve"> och på så sätt säkerställa att temporärt mellanlagrad information är aktuell</w:t>
@@ -6370,15 +5117,7 @@
         </w:numPr>
       </w:pPr>
       <w:r>
-        <w:t xml:space="preserve">Den nationella e-tjänsten för invånarens direktbokning genererar ett meddelande till patienten i Mina Vårdkontakters meddelandefunktion när en kallelse skapas i ett bokningssystem. Genom att e-tjänsten publicerar en tjänsteproducent för </w:t>
-      </w:r>
-      <w:proofErr w:type="gramStart"/>
-      <w:r>
-        <w:t>notifieringskontraktet</w:t>
-      </w:r>
-      <w:proofErr w:type="gramEnd"/>
-      <w:r>
-        <w:t xml:space="preserve"> kan den filtrera index-notifieringar som rör kal</w:t>
+        <w:t>Den nationella e-tjänsten för invånarens direktbokning genererar ett meddelande till patienten i Mina Vårdkontakters meddelandefunktion när en kallelse skapas i ett bokningssystem. Genom att e-tjänsten publicerar en tjänsteproducent för notifieringskontraktet kan den filtrera index-notifieringar som rör kal</w:t>
       </w:r>
       <w:r>
         <w:t>lelser och med hjälp av den inf</w:t>
@@ -6401,18 +5140,10 @@
         <w:t>Nedanstående figur illustrerar des</w:t>
       </w:r>
       <w:r>
-        <w:t xml:space="preserve">sa scenarion genom </w:t>
-      </w:r>
-      <w:proofErr w:type="gramStart"/>
-      <w:r>
-        <w:t>notifierings</w:t>
-      </w:r>
-      <w:r>
-        <w:t>pilar</w:t>
-      </w:r>
-      <w:proofErr w:type="gramEnd"/>
-      <w:r>
-        <w:t xml:space="preserve"> från nationella domänens engagemangsindex till NPÖ</w:t>
+        <w:t>sa scenarion genom notifierings</w:t>
+      </w:r>
+      <w:r>
+        <w:t>pilar från nationella domänens engagemangsindex till NPÖ</w:t>
       </w:r>
       <w:r>
         <w:t>-tillämpningen</w:t>
@@ -6490,13 +5221,8 @@
       <w:r>
         <w:t xml:space="preserve">Figur: </w:t>
       </w:r>
-      <w:proofErr w:type="gramStart"/>
-      <w:r>
-        <w:t>Notifiering</w:t>
-      </w:r>
-      <w:proofErr w:type="gramEnd"/>
-      <w:r>
-        <w:t xml:space="preserve"> av tillämpningar och aggregerande tjänster</w:t>
+      <w:r>
+        <w:t>Notifiering av tillämpningar och aggregerande tjänster</w:t>
       </w:r>
     </w:p>
     <w:p>
@@ -6616,13 +5342,8 @@
                 <w:numId w:val="7"/>
               </w:numPr>
             </w:pPr>
-            <w:proofErr w:type="spellStart"/>
-            <w:r>
-              <w:t>Inera</w:t>
-            </w:r>
-            <w:proofErr w:type="spellEnd"/>
-            <w:r>
-              <w:t xml:space="preserve"> AB:s organisationsnummer för nationellt engagemangsindex</w:t>
+            <w:r>
+              <w:t>Inera AB:s organisationsnummer för nationellt engagemangsindex</w:t>
             </w:r>
           </w:p>
         </w:tc>
@@ -6653,15 +5374,7 @@
               <w:pStyle w:val="BodyText"/>
             </w:pPr>
             <w:r>
-              <w:t>PUSH (</w:t>
-            </w:r>
-            <w:proofErr w:type="spellStart"/>
-            <w:r>
-              <w:t>Update</w:t>
-            </w:r>
-            <w:proofErr w:type="spellEnd"/>
-            <w:r>
-              <w:t xml:space="preserve">): </w:t>
+              <w:t xml:space="preserve">PUSH (Update): </w:t>
             </w:r>
             <w:r>
               <w:t>Verksamhetsbaserad adressering:</w:t>
@@ -6691,13 +5404,8 @@
             <w:r>
               <w:t>PULL (</w:t>
             </w:r>
-            <w:proofErr w:type="spellStart"/>
-            <w:r>
-              <w:t>GetUpdates</w:t>
-            </w:r>
-            <w:proofErr w:type="spellEnd"/>
-            <w:r>
-              <w:t xml:space="preserve">): Systemadressering </w:t>
+            <w:r>
+              <w:t xml:space="preserve">GetUpdates): Systemadressering </w:t>
             </w:r>
           </w:p>
           <w:p>
@@ -6729,11 +5437,9 @@
             <w:pPr>
               <w:pStyle w:val="BodyText"/>
             </w:pPr>
-            <w:proofErr w:type="gramStart"/>
             <w:r>
               <w:t>Notifieringskontrakt</w:t>
             </w:r>
-            <w:proofErr w:type="gramEnd"/>
           </w:p>
         </w:tc>
         <w:tc>
@@ -6784,45 +5490,13 @@
         <w:pStyle w:val="BodyText"/>
       </w:pPr>
       <w:r>
-        <w:t xml:space="preserve">Den </w:t>
-      </w:r>
-      <w:proofErr w:type="gramStart"/>
-      <w:r>
-        <w:t>logisk</w:t>
-      </w:r>
-      <w:proofErr w:type="gramEnd"/>
-      <w:r>
-        <w:t xml:space="preserve"> adressen (RIVTA 2 </w:t>
-      </w:r>
-      <w:proofErr w:type="spellStart"/>
-      <w:r>
-        <w:t>Logical</w:t>
-      </w:r>
-      <w:proofErr w:type="spellEnd"/>
-      <w:r>
-        <w:t xml:space="preserve"> </w:t>
-      </w:r>
-      <w:proofErr w:type="spellStart"/>
-      <w:r>
-        <w:t>Address</w:t>
-      </w:r>
-      <w:proofErr w:type="spellEnd"/>
-      <w:r>
-        <w:t>) vid anrop av</w:t>
+        <w:t>Den logisk adressen (RIVTA 2 Logical Address) vid anrop av</w:t>
       </w:r>
       <w:r>
         <w:t xml:space="preserve"> tjänsteproducenter för fråge- och uppdateringskontrakten</w:t>
       </w:r>
       <w:r>
-        <w:t xml:space="preserve"> är organisationsnummer för den organisation vars engagemangsindex adresseras. Det betyder att nationellt engagemangsindex har </w:t>
-      </w:r>
-      <w:proofErr w:type="spellStart"/>
-      <w:r>
-        <w:t>Inera</w:t>
-      </w:r>
-      <w:proofErr w:type="spellEnd"/>
-      <w:r>
-        <w:t xml:space="preserve"> AB:s organisationsnummer som adress och ett landstingsinternt engagemangsindex adresseras med landstingets organisationsnummer. </w:t>
+        <w:t xml:space="preserve"> är organisationsnummer för den organisation vars engagemangsindex adresseras. Det betyder att nationellt engagemangsindex har Inera AB:s organisationsnummer som adress och ett landstingsinternt engagemangsindex adresseras med landstingets organisationsnummer. </w:t>
       </w:r>
     </w:p>
     <w:p>
@@ -6833,28 +5507,15 @@
         <w:t>Adress</w:t>
       </w:r>
       <w:r>
-        <w:t xml:space="preserve">ering för </w:t>
-      </w:r>
-      <w:proofErr w:type="gramStart"/>
-      <w:r>
-        <w:t>Notifieringskontraktet</w:t>
-      </w:r>
-      <w:proofErr w:type="gramEnd"/>
+        <w:t>ering för Notifieringskontraktet</w:t>
+      </w:r>
     </w:p>
     <w:p>
       <w:pPr>
         <w:pStyle w:val="BodyText"/>
       </w:pPr>
       <w:r>
-        <w:t xml:space="preserve">Tjänsteproducenter av </w:t>
-      </w:r>
-      <w:proofErr w:type="gramStart"/>
-      <w:r>
-        <w:t>notifieringskontrakten</w:t>
-      </w:r>
-      <w:proofErr w:type="gramEnd"/>
-      <w:r>
-        <w:t xml:space="preserve"> adresseras</w:t>
+        <w:t>Tjänsteproducenter av notifieringskontrakten adresseras</w:t>
       </w:r>
       <w:r>
         <w:t xml:space="preserve"> med respektive producents HSA-I</w:t>
@@ -6909,15 +5570,7 @@
         <w:t xml:space="preserve"> som vanliga tjänsteproducenter</w:t>
       </w:r>
       <w:r>
-        <w:t xml:space="preserve">. Ur tjänsteadresseringskatalogens perspektiv är det ingen skillnad mellan en producent av </w:t>
-      </w:r>
-      <w:proofErr w:type="gramStart"/>
-      <w:r>
-        <w:t>notifieringskontraktet</w:t>
-      </w:r>
-      <w:proofErr w:type="gramEnd"/>
-      <w:r>
-        <w:t xml:space="preserve"> och andra tjänstekontrakt. </w:t>
+        <w:t xml:space="preserve">. Ur tjänsteadresseringskatalogens perspektiv är det ingen skillnad mellan en producent av notifieringskontraktet och andra tjänstekontrakt. </w:t>
       </w:r>
     </w:p>
     <w:p>
@@ -6928,29 +5581,13 @@
         <w:t xml:space="preserve">Till skillnad från vanliga tjänstekonsumenter behöver engagemangsindex ställa en direkt fråga till domänens tjänsteadresseringskatalog för att få </w:t>
       </w:r>
       <w:r>
-        <w:t xml:space="preserve">information alla adressater som ska </w:t>
-      </w:r>
-      <w:proofErr w:type="gramStart"/>
-      <w:r>
-        <w:t>notifieras</w:t>
-      </w:r>
-      <w:proofErr w:type="gramEnd"/>
-      <w:r>
-        <w:t xml:space="preserve"> via notifieringskontraktet. Det innebär att ett engagemangsindex är konsument av tjänstekontraktet </w:t>
-      </w:r>
-      <w:proofErr w:type="gramStart"/>
+        <w:t xml:space="preserve">information alla adressater som ska notifieras via notifieringskontraktet. Det innebär att ett engagemangsindex är konsument av tjänstekontraktet </w:t>
+      </w:r>
       <w:r>
         <w:rPr>
           <w:i/>
         </w:rPr>
-        <w:t>urn:riv</w:t>
-      </w:r>
-      <w:proofErr w:type="gramEnd"/>
-      <w:r>
-        <w:rPr>
-          <w:i/>
-        </w:rPr>
-        <w:t>:itintegrat</w:t>
+        <w:t>urn:riv:itintegrat</w:t>
       </w:r>
       <w:r>
         <w:rPr>
@@ -6998,23 +5635,7 @@
         <w:t xml:space="preserve">i </w:t>
       </w:r>
       <w:r>
-        <w:t>tjänsteplattformens tjänsteadresseringskatalog. Som värde för parametern ”</w:t>
-      </w:r>
-      <w:proofErr w:type="spellStart"/>
-      <w:r>
-        <w:t>ServiceContract</w:t>
-      </w:r>
-      <w:proofErr w:type="spellEnd"/>
-      <w:r>
-        <w:t>” anges ”</w:t>
-      </w:r>
-      <w:proofErr w:type="gramStart"/>
-      <w:r>
-        <w:t>urn:riv</w:t>
-      </w:r>
-      <w:proofErr w:type="gramEnd"/>
-      <w:r>
-        <w:t>:itint</w:t>
+        <w:t>tjänsteplattformens tjänsteadresseringskatalog. Som värde för parametern ”ServiceContract” anges ”urn:riv:itint</w:t>
       </w:r>
       <w:r>
         <w:t>egration:engagementindex:Process</w:t>
@@ -7045,26 +5666,10 @@
         <w:pStyle w:val="BodyText"/>
       </w:pPr>
       <w:r>
-        <w:t xml:space="preserve">Eftersom det är möjligt för ett landstingsindex att prenumerera på </w:t>
-      </w:r>
-      <w:proofErr w:type="gramStart"/>
-      <w:r>
-        <w:t>notifieringar</w:t>
-      </w:r>
-      <w:proofErr w:type="gramEnd"/>
-      <w:r>
-        <w:t xml:space="preserve"> från det nationella indexet som samtidigt prenumererar på uppdateringar från landstingens index behövs re</w:t>
-      </w:r>
-      <w:r>
-        <w:t xml:space="preserve">gelverk som förhindrar rundgång. Regelverket består i att varje engagemangsindex som prenumererar måste filtrera inkommande </w:t>
-      </w:r>
-      <w:proofErr w:type="gramStart"/>
-      <w:r>
-        <w:t>notifieringar</w:t>
-      </w:r>
-      <w:proofErr w:type="gramEnd"/>
-      <w:r>
-        <w:t xml:space="preserve"> som är ett resultat av en utgående notifiering.</w:t>
+        <w:t>Eftersom det är möjligt för ett landstingsindex att prenumerera på notifieringar från det nationella indexet som samtidigt prenumererar på uppdateringar från landstingens index behövs re</w:t>
+      </w:r>
+      <w:r>
+        <w:t>gelverk som förhindrar rundgång. Regelverket består i att varje engagemangsindex som prenumererar måste filtrera inkommande notifieringar som är ett resultat av en utgående notifiering.</w:t>
       </w:r>
       <w:r>
         <w:t xml:space="preserve"> </w:t>
@@ -7078,37 +5683,13 @@
         <w:t>Engagemangsposten innehåller information som möjliggör för ett index att identifiera såd</w:t>
       </w:r>
       <w:r>
-        <w:t xml:space="preserve">ana </w:t>
-      </w:r>
-      <w:proofErr w:type="gramStart"/>
-      <w:r>
-        <w:t>notifieringar</w:t>
-      </w:r>
-      <w:proofErr w:type="gramEnd"/>
-      <w:r>
-        <w:t>: Om egenskapen ”</w:t>
-      </w:r>
-      <w:proofErr w:type="spellStart"/>
-      <w:r>
-        <w:t>Owner</w:t>
-      </w:r>
-      <w:proofErr w:type="spellEnd"/>
-      <w:r>
-        <w:t xml:space="preserve">” </w:t>
+        <w:t xml:space="preserve">ana notifieringar: Om egenskapen ”Owner” </w:t>
       </w:r>
       <w:r>
         <w:t xml:space="preserve">i en inkommande notifiering </w:t>
       </w:r>
       <w:r>
-        <w:t xml:space="preserve">innehåller organisationsnumret för den organisation som notifierat index betjänar (t.ex. ett landsting eller </w:t>
-      </w:r>
-      <w:proofErr w:type="spellStart"/>
-      <w:r>
-        <w:t>Inera</w:t>
-      </w:r>
-      <w:proofErr w:type="spellEnd"/>
-      <w:r>
-        <w:t xml:space="preserve">/nationellt), ska </w:t>
+        <w:t xml:space="preserve">innehåller organisationsnumret för den organisation som notifierat index betjänar (t.ex. ett landsting eller Inera/nationellt), ska </w:t>
       </w:r>
       <w:r>
         <w:t>notifierings</w:t>
@@ -7387,11 +5968,9 @@
             <w:pPr>
               <w:pStyle w:val="BodyText"/>
             </w:pPr>
-            <w:proofErr w:type="spellStart"/>
             <w:r>
               <w:t>Update</w:t>
             </w:r>
-            <w:proofErr w:type="spellEnd"/>
           </w:p>
         </w:tc>
         <w:tc>
@@ -7498,11 +6077,9 @@
             <w:pPr>
               <w:pStyle w:val="BodyText"/>
             </w:pPr>
-            <w:proofErr w:type="spellStart"/>
             <w:r>
               <w:t>FindContent</w:t>
             </w:r>
-            <w:proofErr w:type="spellEnd"/>
           </w:p>
         </w:tc>
         <w:tc>
@@ -7609,11 +6186,9 @@
             <w:pPr>
               <w:pStyle w:val="BodyText"/>
             </w:pPr>
-            <w:proofErr w:type="spellStart"/>
             <w:r>
               <w:t>ProcessNotification</w:t>
             </w:r>
-            <w:proofErr w:type="spellEnd"/>
           </w:p>
         </w:tc>
         <w:tc>
@@ -7832,32 +6407,19 @@
         <w:t>Tidpunkt</w:t>
       </w:r>
       <w:r>
-        <w:t>er anges alltid på formatet ”</w:t>
-      </w:r>
-      <w:proofErr w:type="spellStart"/>
-      <w:r>
-        <w:t>ÅÅÅÅMMDDtt</w:t>
+        <w:t>er anges alltid på formatet ”ÅÅÅÅMMDDtt</w:t>
       </w:r>
       <w:r>
         <w:t>mmss</w:t>
       </w:r>
-      <w:proofErr w:type="spellEnd"/>
       <w:r>
         <w:t>”, vilket motsvara den ISO 8601 och ISO 8824-kompatibla</w:t>
       </w:r>
       <w:r>
-        <w:t xml:space="preserve"> formatbeskrivningen ”</w:t>
-      </w:r>
-      <w:proofErr w:type="spellStart"/>
-      <w:r>
-        <w:t>YYYYMMDDhh</w:t>
-      </w:r>
-      <w:r>
-        <w:t>mmss</w:t>
-      </w:r>
-      <w:proofErr w:type="spellEnd"/>
-      <w:r>
-        <w:t>”.</w:t>
+        <w:t xml:space="preserve"> formatbeskrivningen ”YYYYMMDDhh</w:t>
+      </w:r>
+      <w:r>
+        <w:t>mmss”.</w:t>
       </w:r>
     </w:p>
     <w:p>
@@ -7909,15 +6471,7 @@
         <w:t>tekniskt fel</w:t>
       </w:r>
       <w:r>
-        <w:t xml:space="preserve"> levereras ett generellt undantag (SOAP-</w:t>
-      </w:r>
-      <w:proofErr w:type="spellStart"/>
-      <w:r>
-        <w:t>Exception</w:t>
-      </w:r>
-      <w:proofErr w:type="spellEnd"/>
-      <w:r>
-        <w:t>)</w:t>
+        <w:t xml:space="preserve"> levereras ett generellt undantag (SOAP-Exception)</w:t>
       </w:r>
       <w:r>
         <w:t xml:space="preserve">. Exempel på </w:t>
@@ -7926,15 +6480,7 @@
         <w:t xml:space="preserve">felsituationer som rapporteras som tekniskt fel </w:t>
       </w:r>
       <w:r>
-        <w:t xml:space="preserve">kan vara </w:t>
-      </w:r>
-      <w:proofErr w:type="spellStart"/>
-      <w:r>
-        <w:t>deadlock</w:t>
-      </w:r>
-      <w:proofErr w:type="spellEnd"/>
-      <w:r>
-        <w:t xml:space="preserve"> i databasen</w:t>
+        <w:t>kan vara deadlock i databasen</w:t>
       </w:r>
       <w:r>
         <w:t xml:space="preserve"> eller följdeffekter av programmeringsfel</w:t>
@@ -8005,24 +6551,11 @@
         <w:t>r</w:t>
       </w:r>
       <w:r>
-        <w:t xml:space="preserve">na levereras </w:t>
-      </w:r>
-      <w:proofErr w:type="spellStart"/>
-      <w:r>
-        <w:t>resultCode</w:t>
-      </w:r>
-      <w:proofErr w:type="spellEnd"/>
-      <w:r>
-        <w:t>,</w:t>
-      </w:r>
-      <w:r>
-        <w:t xml:space="preserve"> </w:t>
-      </w:r>
-      <w:proofErr w:type="spellStart"/>
-      <w:r>
-        <w:t>resultText</w:t>
-      </w:r>
-      <w:proofErr w:type="spellEnd"/>
+        <w:t>na levereras resultCode,</w:t>
+      </w:r>
+      <w:r>
+        <w:t xml:space="preserve"> resultText</w:t>
+      </w:r>
       <w:r>
         <w:t>.</w:t>
       </w:r>
@@ -8033,13 +6566,8 @@
         <w:t>Syftet med</w:t>
       </w:r>
       <w:r>
-        <w:t xml:space="preserve"> </w:t>
-      </w:r>
-      <w:proofErr w:type="spellStart"/>
-      <w:r>
-        <w:t>resultText</w:t>
-      </w:r>
-      <w:proofErr w:type="spellEnd"/>
+        <w:t xml:space="preserve"> resultText</w:t>
+      </w:r>
       <w:r>
         <w:t xml:space="preserve"> är att </w:t>
       </w:r>
@@ -8069,13 +6597,8 @@
       <w:pPr>
         <w:pStyle w:val="BodyText"/>
       </w:pPr>
-      <w:proofErr w:type="spellStart"/>
-      <w:r>
-        <w:t>resultCode</w:t>
-      </w:r>
-      <w:proofErr w:type="spellEnd"/>
-      <w:r>
-        <w:t xml:space="preserve"> kan vara:</w:t>
+      <w:r>
+        <w:t>resultCode kan vara:</w:t>
       </w:r>
     </w:p>
     <w:p>
@@ -8204,13 +6727,11 @@
         <w:pStyle w:val="Heading1"/>
       </w:pPr>
       <w:bookmarkStart w:id="29" w:name="_Toc231554331"/>
-      <w:proofErr w:type="spellStart"/>
       <w:r>
         <w:lastRenderedPageBreak/>
         <w:t>Update</w:t>
       </w:r>
       <w:bookmarkEnd w:id="29"/>
-      <w:proofErr w:type="spellEnd"/>
     </w:p>
     <w:p>
       <w:r>
@@ -9190,27 +7711,11 @@
         <w:t>Begäran</w:t>
       </w:r>
       <w:r>
-        <w:t xml:space="preserve"> (</w:t>
-      </w:r>
-      <w:proofErr w:type="spellStart"/>
-      <w:r>
-        <w:t>Request</w:t>
-      </w:r>
-      <w:proofErr w:type="spellEnd"/>
-      <w:r>
-        <w:t>)</w:t>
+        <w:t xml:space="preserve"> (Request)</w:t>
       </w:r>
       <w:bookmarkEnd w:id="32"/>
       <w:r>
-        <w:t xml:space="preserve"> och Svar (</w:t>
-      </w:r>
-      <w:proofErr w:type="spellStart"/>
-      <w:r>
-        <w:t>Response</w:t>
-      </w:r>
-      <w:proofErr w:type="spellEnd"/>
-      <w:r>
-        <w:t>)</w:t>
+        <w:t xml:space="preserve"> och Svar (Response)</w:t>
       </w:r>
     </w:p>
     <w:p>
@@ -10798,15 +9303,7 @@
         <w:t xml:space="preserve">sinsemellan </w:t>
       </w:r>
       <w:r>
-        <w:t xml:space="preserve">unika med avseende på de element som är del av postens </w:t>
-      </w:r>
-      <w:proofErr w:type="spellStart"/>
-      <w:r>
-        <w:t>unikhet</w:t>
-      </w:r>
-      <w:proofErr w:type="spellEnd"/>
-      <w:r>
-        <w:t>.</w:t>
+        <w:t>unika med avseende på de element som är del av postens unikhet.</w:t>
       </w:r>
     </w:p>
     <w:p>
@@ -10825,31 +9322,13 @@
         <w:t xml:space="preserve">R2: </w:t>
       </w:r>
       <w:r>
-        <w:t xml:space="preserve">För poster med </w:t>
-      </w:r>
-      <w:proofErr w:type="spellStart"/>
-      <w:r>
-        <w:t>DeleteFlag</w:t>
-      </w:r>
-      <w:proofErr w:type="spellEnd"/>
-      <w:r>
-        <w:t xml:space="preserve"> = </w:t>
-      </w:r>
-      <w:proofErr w:type="spellStart"/>
+        <w:t xml:space="preserve">För poster med DeleteFlag = </w:t>
+      </w:r>
       <w:r>
         <w:t>true</w:t>
       </w:r>
-      <w:proofErr w:type="spellEnd"/>
-      <w:r>
-        <w:t xml:space="preserve"> ska </w:t>
-      </w:r>
-      <w:proofErr w:type="gramStart"/>
-      <w:r>
-        <w:t>borttag</w:t>
-      </w:r>
-      <w:proofErr w:type="gramEnd"/>
-      <w:r>
-        <w:t xml:space="preserve"> gör</w:t>
+      <w:r>
+        <w:t xml:space="preserve"> ska borttag gör</w:t>
       </w:r>
       <w:r>
         <w:t>a</w:t>
@@ -10865,11 +9344,9 @@
       <w:pPr>
         <w:pStyle w:val="Heading3"/>
       </w:pPr>
-      <w:proofErr w:type="gramStart"/>
       <w:r>
         <w:t>Notifieringsregler</w:t>
       </w:r>
-      <w:proofErr w:type="gramEnd"/>
     </w:p>
     <w:p>
       <w:pPr>
@@ -10879,15 +9356,7 @@
         <w:t xml:space="preserve">R3: </w:t>
       </w:r>
       <w:r>
-        <w:t xml:space="preserve">Efter framgångsrik uppdatering enligt begäran ska producenten </w:t>
-      </w:r>
-      <w:proofErr w:type="gramStart"/>
-      <w:r>
-        <w:t>notifiera</w:t>
-      </w:r>
-      <w:proofErr w:type="gramEnd"/>
-      <w:r>
-        <w:t xml:space="preserve"> prenumeranter enligt regelverket som beskrivs i avsni</w:t>
+        <w:t>Efter framgångsrik uppdatering enligt begäran ska producenten notifiera prenumeranter enligt regelverket som beskrivs i avsni</w:t>
       </w:r>
       <w:r>
         <w:t>tt 4</w:t>
@@ -10907,13 +9376,8 @@
       <w:r>
         <w:t xml:space="preserve">tjänsten </w:t>
       </w:r>
-      <w:proofErr w:type="spellStart"/>
-      <w:r>
-        <w:t>ProcessNotification</w:t>
-      </w:r>
-      <w:proofErr w:type="spellEnd"/>
-      <w:r>
-        <w:t>.</w:t>
+      <w:r>
+        <w:t>ProcessNotification.</w:t>
       </w:r>
     </w:p>
     <w:p>
@@ -10943,43 +9407,26 @@
       <w:r>
         <w:t xml:space="preserve">R5: </w:t>
       </w:r>
-      <w:proofErr w:type="spellStart"/>
       <w:r>
         <w:rPr>
           <w:i/>
         </w:rPr>
         <w:t>CreationTime</w:t>
       </w:r>
-      <w:proofErr w:type="spellEnd"/>
       <w:r>
         <w:t xml:space="preserve"> och </w:t>
       </w:r>
-      <w:proofErr w:type="spellStart"/>
       <w:r>
         <w:rPr>
           <w:i/>
         </w:rPr>
         <w:t>UpdateTime</w:t>
       </w:r>
-      <w:proofErr w:type="spellEnd"/>
       <w:r>
         <w:t xml:space="preserve"> ska uppdateras för den lagrade engagemangsposten. </w:t>
       </w:r>
-      <w:proofErr w:type="spellStart"/>
-      <w:r>
-        <w:t>CreationTime</w:t>
-      </w:r>
-      <w:proofErr w:type="spellEnd"/>
-      <w:r>
-        <w:t xml:space="preserve"> sätts till aktuell tid när en ny post skapas. </w:t>
-      </w:r>
-      <w:proofErr w:type="spellStart"/>
-      <w:r>
-        <w:t>UpdateTime</w:t>
-      </w:r>
-      <w:proofErr w:type="spellEnd"/>
-      <w:r>
-        <w:t xml:space="preserve"> sätts till aktuell tid när en befintlig post uppdateras.</w:t>
+      <w:r>
+        <w:t>CreationTime sätts till aktuell tid när en ny post skapas. UpdateTime sätts till aktuell tid när en befintlig post uppdateras.</w:t>
       </w:r>
     </w:p>
     <w:p>
@@ -10989,14 +9436,12 @@
       <w:r>
         <w:t xml:space="preserve">R6: </w:t>
       </w:r>
-      <w:proofErr w:type="spellStart"/>
       <w:r>
         <w:rPr>
           <w:i/>
         </w:rPr>
         <w:t>Owner</w:t>
       </w:r>
-      <w:proofErr w:type="spellEnd"/>
       <w:r>
         <w:t xml:space="preserve"> </w:t>
       </w:r>
@@ -11007,23 +9452,7 @@
         <w:t xml:space="preserve">sättas till den organisation som utgör sammanhang (domänarkitektur) för tjänsteproducenten. </w:t>
       </w:r>
       <w:r>
-        <w:t xml:space="preserve">Det betyder t.ex. att en nationell instans som tillhandahålls av </w:t>
-      </w:r>
-      <w:proofErr w:type="spellStart"/>
-      <w:r>
-        <w:t>Inera</w:t>
-      </w:r>
-      <w:proofErr w:type="spellEnd"/>
-      <w:r>
-        <w:t xml:space="preserve"> AB, ska stämpla alla poster som skapas via detta tjänstekontrakt med </w:t>
-      </w:r>
-      <w:proofErr w:type="spellStart"/>
-      <w:r>
-        <w:t>Inera</w:t>
-      </w:r>
-      <w:proofErr w:type="spellEnd"/>
-      <w:r>
-        <w:t xml:space="preserve"> AB:s HSA-id.</w:t>
+        <w:t>Det betyder t.ex. att en nationell instans som tillhandahålls av Inera AB, ska stämpla alla poster som skapas via detta tjänstekontrakt med Inera AB:s HSA-id.</w:t>
       </w:r>
       <w:r>
         <w:t xml:space="preserve"> För en landstingsspecifik instans ska landstingets organisationsnummer användas som värde. </w:t>
@@ -11031,11 +9460,9 @@
       <w:r>
         <w:t xml:space="preserve">Syftet är att kunna skilja poster som lagrats via </w:t>
       </w:r>
-      <w:proofErr w:type="spellStart"/>
       <w:r>
         <w:t>ProcessNotification</w:t>
       </w:r>
-      <w:proofErr w:type="spellEnd"/>
       <w:r>
         <w:t xml:space="preserve"> </w:t>
       </w:r>
@@ -11045,11 +9472,9 @@
       <w:r>
         <w:t xml:space="preserve"> poster som inkommit via ”</w:t>
       </w:r>
-      <w:proofErr w:type="spellStart"/>
       <w:r>
         <w:t>Update</w:t>
       </w:r>
-      <w:proofErr w:type="spellEnd"/>
       <w:r>
         <w:t>”.</w:t>
       </w:r>
@@ -11062,171 +9487,13 @@
         <w:t>R7</w:t>
       </w:r>
       <w:r>
-        <w:t xml:space="preserve">: </w:t>
-      </w:r>
-      <w:proofErr w:type="spellStart"/>
-      <w:r>
-        <w:t>LogicalAddress</w:t>
-      </w:r>
-      <w:proofErr w:type="spellEnd"/>
-      <w:r>
-        <w:t xml:space="preserve"> (se avsnitt 4.2) i en begäran ska överensstämma med producentens konfigurerade ”</w:t>
-      </w:r>
-      <w:proofErr w:type="spellStart"/>
-      <w:r>
-        <w:t>Owner</w:t>
-      </w:r>
-      <w:proofErr w:type="spellEnd"/>
-      <w:r>
-        <w:t xml:space="preserve">”. Om dessa inte överensstämmer ska begäran avbrytas med </w:t>
-      </w:r>
-      <w:proofErr w:type="spellStart"/>
-      <w:r>
-        <w:t>resultCode</w:t>
-      </w:r>
-      <w:proofErr w:type="spellEnd"/>
-      <w:r>
-        <w:t xml:space="preserve"> ”ERROR” och </w:t>
-      </w:r>
-      <w:proofErr w:type="spellStart"/>
-      <w:r>
-        <w:t>resultText</w:t>
-      </w:r>
-      <w:proofErr w:type="spellEnd"/>
-      <w:r>
-        <w:t xml:space="preserve"> </w:t>
+        <w:t xml:space="preserve">: LogicalAddress (se avsnitt 4.2) i en begäran ska överensstämma med producentens konfigurerade ”Owner”. Om dessa inte överensstämmer ska begäran avbrytas med resultCode ”ERROR” och resultText </w:t>
       </w:r>
       <w:r>
         <w:rPr>
           <w:i/>
         </w:rPr>
-        <w:t xml:space="preserve">”Invalid </w:t>
-      </w:r>
-      <w:proofErr w:type="spellStart"/>
-      <w:r>
-        <w:rPr>
-          <w:i/>
-        </w:rPr>
-        <w:t>routing</w:t>
-      </w:r>
-      <w:proofErr w:type="spellEnd"/>
-      <w:r>
-        <w:rPr>
-          <w:i/>
-        </w:rPr>
-        <w:t xml:space="preserve">. </w:t>
-      </w:r>
-      <w:proofErr w:type="spellStart"/>
-      <w:r>
-        <w:rPr>
-          <w:i/>
-        </w:rPr>
-        <w:t>Logical</w:t>
-      </w:r>
-      <w:proofErr w:type="spellEnd"/>
-      <w:r>
-        <w:rPr>
-          <w:i/>
-        </w:rPr>
-        <w:t xml:space="preserve"> </w:t>
-      </w:r>
-      <w:proofErr w:type="spellStart"/>
-      <w:r>
-        <w:rPr>
-          <w:i/>
-        </w:rPr>
-        <w:t>address</w:t>
-      </w:r>
-      <w:proofErr w:type="spellEnd"/>
-      <w:r>
-        <w:rPr>
-          <w:i/>
-        </w:rPr>
-        <w:t xml:space="preserve"> </w:t>
-      </w:r>
-      <w:proofErr w:type="spellStart"/>
-      <w:r>
-        <w:rPr>
-          <w:i/>
-        </w:rPr>
-        <w:t>targets</w:t>
-      </w:r>
-      <w:proofErr w:type="spellEnd"/>
-      <w:r>
-        <w:rPr>
-          <w:i/>
-        </w:rPr>
-        <w:t xml:space="preserve"> ${värde på </w:t>
-      </w:r>
-      <w:proofErr w:type="spellStart"/>
-      <w:r>
-        <w:rPr>
-          <w:i/>
-        </w:rPr>
-        <w:t>logical</w:t>
-      </w:r>
-      <w:proofErr w:type="spellEnd"/>
-      <w:r>
-        <w:rPr>
-          <w:i/>
-        </w:rPr>
-        <w:t xml:space="preserve"> </w:t>
-      </w:r>
-      <w:proofErr w:type="spellStart"/>
-      <w:r>
-        <w:rPr>
-          <w:i/>
-        </w:rPr>
-        <w:t>address</w:t>
-      </w:r>
-      <w:proofErr w:type="spellEnd"/>
-      <w:r>
-        <w:rPr>
-          <w:i/>
-        </w:rPr>
-        <w:t xml:space="preserve">} </w:t>
-      </w:r>
-      <w:proofErr w:type="spellStart"/>
-      <w:r>
-        <w:rPr>
-          <w:i/>
-        </w:rPr>
-        <w:t>but</w:t>
-      </w:r>
-      <w:proofErr w:type="spellEnd"/>
-      <w:r>
-        <w:rPr>
-          <w:i/>
-        </w:rPr>
-        <w:t xml:space="preserve"> the </w:t>
-      </w:r>
-      <w:proofErr w:type="spellStart"/>
-      <w:r>
-        <w:rPr>
-          <w:i/>
-        </w:rPr>
-        <w:t>responder</w:t>
-      </w:r>
-      <w:proofErr w:type="spellEnd"/>
-      <w:r>
-        <w:rPr>
-          <w:i/>
-        </w:rPr>
-        <w:t xml:space="preserve"> is ${värde på producentens konfigurerade </w:t>
-      </w:r>
-      <w:proofErr w:type="spellStart"/>
-      <w:r>
-        <w:rPr>
-          <w:i/>
-        </w:rPr>
-        <w:t>Owner</w:t>
-      </w:r>
-      <w:proofErr w:type="spellEnd"/>
-      <w:r>
-        <w:rPr>
-          <w:i/>
-        </w:rPr>
-        <w:t>}”</w:t>
+        <w:t>”Invalid routing. Logical address targets ${värde på logical address} but the responder is ${värde på producentens konfigurerade Owner}”</w:t>
       </w:r>
     </w:p>
     <w:p>
@@ -11267,13 +9534,11 @@
         <w:pStyle w:val="Heading1"/>
       </w:pPr>
       <w:bookmarkStart w:id="35" w:name="_Toc231554332"/>
-      <w:proofErr w:type="spellStart"/>
       <w:r>
         <w:lastRenderedPageBreak/>
         <w:t>GetUpdates</w:t>
       </w:r>
       <w:bookmarkEnd w:id="35"/>
-      <w:proofErr w:type="spellEnd"/>
     </w:p>
     <w:p>
       <w:r>
@@ -12228,23 +10493,7 @@
         <w:pStyle w:val="Heading2"/>
       </w:pPr>
       <w:r>
-        <w:t>Begäran (</w:t>
-      </w:r>
-      <w:proofErr w:type="spellStart"/>
-      <w:r>
-        <w:t>Request</w:t>
-      </w:r>
-      <w:proofErr w:type="spellEnd"/>
-      <w:r>
-        <w:t>) och Svar (</w:t>
-      </w:r>
-      <w:proofErr w:type="spellStart"/>
-      <w:r>
-        <w:t>Response</w:t>
-      </w:r>
-      <w:proofErr w:type="spellEnd"/>
-      <w:r>
-        <w:t>)</w:t>
+        <w:t>Begäran (Request) och Svar (Response)</w:t>
       </w:r>
     </w:p>
     <w:p>
@@ -13600,15 +11849,7 @@
         <w:t xml:space="preserve">Alla poster i ett svar </w:t>
       </w:r>
       <w:r>
-        <w:t xml:space="preserve">måste vara sinsemellan unika med avseende på de element som är del av postens </w:t>
-      </w:r>
-      <w:proofErr w:type="spellStart"/>
-      <w:r>
-        <w:t>unikhet</w:t>
-      </w:r>
-      <w:proofErr w:type="spellEnd"/>
-      <w:r>
-        <w:t>.</w:t>
+        <w:t>måste vara sinsemellan unika med avseende på de element som är del av postens unikhet.</w:t>
       </w:r>
     </w:p>
     <w:p>
@@ -13619,42 +11860,13 @@
         <w:t xml:space="preserve">R2: </w:t>
       </w:r>
       <w:r>
-        <w:t xml:space="preserve">Om en </w:t>
-      </w:r>
-      <w:proofErr w:type="gramStart"/>
-      <w:r>
-        <w:t>patienten</w:t>
-      </w:r>
-      <w:proofErr w:type="gramEnd"/>
-      <w:r>
-        <w:t xml:space="preserve"> haft engagemang </w:t>
-      </w:r>
-      <w:proofErr w:type="spellStart"/>
-      <w:r>
-        <w:t>pga</w:t>
-      </w:r>
-      <w:proofErr w:type="spellEnd"/>
-      <w:r>
-        <w:t xml:space="preserve"> borttag av poster i källsystemet efter ”</w:t>
-      </w:r>
-      <w:proofErr w:type="spellStart"/>
-      <w:r>
-        <w:t>timestamp</w:t>
-      </w:r>
-      <w:proofErr w:type="spellEnd"/>
-      <w:r>
-        <w:t>”</w:t>
-      </w:r>
-      <w:r>
-        <w:t xml:space="preserve"> i begäran, ska en tom ”</w:t>
-      </w:r>
-      <w:proofErr w:type="spellStart"/>
-      <w:r>
-        <w:t>registeredResidentEngagements</w:t>
-      </w:r>
-      <w:proofErr w:type="spellEnd"/>
-      <w:r>
-        <w:t>” returneras för den patienten.</w:t>
+        <w:t>Om en patienten haft engagemang pga borttag av poster i källsystemet efter ”</w:t>
+      </w:r>
+      <w:r>
+        <w:t>timestamp”</w:t>
+      </w:r>
+      <w:r>
+        <w:t xml:space="preserve"> i begäran, ska en tom ”registeredResidentEngagements” returneras för den patienten.</w:t>
       </w:r>
     </w:p>
     <w:p>
@@ -13683,15 +11895,7 @@
         <w:t xml:space="preserve"> föregående svar</w:t>
       </w:r>
       <w:r>
-        <w:t xml:space="preserve"> (beskrivning för fältet ”</w:t>
-      </w:r>
-      <w:proofErr w:type="spellStart"/>
-      <w:r>
-        <w:t>registeredResidentLastFetched</w:t>
-      </w:r>
-      <w:proofErr w:type="spellEnd"/>
-      <w:r>
-        <w:t>”)</w:t>
+        <w:t xml:space="preserve"> (beskrivning för fältet ”registeredResidentLastFetched”)</w:t>
       </w:r>
       <w:r>
         <w:t>.</w:t>
@@ -13702,55 +11906,7 @@
         <w:pStyle w:val="BodyText"/>
       </w:pPr>
       <w:r>
-        <w:t xml:space="preserve">R4: Om källsystemet är en regional tjänsteplattform – </w:t>
-      </w:r>
-      <w:proofErr w:type="gramStart"/>
-      <w:r>
-        <w:t>dvs</w:t>
-      </w:r>
-      <w:proofErr w:type="gramEnd"/>
-      <w:r>
-        <w:t xml:space="preserve"> </w:t>
-      </w:r>
-      <w:proofErr w:type="spellStart"/>
-      <w:r>
-        <w:t>GetUpdates</w:t>
-      </w:r>
-      <w:proofErr w:type="spellEnd"/>
-      <w:r>
-        <w:t xml:space="preserve"> anropas från en nationell komponent – ska tjänsteplattformen som tar emot frågemeddelandet ansvara för att indexposter samlas in från alla system i regionen som realiserar </w:t>
-      </w:r>
-      <w:proofErr w:type="spellStart"/>
-      <w:r>
-        <w:t>GetUpdates</w:t>
-      </w:r>
-      <w:proofErr w:type="spellEnd"/>
-      <w:r>
-        <w:t xml:space="preserve"> (eller motsvarande via regionalt/lokalt gränssnitt) och returneras i svarsmeddelandet. Det är dock en rekommendation att en </w:t>
-      </w:r>
-      <w:proofErr w:type="gramStart"/>
-      <w:r>
-        <w:t>regionen</w:t>
-      </w:r>
-      <w:proofErr w:type="gramEnd"/>
-      <w:r>
-        <w:t xml:space="preserve"> istället har en regional komponent som gör PULL från källsystemen och samtidigt är konsument av </w:t>
-      </w:r>
-      <w:proofErr w:type="spellStart"/>
-      <w:r>
-        <w:t>Update</w:t>
-      </w:r>
-      <w:proofErr w:type="spellEnd"/>
-      <w:r>
-        <w:t xml:space="preserve">-tjänsten mot nationella </w:t>
-      </w:r>
-      <w:proofErr w:type="spellStart"/>
-      <w:r>
-        <w:t>Update</w:t>
-      </w:r>
-      <w:proofErr w:type="spellEnd"/>
-      <w:r>
-        <w:t>-tjänsten.</w:t>
+        <w:t>R4: Om källsystemet är en regional tjänsteplattform – dvs GetUpdates anropas från en nationell komponent – ska tjänsteplattformen som tar emot frågemeddelandet ansvara för att indexposter samlas in från alla system i regionen som realiserar GetUpdates (eller motsvarande via regionalt/lokalt gränssnitt) och returneras i svarsmeddelandet. Det är dock en rekommendation att en regionen istället har en regional komponent som gör PULL från källsystemen och samtidigt är konsument av Update-tjänsten mot nationella Update-tjänsten.</w:t>
       </w:r>
     </w:p>
     <w:p>
@@ -13767,15 +11923,7 @@
         <w:pStyle w:val="BodyText"/>
       </w:pPr>
       <w:r>
-        <w:t xml:space="preserve">R4: Engagemangsindex ska matcha engagemangsposterna i svaret med befintliga engagemangsposter från samma system och på så sätt internt åstadkomma samma effekt som om resultatet av matchningen kommit in via </w:t>
-      </w:r>
-      <w:proofErr w:type="spellStart"/>
-      <w:r>
-        <w:t>Update</w:t>
-      </w:r>
-      <w:proofErr w:type="spellEnd"/>
-      <w:r>
-        <w:t xml:space="preserve">-tjänsten. </w:t>
+        <w:t xml:space="preserve">R4: Engagemangsindex ska matcha engagemangsposterna i svaret med befintliga engagemangsposter från samma system och på så sätt internt åstadkomma samma effekt som om resultatet av matchningen kommit in via Update-tjänsten. </w:t>
       </w:r>
       <w:r>
         <w:t>Följande matchningsregler gäller:</w:t>
@@ -13793,13 +11941,8 @@
         <w:t xml:space="preserve">R4:1 Identiska värden på alla fält som engagemangposten i svaret innehåller: </w:t>
       </w:r>
       <w:r>
-        <w:t xml:space="preserve">Hanteras som om posten inte kommit in via </w:t>
-      </w:r>
-      <w:proofErr w:type="spellStart"/>
-      <w:r>
-        <w:t>Update</w:t>
-      </w:r>
-      <w:proofErr w:type="spellEnd"/>
+        <w:t>Hanteras som om posten inte kommit in via Update</w:t>
+      </w:r>
     </w:p>
     <w:p>
       <w:pPr>
@@ -13837,23 +11980,7 @@
         <w:t xml:space="preserve">efintliga posten </w:t>
       </w:r>
       <w:r>
-        <w:t xml:space="preserve">kommit in </w:t>
-      </w:r>
-      <w:proofErr w:type="spellStart"/>
-      <w:r>
-        <w:t>delete</w:t>
-      </w:r>
-      <w:proofErr w:type="spellEnd"/>
-      <w:r>
-        <w:t xml:space="preserve">-flaggad via </w:t>
-      </w:r>
-      <w:proofErr w:type="spellStart"/>
-      <w:r>
-        <w:t>Update</w:t>
-      </w:r>
-      <w:proofErr w:type="spellEnd"/>
-      <w:r>
-        <w:t>.</w:t>
+        <w:t>kommit in delete-flaggad via Update.</w:t>
       </w:r>
     </w:p>
     <w:p>
@@ -13868,15 +11995,7 @@
         <w:t xml:space="preserve">R4:3 Svaret innehåller en post med matchande unik nyckel, men något övrigt värde skiljer sig mot befintlig post: </w:t>
       </w:r>
       <w:r>
-        <w:t xml:space="preserve">hanteras som om posten kommit in via </w:t>
-      </w:r>
-      <w:proofErr w:type="spellStart"/>
-      <w:r>
-        <w:t>Update</w:t>
-      </w:r>
-      <w:proofErr w:type="spellEnd"/>
-      <w:r>
-        <w:t>.</w:t>
+        <w:t>hanteras som om posten kommit in via Update.</w:t>
       </w:r>
     </w:p>
     <w:p>
@@ -13888,15 +12007,7 @@
         </w:numPr>
       </w:pPr>
       <w:r>
-        <w:t xml:space="preserve">R4:4 Svaret innehåller en post med unik nyckel som inte matchar befintliga poster: hanteras som om posten kommit in via </w:t>
-      </w:r>
-      <w:proofErr w:type="spellStart"/>
-      <w:r>
-        <w:t>Update</w:t>
-      </w:r>
-      <w:proofErr w:type="spellEnd"/>
-      <w:r>
-        <w:t>.</w:t>
+        <w:t>R4:4 Svaret innehåller en post med unik nyckel som inte matchar befintliga poster: hanteras som om posten kommit in via Update.</w:t>
       </w:r>
     </w:p>
     <w:p>
@@ -13913,23 +12024,7 @@
         <w:t>engagemangsindex (tjänstekonsumenten)</w:t>
       </w:r>
       <w:r>
-        <w:t xml:space="preserve"> </w:t>
-      </w:r>
-      <w:proofErr w:type="gramStart"/>
-      <w:r>
-        <w:t>notifiera</w:t>
-      </w:r>
-      <w:proofErr w:type="gramEnd"/>
-      <w:r>
-        <w:t xml:space="preserve"> prenumeranter enligt regelverket som beskrivs i avsnitt 4 samt de regler och SLA-krav för notifieringskonsumenter som beskrivs för tjänsten </w:t>
-      </w:r>
-      <w:proofErr w:type="spellStart"/>
-      <w:r>
-        <w:t>ProcessNotification</w:t>
-      </w:r>
-      <w:proofErr w:type="spellEnd"/>
-      <w:r>
-        <w:t>.</w:t>
+        <w:t xml:space="preserve"> notifiera prenumeranter enligt regelverket som beskrivs i avsnitt 4 samt de regler och SLA-krav för notifieringskonsumenter som beskrivs för tjänsten ProcessNotification.</w:t>
       </w:r>
     </w:p>
     <w:p>
@@ -13986,13 +12081,11 @@
         <w:pStyle w:val="Heading1"/>
       </w:pPr>
       <w:bookmarkStart w:id="36" w:name="_Toc231554333"/>
-      <w:proofErr w:type="spellStart"/>
       <w:r>
         <w:lastRenderedPageBreak/>
         <w:t>FindContent</w:t>
       </w:r>
       <w:bookmarkEnd w:id="36"/>
-      <w:proofErr w:type="spellEnd"/>
     </w:p>
     <w:p>
       <w:r>
@@ -14341,26 +12434,13 @@
         <w:pStyle w:val="Heading2"/>
       </w:pPr>
       <w:r>
-        <w:t>Begäran (</w:t>
-      </w:r>
-      <w:proofErr w:type="spellStart"/>
-      <w:r>
-        <w:t>Request</w:t>
-      </w:r>
-      <w:proofErr w:type="spellEnd"/>
-      <w:r>
-        <w:t>)</w:t>
+        <w:t>Begäran (Request)</w:t>
       </w:r>
       <w:r>
         <w:t xml:space="preserve"> och Svar (</w:t>
       </w:r>
-      <w:proofErr w:type="spellStart"/>
-      <w:r>
-        <w:t>Response</w:t>
-      </w:r>
-      <w:proofErr w:type="spellEnd"/>
-      <w:r>
-        <w:t>)</w:t>
+      <w:r>
+        <w:t>Response)</w:t>
       </w:r>
     </w:p>
     <w:p>
@@ -15065,14 +13145,12 @@
             <w:pPr>
               <w:pStyle w:val="BodyText"/>
             </w:pPr>
-            <w:proofErr w:type="spellStart"/>
             <w:r>
               <w:rPr>
                 <w:lang w:val="en-GB"/>
               </w:rPr>
               <w:t>dataController</w:t>
             </w:r>
-            <w:proofErr w:type="spellEnd"/>
           </w:p>
         </w:tc>
         <w:tc>
@@ -15163,11 +13241,9 @@
             <w:pPr>
               <w:pStyle w:val="BodyText"/>
             </w:pPr>
-            <w:proofErr w:type="spellStart"/>
             <w:r>
               <w:t>owner</w:t>
             </w:r>
-            <w:proofErr w:type="spellEnd"/>
           </w:p>
         </w:tc>
         <w:tc>
@@ -16447,7 +14523,6 @@
         <w:pStyle w:val="Heading1"/>
       </w:pPr>
       <w:bookmarkStart w:id="37" w:name="_Toc231554334"/>
-      <w:proofErr w:type="spellStart"/>
       <w:r>
         <w:lastRenderedPageBreak/>
         <w:t>Process</w:t>
@@ -16459,7 +14534,6 @@
         <w:t>ication</w:t>
       </w:r>
       <w:bookmarkEnd w:id="37"/>
-      <w:proofErr w:type="spellEnd"/>
     </w:p>
     <w:p>
       <w:r>
@@ -16527,15 +14601,7 @@
         <w:t>agera</w:t>
       </w:r>
       <w:r>
-        <w:t xml:space="preserve"> prenumerant i en federation av engagemangsindex. Det är dock fortfarande skyldigt att kunna </w:t>
-      </w:r>
-      <w:proofErr w:type="gramStart"/>
-      <w:r>
-        <w:t>notifiera</w:t>
-      </w:r>
-      <w:proofErr w:type="gramEnd"/>
-      <w:r>
-        <w:t xml:space="preserve"> </w:t>
+        <w:t xml:space="preserve"> prenumerant i en federation av engagemangsindex. Det är dock fortfarande skyldigt att kunna notifiera </w:t>
       </w:r>
       <w:r>
         <w:t>prenumeranter</w:t>
@@ -17392,26 +15458,10 @@
         <w:pStyle w:val="Heading2"/>
       </w:pPr>
       <w:r>
-        <w:t>Begäran (</w:t>
-      </w:r>
-      <w:proofErr w:type="spellStart"/>
-      <w:r>
-        <w:t>Request</w:t>
-      </w:r>
-      <w:proofErr w:type="spellEnd"/>
-      <w:r>
-        <w:t>)</w:t>
-      </w:r>
-      <w:r>
-        <w:t xml:space="preserve"> och Svar (</w:t>
-      </w:r>
-      <w:proofErr w:type="spellStart"/>
-      <w:r>
-        <w:t>Response</w:t>
-      </w:r>
-      <w:proofErr w:type="spellEnd"/>
-      <w:r>
-        <w:t>)</w:t>
+        <w:t>Begäran (Request)</w:t>
+      </w:r>
+      <w:r>
+        <w:t xml:space="preserve"> och Svar (Response)</w:t>
       </w:r>
     </w:p>
     <w:p>
@@ -19036,31 +17086,7 @@
         <w:t xml:space="preserve">: </w:t>
       </w:r>
       <w:r>
-        <w:t xml:space="preserve">För poster med </w:t>
-      </w:r>
-      <w:proofErr w:type="spellStart"/>
-      <w:r>
-        <w:t>DeleteFlag</w:t>
-      </w:r>
-      <w:proofErr w:type="spellEnd"/>
-      <w:r>
-        <w:t xml:space="preserve"> = </w:t>
-      </w:r>
-      <w:proofErr w:type="spellStart"/>
-      <w:r>
-        <w:t>true</w:t>
-      </w:r>
-      <w:proofErr w:type="spellEnd"/>
-      <w:r>
-        <w:t xml:space="preserve"> ska </w:t>
-      </w:r>
-      <w:proofErr w:type="gramStart"/>
-      <w:r>
-        <w:t>borttag</w:t>
-      </w:r>
-      <w:proofErr w:type="gramEnd"/>
-      <w:r>
-        <w:t xml:space="preserve"> göras.</w:t>
+        <w:t>För poster med DeleteFlag = true ska borttag göras.</w:t>
       </w:r>
       <w:r>
         <w:t xml:space="preserve"> </w:t>
@@ -19070,11 +17096,9 @@
       <w:pPr>
         <w:pStyle w:val="Heading3"/>
       </w:pPr>
-      <w:proofErr w:type="gramStart"/>
       <w:r>
         <w:t>Notifieringsregler</w:t>
       </w:r>
-      <w:proofErr w:type="gramEnd"/>
     </w:p>
     <w:p>
       <w:pPr>
@@ -19093,15 +17117,7 @@
         <w:t>lagring</w:t>
       </w:r>
       <w:r>
-        <w:t xml:space="preserve"> enligt begäran ska producenten </w:t>
-      </w:r>
-      <w:proofErr w:type="gramStart"/>
-      <w:r>
-        <w:t>notifiera</w:t>
-      </w:r>
-      <w:proofErr w:type="gramEnd"/>
-      <w:r>
-        <w:t xml:space="preserve"> prenumeranter enligt regelverket som beskrivs i avsnitt 4 och 5. </w:t>
+        <w:t xml:space="preserve"> enligt begäran ska producenten notifiera prenumeranter enligt regelverket som beskrivs i avsnitt 4 och 5. </w:t>
       </w:r>
     </w:p>
     <w:p>
@@ -19114,29 +17130,8 @@
       <w:r>
         <w:t xml:space="preserve">: </w:t>
       </w:r>
-      <w:proofErr w:type="gramStart"/>
-      <w:r>
-        <w:t>Notifiering</w:t>
-      </w:r>
-      <w:proofErr w:type="gramEnd"/>
-      <w:r>
-        <w:t xml:space="preserve"> ska bara ske för poster vars </w:t>
-      </w:r>
-      <w:proofErr w:type="spellStart"/>
-      <w:r>
-        <w:t>Owner</w:t>
-      </w:r>
-      <w:proofErr w:type="spellEnd"/>
-      <w:r>
-        <w:t xml:space="preserve"> är annan än tjänsteproducenten själv. Detta syftar till att undvika ”rundgång” vid cirkulära </w:t>
-      </w:r>
-      <w:proofErr w:type="gramStart"/>
-      <w:r>
-        <w:t>notifieringar</w:t>
-      </w:r>
-      <w:proofErr w:type="gramEnd"/>
-      <w:r>
-        <w:t>.</w:t>
+      <w:r>
+        <w:t>Notifiering ska bara ske för poster vars Owner är annan än tjänsteproducenten själv. Detta syftar till att undvika ”rundgång” vid cirkulära notifieringar.</w:t>
       </w:r>
     </w:p>
     <w:p>
@@ -19150,50 +17145,10 @@
         <w:t xml:space="preserve">: </w:t>
       </w:r>
       <w:r>
-        <w:t xml:space="preserve">Om en inkommande </w:t>
-      </w:r>
-      <w:proofErr w:type="gramStart"/>
-      <w:r>
-        <w:t>notifiering</w:t>
-      </w:r>
-      <w:proofErr w:type="gramEnd"/>
-      <w:r>
-        <w:t xml:space="preserve"> innehåller en post som redan finns hos producenten med producenten som ”</w:t>
-      </w:r>
-      <w:proofErr w:type="spellStart"/>
-      <w:r>
-        <w:t>Owner</w:t>
-      </w:r>
-      <w:proofErr w:type="spellEnd"/>
-      <w:r>
-        <w:t xml:space="preserve">” och notifieringen anger en annan </w:t>
-      </w:r>
-      <w:proofErr w:type="spellStart"/>
-      <w:r>
-        <w:t>owner</w:t>
-      </w:r>
-      <w:proofErr w:type="spellEnd"/>
-      <w:r>
-        <w:t>, ska varningsmeddelande loggas. Att index-posten byter ”</w:t>
-      </w:r>
-      <w:proofErr w:type="spellStart"/>
-      <w:r>
-        <w:t>Owner</w:t>
-      </w:r>
-      <w:proofErr w:type="spellEnd"/>
-      <w:r>
-        <w:t>” kan vara korrekt om det uppdaterande källsystemet bytt tjänsteprod</w:t>
-      </w:r>
-      <w:r>
-        <w:t xml:space="preserve">ucent för </w:t>
-      </w:r>
-      <w:proofErr w:type="spellStart"/>
-      <w:r>
-        <w:t>Update</w:t>
-      </w:r>
-      <w:proofErr w:type="spellEnd"/>
-      <w:r>
-        <w:t>-tjänsten. D</w:t>
+        <w:t>Om en inkommande notifiering innehåller en post som redan finns hos producenten med producenten som ”Owner” och notifieringen anger en annan owner, ska varningsmeddelande loggas. Att index-posten byter ”Owner” kan vara korrekt om det uppdaterande källsystemet bytt tjänsteprod</w:t>
+      </w:r>
+      <w:r>
+        <w:t>ucent för Update-tjänsten. D</w:t>
       </w:r>
       <w:r>
         <w:t xml:space="preserve">et kan också vara ett symptom på ett fel i någon konfiguration </w:t>
@@ -19205,26 +17160,13 @@
         <w:t xml:space="preserve"> </w:t>
       </w:r>
       <w:r>
-        <w:t xml:space="preserve">t.ex. fel </w:t>
-      </w:r>
-      <w:proofErr w:type="spellStart"/>
-      <w:r>
-        <w:t>owner</w:t>
-      </w:r>
-      <w:proofErr w:type="spellEnd"/>
-      <w:r>
-        <w:t xml:space="preserve">-id i en ny </w:t>
-      </w:r>
-      <w:proofErr w:type="spellStart"/>
+        <w:t xml:space="preserve">t.ex. fel owner-id i en ny </w:t>
+      </w:r>
       <w:r>
         <w:t>engagemengsindex</w:t>
       </w:r>
       <w:r>
-        <w:t>instans</w:t>
-      </w:r>
-      <w:proofErr w:type="spellEnd"/>
-      <w:r>
-        <w:t>, eller att en lokal tjänsteadresser</w:t>
+        <w:t>instans, eller att en lokal tjänsteadresser</w:t>
       </w:r>
       <w:r>
         <w:t>ingskatalog är felkonfigurerad.</w:t>
@@ -19254,21 +17196,8 @@
       <w:r>
         <w:t xml:space="preserve">: </w:t>
       </w:r>
-      <w:proofErr w:type="spellStart"/>
-      <w:r>
-        <w:t>CreationTime</w:t>
-      </w:r>
-      <w:proofErr w:type="spellEnd"/>
-      <w:r>
-        <w:t xml:space="preserve"> och </w:t>
-      </w:r>
-      <w:proofErr w:type="spellStart"/>
-      <w:r>
-        <w:t>UpdateTime</w:t>
-      </w:r>
-      <w:proofErr w:type="spellEnd"/>
-      <w:r>
-        <w:t xml:space="preserve"> ska uppdateras för den lagrade engagemangsposten. </w:t>
+      <w:r>
+        <w:t xml:space="preserve">CreationTime och UpdateTime ska uppdateras för den lagrade engagemangsposten. </w:t>
       </w:r>
     </w:p>
     <w:p>
@@ -19465,13 +17394,8 @@
     <w:pPr>
       <w:pStyle w:val="Header"/>
     </w:pPr>
-    <w:proofErr w:type="spellStart"/>
     <w:r>
-      <w:t>Sida</w:t>
-    </w:r>
-    <w:proofErr w:type="spellEnd"/>
-    <w:r>
-      <w:t xml:space="preserve"> </w:t>
+      <w:t xml:space="preserve">Sida </w:t>
     </w:r>
     <w:r>
       <w:rPr>
@@ -19500,7 +17424,7 @@
         <w:noProof/>
         <w:sz w:val="24"/>
       </w:rPr>
-      <w:t>10</w:t>
+      <w:t>6</w:t>
     </w:r>
     <w:r>
       <w:rPr>
@@ -19996,13 +17920,8 @@
               <w:tab w:val="left" w:pos="31680"/>
             </w:tabs>
           </w:pPr>
-          <w:proofErr w:type="spellStart"/>
           <w:r>
-            <w:t>Dok.beteckning</w:t>
-          </w:r>
-          <w:proofErr w:type="spellEnd"/>
-          <w:r>
-            <w:t xml:space="preserve"> </w:t>
+            <w:t xml:space="preserve">Dok.beteckning </w:t>
           </w:r>
         </w:p>
       </w:tc>
@@ -20275,13 +18194,8 @@
               <w:tab w:val="left" w:pos="31680"/>
             </w:tabs>
           </w:pPr>
-          <w:proofErr w:type="spellStart"/>
           <w:r>
-            <w:t>CeHis</w:t>
-          </w:r>
-          <w:proofErr w:type="spellEnd"/>
-          <w:r>
-            <w:t xml:space="preserve"> Arkitekturledning</w:t>
+            <w:t>CeHis Arkitekturledning</w:t>
           </w:r>
         </w:p>
       </w:tc>
@@ -20426,14 +18340,27 @@
           <w:r>
             <w:t xml:space="preserve"> (</w:t>
           </w:r>
-          <w:fldSimple w:instr=" NUMPAGES ">
-            <w:r>
-              <w:rPr>
-                <w:noProof/>
-              </w:rPr>
-              <w:t>12</w:t>
-            </w:r>
-          </w:fldSimple>
+          <w:r>
+            <w:fldChar w:fldCharType="begin"/>
+          </w:r>
+          <w:r>
+            <w:instrText xml:space="preserve"> NUMPAGES </w:instrText>
+          </w:r>
+          <w:r>
+            <w:fldChar w:fldCharType="separate"/>
+          </w:r>
+          <w:r>
+            <w:rPr>
+              <w:noProof/>
+            </w:rPr>
+            <w:t>12</w:t>
+          </w:r>
+          <w:r>
+            <w:rPr>
+              <w:noProof/>
+            </w:rPr>
+            <w:fldChar w:fldCharType="end"/>
+          </w:r>
           <w:r>
             <w:t>)</w:t>
           </w:r>
@@ -20899,13 +18826,8 @@
               <w:tab w:val="left" w:pos="31680"/>
             </w:tabs>
           </w:pPr>
-          <w:proofErr w:type="spellStart"/>
           <w:r>
-            <w:t>Dok.beteckning</w:t>
-          </w:r>
-          <w:proofErr w:type="spellEnd"/>
-          <w:r>
-            <w:t xml:space="preserve"> </w:t>
+            <w:t xml:space="preserve">Dok.beteckning </w:t>
           </w:r>
         </w:p>
       </w:tc>
@@ -21178,13 +19100,8 @@
               <w:tab w:val="left" w:pos="31680"/>
             </w:tabs>
           </w:pPr>
-          <w:proofErr w:type="spellStart"/>
           <w:r>
-            <w:t>CeHis</w:t>
-          </w:r>
-          <w:proofErr w:type="spellEnd"/>
-          <w:r>
-            <w:t xml:space="preserve"> Arkitekturledning</w:t>
+            <w:t>CeHis Arkitekturledning</w:t>
           </w:r>
         </w:p>
       </w:tc>
@@ -21321,7 +19238,7 @@
             <w:rPr>
               <w:noProof/>
             </w:rPr>
-            <w:t>10</w:t>
+            <w:t>6</w:t>
           </w:r>
           <w:r>
             <w:fldChar w:fldCharType="end"/>
@@ -21329,14 +19246,27 @@
           <w:r>
             <w:t xml:space="preserve"> (</w:t>
           </w:r>
-          <w:fldSimple w:instr=" NUMPAGES ">
-            <w:r>
-              <w:rPr>
-                <w:noProof/>
-              </w:rPr>
-              <w:t>31</w:t>
-            </w:r>
-          </w:fldSimple>
+          <w:r>
+            <w:fldChar w:fldCharType="begin"/>
+          </w:r>
+          <w:r>
+            <w:instrText xml:space="preserve"> NUMPAGES </w:instrText>
+          </w:r>
+          <w:r>
+            <w:fldChar w:fldCharType="separate"/>
+          </w:r>
+          <w:r>
+            <w:rPr>
+              <w:noProof/>
+            </w:rPr>
+            <w:t>31</w:t>
+          </w:r>
+          <w:r>
+            <w:rPr>
+              <w:noProof/>
+            </w:rPr>
+            <w:fldChar w:fldCharType="end"/>
+          </w:r>
           <w:r>
             <w:t>)</w:t>
           </w:r>
@@ -26876,7 +24806,7 @@
 </file>
 
 <file path=customXml/itemProps1.xml><?xml version="1.0" encoding="utf-8"?>
-<ds:datastoreItem xmlns:ds="http://schemas.openxmlformats.org/officeDocument/2006/customXml" ds:itemID="{184D4369-C0C8-BC4F-BE4E-7D213C2F1FBC}">
+<ds:datastoreItem xmlns:ds="http://schemas.openxmlformats.org/officeDocument/2006/customXml" ds:itemID="{D5FECB04-931F-2847-9AAE-D350B2C61C02}">
   <ds:schemaRefs>
     <ds:schemaRef ds:uri="http://schemas.openxmlformats.org/officeDocument/2006/bibliography"/>
   </ds:schemaRefs>

--- a/ServiceInteractions/riv/itintegration/engagementindex/trunk/docs/Tjanstekontrakt ItIntegration EngagementIndex - Beskrivning.docx
+++ b/ServiceInteractions/riv/itintegration/engagementindex/trunk/docs/Tjanstekontrakt ItIntegration EngagementIndex - Beskrivning.docx
@@ -2390,7 +2390,7 @@
         <w:fldChar w:fldCharType="begin"/>
       </w:r>
       <w:r>
-        <w:instrText xml:space="preserve"> PAGEREF _Toc263944918 \h </w:instrText>
+        <w:instrText xml:space="preserve"> PAGEREF _Toc264607872 \h </w:instrText>
       </w:r>
       <w:r>
         <w:fldChar w:fldCharType="separate"/>
@@ -2446,7 +2446,7 @@
         <w:fldChar w:fldCharType="begin"/>
       </w:r>
       <w:r>
-        <w:instrText xml:space="preserve"> PAGEREF _Toc263944919 \h </w:instrText>
+        <w:instrText xml:space="preserve"> PAGEREF _Toc264607873 \h </w:instrText>
       </w:r>
       <w:r>
         <w:fldChar w:fldCharType="separate"/>
@@ -2502,7 +2502,7 @@
         <w:fldChar w:fldCharType="begin"/>
       </w:r>
       <w:r>
-        <w:instrText xml:space="preserve"> PAGEREF _Toc263944920 \h </w:instrText>
+        <w:instrText xml:space="preserve"> PAGEREF _Toc264607874 \h </w:instrText>
       </w:r>
       <w:r>
         <w:fldChar w:fldCharType="separate"/>
@@ -2558,7 +2558,7 @@
         <w:fldChar w:fldCharType="begin"/>
       </w:r>
       <w:r>
-        <w:instrText xml:space="preserve"> PAGEREF _Toc263944921 \h </w:instrText>
+        <w:instrText xml:space="preserve"> PAGEREF _Toc264607875 \h </w:instrText>
       </w:r>
       <w:r>
         <w:fldChar w:fldCharType="separate"/>
@@ -2614,7 +2614,7 @@
         <w:fldChar w:fldCharType="begin"/>
       </w:r>
       <w:r>
-        <w:instrText xml:space="preserve"> PAGEREF _Toc263944922 \h </w:instrText>
+        <w:instrText xml:space="preserve"> PAGEREF _Toc264607876 \h </w:instrText>
       </w:r>
       <w:r>
         <w:fldChar w:fldCharType="separate"/>
@@ -2670,7 +2670,7 @@
         <w:fldChar w:fldCharType="begin"/>
       </w:r>
       <w:r>
-        <w:instrText xml:space="preserve"> PAGEREF _Toc263944923 \h </w:instrText>
+        <w:instrText xml:space="preserve"> PAGEREF _Toc264607877 \h </w:instrText>
       </w:r>
       <w:r>
         <w:fldChar w:fldCharType="separate"/>
@@ -2726,7 +2726,7 @@
         <w:fldChar w:fldCharType="begin"/>
       </w:r>
       <w:r>
-        <w:instrText xml:space="preserve"> PAGEREF _Toc263944924 \h </w:instrText>
+        <w:instrText xml:space="preserve"> PAGEREF _Toc264607878 \h </w:instrText>
       </w:r>
       <w:r>
         <w:fldChar w:fldCharType="separate"/>
@@ -2782,7 +2782,7 @@
         <w:fldChar w:fldCharType="begin"/>
       </w:r>
       <w:r>
-        <w:instrText xml:space="preserve"> PAGEREF _Toc263944925 \h </w:instrText>
+        <w:instrText xml:space="preserve"> PAGEREF _Toc264607879 \h </w:instrText>
       </w:r>
       <w:r>
         <w:fldChar w:fldCharType="separate"/>
@@ -2838,7 +2838,7 @@
         <w:fldChar w:fldCharType="begin"/>
       </w:r>
       <w:r>
-        <w:instrText xml:space="preserve"> PAGEREF _Toc263944926 \h </w:instrText>
+        <w:instrText xml:space="preserve"> PAGEREF _Toc264607880 \h </w:instrText>
       </w:r>
       <w:r>
         <w:fldChar w:fldCharType="separate"/>
@@ -2894,7 +2894,7 @@
         <w:fldChar w:fldCharType="begin"/>
       </w:r>
       <w:r>
-        <w:instrText xml:space="preserve"> PAGEREF _Toc263944927 \h </w:instrText>
+        <w:instrText xml:space="preserve"> PAGEREF _Toc264607881 \h </w:instrText>
       </w:r>
       <w:r>
         <w:fldChar w:fldCharType="separate"/>
@@ -2930,7 +2930,7 @@
       <w:bookmarkStart w:id="9" w:name="_Toc199552434"/>
       <w:bookmarkStart w:id="10" w:name="_Toc163300577"/>
       <w:bookmarkStart w:id="11" w:name="_Toc163300879"/>
-      <w:bookmarkStart w:id="12" w:name="_Toc263944918"/>
+      <w:bookmarkStart w:id="12" w:name="_Toc264607872"/>
       <w:r>
         <w:lastRenderedPageBreak/>
         <w:t>Inledning</w:t>
@@ -3043,25 +3043,7 @@
         <w:t>et nationella regelverket för teknisk arkitektur (</w:t>
       </w:r>
       <w:r>
-        <w:t xml:space="preserve">T-boken, </w:t>
-      </w:r>
-      <w:r>
-        <w:rPr>
-          <w:rStyle w:val="CommentReference"/>
-          <w:i/>
-        </w:rPr>
-        <w:commentReference w:id="15"/>
-      </w:r>
-      <w:r>
-        <w:rPr>
-          <w:rStyle w:val="CommentReference"/>
-          <w:i/>
-          <w:lang w:val="en-GB"/>
-        </w:rPr>
-        <w:commentReference w:id="16"/>
-      </w:r>
-      <w:r>
-        <w:t>REV B) beskriver engagema</w:t>
+        <w:t>T-boken, REV B) beskriver engagema</w:t>
       </w:r>
       <w:r>
         <w:t>ngsindex i ett sammanhang</w:t>
@@ -3253,9 +3235,9 @@
         <mc:AlternateContent>
           <mc:Choice Requires="wps">
             <w:drawing>
-              <wp:inline distT="0" distB="0" distL="0" distR="0" wp14:anchorId="0DAD217F" wp14:editId="45EAAFFF">
-                <wp:extent cx="3237865" cy="3684270"/>
-                <wp:effectExtent l="9525" t="9525" r="10160" b="11430"/>
+              <wp:inline distT="0" distB="0" distL="0" distR="0" wp14:anchorId="0DAD217F" wp14:editId="1A03572B">
+                <wp:extent cx="3237865" cy="3883572"/>
+                <wp:effectExtent l="0" t="0" r="13335" b="28575"/>
                 <wp:docPr id="20" name="Text Box 2"/>
                 <wp:cNvGraphicFramePr>
                   <a:graphicFrameLocks xmlns:a="http://schemas.openxmlformats.org/drawingml/2006/main"/>
@@ -3269,7 +3251,7 @@
                       <wps:spPr bwMode="auto">
                         <a:xfrm>
                           <a:off x="0" y="0"/>
-                          <a:ext cx="3237865" cy="3684270"/>
+                          <a:ext cx="3237865" cy="3883572"/>
                         </a:xfrm>
                         <a:prstGeom prst="rect">
                           <a:avLst/>
@@ -3307,6 +3289,46 @@
                             </w:r>
                           </w:p>
                           <w:p/>
+                          <w:p>
+                            <w:pPr>
+                              <w:pStyle w:val="Footer"/>
+                              <w:rPr>
+                                <w:noProof/>
+                                <w:sz w:val="20"/>
+                                <w:szCs w:val="24"/>
+                                <w:lang w:val="sv-SE"/>
+                              </w:rPr>
+                            </w:pPr>
+                            <w:r>
+                              <w:rPr>
+                                <w:noProof/>
+                                <w:sz w:val="20"/>
+                                <w:szCs w:val="24"/>
+                                <w:lang w:val="sv-SE"/>
+                              </w:rPr>
+                              <w:t>Anders Ohlsson, Inera, domänansvarig</w:t>
+                            </w:r>
+                          </w:p>
+                          <w:p>
+                            <w:pPr>
+                              <w:pStyle w:val="Footer"/>
+                              <w:rPr>
+                                <w:noProof/>
+                                <w:sz w:val="20"/>
+                                <w:szCs w:val="24"/>
+                                <w:lang w:val="sv-SE"/>
+                              </w:rPr>
+                            </w:pPr>
+                            <w:r>
+                              <w:rPr>
+                                <w:noProof/>
+                                <w:sz w:val="20"/>
+                                <w:szCs w:val="24"/>
+                                <w:lang w:val="sv-SE"/>
+                              </w:rPr>
+                              <w:t xml:space="preserve"> </w:t>
+                            </w:r>
+                          </w:p>
                           <w:p>
                             <w:pPr>
                               <w:pStyle w:val="Footer"/>
@@ -3616,7 +3638,7 @@
                 <v:stroke joinstyle="miter"/>
                 <v:path gradientshapeok="t" o:connecttype="rect"/>
               </v:shapetype>
-              <v:shape id="Text Box 2" o:spid="_x0000_s1026" type="#_x0000_t202" style="width:254.95pt;height:290.1pt;visibility:visible;mso-wrap-style:square;mso-left-percent:-10001;mso-top-percent:-10001;mso-position-horizontal:absolute;mso-position-horizontal-relative:char;mso-position-vertical:absolute;mso-position-vertical-relative:line;mso-left-percent:-10001;mso-top-percent:-10001;v-text-anchor:top" o:gfxdata="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" fillcolor="#ddd">
+              <v:shape id="Text Box 2" o:spid="_x0000_s1026" type="#_x0000_t202" style="width:254.95pt;height:305.8pt;visibility:visible;mso-wrap-style:square;mso-left-percent:-10001;mso-top-percent:-10001;mso-position-horizontal:absolute;mso-position-horizontal-relative:char;mso-position-vertical:absolute;mso-position-vertical-relative:line;mso-left-percent:-10001;mso-top-percent:-10001;v-text-anchor:top" o:gfxdata="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" fillcolor="#ddd">
                 <v:textbox>
                   <w:txbxContent>
                     <w:p>
@@ -3638,6 +3660,46 @@
                       </w:r>
                     </w:p>
                     <w:p/>
+                    <w:p>
+                      <w:pPr>
+                        <w:pStyle w:val="Footer"/>
+                        <w:rPr>
+                          <w:noProof/>
+                          <w:sz w:val="20"/>
+                          <w:szCs w:val="24"/>
+                          <w:lang w:val="sv-SE"/>
+                        </w:rPr>
+                      </w:pPr>
+                      <w:r>
+                        <w:rPr>
+                          <w:noProof/>
+                          <w:sz w:val="20"/>
+                          <w:szCs w:val="24"/>
+                          <w:lang w:val="sv-SE"/>
+                        </w:rPr>
+                        <w:t>Anders Ohlsson, Inera, domänansvarig</w:t>
+                      </w:r>
+                    </w:p>
+                    <w:p>
+                      <w:pPr>
+                        <w:pStyle w:val="Footer"/>
+                        <w:rPr>
+                          <w:noProof/>
+                          <w:sz w:val="20"/>
+                          <w:szCs w:val="24"/>
+                          <w:lang w:val="sv-SE"/>
+                        </w:rPr>
+                      </w:pPr>
+                      <w:r>
+                        <w:rPr>
+                          <w:noProof/>
+                          <w:sz w:val="20"/>
+                          <w:szCs w:val="24"/>
+                          <w:lang w:val="sv-SE"/>
+                        </w:rPr>
+                        <w:t xml:space="preserve"> </w:t>
+                      </w:r>
+                    </w:p>
                     <w:p>
                       <w:pPr>
                         <w:pStyle w:val="Footer"/>
@@ -3938,36 +4000,20 @@
           </mc:Fallback>
         </mc:AlternateContent>
       </w:r>
-      <w:r>
-        <w:rPr>
-          <w:rStyle w:val="CommentReference"/>
-          <w:i/>
-          <w:lang w:val="en-GB"/>
-        </w:rPr>
-        <w:commentReference w:id="17"/>
-      </w:r>
-      <w:r>
-        <w:rPr>
-          <w:rStyle w:val="CommentReference"/>
-          <w:i/>
-          <w:lang w:val="en-GB"/>
-        </w:rPr>
-        <w:commentReference w:id="18"/>
-      </w:r>
     </w:p>
     <w:p/>
     <w:p>
       <w:pPr>
         <w:pStyle w:val="Heading1"/>
       </w:pPr>
-      <w:bookmarkStart w:id="19" w:name="_Toc163300578"/>
-      <w:bookmarkStart w:id="20" w:name="_Toc163300880"/>
-      <w:bookmarkStart w:id="21" w:name="_Toc263944919"/>
+      <w:bookmarkStart w:id="15" w:name="_Toc163300578"/>
+      <w:bookmarkStart w:id="16" w:name="_Toc163300880"/>
+      <w:bookmarkStart w:id="17" w:name="_Toc264607873"/>
       <w:r>
         <w:lastRenderedPageBreak/>
         <w:t>Informationsmodell</w:t>
       </w:r>
-      <w:bookmarkEnd w:id="21"/>
+      <w:bookmarkEnd w:id="17"/>
     </w:p>
     <w:p>
       <w:pPr>
@@ -4581,8 +4627,8 @@
             <w:r>
               <w:t xml:space="preserve">Logisk adress </w:t>
             </w:r>
-            <w:commentRangeStart w:id="22"/>
-            <w:commentRangeStart w:id="23"/>
+            <w:commentRangeStart w:id="18"/>
+            <w:commentRangeStart w:id="19"/>
             <w:r>
               <w:t xml:space="preserve">enligt adresseringsmodell för den tjänstedomän som anges av </w:t>
             </w:r>
@@ -4591,29 +4637,26 @@
             </w:r>
             <w:proofErr w:type="spellStart"/>
             <w:r>
-              <w:t>Domai</w:t>
-            </w:r>
+              <w:t>Domain</w:t>
+            </w:r>
+            <w:commentRangeEnd w:id="18"/>
             <w:proofErr w:type="spellEnd"/>
-            <w:r>
-              <w:t>n</w:t>
-            </w:r>
-            <w:commentRangeEnd w:id="22"/>
             <w:r>
               <w:rPr>
                 <w:rStyle w:val="CommentReference"/>
                 <w:color w:val="000000"/>
                 <w:lang w:val="en-GB"/>
               </w:rPr>
-              <w:commentReference w:id="22"/>
-            </w:r>
-            <w:commentRangeEnd w:id="23"/>
+              <w:commentReference w:id="18"/>
+            </w:r>
+            <w:commentRangeEnd w:id="19"/>
             <w:r>
               <w:rPr>
                 <w:rStyle w:val="CommentReference"/>
                 <w:color w:val="000000"/>
                 <w:lang w:val="en-GB"/>
               </w:rPr>
-              <w:commentReference w:id="23"/>
+              <w:commentReference w:id="19"/>
             </w:r>
             <w:r>
               <w:t>.</w:t>
@@ -4651,8 +4694,8 @@
             <w:pPr>
               <w:pStyle w:val="BodyText"/>
             </w:pPr>
-            <w:commentRangeStart w:id="24"/>
-            <w:commentRangeStart w:id="25"/>
+            <w:commentRangeStart w:id="20"/>
+            <w:commentRangeStart w:id="21"/>
             <w:r>
               <w:t xml:space="preserve">Vanligen HSA-id för verksamhet så som mottagningens HSA-id eller PDL-enhetens HSA-id. </w:t>
             </w:r>
@@ -4664,23 +4707,23 @@
             <w:r>
               <w:t>Exakt definition bestäms i tjänstekontraktsbeskrivningen för tjänstedomänen</w:t>
             </w:r>
-            <w:commentRangeEnd w:id="24"/>
+            <w:commentRangeEnd w:id="20"/>
             <w:r>
               <w:rPr>
                 <w:rStyle w:val="CommentReference"/>
                 <w:color w:val="000000"/>
                 <w:lang w:val="en-GB"/>
               </w:rPr>
-              <w:commentReference w:id="24"/>
-            </w:r>
-            <w:commentRangeEnd w:id="25"/>
+              <w:commentReference w:id="20"/>
+            </w:r>
+            <w:commentRangeEnd w:id="21"/>
             <w:r>
               <w:rPr>
                 <w:rStyle w:val="CommentReference"/>
                 <w:color w:val="000000"/>
                 <w:lang w:val="en-GB"/>
               </w:rPr>
-              <w:commentReference w:id="25"/>
+              <w:commentReference w:id="21"/>
             </w:r>
             <w:r>
               <w:t xml:space="preserve">. </w:t>
@@ -5230,12 +5273,9 @@
             <w:pPr>
               <w:pStyle w:val="BodyText"/>
             </w:pPr>
-            <w:commentRangeStart w:id="26"/>
-            <w:commentRangeStart w:id="27"/>
             <w:r>
               <w:t>Genereras automatiskt av kontraktets tjänste-producent</w:t>
             </w:r>
-            <w:commentRangeEnd w:id="26"/>
             <w:r>
               <w:t xml:space="preserve">, </w:t>
             </w:r>
@@ -5246,23 +5286,6 @@
             <w:proofErr w:type="gramEnd"/>
             <w:r>
               <w:t xml:space="preserve"> EI</w:t>
-            </w:r>
-            <w:r>
-              <w:rPr>
-                <w:rStyle w:val="CommentReference"/>
-                <w:color w:val="000000"/>
-                <w:lang w:val="en-GB"/>
-              </w:rPr>
-              <w:commentReference w:id="26"/>
-            </w:r>
-            <w:commentRangeEnd w:id="27"/>
-            <w:r>
-              <w:rPr>
-                <w:rStyle w:val="CommentReference"/>
-                <w:color w:val="000000"/>
-                <w:lang w:val="en-GB"/>
-              </w:rPr>
-              <w:commentReference w:id="27"/>
             </w:r>
           </w:p>
         </w:tc>
@@ -5612,6 +5635,7 @@
             </w:pPr>
             <w:proofErr w:type="spellStart"/>
             <w:r>
+              <w:lastRenderedPageBreak/>
               <w:t>Owner</w:t>
             </w:r>
             <w:proofErr w:type="spellEnd"/>
@@ -5627,11 +5651,7 @@
               <w:pStyle w:val="BodyText"/>
             </w:pPr>
             <w:r>
-              <w:t xml:space="preserve">Organisation </w:t>
-            </w:r>
-            <w:r>
-              <w:lastRenderedPageBreak/>
-              <w:t>vars index tog emot ”</w:t>
+              <w:t>Organisation vars index tog emot ”</w:t>
             </w:r>
             <w:proofErr w:type="spellStart"/>
             <w:r>
@@ -5653,12 +5673,7 @@
               <w:pStyle w:val="BodyText"/>
             </w:pPr>
             <w:r>
-              <w:lastRenderedPageBreak/>
-              <w:t>Organisationsnumm</w:t>
-            </w:r>
-            <w:r>
-              <w:lastRenderedPageBreak/>
-              <w:t xml:space="preserve">er (HSA-id) för organisationen som äger indexinstansen. Organisationen är en myndighet eller </w:t>
+              <w:t xml:space="preserve">Organisationsnummer (HSA-id) för organisationen som äger indexinstansen. Organisationen är en myndighet eller </w:t>
             </w:r>
             <w:proofErr w:type="spellStart"/>
             <w:r>
@@ -5680,7 +5695,6 @@
               <w:pStyle w:val="BodyText"/>
             </w:pPr>
             <w:r>
-              <w:lastRenderedPageBreak/>
               <w:t>1</w:t>
             </w:r>
             <w:proofErr w:type="gramStart"/>
@@ -5703,11 +5717,7 @@
               <w:pStyle w:val="BodyText"/>
             </w:pPr>
             <w:r>
-              <w:t xml:space="preserve">Syftet är att skapa </w:t>
-            </w:r>
-            <w:r>
-              <w:lastRenderedPageBreak/>
-              <w:t xml:space="preserve">förutsättningar för att undvika rundgång mellan </w:t>
+              <w:t xml:space="preserve">Syftet är att skapa förutsättningar för att undvika rundgång mellan </w:t>
             </w:r>
             <w:proofErr w:type="gramStart"/>
             <w:r>
@@ -5729,12 +5739,7 @@
               <w:pStyle w:val="BodyText"/>
             </w:pPr>
             <w:r>
-              <w:lastRenderedPageBreak/>
-              <w:t xml:space="preserve">Del av </w:t>
-            </w:r>
-            <w:r>
-              <w:lastRenderedPageBreak/>
-              <w:t>instansens unikhet</w:t>
+              <w:t>Del av instansens unikhet</w:t>
             </w:r>
           </w:p>
         </w:tc>
@@ -5786,21 +5791,21 @@
       <w:pPr>
         <w:pStyle w:val="Heading1"/>
       </w:pPr>
-      <w:bookmarkStart w:id="28" w:name="_Toc263944920"/>
+      <w:bookmarkStart w:id="22" w:name="_Toc264607874"/>
       <w:r>
         <w:lastRenderedPageBreak/>
         <w:t>Informationssäkerhet</w:t>
       </w:r>
-      <w:bookmarkEnd w:id="19"/>
-      <w:bookmarkEnd w:id="20"/>
-      <w:bookmarkEnd w:id="28"/>
+      <w:bookmarkEnd w:id="15"/>
+      <w:bookmarkEnd w:id="16"/>
+      <w:bookmarkEnd w:id="22"/>
     </w:p>
     <w:p>
       <w:pPr>
         <w:pStyle w:val="BodyText"/>
       </w:pPr>
-      <w:commentRangeStart w:id="29"/>
-      <w:commentRangeStart w:id="30"/>
+      <w:commentRangeStart w:id="23"/>
+      <w:commentRangeStart w:id="24"/>
       <w:r>
         <w:t>Engagemangs</w:t>
       </w:r>
@@ -5978,7 +5983,7 @@
       <w:r>
         <w:t xml:space="preserve">n i EI. </w:t>
       </w:r>
-      <w:commentRangeStart w:id="31"/>
+      <w:commentRangeStart w:id="25"/>
       <w:r>
         <w:t>behöver inget specifikt</w:t>
       </w:r>
@@ -5994,14 +5999,14 @@
       <w:r>
         <w:t>täckas av det biträdesavtal som tecknas för huvudsyftet, d.v.s. att förmedlas patientinformation enligt ett eller flera tjänstekontrakt.</w:t>
       </w:r>
-      <w:commentRangeEnd w:id="31"/>
+      <w:commentRangeEnd w:id="25"/>
       <w:r>
         <w:rPr>
           <w:rStyle w:val="CommentReference"/>
           <w:color w:val="000000"/>
           <w:lang w:val="en-GB"/>
         </w:rPr>
-        <w:commentReference w:id="31"/>
+        <w:commentReference w:id="25"/>
       </w:r>
       <w:r>
         <w:t xml:space="preserve"> Det gäller även i det fall informationsflödet rent tekniskt initieras från EI med en e-tjänst som mottagare</w:t>
@@ -6086,23 +6091,23 @@
       <w:r>
         <w:t>tjänst som använder engagemangsindex, snarare än på engagemangsindextjänsten själv.</w:t>
       </w:r>
-      <w:commentRangeEnd w:id="29"/>
+      <w:commentRangeEnd w:id="23"/>
       <w:r>
         <w:rPr>
           <w:rStyle w:val="CommentReference"/>
           <w:color w:val="000000"/>
           <w:lang w:val="en-GB"/>
         </w:rPr>
-        <w:commentReference w:id="29"/>
-      </w:r>
-      <w:commentRangeEnd w:id="30"/>
+        <w:commentReference w:id="23"/>
+      </w:r>
+      <w:commentRangeEnd w:id="24"/>
       <w:r>
         <w:rPr>
           <w:rStyle w:val="CommentReference"/>
           <w:color w:val="000000"/>
           <w:lang w:val="en-GB"/>
         </w:rPr>
-        <w:commentReference w:id="30"/>
+        <w:commentReference w:id="24"/>
       </w:r>
       <w:r>
         <w:t xml:space="preserve"> Patientdatalagen är därför inte tillämplig på en EI-instans. Ansvaret för följsamhet mot PDL (t.ex. genom att integrera med säkerhetstjänster för sammanhållen journalföring och inre sekretess) faller på e</w:t>
@@ -6118,12 +6123,12 @@
       <w:pPr>
         <w:pStyle w:val="Heading1"/>
       </w:pPr>
-      <w:bookmarkStart w:id="32" w:name="_Toc263944921"/>
+      <w:bookmarkStart w:id="26" w:name="_Toc264607875"/>
       <w:r>
         <w:lastRenderedPageBreak/>
         <w:t>Tjänstedomänens arkitektur</w:t>
       </w:r>
-      <w:bookmarkEnd w:id="32"/>
+      <w:bookmarkEnd w:id="26"/>
     </w:p>
     <w:p>
       <w:pPr>
@@ -6144,29 +6149,19 @@
         <w:pStyle w:val="BodyText"/>
       </w:pPr>
       <w:r>
-        <w:t xml:space="preserve">Engagemangsindex är en stödtjänst som kan finnas i en instans per </w:t>
+        <w:t xml:space="preserve">Engagemangsindex är (enligt T-boken) en </w:t>
+      </w:r>
+      <w:r>
+        <w:t xml:space="preserve">stödtjänst som kan finnas i en instans per </w:t>
       </w:r>
       <w:r>
         <w:t>tjänsteplattformsinstans</w:t>
       </w:r>
       <w:r>
-        <w:rPr>
-          <w:rStyle w:val="CommentReference"/>
-          <w:color w:val="000000"/>
-          <w:lang w:val="en-GB"/>
-        </w:rPr>
-        <w:commentReference w:id="33"/>
-      </w:r>
-      <w:r>
-        <w:rPr>
-          <w:rStyle w:val="CommentReference"/>
-          <w:color w:val="000000"/>
-          <w:lang w:val="en-GB"/>
-        </w:rPr>
-        <w:commentReference w:id="34"/>
-      </w:r>
-      <w:r>
-        <w:t>. Det betyder att de</w:t>
+        <w:t>.</w:t>
+      </w:r>
+      <w:r>
+        <w:t xml:space="preserve"> Det betyder att de</w:t>
       </w:r>
       <w:r>
         <w:t>t</w:t>
@@ -6190,13 +6185,7 @@
         <w:t xml:space="preserve">nationella </w:t>
       </w:r>
       <w:r>
-        <w:t>referensarkitekturen</w:t>
-      </w:r>
-      <w:r>
-        <w:t xml:space="preserve"> (T-boken)</w:t>
-      </w:r>
-      <w:r>
-        <w:t xml:space="preserve">. </w:t>
+        <w:t xml:space="preserve">referensarkitekturen. </w:t>
       </w:r>
       <w:r>
         <w:t>Med hjälp av uppdaterings</w:t>
@@ -6534,21 +6523,21 @@
       <w:pPr>
         <w:pStyle w:val="BodyText"/>
       </w:pPr>
-      <w:commentRangeStart w:id="35"/>
+      <w:commentRangeStart w:id="27"/>
       <w:r>
         <w:rPr>
           <w:noProof/>
         </w:rPr>
         <w:t>c</w:t>
       </w:r>
-      <w:commentRangeEnd w:id="35"/>
+      <w:commentRangeEnd w:id="27"/>
       <w:r>
         <w:rPr>
           <w:rStyle w:val="CommentReference"/>
           <w:color w:val="000000"/>
           <w:lang w:val="en-GB"/>
         </w:rPr>
-        <w:commentReference w:id="35"/>
+        <w:commentReference w:id="27"/>
       </w:r>
       <w:r>
         <w:rPr>
@@ -6763,28 +6752,28 @@
       <w:r>
         <w:t xml:space="preserve">. Det illustreras av dubbelriktade pilar i figuren </w:t>
       </w:r>
-      <w:commentRangeStart w:id="36"/>
-      <w:commentRangeStart w:id="37"/>
+      <w:commentRangeStart w:id="28"/>
+      <w:commentRangeStart w:id="29"/>
       <w:r>
         <w:t>nedan</w:t>
       </w:r>
-      <w:commentRangeEnd w:id="36"/>
+      <w:commentRangeEnd w:id="28"/>
       <w:r>
         <w:rPr>
           <w:rStyle w:val="CommentReference"/>
           <w:color w:val="000000"/>
           <w:lang w:val="en-GB"/>
         </w:rPr>
-        <w:commentReference w:id="36"/>
-      </w:r>
-      <w:commentRangeEnd w:id="37"/>
+        <w:commentReference w:id="28"/>
+      </w:r>
+      <w:commentRangeEnd w:id="29"/>
       <w:r>
         <w:rPr>
           <w:rStyle w:val="CommentReference"/>
           <w:color w:val="000000"/>
           <w:lang w:val="en-GB"/>
         </w:rPr>
-        <w:commentReference w:id="37"/>
+        <w:commentReference w:id="29"/>
       </w:r>
       <w:r>
         <w:t>.</w:t>
@@ -6909,28 +6898,28 @@
       <w:r>
         <w:t xml:space="preserve">uppdatera ett </w:t>
       </w:r>
-      <w:commentRangeStart w:id="38"/>
-      <w:commentRangeStart w:id="39"/>
+      <w:commentRangeStart w:id="30"/>
+      <w:commentRangeStart w:id="31"/>
       <w:r>
         <w:t xml:space="preserve">mellanlager </w:t>
       </w:r>
-      <w:commentRangeEnd w:id="38"/>
+      <w:commentRangeEnd w:id="30"/>
       <w:r>
         <w:rPr>
           <w:rStyle w:val="CommentReference"/>
           <w:color w:val="000000"/>
           <w:lang w:val="en-GB"/>
         </w:rPr>
-        <w:commentReference w:id="38"/>
-      </w:r>
-      <w:commentRangeEnd w:id="39"/>
+        <w:commentReference w:id="30"/>
+      </w:r>
+      <w:commentRangeEnd w:id="31"/>
       <w:r>
         <w:rPr>
           <w:rStyle w:val="CommentReference"/>
           <w:color w:val="000000"/>
           <w:lang w:val="en-GB"/>
         </w:rPr>
-        <w:commentReference w:id="39"/>
+        <w:commentReference w:id="31"/>
       </w:r>
       <w:r>
         <w:t>eller för att agera på en händelse (t.ex. att generera ett kallelse-meddelande).</w:t>
@@ -7579,18 +7568,8 @@
             <w:pPr>
               <w:pStyle w:val="BodyText"/>
             </w:pPr>
-            <w:commentRangeStart w:id="40"/>
             <w:r>
               <w:t>Tjänstekontrakt</w:t>
-            </w:r>
-            <w:commentRangeEnd w:id="40"/>
-            <w:r>
-              <w:rPr>
-                <w:rStyle w:val="CommentReference"/>
-                <w:color w:val="000000"/>
-                <w:lang w:val="en-GB"/>
-              </w:rPr>
-              <w:commentReference w:id="40"/>
             </w:r>
           </w:p>
         </w:tc>
@@ -7762,8 +7741,6 @@
             <w:r>
               <w:t>Källs</w:t>
             </w:r>
-            <w:commentRangeStart w:id="41"/>
-            <w:commentRangeStart w:id="42"/>
             <w:r>
               <w:t>ystem</w:t>
             </w:r>
@@ -7776,24 +7753,6 @@
             <w:proofErr w:type="spellEnd"/>
             <w:r>
               <w:t xml:space="preserve"> </w:t>
-            </w:r>
-            <w:commentRangeEnd w:id="41"/>
-            <w:r>
-              <w:rPr>
-                <w:rStyle w:val="CommentReference"/>
-                <w:color w:val="000000"/>
-                <w:lang w:val="en-GB"/>
-              </w:rPr>
-              <w:commentReference w:id="41"/>
-            </w:r>
-            <w:commentRangeEnd w:id="42"/>
-            <w:r>
-              <w:rPr>
-                <w:rStyle w:val="CommentReference"/>
-                <w:color w:val="000000"/>
-                <w:lang w:val="en-GB"/>
-              </w:rPr>
-              <w:commentReference w:id="42"/>
             </w:r>
           </w:p>
           <w:p>
@@ -7919,38 +7878,38 @@
       <w:r>
         <w:t xml:space="preserve"> AB:s </w:t>
       </w:r>
-      <w:commentRangeStart w:id="43"/>
-      <w:commentRangeStart w:id="44"/>
-      <w:commentRangeStart w:id="45"/>
+      <w:commentRangeStart w:id="32"/>
+      <w:commentRangeStart w:id="33"/>
+      <w:commentRangeStart w:id="34"/>
       <w:r>
         <w:t xml:space="preserve">organisationsnummer </w:t>
       </w:r>
-      <w:commentRangeEnd w:id="43"/>
+      <w:commentRangeEnd w:id="32"/>
       <w:r>
         <w:rPr>
           <w:rStyle w:val="CommentReference"/>
           <w:color w:val="000000"/>
           <w:lang w:val="en-GB"/>
         </w:rPr>
-        <w:commentReference w:id="43"/>
-      </w:r>
-      <w:commentRangeEnd w:id="44"/>
+        <w:commentReference w:id="32"/>
+      </w:r>
+      <w:commentRangeEnd w:id="33"/>
       <w:r>
         <w:rPr>
           <w:rStyle w:val="CommentReference"/>
           <w:color w:val="000000"/>
           <w:lang w:val="en-GB"/>
         </w:rPr>
-        <w:commentReference w:id="44"/>
-      </w:r>
-      <w:commentRangeEnd w:id="45"/>
+        <w:commentReference w:id="33"/>
+      </w:r>
+      <w:commentRangeEnd w:id="34"/>
       <w:r>
         <w:rPr>
           <w:rStyle w:val="CommentReference"/>
           <w:color w:val="000000"/>
           <w:lang w:val="en-GB"/>
         </w:rPr>
-        <w:commentReference w:id="45"/>
+        <w:commentReference w:id="34"/>
       </w:r>
       <w:r>
         <w:t xml:space="preserve">som adress och ett landstingsinternt engagemangsindex adresseras med landstingets organisationsnummer. </w:t>
@@ -8061,40 +8020,43 @@
       <w:pPr>
         <w:pStyle w:val="BodyText"/>
       </w:pPr>
-      <w:commentRangeStart w:id="46"/>
-      <w:r>
-        <w:t xml:space="preserve">Till skillnad från vanliga tjänstekonsumenter behöver engagemangsindex ställa en direkt fråga till domänens tjänsteadresseringskatalog för att få </w:t>
-      </w:r>
-      <w:r>
-        <w:t xml:space="preserve">information </w:t>
-      </w:r>
-      <w:commentRangeStart w:id="47"/>
-      <w:r>
-        <w:t>om vilka</w:t>
-      </w:r>
-      <w:r>
-        <w:t xml:space="preserve"> </w:t>
-      </w:r>
-      <w:commentRangeEnd w:id="47"/>
+      <w:commentRangeStart w:id="35"/>
+      <w:r>
+        <w:t xml:space="preserve">Till skillnad från vanliga tjänstekonsumenter behöver engagemangsindex ställa en direkt fråga till </w:t>
+      </w:r>
+      <w:commentRangeStart w:id="36"/>
+      <w:r>
+        <w:t xml:space="preserve">domänens </w:t>
+      </w:r>
+      <w:commentRangeEnd w:id="36"/>
       <w:r>
         <w:rPr>
           <w:rStyle w:val="CommentReference"/>
           <w:color w:val="000000"/>
           <w:lang w:val="en-GB"/>
         </w:rPr>
-        <w:commentReference w:id="47"/>
-      </w:r>
-      <w:r>
-        <w:t>adressater som ska notifieras via notifieringskontraktet.</w:t>
-      </w:r>
-      <w:commentRangeEnd w:id="46"/>
+        <w:commentReference w:id="36"/>
+      </w:r>
+      <w:r>
+        <w:t xml:space="preserve">tjänsteadresseringskatalog för att få </w:t>
+      </w:r>
+      <w:r>
+        <w:t xml:space="preserve">information </w:t>
+      </w:r>
+      <w:r>
+        <w:t>om vilka</w:t>
+      </w:r>
+      <w:r>
+        <w:t xml:space="preserve"> adressater som ska notifieras via notifieringskontraktet.</w:t>
+      </w:r>
+      <w:commentRangeEnd w:id="35"/>
       <w:r>
         <w:rPr>
           <w:rStyle w:val="CommentReference"/>
           <w:color w:val="000000"/>
           <w:lang w:val="en-GB"/>
         </w:rPr>
-        <w:commentReference w:id="46"/>
+        <w:commentReference w:id="35"/>
       </w:r>
       <w:r>
         <w:t xml:space="preserve"> Det innebär att ett engagemangsindex är konsument av tjänstekontraktet </w:t>
@@ -8202,8 +8164,8 @@
       <w:pPr>
         <w:pStyle w:val="BodyText"/>
       </w:pPr>
-      <w:commentRangeStart w:id="48"/>
-      <w:commentRangeStart w:id="49"/>
+      <w:commentRangeStart w:id="37"/>
+      <w:commentRangeStart w:id="38"/>
       <w:r>
         <w:t>Engagemangsposten innehåller information som möjliggör för ett index att identifiera såd</w:t>
       </w:r>
@@ -8232,18 +8194,18 @@
       <w:r>
         <w:t xml:space="preserve">innehåller </w:t>
       </w:r>
-      <w:commentRangeStart w:id="50"/>
+      <w:commentRangeStart w:id="39"/>
       <w:r>
         <w:t xml:space="preserve">organisationsnumret </w:t>
       </w:r>
-      <w:commentRangeEnd w:id="50"/>
+      <w:commentRangeEnd w:id="39"/>
       <w:r>
         <w:rPr>
           <w:rStyle w:val="CommentReference"/>
           <w:color w:val="000000"/>
           <w:lang w:val="en-GB"/>
         </w:rPr>
-        <w:commentReference w:id="50"/>
+        <w:commentReference w:id="39"/>
       </w:r>
       <w:r>
         <w:t xml:space="preserve">för den organisation som notifierat index betjänar (t.ex. ett landsting eller </w:t>
@@ -8280,23 +8242,23 @@
       <w:r>
         <w:t xml:space="preserve">. </w:t>
       </w:r>
-      <w:commentRangeEnd w:id="48"/>
+      <w:commentRangeEnd w:id="37"/>
       <w:r>
         <w:rPr>
           <w:rStyle w:val="CommentReference"/>
           <w:color w:val="000000"/>
           <w:lang w:val="en-GB"/>
         </w:rPr>
-        <w:commentReference w:id="48"/>
-      </w:r>
-      <w:commentRangeEnd w:id="49"/>
+        <w:commentReference w:id="37"/>
+      </w:r>
+      <w:commentRangeEnd w:id="38"/>
       <w:r>
         <w:rPr>
           <w:rStyle w:val="CommentReference"/>
           <w:color w:val="000000"/>
           <w:lang w:val="en-GB"/>
         </w:rPr>
-        <w:commentReference w:id="49"/>
+        <w:commentReference w:id="38"/>
       </w:r>
     </w:p>
     <w:p>
@@ -8308,16 +8270,16 @@
       <w:pPr>
         <w:pStyle w:val="Heading1"/>
       </w:pPr>
-      <w:bookmarkStart w:id="51" w:name="_Toc163300579"/>
-      <w:bookmarkStart w:id="52" w:name="_Toc163300881"/>
-      <w:bookmarkStart w:id="53" w:name="_Toc263944922"/>
+      <w:bookmarkStart w:id="40" w:name="_Toc163300579"/>
+      <w:bookmarkStart w:id="41" w:name="_Toc163300881"/>
+      <w:bookmarkStart w:id="42" w:name="_Toc264607876"/>
       <w:r>
         <w:lastRenderedPageBreak/>
         <w:t>Versionsinformation</w:t>
       </w:r>
-      <w:bookmarkEnd w:id="51"/>
-      <w:bookmarkEnd w:id="52"/>
-      <w:bookmarkEnd w:id="53"/>
+      <w:bookmarkEnd w:id="40"/>
+      <w:bookmarkEnd w:id="41"/>
+      <w:bookmarkEnd w:id="42"/>
     </w:p>
     <w:p>
       <w:pPr>
@@ -8340,11 +8302,11 @@
       <w:pPr>
         <w:pStyle w:val="Heading2"/>
       </w:pPr>
-      <w:bookmarkStart w:id="54" w:name="_Toc163300882"/>
+      <w:bookmarkStart w:id="43" w:name="_Toc163300882"/>
       <w:r>
         <w:t>Oförändrade tjänstekontrakt</w:t>
       </w:r>
-      <w:bookmarkEnd w:id="54"/>
+      <w:bookmarkEnd w:id="43"/>
     </w:p>
     <w:p>
       <w:pPr>
@@ -8366,11 +8328,11 @@
       <w:pPr>
         <w:pStyle w:val="Heading2"/>
       </w:pPr>
-      <w:bookmarkStart w:id="55" w:name="_Toc163300883"/>
+      <w:bookmarkStart w:id="44" w:name="_Toc163300883"/>
       <w:r>
         <w:t>Nya tjänstekontrakt</w:t>
       </w:r>
-      <w:bookmarkEnd w:id="55"/>
+      <w:bookmarkEnd w:id="44"/>
     </w:p>
     <w:p>
       <w:pPr>
@@ -8398,11 +8360,11 @@
       <w:pPr>
         <w:pStyle w:val="Heading2"/>
       </w:pPr>
-      <w:bookmarkStart w:id="56" w:name="_Toc163300884"/>
+      <w:bookmarkStart w:id="45" w:name="_Toc163300884"/>
       <w:r>
         <w:t>Förändrade tjänstekontrakt</w:t>
       </w:r>
-      <w:bookmarkEnd w:id="56"/>
+      <w:bookmarkEnd w:id="45"/>
     </w:p>
     <w:p>
       <w:pPr>
@@ -8426,57 +8388,14 @@
       <w:r>
         <w:t xml:space="preserve">, se </w:t>
       </w:r>
-      <w:commentRangeStart w:id="57"/>
-      <w:commentRangeStart w:id="58"/>
-      <w:commentRangeStart w:id="59"/>
-      <w:r>
-        <w:fldChar w:fldCharType="begin"/>
-      </w:r>
-      <w:r>
-        <w:instrText>HYPERLINK "rivta.se/documents/ARK_0001"</w:instrText>
-      </w:r>
-      <w:r>
-        <w:fldChar w:fldCharType="separate"/>
-      </w:r>
-      <w:r>
-        <w:rPr>
-          <w:rStyle w:val="Hyperlink"/>
-        </w:rPr>
-        <w:t>RIV Tekniska Anvisningar, Översikt.</w:t>
-      </w:r>
-      <w:r>
-        <w:rPr>
-          <w:rStyle w:val="Hyperlink"/>
-        </w:rPr>
-        <w:fldChar w:fldCharType="end"/>
-      </w:r>
-      <w:commentRangeEnd w:id="57"/>
-      <w:r>
-        <w:rPr>
-          <w:rStyle w:val="CommentReference"/>
-          <w:color w:val="000000"/>
-          <w:lang w:val="en-GB"/>
-        </w:rPr>
-        <w:commentReference w:id="57"/>
-      </w:r>
-      <w:commentRangeEnd w:id="58"/>
-      <w:r>
-        <w:rPr>
-          <w:rStyle w:val="CommentReference"/>
-          <w:color w:val="000000"/>
-          <w:lang w:val="en-GB"/>
-        </w:rPr>
-        <w:commentReference w:id="58"/>
-      </w:r>
-      <w:commentRangeEnd w:id="59"/>
-      <w:r>
-        <w:rPr>
-          <w:rStyle w:val="CommentReference"/>
-          <w:color w:val="000000"/>
-          <w:lang w:val="en-GB"/>
-        </w:rPr>
-        <w:commentReference w:id="59"/>
-      </w:r>
+      <w:hyperlink r:id="rId19" w:history="1">
+        <w:r>
+          <w:rPr>
+            <w:rStyle w:val="Hyperlink"/>
+          </w:rPr>
+          <w:t>RIV Tekniska Anvisningar, Översikt.</w:t>
+        </w:r>
+      </w:hyperlink>
     </w:p>
     <w:p>
       <w:pPr>
@@ -9018,32 +8937,16 @@
       <w:pPr>
         <w:pStyle w:val="BodyText"/>
       </w:pPr>
-      <w:r>
-        <w:rPr>
-          <w:rStyle w:val="CommentReference"/>
-          <w:color w:val="000000"/>
-          <w:lang w:val="en-GB"/>
-        </w:rPr>
-        <w:commentReference w:id="60"/>
-      </w:r>
-      <w:r>
-        <w:rPr>
-          <w:rStyle w:val="CommentReference"/>
-          <w:color w:val="000000"/>
-          <w:lang w:val="en-GB"/>
-        </w:rPr>
-        <w:commentReference w:id="61"/>
-      </w:r>
     </w:p>
     <w:p>
       <w:pPr>
         <w:pStyle w:val="Heading2"/>
       </w:pPr>
-      <w:bookmarkStart w:id="62" w:name="_Toc163300885"/>
+      <w:bookmarkStart w:id="46" w:name="_Toc163300885"/>
       <w:r>
         <w:t>Utgångna tjänstekontrakt</w:t>
       </w:r>
-      <w:bookmarkEnd w:id="62"/>
+      <w:bookmarkEnd w:id="46"/>
     </w:p>
     <w:p>
       <w:pPr>
@@ -9078,26 +8981,26 @@
       <w:pPr>
         <w:pStyle w:val="Heading1"/>
       </w:pPr>
-      <w:bookmarkStart w:id="63" w:name="_Toc163300581"/>
-      <w:bookmarkStart w:id="64" w:name="_Toc163300887"/>
-      <w:bookmarkStart w:id="65" w:name="_Toc263944923"/>
+      <w:bookmarkStart w:id="47" w:name="_Toc163300581"/>
+      <w:bookmarkStart w:id="48" w:name="_Toc163300887"/>
+      <w:bookmarkStart w:id="49" w:name="_Toc264607877"/>
       <w:r>
         <w:lastRenderedPageBreak/>
         <w:t>Generella regler</w:t>
       </w:r>
-      <w:bookmarkEnd w:id="63"/>
-      <w:bookmarkEnd w:id="64"/>
-      <w:bookmarkEnd w:id="65"/>
+      <w:bookmarkEnd w:id="47"/>
+      <w:bookmarkEnd w:id="48"/>
+      <w:bookmarkEnd w:id="49"/>
     </w:p>
     <w:p>
       <w:pPr>
         <w:pStyle w:val="Heading2"/>
       </w:pPr>
-      <w:bookmarkStart w:id="66" w:name="_Toc163300888"/>
+      <w:bookmarkStart w:id="50" w:name="_Toc163300888"/>
       <w:r>
         <w:t>Format för Datum</w:t>
       </w:r>
-      <w:bookmarkEnd w:id="66"/>
+      <w:bookmarkEnd w:id="50"/>
     </w:p>
     <w:p>
       <w:pPr>
@@ -9133,11 +9036,11 @@
       <w:pPr>
         <w:pStyle w:val="Heading2"/>
       </w:pPr>
-      <w:bookmarkStart w:id="67" w:name="_Toc163300889"/>
+      <w:bookmarkStart w:id="51" w:name="_Toc163300889"/>
       <w:r>
         <w:t>Format för tidpunkter</w:t>
       </w:r>
-      <w:bookmarkEnd w:id="67"/>
+      <w:bookmarkEnd w:id="51"/>
     </w:p>
     <w:p>
       <w:pPr>
@@ -9195,11 +9098,11 @@
       <w:pPr>
         <w:pStyle w:val="Heading2"/>
       </w:pPr>
-      <w:bookmarkStart w:id="68" w:name="_Toc163300890"/>
+      <w:bookmarkStart w:id="52" w:name="_Toc163300890"/>
       <w:r>
         <w:t>Tidszon för tidpunkter</w:t>
       </w:r>
-      <w:bookmarkEnd w:id="68"/>
+      <w:bookmarkEnd w:id="52"/>
     </w:p>
     <w:p>
       <w:pPr>
@@ -9452,16 +9355,16 @@
       <w:r>
         <w:t xml:space="preserve">transaktionen har </w:t>
       </w:r>
-      <w:bookmarkStart w:id="69" w:name="OLE_LINK7"/>
-      <w:bookmarkStart w:id="70" w:name="OLE_LINK8"/>
+      <w:bookmarkStart w:id="53" w:name="OLE_LINK7"/>
+      <w:bookmarkStart w:id="54" w:name="OLE_LINK8"/>
       <w:r>
         <w:t>utförts</w:t>
       </w:r>
       <w:r>
         <w:t xml:space="preserve"> </w:t>
       </w:r>
-      <w:bookmarkEnd w:id="69"/>
-      <w:bookmarkEnd w:id="70"/>
+      <w:bookmarkEnd w:id="53"/>
+      <w:bookmarkEnd w:id="54"/>
       <w:r>
         <w:t>enligt uppdrag</w:t>
       </w:r>
@@ -9537,13 +9440,13 @@
       <w:pPr>
         <w:pStyle w:val="Heading1"/>
       </w:pPr>
-      <w:bookmarkStart w:id="71" w:name="_Toc263944924"/>
+      <w:bookmarkStart w:id="55" w:name="_Toc264607878"/>
       <w:proofErr w:type="spellStart"/>
       <w:r>
         <w:lastRenderedPageBreak/>
         <w:t>Update</w:t>
       </w:r>
-      <w:bookmarkEnd w:id="71"/>
+      <w:bookmarkEnd w:id="55"/>
       <w:proofErr w:type="spellEnd"/>
     </w:p>
     <w:p>
@@ -9561,11 +9464,11 @@
       <w:pPr>
         <w:pStyle w:val="Heading2"/>
       </w:pPr>
-      <w:bookmarkStart w:id="72" w:name="_Toc163300893"/>
+      <w:bookmarkStart w:id="56" w:name="_Toc163300893"/>
       <w:r>
         <w:t>Frivillighet</w:t>
       </w:r>
-      <w:bookmarkEnd w:id="72"/>
+      <w:bookmarkEnd w:id="56"/>
     </w:p>
     <w:p>
       <w:pPr>
@@ -9582,11 +9485,11 @@
       <w:pPr>
         <w:pStyle w:val="Heading2"/>
       </w:pPr>
-      <w:bookmarkStart w:id="73" w:name="_Toc163300894"/>
+      <w:bookmarkStart w:id="57" w:name="_Toc163300894"/>
       <w:r>
         <w:t>Version</w:t>
       </w:r>
-      <w:bookmarkEnd w:id="73"/>
+      <w:bookmarkEnd w:id="57"/>
     </w:p>
     <w:p>
       <w:pPr>
@@ -9753,7 +9656,7 @@
                     </pic:cNvPicPr>
                   </pic:nvPicPr>
                   <pic:blipFill>
-                    <a:blip r:embed="rId19">
+                    <a:blip r:embed="rId20">
                       <a:extLst>
                         <a:ext uri="{28A0092B-C50C-407E-A947-70E740481C1C}">
                           <a14:useLocalDpi xmlns:a14="http://schemas.microsoft.com/office/drawing/2010/main" val="0"/>
@@ -9962,28 +9865,28 @@
               <w:spacing w:before="40" w:after="40"/>
               <w:jc w:val="right"/>
             </w:pPr>
-            <w:commentRangeStart w:id="74"/>
-            <w:commentRangeStart w:id="75"/>
+            <w:commentRangeStart w:id="58"/>
+            <w:commentRangeStart w:id="59"/>
             <w:r>
               <w:t>Svarstiden ska skala utgående från beställarens lastkrav.</w:t>
             </w:r>
-            <w:commentRangeEnd w:id="74"/>
+            <w:commentRangeEnd w:id="58"/>
             <w:r>
               <w:rPr>
                 <w:rStyle w:val="CommentReference"/>
                 <w:i/>
                 <w:lang w:val="en-GB"/>
               </w:rPr>
-              <w:commentReference w:id="74"/>
-            </w:r>
-            <w:commentRangeEnd w:id="75"/>
+              <w:commentReference w:id="58"/>
+            </w:r>
+            <w:commentRangeEnd w:id="59"/>
             <w:r>
               <w:rPr>
                 <w:rStyle w:val="CommentReference"/>
                 <w:i/>
                 <w:lang w:val="en-GB"/>
               </w:rPr>
-              <w:commentReference w:id="75"/>
+              <w:commentReference w:id="59"/>
             </w:r>
             <w:r>
               <w:t xml:space="preserve"> </w:t>
@@ -10345,7 +10248,7 @@
                     </pic:cNvPicPr>
                   </pic:nvPicPr>
                   <pic:blipFill>
-                    <a:blip r:embed="rId19">
+                    <a:blip r:embed="rId20">
                       <a:extLst>
                         <a:ext uri="{28A0092B-C50C-407E-A947-70E740481C1C}">
                           <a14:useLocalDpi xmlns:a14="http://schemas.microsoft.com/office/drawing/2010/main" val="0"/>
@@ -10794,7 +10697,7 @@
       <w:pPr>
         <w:pStyle w:val="Heading2"/>
       </w:pPr>
-      <w:bookmarkStart w:id="76" w:name="_Toc163300895"/>
+      <w:bookmarkStart w:id="60" w:name="_Toc163300895"/>
       <w:r>
         <w:t>Begäran</w:t>
       </w:r>
@@ -10809,7 +10712,7 @@
       <w:r>
         <w:t>)</w:t>
       </w:r>
-      <w:bookmarkEnd w:id="76"/>
+      <w:bookmarkEnd w:id="60"/>
       <w:r>
         <w:t xml:space="preserve"> och Svar (</w:t>
       </w:r>
@@ -12284,11 +12187,11 @@
       <w:pPr>
         <w:pStyle w:val="Heading2"/>
       </w:pPr>
-      <w:bookmarkStart w:id="77" w:name="_Toc163300898"/>
+      <w:bookmarkStart w:id="61" w:name="_Toc163300898"/>
       <w:r>
         <w:t>Regler</w:t>
       </w:r>
-      <w:bookmarkEnd w:id="77"/>
+      <w:bookmarkEnd w:id="61"/>
     </w:p>
     <w:p>
       <w:pPr>
@@ -12421,7 +12324,7 @@
       <w:pPr>
         <w:pStyle w:val="Heading3"/>
       </w:pPr>
-      <w:bookmarkStart w:id="78" w:name="_Toc163300899"/>
+      <w:bookmarkStart w:id="62" w:name="_Toc163300899"/>
       <w:r>
         <w:t>Uppdateringsregler</w:t>
       </w:r>
@@ -12666,7 +12569,7 @@
       <w:r>
         <w:t>Tjänsteinteraktion</w:t>
       </w:r>
-      <w:bookmarkEnd w:id="78"/>
+      <w:bookmarkEnd w:id="62"/>
     </w:p>
     <w:p>
       <w:pPr>
@@ -12699,13 +12602,13 @@
       <w:pPr>
         <w:pStyle w:val="Heading1"/>
       </w:pPr>
-      <w:bookmarkStart w:id="79" w:name="_Toc263944925"/>
+      <w:bookmarkStart w:id="63" w:name="_Toc264607879"/>
       <w:proofErr w:type="spellStart"/>
       <w:r>
         <w:lastRenderedPageBreak/>
         <w:t>GetUpdates</w:t>
       </w:r>
-      <w:bookmarkEnd w:id="79"/>
+      <w:bookmarkEnd w:id="63"/>
       <w:proofErr w:type="spellEnd"/>
     </w:p>
     <w:p>
@@ -12986,7 +12889,7 @@
                     </pic:cNvPicPr>
                   </pic:nvPicPr>
                   <pic:blipFill>
-                    <a:blip r:embed="rId20">
+                    <a:blip r:embed="rId21">
                       <a:extLst>
                         <a:ext uri="{28A0092B-C50C-407E-A947-70E740481C1C}">
                           <a14:useLocalDpi xmlns:a14="http://schemas.microsoft.com/office/drawing/2010/main" val="0"/>
@@ -13499,7 +13402,7 @@
                     </pic:cNvPicPr>
                   </pic:nvPicPr>
                   <pic:blipFill>
-                    <a:blip r:embed="rId20">
+                    <a:blip r:embed="rId21">
                       <a:extLst>
                         <a:ext uri="{28A0092B-C50C-407E-A947-70E740481C1C}">
                           <a14:useLocalDpi xmlns:a14="http://schemas.microsoft.com/office/drawing/2010/main" val="0"/>
@@ -15813,12 +15716,12 @@
       <w:pPr>
         <w:pStyle w:val="Heading1"/>
       </w:pPr>
-      <w:bookmarkStart w:id="80" w:name="_Toc263944926"/>
+      <w:bookmarkStart w:id="64" w:name="_Toc264607880"/>
       <w:r>
         <w:lastRenderedPageBreak/>
         <w:t>FindContent</w:t>
       </w:r>
-      <w:bookmarkEnd w:id="80"/>
+      <w:bookmarkEnd w:id="64"/>
     </w:p>
     <w:p>
       <w:r>
@@ -15920,7 +15823,7 @@
                     </pic:cNvPicPr>
                   </pic:nvPicPr>
                   <pic:blipFill>
-                    <a:blip r:embed="rId21">
+                    <a:blip r:embed="rId22">
                       <a:extLst>
                         <a:ext uri="{28A0092B-C50C-407E-A947-70E740481C1C}">
                           <a14:useLocalDpi xmlns:a14="http://schemas.microsoft.com/office/drawing/2010/main" val="0"/>
@@ -18223,7 +18126,7 @@
       <w:pPr>
         <w:pStyle w:val="Heading1"/>
       </w:pPr>
-      <w:bookmarkStart w:id="81" w:name="_Toc263944927"/>
+      <w:bookmarkStart w:id="65" w:name="_Toc264607881"/>
       <w:r>
         <w:lastRenderedPageBreak/>
         <w:t>Process</w:t>
@@ -18234,7 +18137,7 @@
       <w:r>
         <w:t>ication</w:t>
       </w:r>
-      <w:bookmarkEnd w:id="81"/>
+      <w:bookmarkEnd w:id="65"/>
     </w:p>
     <w:p>
       <w:r>
@@ -18519,7 +18422,7 @@
                     </pic:cNvPicPr>
                   </pic:nvPicPr>
                   <pic:blipFill>
-                    <a:blip r:embed="rId22">
+                    <a:blip r:embed="rId23">
                       <a:extLst>
                         <a:ext uri="{28A0092B-C50C-407E-A947-70E740481C1C}">
                           <a14:useLocalDpi xmlns:a14="http://schemas.microsoft.com/office/drawing/2010/main" val="0"/>
@@ -19028,7 +18931,7 @@
                     </pic:cNvPicPr>
                   </pic:nvPicPr>
                   <pic:blipFill>
-                    <a:blip r:embed="rId22">
+                    <a:blip r:embed="rId23">
                       <a:extLst>
                         <a:ext uri="{28A0092B-C50C-407E-A947-70E740481C1C}">
                           <a14:useLocalDpi xmlns:a14="http://schemas.microsoft.com/office/drawing/2010/main" val="0"/>
@@ -21418,30 +21321,30 @@
       <w:pPr>
         <w:pStyle w:val="BodyText"/>
       </w:pPr>
-      <w:bookmarkStart w:id="82" w:name="_TOC19845"/>
-      <w:bookmarkStart w:id="83" w:name="TOC254083426"/>
-      <w:bookmarkStart w:id="84" w:name="_TOC20880"/>
-      <w:bookmarkStart w:id="85" w:name="TOC254083427"/>
-      <w:bookmarkStart w:id="86" w:name="_TOC23051"/>
-      <w:bookmarkStart w:id="87" w:name="TOC254083428"/>
-      <w:bookmarkStart w:id="88" w:name="_TOC23820"/>
-      <w:bookmarkStart w:id="89" w:name="TOC254083429"/>
-      <w:bookmarkEnd w:id="82"/>
-      <w:bookmarkEnd w:id="83"/>
-      <w:bookmarkEnd w:id="84"/>
-      <w:bookmarkEnd w:id="85"/>
-      <w:bookmarkEnd w:id="86"/>
-      <w:bookmarkEnd w:id="87"/>
-      <w:bookmarkEnd w:id="88"/>
-      <w:bookmarkEnd w:id="89"/>
+      <w:bookmarkStart w:id="66" w:name="_TOC19845"/>
+      <w:bookmarkStart w:id="67" w:name="TOC254083426"/>
+      <w:bookmarkStart w:id="68" w:name="_TOC20880"/>
+      <w:bookmarkStart w:id="69" w:name="TOC254083427"/>
+      <w:bookmarkStart w:id="70" w:name="_TOC23051"/>
+      <w:bookmarkStart w:id="71" w:name="TOC254083428"/>
+      <w:bookmarkStart w:id="72" w:name="_TOC23820"/>
+      <w:bookmarkStart w:id="73" w:name="TOC254083429"/>
+      <w:bookmarkEnd w:id="66"/>
+      <w:bookmarkEnd w:id="67"/>
+      <w:bookmarkEnd w:id="68"/>
+      <w:bookmarkEnd w:id="69"/>
+      <w:bookmarkEnd w:id="70"/>
+      <w:bookmarkEnd w:id="71"/>
+      <w:bookmarkEnd w:id="72"/>
+      <w:bookmarkEnd w:id="73"/>
     </w:p>
     <w:p/>
     <w:sectPr>
-      <w:headerReference w:type="even" r:id="rId23"/>
-      <w:headerReference w:type="default" r:id="rId24"/>
-      <w:footerReference w:type="even" r:id="rId25"/>
-      <w:footerReference w:type="default" r:id="rId26"/>
-      <w:headerReference w:type="first" r:id="rId27"/>
+      <w:headerReference w:type="even" r:id="rId24"/>
+      <w:headerReference w:type="default" r:id="rId25"/>
+      <w:footerReference w:type="even" r:id="rId26"/>
+      <w:footerReference w:type="default" r:id="rId27"/>
+      <w:headerReference w:type="first" r:id="rId28"/>
       <w:pgSz w:w="11900" w:h="16840"/>
       <w:pgMar w:top="601" w:right="1202" w:bottom="301" w:left="1202" w:header="567" w:footer="567" w:gutter="0"/>
       <w:cols w:space="720"/>
@@ -21718,7 +21621,7 @@
       </w:r>
     </w:p>
   </w:comment>
-  <w:comment w:id="1" w:author="Magnus Larsson" w:date="2014-06-09T14:43:00Z" w:initials="ML">
+  <w:comment w:id="1" w:author="Magnus Larsson" w:date="2014-06-17T06:56:00Z" w:initials="ML">
     <w:p>
       <w:pPr>
         <w:pStyle w:val="CommentText"/>
@@ -21856,6 +21759,62 @@
       <w:proofErr w:type="spellEnd"/>
       <w:r>
         <w:t xml:space="preserve">. </w:t>
+      </w:r>
+    </w:p>
+    <w:p>
+      <w:pPr>
+        <w:pStyle w:val="CommentText"/>
+      </w:pPr>
+    </w:p>
+    <w:p>
+      <w:pPr>
+        <w:pStyle w:val="CommentText"/>
+      </w:pPr>
+      <w:proofErr w:type="spellStart"/>
+      <w:r>
+        <w:t>Ansats</w:t>
+      </w:r>
+      <w:proofErr w:type="spellEnd"/>
+      <w:r>
+        <w:t xml:space="preserve"> </w:t>
+      </w:r>
+      <w:proofErr w:type="spellStart"/>
+      <w:r>
+        <w:t>är</w:t>
+      </w:r>
+      <w:proofErr w:type="spellEnd"/>
+      <w:r>
+        <w:t xml:space="preserve"> </w:t>
+      </w:r>
+      <w:proofErr w:type="spellStart"/>
+      <w:r>
+        <w:t>att</w:t>
+      </w:r>
+      <w:proofErr w:type="spellEnd"/>
+      <w:r>
+        <w:t xml:space="preserve"> Magnus </w:t>
+      </w:r>
+      <w:proofErr w:type="spellStart"/>
+      <w:r>
+        <w:t>lyfter</w:t>
+      </w:r>
+      <w:proofErr w:type="spellEnd"/>
+      <w:r>
+        <w:t xml:space="preserve"> till </w:t>
+      </w:r>
+      <w:proofErr w:type="spellStart"/>
+      <w:r>
+        <w:t>ny</w:t>
+      </w:r>
+      <w:proofErr w:type="spellEnd"/>
+      <w:r>
+        <w:t xml:space="preserve"> mall </w:t>
+      </w:r>
+      <w:r>
+        <w:t>under</w:t>
+      </w:r>
+      <w:r>
+        <w:t xml:space="preserve"> v26/v27.</w:t>
       </w:r>
     </w:p>
   </w:comment>
@@ -22260,15 +22219,7 @@
       </w:r>
       <w:proofErr w:type="spellEnd"/>
       <w:r>
-        <w:t xml:space="preserve"> till EI (update, </w:t>
-      </w:r>
-      <w:proofErr w:type="spellStart"/>
-      <w:r>
-        <w:t>FindContent</w:t>
-      </w:r>
-      <w:proofErr w:type="spellEnd"/>
-      <w:r>
-        <w:t>)</w:t>
+        <w:t xml:space="preserve"> till EI (update, FindContent)</w:t>
       </w:r>
     </w:p>
     <w:p>
@@ -22365,7 +22316,7 @@
       </w:r>
     </w:p>
   </w:comment>
-  <w:comment w:id="3" w:author="Magnus Larsson" w:date="2014-06-09T14:04:00Z" w:initials="ML">
+  <w:comment w:id="3" w:author="Magnus Larsson" w:date="2014-06-16T11:01:00Z" w:initials="ML">
     <w:p>
       <w:pPr>
         <w:pStyle w:val="CommentText"/>
@@ -22511,11 +22462,6 @@
       </w:r>
     </w:p>
     <w:p>
-      <w:pPr>
-        <w:rPr>
-          <w:color w:val="4F81BD" w:themeColor="accent1"/>
-        </w:rPr>
-      </w:pPr>
       <w:r>
         <w:t>“</w:t>
       </w:r>
@@ -22557,6 +22503,25 @@
         <w:t>”</w:t>
       </w:r>
     </w:p>
+    <w:p/>
+    <w:p>
+      <w:pPr>
+        <w:rPr>
+          <w:color w:val="4F81BD" w:themeColor="accent1"/>
+        </w:rPr>
+      </w:pPr>
+      <w:r>
+        <w:t xml:space="preserve">Iden är bra men är det </w:t>
+      </w:r>
+      <w:proofErr w:type="spellStart"/>
+      <w:r>
+        <w:t>TKB’n</w:t>
+      </w:r>
+      <w:proofErr w:type="spellEnd"/>
+      <w:r>
+        <w:t xml:space="preserve"> som skall innehålla den informationen?</w:t>
+      </w:r>
+    </w:p>
   </w:comment>
   <w:comment w:id="13" w:author="Lars Erik Röjerås" w:date="2014-04-04T12:06:00Z" w:initials="LER">
     <w:p>
@@ -22794,7 +22759,7 @@
       </w:r>
     </w:p>
   </w:comment>
-  <w:comment w:id="15" w:author="Lars Erik Röjerås" w:date="2014-04-04T12:07:00Z" w:initials="LER">
+  <w:comment w:id="18" w:author="Lars Erik Röjerås" w:date="2014-04-04T12:12:00Z" w:initials="LER">
     <w:p>
       <w:pPr>
         <w:pStyle w:val="CommentText"/>
@@ -22805,20 +22770,17 @@
         </w:rPr>
         <w:annotationRef/>
       </w:r>
-      <w:r>
-        <w:t>VITS-</w:t>
-      </w:r>
-      <w:proofErr w:type="spellStart"/>
-      <w:r>
-        <w:t>boken</w:t>
-      </w:r>
-      <w:proofErr w:type="spellEnd"/>
-      <w:r>
-        <w:t xml:space="preserve"> </w:t>
-      </w:r>
-      <w:proofErr w:type="spellStart"/>
-      <w:r>
-        <w:t>finns</w:t>
+      <w:proofErr w:type="spellStart"/>
+      <w:r>
+        <w:t>Adresseringmodell</w:t>
+      </w:r>
+      <w:proofErr w:type="spellEnd"/>
+      <w:r>
+        <w:t xml:space="preserve"> </w:t>
+      </w:r>
+      <w:proofErr w:type="spellStart"/>
+      <w:r>
+        <w:t>sätts</w:t>
       </w:r>
       <w:proofErr w:type="spellEnd"/>
       <w:r>
@@ -22830,83 +22792,243 @@
       </w:r>
       <w:proofErr w:type="spellEnd"/>
       <w:r>
-        <w:t xml:space="preserve"> </w:t>
-      </w:r>
-      <w:proofErr w:type="spellStart"/>
-      <w:r>
-        <w:t>längre</w:t>
-      </w:r>
-      <w:proofErr w:type="spellEnd"/>
-      <w:r>
-        <w:t xml:space="preserve"> (</w:t>
-      </w:r>
-      <w:proofErr w:type="spellStart"/>
-      <w:r>
-        <w:t>har</w:t>
-      </w:r>
-      <w:proofErr w:type="spellEnd"/>
-      <w:r>
-        <w:t xml:space="preserve"> </w:t>
-      </w:r>
-      <w:proofErr w:type="spellStart"/>
-      <w:r>
-        <w:t>egentligen</w:t>
-      </w:r>
-      <w:proofErr w:type="spellEnd"/>
-      <w:r>
-        <w:t xml:space="preserve"> </w:t>
-      </w:r>
-      <w:proofErr w:type="spellStart"/>
-      <w:r>
-        <w:t>aldrig</w:t>
-      </w:r>
-      <w:proofErr w:type="spellEnd"/>
-      <w:r>
-        <w:t xml:space="preserve"> </w:t>
-      </w:r>
-      <w:proofErr w:type="spellStart"/>
-      <w:r>
-        <w:t>funnits</w:t>
-      </w:r>
-      <w:proofErr w:type="spellEnd"/>
-      <w:r>
-        <w:t xml:space="preserve">). </w:t>
-      </w:r>
-      <w:proofErr w:type="spellStart"/>
-      <w:r>
-        <w:t>Skriv</w:t>
-      </w:r>
-      <w:proofErr w:type="spellEnd"/>
-      <w:r>
-        <w:t xml:space="preserve"> </w:t>
-      </w:r>
-      <w:proofErr w:type="spellStart"/>
-      <w:r>
-        <w:t>gäran</w:t>
-      </w:r>
-      <w:proofErr w:type="spellEnd"/>
-      <w:r>
-        <w:t xml:space="preserve"> T-</w:t>
-      </w:r>
-      <w:proofErr w:type="spellStart"/>
-      <w:r>
-        <w:t>boken</w:t>
-      </w:r>
-      <w:proofErr w:type="spellEnd"/>
-      <w:r>
-        <w:t xml:space="preserve"> I </w:t>
-      </w:r>
-      <w:proofErr w:type="spellStart"/>
-      <w:r>
-        <w:t>stället</w:t>
+        <w:t xml:space="preserve"> per </w:t>
+      </w:r>
+      <w:proofErr w:type="spellStart"/>
+      <w:r>
+        <w:t>domän</w:t>
       </w:r>
       <w:proofErr w:type="spellEnd"/>
       <w:r>
         <w:t xml:space="preserve">. </w:t>
+      </w:r>
+      <w:proofErr w:type="spellStart"/>
+      <w:r>
+        <w:t>Viktigt</w:t>
+      </w:r>
+      <w:proofErr w:type="spellEnd"/>
+      <w:r>
+        <w:t xml:space="preserve"> </w:t>
+      </w:r>
+      <w:proofErr w:type="spellStart"/>
+      <w:r>
+        <w:t>att</w:t>
+      </w:r>
+      <w:proofErr w:type="spellEnd"/>
+      <w:r>
+        <w:t xml:space="preserve"> </w:t>
+      </w:r>
+      <w:proofErr w:type="spellStart"/>
+      <w:r>
+        <w:t>poängtera</w:t>
+      </w:r>
+      <w:proofErr w:type="spellEnd"/>
+      <w:r>
+        <w:t xml:space="preserve"> </w:t>
+      </w:r>
+      <w:proofErr w:type="spellStart"/>
+      <w:r>
+        <w:t>att</w:t>
+      </w:r>
+      <w:proofErr w:type="spellEnd"/>
+      <w:r>
+        <w:t xml:space="preserve"> </w:t>
+      </w:r>
+      <w:proofErr w:type="spellStart"/>
+      <w:r>
+        <w:t>detta</w:t>
+      </w:r>
+      <w:proofErr w:type="spellEnd"/>
+      <w:r>
+        <w:t xml:space="preserve"> </w:t>
+      </w:r>
+      <w:proofErr w:type="spellStart"/>
+      <w:r>
+        <w:t>fält</w:t>
+      </w:r>
+      <w:proofErr w:type="spellEnd"/>
+      <w:r>
+        <w:t xml:space="preserve"> </w:t>
+      </w:r>
+      <w:proofErr w:type="spellStart"/>
+      <w:r>
+        <w:t>skall</w:t>
+      </w:r>
+      <w:proofErr w:type="spellEnd"/>
+      <w:r>
+        <w:t xml:space="preserve"> </w:t>
+      </w:r>
+      <w:proofErr w:type="spellStart"/>
+      <w:r>
+        <w:t>användas</w:t>
+      </w:r>
+      <w:proofErr w:type="spellEnd"/>
+      <w:r>
+        <w:t xml:space="preserve"> </w:t>
+      </w:r>
+      <w:proofErr w:type="spellStart"/>
+      <w:r>
+        <w:t>som</w:t>
+      </w:r>
+      <w:proofErr w:type="spellEnd"/>
+      <w:r>
+        <w:t xml:space="preserve"> </w:t>
+      </w:r>
+      <w:proofErr w:type="spellStart"/>
+      <w:r>
+        <w:t>logisk</w:t>
+      </w:r>
+      <w:proofErr w:type="spellEnd"/>
+      <w:r>
+        <w:t xml:space="preserve"> address. Data Controller </w:t>
+      </w:r>
+      <w:proofErr w:type="spellStart"/>
+      <w:r>
+        <w:t>eller</w:t>
+      </w:r>
+      <w:proofErr w:type="spellEnd"/>
+      <w:r>
+        <w:t xml:space="preserve"> Source system </w:t>
+      </w:r>
+      <w:proofErr w:type="spellStart"/>
+      <w:r>
+        <w:t>skall</w:t>
+      </w:r>
+      <w:proofErr w:type="spellEnd"/>
+      <w:r>
+        <w:t xml:space="preserve"> </w:t>
+      </w:r>
+      <w:proofErr w:type="spellStart"/>
+      <w:r>
+        <w:t>inte</w:t>
+      </w:r>
+      <w:proofErr w:type="spellEnd"/>
+      <w:r>
+        <w:t xml:space="preserve"> </w:t>
+      </w:r>
+      <w:proofErr w:type="spellStart"/>
+      <w:r>
+        <w:t>användas</w:t>
+      </w:r>
+      <w:proofErr w:type="spellEnd"/>
+      <w:r>
+        <w:t xml:space="preserve">. </w:t>
+      </w:r>
+      <w:proofErr w:type="spellStart"/>
+      <w:r>
+        <w:t>På</w:t>
+      </w:r>
+      <w:proofErr w:type="spellEnd"/>
+      <w:r>
+        <w:t xml:space="preserve"> </w:t>
+      </w:r>
+      <w:proofErr w:type="spellStart"/>
+      <w:r>
+        <w:t>det</w:t>
+      </w:r>
+      <w:proofErr w:type="spellEnd"/>
+      <w:r>
+        <w:t xml:space="preserve"> </w:t>
+      </w:r>
+      <w:proofErr w:type="spellStart"/>
+      <w:r>
+        <w:t>sättet</w:t>
+      </w:r>
+      <w:proofErr w:type="spellEnd"/>
+      <w:r>
+        <w:t xml:space="preserve"> </w:t>
+      </w:r>
+      <w:proofErr w:type="spellStart"/>
+      <w:r>
+        <w:t>kan</w:t>
+      </w:r>
+      <w:proofErr w:type="spellEnd"/>
+      <w:r>
+        <w:t xml:space="preserve"> källsystemet vid sin </w:t>
+      </w:r>
+      <w:proofErr w:type="spellStart"/>
+      <w:r>
+        <w:t>uppdatering</w:t>
+      </w:r>
+      <w:proofErr w:type="spellEnd"/>
+      <w:r>
+        <w:t xml:space="preserve"> </w:t>
+      </w:r>
+      <w:proofErr w:type="spellStart"/>
+      <w:r>
+        <w:t>av</w:t>
+      </w:r>
+      <w:proofErr w:type="spellEnd"/>
+      <w:r>
+        <w:t xml:space="preserve"> EI </w:t>
+      </w:r>
+      <w:proofErr w:type="spellStart"/>
+      <w:r>
+        <w:t>styra</w:t>
+      </w:r>
+      <w:proofErr w:type="spellEnd"/>
+      <w:r>
+        <w:t xml:space="preserve"> </w:t>
+      </w:r>
+      <w:proofErr w:type="spellStart"/>
+      <w:r>
+        <w:t>hur</w:t>
+      </w:r>
+      <w:proofErr w:type="spellEnd"/>
+      <w:r>
+        <w:t xml:space="preserve"> </w:t>
+      </w:r>
+      <w:proofErr w:type="spellStart"/>
+      <w:r>
+        <w:t>AgT</w:t>
+      </w:r>
+      <w:proofErr w:type="spellEnd"/>
+      <w:r>
+        <w:t xml:space="preserve"> </w:t>
+      </w:r>
+      <w:proofErr w:type="spellStart"/>
+      <w:r>
+        <w:t>och</w:t>
+      </w:r>
+      <w:proofErr w:type="spellEnd"/>
+      <w:r>
+        <w:t xml:space="preserve"> </w:t>
+      </w:r>
+      <w:proofErr w:type="spellStart"/>
+      <w:r>
+        <w:t>konsumenter</w:t>
+      </w:r>
+      <w:proofErr w:type="spellEnd"/>
+      <w:r>
+        <w:t xml:space="preserve"> </w:t>
+      </w:r>
+      <w:proofErr w:type="spellStart"/>
+      <w:r>
+        <w:t>adresserar</w:t>
+      </w:r>
+      <w:proofErr w:type="spellEnd"/>
+      <w:r>
+        <w:t xml:space="preserve"> </w:t>
+      </w:r>
+      <w:proofErr w:type="spellStart"/>
+      <w:r>
+        <w:t>sina</w:t>
+      </w:r>
+      <w:proofErr w:type="spellEnd"/>
+      <w:r>
+        <w:t xml:space="preserve"> </w:t>
+      </w:r>
+      <w:proofErr w:type="spellStart"/>
+      <w:r>
+        <w:t>anrop</w:t>
+      </w:r>
+      <w:proofErr w:type="spellEnd"/>
+      <w:r>
+        <w:t xml:space="preserve">.  </w:t>
       </w:r>
     </w:p>
   </w:comment>
-  <w:comment w:id="16" w:author="Magnus Larsson" w:date="2014-06-09T14:08:00Z" w:initials="ML">
+  <w:comment w:id="19" w:author="Magnus Larsson" w:date="2014-06-16T11:28:00Z" w:initials="ML">
     <w:p>
       <w:pPr>
         <w:pStyle w:val="CommentText"/>
@@ -22919,12 +23041,371 @@
       </w:r>
       <w:proofErr w:type="spellStart"/>
       <w:r>
-        <w:t>Klart</w:t>
-      </w:r>
-      <w:proofErr w:type="spellEnd"/>
+        <w:t>Håller</w:t>
+      </w:r>
+      <w:proofErr w:type="spellEnd"/>
+      <w:r>
+        <w:t xml:space="preserve"> med, </w:t>
+      </w:r>
+      <w:proofErr w:type="spellStart"/>
+      <w:r>
+        <w:t>borde</w:t>
+      </w:r>
+      <w:proofErr w:type="spellEnd"/>
+      <w:r>
+        <w:t xml:space="preserve"> </w:t>
+      </w:r>
+      <w:proofErr w:type="spellStart"/>
+      <w:r>
+        <w:t>vara</w:t>
+      </w:r>
+      <w:proofErr w:type="spellEnd"/>
+      <w:r>
+        <w:t xml:space="preserve"> per </w:t>
+      </w:r>
+      <w:proofErr w:type="spellStart"/>
+      <w:r>
+        <w:t>tjänstekontrakt</w:t>
+      </w:r>
+      <w:proofErr w:type="spellEnd"/>
+      <w:r>
+        <w:t xml:space="preserve"> </w:t>
+      </w:r>
+      <w:proofErr w:type="spellStart"/>
+      <w:r>
+        <w:t>och</w:t>
+      </w:r>
+      <w:proofErr w:type="spellEnd"/>
+      <w:r>
+        <w:t xml:space="preserve"> </w:t>
+      </w:r>
+      <w:proofErr w:type="spellStart"/>
+      <w:r>
+        <w:t>inte</w:t>
+      </w:r>
+      <w:proofErr w:type="spellEnd"/>
+      <w:r>
+        <w:t xml:space="preserve"> </w:t>
+      </w:r>
+      <w:proofErr w:type="spellStart"/>
+      <w:r>
+        <w:t>domän</w:t>
+      </w:r>
+      <w:proofErr w:type="spellEnd"/>
+      <w:r>
+        <w:t xml:space="preserve">. Men </w:t>
+      </w:r>
+      <w:proofErr w:type="spellStart"/>
+      <w:r>
+        <w:t>hur</w:t>
+      </w:r>
+      <w:proofErr w:type="spellEnd"/>
+      <w:r>
+        <w:t xml:space="preserve"> </w:t>
+      </w:r>
+      <w:proofErr w:type="spellStart"/>
+      <w:r>
+        <w:t>kopplar</w:t>
+      </w:r>
+      <w:proofErr w:type="spellEnd"/>
+      <w:r>
+        <w:t xml:space="preserve"> man en EI-post till en </w:t>
+      </w:r>
+      <w:proofErr w:type="spellStart"/>
+      <w:r>
+        <w:t>viss</w:t>
+      </w:r>
+      <w:proofErr w:type="spellEnd"/>
+      <w:r>
+        <w:t xml:space="preserve"> </w:t>
+      </w:r>
+      <w:proofErr w:type="spellStart"/>
+      <w:r>
+        <w:t>tjänst</w:t>
+      </w:r>
+      <w:proofErr w:type="spellEnd"/>
+      <w:r>
+        <w:t>?</w:t>
+      </w:r>
+    </w:p>
+    <w:p>
+      <w:pPr>
+        <w:pStyle w:val="CommentText"/>
+      </w:pPr>
+      <w:r>
+        <w:t xml:space="preserve">Vi </w:t>
+      </w:r>
+      <w:proofErr w:type="spellStart"/>
+      <w:r>
+        <w:t>har</w:t>
+      </w:r>
+      <w:proofErr w:type="spellEnd"/>
+      <w:r>
+        <w:t xml:space="preserve"> </w:t>
+      </w:r>
+      <w:proofErr w:type="spellStart"/>
+      <w:r>
+        <w:t>ju</w:t>
+      </w:r>
+      <w:proofErr w:type="spellEnd"/>
+      <w:r>
+        <w:t xml:space="preserve"> </w:t>
+      </w:r>
+      <w:proofErr w:type="spellStart"/>
+      <w:r>
+        <w:t>bara</w:t>
+      </w:r>
+      <w:proofErr w:type="spellEnd"/>
+      <w:r>
+        <w:t xml:space="preserve"> service-domain I EI-</w:t>
+      </w:r>
+      <w:proofErr w:type="spellStart"/>
+      <w:r>
+        <w:t>posten</w:t>
+      </w:r>
+      <w:proofErr w:type="spellEnd"/>
+      <w:r>
+        <w:t xml:space="preserve">, </w:t>
+      </w:r>
+      <w:proofErr w:type="spellStart"/>
+      <w:r>
+        <w:t>inget</w:t>
+      </w:r>
+      <w:proofErr w:type="spellEnd"/>
+      <w:r>
+        <w:t xml:space="preserve"> </w:t>
+      </w:r>
+      <w:proofErr w:type="spellStart"/>
+      <w:r>
+        <w:t>som</w:t>
+      </w:r>
+      <w:proofErr w:type="spellEnd"/>
+      <w:r>
+        <w:t xml:space="preserve"> anger </w:t>
+      </w:r>
+      <w:proofErr w:type="spellStart"/>
+      <w:r>
+        <w:t>vilken</w:t>
+      </w:r>
+      <w:proofErr w:type="spellEnd"/>
+      <w:r>
+        <w:t xml:space="preserve"> </w:t>
+      </w:r>
+      <w:proofErr w:type="spellStart"/>
+      <w:r>
+        <w:t>sök-tjäsnt</w:t>
+      </w:r>
+      <w:proofErr w:type="spellEnd"/>
+      <w:r>
+        <w:t xml:space="preserve"> </w:t>
+      </w:r>
+      <w:proofErr w:type="spellStart"/>
+      <w:r>
+        <w:t>inom</w:t>
+      </w:r>
+      <w:proofErr w:type="spellEnd"/>
+      <w:r>
+        <w:t xml:space="preserve"> </w:t>
+      </w:r>
+      <w:proofErr w:type="spellStart"/>
+      <w:r>
+        <w:t>domänen</w:t>
+      </w:r>
+      <w:proofErr w:type="spellEnd"/>
+      <w:r>
+        <w:t xml:space="preserve"> </w:t>
+      </w:r>
+      <w:proofErr w:type="spellStart"/>
+      <w:r>
+        <w:t>som</w:t>
+      </w:r>
+      <w:proofErr w:type="spellEnd"/>
+      <w:r>
+        <w:t xml:space="preserve"> EI-</w:t>
+      </w:r>
+      <w:proofErr w:type="spellStart"/>
+      <w:r>
+        <w:t>posten</w:t>
+      </w:r>
+      <w:proofErr w:type="spellEnd"/>
+      <w:r>
+        <w:t xml:space="preserve"> </w:t>
+      </w:r>
+      <w:proofErr w:type="spellStart"/>
+      <w:r>
+        <w:t>är</w:t>
+      </w:r>
+      <w:proofErr w:type="spellEnd"/>
+      <w:r>
+        <w:t xml:space="preserve"> </w:t>
+      </w:r>
+      <w:proofErr w:type="spellStart"/>
+      <w:r>
+        <w:t>kopplad</w:t>
+      </w:r>
+      <w:proofErr w:type="spellEnd"/>
+      <w:r>
+        <w:t xml:space="preserve"> till…</w:t>
+      </w:r>
+    </w:p>
+    <w:p>
+      <w:pPr>
+        <w:pStyle w:val="CommentText"/>
+      </w:pPr>
+      <w:proofErr w:type="spellStart"/>
+      <w:r>
+        <w:t>Kan</w:t>
+      </w:r>
+      <w:proofErr w:type="spellEnd"/>
+      <w:r>
+        <w:t>/</w:t>
+      </w:r>
+      <w:proofErr w:type="spellStart"/>
+      <w:r>
+        <w:t>skall</w:t>
+      </w:r>
+      <w:proofErr w:type="spellEnd"/>
+      <w:r>
+        <w:t xml:space="preserve"> </w:t>
+      </w:r>
+      <w:proofErr w:type="spellStart"/>
+      <w:r>
+        <w:t>fältet</w:t>
+      </w:r>
+      <w:proofErr w:type="spellEnd"/>
+      <w:r>
+        <w:t xml:space="preserve"> categorization </w:t>
+      </w:r>
+      <w:proofErr w:type="spellStart"/>
+      <w:r>
+        <w:t>användas</w:t>
+      </w:r>
+      <w:proofErr w:type="spellEnd"/>
+      <w:r>
+        <w:t xml:space="preserve"> </w:t>
+      </w:r>
+      <w:proofErr w:type="spellStart"/>
+      <w:r>
+        <w:t>för</w:t>
+      </w:r>
+      <w:proofErr w:type="spellEnd"/>
+      <w:r>
+        <w:t xml:space="preserve"> </w:t>
+      </w:r>
+      <w:proofErr w:type="spellStart"/>
+      <w:r>
+        <w:t>det</w:t>
+      </w:r>
+      <w:proofErr w:type="spellEnd"/>
+      <w:r>
+        <w:t xml:space="preserve">, </w:t>
+      </w:r>
+      <w:proofErr w:type="spellStart"/>
+      <w:r>
+        <w:t>eller</w:t>
+      </w:r>
+      <w:proofErr w:type="spellEnd"/>
+      <w:r>
+        <w:t>?</w:t>
+      </w:r>
+    </w:p>
+    <w:p>
+      <w:pPr>
+        <w:pStyle w:val="CommentText"/>
+      </w:pPr>
+      <w:proofErr w:type="spellStart"/>
+      <w:r>
+        <w:t>Behövs</w:t>
+      </w:r>
+      <w:proofErr w:type="spellEnd"/>
+      <w:r>
+        <w:t xml:space="preserve"> </w:t>
+      </w:r>
+      <w:proofErr w:type="spellStart"/>
+      <w:r>
+        <w:t>ett</w:t>
+      </w:r>
+      <w:proofErr w:type="spellEnd"/>
+      <w:r>
+        <w:t xml:space="preserve"> </w:t>
+      </w:r>
+      <w:proofErr w:type="spellStart"/>
+      <w:r>
+        <w:t>nytt</w:t>
+      </w:r>
+      <w:proofErr w:type="spellEnd"/>
+      <w:r>
+        <w:t xml:space="preserve"> </w:t>
+      </w:r>
+      <w:proofErr w:type="spellStart"/>
+      <w:r>
+        <w:t>fält</w:t>
+      </w:r>
+      <w:proofErr w:type="spellEnd"/>
+      <w:r>
+        <w:t>?</w:t>
+      </w:r>
+    </w:p>
+    <w:p>
+      <w:pPr>
+        <w:pStyle w:val="CommentText"/>
+      </w:pPr>
+      <w:r>
+        <w:t xml:space="preserve">Sitter </w:t>
+      </w:r>
+      <w:proofErr w:type="spellStart"/>
+      <w:r>
+        <w:t>det</w:t>
+      </w:r>
+      <w:proofErr w:type="spellEnd"/>
+      <w:r>
+        <w:t xml:space="preserve"> </w:t>
+      </w:r>
+      <w:proofErr w:type="spellStart"/>
+      <w:r>
+        <w:t>ihop</w:t>
+      </w:r>
+      <w:proofErr w:type="spellEnd"/>
+      <w:r>
+        <w:t>?</w:t>
+      </w:r>
+    </w:p>
+    <w:p>
+      <w:pPr>
+        <w:pStyle w:val="CommentText"/>
+      </w:pPr>
+    </w:p>
+    <w:p>
+      <w:pPr>
+        <w:pStyle w:val="CommentText"/>
+      </w:pPr>
+      <w:proofErr w:type="spellStart"/>
+      <w:r>
+        <w:t>Resonerat</w:t>
+      </w:r>
+      <w:proofErr w:type="spellEnd"/>
+      <w:r>
+        <w:t xml:space="preserve"> med Leo </w:t>
+      </w:r>
+      <w:proofErr w:type="spellStart"/>
+      <w:r>
+        <w:t>och</w:t>
+      </w:r>
+      <w:proofErr w:type="spellEnd"/>
+      <w:r>
+        <w:t xml:space="preserve"> Leo </w:t>
+      </w:r>
+      <w:proofErr w:type="spellStart"/>
+      <w:r>
+        <w:t>håller</w:t>
+      </w:r>
+      <w:proofErr w:type="spellEnd"/>
+      <w:r>
+        <w:t xml:space="preserve"> med!</w:t>
+      </w:r>
     </w:p>
   </w:comment>
-  <w:comment w:id="17" w:author="Lars Erik Röjerås" w:date="2014-04-04T12:09:00Z" w:initials="LER">
+  <w:comment w:id="20" w:author="Lars Erik Röjerås" w:date="2014-04-04T12:13:00Z" w:initials="LER">
     <w:p>
       <w:pPr>
         <w:pStyle w:val="CommentText"/>
@@ -22937,135 +23418,79 @@
       </w:r>
       <w:proofErr w:type="spellStart"/>
       <w:r>
-        <w:t>Det</w:t>
-      </w:r>
-      <w:proofErr w:type="spellEnd"/>
-      <w:r>
-        <w:t xml:space="preserve"> </w:t>
-      </w:r>
-      <w:proofErr w:type="spellStart"/>
-      <w:r>
-        <w:t>bör</w:t>
-      </w:r>
-      <w:proofErr w:type="spellEnd"/>
-      <w:r>
-        <w:t xml:space="preserve"> </w:t>
-      </w:r>
-      <w:proofErr w:type="spellStart"/>
-      <w:r>
-        <w:t>väl</w:t>
-      </w:r>
-      <w:proofErr w:type="spellEnd"/>
-      <w:r>
-        <w:t xml:space="preserve"> </w:t>
-      </w:r>
-      <w:proofErr w:type="spellStart"/>
-      <w:r>
-        <w:t>framgå</w:t>
-      </w:r>
-      <w:proofErr w:type="spellEnd"/>
-      <w:r>
-        <w:t xml:space="preserve"> </w:t>
-      </w:r>
-      <w:proofErr w:type="spellStart"/>
-      <w:r>
-        <w:t>att</w:t>
-      </w:r>
-      <w:proofErr w:type="spellEnd"/>
-      <w:r>
-        <w:t xml:space="preserve"> </w:t>
-      </w:r>
-      <w:proofErr w:type="spellStart"/>
-      <w:r>
-        <w:t>det</w:t>
-      </w:r>
-      <w:proofErr w:type="spellEnd"/>
-      <w:r>
-        <w:t xml:space="preserve"> </w:t>
-      </w:r>
-      <w:proofErr w:type="spellStart"/>
-      <w:r>
-        <w:t>är</w:t>
-      </w:r>
-      <w:proofErr w:type="spellEnd"/>
-      <w:r>
-        <w:t xml:space="preserve"> TP-</w:t>
-      </w:r>
-      <w:proofErr w:type="spellStart"/>
-      <w:r>
-        <w:t>förvaltningen</w:t>
-      </w:r>
-      <w:proofErr w:type="spellEnd"/>
-      <w:r>
-        <w:t xml:space="preserve"> </w:t>
-      </w:r>
-      <w:proofErr w:type="spellStart"/>
-      <w:r>
-        <w:t>som</w:t>
-      </w:r>
-      <w:proofErr w:type="spellEnd"/>
-      <w:r>
-        <w:t xml:space="preserve"> </w:t>
-      </w:r>
-      <w:proofErr w:type="spellStart"/>
-      <w:r>
-        <w:t>förvaltar</w:t>
-      </w:r>
-      <w:proofErr w:type="spellEnd"/>
-      <w:r>
-        <w:t xml:space="preserve"> </w:t>
-      </w:r>
-      <w:proofErr w:type="spellStart"/>
-      <w:r>
-        <w:t>domänen</w:t>
-      </w:r>
-      <w:proofErr w:type="spellEnd"/>
-      <w:r>
-        <w:t xml:space="preserve"> nu. </w:t>
-      </w:r>
-      <w:proofErr w:type="spellStart"/>
-      <w:r>
-        <w:t>Även</w:t>
-      </w:r>
-      <w:proofErr w:type="spellEnd"/>
-      <w:r>
-        <w:t xml:space="preserve"> Magnus </w:t>
-      </w:r>
-      <w:proofErr w:type="spellStart"/>
-      <w:r>
-        <w:t>har</w:t>
-      </w:r>
-      <w:proofErr w:type="spellEnd"/>
-      <w:r>
-        <w:t xml:space="preserve"> </w:t>
-      </w:r>
-      <w:proofErr w:type="spellStart"/>
-      <w:r>
-        <w:t>varit</w:t>
-      </w:r>
-      <w:proofErr w:type="spellEnd"/>
-      <w:r>
-        <w:t xml:space="preserve"> med </w:t>
-      </w:r>
-      <w:proofErr w:type="spellStart"/>
-      <w:r>
-        <w:t>och</w:t>
-      </w:r>
-      <w:proofErr w:type="spellEnd"/>
-      <w:r>
-        <w:t xml:space="preserve"> </w:t>
-      </w:r>
-      <w:proofErr w:type="spellStart"/>
-      <w:r>
-        <w:t>uppdaterat</w:t>
+        <w:t>Behöver</w:t>
+      </w:r>
+      <w:proofErr w:type="spellEnd"/>
+      <w:r>
+        <w:t xml:space="preserve"> </w:t>
+      </w:r>
+      <w:proofErr w:type="spellStart"/>
+      <w:r>
+        <w:t>formuleras</w:t>
+      </w:r>
+      <w:proofErr w:type="spellEnd"/>
+      <w:r>
+        <w:t xml:space="preserve"> </w:t>
+      </w:r>
+      <w:proofErr w:type="spellStart"/>
+      <w:r>
+        <w:t>om.</w:t>
+      </w:r>
+      <w:proofErr w:type="spellEnd"/>
+      <w:r>
+        <w:t xml:space="preserve"> </w:t>
+      </w:r>
+      <w:proofErr w:type="spellStart"/>
+      <w:r>
+        <w:t>Vanligen</w:t>
+      </w:r>
+      <w:proofErr w:type="spellEnd"/>
+      <w:r>
+        <w:t xml:space="preserve"> </w:t>
+      </w:r>
+      <w:proofErr w:type="spellStart"/>
+      <w:r>
+        <w:t>källsystemsadresser</w:t>
       </w:r>
       <w:proofErr w:type="spellEnd"/>
       <w:r>
         <w:t xml:space="preserve">. </w:t>
+      </w:r>
+      <w:proofErr w:type="spellStart"/>
+      <w:r>
+        <w:t>Sätt</w:t>
+      </w:r>
+      <w:proofErr w:type="spellEnd"/>
+      <w:r>
+        <w:t xml:space="preserve"> </w:t>
+      </w:r>
+      <w:proofErr w:type="spellStart"/>
+      <w:r>
+        <w:t>ej</w:t>
+      </w:r>
+      <w:proofErr w:type="spellEnd"/>
+      <w:r>
+        <w:t xml:space="preserve"> </w:t>
+      </w:r>
+      <w:proofErr w:type="spellStart"/>
+      <w:r>
+        <w:t>på</w:t>
+      </w:r>
+      <w:proofErr w:type="spellEnd"/>
+      <w:r>
+        <w:t xml:space="preserve"> </w:t>
+      </w:r>
+      <w:proofErr w:type="spellStart"/>
+      <w:r>
+        <w:t>domännivå</w:t>
+      </w:r>
+      <w:proofErr w:type="spellEnd"/>
+      <w:r>
+        <w:t>.</w:t>
       </w:r>
     </w:p>
   </w:comment>
-  <w:comment w:id="18" w:author="Magnus Larsson" w:date="2014-06-09T14:03:00Z" w:initials="ML">
+  <w:comment w:id="21" w:author="Magnus Larsson" w:date="2014-06-09T14:48:00Z" w:initials="ML">
     <w:p>
       <w:pPr>
         <w:pStyle w:val="CommentText"/>
@@ -23078,12 +23503,95 @@
       </w:r>
       <w:proofErr w:type="spellStart"/>
       <w:r>
-        <w:t>Klart</w:t>
-      </w:r>
-      <w:proofErr w:type="spellEnd"/>
+        <w:t>Håller</w:t>
+      </w:r>
+      <w:proofErr w:type="spellEnd"/>
+      <w:r>
+        <w:t xml:space="preserve"> med, vet vi </w:t>
+      </w:r>
+      <w:proofErr w:type="spellStart"/>
+      <w:r>
+        <w:t>vilket</w:t>
+      </w:r>
+      <w:proofErr w:type="spellEnd"/>
+      <w:r>
+        <w:t xml:space="preserve"> </w:t>
+      </w:r>
+      <w:proofErr w:type="spellStart"/>
+      <w:r>
+        <w:t>som</w:t>
+      </w:r>
+      <w:proofErr w:type="spellEnd"/>
+      <w:r>
+        <w:t xml:space="preserve"> </w:t>
+      </w:r>
+      <w:proofErr w:type="spellStart"/>
+      <w:r>
+        <w:t>kommer</w:t>
+      </w:r>
+      <w:proofErr w:type="spellEnd"/>
+      <w:r>
+        <w:t xml:space="preserve"> </w:t>
+      </w:r>
+      <w:proofErr w:type="spellStart"/>
+      <w:r>
+        <w:t>bli</w:t>
+      </w:r>
+      <w:proofErr w:type="spellEnd"/>
+      <w:r>
+        <w:t xml:space="preserve"> </w:t>
+      </w:r>
+      <w:proofErr w:type="spellStart"/>
+      <w:r>
+        <w:t>vanligast</w:t>
+      </w:r>
+      <w:proofErr w:type="spellEnd"/>
+      <w:r>
+        <w:t xml:space="preserve">, </w:t>
+      </w:r>
+      <w:proofErr w:type="spellStart"/>
+      <w:r>
+        <w:t>verksamhets</w:t>
+      </w:r>
+      <w:proofErr w:type="spellEnd"/>
+      <w:r>
+        <w:t xml:space="preserve"> </w:t>
+      </w:r>
+      <w:proofErr w:type="spellStart"/>
+      <w:r>
+        <w:t>eller</w:t>
+      </w:r>
+      <w:proofErr w:type="spellEnd"/>
+      <w:r>
+        <w:t xml:space="preserve"> </w:t>
+      </w:r>
+      <w:proofErr w:type="spellStart"/>
+      <w:r>
+        <w:t>källsystems</w:t>
+      </w:r>
+      <w:proofErr w:type="spellEnd"/>
+      <w:r>
+        <w:t xml:space="preserve"> </w:t>
+      </w:r>
+      <w:proofErr w:type="spellStart"/>
+      <w:r>
+        <w:t>baserad</w:t>
+      </w:r>
+      <w:proofErr w:type="spellEnd"/>
+      <w:r>
+        <w:t xml:space="preserve"> </w:t>
+      </w:r>
+      <w:proofErr w:type="spellStart"/>
+      <w:r>
+        <w:t>adressering</w:t>
+      </w:r>
+      <w:proofErr w:type="spellEnd"/>
+      <w:r>
+        <w:t>?</w:t>
+      </w:r>
     </w:p>
   </w:comment>
-  <w:comment w:id="22" w:author="Lars Erik Röjerås" w:date="2014-04-04T12:12:00Z" w:initials="LER">
+  <w:comment w:id="25" w:author="Magnus Larsson" w:date="2014-06-09T14:16:00Z" w:initials="ML">
     <w:p>
       <w:pPr>
         <w:pStyle w:val="CommentText"/>
@@ -23096,83 +23604,19 @@
       </w:r>
       <w:proofErr w:type="spellStart"/>
       <w:r>
-        <w:t>Adresseringmodell</w:t>
-      </w:r>
-      <w:proofErr w:type="spellEnd"/>
-      <w:r>
-        <w:t xml:space="preserve"> </w:t>
-      </w:r>
-      <w:proofErr w:type="spellStart"/>
-      <w:r>
-        <w:t>sätts</w:t>
-      </w:r>
-      <w:proofErr w:type="spellEnd"/>
-      <w:r>
-        <w:t xml:space="preserve"> </w:t>
-      </w:r>
-      <w:proofErr w:type="spellStart"/>
-      <w:r>
-        <w:t>inte</w:t>
-      </w:r>
-      <w:proofErr w:type="spellEnd"/>
-      <w:r>
-        <w:t xml:space="preserve"> per </w:t>
-      </w:r>
-      <w:proofErr w:type="spellStart"/>
-      <w:r>
-        <w:t>domän</w:t>
-      </w:r>
-      <w:proofErr w:type="spellEnd"/>
-      <w:r>
-        <w:t xml:space="preserve">. </w:t>
-      </w:r>
-      <w:proofErr w:type="spellStart"/>
-      <w:r>
-        <w:t>Viktigt</w:t>
-      </w:r>
-      <w:proofErr w:type="spellEnd"/>
-      <w:r>
-        <w:t xml:space="preserve"> </w:t>
-      </w:r>
-      <w:proofErr w:type="spellStart"/>
-      <w:r>
-        <w:t>att</w:t>
-      </w:r>
-      <w:proofErr w:type="spellEnd"/>
-      <w:r>
-        <w:t xml:space="preserve"> </w:t>
-      </w:r>
-      <w:proofErr w:type="spellStart"/>
-      <w:r>
-        <w:t>poängtera</w:t>
-      </w:r>
-      <w:proofErr w:type="spellEnd"/>
-      <w:r>
-        <w:t xml:space="preserve"> </w:t>
-      </w:r>
-      <w:proofErr w:type="spellStart"/>
-      <w:r>
-        <w:t>att</w:t>
-      </w:r>
-      <w:proofErr w:type="spellEnd"/>
-      <w:r>
-        <w:t xml:space="preserve"> </w:t>
-      </w:r>
-      <w:proofErr w:type="spellStart"/>
-      <w:r>
-        <w:t>detta</w:t>
-      </w:r>
-      <w:proofErr w:type="spellEnd"/>
-      <w:r>
-        <w:t xml:space="preserve"> </w:t>
-      </w:r>
-      <w:proofErr w:type="spellStart"/>
-      <w:r>
-        <w:t>fält</w:t>
-      </w:r>
-      <w:proofErr w:type="spellEnd"/>
-      <w:r>
-        <w:t xml:space="preserve"> </w:t>
+        <w:t>Halvfärdig</w:t>
+      </w:r>
+      <w:proofErr w:type="spellEnd"/>
+      <w:r>
+        <w:t xml:space="preserve"> </w:t>
+      </w:r>
+      <w:proofErr w:type="spellStart"/>
+      <w:r>
+        <w:t>mening</w:t>
+      </w:r>
+      <w:proofErr w:type="spellEnd"/>
+      <w:r>
+        <w:t xml:space="preserve">, </w:t>
       </w:r>
       <w:proofErr w:type="spellStart"/>
       <w:r>
@@ -23180,179 +23624,35 @@
       </w:r>
       <w:proofErr w:type="spellEnd"/>
       <w:r>
-        <w:t xml:space="preserve"> </w:t>
-      </w:r>
-      <w:proofErr w:type="spellStart"/>
-      <w:r>
-        <w:t>användas</w:t>
-      </w:r>
-      <w:proofErr w:type="spellEnd"/>
-      <w:r>
-        <w:t xml:space="preserve"> </w:t>
-      </w:r>
-      <w:proofErr w:type="spellStart"/>
-      <w:r>
-        <w:t>som</w:t>
-      </w:r>
-      <w:proofErr w:type="spellEnd"/>
-      <w:r>
-        <w:t xml:space="preserve"> </w:t>
-      </w:r>
-      <w:proofErr w:type="spellStart"/>
-      <w:r>
-        <w:t>logisk</w:t>
-      </w:r>
-      <w:proofErr w:type="spellEnd"/>
-      <w:r>
-        <w:t xml:space="preserve"> address. Data Controller </w:t>
-      </w:r>
-      <w:proofErr w:type="spellStart"/>
-      <w:r>
-        <w:t>eller</w:t>
-      </w:r>
-      <w:proofErr w:type="spellEnd"/>
-      <w:r>
-        <w:t xml:space="preserve"> Source system </w:t>
-      </w:r>
-      <w:proofErr w:type="spellStart"/>
-      <w:r>
-        <w:t>skall</w:t>
-      </w:r>
-      <w:proofErr w:type="spellEnd"/>
-      <w:r>
-        <w:t xml:space="preserve"> </w:t>
-      </w:r>
-      <w:proofErr w:type="spellStart"/>
-      <w:r>
-        <w:t>inte</w:t>
-      </w:r>
-      <w:proofErr w:type="spellEnd"/>
-      <w:r>
-        <w:t xml:space="preserve"> </w:t>
-      </w:r>
-      <w:proofErr w:type="spellStart"/>
-      <w:r>
-        <w:t>användas</w:t>
-      </w:r>
-      <w:proofErr w:type="spellEnd"/>
-      <w:r>
-        <w:t xml:space="preserve">. </w:t>
-      </w:r>
-      <w:proofErr w:type="spellStart"/>
-      <w:r>
-        <w:t>På</w:t>
-      </w:r>
-      <w:proofErr w:type="spellEnd"/>
-      <w:r>
-        <w:t xml:space="preserve"> </w:t>
-      </w:r>
-      <w:proofErr w:type="spellStart"/>
-      <w:r>
-        <w:t>det</w:t>
-      </w:r>
-      <w:proofErr w:type="spellEnd"/>
-      <w:r>
-        <w:t xml:space="preserve"> </w:t>
-      </w:r>
-      <w:proofErr w:type="spellStart"/>
-      <w:r>
-        <w:t>sättet</w:t>
-      </w:r>
-      <w:proofErr w:type="spellEnd"/>
-      <w:r>
-        <w:t xml:space="preserve"> </w:t>
-      </w:r>
-      <w:proofErr w:type="spellStart"/>
-      <w:r>
-        <w:t>kan</w:t>
-      </w:r>
-      <w:proofErr w:type="spellEnd"/>
-      <w:r>
-        <w:t xml:space="preserve"> källsystemet vid sin </w:t>
-      </w:r>
-      <w:proofErr w:type="spellStart"/>
-      <w:r>
-        <w:t>uppdatering</w:t>
-      </w:r>
-      <w:proofErr w:type="spellEnd"/>
-      <w:r>
-        <w:t xml:space="preserve"> </w:t>
-      </w:r>
-      <w:proofErr w:type="spellStart"/>
-      <w:r>
-        <w:t>av</w:t>
-      </w:r>
-      <w:proofErr w:type="spellEnd"/>
-      <w:r>
-        <w:t xml:space="preserve"> EI </w:t>
-      </w:r>
-      <w:proofErr w:type="spellStart"/>
-      <w:r>
-        <w:t>styra</w:t>
-      </w:r>
-      <w:proofErr w:type="spellEnd"/>
-      <w:r>
-        <w:t xml:space="preserve"> </w:t>
-      </w:r>
-      <w:proofErr w:type="spellStart"/>
-      <w:r>
-        <w:t>hur</w:t>
-      </w:r>
-      <w:proofErr w:type="spellEnd"/>
-      <w:r>
-        <w:t xml:space="preserve"> </w:t>
-      </w:r>
-      <w:proofErr w:type="spellStart"/>
-      <w:r>
-        <w:t>AgT</w:t>
-      </w:r>
-      <w:proofErr w:type="spellEnd"/>
-      <w:r>
-        <w:t xml:space="preserve"> </w:t>
-      </w:r>
-      <w:proofErr w:type="spellStart"/>
-      <w:r>
-        <w:t>och</w:t>
-      </w:r>
-      <w:proofErr w:type="spellEnd"/>
-      <w:r>
-        <w:t xml:space="preserve"> </w:t>
-      </w:r>
-      <w:proofErr w:type="spellStart"/>
-      <w:r>
-        <w:t>konsumenter</w:t>
-      </w:r>
-      <w:proofErr w:type="spellEnd"/>
-      <w:r>
-        <w:t xml:space="preserve"> </w:t>
-      </w:r>
-      <w:proofErr w:type="spellStart"/>
-      <w:r>
-        <w:t>adresserar</w:t>
-      </w:r>
-      <w:proofErr w:type="spellEnd"/>
-      <w:r>
-        <w:t xml:space="preserve"> </w:t>
-      </w:r>
-      <w:proofErr w:type="spellStart"/>
-      <w:r>
-        <w:t>sina</w:t>
-      </w:r>
-      <w:proofErr w:type="spellEnd"/>
-      <w:r>
-        <w:t xml:space="preserve"> </w:t>
-      </w:r>
-      <w:proofErr w:type="spellStart"/>
-      <w:r>
-        <w:t>anrop</w:t>
-      </w:r>
-      <w:proofErr w:type="spellEnd"/>
-      <w:r>
-        <w:t xml:space="preserve">.  </w:t>
+        <w:t xml:space="preserve"> den </w:t>
+      </w:r>
+      <w:proofErr w:type="spellStart"/>
+      <w:r>
+        <w:t>tas</w:t>
+      </w:r>
+      <w:proofErr w:type="spellEnd"/>
+      <w:r>
+        <w:t xml:space="preserve"> </w:t>
+      </w:r>
+      <w:proofErr w:type="spellStart"/>
+      <w:r>
+        <w:t>bort</w:t>
+      </w:r>
+      <w:proofErr w:type="spellEnd"/>
+      <w:r>
+        <w:t xml:space="preserve"> </w:t>
+      </w:r>
+      <w:proofErr w:type="spellStart"/>
+      <w:r>
+        <w:t>kanske</w:t>
+      </w:r>
+      <w:proofErr w:type="spellEnd"/>
+      <w:r>
+        <w:t>?</w:t>
       </w:r>
     </w:p>
   </w:comment>
-  <w:comment w:id="23" w:author="Magnus Larsson" w:date="2014-06-09T14:47:00Z" w:initials="ML">
+  <w:comment w:id="23" w:author="Lars Erik Röjerås" w:date="2014-04-04T12:52:00Z" w:initials="LER">
     <w:p>
       <w:pPr>
         <w:pStyle w:val="CommentText"/>
@@ -23365,329 +23665,137 @@
       </w:r>
       <w:proofErr w:type="spellStart"/>
       <w:r>
-        <w:t>Håller</w:t>
-      </w:r>
-      <w:proofErr w:type="spellEnd"/>
-      <w:r>
-        <w:t xml:space="preserve"> med, </w:t>
-      </w:r>
-      <w:proofErr w:type="spellStart"/>
-      <w:r>
-        <w:t>borde</w:t>
-      </w:r>
-      <w:proofErr w:type="spellEnd"/>
-      <w:r>
-        <w:t xml:space="preserve"> </w:t>
-      </w:r>
-      <w:proofErr w:type="spellStart"/>
-      <w:r>
-        <w:t>vara</w:t>
-      </w:r>
-      <w:proofErr w:type="spellEnd"/>
-      <w:r>
-        <w:t xml:space="preserve"> per </w:t>
-      </w:r>
-      <w:proofErr w:type="spellStart"/>
-      <w:r>
-        <w:t>tjänstekontrakt</w:t>
-      </w:r>
-      <w:proofErr w:type="spellEnd"/>
-      <w:r>
-        <w:t xml:space="preserve"> </w:t>
-      </w:r>
-      <w:proofErr w:type="spellStart"/>
-      <w:r>
-        <w:t>och</w:t>
-      </w:r>
-      <w:proofErr w:type="spellEnd"/>
-      <w:r>
-        <w:t xml:space="preserve"> </w:t>
-      </w:r>
-      <w:proofErr w:type="spellStart"/>
-      <w:r>
-        <w:t>inte</w:t>
-      </w:r>
-      <w:proofErr w:type="spellEnd"/>
-      <w:r>
-        <w:t xml:space="preserve"> </w:t>
-      </w:r>
-      <w:proofErr w:type="spellStart"/>
-      <w:r>
-        <w:t>domän</w:t>
-      </w:r>
-      <w:proofErr w:type="spellEnd"/>
-      <w:r>
-        <w:t xml:space="preserve">. Men </w:t>
-      </w:r>
-      <w:proofErr w:type="spellStart"/>
-      <w:r>
-        <w:t>hur</w:t>
-      </w:r>
-      <w:proofErr w:type="spellEnd"/>
-      <w:r>
-        <w:t xml:space="preserve"> </w:t>
-      </w:r>
-      <w:proofErr w:type="spellStart"/>
-      <w:r>
-        <w:t>kopplar</w:t>
-      </w:r>
-      <w:proofErr w:type="spellEnd"/>
-      <w:r>
-        <w:t xml:space="preserve"> man en EI-post till en </w:t>
-      </w:r>
-      <w:proofErr w:type="spellStart"/>
-      <w:r>
-        <w:t>viss</w:t>
-      </w:r>
-      <w:proofErr w:type="spellEnd"/>
-      <w:r>
-        <w:t xml:space="preserve"> </w:t>
-      </w:r>
-      <w:proofErr w:type="spellStart"/>
-      <w:r>
-        <w:t>tjänst</w:t>
-      </w:r>
-      <w:proofErr w:type="spellEnd"/>
-      <w:r>
-        <w:t>?</w:t>
-      </w:r>
-    </w:p>
-    <w:p>
-      <w:pPr>
-        <w:pStyle w:val="CommentText"/>
-      </w:pPr>
-      <w:r>
-        <w:t xml:space="preserve">Vi </w:t>
-      </w:r>
-      <w:proofErr w:type="spellStart"/>
-      <w:r>
-        <w:t>har</w:t>
-      </w:r>
-      <w:proofErr w:type="spellEnd"/>
-      <w:r>
-        <w:t xml:space="preserve"> </w:t>
-      </w:r>
-      <w:proofErr w:type="spellStart"/>
-      <w:r>
-        <w:t>ju</w:t>
-      </w:r>
-      <w:proofErr w:type="spellEnd"/>
-      <w:r>
-        <w:t xml:space="preserve"> </w:t>
-      </w:r>
-      <w:proofErr w:type="spellStart"/>
-      <w:r>
-        <w:t>bara</w:t>
-      </w:r>
-      <w:proofErr w:type="spellEnd"/>
-      <w:r>
-        <w:t xml:space="preserve"> service-domain I EI-</w:t>
-      </w:r>
-      <w:proofErr w:type="spellStart"/>
-      <w:r>
-        <w:t>posten</w:t>
-      </w:r>
-      <w:proofErr w:type="spellEnd"/>
-      <w:r>
-        <w:t xml:space="preserve">, </w:t>
-      </w:r>
-      <w:proofErr w:type="spellStart"/>
-      <w:r>
-        <w:t>inget</w:t>
-      </w:r>
-      <w:proofErr w:type="spellEnd"/>
-      <w:r>
-        <w:t xml:space="preserve"> </w:t>
-      </w:r>
-      <w:proofErr w:type="spellStart"/>
-      <w:r>
-        <w:t>som</w:t>
-      </w:r>
-      <w:proofErr w:type="spellEnd"/>
-      <w:r>
-        <w:t xml:space="preserve"> anger </w:t>
-      </w:r>
-      <w:proofErr w:type="spellStart"/>
-      <w:r>
-        <w:t>vilken</w:t>
-      </w:r>
-      <w:proofErr w:type="spellEnd"/>
-      <w:r>
-        <w:t xml:space="preserve"> </w:t>
-      </w:r>
-      <w:proofErr w:type="spellStart"/>
-      <w:r>
-        <w:t>sök-tjäsnt</w:t>
-      </w:r>
-      <w:proofErr w:type="spellEnd"/>
-      <w:r>
-        <w:t xml:space="preserve"> </w:t>
-      </w:r>
-      <w:proofErr w:type="spellStart"/>
-      <w:r>
-        <w:t>inom</w:t>
-      </w:r>
-      <w:proofErr w:type="spellEnd"/>
-      <w:r>
-        <w:t xml:space="preserve"> </w:t>
-      </w:r>
-      <w:proofErr w:type="spellStart"/>
-      <w:r>
-        <w:t>domänen</w:t>
-      </w:r>
-      <w:proofErr w:type="spellEnd"/>
-      <w:r>
-        <w:t xml:space="preserve"> </w:t>
-      </w:r>
-      <w:proofErr w:type="spellStart"/>
-      <w:r>
-        <w:t>som</w:t>
-      </w:r>
-      <w:proofErr w:type="spellEnd"/>
-      <w:r>
-        <w:t xml:space="preserve"> EI-</w:t>
-      </w:r>
-      <w:proofErr w:type="spellStart"/>
-      <w:r>
-        <w:t>posten</w:t>
-      </w:r>
-      <w:proofErr w:type="spellEnd"/>
-      <w:r>
-        <w:t xml:space="preserve"> </w:t>
-      </w:r>
-      <w:proofErr w:type="spellStart"/>
-      <w:r>
-        <w:t>är</w:t>
-      </w:r>
-      <w:proofErr w:type="spellEnd"/>
-      <w:r>
-        <w:t xml:space="preserve"> </w:t>
-      </w:r>
-      <w:proofErr w:type="spellStart"/>
-      <w:r>
-        <w:t>kopplad</w:t>
-      </w:r>
-      <w:proofErr w:type="spellEnd"/>
-      <w:r>
-        <w:t xml:space="preserve"> till…</w:t>
-      </w:r>
-    </w:p>
-    <w:p>
-      <w:pPr>
-        <w:pStyle w:val="CommentText"/>
-      </w:pPr>
-      <w:proofErr w:type="spellStart"/>
-      <w:r>
-        <w:t>Kan</w:t>
-      </w:r>
-      <w:proofErr w:type="spellEnd"/>
-      <w:r>
-        <w:t>/</w:t>
-      </w:r>
-      <w:proofErr w:type="spellStart"/>
-      <w:r>
-        <w:t>skall</w:t>
-      </w:r>
-      <w:proofErr w:type="spellEnd"/>
-      <w:r>
-        <w:t xml:space="preserve"> </w:t>
-      </w:r>
-      <w:proofErr w:type="spellStart"/>
-      <w:r>
-        <w:t>fältet</w:t>
-      </w:r>
-      <w:proofErr w:type="spellEnd"/>
-      <w:r>
-        <w:t xml:space="preserve"> categorization </w:t>
-      </w:r>
-      <w:proofErr w:type="spellStart"/>
-      <w:r>
-        <w:t>användas</w:t>
-      </w:r>
-      <w:proofErr w:type="spellEnd"/>
-      <w:r>
-        <w:t xml:space="preserve"> </w:t>
-      </w:r>
-      <w:proofErr w:type="spellStart"/>
-      <w:r>
-        <w:t>för</w:t>
-      </w:r>
-      <w:proofErr w:type="spellEnd"/>
-      <w:r>
-        <w:t xml:space="preserve"> </w:t>
-      </w:r>
-      <w:proofErr w:type="spellStart"/>
-      <w:r>
-        <w:t>det</w:t>
-      </w:r>
-      <w:proofErr w:type="spellEnd"/>
-      <w:r>
-        <w:t xml:space="preserve">, </w:t>
-      </w:r>
-      <w:proofErr w:type="spellStart"/>
-      <w:r>
-        <w:t>eller</w:t>
-      </w:r>
-      <w:proofErr w:type="spellEnd"/>
-      <w:r>
-        <w:t>?</w:t>
-      </w:r>
-    </w:p>
-    <w:p>
-      <w:pPr>
-        <w:pStyle w:val="CommentText"/>
-      </w:pPr>
-      <w:proofErr w:type="spellStart"/>
-      <w:r>
-        <w:t>Behövs</w:t>
-      </w:r>
-      <w:proofErr w:type="spellEnd"/>
-      <w:r>
-        <w:t xml:space="preserve"> </w:t>
-      </w:r>
-      <w:proofErr w:type="spellStart"/>
-      <w:r>
-        <w:t>ett</w:t>
-      </w:r>
-      <w:proofErr w:type="spellEnd"/>
-      <w:r>
-        <w:t xml:space="preserve"> </w:t>
-      </w:r>
-      <w:proofErr w:type="spellStart"/>
-      <w:r>
-        <w:t>nytt</w:t>
-      </w:r>
-      <w:proofErr w:type="spellEnd"/>
-      <w:r>
-        <w:t xml:space="preserve"> </w:t>
-      </w:r>
-      <w:proofErr w:type="spellStart"/>
-      <w:r>
-        <w:t>fält</w:t>
-      </w:r>
-      <w:proofErr w:type="spellEnd"/>
-      <w:r>
-        <w:t>?</w:t>
-      </w:r>
-    </w:p>
-    <w:p>
-      <w:pPr>
-        <w:pStyle w:val="CommentText"/>
-      </w:pPr>
-      <w:r>
-        <w:t xml:space="preserve">Sitter </w:t>
-      </w:r>
-      <w:proofErr w:type="spellStart"/>
-      <w:r>
-        <w:t>det</w:t>
-      </w:r>
-      <w:proofErr w:type="spellEnd"/>
-      <w:r>
-        <w:t xml:space="preserve"> </w:t>
-      </w:r>
-      <w:proofErr w:type="spellStart"/>
-      <w:r>
-        <w:t>ihop</w:t>
+        <w:t>På</w:t>
+      </w:r>
+      <w:proofErr w:type="spellEnd"/>
+      <w:r>
+        <w:t xml:space="preserve"> </w:t>
+      </w:r>
+      <w:proofErr w:type="spellStart"/>
+      <w:r>
+        <w:t>mycket</w:t>
+      </w:r>
+      <w:proofErr w:type="spellEnd"/>
+      <w:r>
+        <w:t xml:space="preserve"> </w:t>
+      </w:r>
+      <w:proofErr w:type="spellStart"/>
+      <w:r>
+        <w:t>hög</w:t>
+      </w:r>
+      <w:proofErr w:type="spellEnd"/>
+      <w:r>
+        <w:t xml:space="preserve"> </w:t>
+      </w:r>
+      <w:proofErr w:type="spellStart"/>
+      <w:r>
+        <w:t>nivå</w:t>
+      </w:r>
+      <w:proofErr w:type="spellEnd"/>
+      <w:r>
+        <w:t xml:space="preserve">. Man </w:t>
+      </w:r>
+      <w:proofErr w:type="spellStart"/>
+      <w:r>
+        <w:t>skulle</w:t>
+      </w:r>
+      <w:proofErr w:type="spellEnd"/>
+      <w:r>
+        <w:t xml:space="preserve"> </w:t>
+      </w:r>
+      <w:proofErr w:type="spellStart"/>
+      <w:r>
+        <w:t>kunna</w:t>
+      </w:r>
+      <w:proofErr w:type="spellEnd"/>
+      <w:r>
+        <w:t xml:space="preserve"> </w:t>
+      </w:r>
+      <w:proofErr w:type="spellStart"/>
+      <w:r>
+        <w:t>tro</w:t>
+      </w:r>
+      <w:proofErr w:type="spellEnd"/>
+      <w:r>
+        <w:t xml:space="preserve"> </w:t>
+      </w:r>
+      <w:proofErr w:type="spellStart"/>
+      <w:r>
+        <w:t>att</w:t>
+      </w:r>
+      <w:proofErr w:type="spellEnd"/>
+      <w:r>
+        <w:t xml:space="preserve"> </w:t>
+      </w:r>
+      <w:proofErr w:type="spellStart"/>
+      <w:r>
+        <w:t>kapitlet</w:t>
+      </w:r>
+      <w:proofErr w:type="spellEnd"/>
+      <w:r>
+        <w:t xml:space="preserve"> </w:t>
+      </w:r>
+      <w:proofErr w:type="spellStart"/>
+      <w:r>
+        <w:t>behöver</w:t>
+      </w:r>
+      <w:proofErr w:type="spellEnd"/>
+      <w:r>
+        <w:t xml:space="preserve"> </w:t>
+      </w:r>
+      <w:proofErr w:type="spellStart"/>
+      <w:r>
+        <w:t>detaljeras</w:t>
+      </w:r>
+      <w:proofErr w:type="spellEnd"/>
+      <w:r>
+        <w:t xml:space="preserve"> </w:t>
+      </w:r>
+      <w:proofErr w:type="spellStart"/>
+      <w:proofErr w:type="gramStart"/>
+      <w:r>
+        <w:t>betydligt.Vilka</w:t>
+      </w:r>
+      <w:proofErr w:type="spellEnd"/>
+      <w:proofErr w:type="gramEnd"/>
+      <w:r>
+        <w:t xml:space="preserve"> </w:t>
+      </w:r>
+      <w:proofErr w:type="spellStart"/>
+      <w:r>
+        <w:t>krav</w:t>
+      </w:r>
+      <w:proofErr w:type="spellEnd"/>
+      <w:r>
+        <w:t xml:space="preserve"> stalls </w:t>
+      </w:r>
+      <w:proofErr w:type="spellStart"/>
+      <w:r>
+        <w:t>egentligen</w:t>
+      </w:r>
+      <w:proofErr w:type="spellEnd"/>
+      <w:r>
+        <w:t xml:space="preserve"> </w:t>
+      </w:r>
+      <w:proofErr w:type="spellStart"/>
+      <w:r>
+        <w:t>på</w:t>
+      </w:r>
+      <w:proofErr w:type="spellEnd"/>
+      <w:r>
+        <w:t xml:space="preserve"> </w:t>
+      </w:r>
+      <w:proofErr w:type="spellStart"/>
+      <w:r>
+        <w:t>anslutande</w:t>
+      </w:r>
+      <w:proofErr w:type="spellEnd"/>
+      <w:r>
+        <w:t xml:space="preserve"> </w:t>
+      </w:r>
+      <w:proofErr w:type="spellStart"/>
+      <w:r>
+        <w:t>parter</w:t>
       </w:r>
       <w:proofErr w:type="spellEnd"/>
       <w:r>
@@ -23695,7 +23803,7 @@
       </w:r>
     </w:p>
   </w:comment>
-  <w:comment w:id="24" w:author="Lars Erik Röjerås" w:date="2014-04-04T12:13:00Z" w:initials="LER">
+  <w:comment w:id="24" w:author="Magnus Larsson" w:date="2014-06-17T06:59:00Z" w:initials="ML">
     <w:p>
       <w:pPr>
         <w:pStyle w:val="CommentText"/>
@@ -23708,55 +23816,259 @@
       </w:r>
       <w:proofErr w:type="spellStart"/>
       <w:r>
-        <w:t>Behöver</w:t>
-      </w:r>
-      <w:proofErr w:type="spellEnd"/>
-      <w:r>
-        <w:t xml:space="preserve"> </w:t>
-      </w:r>
-      <w:proofErr w:type="spellStart"/>
-      <w:r>
-        <w:t>formuleras</w:t>
-      </w:r>
-      <w:proofErr w:type="spellEnd"/>
-      <w:r>
-        <w:t xml:space="preserve"> </w:t>
-      </w:r>
-      <w:proofErr w:type="spellStart"/>
-      <w:r>
-        <w:t>om.</w:t>
-      </w:r>
-      <w:proofErr w:type="spellEnd"/>
-      <w:r>
-        <w:t xml:space="preserve"> </w:t>
-      </w:r>
-      <w:proofErr w:type="spellStart"/>
-      <w:r>
-        <w:t>Vanligen</w:t>
-      </w:r>
-      <w:proofErr w:type="spellEnd"/>
-      <w:r>
-        <w:t xml:space="preserve"> </w:t>
-      </w:r>
-      <w:proofErr w:type="spellStart"/>
-      <w:r>
-        <w:t>källsystemsadresser</w:t>
-      </w:r>
-      <w:proofErr w:type="spellEnd"/>
-      <w:r>
-        <w:t xml:space="preserve">. </w:t>
-      </w:r>
-      <w:proofErr w:type="spellStart"/>
-      <w:r>
-        <w:t>Sätt</w:t>
-      </w:r>
-      <w:proofErr w:type="spellEnd"/>
-      <w:r>
-        <w:t xml:space="preserve"> </w:t>
-      </w:r>
-      <w:proofErr w:type="spellStart"/>
-      <w:r>
-        <w:t>ej</w:t>
+        <w:t>Hela</w:t>
+      </w:r>
+      <w:proofErr w:type="spellEnd"/>
+      <w:r>
+        <w:t xml:space="preserve"> </w:t>
+      </w:r>
+      <w:proofErr w:type="spellStart"/>
+      <w:r>
+        <w:t>texten</w:t>
+      </w:r>
+      <w:proofErr w:type="spellEnd"/>
+      <w:r>
+        <w:t xml:space="preserve"> </w:t>
+      </w:r>
+      <w:proofErr w:type="spellStart"/>
+      <w:r>
+        <w:t>sä</w:t>
+      </w:r>
+      <w:r>
+        <w:t>ger</w:t>
+      </w:r>
+      <w:proofErr w:type="spellEnd"/>
+      <w:r>
+        <w:t xml:space="preserve"> </w:t>
+      </w:r>
+      <w:proofErr w:type="spellStart"/>
+      <w:r>
+        <w:t>väl</w:t>
+      </w:r>
+      <w:proofErr w:type="spellEnd"/>
+      <w:r>
+        <w:t xml:space="preserve"> </w:t>
+      </w:r>
+      <w:proofErr w:type="spellStart"/>
+      <w:r>
+        <w:t>eg</w:t>
+      </w:r>
+      <w:proofErr w:type="spellEnd"/>
+      <w:r>
+        <w:t xml:space="preserve"> </w:t>
+      </w:r>
+      <w:proofErr w:type="spellStart"/>
+      <w:r>
+        <w:t>att</w:t>
+      </w:r>
+      <w:proofErr w:type="spellEnd"/>
+      <w:r>
+        <w:t xml:space="preserve"> </w:t>
+      </w:r>
+      <w:proofErr w:type="spellStart"/>
+      <w:r>
+        <w:t>inga</w:t>
+      </w:r>
+      <w:proofErr w:type="spellEnd"/>
+      <w:r>
+        <w:t xml:space="preserve"> </w:t>
+      </w:r>
+      <w:proofErr w:type="spellStart"/>
+      <w:r>
+        <w:t>nya</w:t>
+      </w:r>
+      <w:proofErr w:type="spellEnd"/>
+      <w:r>
+        <w:t xml:space="preserve"> </w:t>
+      </w:r>
+      <w:proofErr w:type="spellStart"/>
+      <w:r>
+        <w:t>krav</w:t>
+      </w:r>
+      <w:proofErr w:type="spellEnd"/>
+      <w:r>
+        <w:t xml:space="preserve"> </w:t>
+      </w:r>
+      <w:proofErr w:type="spellStart"/>
+      <w:r>
+        <w:t>ställs</w:t>
+      </w:r>
+      <w:proofErr w:type="spellEnd"/>
+      <w:r>
+        <w:t>?</w:t>
+      </w:r>
+    </w:p>
+    <w:p>
+      <w:pPr>
+        <w:pStyle w:val="CommentText"/>
+      </w:pPr>
+      <w:proofErr w:type="spellStart"/>
+      <w:r>
+        <w:t>Kan</w:t>
+      </w:r>
+      <w:proofErr w:type="spellEnd"/>
+      <w:r>
+        <w:t xml:space="preserve"> </w:t>
+      </w:r>
+      <w:proofErr w:type="spellStart"/>
+      <w:r>
+        <w:t>kanske</w:t>
+      </w:r>
+      <w:proofErr w:type="spellEnd"/>
+      <w:r>
+        <w:t xml:space="preserve"> </w:t>
+      </w:r>
+      <w:proofErr w:type="spellStart"/>
+      <w:r>
+        <w:t>förtydligas</w:t>
+      </w:r>
+      <w:proofErr w:type="spellEnd"/>
+      <w:r>
+        <w:t>?</w:t>
+      </w:r>
+    </w:p>
+    <w:p>
+      <w:pPr>
+        <w:pStyle w:val="CommentText"/>
+      </w:pPr>
+    </w:p>
+    <w:p>
+      <w:pPr>
+        <w:pStyle w:val="CommentText"/>
+      </w:pPr>
+      <w:proofErr w:type="spellStart"/>
+      <w:r>
+        <w:rPr>
+          <w:b/>
+        </w:rPr>
+        <w:t>Fråga</w:t>
+      </w:r>
+      <w:proofErr w:type="spellEnd"/>
+      <w:r>
+        <w:rPr>
+          <w:b/>
+        </w:rPr>
+        <w:t xml:space="preserve"> till Anders </w:t>
+      </w:r>
+      <w:proofErr w:type="spellStart"/>
+      <w:r>
+        <w:rPr>
+          <w:b/>
+        </w:rPr>
+        <w:t>Ohlsson</w:t>
+      </w:r>
+      <w:proofErr w:type="spellEnd"/>
+      <w:r>
+        <w:t xml:space="preserve">: </w:t>
+      </w:r>
+      <w:proofErr w:type="spellStart"/>
+      <w:r>
+        <w:t>Stämmer</w:t>
+      </w:r>
+      <w:proofErr w:type="spellEnd"/>
+      <w:r>
+        <w:t xml:space="preserve"> </w:t>
+      </w:r>
+      <w:proofErr w:type="spellStart"/>
+      <w:r>
+        <w:t>antagande</w:t>
+      </w:r>
+      <w:r>
+        <w:t>t</w:t>
+      </w:r>
+      <w:proofErr w:type="spellEnd"/>
+      <w:r>
+        <w:t xml:space="preserve"> </w:t>
+      </w:r>
+      <w:proofErr w:type="spellStart"/>
+      <w:r>
+        <w:t>om</w:t>
+      </w:r>
+      <w:proofErr w:type="spellEnd"/>
+      <w:r>
+        <w:t xml:space="preserve"> </w:t>
+      </w:r>
+      <w:proofErr w:type="spellStart"/>
+      <w:r>
+        <w:t>att</w:t>
+      </w:r>
+      <w:proofErr w:type="spellEnd"/>
+      <w:r>
+        <w:t xml:space="preserve"> </w:t>
+      </w:r>
+      <w:proofErr w:type="spellStart"/>
+      <w:r>
+        <w:t>detta</w:t>
+      </w:r>
+      <w:proofErr w:type="spellEnd"/>
+      <w:r>
+        <w:t xml:space="preserve"> </w:t>
+      </w:r>
+      <w:proofErr w:type="spellStart"/>
+      <w:r>
+        <w:t>förtydligande</w:t>
+      </w:r>
+      <w:proofErr w:type="spellEnd"/>
+      <w:r>
+        <w:t xml:space="preserve"> </w:t>
+      </w:r>
+      <w:proofErr w:type="spellStart"/>
+      <w:r>
+        <w:t>innebär</w:t>
+      </w:r>
+      <w:proofErr w:type="spellEnd"/>
+      <w:r>
+        <w:t xml:space="preserve"> </w:t>
+      </w:r>
+      <w:proofErr w:type="spellStart"/>
+      <w:r>
+        <w:t>att</w:t>
+      </w:r>
+      <w:proofErr w:type="spellEnd"/>
+      <w:r>
+        <w:t xml:space="preserve"> </w:t>
+      </w:r>
+      <w:r>
+        <w:t>EI’s implementation</w:t>
+      </w:r>
+      <w:r>
+        <w:t xml:space="preserve"> </w:t>
+      </w:r>
+      <w:proofErr w:type="spellStart"/>
+      <w:r>
+        <w:t>inte</w:t>
+      </w:r>
+      <w:proofErr w:type="spellEnd"/>
+      <w:r>
+        <w:t xml:space="preserve"> </w:t>
+      </w:r>
+      <w:proofErr w:type="spellStart"/>
+      <w:r>
+        <w:t>får</w:t>
+      </w:r>
+      <w:proofErr w:type="spellEnd"/>
+      <w:r>
+        <w:t xml:space="preserve"> </w:t>
+      </w:r>
+      <w:proofErr w:type="spellStart"/>
+      <w:r>
+        <w:t>några</w:t>
+      </w:r>
+      <w:proofErr w:type="spellEnd"/>
+      <w:r>
+        <w:t xml:space="preserve"> </w:t>
+      </w:r>
+      <w:proofErr w:type="spellStart"/>
+      <w:r>
+        <w:t>nya</w:t>
+      </w:r>
+      <w:proofErr w:type="spellEnd"/>
+      <w:r>
+        <w:t xml:space="preserve"> </w:t>
+      </w:r>
+      <w:proofErr w:type="spellStart"/>
+      <w:r>
+        <w:t>krav</w:t>
       </w:r>
       <w:proofErr w:type="spellEnd"/>
       <w:r>
@@ -23768,19 +24080,35 @@
       </w:r>
       <w:proofErr w:type="spellEnd"/>
       <w:r>
-        <w:t xml:space="preserve"> </w:t>
-      </w:r>
-      <w:proofErr w:type="spellStart"/>
-      <w:r>
-        <w:t>domännivå</w:t>
-      </w:r>
-      <w:proofErr w:type="spellEnd"/>
-      <w:r>
-        <w:t>.</w:t>
+        <w:t xml:space="preserve"> sig </w:t>
+      </w:r>
+      <w:proofErr w:type="spellStart"/>
+      <w:r>
+        <w:t>ur</w:t>
+      </w:r>
+      <w:proofErr w:type="spellEnd"/>
+      <w:r>
+        <w:t xml:space="preserve"> </w:t>
+      </w:r>
+      <w:proofErr w:type="spellStart"/>
+      <w:r>
+        <w:t>ett</w:t>
+      </w:r>
+      <w:proofErr w:type="spellEnd"/>
+      <w:r>
+        <w:t xml:space="preserve"> </w:t>
+      </w:r>
+      <w:proofErr w:type="spellStart"/>
+      <w:r>
+        <w:t>informationssäkerhetsperspektiv</w:t>
+      </w:r>
+      <w:proofErr w:type="spellEnd"/>
+      <w:r>
+        <w:t>?</w:t>
       </w:r>
     </w:p>
   </w:comment>
-  <w:comment w:id="25" w:author="Magnus Larsson" w:date="2014-06-09T14:48:00Z" w:initials="ML">
+  <w:comment w:id="27" w:author="Lars Erik Röjerås" w:date="2014-04-04T12:23:00Z" w:initials="LER">
     <w:p>
       <w:pPr>
         <w:pStyle w:val="CommentText"/>
@@ -23791,49 +24119,214 @@
         </w:rPr>
         <w:annotationRef/>
       </w:r>
-      <w:proofErr w:type="spellStart"/>
-      <w:r>
-        <w:t>Håller</w:t>
-      </w:r>
-      <w:proofErr w:type="spellEnd"/>
-      <w:r>
-        <w:t xml:space="preserve"> med, vet vi </w:t>
-      </w:r>
-      <w:proofErr w:type="spellStart"/>
-      <w:r>
-        <w:t>vilket</w:t>
-      </w:r>
-      <w:proofErr w:type="spellEnd"/>
-      <w:r>
-        <w:t xml:space="preserve"> </w:t>
-      </w:r>
-      <w:proofErr w:type="spellStart"/>
-      <w:r>
-        <w:t>som</w:t>
-      </w:r>
-      <w:proofErr w:type="spellEnd"/>
-      <w:r>
-        <w:t xml:space="preserve"> </w:t>
-      </w:r>
-      <w:proofErr w:type="spellStart"/>
-      <w:r>
-        <w:t>kommer</w:t>
-      </w:r>
-      <w:proofErr w:type="spellEnd"/>
-      <w:r>
-        <w:t xml:space="preserve"> </w:t>
-      </w:r>
-      <w:proofErr w:type="spellStart"/>
-      <w:r>
-        <w:t>bli</w:t>
-      </w:r>
-      <w:proofErr w:type="spellEnd"/>
-      <w:r>
-        <w:t xml:space="preserve"> </w:t>
-      </w:r>
-      <w:proofErr w:type="spellStart"/>
-      <w:r>
-        <w:t>vanligast</w:t>
+      <w:r>
+        <w:t xml:space="preserve">Jag </w:t>
+      </w:r>
+      <w:proofErr w:type="spellStart"/>
+      <w:r>
+        <w:t>blev</w:t>
+      </w:r>
+      <w:proofErr w:type="spellEnd"/>
+      <w:r>
+        <w:t xml:space="preserve"> </w:t>
+      </w:r>
+      <w:proofErr w:type="spellStart"/>
+      <w:r>
+        <w:t>tvungen</w:t>
+      </w:r>
+      <w:proofErr w:type="spellEnd"/>
+      <w:r>
+        <w:t xml:space="preserve"> </w:t>
+      </w:r>
+      <w:proofErr w:type="spellStart"/>
+      <w:r>
+        <w:t>att</w:t>
+      </w:r>
+      <w:proofErr w:type="spellEnd"/>
+      <w:r>
+        <w:t xml:space="preserve"> </w:t>
+      </w:r>
+      <w:proofErr w:type="spellStart"/>
+      <w:r>
+        <w:t>handrita</w:t>
+      </w:r>
+      <w:proofErr w:type="spellEnd"/>
+      <w:r>
+        <w:t xml:space="preserve"> </w:t>
+      </w:r>
+      <w:proofErr w:type="spellStart"/>
+      <w:r>
+        <w:t>bilderna</w:t>
+      </w:r>
+      <w:proofErr w:type="spellEnd"/>
+      <w:r>
+        <w:t xml:space="preserve"> </w:t>
+      </w:r>
+      <w:proofErr w:type="spellStart"/>
+      <w:r>
+        <w:t>och</w:t>
+      </w:r>
+      <w:proofErr w:type="spellEnd"/>
+      <w:r>
+        <w:t xml:space="preserve"> </w:t>
+      </w:r>
+      <w:proofErr w:type="spellStart"/>
+      <w:r>
+        <w:t>skriva</w:t>
+      </w:r>
+      <w:proofErr w:type="spellEnd"/>
+      <w:r>
+        <w:t xml:space="preserve"> in </w:t>
+      </w:r>
+      <w:proofErr w:type="spellStart"/>
+      <w:r>
+        <w:t>namnen</w:t>
+      </w:r>
+      <w:proofErr w:type="spellEnd"/>
+      <w:r>
+        <w:t xml:space="preserve"> </w:t>
+      </w:r>
+      <w:proofErr w:type="spellStart"/>
+      <w:r>
+        <w:t>på</w:t>
+      </w:r>
+      <w:proofErr w:type="spellEnd"/>
+      <w:r>
+        <w:t xml:space="preserve"> </w:t>
+      </w:r>
+      <w:proofErr w:type="spellStart"/>
+      <w:r>
+        <w:t>kontrakten</w:t>
+      </w:r>
+      <w:proofErr w:type="spellEnd"/>
+      <w:r>
+        <w:t xml:space="preserve"> </w:t>
+      </w:r>
+      <w:proofErr w:type="spellStart"/>
+      <w:r>
+        <w:t>för</w:t>
+      </w:r>
+      <w:proofErr w:type="spellEnd"/>
+      <w:r>
+        <w:t xml:space="preserve"> </w:t>
+      </w:r>
+      <w:proofErr w:type="spellStart"/>
+      <w:r>
+        <w:t>att</w:t>
+      </w:r>
+      <w:proofErr w:type="spellEnd"/>
+      <w:r>
+        <w:t xml:space="preserve"> </w:t>
+      </w:r>
+      <w:proofErr w:type="spellStart"/>
+      <w:r>
+        <w:t>förstå</w:t>
+      </w:r>
+      <w:proofErr w:type="spellEnd"/>
+      <w:r>
+        <w:t xml:space="preserve"> </w:t>
+      </w:r>
+      <w:proofErr w:type="spellStart"/>
+      <w:r>
+        <w:t>flödena</w:t>
+      </w:r>
+      <w:proofErr w:type="spellEnd"/>
+      <w:r>
+        <w:t xml:space="preserve">. </w:t>
+      </w:r>
+      <w:proofErr w:type="spellStart"/>
+      <w:r>
+        <w:t>Kanske</w:t>
+      </w:r>
+      <w:proofErr w:type="spellEnd"/>
+      <w:r>
+        <w:t xml:space="preserve"> </w:t>
+      </w:r>
+      <w:proofErr w:type="spellStart"/>
+      <w:r>
+        <w:t>vore</w:t>
+      </w:r>
+      <w:proofErr w:type="spellEnd"/>
+      <w:r>
+        <w:t xml:space="preserve"> bra med </w:t>
+      </w:r>
+      <w:proofErr w:type="spellStart"/>
+      <w:r>
+        <w:t>iskrivna</w:t>
+      </w:r>
+      <w:proofErr w:type="spellEnd"/>
+      <w:r>
+        <w:t xml:space="preserve"> </w:t>
+      </w:r>
+      <w:proofErr w:type="spellStart"/>
+      <w:r>
+        <w:t>kontraktsnamn</w:t>
+      </w:r>
+      <w:proofErr w:type="spellEnd"/>
+      <w:r>
+        <w:t xml:space="preserve">. </w:t>
+      </w:r>
+      <w:proofErr w:type="spellStart"/>
+      <w:r>
+        <w:t>Vem</w:t>
+      </w:r>
+      <w:proofErr w:type="spellEnd"/>
+      <w:r>
+        <w:t xml:space="preserve"> </w:t>
+      </w:r>
+      <w:proofErr w:type="spellStart"/>
+      <w:r>
+        <w:t>är</w:t>
+      </w:r>
+      <w:proofErr w:type="spellEnd"/>
+      <w:r>
+        <w:t xml:space="preserve"> </w:t>
+      </w:r>
+      <w:proofErr w:type="spellStart"/>
+      <w:r>
+        <w:t>subjektet</w:t>
+      </w:r>
+      <w:proofErr w:type="spellEnd"/>
+      <w:r>
+        <w:t xml:space="preserve"> </w:t>
+      </w:r>
+      <w:proofErr w:type="spellStart"/>
+      <w:r>
+        <w:t>för</w:t>
+      </w:r>
+      <w:proofErr w:type="spellEnd"/>
+      <w:r>
+        <w:t xml:space="preserve"> “Update” </w:t>
+      </w:r>
+      <w:proofErr w:type="spellStart"/>
+      <w:r>
+        <w:t>och</w:t>
+      </w:r>
+      <w:proofErr w:type="spellEnd"/>
+      <w:r>
+        <w:t xml:space="preserve"> “</w:t>
+      </w:r>
+      <w:proofErr w:type="spellStart"/>
+      <w:r>
+        <w:t>GetUpdates</w:t>
+      </w:r>
+      <w:proofErr w:type="spellEnd"/>
+      <w:proofErr w:type="gramStart"/>
+      <w:r>
+        <w:t>” ?</w:t>
+      </w:r>
+      <w:proofErr w:type="gramEnd"/>
+      <w:r>
+        <w:t xml:space="preserve"> ;)</w:t>
+      </w:r>
+    </w:p>
+    <w:p>
+      <w:pPr>
+        <w:pStyle w:val="CommentText"/>
+      </w:pPr>
+      <w:proofErr w:type="spellStart"/>
+      <w:r>
+        <w:t>Dessutom</w:t>
       </w:r>
       <w:proofErr w:type="spellEnd"/>
       <w:r>
@@ -23841,47 +24334,55 @@
       </w:r>
       <w:proofErr w:type="spellStart"/>
       <w:r>
-        <w:t>verksamhets</w:t>
-      </w:r>
-      <w:proofErr w:type="spellEnd"/>
-      <w:r>
-        <w:t xml:space="preserve"> </w:t>
-      </w:r>
-      <w:proofErr w:type="spellStart"/>
-      <w:r>
-        <w:t>eller</w:t>
-      </w:r>
-      <w:proofErr w:type="spellEnd"/>
-      <w:r>
-        <w:t xml:space="preserve"> </w:t>
-      </w:r>
-      <w:proofErr w:type="spellStart"/>
-      <w:r>
-        <w:t>källsystems</w:t>
-      </w:r>
-      <w:proofErr w:type="spellEnd"/>
-      <w:r>
-        <w:t xml:space="preserve"> </w:t>
-      </w:r>
-      <w:proofErr w:type="spellStart"/>
-      <w:r>
-        <w:t>baserad</w:t>
-      </w:r>
-      <w:proofErr w:type="spellEnd"/>
-      <w:r>
-        <w:t xml:space="preserve"> </w:t>
-      </w:r>
-      <w:proofErr w:type="spellStart"/>
-      <w:r>
-        <w:t>adressering</w:t>
-      </w:r>
-      <w:proofErr w:type="spellEnd"/>
-      <w:r>
-        <w:t>?</w:t>
+        <w:t>vad</w:t>
+      </w:r>
+      <w:proofErr w:type="spellEnd"/>
+      <w:r>
+        <w:t xml:space="preserve"> </w:t>
+      </w:r>
+      <w:proofErr w:type="spellStart"/>
+      <w:r>
+        <w:t>är</w:t>
+      </w:r>
+      <w:proofErr w:type="spellEnd"/>
+      <w:r>
+        <w:t xml:space="preserve"> </w:t>
+      </w:r>
+      <w:proofErr w:type="spellStart"/>
+      <w:r>
+        <w:t>Fråga</w:t>
+      </w:r>
+      <w:proofErr w:type="spellEnd"/>
+      <w:r>
+        <w:t xml:space="preserve"> </w:t>
+      </w:r>
+      <w:proofErr w:type="spellStart"/>
+      <w:r>
+        <w:t>från</w:t>
+      </w:r>
+      <w:proofErr w:type="spellEnd"/>
+      <w:r>
+        <w:t xml:space="preserve"> NPÖ </w:t>
+      </w:r>
+      <w:proofErr w:type="spellStart"/>
+      <w:r>
+        <w:t>och</w:t>
+      </w:r>
+      <w:proofErr w:type="spellEnd"/>
+      <w:r>
+        <w:t xml:space="preserve"> MV – </w:t>
+      </w:r>
+      <w:proofErr w:type="gramStart"/>
+      <w:r>
+        <w:t>FindContent(</w:t>
+      </w:r>
+      <w:proofErr w:type="gramEnd"/>
+      <w:r>
+        <w:t>)?</w:t>
       </w:r>
     </w:p>
   </w:comment>
-  <w:comment w:id="26" w:author="Lars Erik Röjerås" w:date="2014-04-04T12:15:00Z" w:initials="LER">
+  <w:comment w:id="28" w:author="Lars Erik Röjerås" w:date="2014-04-04T12:27:00Z" w:initials="LER">
     <w:p>
       <w:pPr>
         <w:pStyle w:val="CommentText"/>
@@ -23894,71 +24395,71 @@
       </w:r>
       <w:proofErr w:type="spellStart"/>
       <w:r>
-        <w:t>Är</w:t>
-      </w:r>
-      <w:proofErr w:type="spellEnd"/>
-      <w:r>
-        <w:t xml:space="preserve"> </w:t>
-      </w:r>
-      <w:proofErr w:type="spellStart"/>
-      <w:r>
-        <w:t>tjänsteproducent</w:t>
-      </w:r>
-      <w:proofErr w:type="spellEnd"/>
-      <w:r>
-        <w:t xml:space="preserve"> </w:t>
-      </w:r>
-      <w:proofErr w:type="spellStart"/>
-      <w:r>
-        <w:t>här</w:t>
-      </w:r>
-      <w:proofErr w:type="spellEnd"/>
-      <w:r>
-        <w:t xml:space="preserve"> </w:t>
-      </w:r>
-      <w:proofErr w:type="spellStart"/>
-      <w:r>
-        <w:t>alltid</w:t>
-      </w:r>
-      <w:proofErr w:type="spellEnd"/>
-      <w:r>
-        <w:t xml:space="preserve"> </w:t>
-      </w:r>
-      <w:proofErr w:type="spellStart"/>
-      <w:r>
-        <w:t>identiskt</w:t>
-      </w:r>
-      <w:proofErr w:type="spellEnd"/>
-      <w:r>
-        <w:t xml:space="preserve"> med EI </w:t>
-      </w:r>
-      <w:proofErr w:type="spellStart"/>
-      <w:r>
-        <w:t>självt</w:t>
-      </w:r>
-      <w:proofErr w:type="spellEnd"/>
-      <w:r>
-        <w:t xml:space="preserve">? </w:t>
-      </w:r>
-      <w:proofErr w:type="spellStart"/>
-      <w:r>
-        <w:t>Kan</w:t>
-      </w:r>
-      <w:proofErr w:type="spellEnd"/>
-      <w:r>
-        <w:t xml:space="preserve"> </w:t>
-      </w:r>
-      <w:proofErr w:type="spellStart"/>
-      <w:r>
-        <w:t>det</w:t>
-      </w:r>
-      <w:proofErr w:type="spellEnd"/>
-      <w:r>
-        <w:t xml:space="preserve"> </w:t>
-      </w:r>
-      <w:proofErr w:type="spellStart"/>
-      <w:r>
-        <w:t>förtydligas</w:t>
+        <w:t>Det</w:t>
+      </w:r>
+      <w:proofErr w:type="spellEnd"/>
+      <w:r>
+        <w:t xml:space="preserve"> </w:t>
+      </w:r>
+      <w:proofErr w:type="spellStart"/>
+      <w:r>
+        <w:t>vore</w:t>
+      </w:r>
+      <w:proofErr w:type="spellEnd"/>
+      <w:r>
+        <w:t xml:space="preserve"> </w:t>
+      </w:r>
+      <w:proofErr w:type="spellStart"/>
+      <w:r>
+        <w:t>nog</w:t>
+      </w:r>
+      <w:proofErr w:type="spellEnd"/>
+      <w:r>
+        <w:t xml:space="preserve"> bra med </w:t>
+      </w:r>
+      <w:proofErr w:type="spellStart"/>
+      <w:r>
+        <w:t>enklare</w:t>
+      </w:r>
+      <w:proofErr w:type="spellEnd"/>
+      <w:r>
+        <w:t xml:space="preserve"> </w:t>
+      </w:r>
+      <w:proofErr w:type="spellStart"/>
+      <w:r>
+        <w:t>sekvensdiagram</w:t>
+      </w:r>
+      <w:proofErr w:type="spellEnd"/>
+      <w:r>
+        <w:t xml:space="preserve"> </w:t>
+      </w:r>
+      <w:proofErr w:type="spellStart"/>
+      <w:r>
+        <w:t>för</w:t>
+      </w:r>
+      <w:proofErr w:type="spellEnd"/>
+      <w:r>
+        <w:t xml:space="preserve"> </w:t>
+      </w:r>
+      <w:proofErr w:type="spellStart"/>
+      <w:r>
+        <w:t>att</w:t>
+      </w:r>
+      <w:proofErr w:type="spellEnd"/>
+      <w:r>
+        <w:t xml:space="preserve"> </w:t>
+      </w:r>
+      <w:proofErr w:type="spellStart"/>
+      <w:r>
+        <w:t>illustrera</w:t>
+      </w:r>
+      <w:proofErr w:type="spellEnd"/>
+      <w:r>
+        <w:t xml:space="preserve"> </w:t>
+      </w:r>
+      <w:proofErr w:type="spellStart"/>
+      <w:r>
+        <w:t>sambanden</w:t>
       </w:r>
       <w:proofErr w:type="spellEnd"/>
       <w:r>
@@ -23966,7 +24467,7 @@
       </w:r>
     </w:p>
   </w:comment>
-  <w:comment w:id="27" w:author="Magnus Larsson" w:date="2014-06-09T14:12:00Z" w:initials="ML">
+  <w:comment w:id="29" w:author="Magnus Larsson" w:date="2014-06-16T11:04:00Z" w:initials="ML">
     <w:p>
       <w:pPr>
         <w:pStyle w:val="CommentText"/>
@@ -23979,12 +24480,260 @@
       </w:r>
       <w:proofErr w:type="spellStart"/>
       <w:r>
-        <w:t>Klart</w:t>
-      </w:r>
-      <w:proofErr w:type="spellEnd"/>
+        <w:t>Detta</w:t>
+      </w:r>
+      <w:proofErr w:type="spellEnd"/>
+      <w:r>
+        <w:t xml:space="preserve"> </w:t>
+      </w:r>
+      <w:proofErr w:type="spellStart"/>
+      <w:r>
+        <w:t>är</w:t>
+      </w:r>
+      <w:proofErr w:type="spellEnd"/>
+      <w:r>
+        <w:t xml:space="preserve"> </w:t>
+      </w:r>
+      <w:proofErr w:type="spellStart"/>
+      <w:r>
+        <w:t>väl</w:t>
+      </w:r>
+      <w:proofErr w:type="spellEnd"/>
+      <w:r>
+        <w:t xml:space="preserve"> </w:t>
+      </w:r>
+      <w:proofErr w:type="spellStart"/>
+      <w:r>
+        <w:t>väldigt</w:t>
+      </w:r>
+      <w:proofErr w:type="spellEnd"/>
+      <w:r>
+        <w:t xml:space="preserve"> </w:t>
+      </w:r>
+      <w:proofErr w:type="spellStart"/>
+      <w:r>
+        <w:t>gamla</w:t>
+      </w:r>
+      <w:proofErr w:type="spellEnd"/>
+      <w:r>
+        <w:t xml:space="preserve"> </w:t>
+      </w:r>
+      <w:proofErr w:type="spellStart"/>
+      <w:r>
+        <w:t>texter</w:t>
+      </w:r>
+      <w:proofErr w:type="spellEnd"/>
+      <w:r>
+        <w:t xml:space="preserve"> </w:t>
+      </w:r>
+      <w:proofErr w:type="spellStart"/>
+      <w:r>
+        <w:t>inklippta</w:t>
+      </w:r>
+      <w:proofErr w:type="spellEnd"/>
+      <w:r>
+        <w:t xml:space="preserve"> </w:t>
+      </w:r>
+      <w:proofErr w:type="spellStart"/>
+      <w:r>
+        <w:t>från</w:t>
+      </w:r>
+      <w:proofErr w:type="spellEnd"/>
+      <w:r>
+        <w:t xml:space="preserve"> </w:t>
+      </w:r>
+      <w:proofErr w:type="spellStart"/>
+      <w:r>
+        <w:t>ett</w:t>
+      </w:r>
+      <w:proofErr w:type="spellEnd"/>
+      <w:r>
+        <w:t xml:space="preserve"> </w:t>
+      </w:r>
+      <w:proofErr w:type="spellStart"/>
+      <w:r>
+        <w:t>annat</w:t>
+      </w:r>
+      <w:proofErr w:type="spellEnd"/>
+      <w:r>
+        <w:t xml:space="preserve"> </w:t>
+      </w:r>
+      <w:proofErr w:type="spellStart"/>
+      <w:r>
+        <w:t>sammanhang</w:t>
+      </w:r>
+      <w:proofErr w:type="spellEnd"/>
+      <w:r>
+        <w:t>?</w:t>
+      </w:r>
+    </w:p>
+    <w:p>
+      <w:pPr>
+        <w:pStyle w:val="CommentText"/>
+      </w:pPr>
+    </w:p>
+    <w:p>
+      <w:pPr>
+        <w:pStyle w:val="CommentText"/>
+      </w:pPr>
+      <w:r>
+        <w:t xml:space="preserve">Vi behove </w:t>
+      </w:r>
+      <w:proofErr w:type="spellStart"/>
+      <w:r>
+        <w:t>kanske</w:t>
+      </w:r>
+      <w:proofErr w:type="spellEnd"/>
+      <w:r>
+        <w:t xml:space="preserve"> se </w:t>
+      </w:r>
+      <w:proofErr w:type="spellStart"/>
+      <w:r>
+        <w:t>över</w:t>
+      </w:r>
+      <w:proofErr w:type="spellEnd"/>
+      <w:r>
+        <w:t xml:space="preserve"> </w:t>
+      </w:r>
+      <w:proofErr w:type="spellStart"/>
+      <w:r>
+        <w:t>detta</w:t>
+      </w:r>
+      <w:proofErr w:type="spellEnd"/>
+      <w:r>
+        <w:t xml:space="preserve"> </w:t>
+      </w:r>
+      <w:proofErr w:type="spellStart"/>
+      <w:r>
+        <w:t>stycke</w:t>
+      </w:r>
+      <w:proofErr w:type="spellEnd"/>
+      <w:r>
+        <w:t xml:space="preserve"> </w:t>
+      </w:r>
+      <w:proofErr w:type="spellStart"/>
+      <w:r>
+        <w:t>i</w:t>
+      </w:r>
+      <w:proofErr w:type="spellEnd"/>
+      <w:r>
+        <w:t xml:space="preserve"> sin </w:t>
+      </w:r>
+      <w:proofErr w:type="spellStart"/>
+      <w:r>
+        <w:t>helhet</w:t>
+      </w:r>
+      <w:proofErr w:type="spellEnd"/>
+      <w:r>
+        <w:t xml:space="preserve"> </w:t>
+      </w:r>
+      <w:proofErr w:type="spellStart"/>
+      <w:r>
+        <w:t>och</w:t>
+      </w:r>
+      <w:proofErr w:type="spellEnd"/>
+      <w:r>
+        <w:t xml:space="preserve"> </w:t>
+      </w:r>
+      <w:proofErr w:type="spellStart"/>
+      <w:r>
+        <w:t>i</w:t>
+      </w:r>
+      <w:proofErr w:type="spellEnd"/>
+      <w:r>
+        <w:t xml:space="preserve"> </w:t>
+      </w:r>
+      <w:proofErr w:type="spellStart"/>
+      <w:r>
+        <w:t>samband</w:t>
+      </w:r>
+      <w:proofErr w:type="spellEnd"/>
+      <w:r>
+        <w:t xml:space="preserve"> med </w:t>
+      </w:r>
+      <w:proofErr w:type="spellStart"/>
+      <w:r>
+        <w:t>det</w:t>
+      </w:r>
+      <w:proofErr w:type="spellEnd"/>
+      <w:r>
+        <w:t xml:space="preserve"> </w:t>
+      </w:r>
+      <w:proofErr w:type="spellStart"/>
+      <w:r>
+        <w:t>införa</w:t>
+      </w:r>
+      <w:proofErr w:type="spellEnd"/>
+      <w:r>
+        <w:t xml:space="preserve"> </w:t>
+      </w:r>
+      <w:proofErr w:type="spellStart"/>
+      <w:r>
+        <w:t>illustrationer</w:t>
+      </w:r>
+      <w:proofErr w:type="spellEnd"/>
+      <w:r>
+        <w:t xml:space="preserve"> (</w:t>
+      </w:r>
+      <w:proofErr w:type="spellStart"/>
+      <w:r>
+        <w:t>aktivitetsdiagram</w:t>
+      </w:r>
+      <w:proofErr w:type="spellEnd"/>
+      <w:r>
+        <w:t xml:space="preserve"> </w:t>
+      </w:r>
+      <w:proofErr w:type="spellStart"/>
+      <w:r>
+        <w:t>och</w:t>
+      </w:r>
+      <w:proofErr w:type="spellEnd"/>
+      <w:r>
+        <w:t xml:space="preserve"> </w:t>
+      </w:r>
+      <w:proofErr w:type="spellStart"/>
+      <w:r>
+        <w:t>sekvensdiagram</w:t>
+      </w:r>
+      <w:proofErr w:type="spellEnd"/>
+      <w:r>
+        <w:t xml:space="preserve">) </w:t>
+      </w:r>
+      <w:proofErr w:type="spellStart"/>
+      <w:r>
+        <w:t>i</w:t>
+      </w:r>
+      <w:proofErr w:type="spellEnd"/>
+      <w:r>
+        <w:t xml:space="preserve"> </w:t>
+      </w:r>
+      <w:proofErr w:type="spellStart"/>
+      <w:r>
+        <w:t>linje</w:t>
+      </w:r>
+      <w:proofErr w:type="spellEnd"/>
+      <w:r>
+        <w:t xml:space="preserve"> med </w:t>
+      </w:r>
+      <w:proofErr w:type="spellStart"/>
+      <w:r>
+        <w:t>nya</w:t>
+      </w:r>
+      <w:proofErr w:type="spellEnd"/>
+      <w:r>
+        <w:t xml:space="preserve"> </w:t>
+      </w:r>
+      <w:proofErr w:type="spellStart"/>
+      <w:r>
+        <w:t>mallen</w:t>
+      </w:r>
+      <w:proofErr w:type="spellEnd"/>
+      <w:r>
+        <w:t>?</w:t>
+      </w:r>
     </w:p>
   </w:comment>
-  <w:comment w:id="31" w:author="Magnus Larsson" w:date="2014-06-09T14:16:00Z" w:initials="ML">
+  <w:comment w:id="30" w:author="Lars Erik Röjerås" w:date="2014-04-04T12:28:00Z" w:initials="LER">
     <w:p>
       <w:pPr>
         <w:pStyle w:val="CommentText"/>
@@ -23995,57 +24744,76 @@
         </w:rPr>
         <w:annotationRef/>
       </w:r>
-      <w:proofErr w:type="spellStart"/>
-      <w:r>
-        <w:t>Halvfärdig</w:t>
-      </w:r>
-      <w:proofErr w:type="spellEnd"/>
-      <w:r>
-        <w:t xml:space="preserve"> </w:t>
-      </w:r>
-      <w:proofErr w:type="spellStart"/>
-      <w:r>
-        <w:t>mening</w:t>
-      </w:r>
-      <w:proofErr w:type="spellEnd"/>
-      <w:r>
-        <w:t xml:space="preserve">, </w:t>
-      </w:r>
-      <w:proofErr w:type="spellStart"/>
-      <w:r>
-        <w:t>skall</w:t>
-      </w:r>
-      <w:proofErr w:type="spellEnd"/>
-      <w:r>
-        <w:t xml:space="preserve"> den </w:t>
-      </w:r>
-      <w:proofErr w:type="spellStart"/>
-      <w:r>
-        <w:t>tas</w:t>
-      </w:r>
-      <w:proofErr w:type="spellEnd"/>
-      <w:r>
-        <w:t xml:space="preserve"> </w:t>
-      </w:r>
-      <w:proofErr w:type="spellStart"/>
-      <w:r>
-        <w:t>bort</w:t>
-      </w:r>
-      <w:proofErr w:type="spellEnd"/>
-      <w:r>
-        <w:t xml:space="preserve"> </w:t>
-      </w:r>
-      <w:proofErr w:type="spellStart"/>
-      <w:r>
-        <w:t>kanske</w:t>
-      </w:r>
-      <w:proofErr w:type="spellEnd"/>
-      <w:r>
-        <w:t>?</w:t>
+      <w:r>
+        <w:t xml:space="preserve">OM vi </w:t>
+      </w:r>
+      <w:proofErr w:type="spellStart"/>
+      <w:r>
+        <w:t>har</w:t>
+      </w:r>
+      <w:proofErr w:type="spellEnd"/>
+      <w:r>
+        <w:t xml:space="preserve"> </w:t>
+      </w:r>
+      <w:proofErr w:type="spellStart"/>
+      <w:r>
+        <w:t>avskaffat</w:t>
+      </w:r>
+      <w:proofErr w:type="spellEnd"/>
+      <w:r>
+        <w:t xml:space="preserve"> </w:t>
+      </w:r>
+      <w:proofErr w:type="spellStart"/>
+      <w:r>
+        <w:t>mellanlager</w:t>
+      </w:r>
+      <w:proofErr w:type="spellEnd"/>
+      <w:r>
+        <w:t xml:space="preserve"> </w:t>
+      </w:r>
+      <w:proofErr w:type="spellStart"/>
+      <w:r>
+        <w:t>för</w:t>
+      </w:r>
+      <w:proofErr w:type="spellEnd"/>
+      <w:r>
+        <w:t xml:space="preserve"> </w:t>
+      </w:r>
+      <w:proofErr w:type="spellStart"/>
+      <w:r>
+        <w:t>AgT</w:t>
+      </w:r>
+      <w:proofErr w:type="spellEnd"/>
+      <w:r>
+        <w:t xml:space="preserve"> </w:t>
+      </w:r>
+      <w:proofErr w:type="spellStart"/>
+      <w:r>
+        <w:t>bör</w:t>
+      </w:r>
+      <w:proofErr w:type="spellEnd"/>
+      <w:r>
+        <w:t xml:space="preserve"> </w:t>
+      </w:r>
+      <w:proofErr w:type="spellStart"/>
+      <w:r>
+        <w:t>denna</w:t>
+      </w:r>
+      <w:proofErr w:type="spellEnd"/>
+      <w:r>
+        <w:t xml:space="preserve"> text </w:t>
+      </w:r>
+      <w:proofErr w:type="spellStart"/>
+      <w:r>
+        <w:t>ändras</w:t>
+      </w:r>
+      <w:proofErr w:type="spellEnd"/>
+      <w:r>
+        <w:t xml:space="preserve">. </w:t>
       </w:r>
     </w:p>
   </w:comment>
-  <w:comment w:id="29" w:author="Lars Erik Röjerås" w:date="2014-04-04T12:52:00Z" w:initials="LER">
+  <w:comment w:id="31" w:author="Magnus Larsson" w:date="2014-06-16T11:42:00Z" w:initials="ML">
     <w:p>
       <w:pPr>
         <w:pStyle w:val="CommentText"/>
@@ -24058,55 +24826,105 @@
       </w:r>
       <w:proofErr w:type="spellStart"/>
       <w:r>
-        <w:t>På</w:t>
-      </w:r>
-      <w:proofErr w:type="spellEnd"/>
-      <w:r>
-        <w:t xml:space="preserve"> </w:t>
-      </w:r>
-      <w:proofErr w:type="spellStart"/>
-      <w:r>
-        <w:t>mycket</w:t>
-      </w:r>
-      <w:proofErr w:type="spellEnd"/>
-      <w:r>
-        <w:t xml:space="preserve"> </w:t>
-      </w:r>
-      <w:proofErr w:type="spellStart"/>
-      <w:r>
-        <w:t>hög</w:t>
-      </w:r>
-      <w:proofErr w:type="spellEnd"/>
-      <w:r>
-        <w:t xml:space="preserve"> </w:t>
-      </w:r>
-      <w:proofErr w:type="spellStart"/>
-      <w:r>
-        <w:t>nivå</w:t>
-      </w:r>
-      <w:proofErr w:type="spellEnd"/>
-      <w:r>
-        <w:t xml:space="preserve">. Man </w:t>
-      </w:r>
-      <w:proofErr w:type="spellStart"/>
-      <w:r>
-        <w:t>skulle</w:t>
-      </w:r>
-      <w:proofErr w:type="spellEnd"/>
-      <w:r>
-        <w:t xml:space="preserve"> </w:t>
-      </w:r>
-      <w:proofErr w:type="spellStart"/>
-      <w:r>
-        <w:t>kunna</w:t>
-      </w:r>
-      <w:proofErr w:type="spellEnd"/>
-      <w:r>
-        <w:t xml:space="preserve"> </w:t>
-      </w:r>
-      <w:proofErr w:type="spellStart"/>
-      <w:r>
-        <w:t>tro</w:t>
+        <w:t>Det</w:t>
+      </w:r>
+      <w:proofErr w:type="spellEnd"/>
+      <w:r>
+        <w:t xml:space="preserve"> </w:t>
+      </w:r>
+      <w:proofErr w:type="spellStart"/>
+      <w:r>
+        <w:t>har</w:t>
+      </w:r>
+      <w:proofErr w:type="spellEnd"/>
+      <w:r>
+        <w:t xml:space="preserve"> vi </w:t>
+      </w:r>
+      <w:proofErr w:type="spellStart"/>
+      <w:r>
+        <w:t>väl</w:t>
+      </w:r>
+      <w:proofErr w:type="spellEnd"/>
+      <w:r>
+        <w:t>?</w:t>
+      </w:r>
+    </w:p>
+    <w:p>
+      <w:pPr>
+        <w:pStyle w:val="CommentText"/>
+      </w:pPr>
+      <w:proofErr w:type="spellStart"/>
+      <w:r>
+        <w:t>Tror</w:t>
+      </w:r>
+      <w:proofErr w:type="spellEnd"/>
+      <w:r>
+        <w:t xml:space="preserve"> </w:t>
+      </w:r>
+      <w:proofErr w:type="spellStart"/>
+      <w:r>
+        <w:t>detta</w:t>
+      </w:r>
+      <w:proofErr w:type="spellEnd"/>
+      <w:r>
+        <w:t xml:space="preserve"> </w:t>
+      </w:r>
+      <w:proofErr w:type="spellStart"/>
+      <w:r>
+        <w:t>eg</w:t>
+      </w:r>
+      <w:proofErr w:type="spellEnd"/>
+      <w:r>
+        <w:t xml:space="preserve"> </w:t>
+      </w:r>
+      <w:proofErr w:type="spellStart"/>
+      <w:r>
+        <w:t>är</w:t>
+      </w:r>
+      <w:proofErr w:type="spellEnd"/>
+      <w:r>
+        <w:t xml:space="preserve"> en </w:t>
+      </w:r>
+      <w:proofErr w:type="spellStart"/>
+      <w:r>
+        <w:t>väldigt</w:t>
+      </w:r>
+      <w:proofErr w:type="spellEnd"/>
+      <w:r>
+        <w:t xml:space="preserve"> </w:t>
+      </w:r>
+      <w:proofErr w:type="spellStart"/>
+      <w:r>
+        <w:t>gammal</w:t>
+      </w:r>
+      <w:proofErr w:type="spellEnd"/>
+      <w:r>
+        <w:t xml:space="preserve"> text </w:t>
+      </w:r>
+      <w:proofErr w:type="spellStart"/>
+      <w:r>
+        <w:t>oxå</w:t>
+      </w:r>
+      <w:proofErr w:type="spellEnd"/>
+      <w:r>
+        <w:t>…</w:t>
+      </w:r>
+    </w:p>
+    <w:p>
+      <w:pPr>
+        <w:pStyle w:val="CommentText"/>
+      </w:pPr>
+    </w:p>
+    <w:p>
+      <w:pPr>
+        <w:pStyle w:val="CommentText"/>
+      </w:pPr>
+      <w:r>
+        <w:t xml:space="preserve">Leo &amp; Magnus </w:t>
+      </w:r>
+      <w:proofErr w:type="spellStart"/>
+      <w:r>
+        <w:t>tycker</w:t>
       </w:r>
       <w:proofErr w:type="spellEnd"/>
       <w:r>
@@ -24122,81 +24940,39 @@
       </w:r>
       <w:proofErr w:type="spellStart"/>
       <w:r>
-        <w:t>kapitlet</w:t>
-      </w:r>
-      <w:proofErr w:type="spellEnd"/>
-      <w:r>
-        <w:t xml:space="preserve"> </w:t>
-      </w:r>
-      <w:proofErr w:type="spellStart"/>
-      <w:r>
-        <w:t>behöver</w:t>
-      </w:r>
-      <w:proofErr w:type="spellEnd"/>
-      <w:r>
-        <w:t xml:space="preserve"> </w:t>
-      </w:r>
-      <w:proofErr w:type="spellStart"/>
-      <w:r>
-        <w:t>detaljeras</w:t>
-      </w:r>
-      <w:proofErr w:type="spellEnd"/>
-      <w:r>
-        <w:t xml:space="preserve"> </w:t>
-      </w:r>
-      <w:proofErr w:type="spellStart"/>
-      <w:proofErr w:type="gramStart"/>
-      <w:r>
-        <w:t>betydligt.Vilka</w:t>
-      </w:r>
-      <w:proofErr w:type="spellEnd"/>
-      <w:proofErr w:type="gramEnd"/>
-      <w:r>
-        <w:t xml:space="preserve"> </w:t>
-      </w:r>
-      <w:proofErr w:type="spellStart"/>
-      <w:r>
-        <w:t>krav</w:t>
-      </w:r>
-      <w:proofErr w:type="spellEnd"/>
-      <w:r>
-        <w:t xml:space="preserve"> stalls </w:t>
-      </w:r>
-      <w:proofErr w:type="spellStart"/>
-      <w:r>
-        <w:t>egentligen</w:t>
-      </w:r>
-      <w:proofErr w:type="spellEnd"/>
-      <w:r>
-        <w:t xml:space="preserve"> </w:t>
-      </w:r>
-      <w:proofErr w:type="spellStart"/>
-      <w:r>
-        <w:t>på</w:t>
-      </w:r>
-      <w:proofErr w:type="spellEnd"/>
-      <w:r>
-        <w:t xml:space="preserve"> </w:t>
-      </w:r>
-      <w:proofErr w:type="spellStart"/>
-      <w:r>
-        <w:t>anslutande</w:t>
-      </w:r>
-      <w:proofErr w:type="spellEnd"/>
-      <w:r>
-        <w:t xml:space="preserve"> </w:t>
-      </w:r>
-      <w:proofErr w:type="spellStart"/>
-      <w:r>
-        <w:t>parter</w:t>
-      </w:r>
-      <w:proofErr w:type="spellEnd"/>
-      <w:r>
-        <w:t>?</w:t>
+        <w:t>det</w:t>
+      </w:r>
+      <w:proofErr w:type="spellEnd"/>
+      <w:r>
+        <w:t xml:space="preserve"> </w:t>
+      </w:r>
+      <w:proofErr w:type="spellStart"/>
+      <w:r>
+        <w:t>skall</w:t>
+      </w:r>
+      <w:proofErr w:type="spellEnd"/>
+      <w:r>
+        <w:t xml:space="preserve"> </w:t>
+      </w:r>
+      <w:proofErr w:type="spellStart"/>
+      <w:r>
+        <w:t>tas</w:t>
+      </w:r>
+      <w:proofErr w:type="spellEnd"/>
+      <w:r>
+        <w:t xml:space="preserve"> </w:t>
+      </w:r>
+      <w:proofErr w:type="spellStart"/>
+      <w:r>
+        <w:t>bort</w:t>
+      </w:r>
+      <w:proofErr w:type="spellEnd"/>
+      <w:r>
+        <w:t>!</w:t>
       </w:r>
     </w:p>
   </w:comment>
-  <w:comment w:id="30" w:author="Magnus Larsson" w:date="2014-06-09T14:49:00Z" w:initials="ML">
+  <w:comment w:id="32" w:author="Lars Erik Röjerås" w:date="2014-04-04T12:32:00Z" w:initials="LER">
     <w:p>
       <w:pPr>
         <w:pStyle w:val="CommentText"/>
@@ -24207,21 +24983,112 @@
         </w:rPr>
         <w:annotationRef/>
       </w:r>
-      <w:proofErr w:type="spellStart"/>
-      <w:r>
-        <w:t>Hela</w:t>
-      </w:r>
-      <w:proofErr w:type="spellEnd"/>
-      <w:r>
-        <w:t xml:space="preserve"> </w:t>
-      </w:r>
-      <w:proofErr w:type="spellStart"/>
-      <w:r>
-        <w:t>texten</w:t>
-      </w:r>
-      <w:proofErr w:type="spellEnd"/>
-      <w:r>
-        <w:t xml:space="preserve"> sager </w:t>
+      <w:r>
+        <w:t xml:space="preserve">Vi </w:t>
+      </w:r>
+      <w:proofErr w:type="spellStart"/>
+      <w:r>
+        <w:t>behöver</w:t>
+      </w:r>
+      <w:proofErr w:type="spellEnd"/>
+      <w:r>
+        <w:t xml:space="preserve"> </w:t>
+      </w:r>
+      <w:proofErr w:type="spellStart"/>
+      <w:r>
+        <w:t>spika</w:t>
+      </w:r>
+      <w:proofErr w:type="spellEnd"/>
+      <w:r>
+        <w:t xml:space="preserve"> </w:t>
+      </w:r>
+      <w:proofErr w:type="spellStart"/>
+      <w:r>
+        <w:t>detta</w:t>
+      </w:r>
+      <w:proofErr w:type="spellEnd"/>
+      <w:r>
+        <w:t xml:space="preserve">. </w:t>
+      </w:r>
+      <w:proofErr w:type="spellStart"/>
+      <w:r>
+        <w:t>Bör</w:t>
+      </w:r>
+      <w:proofErr w:type="spellEnd"/>
+      <w:r>
+        <w:t xml:space="preserve"> </w:t>
+      </w:r>
+      <w:proofErr w:type="spellStart"/>
+      <w:r>
+        <w:t>vara</w:t>
+      </w:r>
+      <w:proofErr w:type="spellEnd"/>
+      <w:r>
+        <w:t xml:space="preserve"> </w:t>
+      </w:r>
+      <w:proofErr w:type="spellStart"/>
+      <w:r>
+        <w:t>samma</w:t>
+      </w:r>
+      <w:proofErr w:type="spellEnd"/>
+      <w:r>
+        <w:t xml:space="preserve"> address </w:t>
+      </w:r>
+      <w:proofErr w:type="spellStart"/>
+      <w:r>
+        <w:t>som</w:t>
+      </w:r>
+      <w:proofErr w:type="spellEnd"/>
+      <w:r>
+        <w:t xml:space="preserve"> vi </w:t>
+      </w:r>
+      <w:proofErr w:type="spellStart"/>
+      <w:r>
+        <w:t>använder</w:t>
+      </w:r>
+      <w:proofErr w:type="spellEnd"/>
+      <w:r>
+        <w:t xml:space="preserve"> </w:t>
+      </w:r>
+      <w:proofErr w:type="spellStart"/>
+      <w:r>
+        <w:t>för</w:t>
+      </w:r>
+      <w:proofErr w:type="spellEnd"/>
+      <w:r>
+        <w:t xml:space="preserve"> </w:t>
+      </w:r>
+      <w:proofErr w:type="spellStart"/>
+      <w:r>
+        <w:t>att</w:t>
+      </w:r>
+      <w:proofErr w:type="spellEnd"/>
+      <w:r>
+        <w:t xml:space="preserve"> </w:t>
+      </w:r>
+      <w:proofErr w:type="spellStart"/>
+      <w:r>
+        <w:t>adressera</w:t>
+      </w:r>
+      <w:proofErr w:type="spellEnd"/>
+      <w:r>
+        <w:t xml:space="preserve"> </w:t>
+      </w:r>
+      <w:proofErr w:type="spellStart"/>
+      <w:r>
+        <w:t>aggregerande</w:t>
+      </w:r>
+      <w:proofErr w:type="spellEnd"/>
+      <w:r>
+        <w:t xml:space="preserve"> </w:t>
+      </w:r>
+      <w:proofErr w:type="spellStart"/>
+      <w:r>
+        <w:t>tjänster</w:t>
+      </w:r>
+      <w:proofErr w:type="spellEnd"/>
+      <w:r>
+        <w:t xml:space="preserve"> (</w:t>
       </w:r>
       <w:proofErr w:type="spellStart"/>
       <w:r>
@@ -24229,91 +25096,67 @@
       </w:r>
       <w:proofErr w:type="spellEnd"/>
       <w:r>
-        <w:t xml:space="preserve"> </w:t>
-      </w:r>
-      <w:proofErr w:type="spellStart"/>
-      <w:r>
-        <w:t>eg</w:t>
-      </w:r>
-      <w:proofErr w:type="spellEnd"/>
-      <w:r>
-        <w:t xml:space="preserve"> </w:t>
-      </w:r>
-      <w:proofErr w:type="spellStart"/>
-      <w:r>
-        <w:t>att</w:t>
-      </w:r>
-      <w:proofErr w:type="spellEnd"/>
-      <w:r>
-        <w:t xml:space="preserve"> </w:t>
-      </w:r>
-      <w:proofErr w:type="spellStart"/>
-      <w:r>
-        <w:t>inga</w:t>
-      </w:r>
-      <w:proofErr w:type="spellEnd"/>
-      <w:r>
-        <w:t xml:space="preserve"> </w:t>
-      </w:r>
-      <w:proofErr w:type="spellStart"/>
-      <w:r>
-        <w:t>nya</w:t>
-      </w:r>
-      <w:proofErr w:type="spellEnd"/>
-      <w:r>
-        <w:t xml:space="preserve"> </w:t>
-      </w:r>
-      <w:proofErr w:type="spellStart"/>
-      <w:r>
-        <w:t>krav</w:t>
-      </w:r>
-      <w:proofErr w:type="spellEnd"/>
-      <w:r>
-        <w:t xml:space="preserve"> </w:t>
-      </w:r>
-      <w:proofErr w:type="spellStart"/>
-      <w:r>
-        <w:t>stä</w:t>
-      </w:r>
-      <w:r>
-        <w:t>lls</w:t>
-      </w:r>
-      <w:proofErr w:type="spellEnd"/>
-      <w:r>
-        <w:t>?</w:t>
-      </w:r>
-    </w:p>
-    <w:p>
-      <w:pPr>
-        <w:pStyle w:val="CommentText"/>
-      </w:pPr>
-      <w:proofErr w:type="spellStart"/>
-      <w:r>
-        <w:t>Kan</w:t>
-      </w:r>
-      <w:proofErr w:type="spellEnd"/>
-      <w:r>
-        <w:t xml:space="preserve"> </w:t>
-      </w:r>
-      <w:proofErr w:type="spellStart"/>
-      <w:r>
-        <w:t>kanske</w:t>
-      </w:r>
-      <w:proofErr w:type="spellEnd"/>
-      <w:r>
-        <w:t xml:space="preserve"> </w:t>
-      </w:r>
-      <w:proofErr w:type="spellStart"/>
-      <w:r>
-        <w:t>förtydligas</w:t>
-      </w:r>
-      <w:proofErr w:type="spellEnd"/>
-      <w:r>
-        <w:t>?</w:t>
+        <w:t xml:space="preserve">?). </w:t>
+      </w:r>
+      <w:proofErr w:type="spellStart"/>
+      <w:r>
+        <w:t>Ska</w:t>
+      </w:r>
+      <w:proofErr w:type="spellEnd"/>
+      <w:r>
+        <w:t xml:space="preserve"> vi ha </w:t>
+      </w:r>
+      <w:proofErr w:type="spellStart"/>
+      <w:r>
+        <w:t>org.nummer</w:t>
+      </w:r>
+      <w:proofErr w:type="spellEnd"/>
+      <w:r>
+        <w:t xml:space="preserve"> </w:t>
+      </w:r>
+      <w:proofErr w:type="spellStart"/>
+      <w:r>
+        <w:t>eller</w:t>
+      </w:r>
+      <w:proofErr w:type="spellEnd"/>
+      <w:r>
+        <w:t xml:space="preserve"> </w:t>
+      </w:r>
+      <w:proofErr w:type="spellStart"/>
+      <w:r>
+        <w:t>Ineras</w:t>
+      </w:r>
+      <w:proofErr w:type="spellEnd"/>
+      <w:r>
+        <w:t xml:space="preserve"> HSA-id </w:t>
+      </w:r>
+      <w:proofErr w:type="spellStart"/>
+      <w:r>
+        <w:t>eller</w:t>
+      </w:r>
+      <w:proofErr w:type="spellEnd"/>
+      <w:r>
+        <w:t xml:space="preserve"> “SE” </w:t>
+      </w:r>
+      <w:proofErr w:type="spellStart"/>
+      <w:r>
+        <w:t>eller</w:t>
+      </w:r>
+      <w:proofErr w:type="spellEnd"/>
+      <w:r>
+        <w:t xml:space="preserve"> </w:t>
+      </w:r>
+      <w:proofErr w:type="spellStart"/>
+      <w:r>
+        <w:t>vad</w:t>
+      </w:r>
+      <w:proofErr w:type="spellEnd"/>
+      <w:r>
+        <w:t xml:space="preserve">…? </w:t>
       </w:r>
     </w:p>
   </w:comment>
-  <w:comment w:id="33" w:author="Lars Erik Röjerås" w:date="2014-04-04T12:20:00Z" w:initials="LER">
+  <w:comment w:id="33" w:author="Magnus Larsson" w:date="2014-06-09T14:25:00Z" w:initials="ML">
     <w:p>
       <w:pPr>
         <w:pStyle w:val="CommentText"/>
@@ -24326,47 +25169,87 @@
       </w:r>
       <w:proofErr w:type="spellStart"/>
       <w:r>
-        <w:t>Bör</w:t>
-      </w:r>
-      <w:proofErr w:type="spellEnd"/>
-      <w:r>
-        <w:t xml:space="preserve"> </w:t>
-      </w:r>
-      <w:proofErr w:type="spellStart"/>
-      <w:r>
-        <w:t>kanske</w:t>
-      </w:r>
-      <w:proofErr w:type="spellEnd"/>
-      <w:r>
-        <w:t xml:space="preserve"> </w:t>
-      </w:r>
-      <w:proofErr w:type="spellStart"/>
-      <w:r>
-        <w:t>definieras</w:t>
-      </w:r>
-      <w:proofErr w:type="spellEnd"/>
-      <w:r>
-        <w:t xml:space="preserve"> </w:t>
-      </w:r>
-      <w:proofErr w:type="spellStart"/>
-      <w:r>
-        <w:t>eller</w:t>
-      </w:r>
-      <w:proofErr w:type="spellEnd"/>
-      <w:r>
-        <w:t xml:space="preserve"> </w:t>
-      </w:r>
-      <w:proofErr w:type="spellStart"/>
-      <w:r>
-        <w:t>förklaras</w:t>
-      </w:r>
-      <w:proofErr w:type="spellEnd"/>
-      <w:r>
-        <w:t>.</w:t>
+        <w:t>Varför</w:t>
+      </w:r>
+      <w:proofErr w:type="spellEnd"/>
+      <w:r>
+        <w:t xml:space="preserve"> </w:t>
+      </w:r>
+      <w:proofErr w:type="spellStart"/>
+      <w:r>
+        <w:t>skall</w:t>
+      </w:r>
+      <w:proofErr w:type="spellEnd"/>
+      <w:r>
+        <w:t xml:space="preserve"> vi </w:t>
+      </w:r>
+      <w:proofErr w:type="spellStart"/>
+      <w:r>
+        <w:t>använda</w:t>
+      </w:r>
+      <w:proofErr w:type="spellEnd"/>
+      <w:r>
+        <w:t xml:space="preserve"> </w:t>
+      </w:r>
+      <w:proofErr w:type="spellStart"/>
+      <w:r>
+        <w:t>landstingens</w:t>
+      </w:r>
+      <w:proofErr w:type="spellEnd"/>
+      <w:r>
+        <w:t xml:space="preserve"> org-nr </w:t>
+      </w:r>
+      <w:proofErr w:type="spellStart"/>
+      <w:r>
+        <w:t>och</w:t>
+      </w:r>
+      <w:proofErr w:type="spellEnd"/>
+      <w:r>
+        <w:t xml:space="preserve"> </w:t>
+      </w:r>
+      <w:proofErr w:type="spellStart"/>
+      <w:r>
+        <w:t>inte</w:t>
+      </w:r>
+      <w:proofErr w:type="spellEnd"/>
+      <w:r>
+        <w:t xml:space="preserve"> </w:t>
+      </w:r>
+      <w:proofErr w:type="spellStart"/>
+      <w:r>
+        <w:t>dess</w:t>
+      </w:r>
+      <w:proofErr w:type="spellEnd"/>
+      <w:r>
+        <w:t xml:space="preserve"> HSA-ID </w:t>
+      </w:r>
+      <w:proofErr w:type="spellStart"/>
+      <w:r>
+        <w:t>i</w:t>
+      </w:r>
+      <w:proofErr w:type="spellEnd"/>
+      <w:r>
+        <w:t xml:space="preserve"> </w:t>
+      </w:r>
+      <w:proofErr w:type="spellStart"/>
+      <w:r>
+        <w:t>detta</w:t>
+      </w:r>
+      <w:proofErr w:type="spellEnd"/>
+      <w:r>
+        <w:t xml:space="preserve"> </w:t>
+      </w:r>
+      <w:proofErr w:type="spellStart"/>
+      <w:r>
+        <w:t>läge</w:t>
+      </w:r>
+      <w:proofErr w:type="spellEnd"/>
+      <w:r>
+        <w:t>?</w:t>
       </w:r>
     </w:p>
   </w:comment>
-  <w:comment w:id="34" w:author="Magnus Larsson" w:date="2014-06-09T14:50:00Z" w:initials="ML">
+  <w:comment w:id="34" w:author="Magnus Larsson" w:date="2014-06-09T14:27:00Z" w:initials="ML">
     <w:p>
       <w:pPr>
         <w:pStyle w:val="CommentText"/>
@@ -24379,55 +25262,223 @@
       </w:r>
       <w:proofErr w:type="spellStart"/>
       <w:r>
-        <w:t>Räcker</w:t>
-      </w:r>
-      <w:proofErr w:type="spellEnd"/>
-      <w:r>
-        <w:t xml:space="preserve"> </w:t>
-      </w:r>
-      <w:proofErr w:type="spellStart"/>
-      <w:r>
-        <w:t>det</w:t>
-      </w:r>
-      <w:proofErr w:type="spellEnd"/>
-      <w:r>
-        <w:t xml:space="preserve"> med </w:t>
-      </w:r>
-      <w:proofErr w:type="spellStart"/>
-      <w:r>
-        <w:t>att</w:t>
-      </w:r>
-      <w:proofErr w:type="spellEnd"/>
-      <w:r>
-        <w:t xml:space="preserve"> </w:t>
-      </w:r>
-      <w:proofErr w:type="spellStart"/>
-      <w:r>
-        <w:t>peka</w:t>
-      </w:r>
-      <w:proofErr w:type="spellEnd"/>
-      <w:r>
-        <w:t xml:space="preserve"> </w:t>
-      </w:r>
-      <w:proofErr w:type="spellStart"/>
-      <w:r>
-        <w:t>på</w:t>
-      </w:r>
-      <w:proofErr w:type="spellEnd"/>
-      <w:r>
-        <w:t xml:space="preserve"> T-</w:t>
-      </w:r>
-      <w:proofErr w:type="spellStart"/>
-      <w:r>
-        <w:t>boken</w:t>
-      </w:r>
-      <w:proofErr w:type="spellEnd"/>
-      <w:r>
-        <w:t>?</w:t>
+        <w:t>Att</w:t>
+      </w:r>
+      <w:proofErr w:type="spellEnd"/>
+      <w:r>
+        <w:t xml:space="preserve"> </w:t>
+      </w:r>
+      <w:proofErr w:type="spellStart"/>
+      <w:r>
+        <w:t>använda</w:t>
+      </w:r>
+      <w:proofErr w:type="spellEnd"/>
+      <w:r>
+        <w:t xml:space="preserve"> “SE” </w:t>
+      </w:r>
+      <w:proofErr w:type="spellStart"/>
+      <w:r>
+        <w:t>istf</w:t>
+      </w:r>
+      <w:proofErr w:type="spellEnd"/>
+      <w:r>
+        <w:t xml:space="preserve"> </w:t>
+      </w:r>
+      <w:proofErr w:type="spellStart"/>
+      <w:r>
+        <w:t>Ineras</w:t>
+      </w:r>
+      <w:proofErr w:type="spellEnd"/>
+      <w:r>
+        <w:t xml:space="preserve"> org nr </w:t>
+      </w:r>
+      <w:proofErr w:type="spellStart"/>
+      <w:r>
+        <w:t>känns</w:t>
+      </w:r>
+      <w:proofErr w:type="spellEnd"/>
+      <w:r>
+        <w:t xml:space="preserve"> </w:t>
+      </w:r>
+      <w:proofErr w:type="spellStart"/>
+      <w:r>
+        <w:t>betydligt</w:t>
+      </w:r>
+      <w:proofErr w:type="spellEnd"/>
+      <w:r>
+        <w:t xml:space="preserve"> </w:t>
+      </w:r>
+      <w:proofErr w:type="spellStart"/>
+      <w:r>
+        <w:t>naturligare</w:t>
+      </w:r>
+      <w:proofErr w:type="spellEnd"/>
+      <w:r>
+        <w:t xml:space="preserve">. </w:t>
+      </w:r>
+      <w:proofErr w:type="spellStart"/>
+      <w:r>
+        <w:t>Vad</w:t>
+      </w:r>
+      <w:proofErr w:type="spellEnd"/>
+      <w:r>
+        <w:t xml:space="preserve"> </w:t>
+      </w:r>
+      <w:proofErr w:type="spellStart"/>
+      <w:r>
+        <w:t>händer</w:t>
+      </w:r>
+      <w:proofErr w:type="spellEnd"/>
+      <w:r>
+        <w:t xml:space="preserve"> </w:t>
+      </w:r>
+      <w:proofErr w:type="spellStart"/>
+      <w:r>
+        <w:t>om</w:t>
+      </w:r>
+      <w:proofErr w:type="spellEnd"/>
+      <w:r>
+        <w:t xml:space="preserve"> </w:t>
+      </w:r>
+      <w:proofErr w:type="spellStart"/>
+      <w:r>
+        <w:t>Inera</w:t>
+      </w:r>
+      <w:proofErr w:type="spellEnd"/>
+      <w:r>
+        <w:t xml:space="preserve"> </w:t>
+      </w:r>
+      <w:proofErr w:type="spellStart"/>
+      <w:r>
+        <w:t>i</w:t>
+      </w:r>
+      <w:proofErr w:type="spellEnd"/>
+      <w:r>
+        <w:t xml:space="preserve"> en </w:t>
+      </w:r>
+      <w:proofErr w:type="spellStart"/>
+      <w:r>
+        <w:t>framtid</w:t>
+      </w:r>
+      <w:proofErr w:type="spellEnd"/>
+      <w:r>
+        <w:t xml:space="preserve"> </w:t>
+      </w:r>
+      <w:proofErr w:type="spellStart"/>
+      <w:r>
+        <w:t>inte</w:t>
+      </w:r>
+      <w:proofErr w:type="spellEnd"/>
+      <w:r>
+        <w:t xml:space="preserve"> </w:t>
+      </w:r>
+      <w:proofErr w:type="spellStart"/>
+      <w:r>
+        <w:t>längre</w:t>
+      </w:r>
+      <w:proofErr w:type="spellEnd"/>
+      <w:r>
+        <w:t xml:space="preserve"> </w:t>
+      </w:r>
+      <w:proofErr w:type="spellStart"/>
+      <w:r>
+        <w:t>ansvarar</w:t>
+      </w:r>
+      <w:proofErr w:type="spellEnd"/>
+      <w:r>
+        <w:t xml:space="preserve"> </w:t>
+      </w:r>
+      <w:proofErr w:type="spellStart"/>
+      <w:r>
+        <w:t>för</w:t>
+      </w:r>
+      <w:proofErr w:type="spellEnd"/>
+      <w:r>
+        <w:t xml:space="preserve"> den </w:t>
+      </w:r>
+      <w:proofErr w:type="spellStart"/>
+      <w:r>
+        <w:t>nationella</w:t>
+      </w:r>
+      <w:proofErr w:type="spellEnd"/>
+      <w:r>
+        <w:t xml:space="preserve"> EI-</w:t>
+      </w:r>
+      <w:proofErr w:type="spellStart"/>
+      <w:r>
+        <w:t>instansen</w:t>
+      </w:r>
+      <w:proofErr w:type="spellEnd"/>
+      <w:r>
+        <w:t xml:space="preserve">. </w:t>
+      </w:r>
+      <w:proofErr w:type="spellStart"/>
+      <w:r>
+        <w:t>Att</w:t>
+      </w:r>
+      <w:proofErr w:type="spellEnd"/>
+      <w:r>
+        <w:t xml:space="preserve"> </w:t>
+      </w:r>
+      <w:proofErr w:type="spellStart"/>
+      <w:r>
+        <w:t>använda</w:t>
+      </w:r>
+      <w:proofErr w:type="spellEnd"/>
+      <w:r>
+        <w:t xml:space="preserve"> </w:t>
+      </w:r>
+      <w:proofErr w:type="spellStart"/>
+      <w:r>
+        <w:t>Ineras</w:t>
+      </w:r>
+      <w:proofErr w:type="spellEnd"/>
+      <w:r>
+        <w:t xml:space="preserve"> org-nr </w:t>
+      </w:r>
+      <w:proofErr w:type="spellStart"/>
+      <w:r>
+        <w:t>ger</w:t>
+      </w:r>
+      <w:proofErr w:type="spellEnd"/>
+      <w:r>
+        <w:t xml:space="preserve"> en </w:t>
+      </w:r>
+      <w:proofErr w:type="spellStart"/>
+      <w:r>
+        <w:t>hård</w:t>
+      </w:r>
+      <w:proofErr w:type="spellEnd"/>
+      <w:r>
+        <w:t xml:space="preserve"> </w:t>
+      </w:r>
+      <w:proofErr w:type="spellStart"/>
+      <w:r>
+        <w:t>koppling</w:t>
+      </w:r>
+      <w:proofErr w:type="spellEnd"/>
+      <w:r>
+        <w:t xml:space="preserve"> I </w:t>
+      </w:r>
+      <w:proofErr w:type="spellStart"/>
+      <w:r>
+        <w:t>onödan</w:t>
+      </w:r>
+      <w:proofErr w:type="spellEnd"/>
+      <w:r>
+        <w:t xml:space="preserve"> I mina </w:t>
+      </w:r>
+      <w:proofErr w:type="spellStart"/>
+      <w:r>
+        <w:t>ögon</w:t>
+      </w:r>
+      <w:proofErr w:type="spellEnd"/>
+      <w:r>
+        <w:t>.</w:t>
       </w:r>
     </w:p>
   </w:comment>
-  <w:comment w:id="35" w:author="Lars Erik Röjerås" w:date="2014-04-04T12:23:00Z" w:initials="LER">
+  <w:comment w:id="36" w:author="Magnus Larsson" w:date="2014-06-16T11:51:00Z" w:initials="ML">
     <w:p>
       <w:pPr>
         <w:pStyle w:val="CommentText"/>
@@ -24438,205 +25489,61 @@
         </w:rPr>
         <w:annotationRef/>
       </w:r>
-      <w:r>
-        <w:t xml:space="preserve">Jag </w:t>
-      </w:r>
-      <w:proofErr w:type="spellStart"/>
-      <w:r>
-        <w:t>blev</w:t>
-      </w:r>
-      <w:proofErr w:type="spellEnd"/>
-      <w:r>
-        <w:t xml:space="preserve"> </w:t>
-      </w:r>
-      <w:proofErr w:type="spellStart"/>
-      <w:r>
-        <w:t>tvungen</w:t>
-      </w:r>
-      <w:proofErr w:type="spellEnd"/>
-      <w:r>
-        <w:t xml:space="preserve"> </w:t>
-      </w:r>
-      <w:proofErr w:type="spellStart"/>
-      <w:r>
-        <w:t>att</w:t>
-      </w:r>
-      <w:proofErr w:type="spellEnd"/>
-      <w:r>
-        <w:t xml:space="preserve"> </w:t>
-      </w:r>
-      <w:proofErr w:type="spellStart"/>
-      <w:r>
-        <w:t>handrita</w:t>
-      </w:r>
-      <w:proofErr w:type="spellEnd"/>
-      <w:r>
-        <w:t xml:space="preserve"> </w:t>
-      </w:r>
-      <w:proofErr w:type="spellStart"/>
-      <w:r>
-        <w:t>bilderna</w:t>
-      </w:r>
-      <w:proofErr w:type="spellEnd"/>
-      <w:r>
-        <w:t xml:space="preserve"> </w:t>
-      </w:r>
-      <w:proofErr w:type="spellStart"/>
-      <w:r>
-        <w:t>och</w:t>
-      </w:r>
-      <w:proofErr w:type="spellEnd"/>
-      <w:r>
-        <w:t xml:space="preserve"> </w:t>
-      </w:r>
-      <w:proofErr w:type="spellStart"/>
-      <w:r>
-        <w:t>skriva</w:t>
-      </w:r>
-      <w:proofErr w:type="spellEnd"/>
-      <w:r>
-        <w:t xml:space="preserve"> in </w:t>
-      </w:r>
-      <w:proofErr w:type="spellStart"/>
-      <w:r>
-        <w:t>namnen</w:t>
-      </w:r>
-      <w:proofErr w:type="spellEnd"/>
-      <w:r>
-        <w:t xml:space="preserve"> </w:t>
-      </w:r>
-      <w:proofErr w:type="spellStart"/>
-      <w:r>
-        <w:t>på</w:t>
-      </w:r>
-      <w:proofErr w:type="spellEnd"/>
-      <w:r>
-        <w:t xml:space="preserve"> </w:t>
-      </w:r>
-      <w:proofErr w:type="spellStart"/>
-      <w:r>
-        <w:t>kontrakten</w:t>
-      </w:r>
-      <w:proofErr w:type="spellEnd"/>
-      <w:r>
-        <w:t xml:space="preserve"> </w:t>
-      </w:r>
-      <w:proofErr w:type="spellStart"/>
-      <w:r>
-        <w:t>för</w:t>
-      </w:r>
-      <w:proofErr w:type="spellEnd"/>
-      <w:r>
-        <w:t xml:space="preserve"> </w:t>
-      </w:r>
-      <w:proofErr w:type="spellStart"/>
-      <w:r>
-        <w:t>att</w:t>
-      </w:r>
-      <w:proofErr w:type="spellEnd"/>
-      <w:r>
-        <w:t xml:space="preserve"> </w:t>
-      </w:r>
-      <w:proofErr w:type="spellStart"/>
-      <w:r>
-        <w:t>förstå</w:t>
-      </w:r>
-      <w:proofErr w:type="spellEnd"/>
-      <w:r>
-        <w:t xml:space="preserve"> </w:t>
-      </w:r>
-      <w:proofErr w:type="spellStart"/>
-      <w:r>
-        <w:t>flödena</w:t>
-      </w:r>
-      <w:proofErr w:type="spellEnd"/>
-      <w:r>
-        <w:t xml:space="preserve">. </w:t>
-      </w:r>
-      <w:proofErr w:type="spellStart"/>
-      <w:r>
-        <w:t>Kanske</w:t>
-      </w:r>
-      <w:proofErr w:type="spellEnd"/>
-      <w:r>
-        <w:t xml:space="preserve"> </w:t>
-      </w:r>
-      <w:proofErr w:type="spellStart"/>
-      <w:r>
-        <w:t>vore</w:t>
-      </w:r>
-      <w:proofErr w:type="spellEnd"/>
-      <w:r>
-        <w:t xml:space="preserve"> bra med </w:t>
-      </w:r>
-      <w:proofErr w:type="spellStart"/>
-      <w:r>
-        <w:t>iskrivna</w:t>
-      </w:r>
-      <w:proofErr w:type="spellEnd"/>
-      <w:r>
-        <w:t xml:space="preserve"> </w:t>
-      </w:r>
-      <w:proofErr w:type="spellStart"/>
-      <w:r>
-        <w:t>kontraktsnamn</w:t>
-      </w:r>
-      <w:proofErr w:type="spellEnd"/>
-      <w:r>
-        <w:t xml:space="preserve">. </w:t>
-      </w:r>
-      <w:proofErr w:type="spellStart"/>
-      <w:r>
-        <w:t>Vem</w:t>
-      </w:r>
-      <w:proofErr w:type="spellEnd"/>
-      <w:r>
-        <w:t xml:space="preserve"> </w:t>
-      </w:r>
-      <w:proofErr w:type="spellStart"/>
-      <w:r>
-        <w:t>är</w:t>
-      </w:r>
-      <w:proofErr w:type="spellEnd"/>
-      <w:r>
-        <w:t xml:space="preserve"> </w:t>
-      </w:r>
-      <w:proofErr w:type="spellStart"/>
-      <w:r>
-        <w:t>subjektet</w:t>
-      </w:r>
-      <w:proofErr w:type="spellEnd"/>
-      <w:r>
-        <w:t xml:space="preserve"> </w:t>
-      </w:r>
-      <w:proofErr w:type="spellStart"/>
-      <w:r>
-        <w:t>för</w:t>
-      </w:r>
-      <w:proofErr w:type="spellEnd"/>
-      <w:r>
-        <w:t xml:space="preserve"> “Update” </w:t>
-      </w:r>
-      <w:proofErr w:type="spellStart"/>
-      <w:r>
-        <w:t>och</w:t>
-      </w:r>
-      <w:proofErr w:type="spellEnd"/>
-      <w:r>
-        <w:t xml:space="preserve"> “</w:t>
-      </w:r>
-      <w:proofErr w:type="spellStart"/>
-      <w:r>
-        <w:t>GetUpdates</w:t>
-      </w:r>
-      <w:proofErr w:type="spellEnd"/>
-      <w:proofErr w:type="gramStart"/>
-      <w:r>
-        <w:t>” ?</w:t>
-      </w:r>
-      <w:proofErr w:type="gramEnd"/>
-      <w:r>
-        <w:t xml:space="preserve"> ;)</w:t>
+      <w:proofErr w:type="spellStart"/>
+      <w:r>
+        <w:t>Ordet</w:t>
+      </w:r>
+      <w:proofErr w:type="spellEnd"/>
+      <w:r>
+        <w:t xml:space="preserve"> </w:t>
+      </w:r>
+      <w:proofErr w:type="spellStart"/>
+      <w:r>
+        <w:t>domän</w:t>
+      </w:r>
+      <w:proofErr w:type="spellEnd"/>
+      <w:r>
+        <w:t xml:space="preserve"> </w:t>
+      </w:r>
+      <w:proofErr w:type="spellStart"/>
+      <w:r>
+        <w:t>känns</w:t>
+      </w:r>
+      <w:proofErr w:type="spellEnd"/>
+      <w:r>
+        <w:t xml:space="preserve"> </w:t>
+      </w:r>
+      <w:proofErr w:type="spellStart"/>
+      <w:r>
+        <w:t>väldigt</w:t>
+      </w:r>
+      <w:proofErr w:type="spellEnd"/>
+      <w:r>
+        <w:t xml:space="preserve"> </w:t>
+      </w:r>
+      <w:proofErr w:type="spellStart"/>
+      <w:r>
+        <w:t>överlagrat</w:t>
+      </w:r>
+      <w:proofErr w:type="spellEnd"/>
+      <w:r>
+        <w:t>/</w:t>
+      </w:r>
+      <w:proofErr w:type="spellStart"/>
+      <w:r>
+        <w:t>överanvänt</w:t>
+      </w:r>
+      <w:proofErr w:type="spellEnd"/>
+      <w:r>
+        <w:t xml:space="preserve"> </w:t>
+      </w:r>
+      <w:proofErr w:type="spellStart"/>
+      <w:r>
+        <w:t>här</w:t>
+      </w:r>
+      <w:proofErr w:type="spellEnd"/>
+      <w:r>
+        <w:t>!</w:t>
       </w:r>
     </w:p>
     <w:p>
@@ -24645,1363 +25552,84 @@
       </w:pPr>
       <w:proofErr w:type="spellStart"/>
       <w:r>
-        <w:t>Dessutom</w:t>
-      </w:r>
-      <w:proofErr w:type="spellEnd"/>
-      <w:r>
-        <w:t xml:space="preserve">, </w:t>
-      </w:r>
-      <w:proofErr w:type="spellStart"/>
-      <w:r>
-        <w:t>vad</w:t>
-      </w:r>
-      <w:proofErr w:type="spellEnd"/>
-      <w:r>
-        <w:t xml:space="preserve"> </w:t>
-      </w:r>
-      <w:proofErr w:type="spellStart"/>
-      <w:r>
-        <w:t>är</w:t>
-      </w:r>
-      <w:proofErr w:type="spellEnd"/>
-      <w:r>
-        <w:t xml:space="preserve"> </w:t>
-      </w:r>
-      <w:proofErr w:type="spellStart"/>
-      <w:r>
-        <w:t>Fråga</w:t>
-      </w:r>
-      <w:proofErr w:type="spellEnd"/>
-      <w:r>
-        <w:t xml:space="preserve"> </w:t>
-      </w:r>
-      <w:proofErr w:type="spellStart"/>
-      <w:r>
-        <w:t>från</w:t>
-      </w:r>
-      <w:proofErr w:type="spellEnd"/>
-      <w:r>
-        <w:t xml:space="preserve"> NPÖ </w:t>
-      </w:r>
-      <w:proofErr w:type="spellStart"/>
-      <w:r>
-        <w:t>och</w:t>
-      </w:r>
-      <w:proofErr w:type="spellEnd"/>
-      <w:r>
-        <w:t xml:space="preserve"> MV – </w:t>
-      </w:r>
-      <w:proofErr w:type="spellStart"/>
-      <w:proofErr w:type="gramStart"/>
-      <w:r>
-        <w:t>FindContent</w:t>
-      </w:r>
-      <w:proofErr w:type="spellEnd"/>
-      <w:r>
-        <w:t>(</w:t>
-      </w:r>
-      <w:proofErr w:type="gramEnd"/>
-      <w:r>
-        <w:t>)?</w:t>
+        <w:t>Vad</w:t>
+      </w:r>
+      <w:proofErr w:type="spellEnd"/>
+      <w:r>
+        <w:t xml:space="preserve"> </w:t>
+      </w:r>
+      <w:proofErr w:type="spellStart"/>
+      <w:r>
+        <w:t>menar</w:t>
+      </w:r>
+      <w:proofErr w:type="spellEnd"/>
+      <w:r>
+        <w:t xml:space="preserve"> man?</w:t>
+      </w:r>
+    </w:p>
+    <w:p>
+      <w:pPr>
+        <w:pStyle w:val="CommentText"/>
+      </w:pPr>
+      <w:proofErr w:type="spellStart"/>
+      <w:r>
+        <w:t>Knappast</w:t>
+      </w:r>
+      <w:proofErr w:type="spellEnd"/>
+      <w:r>
+        <w:t xml:space="preserve"> </w:t>
+      </w:r>
+      <w:proofErr w:type="spellStart"/>
+      <w:r>
+        <w:t>samma</w:t>
+      </w:r>
+      <w:proofErr w:type="spellEnd"/>
+      <w:r>
+        <w:t xml:space="preserve"> </w:t>
+      </w:r>
+      <w:proofErr w:type="spellStart"/>
+      <w:r>
+        <w:t>domänbegrepp</w:t>
+      </w:r>
+      <w:proofErr w:type="spellEnd"/>
+      <w:r>
+        <w:t xml:space="preserve"> </w:t>
+      </w:r>
+      <w:proofErr w:type="spellStart"/>
+      <w:r>
+        <w:t>som</w:t>
+      </w:r>
+      <w:proofErr w:type="spellEnd"/>
+      <w:r>
+        <w:t xml:space="preserve"> </w:t>
+      </w:r>
+      <w:proofErr w:type="spellStart"/>
+      <w:r>
+        <w:t>inom</w:t>
+      </w:r>
+      <w:proofErr w:type="spellEnd"/>
+      <w:r>
+        <w:t xml:space="preserve"> </w:t>
+      </w:r>
+      <w:proofErr w:type="spellStart"/>
+      <w:r>
+        <w:t>tjänstedomäner</w:t>
+      </w:r>
+      <w:proofErr w:type="spellEnd"/>
+      <w:r>
+        <w:t xml:space="preserve"> </w:t>
+      </w:r>
+      <w:proofErr w:type="spellStart"/>
+      <w:r>
+        <w:t>väl</w:t>
+      </w:r>
+      <w:proofErr w:type="spellEnd"/>
+      <w:r>
+        <w:t>?</w:t>
       </w:r>
     </w:p>
   </w:comment>
-  <w:comment w:id="36" w:author="Lars Erik Röjerås" w:date="2014-04-04T12:27:00Z" w:initials="LER">
-    <w:p>
-      <w:pPr>
-        <w:pStyle w:val="CommentText"/>
-      </w:pPr>
-      <w:r>
-        <w:rPr>
-          <w:rStyle w:val="CommentReference"/>
-        </w:rPr>
-        <w:annotationRef/>
-      </w:r>
-      <w:proofErr w:type="spellStart"/>
-      <w:r>
-        <w:t>Det</w:t>
-      </w:r>
-      <w:proofErr w:type="spellEnd"/>
-      <w:r>
-        <w:t xml:space="preserve"> </w:t>
-      </w:r>
-      <w:proofErr w:type="spellStart"/>
-      <w:r>
-        <w:t>vore</w:t>
-      </w:r>
-      <w:proofErr w:type="spellEnd"/>
-      <w:r>
-        <w:t xml:space="preserve"> </w:t>
-      </w:r>
-      <w:proofErr w:type="spellStart"/>
-      <w:r>
-        <w:t>nog</w:t>
-      </w:r>
-      <w:proofErr w:type="spellEnd"/>
-      <w:r>
-        <w:t xml:space="preserve"> bra med </w:t>
-      </w:r>
-      <w:proofErr w:type="spellStart"/>
-      <w:r>
-        <w:t>enklare</w:t>
-      </w:r>
-      <w:proofErr w:type="spellEnd"/>
-      <w:r>
-        <w:t xml:space="preserve"> </w:t>
-      </w:r>
-      <w:proofErr w:type="spellStart"/>
-      <w:r>
-        <w:t>sekvensdiagram</w:t>
-      </w:r>
-      <w:proofErr w:type="spellEnd"/>
-      <w:r>
-        <w:t xml:space="preserve"> </w:t>
-      </w:r>
-      <w:proofErr w:type="spellStart"/>
-      <w:r>
-        <w:t>för</w:t>
-      </w:r>
-      <w:proofErr w:type="spellEnd"/>
-      <w:r>
-        <w:t xml:space="preserve"> </w:t>
-      </w:r>
-      <w:proofErr w:type="spellStart"/>
-      <w:r>
-        <w:t>att</w:t>
-      </w:r>
-      <w:proofErr w:type="spellEnd"/>
-      <w:r>
-        <w:t xml:space="preserve"> </w:t>
-      </w:r>
-      <w:proofErr w:type="spellStart"/>
-      <w:r>
-        <w:t>illustrera</w:t>
-      </w:r>
-      <w:proofErr w:type="spellEnd"/>
-      <w:r>
-        <w:t xml:space="preserve"> </w:t>
-      </w:r>
-      <w:proofErr w:type="spellStart"/>
-      <w:r>
-        <w:t>sambanden</w:t>
-      </w:r>
-      <w:proofErr w:type="spellEnd"/>
-      <w:r>
-        <w:t>.</w:t>
-      </w:r>
-    </w:p>
-  </w:comment>
-  <w:comment w:id="37" w:author="Magnus Larsson" w:date="2014-06-09T14:51:00Z" w:initials="ML">
-    <w:p>
-      <w:pPr>
-        <w:pStyle w:val="CommentText"/>
-      </w:pPr>
-      <w:r>
-        <w:rPr>
-          <w:rStyle w:val="CommentReference"/>
-        </w:rPr>
-        <w:annotationRef/>
-      </w:r>
-      <w:proofErr w:type="spellStart"/>
-      <w:r>
-        <w:t>Detta</w:t>
-      </w:r>
-      <w:proofErr w:type="spellEnd"/>
-      <w:r>
-        <w:t xml:space="preserve"> </w:t>
-      </w:r>
-      <w:proofErr w:type="spellStart"/>
-      <w:r>
-        <w:t>är</w:t>
-      </w:r>
-      <w:proofErr w:type="spellEnd"/>
-      <w:r>
-        <w:t xml:space="preserve"> </w:t>
-      </w:r>
-      <w:proofErr w:type="spellStart"/>
-      <w:r>
-        <w:t>väl</w:t>
-      </w:r>
-      <w:proofErr w:type="spellEnd"/>
-      <w:r>
-        <w:t xml:space="preserve"> </w:t>
-      </w:r>
-      <w:proofErr w:type="spellStart"/>
-      <w:r>
-        <w:t>väldigt</w:t>
-      </w:r>
-      <w:proofErr w:type="spellEnd"/>
-      <w:r>
-        <w:t xml:space="preserve"> </w:t>
-      </w:r>
-      <w:proofErr w:type="spellStart"/>
-      <w:r>
-        <w:t>gamla</w:t>
-      </w:r>
-      <w:proofErr w:type="spellEnd"/>
-      <w:r>
-        <w:t xml:space="preserve"> </w:t>
-      </w:r>
-      <w:proofErr w:type="spellStart"/>
-      <w:r>
-        <w:t>texter</w:t>
-      </w:r>
-      <w:proofErr w:type="spellEnd"/>
-      <w:r>
-        <w:t xml:space="preserve"> </w:t>
-      </w:r>
-      <w:proofErr w:type="spellStart"/>
-      <w:r>
-        <w:t>inklippta</w:t>
-      </w:r>
-      <w:proofErr w:type="spellEnd"/>
-      <w:r>
-        <w:t xml:space="preserve"> </w:t>
-      </w:r>
-      <w:proofErr w:type="spellStart"/>
-      <w:r>
-        <w:t>från</w:t>
-      </w:r>
-      <w:proofErr w:type="spellEnd"/>
-      <w:r>
-        <w:t xml:space="preserve"> </w:t>
-      </w:r>
-      <w:proofErr w:type="spellStart"/>
-      <w:r>
-        <w:t>ett</w:t>
-      </w:r>
-      <w:proofErr w:type="spellEnd"/>
-      <w:r>
-        <w:t xml:space="preserve"> </w:t>
-      </w:r>
-      <w:proofErr w:type="spellStart"/>
-      <w:r>
-        <w:t>annat</w:t>
-      </w:r>
-      <w:proofErr w:type="spellEnd"/>
-      <w:r>
-        <w:t xml:space="preserve"> </w:t>
-      </w:r>
-      <w:proofErr w:type="spellStart"/>
-      <w:r>
-        <w:t>sammanhang</w:t>
-      </w:r>
-      <w:proofErr w:type="spellEnd"/>
-      <w:r>
-        <w:t>?</w:t>
-      </w:r>
-    </w:p>
-    <w:p>
-      <w:pPr>
-        <w:pStyle w:val="CommentText"/>
-      </w:pPr>
-    </w:p>
-    <w:p>
-      <w:pPr>
-        <w:pStyle w:val="CommentText"/>
-      </w:pPr>
-      <w:r>
-        <w:t xml:space="preserve">Vi behove </w:t>
-      </w:r>
-      <w:proofErr w:type="spellStart"/>
-      <w:r>
-        <w:t>kanske</w:t>
-      </w:r>
-      <w:proofErr w:type="spellEnd"/>
-      <w:r>
-        <w:t xml:space="preserve"> se </w:t>
-      </w:r>
-      <w:proofErr w:type="spellStart"/>
-      <w:r>
-        <w:t>öve</w:t>
-      </w:r>
-      <w:proofErr w:type="spellEnd"/>
-      <w:r>
-        <w:t xml:space="preserve"> </w:t>
-      </w:r>
-      <w:proofErr w:type="spellStart"/>
-      <w:r>
-        <w:t>detta</w:t>
-      </w:r>
-      <w:proofErr w:type="spellEnd"/>
-      <w:r>
-        <w:t xml:space="preserve"> </w:t>
-      </w:r>
-      <w:proofErr w:type="spellStart"/>
-      <w:r>
-        <w:t>styckei</w:t>
-      </w:r>
-      <w:proofErr w:type="spellEnd"/>
-      <w:r>
-        <w:t xml:space="preserve"> sin </w:t>
-      </w:r>
-      <w:proofErr w:type="spellStart"/>
-      <w:r>
-        <w:t>helhet</w:t>
-      </w:r>
-      <w:proofErr w:type="spellEnd"/>
-      <w:r>
-        <w:t xml:space="preserve"> </w:t>
-      </w:r>
-      <w:proofErr w:type="spellStart"/>
-      <w:r>
-        <w:t>och</w:t>
-      </w:r>
-      <w:proofErr w:type="spellEnd"/>
-      <w:r>
-        <w:t xml:space="preserve"> I </w:t>
-      </w:r>
-      <w:proofErr w:type="spellStart"/>
-      <w:r>
-        <w:t>samband</w:t>
-      </w:r>
-      <w:proofErr w:type="spellEnd"/>
-      <w:r>
-        <w:t xml:space="preserve"> med </w:t>
-      </w:r>
-      <w:proofErr w:type="spellStart"/>
-      <w:r>
-        <w:t>det</w:t>
-      </w:r>
-      <w:proofErr w:type="spellEnd"/>
-      <w:r>
-        <w:t xml:space="preserve"> </w:t>
-      </w:r>
-      <w:proofErr w:type="spellStart"/>
-      <w:r>
-        <w:t>införa</w:t>
-      </w:r>
-      <w:proofErr w:type="spellEnd"/>
-      <w:r>
-        <w:t xml:space="preserve"> </w:t>
-      </w:r>
-      <w:proofErr w:type="spellStart"/>
-      <w:r>
-        <w:t>illustrationer</w:t>
-      </w:r>
-      <w:proofErr w:type="spellEnd"/>
-      <w:r>
-        <w:t xml:space="preserve"> (</w:t>
-      </w:r>
-      <w:proofErr w:type="spellStart"/>
-      <w:r>
-        <w:t>aktivitetsdiagram</w:t>
-      </w:r>
-      <w:proofErr w:type="spellEnd"/>
-      <w:r>
-        <w:t xml:space="preserve"> </w:t>
-      </w:r>
-      <w:proofErr w:type="spellStart"/>
-      <w:r>
-        <w:t>och</w:t>
-      </w:r>
-      <w:proofErr w:type="spellEnd"/>
-      <w:r>
-        <w:t xml:space="preserve"> </w:t>
-      </w:r>
-      <w:proofErr w:type="spellStart"/>
-      <w:r>
-        <w:t>sekvensdiagram</w:t>
-      </w:r>
-      <w:proofErr w:type="spellEnd"/>
-      <w:r>
-        <w:t xml:space="preserve">) </w:t>
-      </w:r>
-      <w:proofErr w:type="spellStart"/>
-      <w:r>
-        <w:t>i</w:t>
-      </w:r>
-      <w:proofErr w:type="spellEnd"/>
-      <w:r>
-        <w:t xml:space="preserve"> </w:t>
-      </w:r>
-      <w:proofErr w:type="spellStart"/>
-      <w:r>
-        <w:t>linje</w:t>
-      </w:r>
-      <w:proofErr w:type="spellEnd"/>
-      <w:r>
-        <w:t xml:space="preserve"> med </w:t>
-      </w:r>
-      <w:proofErr w:type="spellStart"/>
-      <w:r>
-        <w:t>nya</w:t>
-      </w:r>
-      <w:proofErr w:type="spellEnd"/>
-      <w:r>
-        <w:t xml:space="preserve"> </w:t>
-      </w:r>
-      <w:proofErr w:type="spellStart"/>
-      <w:r>
-        <w:t>mallen</w:t>
-      </w:r>
-      <w:proofErr w:type="spellEnd"/>
-      <w:r>
-        <w:t>?</w:t>
-      </w:r>
-    </w:p>
-  </w:comment>
-  <w:comment w:id="38" w:author="Lars Erik Röjerås" w:date="2014-04-04T12:28:00Z" w:initials="LER">
-    <w:p>
-      <w:pPr>
-        <w:pStyle w:val="CommentText"/>
-      </w:pPr>
-      <w:r>
-        <w:rPr>
-          <w:rStyle w:val="CommentReference"/>
-        </w:rPr>
-        <w:annotationRef/>
-      </w:r>
-      <w:r>
-        <w:t xml:space="preserve">OM vi </w:t>
-      </w:r>
-      <w:proofErr w:type="spellStart"/>
-      <w:r>
-        <w:t>har</w:t>
-      </w:r>
-      <w:proofErr w:type="spellEnd"/>
-      <w:r>
-        <w:t xml:space="preserve"> </w:t>
-      </w:r>
-      <w:proofErr w:type="spellStart"/>
-      <w:r>
-        <w:t>avskaffat</w:t>
-      </w:r>
-      <w:proofErr w:type="spellEnd"/>
-      <w:r>
-        <w:t xml:space="preserve"> </w:t>
-      </w:r>
-      <w:proofErr w:type="spellStart"/>
-      <w:r>
-        <w:t>mellanlager</w:t>
-      </w:r>
-      <w:proofErr w:type="spellEnd"/>
-      <w:r>
-        <w:t xml:space="preserve"> </w:t>
-      </w:r>
-      <w:proofErr w:type="spellStart"/>
-      <w:r>
-        <w:t>för</w:t>
-      </w:r>
-      <w:proofErr w:type="spellEnd"/>
-      <w:r>
-        <w:t xml:space="preserve"> </w:t>
-      </w:r>
-      <w:proofErr w:type="spellStart"/>
-      <w:r>
-        <w:t>AgT</w:t>
-      </w:r>
-      <w:proofErr w:type="spellEnd"/>
-      <w:r>
-        <w:t xml:space="preserve"> </w:t>
-      </w:r>
-      <w:proofErr w:type="spellStart"/>
-      <w:r>
-        <w:t>bör</w:t>
-      </w:r>
-      <w:proofErr w:type="spellEnd"/>
-      <w:r>
-        <w:t xml:space="preserve"> </w:t>
-      </w:r>
-      <w:proofErr w:type="spellStart"/>
-      <w:r>
-        <w:t>denna</w:t>
-      </w:r>
-      <w:proofErr w:type="spellEnd"/>
-      <w:r>
-        <w:t xml:space="preserve"> text </w:t>
-      </w:r>
-      <w:proofErr w:type="spellStart"/>
-      <w:r>
-        <w:t>ändras</w:t>
-      </w:r>
-      <w:proofErr w:type="spellEnd"/>
-      <w:r>
-        <w:t xml:space="preserve">. </w:t>
-      </w:r>
-    </w:p>
-  </w:comment>
-  <w:comment w:id="39" w:author="Magnus Larsson" w:date="2014-06-09T14:52:00Z" w:initials="ML">
-    <w:p>
-      <w:pPr>
-        <w:pStyle w:val="CommentText"/>
-      </w:pPr>
-      <w:r>
-        <w:rPr>
-          <w:rStyle w:val="CommentReference"/>
-        </w:rPr>
-        <w:annotationRef/>
-      </w:r>
-      <w:proofErr w:type="spellStart"/>
-      <w:r>
-        <w:t>Det</w:t>
-      </w:r>
-      <w:proofErr w:type="spellEnd"/>
-      <w:r>
-        <w:t xml:space="preserve"> </w:t>
-      </w:r>
-      <w:proofErr w:type="spellStart"/>
-      <w:r>
-        <w:t>har</w:t>
-      </w:r>
-      <w:proofErr w:type="spellEnd"/>
-      <w:r>
-        <w:t xml:space="preserve"> vi </w:t>
-      </w:r>
-      <w:proofErr w:type="spellStart"/>
-      <w:r>
-        <w:t>väl</w:t>
-      </w:r>
-      <w:proofErr w:type="spellEnd"/>
-      <w:r>
-        <w:t>?</w:t>
-      </w:r>
-    </w:p>
-    <w:p>
-      <w:pPr>
-        <w:pStyle w:val="CommentText"/>
-      </w:pPr>
-      <w:proofErr w:type="spellStart"/>
-      <w:r>
-        <w:t>Tror</w:t>
-      </w:r>
-      <w:proofErr w:type="spellEnd"/>
-      <w:r>
-        <w:t xml:space="preserve"> </w:t>
-      </w:r>
-      <w:proofErr w:type="spellStart"/>
-      <w:r>
-        <w:t>detta</w:t>
-      </w:r>
-      <w:proofErr w:type="spellEnd"/>
-      <w:r>
-        <w:t xml:space="preserve"> </w:t>
-      </w:r>
-      <w:proofErr w:type="spellStart"/>
-      <w:r>
-        <w:t>eg</w:t>
-      </w:r>
-      <w:proofErr w:type="spellEnd"/>
-      <w:r>
-        <w:t xml:space="preserve"> </w:t>
-      </w:r>
-      <w:proofErr w:type="spellStart"/>
-      <w:r>
-        <w:t>är</w:t>
-      </w:r>
-      <w:proofErr w:type="spellEnd"/>
-      <w:r>
-        <w:t xml:space="preserve"> en </w:t>
-      </w:r>
-      <w:proofErr w:type="spellStart"/>
-      <w:r>
-        <w:t>väldigt</w:t>
-      </w:r>
-      <w:proofErr w:type="spellEnd"/>
-      <w:r>
-        <w:t xml:space="preserve"> </w:t>
-      </w:r>
-      <w:proofErr w:type="spellStart"/>
-      <w:r>
-        <w:t>gammal</w:t>
-      </w:r>
-      <w:proofErr w:type="spellEnd"/>
-      <w:r>
-        <w:t xml:space="preserve"> text </w:t>
-      </w:r>
-      <w:proofErr w:type="spellStart"/>
-      <w:r>
-        <w:t>oxå</w:t>
-      </w:r>
-      <w:proofErr w:type="spellEnd"/>
-      <w:r>
-        <w:t>…</w:t>
-      </w:r>
-    </w:p>
-  </w:comment>
-  <w:comment w:id="40" w:author="Lars Erik Röjerås" w:date="2014-04-04T12:30:00Z" w:initials="LER">
-    <w:p>
-      <w:pPr>
-        <w:pStyle w:val="CommentText"/>
-      </w:pPr>
-      <w:r>
-        <w:rPr>
-          <w:rStyle w:val="CommentReference"/>
-        </w:rPr>
-        <w:annotationRef/>
-      </w:r>
-      <w:proofErr w:type="spellStart"/>
-      <w:r>
-        <w:t>Skriv</w:t>
-      </w:r>
-      <w:proofErr w:type="spellEnd"/>
-      <w:r>
-        <w:t xml:space="preserve"> </w:t>
-      </w:r>
-      <w:proofErr w:type="spellStart"/>
-      <w:r>
-        <w:t>gärna</w:t>
-      </w:r>
-      <w:proofErr w:type="spellEnd"/>
-      <w:r>
-        <w:t xml:space="preserve"> in </w:t>
-      </w:r>
-      <w:proofErr w:type="spellStart"/>
-      <w:r>
-        <w:t>kontraktnamnen</w:t>
-      </w:r>
-      <w:proofErr w:type="spellEnd"/>
-      <w:r>
-        <w:t xml:space="preserve"> </w:t>
-      </w:r>
-      <w:proofErr w:type="spellStart"/>
-      <w:r>
-        <w:t>direkt</w:t>
-      </w:r>
-      <w:proofErr w:type="spellEnd"/>
-      <w:r>
-        <w:t xml:space="preserve"> I </w:t>
-      </w:r>
-      <w:proofErr w:type="spellStart"/>
-      <w:r>
-        <w:t>tabellen</w:t>
-      </w:r>
-      <w:proofErr w:type="spellEnd"/>
-      <w:r>
-        <w:t xml:space="preserve"> </w:t>
-      </w:r>
-      <w:proofErr w:type="spellStart"/>
-      <w:r>
-        <w:t>för</w:t>
-      </w:r>
-      <w:proofErr w:type="spellEnd"/>
-      <w:r>
-        <w:t xml:space="preserve"> </w:t>
-      </w:r>
-      <w:proofErr w:type="spellStart"/>
-      <w:r>
-        <w:t>att</w:t>
-      </w:r>
-      <w:proofErr w:type="spellEnd"/>
-      <w:r>
-        <w:t xml:space="preserve"> </w:t>
-      </w:r>
-      <w:proofErr w:type="spellStart"/>
-      <w:r>
-        <w:t>göra</w:t>
-      </w:r>
-      <w:proofErr w:type="spellEnd"/>
-      <w:r>
-        <w:t xml:space="preserve"> </w:t>
-      </w:r>
-      <w:proofErr w:type="spellStart"/>
-      <w:r>
-        <w:t>det</w:t>
-      </w:r>
-      <w:proofErr w:type="spellEnd"/>
-      <w:r>
-        <w:t xml:space="preserve"> </w:t>
-      </w:r>
-      <w:proofErr w:type="spellStart"/>
-      <w:r>
-        <w:t>tydligare</w:t>
-      </w:r>
-      <w:proofErr w:type="spellEnd"/>
-      <w:r>
-        <w:t>.</w:t>
-      </w:r>
-    </w:p>
-  </w:comment>
-  <w:comment w:id="41" w:author="Lars Erik Röjerås" w:date="2014-04-04T12:31:00Z" w:initials="LER">
-    <w:p>
-      <w:pPr>
-        <w:pStyle w:val="CommentText"/>
-      </w:pPr>
-      <w:r>
-        <w:rPr>
-          <w:rStyle w:val="CommentReference"/>
-        </w:rPr>
-        <w:annotationRef/>
-      </w:r>
-      <w:r>
-        <w:t xml:space="preserve">Bra </w:t>
-      </w:r>
-      <w:proofErr w:type="spellStart"/>
-      <w:r>
-        <w:t>om</w:t>
-      </w:r>
-      <w:proofErr w:type="spellEnd"/>
-      <w:r>
-        <w:t xml:space="preserve"> vi </w:t>
-      </w:r>
-      <w:proofErr w:type="spellStart"/>
-      <w:r>
-        <w:t>kan</w:t>
-      </w:r>
-      <w:proofErr w:type="spellEnd"/>
-      <w:r>
-        <w:t xml:space="preserve"> </w:t>
-      </w:r>
-      <w:proofErr w:type="spellStart"/>
-      <w:r>
-        <w:t>övergå</w:t>
-      </w:r>
-      <w:proofErr w:type="spellEnd"/>
-      <w:r>
-        <w:t xml:space="preserve"> till </w:t>
-      </w:r>
-      <w:proofErr w:type="spellStart"/>
-      <w:r>
-        <w:t>termen</w:t>
-      </w:r>
-      <w:proofErr w:type="spellEnd"/>
-      <w:r>
-        <w:t xml:space="preserve"> “</w:t>
-      </w:r>
-      <w:proofErr w:type="spellStart"/>
-      <w:r>
-        <w:t>källsystemsadressering</w:t>
-      </w:r>
-      <w:proofErr w:type="spellEnd"/>
-      <w:r>
-        <w:t xml:space="preserve">” </w:t>
-      </w:r>
-      <w:proofErr w:type="spellStart"/>
-      <w:r>
-        <w:t>även</w:t>
-      </w:r>
-      <w:proofErr w:type="spellEnd"/>
-      <w:r>
-        <w:t xml:space="preserve"> </w:t>
-      </w:r>
-      <w:proofErr w:type="spellStart"/>
-      <w:r>
-        <w:t>här</w:t>
-      </w:r>
-      <w:proofErr w:type="spellEnd"/>
-      <w:r>
-        <w:t>.</w:t>
-      </w:r>
-    </w:p>
-  </w:comment>
-  <w:comment w:id="42" w:author="Magnus Larsson" w:date="2014-06-09T14:22:00Z" w:initials="ML">
-    <w:p>
-      <w:pPr>
-        <w:pStyle w:val="CommentText"/>
-      </w:pPr>
-      <w:r>
-        <w:rPr>
-          <w:rStyle w:val="CommentReference"/>
-        </w:rPr>
-        <w:annotationRef/>
-      </w:r>
-      <w:proofErr w:type="spellStart"/>
-      <w:r>
-        <w:t>Klart</w:t>
-      </w:r>
-      <w:proofErr w:type="spellEnd"/>
-    </w:p>
-  </w:comment>
-  <w:comment w:id="43" w:author="Lars Erik Röjerås" w:date="2014-04-04T12:32:00Z" w:initials="LER">
-    <w:p>
-      <w:pPr>
-        <w:pStyle w:val="CommentText"/>
-      </w:pPr>
-      <w:r>
-        <w:rPr>
-          <w:rStyle w:val="CommentReference"/>
-        </w:rPr>
-        <w:annotationRef/>
-      </w:r>
-      <w:r>
-        <w:t xml:space="preserve">Vi </w:t>
-      </w:r>
-      <w:proofErr w:type="spellStart"/>
-      <w:r>
-        <w:t>behöver</w:t>
-      </w:r>
-      <w:proofErr w:type="spellEnd"/>
-      <w:r>
-        <w:t xml:space="preserve"> </w:t>
-      </w:r>
-      <w:proofErr w:type="spellStart"/>
-      <w:r>
-        <w:t>spika</w:t>
-      </w:r>
-      <w:proofErr w:type="spellEnd"/>
-      <w:r>
-        <w:t xml:space="preserve"> </w:t>
-      </w:r>
-      <w:proofErr w:type="spellStart"/>
-      <w:r>
-        <w:t>detta</w:t>
-      </w:r>
-      <w:proofErr w:type="spellEnd"/>
-      <w:r>
-        <w:t xml:space="preserve">. </w:t>
-      </w:r>
-      <w:proofErr w:type="spellStart"/>
-      <w:r>
-        <w:t>Bör</w:t>
-      </w:r>
-      <w:proofErr w:type="spellEnd"/>
-      <w:r>
-        <w:t xml:space="preserve"> </w:t>
-      </w:r>
-      <w:proofErr w:type="spellStart"/>
-      <w:r>
-        <w:t>vara</w:t>
-      </w:r>
-      <w:proofErr w:type="spellEnd"/>
-      <w:r>
-        <w:t xml:space="preserve"> </w:t>
-      </w:r>
-      <w:proofErr w:type="spellStart"/>
-      <w:r>
-        <w:t>samma</w:t>
-      </w:r>
-      <w:proofErr w:type="spellEnd"/>
-      <w:r>
-        <w:t xml:space="preserve"> address </w:t>
-      </w:r>
-      <w:proofErr w:type="spellStart"/>
-      <w:r>
-        <w:t>som</w:t>
-      </w:r>
-      <w:proofErr w:type="spellEnd"/>
-      <w:r>
-        <w:t xml:space="preserve"> vi </w:t>
-      </w:r>
-      <w:proofErr w:type="spellStart"/>
-      <w:r>
-        <w:t>använder</w:t>
-      </w:r>
-      <w:proofErr w:type="spellEnd"/>
-      <w:r>
-        <w:t xml:space="preserve"> </w:t>
-      </w:r>
-      <w:proofErr w:type="spellStart"/>
-      <w:r>
-        <w:t>för</w:t>
-      </w:r>
-      <w:proofErr w:type="spellEnd"/>
-      <w:r>
-        <w:t xml:space="preserve"> </w:t>
-      </w:r>
-      <w:proofErr w:type="spellStart"/>
-      <w:r>
-        <w:t>att</w:t>
-      </w:r>
-      <w:proofErr w:type="spellEnd"/>
-      <w:r>
-        <w:t xml:space="preserve"> </w:t>
-      </w:r>
-      <w:proofErr w:type="spellStart"/>
-      <w:r>
-        <w:t>adressera</w:t>
-      </w:r>
-      <w:proofErr w:type="spellEnd"/>
-      <w:r>
-        <w:t xml:space="preserve"> </w:t>
-      </w:r>
-      <w:proofErr w:type="spellStart"/>
-      <w:r>
-        <w:t>aggregerande</w:t>
-      </w:r>
-      <w:proofErr w:type="spellEnd"/>
-      <w:r>
-        <w:t xml:space="preserve"> </w:t>
-      </w:r>
-      <w:proofErr w:type="spellStart"/>
-      <w:r>
-        <w:t>tjänster</w:t>
-      </w:r>
-      <w:proofErr w:type="spellEnd"/>
-      <w:r>
-        <w:t xml:space="preserve"> (</w:t>
-      </w:r>
-      <w:proofErr w:type="spellStart"/>
-      <w:r>
-        <w:t>väl</w:t>
-      </w:r>
-      <w:proofErr w:type="spellEnd"/>
-      <w:r>
-        <w:t xml:space="preserve">?). </w:t>
-      </w:r>
-      <w:proofErr w:type="spellStart"/>
-      <w:r>
-        <w:t>Ska</w:t>
-      </w:r>
-      <w:proofErr w:type="spellEnd"/>
-      <w:r>
-        <w:t xml:space="preserve"> vi ha </w:t>
-      </w:r>
-      <w:proofErr w:type="spellStart"/>
-      <w:r>
-        <w:t>org.nummer</w:t>
-      </w:r>
-      <w:proofErr w:type="spellEnd"/>
-      <w:r>
-        <w:t xml:space="preserve"> </w:t>
-      </w:r>
-      <w:proofErr w:type="spellStart"/>
-      <w:r>
-        <w:t>eller</w:t>
-      </w:r>
-      <w:proofErr w:type="spellEnd"/>
-      <w:r>
-        <w:t xml:space="preserve"> </w:t>
-      </w:r>
-      <w:proofErr w:type="spellStart"/>
-      <w:r>
-        <w:t>Ineras</w:t>
-      </w:r>
-      <w:proofErr w:type="spellEnd"/>
-      <w:r>
-        <w:t xml:space="preserve"> HSA-id </w:t>
-      </w:r>
-      <w:proofErr w:type="spellStart"/>
-      <w:r>
-        <w:t>eller</w:t>
-      </w:r>
-      <w:proofErr w:type="spellEnd"/>
-      <w:r>
-        <w:t xml:space="preserve"> “SE” </w:t>
-      </w:r>
-      <w:proofErr w:type="spellStart"/>
-      <w:r>
-        <w:t>eller</w:t>
-      </w:r>
-      <w:proofErr w:type="spellEnd"/>
-      <w:r>
-        <w:t xml:space="preserve"> </w:t>
-      </w:r>
-      <w:proofErr w:type="spellStart"/>
-      <w:r>
-        <w:t>vad</w:t>
-      </w:r>
-      <w:proofErr w:type="spellEnd"/>
-      <w:r>
-        <w:t xml:space="preserve">…? </w:t>
-      </w:r>
-    </w:p>
-  </w:comment>
-  <w:comment w:id="44" w:author="Magnus Larsson" w:date="2014-06-09T14:25:00Z" w:initials="ML">
-    <w:p>
-      <w:pPr>
-        <w:pStyle w:val="CommentText"/>
-      </w:pPr>
-      <w:r>
-        <w:rPr>
-          <w:rStyle w:val="CommentReference"/>
-        </w:rPr>
-        <w:annotationRef/>
-      </w:r>
-      <w:proofErr w:type="spellStart"/>
-      <w:r>
-        <w:t>Varför</w:t>
-      </w:r>
-      <w:proofErr w:type="spellEnd"/>
-      <w:r>
-        <w:t xml:space="preserve"> </w:t>
-      </w:r>
-      <w:proofErr w:type="spellStart"/>
-      <w:r>
-        <w:t>skall</w:t>
-      </w:r>
-      <w:proofErr w:type="spellEnd"/>
-      <w:r>
-        <w:t xml:space="preserve"> vi </w:t>
-      </w:r>
-      <w:proofErr w:type="spellStart"/>
-      <w:r>
-        <w:t>använda</w:t>
-      </w:r>
-      <w:proofErr w:type="spellEnd"/>
-      <w:r>
-        <w:t xml:space="preserve"> </w:t>
-      </w:r>
-      <w:proofErr w:type="spellStart"/>
-      <w:r>
-        <w:t>landstingens</w:t>
-      </w:r>
-      <w:proofErr w:type="spellEnd"/>
-      <w:r>
-        <w:t xml:space="preserve"> org-nr </w:t>
-      </w:r>
-      <w:proofErr w:type="spellStart"/>
-      <w:r>
-        <w:t>och</w:t>
-      </w:r>
-      <w:proofErr w:type="spellEnd"/>
-      <w:r>
-        <w:t xml:space="preserve"> </w:t>
-      </w:r>
-      <w:proofErr w:type="spellStart"/>
-      <w:r>
-        <w:t>inte</w:t>
-      </w:r>
-      <w:proofErr w:type="spellEnd"/>
-      <w:r>
-        <w:t xml:space="preserve"> </w:t>
-      </w:r>
-      <w:proofErr w:type="spellStart"/>
-      <w:r>
-        <w:t>dess</w:t>
-      </w:r>
-      <w:proofErr w:type="spellEnd"/>
-      <w:r>
-        <w:t xml:space="preserve"> HSA-ID </w:t>
-      </w:r>
-      <w:proofErr w:type="spellStart"/>
-      <w:r>
-        <w:t>i</w:t>
-      </w:r>
-      <w:proofErr w:type="spellEnd"/>
-      <w:r>
-        <w:t xml:space="preserve"> </w:t>
-      </w:r>
-      <w:proofErr w:type="spellStart"/>
-      <w:r>
-        <w:t>detta</w:t>
-      </w:r>
-      <w:proofErr w:type="spellEnd"/>
-      <w:r>
-        <w:t xml:space="preserve"> </w:t>
-      </w:r>
-      <w:proofErr w:type="spellStart"/>
-      <w:r>
-        <w:t>läge</w:t>
-      </w:r>
-      <w:proofErr w:type="spellEnd"/>
-      <w:r>
-        <w:t>?</w:t>
-      </w:r>
-    </w:p>
-  </w:comment>
-  <w:comment w:id="45" w:author="Magnus Larsson" w:date="2014-06-09T14:27:00Z" w:initials="ML">
-    <w:p>
-      <w:pPr>
-        <w:pStyle w:val="CommentText"/>
-      </w:pPr>
-      <w:r>
-        <w:rPr>
-          <w:rStyle w:val="CommentReference"/>
-        </w:rPr>
-        <w:annotationRef/>
-      </w:r>
-      <w:proofErr w:type="spellStart"/>
-      <w:r>
-        <w:t>Att</w:t>
-      </w:r>
-      <w:proofErr w:type="spellEnd"/>
-      <w:r>
-        <w:t xml:space="preserve"> </w:t>
-      </w:r>
-      <w:proofErr w:type="spellStart"/>
-      <w:r>
-        <w:t>använda</w:t>
-      </w:r>
-      <w:proofErr w:type="spellEnd"/>
-      <w:r>
-        <w:t xml:space="preserve"> “SE” </w:t>
-      </w:r>
-      <w:proofErr w:type="spellStart"/>
-      <w:r>
-        <w:t>istf</w:t>
-      </w:r>
-      <w:proofErr w:type="spellEnd"/>
-      <w:r>
-        <w:t xml:space="preserve"> </w:t>
-      </w:r>
-      <w:proofErr w:type="spellStart"/>
-      <w:r>
-        <w:t>Ineras</w:t>
-      </w:r>
-      <w:proofErr w:type="spellEnd"/>
-      <w:r>
-        <w:t xml:space="preserve"> org nr </w:t>
-      </w:r>
-      <w:proofErr w:type="spellStart"/>
-      <w:r>
-        <w:t>känns</w:t>
-      </w:r>
-      <w:proofErr w:type="spellEnd"/>
-      <w:r>
-        <w:t xml:space="preserve"> </w:t>
-      </w:r>
-      <w:proofErr w:type="spellStart"/>
-      <w:r>
-        <w:t>betydligt</w:t>
-      </w:r>
-      <w:proofErr w:type="spellEnd"/>
-      <w:r>
-        <w:t xml:space="preserve"> </w:t>
-      </w:r>
-      <w:proofErr w:type="spellStart"/>
-      <w:r>
-        <w:t>naturligare</w:t>
-      </w:r>
-      <w:proofErr w:type="spellEnd"/>
-      <w:r>
-        <w:t xml:space="preserve">. </w:t>
-      </w:r>
-      <w:proofErr w:type="spellStart"/>
-      <w:r>
-        <w:t>Vad</w:t>
-      </w:r>
-      <w:proofErr w:type="spellEnd"/>
-      <w:r>
-        <w:t xml:space="preserve"> </w:t>
-      </w:r>
-      <w:proofErr w:type="spellStart"/>
-      <w:r>
-        <w:t>händer</w:t>
-      </w:r>
-      <w:proofErr w:type="spellEnd"/>
-      <w:r>
-        <w:t xml:space="preserve"> </w:t>
-      </w:r>
-      <w:proofErr w:type="spellStart"/>
-      <w:r>
-        <w:t>om</w:t>
-      </w:r>
-      <w:proofErr w:type="spellEnd"/>
-      <w:r>
-        <w:t xml:space="preserve"> </w:t>
-      </w:r>
-      <w:proofErr w:type="spellStart"/>
-      <w:r>
-        <w:t>Inera</w:t>
-      </w:r>
-      <w:proofErr w:type="spellEnd"/>
-      <w:r>
-        <w:t xml:space="preserve"> </w:t>
-      </w:r>
-      <w:proofErr w:type="spellStart"/>
-      <w:r>
-        <w:t>i</w:t>
-      </w:r>
-      <w:proofErr w:type="spellEnd"/>
-      <w:r>
-        <w:t xml:space="preserve"> en </w:t>
-      </w:r>
-      <w:proofErr w:type="spellStart"/>
-      <w:r>
-        <w:t>framtid</w:t>
-      </w:r>
-      <w:proofErr w:type="spellEnd"/>
-      <w:r>
-        <w:t xml:space="preserve"> </w:t>
-      </w:r>
-      <w:proofErr w:type="spellStart"/>
-      <w:r>
-        <w:t>inte</w:t>
-      </w:r>
-      <w:proofErr w:type="spellEnd"/>
-      <w:r>
-        <w:t xml:space="preserve"> </w:t>
-      </w:r>
-      <w:proofErr w:type="spellStart"/>
-      <w:r>
-        <w:t>längre</w:t>
-      </w:r>
-      <w:proofErr w:type="spellEnd"/>
-      <w:r>
-        <w:t xml:space="preserve"> </w:t>
-      </w:r>
-      <w:proofErr w:type="spellStart"/>
-      <w:r>
-        <w:t>ansvarar</w:t>
-      </w:r>
-      <w:proofErr w:type="spellEnd"/>
-      <w:r>
-        <w:t xml:space="preserve"> </w:t>
-      </w:r>
-      <w:proofErr w:type="spellStart"/>
-      <w:r>
-        <w:t>för</w:t>
-      </w:r>
-      <w:proofErr w:type="spellEnd"/>
-      <w:r>
-        <w:t xml:space="preserve"> den </w:t>
-      </w:r>
-      <w:proofErr w:type="spellStart"/>
-      <w:r>
-        <w:t>nationella</w:t>
-      </w:r>
-      <w:proofErr w:type="spellEnd"/>
-      <w:r>
-        <w:t xml:space="preserve"> EI-</w:t>
-      </w:r>
-      <w:proofErr w:type="spellStart"/>
-      <w:r>
-        <w:t>instansen</w:t>
-      </w:r>
-      <w:proofErr w:type="spellEnd"/>
-      <w:r>
-        <w:t xml:space="preserve">. </w:t>
-      </w:r>
-      <w:proofErr w:type="spellStart"/>
-      <w:r>
-        <w:t>Att</w:t>
-      </w:r>
-      <w:proofErr w:type="spellEnd"/>
-      <w:r>
-        <w:t xml:space="preserve"> </w:t>
-      </w:r>
-      <w:proofErr w:type="spellStart"/>
-      <w:r>
-        <w:t>använda</w:t>
-      </w:r>
-      <w:proofErr w:type="spellEnd"/>
-      <w:r>
-        <w:t xml:space="preserve"> </w:t>
-      </w:r>
-      <w:proofErr w:type="spellStart"/>
-      <w:r>
-        <w:t>Ineras</w:t>
-      </w:r>
-      <w:proofErr w:type="spellEnd"/>
-      <w:r>
-        <w:t xml:space="preserve"> org-nr </w:t>
-      </w:r>
-      <w:proofErr w:type="spellStart"/>
-      <w:r>
-        <w:t>ger</w:t>
-      </w:r>
-      <w:proofErr w:type="spellEnd"/>
-      <w:r>
-        <w:t xml:space="preserve"> en </w:t>
-      </w:r>
-      <w:proofErr w:type="spellStart"/>
-      <w:r>
-        <w:t>hård</w:t>
-      </w:r>
-      <w:proofErr w:type="spellEnd"/>
-      <w:r>
-        <w:t xml:space="preserve"> </w:t>
-      </w:r>
-      <w:proofErr w:type="spellStart"/>
-      <w:r>
-        <w:t>koppling</w:t>
-      </w:r>
-      <w:proofErr w:type="spellEnd"/>
-      <w:r>
-        <w:t xml:space="preserve"> I </w:t>
-      </w:r>
-      <w:proofErr w:type="spellStart"/>
-      <w:r>
-        <w:t>onödan</w:t>
-      </w:r>
-      <w:proofErr w:type="spellEnd"/>
-      <w:r>
-        <w:t xml:space="preserve"> I mina </w:t>
-      </w:r>
-      <w:proofErr w:type="spellStart"/>
-      <w:r>
-        <w:t>ögon</w:t>
-      </w:r>
-      <w:proofErr w:type="spellEnd"/>
-      <w:r>
-        <w:t>.</w:t>
-      </w:r>
-    </w:p>
-  </w:comment>
-  <w:comment w:id="47" w:author="Magnus Larsson" w:date="2014-06-09T14:29:00Z" w:initials="ML">
-    <w:p>
-      <w:pPr>
-        <w:pStyle w:val="CommentText"/>
-      </w:pPr>
-      <w:r>
-        <w:rPr>
-          <w:rStyle w:val="CommentReference"/>
-        </w:rPr>
-        <w:annotationRef/>
-      </w:r>
-      <w:r>
-        <w:t xml:space="preserve">Byte </w:t>
-      </w:r>
-      <w:proofErr w:type="spellStart"/>
-      <w:r>
-        <w:t>ut</w:t>
-      </w:r>
-      <w:proofErr w:type="spellEnd"/>
-      <w:r>
-        <w:t xml:space="preserve"> “</w:t>
-      </w:r>
-      <w:proofErr w:type="spellStart"/>
-      <w:r>
-        <w:t>alla</w:t>
-      </w:r>
-      <w:proofErr w:type="spellEnd"/>
-      <w:r>
-        <w:t>” till “</w:t>
-      </w:r>
-      <w:proofErr w:type="spellStart"/>
-      <w:r>
-        <w:t>om</w:t>
-      </w:r>
-      <w:proofErr w:type="spellEnd"/>
-      <w:r>
-        <w:t xml:space="preserve"> </w:t>
-      </w:r>
-      <w:proofErr w:type="spellStart"/>
-      <w:r>
-        <w:t>vilka</w:t>
-      </w:r>
-      <w:proofErr w:type="spellEnd"/>
-      <w:r>
-        <w:t xml:space="preserve">” </w:t>
-      </w:r>
-      <w:proofErr w:type="spellStart"/>
-      <w:r>
-        <w:t>för</w:t>
-      </w:r>
-      <w:proofErr w:type="spellEnd"/>
-      <w:r>
-        <w:t xml:space="preserve"> </w:t>
-      </w:r>
-      <w:proofErr w:type="spellStart"/>
-      <w:r>
-        <w:t>att</w:t>
-      </w:r>
-      <w:proofErr w:type="spellEnd"/>
-      <w:r>
-        <w:t xml:space="preserve"> </w:t>
-      </w:r>
-      <w:proofErr w:type="spellStart"/>
-      <w:r>
-        <w:t>göra</w:t>
-      </w:r>
-      <w:proofErr w:type="spellEnd"/>
-      <w:r>
-        <w:t xml:space="preserve"> </w:t>
-      </w:r>
-      <w:proofErr w:type="spellStart"/>
-      <w:r>
-        <w:t>texten</w:t>
-      </w:r>
-      <w:proofErr w:type="spellEnd"/>
-      <w:r>
-        <w:t xml:space="preserve"> </w:t>
-      </w:r>
-      <w:proofErr w:type="spellStart"/>
-      <w:r>
-        <w:t>mer</w:t>
-      </w:r>
-      <w:proofErr w:type="spellEnd"/>
-      <w:r>
-        <w:t xml:space="preserve"> </w:t>
-      </w:r>
-      <w:proofErr w:type="spellStart"/>
-      <w:r>
-        <w:t>lättförstådd</w:t>
-      </w:r>
-      <w:proofErr w:type="spellEnd"/>
-    </w:p>
-  </w:comment>
-  <w:comment w:id="46" w:author="Lars Erik Röjerås" w:date="2014-04-04T12:35:00Z" w:initials="LER">
+  <w:comment w:id="35" w:author="Lars Erik Röjerås" w:date="2014-04-04T12:35:00Z" w:initials="LER">
     <w:p>
       <w:pPr>
         <w:pStyle w:val="CommentText"/>
@@ -26056,7 +25684,7 @@
       </w:r>
     </w:p>
   </w:comment>
-  <w:comment w:id="50" w:author="Magnus Larsson" w:date="2014-06-09T14:32:00Z" w:initials="ML">
+  <w:comment w:id="39" w:author="Magnus Larsson" w:date="2014-06-16T11:51:00Z" w:initials="ML">
     <w:p>
       <w:pPr>
         <w:pStyle w:val="CommentText"/>
@@ -26120,7 +25748,7 @@
       </w:r>
       <w:proofErr w:type="spellStart"/>
       <w:r>
-        <w:t>misnka</w:t>
+        <w:t>minska</w:t>
       </w:r>
       <w:proofErr w:type="spellEnd"/>
       <w:r>
@@ -26144,7 +25772,7 @@
       </w:r>
     </w:p>
   </w:comment>
-  <w:comment w:id="48" w:author="Lars Erik Röjerås" w:date="2014-04-04T12:39:00Z" w:initials="LER">
+  <w:comment w:id="37" w:author="Lars Erik Röjerås" w:date="2014-04-04T12:39:00Z" w:initials="LER">
     <w:p>
       <w:pPr>
         <w:pStyle w:val="CommentText"/>
@@ -26160,7 +25788,7 @@
       </w:r>
     </w:p>
   </w:comment>
-  <w:comment w:id="49" w:author="Magnus Larsson" w:date="2014-06-09T14:31:00Z" w:initials="ML">
+  <w:comment w:id="38" w:author="Magnus Larsson" w:date="2014-06-16T11:49:00Z" w:initials="ML">
     <w:p>
       <w:pPr>
         <w:pStyle w:val="CommentText"/>
@@ -26248,7 +25876,7 @@
       </w:r>
       <w:proofErr w:type="spellStart"/>
       <w:r>
-        <w:t>bryra</w:t>
+        <w:t>bryta</w:t>
       </w:r>
       <w:proofErr w:type="spellEnd"/>
       <w:r>
@@ -26264,7 +25892,7 @@
       </w:r>
     </w:p>
   </w:comment>
-  <w:comment w:id="57" w:author="Lars Erik Röjerås" w:date="2014-04-04T12:46:00Z" w:initials="LER">
+  <w:comment w:id="58" w:author="Lars Erik Röjerås" w:date="2014-04-04T12:48:00Z" w:initials="LER">
     <w:p>
       <w:pPr>
         <w:pStyle w:val="CommentText"/>
@@ -26277,248 +25905,103 @@
       </w:r>
       <w:proofErr w:type="spellStart"/>
       <w:r>
-        <w:t>Referera</w:t>
-      </w:r>
-      <w:proofErr w:type="spellEnd"/>
-      <w:r>
-        <w:t xml:space="preserve"> via ARK_0001 </w:t>
+        <w:t>Lite</w:t>
+      </w:r>
+      <w:proofErr w:type="spellEnd"/>
+      <w:r>
+        <w:t xml:space="preserve"> </w:t>
+      </w:r>
+      <w:proofErr w:type="spellStart"/>
+      <w:r>
+        <w:t>luddigt</w:t>
+      </w:r>
+      <w:proofErr w:type="spellEnd"/>
+      <w:r>
+        <w:t xml:space="preserve">, men jag </w:t>
+      </w:r>
+      <w:proofErr w:type="spellStart"/>
+      <w:r>
+        <w:t>kan</w:t>
+      </w:r>
+      <w:proofErr w:type="spellEnd"/>
+      <w:r>
+        <w:t xml:space="preserve"> se </w:t>
+      </w:r>
+      <w:proofErr w:type="spellStart"/>
+      <w:r>
+        <w:t>problemet</w:t>
+      </w:r>
+      <w:proofErr w:type="spellEnd"/>
+      <w:r>
+        <w:t xml:space="preserve">. </w:t>
+      </w:r>
+      <w:proofErr w:type="spellStart"/>
+      <w:r>
+        <w:t>Kan</w:t>
+      </w:r>
+      <w:proofErr w:type="spellEnd"/>
+      <w:r>
+        <w:t xml:space="preserve"> man saga </w:t>
+      </w:r>
+      <w:proofErr w:type="spellStart"/>
+      <w:r>
+        <w:t>något</w:t>
+      </w:r>
+      <w:proofErr w:type="spellEnd"/>
+      <w:r>
+        <w:t xml:space="preserve"> </w:t>
+      </w:r>
+      <w:proofErr w:type="spellStart"/>
+      <w:r>
+        <w:t>om</w:t>
+      </w:r>
+      <w:proofErr w:type="spellEnd"/>
+      <w:r>
+        <w:t xml:space="preserve"> </w:t>
+      </w:r>
+      <w:proofErr w:type="spellStart"/>
+      <w:r>
+        <w:t>vikten</w:t>
+      </w:r>
+      <w:proofErr w:type="spellEnd"/>
+      <w:r>
+        <w:t xml:space="preserve"> </w:t>
+      </w:r>
+      <w:proofErr w:type="spellStart"/>
+      <w:r>
+        <w:t>att</w:t>
+      </w:r>
+      <w:proofErr w:type="spellEnd"/>
+      <w:r>
+        <w:t xml:space="preserve"> </w:t>
+      </w:r>
+      <w:proofErr w:type="spellStart"/>
+      <w:r>
+        <w:t>rapportera</w:t>
+      </w:r>
+      <w:proofErr w:type="spellEnd"/>
+      <w:r>
+        <w:t xml:space="preserve"> </w:t>
+      </w:r>
+      <w:proofErr w:type="spellStart"/>
+      <w:r>
+        <w:t>förväntad</w:t>
+      </w:r>
+      <w:proofErr w:type="spellEnd"/>
+      <w:r>
+        <w:t xml:space="preserve"> last I </w:t>
+      </w:r>
+      <w:proofErr w:type="spellStart"/>
+      <w:r>
+        <w:t>förväg</w:t>
+      </w:r>
+      <w:proofErr w:type="spellEnd"/>
+      <w:r>
+        <w:t xml:space="preserve">. </w:t>
       </w:r>
     </w:p>
   </w:comment>
-  <w:comment w:id="58" w:author="Magnus Larsson" w:date="2014-06-09T14:36:00Z" w:initials="ML">
-    <w:p>
-      <w:pPr>
-        <w:pStyle w:val="CommentText"/>
-      </w:pPr>
-      <w:r>
-        <w:rPr>
-          <w:rStyle w:val="CommentReference"/>
-        </w:rPr>
-        <w:annotationRef/>
-      </w:r>
-      <w:proofErr w:type="spellStart"/>
-      <w:r>
-        <w:t>Klart</w:t>
-      </w:r>
-      <w:proofErr w:type="spellEnd"/>
-    </w:p>
-  </w:comment>
-  <w:comment w:id="59" w:author="Magnus Larsson" w:date="2014-06-09T14:36:00Z" w:initials="ML">
-    <w:p>
-      <w:pPr>
-        <w:pStyle w:val="CommentText"/>
-      </w:pPr>
-      <w:r>
-        <w:rPr>
-          <w:rStyle w:val="CommentReference"/>
-        </w:rPr>
-        <w:annotationRef/>
-      </w:r>
-      <w:r>
-        <w:t xml:space="preserve">I </w:t>
-      </w:r>
-      <w:proofErr w:type="spellStart"/>
-      <w:r>
-        <w:t>nya</w:t>
-      </w:r>
-      <w:proofErr w:type="spellEnd"/>
-      <w:r>
-        <w:t xml:space="preserve"> TKB </w:t>
-      </w:r>
-      <w:proofErr w:type="spellStart"/>
-      <w:r>
-        <w:t>mallen</w:t>
-      </w:r>
-      <w:proofErr w:type="spellEnd"/>
-      <w:r>
-        <w:t xml:space="preserve"> </w:t>
-      </w:r>
-      <w:proofErr w:type="spellStart"/>
-      <w:r>
-        <w:t>står</w:t>
-      </w:r>
-      <w:proofErr w:type="spellEnd"/>
-      <w:r>
-        <w:t xml:space="preserve"> </w:t>
-      </w:r>
-      <w:proofErr w:type="spellStart"/>
-      <w:r>
-        <w:t>det</w:t>
-      </w:r>
-      <w:proofErr w:type="spellEnd"/>
-      <w:r>
-        <w:t xml:space="preserve"> </w:t>
-      </w:r>
-      <w:proofErr w:type="spellStart"/>
-      <w:r>
-        <w:t>faktiskt</w:t>
-      </w:r>
-      <w:proofErr w:type="spellEnd"/>
-      <w:r>
-        <w:t xml:space="preserve"> </w:t>
-      </w:r>
-      <w:proofErr w:type="spellStart"/>
-      <w:r>
-        <w:t>fel</w:t>
-      </w:r>
-      <w:proofErr w:type="spellEnd"/>
-      <w:r>
-        <w:t xml:space="preserve"> URL </w:t>
-      </w:r>
-      <w:r>
-        <w:sym w:font="Wingdings" w:char="F04A"/>
-      </w:r>
-    </w:p>
-  </w:comment>
-  <w:comment w:id="60" w:author="Lars Erik Röjerås" w:date="2014-04-04T12:46:00Z" w:initials="LER">
-    <w:p>
-      <w:pPr>
-        <w:pStyle w:val="CommentText"/>
-      </w:pPr>
-      <w:r>
-        <w:rPr>
-          <w:rStyle w:val="CommentReference"/>
-        </w:rPr>
-        <w:annotationRef/>
-      </w:r>
-      <w:proofErr w:type="spellStart"/>
-      <w:r>
-        <w:t>GetUpdates</w:t>
-      </w:r>
-      <w:proofErr w:type="spellEnd"/>
-      <w:r>
-        <w:t>?</w:t>
-      </w:r>
-    </w:p>
-  </w:comment>
-  <w:comment w:id="61" w:author="Magnus Larsson" w:date="2014-06-09T14:38:00Z" w:initials="ML">
-    <w:p>
-      <w:pPr>
-        <w:pStyle w:val="CommentText"/>
-      </w:pPr>
-      <w:r>
-        <w:rPr>
-          <w:rStyle w:val="CommentReference"/>
-        </w:rPr>
-        <w:annotationRef/>
-      </w:r>
-      <w:proofErr w:type="spellStart"/>
-      <w:r>
-        <w:t>Klart</w:t>
-      </w:r>
-      <w:proofErr w:type="spellEnd"/>
-    </w:p>
-  </w:comment>
-  <w:comment w:id="74" w:author="Lars Erik Röjerås" w:date="2014-04-04T12:48:00Z" w:initials="LER">
-    <w:p>
-      <w:pPr>
-        <w:pStyle w:val="CommentText"/>
-      </w:pPr>
-      <w:r>
-        <w:rPr>
-          <w:rStyle w:val="CommentReference"/>
-        </w:rPr>
-        <w:annotationRef/>
-      </w:r>
-      <w:proofErr w:type="spellStart"/>
-      <w:r>
-        <w:t>Lite</w:t>
-      </w:r>
-      <w:proofErr w:type="spellEnd"/>
-      <w:r>
-        <w:t xml:space="preserve"> </w:t>
-      </w:r>
-      <w:proofErr w:type="spellStart"/>
-      <w:r>
-        <w:t>luddigt</w:t>
-      </w:r>
-      <w:proofErr w:type="spellEnd"/>
-      <w:r>
-        <w:t xml:space="preserve">, men jag </w:t>
-      </w:r>
-      <w:proofErr w:type="spellStart"/>
-      <w:r>
-        <w:t>kan</w:t>
-      </w:r>
-      <w:proofErr w:type="spellEnd"/>
-      <w:r>
-        <w:t xml:space="preserve"> se </w:t>
-      </w:r>
-      <w:proofErr w:type="spellStart"/>
-      <w:r>
-        <w:t>problemet</w:t>
-      </w:r>
-      <w:proofErr w:type="spellEnd"/>
-      <w:r>
-        <w:t xml:space="preserve">. </w:t>
-      </w:r>
-      <w:proofErr w:type="spellStart"/>
-      <w:r>
-        <w:t>Kan</w:t>
-      </w:r>
-      <w:proofErr w:type="spellEnd"/>
-      <w:r>
-        <w:t xml:space="preserve"> man saga </w:t>
-      </w:r>
-      <w:proofErr w:type="spellStart"/>
-      <w:r>
-        <w:t>något</w:t>
-      </w:r>
-      <w:proofErr w:type="spellEnd"/>
-      <w:r>
-        <w:t xml:space="preserve"> </w:t>
-      </w:r>
-      <w:proofErr w:type="spellStart"/>
-      <w:r>
-        <w:t>om</w:t>
-      </w:r>
-      <w:proofErr w:type="spellEnd"/>
-      <w:r>
-        <w:t xml:space="preserve"> </w:t>
-      </w:r>
-      <w:proofErr w:type="spellStart"/>
-      <w:r>
-        <w:t>vikten</w:t>
-      </w:r>
-      <w:proofErr w:type="spellEnd"/>
-      <w:r>
-        <w:t xml:space="preserve"> </w:t>
-      </w:r>
-      <w:proofErr w:type="spellStart"/>
-      <w:r>
-        <w:t>att</w:t>
-      </w:r>
-      <w:proofErr w:type="spellEnd"/>
-      <w:r>
-        <w:t xml:space="preserve"> </w:t>
-      </w:r>
-      <w:proofErr w:type="spellStart"/>
-      <w:r>
-        <w:t>rapportera</w:t>
-      </w:r>
-      <w:proofErr w:type="spellEnd"/>
-      <w:r>
-        <w:t xml:space="preserve"> </w:t>
-      </w:r>
-      <w:proofErr w:type="spellStart"/>
-      <w:r>
-        <w:t>förväntad</w:t>
-      </w:r>
-      <w:proofErr w:type="spellEnd"/>
-      <w:r>
-        <w:t xml:space="preserve"> last I </w:t>
-      </w:r>
-      <w:proofErr w:type="spellStart"/>
-      <w:r>
-        <w:t>förväg</w:t>
-      </w:r>
-      <w:proofErr w:type="spellEnd"/>
-      <w:r>
-        <w:t xml:space="preserve">. </w:t>
-      </w:r>
-    </w:p>
-  </w:comment>
-  <w:comment w:id="75" w:author="Magnus Larsson" w:date="2014-06-09T14:42:00Z" w:initials="ML">
+  <w:comment w:id="59" w:author="Magnus Larsson" w:date="2014-06-09T14:42:00Z" w:initials="ML">
     <w:p>
       <w:pPr>
         <w:pStyle w:val="CommentText"/>
@@ -27906,7 +27389,7 @@
             <w:rPr>
               <w:noProof/>
             </w:rPr>
-            <w:t>2014-06-09</w:t>
+            <w:t>2014-06-16</w:t>
           </w:r>
           <w:r>
             <w:fldChar w:fldCharType="end"/>
@@ -28839,7 +28322,7 @@
               <w:sz w:val="16"/>
               <w:szCs w:val="16"/>
             </w:rPr>
-            <w:t>2014-06-09</w:t>
+            <w:t>2014-06-16</w:t>
           </w:r>
           <w:r>
             <w:rPr>
@@ -34734,7 +34217,7 @@
 </file>
 
 <file path=customXml/itemProps1.xml><?xml version="1.0" encoding="utf-8"?>
-<ds:datastoreItem xmlns:ds="http://schemas.openxmlformats.org/officeDocument/2006/customXml" ds:itemID="{C288F869-6B96-5B47-A185-AF47F6B664B9}">
+<ds:datastoreItem xmlns:ds="http://schemas.openxmlformats.org/officeDocument/2006/customXml" ds:itemID="{B81B6154-FD2C-5942-BCF8-9031ABDBE823}">
   <ds:schemaRefs>
     <ds:schemaRef ds:uri="http://schemas.openxmlformats.org/officeDocument/2006/bibliography"/>
   </ds:schemaRefs>
